--- a/doc/Ace21064_MicroprocessorArchitectureSpecification.docx
+++ b/doc/Ace21064_MicroprocessorArchitectureSpecification.docx
@@ -11333,16 +11333,7 @@
           <w:rFonts w:hint="eastAsia"/>
           <w:lang w:eastAsia="zh-CN"/>
         </w:rPr>
-        <w:t>Non-data-</w:t>
-      </w:r>
-      <w:bookmarkStart w:id="5" w:name="_GoBack"/>
-      <w:bookmarkEnd w:id="5"/>
-      <w:r>
-        <w:rPr>
-          <w:rFonts w:hint="eastAsia"/>
-          <w:lang w:eastAsia="zh-CN"/>
-        </w:rPr>
-        <w:t>capture architecture is used in register read phase</w:t>
+        <w:t>Non-data-capture architecture is used in register read phase</w:t>
       </w:r>
     </w:p>
     <w:p>
@@ -11563,7 +11554,7 @@
           <w:lang w:eastAsia="zh-CN"/>
         </w:rPr>
       </w:pPr>
-      <w:bookmarkStart w:id="6" w:name="_Toc481705113"/>
+      <w:bookmarkStart w:id="5" w:name="_Toc481705113"/>
       <w:r>
         <w:rPr>
           <w:lang w:eastAsia="zh-CN"/>
@@ -11577,20 +11568,20 @@
         </w:rPr>
         <w:t>omponents</w:t>
       </w:r>
-      <w:bookmarkEnd w:id="6"/>
+      <w:bookmarkEnd w:id="5"/>
     </w:p>
     <w:p>
       <w:pPr>
         <w:pStyle w:val="2"/>
       </w:pPr>
-      <w:bookmarkStart w:id="7" w:name="_Toc481705114"/>
+      <w:bookmarkStart w:id="6" w:name="_Toc481705114"/>
       <w:r>
         <w:t>Pipeline architecture of Ace</w:t>
       </w:r>
       <w:r>
         <w:t>21064</w:t>
       </w:r>
-      <w:bookmarkEnd w:id="7"/>
+      <w:bookmarkEnd w:id="6"/>
     </w:p>
     <w:p>
       <w:pPr>
@@ -11620,7 +11611,7 @@
           <v:shape id="_x0000_i1025" type="#_x0000_t75" style="width:498.75pt;height:459pt" o:ole="">
             <v:imagedata r:id="rId8" o:title=""/>
           </v:shape>
-          <o:OLEObject Type="Embed" ProgID="Visio.Drawing.15" ShapeID="_x0000_i1025" DrawAspect="Content" ObjectID="_1555447004" r:id="rId9"/>
+          <o:OLEObject Type="Embed" ProgID="Visio.Drawing.15" ShapeID="_x0000_i1025" DrawAspect="Content" ObjectID="_1555525775" r:id="rId9"/>
         </w:object>
       </w:r>
     </w:p>
@@ -11629,22 +11620,22 @@
       <w:pPr>
         <w:pStyle w:val="1"/>
       </w:pPr>
-      <w:bookmarkStart w:id="8" w:name="_Toc481705115"/>
+      <w:bookmarkStart w:id="7" w:name="_Toc481705115"/>
       <w:r>
         <w:lastRenderedPageBreak/>
         <w:t>Level 1 Instruction Cache</w:t>
       </w:r>
-      <w:bookmarkEnd w:id="8"/>
+      <w:bookmarkEnd w:id="7"/>
     </w:p>
     <w:p>
       <w:pPr>
         <w:pStyle w:val="2"/>
       </w:pPr>
-      <w:bookmarkStart w:id="9" w:name="_Toc481705116"/>
+      <w:bookmarkStart w:id="8" w:name="_Toc481705116"/>
       <w:r>
         <w:t>Overview</w:t>
       </w:r>
-      <w:bookmarkEnd w:id="9"/>
+      <w:bookmarkEnd w:id="8"/>
     </w:p>
     <w:p>
       <w:r>
@@ -11722,11 +11713,11 @@
       <w:pPr>
         <w:pStyle w:val="3"/>
       </w:pPr>
-      <w:bookmarkStart w:id="10" w:name="_Toc481705117"/>
+      <w:bookmarkStart w:id="9" w:name="_Toc481705117"/>
       <w:r>
         <w:t>Introduction</w:t>
       </w:r>
-      <w:bookmarkEnd w:id="10"/>
+      <w:bookmarkEnd w:id="9"/>
     </w:p>
     <w:p>
       <w:r>
@@ -11749,7 +11740,7 @@
           <v:shape id="_x0000_i1026" type="#_x0000_t75" style="width:389.25pt;height:324pt" o:ole="">
             <v:imagedata r:id="rId10" o:title=""/>
           </v:shape>
-          <o:OLEObject Type="Embed" ProgID="Visio.Drawing.15" ShapeID="_x0000_i1026" DrawAspect="Content" ObjectID="_1555447005" r:id="rId11"/>
+          <o:OLEObject Type="Embed" ProgID="Visio.Drawing.15" ShapeID="_x0000_i1026" DrawAspect="Content" ObjectID="_1555525776" r:id="rId11"/>
         </w:object>
       </w:r>
     </w:p>
@@ -11758,7 +11749,7 @@
         <w:pStyle w:val="ae"/>
         <w:jc w:val="center"/>
       </w:pPr>
-      <w:bookmarkStart w:id="11" w:name="_Toc481705196"/>
+      <w:bookmarkStart w:id="10" w:name="_Toc481705196"/>
       <w:r>
         <w:t xml:space="preserve">Figure </w:t>
       </w:r>
@@ -11802,7 +11793,7 @@
       <w:r>
         <w:t>verview</w:t>
       </w:r>
-      <w:bookmarkEnd w:id="11"/>
+      <w:bookmarkEnd w:id="10"/>
     </w:p>
     <w:p>
       <w:r>
@@ -11921,11 +11912,11 @@
       <w:pPr>
         <w:pStyle w:val="3"/>
       </w:pPr>
-      <w:bookmarkStart w:id="12" w:name="_Toc481705118"/>
+      <w:bookmarkStart w:id="11" w:name="_Toc481705118"/>
       <w:r>
         <w:t>Architecture</w:t>
       </w:r>
-      <w:bookmarkEnd w:id="12"/>
+      <w:bookmarkEnd w:id="11"/>
     </w:p>
     <w:p>
       <w:pPr>
@@ -11938,7 +11929,7 @@
         <w:pStyle w:val="ae"/>
         <w:jc w:val="center"/>
       </w:pPr>
-      <w:bookmarkStart w:id="13" w:name="_Toc481705197"/>
+      <w:bookmarkStart w:id="12" w:name="_Toc481705197"/>
       <w:r>
         <w:t xml:space="preserve">Figure </w:t>
       </w:r>
@@ -11970,17 +11961,17 @@
       <w:r>
         <w:t>agram</w:t>
       </w:r>
-      <w:bookmarkEnd w:id="13"/>
+      <w:bookmarkEnd w:id="12"/>
     </w:p>
     <w:p>
       <w:pPr>
         <w:pStyle w:val="3"/>
       </w:pPr>
-      <w:bookmarkStart w:id="14" w:name="_Toc481705119"/>
+      <w:bookmarkStart w:id="13" w:name="_Toc481705119"/>
       <w:r>
         <w:t>Signals</w:t>
       </w:r>
-      <w:bookmarkEnd w:id="14"/>
+      <w:bookmarkEnd w:id="13"/>
     </w:p>
     <w:tbl>
       <w:tblPr>
@@ -12925,30 +12916,40 @@
       <w:pPr>
         <w:pStyle w:val="3"/>
       </w:pPr>
-      <w:bookmarkStart w:id="15" w:name="_Toc481705120"/>
+      <w:bookmarkStart w:id="14" w:name="_Toc481705120"/>
       <w:r>
         <w:lastRenderedPageBreak/>
         <w:t>Submodules</w:t>
       </w:r>
-      <w:bookmarkEnd w:id="15"/>
+      <w:bookmarkEnd w:id="14"/>
     </w:p>
     <w:p>
       <w:pPr>
         <w:pStyle w:val="3"/>
       </w:pPr>
-      <w:bookmarkStart w:id="16" w:name="_Toc481705121"/>
+      <w:bookmarkStart w:id="15" w:name="_Toc481705121"/>
       <w:r>
         <w:t>Timing</w:t>
       </w:r>
-      <w:bookmarkEnd w:id="16"/>
+      <w:bookmarkEnd w:id="15"/>
     </w:p>
     <w:p>
       <w:pPr>
         <w:pStyle w:val="2"/>
       </w:pPr>
-      <w:bookmarkStart w:id="17" w:name="_Toc481705122"/>
+      <w:bookmarkStart w:id="16" w:name="_Toc481705122"/>
       <w:r>
         <w:t>Instruction Alignment Unit</w:t>
+      </w:r>
+      <w:bookmarkEnd w:id="16"/>
+    </w:p>
+    <w:p>
+      <w:pPr>
+        <w:pStyle w:val="3"/>
+      </w:pPr>
+      <w:bookmarkStart w:id="17" w:name="_Toc481705123"/>
+      <w:r>
+        <w:t>Introduction</w:t>
       </w:r>
       <w:bookmarkEnd w:id="17"/>
     </w:p>
@@ -12956,9 +12957,9 @@
       <w:pPr>
         <w:pStyle w:val="3"/>
       </w:pPr>
-      <w:bookmarkStart w:id="18" w:name="_Toc481705123"/>
-      <w:r>
-        <w:t>Introduction</w:t>
+      <w:bookmarkStart w:id="18" w:name="_Toc481705124"/>
+      <w:r>
+        <w:t>Architecture</w:t>
       </w:r>
       <w:bookmarkEnd w:id="18"/>
     </w:p>
@@ -12966,9 +12967,9 @@
       <w:pPr>
         <w:pStyle w:val="3"/>
       </w:pPr>
-      <w:bookmarkStart w:id="19" w:name="_Toc481705124"/>
-      <w:r>
-        <w:t>Architecture</w:t>
+      <w:bookmarkStart w:id="19" w:name="_Toc481705125"/>
+      <w:r>
+        <w:t>Signals</w:t>
       </w:r>
       <w:bookmarkEnd w:id="19"/>
     </w:p>
@@ -12976,9 +12977,9 @@
       <w:pPr>
         <w:pStyle w:val="3"/>
       </w:pPr>
-      <w:bookmarkStart w:id="20" w:name="_Toc481705125"/>
-      <w:r>
-        <w:t>Signals</w:t>
+      <w:bookmarkStart w:id="20" w:name="_Toc481705126"/>
+      <w:r>
+        <w:t>Submodules</w:t>
       </w:r>
       <w:bookmarkEnd w:id="20"/>
     </w:p>
@@ -12986,56 +12987,46 @@
       <w:pPr>
         <w:pStyle w:val="3"/>
       </w:pPr>
-      <w:bookmarkStart w:id="21" w:name="_Toc481705126"/>
-      <w:r>
-        <w:t>Submodules</w:t>
+      <w:bookmarkStart w:id="21" w:name="_Toc481705127"/>
+      <w:r>
+        <w:t>Timing</w:t>
       </w:r>
       <w:bookmarkEnd w:id="21"/>
-    </w:p>
-    <w:p>
-      <w:pPr>
-        <w:pStyle w:val="3"/>
-      </w:pPr>
-      <w:bookmarkStart w:id="22" w:name="_Toc481705127"/>
-      <w:r>
-        <w:t>Timing</w:t>
-      </w:r>
-      <w:bookmarkEnd w:id="22"/>
     </w:p>
     <w:p/>
     <w:p>
       <w:pPr>
         <w:pStyle w:val="1"/>
       </w:pPr>
-      <w:bookmarkStart w:id="23" w:name="_Toc481705128"/>
+      <w:bookmarkStart w:id="22" w:name="_Toc481705128"/>
       <w:r>
         <w:lastRenderedPageBreak/>
         <w:t>Instruction Fetch Unit (IFU)</w:t>
       </w:r>
-      <w:bookmarkEnd w:id="23"/>
+      <w:bookmarkEnd w:id="22"/>
     </w:p>
     <w:p>
       <w:pPr>
         <w:pStyle w:val="2"/>
       </w:pPr>
-      <w:bookmarkStart w:id="24" w:name="_Toc481705129"/>
+      <w:bookmarkStart w:id="23" w:name="_Toc481705129"/>
       <w:r>
         <w:t>Overview</w:t>
       </w:r>
-      <w:bookmarkEnd w:id="24"/>
+      <w:bookmarkEnd w:id="23"/>
     </w:p>
     <w:p>
       <w:pPr>
         <w:pStyle w:val="3"/>
       </w:pPr>
-      <w:bookmarkStart w:id="25" w:name="_Toc481705130"/>
+      <w:bookmarkStart w:id="24" w:name="_Toc481705130"/>
       <w:r>
         <w:rPr>
           <w:rFonts w:hint="cs"/>
         </w:rPr>
         <w:t>Introduction</w:t>
       </w:r>
-      <w:bookmarkEnd w:id="25"/>
+      <w:bookmarkEnd w:id="24"/>
     </w:p>
     <w:p>
       <w:r>
@@ -13077,11 +13068,11 @@
       <w:pPr>
         <w:pStyle w:val="3"/>
       </w:pPr>
-      <w:bookmarkStart w:id="26" w:name="_Toc481705131"/>
+      <w:bookmarkStart w:id="25" w:name="_Toc481705131"/>
       <w:r>
         <w:t>Signals</w:t>
       </w:r>
-      <w:bookmarkEnd w:id="26"/>
+      <w:bookmarkEnd w:id="25"/>
     </w:p>
     <w:p>
       <w:pPr>
@@ -13089,7 +13080,7 @@
         <w:keepNext/>
         <w:jc w:val="center"/>
       </w:pPr>
-      <w:bookmarkStart w:id="27" w:name="_Toc481705199"/>
+      <w:bookmarkStart w:id="26" w:name="_Toc481705199"/>
       <w:r>
         <w:t xml:space="preserve">Table </w:t>
       </w:r>
@@ -13121,7 +13112,7 @@
       <w:r>
         <w:t xml:space="preserve"> signals</w:t>
       </w:r>
-      <w:bookmarkEnd w:id="27"/>
+      <w:bookmarkEnd w:id="26"/>
     </w:p>
     <w:tbl>
       <w:tblPr>
@@ -16559,7 +16550,7 @@
       <w:pPr>
         <w:pStyle w:val="3"/>
       </w:pPr>
-      <w:bookmarkStart w:id="28" w:name="_Toc481705132"/>
+      <w:bookmarkStart w:id="27" w:name="_Toc481705132"/>
       <w:r>
         <w:t>S</w:t>
       </w:r>
@@ -16572,7 +16563,7 @@
       <w:r>
         <w:t>modules</w:t>
       </w:r>
-      <w:bookmarkEnd w:id="28"/>
+      <w:bookmarkEnd w:id="27"/>
     </w:p>
     <w:p>
       <w:pPr>
@@ -16580,7 +16571,7 @@
         <w:keepNext/>
         <w:jc w:val="center"/>
       </w:pPr>
-      <w:bookmarkStart w:id="29" w:name="_Toc481705200"/>
+      <w:bookmarkStart w:id="28" w:name="_Toc481705200"/>
       <w:r>
         <w:t xml:space="preserve">Table </w:t>
       </w:r>
@@ -16612,7 +16603,7 @@
       <w:r>
         <w:t xml:space="preserve"> sub-modules</w:t>
       </w:r>
-      <w:bookmarkEnd w:id="29"/>
+      <w:bookmarkEnd w:id="28"/>
     </w:p>
     <w:tbl>
       <w:tblPr>
@@ -17008,24 +16999,24 @@
       <w:pPr>
         <w:pStyle w:val="2"/>
       </w:pPr>
-      <w:bookmarkStart w:id="30" w:name="_Toc481705133"/>
+      <w:bookmarkStart w:id="29" w:name="_Toc481705133"/>
       <w:r>
         <w:t>Branch Prediction Unit</w:t>
       </w:r>
-      <w:bookmarkEnd w:id="30"/>
+      <w:bookmarkEnd w:id="29"/>
     </w:p>
     <w:p>
       <w:pPr>
         <w:pStyle w:val="3"/>
       </w:pPr>
-      <w:bookmarkStart w:id="31" w:name="_Toc481705134"/>
+      <w:bookmarkStart w:id="30" w:name="_Toc481705134"/>
       <w:r>
         <w:rPr>
           <w:rFonts w:hint="cs"/>
         </w:rPr>
         <w:t>Introduction</w:t>
       </w:r>
-      <w:bookmarkEnd w:id="31"/>
+      <w:bookmarkEnd w:id="30"/>
     </w:p>
     <w:p>
       <w:r>
@@ -17050,11 +17041,11 @@
       <w:pPr>
         <w:pStyle w:val="3"/>
       </w:pPr>
-      <w:bookmarkStart w:id="32" w:name="_Toc481705135"/>
+      <w:bookmarkStart w:id="31" w:name="_Toc481705135"/>
       <w:r>
         <w:t>Architecture</w:t>
       </w:r>
-      <w:bookmarkEnd w:id="32"/>
+      <w:bookmarkEnd w:id="31"/>
     </w:p>
     <w:p>
       <w:pPr>
@@ -17065,7 +17056,7 @@
           <v:shape id="_x0000_i1027" type="#_x0000_t75" style="width:420pt;height:317.25pt" o:ole="">
             <v:imagedata r:id="rId12" o:title=""/>
           </v:shape>
-          <o:OLEObject Type="Embed" ProgID="Visio.Drawing.15" ShapeID="_x0000_i1027" DrawAspect="Content" ObjectID="_1555447006" r:id="rId13"/>
+          <o:OLEObject Type="Embed" ProgID="Visio.Drawing.15" ShapeID="_x0000_i1027" DrawAspect="Content" ObjectID="_1555525777" r:id="rId13"/>
         </w:object>
       </w:r>
     </w:p>
@@ -17073,14 +17064,14 @@
       <w:pPr>
         <w:pStyle w:val="3"/>
       </w:pPr>
-      <w:bookmarkStart w:id="33" w:name="_Toc481705136"/>
+      <w:bookmarkStart w:id="32" w:name="_Toc481705136"/>
       <w:r>
         <w:rPr>
           <w:rFonts w:hint="cs"/>
         </w:rPr>
         <w:t>Ports</w:t>
       </w:r>
-      <w:bookmarkEnd w:id="33"/>
+      <w:bookmarkEnd w:id="32"/>
     </w:p>
     <w:p>
       <w:pPr>
@@ -17088,7 +17079,7 @@
         <w:keepNext/>
         <w:jc w:val="center"/>
       </w:pPr>
-      <w:bookmarkStart w:id="34" w:name="_Toc481705201"/>
+      <w:bookmarkStart w:id="33" w:name="_Toc481705201"/>
       <w:r>
         <w:t xml:space="preserve">Table </w:t>
       </w:r>
@@ -17114,7 +17105,7 @@
       <w:r>
         <w:t xml:space="preserve"> nvmc_biu ports</w:t>
       </w:r>
-      <w:bookmarkEnd w:id="34"/>
+      <w:bookmarkEnd w:id="33"/>
     </w:p>
     <w:tbl>
       <w:tblPr>
@@ -18380,14 +18371,14 @@
       <w:pPr>
         <w:pStyle w:val="3"/>
       </w:pPr>
-      <w:bookmarkStart w:id="35" w:name="_Toc481705137"/>
+      <w:bookmarkStart w:id="34" w:name="_Toc481705137"/>
       <w:r>
         <w:rPr>
           <w:rFonts w:hint="cs"/>
         </w:rPr>
         <w:t>Timing</w:t>
       </w:r>
-      <w:bookmarkEnd w:id="35"/>
+      <w:bookmarkEnd w:id="34"/>
     </w:p>
     <w:p>
       <w:pPr>
@@ -18398,7 +18389,7 @@
       <w:pPr>
         <w:pStyle w:val="3"/>
       </w:pPr>
-      <w:bookmarkStart w:id="36" w:name="_Toc481705138"/>
+      <w:bookmarkStart w:id="35" w:name="_Toc481705138"/>
       <w:r>
         <w:t>Branch History Table (</w:t>
       </w:r>
@@ -18411,7 +18402,7 @@
       <w:r>
         <w:t>)</w:t>
       </w:r>
-      <w:bookmarkEnd w:id="36"/>
+      <w:bookmarkEnd w:id="35"/>
     </w:p>
     <w:p>
       <w:r>
@@ -18552,7 +18543,7 @@
         <w:keepNext/>
         <w:jc w:val="center"/>
       </w:pPr>
-      <w:bookmarkStart w:id="37" w:name="_Toc481705202"/>
+      <w:bookmarkStart w:id="36" w:name="_Toc481705202"/>
       <w:r>
         <w:t xml:space="preserve">Table </w:t>
       </w:r>
@@ -18578,7 +18569,7 @@
       <w:r>
         <w:t xml:space="preserve"> BHT Port List</w:t>
       </w:r>
-      <w:bookmarkEnd w:id="37"/>
+      <w:bookmarkEnd w:id="36"/>
     </w:p>
     <w:tbl>
       <w:tblPr>
@@ -19577,7 +19568,7 @@
         <w:pStyle w:val="ae"/>
         <w:jc w:val="center"/>
       </w:pPr>
-      <w:bookmarkStart w:id="38" w:name="_Toc481705198"/>
+      <w:bookmarkStart w:id="37" w:name="_Toc481705198"/>
       <w:r>
         <w:t xml:space="preserve">Figure </w:t>
       </w:r>
@@ -19603,7 +19594,7 @@
       <w:r>
         <w:t xml:space="preserve"> BHT Port Timing</w:t>
       </w:r>
-      <w:bookmarkEnd w:id="38"/>
+      <w:bookmarkEnd w:id="37"/>
     </w:p>
     <w:p>
       <w:pPr>
@@ -19620,7 +19611,7 @@
       <w:r>
         <w:br w:type="page"/>
       </w:r>
-      <w:bookmarkStart w:id="39" w:name="_Toc481705139"/>
+      <w:bookmarkStart w:id="38" w:name="_Toc481705139"/>
       <w:r>
         <w:lastRenderedPageBreak/>
         <w:t>Pattern History Table (P</w:t>
@@ -19634,7 +19625,7 @@
       <w:r>
         <w:t>)</w:t>
       </w:r>
-      <w:bookmarkEnd w:id="39"/>
+      <w:bookmarkEnd w:id="38"/>
     </w:p>
     <w:p>
       <w:r>
@@ -19688,7 +19679,7 @@
         <w:keepNext/>
         <w:jc w:val="center"/>
       </w:pPr>
-      <w:bookmarkStart w:id="40" w:name="_Toc481705203"/>
+      <w:bookmarkStart w:id="39" w:name="_Toc481705203"/>
       <w:r>
         <w:t xml:space="preserve">Table </w:t>
       </w:r>
@@ -19714,7 +19705,7 @@
       <w:r>
         <w:t xml:space="preserve"> BHT Port List</w:t>
       </w:r>
-      <w:bookmarkEnd w:id="40"/>
+      <w:bookmarkEnd w:id="39"/>
     </w:p>
     <w:tbl>
       <w:tblPr>
@@ -20606,7 +20597,7 @@
       <w:pPr>
         <w:pStyle w:val="2"/>
       </w:pPr>
-      <w:bookmarkStart w:id="41" w:name="_Toc481705140"/>
+      <w:bookmarkStart w:id="40" w:name="_Toc481705140"/>
       <w:r>
         <w:lastRenderedPageBreak/>
         <w:t>Return Address Stack</w:t>
@@ -20614,28 +20605,28 @@
       <w:r>
         <w:t xml:space="preserve"> (RAS)</w:t>
       </w:r>
-      <w:bookmarkEnd w:id="41"/>
+      <w:bookmarkEnd w:id="40"/>
     </w:p>
     <w:p/>
     <w:p>
       <w:pPr>
         <w:pStyle w:val="2"/>
       </w:pPr>
-      <w:bookmarkStart w:id="42" w:name="_Toc481705141"/>
+      <w:bookmarkStart w:id="41" w:name="_Toc481705141"/>
       <w:r>
         <w:t>Branch Target Buffer (BTB)</w:t>
       </w:r>
-      <w:bookmarkEnd w:id="42"/>
+      <w:bookmarkEnd w:id="41"/>
     </w:p>
     <w:p>
       <w:pPr>
         <w:pStyle w:val="3"/>
       </w:pPr>
-      <w:bookmarkStart w:id="43" w:name="_Toc481705142"/>
+      <w:bookmarkStart w:id="42" w:name="_Toc481705142"/>
       <w:r>
         <w:t>Introduction</w:t>
       </w:r>
-      <w:bookmarkEnd w:id="43"/>
+      <w:bookmarkEnd w:id="42"/>
     </w:p>
     <w:p>
       <w:r>
@@ -20647,21 +20638,21 @@
       <w:pPr>
         <w:pStyle w:val="3"/>
       </w:pPr>
-      <w:bookmarkStart w:id="44" w:name="_Toc481705143"/>
+      <w:bookmarkStart w:id="43" w:name="_Toc481705143"/>
       <w:r>
         <w:t>BTB Way</w:t>
       </w:r>
-      <w:bookmarkEnd w:id="44"/>
+      <w:bookmarkEnd w:id="43"/>
     </w:p>
     <w:p>
       <w:pPr>
         <w:pStyle w:val="3"/>
       </w:pPr>
-      <w:bookmarkStart w:id="45" w:name="_Toc481705144"/>
+      <w:bookmarkStart w:id="44" w:name="_Toc481705144"/>
       <w:r>
         <w:t>Ports</w:t>
       </w:r>
-      <w:bookmarkEnd w:id="45"/>
+      <w:bookmarkEnd w:id="44"/>
     </w:p>
     <w:p/>
     <w:tbl>
@@ -21959,7 +21950,7 @@
       <w:pPr>
         <w:pStyle w:val="2"/>
       </w:pPr>
-      <w:bookmarkStart w:id="46" w:name="_Toc481705145"/>
+      <w:bookmarkStart w:id="45" w:name="_Toc481705145"/>
       <w:r>
         <w:lastRenderedPageBreak/>
         <w:t>PC G</w:t>
@@ -21967,7 +21958,7 @@
       <w:r>
         <w:t>enerator</w:t>
       </w:r>
-      <w:bookmarkEnd w:id="46"/>
+      <w:bookmarkEnd w:id="45"/>
     </w:p>
     <w:p>
       <w:r>
@@ -21975,7 +21966,7 @@
           <v:shape id="_x0000_i1028" type="#_x0000_t75" style="width:419.25pt;height:315.75pt" o:ole="">
             <v:imagedata r:id="rId15" o:title=""/>
           </v:shape>
-          <o:OLEObject Type="Embed" ProgID="Visio.Drawing.15" ShapeID="_x0000_i1028" DrawAspect="Content" ObjectID="_1555447007" r:id="rId16"/>
+          <o:OLEObject Type="Embed" ProgID="Visio.Drawing.15" ShapeID="_x0000_i1028" DrawAspect="Content" ObjectID="_1555525778" r:id="rId16"/>
         </w:object>
       </w:r>
     </w:p>
@@ -21992,35 +21983,35 @@
       <w:pPr>
         <w:pStyle w:val="1"/>
       </w:pPr>
-      <w:bookmarkStart w:id="47" w:name="_Toc481705146"/>
+      <w:bookmarkStart w:id="46" w:name="_Toc481705146"/>
       <w:r>
         <w:lastRenderedPageBreak/>
         <w:t>Instruction Decoder Unit(IDU)</w:t>
       </w:r>
-      <w:bookmarkEnd w:id="47"/>
+      <w:bookmarkEnd w:id="46"/>
     </w:p>
     <w:p>
       <w:pPr>
         <w:pStyle w:val="2"/>
       </w:pPr>
-      <w:bookmarkStart w:id="48" w:name="_Toc481705147"/>
+      <w:bookmarkStart w:id="47" w:name="_Toc481705147"/>
       <w:r>
         <w:t>Overview</w:t>
       </w:r>
-      <w:bookmarkEnd w:id="48"/>
+      <w:bookmarkEnd w:id="47"/>
     </w:p>
     <w:p>
       <w:pPr>
         <w:pStyle w:val="3"/>
       </w:pPr>
-      <w:bookmarkStart w:id="49" w:name="_Toc481705148"/>
+      <w:bookmarkStart w:id="48" w:name="_Toc481705148"/>
       <w:r>
         <w:rPr>
           <w:rFonts w:hint="cs"/>
         </w:rPr>
         <w:t>Introduction</w:t>
       </w:r>
-      <w:bookmarkEnd w:id="49"/>
+      <w:bookmarkEnd w:id="48"/>
     </w:p>
     <w:p>
       <w:r>
@@ -22058,11 +22049,11 @@
       <w:pPr>
         <w:pStyle w:val="3"/>
       </w:pPr>
-      <w:bookmarkStart w:id="50" w:name="_Toc481705149"/>
+      <w:bookmarkStart w:id="49" w:name="_Toc481705149"/>
       <w:r>
         <w:t>Signals</w:t>
       </w:r>
-      <w:bookmarkEnd w:id="50"/>
+      <w:bookmarkEnd w:id="49"/>
     </w:p>
     <w:p>
       <w:pPr>
@@ -22070,7 +22061,7 @@
         <w:keepNext/>
         <w:jc w:val="center"/>
       </w:pPr>
-      <w:bookmarkStart w:id="51" w:name="_Toc481705204"/>
+      <w:bookmarkStart w:id="50" w:name="_Toc481705204"/>
       <w:r>
         <w:t xml:space="preserve">Table </w:t>
       </w:r>
@@ -22102,7 +22093,7 @@
       <w:r>
         <w:t xml:space="preserve"> unit port signals</w:t>
       </w:r>
-      <w:bookmarkEnd w:id="51"/>
+      <w:bookmarkEnd w:id="50"/>
     </w:p>
     <w:tbl>
       <w:tblPr>
@@ -23346,7 +23337,7 @@
       <w:pPr>
         <w:pStyle w:val="3"/>
       </w:pPr>
-      <w:bookmarkStart w:id="52" w:name="_Toc481705150"/>
+      <w:bookmarkStart w:id="51" w:name="_Toc481705150"/>
       <w:r>
         <w:lastRenderedPageBreak/>
         <w:t>S</w:t>
@@ -23360,7 +23351,7 @@
       <w:r>
         <w:t>modules</w:t>
       </w:r>
-      <w:bookmarkEnd w:id="52"/>
+      <w:bookmarkEnd w:id="51"/>
     </w:p>
     <w:p>
       <w:pPr>
@@ -23368,7 +23359,7 @@
         <w:keepNext/>
         <w:jc w:val="center"/>
       </w:pPr>
-      <w:bookmarkStart w:id="53" w:name="_Toc481705205"/>
+      <w:bookmarkStart w:id="52" w:name="_Toc481705205"/>
       <w:r>
         <w:t xml:space="preserve">Table </w:t>
       </w:r>
@@ -23394,7 +23385,7 @@
       <w:r>
         <w:t xml:space="preserve"> ace_decode sub-modules</w:t>
       </w:r>
-      <w:bookmarkEnd w:id="53"/>
+      <w:bookmarkEnd w:id="52"/>
     </w:p>
     <w:tbl>
       <w:tblPr>
@@ -23708,21 +23699,21 @@
       <w:pPr>
         <w:pStyle w:val="2"/>
       </w:pPr>
-      <w:bookmarkStart w:id="54" w:name="_Toc481705151"/>
+      <w:bookmarkStart w:id="53" w:name="_Toc481705151"/>
       <w:r>
         <w:t>Instruction Buffer</w:t>
       </w:r>
-      <w:bookmarkEnd w:id="54"/>
+      <w:bookmarkEnd w:id="53"/>
     </w:p>
     <w:p>
       <w:pPr>
         <w:pStyle w:val="3"/>
       </w:pPr>
-      <w:bookmarkStart w:id="55" w:name="_Toc481705152"/>
+      <w:bookmarkStart w:id="54" w:name="_Toc481705152"/>
       <w:r>
         <w:t>Introduction</w:t>
       </w:r>
-      <w:bookmarkEnd w:id="55"/>
+      <w:bookmarkEnd w:id="54"/>
     </w:p>
     <w:p>
       <w:r>
@@ -23744,22 +23735,22 @@
       <w:pPr>
         <w:pStyle w:val="3"/>
       </w:pPr>
-      <w:bookmarkStart w:id="56" w:name="_Toc481705153"/>
+      <w:bookmarkStart w:id="55" w:name="_Toc481705153"/>
       <w:r>
         <w:t>Architecture</w:t>
       </w:r>
-      <w:bookmarkEnd w:id="56"/>
+      <w:bookmarkEnd w:id="55"/>
     </w:p>
     <w:p/>
     <w:p>
       <w:pPr>
         <w:pStyle w:val="3"/>
       </w:pPr>
-      <w:bookmarkStart w:id="57" w:name="_Toc481705154"/>
+      <w:bookmarkStart w:id="56" w:name="_Toc481705154"/>
       <w:r>
         <w:t>Ports</w:t>
       </w:r>
-      <w:bookmarkEnd w:id="57"/>
+      <w:bookmarkEnd w:id="56"/>
     </w:p>
     <w:p/>
     <w:tbl>
@@ -24814,24 +24805,21 @@
       <w:pPr>
         <w:pStyle w:val="2"/>
       </w:pPr>
-      <w:bookmarkStart w:id="58" w:name="_Toc481705155"/>
-      <w:r>
-        <w:t xml:space="preserve">Instruction </w:t>
-      </w:r>
-      <w:r>
-        <w:t>Decoder</w:t>
-      </w:r>
-      <w:bookmarkEnd w:id="58"/>
+      <w:bookmarkStart w:id="57" w:name="_Toc481705155"/>
+      <w:r>
+        <w:t>Instruction Decoder</w:t>
+      </w:r>
+      <w:bookmarkEnd w:id="57"/>
     </w:p>
     <w:p>
       <w:pPr>
         <w:pStyle w:val="3"/>
       </w:pPr>
-      <w:bookmarkStart w:id="59" w:name="_Toc481705156"/>
+      <w:bookmarkStart w:id="58" w:name="_Toc481705156"/>
       <w:r>
         <w:t>Introduction</w:t>
       </w:r>
-      <w:bookmarkEnd w:id="59"/>
+      <w:bookmarkEnd w:id="58"/>
     </w:p>
     <w:p>
       <w:pPr>
@@ -24893,22 +24881,22 @@
       <w:pPr>
         <w:pStyle w:val="3"/>
       </w:pPr>
-      <w:bookmarkStart w:id="60" w:name="_Toc481705157"/>
+      <w:bookmarkStart w:id="59" w:name="_Toc481705157"/>
       <w:r>
         <w:t>Architecture</w:t>
       </w:r>
-      <w:bookmarkEnd w:id="60"/>
+      <w:bookmarkEnd w:id="59"/>
     </w:p>
     <w:p/>
     <w:p>
       <w:pPr>
         <w:pStyle w:val="3"/>
       </w:pPr>
-      <w:bookmarkStart w:id="61" w:name="_Toc481705158"/>
+      <w:bookmarkStart w:id="60" w:name="_Toc481705158"/>
       <w:r>
         <w:t>Ports</w:t>
       </w:r>
-      <w:bookmarkEnd w:id="61"/>
+      <w:bookmarkEnd w:id="60"/>
     </w:p>
     <w:p/>
     <w:tbl>
@@ -25971,7 +25959,7 @@
         <w:lastRenderedPageBreak/>
         <w:br w:type="page"/>
       </w:r>
-      <w:bookmarkStart w:id="62" w:name="_Toc481705159"/>
+      <w:bookmarkStart w:id="61" w:name="_Toc481705159"/>
       <w:r>
         <w:lastRenderedPageBreak/>
         <w:t xml:space="preserve">Instruction </w:t>
@@ -25979,17 +25967,17 @@
       <w:r>
         <w:t>Renaming Unit</w:t>
       </w:r>
-      <w:bookmarkEnd w:id="62"/>
+      <w:bookmarkEnd w:id="61"/>
     </w:p>
     <w:p>
       <w:pPr>
         <w:pStyle w:val="2"/>
       </w:pPr>
-      <w:bookmarkStart w:id="63" w:name="_Toc481705160"/>
+      <w:bookmarkStart w:id="62" w:name="_Toc481705160"/>
       <w:r>
         <w:t>Overview</w:t>
       </w:r>
-      <w:bookmarkEnd w:id="63"/>
+      <w:bookmarkEnd w:id="62"/>
     </w:p>
     <w:p>
       <w:r>
@@ -26057,14 +26045,14 @@
       <w:pPr>
         <w:pStyle w:val="3"/>
       </w:pPr>
-      <w:bookmarkStart w:id="64" w:name="_Toc481705161"/>
+      <w:bookmarkStart w:id="63" w:name="_Toc481705161"/>
       <w:r>
         <w:rPr>
           <w:rFonts w:hint="cs"/>
         </w:rPr>
         <w:t>Introduction</w:t>
       </w:r>
-      <w:bookmarkEnd w:id="64"/>
+      <w:bookmarkEnd w:id="63"/>
     </w:p>
     <w:p>
       <w:r>
@@ -26113,11 +26101,11 @@
       <w:pPr>
         <w:pStyle w:val="3"/>
       </w:pPr>
-      <w:bookmarkStart w:id="65" w:name="_Toc481705162"/>
+      <w:bookmarkStart w:id="64" w:name="_Toc481705162"/>
       <w:r>
         <w:t>Signals</w:t>
       </w:r>
-      <w:bookmarkEnd w:id="65"/>
+      <w:bookmarkEnd w:id="64"/>
     </w:p>
     <w:p>
       <w:pPr>
@@ -26125,7 +26113,7 @@
         <w:keepNext/>
         <w:jc w:val="center"/>
       </w:pPr>
-      <w:bookmarkStart w:id="66" w:name="_Toc481705206"/>
+      <w:bookmarkStart w:id="65" w:name="_Toc481705206"/>
       <w:r>
         <w:t xml:space="preserve">Table </w:t>
       </w:r>
@@ -26157,7 +26145,7 @@
       <w:r>
         <w:t xml:space="preserve"> port signals</w:t>
       </w:r>
-      <w:bookmarkEnd w:id="66"/>
+      <w:bookmarkEnd w:id="65"/>
     </w:p>
     <w:tbl>
       <w:tblPr>
@@ -26649,7 +26637,7 @@
       <w:pPr>
         <w:pStyle w:val="3"/>
       </w:pPr>
-      <w:bookmarkStart w:id="67" w:name="_Toc481705163"/>
+      <w:bookmarkStart w:id="66" w:name="_Toc481705163"/>
       <w:r>
         <w:lastRenderedPageBreak/>
         <w:t>S</w:t>
@@ -26663,7 +26651,7 @@
       <w:r>
         <w:t>modules</w:t>
       </w:r>
-      <w:bookmarkEnd w:id="67"/>
+      <w:bookmarkEnd w:id="66"/>
     </w:p>
     <w:p>
       <w:pPr>
@@ -26671,7 +26659,7 @@
         <w:keepNext/>
         <w:jc w:val="center"/>
       </w:pPr>
-      <w:bookmarkStart w:id="68" w:name="_Toc481705207"/>
+      <w:bookmarkStart w:id="67" w:name="_Toc481705207"/>
       <w:r>
         <w:t xml:space="preserve">Table </w:t>
       </w:r>
@@ -26700,7 +26688,7 @@
       <w:r>
         <w:t xml:space="preserve"> sub-modules</w:t>
       </w:r>
-      <w:bookmarkEnd w:id="68"/>
+      <w:bookmarkEnd w:id="67"/>
     </w:p>
     <w:tbl>
       <w:tblPr>
@@ -27170,21 +27158,21 @@
       <w:pPr>
         <w:pStyle w:val="2"/>
       </w:pPr>
-      <w:bookmarkStart w:id="69" w:name="_Toc481705164"/>
+      <w:bookmarkStart w:id="68" w:name="_Toc481705164"/>
       <w:r>
         <w:t>Instructions Renaming Unit</w:t>
       </w:r>
-      <w:bookmarkEnd w:id="69"/>
+      <w:bookmarkEnd w:id="68"/>
     </w:p>
     <w:p>
       <w:pPr>
         <w:pStyle w:val="3"/>
       </w:pPr>
-      <w:bookmarkStart w:id="70" w:name="_Toc481705165"/>
+      <w:bookmarkStart w:id="69" w:name="_Toc481705165"/>
       <w:r>
         <w:t>Introduction</w:t>
       </w:r>
-      <w:bookmarkEnd w:id="70"/>
+      <w:bookmarkEnd w:id="69"/>
     </w:p>
     <w:p>
       <w:r>
@@ -27252,23 +27240,23 @@
       <w:pPr>
         <w:pStyle w:val="3"/>
       </w:pPr>
-      <w:bookmarkStart w:id="71" w:name="_Toc481705166"/>
+      <w:bookmarkStart w:id="70" w:name="_Toc481705166"/>
       <w:r>
         <w:t>Architecture</w:t>
       </w:r>
-      <w:bookmarkEnd w:id="71"/>
+      <w:bookmarkEnd w:id="70"/>
     </w:p>
     <w:p/>
     <w:p>
       <w:pPr>
         <w:pStyle w:val="3"/>
       </w:pPr>
-      <w:bookmarkStart w:id="72" w:name="_Toc481705167"/>
+      <w:bookmarkStart w:id="71" w:name="_Toc481705167"/>
       <w:r>
         <w:lastRenderedPageBreak/>
         <w:t>Ports</w:t>
       </w:r>
-      <w:bookmarkEnd w:id="72"/>
+      <w:bookmarkEnd w:id="71"/>
     </w:p>
     <w:p/>
     <w:tbl>
@@ -27736,19 +27724,30 @@
       <w:pPr>
         <w:pStyle w:val="2"/>
       </w:pPr>
-      <w:bookmarkStart w:id="73" w:name="_Toc481705168"/>
+      <w:bookmarkStart w:id="72" w:name="_Toc481705168"/>
       <w:r>
         <w:t>Memory dependency predictor</w:t>
       </w:r>
-      <w:bookmarkEnd w:id="73"/>
+      <w:bookmarkEnd w:id="72"/>
     </w:p>
     <w:p>
       <w:pPr>
         <w:pStyle w:val="3"/>
       </w:pPr>
-      <w:bookmarkStart w:id="74" w:name="_Toc481705169"/>
+      <w:bookmarkStart w:id="73" w:name="_Toc481705169"/>
       <w:r>
         <w:t>Introduction</w:t>
+      </w:r>
+      <w:bookmarkEnd w:id="73"/>
+    </w:p>
+    <w:p/>
+    <w:p>
+      <w:pPr>
+        <w:pStyle w:val="3"/>
+      </w:pPr>
+      <w:bookmarkStart w:id="74" w:name="_Toc481705170"/>
+      <w:r>
+        <w:t>Architecture</w:t>
       </w:r>
       <w:bookmarkEnd w:id="74"/>
     </w:p>
@@ -27757,22 +27756,11 @@
       <w:pPr>
         <w:pStyle w:val="3"/>
       </w:pPr>
-      <w:bookmarkStart w:id="75" w:name="_Toc481705170"/>
-      <w:r>
-        <w:t>Architecture</w:t>
+      <w:bookmarkStart w:id="75" w:name="_Toc481705171"/>
+      <w:r>
+        <w:t>Ports</w:t>
       </w:r>
       <w:bookmarkEnd w:id="75"/>
-    </w:p>
-    <w:p/>
-    <w:p>
-      <w:pPr>
-        <w:pStyle w:val="3"/>
-      </w:pPr>
-      <w:bookmarkStart w:id="76" w:name="_Toc481705171"/>
-      <w:r>
-        <w:t>Ports</w:t>
-      </w:r>
-      <w:bookmarkEnd w:id="76"/>
     </w:p>
     <w:p/>
     <w:tbl>
@@ -28241,7 +28229,7 @@
       <w:pPr>
         <w:pStyle w:val="1"/>
       </w:pPr>
-      <w:bookmarkStart w:id="77" w:name="_Toc481705172"/>
+      <w:bookmarkStart w:id="76" w:name="_Toc481705172"/>
       <w:r>
         <w:lastRenderedPageBreak/>
         <w:t>Instruction Schedule Unit</w:t>
@@ -28249,38 +28237,54 @@
       <w:r>
         <w:t>(ISU)</w:t>
       </w:r>
-      <w:bookmarkEnd w:id="77"/>
+      <w:bookmarkEnd w:id="76"/>
     </w:p>
     <w:p>
       <w:pPr>
         <w:pStyle w:val="2"/>
       </w:pPr>
-      <w:bookmarkStart w:id="78" w:name="_Toc481705173"/>
+      <w:bookmarkStart w:id="77" w:name="_Toc481705173"/>
       <w:r>
         <w:t>Overview</w:t>
       </w:r>
-      <w:bookmarkEnd w:id="78"/>
+      <w:bookmarkEnd w:id="77"/>
     </w:p>
     <w:p>
       <w:pPr>
         <w:pStyle w:val="3"/>
       </w:pPr>
-      <w:bookmarkStart w:id="79" w:name="_Toc481705174"/>
+      <w:bookmarkStart w:id="78" w:name="_Toc481705174"/>
       <w:r>
         <w:rPr>
           <w:rFonts w:hint="cs"/>
         </w:rPr>
-        <w:t>Introduction</w:t>
-      </w:r>
-      <w:bookmarkEnd w:id="79"/>
+        <w:t>Introductio</w:t>
+      </w:r>
+      <w:bookmarkEnd w:id="78"/>
+      <w:r>
+        <w:rPr>
+          <w:rFonts w:hint="cs"/>
+        </w:rPr>
+        <w:t>n</w:t>
+      </w:r>
     </w:p>
     <w:p>
       <w:r>
+        <w:t>Instruction schedule unit is the main function unit in issue stage, and is critical to the performance of superscalar microarchitecture.</w:t>
+      </w:r>
+      <w:r>
+        <w:t xml:space="preserve"> Issue stage buffers the renamed instructions and selects instructions for execution based on the availability of their source operands.</w:t>
+      </w:r>
+    </w:p>
+    <w:p>
+      <w:r>
         <w:t>32-entry scheduler</w:t>
       </w:r>
       <w:r>
         <w:t>.</w:t>
       </w:r>
+      <w:bookmarkStart w:id="79" w:name="_GoBack"/>
+      <w:bookmarkEnd w:id="79"/>
     </w:p>
     <w:p>
       <w:r>
@@ -35222,7 +35226,7 @@
       <w:rPr>
         <w:noProof/>
       </w:rPr>
-      <w:t>16</w:t>
+      <w:t>29</w:t>
     </w:r>
     <w:r>
       <w:fldChar w:fldCharType="end"/>
@@ -37402,6 +37406,7 @@
   <w:style w:type="character" w:default="1" w:styleId="a0">
     <w:name w:val="Default Paragraph Font"/>
     <w:uiPriority w:val="1"/>
+    <w:semiHidden/>
     <w:unhideWhenUsed/>
   </w:style>
   <w:style w:type="table" w:default="1" w:styleId="a1">
@@ -38898,7 +38903,7 @@
 </file>
 
 <file path=customXml/itemProps1.xml><?xml version="1.0" encoding="utf-8"?>
-<ds:datastoreItem xmlns:ds="http://schemas.openxmlformats.org/officeDocument/2006/customXml" ds:itemID="{F8BE1D59-0759-4625-8031-8621F269DC29}">
+<ds:datastoreItem xmlns:ds="http://schemas.openxmlformats.org/officeDocument/2006/customXml" ds:itemID="{3DE5B765-AB5B-4769-B385-5A84B59129A5}">
   <ds:schemaRefs>
     <ds:schemaRef ds:uri="http://schemas.openxmlformats.org/officeDocument/2006/bibliography"/>
   </ds:schemaRefs>

--- a/doc/Ace21064_MicroprocessorArchitectureSpecification.docx
+++ b/doc/Ace21064_MicroprocessorArchitectureSpecification.docx
@@ -11608,10 +11608,10 @@
             <v:path o:extrusionok="f" gradientshapeok="t" o:connecttype="rect"/>
             <o:lock v:ext="edit" aspectratio="t"/>
           </v:shapetype>
-          <v:shape id="_x0000_i1025" type="#_x0000_t75" style="width:498.75pt;height:459pt" o:ole="">
+          <v:shape id="_x0000_i1025" type="#_x0000_t75" style="width:499pt;height:459.05pt" o:ole="">
             <v:imagedata r:id="rId8" o:title=""/>
           </v:shape>
-          <o:OLEObject Type="Embed" ProgID="Visio.Drawing.15" ShapeID="_x0000_i1025" DrawAspect="Content" ObjectID="_1555525775" r:id="rId9"/>
+          <o:OLEObject Type="Embed" ProgID="Visio.Drawing.15" ShapeID="_x0000_i1025" DrawAspect="Content" ObjectID="_1555531473" r:id="rId9"/>
         </w:object>
       </w:r>
     </w:p>
@@ -11737,10 +11737,10 @@
       </w:pPr>
       <w:r>
         <w:object w:dxaOrig="7834" w:dyaOrig="6530">
-          <v:shape id="_x0000_i1026" type="#_x0000_t75" style="width:389.25pt;height:324pt" o:ole="">
+          <v:shape id="_x0000_i1026" type="#_x0000_t75" style="width:389.55pt;height:323.8pt" o:ole="">
             <v:imagedata r:id="rId10" o:title=""/>
           </v:shape>
-          <o:OLEObject Type="Embed" ProgID="Visio.Drawing.15" ShapeID="_x0000_i1026" DrawAspect="Content" ObjectID="_1555525776" r:id="rId11"/>
+          <o:OLEObject Type="Embed" ProgID="Visio.Drawing.15" ShapeID="_x0000_i1026" DrawAspect="Content" ObjectID="_1555531474" r:id="rId11"/>
         </w:object>
       </w:r>
     </w:p>
@@ -17053,10 +17053,10 @@
       </w:pPr>
       <w:r>
         <w:object w:dxaOrig="8401" w:dyaOrig="6341">
-          <v:shape id="_x0000_i1027" type="#_x0000_t75" style="width:420pt;height:317.25pt" o:ole="">
+          <v:shape id="_x0000_i1027" type="#_x0000_t75" style="width:419.95pt;height:317.55pt" o:ole="">
             <v:imagedata r:id="rId12" o:title=""/>
           </v:shape>
-          <o:OLEObject Type="Embed" ProgID="Visio.Drawing.15" ShapeID="_x0000_i1027" DrawAspect="Content" ObjectID="_1555525777" r:id="rId13"/>
+          <o:OLEObject Type="Embed" ProgID="Visio.Drawing.15" ShapeID="_x0000_i1027" DrawAspect="Content" ObjectID="_1555531475" r:id="rId13"/>
         </w:object>
       </w:r>
     </w:p>
@@ -21963,10 +21963,10 @@
     <w:p>
       <w:r>
         <w:object w:dxaOrig="8385" w:dyaOrig="6316">
-          <v:shape id="_x0000_i1028" type="#_x0000_t75" style="width:419.25pt;height:315.75pt" o:ole="">
+          <v:shape id="_x0000_i1028" type="#_x0000_t75" style="width:419.1pt;height:315.9pt" o:ole="">
             <v:imagedata r:id="rId15" o:title=""/>
           </v:shape>
-          <o:OLEObject Type="Embed" ProgID="Visio.Drawing.15" ShapeID="_x0000_i1028" DrawAspect="Content" ObjectID="_1555525778" r:id="rId16"/>
+          <o:OLEObject Type="Embed" ProgID="Visio.Drawing.15" ShapeID="_x0000_i1028" DrawAspect="Content" ObjectID="_1555531476" r:id="rId16"/>
         </w:object>
       </w:r>
     </w:p>
@@ -25968,6 +25968,9 @@
         <w:t>Renaming Unit</w:t>
       </w:r>
       <w:bookmarkEnd w:id="61"/>
+      <w:r>
+        <w:t xml:space="preserve"> (IRU)</w:t>
+      </w:r>
     </w:p>
     <w:p>
       <w:pPr>
@@ -28230,9 +28233,14 @@
         <w:pStyle w:val="1"/>
       </w:pPr>
       <w:bookmarkStart w:id="76" w:name="_Toc481705172"/>
+      <w:bookmarkStart w:id="77" w:name="_GoBack"/>
+      <w:bookmarkEnd w:id="77"/>
       <w:r>
         <w:lastRenderedPageBreak/>
         <w:t>Instruction Schedule Unit</w:t>
+      </w:r>
+      <w:r>
+        <w:t xml:space="preserve"> </w:t>
       </w:r>
       <w:r>
         <w:t>(ISU)</w:t>
@@ -28243,24 +28251,38 @@
       <w:pPr>
         <w:pStyle w:val="2"/>
       </w:pPr>
-      <w:bookmarkStart w:id="77" w:name="_Toc481705173"/>
+      <w:bookmarkStart w:id="78" w:name="_Toc481705173"/>
       <w:r>
         <w:t>Overview</w:t>
       </w:r>
-      <w:bookmarkEnd w:id="77"/>
+      <w:bookmarkEnd w:id="78"/>
+    </w:p>
+    <w:p>
+      <w:r>
+        <w:t>When the instructions were renamed, the instruction not only keeps in reorder buffer (ROB) but also stored in the reservation station. In issue stage, the instructions in reservation st</w:t>
+      </w:r>
+      <w:r>
+        <w:t>ation which has source operands</w:t>
+      </w:r>
+      <w:r>
+        <w:t xml:space="preserve"> ready will be delivered into </w:t>
+      </w:r>
+      <w:r>
+        <w:t>functional unit correspondingly</w:t>
+      </w:r>
     </w:p>
     <w:p>
       <w:pPr>
         <w:pStyle w:val="3"/>
       </w:pPr>
-      <w:bookmarkStart w:id="78" w:name="_Toc481705174"/>
+      <w:bookmarkStart w:id="79" w:name="_Toc481705174"/>
       <w:r>
         <w:rPr>
           <w:rFonts w:hint="cs"/>
         </w:rPr>
         <w:t>Introductio</w:t>
       </w:r>
-      <w:bookmarkEnd w:id="78"/>
+      <w:bookmarkEnd w:id="79"/>
       <w:r>
         <w:rPr>
           <w:rFonts w:hint="cs"/>
@@ -28283,8 +28305,6 @@
       <w:r>
         <w:t>.</w:t>
       </w:r>
-      <w:bookmarkStart w:id="79" w:name="_GoBack"/>
-      <w:bookmarkEnd w:id="79"/>
     </w:p>
     <w:p>
       <w:r>
@@ -35226,7 +35246,7 @@
       <w:rPr>
         <w:noProof/>
       </w:rPr>
-      <w:t>29</w:t>
+      <w:t>38</w:t>
     </w:r>
     <w:r>
       <w:fldChar w:fldCharType="end"/>
@@ -38903,7 +38923,7 @@
 </file>
 
 <file path=customXml/itemProps1.xml><?xml version="1.0" encoding="utf-8"?>
-<ds:datastoreItem xmlns:ds="http://schemas.openxmlformats.org/officeDocument/2006/customXml" ds:itemID="{3DE5B765-AB5B-4769-B385-5A84B59129A5}">
+<ds:datastoreItem xmlns:ds="http://schemas.openxmlformats.org/officeDocument/2006/customXml" ds:itemID="{F8C5731B-ADC3-47D4-B1A5-88E7C6A82131}">
   <ds:schemaRefs>
     <ds:schemaRef ds:uri="http://schemas.openxmlformats.org/officeDocument/2006/bibliography"/>
   </ds:schemaRefs>

--- a/doc/Ace21064_MicroprocessorArchitectureSpecification.docx
+++ b/doc/Ace21064_MicroprocessorArchitectureSpecification.docx
@@ -8883,7 +8883,6 @@
           <w:szCs w:val="32"/>
           <w:lang w:eastAsia="zh-CN"/>
         </w:rPr>
-        <w:lastRenderedPageBreak/>
         <w:t>Table of Figures</w:t>
       </w:r>
       <w:r>
@@ -10775,7 +10774,6 @@
         <w:rPr>
           <w:lang w:eastAsia="zh-CN"/>
         </w:rPr>
-        <w:lastRenderedPageBreak/>
         <w:t xml:space="preserve">Ace </w:t>
       </w:r>
       <w:r>
@@ -11103,6 +11101,12 @@
         </w:rPr>
         <w:t>4-instruction can be decoded in one CPU cycle</w:t>
       </w:r>
+      <w:r>
+        <w:rPr>
+          <w:lang w:eastAsia="zh-CN"/>
+        </w:rPr>
+        <w:t xml:space="preserve"> (machine width 4)</w:t>
+      </w:r>
     </w:p>
     <w:p>
       <w:pPr>
@@ -11248,6 +11252,12 @@
           <w:lang w:eastAsia="zh-CN"/>
         </w:rPr>
         <w:t>32-entry scheduler used in issue stage</w:t>
+      </w:r>
+      <w:r>
+        <w:rPr>
+          <w:lang w:eastAsia="zh-CN"/>
+        </w:rPr>
+        <w:t>, up to 6 instructions can be selected for execution (issue width 6)</w:t>
       </w:r>
     </w:p>
     <w:p>
@@ -11559,7 +11569,6 @@
         <w:rPr>
           <w:lang w:eastAsia="zh-CN"/>
         </w:rPr>
-        <w:lastRenderedPageBreak/>
         <w:t>C</w:t>
       </w:r>
       <w:r>
@@ -11608,10 +11617,10 @@
             <v:path o:extrusionok="f" gradientshapeok="t" o:connecttype="rect"/>
             <o:lock v:ext="edit" aspectratio="t"/>
           </v:shapetype>
-          <v:shape id="_x0000_i1025" type="#_x0000_t75" style="width:499pt;height:459.05pt" o:ole="">
+          <v:shape id="_x0000_i1025" type="#_x0000_t75" style="width:499.3pt;height:459.15pt" o:ole="">
             <v:imagedata r:id="rId8" o:title=""/>
           </v:shape>
-          <o:OLEObject Type="Embed" ProgID="Visio.Drawing.15" ShapeID="_x0000_i1025" DrawAspect="Content" ObjectID="_1555531473" r:id="rId9"/>
+          <o:OLEObject Type="Embed" ProgID="Visio.Drawing.15" ShapeID="_x0000_i1025" DrawAspect="Content" ObjectID="_1555637074" r:id="rId9"/>
         </w:object>
       </w:r>
     </w:p>
@@ -11622,7 +11631,6 @@
       </w:pPr>
       <w:bookmarkStart w:id="7" w:name="_Toc481705115"/>
       <w:r>
-        <w:lastRenderedPageBreak/>
         <w:t>Level 1 Instruction Cache</w:t>
       </w:r>
       <w:bookmarkEnd w:id="7"/>
@@ -11737,10 +11745,10 @@
       </w:pPr>
       <w:r>
         <w:object w:dxaOrig="7834" w:dyaOrig="6530">
-          <v:shape id="_x0000_i1026" type="#_x0000_t75" style="width:389.55pt;height:323.8pt" o:ole="">
+          <v:shape id="_x0000_i1026" type="#_x0000_t75" style="width:389.75pt;height:324pt" o:ole="">
             <v:imagedata r:id="rId10" o:title=""/>
           </v:shape>
-          <o:OLEObject Type="Embed" ProgID="Visio.Drawing.15" ShapeID="_x0000_i1026" DrawAspect="Content" ObjectID="_1555531474" r:id="rId11"/>
+          <o:OLEObject Type="Embed" ProgID="Visio.Drawing.15" ShapeID="_x0000_i1026" DrawAspect="Content" ObjectID="_1555637075" r:id="rId11"/>
         </w:object>
       </w:r>
     </w:p>
@@ -12918,7 +12926,6 @@
       </w:pPr>
       <w:bookmarkStart w:id="14" w:name="_Toc481705120"/>
       <w:r>
-        <w:lastRenderedPageBreak/>
         <w:t>Submodules</w:t>
       </w:r>
       <w:bookmarkEnd w:id="14"/>
@@ -13000,7 +13007,6 @@
       </w:pPr>
       <w:bookmarkStart w:id="22" w:name="_Toc481705128"/>
       <w:r>
-        <w:lastRenderedPageBreak/>
         <w:t>Instruction Fetch Unit (IFU)</w:t>
       </w:r>
       <w:bookmarkEnd w:id="22"/>
@@ -16876,7 +16882,6 @@
               <w:rPr>
                 <w:b w:val="0"/>
               </w:rPr>
-              <w:lastRenderedPageBreak/>
               <w:t>BOB</w:t>
             </w:r>
           </w:p>
@@ -17053,10 +17058,10 @@
       </w:pPr>
       <w:r>
         <w:object w:dxaOrig="8401" w:dyaOrig="6341">
-          <v:shape id="_x0000_i1027" type="#_x0000_t75" style="width:419.95pt;height:317.55pt" o:ole="">
+          <v:shape id="_x0000_i1027" type="#_x0000_t75" style="width:420pt;height:317.75pt" o:ole="">
             <v:imagedata r:id="rId12" o:title=""/>
           </v:shape>
-          <o:OLEObject Type="Embed" ProgID="Visio.Drawing.15" ShapeID="_x0000_i1027" DrawAspect="Content" ObjectID="_1555531475" r:id="rId13"/>
+          <o:OLEObject Type="Embed" ProgID="Visio.Drawing.15" ShapeID="_x0000_i1027" DrawAspect="Content" ObjectID="_1555637076" r:id="rId13"/>
         </w:object>
       </w:r>
     </w:p>
@@ -17599,7 +17604,6 @@
               <w:rPr>
                 <w:b w:val="0"/>
               </w:rPr>
-              <w:lastRenderedPageBreak/>
               <w:t>h</w:t>
             </w:r>
             <w:r>
@@ -18817,7 +18821,6 @@
                 <w:b w:val="0"/>
                 <w:lang w:eastAsia="zh-CN"/>
               </w:rPr>
-              <w:lastRenderedPageBreak/>
               <w:t>clk</w:t>
             </w:r>
           </w:p>
@@ -19613,7 +19616,6 @@
       </w:r>
       <w:bookmarkStart w:id="38" w:name="_Toc481705139"/>
       <w:r>
-        <w:lastRenderedPageBreak/>
         <w:t>Pattern History Table (P</w:t>
       </w:r>
       <w:r>
@@ -20599,7 +20601,6 @@
       </w:pPr>
       <w:bookmarkStart w:id="40" w:name="_Toc481705140"/>
       <w:r>
-        <w:lastRenderedPageBreak/>
         <w:t>Return Address Stack</w:t>
       </w:r>
       <w:r>
@@ -21952,7 +21953,6 @@
       </w:pPr>
       <w:bookmarkStart w:id="45" w:name="_Toc481705145"/>
       <w:r>
-        <w:lastRenderedPageBreak/>
         <w:t>PC G</w:t>
       </w:r>
       <w:r>
@@ -21963,10 +21963,10 @@
     <w:p>
       <w:r>
         <w:object w:dxaOrig="8385" w:dyaOrig="6316">
-          <v:shape id="_x0000_i1028" type="#_x0000_t75" style="width:419.1pt;height:315.9pt" o:ole="">
+          <v:shape id="_x0000_i1028" type="#_x0000_t75" style="width:419.5pt;height:315.65pt" o:ole="">
             <v:imagedata r:id="rId15" o:title=""/>
           </v:shape>
-          <o:OLEObject Type="Embed" ProgID="Visio.Drawing.15" ShapeID="_x0000_i1028" DrawAspect="Content" ObjectID="_1555531476" r:id="rId16"/>
+          <o:OLEObject Type="Embed" ProgID="Visio.Drawing.15" ShapeID="_x0000_i1028" DrawAspect="Content" ObjectID="_1555637077" r:id="rId16"/>
         </w:object>
       </w:r>
     </w:p>
@@ -21985,7 +21985,6 @@
       </w:pPr>
       <w:bookmarkStart w:id="46" w:name="_Toc481705146"/>
       <w:r>
-        <w:lastRenderedPageBreak/>
         <w:t>Instruction Decoder Unit(IDU)</w:t>
       </w:r>
       <w:bookmarkEnd w:id="46"/>
@@ -23339,7 +23338,6 @@
       </w:pPr>
       <w:bookmarkStart w:id="51" w:name="_Toc481705150"/>
       <w:r>
-        <w:lastRenderedPageBreak/>
         <w:t>S</w:t>
       </w:r>
       <w:r>
@@ -25956,12 +25954,10 @@
         <w:pStyle w:val="1"/>
       </w:pPr>
       <w:r>
-        <w:lastRenderedPageBreak/>
         <w:br w:type="page"/>
       </w:r>
       <w:bookmarkStart w:id="61" w:name="_Toc481705159"/>
       <w:r>
-        <w:lastRenderedPageBreak/>
         <w:t xml:space="preserve">Instruction </w:t>
       </w:r>
       <w:r>
@@ -26642,7 +26638,6 @@
       </w:pPr>
       <w:bookmarkStart w:id="66" w:name="_Toc481705163"/>
       <w:r>
-        <w:lastRenderedPageBreak/>
         <w:t>S</w:t>
       </w:r>
       <w:r>
@@ -27256,7 +27251,6 @@
       </w:pPr>
       <w:bookmarkStart w:id="71" w:name="_Toc481705167"/>
       <w:r>
-        <w:lastRenderedPageBreak/>
         <w:t>Ports</w:t>
       </w:r>
       <w:bookmarkEnd w:id="71"/>
@@ -28233,10 +28227,7 @@
         <w:pStyle w:val="1"/>
       </w:pPr>
       <w:bookmarkStart w:id="76" w:name="_Toc481705172"/>
-      <w:bookmarkStart w:id="77" w:name="_GoBack"/>
-      <w:bookmarkEnd w:id="77"/>
-      <w:r>
-        <w:lastRenderedPageBreak/>
+      <w:r>
         <w:t>Instruction Schedule Unit</w:t>
       </w:r>
       <w:r>
@@ -28251,13 +28242,16 @@
       <w:pPr>
         <w:pStyle w:val="2"/>
       </w:pPr>
-      <w:bookmarkStart w:id="78" w:name="_Toc481705173"/>
+      <w:bookmarkStart w:id="77" w:name="_Toc481705173"/>
       <w:r>
         <w:t>Overview</w:t>
       </w:r>
-      <w:bookmarkEnd w:id="78"/>
+      <w:bookmarkEnd w:id="77"/>
     </w:p>
     <w:p>
+      <w:pPr>
+        <w:ind w:firstLine="420"/>
+      </w:pPr>
       <w:r>
         <w:t>When the instructions were renamed, the instruction not only keeps in reorder buffer (ROB) but also stored in the reservation station. In issue stage, the instructions in reservation st</w:t>
       </w:r>
@@ -28269,20 +28263,73 @@
       </w:r>
       <w:r>
         <w:t>functional unit correspondingly</w:t>
+      </w:r>
+    </w:p>
+    <w:p>
+      <w:pPr>
+        <w:ind w:firstLine="420"/>
+      </w:pPr>
+      <w:r>
+        <w:t xml:space="preserve">In Ace21064, </w:t>
+      </w:r>
+      <w:r>
+        <w:t xml:space="preserve">IFU will fetch 8 instructions in one cycle </w:t>
+      </w:r>
+      <w:r>
+        <w:t>(in common instruction stream), which</w:t>
+      </w:r>
+      <w:r>
+        <w:t xml:space="preserve"> we have introduced previously</w:t>
+      </w:r>
+      <w:r>
+        <w:t xml:space="preserve">. </w:t>
+      </w:r>
+      <w:r>
+        <w:t>D</w:t>
+      </w:r>
+      <w:r>
+        <w:t>ecode and rename stage have operation wide of 4</w:t>
+      </w:r>
+      <w:r>
+        <w:t xml:space="preserve"> which also named as “machine width”. Due to the dependence between instructions, scheduler usually can’t issue 4 instructions into function unit in one cycle. In </w:t>
+      </w:r>
+      <w:r>
+        <w:t>order to get the maximum parall</w:t>
+      </w:r>
+      <w:r>
+        <w:t>el</w:t>
+      </w:r>
+      <w:r>
+        <w:t>i</w:t>
+      </w:r>
+      <w:r>
+        <w:t>s</w:t>
+      </w:r>
+      <w:r>
+        <w:t xml:space="preserve">m of execution, this design use issue width </w:t>
+      </w:r>
+      <w:r>
+        <w:t xml:space="preserve">in </w:t>
+      </w:r>
+      <w:r>
+        <w:t>6, up to 6 instructions are sel</w:t>
+      </w:r>
+      <w:r>
+        <w:t>ected for execution every cycle.</w:t>
       </w:r>
     </w:p>
     <w:p>
       <w:pPr>
         <w:pStyle w:val="3"/>
       </w:pPr>
-      <w:bookmarkStart w:id="79" w:name="_Toc481705174"/>
+      <w:bookmarkStart w:id="78" w:name="_Toc481705174"/>
       <w:r>
         <w:rPr>
           <w:rFonts w:hint="cs"/>
         </w:rPr>
         <w:t>Introductio</w:t>
       </w:r>
-      <w:bookmarkEnd w:id="79"/>
+      <w:bookmarkEnd w:id="78"/>
       <w:r>
         <w:rPr>
           <w:rFonts w:hint="cs"/>
@@ -28298,6 +28345,7 @@
         <w:t xml:space="preserve"> Issue stage buffers the renamed instructions and selects instructions for execution based on the availability of their source operands.</w:t>
       </w:r>
     </w:p>
+    <w:p/>
     <w:p>
       <w:r>
         <w:t>32-entry scheduler</w:t>
@@ -28305,45 +28353,71 @@
       <w:r>
         <w:t>.</w:t>
       </w:r>
+    </w:p>
+    <w:p/>
+    <w:p>
+      <w:r>
+        <w:t>Speculative wakeup</w:t>
+      </w:r>
+      <w:bookmarkStart w:id="79" w:name="_GoBack"/>
+      <w:bookmarkEnd w:id="79"/>
     </w:p>
     <w:p>
       <w:r>
-        <w:t>Speculative wakeup</w:t>
+        <w:tab/>
+        <w:t>One cycle execute instruction: wakeup and select in one cycle, to make RAW dependency instruction can be executed back to back</w:t>
       </w:r>
     </w:p>
     <w:p>
       <w:r>
         <w:tab/>
-        <w:t>One cycle execute instruction: wakeup and select in one cycle, to make RAW dependency instruction can be executed back to back</w:t>
+        <w:t>Multiply cycle execute instruction: delayed wakeup strategy</w:t>
       </w:r>
     </w:p>
     <w:p>
       <w:r>
-        <w:tab/>
-        <w:t>Multiply cycle execute instruction: delayed wakeup strategy</w:t>
+        <w:t>Instruction replay</w:t>
+      </w:r>
+      <w:r>
+        <w:t xml:space="preserve"> </w:t>
+      </w:r>
+      <w:r>
+        <w:t>(replay queue based replay is used)</w:t>
       </w:r>
     </w:p>
     <w:p>
       <w:r>
-        <w:t>Instruction replay</w:t>
-      </w:r>
-      <w:r>
-        <w:t>(replay queue based replay is used)</w:t>
+        <w:t>Several function unit share the same reservation station, combined with centralized and distributed reservation station are used.</w:t>
       </w:r>
     </w:p>
     <w:p>
       <w:r>
-        <w:t>Several function unit share the same reservation station, combined with centralized and distributed reservation station are used.</w:t>
+        <w:t>Non-data-capture architecture</w:t>
+      </w:r>
+      <w:r>
+        <w:t xml:space="preserve"> </w:t>
+      </w:r>
+      <w:r>
+        <w:t>(read source data after instruction was selected in reservation station) is used</w:t>
       </w:r>
     </w:p>
     <w:p>
       <w:r>
-        <w:t>Non-data-capture architecture(read source data after instruction was selected in reservation station) is used</w:t>
+        <w:t>Compresse</w:t>
+      </w:r>
+      <w:r>
+        <w:t>d reservation station is used</w:t>
+      </w:r>
+      <w:r>
+        <w:t>.</w:t>
       </w:r>
     </w:p>
     <w:p>
       <w:r>
-        <w:t>Compressed reservation station is choosed.</w:t>
+        <w:t xml:space="preserve">Considering the issue width of six, the physical register file should have read port count 2*(issue width) to support </w:t>
+      </w:r>
+      <w:r>
+        <w:t>six instructions execution in one cycle.</w:t>
       </w:r>
     </w:p>
     <w:p/>
@@ -29926,12 +30000,10 @@
         <w:pStyle w:val="1"/>
       </w:pPr>
       <w:r>
-        <w:lastRenderedPageBreak/>
         <w:br w:type="page"/>
       </w:r>
       <w:bookmarkStart w:id="84" w:name="_Toc481705177"/>
       <w:r>
-        <w:lastRenderedPageBreak/>
         <w:t>Execution Unit</w:t>
       </w:r>
       <w:bookmarkEnd w:id="84"/>
@@ -31253,7 +31325,6 @@
       </w:pPr>
       <w:bookmarkStart w:id="89" w:name="_Toc481705181"/>
       <w:r>
-        <w:lastRenderedPageBreak/>
         <w:t>S</w:t>
       </w:r>
       <w:r>
@@ -31563,7 +31634,6 @@
       </w:pPr>
       <w:bookmarkStart w:id="91" w:name="_Toc481705182"/>
       <w:r>
-        <w:lastRenderedPageBreak/>
         <w:t>Level 1 data Cache</w:t>
       </w:r>
       <w:bookmarkEnd w:id="91"/>
@@ -32885,7 +32955,6 @@
       </w:pPr>
       <w:bookmarkStart w:id="96" w:name="_Toc481705186"/>
       <w:r>
-        <w:lastRenderedPageBreak/>
         <w:t>Submodules</w:t>
       </w:r>
       <w:bookmarkEnd w:id="96"/>
@@ -33237,7 +33306,6 @@
       </w:pPr>
       <w:bookmarkStart w:id="98" w:name="_Toc481705187"/>
       <w:r>
-        <w:lastRenderedPageBreak/>
         <w:t>Retire Unit</w:t>
       </w:r>
       <w:bookmarkEnd w:id="98"/>
@@ -34930,7 +34998,6 @@
       </w:pPr>
       <w:bookmarkStart w:id="105" w:name="_Toc481705192"/>
       <w:r>
-        <w:lastRenderedPageBreak/>
         <w:t>Interrupt</w:t>
       </w:r>
       <w:bookmarkEnd w:id="105"/>
@@ -34952,7 +35019,6 @@
       </w:pPr>
       <w:bookmarkStart w:id="106" w:name="_Toc481705193"/>
       <w:r>
-        <w:lastRenderedPageBreak/>
         <w:t>Debug Unit</w:t>
       </w:r>
       <w:bookmarkEnd w:id="106"/>
@@ -34964,7 +35030,6 @@
       </w:pPr>
       <w:bookmarkStart w:id="107" w:name="_Toc481705194"/>
       <w:r>
-        <w:lastRenderedPageBreak/>
         <w:t>C</w:t>
       </w:r>
       <w:r>
@@ -35246,7 +35311,7 @@
       <w:rPr>
         <w:noProof/>
       </w:rPr>
-      <w:t>38</w:t>
+      <w:t>30</w:t>
     </w:r>
     <w:r>
       <w:fldChar w:fldCharType="end"/>
@@ -38923,7 +38988,7 @@
 </file>
 
 <file path=customXml/itemProps1.xml><?xml version="1.0" encoding="utf-8"?>
-<ds:datastoreItem xmlns:ds="http://schemas.openxmlformats.org/officeDocument/2006/customXml" ds:itemID="{F8C5731B-ADC3-47D4-B1A5-88E7C6A82131}">
+<ds:datastoreItem xmlns:ds="http://schemas.openxmlformats.org/officeDocument/2006/customXml" ds:itemID="{92F908A5-A0D9-4653-ADE8-FEBDCD3935D1}">
   <ds:schemaRefs>
     <ds:schemaRef ds:uri="http://schemas.openxmlformats.org/officeDocument/2006/bibliography"/>
   </ds:schemaRefs>

--- a/doc/Ace21064_MicroprocessorArchitectureSpecification.docx
+++ b/doc/Ace21064_MicroprocessorArchitectureSpecification.docx
@@ -85,19 +85,7 @@
           <w:szCs w:val="48"/>
           <w:lang w:eastAsia="zh-CN"/>
         </w:rPr>
-        <w:t>21</w:t>
-      </w:r>
-      <w:bookmarkStart w:id="0" w:name="_GoBack"/>
-      <w:bookmarkEnd w:id="0"/>
-      <w:r>
-        <w:rPr>
-          <w:rFonts w:ascii="Verdana" w:eastAsia="Arial Unicode MS" w:hAnsi="Verdana" w:cs="Tunga"/>
-          <w:b/>
-          <w:sz w:val="48"/>
-          <w:szCs w:val="48"/>
-          <w:lang w:eastAsia="zh-CN"/>
-        </w:rPr>
-        <w:t>064</w:t>
+        <w:t>21064</w:t>
       </w:r>
       <w:r>
         <w:rPr>
@@ -8433,6 +8421,7 @@
           <w:szCs w:val="32"/>
           <w:lang w:eastAsia="zh-CN"/>
         </w:rPr>
+        <w:lastRenderedPageBreak/>
         <w:t>Table of Figures</w:t>
       </w:r>
       <w:r>
@@ -9655,11 +9644,12 @@
           <w:lang w:eastAsia="zh-CN"/>
         </w:rPr>
       </w:pPr>
-      <w:bookmarkStart w:id="1" w:name="_Toc482383894"/>
+      <w:bookmarkStart w:id="0" w:name="_Toc482383894"/>
       <w:r>
         <w:rPr>
           <w:lang w:eastAsia="zh-CN"/>
         </w:rPr>
+        <w:lastRenderedPageBreak/>
         <w:t xml:space="preserve">Ace </w:t>
       </w:r>
       <w:r>
@@ -9680,7 +9670,7 @@
         </w:rPr>
         <w:t>Core Basics</w:t>
       </w:r>
-      <w:bookmarkEnd w:id="1"/>
+      <w:bookmarkEnd w:id="0"/>
     </w:p>
     <w:p>
       <w:pPr>
@@ -9689,7 +9679,7 @@
           <w:lang w:eastAsia="zh-CN"/>
         </w:rPr>
       </w:pPr>
-      <w:bookmarkStart w:id="2" w:name="_Toc482383895"/>
+      <w:bookmarkStart w:id="1" w:name="_Toc482383895"/>
       <w:r>
         <w:rPr>
           <w:rFonts w:hint="eastAsia"/>
@@ -9697,7 +9687,7 @@
         </w:rPr>
         <w:t>Overview</w:t>
       </w:r>
-      <w:bookmarkEnd w:id="2"/>
+      <w:bookmarkEnd w:id="1"/>
     </w:p>
     <w:p>
       <w:pPr>
@@ -9733,8 +9723,8 @@
           <w:lang w:eastAsia="zh-CN"/>
         </w:rPr>
       </w:pPr>
-      <w:bookmarkStart w:id="3" w:name="_Ref441168880"/>
-      <w:bookmarkStart w:id="4" w:name="_Toc482383974"/>
+      <w:bookmarkStart w:id="2" w:name="_Ref441168880"/>
+      <w:bookmarkStart w:id="3" w:name="_Toc482383974"/>
       <w:r>
         <w:t xml:space="preserve">Figure </w:t>
       </w:r>
@@ -9757,14 +9747,14 @@
           <w:t>1</w:t>
         </w:r>
       </w:fldSimple>
+      <w:bookmarkEnd w:id="2"/>
+      <w:r>
+        <w:t xml:space="preserve"> </w:t>
+      </w:r>
+      <w:r>
+        <w:t>Block Diagram of Ace21064 Processor</w:t>
+      </w:r>
       <w:bookmarkEnd w:id="3"/>
-      <w:r>
-        <w:t xml:space="preserve"> </w:t>
-      </w:r>
-      <w:r>
-        <w:t>Block Diagram of Ace21064 Processor</w:t>
-      </w:r>
-      <w:bookmarkEnd w:id="4"/>
     </w:p>
     <w:p>
       <w:pPr>
@@ -9773,7 +9763,7 @@
           <w:lang w:eastAsia="zh-CN"/>
         </w:rPr>
       </w:pPr>
-      <w:bookmarkStart w:id="5" w:name="_Toc482383896"/>
+      <w:bookmarkStart w:id="4" w:name="_Toc482383896"/>
       <w:r>
         <w:rPr>
           <w:rFonts w:hint="eastAsia"/>
@@ -9788,7 +9778,7 @@
         </w:rPr>
         <w:t>s</w:t>
       </w:r>
-      <w:bookmarkEnd w:id="5"/>
+      <w:bookmarkEnd w:id="4"/>
     </w:p>
     <w:p>
       <w:pPr>
@@ -10450,11 +10440,12 @@
           <w:lang w:eastAsia="zh-CN"/>
         </w:rPr>
       </w:pPr>
-      <w:bookmarkStart w:id="6" w:name="_Toc482383897"/>
+      <w:bookmarkStart w:id="5" w:name="_Toc482383897"/>
       <w:r>
         <w:rPr>
           <w:lang w:eastAsia="zh-CN"/>
         </w:rPr>
+        <w:lastRenderedPageBreak/>
         <w:t>C</w:t>
       </w:r>
       <w:r>
@@ -10463,20 +10454,20 @@
         </w:rPr>
         <w:t>omponents</w:t>
       </w:r>
-      <w:bookmarkEnd w:id="6"/>
+      <w:bookmarkEnd w:id="5"/>
     </w:p>
     <w:p>
       <w:pPr>
         <w:pStyle w:val="2"/>
       </w:pPr>
-      <w:bookmarkStart w:id="7" w:name="_Toc482383898"/>
+      <w:bookmarkStart w:id="6" w:name="_Toc482383898"/>
       <w:r>
         <w:t>Pipeline architecture of Ace</w:t>
       </w:r>
       <w:r>
         <w:t>21064</w:t>
       </w:r>
-      <w:bookmarkEnd w:id="7"/>
+      <w:bookmarkEnd w:id="6"/>
     </w:p>
     <w:p>
       <w:pPr>
@@ -10504,10 +10495,10 @@
             <v:path o:extrusionok="f" gradientshapeok="t" o:connecttype="rect"/>
             <o:lock v:ext="edit" aspectratio="t"/>
           </v:shapetype>
-          <v:shape id="_x0000_i1046" type="#_x0000_t75" style="width:478.45pt;height:358.45pt" o:ole="">
+          <v:shape id="_x0000_i1025" type="#_x0000_t75" style="width:478.2pt;height:358.35pt" o:ole="">
             <v:imagedata r:id="rId8" o:title=""/>
           </v:shape>
-          <o:OLEObject Type="Embed" ProgID="Visio.Drawing.15" ShapeID="_x0000_i1046" DrawAspect="Content" ObjectID="_1556125699" r:id="rId9"/>
+          <o:OLEObject Type="Embed" ProgID="Visio.Drawing.15" ShapeID="_x0000_i1025" DrawAspect="Content" ObjectID="_1556202651" r:id="rId9"/>
         </w:object>
       </w:r>
     </w:p>
@@ -10516,7 +10507,7 @@
         <w:pStyle w:val="ae"/>
         <w:jc w:val="center"/>
       </w:pPr>
-      <w:bookmarkStart w:id="8" w:name="_Toc482383975"/>
+      <w:bookmarkStart w:id="7" w:name="_Toc482383975"/>
       <w:r>
         <w:t xml:space="preserve">Figure </w:t>
       </w:r>
@@ -10542,145 +10533,146 @@
       <w:r>
         <w:t xml:space="preserve"> Ace21064 Pipeline</w:t>
       </w:r>
-      <w:bookmarkEnd w:id="8"/>
+      <w:bookmarkEnd w:id="7"/>
     </w:p>
     <w:p/>
     <w:p>
       <w:pPr>
         <w:pStyle w:val="1"/>
       </w:pPr>
-      <w:bookmarkStart w:id="9" w:name="_Toc482383899"/>
-      <w:r>
+      <w:bookmarkStart w:id="8" w:name="_Toc482383899"/>
+      <w:r>
+        <w:lastRenderedPageBreak/>
         <w:t>Level 1 Instruction Cache</w:t>
       </w:r>
       <w:r>
         <w:t xml:space="preserve"> (iCache)</w:t>
+      </w:r>
+      <w:bookmarkEnd w:id="8"/>
+    </w:p>
+    <w:p>
+      <w:pPr>
+        <w:pStyle w:val="2"/>
+      </w:pPr>
+      <w:bookmarkStart w:id="9" w:name="_Toc482383900"/>
+      <w:r>
+        <w:t>Overview</w:t>
       </w:r>
       <w:bookmarkEnd w:id="9"/>
     </w:p>
     <w:p>
-      <w:pPr>
-        <w:pStyle w:val="2"/>
-      </w:pPr>
-      <w:bookmarkStart w:id="10" w:name="_Toc482383900"/>
-      <w:r>
-        <w:t>Overview</w:t>
+      <w:r>
+        <w:t>Level 1 instruction cache of Ace</w:t>
+      </w:r>
+      <w:r>
+        <w:t xml:space="preserve">21064 is a two way-associative, </w:t>
+      </w:r>
+      <w:r>
+        <w:t>virtual</w:t>
+      </w:r>
+      <w:r>
+        <w:t>ly</w:t>
+      </w:r>
+      <w:r>
+        <w:t xml:space="preserve"> indexed</w:t>
+      </w:r>
+      <w:r>
+        <w:t xml:space="preserve"> </w:t>
+      </w:r>
+      <w:r>
+        <w:t xml:space="preserve">and </w:t>
+      </w:r>
+      <w:r>
+        <w:t>p</w:t>
+      </w:r>
+      <w:r>
+        <w:t>hysical</w:t>
+      </w:r>
+      <w:r>
+        <w:t>ly</w:t>
+      </w:r>
+      <w:r>
+        <w:t xml:space="preserve"> tag</w:t>
+      </w:r>
+      <w:r>
+        <w:t>g</w:t>
+      </w:r>
+      <w:r>
+        <w:t>ed cache</w:t>
+      </w:r>
+      <w:r>
+        <w:t xml:space="preserve">, </w:t>
+      </w:r>
+      <w:r>
+        <w:t>each data entry has 32 bytes, 128 cache lines in each way</w:t>
+      </w:r>
+      <w:r>
+        <w:t xml:space="preserve">, </w:t>
+      </w:r>
+      <w:r>
+        <w:t xml:space="preserve">40bits physical address is designed for temporary, so 28bits higher address range is kept in tag array of each cache line, </w:t>
+      </w:r>
+      <w:r>
+        <w:t>T</w:t>
+      </w:r>
+      <w:r>
+        <w:t>otal size of l1</w:t>
+      </w:r>
+      <w:r>
+        <w:t>icache is 8KB</w:t>
+      </w:r>
+      <w:r>
+        <w:t>, and memory is managed in 4KB page size</w:t>
+      </w:r>
+      <w:r>
+        <w:t>.</w:t>
+      </w:r>
+      <w:r>
+        <w:t xml:space="preserve"> </w:t>
+      </w:r>
+    </w:p>
+    <w:p/>
+    <w:p>
+      <w:pPr>
+        <w:pStyle w:val="3"/>
+      </w:pPr>
+      <w:bookmarkStart w:id="10" w:name="_Toc482383901"/>
+      <w:r>
+        <w:t>Introduction</w:t>
       </w:r>
       <w:bookmarkEnd w:id="10"/>
     </w:p>
     <w:p>
       <w:r>
-        <w:t>Level 1 instruction cache of Ace</w:t>
-      </w:r>
-      <w:r>
-        <w:t xml:space="preserve">21064 is a two way-associative, </w:t>
-      </w:r>
-      <w:r>
-        <w:t>virtual</w:t>
-      </w:r>
-      <w:r>
-        <w:t>ly</w:t>
-      </w:r>
-      <w:r>
-        <w:t xml:space="preserve"> indexed</w:t>
-      </w:r>
-      <w:r>
-        <w:t xml:space="preserve"> </w:t>
-      </w:r>
-      <w:r>
-        <w:t xml:space="preserve">and </w:t>
-      </w:r>
-      <w:r>
-        <w:t>p</w:t>
-      </w:r>
-      <w:r>
-        <w:t>hysical</w:t>
-      </w:r>
-      <w:r>
-        <w:t>ly</w:t>
-      </w:r>
-      <w:r>
-        <w:t xml:space="preserve"> tag</w:t>
-      </w:r>
-      <w:r>
-        <w:t>g</w:t>
-      </w:r>
-      <w:r>
-        <w:t>ed cache</w:t>
-      </w:r>
-      <w:r>
-        <w:t xml:space="preserve">, </w:t>
-      </w:r>
-      <w:r>
-        <w:t>each data entry has 32 bytes, 128 cache lines in each way</w:t>
-      </w:r>
-      <w:r>
-        <w:t xml:space="preserve">, </w:t>
-      </w:r>
-      <w:r>
-        <w:t xml:space="preserve">40bits physical address is designed for temporary, so 28bits higher address range is kept in tag array of each cache line, </w:t>
-      </w:r>
-      <w:r>
-        <w:t>T</w:t>
-      </w:r>
-      <w:r>
-        <w:t>otal size of l1</w:t>
-      </w:r>
-      <w:r>
-        <w:t>icache is 8KB</w:t>
-      </w:r>
-      <w:r>
-        <w:t>, and memory is managed in 4KB page size</w:t>
-      </w:r>
-      <w:r>
-        <w:t>.</w:t>
-      </w:r>
-      <w:r>
-        <w:t xml:space="preserve"> </w:t>
-      </w:r>
-    </w:p>
-    <w:p/>
-    <w:p>
-      <w:pPr>
-        <w:pStyle w:val="3"/>
-      </w:pPr>
-      <w:bookmarkStart w:id="11" w:name="_Toc482383901"/>
-      <w:r>
-        <w:t>Introduction</w:t>
-      </w:r>
-      <w:bookmarkEnd w:id="11"/>
+        <w:t>In order to reduce the hit time of level 1 cache, virtually indexed, physically tagged cache architecture is used, as widely used in mod</w:t>
+      </w:r>
+      <w:r>
+        <w:t xml:space="preserve">ern processor. The overview of instruction </w:t>
+      </w:r>
+      <w:r>
+        <w:t>cache system of Ace21064 is showing below:</w:t>
+      </w:r>
     </w:p>
     <w:p>
-      <w:r>
-        <w:t>In order to reduce the hit time of level 1 cache, virtually indexed, physically tagged cache architecture is used, as widely used in mod</w:t>
-      </w:r>
-      <w:r>
-        <w:t xml:space="preserve">ern processor. The overview of instruction </w:t>
-      </w:r>
-      <w:r>
-        <w:t>cache system of Ace21064 is showing below:</w:t>
+      <w:pPr>
+        <w:keepNext/>
+        <w:jc w:val="center"/>
+      </w:pPr>
+      <w:r>
+        <w:object w:dxaOrig="7834" w:dyaOrig="6530">
+          <v:shape id="_x0000_i1026" type="#_x0000_t75" style="width:389.55pt;height:323.8pt" o:ole="">
+            <v:imagedata r:id="rId10" o:title=""/>
+          </v:shape>
+          <o:OLEObject Type="Embed" ProgID="Visio.Drawing.15" ShapeID="_x0000_i1026" DrawAspect="Content" ObjectID="_1556202652" r:id="rId11"/>
+        </w:object>
       </w:r>
     </w:p>
     <w:p>
       <w:pPr>
-        <w:keepNext/>
-        <w:jc w:val="center"/>
-      </w:pPr>
-      <w:r>
-        <w:object w:dxaOrig="7834" w:dyaOrig="6530">
-          <v:shape id="_x0000_i1026" type="#_x0000_t75" style="width:389.75pt;height:324pt" o:ole="">
-            <v:imagedata r:id="rId10" o:title=""/>
-          </v:shape>
-          <o:OLEObject Type="Embed" ProgID="Visio.Drawing.15" ShapeID="_x0000_i1026" DrawAspect="Content" ObjectID="_1556125700" r:id="rId11"/>
-        </w:object>
-      </w:r>
-    </w:p>
-    <w:p>
-      <w:pPr>
         <w:pStyle w:val="ae"/>
         <w:jc w:val="center"/>
       </w:pPr>
-      <w:bookmarkStart w:id="12" w:name="_Toc482383976"/>
+      <w:bookmarkStart w:id="11" w:name="_Toc482383976"/>
       <w:r>
         <w:t xml:space="preserve">Figure </w:t>
       </w:r>
@@ -10724,7 +10716,7 @@
       <w:r>
         <w:t>verview</w:t>
       </w:r>
-      <w:bookmarkEnd w:id="12"/>
+      <w:bookmarkEnd w:id="11"/>
     </w:p>
     <w:p>
       <w:r>
@@ -10843,11 +10835,11 @@
       <w:pPr>
         <w:pStyle w:val="3"/>
       </w:pPr>
-      <w:bookmarkStart w:id="13" w:name="_Toc482383902"/>
+      <w:bookmarkStart w:id="12" w:name="_Toc482383902"/>
       <w:r>
         <w:t>Architecture</w:t>
       </w:r>
-      <w:bookmarkEnd w:id="13"/>
+      <w:bookmarkEnd w:id="12"/>
     </w:p>
     <w:p>
       <w:pPr>
@@ -10860,7 +10852,7 @@
         <w:pStyle w:val="ae"/>
         <w:jc w:val="center"/>
       </w:pPr>
-      <w:bookmarkStart w:id="14" w:name="_Toc482383977"/>
+      <w:bookmarkStart w:id="13" w:name="_Toc482383977"/>
       <w:r>
         <w:t xml:space="preserve">Figure </w:t>
       </w:r>
@@ -10892,17 +10884,17 @@
       <w:r>
         <w:t>agram</w:t>
       </w:r>
-      <w:bookmarkEnd w:id="14"/>
+      <w:bookmarkEnd w:id="13"/>
     </w:p>
     <w:p>
       <w:pPr>
         <w:pStyle w:val="3"/>
       </w:pPr>
-      <w:bookmarkStart w:id="15" w:name="_Toc482383903"/>
+      <w:bookmarkStart w:id="14" w:name="_Toc482383903"/>
       <w:r>
         <w:t>Signals</w:t>
       </w:r>
-      <w:bookmarkEnd w:id="15"/>
+      <w:bookmarkEnd w:id="14"/>
     </w:p>
     <w:tbl>
       <w:tblPr>
@@ -11847,29 +11839,40 @@
       <w:pPr>
         <w:pStyle w:val="3"/>
       </w:pPr>
-      <w:bookmarkStart w:id="16" w:name="_Toc482383904"/>
-      <w:r>
+      <w:bookmarkStart w:id="15" w:name="_Toc482383904"/>
+      <w:r>
+        <w:lastRenderedPageBreak/>
         <w:t>Submodules</w:t>
+      </w:r>
+      <w:bookmarkEnd w:id="15"/>
+    </w:p>
+    <w:p>
+      <w:pPr>
+        <w:pStyle w:val="3"/>
+      </w:pPr>
+      <w:bookmarkStart w:id="16" w:name="_Toc482383905"/>
+      <w:r>
+        <w:t>Timing</w:t>
       </w:r>
       <w:bookmarkEnd w:id="16"/>
     </w:p>
     <w:p>
       <w:pPr>
-        <w:pStyle w:val="3"/>
-      </w:pPr>
-      <w:bookmarkStart w:id="17" w:name="_Toc482383905"/>
-      <w:r>
-        <w:t>Timing</w:t>
+        <w:pStyle w:val="2"/>
+      </w:pPr>
+      <w:bookmarkStart w:id="17" w:name="_Toc482383906"/>
+      <w:r>
+        <w:t>Instruction Alignment Unit</w:t>
       </w:r>
       <w:bookmarkEnd w:id="17"/>
     </w:p>
     <w:p>
       <w:pPr>
-        <w:pStyle w:val="2"/>
-      </w:pPr>
-      <w:bookmarkStart w:id="18" w:name="_Toc482383906"/>
-      <w:r>
-        <w:t>Instruction Alignment Unit</w:t>
+        <w:pStyle w:val="3"/>
+      </w:pPr>
+      <w:bookmarkStart w:id="18" w:name="_Toc482383907"/>
+      <w:r>
+        <w:t>Introduction</w:t>
       </w:r>
       <w:bookmarkEnd w:id="18"/>
     </w:p>
@@ -11877,9 +11880,9 @@
       <w:pPr>
         <w:pStyle w:val="3"/>
       </w:pPr>
-      <w:bookmarkStart w:id="19" w:name="_Toc482383907"/>
-      <w:r>
-        <w:t>Introduction</w:t>
+      <w:bookmarkStart w:id="19" w:name="_Toc482383908"/>
+      <w:r>
+        <w:t>Architecture</w:t>
       </w:r>
       <w:bookmarkEnd w:id="19"/>
     </w:p>
@@ -11887,9 +11890,9 @@
       <w:pPr>
         <w:pStyle w:val="3"/>
       </w:pPr>
-      <w:bookmarkStart w:id="20" w:name="_Toc482383908"/>
-      <w:r>
-        <w:t>Architecture</w:t>
+      <w:bookmarkStart w:id="20" w:name="_Toc482383909"/>
+      <w:r>
+        <w:t>Signals</w:t>
       </w:r>
       <w:bookmarkEnd w:id="20"/>
     </w:p>
@@ -11897,9 +11900,9 @@
       <w:pPr>
         <w:pStyle w:val="3"/>
       </w:pPr>
-      <w:bookmarkStart w:id="21" w:name="_Toc482383909"/>
-      <w:r>
-        <w:t>Signals</w:t>
+      <w:bookmarkStart w:id="21" w:name="_Toc482383910"/>
+      <w:r>
+        <w:t>Submodules</w:t>
       </w:r>
       <w:bookmarkEnd w:id="21"/>
     </w:p>
@@ -11907,109 +11910,100 @@
       <w:pPr>
         <w:pStyle w:val="3"/>
       </w:pPr>
-      <w:bookmarkStart w:id="22" w:name="_Toc482383910"/>
-      <w:r>
-        <w:t>Submodules</w:t>
+      <w:bookmarkStart w:id="22" w:name="_Toc482383911"/>
+      <w:r>
+        <w:t>Timing</w:t>
       </w:r>
       <w:bookmarkEnd w:id="22"/>
-    </w:p>
-    <w:p>
-      <w:pPr>
-        <w:pStyle w:val="3"/>
-      </w:pPr>
-      <w:bookmarkStart w:id="23" w:name="_Toc482383911"/>
-      <w:r>
-        <w:t>Timing</w:t>
-      </w:r>
-      <w:bookmarkEnd w:id="23"/>
     </w:p>
     <w:p/>
     <w:p>
       <w:pPr>
         <w:pStyle w:val="1"/>
       </w:pPr>
-      <w:bookmarkStart w:id="24" w:name="_Toc482383912"/>
-      <w:r>
+      <w:bookmarkStart w:id="23" w:name="_Toc482383912"/>
+      <w:r>
+        <w:lastRenderedPageBreak/>
         <w:t>Instruction Fetch Unit (IFU)</w:t>
+      </w:r>
+      <w:bookmarkEnd w:id="23"/>
+    </w:p>
+    <w:p>
+      <w:pPr>
+        <w:pStyle w:val="2"/>
+      </w:pPr>
+      <w:bookmarkStart w:id="24" w:name="_Toc482383913"/>
+      <w:r>
+        <w:t>Overview</w:t>
       </w:r>
       <w:bookmarkEnd w:id="24"/>
     </w:p>
     <w:p>
       <w:pPr>
-        <w:pStyle w:val="2"/>
-      </w:pPr>
-      <w:bookmarkStart w:id="25" w:name="_Toc482383913"/>
-      <w:r>
-        <w:t>Overview</w:t>
-      </w:r>
-      <w:bookmarkEnd w:id="25"/>
-    </w:p>
-    <w:p>
-      <w:pPr>
         <w:pStyle w:val="3"/>
       </w:pPr>
-      <w:bookmarkStart w:id="26" w:name="_Toc482383914"/>
+      <w:bookmarkStart w:id="25" w:name="_Toc482383914"/>
       <w:r>
         <w:rPr>
           <w:rFonts w:hint="cs"/>
         </w:rPr>
         <w:t>Introduction</w:t>
       </w:r>
+      <w:bookmarkEnd w:id="25"/>
+    </w:p>
+    <w:p>
+      <w:r>
+        <w:t xml:space="preserve">Instruction fetch is responsible for providing a continuous instruction stream to the rest of the pipeline, </w:t>
+      </w:r>
+      <w:r>
+        <w:t>Ace21064’s fetch stage achieves a fetch bandwidth of 8 instructions from level 1 instruction cache. And a dynamic branch predictor to speculate on the outcome of a branch in</w:t>
+      </w:r>
+      <w:r>
+        <w:t xml:space="preserve">struction. </w:t>
+      </w:r>
+      <w:r>
+        <w:t>The branch prediction mechanism is composed of four major hardware structures: branch target buffer (BTB), branch prediction stage0 (BPD0), branch prediction stage1 (BPD1), return address stack (RAS)</w:t>
+      </w:r>
+      <w:r>
+        <w:t>,</w:t>
+      </w:r>
+      <w:r>
+        <w:t xml:space="preserve"> and branch ordering buffer</w:t>
+      </w:r>
+      <w:r>
+        <w:t xml:space="preserve"> </w:t>
+      </w:r>
+      <w:r>
+        <w:t>(BOB)</w:t>
+      </w:r>
+      <w:r>
+        <w:t xml:space="preserve"> etc</w:t>
+      </w:r>
+      <w:r>
+        <w:t>.</w:t>
+      </w:r>
+      <w:r>
+        <w:t xml:space="preserve"> The block diagram is shown as below.</w:t>
+      </w:r>
+    </w:p>
+    <w:p/>
+    <w:p>
+      <w:pPr>
+        <w:pStyle w:val="3"/>
+      </w:pPr>
+      <w:bookmarkStart w:id="26" w:name="_Toc482383915"/>
+      <w:r>
+        <w:t>Signals</w:t>
+      </w:r>
       <w:bookmarkEnd w:id="26"/>
     </w:p>
     <w:p>
-      <w:r>
-        <w:t xml:space="preserve">Instruction fetch is responsible for providing a continuous instruction stream to the rest of the pipeline, </w:t>
-      </w:r>
-      <w:r>
-        <w:t>Ace21064’s fetch stage achieves a fetch bandwidth of 8 instructions from level 1 instruction cache. And a dynamic branch predictor to speculate on the outcome of a branch in</w:t>
-      </w:r>
-      <w:r>
-        <w:t xml:space="preserve">struction. </w:t>
-      </w:r>
-      <w:r>
-        <w:t>The branch prediction mechanism is composed of four major hardware structures: branch target buffer (BTB), branch prediction stage0 (BPD0), branch prediction stage1 (BPD1), return address stack (RAS)</w:t>
-      </w:r>
-      <w:r>
-        <w:t>,</w:t>
-      </w:r>
-      <w:r>
-        <w:t xml:space="preserve"> and branch ordering buffer</w:t>
-      </w:r>
-      <w:r>
-        <w:t xml:space="preserve"> </w:t>
-      </w:r>
-      <w:r>
-        <w:t>(BOB)</w:t>
-      </w:r>
-      <w:r>
-        <w:t xml:space="preserve"> etc</w:t>
-      </w:r>
-      <w:r>
-        <w:t>.</w:t>
-      </w:r>
-      <w:r>
-        <w:t xml:space="preserve"> The block diagram is shown as below.</w:t>
-      </w:r>
-    </w:p>
-    <w:p/>
-    <w:p>
-      <w:pPr>
-        <w:pStyle w:val="3"/>
-      </w:pPr>
-      <w:bookmarkStart w:id="27" w:name="_Toc482383915"/>
-      <w:r>
-        <w:t>Signals</w:t>
-      </w:r>
-      <w:bookmarkEnd w:id="27"/>
-    </w:p>
-    <w:p>
       <w:pPr>
         <w:pStyle w:val="ae"/>
         <w:keepNext/>
         <w:jc w:val="center"/>
       </w:pPr>
-      <w:bookmarkStart w:id="28" w:name="_Toc482383979"/>
+      <w:bookmarkStart w:id="27" w:name="_Toc482383979"/>
       <w:r>
         <w:t xml:space="preserve">Table </w:t>
       </w:r>
@@ -12041,7 +12035,7 @@
       <w:r>
         <w:t xml:space="preserve"> signals</w:t>
       </w:r>
-      <w:bookmarkEnd w:id="28"/>
+      <w:bookmarkEnd w:id="27"/>
     </w:p>
     <w:tbl>
       <w:tblPr>
@@ -15479,7 +15473,7 @@
       <w:pPr>
         <w:pStyle w:val="3"/>
       </w:pPr>
-      <w:bookmarkStart w:id="29" w:name="_Toc482383916"/>
+      <w:bookmarkStart w:id="28" w:name="_Toc482383916"/>
       <w:r>
         <w:t>S</w:t>
       </w:r>
@@ -15492,7 +15486,7 @@
       <w:r>
         <w:t>modules</w:t>
       </w:r>
-      <w:bookmarkEnd w:id="29"/>
+      <w:bookmarkEnd w:id="28"/>
     </w:p>
     <w:p>
       <w:pPr>
@@ -15500,7 +15494,7 @@
         <w:keepNext/>
         <w:jc w:val="center"/>
       </w:pPr>
-      <w:bookmarkStart w:id="30" w:name="_Toc482383980"/>
+      <w:bookmarkStart w:id="29" w:name="_Toc482383980"/>
       <w:r>
         <w:t xml:space="preserve">Table </w:t>
       </w:r>
@@ -15532,7 +15526,7 @@
       <w:r>
         <w:t xml:space="preserve"> sub-modules</w:t>
       </w:r>
-      <w:bookmarkEnd w:id="30"/>
+      <w:bookmarkEnd w:id="29"/>
     </w:p>
     <w:tbl>
       <w:tblPr>
@@ -15805,6 +15799,7 @@
               <w:rPr>
                 <w:b w:val="0"/>
               </w:rPr>
+              <w:lastRenderedPageBreak/>
               <w:t>BOB</w:t>
             </w:r>
           </w:p>
@@ -15927,24 +15922,24 @@
       <w:pPr>
         <w:pStyle w:val="2"/>
       </w:pPr>
-      <w:bookmarkStart w:id="31" w:name="_Toc482383917"/>
+      <w:bookmarkStart w:id="30" w:name="_Toc482383917"/>
       <w:r>
         <w:t>Branch Prediction Unit</w:t>
       </w:r>
-      <w:bookmarkEnd w:id="31"/>
+      <w:bookmarkEnd w:id="30"/>
     </w:p>
     <w:p>
       <w:pPr>
         <w:pStyle w:val="3"/>
       </w:pPr>
-      <w:bookmarkStart w:id="32" w:name="_Toc482383918"/>
+      <w:bookmarkStart w:id="31" w:name="_Toc482383918"/>
       <w:r>
         <w:rPr>
           <w:rFonts w:hint="cs"/>
         </w:rPr>
         <w:t>Introduction</w:t>
       </w:r>
-      <w:bookmarkEnd w:id="32"/>
+      <w:bookmarkEnd w:id="31"/>
     </w:p>
     <w:p>
       <w:r>
@@ -15969,11 +15964,11 @@
       <w:pPr>
         <w:pStyle w:val="3"/>
       </w:pPr>
-      <w:bookmarkStart w:id="33" w:name="_Toc482383919"/>
+      <w:bookmarkStart w:id="32" w:name="_Toc482383919"/>
       <w:r>
         <w:t>Architecture</w:t>
       </w:r>
-      <w:bookmarkEnd w:id="33"/>
+      <w:bookmarkEnd w:id="32"/>
     </w:p>
     <w:p>
       <w:pPr>
@@ -15981,10 +15976,10 @@
       </w:pPr>
       <w:r>
         <w:object w:dxaOrig="8401" w:dyaOrig="6341">
-          <v:shape id="_x0000_i1027" type="#_x0000_t75" style="width:420pt;height:317.75pt" o:ole="">
+          <v:shape id="_x0000_i1027" type="#_x0000_t75" style="width:419.95pt;height:317.55pt" o:ole="">
             <v:imagedata r:id="rId12" o:title=""/>
           </v:shape>
-          <o:OLEObject Type="Embed" ProgID="Visio.Drawing.15" ShapeID="_x0000_i1027" DrawAspect="Content" ObjectID="_1556125701" r:id="rId13"/>
+          <o:OLEObject Type="Embed" ProgID="Visio.Drawing.15" ShapeID="_x0000_i1027" DrawAspect="Content" ObjectID="_1556202653" r:id="rId13"/>
         </w:object>
       </w:r>
     </w:p>
@@ -15992,14 +15987,14 @@
       <w:pPr>
         <w:pStyle w:val="3"/>
       </w:pPr>
-      <w:bookmarkStart w:id="34" w:name="_Toc482383920"/>
+      <w:bookmarkStart w:id="33" w:name="_Toc482383920"/>
       <w:r>
         <w:rPr>
           <w:rFonts w:hint="cs"/>
         </w:rPr>
         <w:t>Ports</w:t>
       </w:r>
-      <w:bookmarkEnd w:id="34"/>
+      <w:bookmarkEnd w:id="33"/>
     </w:p>
     <w:p>
       <w:pPr>
@@ -16007,7 +16002,7 @@
         <w:keepNext/>
         <w:jc w:val="center"/>
       </w:pPr>
-      <w:bookmarkStart w:id="35" w:name="_Toc482383981"/>
+      <w:bookmarkStart w:id="34" w:name="_Toc482383981"/>
       <w:r>
         <w:t xml:space="preserve">Table </w:t>
       </w:r>
@@ -16033,7 +16028,7 @@
       <w:r>
         <w:t xml:space="preserve"> nvmc_biu ports</w:t>
       </w:r>
-      <w:bookmarkEnd w:id="35"/>
+      <w:bookmarkEnd w:id="34"/>
     </w:p>
     <w:tbl>
       <w:tblPr>
@@ -16527,6 +16522,7 @@
               <w:rPr>
                 <w:b w:val="0"/>
               </w:rPr>
+              <w:lastRenderedPageBreak/>
               <w:t>h</w:t>
             </w:r>
             <w:r>
@@ -17298,14 +17294,14 @@
       <w:pPr>
         <w:pStyle w:val="3"/>
       </w:pPr>
-      <w:bookmarkStart w:id="36" w:name="_Toc482383921"/>
+      <w:bookmarkStart w:id="35" w:name="_Toc482383921"/>
       <w:r>
         <w:rPr>
           <w:rFonts w:hint="cs"/>
         </w:rPr>
         <w:t>Timing</w:t>
       </w:r>
-      <w:bookmarkEnd w:id="36"/>
+      <w:bookmarkEnd w:id="35"/>
     </w:p>
     <w:p>
       <w:pPr>
@@ -17316,7 +17312,7 @@
       <w:pPr>
         <w:pStyle w:val="3"/>
       </w:pPr>
-      <w:bookmarkStart w:id="37" w:name="_Toc482383922"/>
+      <w:bookmarkStart w:id="36" w:name="_Toc482383922"/>
       <w:r>
         <w:t>Branch History Table (</w:t>
       </w:r>
@@ -17329,7 +17325,7 @@
       <w:r>
         <w:t>)</w:t>
       </w:r>
-      <w:bookmarkEnd w:id="37"/>
+      <w:bookmarkEnd w:id="36"/>
     </w:p>
     <w:p>
       <w:r>
@@ -17470,7 +17466,7 @@
         <w:keepNext/>
         <w:jc w:val="center"/>
       </w:pPr>
-      <w:bookmarkStart w:id="38" w:name="_Toc482383982"/>
+      <w:bookmarkStart w:id="37" w:name="_Toc482383982"/>
       <w:r>
         <w:t xml:space="preserve">Table </w:t>
       </w:r>
@@ -17496,7 +17492,7 @@
       <w:r>
         <w:t xml:space="preserve"> BHT Port List</w:t>
       </w:r>
-      <w:bookmarkEnd w:id="38"/>
+      <w:bookmarkEnd w:id="37"/>
     </w:p>
     <w:tbl>
       <w:tblPr>
@@ -17744,6 +17740,7 @@
                 <w:b w:val="0"/>
                 <w:lang w:eastAsia="zh-CN"/>
               </w:rPr>
+              <w:lastRenderedPageBreak/>
               <w:t>clk</w:t>
             </w:r>
           </w:p>
@@ -18494,7 +18491,7 @@
         <w:pStyle w:val="ae"/>
         <w:jc w:val="center"/>
       </w:pPr>
-      <w:bookmarkStart w:id="39" w:name="_Toc482383978"/>
+      <w:bookmarkStart w:id="38" w:name="_Toc482383978"/>
       <w:r>
         <w:t xml:space="preserve">Figure </w:t>
       </w:r>
@@ -18520,7 +18517,7 @@
       <w:r>
         <w:t xml:space="preserve"> BHT Port Timing</w:t>
       </w:r>
-      <w:bookmarkEnd w:id="39"/>
+      <w:bookmarkEnd w:id="38"/>
     </w:p>
     <w:p>
       <w:pPr>
@@ -18537,8 +18534,9 @@
       <w:r>
         <w:br w:type="page"/>
       </w:r>
-      <w:bookmarkStart w:id="40" w:name="_Toc482383923"/>
-      <w:r>
+      <w:bookmarkStart w:id="39" w:name="_Toc482383923"/>
+      <w:r>
+        <w:lastRenderedPageBreak/>
         <w:t>Pattern History Table (P</w:t>
       </w:r>
       <w:r>
@@ -18550,7 +18548,7 @@
       <w:r>
         <w:t>)</w:t>
       </w:r>
-      <w:bookmarkEnd w:id="40"/>
+      <w:bookmarkEnd w:id="39"/>
     </w:p>
     <w:p>
       <w:r>
@@ -18604,7 +18602,7 @@
         <w:keepNext/>
         <w:jc w:val="center"/>
       </w:pPr>
-      <w:bookmarkStart w:id="41" w:name="_Toc482383983"/>
+      <w:bookmarkStart w:id="40" w:name="_Toc482383983"/>
       <w:r>
         <w:t xml:space="preserve">Table </w:t>
       </w:r>
@@ -18630,7 +18628,7 @@
       <w:r>
         <w:t xml:space="preserve"> BHT Port List</w:t>
       </w:r>
-      <w:bookmarkEnd w:id="41"/>
+      <w:bookmarkEnd w:id="40"/>
     </w:p>
     <w:tbl>
       <w:tblPr>
@@ -19522,61 +19520,62 @@
       <w:pPr>
         <w:pStyle w:val="2"/>
       </w:pPr>
-      <w:bookmarkStart w:id="42" w:name="_Toc482383924"/>
-      <w:r>
+      <w:bookmarkStart w:id="41" w:name="_Toc482383924"/>
+      <w:r>
+        <w:lastRenderedPageBreak/>
         <w:t>Return Address Stack</w:t>
       </w:r>
       <w:r>
         <w:t xml:space="preserve"> (RAS)</w:t>
       </w:r>
-      <w:bookmarkEnd w:id="42"/>
+      <w:bookmarkEnd w:id="41"/>
     </w:p>
     <w:p/>
     <w:p>
       <w:pPr>
         <w:pStyle w:val="2"/>
       </w:pPr>
-      <w:bookmarkStart w:id="43" w:name="_Toc482383925"/>
+      <w:bookmarkStart w:id="42" w:name="_Toc482383925"/>
       <w:r>
         <w:t>Branch Target Buffer (BTB)</w:t>
+      </w:r>
+      <w:bookmarkEnd w:id="42"/>
+    </w:p>
+    <w:p>
+      <w:pPr>
+        <w:pStyle w:val="3"/>
+      </w:pPr>
+      <w:bookmarkStart w:id="43" w:name="_Toc482383926"/>
+      <w:r>
+        <w:t>Introduction</w:t>
       </w:r>
       <w:bookmarkEnd w:id="43"/>
     </w:p>
     <w:p>
+      <w:r>
+        <w:t>4-Way associative branch target buffer is realized in Ace 21064 processor</w:t>
+      </w:r>
+    </w:p>
+    <w:p/>
+    <w:p>
       <w:pPr>
         <w:pStyle w:val="3"/>
       </w:pPr>
-      <w:bookmarkStart w:id="44" w:name="_Toc482383926"/>
-      <w:r>
-        <w:t>Introduction</w:t>
+      <w:bookmarkStart w:id="44" w:name="_Toc482383927"/>
+      <w:r>
+        <w:t>BTB Way</w:t>
       </w:r>
       <w:bookmarkEnd w:id="44"/>
     </w:p>
     <w:p>
-      <w:r>
-        <w:t>4-Way associative branch target buffer is realized in Ace 21064 processor</w:t>
-      </w:r>
-    </w:p>
-    <w:p/>
-    <w:p>
       <w:pPr>
         <w:pStyle w:val="3"/>
       </w:pPr>
-      <w:bookmarkStart w:id="45" w:name="_Toc482383927"/>
-      <w:r>
-        <w:t>BTB Way</w:t>
+      <w:bookmarkStart w:id="45" w:name="_Toc482383928"/>
+      <w:r>
+        <w:t>Ports</w:t>
       </w:r>
       <w:bookmarkEnd w:id="45"/>
-    </w:p>
-    <w:p>
-      <w:pPr>
-        <w:pStyle w:val="3"/>
-      </w:pPr>
-      <w:bookmarkStart w:id="46" w:name="_Toc482383928"/>
-      <w:r>
-        <w:t>Ports</w:t>
-      </w:r>
-      <w:bookmarkEnd w:id="46"/>
     </w:p>
     <w:p/>
     <w:tbl>
@@ -20874,22 +20873,23 @@
       <w:pPr>
         <w:pStyle w:val="2"/>
       </w:pPr>
-      <w:bookmarkStart w:id="47" w:name="_Toc482383929"/>
-      <w:r>
+      <w:bookmarkStart w:id="46" w:name="_Toc482383929"/>
+      <w:r>
+        <w:lastRenderedPageBreak/>
         <w:t>PC G</w:t>
       </w:r>
       <w:r>
         <w:t>enerator</w:t>
       </w:r>
-      <w:bookmarkEnd w:id="47"/>
+      <w:bookmarkEnd w:id="46"/>
     </w:p>
     <w:p>
       <w:r>
         <w:object w:dxaOrig="8385" w:dyaOrig="6316">
-          <v:shape id="_x0000_i1028" type="#_x0000_t75" style="width:419.5pt;height:315.65pt" o:ole="">
+          <v:shape id="_x0000_i1028" type="#_x0000_t75" style="width:419.5pt;height:315.9pt" o:ole="">
             <v:imagedata r:id="rId15" o:title=""/>
           </v:shape>
-          <o:OLEObject Type="Embed" ProgID="Visio.Drawing.15" ShapeID="_x0000_i1028" DrawAspect="Content" ObjectID="_1556125702" r:id="rId16"/>
+          <o:OLEObject Type="Embed" ProgID="Visio.Drawing.15" ShapeID="_x0000_i1028" DrawAspect="Content" ObjectID="_1556202654" r:id="rId16"/>
         </w:object>
       </w:r>
     </w:p>
@@ -20906,34 +20906,35 @@
       <w:pPr>
         <w:pStyle w:val="1"/>
       </w:pPr>
-      <w:bookmarkStart w:id="48" w:name="_Toc482383930"/>
-      <w:r>
+      <w:bookmarkStart w:id="47" w:name="_Toc482383930"/>
+      <w:r>
+        <w:lastRenderedPageBreak/>
         <w:t>Instruction Decoder Unit(IDU)</w:t>
+      </w:r>
+      <w:bookmarkEnd w:id="47"/>
+    </w:p>
+    <w:p>
+      <w:pPr>
+        <w:pStyle w:val="2"/>
+      </w:pPr>
+      <w:bookmarkStart w:id="48" w:name="_Toc482383931"/>
+      <w:r>
+        <w:t>Overview</w:t>
       </w:r>
       <w:bookmarkEnd w:id="48"/>
     </w:p>
     <w:p>
       <w:pPr>
-        <w:pStyle w:val="2"/>
-      </w:pPr>
-      <w:bookmarkStart w:id="49" w:name="_Toc482383931"/>
-      <w:r>
-        <w:t>Overview</w:t>
-      </w:r>
-      <w:bookmarkEnd w:id="49"/>
-    </w:p>
-    <w:p>
-      <w:pPr>
         <w:pStyle w:val="3"/>
       </w:pPr>
-      <w:bookmarkStart w:id="50" w:name="_Toc482383932"/>
+      <w:bookmarkStart w:id="49" w:name="_Toc482383932"/>
       <w:r>
         <w:rPr>
           <w:rFonts w:hint="cs"/>
         </w:rPr>
         <w:t>Introduction</w:t>
       </w:r>
-      <w:bookmarkEnd w:id="50"/>
+      <w:bookmarkEnd w:id="49"/>
     </w:p>
     <w:p>
       <w:r>
@@ -20971,7 +20972,7 @@
       <w:pPr>
         <w:pStyle w:val="3"/>
       </w:pPr>
-      <w:bookmarkStart w:id="51" w:name="_Toc482383933"/>
+      <w:bookmarkStart w:id="50" w:name="_Toc482383933"/>
       <w:r>
         <w:t>S</w:t>
       </w:r>
@@ -20984,7 +20985,7 @@
       <w:r>
         <w:t>modules</w:t>
       </w:r>
-      <w:bookmarkEnd w:id="51"/>
+      <w:bookmarkEnd w:id="50"/>
     </w:p>
     <w:p>
       <w:pPr>
@@ -20992,7 +20993,7 @@
         <w:keepNext/>
         <w:jc w:val="center"/>
       </w:pPr>
-      <w:bookmarkStart w:id="52" w:name="_Toc482383984"/>
+      <w:bookmarkStart w:id="51" w:name="_Toc482383984"/>
       <w:r>
         <w:t xml:space="preserve">Table </w:t>
       </w:r>
@@ -21018,7 +21019,7 @@
       <w:r>
         <w:t xml:space="preserve"> ace_decode sub-modules</w:t>
       </w:r>
-      <w:bookmarkEnd w:id="52"/>
+      <w:bookmarkEnd w:id="51"/>
     </w:p>
     <w:tbl>
       <w:tblPr>
@@ -21332,47 +21333,47 @@
       <w:pPr>
         <w:pStyle w:val="2"/>
       </w:pPr>
-      <w:bookmarkStart w:id="53" w:name="_Toc482383934"/>
+      <w:bookmarkStart w:id="52" w:name="_Toc482383934"/>
       <w:r>
         <w:t>Instruction Buffer</w:t>
+      </w:r>
+      <w:bookmarkEnd w:id="52"/>
+    </w:p>
+    <w:p>
+      <w:pPr>
+        <w:pStyle w:val="3"/>
+      </w:pPr>
+      <w:bookmarkStart w:id="53" w:name="_Toc482383935"/>
+      <w:r>
+        <w:t>Introduction</w:t>
       </w:r>
       <w:bookmarkEnd w:id="53"/>
     </w:p>
     <w:p>
-      <w:pPr>
-        <w:pStyle w:val="3"/>
-      </w:pPr>
-      <w:bookmarkStart w:id="54" w:name="_Toc482383935"/>
-      <w:r>
-        <w:t>Introduction</w:t>
-      </w:r>
-      <w:bookmarkEnd w:id="54"/>
+      <w:r>
+        <w:t xml:space="preserve">Instruction buffer </w:t>
+      </w:r>
+      <w:r>
+        <w:t>receives up to 8 instructions from IFU, these instructions are write into a circular buffer with tail pointer, and only 4 instructions are read from the head pointer to the second stage of instruction decoder</w:t>
+      </w:r>
+      <w:r>
+        <w:t xml:space="preserve">, the real decode stage. </w:t>
+      </w:r>
     </w:p>
     <w:p>
       <w:r>
-        <w:t xml:space="preserve">Instruction buffer </w:t>
-      </w:r>
-      <w:r>
-        <w:t>receives up to 8 instructions from IFU, these instructions are write into a circular buffer with tail pointer, and only 4 instructions are read from the head pointer to the second stage of instruction decoder</w:t>
-      </w:r>
-      <w:r>
-        <w:t xml:space="preserve">, the real decode stage. </w:t>
+        <w:t>The instruction buffer allows instruction fetching, even the rest of frontend pipeline is stalled because of resource limitation, and because of the existence of this buffer, the decode, rename, and dispatch stage can always be fed with a fix number of instruction, 4 instruction in current design.</w:t>
       </w:r>
     </w:p>
     <w:p>
-      <w:r>
-        <w:t>The instruction buffer allows instruction fetching, even the rest of frontend pipeline is stalled because of resource limitation, and because of the existence of this buffer, the decode, rename, and dispatch stage can always be fed with a fix number of instruction, 4 instruction in current design.</w:t>
-      </w:r>
-    </w:p>
-    <w:p>
       <w:pPr>
         <w:pStyle w:val="3"/>
       </w:pPr>
-      <w:bookmarkStart w:id="55" w:name="_Toc482383936"/>
+      <w:bookmarkStart w:id="54" w:name="_Toc482383936"/>
       <w:r>
         <w:t>Architecture</w:t>
       </w:r>
-      <w:bookmarkEnd w:id="55"/>
+      <w:bookmarkEnd w:id="54"/>
     </w:p>
     <w:p/>
     <w:p>
@@ -21394,21 +21395,21 @@
       <w:pPr>
         <w:pStyle w:val="2"/>
       </w:pPr>
-      <w:bookmarkStart w:id="56" w:name="_Toc482383937"/>
+      <w:bookmarkStart w:id="55" w:name="_Toc482383937"/>
       <w:r>
         <w:t>Instruction Decoder</w:t>
       </w:r>
-      <w:bookmarkEnd w:id="56"/>
+      <w:bookmarkEnd w:id="55"/>
     </w:p>
     <w:p>
       <w:pPr>
         <w:pStyle w:val="3"/>
       </w:pPr>
-      <w:bookmarkStart w:id="57" w:name="_Toc482383938"/>
+      <w:bookmarkStart w:id="56" w:name="_Toc482383938"/>
       <w:r>
         <w:t>Introduction</w:t>
       </w:r>
-      <w:bookmarkEnd w:id="57"/>
+      <w:bookmarkEnd w:id="56"/>
     </w:p>
     <w:p>
       <w:pPr>
@@ -21470,37 +21471,38 @@
       <w:pPr>
         <w:pStyle w:val="3"/>
       </w:pPr>
-      <w:bookmarkStart w:id="58" w:name="_Toc482383939"/>
+      <w:bookmarkStart w:id="57" w:name="_Toc482383939"/>
       <w:r>
         <w:t>Architecture</w:t>
+      </w:r>
+      <w:bookmarkEnd w:id="57"/>
+    </w:p>
+    <w:p>
+      <w:pPr>
+        <w:pStyle w:val="1"/>
+      </w:pPr>
+      <w:bookmarkStart w:id="58" w:name="_Toc482383940"/>
+      <w:r>
+        <w:lastRenderedPageBreak/>
+        <w:t xml:space="preserve">Instruction </w:t>
+      </w:r>
+      <w:r>
+        <w:t>Renaming Unit</w:t>
+      </w:r>
+      <w:r>
+        <w:t xml:space="preserve"> (IRU)</w:t>
       </w:r>
       <w:bookmarkEnd w:id="58"/>
     </w:p>
     <w:p>
       <w:pPr>
-        <w:pStyle w:val="1"/>
-      </w:pPr>
-      <w:bookmarkStart w:id="59" w:name="_Toc482383940"/>
-      <w:r>
-        <w:t xml:space="preserve">Instruction </w:t>
-      </w:r>
-      <w:r>
-        <w:t>Renaming Unit</w:t>
-      </w:r>
-      <w:r>
-        <w:t xml:space="preserve"> (IRU)</w:t>
+        <w:pStyle w:val="2"/>
+      </w:pPr>
+      <w:bookmarkStart w:id="59" w:name="_Toc482383941"/>
+      <w:r>
+        <w:t>Overview</w:t>
       </w:r>
       <w:bookmarkEnd w:id="59"/>
-    </w:p>
-    <w:p>
-      <w:pPr>
-        <w:pStyle w:val="2"/>
-      </w:pPr>
-      <w:bookmarkStart w:id="60" w:name="_Toc482383941"/>
-      <w:r>
-        <w:t>Overview</w:t>
-      </w:r>
-      <w:bookmarkEnd w:id="60"/>
     </w:p>
     <w:p>
       <w:r>
@@ -21568,14 +21570,14 @@
       <w:pPr>
         <w:pStyle w:val="3"/>
       </w:pPr>
-      <w:bookmarkStart w:id="61" w:name="_Toc482383942"/>
+      <w:bookmarkStart w:id="60" w:name="_Toc482383942"/>
       <w:r>
         <w:rPr>
           <w:rFonts w:hint="cs"/>
         </w:rPr>
         <w:t>Introduction</w:t>
       </w:r>
-      <w:bookmarkEnd w:id="61"/>
+      <w:bookmarkEnd w:id="60"/>
     </w:p>
     <w:p>
       <w:r>
@@ -21624,11 +21626,11 @@
       <w:pPr>
         <w:pStyle w:val="3"/>
       </w:pPr>
-      <w:bookmarkStart w:id="62" w:name="_Toc482383943"/>
+      <w:bookmarkStart w:id="61" w:name="_Toc482383943"/>
       <w:r>
         <w:t>Signals</w:t>
       </w:r>
-      <w:bookmarkEnd w:id="62"/>
+      <w:bookmarkEnd w:id="61"/>
     </w:p>
     <w:p>
       <w:pPr>
@@ -21636,7 +21638,7 @@
         <w:keepNext/>
         <w:jc w:val="center"/>
       </w:pPr>
-      <w:bookmarkStart w:id="63" w:name="_Toc482383985"/>
+      <w:bookmarkStart w:id="62" w:name="_Toc482383985"/>
       <w:r>
         <w:t xml:space="preserve">Table </w:t>
       </w:r>
@@ -21668,7 +21670,7 @@
       <w:r>
         <w:t xml:space="preserve"> port signals</w:t>
       </w:r>
-      <w:bookmarkEnd w:id="63"/>
+      <w:bookmarkEnd w:id="62"/>
     </w:p>
     <w:tbl>
       <w:tblPr>
@@ -22160,8 +22162,9 @@
       <w:pPr>
         <w:pStyle w:val="3"/>
       </w:pPr>
-      <w:bookmarkStart w:id="64" w:name="_Toc482383944"/>
-      <w:r>
+      <w:bookmarkStart w:id="63" w:name="_Toc482383944"/>
+      <w:r>
+        <w:lastRenderedPageBreak/>
         <w:t>S</w:t>
       </w:r>
       <w:r>
@@ -22173,7 +22176,7 @@
       <w:r>
         <w:t>modules</w:t>
       </w:r>
-      <w:bookmarkEnd w:id="64"/>
+      <w:bookmarkEnd w:id="63"/>
     </w:p>
     <w:p>
       <w:pPr>
@@ -22181,7 +22184,7 @@
         <w:keepNext/>
         <w:jc w:val="center"/>
       </w:pPr>
-      <w:bookmarkStart w:id="65" w:name="_Toc482383986"/>
+      <w:bookmarkStart w:id="64" w:name="_Toc482383986"/>
       <w:r>
         <w:t xml:space="preserve">Table </w:t>
       </w:r>
@@ -22210,7 +22213,7 @@
       <w:r>
         <w:t xml:space="preserve"> sub-modules</w:t>
       </w:r>
-      <w:bookmarkEnd w:id="65"/>
+      <w:bookmarkEnd w:id="64"/>
     </w:p>
     <w:tbl>
       <w:tblPr>
@@ -22680,21 +22683,21 @@
       <w:pPr>
         <w:pStyle w:val="2"/>
       </w:pPr>
-      <w:bookmarkStart w:id="66" w:name="_Toc482383945"/>
+      <w:bookmarkStart w:id="65" w:name="_Toc482383945"/>
       <w:r>
         <w:t>Instructions Renaming Unit</w:t>
       </w:r>
-      <w:bookmarkEnd w:id="66"/>
+      <w:bookmarkEnd w:id="65"/>
     </w:p>
     <w:p>
       <w:pPr>
         <w:pStyle w:val="3"/>
       </w:pPr>
-      <w:bookmarkStart w:id="67" w:name="_Toc482383946"/>
+      <w:bookmarkStart w:id="66" w:name="_Toc482383946"/>
       <w:r>
         <w:t>Introduction</w:t>
       </w:r>
-      <w:bookmarkEnd w:id="67"/>
+      <w:bookmarkEnd w:id="66"/>
     </w:p>
     <w:p>
       <w:r>
@@ -22762,22 +22765,23 @@
       <w:pPr>
         <w:pStyle w:val="3"/>
       </w:pPr>
-      <w:bookmarkStart w:id="68" w:name="_Toc482383947"/>
+      <w:bookmarkStart w:id="67" w:name="_Toc482383947"/>
       <w:r>
         <w:t>Architecture</w:t>
       </w:r>
-      <w:bookmarkEnd w:id="68"/>
+      <w:bookmarkEnd w:id="67"/>
     </w:p>
     <w:p/>
     <w:p>
       <w:pPr>
         <w:pStyle w:val="3"/>
       </w:pPr>
-      <w:bookmarkStart w:id="69" w:name="_Toc482383948"/>
-      <w:r>
+      <w:bookmarkStart w:id="68" w:name="_Toc482383948"/>
+      <w:r>
+        <w:lastRenderedPageBreak/>
         <w:t>Ports</w:t>
       </w:r>
-      <w:bookmarkEnd w:id="69"/>
+      <w:bookmarkEnd w:id="68"/>
     </w:p>
     <w:p/>
     <w:tbl>
@@ -23245,135 +23249,136 @@
       <w:pPr>
         <w:pStyle w:val="2"/>
       </w:pPr>
-      <w:bookmarkStart w:id="70" w:name="_Toc482383949"/>
+      <w:bookmarkStart w:id="69" w:name="_Toc482383949"/>
       <w:r>
         <w:t>Memory dependency predictor</w:t>
+      </w:r>
+      <w:bookmarkEnd w:id="69"/>
+    </w:p>
+    <w:p>
+      <w:pPr>
+        <w:pStyle w:val="3"/>
+      </w:pPr>
+      <w:bookmarkStart w:id="70" w:name="_Toc482383950"/>
+      <w:r>
+        <w:t>Introduction</w:t>
       </w:r>
       <w:bookmarkEnd w:id="70"/>
     </w:p>
+    <w:p/>
     <w:p>
       <w:pPr>
         <w:pStyle w:val="3"/>
       </w:pPr>
-      <w:bookmarkStart w:id="71" w:name="_Toc482383950"/>
-      <w:r>
-        <w:t>Introduction</w:t>
+      <w:bookmarkStart w:id="71" w:name="_Toc482383951"/>
+      <w:r>
+        <w:t>Architecture</w:t>
       </w:r>
       <w:bookmarkEnd w:id="71"/>
     </w:p>
     <w:p/>
     <w:p>
       <w:pPr>
-        <w:pStyle w:val="3"/>
-      </w:pPr>
-      <w:bookmarkStart w:id="72" w:name="_Toc482383951"/>
-      <w:r>
-        <w:t>Architecture</w:t>
+        <w:pStyle w:val="1"/>
+      </w:pPr>
+      <w:bookmarkStart w:id="72" w:name="_Toc482383952"/>
+      <w:r>
+        <w:lastRenderedPageBreak/>
+        <w:t>Instruction Schedule Unit</w:t>
+      </w:r>
+      <w:r>
+        <w:t xml:space="preserve"> </w:t>
+      </w:r>
+      <w:r>
+        <w:t>(ISU)</w:t>
       </w:r>
       <w:bookmarkEnd w:id="72"/>
     </w:p>
-    <w:p/>
     <w:p>
       <w:pPr>
-        <w:pStyle w:val="1"/>
-      </w:pPr>
-      <w:bookmarkStart w:id="73" w:name="_Toc482383952"/>
-      <w:r>
-        <w:t>Instruction Schedule Unit</w:t>
-      </w:r>
-      <w:r>
-        <w:t xml:space="preserve"> </w:t>
-      </w:r>
-      <w:r>
-        <w:t>(ISU)</w:t>
+        <w:pStyle w:val="2"/>
+      </w:pPr>
+      <w:bookmarkStart w:id="73" w:name="_Toc482383953"/>
+      <w:r>
+        <w:t>Overview</w:t>
       </w:r>
       <w:bookmarkEnd w:id="73"/>
     </w:p>
     <w:p>
       <w:pPr>
-        <w:pStyle w:val="2"/>
-      </w:pPr>
-      <w:bookmarkStart w:id="74" w:name="_Toc482383953"/>
-      <w:r>
-        <w:t>Overview</w:t>
-      </w:r>
-      <w:bookmarkEnd w:id="74"/>
+        <w:ind w:firstLine="420"/>
+      </w:pPr>
+      <w:r>
+        <w:t>When the instructions were renamed, the instruction not only keeps in reorder buffer (ROB) but also stored in the reservation station. In issue stage, the instructions in reservation st</w:t>
+      </w:r>
+      <w:r>
+        <w:t>ation which has source operands</w:t>
+      </w:r>
+      <w:r>
+        <w:t xml:space="preserve"> ready will be delivered into </w:t>
+      </w:r>
+      <w:r>
+        <w:t>functional unit correspondingly</w:t>
+      </w:r>
     </w:p>
     <w:p>
       <w:pPr>
         <w:ind w:firstLine="420"/>
       </w:pPr>
       <w:r>
-        <w:t>When the instructions were renamed, the instruction not only keeps in reorder buffer (ROB) but also stored in the reservation station. In issue stage, the instructions in reservation st</w:t>
-      </w:r>
-      <w:r>
-        <w:t>ation which has source operands</w:t>
-      </w:r>
-      <w:r>
-        <w:t xml:space="preserve"> ready will be delivered into </w:t>
-      </w:r>
-      <w:r>
-        <w:t>functional unit correspondingly</w:t>
+        <w:t xml:space="preserve">In Ace21064, </w:t>
+      </w:r>
+      <w:r>
+        <w:t xml:space="preserve">IFU will fetch 8 instructions in one cycle </w:t>
+      </w:r>
+      <w:r>
+        <w:t>(in common instruction stream), which</w:t>
+      </w:r>
+      <w:r>
+        <w:t xml:space="preserve"> we have introduced previously</w:t>
+      </w:r>
+      <w:r>
+        <w:t xml:space="preserve">. </w:t>
+      </w:r>
+      <w:r>
+        <w:t>D</w:t>
+      </w:r>
+      <w:r>
+        <w:t>ecode and rename stage have operation wide of 4</w:t>
+      </w:r>
+      <w:r>
+        <w:t xml:space="preserve"> named as “machine width”. Due to the dependence between instructions, scheduler usually can’t issue 4 instructions into function unit in one cycle. In </w:t>
+      </w:r>
+      <w:r>
+        <w:t>order to get the maximum parall</w:t>
+      </w:r>
+      <w:r>
+        <w:t>el</w:t>
+      </w:r>
+      <w:r>
+        <w:t>i</w:t>
+      </w:r>
+      <w:r>
+        <w:t>s</w:t>
+      </w:r>
+      <w:r>
+        <w:t xml:space="preserve">m of execution, this design use issue width </w:t>
+      </w:r>
+      <w:r>
+        <w:t xml:space="preserve">in </w:t>
+      </w:r>
+      <w:r>
+        <w:t>6, up to 6 instructions are sel</w:t>
+      </w:r>
+      <w:r>
+        <w:t>ected for execution every cycle.</w:t>
       </w:r>
     </w:p>
     <w:p>
       <w:pPr>
-        <w:ind w:firstLine="420"/>
-      </w:pPr>
-      <w:r>
-        <w:t xml:space="preserve">In Ace21064, </w:t>
-      </w:r>
-      <w:r>
-        <w:t xml:space="preserve">IFU will fetch 8 instructions in one cycle </w:t>
-      </w:r>
-      <w:r>
-        <w:t>(in common instruction stream), which</w:t>
-      </w:r>
-      <w:r>
-        <w:t xml:space="preserve"> we have introduced previously</w:t>
-      </w:r>
-      <w:r>
-        <w:t xml:space="preserve">. </w:t>
-      </w:r>
-      <w:r>
-        <w:t>D</w:t>
-      </w:r>
-      <w:r>
-        <w:t>ecode and rename stage have operation wide of 4</w:t>
-      </w:r>
-      <w:r>
-        <w:t xml:space="preserve"> named as “machine width”. Due to the dependence between instructions, scheduler usually can’t issue 4 instructions into function unit in one cycle. In </w:t>
-      </w:r>
-      <w:r>
-        <w:t>order to get the maximum parall</w:t>
-      </w:r>
-      <w:r>
-        <w:t>el</w:t>
-      </w:r>
-      <w:r>
-        <w:t>i</w:t>
-      </w:r>
-      <w:r>
-        <w:t>s</w:t>
-      </w:r>
-      <w:r>
-        <w:t xml:space="preserve">m of execution, this design use issue width </w:t>
-      </w:r>
-      <w:r>
-        <w:t xml:space="preserve">in </w:t>
-      </w:r>
-      <w:r>
-        <w:t>6, up to 6 instructions are sel</w:t>
-      </w:r>
-      <w:r>
-        <w:t>ected for execution every cycle.</w:t>
-      </w:r>
-    </w:p>
-    <w:p>
-      <w:pPr>
         <w:pStyle w:val="3"/>
       </w:pPr>
-      <w:bookmarkStart w:id="75" w:name="_Toc482383954"/>
+      <w:bookmarkStart w:id="74" w:name="_Toc482383954"/>
       <w:r>
         <w:rPr>
           <w:rFonts w:hint="cs"/>
@@ -23386,7 +23391,7 @@
         </w:rPr>
         <w:t>n</w:t>
       </w:r>
-      <w:bookmarkEnd w:id="75"/>
+      <w:bookmarkEnd w:id="74"/>
     </w:p>
     <w:p>
       <w:r>
@@ -23524,14 +23529,15 @@
       <w:pPr>
         <w:pStyle w:val="3"/>
       </w:pPr>
-      <w:bookmarkStart w:id="76" w:name="_Toc482383955"/>
-      <w:r>
+      <w:bookmarkStart w:id="75" w:name="_Toc482383955"/>
+      <w:r>
+        <w:lastRenderedPageBreak/>
         <w:t>Feature</w:t>
       </w:r>
       <w:r>
         <w:t>s</w:t>
       </w:r>
-      <w:bookmarkEnd w:id="76"/>
+      <w:bookmarkEnd w:id="75"/>
     </w:p>
     <w:p/>
     <w:p/>
@@ -23540,57 +23546,59 @@
         <w:pStyle w:val="1"/>
       </w:pPr>
       <w:r>
+        <w:lastRenderedPageBreak/>
         <w:br w:type="page"/>
       </w:r>
-      <w:bookmarkStart w:id="77" w:name="_Toc482383956"/>
-      <w:r>
+      <w:bookmarkStart w:id="76" w:name="_Toc482383956"/>
+      <w:r>
+        <w:lastRenderedPageBreak/>
         <w:t>Physical Register File (PRF)</w:t>
+      </w:r>
+      <w:bookmarkEnd w:id="76"/>
+    </w:p>
+    <w:p>
+      <w:pPr>
+        <w:pStyle w:val="2"/>
+      </w:pPr>
+      <w:bookmarkStart w:id="77" w:name="_Toc482383957"/>
+      <w:r>
+        <w:t>Overview</w:t>
       </w:r>
       <w:bookmarkEnd w:id="77"/>
     </w:p>
     <w:p>
-      <w:pPr>
-        <w:pStyle w:val="2"/>
-      </w:pPr>
-      <w:bookmarkStart w:id="78" w:name="_Toc482383957"/>
-      <w:r>
-        <w:t>Overview</w:t>
-      </w:r>
-      <w:bookmarkEnd w:id="78"/>
+      <w:r>
+        <w:t>As mentioned before, Non-Data-Capture architecture is used in current design, Physical Register File (PRF) will be accessed after the instruction was issued.</w:t>
+      </w:r>
     </w:p>
     <w:p>
       <w:r>
-        <w:t>As mentioned before, Non-Data-Capture architecture is used in current design, Physical Register File (PRF) will be accessed after the instruction was issued.</w:t>
+        <w:t>PRF is the register file which holds all the committed and non</w:t>
+      </w:r>
+      <w:r>
+        <w:t xml:space="preserve">-committed instruction results. The source register </w:t>
+      </w:r>
+      <w:r>
+        <w:t>specifiers of an issued instruction, reads the corresponding values of PRF. At the same time, the source register specifier also compared with the destination register specifier of the previous instruction, to determine if the source operator needs to be captured from the bypass logic.</w:t>
       </w:r>
     </w:p>
     <w:p>
       <w:r>
-        <w:t>PRF is the register file which holds all the committed and non</w:t>
-      </w:r>
-      <w:r>
-        <w:t xml:space="preserve">-committed instruction results. The source register </w:t>
-      </w:r>
-      <w:r>
-        <w:t>specifiers of an issued instruction, reads the corresponding values of PRF. At the same time, the source register specifier also compared with the destination register specifier of the previous instruction, to determine if the source operator needs to be captured from the bypass logic.</w:t>
+        <w:t>In current design, PRF is implemented with RAM, due to the 6-wide issue, 12-read and 6-write ports are required</w:t>
       </w:r>
     </w:p>
     <w:p>
-      <w:r>
-        <w:t>In current design, PRF is implemented with RAM, due to the 6-wide issue, 12-read and 6-write ports are required</w:t>
-      </w:r>
-    </w:p>
-    <w:p>
       <w:pPr>
         <w:pStyle w:val="3"/>
       </w:pPr>
-      <w:bookmarkStart w:id="79" w:name="_Toc482383958"/>
+      <w:bookmarkStart w:id="78" w:name="_Toc482383958"/>
       <w:r>
         <w:rPr>
           <w:rFonts w:hint="cs"/>
         </w:rPr>
         <w:t>Introduction</w:t>
       </w:r>
-      <w:bookmarkEnd w:id="79"/>
+      <w:bookmarkEnd w:id="78"/>
     </w:p>
     <w:p>
       <w:r>
@@ -23611,21 +23619,22 @@
       <w:pPr>
         <w:pStyle w:val="1"/>
       </w:pPr>
-      <w:bookmarkStart w:id="80" w:name="_Toc482383959"/>
-      <w:r>
+      <w:bookmarkStart w:id="79" w:name="_Toc482383959"/>
+      <w:r>
+        <w:lastRenderedPageBreak/>
         <w:t>Execution Unit</w:t>
       </w:r>
-      <w:bookmarkEnd w:id="80"/>
+      <w:bookmarkEnd w:id="79"/>
     </w:p>
     <w:p>
       <w:pPr>
         <w:pStyle w:val="2"/>
       </w:pPr>
-      <w:bookmarkStart w:id="81" w:name="_Toc482383960"/>
+      <w:bookmarkStart w:id="80" w:name="_Toc482383960"/>
       <w:r>
         <w:t>Overview</w:t>
       </w:r>
-      <w:bookmarkEnd w:id="81"/>
+      <w:bookmarkEnd w:id="80"/>
     </w:p>
     <w:p>
       <w:r>
@@ -23731,14 +23740,14 @@
       <w:pPr>
         <w:pStyle w:val="3"/>
       </w:pPr>
-      <w:bookmarkStart w:id="82" w:name="_Toc482383961"/>
+      <w:bookmarkStart w:id="81" w:name="_Toc482383961"/>
       <w:r>
         <w:rPr>
           <w:rFonts w:hint="cs"/>
         </w:rPr>
         <w:t>Introduction</w:t>
       </w:r>
-      <w:bookmarkEnd w:id="82"/>
+      <w:bookmarkEnd w:id="81"/>
     </w:p>
     <w:p>
       <w:pPr>
@@ -23759,8 +23768,9 @@
       <w:pPr>
         <w:pStyle w:val="1"/>
       </w:pPr>
-      <w:bookmarkStart w:id="83" w:name="_Toc482383962"/>
-      <w:r>
+      <w:bookmarkStart w:id="82" w:name="_Toc482383962"/>
+      <w:r>
+        <w:lastRenderedPageBreak/>
         <w:t>Load Store Unit</w:t>
       </w:r>
       <w:r>
@@ -23768,17 +23778,44 @@
       </w:r>
       <w:r>
         <w:t>(LSU)</w:t>
+      </w:r>
+      <w:bookmarkEnd w:id="82"/>
+    </w:p>
+    <w:p>
+      <w:pPr>
+        <w:pStyle w:val="3"/>
+      </w:pPr>
+      <w:bookmarkStart w:id="83" w:name="_Toc482383963"/>
+      <w:r>
+        <w:t>Overview</w:t>
       </w:r>
       <w:bookmarkEnd w:id="83"/>
     </w:p>
     <w:p>
-      <w:pPr>
-        <w:pStyle w:val="3"/>
-      </w:pPr>
-      <w:bookmarkStart w:id="84" w:name="_Toc482383963"/>
-      <w:r>
-        <w:t>Overview</w:t>
-      </w:r>
+      <w:r>
+        <w:t>Load and store instructions typically use register operands to calculate their address</w:t>
+      </w:r>
+      <w:r>
+        <w:t xml:space="preserve">, </w:t>
+      </w:r>
+      <w:r>
+        <w:t>dependence of load and store usually</w:t>
+      </w:r>
+      <w:r>
+        <w:t xml:space="preserve"> unreachable until they are execute. </w:t>
+      </w:r>
+      <w:r>
+        <w:t>Memory dependence prediction is implemented in current design for load and store to be execute out of order.</w:t>
+      </w:r>
+    </w:p>
+    <w:p>
+      <w:r>
+        <w:t>By the way, a load instruction compares its address with all un-committed store operation which is older in program order. In case the address matches the store address, the data in store operation will be forwards to load instruction, moreover, all store</w:t>
+      </w:r>
+      <w:r>
+        <w:t xml:space="preserve"> operations realize the store data into architectural memory.</w:t>
+      </w:r>
+      <w:bookmarkStart w:id="84" w:name="_GoBack"/>
       <w:bookmarkEnd w:id="84"/>
     </w:p>
     <w:p>
@@ -23798,6 +23835,7 @@
       </w:pPr>
       <w:bookmarkStart w:id="86" w:name="_Toc482383965"/>
       <w:r>
+        <w:lastRenderedPageBreak/>
         <w:t>Level 1 data Cache</w:t>
       </w:r>
       <w:r>
@@ -23832,6 +23870,7 @@
       </w:pPr>
       <w:bookmarkStart w:id="89" w:name="_Toc482383968"/>
       <w:r>
+        <w:lastRenderedPageBreak/>
         <w:t>Retire Unit</w:t>
       </w:r>
       <w:bookmarkEnd w:id="89"/>
@@ -23901,6 +23940,7 @@
       </w:pPr>
       <w:bookmarkStart w:id="92" w:name="_Toc482383971"/>
       <w:r>
+        <w:lastRenderedPageBreak/>
         <w:t>Interrupt</w:t>
       </w:r>
       <w:bookmarkEnd w:id="92"/>
@@ -23922,6 +23962,7 @@
       </w:pPr>
       <w:bookmarkStart w:id="93" w:name="_Toc482383972"/>
       <w:r>
+        <w:lastRenderedPageBreak/>
         <w:t>Debug Unit</w:t>
       </w:r>
       <w:bookmarkEnd w:id="93"/>
@@ -23933,6 +23974,7 @@
       </w:pPr>
       <w:bookmarkStart w:id="94" w:name="_Toc482383973"/>
       <w:r>
+        <w:lastRenderedPageBreak/>
         <w:t>C</w:t>
       </w:r>
       <w:r>
@@ -24214,7 +24256,7 @@
       <w:rPr>
         <w:noProof/>
       </w:rPr>
-      <w:t>1</w:t>
+      <w:t>31</w:t>
     </w:r>
     <w:r>
       <w:fldChar w:fldCharType="end"/>
@@ -28007,7 +28049,7 @@
 </file>
 
 <file path=customXml/itemProps1.xml><?xml version="1.0" encoding="utf-8"?>
-<ds:datastoreItem xmlns:ds="http://schemas.openxmlformats.org/officeDocument/2006/customXml" ds:itemID="{7BDAF70C-6608-4F56-8B87-DB85D482EFEA}">
+<ds:datastoreItem xmlns:ds="http://schemas.openxmlformats.org/officeDocument/2006/customXml" ds:itemID="{9A95FF09-EF70-4A21-A484-D3ACCC1383FF}">
   <ds:schemaRefs>
     <ds:schemaRef ds:uri="http://schemas.openxmlformats.org/officeDocument/2006/bibliography"/>
   </ds:schemaRefs>

--- a/doc/Ace21064_MicroprocessorArchitectureSpecification.docx
+++ b/doc/Ace21064_MicroprocessorArchitectureSpecification.docx
@@ -484,11 +484,19 @@
                 <w:lang w:eastAsia="zh-CN"/>
               </w:rPr>
             </w:pPr>
-            <w:r>
-              <w:rPr>
-                <w:lang w:eastAsia="zh-CN"/>
-              </w:rPr>
-              <w:t>Yijun LI</w:t>
+            <w:proofErr w:type="spellStart"/>
+            <w:r>
+              <w:rPr>
+                <w:lang w:eastAsia="zh-CN"/>
+              </w:rPr>
+              <w:t>Yijun</w:t>
+            </w:r>
+            <w:proofErr w:type="spellEnd"/>
+            <w:r>
+              <w:rPr>
+                <w:lang w:eastAsia="zh-CN"/>
+              </w:rPr>
+              <w:t xml:space="preserve"> LI</w:t>
             </w:r>
           </w:p>
         </w:tc>
@@ -8421,7 +8429,6 @@
           <w:szCs w:val="32"/>
           <w:lang w:eastAsia="zh-CN"/>
         </w:rPr>
-        <w:lastRenderedPageBreak/>
         <w:t>Table of Figures</w:t>
       </w:r>
       <w:r>
@@ -9649,7 +9656,6 @@
         <w:rPr>
           <w:lang w:eastAsia="zh-CN"/>
         </w:rPr>
-        <w:lastRenderedPageBreak/>
         <w:t xml:space="preserve">Ace </w:t>
       </w:r>
       <w:r>
@@ -9696,7 +9702,15 @@
         </w:rPr>
       </w:pPr>
       <w:r>
-        <w:t>ACE 21064 is a RISCV ISA based quard-issue supersca</w:t>
+        <w:t xml:space="preserve">ACE 21064 is a RISCV ISA based </w:t>
+      </w:r>
+      <w:proofErr w:type="spellStart"/>
+      <w:r>
+        <w:t>quard</w:t>
+      </w:r>
+      <w:proofErr w:type="spellEnd"/>
+      <w:r>
+        <w:t>-issue supersca</w:t>
       </w:r>
       <w:r>
         <w:t>lar processor core, which has 1</w:t>
@@ -9792,11 +9806,19 @@
           <w:lang w:eastAsia="zh-CN"/>
         </w:rPr>
       </w:pPr>
+      <w:proofErr w:type="spellStart"/>
       <w:r>
         <w:rPr>
           <w:lang w:eastAsia="zh-CN"/>
         </w:rPr>
-        <w:t>Quard-issue out-of-order</w:t>
+        <w:t>Quard</w:t>
+      </w:r>
+      <w:proofErr w:type="spellEnd"/>
+      <w:r>
+        <w:rPr>
+          <w:lang w:eastAsia="zh-CN"/>
+        </w:rPr>
+        <w:t>-issue out-of-order</w:t>
       </w:r>
       <w:r>
         <w:rPr>
@@ -9915,7 +9937,21 @@
         <w:rPr>
           <w:lang w:eastAsia="zh-CN"/>
         </w:rPr>
-        <w:t>G-Share and Pap Tournament Hybird branch predictor</w:t>
+        <w:t xml:space="preserve">G-Share and Pap Tournament </w:t>
+      </w:r>
+      <w:proofErr w:type="spellStart"/>
+      <w:r>
+        <w:rPr>
+          <w:lang w:eastAsia="zh-CN"/>
+        </w:rPr>
+        <w:t>Hybird</w:t>
+      </w:r>
+      <w:proofErr w:type="spellEnd"/>
+      <w:r>
+        <w:rPr>
+          <w:lang w:eastAsia="zh-CN"/>
+        </w:rPr>
+        <w:t xml:space="preserve"> branch predictor</w:t>
       </w:r>
     </w:p>
     <w:p>
@@ -10087,8 +10123,16 @@
         <w:rPr>
           <w:lang w:eastAsia="zh-CN"/>
         </w:rPr>
-        <w:t>overy from branch misprediction</w:t>
-      </w:r>
+        <w:t xml:space="preserve">overy from branch </w:t>
+      </w:r>
+      <w:proofErr w:type="spellStart"/>
+      <w:r>
+        <w:rPr>
+          <w:lang w:eastAsia="zh-CN"/>
+        </w:rPr>
+        <w:t>misprediction</w:t>
+      </w:r>
+      <w:proofErr w:type="spellEnd"/>
     </w:p>
     <w:p>
       <w:pPr>
@@ -10445,7 +10489,6 @@
         <w:rPr>
           <w:lang w:eastAsia="zh-CN"/>
         </w:rPr>
-        <w:lastRenderedPageBreak/>
         <w:t>C</w:t>
       </w:r>
       <w:r>
@@ -10495,10 +10538,10 @@
             <v:path o:extrusionok="f" gradientshapeok="t" o:connecttype="rect"/>
             <o:lock v:ext="edit" aspectratio="t"/>
           </v:shapetype>
-          <v:shape id="_x0000_i1025" type="#_x0000_t75" style="width:478.2pt;height:358.35pt" o:ole="">
+          <v:shape id="_x0000_i1025" type="#_x0000_t75" style="width:477.9pt;height:358.45pt" o:ole="">
             <v:imagedata r:id="rId8" o:title=""/>
           </v:shape>
-          <o:OLEObject Type="Embed" ProgID="Visio.Drawing.15" ShapeID="_x0000_i1025" DrawAspect="Content" ObjectID="_1556202651" r:id="rId9"/>
+          <o:OLEObject Type="Embed" ProgID="Visio.Drawing.15" ShapeID="_x0000_i1025" DrawAspect="Content" ObjectID="_1556168801" r:id="rId9"/>
         </w:object>
       </w:r>
     </w:p>
@@ -10542,11 +10585,18 @@
       </w:pPr>
       <w:bookmarkStart w:id="8" w:name="_Toc482383899"/>
       <w:r>
-        <w:lastRenderedPageBreak/>
         <w:t>Level 1 Instruction Cache</w:t>
       </w:r>
       <w:r>
-        <w:t xml:space="preserve"> (iCache)</w:t>
+        <w:t xml:space="preserve"> (</w:t>
+      </w:r>
+      <w:proofErr w:type="spellStart"/>
+      <w:r>
+        <w:t>iCache</w:t>
+      </w:r>
+      <w:proofErr w:type="spellEnd"/>
+      <w:r>
+        <w:t>)</w:t>
       </w:r>
       <w:bookmarkEnd w:id="8"/>
     </w:p>
@@ -10660,10 +10710,10 @@
       </w:pPr>
       <w:r>
         <w:object w:dxaOrig="7834" w:dyaOrig="6530">
-          <v:shape id="_x0000_i1026" type="#_x0000_t75" style="width:389.55pt;height:323.8pt" o:ole="">
+          <v:shape id="_x0000_i1026" type="#_x0000_t75" style="width:389.75pt;height:324pt" o:ole="">
             <v:imagedata r:id="rId10" o:title=""/>
           </v:shape>
-          <o:OLEObject Type="Embed" ProgID="Visio.Drawing.15" ShapeID="_x0000_i1026" DrawAspect="Content" ObjectID="_1556202652" r:id="rId11"/>
+          <o:OLEObject Type="Embed" ProgID="Visio.Drawing.15" ShapeID="_x0000_i1026" DrawAspect="Content" ObjectID="_1556168802" r:id="rId11"/>
         </w:object>
       </w:r>
     </w:p>
@@ -10825,10 +10875,23 @@
     </w:p>
     <w:p>
       <w:r>
-        <w:t>According the width of physical address, 28bits need to be kept in tag array of icache</w:t>
-      </w:r>
-      <w:r>
-        <w:t>, which will be compared with the hit-value of iTLB to determine the fetch operation is hit or not.</w:t>
+        <w:t xml:space="preserve">According the width of physical address, 28bits need to be kept in tag array of </w:t>
+      </w:r>
+      <w:proofErr w:type="spellStart"/>
+      <w:r>
+        <w:t>icache</w:t>
+      </w:r>
+      <w:proofErr w:type="spellEnd"/>
+      <w:r>
+        <w:t xml:space="preserve">, which will be compared with the hit-value of </w:t>
+      </w:r>
+      <w:proofErr w:type="spellStart"/>
+      <w:r>
+        <w:t>iTLB</w:t>
+      </w:r>
+      <w:proofErr w:type="spellEnd"/>
+      <w:r>
+        <w:t xml:space="preserve"> to determine the fetch operation is hit or not.</w:t>
       </w:r>
     </w:p>
     <w:p>
@@ -10876,7 +10939,15 @@
         </w:r>
       </w:fldSimple>
       <w:r>
-        <w:t xml:space="preserve"> ace_icache block d</w:t>
+        <w:t xml:space="preserve"> </w:t>
+      </w:r>
+      <w:proofErr w:type="spellStart"/>
+      <w:r>
+        <w:t>ace_icache</w:t>
+      </w:r>
+      <w:proofErr w:type="spellEnd"/>
+      <w:r>
+        <w:t xml:space="preserve"> block d</w:t>
       </w:r>
       <w:r>
         <w:t>i</w:t>
@@ -11116,12 +11187,14 @@
                 <w:b w:val="0"/>
               </w:rPr>
             </w:pPr>
+            <w:proofErr w:type="spellStart"/>
             <w:r>
               <w:rPr>
                 <w:b w:val="0"/>
               </w:rPr>
               <w:t>reset_n</w:t>
             </w:r>
+            <w:proofErr w:type="spellEnd"/>
           </w:p>
         </w:tc>
         <w:tc>
@@ -11541,8 +11614,13 @@
             <w:pPr>
               <w:cnfStyle w:val="000000100000" w:firstRow="0" w:lastRow="0" w:firstColumn="0" w:lastColumn="0" w:oddVBand="0" w:evenVBand="0" w:oddHBand="1" w:evenHBand="0" w:firstRowFirstColumn="0" w:firstRowLastColumn="0" w:lastRowFirstColumn="0" w:lastRowLastColumn="0"/>
             </w:pPr>
-            <w:r>
-              <w:t>itlb miss flag</w:t>
+            <w:proofErr w:type="spellStart"/>
+            <w:r>
+              <w:t>itlb</w:t>
+            </w:r>
+            <w:proofErr w:type="spellEnd"/>
+            <w:r>
+              <w:t xml:space="preserve"> miss flag</w:t>
             </w:r>
           </w:p>
         </w:tc>
@@ -11608,8 +11686,13 @@
             <w:pPr>
               <w:cnfStyle w:val="000000000000" w:firstRow="0" w:lastRow="0" w:firstColumn="0" w:lastColumn="0" w:oddVBand="0" w:evenVBand="0" w:oddHBand="0" w:evenHBand="0" w:firstRowFirstColumn="0" w:firstRowLastColumn="0" w:lastRowFirstColumn="0" w:lastRowLastColumn="0"/>
             </w:pPr>
-            <w:r>
-              <w:t>itlb miss flag</w:t>
+            <w:proofErr w:type="spellStart"/>
+            <w:r>
+              <w:t>itlb</w:t>
+            </w:r>
+            <w:proofErr w:type="spellEnd"/>
+            <w:r>
+              <w:t xml:space="preserve"> miss flag</w:t>
             </w:r>
           </w:p>
         </w:tc>
@@ -11841,7 +11924,6 @@
       </w:pPr>
       <w:bookmarkStart w:id="15" w:name="_Toc482383904"/>
       <w:r>
-        <w:lastRenderedPageBreak/>
         <w:t>Submodules</w:t>
       </w:r>
       <w:bookmarkEnd w:id="15"/>
@@ -11923,7 +12005,6 @@
       </w:pPr>
       <w:bookmarkStart w:id="23" w:name="_Toc482383912"/>
       <w:r>
-        <w:lastRenderedPageBreak/>
         <w:t>Instruction Fetch Unit (IFU)</w:t>
       </w:r>
       <w:bookmarkEnd w:id="23"/>
@@ -12307,6 +12388,7 @@
                 <w:lang w:eastAsia="zh-CN"/>
               </w:rPr>
             </w:pPr>
+            <w:proofErr w:type="spellStart"/>
             <w:r>
               <w:rPr>
                 <w:b w:val="0"/>
@@ -12314,6 +12396,7 @@
               </w:rPr>
               <w:t>reset_n</w:t>
             </w:r>
+            <w:proofErr w:type="spellEnd"/>
           </w:p>
         </w:tc>
         <w:tc>
@@ -12591,6 +12674,7 @@
                 <w:lang w:eastAsia="zh-CN"/>
               </w:rPr>
             </w:pPr>
+            <w:proofErr w:type="spellStart"/>
             <w:r>
               <w:rPr>
                 <w:b w:val="0"/>
@@ -12598,6 +12682,7 @@
               </w:rPr>
               <w:t>flush_rt_i</w:t>
             </w:r>
+            <w:proofErr w:type="spellEnd"/>
           </w:p>
         </w:tc>
         <w:tc>
@@ -12678,6 +12763,7 @@
                 <w:lang w:eastAsia="zh-CN"/>
               </w:rPr>
             </w:pPr>
+            <w:proofErr w:type="spellStart"/>
             <w:r>
               <w:rPr>
                 <w:b w:val="0"/>
@@ -12685,6 +12771,7 @@
               </w:rPr>
               <w:t>flush_pc_rt_i</w:t>
             </w:r>
+            <w:proofErr w:type="spellEnd"/>
           </w:p>
         </w:tc>
         <w:tc>
@@ -12762,6 +12849,7 @@
                 <w:lang w:eastAsia="zh-CN"/>
               </w:rPr>
             </w:pPr>
+            <w:proofErr w:type="spellStart"/>
             <w:r>
               <w:rPr>
                 <w:b w:val="0"/>
@@ -12769,6 +12857,7 @@
               </w:rPr>
               <w:t>brcond_vld_rt_i</w:t>
             </w:r>
+            <w:proofErr w:type="spellEnd"/>
           </w:p>
         </w:tc>
         <w:tc>
@@ -12855,6 +12944,7 @@
                 <w:lang w:eastAsia="zh-CN"/>
               </w:rPr>
             </w:pPr>
+            <w:proofErr w:type="spellStart"/>
             <w:r>
               <w:rPr>
                 <w:b w:val="0"/>
@@ -12862,6 +12952,7 @@
               </w:rPr>
               <w:t>brindir_vld_rt_i</w:t>
             </w:r>
+            <w:proofErr w:type="spellEnd"/>
           </w:p>
         </w:tc>
         <w:tc>
@@ -12939,6 +13030,7 @@
                 <w:lang w:eastAsia="zh-CN"/>
               </w:rPr>
             </w:pPr>
+            <w:proofErr w:type="spellStart"/>
             <w:r>
               <w:rPr>
                 <w:b w:val="0"/>
@@ -12946,6 +13038,7 @@
               </w:rPr>
               <w:t>brdir_rt_i</w:t>
             </w:r>
+            <w:proofErr w:type="spellEnd"/>
           </w:p>
         </w:tc>
         <w:tc>
@@ -13048,8 +13141,16 @@
               <w:rPr>
                 <w:lang w:eastAsia="zh-CN"/>
               </w:rPr>
-              <w:t>m iCache</w:t>
-            </w:r>
+              <w:t xml:space="preserve">m </w:t>
+            </w:r>
+            <w:proofErr w:type="spellStart"/>
+            <w:r>
+              <w:rPr>
+                <w:lang w:eastAsia="zh-CN"/>
+              </w:rPr>
+              <w:t>iCache</w:t>
+            </w:r>
+            <w:proofErr w:type="spellEnd"/>
           </w:p>
         </w:tc>
       </w:tr>
@@ -13067,6 +13168,7 @@
                 <w:lang w:eastAsia="zh-CN"/>
               </w:rPr>
             </w:pPr>
+            <w:proofErr w:type="spellStart"/>
             <w:r>
               <w:rPr>
                 <w:b w:val="0"/>
@@ -13088,6 +13190,7 @@
               </w:rPr>
               <w:t>_i</w:t>
             </w:r>
+            <w:proofErr w:type="spellEnd"/>
           </w:p>
         </w:tc>
         <w:tc>
@@ -13168,6 +13271,7 @@
                 <w:lang w:eastAsia="zh-CN"/>
               </w:rPr>
             </w:pPr>
+            <w:proofErr w:type="spellStart"/>
             <w:r>
               <w:rPr>
                 <w:b w:val="0"/>
@@ -13175,6 +13279,7 @@
               </w:rPr>
               <w:t>icache_stall_i</w:t>
             </w:r>
+            <w:proofErr w:type="spellEnd"/>
           </w:p>
         </w:tc>
         <w:tc>
@@ -13233,8 +13338,16 @@
               <w:rPr>
                 <w:lang w:eastAsia="zh-CN"/>
               </w:rPr>
-              <w:t>indicate the stall status of icache</w:t>
-            </w:r>
+              <w:t xml:space="preserve">indicate the stall status of </w:t>
+            </w:r>
+            <w:proofErr w:type="spellStart"/>
+            <w:r>
+              <w:rPr>
+                <w:lang w:eastAsia="zh-CN"/>
+              </w:rPr>
+              <w:t>icache</w:t>
+            </w:r>
+            <w:proofErr w:type="spellEnd"/>
           </w:p>
         </w:tc>
       </w:tr>
@@ -13278,6 +13391,7 @@
                 <w:lang w:eastAsia="zh-CN"/>
               </w:rPr>
             </w:pPr>
+            <w:proofErr w:type="spellStart"/>
             <w:r>
               <w:rPr>
                 <w:b w:val="0"/>
@@ -13285,6 +13399,7 @@
               </w:rPr>
               <w:t>inst_q_full_i</w:t>
             </w:r>
+            <w:proofErr w:type="spellEnd"/>
           </w:p>
         </w:tc>
         <w:tc>
@@ -13387,6 +13502,7 @@
                 <w:lang w:eastAsia="zh-CN"/>
               </w:rPr>
             </w:pPr>
+            <w:proofErr w:type="spellStart"/>
             <w:r>
               <w:rPr>
                 <w:b w:val="0"/>
@@ -13394,6 +13510,7 @@
               </w:rPr>
               <w:t>branch_pc_o</w:t>
             </w:r>
+            <w:proofErr w:type="spellEnd"/>
           </w:p>
         </w:tc>
         <w:tc>
@@ -13459,6 +13576,7 @@
                 <w:lang w:eastAsia="zh-CN"/>
               </w:rPr>
             </w:pPr>
+            <w:proofErr w:type="spellStart"/>
             <w:r>
               <w:rPr>
                 <w:b w:val="0"/>
@@ -13466,6 +13584,7 @@
               </w:rPr>
               <w:t>override_pc_o</w:t>
             </w:r>
+            <w:proofErr w:type="spellEnd"/>
           </w:p>
         </w:tc>
         <w:tc>
@@ -13534,6 +13653,7 @@
                 <w:lang w:eastAsia="zh-CN"/>
               </w:rPr>
             </w:pPr>
+            <w:proofErr w:type="spellStart"/>
             <w:r>
               <w:rPr>
                 <w:b w:val="0"/>
@@ -13541,6 +13661,7 @@
               </w:rPr>
               <w:t>override_vld_o</w:t>
             </w:r>
+            <w:proofErr w:type="spellEnd"/>
           </w:p>
         </w:tc>
         <w:tc>
@@ -15520,9 +15641,11 @@
       <w:r>
         <w:t xml:space="preserve"> </w:t>
       </w:r>
+      <w:proofErr w:type="spellStart"/>
       <w:r>
         <w:t>ace_fetch</w:t>
       </w:r>
+      <w:proofErr w:type="spellEnd"/>
       <w:r>
         <w:t xml:space="preserve"> sub-modules</w:t>
       </w:r>
@@ -15799,7 +15922,6 @@
               <w:rPr>
                 <w:b w:val="0"/>
               </w:rPr>
-              <w:lastRenderedPageBreak/>
               <w:t>BOB</w:t>
             </w:r>
           </w:p>
@@ -15976,10 +16098,10 @@
       </w:pPr>
       <w:r>
         <w:object w:dxaOrig="8401" w:dyaOrig="6341">
-          <v:shape id="_x0000_i1027" type="#_x0000_t75" style="width:419.95pt;height:317.55pt" o:ole="">
+          <v:shape id="_x0000_i1027" type="#_x0000_t75" style="width:420pt;height:317.75pt" o:ole="">
             <v:imagedata r:id="rId12" o:title=""/>
           </v:shape>
-          <o:OLEObject Type="Embed" ProgID="Visio.Drawing.15" ShapeID="_x0000_i1027" DrawAspect="Content" ObjectID="_1556202653" r:id="rId13"/>
+          <o:OLEObject Type="Embed" ProgID="Visio.Drawing.15" ShapeID="_x0000_i1027" DrawAspect="Content" ObjectID="_1556168803" r:id="rId13"/>
         </w:object>
       </w:r>
     </w:p>
@@ -16026,7 +16148,15 @@
         </w:r>
       </w:fldSimple>
       <w:r>
-        <w:t xml:space="preserve"> nvmc_biu ports</w:t>
+        <w:t xml:space="preserve"> </w:t>
+      </w:r>
+      <w:proofErr w:type="spellStart"/>
+      <w:r>
+        <w:t>nvmc_biu</w:t>
+      </w:r>
+      <w:proofErr w:type="spellEnd"/>
+      <w:r>
+        <w:t xml:space="preserve"> ports</w:t>
       </w:r>
       <w:bookmarkEnd w:id="34"/>
     </w:p>
@@ -16271,6 +16401,7 @@
                 <w:lang w:eastAsia="zh-CN"/>
               </w:rPr>
             </w:pPr>
+            <w:proofErr w:type="spellStart"/>
             <w:r>
               <w:rPr>
                 <w:b w:val="0"/>
@@ -16278,6 +16409,7 @@
               </w:rPr>
               <w:t>hclk</w:t>
             </w:r>
+            <w:proofErr w:type="spellEnd"/>
           </w:p>
         </w:tc>
         <w:tc>
@@ -16371,6 +16503,7 @@
                 <w:lang w:eastAsia="zh-CN"/>
               </w:rPr>
             </w:pPr>
+            <w:proofErr w:type="spellStart"/>
             <w:r>
               <w:rPr>
                 <w:rFonts w:hint="eastAsia"/>
@@ -16379,6 +16512,7 @@
               </w:rPr>
               <w:t>hrst_b</w:t>
             </w:r>
+            <w:proofErr w:type="spellEnd"/>
           </w:p>
         </w:tc>
         <w:tc>
@@ -16518,11 +16652,11 @@
                 <w:b w:val="0"/>
               </w:rPr>
             </w:pPr>
+            <w:proofErr w:type="spellStart"/>
             <w:r>
               <w:rPr>
                 <w:b w:val="0"/>
               </w:rPr>
-              <w:lastRenderedPageBreak/>
               <w:t>h</w:t>
             </w:r>
             <w:r>
@@ -16532,6 +16666,7 @@
               </w:rPr>
               <w:t>sel</w:t>
             </w:r>
+            <w:proofErr w:type="spellEnd"/>
           </w:p>
         </w:tc>
         <w:tc>
@@ -16616,6 +16751,7 @@
                 <w:b w:val="0"/>
               </w:rPr>
             </w:pPr>
+            <w:proofErr w:type="spellStart"/>
             <w:r>
               <w:rPr>
                 <w:b w:val="0"/>
@@ -16629,6 +16765,7 @@
               </w:rPr>
               <w:t>trans</w:t>
             </w:r>
+            <w:proofErr w:type="spellEnd"/>
           </w:p>
         </w:tc>
         <w:tc>
@@ -17340,8 +17477,13 @@
     </w:p>
     <w:p>
       <w:r>
-        <w:t>Read BHT :</w:t>
-      </w:r>
+        <w:t xml:space="preserve">Read </w:t>
+      </w:r>
+      <w:proofErr w:type="gramStart"/>
+      <w:r>
+        <w:t>BHT :</w:t>
+      </w:r>
+      <w:proofErr w:type="gramEnd"/>
     </w:p>
     <w:p>
       <w:r>
@@ -17357,23 +17499,38 @@
         <w:t>I</w:t>
       </w:r>
       <w:r>
-        <w:t>ndex) there are 1K entries in design, so the read index width should be 10 bits from current PC. As we know the RISCV ISA is 32bit width, so the bits [1:0] is reserved. bht_rd_index</w:t>
+        <w:t xml:space="preserve">ndex) there are 1K entries in design, so the read index width should be 10 bits from current PC. As we know the RISCV ISA is 32bit width, so the bits [1:0] is reserved. </w:t>
+      </w:r>
+      <w:proofErr w:type="spellStart"/>
+      <w:r>
+        <w:t>bht_rd_index</w:t>
+      </w:r>
+      <w:r>
+        <w:t>_</w:t>
+      </w:r>
+      <w:proofErr w:type="gramStart"/>
+      <w:r>
+        <w:t>i</w:t>
+      </w:r>
+      <w:proofErr w:type="spellEnd"/>
+      <w:r>
+        <w:t>[</w:t>
+      </w:r>
+      <w:proofErr w:type="gramEnd"/>
+      <w:r>
+        <w:t xml:space="preserve">9:0] comes from </w:t>
+      </w:r>
+      <w:proofErr w:type="spellStart"/>
+      <w:r>
+        <w:t>cur_</w:t>
+      </w:r>
+      <w:r>
+        <w:t>pc</w:t>
       </w:r>
       <w:r>
         <w:t>_i</w:t>
       </w:r>
-      <w:r>
-        <w:t xml:space="preserve">[9:0] comes from </w:t>
-      </w:r>
-      <w:r>
-        <w:t>cur_</w:t>
-      </w:r>
-      <w:r>
-        <w:t>pc</w:t>
-      </w:r>
-      <w:r>
-        <w:t>_i</w:t>
-      </w:r>
+      <w:proofErr w:type="spellEnd"/>
       <w:r>
         <w:t>[11:2]</w:t>
       </w:r>
@@ -17386,16 +17543,34 @@
         <w:t>Read Data</w:t>
       </w:r>
       <w:r>
-        <w:t xml:space="preserve">: when we find the entry which the cur_pc has </w:t>
+        <w:t xml:space="preserve">: when we find the entry which the </w:t>
+      </w:r>
+      <w:proofErr w:type="spellStart"/>
+      <w:r>
+        <w:t>cur_pc</w:t>
+      </w:r>
+      <w:proofErr w:type="spellEnd"/>
+      <w:r>
+        <w:t xml:space="preserve"> has </w:t>
       </w:r>
       <w:r>
         <w:t xml:space="preserve">indexed, read the data out for PHT index. We rename it as </w:t>
       </w:r>
-      <w:r>
-        <w:t>bht_br_hist_o</w:t>
-      </w:r>
-      <w:r>
-        <w:t>[9:0].</w:t>
+      <w:proofErr w:type="spellStart"/>
+      <w:r>
+        <w:t>bht_br_hist_</w:t>
+      </w:r>
+      <w:proofErr w:type="gramStart"/>
+      <w:r>
+        <w:t>o</w:t>
+      </w:r>
+      <w:proofErr w:type="spellEnd"/>
+      <w:r>
+        <w:t>[</w:t>
+      </w:r>
+      <w:proofErr w:type="gramEnd"/>
+      <w:r>
+        <w:t>9:0].</w:t>
       </w:r>
     </w:p>
     <w:p>
@@ -17411,20 +17586,38 @@
         <w:t xml:space="preserve"> the branch instruction is committ</w:t>
       </w:r>
       <w:r>
-        <w:t>ed (after execute stage, the branch direction is confirmed) we named reference pc as confirmed pc. So bht_wt_index</w:t>
+        <w:t xml:space="preserve">ed (after execute stage, the branch direction is confirmed) we named reference pc as confirmed pc. So </w:t>
+      </w:r>
+      <w:proofErr w:type="spellStart"/>
+      <w:r>
+        <w:t>bht_wt_index</w:t>
+      </w:r>
+      <w:r>
+        <w:t>_</w:t>
+      </w:r>
+      <w:proofErr w:type="gramStart"/>
+      <w:r>
+        <w:t>i</w:t>
+      </w:r>
+      <w:proofErr w:type="spellEnd"/>
+      <w:r>
+        <w:t>[</w:t>
+      </w:r>
+      <w:proofErr w:type="gramEnd"/>
+      <w:r>
+        <w:t xml:space="preserve">9:0] comes from </w:t>
+      </w:r>
+      <w:proofErr w:type="spellStart"/>
+      <w:r>
+        <w:t>c</w:t>
+      </w:r>
+      <w:r>
+        <w:t>m_pc</w:t>
       </w:r>
       <w:r>
         <w:t>_i</w:t>
       </w:r>
-      <w:r>
-        <w:t>[9:0] comes from c</w:t>
-      </w:r>
-      <w:r>
-        <w:t>m_pc</w:t>
-      </w:r>
-      <w:r>
-        <w:t>_i</w:t>
-      </w:r>
+      <w:proofErr w:type="spellEnd"/>
       <w:r>
         <w:t>[11:2]</w:t>
       </w:r>
@@ -17434,10 +17627,18 @@
         <w:t>Write Data: As the definition of BHT (a shifter), the write data is the branch direction of the co</w:t>
       </w:r>
       <w:r>
-        <w:t>nfirmed pc instruction, (bht_cm_br</w:t>
-      </w:r>
-      <w:r>
-        <w:t>dir_i)</w:t>
+        <w:t>nfirmed pc instruction, (</w:t>
+      </w:r>
+      <w:proofErr w:type="spellStart"/>
+      <w:r>
+        <w:t>bht_cm_br</w:t>
+      </w:r>
+      <w:r>
+        <w:t>dir_i</w:t>
+      </w:r>
+      <w:proofErr w:type="spellEnd"/>
+      <w:r>
+        <w:t>)</w:t>
       </w:r>
     </w:p>
     <w:p>
@@ -17448,10 +17649,36 @@
         <w:t>for the correct</w:t>
       </w:r>
       <w:r>
-        <w:t xml:space="preserve"> branch history record. (bht_cm_brdir_</w:t>
-      </w:r>
-      <w:r>
-        <w:t>se_i)  (fixme: when to update the BHT [SuperScalar RISC Processor Design p118])</w:t>
+        <w:t xml:space="preserve"> branch history record. (</w:t>
+      </w:r>
+      <w:proofErr w:type="spellStart"/>
+      <w:r>
+        <w:t>bht_cm_brdir_</w:t>
+      </w:r>
+      <w:r>
+        <w:t>se_i</w:t>
+      </w:r>
+      <w:proofErr w:type="spellEnd"/>
+      <w:r>
+        <w:t>)  (</w:t>
+      </w:r>
+      <w:proofErr w:type="spellStart"/>
+      <w:proofErr w:type="gramStart"/>
+      <w:r>
+        <w:t>fixme</w:t>
+      </w:r>
+      <w:proofErr w:type="spellEnd"/>
+      <w:proofErr w:type="gramEnd"/>
+      <w:r>
+        <w:t>: when to update the BHT [</w:t>
+      </w:r>
+      <w:proofErr w:type="spellStart"/>
+      <w:r>
+        <w:t>SuperScalar</w:t>
+      </w:r>
+      <w:proofErr w:type="spellEnd"/>
+      <w:r>
+        <w:t xml:space="preserve"> RISC Processor Design p118])</w:t>
       </w:r>
     </w:p>
     <w:p>
@@ -17735,14 +17962,15 @@
                 <w:lang w:eastAsia="zh-CN"/>
               </w:rPr>
             </w:pPr>
+            <w:proofErr w:type="spellStart"/>
             <w:r>
               <w:rPr>
                 <w:b w:val="0"/>
                 <w:lang w:eastAsia="zh-CN"/>
               </w:rPr>
-              <w:lastRenderedPageBreak/>
               <w:t>clk</w:t>
             </w:r>
+            <w:proofErr w:type="spellEnd"/>
           </w:p>
         </w:tc>
         <w:tc>
@@ -17836,6 +18064,7 @@
                 <w:lang w:eastAsia="zh-CN"/>
               </w:rPr>
             </w:pPr>
+            <w:proofErr w:type="spellStart"/>
             <w:r>
               <w:rPr>
                 <w:b w:val="0"/>
@@ -17843,6 +18072,7 @@
               </w:rPr>
               <w:t>rst_b</w:t>
             </w:r>
+            <w:proofErr w:type="spellEnd"/>
           </w:p>
         </w:tc>
         <w:tc>
@@ -17975,12 +18205,14 @@
                 <w:b w:val="0"/>
               </w:rPr>
             </w:pPr>
+            <w:proofErr w:type="spellStart"/>
             <w:r>
               <w:rPr>
                 <w:b w:val="0"/>
               </w:rPr>
               <w:t>bht_rd_index_i</w:t>
             </w:r>
+            <w:proofErr w:type="spellEnd"/>
           </w:p>
         </w:tc>
         <w:tc>
@@ -18068,6 +18300,7 @@
                 <w:b w:val="0"/>
               </w:rPr>
             </w:pPr>
+            <w:proofErr w:type="spellStart"/>
             <w:r>
               <w:rPr>
                 <w:b w:val="0"/>
@@ -18080,6 +18313,7 @@
               </w:rPr>
               <w:t>_hist_o</w:t>
             </w:r>
+            <w:proofErr w:type="spellEnd"/>
           </w:p>
         </w:tc>
         <w:tc>
@@ -18172,12 +18406,14 @@
                 <w:b w:val="0"/>
               </w:rPr>
             </w:pPr>
+            <w:proofErr w:type="spellStart"/>
             <w:r>
               <w:rPr>
                 <w:b w:val="0"/>
               </w:rPr>
               <w:t>bht_wt_index_i</w:t>
             </w:r>
+            <w:proofErr w:type="spellEnd"/>
           </w:p>
         </w:tc>
         <w:tc>
@@ -18238,8 +18474,13 @@
               <w:t xml:space="preserve">part of </w:t>
             </w:r>
             <w:r>
-              <w:t>confirmed branch instruction’PC</w:t>
-            </w:r>
+              <w:t xml:space="preserve">confirmed branch </w:t>
+            </w:r>
+            <w:proofErr w:type="spellStart"/>
+            <w:r>
+              <w:t>instruction’PC</w:t>
+            </w:r>
+            <w:proofErr w:type="spellEnd"/>
           </w:p>
         </w:tc>
       </w:tr>
@@ -18262,6 +18503,7 @@
                 <w:b w:val="0"/>
               </w:rPr>
             </w:pPr>
+            <w:proofErr w:type="spellStart"/>
             <w:r>
               <w:rPr>
                 <w:b w:val="0"/>
@@ -18286,6 +18528,7 @@
               </w:rPr>
               <w:t>dir_i</w:t>
             </w:r>
+            <w:proofErr w:type="spellEnd"/>
           </w:p>
         </w:tc>
         <w:tc>
@@ -18357,6 +18600,7 @@
                 <w:b w:val="0"/>
               </w:rPr>
             </w:pPr>
+            <w:proofErr w:type="spellStart"/>
             <w:r>
               <w:rPr>
                 <w:b w:val="0"/>
@@ -18375,6 +18619,7 @@
               </w:rPr>
               <w:t>_i</w:t>
             </w:r>
+            <w:proofErr w:type="spellEnd"/>
           </w:p>
         </w:tc>
         <w:tc>
@@ -18536,7 +18781,6 @@
       </w:r>
       <w:bookmarkStart w:id="39" w:name="_Toc482383923"/>
       <w:r>
-        <w:lastRenderedPageBreak/>
         <w:t>Pattern History Table (P</w:t>
       </w:r>
       <w:r>
@@ -18557,17 +18801,70 @@
     </w:p>
     <w:p>
       <w:r>
-        <w:t>Read BHT :</w:t>
-      </w:r>
+        <w:t xml:space="preserve">Read </w:t>
+      </w:r>
+      <w:proofErr w:type="gramStart"/>
+      <w:r>
+        <w:t>BHT :</w:t>
+      </w:r>
+      <w:proofErr w:type="gramEnd"/>
     </w:p>
     <w:p>
       <w:r>
-        <w:t>Read Address: (Read Index) there are 1K entries in design, so the read index width should be 10 bits from current PC. As we know the RISCV ISA is 32bit width, so the bits [1:0] is reserved. bht_rd_index_i[9:0] comes from cur_pc_i[11:2].</w:t>
+        <w:t xml:space="preserve">Read Address: (Read Index) there are 1K entries in design, so the read index width should be 10 bits from current PC. As we know the RISCV ISA is 32bit width, so the bits [1:0] is reserved. </w:t>
+      </w:r>
+      <w:proofErr w:type="spellStart"/>
+      <w:r>
+        <w:t>bht_rd_index_</w:t>
+      </w:r>
+      <w:proofErr w:type="gramStart"/>
+      <w:r>
+        <w:t>i</w:t>
+      </w:r>
+      <w:proofErr w:type="spellEnd"/>
+      <w:r>
+        <w:t>[</w:t>
+      </w:r>
+      <w:proofErr w:type="gramEnd"/>
+      <w:r>
+        <w:t xml:space="preserve">9:0] comes from </w:t>
+      </w:r>
+      <w:proofErr w:type="spellStart"/>
+      <w:r>
+        <w:t>cur_pc_i</w:t>
+      </w:r>
+      <w:proofErr w:type="spellEnd"/>
+      <w:r>
+        <w:t>[11:2].</w:t>
       </w:r>
     </w:p>
     <w:p>
       <w:r>
-        <w:t>Read Data: when we find the entry which the cur_pc has indexed, read the data out for PHT index. We rename it as bht_br_hist_o[9:0].</w:t>
+        <w:t xml:space="preserve">Read Data: when we find the entry which the </w:t>
+      </w:r>
+      <w:proofErr w:type="spellStart"/>
+      <w:r>
+        <w:t>cur_pc</w:t>
+      </w:r>
+      <w:proofErr w:type="spellEnd"/>
+      <w:r>
+        <w:t xml:space="preserve"> has indexed, read the data out for PHT index. We rename it as </w:t>
+      </w:r>
+      <w:proofErr w:type="spellStart"/>
+      <w:r>
+        <w:t>bht_br_hist_</w:t>
+      </w:r>
+      <w:proofErr w:type="gramStart"/>
+      <w:r>
+        <w:t>o</w:t>
+      </w:r>
+      <w:proofErr w:type="spellEnd"/>
+      <w:r>
+        <w:t>[</w:t>
+      </w:r>
+      <w:proofErr w:type="gramEnd"/>
+      <w:r>
+        <w:t>9:0].</w:t>
       </w:r>
     </w:p>
     <w:p>
@@ -18577,17 +18874,75 @@
     </w:p>
     <w:p>
       <w:r>
-        <w:t>Write Address: (Write Index) we update BHT when the branch instruction is committed (after execute stage, the branch direction is confirmed) we named reference pc as confirmed pc. So bht_wt_index_i[9:0] comes from cm_pc_i[11:2]</w:t>
+        <w:t xml:space="preserve">Write Address: (Write Index) we update BHT when the branch instruction is committed (after execute stage, the branch direction is confirmed) we named reference pc as confirmed pc. So </w:t>
+      </w:r>
+      <w:proofErr w:type="spellStart"/>
+      <w:r>
+        <w:t>bht_wt_index_</w:t>
+      </w:r>
+      <w:proofErr w:type="gramStart"/>
+      <w:r>
+        <w:t>i</w:t>
+      </w:r>
+      <w:proofErr w:type="spellEnd"/>
+      <w:r>
+        <w:t>[</w:t>
+      </w:r>
+      <w:proofErr w:type="gramEnd"/>
+      <w:r>
+        <w:t xml:space="preserve">9:0] comes from </w:t>
+      </w:r>
+      <w:proofErr w:type="spellStart"/>
+      <w:r>
+        <w:t>cm_pc_i</w:t>
+      </w:r>
+      <w:proofErr w:type="spellEnd"/>
+      <w:r>
+        <w:t>[11:2]</w:t>
       </w:r>
     </w:p>
     <w:p>
       <w:r>
-        <w:t>Write Data: As the definition of BHT (a shifter), the write data is the branch direction of the confirmed pc instruction, (bht_cm_brdir_i)</w:t>
+        <w:t>Write Data: As the definition of BHT (a shifter), the write data is the branch direction of the confirmed pc instruction, (</w:t>
+      </w:r>
+      <w:proofErr w:type="spellStart"/>
+      <w:r>
+        <w:t>bht_cm_brdir_i</w:t>
+      </w:r>
+      <w:proofErr w:type="spellEnd"/>
+      <w:r>
+        <w:t>)</w:t>
       </w:r>
     </w:p>
     <w:p>
       <w:r>
-        <w:t>Write enable: except address and data we need to know when to update the BHT entry, so write enable signal is needed. As we know the BHT entry can only be update when the branch is confirmed for the correct branch history record. (bht_cm_brdir_se_i)  (fixme: when to update the BHT [SuperScalar RISC Processor Design p118])</w:t>
+        <w:t>Write enable: except address and data we need to know when to update the BHT entry, so write enable signal is needed. As we know the BHT entry can only be update when the branch is confirmed for the correct branch history record. (</w:t>
+      </w:r>
+      <w:proofErr w:type="spellStart"/>
+      <w:r>
+        <w:t>bht_cm_brdir_se_i</w:t>
+      </w:r>
+      <w:proofErr w:type="spellEnd"/>
+      <w:r>
+        <w:t>)  (</w:t>
+      </w:r>
+      <w:proofErr w:type="spellStart"/>
+      <w:proofErr w:type="gramStart"/>
+      <w:r>
+        <w:t>fixme</w:t>
+      </w:r>
+      <w:proofErr w:type="spellEnd"/>
+      <w:proofErr w:type="gramEnd"/>
+      <w:r>
+        <w:t>: when to update the BHT [</w:t>
+      </w:r>
+      <w:proofErr w:type="spellStart"/>
+      <w:r>
+        <w:t>SuperScalar</w:t>
+      </w:r>
+      <w:proofErr w:type="spellEnd"/>
+      <w:r>
+        <w:t xml:space="preserve"> RISC Processor Design p118])</w:t>
       </w:r>
     </w:p>
     <w:p>
@@ -18871,6 +19226,7 @@
                 <w:lang w:eastAsia="zh-CN"/>
               </w:rPr>
             </w:pPr>
+            <w:proofErr w:type="spellStart"/>
             <w:r>
               <w:rPr>
                 <w:b w:val="0"/>
@@ -18878,6 +19234,7 @@
               </w:rPr>
               <w:t>clk</w:t>
             </w:r>
+            <w:proofErr w:type="spellEnd"/>
           </w:p>
         </w:tc>
         <w:tc>
@@ -18971,6 +19328,7 @@
                 <w:lang w:eastAsia="zh-CN"/>
               </w:rPr>
             </w:pPr>
+            <w:proofErr w:type="spellStart"/>
             <w:r>
               <w:rPr>
                 <w:b w:val="0"/>
@@ -18978,6 +19336,7 @@
               </w:rPr>
               <w:t>rst_b</w:t>
             </w:r>
+            <w:proofErr w:type="spellEnd"/>
           </w:p>
         </w:tc>
         <w:tc>
@@ -19104,12 +19463,14 @@
                 <w:b w:val="0"/>
               </w:rPr>
             </w:pPr>
+            <w:proofErr w:type="spellStart"/>
             <w:r>
               <w:rPr>
                 <w:b w:val="0"/>
               </w:rPr>
               <w:t>bht_rd_index_i</w:t>
             </w:r>
+            <w:proofErr w:type="spellEnd"/>
           </w:p>
         </w:tc>
         <w:tc>
@@ -19197,12 +19558,14 @@
                 <w:b w:val="0"/>
               </w:rPr>
             </w:pPr>
+            <w:proofErr w:type="spellStart"/>
             <w:r>
               <w:rPr>
                 <w:b w:val="0"/>
               </w:rPr>
               <w:t>bht_br_hist_o</w:t>
             </w:r>
+            <w:proofErr w:type="spellEnd"/>
           </w:p>
         </w:tc>
         <w:tc>
@@ -19295,12 +19658,14 @@
                 <w:b w:val="0"/>
               </w:rPr>
             </w:pPr>
+            <w:proofErr w:type="spellStart"/>
             <w:r>
               <w:rPr>
                 <w:b w:val="0"/>
               </w:rPr>
               <w:t>bht_wt_index_i</w:t>
             </w:r>
+            <w:proofErr w:type="spellEnd"/>
           </w:p>
         </w:tc>
         <w:tc>
@@ -19355,8 +19720,13 @@
               <w:cnfStyle w:val="000000000000" w:firstRow="0" w:lastRow="0" w:firstColumn="0" w:lastColumn="0" w:oddVBand="0" w:evenVBand="0" w:oddHBand="0" w:evenHBand="0" w:firstRowFirstColumn="0" w:firstRowLastColumn="0" w:lastRowFirstColumn="0" w:lastRowLastColumn="0"/>
             </w:pPr>
             <w:r>
-              <w:t>BHT write index, part of confirmed branch instruction’PC</w:t>
-            </w:r>
+              <w:t xml:space="preserve">BHT write index, part of confirmed branch </w:t>
+            </w:r>
+            <w:proofErr w:type="spellStart"/>
+            <w:r>
+              <w:t>instruction’PC</w:t>
+            </w:r>
+            <w:proofErr w:type="spellEnd"/>
           </w:p>
         </w:tc>
       </w:tr>
@@ -19379,12 +19749,14 @@
                 <w:b w:val="0"/>
               </w:rPr>
             </w:pPr>
+            <w:proofErr w:type="spellStart"/>
             <w:r>
               <w:rPr>
                 <w:b w:val="0"/>
               </w:rPr>
               <w:t>bht_cm_brdir_i</w:t>
             </w:r>
+            <w:proofErr w:type="spellEnd"/>
           </w:p>
         </w:tc>
         <w:tc>
@@ -19456,12 +19828,14 @@
                 <w:b w:val="0"/>
               </w:rPr>
             </w:pPr>
+            <w:proofErr w:type="spellStart"/>
             <w:r>
               <w:rPr>
                 <w:b w:val="0"/>
               </w:rPr>
               <w:t>bht_cm_brdir_se_i</w:t>
             </w:r>
+            <w:proofErr w:type="spellEnd"/>
           </w:p>
         </w:tc>
         <w:tc>
@@ -19522,7 +19896,6 @@
       </w:pPr>
       <w:bookmarkStart w:id="41" w:name="_Toc482383924"/>
       <w:r>
-        <w:lastRenderedPageBreak/>
         <w:t>Return Address Stack</w:t>
       </w:r>
       <w:r>
@@ -19825,6 +20198,7 @@
                 <w:lang w:eastAsia="zh-CN"/>
               </w:rPr>
             </w:pPr>
+            <w:proofErr w:type="spellStart"/>
             <w:r>
               <w:rPr>
                 <w:b w:val="0"/>
@@ -19832,6 +20206,7 @@
               </w:rPr>
               <w:t>clk</w:t>
             </w:r>
+            <w:proofErr w:type="spellEnd"/>
           </w:p>
         </w:tc>
         <w:tc>
@@ -19926,6 +20301,7 @@
                 <w:lang w:eastAsia="zh-CN"/>
               </w:rPr>
             </w:pPr>
+            <w:proofErr w:type="spellStart"/>
             <w:r>
               <w:rPr>
                 <w:rFonts w:hint="eastAsia"/>
@@ -19934,6 +20310,7 @@
               </w:rPr>
               <w:t>rst_n</w:t>
             </w:r>
+            <w:proofErr w:type="spellEnd"/>
           </w:p>
         </w:tc>
         <w:tc>
@@ -20077,6 +20454,7 @@
                 <w:b w:val="0"/>
               </w:rPr>
             </w:pPr>
+            <w:proofErr w:type="spellStart"/>
             <w:r>
               <w:rPr>
                 <w:b w:val="0"/>
@@ -20090,6 +20468,7 @@
               </w:rPr>
               <w:t>sel</w:t>
             </w:r>
+            <w:proofErr w:type="spellEnd"/>
           </w:p>
         </w:tc>
         <w:tc>
@@ -20177,6 +20556,7 @@
                 <w:b w:val="0"/>
               </w:rPr>
             </w:pPr>
+            <w:proofErr w:type="spellStart"/>
             <w:r>
               <w:rPr>
                 <w:b w:val="0"/>
@@ -20190,6 +20570,7 @@
               </w:rPr>
               <w:t>trans</w:t>
             </w:r>
+            <w:proofErr w:type="spellEnd"/>
           </w:p>
         </w:tc>
         <w:tc>
@@ -20875,7 +21256,6 @@
       </w:pPr>
       <w:bookmarkStart w:id="46" w:name="_Toc482383929"/>
       <w:r>
-        <w:lastRenderedPageBreak/>
         <w:t>PC G</w:t>
       </w:r>
       <w:r>
@@ -20886,10 +21266,10 @@
     <w:p>
       <w:r>
         <w:object w:dxaOrig="8385" w:dyaOrig="6316">
-          <v:shape id="_x0000_i1028" type="#_x0000_t75" style="width:419.5pt;height:315.9pt" o:ole="">
+          <v:shape id="_x0000_i1028" type="#_x0000_t75" style="width:419.5pt;height:315.65pt" o:ole="">
             <v:imagedata r:id="rId15" o:title=""/>
           </v:shape>
-          <o:OLEObject Type="Embed" ProgID="Visio.Drawing.15" ShapeID="_x0000_i1028" DrawAspect="Content" ObjectID="_1556202654" r:id="rId16"/>
+          <o:OLEObject Type="Embed" ProgID="Visio.Drawing.15" ShapeID="_x0000_i1028" DrawAspect="Content" ObjectID="_1556168804" r:id="rId16"/>
         </w:object>
       </w:r>
     </w:p>
@@ -20908,8 +21288,15 @@
       </w:pPr>
       <w:bookmarkStart w:id="47" w:name="_Toc482383930"/>
       <w:r>
-        <w:lastRenderedPageBreak/>
-        <w:t>Instruction Decoder Unit(IDU)</w:t>
+        <w:t xml:space="preserve">Instruction Decoder </w:t>
+      </w:r>
+      <w:proofErr w:type="gramStart"/>
+      <w:r>
+        <w:t>Unit(</w:t>
+      </w:r>
+      <w:proofErr w:type="gramEnd"/>
+      <w:r>
+        <w:t>IDU)</w:t>
       </w:r>
       <w:bookmarkEnd w:id="47"/>
     </w:p>
@@ -20938,10 +21325,18 @@
     </w:p>
     <w:p>
       <w:r>
-        <w:t>Decode stage in Ace21064 processor contains two physical pipeline stages</w:t>
-      </w:r>
-      <w:r>
-        <w:t>(two cycles)</w:t>
+        <w:t xml:space="preserve">Decode stage in Ace21064 processor contains two physical pipeline </w:t>
+      </w:r>
+      <w:proofErr w:type="gramStart"/>
+      <w:r>
+        <w:t>stages</w:t>
+      </w:r>
+      <w:r>
+        <w:t>(</w:t>
+      </w:r>
+      <w:proofErr w:type="gramEnd"/>
+      <w:r>
+        <w:t>two cycles)</w:t>
       </w:r>
       <w:r>
         <w:t>, first is an instruction</w:t>
@@ -21017,7 +21412,15 @@
         </w:r>
       </w:fldSimple>
       <w:r>
-        <w:t xml:space="preserve"> ace_decode sub-modules</w:t>
+        <w:t xml:space="preserve"> </w:t>
+      </w:r>
+      <w:proofErr w:type="spellStart"/>
+      <w:r>
+        <w:t>ace_decode</w:t>
+      </w:r>
+      <w:proofErr w:type="spellEnd"/>
+      <w:r>
+        <w:t xml:space="preserve"> sub-modules</w:t>
       </w:r>
       <w:bookmarkEnd w:id="51"/>
     </w:p>
@@ -21114,6 +21517,7 @@
                 <w:lang w:eastAsia="zh-CN"/>
               </w:rPr>
             </w:pPr>
+            <w:proofErr w:type="spellStart"/>
             <w:r>
               <w:rPr>
                 <w:b w:val="0"/>
@@ -21121,6 +21525,7 @@
               </w:rPr>
               <w:t>inst_buf</w:t>
             </w:r>
+            <w:proofErr w:type="spellEnd"/>
           </w:p>
         </w:tc>
         <w:tc>
@@ -21362,7 +21767,15 @@
     </w:p>
     <w:p>
       <w:r>
-        <w:t>The instruction buffer allows instruction fetching, even the rest of frontend pipeline is stalled because of resource limitation, and because of the existence of this buffer, the decode, rename, and dispatch stage can always be fed with a fix number of instruction, 4 instruction in current design.</w:t>
+        <w:t xml:space="preserve">The instruction buffer allows instruction fetching, even the rest of frontend pipeline is stalled because of resource limitation, and because of the existence of this buffer, </w:t>
+      </w:r>
+      <w:proofErr w:type="gramStart"/>
+      <w:r>
+        <w:t>the decode</w:t>
+      </w:r>
+      <w:proofErr w:type="gramEnd"/>
+      <w:r>
+        <w:t>, rename, and dispatch stage can always be fed with a fix number of instruction, 4 instruction in current design.</w:t>
       </w:r>
     </w:p>
     <w:p>
@@ -21483,7 +21896,6 @@
       </w:pPr>
       <w:bookmarkStart w:id="58" w:name="_Toc482383940"/>
       <w:r>
-        <w:lastRenderedPageBreak/>
         <w:t xml:space="preserve">Instruction </w:t>
       </w:r>
       <w:r>
@@ -21541,11 +21953,19 @@
           <w:color w:val="BFBFBF" w:themeColor="background1" w:themeShade="BF"/>
         </w:rPr>
       </w:pPr>
+      <w:proofErr w:type="spellStart"/>
       <w:r>
         <w:rPr>
           <w:color w:val="BFBFBF" w:themeColor="background1" w:themeShade="BF"/>
         </w:rPr>
-        <w:t xml:space="preserve">Anti dependency, </w:t>
+        <w:t>Anti dependency</w:t>
+      </w:r>
+      <w:proofErr w:type="spellEnd"/>
+      <w:r>
+        <w:rPr>
+          <w:color w:val="BFBFBF" w:themeColor="background1" w:themeShade="BF"/>
+        </w:rPr>
+        <w:t xml:space="preserve">, </w:t>
       </w:r>
       <w:r>
         <w:rPr>
@@ -21942,6 +22362,7 @@
                 <w:lang w:eastAsia="zh-CN"/>
               </w:rPr>
             </w:pPr>
+            <w:proofErr w:type="spellStart"/>
             <w:r>
               <w:rPr>
                 <w:b w:val="0"/>
@@ -21949,6 +22370,7 @@
               </w:rPr>
               <w:t>reset_n</w:t>
             </w:r>
+            <w:proofErr w:type="spellEnd"/>
           </w:p>
         </w:tc>
         <w:tc>
@@ -22164,7 +22586,6 @@
       </w:pPr>
       <w:bookmarkStart w:id="63" w:name="_Toc482383944"/>
       <w:r>
-        <w:lastRenderedPageBreak/>
         <w:t>S</w:t>
       </w:r>
       <w:r>
@@ -22208,8 +22629,13 @@
         </w:r>
       </w:fldSimple>
       <w:r>
-        <w:t xml:space="preserve"> ace_rename</w:t>
-      </w:r>
+        <w:t xml:space="preserve"> </w:t>
+      </w:r>
+      <w:proofErr w:type="spellStart"/>
+      <w:r>
+        <w:t>ace_rename</w:t>
+      </w:r>
+      <w:proofErr w:type="spellEnd"/>
       <w:r>
         <w:t xml:space="preserve"> sub-modules</w:t>
       </w:r>
@@ -22308,6 +22734,7 @@
                 <w:lang w:eastAsia="zh-CN"/>
               </w:rPr>
             </w:pPr>
+            <w:proofErr w:type="spellStart"/>
             <w:r>
               <w:rPr>
                 <w:b w:val="0"/>
@@ -22315,6 +22742,7 @@
               </w:rPr>
               <w:t>spec_rat</w:t>
             </w:r>
+            <w:proofErr w:type="spellEnd"/>
           </w:p>
         </w:tc>
         <w:tc>
@@ -22329,11 +22757,19 @@
                 <w:lang w:eastAsia="zh-CN"/>
               </w:rPr>
             </w:pPr>
-            <w:r>
-              <w:rPr>
-                <w:lang w:eastAsia="zh-CN"/>
-              </w:rPr>
-              <w:t>speculative RAT with 8 read ports</w:t>
+            <w:proofErr w:type="gramStart"/>
+            <w:r>
+              <w:rPr>
+                <w:lang w:eastAsia="zh-CN"/>
+              </w:rPr>
+              <w:t>speculative</w:t>
+            </w:r>
+            <w:proofErr w:type="gramEnd"/>
+            <w:r>
+              <w:rPr>
+                <w:lang w:eastAsia="zh-CN"/>
+              </w:rPr>
+              <w:t xml:space="preserve"> RAT with 8 read ports</w:t>
             </w:r>
             <w:r>
               <w:rPr>
@@ -22370,6 +22806,7 @@
                 <w:lang w:eastAsia="zh-CN"/>
               </w:rPr>
             </w:pPr>
+            <w:proofErr w:type="spellStart"/>
             <w:r>
               <w:rPr>
                 <w:b w:val="0"/>
@@ -22377,6 +22814,7 @@
               </w:rPr>
               <w:t>spec_freelist</w:t>
             </w:r>
+            <w:proofErr w:type="spellEnd"/>
           </w:p>
         </w:tc>
         <w:tc>
@@ -22391,11 +22829,33 @@
                 <w:lang w:eastAsia="zh-CN"/>
               </w:rPr>
             </w:pPr>
-            <w:r>
-              <w:rPr>
-                <w:lang w:eastAsia="zh-CN"/>
-              </w:rPr>
-              <w:t>speculative FreeList with 4 read ports(four-wide renaming per cycle), 8 write ports (eight wide retire per cycle)</w:t>
+            <w:proofErr w:type="gramStart"/>
+            <w:r>
+              <w:rPr>
+                <w:lang w:eastAsia="zh-CN"/>
+              </w:rPr>
+              <w:t>speculative</w:t>
+            </w:r>
+            <w:proofErr w:type="gramEnd"/>
+            <w:r>
+              <w:rPr>
+                <w:lang w:eastAsia="zh-CN"/>
+              </w:rPr>
+              <w:t xml:space="preserve"> </w:t>
+            </w:r>
+            <w:proofErr w:type="spellStart"/>
+            <w:r>
+              <w:rPr>
+                <w:lang w:eastAsia="zh-CN"/>
+              </w:rPr>
+              <w:t>FreeList</w:t>
+            </w:r>
+            <w:proofErr w:type="spellEnd"/>
+            <w:r>
+              <w:rPr>
+                <w:lang w:eastAsia="zh-CN"/>
+              </w:rPr>
+              <w:t xml:space="preserve"> with 4 read ports(four-wide renaming per cycle), 8 write ports (eight wide retire per cycle)</w:t>
             </w:r>
             <w:r>
               <w:rPr>
@@ -22423,6 +22883,7 @@
                 <w:lang w:eastAsia="zh-CN"/>
               </w:rPr>
             </w:pPr>
+            <w:proofErr w:type="spellStart"/>
             <w:r>
               <w:rPr>
                 <w:b w:val="0"/>
@@ -22430,6 +22891,7 @@
               </w:rPr>
               <w:t>mdp_ssit</w:t>
             </w:r>
+            <w:proofErr w:type="spellEnd"/>
           </w:p>
         </w:tc>
         <w:tc>
@@ -22465,12 +22927,14 @@
                 <w:b w:val="0"/>
               </w:rPr>
             </w:pPr>
+            <w:proofErr w:type="spellStart"/>
             <w:r>
               <w:rPr>
                 <w:b w:val="0"/>
               </w:rPr>
               <w:t>mdp_ssit_dpd_chk</w:t>
             </w:r>
+            <w:proofErr w:type="spellEnd"/>
           </w:p>
         </w:tc>
         <w:tc>
@@ -22509,12 +22973,14 @@
                 <w:b w:val="0"/>
               </w:rPr>
             </w:pPr>
+            <w:proofErr w:type="spellStart"/>
             <w:r>
               <w:rPr>
                 <w:b w:val="0"/>
               </w:rPr>
               <w:t>mdp_lfst</w:t>
             </w:r>
+            <w:proofErr w:type="spellEnd"/>
           </w:p>
         </w:tc>
         <w:tc>
@@ -22550,12 +23016,14 @@
                 <w:b w:val="0"/>
               </w:rPr>
             </w:pPr>
+            <w:proofErr w:type="spellStart"/>
             <w:r>
               <w:rPr>
                 <w:b w:val="0"/>
               </w:rPr>
               <w:t>mdp_dpd_chk</w:t>
             </w:r>
+            <w:proofErr w:type="spellEnd"/>
           </w:p>
         </w:tc>
         <w:tc>
@@ -22717,7 +23185,31 @@
         </w:rPr>
       </w:pPr>
       <w:r>
-        <w:t>In current design the RAT is implemented with SRAM, so the RAT is also called SRAM based RAT (sRAT, contrast with CAM based RAT, cRAT). According these the sRAT should designed with 8 read ports, and 4 write ports.</w:t>
+        <w:t>In current design the RAT is implemented with SRAM, so the RAT is also called SRAM based RAT (</w:t>
+      </w:r>
+      <w:proofErr w:type="spellStart"/>
+      <w:r>
+        <w:t>sRAT</w:t>
+      </w:r>
+      <w:proofErr w:type="spellEnd"/>
+      <w:r>
+        <w:t xml:space="preserve">, contrast with CAM based RAT, </w:t>
+      </w:r>
+      <w:proofErr w:type="spellStart"/>
+      <w:r>
+        <w:t>cRAT</w:t>
+      </w:r>
+      <w:proofErr w:type="spellEnd"/>
+      <w:r>
+        <w:t xml:space="preserve">). According these the </w:t>
+      </w:r>
+      <w:proofErr w:type="spellStart"/>
+      <w:r>
+        <w:t>sRAT</w:t>
+      </w:r>
+      <w:proofErr w:type="spellEnd"/>
+      <w:r>
+        <w:t xml:space="preserve"> should designed with 8 read ports, and 4 write ports.</w:t>
       </w:r>
       <w:r>
         <w:t xml:space="preserve"> </w:t>
@@ -22726,38 +23218,124 @@
         <w:rPr>
           <w:color w:val="FF0000"/>
         </w:rPr>
-        <w:t>Considering the speculative execution in branch instruction, if the misprediction occurs, the RAT need to be recover from Architectural RAT, implemented in retire stage.(will be introduced in following chapter), so another</w:t>
-      </w:r>
+        <w:t xml:space="preserve">Considering the speculative execution in branch instruction, if the </w:t>
+      </w:r>
+      <w:proofErr w:type="spellStart"/>
       <w:r>
         <w:rPr>
           <w:color w:val="FF0000"/>
         </w:rPr>
-        <w:t xml:space="preserve"> write port needed to be added. sRAT needs 8 read ports and 5 write ports FOR NOW.</w:t>
-      </w:r>
+        <w:t>misprediction</w:t>
+      </w:r>
+      <w:proofErr w:type="spellEnd"/>
       <w:r>
         <w:rPr>
           <w:color w:val="FF0000"/>
         </w:rPr>
-        <w:t xml:space="preserve"> consider checkpoint.</w:t>
-      </w:r>
-    </w:p>
-    <w:p>
-      <w:pPr>
+        <w:t xml:space="preserve"> occurs, the RAT need to be recover from Architectural RAT, implemented in retire stage.(will be introduced in following chapter), so another</w:t>
+      </w:r>
+      <w:r>
         <w:rPr>
           <w:color w:val="FF0000"/>
         </w:rPr>
-      </w:pPr>
+        <w:t xml:space="preserve"> write port needed to be added. </w:t>
+      </w:r>
+      <w:proofErr w:type="spellStart"/>
+      <w:proofErr w:type="gramStart"/>
       <w:r>
         <w:rPr>
           <w:color w:val="FF0000"/>
         </w:rPr>
-        <w:t>What’s more, before we update RAT, we should keep the old data in sRAT, for two reasons: first, when current instruction retire corresponding physical register should be set as free (in freelist)</w:t>
-      </w:r>
+        <w:t>sRAT</w:t>
+      </w:r>
+      <w:proofErr w:type="spellEnd"/>
+      <w:proofErr w:type="gramEnd"/>
       <w:r>
         <w:rPr>
           <w:color w:val="FF0000"/>
         </w:rPr>
-        <w:t>; second, if exception triggered or misprediction take place, the pipeline should be flushed, and we need to recover RAT, so we need another read port to devolve RAT data.</w:t>
+        <w:t xml:space="preserve"> needs 8 read ports and 5 write ports FOR NOW.</w:t>
+      </w:r>
+      <w:r>
+        <w:rPr>
+          <w:color w:val="FF0000"/>
+        </w:rPr>
+        <w:t xml:space="preserve"> </w:t>
+      </w:r>
+      <w:proofErr w:type="gramStart"/>
+      <w:r>
+        <w:rPr>
+          <w:color w:val="FF0000"/>
+        </w:rPr>
+        <w:t>consider</w:t>
+      </w:r>
+      <w:proofErr w:type="gramEnd"/>
+      <w:r>
+        <w:rPr>
+          <w:color w:val="FF0000"/>
+        </w:rPr>
+        <w:t xml:space="preserve"> checkpoint.</w:t>
+      </w:r>
+    </w:p>
+    <w:p>
+      <w:pPr>
+        <w:rPr>
+          <w:color w:val="FF0000"/>
+        </w:rPr>
+      </w:pPr>
+      <w:r>
+        <w:rPr>
+          <w:color w:val="FF0000"/>
+        </w:rPr>
+        <w:t xml:space="preserve">What’s more, before we update RAT, we should keep the old data in </w:t>
+      </w:r>
+      <w:proofErr w:type="spellStart"/>
+      <w:r>
+        <w:rPr>
+          <w:color w:val="FF0000"/>
+        </w:rPr>
+        <w:t>sRAT</w:t>
+      </w:r>
+      <w:proofErr w:type="spellEnd"/>
+      <w:r>
+        <w:rPr>
+          <w:color w:val="FF0000"/>
+        </w:rPr>
+        <w:t xml:space="preserve">, for two reasons: first, when current instruction retire corresponding physical register should be set as free (in </w:t>
+      </w:r>
+      <w:proofErr w:type="spellStart"/>
+      <w:r>
+        <w:rPr>
+          <w:color w:val="FF0000"/>
+        </w:rPr>
+        <w:t>freelist</w:t>
+      </w:r>
+      <w:proofErr w:type="spellEnd"/>
+      <w:r>
+        <w:rPr>
+          <w:color w:val="FF0000"/>
+        </w:rPr>
+        <w:t>)</w:t>
+      </w:r>
+      <w:r>
+        <w:rPr>
+          <w:color w:val="FF0000"/>
+        </w:rPr>
+        <w:t xml:space="preserve">; second, if exception triggered or </w:t>
+      </w:r>
+      <w:proofErr w:type="spellStart"/>
+      <w:r>
+        <w:rPr>
+          <w:color w:val="FF0000"/>
+        </w:rPr>
+        <w:t>misprediction</w:t>
+      </w:r>
+      <w:proofErr w:type="spellEnd"/>
+      <w:r>
+        <w:rPr>
+          <w:color w:val="FF0000"/>
+        </w:rPr>
+        <w:t xml:space="preserve"> take place, the pipeline should be flushed, and we need to recover RAT, so we need another read port to devolve RAT data.</w:t>
       </w:r>
     </w:p>
     <w:p/>
@@ -22778,7 +23356,6 @@
       </w:pPr>
       <w:bookmarkStart w:id="68" w:name="_Toc482383948"/>
       <w:r>
-        <w:lastRenderedPageBreak/>
         <w:t>Ports</w:t>
       </w:r>
       <w:bookmarkEnd w:id="68"/>
@@ -23031,6 +23608,7 @@
                 <w:lang w:eastAsia="zh-CN"/>
               </w:rPr>
             </w:pPr>
+            <w:proofErr w:type="spellStart"/>
             <w:r>
               <w:rPr>
                 <w:b w:val="0"/>
@@ -23038,6 +23616,7 @@
               </w:rPr>
               <w:t>clk</w:t>
             </w:r>
+            <w:proofErr w:type="spellEnd"/>
           </w:p>
         </w:tc>
         <w:tc>
@@ -23132,6 +23711,7 @@
                 <w:lang w:eastAsia="zh-CN"/>
               </w:rPr>
             </w:pPr>
+            <w:proofErr w:type="spellStart"/>
             <w:r>
               <w:rPr>
                 <w:rFonts w:hint="eastAsia"/>
@@ -23140,6 +23720,7 @@
               </w:rPr>
               <w:t>rst_n</w:t>
             </w:r>
+            <w:proofErr w:type="spellEnd"/>
           </w:p>
         </w:tc>
         <w:tc>
@@ -23283,7 +23864,6 @@
       </w:pPr>
       <w:bookmarkStart w:id="72" w:name="_Toc482383952"/>
       <w:r>
-        <w:lastRenderedPageBreak/>
         <w:t>Instruction Schedule Unit</w:t>
       </w:r>
       <w:r>
@@ -23531,7 +24111,6 @@
       </w:pPr>
       <w:bookmarkStart w:id="75" w:name="_Toc482383955"/>
       <w:r>
-        <w:lastRenderedPageBreak/>
         <w:t>Feature</w:t>
       </w:r>
       <w:r>
@@ -23546,12 +24125,10 @@
         <w:pStyle w:val="1"/>
       </w:pPr>
       <w:r>
-        <w:lastRenderedPageBreak/>
         <w:br w:type="page"/>
       </w:r>
       <w:bookmarkStart w:id="76" w:name="_Toc482383956"/>
       <w:r>
-        <w:lastRenderedPageBreak/>
         <w:t>Physical Register File (PRF)</w:t>
       </w:r>
       <w:bookmarkEnd w:id="76"/>
@@ -23621,7 +24198,6 @@
       </w:pPr>
       <w:bookmarkStart w:id="79" w:name="_Toc482383959"/>
       <w:r>
-        <w:lastRenderedPageBreak/>
         <w:t>Execution Unit</w:t>
       </w:r>
       <w:bookmarkEnd w:id="79"/>
@@ -23769,8 +24345,9 @@
         <w:pStyle w:val="1"/>
       </w:pPr>
       <w:bookmarkStart w:id="82" w:name="_Toc482383962"/>
-      <w:r>
-        <w:lastRenderedPageBreak/>
+      <w:bookmarkStart w:id="83" w:name="_GoBack"/>
+      <w:bookmarkEnd w:id="83"/>
+      <w:r>
         <w:t>Load Store Unit</w:t>
       </w:r>
       <w:r>
@@ -23785,11 +24362,11 @@
       <w:pPr>
         <w:pStyle w:val="3"/>
       </w:pPr>
-      <w:bookmarkStart w:id="83" w:name="_Toc482383963"/>
+      <w:bookmarkStart w:id="84" w:name="_Toc482383963"/>
       <w:r>
         <w:t>Overview</w:t>
       </w:r>
-      <w:bookmarkEnd w:id="83"/>
+      <w:bookmarkEnd w:id="84"/>
     </w:p>
     <w:p>
       <w:r>
@@ -23802,7 +24379,13 @@
         <w:t>dependence of load and store usually</w:t>
       </w:r>
       <w:r>
-        <w:t xml:space="preserve"> unreachable until they are execute. </w:t>
+        <w:t xml:space="preserve"> unreachable until they are execute</w:t>
+      </w:r>
+      <w:r>
+        <w:t>d</w:t>
+      </w:r>
+      <w:r>
+        <w:t xml:space="preserve">. </w:t>
       </w:r>
       <w:r>
         <w:t>Memory dependence prediction is implemented in current design for load and store to be execute out of order.</w:t>
@@ -23810,13 +24393,22 @@
     </w:p>
     <w:p>
       <w:r>
-        <w:t>By the way, a load instruction compares its address with all un-committed store operation which is older in program order. In case the address matches the store address, the data in store operation will be forwards to load instruction, moreover, all store</w:t>
-      </w:r>
-      <w:r>
-        <w:t xml:space="preserve"> operations realize the store data into architectural memory.</w:t>
-      </w:r>
-      <w:bookmarkStart w:id="84" w:name="_GoBack"/>
-      <w:bookmarkEnd w:id="84"/>
+        <w:t>By the way, a load instruction compares its address with all un-committed store operation which is older in program order. In case the address matches the store address, the data in store operation will be forward</w:t>
+      </w:r>
+      <w:r>
+        <w:t>ed</w:t>
+      </w:r>
+      <w:r>
+        <w:t xml:space="preserve"> to load instruction, moreover, all store</w:t>
+      </w:r>
+      <w:r>
+        <w:t xml:space="preserve"> operations should update the architectural memory data in program order.</w:t>
+      </w:r>
+    </w:p>
+    <w:p>
+      <w:r>
+        <w:t>Load queue (LQ) and store queue (SQ) are designed to maintain the uncommitted memory operations in program order.</w:t>
+      </w:r>
     </w:p>
     <w:p>
       <w:pPr>
@@ -23835,11 +24427,18 @@
       </w:pPr>
       <w:bookmarkStart w:id="86" w:name="_Toc482383965"/>
       <w:r>
-        <w:lastRenderedPageBreak/>
         <w:t>Level 1 data Cache</w:t>
       </w:r>
       <w:r>
-        <w:t xml:space="preserve"> (dCache)</w:t>
+        <w:t xml:space="preserve"> (</w:t>
+      </w:r>
+      <w:proofErr w:type="spellStart"/>
+      <w:r>
+        <w:t>dCache</w:t>
+      </w:r>
+      <w:proofErr w:type="spellEnd"/>
+      <w:r>
+        <w:t>)</w:t>
       </w:r>
       <w:bookmarkEnd w:id="86"/>
     </w:p>
@@ -23870,7 +24469,6 @@
       </w:pPr>
       <w:bookmarkStart w:id="89" w:name="_Toc482383968"/>
       <w:r>
-        <w:lastRenderedPageBreak/>
         <w:t>Retire Unit</w:t>
       </w:r>
       <w:bookmarkEnd w:id="89"/>
@@ -23901,9 +24499,11 @@
       </w:r>
     </w:p>
     <w:p>
+      <w:proofErr w:type="spellStart"/>
       <w:r>
         <w:t>Missprediction</w:t>
       </w:r>
+      <w:proofErr w:type="spellEnd"/>
     </w:p>
     <w:p>
       <w:r>
@@ -23921,9 +24521,13 @@
       </w:r>
     </w:p>
     <w:p>
+      <w:proofErr w:type="spellStart"/>
+      <w:proofErr w:type="gramStart"/>
       <w:r>
         <w:t>storebuffer</w:t>
       </w:r>
+      <w:proofErr w:type="spellEnd"/>
+      <w:proofErr w:type="gramEnd"/>
     </w:p>
     <w:p/>
     <w:p>
@@ -23940,7 +24544,6 @@
       </w:pPr>
       <w:bookmarkStart w:id="92" w:name="_Toc482383971"/>
       <w:r>
-        <w:lastRenderedPageBreak/>
         <w:t>Interrupt</w:t>
       </w:r>
       <w:bookmarkEnd w:id="92"/>
@@ -23962,7 +24565,6 @@
       </w:pPr>
       <w:bookmarkStart w:id="93" w:name="_Toc482383972"/>
       <w:r>
-        <w:lastRenderedPageBreak/>
         <w:t>Debug Unit</w:t>
       </w:r>
       <w:bookmarkEnd w:id="93"/>
@@ -23974,7 +24576,6 @@
       </w:pPr>
       <w:bookmarkStart w:id="94" w:name="_Toc482383973"/>
       <w:r>
-        <w:lastRenderedPageBreak/>
         <w:t>C</w:t>
       </w:r>
       <w:r>
@@ -24212,7 +24813,15 @@
       </w:pict>
     </w:r>
     <w:r>
-      <w:t>Author: Yijun LI</w:t>
+      <w:t xml:space="preserve">Author: </w:t>
+    </w:r>
+    <w:proofErr w:type="spellStart"/>
+    <w:r>
+      <w:t>Yijun</w:t>
+    </w:r>
+    <w:proofErr w:type="spellEnd"/>
+    <w:r>
+      <w:t xml:space="preserve"> LI</w:t>
     </w:r>
     <w:r>
       <w:rPr>
@@ -28049,7 +28658,7 @@
 </file>
 
 <file path=customXml/itemProps1.xml><?xml version="1.0" encoding="utf-8"?>
-<ds:datastoreItem xmlns:ds="http://schemas.openxmlformats.org/officeDocument/2006/customXml" ds:itemID="{9A95FF09-EF70-4A21-A484-D3ACCC1383FF}">
+<ds:datastoreItem xmlns:ds="http://schemas.openxmlformats.org/officeDocument/2006/customXml" ds:itemID="{B8B4FA3E-C1EF-4C9F-BA09-916A9687ED89}">
   <ds:schemaRefs>
     <ds:schemaRef ds:uri="http://schemas.openxmlformats.org/officeDocument/2006/bibliography"/>
   </ds:schemaRefs>

--- a/doc/Ace21064_MicroprocessorArchitectureSpecification.docx
+++ b/doc/Ace21064_MicroprocessorArchitectureSpecification.docx
@@ -484,19 +484,11 @@
                 <w:lang w:eastAsia="zh-CN"/>
               </w:rPr>
             </w:pPr>
-            <w:proofErr w:type="spellStart"/>
-            <w:r>
-              <w:rPr>
-                <w:lang w:eastAsia="zh-CN"/>
-              </w:rPr>
-              <w:t>Yijun</w:t>
-            </w:r>
-            <w:proofErr w:type="spellEnd"/>
-            <w:r>
-              <w:rPr>
-                <w:lang w:eastAsia="zh-CN"/>
-              </w:rPr>
-              <w:t xml:space="preserve"> LI</w:t>
+            <w:r>
+              <w:rPr>
+                <w:lang w:eastAsia="zh-CN"/>
+              </w:rPr>
+              <w:t>Yijun LI</w:t>
             </w:r>
           </w:p>
         </w:tc>
@@ -8429,6 +8421,7 @@
           <w:szCs w:val="32"/>
           <w:lang w:eastAsia="zh-CN"/>
         </w:rPr>
+        <w:lastRenderedPageBreak/>
         <w:t>Table of Figures</w:t>
       </w:r>
       <w:r>
@@ -9656,6 +9649,7 @@
         <w:rPr>
           <w:lang w:eastAsia="zh-CN"/>
         </w:rPr>
+        <w:lastRenderedPageBreak/>
         <w:t xml:space="preserve">Ace </w:t>
       </w:r>
       <w:r>
@@ -9702,15 +9696,7 @@
         </w:rPr>
       </w:pPr>
       <w:r>
-        <w:t xml:space="preserve">ACE 21064 is a RISCV ISA based </w:t>
-      </w:r>
-      <w:proofErr w:type="spellStart"/>
-      <w:r>
-        <w:t>quard</w:t>
-      </w:r>
-      <w:proofErr w:type="spellEnd"/>
-      <w:r>
-        <w:t>-issue supersca</w:t>
+        <w:t>ACE 21064 is a RISCV ISA based quard-issue supersca</w:t>
       </w:r>
       <w:r>
         <w:t>lar processor core, which has 1</w:t>
@@ -9806,19 +9792,11 @@
           <w:lang w:eastAsia="zh-CN"/>
         </w:rPr>
       </w:pPr>
-      <w:proofErr w:type="spellStart"/>
       <w:r>
         <w:rPr>
           <w:lang w:eastAsia="zh-CN"/>
         </w:rPr>
-        <w:t>Quard</w:t>
-      </w:r>
-      <w:proofErr w:type="spellEnd"/>
-      <w:r>
-        <w:rPr>
-          <w:lang w:eastAsia="zh-CN"/>
-        </w:rPr>
-        <w:t>-issue out-of-order</w:t>
+        <w:t>Quard-issue out-of-order</w:t>
       </w:r>
       <w:r>
         <w:rPr>
@@ -9937,21 +9915,7 @@
         <w:rPr>
           <w:lang w:eastAsia="zh-CN"/>
         </w:rPr>
-        <w:t xml:space="preserve">G-Share and Pap Tournament </w:t>
-      </w:r>
-      <w:proofErr w:type="spellStart"/>
-      <w:r>
-        <w:rPr>
-          <w:lang w:eastAsia="zh-CN"/>
-        </w:rPr>
-        <w:t>Hybird</w:t>
-      </w:r>
-      <w:proofErr w:type="spellEnd"/>
-      <w:r>
-        <w:rPr>
-          <w:lang w:eastAsia="zh-CN"/>
-        </w:rPr>
-        <w:t xml:space="preserve"> branch predictor</w:t>
+        <w:t>G-Share and Pap Tournament Hybird branch predictor</w:t>
       </w:r>
     </w:p>
     <w:p>
@@ -10123,16 +10087,8 @@
         <w:rPr>
           <w:lang w:eastAsia="zh-CN"/>
         </w:rPr>
-        <w:t xml:space="preserve">overy from branch </w:t>
-      </w:r>
-      <w:proofErr w:type="spellStart"/>
-      <w:r>
-        <w:rPr>
-          <w:lang w:eastAsia="zh-CN"/>
-        </w:rPr>
-        <w:t>misprediction</w:t>
-      </w:r>
-      <w:proofErr w:type="spellEnd"/>
+        <w:t>overy from branch misprediction</w:t>
+      </w:r>
     </w:p>
     <w:p>
       <w:pPr>
@@ -10489,6 +10445,7 @@
         <w:rPr>
           <w:lang w:eastAsia="zh-CN"/>
         </w:rPr>
+        <w:lastRenderedPageBreak/>
         <w:t>C</w:t>
       </w:r>
       <w:r>
@@ -10541,7 +10498,7 @@
           <v:shape id="_x0000_i1025" type="#_x0000_t75" style="width:477.9pt;height:358.45pt" o:ole="">
             <v:imagedata r:id="rId8" o:title=""/>
           </v:shape>
-          <o:OLEObject Type="Embed" ProgID="Visio.Drawing.15" ShapeID="_x0000_i1025" DrawAspect="Content" ObjectID="_1556168801" r:id="rId9"/>
+          <o:OLEObject Type="Embed" ProgID="Visio.Drawing.15" ShapeID="_x0000_i1025" DrawAspect="Content" ObjectID="_1556251915" r:id="rId9"/>
         </w:object>
       </w:r>
     </w:p>
@@ -10585,18 +10542,11 @@
       </w:pPr>
       <w:bookmarkStart w:id="8" w:name="_Toc482383899"/>
       <w:r>
+        <w:lastRenderedPageBreak/>
         <w:t>Level 1 Instruction Cache</w:t>
       </w:r>
       <w:r>
-        <w:t xml:space="preserve"> (</w:t>
-      </w:r>
-      <w:proofErr w:type="spellStart"/>
-      <w:r>
-        <w:t>iCache</w:t>
-      </w:r>
-      <w:proofErr w:type="spellEnd"/>
-      <w:r>
-        <w:t>)</w:t>
+        <w:t xml:space="preserve"> (iCache)</w:t>
       </w:r>
       <w:bookmarkEnd w:id="8"/>
     </w:p>
@@ -10713,7 +10663,7 @@
           <v:shape id="_x0000_i1026" type="#_x0000_t75" style="width:389.75pt;height:324pt" o:ole="">
             <v:imagedata r:id="rId10" o:title=""/>
           </v:shape>
-          <o:OLEObject Type="Embed" ProgID="Visio.Drawing.15" ShapeID="_x0000_i1026" DrawAspect="Content" ObjectID="_1556168802" r:id="rId11"/>
+          <o:OLEObject Type="Embed" ProgID="Visio.Drawing.15" ShapeID="_x0000_i1026" DrawAspect="Content" ObjectID="_1556251916" r:id="rId11"/>
         </w:object>
       </w:r>
     </w:p>
@@ -10875,23 +10825,10 @@
     </w:p>
     <w:p>
       <w:r>
-        <w:t xml:space="preserve">According the width of physical address, 28bits need to be kept in tag array of </w:t>
-      </w:r>
-      <w:proofErr w:type="spellStart"/>
-      <w:r>
-        <w:t>icache</w:t>
-      </w:r>
-      <w:proofErr w:type="spellEnd"/>
-      <w:r>
-        <w:t xml:space="preserve">, which will be compared with the hit-value of </w:t>
-      </w:r>
-      <w:proofErr w:type="spellStart"/>
-      <w:r>
-        <w:t>iTLB</w:t>
-      </w:r>
-      <w:proofErr w:type="spellEnd"/>
-      <w:r>
-        <w:t xml:space="preserve"> to determine the fetch operation is hit or not.</w:t>
+        <w:t>According the width of physical address, 28bits need to be kept in tag array of icache</w:t>
+      </w:r>
+      <w:r>
+        <w:t>, which will be compared with the hit-value of iTLB to determine the fetch operation is hit or not.</w:t>
       </w:r>
     </w:p>
     <w:p>
@@ -10939,15 +10876,7 @@
         </w:r>
       </w:fldSimple>
       <w:r>
-        <w:t xml:space="preserve"> </w:t>
-      </w:r>
-      <w:proofErr w:type="spellStart"/>
-      <w:r>
-        <w:t>ace_icache</w:t>
-      </w:r>
-      <w:proofErr w:type="spellEnd"/>
-      <w:r>
-        <w:t xml:space="preserve"> block d</w:t>
+        <w:t xml:space="preserve"> ace_icache block d</w:t>
       </w:r>
       <w:r>
         <w:t>i</w:t>
@@ -10982,10 +10911,10 @@
         <w:tblLook w:val="04A0" w:firstRow="1" w:lastRow="0" w:firstColumn="1" w:lastColumn="0" w:noHBand="0" w:noVBand="1"/>
       </w:tblPr>
       <w:tblGrid>
-        <w:gridCol w:w="1801"/>
-        <w:gridCol w:w="1207"/>
-        <w:gridCol w:w="901"/>
-        <w:gridCol w:w="6053"/>
+        <w:gridCol w:w="1760"/>
+        <w:gridCol w:w="1180"/>
+        <w:gridCol w:w="880"/>
+        <w:gridCol w:w="5916"/>
       </w:tblGrid>
       <w:tr>
         <w:trPr>
@@ -11187,14 +11116,12 @@
                 <w:b w:val="0"/>
               </w:rPr>
             </w:pPr>
-            <w:proofErr w:type="spellStart"/>
             <w:r>
               <w:rPr>
                 <w:b w:val="0"/>
               </w:rPr>
               <w:t>reset_n</w:t>
             </w:r>
-            <w:proofErr w:type="spellEnd"/>
           </w:p>
         </w:tc>
         <w:tc>
@@ -11614,13 +11541,8 @@
             <w:pPr>
               <w:cnfStyle w:val="000000100000" w:firstRow="0" w:lastRow="0" w:firstColumn="0" w:lastColumn="0" w:oddVBand="0" w:evenVBand="0" w:oddHBand="1" w:evenHBand="0" w:firstRowFirstColumn="0" w:firstRowLastColumn="0" w:lastRowFirstColumn="0" w:lastRowLastColumn="0"/>
             </w:pPr>
-            <w:proofErr w:type="spellStart"/>
-            <w:r>
-              <w:t>itlb</w:t>
-            </w:r>
-            <w:proofErr w:type="spellEnd"/>
-            <w:r>
-              <w:t xml:space="preserve"> miss flag</w:t>
+            <w:r>
+              <w:t>itlb miss flag</w:t>
             </w:r>
           </w:p>
         </w:tc>
@@ -11686,13 +11608,8 @@
             <w:pPr>
               <w:cnfStyle w:val="000000000000" w:firstRow="0" w:lastRow="0" w:firstColumn="0" w:lastColumn="0" w:oddVBand="0" w:evenVBand="0" w:oddHBand="0" w:evenHBand="0" w:firstRowFirstColumn="0" w:firstRowLastColumn="0" w:lastRowFirstColumn="0" w:lastRowLastColumn="0"/>
             </w:pPr>
-            <w:proofErr w:type="spellStart"/>
-            <w:r>
-              <w:t>itlb</w:t>
-            </w:r>
-            <w:proofErr w:type="spellEnd"/>
-            <w:r>
-              <w:t xml:space="preserve"> miss flag</w:t>
+            <w:r>
+              <w:t>itlb miss flag</w:t>
             </w:r>
           </w:p>
         </w:tc>
@@ -11924,6 +11841,7 @@
       </w:pPr>
       <w:bookmarkStart w:id="15" w:name="_Toc482383904"/>
       <w:r>
+        <w:lastRenderedPageBreak/>
         <w:t>Submodules</w:t>
       </w:r>
       <w:bookmarkEnd w:id="15"/>
@@ -12005,6 +11923,7 @@
       </w:pPr>
       <w:bookmarkStart w:id="23" w:name="_Toc482383912"/>
       <w:r>
+        <w:lastRenderedPageBreak/>
         <w:t>Instruction Fetch Unit (IFU)</w:t>
       </w:r>
       <w:bookmarkEnd w:id="23"/>
@@ -12133,10 +12052,10 @@
         <w:tblLook w:val="04A0" w:firstRow="1" w:lastRow="0" w:firstColumn="1" w:lastColumn="0" w:noHBand="0" w:noVBand="1"/>
       </w:tblPr>
       <w:tblGrid>
-        <w:gridCol w:w="1801"/>
-        <w:gridCol w:w="1207"/>
-        <w:gridCol w:w="901"/>
-        <w:gridCol w:w="6053"/>
+        <w:gridCol w:w="1760"/>
+        <w:gridCol w:w="1180"/>
+        <w:gridCol w:w="880"/>
+        <w:gridCol w:w="5916"/>
       </w:tblGrid>
       <w:tr>
         <w:trPr>
@@ -12388,7 +12307,6 @@
                 <w:lang w:eastAsia="zh-CN"/>
               </w:rPr>
             </w:pPr>
-            <w:proofErr w:type="spellStart"/>
             <w:r>
               <w:rPr>
                 <w:b w:val="0"/>
@@ -12396,7 +12314,6 @@
               </w:rPr>
               <w:t>reset_n</w:t>
             </w:r>
-            <w:proofErr w:type="spellEnd"/>
           </w:p>
         </w:tc>
         <w:tc>
@@ -12674,7 +12591,6 @@
                 <w:lang w:eastAsia="zh-CN"/>
               </w:rPr>
             </w:pPr>
-            <w:proofErr w:type="spellStart"/>
             <w:r>
               <w:rPr>
                 <w:b w:val="0"/>
@@ -12682,7 +12598,6 @@
               </w:rPr>
               <w:t>flush_rt_i</w:t>
             </w:r>
-            <w:proofErr w:type="spellEnd"/>
           </w:p>
         </w:tc>
         <w:tc>
@@ -12763,7 +12678,6 @@
                 <w:lang w:eastAsia="zh-CN"/>
               </w:rPr>
             </w:pPr>
-            <w:proofErr w:type="spellStart"/>
             <w:r>
               <w:rPr>
                 <w:b w:val="0"/>
@@ -12771,7 +12685,6 @@
               </w:rPr>
               <w:t>flush_pc_rt_i</w:t>
             </w:r>
-            <w:proofErr w:type="spellEnd"/>
           </w:p>
         </w:tc>
         <w:tc>
@@ -12849,7 +12762,6 @@
                 <w:lang w:eastAsia="zh-CN"/>
               </w:rPr>
             </w:pPr>
-            <w:proofErr w:type="spellStart"/>
             <w:r>
               <w:rPr>
                 <w:b w:val="0"/>
@@ -12857,7 +12769,6 @@
               </w:rPr>
               <w:t>brcond_vld_rt_i</w:t>
             </w:r>
-            <w:proofErr w:type="spellEnd"/>
           </w:p>
         </w:tc>
         <w:tc>
@@ -12944,7 +12855,6 @@
                 <w:lang w:eastAsia="zh-CN"/>
               </w:rPr>
             </w:pPr>
-            <w:proofErr w:type="spellStart"/>
             <w:r>
               <w:rPr>
                 <w:b w:val="0"/>
@@ -12952,7 +12862,6 @@
               </w:rPr>
               <w:t>brindir_vld_rt_i</w:t>
             </w:r>
-            <w:proofErr w:type="spellEnd"/>
           </w:p>
         </w:tc>
         <w:tc>
@@ -13030,7 +12939,6 @@
                 <w:lang w:eastAsia="zh-CN"/>
               </w:rPr>
             </w:pPr>
-            <w:proofErr w:type="spellStart"/>
             <w:r>
               <w:rPr>
                 <w:b w:val="0"/>
@@ -13038,7 +12946,6 @@
               </w:rPr>
               <w:t>brdir_rt_i</w:t>
             </w:r>
-            <w:proofErr w:type="spellEnd"/>
           </w:p>
         </w:tc>
         <w:tc>
@@ -13141,16 +13048,8 @@
               <w:rPr>
                 <w:lang w:eastAsia="zh-CN"/>
               </w:rPr>
-              <w:t xml:space="preserve">m </w:t>
-            </w:r>
-            <w:proofErr w:type="spellStart"/>
-            <w:r>
-              <w:rPr>
-                <w:lang w:eastAsia="zh-CN"/>
-              </w:rPr>
-              <w:t>iCache</w:t>
-            </w:r>
-            <w:proofErr w:type="spellEnd"/>
+              <w:t>m iCache</w:t>
+            </w:r>
           </w:p>
         </w:tc>
       </w:tr>
@@ -13168,7 +13067,6 @@
                 <w:lang w:eastAsia="zh-CN"/>
               </w:rPr>
             </w:pPr>
-            <w:proofErr w:type="spellStart"/>
             <w:r>
               <w:rPr>
                 <w:b w:val="0"/>
@@ -13190,7 +13088,6 @@
               </w:rPr>
               <w:t>_i</w:t>
             </w:r>
-            <w:proofErr w:type="spellEnd"/>
           </w:p>
         </w:tc>
         <w:tc>
@@ -13271,7 +13168,6 @@
                 <w:lang w:eastAsia="zh-CN"/>
               </w:rPr>
             </w:pPr>
-            <w:proofErr w:type="spellStart"/>
             <w:r>
               <w:rPr>
                 <w:b w:val="0"/>
@@ -13279,7 +13175,6 @@
               </w:rPr>
               <w:t>icache_stall_i</w:t>
             </w:r>
-            <w:proofErr w:type="spellEnd"/>
           </w:p>
         </w:tc>
         <w:tc>
@@ -13338,16 +13233,8 @@
               <w:rPr>
                 <w:lang w:eastAsia="zh-CN"/>
               </w:rPr>
-              <w:t xml:space="preserve">indicate the stall status of </w:t>
-            </w:r>
-            <w:proofErr w:type="spellStart"/>
-            <w:r>
-              <w:rPr>
-                <w:lang w:eastAsia="zh-CN"/>
-              </w:rPr>
-              <w:t>icache</w:t>
-            </w:r>
-            <w:proofErr w:type="spellEnd"/>
+              <w:t>indicate the stall status of icache</w:t>
+            </w:r>
           </w:p>
         </w:tc>
       </w:tr>
@@ -13391,7 +13278,6 @@
                 <w:lang w:eastAsia="zh-CN"/>
               </w:rPr>
             </w:pPr>
-            <w:proofErr w:type="spellStart"/>
             <w:r>
               <w:rPr>
                 <w:b w:val="0"/>
@@ -13399,7 +13285,6 @@
               </w:rPr>
               <w:t>inst_q_full_i</w:t>
             </w:r>
-            <w:proofErr w:type="spellEnd"/>
           </w:p>
         </w:tc>
         <w:tc>
@@ -13502,7 +13387,6 @@
                 <w:lang w:eastAsia="zh-CN"/>
               </w:rPr>
             </w:pPr>
-            <w:proofErr w:type="spellStart"/>
             <w:r>
               <w:rPr>
                 <w:b w:val="0"/>
@@ -13510,7 +13394,6 @@
               </w:rPr>
               <w:t>branch_pc_o</w:t>
             </w:r>
-            <w:proofErr w:type="spellEnd"/>
           </w:p>
         </w:tc>
         <w:tc>
@@ -13576,7 +13459,6 @@
                 <w:lang w:eastAsia="zh-CN"/>
               </w:rPr>
             </w:pPr>
-            <w:proofErr w:type="spellStart"/>
             <w:r>
               <w:rPr>
                 <w:b w:val="0"/>
@@ -13584,7 +13466,6 @@
               </w:rPr>
               <w:t>override_pc_o</w:t>
             </w:r>
-            <w:proofErr w:type="spellEnd"/>
           </w:p>
         </w:tc>
         <w:tc>
@@ -13653,7 +13534,6 @@
                 <w:lang w:eastAsia="zh-CN"/>
               </w:rPr>
             </w:pPr>
-            <w:proofErr w:type="spellStart"/>
             <w:r>
               <w:rPr>
                 <w:b w:val="0"/>
@@ -13661,7 +13541,6 @@
               </w:rPr>
               <w:t>override_vld_o</w:t>
             </w:r>
-            <w:proofErr w:type="spellEnd"/>
           </w:p>
         </w:tc>
         <w:tc>
@@ -13787,6 +13666,7 @@
               <w:rPr>
                 <w:lang w:eastAsia="zh-CN"/>
               </w:rPr>
+              <w:lastRenderedPageBreak/>
               <w:t>Output signal for instruction queue</w:t>
             </w:r>
           </w:p>
@@ -15641,11 +15521,9 @@
       <w:r>
         <w:t xml:space="preserve"> </w:t>
       </w:r>
-      <w:proofErr w:type="spellStart"/>
       <w:r>
         <w:t>ace_fetch</w:t>
       </w:r>
-      <w:proofErr w:type="spellEnd"/>
       <w:r>
         <w:t xml:space="preserve"> sub-modules</w:t>
       </w:r>
@@ -15666,8 +15544,8 @@
         <w:tblLook w:val="04A0" w:firstRow="1" w:lastRow="0" w:firstColumn="1" w:lastColumn="0" w:noHBand="0" w:noVBand="1"/>
       </w:tblPr>
       <w:tblGrid>
-        <w:gridCol w:w="2178"/>
-        <w:gridCol w:w="7784"/>
+        <w:gridCol w:w="2128"/>
+        <w:gridCol w:w="7608"/>
       </w:tblGrid>
       <w:tr>
         <w:trPr>
@@ -15963,6 +15841,7 @@
               <w:rPr>
                 <w:b w:val="0"/>
               </w:rPr>
+              <w:lastRenderedPageBreak/>
               <w:t>RAS</w:t>
             </w:r>
           </w:p>
@@ -16101,7 +15980,7 @@
           <v:shape id="_x0000_i1027" type="#_x0000_t75" style="width:420pt;height:317.75pt" o:ole="">
             <v:imagedata r:id="rId12" o:title=""/>
           </v:shape>
-          <o:OLEObject Type="Embed" ProgID="Visio.Drawing.15" ShapeID="_x0000_i1027" DrawAspect="Content" ObjectID="_1556168803" r:id="rId13"/>
+          <o:OLEObject Type="Embed" ProgID="Visio.Drawing.15" ShapeID="_x0000_i1027" DrawAspect="Content" ObjectID="_1556251917" r:id="rId13"/>
         </w:object>
       </w:r>
     </w:p>
@@ -16148,15 +16027,7 @@
         </w:r>
       </w:fldSimple>
       <w:r>
-        <w:t xml:space="preserve"> </w:t>
-      </w:r>
-      <w:proofErr w:type="spellStart"/>
-      <w:r>
-        <w:t>nvmc_biu</w:t>
-      </w:r>
-      <w:proofErr w:type="spellEnd"/>
-      <w:r>
-        <w:t xml:space="preserve"> ports</w:t>
+        <w:t xml:space="preserve"> nvmc_biu ports</w:t>
       </w:r>
       <w:bookmarkEnd w:id="34"/>
     </w:p>
@@ -16175,10 +16046,10 @@
         <w:tblLook w:val="04A0" w:firstRow="1" w:lastRow="0" w:firstColumn="1" w:lastColumn="0" w:noHBand="0" w:noVBand="1"/>
       </w:tblPr>
       <w:tblGrid>
-        <w:gridCol w:w="2901"/>
-        <w:gridCol w:w="1903"/>
-        <w:gridCol w:w="1833"/>
-        <w:gridCol w:w="3325"/>
+        <w:gridCol w:w="2835"/>
+        <w:gridCol w:w="1860"/>
+        <w:gridCol w:w="1791"/>
+        <w:gridCol w:w="3250"/>
       </w:tblGrid>
       <w:tr>
         <w:trPr>
@@ -16401,7 +16272,6 @@
                 <w:lang w:eastAsia="zh-CN"/>
               </w:rPr>
             </w:pPr>
-            <w:proofErr w:type="spellStart"/>
             <w:r>
               <w:rPr>
                 <w:b w:val="0"/>
@@ -16409,7 +16279,6 @@
               </w:rPr>
               <w:t>hclk</w:t>
             </w:r>
-            <w:proofErr w:type="spellEnd"/>
           </w:p>
         </w:tc>
         <w:tc>
@@ -16503,7 +16372,6 @@
                 <w:lang w:eastAsia="zh-CN"/>
               </w:rPr>
             </w:pPr>
-            <w:proofErr w:type="spellStart"/>
             <w:r>
               <w:rPr>
                 <w:rFonts w:hint="eastAsia"/>
@@ -16512,7 +16380,6 @@
               </w:rPr>
               <w:t>hrst_b</w:t>
             </w:r>
-            <w:proofErr w:type="spellEnd"/>
           </w:p>
         </w:tc>
         <w:tc>
@@ -16652,11 +16519,11 @@
                 <w:b w:val="0"/>
               </w:rPr>
             </w:pPr>
-            <w:proofErr w:type="spellStart"/>
             <w:r>
               <w:rPr>
                 <w:b w:val="0"/>
               </w:rPr>
+              <w:lastRenderedPageBreak/>
               <w:t>h</w:t>
             </w:r>
             <w:r>
@@ -16666,7 +16533,6 @@
               </w:rPr>
               <w:t>sel</w:t>
             </w:r>
-            <w:proofErr w:type="spellEnd"/>
           </w:p>
         </w:tc>
         <w:tc>
@@ -16751,7 +16617,6 @@
                 <w:b w:val="0"/>
               </w:rPr>
             </w:pPr>
-            <w:proofErr w:type="spellStart"/>
             <w:r>
               <w:rPr>
                 <w:b w:val="0"/>
@@ -16765,7 +16630,6 @@
               </w:rPr>
               <w:t>trans</w:t>
             </w:r>
-            <w:proofErr w:type="spellEnd"/>
           </w:p>
         </w:tc>
         <w:tc>
@@ -17477,13 +17341,8 @@
     </w:p>
     <w:p>
       <w:r>
-        <w:t xml:space="preserve">Read </w:t>
-      </w:r>
-      <w:proofErr w:type="gramStart"/>
-      <w:r>
-        <w:t>BHT :</w:t>
-      </w:r>
-      <w:proofErr w:type="gramEnd"/>
+        <w:t>Read BHT :</w:t>
+      </w:r>
     </w:p>
     <w:p>
       <w:r>
@@ -17499,28 +17358,14 @@
         <w:t>I</w:t>
       </w:r>
       <w:r>
-        <w:t xml:space="preserve">ndex) there are 1K entries in design, so the read index width should be 10 bits from current PC. As we know the RISCV ISA is 32bit width, so the bits [1:0] is reserved. </w:t>
-      </w:r>
-      <w:proofErr w:type="spellStart"/>
-      <w:r>
-        <w:t>bht_rd_index</w:t>
-      </w:r>
-      <w:r>
-        <w:t>_</w:t>
-      </w:r>
-      <w:proofErr w:type="gramStart"/>
-      <w:r>
-        <w:t>i</w:t>
-      </w:r>
-      <w:proofErr w:type="spellEnd"/>
-      <w:r>
-        <w:t>[</w:t>
-      </w:r>
-      <w:proofErr w:type="gramEnd"/>
-      <w:r>
-        <w:t xml:space="preserve">9:0] comes from </w:t>
-      </w:r>
-      <w:proofErr w:type="spellStart"/>
+        <w:t>ndex) there are 1K entries in design, so the read index width should be 10 bits from current PC. As we know the RISCV ISA is 32bit width, so the bits [1:0] is reserved. bht_rd_index</w:t>
+      </w:r>
+      <w:r>
+        <w:t>_i</w:t>
+      </w:r>
+      <w:r>
+        <w:t xml:space="preserve">[9:0] comes from </w:t>
+      </w:r>
       <w:r>
         <w:t>cur_</w:t>
       </w:r>
@@ -17530,7 +17375,6 @@
       <w:r>
         <w:t>_i</w:t>
       </w:r>
-      <w:proofErr w:type="spellEnd"/>
       <w:r>
         <w:t>[11:2]</w:t>
       </w:r>
@@ -17543,34 +17387,16 @@
         <w:t>Read Data</w:t>
       </w:r>
       <w:r>
-        <w:t xml:space="preserve">: when we find the entry which the </w:t>
-      </w:r>
-      <w:proofErr w:type="spellStart"/>
-      <w:r>
-        <w:t>cur_pc</w:t>
-      </w:r>
-      <w:proofErr w:type="spellEnd"/>
-      <w:r>
-        <w:t xml:space="preserve"> has </w:t>
+        <w:t xml:space="preserve">: when we find the entry which the cur_pc has </w:t>
       </w:r>
       <w:r>
         <w:t xml:space="preserve">indexed, read the data out for PHT index. We rename it as </w:t>
       </w:r>
-      <w:proofErr w:type="spellStart"/>
-      <w:r>
-        <w:t>bht_br_hist_</w:t>
-      </w:r>
-      <w:proofErr w:type="gramStart"/>
-      <w:r>
-        <w:t>o</w:t>
-      </w:r>
-      <w:proofErr w:type="spellEnd"/>
-      <w:r>
-        <w:t>[</w:t>
-      </w:r>
-      <w:proofErr w:type="gramEnd"/>
-      <w:r>
-        <w:t>9:0].</w:t>
+      <w:r>
+        <w:t>bht_br_hist_o</w:t>
+      </w:r>
+      <w:r>
+        <w:t>[9:0].</w:t>
       </w:r>
     </w:p>
     <w:p>
@@ -17586,30 +17412,13 @@
         <w:t xml:space="preserve"> the branch instruction is committ</w:t>
       </w:r>
       <w:r>
-        <w:t xml:space="preserve">ed (after execute stage, the branch direction is confirmed) we named reference pc as confirmed pc. So </w:t>
-      </w:r>
-      <w:proofErr w:type="spellStart"/>
-      <w:r>
-        <w:t>bht_wt_index</w:t>
-      </w:r>
-      <w:r>
-        <w:t>_</w:t>
-      </w:r>
-      <w:proofErr w:type="gramStart"/>
-      <w:r>
-        <w:t>i</w:t>
-      </w:r>
-      <w:proofErr w:type="spellEnd"/>
-      <w:r>
-        <w:t>[</w:t>
-      </w:r>
-      <w:proofErr w:type="gramEnd"/>
-      <w:r>
-        <w:t xml:space="preserve">9:0] comes from </w:t>
-      </w:r>
-      <w:proofErr w:type="spellStart"/>
-      <w:r>
-        <w:t>c</w:t>
+        <w:t>ed (after execute stage, the branch direction is confirmed) we named reference pc as confirmed pc. So bht_wt_index</w:t>
+      </w:r>
+      <w:r>
+        <w:t>_i</w:t>
+      </w:r>
+      <w:r>
+        <w:t>[9:0] comes from c</w:t>
       </w:r>
       <w:r>
         <w:t>m_pc</w:t>
@@ -17617,7 +17426,6 @@
       <w:r>
         <w:t>_i</w:t>
       </w:r>
-      <w:proofErr w:type="spellEnd"/>
       <w:r>
         <w:t>[11:2]</w:t>
       </w:r>
@@ -17627,18 +17435,10 @@
         <w:t>Write Data: As the definition of BHT (a shifter), the write data is the branch direction of the co</w:t>
       </w:r>
       <w:r>
-        <w:t>nfirmed pc instruction, (</w:t>
-      </w:r>
-      <w:proofErr w:type="spellStart"/>
-      <w:r>
-        <w:t>bht_cm_br</w:t>
-      </w:r>
-      <w:r>
-        <w:t>dir_i</w:t>
-      </w:r>
-      <w:proofErr w:type="spellEnd"/>
-      <w:r>
-        <w:t>)</w:t>
+        <w:t>nfirmed pc instruction, (bht_cm_br</w:t>
+      </w:r>
+      <w:r>
+        <w:t>dir_i)</w:t>
       </w:r>
     </w:p>
     <w:p>
@@ -17649,36 +17449,10 @@
         <w:t>for the correct</w:t>
       </w:r>
       <w:r>
-        <w:t xml:space="preserve"> branch history record. (</w:t>
-      </w:r>
-      <w:proofErr w:type="spellStart"/>
-      <w:r>
-        <w:t>bht_cm_brdir_</w:t>
-      </w:r>
-      <w:r>
-        <w:t>se_i</w:t>
-      </w:r>
-      <w:proofErr w:type="spellEnd"/>
-      <w:r>
-        <w:t>)  (</w:t>
-      </w:r>
-      <w:proofErr w:type="spellStart"/>
-      <w:proofErr w:type="gramStart"/>
-      <w:r>
-        <w:t>fixme</w:t>
-      </w:r>
-      <w:proofErr w:type="spellEnd"/>
-      <w:proofErr w:type="gramEnd"/>
-      <w:r>
-        <w:t>: when to update the BHT [</w:t>
-      </w:r>
-      <w:proofErr w:type="spellStart"/>
-      <w:r>
-        <w:t>SuperScalar</w:t>
-      </w:r>
-      <w:proofErr w:type="spellEnd"/>
-      <w:r>
-        <w:t xml:space="preserve"> RISC Processor Design p118])</w:t>
+        <w:t xml:space="preserve"> branch history record. (bht_cm_brdir_</w:t>
+      </w:r>
+      <w:r>
+        <w:t>se_i)  (fixme: when to update the BHT [SuperScalar RISC Processor Design p118])</w:t>
       </w:r>
     </w:p>
     <w:p>
@@ -17736,10 +17510,10 @@
         <w:tblLook w:val="04A0" w:firstRow="1" w:lastRow="0" w:firstColumn="1" w:lastColumn="0" w:noHBand="0" w:noVBand="1"/>
       </w:tblPr>
       <w:tblGrid>
-        <w:gridCol w:w="2901"/>
-        <w:gridCol w:w="1903"/>
-        <w:gridCol w:w="1833"/>
-        <w:gridCol w:w="3325"/>
+        <w:gridCol w:w="2835"/>
+        <w:gridCol w:w="1860"/>
+        <w:gridCol w:w="1791"/>
+        <w:gridCol w:w="3250"/>
       </w:tblGrid>
       <w:tr>
         <w:trPr>
@@ -17962,15 +17736,14 @@
                 <w:lang w:eastAsia="zh-CN"/>
               </w:rPr>
             </w:pPr>
-            <w:proofErr w:type="spellStart"/>
             <w:r>
               <w:rPr>
                 <w:b w:val="0"/>
                 <w:lang w:eastAsia="zh-CN"/>
               </w:rPr>
+              <w:lastRenderedPageBreak/>
               <w:t>clk</w:t>
             </w:r>
-            <w:proofErr w:type="spellEnd"/>
           </w:p>
         </w:tc>
         <w:tc>
@@ -18064,7 +17837,6 @@
                 <w:lang w:eastAsia="zh-CN"/>
               </w:rPr>
             </w:pPr>
-            <w:proofErr w:type="spellStart"/>
             <w:r>
               <w:rPr>
                 <w:b w:val="0"/>
@@ -18072,7 +17844,6 @@
               </w:rPr>
               <w:t>rst_b</w:t>
             </w:r>
-            <w:proofErr w:type="spellEnd"/>
           </w:p>
         </w:tc>
         <w:tc>
@@ -18205,14 +17976,12 @@
                 <w:b w:val="0"/>
               </w:rPr>
             </w:pPr>
-            <w:proofErr w:type="spellStart"/>
             <w:r>
               <w:rPr>
                 <w:b w:val="0"/>
               </w:rPr>
               <w:t>bht_rd_index_i</w:t>
             </w:r>
-            <w:proofErr w:type="spellEnd"/>
           </w:p>
         </w:tc>
         <w:tc>
@@ -18300,7 +18069,6 @@
                 <w:b w:val="0"/>
               </w:rPr>
             </w:pPr>
-            <w:proofErr w:type="spellStart"/>
             <w:r>
               <w:rPr>
                 <w:b w:val="0"/>
@@ -18313,7 +18081,6 @@
               </w:rPr>
               <w:t>_hist_o</w:t>
             </w:r>
-            <w:proofErr w:type="spellEnd"/>
           </w:p>
         </w:tc>
         <w:tc>
@@ -18406,14 +18173,12 @@
                 <w:b w:val="0"/>
               </w:rPr>
             </w:pPr>
-            <w:proofErr w:type="spellStart"/>
             <w:r>
               <w:rPr>
                 <w:b w:val="0"/>
               </w:rPr>
               <w:t>bht_wt_index_i</w:t>
             </w:r>
-            <w:proofErr w:type="spellEnd"/>
           </w:p>
         </w:tc>
         <w:tc>
@@ -18474,13 +18239,8 @@
               <w:t xml:space="preserve">part of </w:t>
             </w:r>
             <w:r>
-              <w:t xml:space="preserve">confirmed branch </w:t>
-            </w:r>
-            <w:proofErr w:type="spellStart"/>
-            <w:r>
-              <w:t>instruction’PC</w:t>
-            </w:r>
-            <w:proofErr w:type="spellEnd"/>
+              <w:t>confirmed branch instruction’PC</w:t>
+            </w:r>
           </w:p>
         </w:tc>
       </w:tr>
@@ -18503,7 +18263,6 @@
                 <w:b w:val="0"/>
               </w:rPr>
             </w:pPr>
-            <w:proofErr w:type="spellStart"/>
             <w:r>
               <w:rPr>
                 <w:b w:val="0"/>
@@ -18528,7 +18287,6 @@
               </w:rPr>
               <w:t>dir_i</w:t>
             </w:r>
-            <w:proofErr w:type="spellEnd"/>
           </w:p>
         </w:tc>
         <w:tc>
@@ -18600,7 +18358,6 @@
                 <w:b w:val="0"/>
               </w:rPr>
             </w:pPr>
-            <w:proofErr w:type="spellStart"/>
             <w:r>
               <w:rPr>
                 <w:b w:val="0"/>
@@ -18619,7 +18376,6 @@
               </w:rPr>
               <w:t>_i</w:t>
             </w:r>
-            <w:proofErr w:type="spellEnd"/>
           </w:p>
         </w:tc>
         <w:tc>
@@ -18781,6 +18537,7 @@
       </w:r>
       <w:bookmarkStart w:id="39" w:name="_Toc482383923"/>
       <w:r>
+        <w:lastRenderedPageBreak/>
         <w:t>Pattern History Table (P</w:t>
       </w:r>
       <w:r>
@@ -18801,70 +18558,17 @@
     </w:p>
     <w:p>
       <w:r>
-        <w:t xml:space="preserve">Read </w:t>
-      </w:r>
-      <w:proofErr w:type="gramStart"/>
-      <w:r>
-        <w:t>BHT :</w:t>
-      </w:r>
-      <w:proofErr w:type="gramEnd"/>
+        <w:t>Read BHT :</w:t>
+      </w:r>
     </w:p>
     <w:p>
       <w:r>
-        <w:t xml:space="preserve">Read Address: (Read Index) there are 1K entries in design, so the read index width should be 10 bits from current PC. As we know the RISCV ISA is 32bit width, so the bits [1:0] is reserved. </w:t>
-      </w:r>
-      <w:proofErr w:type="spellStart"/>
-      <w:r>
-        <w:t>bht_rd_index_</w:t>
-      </w:r>
-      <w:proofErr w:type="gramStart"/>
-      <w:r>
-        <w:t>i</w:t>
-      </w:r>
-      <w:proofErr w:type="spellEnd"/>
-      <w:r>
-        <w:t>[</w:t>
-      </w:r>
-      <w:proofErr w:type="gramEnd"/>
-      <w:r>
-        <w:t xml:space="preserve">9:0] comes from </w:t>
-      </w:r>
-      <w:proofErr w:type="spellStart"/>
-      <w:r>
-        <w:t>cur_pc_i</w:t>
-      </w:r>
-      <w:proofErr w:type="spellEnd"/>
-      <w:r>
-        <w:t>[11:2].</w:t>
+        <w:t>Read Address: (Read Index) there are 1K entries in design, so the read index width should be 10 bits from current PC. As we know the RISCV ISA is 32bit width, so the bits [1:0] is reserved. bht_rd_index_i[9:0] comes from cur_pc_i[11:2].</w:t>
       </w:r>
     </w:p>
     <w:p>
       <w:r>
-        <w:t xml:space="preserve">Read Data: when we find the entry which the </w:t>
-      </w:r>
-      <w:proofErr w:type="spellStart"/>
-      <w:r>
-        <w:t>cur_pc</w:t>
-      </w:r>
-      <w:proofErr w:type="spellEnd"/>
-      <w:r>
-        <w:t xml:space="preserve"> has indexed, read the data out for PHT index. We rename it as </w:t>
-      </w:r>
-      <w:proofErr w:type="spellStart"/>
-      <w:r>
-        <w:t>bht_br_hist_</w:t>
-      </w:r>
-      <w:proofErr w:type="gramStart"/>
-      <w:r>
-        <w:t>o</w:t>
-      </w:r>
-      <w:proofErr w:type="spellEnd"/>
-      <w:r>
-        <w:t>[</w:t>
-      </w:r>
-      <w:proofErr w:type="gramEnd"/>
-      <w:r>
-        <w:t>9:0].</w:t>
+        <w:t>Read Data: when we find the entry which the cur_pc has indexed, read the data out for PHT index. We rename it as bht_br_hist_o[9:0].</w:t>
       </w:r>
     </w:p>
     <w:p>
@@ -18874,75 +18578,17 @@
     </w:p>
     <w:p>
       <w:r>
-        <w:t xml:space="preserve">Write Address: (Write Index) we update BHT when the branch instruction is committed (after execute stage, the branch direction is confirmed) we named reference pc as confirmed pc. So </w:t>
-      </w:r>
-      <w:proofErr w:type="spellStart"/>
-      <w:r>
-        <w:t>bht_wt_index_</w:t>
-      </w:r>
-      <w:proofErr w:type="gramStart"/>
-      <w:r>
-        <w:t>i</w:t>
-      </w:r>
-      <w:proofErr w:type="spellEnd"/>
-      <w:r>
-        <w:t>[</w:t>
-      </w:r>
-      <w:proofErr w:type="gramEnd"/>
-      <w:r>
-        <w:t xml:space="preserve">9:0] comes from </w:t>
-      </w:r>
-      <w:proofErr w:type="spellStart"/>
-      <w:r>
-        <w:t>cm_pc_i</w:t>
-      </w:r>
-      <w:proofErr w:type="spellEnd"/>
-      <w:r>
-        <w:t>[11:2]</w:t>
+        <w:t>Write Address: (Write Index) we update BHT when the branch instruction is committed (after execute stage, the branch direction is confirmed) we named reference pc as confirmed pc. So bht_wt_index_i[9:0] comes from cm_pc_i[11:2]</w:t>
       </w:r>
     </w:p>
     <w:p>
       <w:r>
-        <w:t>Write Data: As the definition of BHT (a shifter), the write data is the branch direction of the confirmed pc instruction, (</w:t>
-      </w:r>
-      <w:proofErr w:type="spellStart"/>
-      <w:r>
-        <w:t>bht_cm_brdir_i</w:t>
-      </w:r>
-      <w:proofErr w:type="spellEnd"/>
-      <w:r>
-        <w:t>)</w:t>
+        <w:t>Write Data: As the definition of BHT (a shifter), the write data is the branch direction of the confirmed pc instruction, (bht_cm_brdir_i)</w:t>
       </w:r>
     </w:p>
     <w:p>
       <w:r>
-        <w:t>Write enable: except address and data we need to know when to update the BHT entry, so write enable signal is needed. As we know the BHT entry can only be update when the branch is confirmed for the correct branch history record. (</w:t>
-      </w:r>
-      <w:proofErr w:type="spellStart"/>
-      <w:r>
-        <w:t>bht_cm_brdir_se_i</w:t>
-      </w:r>
-      <w:proofErr w:type="spellEnd"/>
-      <w:r>
-        <w:t>)  (</w:t>
-      </w:r>
-      <w:proofErr w:type="spellStart"/>
-      <w:proofErr w:type="gramStart"/>
-      <w:r>
-        <w:t>fixme</w:t>
-      </w:r>
-      <w:proofErr w:type="spellEnd"/>
-      <w:proofErr w:type="gramEnd"/>
-      <w:r>
-        <w:t>: when to update the BHT [</w:t>
-      </w:r>
-      <w:proofErr w:type="spellStart"/>
-      <w:r>
-        <w:t>SuperScalar</w:t>
-      </w:r>
-      <w:proofErr w:type="spellEnd"/>
-      <w:r>
-        <w:t xml:space="preserve"> RISC Processor Design p118])</w:t>
+        <w:t>Write enable: except address and data we need to know when to update the BHT entry, so write enable signal is needed. As we know the BHT entry can only be update when the branch is confirmed for the correct branch history record. (bht_cm_brdir_se_i)  (fixme: when to update the BHT [SuperScalar RISC Processor Design p118])</w:t>
       </w:r>
     </w:p>
     <w:p>
@@ -19000,10 +18646,10 @@
         <w:tblLook w:val="04A0" w:firstRow="1" w:lastRow="0" w:firstColumn="1" w:lastColumn="0" w:noHBand="0" w:noVBand="1"/>
       </w:tblPr>
       <w:tblGrid>
-        <w:gridCol w:w="2901"/>
-        <w:gridCol w:w="1903"/>
-        <w:gridCol w:w="1833"/>
-        <w:gridCol w:w="3325"/>
+        <w:gridCol w:w="2835"/>
+        <w:gridCol w:w="1860"/>
+        <w:gridCol w:w="1791"/>
+        <w:gridCol w:w="3250"/>
       </w:tblGrid>
       <w:tr>
         <w:trPr>
@@ -19226,7 +18872,6 @@
                 <w:lang w:eastAsia="zh-CN"/>
               </w:rPr>
             </w:pPr>
-            <w:proofErr w:type="spellStart"/>
             <w:r>
               <w:rPr>
                 <w:b w:val="0"/>
@@ -19234,7 +18879,6 @@
               </w:rPr>
               <w:t>clk</w:t>
             </w:r>
-            <w:proofErr w:type="spellEnd"/>
           </w:p>
         </w:tc>
         <w:tc>
@@ -19328,7 +18972,6 @@
                 <w:lang w:eastAsia="zh-CN"/>
               </w:rPr>
             </w:pPr>
-            <w:proofErr w:type="spellStart"/>
             <w:r>
               <w:rPr>
                 <w:b w:val="0"/>
@@ -19336,7 +18979,6 @@
               </w:rPr>
               <w:t>rst_b</w:t>
             </w:r>
-            <w:proofErr w:type="spellEnd"/>
           </w:p>
         </w:tc>
         <w:tc>
@@ -19463,14 +19105,12 @@
                 <w:b w:val="0"/>
               </w:rPr>
             </w:pPr>
-            <w:proofErr w:type="spellStart"/>
             <w:r>
               <w:rPr>
                 <w:b w:val="0"/>
               </w:rPr>
               <w:t>bht_rd_index_i</w:t>
             </w:r>
-            <w:proofErr w:type="spellEnd"/>
           </w:p>
         </w:tc>
         <w:tc>
@@ -19558,14 +19198,12 @@
                 <w:b w:val="0"/>
               </w:rPr>
             </w:pPr>
-            <w:proofErr w:type="spellStart"/>
             <w:r>
               <w:rPr>
                 <w:b w:val="0"/>
               </w:rPr>
               <w:t>bht_br_hist_o</w:t>
             </w:r>
-            <w:proofErr w:type="spellEnd"/>
           </w:p>
         </w:tc>
         <w:tc>
@@ -19658,14 +19296,12 @@
                 <w:b w:val="0"/>
               </w:rPr>
             </w:pPr>
-            <w:proofErr w:type="spellStart"/>
             <w:r>
               <w:rPr>
                 <w:b w:val="0"/>
               </w:rPr>
               <w:t>bht_wt_index_i</w:t>
             </w:r>
-            <w:proofErr w:type="spellEnd"/>
           </w:p>
         </w:tc>
         <w:tc>
@@ -19720,13 +19356,8 @@
               <w:cnfStyle w:val="000000000000" w:firstRow="0" w:lastRow="0" w:firstColumn="0" w:lastColumn="0" w:oddVBand="0" w:evenVBand="0" w:oddHBand="0" w:evenHBand="0" w:firstRowFirstColumn="0" w:firstRowLastColumn="0" w:lastRowFirstColumn="0" w:lastRowLastColumn="0"/>
             </w:pPr>
             <w:r>
-              <w:t xml:space="preserve">BHT write index, part of confirmed branch </w:t>
-            </w:r>
-            <w:proofErr w:type="spellStart"/>
-            <w:r>
-              <w:t>instruction’PC</w:t>
-            </w:r>
-            <w:proofErr w:type="spellEnd"/>
+              <w:t>BHT write index, part of confirmed branch instruction’PC</w:t>
+            </w:r>
           </w:p>
         </w:tc>
       </w:tr>
@@ -19749,14 +19380,12 @@
                 <w:b w:val="0"/>
               </w:rPr>
             </w:pPr>
-            <w:proofErr w:type="spellStart"/>
             <w:r>
               <w:rPr>
                 <w:b w:val="0"/>
               </w:rPr>
               <w:t>bht_cm_brdir_i</w:t>
             </w:r>
-            <w:proofErr w:type="spellEnd"/>
           </w:p>
         </w:tc>
         <w:tc>
@@ -19828,14 +19457,12 @@
                 <w:b w:val="0"/>
               </w:rPr>
             </w:pPr>
-            <w:proofErr w:type="spellStart"/>
             <w:r>
               <w:rPr>
                 <w:b w:val="0"/>
               </w:rPr>
               <w:t>bht_cm_brdir_se_i</w:t>
             </w:r>
-            <w:proofErr w:type="spellEnd"/>
           </w:p>
         </w:tc>
         <w:tc>
@@ -19896,6 +19523,7 @@
       </w:pPr>
       <w:bookmarkStart w:id="41" w:name="_Toc482383924"/>
       <w:r>
+        <w:lastRenderedPageBreak/>
         <w:t>Return Address Stack</w:t>
       </w:r>
       <w:r>
@@ -19967,10 +19595,10 @@
         <w:tblLook w:val="04A0" w:firstRow="1" w:lastRow="0" w:firstColumn="1" w:lastColumn="0" w:noHBand="0" w:noVBand="1"/>
       </w:tblPr>
       <w:tblGrid>
-        <w:gridCol w:w="2901"/>
-        <w:gridCol w:w="1903"/>
-        <w:gridCol w:w="1833"/>
-        <w:gridCol w:w="3325"/>
+        <w:gridCol w:w="2835"/>
+        <w:gridCol w:w="1860"/>
+        <w:gridCol w:w="1791"/>
+        <w:gridCol w:w="3250"/>
       </w:tblGrid>
       <w:tr>
         <w:trPr>
@@ -20198,7 +19826,6 @@
                 <w:lang w:eastAsia="zh-CN"/>
               </w:rPr>
             </w:pPr>
-            <w:proofErr w:type="spellStart"/>
             <w:r>
               <w:rPr>
                 <w:b w:val="0"/>
@@ -20206,7 +19833,6 @@
               </w:rPr>
               <w:t>clk</w:t>
             </w:r>
-            <w:proofErr w:type="spellEnd"/>
           </w:p>
         </w:tc>
         <w:tc>
@@ -20301,7 +19927,6 @@
                 <w:lang w:eastAsia="zh-CN"/>
               </w:rPr>
             </w:pPr>
-            <w:proofErr w:type="spellStart"/>
             <w:r>
               <w:rPr>
                 <w:rFonts w:hint="eastAsia"/>
@@ -20310,7 +19935,6 @@
               </w:rPr>
               <w:t>rst_n</w:t>
             </w:r>
-            <w:proofErr w:type="spellEnd"/>
           </w:p>
         </w:tc>
         <w:tc>
@@ -20454,7 +20078,6 @@
                 <w:b w:val="0"/>
               </w:rPr>
             </w:pPr>
-            <w:proofErr w:type="spellStart"/>
             <w:r>
               <w:rPr>
                 <w:b w:val="0"/>
@@ -20468,7 +20091,6 @@
               </w:rPr>
               <w:t>sel</w:t>
             </w:r>
-            <w:proofErr w:type="spellEnd"/>
           </w:p>
         </w:tc>
         <w:tc>
@@ -20556,7 +20178,6 @@
                 <w:b w:val="0"/>
               </w:rPr>
             </w:pPr>
-            <w:proofErr w:type="spellStart"/>
             <w:r>
               <w:rPr>
                 <w:b w:val="0"/>
@@ -20570,7 +20191,6 @@
               </w:rPr>
               <w:t>trans</w:t>
             </w:r>
-            <w:proofErr w:type="spellEnd"/>
           </w:p>
         </w:tc>
         <w:tc>
@@ -21256,6 +20876,7 @@
       </w:pPr>
       <w:bookmarkStart w:id="46" w:name="_Toc482383929"/>
       <w:r>
+        <w:lastRenderedPageBreak/>
         <w:t>PC G</w:t>
       </w:r>
       <w:r>
@@ -21269,7 +20890,7 @@
           <v:shape id="_x0000_i1028" type="#_x0000_t75" style="width:419.5pt;height:315.65pt" o:ole="">
             <v:imagedata r:id="rId15" o:title=""/>
           </v:shape>
-          <o:OLEObject Type="Embed" ProgID="Visio.Drawing.15" ShapeID="_x0000_i1028" DrawAspect="Content" ObjectID="_1556168804" r:id="rId16"/>
+          <o:OLEObject Type="Embed" ProgID="Visio.Drawing.15" ShapeID="_x0000_i1028" DrawAspect="Content" ObjectID="_1556251918" r:id="rId16"/>
         </w:object>
       </w:r>
     </w:p>
@@ -21288,15 +20909,8 @@
       </w:pPr>
       <w:bookmarkStart w:id="47" w:name="_Toc482383930"/>
       <w:r>
-        <w:t xml:space="preserve">Instruction Decoder </w:t>
-      </w:r>
-      <w:proofErr w:type="gramStart"/>
-      <w:r>
-        <w:t>Unit(</w:t>
-      </w:r>
-      <w:proofErr w:type="gramEnd"/>
-      <w:r>
-        <w:t>IDU)</w:t>
+        <w:lastRenderedPageBreak/>
+        <w:t>Instruction Decoder Unit(IDU)</w:t>
       </w:r>
       <w:bookmarkEnd w:id="47"/>
     </w:p>
@@ -21325,18 +20939,10 @@
     </w:p>
     <w:p>
       <w:r>
-        <w:t xml:space="preserve">Decode stage in Ace21064 processor contains two physical pipeline </w:t>
-      </w:r>
-      <w:proofErr w:type="gramStart"/>
-      <w:r>
-        <w:t>stages</w:t>
-      </w:r>
-      <w:r>
-        <w:t>(</w:t>
-      </w:r>
-      <w:proofErr w:type="gramEnd"/>
-      <w:r>
-        <w:t>two cycles)</w:t>
+        <w:t>Decode stage in Ace21064 processor contains two physical pipeline stages</w:t>
+      </w:r>
+      <w:r>
+        <w:t>(two cycles)</w:t>
       </w:r>
       <w:r>
         <w:t>, first is an instruction</w:t>
@@ -21412,15 +21018,7 @@
         </w:r>
       </w:fldSimple>
       <w:r>
-        <w:t xml:space="preserve"> </w:t>
-      </w:r>
-      <w:proofErr w:type="spellStart"/>
-      <w:r>
-        <w:t>ace_decode</w:t>
-      </w:r>
-      <w:proofErr w:type="spellEnd"/>
-      <w:r>
-        <w:t xml:space="preserve"> sub-modules</w:t>
+        <w:t xml:space="preserve"> ace_decode sub-modules</w:t>
       </w:r>
       <w:bookmarkEnd w:id="51"/>
     </w:p>
@@ -21439,8 +21037,8 @@
         <w:tblLook w:val="04A0" w:firstRow="1" w:lastRow="0" w:firstColumn="1" w:lastColumn="0" w:noHBand="0" w:noVBand="1"/>
       </w:tblPr>
       <w:tblGrid>
-        <w:gridCol w:w="2178"/>
-        <w:gridCol w:w="7784"/>
+        <w:gridCol w:w="2128"/>
+        <w:gridCol w:w="7608"/>
       </w:tblGrid>
       <w:tr>
         <w:trPr>
@@ -21517,7 +21115,6 @@
                 <w:lang w:eastAsia="zh-CN"/>
               </w:rPr>
             </w:pPr>
-            <w:proofErr w:type="spellStart"/>
             <w:r>
               <w:rPr>
                 <w:b w:val="0"/>
@@ -21525,7 +21122,6 @@
               </w:rPr>
               <w:t>inst_buf</w:t>
             </w:r>
-            <w:proofErr w:type="spellEnd"/>
           </w:p>
         </w:tc>
         <w:tc>
@@ -21767,15 +21363,7 @@
     </w:p>
     <w:p>
       <w:r>
-        <w:t xml:space="preserve">The instruction buffer allows instruction fetching, even the rest of frontend pipeline is stalled because of resource limitation, and because of the existence of this buffer, </w:t>
-      </w:r>
-      <w:proofErr w:type="gramStart"/>
-      <w:r>
-        <w:t>the decode</w:t>
-      </w:r>
-      <w:proofErr w:type="gramEnd"/>
-      <w:r>
-        <w:t>, rename, and dispatch stage can always be fed with a fix number of instruction, 4 instruction in current design.</w:t>
+        <w:t>The instruction buffer allows instruction fetching, even the rest of frontend pipeline is stalled because of resource limitation, and because of the existence of this buffer, the decode, rename, and dispatch stage can always be fed with a fix number of instruction, 4 instruction in current design.</w:t>
       </w:r>
     </w:p>
     <w:p>
@@ -21810,6 +21398,7 @@
       </w:pPr>
       <w:bookmarkStart w:id="55" w:name="_Toc482383937"/>
       <w:r>
+        <w:lastRenderedPageBreak/>
         <w:t>Instruction Decoder</w:t>
       </w:r>
       <w:bookmarkEnd w:id="55"/>
@@ -21896,6 +21485,7 @@
       </w:pPr>
       <w:bookmarkStart w:id="58" w:name="_Toc482383940"/>
       <w:r>
+        <w:lastRenderedPageBreak/>
         <w:t xml:space="preserve">Instruction </w:t>
       </w:r>
       <w:r>
@@ -21953,19 +21543,11 @@
           <w:color w:val="BFBFBF" w:themeColor="background1" w:themeShade="BF"/>
         </w:rPr>
       </w:pPr>
-      <w:proofErr w:type="spellStart"/>
       <w:r>
         <w:rPr>
           <w:color w:val="BFBFBF" w:themeColor="background1" w:themeShade="BF"/>
         </w:rPr>
-        <w:t>Anti dependency</w:t>
-      </w:r>
-      <w:proofErr w:type="spellEnd"/>
-      <w:r>
-        <w:rPr>
-          <w:color w:val="BFBFBF" w:themeColor="background1" w:themeShade="BF"/>
-        </w:rPr>
-        <w:t xml:space="preserve">, </w:t>
+        <w:t xml:space="preserve">Anti dependency, </w:t>
       </w:r>
       <w:r>
         <w:rPr>
@@ -22107,10 +21689,10 @@
         <w:tblLook w:val="04A0" w:firstRow="1" w:lastRow="0" w:firstColumn="1" w:lastColumn="0" w:noHBand="0" w:noVBand="1"/>
       </w:tblPr>
       <w:tblGrid>
-        <w:gridCol w:w="1801"/>
-        <w:gridCol w:w="1207"/>
-        <w:gridCol w:w="901"/>
-        <w:gridCol w:w="6053"/>
+        <w:gridCol w:w="1760"/>
+        <w:gridCol w:w="1180"/>
+        <w:gridCol w:w="880"/>
+        <w:gridCol w:w="5916"/>
       </w:tblGrid>
       <w:tr>
         <w:trPr>
@@ -22362,7 +21944,6 @@
                 <w:lang w:eastAsia="zh-CN"/>
               </w:rPr>
             </w:pPr>
-            <w:proofErr w:type="spellStart"/>
             <w:r>
               <w:rPr>
                 <w:b w:val="0"/>
@@ -22370,7 +21951,6 @@
               </w:rPr>
               <w:t>reset_n</w:t>
             </w:r>
-            <w:proofErr w:type="spellEnd"/>
           </w:p>
         </w:tc>
         <w:tc>
@@ -22586,6 +22166,7 @@
       </w:pPr>
       <w:bookmarkStart w:id="63" w:name="_Toc482383944"/>
       <w:r>
+        <w:lastRenderedPageBreak/>
         <w:t>S</w:t>
       </w:r>
       <w:r>
@@ -22629,13 +22210,8 @@
         </w:r>
       </w:fldSimple>
       <w:r>
-        <w:t xml:space="preserve"> </w:t>
-      </w:r>
-      <w:proofErr w:type="spellStart"/>
-      <w:r>
-        <w:t>ace_rename</w:t>
-      </w:r>
-      <w:proofErr w:type="spellEnd"/>
+        <w:t xml:space="preserve"> ace_rename</w:t>
+      </w:r>
       <w:r>
         <w:t xml:space="preserve"> sub-modules</w:t>
       </w:r>
@@ -22656,8 +22232,8 @@
         <w:tblLook w:val="04A0" w:firstRow="1" w:lastRow="0" w:firstColumn="1" w:lastColumn="0" w:noHBand="0" w:noVBand="1"/>
       </w:tblPr>
       <w:tblGrid>
-        <w:gridCol w:w="2178"/>
-        <w:gridCol w:w="7784"/>
+        <w:gridCol w:w="2128"/>
+        <w:gridCol w:w="7608"/>
       </w:tblGrid>
       <w:tr>
         <w:trPr>
@@ -22734,7 +22310,6 @@
                 <w:lang w:eastAsia="zh-CN"/>
               </w:rPr>
             </w:pPr>
-            <w:proofErr w:type="spellStart"/>
             <w:r>
               <w:rPr>
                 <w:b w:val="0"/>
@@ -22742,7 +22317,6 @@
               </w:rPr>
               <w:t>spec_rat</w:t>
             </w:r>
-            <w:proofErr w:type="spellEnd"/>
           </w:p>
         </w:tc>
         <w:tc>
@@ -22757,19 +22331,11 @@
                 <w:lang w:eastAsia="zh-CN"/>
               </w:rPr>
             </w:pPr>
-            <w:proofErr w:type="gramStart"/>
-            <w:r>
-              <w:rPr>
-                <w:lang w:eastAsia="zh-CN"/>
-              </w:rPr>
-              <w:t>speculative</w:t>
-            </w:r>
-            <w:proofErr w:type="gramEnd"/>
-            <w:r>
-              <w:rPr>
-                <w:lang w:eastAsia="zh-CN"/>
-              </w:rPr>
-              <w:t xml:space="preserve"> RAT with 8 read ports</w:t>
+            <w:r>
+              <w:rPr>
+                <w:lang w:eastAsia="zh-CN"/>
+              </w:rPr>
+              <w:t>speculative RAT with 8 read ports</w:t>
             </w:r>
             <w:r>
               <w:rPr>
@@ -22806,7 +22372,6 @@
                 <w:lang w:eastAsia="zh-CN"/>
               </w:rPr>
             </w:pPr>
-            <w:proofErr w:type="spellStart"/>
             <w:r>
               <w:rPr>
                 <w:b w:val="0"/>
@@ -22814,7 +22379,6 @@
               </w:rPr>
               <w:t>spec_freelist</w:t>
             </w:r>
-            <w:proofErr w:type="spellEnd"/>
           </w:p>
         </w:tc>
         <w:tc>
@@ -22829,33 +22393,11 @@
                 <w:lang w:eastAsia="zh-CN"/>
               </w:rPr>
             </w:pPr>
-            <w:proofErr w:type="gramStart"/>
-            <w:r>
-              <w:rPr>
-                <w:lang w:eastAsia="zh-CN"/>
-              </w:rPr>
-              <w:t>speculative</w:t>
-            </w:r>
-            <w:proofErr w:type="gramEnd"/>
-            <w:r>
-              <w:rPr>
-                <w:lang w:eastAsia="zh-CN"/>
-              </w:rPr>
-              <w:t xml:space="preserve"> </w:t>
-            </w:r>
-            <w:proofErr w:type="spellStart"/>
-            <w:r>
-              <w:rPr>
-                <w:lang w:eastAsia="zh-CN"/>
-              </w:rPr>
-              <w:t>FreeList</w:t>
-            </w:r>
-            <w:proofErr w:type="spellEnd"/>
-            <w:r>
-              <w:rPr>
-                <w:lang w:eastAsia="zh-CN"/>
-              </w:rPr>
-              <w:t xml:space="preserve"> with 4 read ports(four-wide renaming per cycle), 8 write ports (eight wide retire per cycle)</w:t>
+            <w:r>
+              <w:rPr>
+                <w:lang w:eastAsia="zh-CN"/>
+              </w:rPr>
+              <w:t>speculative FreeList with 4 read ports(four-wide renaming per cycle), 8 write ports (eight wide retire per cycle)</w:t>
             </w:r>
             <w:r>
               <w:rPr>
@@ -22883,7 +22425,6 @@
                 <w:lang w:eastAsia="zh-CN"/>
               </w:rPr>
             </w:pPr>
-            <w:proofErr w:type="spellStart"/>
             <w:r>
               <w:rPr>
                 <w:b w:val="0"/>
@@ -22891,7 +22432,6 @@
               </w:rPr>
               <w:t>mdp_ssit</w:t>
             </w:r>
-            <w:proofErr w:type="spellEnd"/>
           </w:p>
         </w:tc>
         <w:tc>
@@ -22927,14 +22467,12 @@
                 <w:b w:val="0"/>
               </w:rPr>
             </w:pPr>
-            <w:proofErr w:type="spellStart"/>
             <w:r>
               <w:rPr>
                 <w:b w:val="0"/>
               </w:rPr>
               <w:t>mdp_ssit_dpd_chk</w:t>
             </w:r>
-            <w:proofErr w:type="spellEnd"/>
           </w:p>
         </w:tc>
         <w:tc>
@@ -22973,14 +22511,12 @@
                 <w:b w:val="0"/>
               </w:rPr>
             </w:pPr>
-            <w:proofErr w:type="spellStart"/>
             <w:r>
               <w:rPr>
                 <w:b w:val="0"/>
               </w:rPr>
               <w:t>mdp_lfst</w:t>
             </w:r>
-            <w:proofErr w:type="spellEnd"/>
           </w:p>
         </w:tc>
         <w:tc>
@@ -23016,14 +22552,12 @@
                 <w:b w:val="0"/>
               </w:rPr>
             </w:pPr>
-            <w:proofErr w:type="spellStart"/>
             <w:r>
               <w:rPr>
                 <w:b w:val="0"/>
               </w:rPr>
               <w:t>mdp_dpd_chk</w:t>
             </w:r>
-            <w:proofErr w:type="spellEnd"/>
           </w:p>
         </w:tc>
         <w:tc>
@@ -23185,31 +22719,7 @@
         </w:rPr>
       </w:pPr>
       <w:r>
-        <w:t>In current design the RAT is implemented with SRAM, so the RAT is also called SRAM based RAT (</w:t>
-      </w:r>
-      <w:proofErr w:type="spellStart"/>
-      <w:r>
-        <w:t>sRAT</w:t>
-      </w:r>
-      <w:proofErr w:type="spellEnd"/>
-      <w:r>
-        <w:t xml:space="preserve">, contrast with CAM based RAT, </w:t>
-      </w:r>
-      <w:proofErr w:type="spellStart"/>
-      <w:r>
-        <w:t>cRAT</w:t>
-      </w:r>
-      <w:proofErr w:type="spellEnd"/>
-      <w:r>
-        <w:t xml:space="preserve">). According these the </w:t>
-      </w:r>
-      <w:proofErr w:type="spellStart"/>
-      <w:r>
-        <w:t>sRAT</w:t>
-      </w:r>
-      <w:proofErr w:type="spellEnd"/>
-      <w:r>
-        <w:t xml:space="preserve"> should designed with 8 read ports, and 4 write ports.</w:t>
+        <w:t>In current design the RAT is implemented with SRAM, so the RAT is also called SRAM based RAT (sRAT, contrast with CAM based RAT, cRAT). According these the sRAT should designed with 8 read ports, and 4 write ports.</w:t>
       </w:r>
       <w:r>
         <w:t xml:space="preserve"> </w:t>
@@ -23218,124 +22728,38 @@
         <w:rPr>
           <w:color w:val="FF0000"/>
         </w:rPr>
-        <w:t xml:space="preserve">Considering the speculative execution in branch instruction, if the </w:t>
-      </w:r>
-      <w:proofErr w:type="spellStart"/>
+        <w:t>Considering the speculative execution in branch instruction, if the misprediction occurs, the RAT need to be recover from Architectural RAT, implemented in retire stage.(will be introduced in following chapter), so another</w:t>
+      </w:r>
       <w:r>
         <w:rPr>
           <w:color w:val="FF0000"/>
         </w:rPr>
-        <w:t>misprediction</w:t>
-      </w:r>
-      <w:proofErr w:type="spellEnd"/>
+        <w:t xml:space="preserve"> write port needed to be added. sRAT needs 8 read ports and 5 write ports FOR NOW.</w:t>
+      </w:r>
       <w:r>
         <w:rPr>
           <w:color w:val="FF0000"/>
         </w:rPr>
-        <w:t xml:space="preserve"> occurs, the RAT need to be recover from Architectural RAT, implemented in retire stage.(will be introduced in following chapter), so another</w:t>
-      </w:r>
-      <w:r>
+        <w:t xml:space="preserve"> consider checkpoint.</w:t>
+      </w:r>
+    </w:p>
+    <w:p>
+      <w:pPr>
         <w:rPr>
           <w:color w:val="FF0000"/>
         </w:rPr>
-        <w:t xml:space="preserve"> write port needed to be added. </w:t>
-      </w:r>
-      <w:proofErr w:type="spellStart"/>
-      <w:proofErr w:type="gramStart"/>
+      </w:pPr>
       <w:r>
         <w:rPr>
           <w:color w:val="FF0000"/>
         </w:rPr>
-        <w:t>sRAT</w:t>
-      </w:r>
-      <w:proofErr w:type="spellEnd"/>
-      <w:proofErr w:type="gramEnd"/>
+        <w:t>What’s more, before we update RAT, we should keep the old data in sRAT, for two reasons: first, when current instruction retire corresponding physical register should be set as free (in freelist)</w:t>
+      </w:r>
       <w:r>
         <w:rPr>
           <w:color w:val="FF0000"/>
         </w:rPr>
-        <w:t xml:space="preserve"> needs 8 read ports and 5 write ports FOR NOW.</w:t>
-      </w:r>
-      <w:r>
-        <w:rPr>
-          <w:color w:val="FF0000"/>
-        </w:rPr>
-        <w:t xml:space="preserve"> </w:t>
-      </w:r>
-      <w:proofErr w:type="gramStart"/>
-      <w:r>
-        <w:rPr>
-          <w:color w:val="FF0000"/>
-        </w:rPr>
-        <w:t>consider</w:t>
-      </w:r>
-      <w:proofErr w:type="gramEnd"/>
-      <w:r>
-        <w:rPr>
-          <w:color w:val="FF0000"/>
-        </w:rPr>
-        <w:t xml:space="preserve"> checkpoint.</w:t>
-      </w:r>
-    </w:p>
-    <w:p>
-      <w:pPr>
-        <w:rPr>
-          <w:color w:val="FF0000"/>
-        </w:rPr>
-      </w:pPr>
-      <w:r>
-        <w:rPr>
-          <w:color w:val="FF0000"/>
-        </w:rPr>
-        <w:t xml:space="preserve">What’s more, before we update RAT, we should keep the old data in </w:t>
-      </w:r>
-      <w:proofErr w:type="spellStart"/>
-      <w:r>
-        <w:rPr>
-          <w:color w:val="FF0000"/>
-        </w:rPr>
-        <w:t>sRAT</w:t>
-      </w:r>
-      <w:proofErr w:type="spellEnd"/>
-      <w:r>
-        <w:rPr>
-          <w:color w:val="FF0000"/>
-        </w:rPr>
-        <w:t xml:space="preserve">, for two reasons: first, when current instruction retire corresponding physical register should be set as free (in </w:t>
-      </w:r>
-      <w:proofErr w:type="spellStart"/>
-      <w:r>
-        <w:rPr>
-          <w:color w:val="FF0000"/>
-        </w:rPr>
-        <w:t>freelist</w:t>
-      </w:r>
-      <w:proofErr w:type="spellEnd"/>
-      <w:r>
-        <w:rPr>
-          <w:color w:val="FF0000"/>
-        </w:rPr>
-        <w:t>)</w:t>
-      </w:r>
-      <w:r>
-        <w:rPr>
-          <w:color w:val="FF0000"/>
-        </w:rPr>
-        <w:t xml:space="preserve">; second, if exception triggered or </w:t>
-      </w:r>
-      <w:proofErr w:type="spellStart"/>
-      <w:r>
-        <w:rPr>
-          <w:color w:val="FF0000"/>
-        </w:rPr>
-        <w:t>misprediction</w:t>
-      </w:r>
-      <w:proofErr w:type="spellEnd"/>
-      <w:r>
-        <w:rPr>
-          <w:color w:val="FF0000"/>
-        </w:rPr>
-        <w:t xml:space="preserve"> take place, the pipeline should be flushed, and we need to recover RAT, so we need another read port to devolve RAT data.</w:t>
+        <w:t>; second, if exception triggered or misprediction take place, the pipeline should be flushed, and we need to recover RAT, so we need another read port to devolve RAT data.</w:t>
       </w:r>
     </w:p>
     <w:p/>
@@ -23356,6 +22780,7 @@
       </w:pPr>
       <w:bookmarkStart w:id="68" w:name="_Toc482383948"/>
       <w:r>
+        <w:lastRenderedPageBreak/>
         <w:t>Ports</w:t>
       </w:r>
       <w:bookmarkEnd w:id="68"/>
@@ -23377,10 +22802,10 @@
         <w:tblLook w:val="04A0" w:firstRow="1" w:lastRow="0" w:firstColumn="1" w:lastColumn="0" w:noHBand="0" w:noVBand="1"/>
       </w:tblPr>
       <w:tblGrid>
-        <w:gridCol w:w="2901"/>
-        <w:gridCol w:w="1903"/>
-        <w:gridCol w:w="1833"/>
-        <w:gridCol w:w="3325"/>
+        <w:gridCol w:w="2835"/>
+        <w:gridCol w:w="1860"/>
+        <w:gridCol w:w="1791"/>
+        <w:gridCol w:w="3250"/>
       </w:tblGrid>
       <w:tr>
         <w:trPr>
@@ -23608,7 +23033,6 @@
                 <w:lang w:eastAsia="zh-CN"/>
               </w:rPr>
             </w:pPr>
-            <w:proofErr w:type="spellStart"/>
             <w:r>
               <w:rPr>
                 <w:b w:val="0"/>
@@ -23616,7 +23040,6 @@
               </w:rPr>
               <w:t>clk</w:t>
             </w:r>
-            <w:proofErr w:type="spellEnd"/>
           </w:p>
         </w:tc>
         <w:tc>
@@ -23711,7 +23134,6 @@
                 <w:lang w:eastAsia="zh-CN"/>
               </w:rPr>
             </w:pPr>
-            <w:proofErr w:type="spellStart"/>
             <w:r>
               <w:rPr>
                 <w:rFonts w:hint="eastAsia"/>
@@ -23720,7 +23142,6 @@
               </w:rPr>
               <w:t>rst_n</w:t>
             </w:r>
-            <w:proofErr w:type="spellEnd"/>
           </w:p>
         </w:tc>
         <w:tc>
@@ -23864,6 +23285,7 @@
       </w:pPr>
       <w:bookmarkStart w:id="72" w:name="_Toc482383952"/>
       <w:r>
+        <w:lastRenderedPageBreak/>
         <w:t>Instruction Schedule Unit</w:t>
       </w:r>
       <w:r>
@@ -24111,6 +23533,7 @@
       </w:pPr>
       <w:bookmarkStart w:id="75" w:name="_Toc482383955"/>
       <w:r>
+        <w:lastRenderedPageBreak/>
         <w:t>Feature</w:t>
       </w:r>
       <w:r>
@@ -24125,10 +23548,12 @@
         <w:pStyle w:val="1"/>
       </w:pPr>
       <w:r>
+        <w:lastRenderedPageBreak/>
         <w:br w:type="page"/>
       </w:r>
       <w:bookmarkStart w:id="76" w:name="_Toc482383956"/>
       <w:r>
+        <w:lastRenderedPageBreak/>
         <w:t>Physical Register File (PRF)</w:t>
       </w:r>
       <w:bookmarkEnd w:id="76"/>
@@ -24198,6 +23623,7 @@
       </w:pPr>
       <w:bookmarkStart w:id="79" w:name="_Toc482383959"/>
       <w:r>
+        <w:lastRenderedPageBreak/>
         <w:t>Execution Unit</w:t>
       </w:r>
       <w:bookmarkEnd w:id="79"/>
@@ -24345,9 +23771,8 @@
         <w:pStyle w:val="1"/>
       </w:pPr>
       <w:bookmarkStart w:id="82" w:name="_Toc482383962"/>
-      <w:bookmarkStart w:id="83" w:name="_GoBack"/>
-      <w:bookmarkEnd w:id="83"/>
-      <w:r>
+      <w:r>
+        <w:lastRenderedPageBreak/>
         <w:t>Load Store Unit</w:t>
       </w:r>
       <w:r>
@@ -24362,11 +23787,11 @@
       <w:pPr>
         <w:pStyle w:val="3"/>
       </w:pPr>
-      <w:bookmarkStart w:id="84" w:name="_Toc482383963"/>
+      <w:bookmarkStart w:id="83" w:name="_Toc482383963"/>
       <w:r>
         <w:t>Overview</w:t>
       </w:r>
-      <w:bookmarkEnd w:id="84"/>
+      <w:bookmarkEnd w:id="83"/>
     </w:p>
     <w:p>
       <w:r>
@@ -24409,36 +23834,48 @@
       <w:r>
         <w:t>Load queue (LQ) and store queue (SQ) are designed to maintain the uncommitted memory operations in program order.</w:t>
       </w:r>
+      <w:r>
+        <w:t xml:space="preserve"> In current design, an issued load operation takes at least two cycles to execute</w:t>
+      </w:r>
+      <w:r>
+        <w:t>: first cycle, the AGEN unit calculate the load address, in second cycle it goes through an address dependency check.</w:t>
+      </w:r>
+      <w:r>
+        <w:t xml:space="preserve"> The load operation might get its data from data cache or the store queue. And the access to data cache happens in parallel with the checking of store queue.</w:t>
+      </w:r>
     </w:p>
     <w:p>
       <w:pPr>
         <w:pStyle w:val="3"/>
       </w:pPr>
-      <w:bookmarkStart w:id="85" w:name="_Toc482383964"/>
+      <w:bookmarkStart w:id="84" w:name="_Toc482383964"/>
       <w:r>
         <w:t>Introduction</w:t>
       </w:r>
-      <w:bookmarkEnd w:id="85"/>
+      <w:bookmarkEnd w:id="84"/>
     </w:p>
     <w:p/>
     <w:p>
       <w:pPr>
         <w:pStyle w:val="1"/>
       </w:pPr>
-      <w:bookmarkStart w:id="86" w:name="_Toc482383965"/>
-      <w:r>
+      <w:bookmarkStart w:id="85" w:name="_Toc482383965"/>
+      <w:r>
+        <w:lastRenderedPageBreak/>
         <w:t>Level 1 data Cache</w:t>
       </w:r>
       <w:r>
-        <w:t xml:space="preserve"> (</w:t>
-      </w:r>
-      <w:proofErr w:type="spellStart"/>
-      <w:r>
-        <w:t>dCache</w:t>
-      </w:r>
-      <w:proofErr w:type="spellEnd"/>
-      <w:r>
-        <w:t>)</w:t>
+        <w:t xml:space="preserve"> (dCache)</w:t>
+      </w:r>
+      <w:bookmarkEnd w:id="85"/>
+    </w:p>
+    <w:p>
+      <w:pPr>
+        <w:pStyle w:val="3"/>
+      </w:pPr>
+      <w:bookmarkStart w:id="86" w:name="_Toc482383966"/>
+      <w:r>
+        <w:t>Overview</w:t>
       </w:r>
       <w:bookmarkEnd w:id="86"/>
     </w:p>
@@ -24446,88 +23883,217 @@
       <w:pPr>
         <w:pStyle w:val="3"/>
       </w:pPr>
-      <w:bookmarkStart w:id="87" w:name="_Toc482383966"/>
-      <w:r>
-        <w:t>Overview</w:t>
+      <w:bookmarkStart w:id="87" w:name="_Toc482383967"/>
+      <w:r>
+        <w:t>Introduction</w:t>
       </w:r>
       <w:bookmarkEnd w:id="87"/>
-    </w:p>
-    <w:p>
-      <w:pPr>
-        <w:pStyle w:val="3"/>
-      </w:pPr>
-      <w:bookmarkStart w:id="88" w:name="_Toc482383967"/>
-      <w:r>
-        <w:t>Introduction</w:t>
-      </w:r>
-      <w:bookmarkEnd w:id="88"/>
     </w:p>
     <w:p/>
     <w:p>
       <w:pPr>
         <w:pStyle w:val="1"/>
       </w:pPr>
-      <w:bookmarkStart w:id="89" w:name="_Toc482383968"/>
-      <w:r>
+      <w:bookmarkStart w:id="88" w:name="_Toc482383968"/>
+      <w:r>
+        <w:lastRenderedPageBreak/>
         <w:t>Retire Unit</w:t>
+      </w:r>
+      <w:bookmarkEnd w:id="88"/>
+    </w:p>
+    <w:p>
+      <w:pPr>
+        <w:pStyle w:val="2"/>
+      </w:pPr>
+      <w:bookmarkStart w:id="89" w:name="_Toc482383969"/>
+      <w:r>
+        <w:t>Overview</w:t>
       </w:r>
       <w:bookmarkEnd w:id="89"/>
     </w:p>
     <w:p>
-      <w:pPr>
-        <w:pStyle w:val="2"/>
-      </w:pPr>
-      <w:bookmarkStart w:id="90" w:name="_Toc482383969"/>
-      <w:r>
-        <w:t>Overview</w:t>
+      <w:r>
+        <w:t xml:space="preserve">In Current design, the retire unit </w:t>
+      </w:r>
+      <w:r>
+        <w:t xml:space="preserve">contains </w:t>
+      </w:r>
+      <w:r>
+        <w:t>write</w:t>
+      </w:r>
+      <w:r>
+        <w:t xml:space="preserve"> </w:t>
+      </w:r>
+      <w:r>
+        <w:t xml:space="preserve">back </w:t>
+      </w:r>
+      <w:r>
+        <w:t xml:space="preserve">stage </w:t>
+      </w:r>
+      <w:r>
+        <w:t>and retire stage</w:t>
+      </w:r>
+      <w:r>
+        <w:t xml:space="preserve">. </w:t>
+      </w:r>
+    </w:p>
+    <w:p>
+      <w:pPr>
+        <w:pStyle w:val="ad"/>
+        <w:numPr>
+          <w:ilvl w:val="0"/>
+          <w:numId w:val="29"/>
+        </w:numPr>
+        <w:ind w:firstLineChars="0"/>
+      </w:pPr>
+      <w:r>
+        <w:t>Write back</w:t>
+      </w:r>
+    </w:p>
+    <w:p>
+      <w:r>
+        <w:t>The write back stage keeps the results from the execute stage, which may become the source of bypass network, the bypass network forwards the results from executed instruct</w:t>
+      </w:r>
+      <w:r>
+        <w:t>i</w:t>
+      </w:r>
+      <w:r>
+        <w:t>ons to the dependent instructions. The instructions in register read stage and execute stage compare their register specifiers with destination register specifiers on the bypass network.</w:t>
+      </w:r>
+    </w:p>
+    <w:p>
+      <w:r>
+        <w:t>The write back stage also acts the source of branch misprediction signals.</w:t>
+      </w:r>
+    </w:p>
+    <w:p>
+      <w:pPr>
+        <w:pStyle w:val="ad"/>
+        <w:numPr>
+          <w:ilvl w:val="0"/>
+          <w:numId w:val="29"/>
+        </w:numPr>
+        <w:ind w:firstLineChars="0"/>
+      </w:pPr>
+      <w:r>
+        <w:t>Retire</w:t>
+      </w:r>
+    </w:p>
+    <w:p>
+      <w:r>
+        <w:t>Ace21064 is a superscalar processor, which executes instruction out-of-order, but they update the processor’s architecture state in program order, these in order commit mechanism maintains the sequential execution model, and naturally leads to the implementation of precise exc</w:t>
+      </w:r>
+      <w:r>
+        <w:t>e</w:t>
+      </w:r>
+      <w:r>
+        <w:t>ption.</w:t>
+      </w:r>
+    </w:p>
+    <w:p>
+      <w:pPr>
+        <w:pStyle w:val="3"/>
+      </w:pPr>
+      <w:bookmarkStart w:id="90" w:name="_Toc482383970"/>
+      <w:r>
+        <w:t>Introduction</w:t>
       </w:r>
       <w:bookmarkEnd w:id="90"/>
     </w:p>
     <w:p>
-      <w:pPr>
-        <w:pStyle w:val="3"/>
-      </w:pPr>
-      <w:bookmarkStart w:id="91" w:name="_Toc482383970"/>
-      <w:r>
-        <w:t>Introduction</w:t>
-      </w:r>
+      <w:r>
+        <w:t>This implementation maintains the program order among instructions with a circular FIFO with head and tail pointers, referred to reorder buffer (ROB). When</w:t>
+      </w:r>
+      <w:r>
+        <w:t xml:space="preserve"> an</w:t>
+      </w:r>
+      <w:r>
+        <w:t xml:space="preserve"> instruction is dispatched, the </w:t>
+      </w:r>
+      <w:r>
+        <w:t>instruction are inserted into the ROB at tail pointer. 64-entry ROB is implemented in current design</w:t>
+      </w:r>
+      <w:r>
+        <w:t xml:space="preserve">, </w:t>
+      </w:r>
+    </w:p>
+    <w:p/>
+    <w:p/>
+    <w:p/>
+    <w:p>
+      <w:r>
+        <w:t>64-entry reorder buffer, with eight-wide retire</w:t>
+      </w:r>
+    </w:p>
+    <w:p>
+      <w:r>
+        <w:t>The ROB entry’s section are consisted of exception flag, instruction type, architectural register, current physical register, previous physical register, instruction PC, complete flag.</w:t>
+      </w:r>
+      <w:r>
+        <w:t xml:space="preserve"> ROB keeps probing the completed bits for the entries starting from the head pointer, and any completed instructions at the head are committed and removed from ROB</w:t>
+      </w:r>
+      <w:r>
+        <w:t>. For Store instruction ROB signals the SQ to commit the store data into memory (dCache).</w:t>
+      </w:r>
+    </w:p>
+    <w:p/>
+    <w:p>
+      <w:r>
+        <w:t>Architectural Register Alias Table (ArchRAT)</w:t>
+      </w:r>
+    </w:p>
+    <w:p>
+      <w:r>
+        <w:t>ArchRAT contains register mappings between architectural registers and physical registers for committed version of architectural registers.</w:t>
+      </w:r>
+      <w:r>
+        <w:t xml:space="preserve"> </w:t>
+      </w:r>
+      <w:r>
+        <w:t>When an instruction commits, the ROB updates the ArchRAT</w:t>
+      </w:r>
+      <w:r>
+        <w:t xml:space="preserve"> with the instructions’ physical destination register mapping, and release the mapped p</w:t>
+      </w:r>
+      <w:r>
+        <w:t>hysical register previously, and the released physical registers are added into the Architectural Register Free List (ArchRFL)</w:t>
+      </w:r>
+    </w:p>
+    <w:p/>
+    <w:p>
+      <w:r>
+        <w:t>In these retire two cycles, first cycle the head of ROB is read and in the second cycle, the ArchRAT and ArchRFL and SQ are updated.</w:t>
+      </w:r>
+      <w:bookmarkStart w:id="91" w:name="_GoBack"/>
       <w:bookmarkEnd w:id="91"/>
     </w:p>
+    <w:p/>
+    <w:p/>
     <w:p>
       <w:r>
-        <w:t>64-entry reorder buffer, with eight-wide retire</w:t>
+        <w:lastRenderedPageBreak/>
+        <w:t>Missprediction</w:t>
       </w:r>
     </w:p>
     <w:p>
-      <w:proofErr w:type="spellStart"/>
-      <w:r>
-        <w:t>Missprediction</w:t>
-      </w:r>
-      <w:proofErr w:type="spellEnd"/>
+      <w:r>
+        <w:t>Exception</w:t>
+      </w:r>
     </w:p>
     <w:p>
       <w:r>
-        <w:t>Exception</w:t>
+        <w:t>Interrupt</w:t>
       </w:r>
     </w:p>
     <w:p>
       <w:r>
-        <w:t>Interrupt</w:t>
+        <w:t>Store operation</w:t>
       </w:r>
     </w:p>
     <w:p>
       <w:r>
-        <w:t>Store operation</w:t>
-      </w:r>
-    </w:p>
-    <w:p>
-      <w:proofErr w:type="spellStart"/>
-      <w:proofErr w:type="gramStart"/>
-      <w:r>
         <w:t>storebuffer</w:t>
       </w:r>
-      <w:proofErr w:type="spellEnd"/>
-      <w:proofErr w:type="gramEnd"/>
     </w:p>
     <w:p/>
     <w:p>
@@ -24544,6 +24110,7 @@
       </w:pPr>
       <w:bookmarkStart w:id="92" w:name="_Toc482383971"/>
       <w:r>
+        <w:lastRenderedPageBreak/>
         <w:t>Interrupt</w:t>
       </w:r>
       <w:bookmarkEnd w:id="92"/>
@@ -24565,6 +24132,7 @@
       </w:pPr>
       <w:bookmarkStart w:id="93" w:name="_Toc482383972"/>
       <w:r>
+        <w:lastRenderedPageBreak/>
         <w:t>Debug Unit</w:t>
       </w:r>
       <w:bookmarkEnd w:id="93"/>
@@ -24576,6 +24144,7 @@
       </w:pPr>
       <w:bookmarkStart w:id="94" w:name="_Toc482383973"/>
       <w:r>
+        <w:lastRenderedPageBreak/>
         <w:t>C</w:t>
       </w:r>
       <w:r>
@@ -24813,15 +24382,7 @@
       </w:pict>
     </w:r>
     <w:r>
-      <w:t xml:space="preserve">Author: </w:t>
-    </w:r>
-    <w:proofErr w:type="spellStart"/>
-    <w:r>
-      <w:t>Yijun</w:t>
-    </w:r>
-    <w:proofErr w:type="spellEnd"/>
-    <w:r>
-      <w:t xml:space="preserve"> LI</w:t>
+      <w:t>Author: Yijun LI</w:t>
     </w:r>
     <w:r>
       <w:rPr>
@@ -24865,7 +24426,7 @@
       <w:rPr>
         <w:noProof/>
       </w:rPr>
-      <w:t>31</w:t>
+      <w:t>36</w:t>
     </w:r>
     <w:r>
       <w:fldChar w:fldCharType="end"/>
@@ -24878,7 +24439,7 @@
         <w:rPr>
           <w:noProof/>
         </w:rPr>
-        <w:t>36</w:t>
+        <w:t>37</w:t>
       </w:r>
     </w:fldSimple>
     <w:r>
@@ -25406,7 +24967,7 @@
   <w:abstractNum w:abstractNumId="11" w15:restartNumberingAfterBreak="0">
     <w:nsid w:val="2DC22EE6"/>
     <w:multiLevelType w:val="hybridMultilevel"/>
-    <w:tmpl w:val="707A9B86"/>
+    <w:tmpl w:val="74963784"/>
     <w:lvl w:ilvl="0" w:tplc="04090001">
       <w:start w:val="1"/>
       <w:numFmt w:val="bullet"/>
@@ -28658,7 +28219,7 @@
 </file>
 
 <file path=customXml/itemProps1.xml><?xml version="1.0" encoding="utf-8"?>
-<ds:datastoreItem xmlns:ds="http://schemas.openxmlformats.org/officeDocument/2006/customXml" ds:itemID="{B8B4FA3E-C1EF-4C9F-BA09-916A9687ED89}">
+<ds:datastoreItem xmlns:ds="http://schemas.openxmlformats.org/officeDocument/2006/customXml" ds:itemID="{A4987630-F8A7-437D-8BD7-969F6917AFE8}">
   <ds:schemaRefs>
     <ds:schemaRef ds:uri="http://schemas.openxmlformats.org/officeDocument/2006/bibliography"/>
   </ds:schemaRefs>

--- a/doc/Ace21064_MicroprocessorArchitectureSpecification.docx
+++ b/doc/Ace21064_MicroprocessorArchitectureSpecification.docx
@@ -1,6 +1,6 @@
 
 <file path=word/document.xml><?xml version="1.0" encoding="utf-8"?>
-<w:document xmlns:wpc="http://schemas.microsoft.com/office/word/2010/wordprocessingCanvas" xmlns:mc="http://schemas.openxmlformats.org/markup-compatibility/2006" xmlns:o="urn:schemas-microsoft-com:office:office" xmlns:r="http://schemas.openxmlformats.org/officeDocument/2006/relationships" xmlns:m="http://schemas.openxmlformats.org/officeDocument/2006/math" xmlns:v="urn:schemas-microsoft-com:vml" xmlns:wp14="http://schemas.microsoft.com/office/word/2010/wordprocessingDrawing" xmlns:wp="http://schemas.openxmlformats.org/drawingml/2006/wordprocessingDrawing" xmlns:w10="urn:schemas-microsoft-com:office:word" xmlns:w="http://schemas.openxmlformats.org/wordprocessingml/2006/main" xmlns:w14="http://schemas.microsoft.com/office/word/2010/wordml" xmlns:w15="http://schemas.microsoft.com/office/word/2012/wordml" xmlns:wpg="http://schemas.microsoft.com/office/word/2010/wordprocessingGroup" xmlns:wpi="http://schemas.microsoft.com/office/word/2010/wordprocessingInk" xmlns:wne="http://schemas.microsoft.com/office/word/2006/wordml" xmlns:wps="http://schemas.microsoft.com/office/word/2010/wordprocessingShape" mc:Ignorable="w14 w15 wp14">
+<w:document xmlns:ve="http://schemas.openxmlformats.org/markup-compatibility/2006" xmlns:o="urn:schemas-microsoft-com:office:office" xmlns:r="http://schemas.openxmlformats.org/officeDocument/2006/relationships" xmlns:m="http://schemas.openxmlformats.org/officeDocument/2006/math" xmlns:v="urn:schemas-microsoft-com:vml" xmlns:wp="http://schemas.openxmlformats.org/drawingml/2006/wordprocessingDrawing" xmlns:w10="urn:schemas-microsoft-com:office:word" xmlns:w="http://schemas.openxmlformats.org/wordprocessingml/2006/main" xmlns:wne="http://schemas.microsoft.com/office/word/2006/wordml">
   <w:background w:color="FFFFFF"/>
   <w:body>
     <w:p>
@@ -240,7 +240,7 @@
         <w:tblW w:w="8348" w:type="dxa"/>
         <w:jc w:val="center"/>
         <w:tblLayout w:type="fixed"/>
-        <w:tblLook w:val="0000" w:firstRow="0" w:lastRow="0" w:firstColumn="0" w:lastColumn="0" w:noHBand="0" w:noVBand="0"/>
+        <w:tblLook w:val="0000"/>
       </w:tblPr>
       <w:tblGrid>
         <w:gridCol w:w="1167"/>
@@ -10498,7 +10498,7 @@
           <v:shape id="_x0000_i1025" type="#_x0000_t75" style="width:477.9pt;height:358.45pt" o:ole="">
             <v:imagedata r:id="rId8" o:title=""/>
           </v:shape>
-          <o:OLEObject Type="Embed" ProgID="Visio.Drawing.15" ShapeID="_x0000_i1025" DrawAspect="Content" ObjectID="_1556251915" r:id="rId9"/>
+          <o:OLEObject Type="Embed" ProgID="Visio.Drawing.15" ShapeID="_x0000_i1025" DrawAspect="Content" ObjectID="_1556556011" r:id="rId9"/>
         </w:object>
       </w:r>
     </w:p>
@@ -10663,7 +10663,7 @@
           <v:shape id="_x0000_i1026" type="#_x0000_t75" style="width:389.75pt;height:324pt" o:ole="">
             <v:imagedata r:id="rId10" o:title=""/>
           </v:shape>
-          <o:OLEObject Type="Embed" ProgID="Visio.Drawing.15" ShapeID="_x0000_i1026" DrawAspect="Content" ObjectID="_1556251916" r:id="rId11"/>
+          <o:OLEObject Type="Embed" ProgID="Visio.Drawing.15" ShapeID="_x0000_i1026" DrawAspect="Content" ObjectID="_1556556012" r:id="rId11"/>
         </w:object>
       </w:r>
     </w:p>
@@ -10908,21 +10908,21 @@
           <w:insideH w:val="single" w:sz="4" w:space="0" w:color="auto"/>
           <w:insideV w:val="single" w:sz="4" w:space="0" w:color="auto"/>
         </w:tblBorders>
-        <w:tblLook w:val="04A0" w:firstRow="1" w:lastRow="0" w:firstColumn="1" w:lastColumn="0" w:noHBand="0" w:noVBand="1"/>
+        <w:tblLook w:val="04A0"/>
       </w:tblPr>
       <w:tblGrid>
-        <w:gridCol w:w="1760"/>
-        <w:gridCol w:w="1180"/>
-        <w:gridCol w:w="880"/>
-        <w:gridCol w:w="5916"/>
+        <w:gridCol w:w="1801"/>
+        <w:gridCol w:w="1207"/>
+        <w:gridCol w:w="901"/>
+        <w:gridCol w:w="6053"/>
       </w:tblGrid>
       <w:tr>
         <w:trPr>
-          <w:cnfStyle w:val="100000000000" w:firstRow="1" w:lastRow="0" w:firstColumn="0" w:lastColumn="0" w:oddVBand="0" w:evenVBand="0" w:oddHBand="0" w:evenHBand="0" w:firstRowFirstColumn="0" w:firstRowLastColumn="0" w:lastRowFirstColumn="0" w:lastRowLastColumn="0"/>
+          <w:cnfStyle w:val="100000000000"/>
         </w:trPr>
         <w:tc>
           <w:tcPr>
-            <w:cnfStyle w:val="001000000000" w:firstRow="0" w:lastRow="0" w:firstColumn="1" w:lastColumn="0" w:oddVBand="0" w:evenVBand="0" w:oddHBand="0" w:evenHBand="0" w:firstRowFirstColumn="0" w:firstRowLastColumn="0" w:lastRowFirstColumn="0" w:lastRowLastColumn="0"/>
+            <w:cnfStyle w:val="001000000000"/>
             <w:tcW w:w="904" w:type="pct"/>
             <w:tcBorders>
               <w:bottom w:val="none" w:sz="0" w:space="0" w:color="auto"/>
@@ -10949,7 +10949,7 @@
           </w:tcPr>
           <w:p>
             <w:pPr>
-              <w:cnfStyle w:val="100000000000" w:firstRow="1" w:lastRow="0" w:firstColumn="0" w:lastColumn="0" w:oddVBand="0" w:evenVBand="0" w:oddHBand="0" w:evenHBand="0" w:firstRowFirstColumn="0" w:firstRowLastColumn="0" w:lastRowFirstColumn="0" w:lastRowLastColumn="0"/>
+              <w:cnfStyle w:val="100000000000"/>
             </w:pPr>
             <w:r>
               <w:rPr>
@@ -10971,7 +10971,7 @@
           </w:tcPr>
           <w:p>
             <w:pPr>
-              <w:cnfStyle w:val="100000000000" w:firstRow="1" w:lastRow="0" w:firstColumn="0" w:lastColumn="0" w:oddVBand="0" w:evenVBand="0" w:oddHBand="0" w:evenHBand="0" w:firstRowFirstColumn="0" w:firstRowLastColumn="0" w:lastRowFirstColumn="0" w:lastRowLastColumn="0"/>
+              <w:cnfStyle w:val="100000000000"/>
             </w:pPr>
             <w:r>
               <w:rPr>
@@ -10993,7 +10993,7 @@
           </w:tcPr>
           <w:p>
             <w:pPr>
-              <w:cnfStyle w:val="100000000000" w:firstRow="1" w:lastRow="0" w:firstColumn="0" w:lastColumn="0" w:oddVBand="0" w:evenVBand="0" w:oddHBand="0" w:evenHBand="0" w:firstRowFirstColumn="0" w:firstRowLastColumn="0" w:lastRowFirstColumn="0" w:lastRowLastColumn="0"/>
+              <w:cnfStyle w:val="100000000000"/>
             </w:pPr>
             <w:r>
               <w:rPr>
@@ -11009,11 +11009,11 @@
       </w:tr>
       <w:tr>
         <w:trPr>
-          <w:cnfStyle w:val="000000100000" w:firstRow="0" w:lastRow="0" w:firstColumn="0" w:lastColumn="0" w:oddVBand="0" w:evenVBand="0" w:oddHBand="1" w:evenHBand="0" w:firstRowFirstColumn="0" w:firstRowLastColumn="0" w:lastRowFirstColumn="0" w:lastRowLastColumn="0"/>
+          <w:cnfStyle w:val="000000100000"/>
         </w:trPr>
         <w:tc>
           <w:tcPr>
-            <w:cnfStyle w:val="001000000000" w:firstRow="0" w:lastRow="0" w:firstColumn="1" w:lastColumn="0" w:oddVBand="0" w:evenVBand="0" w:oddHBand="0" w:evenHBand="0" w:firstRowFirstColumn="0" w:firstRowLastColumn="0" w:lastRowFirstColumn="0" w:lastRowLastColumn="0"/>
+            <w:cnfStyle w:val="001000000000"/>
             <w:tcW w:w="5000" w:type="pct"/>
             <w:gridSpan w:val="4"/>
           </w:tcPr>
@@ -11035,7 +11035,7 @@
       <w:tr>
         <w:tc>
           <w:tcPr>
-            <w:cnfStyle w:val="001000000000" w:firstRow="0" w:lastRow="0" w:firstColumn="1" w:lastColumn="0" w:oddVBand="0" w:evenVBand="0" w:oddHBand="0" w:evenHBand="0" w:firstRowFirstColumn="0" w:firstRowLastColumn="0" w:lastRowFirstColumn="0" w:lastRowLastColumn="0"/>
+            <w:cnfStyle w:val="001000000000"/>
             <w:tcW w:w="904" w:type="pct"/>
           </w:tcPr>
           <w:p>
@@ -11058,7 +11058,7 @@
           </w:tcPr>
           <w:p>
             <w:pPr>
-              <w:cnfStyle w:val="000000000000" w:firstRow="0" w:lastRow="0" w:firstColumn="0" w:lastColumn="0" w:oddVBand="0" w:evenVBand="0" w:oddHBand="0" w:evenHBand="0" w:firstRowFirstColumn="0" w:firstRowLastColumn="0" w:lastRowFirstColumn="0" w:lastRowLastColumn="0"/>
+              <w:cnfStyle w:val="000000000000"/>
             </w:pPr>
             <w:r>
               <w:t>i</w:t>
@@ -11077,7 +11077,7 @@
           </w:tcPr>
           <w:p>
             <w:pPr>
-              <w:cnfStyle w:val="000000000000" w:firstRow="0" w:lastRow="0" w:firstColumn="0" w:lastColumn="0" w:oddVBand="0" w:evenVBand="0" w:oddHBand="0" w:evenHBand="0" w:firstRowFirstColumn="0" w:firstRowLastColumn="0" w:lastRowFirstColumn="0" w:lastRowLastColumn="0"/>
+              <w:cnfStyle w:val="000000000000"/>
             </w:pPr>
             <w:r>
               <w:rPr>
@@ -11093,7 +11093,7 @@
           </w:tcPr>
           <w:p>
             <w:pPr>
-              <w:cnfStyle w:val="000000000000" w:firstRow="0" w:lastRow="0" w:firstColumn="0" w:lastColumn="0" w:oddVBand="0" w:evenVBand="0" w:oddHBand="0" w:evenHBand="0" w:firstRowFirstColumn="0" w:firstRowLastColumn="0" w:lastRowFirstColumn="0" w:lastRowLastColumn="0"/>
+              <w:cnfStyle w:val="000000000000"/>
             </w:pPr>
             <w:r>
               <w:t>system clock</w:t>
@@ -11103,11 +11103,11 @@
       </w:tr>
       <w:tr>
         <w:trPr>
-          <w:cnfStyle w:val="000000100000" w:firstRow="0" w:lastRow="0" w:firstColumn="0" w:lastColumn="0" w:oddVBand="0" w:evenVBand="0" w:oddHBand="1" w:evenHBand="0" w:firstRowFirstColumn="0" w:firstRowLastColumn="0" w:lastRowFirstColumn="0" w:lastRowLastColumn="0"/>
+          <w:cnfStyle w:val="000000100000"/>
         </w:trPr>
         <w:tc>
           <w:tcPr>
-            <w:cnfStyle w:val="001000000000" w:firstRow="0" w:lastRow="0" w:firstColumn="1" w:lastColumn="0" w:oddVBand="0" w:evenVBand="0" w:oddHBand="0" w:evenHBand="0" w:firstRowFirstColumn="0" w:firstRowLastColumn="0" w:lastRowFirstColumn="0" w:lastRowLastColumn="0"/>
+            <w:cnfStyle w:val="001000000000"/>
             <w:tcW w:w="904" w:type="pct"/>
           </w:tcPr>
           <w:p>
@@ -11130,7 +11130,7 @@
           </w:tcPr>
           <w:p>
             <w:pPr>
-              <w:cnfStyle w:val="000000100000" w:firstRow="0" w:lastRow="0" w:firstColumn="0" w:lastColumn="0" w:oddVBand="0" w:evenVBand="0" w:oddHBand="1" w:evenHBand="0" w:firstRowFirstColumn="0" w:firstRowLastColumn="0" w:lastRowFirstColumn="0" w:lastRowLastColumn="0"/>
+              <w:cnfStyle w:val="000000100000"/>
             </w:pPr>
             <w:r>
               <w:t>input</w:t>
@@ -11143,7 +11143,7 @@
           </w:tcPr>
           <w:p>
             <w:pPr>
-              <w:cnfStyle w:val="000000100000" w:firstRow="0" w:lastRow="0" w:firstColumn="0" w:lastColumn="0" w:oddVBand="0" w:evenVBand="0" w:oddHBand="1" w:evenHBand="0" w:firstRowFirstColumn="0" w:firstRowLastColumn="0" w:lastRowFirstColumn="0" w:lastRowLastColumn="0"/>
+              <w:cnfStyle w:val="000000100000"/>
             </w:pPr>
             <w:r>
               <w:t>1</w:t>
@@ -11156,7 +11156,7 @@
           </w:tcPr>
           <w:p>
             <w:pPr>
-              <w:cnfStyle w:val="000000100000" w:firstRow="0" w:lastRow="0" w:firstColumn="0" w:lastColumn="0" w:oddVBand="0" w:evenVBand="0" w:oddHBand="1" w:evenHBand="0" w:firstRowFirstColumn="0" w:firstRowLastColumn="0" w:lastRowFirstColumn="0" w:lastRowLastColumn="0"/>
+              <w:cnfStyle w:val="000000100000"/>
             </w:pPr>
             <w:r>
               <w:t>system reset low active</w:t>
@@ -11167,7 +11167,7 @@
       <w:tr>
         <w:tc>
           <w:tcPr>
-            <w:cnfStyle w:val="001000000000" w:firstRow="0" w:lastRow="0" w:firstColumn="1" w:lastColumn="0" w:oddVBand="0" w:evenVBand="0" w:oddHBand="0" w:evenHBand="0" w:firstRowFirstColumn="0" w:firstRowLastColumn="0" w:lastRowFirstColumn="0" w:lastRowLastColumn="0"/>
+            <w:cnfStyle w:val="001000000000"/>
             <w:tcW w:w="904" w:type="pct"/>
           </w:tcPr>
           <w:p>
@@ -11208,7 +11208,7 @@
           </w:tcPr>
           <w:p>
             <w:pPr>
-              <w:cnfStyle w:val="000000000000" w:firstRow="0" w:lastRow="0" w:firstColumn="0" w:lastColumn="0" w:oddVBand="0" w:evenVBand="0" w:oddHBand="0" w:evenHBand="0" w:firstRowFirstColumn="0" w:firstRowLastColumn="0" w:lastRowFirstColumn="0" w:lastRowLastColumn="0"/>
+              <w:cnfStyle w:val="000000000000"/>
             </w:pPr>
             <w:r>
               <w:t>input</w:t>
@@ -11221,7 +11221,7 @@
           </w:tcPr>
           <w:p>
             <w:pPr>
-              <w:cnfStyle w:val="000000000000" w:firstRow="0" w:lastRow="0" w:firstColumn="0" w:lastColumn="0" w:oddVBand="0" w:evenVBand="0" w:oddHBand="0" w:evenHBand="0" w:firstRowFirstColumn="0" w:firstRowLastColumn="0" w:lastRowFirstColumn="0" w:lastRowLastColumn="0"/>
+              <w:cnfStyle w:val="000000000000"/>
             </w:pPr>
             <w:r>
               <w:t>64</w:t>
@@ -11234,7 +11234,7 @@
           </w:tcPr>
           <w:p>
             <w:pPr>
-              <w:cnfStyle w:val="000000000000" w:firstRow="0" w:lastRow="0" w:firstColumn="0" w:lastColumn="0" w:oddVBand="0" w:evenVBand="0" w:oddHBand="0" w:evenHBand="0" w:firstRowFirstColumn="0" w:firstRowLastColumn="0" w:lastRowFirstColumn="0" w:lastRowLastColumn="0"/>
+              <w:cnfStyle w:val="000000000000"/>
             </w:pPr>
             <w:r>
               <w:t>program counter in pipeline</w:t>
@@ -11247,11 +11247,11 @@
       </w:tr>
       <w:tr>
         <w:trPr>
-          <w:cnfStyle w:val="000000100000" w:firstRow="0" w:lastRow="0" w:firstColumn="0" w:lastColumn="0" w:oddVBand="0" w:evenVBand="0" w:oddHBand="1" w:evenHBand="0" w:firstRowFirstColumn="0" w:firstRowLastColumn="0" w:lastRowFirstColumn="0" w:lastRowLastColumn="0"/>
+          <w:cnfStyle w:val="000000100000"/>
         </w:trPr>
         <w:tc>
           <w:tcPr>
-            <w:cnfStyle w:val="001000000000" w:firstRow="0" w:lastRow="0" w:firstColumn="1" w:lastColumn="0" w:oddVBand="0" w:evenVBand="0" w:oddHBand="0" w:evenHBand="0" w:firstRowFirstColumn="0" w:firstRowLastColumn="0" w:lastRowFirstColumn="0" w:lastRowLastColumn="0"/>
+            <w:cnfStyle w:val="001000000000"/>
             <w:tcW w:w="904" w:type="pct"/>
           </w:tcPr>
           <w:p>
@@ -11274,7 +11274,7 @@
           </w:tcPr>
           <w:p>
             <w:pPr>
-              <w:cnfStyle w:val="000000100000" w:firstRow="0" w:lastRow="0" w:firstColumn="0" w:lastColumn="0" w:oddVBand="0" w:evenVBand="0" w:oddHBand="1" w:evenHBand="0" w:firstRowFirstColumn="0" w:firstRowLastColumn="0" w:lastRowFirstColumn="0" w:lastRowLastColumn="0"/>
+              <w:cnfStyle w:val="000000100000"/>
             </w:pPr>
             <w:r>
               <w:t>input</w:t>
@@ -11287,7 +11287,7 @@
           </w:tcPr>
           <w:p>
             <w:pPr>
-              <w:cnfStyle w:val="000000100000" w:firstRow="0" w:lastRow="0" w:firstColumn="0" w:lastColumn="0" w:oddVBand="0" w:evenVBand="0" w:oddHBand="1" w:evenHBand="0" w:firstRowFirstColumn="0" w:firstRowLastColumn="0" w:lastRowFirstColumn="0" w:lastRowLastColumn="0"/>
+              <w:cnfStyle w:val="000000100000"/>
             </w:pPr>
             <w:r>
               <w:t>64</w:t>
@@ -11300,7 +11300,7 @@
           </w:tcPr>
           <w:p>
             <w:pPr>
-              <w:cnfStyle w:val="000000100000" w:firstRow="0" w:lastRow="0" w:firstColumn="0" w:lastColumn="0" w:oddVBand="0" w:evenVBand="0" w:oddHBand="1" w:evenHBand="0" w:firstRowFirstColumn="0" w:firstRowLastColumn="0" w:lastRowFirstColumn="0" w:lastRowLastColumn="0"/>
+              <w:cnfStyle w:val="000000100000"/>
             </w:pPr>
             <w:r>
               <w:t>program counter in pipeline stage 1</w:t>
@@ -11311,7 +11311,7 @@
       <w:tr>
         <w:tc>
           <w:tcPr>
-            <w:cnfStyle w:val="001000000000" w:firstRow="0" w:lastRow="0" w:firstColumn="1" w:lastColumn="0" w:oddVBand="0" w:evenVBand="0" w:oddHBand="0" w:evenHBand="0" w:firstRowFirstColumn="0" w:firstRowLastColumn="0" w:lastRowFirstColumn="0" w:lastRowLastColumn="0"/>
+            <w:cnfStyle w:val="001000000000"/>
             <w:tcW w:w="5000" w:type="pct"/>
             <w:gridSpan w:val="4"/>
           </w:tcPr>
@@ -11339,11 +11339,11 @@
       </w:tr>
       <w:tr>
         <w:trPr>
-          <w:cnfStyle w:val="000000100000" w:firstRow="0" w:lastRow="0" w:firstColumn="0" w:lastColumn="0" w:oddVBand="0" w:evenVBand="0" w:oddHBand="1" w:evenHBand="0" w:firstRowFirstColumn="0" w:firstRowLastColumn="0" w:lastRowFirstColumn="0" w:lastRowLastColumn="0"/>
+          <w:cnfStyle w:val="000000100000"/>
         </w:trPr>
         <w:tc>
           <w:tcPr>
-            <w:cnfStyle w:val="001000000000" w:firstRow="0" w:lastRow="0" w:firstColumn="1" w:lastColumn="0" w:oddVBand="0" w:evenVBand="0" w:oddHBand="0" w:evenHBand="0" w:firstRowFirstColumn="0" w:firstRowLastColumn="0" w:lastRowFirstColumn="0" w:lastRowLastColumn="0"/>
+            <w:cnfStyle w:val="001000000000"/>
             <w:tcW w:w="904" w:type="pct"/>
           </w:tcPr>
           <w:p>
@@ -11378,7 +11378,7 @@
           </w:tcPr>
           <w:p>
             <w:pPr>
-              <w:cnfStyle w:val="000000100000" w:firstRow="0" w:lastRow="0" w:firstColumn="0" w:lastColumn="0" w:oddVBand="0" w:evenVBand="0" w:oddHBand="1" w:evenHBand="0" w:firstRowFirstColumn="0" w:firstRowLastColumn="0" w:lastRowFirstColumn="0" w:lastRowLastColumn="0"/>
+              <w:cnfStyle w:val="000000100000"/>
             </w:pPr>
             <w:r>
               <w:t>input</w:t>
@@ -11391,7 +11391,7 @@
           </w:tcPr>
           <w:p>
             <w:pPr>
-              <w:cnfStyle w:val="000000100000" w:firstRow="0" w:lastRow="0" w:firstColumn="0" w:lastColumn="0" w:oddVBand="0" w:evenVBand="0" w:oddHBand="1" w:evenHBand="0" w:firstRowFirstColumn="0" w:firstRowLastColumn="0" w:lastRowFirstColumn="0" w:lastRowLastColumn="0"/>
+              <w:cnfStyle w:val="000000100000"/>
             </w:pPr>
             <w:r>
               <w:t>28</w:t>
@@ -11404,7 +11404,7 @@
           </w:tcPr>
           <w:p>
             <w:pPr>
-              <w:cnfStyle w:val="000000100000" w:firstRow="0" w:lastRow="0" w:firstColumn="0" w:lastColumn="0" w:oddVBand="0" w:evenVBand="0" w:oddHBand="1" w:evenHBand="0" w:firstRowFirstColumn="0" w:firstRowLastColumn="0" w:lastRowFirstColumn="0" w:lastRowLastColumn="0"/>
+              <w:cnfStyle w:val="000000100000"/>
             </w:pPr>
             <w:r>
               <w:t>physical tag from itlb0</w:t>
@@ -11415,7 +11415,7 @@
       <w:tr>
         <w:tc>
           <w:tcPr>
-            <w:cnfStyle w:val="001000000000" w:firstRow="0" w:lastRow="0" w:firstColumn="1" w:lastColumn="0" w:oddVBand="0" w:evenVBand="0" w:oddHBand="0" w:evenHBand="0" w:firstRowFirstColumn="0" w:firstRowLastColumn="0" w:lastRowFirstColumn="0" w:lastRowLastColumn="0"/>
+            <w:cnfStyle w:val="001000000000"/>
             <w:tcW w:w="904" w:type="pct"/>
           </w:tcPr>
           <w:p>
@@ -11444,7 +11444,7 @@
           </w:tcPr>
           <w:p>
             <w:pPr>
-              <w:cnfStyle w:val="000000000000" w:firstRow="0" w:lastRow="0" w:firstColumn="0" w:lastColumn="0" w:oddVBand="0" w:evenVBand="0" w:oddHBand="0" w:evenHBand="0" w:firstRowFirstColumn="0" w:firstRowLastColumn="0" w:lastRowFirstColumn="0" w:lastRowLastColumn="0"/>
+              <w:cnfStyle w:val="000000000000"/>
             </w:pPr>
             <w:r>
               <w:t>input</w:t>
@@ -11457,7 +11457,7 @@
           </w:tcPr>
           <w:p>
             <w:pPr>
-              <w:cnfStyle w:val="000000000000" w:firstRow="0" w:lastRow="0" w:firstColumn="0" w:lastColumn="0" w:oddVBand="0" w:evenVBand="0" w:oddHBand="0" w:evenHBand="0" w:firstRowFirstColumn="0" w:firstRowLastColumn="0" w:lastRowFirstColumn="0" w:lastRowLastColumn="0"/>
+              <w:cnfStyle w:val="000000000000"/>
             </w:pPr>
             <w:r>
               <w:t>28</w:t>
@@ -11470,7 +11470,7 @@
           </w:tcPr>
           <w:p>
             <w:pPr>
-              <w:cnfStyle w:val="000000000000" w:firstRow="0" w:lastRow="0" w:firstColumn="0" w:lastColumn="0" w:oddVBand="0" w:evenVBand="0" w:oddHBand="0" w:evenHBand="0" w:firstRowFirstColumn="0" w:firstRowLastColumn="0" w:lastRowFirstColumn="0" w:lastRowLastColumn="0"/>
+              <w:cnfStyle w:val="000000000000"/>
             </w:pPr>
             <w:r>
               <w:t>physical tag from itlb1</w:t>
@@ -11480,11 +11480,11 @@
       </w:tr>
       <w:tr>
         <w:trPr>
-          <w:cnfStyle w:val="000000100000" w:firstRow="0" w:lastRow="0" w:firstColumn="0" w:lastColumn="0" w:oddVBand="0" w:evenVBand="0" w:oddHBand="1" w:evenHBand="0" w:firstRowFirstColumn="0" w:firstRowLastColumn="0" w:lastRowFirstColumn="0" w:lastRowLastColumn="0"/>
+          <w:cnfStyle w:val="000000100000"/>
         </w:trPr>
         <w:tc>
           <w:tcPr>
-            <w:cnfStyle w:val="001000000000" w:firstRow="0" w:lastRow="0" w:firstColumn="1" w:lastColumn="0" w:oddVBand="0" w:evenVBand="0" w:oddHBand="0" w:evenHBand="0" w:firstRowFirstColumn="0" w:firstRowLastColumn="0" w:lastRowFirstColumn="0" w:lastRowLastColumn="0"/>
+            <w:cnfStyle w:val="001000000000"/>
             <w:tcW w:w="904" w:type="pct"/>
           </w:tcPr>
           <w:p>
@@ -11513,7 +11513,7 @@
           </w:tcPr>
           <w:p>
             <w:pPr>
-              <w:cnfStyle w:val="000000100000" w:firstRow="0" w:lastRow="0" w:firstColumn="0" w:lastColumn="0" w:oddVBand="0" w:evenVBand="0" w:oddHBand="1" w:evenHBand="0" w:firstRowFirstColumn="0" w:firstRowLastColumn="0" w:lastRowFirstColumn="0" w:lastRowLastColumn="0"/>
+              <w:cnfStyle w:val="000000100000"/>
             </w:pPr>
             <w:r>
               <w:t>input</w:t>
@@ -11526,7 +11526,7 @@
           </w:tcPr>
           <w:p>
             <w:pPr>
-              <w:cnfStyle w:val="000000100000" w:firstRow="0" w:lastRow="0" w:firstColumn="0" w:lastColumn="0" w:oddVBand="0" w:evenVBand="0" w:oddHBand="1" w:evenHBand="0" w:firstRowFirstColumn="0" w:firstRowLastColumn="0" w:lastRowFirstColumn="0" w:lastRowLastColumn="0"/>
+              <w:cnfStyle w:val="000000100000"/>
             </w:pPr>
             <w:r>
               <w:t>1</w:t>
@@ -11539,7 +11539,7 @@
           </w:tcPr>
           <w:p>
             <w:pPr>
-              <w:cnfStyle w:val="000000100000" w:firstRow="0" w:lastRow="0" w:firstColumn="0" w:lastColumn="0" w:oddVBand="0" w:evenVBand="0" w:oddHBand="1" w:evenHBand="0" w:firstRowFirstColumn="0" w:firstRowLastColumn="0" w:lastRowFirstColumn="0" w:lastRowLastColumn="0"/>
+              <w:cnfStyle w:val="000000100000"/>
             </w:pPr>
             <w:r>
               <w:t>itlb miss flag</w:t>
@@ -11550,7 +11550,7 @@
       <w:tr>
         <w:tc>
           <w:tcPr>
-            <w:cnfStyle w:val="001000000000" w:firstRow="0" w:lastRow="0" w:firstColumn="1" w:lastColumn="0" w:oddVBand="0" w:evenVBand="0" w:oddHBand="0" w:evenHBand="0" w:firstRowFirstColumn="0" w:firstRowLastColumn="0" w:lastRowFirstColumn="0" w:lastRowLastColumn="0"/>
+            <w:cnfStyle w:val="001000000000"/>
             <w:tcW w:w="904" w:type="pct"/>
           </w:tcPr>
           <w:p>
@@ -11580,7 +11580,7 @@
           </w:tcPr>
           <w:p>
             <w:pPr>
-              <w:cnfStyle w:val="000000000000" w:firstRow="0" w:lastRow="0" w:firstColumn="0" w:lastColumn="0" w:oddVBand="0" w:evenVBand="0" w:oddHBand="0" w:evenHBand="0" w:firstRowFirstColumn="0" w:firstRowLastColumn="0" w:lastRowFirstColumn="0" w:lastRowLastColumn="0"/>
+              <w:cnfStyle w:val="000000000000"/>
             </w:pPr>
             <w:r>
               <w:t>input</w:t>
@@ -11593,7 +11593,7 @@
           </w:tcPr>
           <w:p>
             <w:pPr>
-              <w:cnfStyle w:val="000000000000" w:firstRow="0" w:lastRow="0" w:firstColumn="0" w:lastColumn="0" w:oddVBand="0" w:evenVBand="0" w:oddHBand="0" w:evenHBand="0" w:firstRowFirstColumn="0" w:firstRowLastColumn="0" w:lastRowFirstColumn="0" w:lastRowLastColumn="0"/>
+              <w:cnfStyle w:val="000000000000"/>
             </w:pPr>
             <w:r>
               <w:t>1</w:t>
@@ -11606,7 +11606,7 @@
           </w:tcPr>
           <w:p>
             <w:pPr>
-              <w:cnfStyle w:val="000000000000" w:firstRow="0" w:lastRow="0" w:firstColumn="0" w:lastColumn="0" w:oddVBand="0" w:evenVBand="0" w:oddHBand="0" w:evenHBand="0" w:firstRowFirstColumn="0" w:firstRowLastColumn="0" w:lastRowFirstColumn="0" w:lastRowLastColumn="0"/>
+              <w:cnfStyle w:val="000000000000"/>
             </w:pPr>
             <w:r>
               <w:t>itlb miss flag</w:t>
@@ -11616,11 +11616,11 @@
       </w:tr>
       <w:tr>
         <w:trPr>
-          <w:cnfStyle w:val="000000100000" w:firstRow="0" w:lastRow="0" w:firstColumn="0" w:lastColumn="0" w:oddVBand="0" w:evenVBand="0" w:oddHBand="1" w:evenHBand="0" w:firstRowFirstColumn="0" w:firstRowLastColumn="0" w:lastRowFirstColumn="0" w:lastRowLastColumn="0"/>
+          <w:cnfStyle w:val="000000100000"/>
         </w:trPr>
         <w:tc>
           <w:tcPr>
-            <w:cnfStyle w:val="001000000000" w:firstRow="0" w:lastRow="0" w:firstColumn="1" w:lastColumn="0" w:oddVBand="0" w:evenVBand="0" w:oddHBand="0" w:evenHBand="0" w:firstRowFirstColumn="0" w:firstRowLastColumn="0" w:lastRowFirstColumn="0" w:lastRowLastColumn="0"/>
+            <w:cnfStyle w:val="001000000000"/>
             <w:tcW w:w="5000" w:type="pct"/>
             <w:gridSpan w:val="4"/>
           </w:tcPr>
@@ -11649,7 +11649,7 @@
       <w:tr>
         <w:tc>
           <w:tcPr>
-            <w:cnfStyle w:val="001000000000" w:firstRow="0" w:lastRow="0" w:firstColumn="1" w:lastColumn="0" w:oddVBand="0" w:evenVBand="0" w:oddHBand="0" w:evenHBand="0" w:firstRowFirstColumn="0" w:firstRowLastColumn="0" w:lastRowFirstColumn="0" w:lastRowLastColumn="0"/>
+            <w:cnfStyle w:val="001000000000"/>
             <w:tcW w:w="904" w:type="pct"/>
           </w:tcPr>
           <w:p>
@@ -11672,7 +11672,7 @@
           </w:tcPr>
           <w:p>
             <w:pPr>
-              <w:cnfStyle w:val="000000000000" w:firstRow="0" w:lastRow="0" w:firstColumn="0" w:lastColumn="0" w:oddVBand="0" w:evenVBand="0" w:oddHBand="0" w:evenHBand="0" w:firstRowFirstColumn="0" w:firstRowLastColumn="0" w:lastRowFirstColumn="0" w:lastRowLastColumn="0"/>
+              <w:cnfStyle w:val="000000000000"/>
             </w:pPr>
             <w:r>
               <w:t>output</w:t>
@@ -11685,7 +11685,7 @@
           </w:tcPr>
           <w:p>
             <w:pPr>
-              <w:cnfStyle w:val="000000000000" w:firstRow="0" w:lastRow="0" w:firstColumn="0" w:lastColumn="0" w:oddVBand="0" w:evenVBand="0" w:oddHBand="0" w:evenHBand="0" w:firstRowFirstColumn="0" w:firstRowLastColumn="0" w:lastRowFirstColumn="0" w:lastRowLastColumn="0"/>
+              <w:cnfStyle w:val="000000000000"/>
             </w:pPr>
             <w:r>
               <w:t>1</w:t>
@@ -11698,7 +11698,7 @@
           </w:tcPr>
           <w:p>
             <w:pPr>
-              <w:cnfStyle w:val="000000000000" w:firstRow="0" w:lastRow="0" w:firstColumn="0" w:lastColumn="0" w:oddVBand="0" w:evenVBand="0" w:oddHBand="0" w:evenHBand="0" w:firstRowFirstColumn="0" w:firstRowLastColumn="0" w:lastRowFirstColumn="0" w:lastRowLastColumn="0"/>
+              <w:cnfStyle w:val="000000000000"/>
             </w:pPr>
             <w:r>
               <w:t>l1</w:t>
@@ -11711,11 +11711,11 @@
       </w:tr>
       <w:tr>
         <w:trPr>
-          <w:cnfStyle w:val="000000100000" w:firstRow="0" w:lastRow="0" w:firstColumn="0" w:lastColumn="0" w:oddVBand="0" w:evenVBand="0" w:oddHBand="1" w:evenHBand="0" w:firstRowFirstColumn="0" w:firstRowLastColumn="0" w:lastRowFirstColumn="0" w:lastRowLastColumn="0"/>
+          <w:cnfStyle w:val="000000100000"/>
         </w:trPr>
         <w:tc>
           <w:tcPr>
-            <w:cnfStyle w:val="001000000000" w:firstRow="0" w:lastRow="0" w:firstColumn="1" w:lastColumn="0" w:oddVBand="0" w:evenVBand="0" w:oddHBand="0" w:evenHBand="0" w:firstRowFirstColumn="0" w:firstRowLastColumn="0" w:lastRowFirstColumn="0" w:lastRowLastColumn="0"/>
+            <w:cnfStyle w:val="001000000000"/>
             <w:tcW w:w="904" w:type="pct"/>
           </w:tcPr>
           <w:p>
@@ -11738,7 +11738,7 @@
           </w:tcPr>
           <w:p>
             <w:pPr>
-              <w:cnfStyle w:val="000000100000" w:firstRow="0" w:lastRow="0" w:firstColumn="0" w:lastColumn="0" w:oddVBand="0" w:evenVBand="0" w:oddHBand="1" w:evenHBand="0" w:firstRowFirstColumn="0" w:firstRowLastColumn="0" w:lastRowFirstColumn="0" w:lastRowLastColumn="0"/>
+              <w:cnfStyle w:val="000000100000"/>
             </w:pPr>
             <w:r>
               <w:t>output</w:t>
@@ -11751,7 +11751,7 @@
           </w:tcPr>
           <w:p>
             <w:pPr>
-              <w:cnfStyle w:val="000000100000" w:firstRow="0" w:lastRow="0" w:firstColumn="0" w:lastColumn="0" w:oddVBand="0" w:evenVBand="0" w:oddHBand="1" w:evenHBand="0" w:firstRowFirstColumn="0" w:firstRowLastColumn="0" w:lastRowFirstColumn="0" w:lastRowLastColumn="0"/>
+              <w:cnfStyle w:val="000000100000"/>
             </w:pPr>
             <w:r>
               <w:t>256</w:t>
@@ -11764,7 +11764,7 @@
           </w:tcPr>
           <w:p>
             <w:pPr>
-              <w:cnfStyle w:val="000000100000" w:firstRow="0" w:lastRow="0" w:firstColumn="0" w:lastColumn="0" w:oddVBand="0" w:evenVBand="0" w:oddHBand="1" w:evenHBand="0" w:firstRowFirstColumn="0" w:firstRowLastColumn="0" w:lastRowFirstColumn="0" w:lastRowLastColumn="0"/>
+              <w:cnfStyle w:val="000000100000"/>
             </w:pPr>
             <w:r>
               <w:t>l1</w:t>
@@ -11778,7 +11778,7 @@
       <w:tr>
         <w:tc>
           <w:tcPr>
-            <w:cnfStyle w:val="001000000000" w:firstRow="0" w:lastRow="0" w:firstColumn="1" w:lastColumn="0" w:oddVBand="0" w:evenVBand="0" w:oddHBand="0" w:evenHBand="0" w:firstRowFirstColumn="0" w:firstRowLastColumn="0" w:lastRowFirstColumn="0" w:lastRowLastColumn="0"/>
+            <w:cnfStyle w:val="001000000000"/>
             <w:tcW w:w="5000" w:type="pct"/>
             <w:gridSpan w:val="4"/>
           </w:tcPr>
@@ -11787,11 +11787,11 @@
       </w:tr>
       <w:tr>
         <w:trPr>
-          <w:cnfStyle w:val="000000100000" w:firstRow="0" w:lastRow="0" w:firstColumn="0" w:lastColumn="0" w:oddVBand="0" w:evenVBand="0" w:oddHBand="1" w:evenHBand="0" w:firstRowFirstColumn="0" w:firstRowLastColumn="0" w:lastRowFirstColumn="0" w:lastRowLastColumn="0"/>
+          <w:cnfStyle w:val="000000100000"/>
         </w:trPr>
         <w:tc>
           <w:tcPr>
-            <w:cnfStyle w:val="001000000000" w:firstRow="0" w:lastRow="0" w:firstColumn="1" w:lastColumn="0" w:oddVBand="0" w:evenVBand="0" w:oddHBand="0" w:evenHBand="0" w:firstRowFirstColumn="0" w:firstRowLastColumn="0" w:lastRowFirstColumn="0" w:lastRowLastColumn="0"/>
+            <w:cnfStyle w:val="001000000000"/>
             <w:tcW w:w="904" w:type="pct"/>
           </w:tcPr>
           <w:p>
@@ -11808,7 +11808,7 @@
           </w:tcPr>
           <w:p>
             <w:pPr>
-              <w:cnfStyle w:val="000000100000" w:firstRow="0" w:lastRow="0" w:firstColumn="0" w:lastColumn="0" w:oddVBand="0" w:evenVBand="0" w:oddHBand="1" w:evenHBand="0" w:firstRowFirstColumn="0" w:firstRowLastColumn="0" w:lastRowFirstColumn="0" w:lastRowLastColumn="0"/>
+              <w:cnfStyle w:val="000000100000"/>
             </w:pPr>
           </w:p>
         </w:tc>
@@ -11818,7 +11818,7 @@
           </w:tcPr>
           <w:p>
             <w:pPr>
-              <w:cnfStyle w:val="000000100000" w:firstRow="0" w:lastRow="0" w:firstColumn="0" w:lastColumn="0" w:oddVBand="0" w:evenVBand="0" w:oddHBand="1" w:evenHBand="0" w:firstRowFirstColumn="0" w:firstRowLastColumn="0" w:lastRowFirstColumn="0" w:lastRowLastColumn="0"/>
+              <w:cnfStyle w:val="000000100000"/>
             </w:pPr>
           </w:p>
         </w:tc>
@@ -11828,7 +11828,7 @@
           </w:tcPr>
           <w:p>
             <w:pPr>
-              <w:cnfStyle w:val="000000100000" w:firstRow="0" w:lastRow="0" w:firstColumn="0" w:lastColumn="0" w:oddVBand="0" w:evenVBand="0" w:oddHBand="1" w:evenHBand="0" w:firstRowFirstColumn="0" w:firstRowLastColumn="0" w:lastRowFirstColumn="0" w:lastRowLastColumn="0"/>
+              <w:cnfStyle w:val="000000100000"/>
             </w:pPr>
           </w:p>
         </w:tc>
@@ -12049,21 +12049,21 @@
           <w:insideH w:val="single" w:sz="4" w:space="0" w:color="auto"/>
           <w:insideV w:val="single" w:sz="4" w:space="0" w:color="auto"/>
         </w:tblBorders>
-        <w:tblLook w:val="04A0" w:firstRow="1" w:lastRow="0" w:firstColumn="1" w:lastColumn="0" w:noHBand="0" w:noVBand="1"/>
+        <w:tblLook w:val="04A0"/>
       </w:tblPr>
       <w:tblGrid>
-        <w:gridCol w:w="1760"/>
-        <w:gridCol w:w="1180"/>
-        <w:gridCol w:w="880"/>
-        <w:gridCol w:w="5916"/>
+        <w:gridCol w:w="1801"/>
+        <w:gridCol w:w="1207"/>
+        <w:gridCol w:w="901"/>
+        <w:gridCol w:w="6053"/>
       </w:tblGrid>
       <w:tr>
         <w:trPr>
-          <w:cnfStyle w:val="100000000000" w:firstRow="1" w:lastRow="0" w:firstColumn="0" w:lastColumn="0" w:oddVBand="0" w:evenVBand="0" w:oddHBand="0" w:evenHBand="0" w:firstRowFirstColumn="0" w:firstRowLastColumn="0" w:lastRowFirstColumn="0" w:lastRowLastColumn="0"/>
+          <w:cnfStyle w:val="100000000000"/>
         </w:trPr>
         <w:tc>
           <w:tcPr>
-            <w:cnfStyle w:val="001000000000" w:firstRow="0" w:lastRow="0" w:firstColumn="1" w:lastColumn="0" w:oddVBand="0" w:evenVBand="0" w:oddHBand="0" w:evenHBand="0" w:firstRowFirstColumn="0" w:firstRowLastColumn="0" w:lastRowFirstColumn="0" w:lastRowLastColumn="0"/>
+            <w:cnfStyle w:val="001000000000"/>
             <w:tcW w:w="904" w:type="pct"/>
             <w:tcBorders>
               <w:bottom w:val="none" w:sz="0" w:space="0" w:color="auto"/>
@@ -12101,7 +12101,7 @@
           <w:p>
             <w:pPr>
               <w:jc w:val="center"/>
-              <w:cnfStyle w:val="100000000000" w:firstRow="1" w:lastRow="0" w:firstColumn="0" w:lastColumn="0" w:oddVBand="0" w:evenVBand="0" w:oddHBand="0" w:evenHBand="0" w:firstRowFirstColumn="0" w:firstRowLastColumn="0" w:lastRowFirstColumn="0" w:lastRowLastColumn="0"/>
+              <w:cnfStyle w:val="100000000000"/>
               <w:rPr>
                 <w:lang w:eastAsia="zh-CN"/>
               </w:rPr>
@@ -12131,7 +12131,7 @@
           <w:p>
             <w:pPr>
               <w:jc w:val="center"/>
-              <w:cnfStyle w:val="100000000000" w:firstRow="1" w:lastRow="0" w:firstColumn="0" w:lastColumn="0" w:oddVBand="0" w:evenVBand="0" w:oddHBand="0" w:evenHBand="0" w:firstRowFirstColumn="0" w:firstRowLastColumn="0" w:lastRowFirstColumn="0" w:lastRowLastColumn="0"/>
+              <w:cnfStyle w:val="100000000000"/>
               <w:rPr>
                 <w:lang w:eastAsia="zh-CN"/>
               </w:rPr>
@@ -12161,7 +12161,7 @@
           <w:p>
             <w:pPr>
               <w:jc w:val="center"/>
-              <w:cnfStyle w:val="100000000000" w:firstRow="1" w:lastRow="0" w:firstColumn="0" w:lastColumn="0" w:oddVBand="0" w:evenVBand="0" w:oddHBand="0" w:evenHBand="0" w:firstRowFirstColumn="0" w:firstRowLastColumn="0" w:lastRowFirstColumn="0" w:lastRowLastColumn="0"/>
+              <w:cnfStyle w:val="100000000000"/>
               <w:rPr>
                 <w:lang w:eastAsia="zh-CN"/>
               </w:rPr>
@@ -12184,11 +12184,11 @@
       </w:tr>
       <w:tr>
         <w:trPr>
-          <w:cnfStyle w:val="000000100000" w:firstRow="0" w:lastRow="0" w:firstColumn="0" w:lastColumn="0" w:oddVBand="0" w:evenVBand="0" w:oddHBand="1" w:evenHBand="0" w:firstRowFirstColumn="0" w:firstRowLastColumn="0" w:lastRowFirstColumn="0" w:lastRowLastColumn="0"/>
+          <w:cnfStyle w:val="000000100000"/>
         </w:trPr>
         <w:tc>
           <w:tcPr>
-            <w:cnfStyle w:val="001000000000" w:firstRow="0" w:lastRow="0" w:firstColumn="1" w:lastColumn="0" w:oddVBand="0" w:evenVBand="0" w:oddHBand="0" w:evenHBand="0" w:firstRowFirstColumn="0" w:firstRowLastColumn="0" w:lastRowFirstColumn="0" w:lastRowLastColumn="0"/>
+            <w:cnfStyle w:val="001000000000"/>
             <w:tcW w:w="904" w:type="pct"/>
             <w:tcBorders>
               <w:top w:val="none" w:sz="0" w:space="0" w:color="auto"/>
@@ -12223,7 +12223,7 @@
           <w:p>
             <w:pPr>
               <w:jc w:val="center"/>
-              <w:cnfStyle w:val="000000100000" w:firstRow="0" w:lastRow="0" w:firstColumn="0" w:lastColumn="0" w:oddVBand="0" w:evenVBand="0" w:oddHBand="1" w:evenHBand="0" w:firstRowFirstColumn="0" w:firstRowLastColumn="0" w:lastRowFirstColumn="0" w:lastRowLastColumn="0"/>
+              <w:cnfStyle w:val="000000100000"/>
               <w:rPr>
                 <w:lang w:eastAsia="zh-CN"/>
               </w:rPr>
@@ -12254,7 +12254,7 @@
           <w:p>
             <w:pPr>
               <w:jc w:val="center"/>
-              <w:cnfStyle w:val="000000100000" w:firstRow="0" w:lastRow="0" w:firstColumn="0" w:lastColumn="0" w:oddVBand="0" w:evenVBand="0" w:oddHBand="1" w:evenHBand="0" w:firstRowFirstColumn="0" w:firstRowLastColumn="0" w:lastRowFirstColumn="0" w:lastRowLastColumn="0"/>
+              <w:cnfStyle w:val="000000100000"/>
               <w:rPr>
                 <w:lang w:eastAsia="zh-CN"/>
               </w:rPr>
@@ -12279,7 +12279,7 @@
           <w:p>
             <w:pPr>
               <w:jc w:val="left"/>
-              <w:cnfStyle w:val="000000100000" w:firstRow="0" w:lastRow="0" w:firstColumn="0" w:lastColumn="0" w:oddVBand="0" w:evenVBand="0" w:oddHBand="1" w:evenHBand="0" w:firstRowFirstColumn="0" w:firstRowLastColumn="0" w:lastRowFirstColumn="0" w:lastRowLastColumn="0"/>
+              <w:cnfStyle w:val="000000100000"/>
               <w:rPr>
                 <w:lang w:eastAsia="zh-CN"/>
               </w:rPr>
@@ -12296,7 +12296,7 @@
       <w:tr>
         <w:tc>
           <w:tcPr>
-            <w:cnfStyle w:val="001000000000" w:firstRow="0" w:lastRow="0" w:firstColumn="1" w:lastColumn="0" w:oddVBand="0" w:evenVBand="0" w:oddHBand="0" w:evenHBand="0" w:firstRowFirstColumn="0" w:firstRowLastColumn="0" w:lastRowFirstColumn="0" w:lastRowLastColumn="0"/>
+            <w:cnfStyle w:val="001000000000"/>
             <w:tcW w:w="904" w:type="pct"/>
           </w:tcPr>
           <w:p>
@@ -12323,7 +12323,7 @@
           <w:p>
             <w:pPr>
               <w:jc w:val="center"/>
-              <w:cnfStyle w:val="000000000000" w:firstRow="0" w:lastRow="0" w:firstColumn="0" w:lastColumn="0" w:oddVBand="0" w:evenVBand="0" w:oddHBand="0" w:evenHBand="0" w:firstRowFirstColumn="0" w:firstRowLastColumn="0" w:lastRowFirstColumn="0" w:lastRowLastColumn="0"/>
+              <w:cnfStyle w:val="000000000000"/>
               <w:rPr>
                 <w:lang w:eastAsia="zh-CN"/>
               </w:rPr>
@@ -12343,7 +12343,7 @@
           <w:p>
             <w:pPr>
               <w:jc w:val="center"/>
-              <w:cnfStyle w:val="000000000000" w:firstRow="0" w:lastRow="0" w:firstColumn="0" w:lastColumn="0" w:oddVBand="0" w:evenVBand="0" w:oddHBand="0" w:evenHBand="0" w:firstRowFirstColumn="0" w:firstRowLastColumn="0" w:lastRowFirstColumn="0" w:lastRowLastColumn="0"/>
+              <w:cnfStyle w:val="000000000000"/>
               <w:rPr>
                 <w:lang w:eastAsia="zh-CN"/>
               </w:rPr>
@@ -12363,7 +12363,7 @@
           <w:p>
             <w:pPr>
               <w:jc w:val="left"/>
-              <w:cnfStyle w:val="000000000000" w:firstRow="0" w:lastRow="0" w:firstColumn="0" w:lastColumn="0" w:oddVBand="0" w:evenVBand="0" w:oddHBand="0" w:evenHBand="0" w:firstRowFirstColumn="0" w:firstRowLastColumn="0" w:lastRowFirstColumn="0" w:lastRowLastColumn="0"/>
+              <w:cnfStyle w:val="000000000000"/>
               <w:rPr>
                 <w:lang w:eastAsia="zh-CN"/>
               </w:rPr>
@@ -12379,11 +12379,11 @@
       </w:tr>
       <w:tr>
         <w:trPr>
-          <w:cnfStyle w:val="000000100000" w:firstRow="0" w:lastRow="0" w:firstColumn="0" w:lastColumn="0" w:oddVBand="0" w:evenVBand="0" w:oddHBand="1" w:evenHBand="0" w:firstRowFirstColumn="0" w:firstRowLastColumn="0" w:lastRowFirstColumn="0" w:lastRowLastColumn="0"/>
+          <w:cnfStyle w:val="000000100000"/>
         </w:trPr>
         <w:tc>
           <w:tcPr>
-            <w:cnfStyle w:val="001000000000" w:firstRow="0" w:lastRow="0" w:firstColumn="1" w:lastColumn="0" w:oddVBand="0" w:evenVBand="0" w:oddHBand="0" w:evenHBand="0" w:firstRowFirstColumn="0" w:firstRowLastColumn="0" w:lastRowFirstColumn="0" w:lastRowLastColumn="0"/>
+            <w:cnfStyle w:val="001000000000"/>
             <w:tcW w:w="904" w:type="pct"/>
           </w:tcPr>
           <w:p>
@@ -12410,7 +12410,7 @@
           <w:p>
             <w:pPr>
               <w:jc w:val="center"/>
-              <w:cnfStyle w:val="000000100000" w:firstRow="0" w:lastRow="0" w:firstColumn="0" w:lastColumn="0" w:oddVBand="0" w:evenVBand="0" w:oddHBand="1" w:evenHBand="0" w:firstRowFirstColumn="0" w:firstRowLastColumn="0" w:lastRowFirstColumn="0" w:lastRowLastColumn="0"/>
+              <w:cnfStyle w:val="000000100000"/>
               <w:rPr>
                 <w:lang w:eastAsia="zh-CN"/>
               </w:rPr>
@@ -12430,7 +12430,7 @@
           <w:p>
             <w:pPr>
               <w:jc w:val="center"/>
-              <w:cnfStyle w:val="000000100000" w:firstRow="0" w:lastRow="0" w:firstColumn="0" w:lastColumn="0" w:oddVBand="0" w:evenVBand="0" w:oddHBand="1" w:evenHBand="0" w:firstRowFirstColumn="0" w:firstRowLastColumn="0" w:lastRowFirstColumn="0" w:lastRowLastColumn="0"/>
+              <w:cnfStyle w:val="000000100000"/>
               <w:rPr>
                 <w:lang w:eastAsia="zh-CN"/>
               </w:rPr>
@@ -12450,7 +12450,7 @@
           <w:p>
             <w:pPr>
               <w:jc w:val="left"/>
-              <w:cnfStyle w:val="000000100000" w:firstRow="0" w:lastRow="0" w:firstColumn="0" w:lastColumn="0" w:oddVBand="0" w:evenVBand="0" w:oddHBand="1" w:evenHBand="0" w:firstRowFirstColumn="0" w:firstRowLastColumn="0" w:lastRowFirstColumn="0" w:lastRowLastColumn="0"/>
+              <w:cnfStyle w:val="000000100000"/>
               <w:rPr>
                 <w:lang w:eastAsia="zh-CN"/>
               </w:rPr>
@@ -12467,7 +12467,7 @@
       <w:tr>
         <w:tc>
           <w:tcPr>
-            <w:cnfStyle w:val="001000000000" w:firstRow="0" w:lastRow="0" w:firstColumn="1" w:lastColumn="0" w:oddVBand="0" w:evenVBand="0" w:oddHBand="0" w:evenHBand="0" w:firstRowFirstColumn="0" w:firstRowLastColumn="0" w:lastRowFirstColumn="0" w:lastRowLastColumn="0"/>
+            <w:cnfStyle w:val="001000000000"/>
             <w:tcW w:w="904" w:type="pct"/>
           </w:tcPr>
           <w:p>
@@ -12494,7 +12494,7 @@
           <w:p>
             <w:pPr>
               <w:jc w:val="center"/>
-              <w:cnfStyle w:val="000000000000" w:firstRow="0" w:lastRow="0" w:firstColumn="0" w:lastColumn="0" w:oddVBand="0" w:evenVBand="0" w:oddHBand="0" w:evenHBand="0" w:firstRowFirstColumn="0" w:firstRowLastColumn="0" w:lastRowFirstColumn="0" w:lastRowLastColumn="0"/>
+              <w:cnfStyle w:val="000000000000"/>
               <w:rPr>
                 <w:lang w:eastAsia="zh-CN"/>
               </w:rPr>
@@ -12514,7 +12514,7 @@
           <w:p>
             <w:pPr>
               <w:jc w:val="center"/>
-              <w:cnfStyle w:val="000000000000" w:firstRow="0" w:lastRow="0" w:firstColumn="0" w:lastColumn="0" w:oddVBand="0" w:evenVBand="0" w:oddHBand="0" w:evenHBand="0" w:firstRowFirstColumn="0" w:firstRowLastColumn="0" w:lastRowFirstColumn="0" w:lastRowLastColumn="0"/>
+              <w:cnfStyle w:val="000000000000"/>
               <w:rPr>
                 <w:lang w:eastAsia="zh-CN"/>
               </w:rPr>
@@ -12534,7 +12534,7 @@
           <w:p>
             <w:pPr>
               <w:jc w:val="left"/>
-              <w:cnfStyle w:val="000000000000" w:firstRow="0" w:lastRow="0" w:firstColumn="0" w:lastColumn="0" w:oddVBand="0" w:evenVBand="0" w:oddHBand="0" w:evenHBand="0" w:firstRowFirstColumn="0" w:firstRowLastColumn="0" w:lastRowFirstColumn="0" w:lastRowLastColumn="0"/>
+              <w:cnfStyle w:val="000000000000"/>
               <w:rPr>
                 <w:lang w:eastAsia="zh-CN"/>
               </w:rPr>
@@ -12550,11 +12550,11 @@
       </w:tr>
       <w:tr>
         <w:trPr>
-          <w:cnfStyle w:val="000000100000" w:firstRow="0" w:lastRow="0" w:firstColumn="0" w:lastColumn="0" w:oddVBand="0" w:evenVBand="0" w:oddHBand="1" w:evenHBand="0" w:firstRowFirstColumn="0" w:firstRowLastColumn="0" w:lastRowFirstColumn="0" w:lastRowLastColumn="0"/>
+          <w:cnfStyle w:val="000000100000"/>
         </w:trPr>
         <w:tc>
           <w:tcPr>
-            <w:cnfStyle w:val="001000000000" w:firstRow="0" w:lastRow="0" w:firstColumn="1" w:lastColumn="0" w:oddVBand="0" w:evenVBand="0" w:oddHBand="0" w:evenHBand="0" w:firstRowFirstColumn="0" w:firstRowLastColumn="0" w:lastRowFirstColumn="0" w:lastRowLastColumn="0"/>
+            <w:cnfStyle w:val="001000000000"/>
             <w:tcW w:w="5000" w:type="pct"/>
             <w:gridSpan w:val="4"/>
           </w:tcPr>
@@ -12580,7 +12580,7 @@
       <w:tr>
         <w:tc>
           <w:tcPr>
-            <w:cnfStyle w:val="001000000000" w:firstRow="0" w:lastRow="0" w:firstColumn="1" w:lastColumn="0" w:oddVBand="0" w:evenVBand="0" w:oddHBand="0" w:evenHBand="0" w:firstRowFirstColumn="0" w:firstRowLastColumn="0" w:lastRowFirstColumn="0" w:lastRowLastColumn="0"/>
+            <w:cnfStyle w:val="001000000000"/>
             <w:tcW w:w="904" w:type="pct"/>
           </w:tcPr>
           <w:p>
@@ -12607,7 +12607,7 @@
           <w:p>
             <w:pPr>
               <w:jc w:val="center"/>
-              <w:cnfStyle w:val="000000000000" w:firstRow="0" w:lastRow="0" w:firstColumn="0" w:lastColumn="0" w:oddVBand="0" w:evenVBand="0" w:oddHBand="0" w:evenHBand="0" w:firstRowFirstColumn="0" w:firstRowLastColumn="0" w:lastRowFirstColumn="0" w:lastRowLastColumn="0"/>
+              <w:cnfStyle w:val="000000000000"/>
               <w:rPr>
                 <w:lang w:eastAsia="zh-CN"/>
               </w:rPr>
@@ -12627,7 +12627,7 @@
           <w:p>
             <w:pPr>
               <w:jc w:val="center"/>
-              <w:cnfStyle w:val="000000000000" w:firstRow="0" w:lastRow="0" w:firstColumn="0" w:lastColumn="0" w:oddVBand="0" w:evenVBand="0" w:oddHBand="0" w:evenHBand="0" w:firstRowFirstColumn="0" w:firstRowLastColumn="0" w:lastRowFirstColumn="0" w:lastRowLastColumn="0"/>
+              <w:cnfStyle w:val="000000000000"/>
               <w:rPr>
                 <w:lang w:eastAsia="zh-CN"/>
               </w:rPr>
@@ -12647,7 +12647,7 @@
           <w:p>
             <w:pPr>
               <w:jc w:val="left"/>
-              <w:cnfStyle w:val="000000000000" w:firstRow="0" w:lastRow="0" w:firstColumn="0" w:lastColumn="0" w:oddVBand="0" w:evenVBand="0" w:oddHBand="0" w:evenHBand="0" w:firstRowFirstColumn="0" w:firstRowLastColumn="0" w:lastRowFirstColumn="0" w:lastRowLastColumn="0"/>
+              <w:cnfStyle w:val="000000000000"/>
               <w:rPr>
                 <w:lang w:eastAsia="zh-CN"/>
               </w:rPr>
@@ -12663,11 +12663,11 @@
       </w:tr>
       <w:tr>
         <w:trPr>
-          <w:cnfStyle w:val="000000100000" w:firstRow="0" w:lastRow="0" w:firstColumn="0" w:lastColumn="0" w:oddVBand="0" w:evenVBand="0" w:oddHBand="1" w:evenHBand="0" w:firstRowFirstColumn="0" w:firstRowLastColumn="0" w:lastRowFirstColumn="0" w:lastRowLastColumn="0"/>
+          <w:cnfStyle w:val="000000100000"/>
         </w:trPr>
         <w:tc>
           <w:tcPr>
-            <w:cnfStyle w:val="001000000000" w:firstRow="0" w:lastRow="0" w:firstColumn="1" w:lastColumn="0" w:oddVBand="0" w:evenVBand="0" w:oddHBand="0" w:evenHBand="0" w:firstRowFirstColumn="0" w:firstRowLastColumn="0" w:lastRowFirstColumn="0" w:lastRowLastColumn="0"/>
+            <w:cnfStyle w:val="001000000000"/>
             <w:tcW w:w="904" w:type="pct"/>
           </w:tcPr>
           <w:p>
@@ -12694,7 +12694,7 @@
           <w:p>
             <w:pPr>
               <w:jc w:val="center"/>
-              <w:cnfStyle w:val="000000100000" w:firstRow="0" w:lastRow="0" w:firstColumn="0" w:lastColumn="0" w:oddVBand="0" w:evenVBand="0" w:oddHBand="1" w:evenHBand="0" w:firstRowFirstColumn="0" w:firstRowLastColumn="0" w:lastRowFirstColumn="0" w:lastRowLastColumn="0"/>
+              <w:cnfStyle w:val="000000100000"/>
               <w:rPr>
                 <w:lang w:eastAsia="zh-CN"/>
               </w:rPr>
@@ -12714,7 +12714,7 @@
           <w:p>
             <w:pPr>
               <w:jc w:val="center"/>
-              <w:cnfStyle w:val="000000100000" w:firstRow="0" w:lastRow="0" w:firstColumn="0" w:lastColumn="0" w:oddVBand="0" w:evenVBand="0" w:oddHBand="1" w:evenHBand="0" w:firstRowFirstColumn="0" w:firstRowLastColumn="0" w:lastRowFirstColumn="0" w:lastRowLastColumn="0"/>
+              <w:cnfStyle w:val="000000100000"/>
               <w:rPr>
                 <w:lang w:eastAsia="zh-CN"/>
               </w:rPr>
@@ -12734,7 +12734,7 @@
           <w:p>
             <w:pPr>
               <w:jc w:val="left"/>
-              <w:cnfStyle w:val="000000100000" w:firstRow="0" w:lastRow="0" w:firstColumn="0" w:lastColumn="0" w:oddVBand="0" w:evenVBand="0" w:oddHBand="1" w:evenHBand="0" w:firstRowFirstColumn="0" w:firstRowLastColumn="0" w:lastRowFirstColumn="0" w:lastRowLastColumn="0"/>
+              <w:cnfStyle w:val="000000100000"/>
               <w:rPr>
                 <w:lang w:eastAsia="zh-CN"/>
               </w:rPr>
@@ -12751,7 +12751,7 @@
       <w:tr>
         <w:tc>
           <w:tcPr>
-            <w:cnfStyle w:val="001000000000" w:firstRow="0" w:lastRow="0" w:firstColumn="1" w:lastColumn="0" w:oddVBand="0" w:evenVBand="0" w:oddHBand="0" w:evenHBand="0" w:firstRowFirstColumn="0" w:firstRowLastColumn="0" w:lastRowFirstColumn="0" w:lastRowLastColumn="0"/>
+            <w:cnfStyle w:val="001000000000"/>
             <w:tcW w:w="904" w:type="pct"/>
           </w:tcPr>
           <w:p>
@@ -12778,7 +12778,7 @@
           <w:p>
             <w:pPr>
               <w:jc w:val="center"/>
-              <w:cnfStyle w:val="000000000000" w:firstRow="0" w:lastRow="0" w:firstColumn="0" w:lastColumn="0" w:oddVBand="0" w:evenVBand="0" w:oddHBand="0" w:evenHBand="0" w:firstRowFirstColumn="0" w:firstRowLastColumn="0" w:lastRowFirstColumn="0" w:lastRowLastColumn="0"/>
+              <w:cnfStyle w:val="000000000000"/>
               <w:rPr>
                 <w:lang w:eastAsia="zh-CN"/>
               </w:rPr>
@@ -12798,7 +12798,7 @@
           <w:p>
             <w:pPr>
               <w:jc w:val="center"/>
-              <w:cnfStyle w:val="000000000000" w:firstRow="0" w:lastRow="0" w:firstColumn="0" w:lastColumn="0" w:oddVBand="0" w:evenVBand="0" w:oddHBand="0" w:evenHBand="0" w:firstRowFirstColumn="0" w:firstRowLastColumn="0" w:lastRowFirstColumn="0" w:lastRowLastColumn="0"/>
+              <w:cnfStyle w:val="000000000000"/>
               <w:rPr>
                 <w:lang w:eastAsia="zh-CN"/>
               </w:rPr>
@@ -12818,7 +12818,7 @@
           <w:p>
             <w:pPr>
               <w:jc w:val="left"/>
-              <w:cnfStyle w:val="000000000000" w:firstRow="0" w:lastRow="0" w:firstColumn="0" w:lastColumn="0" w:oddVBand="0" w:evenVBand="0" w:oddHBand="0" w:evenHBand="0" w:firstRowFirstColumn="0" w:firstRowLastColumn="0" w:lastRowFirstColumn="0" w:lastRowLastColumn="0"/>
+              <w:cnfStyle w:val="000000000000"/>
               <w:rPr>
                 <w:lang w:eastAsia="zh-CN"/>
               </w:rPr>
@@ -12840,11 +12840,11 @@
       </w:tr>
       <w:tr>
         <w:trPr>
-          <w:cnfStyle w:val="000000100000" w:firstRow="0" w:lastRow="0" w:firstColumn="0" w:lastColumn="0" w:oddVBand="0" w:evenVBand="0" w:oddHBand="1" w:evenHBand="0" w:firstRowFirstColumn="0" w:firstRowLastColumn="0" w:lastRowFirstColumn="0" w:lastRowLastColumn="0"/>
+          <w:cnfStyle w:val="000000100000"/>
         </w:trPr>
         <w:tc>
           <w:tcPr>
-            <w:cnfStyle w:val="001000000000" w:firstRow="0" w:lastRow="0" w:firstColumn="1" w:lastColumn="0" w:oddVBand="0" w:evenVBand="0" w:oddHBand="0" w:evenHBand="0" w:firstRowFirstColumn="0" w:firstRowLastColumn="0" w:lastRowFirstColumn="0" w:lastRowLastColumn="0"/>
+            <w:cnfStyle w:val="001000000000"/>
             <w:tcW w:w="904" w:type="pct"/>
           </w:tcPr>
           <w:p>
@@ -12871,7 +12871,7 @@
           <w:p>
             <w:pPr>
               <w:jc w:val="center"/>
-              <w:cnfStyle w:val="000000100000" w:firstRow="0" w:lastRow="0" w:firstColumn="0" w:lastColumn="0" w:oddVBand="0" w:evenVBand="0" w:oddHBand="1" w:evenHBand="0" w:firstRowFirstColumn="0" w:firstRowLastColumn="0" w:lastRowFirstColumn="0" w:lastRowLastColumn="0"/>
+              <w:cnfStyle w:val="000000100000"/>
               <w:rPr>
                 <w:lang w:eastAsia="zh-CN"/>
               </w:rPr>
@@ -12891,7 +12891,7 @@
           <w:p>
             <w:pPr>
               <w:jc w:val="center"/>
-              <w:cnfStyle w:val="000000100000" w:firstRow="0" w:lastRow="0" w:firstColumn="0" w:lastColumn="0" w:oddVBand="0" w:evenVBand="0" w:oddHBand="1" w:evenHBand="0" w:firstRowFirstColumn="0" w:firstRowLastColumn="0" w:lastRowFirstColumn="0" w:lastRowLastColumn="0"/>
+              <w:cnfStyle w:val="000000100000"/>
               <w:rPr>
                 <w:lang w:eastAsia="zh-CN"/>
               </w:rPr>
@@ -12911,7 +12911,7 @@
           <w:p>
             <w:pPr>
               <w:jc w:val="left"/>
-              <w:cnfStyle w:val="000000100000" w:firstRow="0" w:lastRow="0" w:firstColumn="0" w:lastColumn="0" w:oddVBand="0" w:evenVBand="0" w:oddHBand="1" w:evenHBand="0" w:firstRowFirstColumn="0" w:firstRowLastColumn="0" w:lastRowFirstColumn="0" w:lastRowLastColumn="0"/>
+              <w:cnfStyle w:val="000000100000"/>
               <w:rPr>
                 <w:lang w:eastAsia="zh-CN"/>
               </w:rPr>
@@ -12928,7 +12928,7 @@
       <w:tr>
         <w:tc>
           <w:tcPr>
-            <w:cnfStyle w:val="001000000000" w:firstRow="0" w:lastRow="0" w:firstColumn="1" w:lastColumn="0" w:oddVBand="0" w:evenVBand="0" w:oddHBand="0" w:evenHBand="0" w:firstRowFirstColumn="0" w:firstRowLastColumn="0" w:lastRowFirstColumn="0" w:lastRowLastColumn="0"/>
+            <w:cnfStyle w:val="001000000000"/>
             <w:tcW w:w="904" w:type="pct"/>
           </w:tcPr>
           <w:p>
@@ -12955,7 +12955,7 @@
           <w:p>
             <w:pPr>
               <w:jc w:val="center"/>
-              <w:cnfStyle w:val="000000000000" w:firstRow="0" w:lastRow="0" w:firstColumn="0" w:lastColumn="0" w:oddVBand="0" w:evenVBand="0" w:oddHBand="0" w:evenHBand="0" w:firstRowFirstColumn="0" w:firstRowLastColumn="0" w:lastRowFirstColumn="0" w:lastRowLastColumn="0"/>
+              <w:cnfStyle w:val="000000000000"/>
               <w:rPr>
                 <w:lang w:eastAsia="zh-CN"/>
               </w:rPr>
@@ -12975,7 +12975,7 @@
           <w:p>
             <w:pPr>
               <w:jc w:val="center"/>
-              <w:cnfStyle w:val="000000000000" w:firstRow="0" w:lastRow="0" w:firstColumn="0" w:lastColumn="0" w:oddVBand="0" w:evenVBand="0" w:oddHBand="0" w:evenHBand="0" w:firstRowFirstColumn="0" w:firstRowLastColumn="0" w:lastRowFirstColumn="0" w:lastRowLastColumn="0"/>
+              <w:cnfStyle w:val="000000000000"/>
               <w:rPr>
                 <w:lang w:eastAsia="zh-CN"/>
               </w:rPr>
@@ -12995,7 +12995,7 @@
           <w:p>
             <w:pPr>
               <w:jc w:val="left"/>
-              <w:cnfStyle w:val="000000000000" w:firstRow="0" w:lastRow="0" w:firstColumn="0" w:lastColumn="0" w:oddVBand="0" w:evenVBand="0" w:oddHBand="0" w:evenHBand="0" w:firstRowFirstColumn="0" w:firstRowLastColumn="0" w:lastRowFirstColumn="0" w:lastRowLastColumn="0"/>
+              <w:cnfStyle w:val="000000000000"/>
               <w:rPr>
                 <w:lang w:eastAsia="zh-CN"/>
               </w:rPr>
@@ -13011,11 +13011,11 @@
       </w:tr>
       <w:tr>
         <w:trPr>
-          <w:cnfStyle w:val="000000100000" w:firstRow="0" w:lastRow="0" w:firstColumn="0" w:lastColumn="0" w:oddVBand="0" w:evenVBand="0" w:oddHBand="1" w:evenHBand="0" w:firstRowFirstColumn="0" w:firstRowLastColumn="0" w:lastRowFirstColumn="0" w:lastRowLastColumn="0"/>
+          <w:cnfStyle w:val="000000100000"/>
         </w:trPr>
         <w:tc>
           <w:tcPr>
-            <w:cnfStyle w:val="001000000000" w:firstRow="0" w:lastRow="0" w:firstColumn="1" w:lastColumn="0" w:oddVBand="0" w:evenVBand="0" w:oddHBand="0" w:evenHBand="0" w:firstRowFirstColumn="0" w:firstRowLastColumn="0" w:lastRowFirstColumn="0" w:lastRowLastColumn="0"/>
+            <w:cnfStyle w:val="001000000000"/>
             <w:tcW w:w="5000" w:type="pct"/>
             <w:gridSpan w:val="4"/>
           </w:tcPr>
@@ -13056,7 +13056,7 @@
       <w:tr>
         <w:tc>
           <w:tcPr>
-            <w:cnfStyle w:val="001000000000" w:firstRow="0" w:lastRow="0" w:firstColumn="1" w:lastColumn="0" w:oddVBand="0" w:evenVBand="0" w:oddHBand="0" w:evenHBand="0" w:firstRowFirstColumn="0" w:firstRowLastColumn="0" w:lastRowFirstColumn="0" w:lastRowLastColumn="0"/>
+            <w:cnfStyle w:val="001000000000"/>
             <w:tcW w:w="904" w:type="pct"/>
           </w:tcPr>
           <w:p>
@@ -13097,7 +13097,7 @@
           <w:p>
             <w:pPr>
               <w:jc w:val="center"/>
-              <w:cnfStyle w:val="000000000000" w:firstRow="0" w:lastRow="0" w:firstColumn="0" w:lastColumn="0" w:oddVBand="0" w:evenVBand="0" w:oddHBand="0" w:evenHBand="0" w:firstRowFirstColumn="0" w:firstRowLastColumn="0" w:lastRowFirstColumn="0" w:lastRowLastColumn="0"/>
+              <w:cnfStyle w:val="000000000000"/>
               <w:rPr>
                 <w:lang w:eastAsia="zh-CN"/>
               </w:rPr>
@@ -13117,7 +13117,7 @@
           <w:p>
             <w:pPr>
               <w:jc w:val="center"/>
-              <w:cnfStyle w:val="000000000000" w:firstRow="0" w:lastRow="0" w:firstColumn="0" w:lastColumn="0" w:oddVBand="0" w:evenVBand="0" w:oddHBand="0" w:evenHBand="0" w:firstRowFirstColumn="0" w:firstRowLastColumn="0" w:lastRowFirstColumn="0" w:lastRowLastColumn="0"/>
+              <w:cnfStyle w:val="000000000000"/>
               <w:rPr>
                 <w:lang w:eastAsia="zh-CN"/>
               </w:rPr>
@@ -13137,7 +13137,7 @@
           <w:p>
             <w:pPr>
               <w:jc w:val="left"/>
-              <w:cnfStyle w:val="000000000000" w:firstRow="0" w:lastRow="0" w:firstColumn="0" w:lastColumn="0" w:oddVBand="0" w:evenVBand="0" w:oddHBand="0" w:evenHBand="0" w:firstRowFirstColumn="0" w:firstRowLastColumn="0" w:lastRowFirstColumn="0" w:lastRowLastColumn="0"/>
+              <w:cnfStyle w:val="000000000000"/>
               <w:rPr>
                 <w:lang w:eastAsia="zh-CN"/>
               </w:rPr>
@@ -13153,11 +13153,11 @@
       </w:tr>
       <w:tr>
         <w:trPr>
-          <w:cnfStyle w:val="000000100000" w:firstRow="0" w:lastRow="0" w:firstColumn="0" w:lastColumn="0" w:oddVBand="0" w:evenVBand="0" w:oddHBand="1" w:evenHBand="0" w:firstRowFirstColumn="0" w:firstRowLastColumn="0" w:lastRowFirstColumn="0" w:lastRowLastColumn="0"/>
+          <w:cnfStyle w:val="000000100000"/>
         </w:trPr>
         <w:tc>
           <w:tcPr>
-            <w:cnfStyle w:val="001000000000" w:firstRow="0" w:lastRow="0" w:firstColumn="1" w:lastColumn="0" w:oddVBand="0" w:evenVBand="0" w:oddHBand="0" w:evenHBand="0" w:firstRowFirstColumn="0" w:firstRowLastColumn="0" w:lastRowFirstColumn="0" w:lastRowLastColumn="0"/>
+            <w:cnfStyle w:val="001000000000"/>
             <w:tcW w:w="904" w:type="pct"/>
           </w:tcPr>
           <w:p>
@@ -13184,7 +13184,7 @@
           <w:p>
             <w:pPr>
               <w:jc w:val="center"/>
-              <w:cnfStyle w:val="000000100000" w:firstRow="0" w:lastRow="0" w:firstColumn="0" w:lastColumn="0" w:oddVBand="0" w:evenVBand="0" w:oddHBand="1" w:evenHBand="0" w:firstRowFirstColumn="0" w:firstRowLastColumn="0" w:lastRowFirstColumn="0" w:lastRowLastColumn="0"/>
+              <w:cnfStyle w:val="000000100000"/>
               <w:rPr>
                 <w:lang w:eastAsia="zh-CN"/>
               </w:rPr>
@@ -13204,7 +13204,7 @@
           <w:p>
             <w:pPr>
               <w:jc w:val="center"/>
-              <w:cnfStyle w:val="000000100000" w:firstRow="0" w:lastRow="0" w:firstColumn="0" w:lastColumn="0" w:oddVBand="0" w:evenVBand="0" w:oddHBand="1" w:evenHBand="0" w:firstRowFirstColumn="0" w:firstRowLastColumn="0" w:lastRowFirstColumn="0" w:lastRowLastColumn="0"/>
+              <w:cnfStyle w:val="000000100000"/>
               <w:rPr>
                 <w:lang w:eastAsia="zh-CN"/>
               </w:rPr>
@@ -13224,7 +13224,7 @@
           <w:p>
             <w:pPr>
               <w:jc w:val="left"/>
-              <w:cnfStyle w:val="000000100000" w:firstRow="0" w:lastRow="0" w:firstColumn="0" w:lastColumn="0" w:oddVBand="0" w:evenVBand="0" w:oddHBand="1" w:evenHBand="0" w:firstRowFirstColumn="0" w:firstRowLastColumn="0" w:lastRowFirstColumn="0" w:lastRowLastColumn="0"/>
+              <w:cnfStyle w:val="000000100000"/>
               <w:rPr>
                 <w:lang w:eastAsia="zh-CN"/>
               </w:rPr>
@@ -13241,7 +13241,7 @@
       <w:tr>
         <w:tc>
           <w:tcPr>
-            <w:cnfStyle w:val="001000000000" w:firstRow="0" w:lastRow="0" w:firstColumn="1" w:lastColumn="0" w:oddVBand="0" w:evenVBand="0" w:oddHBand="0" w:evenHBand="0" w:firstRowFirstColumn="0" w:firstRowLastColumn="0" w:lastRowFirstColumn="0" w:lastRowLastColumn="0"/>
+            <w:cnfStyle w:val="001000000000"/>
             <w:tcW w:w="5000" w:type="pct"/>
             <w:gridSpan w:val="4"/>
           </w:tcPr>
@@ -13263,11 +13263,11 @@
       </w:tr>
       <w:tr>
         <w:trPr>
-          <w:cnfStyle w:val="000000100000" w:firstRow="0" w:lastRow="0" w:firstColumn="0" w:lastColumn="0" w:oddVBand="0" w:evenVBand="0" w:oddHBand="1" w:evenHBand="0" w:firstRowFirstColumn="0" w:firstRowLastColumn="0" w:lastRowFirstColumn="0" w:lastRowLastColumn="0"/>
+          <w:cnfStyle w:val="000000100000"/>
         </w:trPr>
         <w:tc>
           <w:tcPr>
-            <w:cnfStyle w:val="001000000000" w:firstRow="0" w:lastRow="0" w:firstColumn="1" w:lastColumn="0" w:oddVBand="0" w:evenVBand="0" w:oddHBand="0" w:evenHBand="0" w:firstRowFirstColumn="0" w:firstRowLastColumn="0" w:lastRowFirstColumn="0" w:lastRowLastColumn="0"/>
+            <w:cnfStyle w:val="001000000000"/>
             <w:tcW w:w="904" w:type="pct"/>
           </w:tcPr>
           <w:p>
@@ -13294,7 +13294,7 @@
           <w:p>
             <w:pPr>
               <w:jc w:val="center"/>
-              <w:cnfStyle w:val="000000100000" w:firstRow="0" w:lastRow="0" w:firstColumn="0" w:lastColumn="0" w:oddVBand="0" w:evenVBand="0" w:oddHBand="1" w:evenHBand="0" w:firstRowFirstColumn="0" w:firstRowLastColumn="0" w:lastRowFirstColumn="0" w:lastRowLastColumn="0"/>
+              <w:cnfStyle w:val="000000100000"/>
               <w:rPr>
                 <w:lang w:eastAsia="zh-CN"/>
               </w:rPr>
@@ -13314,7 +13314,7 @@
           <w:p>
             <w:pPr>
               <w:jc w:val="center"/>
-              <w:cnfStyle w:val="000000100000" w:firstRow="0" w:lastRow="0" w:firstColumn="0" w:lastColumn="0" w:oddVBand="0" w:evenVBand="0" w:oddHBand="1" w:evenHBand="0" w:firstRowFirstColumn="0" w:firstRowLastColumn="0" w:lastRowFirstColumn="0" w:lastRowLastColumn="0"/>
+              <w:cnfStyle w:val="000000100000"/>
               <w:rPr>
                 <w:lang w:eastAsia="zh-CN"/>
               </w:rPr>
@@ -13334,7 +13334,7 @@
           <w:p>
             <w:pPr>
               <w:jc w:val="left"/>
-              <w:cnfStyle w:val="000000100000" w:firstRow="0" w:lastRow="0" w:firstColumn="0" w:lastColumn="0" w:oddVBand="0" w:evenVBand="0" w:oddHBand="1" w:evenHBand="0" w:firstRowFirstColumn="0" w:firstRowLastColumn="0" w:lastRowFirstColumn="0" w:lastRowLastColumn="0"/>
+              <w:cnfStyle w:val="000000100000"/>
               <w:rPr>
                 <w:lang w:eastAsia="zh-CN"/>
               </w:rPr>
@@ -13351,7 +13351,7 @@
       <w:tr>
         <w:tc>
           <w:tcPr>
-            <w:cnfStyle w:val="001000000000" w:firstRow="0" w:lastRow="0" w:firstColumn="1" w:lastColumn="0" w:oddVBand="0" w:evenVBand="0" w:oddHBand="0" w:evenHBand="0" w:firstRowFirstColumn="0" w:firstRowLastColumn="0" w:lastRowFirstColumn="0" w:lastRowLastColumn="0"/>
+            <w:cnfStyle w:val="001000000000"/>
             <w:tcW w:w="5000" w:type="pct"/>
             <w:gridSpan w:val="4"/>
           </w:tcPr>
@@ -13372,11 +13372,11 @@
       </w:tr>
       <w:tr>
         <w:trPr>
-          <w:cnfStyle w:val="000000100000" w:firstRow="0" w:lastRow="0" w:firstColumn="0" w:lastColumn="0" w:oddVBand="0" w:evenVBand="0" w:oddHBand="1" w:evenHBand="0" w:firstRowFirstColumn="0" w:firstRowLastColumn="0" w:lastRowFirstColumn="0" w:lastRowLastColumn="0"/>
+          <w:cnfStyle w:val="000000100000"/>
         </w:trPr>
         <w:tc>
           <w:tcPr>
-            <w:cnfStyle w:val="001000000000" w:firstRow="0" w:lastRow="0" w:firstColumn="1" w:lastColumn="0" w:oddVBand="0" w:evenVBand="0" w:oddHBand="0" w:evenHBand="0" w:firstRowFirstColumn="0" w:firstRowLastColumn="0" w:lastRowFirstColumn="0" w:lastRowLastColumn="0"/>
+            <w:cnfStyle w:val="001000000000"/>
             <w:tcW w:w="904" w:type="pct"/>
           </w:tcPr>
           <w:p>
@@ -13403,7 +13403,7 @@
           <w:p>
             <w:pPr>
               <w:jc w:val="center"/>
-              <w:cnfStyle w:val="000000100000" w:firstRow="0" w:lastRow="0" w:firstColumn="0" w:lastColumn="0" w:oddVBand="0" w:evenVBand="0" w:oddHBand="1" w:evenHBand="0" w:firstRowFirstColumn="0" w:firstRowLastColumn="0" w:lastRowFirstColumn="0" w:lastRowLastColumn="0"/>
+              <w:cnfStyle w:val="000000100000"/>
             </w:pPr>
             <w:r>
               <w:t>output</w:t>
@@ -13417,7 +13417,7 @@
           <w:p>
             <w:pPr>
               <w:jc w:val="center"/>
-              <w:cnfStyle w:val="000000100000" w:firstRow="0" w:lastRow="0" w:firstColumn="0" w:lastColumn="0" w:oddVBand="0" w:evenVBand="0" w:oddHBand="1" w:evenHBand="0" w:firstRowFirstColumn="0" w:firstRowLastColumn="0" w:lastRowFirstColumn="0" w:lastRowLastColumn="0"/>
+              <w:cnfStyle w:val="000000100000"/>
             </w:pPr>
             <w:r>
               <w:t>64</w:t>
@@ -13431,7 +13431,7 @@
           <w:p>
             <w:pPr>
               <w:jc w:val="left"/>
-              <w:cnfStyle w:val="000000100000" w:firstRow="0" w:lastRow="0" w:firstColumn="0" w:lastColumn="0" w:oddVBand="0" w:evenVBand="0" w:oddHBand="1" w:evenHBand="0" w:firstRowFirstColumn="0" w:firstRowLastColumn="0" w:lastRowFirstColumn="0" w:lastRowLastColumn="0"/>
+              <w:cnfStyle w:val="000000100000"/>
               <w:rPr>
                 <w:lang w:eastAsia="zh-CN"/>
               </w:rPr>
@@ -13448,7 +13448,7 @@
       <w:tr>
         <w:tc>
           <w:tcPr>
-            <w:cnfStyle w:val="001000000000" w:firstRow="0" w:lastRow="0" w:firstColumn="1" w:lastColumn="0" w:oddVBand="0" w:evenVBand="0" w:oddHBand="0" w:evenHBand="0" w:firstRowFirstColumn="0" w:firstRowLastColumn="0" w:lastRowFirstColumn="0" w:lastRowLastColumn="0"/>
+            <w:cnfStyle w:val="001000000000"/>
             <w:tcW w:w="904" w:type="pct"/>
           </w:tcPr>
           <w:p>
@@ -13475,7 +13475,7 @@
           <w:p>
             <w:pPr>
               <w:jc w:val="center"/>
-              <w:cnfStyle w:val="000000000000" w:firstRow="0" w:lastRow="0" w:firstColumn="0" w:lastColumn="0" w:oddVBand="0" w:evenVBand="0" w:oddHBand="0" w:evenHBand="0" w:firstRowFirstColumn="0" w:firstRowLastColumn="0" w:lastRowFirstColumn="0" w:lastRowLastColumn="0"/>
+              <w:cnfStyle w:val="000000000000"/>
             </w:pPr>
             <w:r>
               <w:t>output</w:t>
@@ -13489,7 +13489,7 @@
           <w:p>
             <w:pPr>
               <w:jc w:val="center"/>
-              <w:cnfStyle w:val="000000000000" w:firstRow="0" w:lastRow="0" w:firstColumn="0" w:lastColumn="0" w:oddVBand="0" w:evenVBand="0" w:oddHBand="0" w:evenHBand="0" w:firstRowFirstColumn="0" w:firstRowLastColumn="0" w:lastRowFirstColumn="0" w:lastRowLastColumn="0"/>
+              <w:cnfStyle w:val="000000000000"/>
             </w:pPr>
             <w:r>
               <w:t>64</w:t>
@@ -13503,7 +13503,7 @@
           <w:p>
             <w:pPr>
               <w:jc w:val="left"/>
-              <w:cnfStyle w:val="000000000000" w:firstRow="0" w:lastRow="0" w:firstColumn="0" w:lastColumn="0" w:oddVBand="0" w:evenVBand="0" w:oddHBand="0" w:evenHBand="0" w:firstRowFirstColumn="0" w:firstRowLastColumn="0" w:lastRowFirstColumn="0" w:lastRowLastColumn="0"/>
+              <w:cnfStyle w:val="000000000000"/>
               <w:rPr>
                 <w:lang w:eastAsia="zh-CN"/>
               </w:rPr>
@@ -13519,11 +13519,11 @@
       </w:tr>
       <w:tr>
         <w:trPr>
-          <w:cnfStyle w:val="000000100000" w:firstRow="0" w:lastRow="0" w:firstColumn="0" w:lastColumn="0" w:oddVBand="0" w:evenVBand="0" w:oddHBand="1" w:evenHBand="0" w:firstRowFirstColumn="0" w:firstRowLastColumn="0" w:lastRowFirstColumn="0" w:lastRowLastColumn="0"/>
+          <w:cnfStyle w:val="000000100000"/>
         </w:trPr>
         <w:tc>
           <w:tcPr>
-            <w:cnfStyle w:val="001000000000" w:firstRow="0" w:lastRow="0" w:firstColumn="1" w:lastColumn="0" w:oddVBand="0" w:evenVBand="0" w:oddHBand="0" w:evenHBand="0" w:firstRowFirstColumn="0" w:firstRowLastColumn="0" w:lastRowFirstColumn="0" w:lastRowLastColumn="0"/>
+            <w:cnfStyle w:val="001000000000"/>
             <w:tcW w:w="904" w:type="pct"/>
           </w:tcPr>
           <w:p>
@@ -13550,7 +13550,7 @@
           <w:p>
             <w:pPr>
               <w:jc w:val="center"/>
-              <w:cnfStyle w:val="000000100000" w:firstRow="0" w:lastRow="0" w:firstColumn="0" w:lastColumn="0" w:oddVBand="0" w:evenVBand="0" w:oddHBand="1" w:evenHBand="0" w:firstRowFirstColumn="0" w:firstRowLastColumn="0" w:lastRowFirstColumn="0" w:lastRowLastColumn="0"/>
+              <w:cnfStyle w:val="000000100000"/>
             </w:pPr>
             <w:r>
               <w:t>output</w:t>
@@ -13564,7 +13564,7 @@
           <w:p>
             <w:pPr>
               <w:jc w:val="center"/>
-              <w:cnfStyle w:val="000000100000" w:firstRow="0" w:lastRow="0" w:firstColumn="0" w:lastColumn="0" w:oddVBand="0" w:evenVBand="0" w:oddHBand="1" w:evenHBand="0" w:firstRowFirstColumn="0" w:firstRowLastColumn="0" w:lastRowFirstColumn="0" w:lastRowLastColumn="0"/>
+              <w:cnfStyle w:val="000000100000"/>
             </w:pPr>
             <w:r>
               <w:t>1</w:t>
@@ -13578,7 +13578,7 @@
           <w:p>
             <w:pPr>
               <w:jc w:val="left"/>
-              <w:cnfStyle w:val="000000100000" w:firstRow="0" w:lastRow="0" w:firstColumn="0" w:lastColumn="0" w:oddVBand="0" w:evenVBand="0" w:oddHBand="1" w:evenHBand="0" w:firstRowFirstColumn="0" w:firstRowLastColumn="0" w:lastRowFirstColumn="0" w:lastRowLastColumn="0"/>
+              <w:cnfStyle w:val="000000100000"/>
               <w:rPr>
                 <w:lang w:eastAsia="zh-CN"/>
               </w:rPr>
@@ -13595,7 +13595,7 @@
       <w:tr>
         <w:tc>
           <w:tcPr>
-            <w:cnfStyle w:val="001000000000" w:firstRow="0" w:lastRow="0" w:firstColumn="1" w:lastColumn="0" w:oddVBand="0" w:evenVBand="0" w:oddHBand="0" w:evenHBand="0" w:firstRowFirstColumn="0" w:firstRowLastColumn="0" w:lastRowFirstColumn="0" w:lastRowLastColumn="0"/>
+            <w:cnfStyle w:val="001000000000"/>
             <w:tcW w:w="904" w:type="pct"/>
           </w:tcPr>
           <w:p>
@@ -13615,7 +13615,7 @@
           <w:p>
             <w:pPr>
               <w:jc w:val="center"/>
-              <w:cnfStyle w:val="000000000000" w:firstRow="0" w:lastRow="0" w:firstColumn="0" w:lastColumn="0" w:oddVBand="0" w:evenVBand="0" w:oddHBand="0" w:evenHBand="0" w:firstRowFirstColumn="0" w:firstRowLastColumn="0" w:lastRowFirstColumn="0" w:lastRowLastColumn="0"/>
+              <w:cnfStyle w:val="000000000000"/>
             </w:pPr>
           </w:p>
         </w:tc>
@@ -13626,7 +13626,7 @@
           <w:p>
             <w:pPr>
               <w:jc w:val="center"/>
-              <w:cnfStyle w:val="000000000000" w:firstRow="0" w:lastRow="0" w:firstColumn="0" w:lastColumn="0" w:oddVBand="0" w:evenVBand="0" w:oddHBand="0" w:evenHBand="0" w:firstRowFirstColumn="0" w:firstRowLastColumn="0" w:lastRowFirstColumn="0" w:lastRowLastColumn="0"/>
+              <w:cnfStyle w:val="000000000000"/>
             </w:pPr>
           </w:p>
         </w:tc>
@@ -13637,7 +13637,7 @@
           <w:p>
             <w:pPr>
               <w:jc w:val="left"/>
-              <w:cnfStyle w:val="000000000000" w:firstRow="0" w:lastRow="0" w:firstColumn="0" w:lastColumn="0" w:oddVBand="0" w:evenVBand="0" w:oddHBand="0" w:evenHBand="0" w:firstRowFirstColumn="0" w:firstRowLastColumn="0" w:lastRowFirstColumn="0" w:lastRowLastColumn="0"/>
+              <w:cnfStyle w:val="000000000000"/>
               <w:rPr>
                 <w:lang w:eastAsia="zh-CN"/>
               </w:rPr>
@@ -13647,11 +13647,11 @@
       </w:tr>
       <w:tr>
         <w:trPr>
-          <w:cnfStyle w:val="000000100000" w:firstRow="0" w:lastRow="0" w:firstColumn="0" w:lastColumn="0" w:oddVBand="0" w:evenVBand="0" w:oddHBand="1" w:evenHBand="0" w:firstRowFirstColumn="0" w:firstRowLastColumn="0" w:lastRowFirstColumn="0" w:lastRowLastColumn="0"/>
+          <w:cnfStyle w:val="000000100000"/>
         </w:trPr>
         <w:tc>
           <w:tcPr>
-            <w:cnfStyle w:val="001000000000" w:firstRow="0" w:lastRow="0" w:firstColumn="1" w:lastColumn="0" w:oddVBand="0" w:evenVBand="0" w:oddHBand="0" w:evenHBand="0" w:firstRowFirstColumn="0" w:firstRowLastColumn="0" w:lastRowFirstColumn="0" w:lastRowLastColumn="0"/>
+            <w:cnfStyle w:val="001000000000"/>
             <w:tcW w:w="5000" w:type="pct"/>
             <w:gridSpan w:val="4"/>
           </w:tcPr>
@@ -13666,7 +13666,6 @@
               <w:rPr>
                 <w:lang w:eastAsia="zh-CN"/>
               </w:rPr>
-              <w:lastRenderedPageBreak/>
               <w:t>Output signal for instruction queue</w:t>
             </w:r>
           </w:p>
@@ -13675,7 +13674,7 @@
       <w:tr>
         <w:tc>
           <w:tcPr>
-            <w:cnfStyle w:val="001000000000" w:firstRow="0" w:lastRow="0" w:firstColumn="1" w:lastColumn="0" w:oddVBand="0" w:evenVBand="0" w:oddHBand="0" w:evenHBand="0" w:firstRowFirstColumn="0" w:firstRowLastColumn="0" w:lastRowFirstColumn="0" w:lastRowLastColumn="0"/>
+            <w:cnfStyle w:val="001000000000"/>
             <w:tcW w:w="904" w:type="pct"/>
           </w:tcPr>
           <w:p>
@@ -13702,7 +13701,7 @@
           <w:p>
             <w:pPr>
               <w:jc w:val="center"/>
-              <w:cnfStyle w:val="000000000000" w:firstRow="0" w:lastRow="0" w:firstColumn="0" w:lastColumn="0" w:oddVBand="0" w:evenVBand="0" w:oddHBand="0" w:evenHBand="0" w:firstRowFirstColumn="0" w:firstRowLastColumn="0" w:lastRowFirstColumn="0" w:lastRowLastColumn="0"/>
+              <w:cnfStyle w:val="000000000000"/>
               <w:rPr>
                 <w:b/>
                 <w:lang w:eastAsia="zh-CN"/>
@@ -13720,7 +13719,7 @@
           <w:p>
             <w:pPr>
               <w:jc w:val="center"/>
-              <w:cnfStyle w:val="000000000000" w:firstRow="0" w:lastRow="0" w:firstColumn="0" w:lastColumn="0" w:oddVBand="0" w:evenVBand="0" w:oddHBand="0" w:evenHBand="0" w:firstRowFirstColumn="0" w:firstRowLastColumn="0" w:lastRowFirstColumn="0" w:lastRowLastColumn="0"/>
+              <w:cnfStyle w:val="000000000000"/>
             </w:pPr>
             <w:r>
               <w:t>1</w:t>
@@ -13734,7 +13733,7 @@
           <w:p>
             <w:pPr>
               <w:jc w:val="left"/>
-              <w:cnfStyle w:val="000000000000" w:firstRow="0" w:lastRow="0" w:firstColumn="0" w:lastColumn="0" w:oddVBand="0" w:evenVBand="0" w:oddHBand="0" w:evenHBand="0" w:firstRowFirstColumn="0" w:firstRowLastColumn="0" w:lastRowFirstColumn="0" w:lastRowLastColumn="0"/>
+              <w:cnfStyle w:val="000000000000"/>
               <w:rPr>
                 <w:lang w:eastAsia="zh-CN"/>
               </w:rPr>
@@ -13750,11 +13749,11 @@
       </w:tr>
       <w:tr>
         <w:trPr>
-          <w:cnfStyle w:val="000000100000" w:firstRow="0" w:lastRow="0" w:firstColumn="0" w:lastColumn="0" w:oddVBand="0" w:evenVBand="0" w:oddHBand="1" w:evenHBand="0" w:firstRowFirstColumn="0" w:firstRowLastColumn="0" w:lastRowFirstColumn="0" w:lastRowLastColumn="0"/>
+          <w:cnfStyle w:val="000000100000"/>
         </w:trPr>
         <w:tc>
           <w:tcPr>
-            <w:cnfStyle w:val="001000000000" w:firstRow="0" w:lastRow="0" w:firstColumn="1" w:lastColumn="0" w:oddVBand="0" w:evenVBand="0" w:oddHBand="0" w:evenHBand="0" w:firstRowFirstColumn="0" w:firstRowLastColumn="0" w:lastRowFirstColumn="0" w:lastRowLastColumn="0"/>
+            <w:cnfStyle w:val="001000000000"/>
             <w:tcW w:w="904" w:type="pct"/>
           </w:tcPr>
           <w:p>
@@ -13781,7 +13780,7 @@
           <w:p>
             <w:pPr>
               <w:jc w:val="center"/>
-              <w:cnfStyle w:val="000000100000" w:firstRow="0" w:lastRow="0" w:firstColumn="0" w:lastColumn="0" w:oddVBand="0" w:evenVBand="0" w:oddHBand="1" w:evenHBand="0" w:firstRowFirstColumn="0" w:firstRowLastColumn="0" w:lastRowFirstColumn="0" w:lastRowLastColumn="0"/>
+              <w:cnfStyle w:val="000000100000"/>
               <w:rPr>
                 <w:b/>
                 <w:lang w:eastAsia="zh-CN"/>
@@ -13799,7 +13798,7 @@
           <w:p>
             <w:pPr>
               <w:jc w:val="center"/>
-              <w:cnfStyle w:val="000000100000" w:firstRow="0" w:lastRow="0" w:firstColumn="0" w:lastColumn="0" w:oddVBand="0" w:evenVBand="0" w:oddHBand="1" w:evenHBand="0" w:firstRowFirstColumn="0" w:firstRowLastColumn="0" w:lastRowFirstColumn="0" w:lastRowLastColumn="0"/>
+              <w:cnfStyle w:val="000000100000"/>
             </w:pPr>
             <w:r>
               <w:t>1</w:t>
@@ -13813,7 +13812,7 @@
           <w:p>
             <w:pPr>
               <w:jc w:val="left"/>
-              <w:cnfStyle w:val="000000100000" w:firstRow="0" w:lastRow="0" w:firstColumn="0" w:lastColumn="0" w:oddVBand="0" w:evenVBand="0" w:oddHBand="1" w:evenHBand="0" w:firstRowFirstColumn="0" w:firstRowLastColumn="0" w:lastRowFirstColumn="0" w:lastRowLastColumn="0"/>
+              <w:cnfStyle w:val="000000100000"/>
               <w:rPr>
                 <w:lang w:eastAsia="zh-CN"/>
               </w:rPr>
@@ -13830,7 +13829,7 @@
       <w:tr>
         <w:tc>
           <w:tcPr>
-            <w:cnfStyle w:val="001000000000" w:firstRow="0" w:lastRow="0" w:firstColumn="1" w:lastColumn="0" w:oddVBand="0" w:evenVBand="0" w:oddHBand="0" w:evenHBand="0" w:firstRowFirstColumn="0" w:firstRowLastColumn="0" w:lastRowFirstColumn="0" w:lastRowLastColumn="0"/>
+            <w:cnfStyle w:val="001000000000"/>
             <w:tcW w:w="904" w:type="pct"/>
           </w:tcPr>
           <w:p>
@@ -13857,7 +13856,7 @@
           <w:p>
             <w:pPr>
               <w:jc w:val="center"/>
-              <w:cnfStyle w:val="000000000000" w:firstRow="0" w:lastRow="0" w:firstColumn="0" w:lastColumn="0" w:oddVBand="0" w:evenVBand="0" w:oddHBand="0" w:evenHBand="0" w:firstRowFirstColumn="0" w:firstRowLastColumn="0" w:lastRowFirstColumn="0" w:lastRowLastColumn="0"/>
+              <w:cnfStyle w:val="000000000000"/>
               <w:rPr>
                 <w:b/>
                 <w:lang w:eastAsia="zh-CN"/>
@@ -13875,7 +13874,7 @@
           <w:p>
             <w:pPr>
               <w:jc w:val="center"/>
-              <w:cnfStyle w:val="000000000000" w:firstRow="0" w:lastRow="0" w:firstColumn="0" w:lastColumn="0" w:oddVBand="0" w:evenVBand="0" w:oddHBand="0" w:evenHBand="0" w:firstRowFirstColumn="0" w:firstRowLastColumn="0" w:lastRowFirstColumn="0" w:lastRowLastColumn="0"/>
+              <w:cnfStyle w:val="000000000000"/>
             </w:pPr>
             <w:r>
               <w:t>1</w:t>
@@ -13889,7 +13888,7 @@
           <w:p>
             <w:pPr>
               <w:jc w:val="left"/>
-              <w:cnfStyle w:val="000000000000" w:firstRow="0" w:lastRow="0" w:firstColumn="0" w:lastColumn="0" w:oddVBand="0" w:evenVBand="0" w:oddHBand="0" w:evenHBand="0" w:firstRowFirstColumn="0" w:firstRowLastColumn="0" w:lastRowFirstColumn="0" w:lastRowLastColumn="0"/>
+              <w:cnfStyle w:val="000000000000"/>
               <w:rPr>
                 <w:lang w:eastAsia="zh-CN"/>
               </w:rPr>
@@ -13905,11 +13904,11 @@
       </w:tr>
       <w:tr>
         <w:trPr>
-          <w:cnfStyle w:val="000000100000" w:firstRow="0" w:lastRow="0" w:firstColumn="0" w:lastColumn="0" w:oddVBand="0" w:evenVBand="0" w:oddHBand="1" w:evenHBand="0" w:firstRowFirstColumn="0" w:firstRowLastColumn="0" w:lastRowFirstColumn="0" w:lastRowLastColumn="0"/>
+          <w:cnfStyle w:val="000000100000"/>
         </w:trPr>
         <w:tc>
           <w:tcPr>
-            <w:cnfStyle w:val="001000000000" w:firstRow="0" w:lastRow="0" w:firstColumn="1" w:lastColumn="0" w:oddVBand="0" w:evenVBand="0" w:oddHBand="0" w:evenHBand="0" w:firstRowFirstColumn="0" w:firstRowLastColumn="0" w:lastRowFirstColumn="0" w:lastRowLastColumn="0"/>
+            <w:cnfStyle w:val="001000000000"/>
             <w:tcW w:w="904" w:type="pct"/>
           </w:tcPr>
           <w:p>
@@ -13936,7 +13935,7 @@
           <w:p>
             <w:pPr>
               <w:jc w:val="center"/>
-              <w:cnfStyle w:val="000000100000" w:firstRow="0" w:lastRow="0" w:firstColumn="0" w:lastColumn="0" w:oddVBand="0" w:evenVBand="0" w:oddHBand="1" w:evenHBand="0" w:firstRowFirstColumn="0" w:firstRowLastColumn="0" w:lastRowFirstColumn="0" w:lastRowLastColumn="0"/>
+              <w:cnfStyle w:val="000000100000"/>
               <w:rPr>
                 <w:b/>
                 <w:lang w:eastAsia="zh-CN"/>
@@ -13954,7 +13953,7 @@
           <w:p>
             <w:pPr>
               <w:jc w:val="center"/>
-              <w:cnfStyle w:val="000000100000" w:firstRow="0" w:lastRow="0" w:firstColumn="0" w:lastColumn="0" w:oddVBand="0" w:evenVBand="0" w:oddHBand="1" w:evenHBand="0" w:firstRowFirstColumn="0" w:firstRowLastColumn="0" w:lastRowFirstColumn="0" w:lastRowLastColumn="0"/>
+              <w:cnfStyle w:val="000000100000"/>
             </w:pPr>
             <w:r>
               <w:t>1</w:t>
@@ -13968,7 +13967,7 @@
           <w:p>
             <w:pPr>
               <w:jc w:val="left"/>
-              <w:cnfStyle w:val="000000100000" w:firstRow="0" w:lastRow="0" w:firstColumn="0" w:lastColumn="0" w:oddVBand="0" w:evenVBand="0" w:oddHBand="1" w:evenHBand="0" w:firstRowFirstColumn="0" w:firstRowLastColumn="0" w:lastRowFirstColumn="0" w:lastRowLastColumn="0"/>
+              <w:cnfStyle w:val="000000100000"/>
               <w:rPr>
                 <w:lang w:eastAsia="zh-CN"/>
               </w:rPr>
@@ -13985,7 +13984,7 @@
       <w:tr>
         <w:tc>
           <w:tcPr>
-            <w:cnfStyle w:val="001000000000" w:firstRow="0" w:lastRow="0" w:firstColumn="1" w:lastColumn="0" w:oddVBand="0" w:evenVBand="0" w:oddHBand="0" w:evenHBand="0" w:firstRowFirstColumn="0" w:firstRowLastColumn="0" w:lastRowFirstColumn="0" w:lastRowLastColumn="0"/>
+            <w:cnfStyle w:val="001000000000"/>
             <w:tcW w:w="904" w:type="pct"/>
           </w:tcPr>
           <w:p>
@@ -14012,7 +14011,7 @@
           <w:p>
             <w:pPr>
               <w:jc w:val="center"/>
-              <w:cnfStyle w:val="000000000000" w:firstRow="0" w:lastRow="0" w:firstColumn="0" w:lastColumn="0" w:oddVBand="0" w:evenVBand="0" w:oddHBand="0" w:evenHBand="0" w:firstRowFirstColumn="0" w:firstRowLastColumn="0" w:lastRowFirstColumn="0" w:lastRowLastColumn="0"/>
+              <w:cnfStyle w:val="000000000000"/>
               <w:rPr>
                 <w:b/>
                 <w:lang w:eastAsia="zh-CN"/>
@@ -14030,7 +14029,7 @@
           <w:p>
             <w:pPr>
               <w:jc w:val="center"/>
-              <w:cnfStyle w:val="000000000000" w:firstRow="0" w:lastRow="0" w:firstColumn="0" w:lastColumn="0" w:oddVBand="0" w:evenVBand="0" w:oddHBand="0" w:evenHBand="0" w:firstRowFirstColumn="0" w:firstRowLastColumn="0" w:lastRowFirstColumn="0" w:lastRowLastColumn="0"/>
+              <w:cnfStyle w:val="000000000000"/>
             </w:pPr>
             <w:r>
               <w:t>1</w:t>
@@ -14044,7 +14043,7 @@
           <w:p>
             <w:pPr>
               <w:jc w:val="left"/>
-              <w:cnfStyle w:val="000000000000" w:firstRow="0" w:lastRow="0" w:firstColumn="0" w:lastColumn="0" w:oddVBand="0" w:evenVBand="0" w:oddHBand="0" w:evenHBand="0" w:firstRowFirstColumn="0" w:firstRowLastColumn="0" w:lastRowFirstColumn="0" w:lastRowLastColumn="0"/>
+              <w:cnfStyle w:val="000000000000"/>
               <w:rPr>
                 <w:lang w:eastAsia="zh-CN"/>
               </w:rPr>
@@ -14060,11 +14059,11 @@
       </w:tr>
       <w:tr>
         <w:trPr>
-          <w:cnfStyle w:val="000000100000" w:firstRow="0" w:lastRow="0" w:firstColumn="0" w:lastColumn="0" w:oddVBand="0" w:evenVBand="0" w:oddHBand="1" w:evenHBand="0" w:firstRowFirstColumn="0" w:firstRowLastColumn="0" w:lastRowFirstColumn="0" w:lastRowLastColumn="0"/>
+          <w:cnfStyle w:val="000000100000"/>
         </w:trPr>
         <w:tc>
           <w:tcPr>
-            <w:cnfStyle w:val="001000000000" w:firstRow="0" w:lastRow="0" w:firstColumn="1" w:lastColumn="0" w:oddVBand="0" w:evenVBand="0" w:oddHBand="0" w:evenHBand="0" w:firstRowFirstColumn="0" w:firstRowLastColumn="0" w:lastRowFirstColumn="0" w:lastRowLastColumn="0"/>
+            <w:cnfStyle w:val="001000000000"/>
             <w:tcW w:w="904" w:type="pct"/>
           </w:tcPr>
           <w:p>
@@ -14091,7 +14090,7 @@
           <w:p>
             <w:pPr>
               <w:jc w:val="center"/>
-              <w:cnfStyle w:val="000000100000" w:firstRow="0" w:lastRow="0" w:firstColumn="0" w:lastColumn="0" w:oddVBand="0" w:evenVBand="0" w:oddHBand="1" w:evenHBand="0" w:firstRowFirstColumn="0" w:firstRowLastColumn="0" w:lastRowFirstColumn="0" w:lastRowLastColumn="0"/>
+              <w:cnfStyle w:val="000000100000"/>
               <w:rPr>
                 <w:b/>
                 <w:lang w:eastAsia="zh-CN"/>
@@ -14109,7 +14108,7 @@
           <w:p>
             <w:pPr>
               <w:jc w:val="center"/>
-              <w:cnfStyle w:val="000000100000" w:firstRow="0" w:lastRow="0" w:firstColumn="0" w:lastColumn="0" w:oddVBand="0" w:evenVBand="0" w:oddHBand="1" w:evenHBand="0" w:firstRowFirstColumn="0" w:firstRowLastColumn="0" w:lastRowFirstColumn="0" w:lastRowLastColumn="0"/>
+              <w:cnfStyle w:val="000000100000"/>
             </w:pPr>
             <w:r>
               <w:t>1</w:t>
@@ -14123,7 +14122,7 @@
           <w:p>
             <w:pPr>
               <w:jc w:val="left"/>
-              <w:cnfStyle w:val="000000100000" w:firstRow="0" w:lastRow="0" w:firstColumn="0" w:lastColumn="0" w:oddVBand="0" w:evenVBand="0" w:oddHBand="1" w:evenHBand="0" w:firstRowFirstColumn="0" w:firstRowLastColumn="0" w:lastRowFirstColumn="0" w:lastRowLastColumn="0"/>
+              <w:cnfStyle w:val="000000100000"/>
               <w:rPr>
                 <w:lang w:eastAsia="zh-CN"/>
               </w:rPr>
@@ -14140,7 +14139,7 @@
       <w:tr>
         <w:tc>
           <w:tcPr>
-            <w:cnfStyle w:val="001000000000" w:firstRow="0" w:lastRow="0" w:firstColumn="1" w:lastColumn="0" w:oddVBand="0" w:evenVBand="0" w:oddHBand="0" w:evenHBand="0" w:firstRowFirstColumn="0" w:firstRowLastColumn="0" w:lastRowFirstColumn="0" w:lastRowLastColumn="0"/>
+            <w:cnfStyle w:val="001000000000"/>
             <w:tcW w:w="904" w:type="pct"/>
           </w:tcPr>
           <w:p>
@@ -14167,7 +14166,7 @@
           <w:p>
             <w:pPr>
               <w:jc w:val="center"/>
-              <w:cnfStyle w:val="000000000000" w:firstRow="0" w:lastRow="0" w:firstColumn="0" w:lastColumn="0" w:oddVBand="0" w:evenVBand="0" w:oddHBand="0" w:evenHBand="0" w:firstRowFirstColumn="0" w:firstRowLastColumn="0" w:lastRowFirstColumn="0" w:lastRowLastColumn="0"/>
+              <w:cnfStyle w:val="000000000000"/>
               <w:rPr>
                 <w:b/>
                 <w:lang w:eastAsia="zh-CN"/>
@@ -14185,7 +14184,7 @@
           <w:p>
             <w:pPr>
               <w:jc w:val="center"/>
-              <w:cnfStyle w:val="000000000000" w:firstRow="0" w:lastRow="0" w:firstColumn="0" w:lastColumn="0" w:oddVBand="0" w:evenVBand="0" w:oddHBand="0" w:evenHBand="0" w:firstRowFirstColumn="0" w:firstRowLastColumn="0" w:lastRowFirstColumn="0" w:lastRowLastColumn="0"/>
+              <w:cnfStyle w:val="000000000000"/>
             </w:pPr>
             <w:r>
               <w:t>1</w:t>
@@ -14199,7 +14198,7 @@
           <w:p>
             <w:pPr>
               <w:jc w:val="left"/>
-              <w:cnfStyle w:val="000000000000" w:firstRow="0" w:lastRow="0" w:firstColumn="0" w:lastColumn="0" w:oddVBand="0" w:evenVBand="0" w:oddHBand="0" w:evenHBand="0" w:firstRowFirstColumn="0" w:firstRowLastColumn="0" w:lastRowFirstColumn="0" w:lastRowLastColumn="0"/>
+              <w:cnfStyle w:val="000000000000"/>
               <w:rPr>
                 <w:lang w:eastAsia="zh-CN"/>
               </w:rPr>
@@ -14215,11 +14214,11 @@
       </w:tr>
       <w:tr>
         <w:trPr>
-          <w:cnfStyle w:val="000000100000" w:firstRow="0" w:lastRow="0" w:firstColumn="0" w:lastColumn="0" w:oddVBand="0" w:evenVBand="0" w:oddHBand="1" w:evenHBand="0" w:firstRowFirstColumn="0" w:firstRowLastColumn="0" w:lastRowFirstColumn="0" w:lastRowLastColumn="0"/>
+          <w:cnfStyle w:val="000000100000"/>
         </w:trPr>
         <w:tc>
           <w:tcPr>
-            <w:cnfStyle w:val="001000000000" w:firstRow="0" w:lastRow="0" w:firstColumn="1" w:lastColumn="0" w:oddVBand="0" w:evenVBand="0" w:oddHBand="0" w:evenHBand="0" w:firstRowFirstColumn="0" w:firstRowLastColumn="0" w:lastRowFirstColumn="0" w:lastRowLastColumn="0"/>
+            <w:cnfStyle w:val="001000000000"/>
             <w:tcW w:w="904" w:type="pct"/>
           </w:tcPr>
           <w:p>
@@ -14246,7 +14245,7 @@
           <w:p>
             <w:pPr>
               <w:jc w:val="center"/>
-              <w:cnfStyle w:val="000000100000" w:firstRow="0" w:lastRow="0" w:firstColumn="0" w:lastColumn="0" w:oddVBand="0" w:evenVBand="0" w:oddHBand="1" w:evenHBand="0" w:firstRowFirstColumn="0" w:firstRowLastColumn="0" w:lastRowFirstColumn="0" w:lastRowLastColumn="0"/>
+              <w:cnfStyle w:val="000000100000"/>
               <w:rPr>
                 <w:b/>
                 <w:lang w:eastAsia="zh-CN"/>
@@ -14264,7 +14263,7 @@
           <w:p>
             <w:pPr>
               <w:jc w:val="center"/>
-              <w:cnfStyle w:val="000000100000" w:firstRow="0" w:lastRow="0" w:firstColumn="0" w:lastColumn="0" w:oddVBand="0" w:evenVBand="0" w:oddHBand="1" w:evenHBand="0" w:firstRowFirstColumn="0" w:firstRowLastColumn="0" w:lastRowFirstColumn="0" w:lastRowLastColumn="0"/>
+              <w:cnfStyle w:val="000000100000"/>
             </w:pPr>
             <w:r>
               <w:t>1</w:t>
@@ -14278,7 +14277,7 @@
           <w:p>
             <w:pPr>
               <w:jc w:val="left"/>
-              <w:cnfStyle w:val="000000100000" w:firstRow="0" w:lastRow="0" w:firstColumn="0" w:lastColumn="0" w:oddVBand="0" w:evenVBand="0" w:oddHBand="1" w:evenHBand="0" w:firstRowFirstColumn="0" w:firstRowLastColumn="0" w:lastRowFirstColumn="0" w:lastRowLastColumn="0"/>
+              <w:cnfStyle w:val="000000100000"/>
               <w:rPr>
                 <w:lang w:eastAsia="zh-CN"/>
               </w:rPr>
@@ -14295,7 +14294,7 @@
       <w:tr>
         <w:tc>
           <w:tcPr>
-            <w:cnfStyle w:val="001000000000" w:firstRow="0" w:lastRow="0" w:firstColumn="1" w:lastColumn="0" w:oddVBand="0" w:evenVBand="0" w:oddHBand="0" w:evenHBand="0" w:firstRowFirstColumn="0" w:firstRowLastColumn="0" w:lastRowFirstColumn="0" w:lastRowLastColumn="0"/>
+            <w:cnfStyle w:val="001000000000"/>
             <w:tcW w:w="904" w:type="pct"/>
           </w:tcPr>
           <w:p>
@@ -14322,7 +14321,7 @@
           <w:p>
             <w:pPr>
               <w:jc w:val="center"/>
-              <w:cnfStyle w:val="000000000000" w:firstRow="0" w:lastRow="0" w:firstColumn="0" w:lastColumn="0" w:oddVBand="0" w:evenVBand="0" w:oddHBand="0" w:evenHBand="0" w:firstRowFirstColumn="0" w:firstRowLastColumn="0" w:lastRowFirstColumn="0" w:lastRowLastColumn="0"/>
+              <w:cnfStyle w:val="000000000000"/>
             </w:pPr>
             <w:r>
               <w:t>output</w:t>
@@ -14336,7 +14335,7 @@
           <w:p>
             <w:pPr>
               <w:jc w:val="center"/>
-              <w:cnfStyle w:val="000000000000" w:firstRow="0" w:lastRow="0" w:firstColumn="0" w:lastColumn="0" w:oddVBand="0" w:evenVBand="0" w:oddHBand="0" w:evenHBand="0" w:firstRowFirstColumn="0" w:firstRowLastColumn="0" w:lastRowFirstColumn="0" w:lastRowLastColumn="0"/>
+              <w:cnfStyle w:val="000000000000"/>
             </w:pPr>
             <w:r>
               <w:t>32</w:t>
@@ -14350,7 +14349,7 @@
           <w:p>
             <w:pPr>
               <w:jc w:val="left"/>
-              <w:cnfStyle w:val="000000000000" w:firstRow="0" w:lastRow="0" w:firstColumn="0" w:lastColumn="0" w:oddVBand="0" w:evenVBand="0" w:oddHBand="0" w:evenHBand="0" w:firstRowFirstColumn="0" w:firstRowLastColumn="0" w:lastRowFirstColumn="0" w:lastRowLastColumn="0"/>
+              <w:cnfStyle w:val="000000000000"/>
               <w:rPr>
                 <w:lang w:eastAsia="zh-CN"/>
               </w:rPr>
@@ -14366,11 +14365,11 @@
       </w:tr>
       <w:tr>
         <w:trPr>
-          <w:cnfStyle w:val="000000100000" w:firstRow="0" w:lastRow="0" w:firstColumn="0" w:lastColumn="0" w:oddVBand="0" w:evenVBand="0" w:oddHBand="1" w:evenHBand="0" w:firstRowFirstColumn="0" w:firstRowLastColumn="0" w:lastRowFirstColumn="0" w:lastRowLastColumn="0"/>
+          <w:cnfStyle w:val="000000100000"/>
         </w:trPr>
         <w:tc>
           <w:tcPr>
-            <w:cnfStyle w:val="001000000000" w:firstRow="0" w:lastRow="0" w:firstColumn="1" w:lastColumn="0" w:oddVBand="0" w:evenVBand="0" w:oddHBand="0" w:evenHBand="0" w:firstRowFirstColumn="0" w:firstRowLastColumn="0" w:lastRowFirstColumn="0" w:lastRowLastColumn="0"/>
+            <w:cnfStyle w:val="001000000000"/>
             <w:tcW w:w="904" w:type="pct"/>
           </w:tcPr>
           <w:p>
@@ -14397,7 +14396,7 @@
           <w:p>
             <w:pPr>
               <w:jc w:val="center"/>
-              <w:cnfStyle w:val="000000100000" w:firstRow="0" w:lastRow="0" w:firstColumn="0" w:lastColumn="0" w:oddVBand="0" w:evenVBand="0" w:oddHBand="1" w:evenHBand="0" w:firstRowFirstColumn="0" w:firstRowLastColumn="0" w:lastRowFirstColumn="0" w:lastRowLastColumn="0"/>
+              <w:cnfStyle w:val="000000100000"/>
             </w:pPr>
             <w:r>
               <w:t>output</w:t>
@@ -14411,7 +14410,7 @@
           <w:p>
             <w:pPr>
               <w:jc w:val="center"/>
-              <w:cnfStyle w:val="000000100000" w:firstRow="0" w:lastRow="0" w:firstColumn="0" w:lastColumn="0" w:oddVBand="0" w:evenVBand="0" w:oddHBand="1" w:evenHBand="0" w:firstRowFirstColumn="0" w:firstRowLastColumn="0" w:lastRowFirstColumn="0" w:lastRowLastColumn="0"/>
+              <w:cnfStyle w:val="000000100000"/>
             </w:pPr>
             <w:r>
               <w:t>32</w:t>
@@ -14425,7 +14424,7 @@
           <w:p>
             <w:pPr>
               <w:jc w:val="left"/>
-              <w:cnfStyle w:val="000000100000" w:firstRow="0" w:lastRow="0" w:firstColumn="0" w:lastColumn="0" w:oddVBand="0" w:evenVBand="0" w:oddHBand="1" w:evenHBand="0" w:firstRowFirstColumn="0" w:firstRowLastColumn="0" w:lastRowFirstColumn="0" w:lastRowLastColumn="0"/>
+              <w:cnfStyle w:val="000000100000"/>
               <w:rPr>
                 <w:lang w:eastAsia="zh-CN"/>
               </w:rPr>
@@ -14442,7 +14441,7 @@
       <w:tr>
         <w:tc>
           <w:tcPr>
-            <w:cnfStyle w:val="001000000000" w:firstRow="0" w:lastRow="0" w:firstColumn="1" w:lastColumn="0" w:oddVBand="0" w:evenVBand="0" w:oddHBand="0" w:evenHBand="0" w:firstRowFirstColumn="0" w:firstRowLastColumn="0" w:lastRowFirstColumn="0" w:lastRowLastColumn="0"/>
+            <w:cnfStyle w:val="001000000000"/>
             <w:tcW w:w="904" w:type="pct"/>
           </w:tcPr>
           <w:p>
@@ -14469,7 +14468,7 @@
           <w:p>
             <w:pPr>
               <w:jc w:val="center"/>
-              <w:cnfStyle w:val="000000000000" w:firstRow="0" w:lastRow="0" w:firstColumn="0" w:lastColumn="0" w:oddVBand="0" w:evenVBand="0" w:oddHBand="0" w:evenHBand="0" w:firstRowFirstColumn="0" w:firstRowLastColumn="0" w:lastRowFirstColumn="0" w:lastRowLastColumn="0"/>
+              <w:cnfStyle w:val="000000000000"/>
             </w:pPr>
             <w:r>
               <w:t>output</w:t>
@@ -14483,7 +14482,7 @@
           <w:p>
             <w:pPr>
               <w:jc w:val="center"/>
-              <w:cnfStyle w:val="000000000000" w:firstRow="0" w:lastRow="0" w:firstColumn="0" w:lastColumn="0" w:oddVBand="0" w:evenVBand="0" w:oddHBand="0" w:evenHBand="0" w:firstRowFirstColumn="0" w:firstRowLastColumn="0" w:lastRowFirstColumn="0" w:lastRowLastColumn="0"/>
+              <w:cnfStyle w:val="000000000000"/>
             </w:pPr>
             <w:r>
               <w:t>32</w:t>
@@ -14497,7 +14496,7 @@
           <w:p>
             <w:pPr>
               <w:jc w:val="left"/>
-              <w:cnfStyle w:val="000000000000" w:firstRow="0" w:lastRow="0" w:firstColumn="0" w:lastColumn="0" w:oddVBand="0" w:evenVBand="0" w:oddHBand="0" w:evenHBand="0" w:firstRowFirstColumn="0" w:firstRowLastColumn="0" w:lastRowFirstColumn="0" w:lastRowLastColumn="0"/>
+              <w:cnfStyle w:val="000000000000"/>
               <w:rPr>
                 <w:lang w:eastAsia="zh-CN"/>
               </w:rPr>
@@ -14513,11 +14512,11 @@
       </w:tr>
       <w:tr>
         <w:trPr>
-          <w:cnfStyle w:val="000000100000" w:firstRow="0" w:lastRow="0" w:firstColumn="0" w:lastColumn="0" w:oddVBand="0" w:evenVBand="0" w:oddHBand="1" w:evenHBand="0" w:firstRowFirstColumn="0" w:firstRowLastColumn="0" w:lastRowFirstColumn="0" w:lastRowLastColumn="0"/>
+          <w:cnfStyle w:val="000000100000"/>
         </w:trPr>
         <w:tc>
           <w:tcPr>
-            <w:cnfStyle w:val="001000000000" w:firstRow="0" w:lastRow="0" w:firstColumn="1" w:lastColumn="0" w:oddVBand="0" w:evenVBand="0" w:oddHBand="0" w:evenHBand="0" w:firstRowFirstColumn="0" w:firstRowLastColumn="0" w:lastRowFirstColumn="0" w:lastRowLastColumn="0"/>
+            <w:cnfStyle w:val="001000000000"/>
             <w:tcW w:w="904" w:type="pct"/>
           </w:tcPr>
           <w:p>
@@ -14544,7 +14543,7 @@
           <w:p>
             <w:pPr>
               <w:jc w:val="center"/>
-              <w:cnfStyle w:val="000000100000" w:firstRow="0" w:lastRow="0" w:firstColumn="0" w:lastColumn="0" w:oddVBand="0" w:evenVBand="0" w:oddHBand="1" w:evenHBand="0" w:firstRowFirstColumn="0" w:firstRowLastColumn="0" w:lastRowFirstColumn="0" w:lastRowLastColumn="0"/>
+              <w:cnfStyle w:val="000000100000"/>
             </w:pPr>
             <w:r>
               <w:t>output</w:t>
@@ -14558,7 +14557,7 @@
           <w:p>
             <w:pPr>
               <w:jc w:val="center"/>
-              <w:cnfStyle w:val="000000100000" w:firstRow="0" w:lastRow="0" w:firstColumn="0" w:lastColumn="0" w:oddVBand="0" w:evenVBand="0" w:oddHBand="1" w:evenHBand="0" w:firstRowFirstColumn="0" w:firstRowLastColumn="0" w:lastRowFirstColumn="0" w:lastRowLastColumn="0"/>
+              <w:cnfStyle w:val="000000100000"/>
             </w:pPr>
             <w:r>
               <w:t>32</w:t>
@@ -14572,7 +14571,7 @@
           <w:p>
             <w:pPr>
               <w:jc w:val="left"/>
-              <w:cnfStyle w:val="000000100000" w:firstRow="0" w:lastRow="0" w:firstColumn="0" w:lastColumn="0" w:oddVBand="0" w:evenVBand="0" w:oddHBand="1" w:evenHBand="0" w:firstRowFirstColumn="0" w:firstRowLastColumn="0" w:lastRowFirstColumn="0" w:lastRowLastColumn="0"/>
+              <w:cnfStyle w:val="000000100000"/>
               <w:rPr>
                 <w:lang w:eastAsia="zh-CN"/>
               </w:rPr>
@@ -14589,7 +14588,7 @@
       <w:tr>
         <w:tc>
           <w:tcPr>
-            <w:cnfStyle w:val="001000000000" w:firstRow="0" w:lastRow="0" w:firstColumn="1" w:lastColumn="0" w:oddVBand="0" w:evenVBand="0" w:oddHBand="0" w:evenHBand="0" w:firstRowFirstColumn="0" w:firstRowLastColumn="0" w:lastRowFirstColumn="0" w:lastRowLastColumn="0"/>
+            <w:cnfStyle w:val="001000000000"/>
             <w:tcW w:w="904" w:type="pct"/>
           </w:tcPr>
           <w:p>
@@ -14616,7 +14615,7 @@
           <w:p>
             <w:pPr>
               <w:jc w:val="center"/>
-              <w:cnfStyle w:val="000000000000" w:firstRow="0" w:lastRow="0" w:firstColumn="0" w:lastColumn="0" w:oddVBand="0" w:evenVBand="0" w:oddHBand="0" w:evenHBand="0" w:firstRowFirstColumn="0" w:firstRowLastColumn="0" w:lastRowFirstColumn="0" w:lastRowLastColumn="0"/>
+              <w:cnfStyle w:val="000000000000"/>
             </w:pPr>
             <w:r>
               <w:t>output</w:t>
@@ -14630,7 +14629,7 @@
           <w:p>
             <w:pPr>
               <w:jc w:val="center"/>
-              <w:cnfStyle w:val="000000000000" w:firstRow="0" w:lastRow="0" w:firstColumn="0" w:lastColumn="0" w:oddVBand="0" w:evenVBand="0" w:oddHBand="0" w:evenHBand="0" w:firstRowFirstColumn="0" w:firstRowLastColumn="0" w:lastRowFirstColumn="0" w:lastRowLastColumn="0"/>
+              <w:cnfStyle w:val="000000000000"/>
             </w:pPr>
             <w:r>
               <w:t>32</w:t>
@@ -14644,7 +14643,7 @@
           <w:p>
             <w:pPr>
               <w:jc w:val="left"/>
-              <w:cnfStyle w:val="000000000000" w:firstRow="0" w:lastRow="0" w:firstColumn="0" w:lastColumn="0" w:oddVBand="0" w:evenVBand="0" w:oddHBand="0" w:evenHBand="0" w:firstRowFirstColumn="0" w:firstRowLastColumn="0" w:lastRowFirstColumn="0" w:lastRowLastColumn="0"/>
+              <w:cnfStyle w:val="000000000000"/>
               <w:rPr>
                 <w:lang w:eastAsia="zh-CN"/>
               </w:rPr>
@@ -14660,11 +14659,11 @@
       </w:tr>
       <w:tr>
         <w:trPr>
-          <w:cnfStyle w:val="000000100000" w:firstRow="0" w:lastRow="0" w:firstColumn="0" w:lastColumn="0" w:oddVBand="0" w:evenVBand="0" w:oddHBand="1" w:evenHBand="0" w:firstRowFirstColumn="0" w:firstRowLastColumn="0" w:lastRowFirstColumn="0" w:lastRowLastColumn="0"/>
+          <w:cnfStyle w:val="000000100000"/>
         </w:trPr>
         <w:tc>
           <w:tcPr>
-            <w:cnfStyle w:val="001000000000" w:firstRow="0" w:lastRow="0" w:firstColumn="1" w:lastColumn="0" w:oddVBand="0" w:evenVBand="0" w:oddHBand="0" w:evenHBand="0" w:firstRowFirstColumn="0" w:firstRowLastColumn="0" w:lastRowFirstColumn="0" w:lastRowLastColumn="0"/>
+            <w:cnfStyle w:val="001000000000"/>
             <w:tcW w:w="904" w:type="pct"/>
           </w:tcPr>
           <w:p>
@@ -14691,7 +14690,7 @@
           <w:p>
             <w:pPr>
               <w:jc w:val="center"/>
-              <w:cnfStyle w:val="000000100000" w:firstRow="0" w:lastRow="0" w:firstColumn="0" w:lastColumn="0" w:oddVBand="0" w:evenVBand="0" w:oddHBand="1" w:evenHBand="0" w:firstRowFirstColumn="0" w:firstRowLastColumn="0" w:lastRowFirstColumn="0" w:lastRowLastColumn="0"/>
+              <w:cnfStyle w:val="000000100000"/>
             </w:pPr>
             <w:r>
               <w:t>output</w:t>
@@ -14705,7 +14704,7 @@
           <w:p>
             <w:pPr>
               <w:jc w:val="center"/>
-              <w:cnfStyle w:val="000000100000" w:firstRow="0" w:lastRow="0" w:firstColumn="0" w:lastColumn="0" w:oddVBand="0" w:evenVBand="0" w:oddHBand="1" w:evenHBand="0" w:firstRowFirstColumn="0" w:firstRowLastColumn="0" w:lastRowFirstColumn="0" w:lastRowLastColumn="0"/>
+              <w:cnfStyle w:val="000000100000"/>
             </w:pPr>
             <w:r>
               <w:t>32</w:t>
@@ -14719,7 +14718,7 @@
           <w:p>
             <w:pPr>
               <w:jc w:val="left"/>
-              <w:cnfStyle w:val="000000100000" w:firstRow="0" w:lastRow="0" w:firstColumn="0" w:lastColumn="0" w:oddVBand="0" w:evenVBand="0" w:oddHBand="1" w:evenHBand="0" w:firstRowFirstColumn="0" w:firstRowLastColumn="0" w:lastRowFirstColumn="0" w:lastRowLastColumn="0"/>
+              <w:cnfStyle w:val="000000100000"/>
               <w:rPr>
                 <w:lang w:eastAsia="zh-CN"/>
               </w:rPr>
@@ -14736,7 +14735,7 @@
       <w:tr>
         <w:tc>
           <w:tcPr>
-            <w:cnfStyle w:val="001000000000" w:firstRow="0" w:lastRow="0" w:firstColumn="1" w:lastColumn="0" w:oddVBand="0" w:evenVBand="0" w:oddHBand="0" w:evenHBand="0" w:firstRowFirstColumn="0" w:firstRowLastColumn="0" w:lastRowFirstColumn="0" w:lastRowLastColumn="0"/>
+            <w:cnfStyle w:val="001000000000"/>
             <w:tcW w:w="904" w:type="pct"/>
           </w:tcPr>
           <w:p>
@@ -14763,7 +14762,7 @@
           <w:p>
             <w:pPr>
               <w:jc w:val="center"/>
-              <w:cnfStyle w:val="000000000000" w:firstRow="0" w:lastRow="0" w:firstColumn="0" w:lastColumn="0" w:oddVBand="0" w:evenVBand="0" w:oddHBand="0" w:evenHBand="0" w:firstRowFirstColumn="0" w:firstRowLastColumn="0" w:lastRowFirstColumn="0" w:lastRowLastColumn="0"/>
+              <w:cnfStyle w:val="000000000000"/>
             </w:pPr>
             <w:r>
               <w:t>output</w:t>
@@ -14777,7 +14776,7 @@
           <w:p>
             <w:pPr>
               <w:jc w:val="center"/>
-              <w:cnfStyle w:val="000000000000" w:firstRow="0" w:lastRow="0" w:firstColumn="0" w:lastColumn="0" w:oddVBand="0" w:evenVBand="0" w:oddHBand="0" w:evenHBand="0" w:firstRowFirstColumn="0" w:firstRowLastColumn="0" w:lastRowFirstColumn="0" w:lastRowLastColumn="0"/>
+              <w:cnfStyle w:val="000000000000"/>
             </w:pPr>
             <w:r>
               <w:t>32</w:t>
@@ -14791,7 +14790,7 @@
           <w:p>
             <w:pPr>
               <w:jc w:val="left"/>
-              <w:cnfStyle w:val="000000000000" w:firstRow="0" w:lastRow="0" w:firstColumn="0" w:lastColumn="0" w:oddVBand="0" w:evenVBand="0" w:oddHBand="0" w:evenHBand="0" w:firstRowFirstColumn="0" w:firstRowLastColumn="0" w:lastRowFirstColumn="0" w:lastRowLastColumn="0"/>
+              <w:cnfStyle w:val="000000000000"/>
               <w:rPr>
                 <w:lang w:eastAsia="zh-CN"/>
               </w:rPr>
@@ -14807,11 +14806,11 @@
       </w:tr>
       <w:tr>
         <w:trPr>
-          <w:cnfStyle w:val="000000100000" w:firstRow="0" w:lastRow="0" w:firstColumn="0" w:lastColumn="0" w:oddVBand="0" w:evenVBand="0" w:oddHBand="1" w:evenHBand="0" w:firstRowFirstColumn="0" w:firstRowLastColumn="0" w:lastRowFirstColumn="0" w:lastRowLastColumn="0"/>
+          <w:cnfStyle w:val="000000100000"/>
         </w:trPr>
         <w:tc>
           <w:tcPr>
-            <w:cnfStyle w:val="001000000000" w:firstRow="0" w:lastRow="0" w:firstColumn="1" w:lastColumn="0" w:oddVBand="0" w:evenVBand="0" w:oddHBand="0" w:evenHBand="0" w:firstRowFirstColumn="0" w:firstRowLastColumn="0" w:lastRowFirstColumn="0" w:lastRowLastColumn="0"/>
+            <w:cnfStyle w:val="001000000000"/>
             <w:tcW w:w="904" w:type="pct"/>
           </w:tcPr>
           <w:p>
@@ -14838,7 +14837,7 @@
           <w:p>
             <w:pPr>
               <w:jc w:val="center"/>
-              <w:cnfStyle w:val="000000100000" w:firstRow="0" w:lastRow="0" w:firstColumn="0" w:lastColumn="0" w:oddVBand="0" w:evenVBand="0" w:oddHBand="1" w:evenHBand="0" w:firstRowFirstColumn="0" w:firstRowLastColumn="0" w:lastRowFirstColumn="0" w:lastRowLastColumn="0"/>
+              <w:cnfStyle w:val="000000100000"/>
             </w:pPr>
             <w:r>
               <w:t>output</w:t>
@@ -14852,7 +14851,7 @@
           <w:p>
             <w:pPr>
               <w:jc w:val="center"/>
-              <w:cnfStyle w:val="000000100000" w:firstRow="0" w:lastRow="0" w:firstColumn="0" w:lastColumn="0" w:oddVBand="0" w:evenVBand="0" w:oddHBand="1" w:evenHBand="0" w:firstRowFirstColumn="0" w:firstRowLastColumn="0" w:lastRowFirstColumn="0" w:lastRowLastColumn="0"/>
+              <w:cnfStyle w:val="000000100000"/>
             </w:pPr>
             <w:r>
               <w:t>32</w:t>
@@ -14866,7 +14865,7 @@
           <w:p>
             <w:pPr>
               <w:jc w:val="left"/>
-              <w:cnfStyle w:val="000000100000" w:firstRow="0" w:lastRow="0" w:firstColumn="0" w:lastColumn="0" w:oddVBand="0" w:evenVBand="0" w:oddHBand="1" w:evenHBand="0" w:firstRowFirstColumn="0" w:firstRowLastColumn="0" w:lastRowFirstColumn="0" w:lastRowLastColumn="0"/>
+              <w:cnfStyle w:val="000000100000"/>
               <w:rPr>
                 <w:lang w:eastAsia="zh-CN"/>
               </w:rPr>
@@ -14883,7 +14882,7 @@
       <w:tr>
         <w:tc>
           <w:tcPr>
-            <w:cnfStyle w:val="001000000000" w:firstRow="0" w:lastRow="0" w:firstColumn="1" w:lastColumn="0" w:oddVBand="0" w:evenVBand="0" w:oddHBand="0" w:evenHBand="0" w:firstRowFirstColumn="0" w:firstRowLastColumn="0" w:lastRowFirstColumn="0" w:lastRowLastColumn="0"/>
+            <w:cnfStyle w:val="001000000000"/>
             <w:tcW w:w="904" w:type="pct"/>
           </w:tcPr>
           <w:p>
@@ -14910,7 +14909,7 @@
           <w:p>
             <w:pPr>
               <w:jc w:val="center"/>
-              <w:cnfStyle w:val="000000000000" w:firstRow="0" w:lastRow="0" w:firstColumn="0" w:lastColumn="0" w:oddVBand="0" w:evenVBand="0" w:oddHBand="0" w:evenHBand="0" w:firstRowFirstColumn="0" w:firstRowLastColumn="0" w:lastRowFirstColumn="0" w:lastRowLastColumn="0"/>
+              <w:cnfStyle w:val="000000000000"/>
             </w:pPr>
             <w:r>
               <w:t>output</w:t>
@@ -14924,7 +14923,7 @@
           <w:p>
             <w:pPr>
               <w:jc w:val="center"/>
-              <w:cnfStyle w:val="000000000000" w:firstRow="0" w:lastRow="0" w:firstColumn="0" w:lastColumn="0" w:oddVBand="0" w:evenVBand="0" w:oddHBand="0" w:evenHBand="0" w:firstRowFirstColumn="0" w:firstRowLastColumn="0" w:lastRowFirstColumn="0" w:lastRowLastColumn="0"/>
+              <w:cnfStyle w:val="000000000000"/>
             </w:pPr>
             <w:r>
               <w:t>64</w:t>
@@ -14938,7 +14937,7 @@
           <w:p>
             <w:pPr>
               <w:jc w:val="left"/>
-              <w:cnfStyle w:val="000000000000" w:firstRow="0" w:lastRow="0" w:firstColumn="0" w:lastColumn="0" w:oddVBand="0" w:evenVBand="0" w:oddHBand="0" w:evenHBand="0" w:firstRowFirstColumn="0" w:firstRowLastColumn="0" w:lastRowFirstColumn="0" w:lastRowLastColumn="0"/>
+              <w:cnfStyle w:val="000000000000"/>
               <w:rPr>
                 <w:lang w:eastAsia="zh-CN"/>
               </w:rPr>
@@ -14954,11 +14953,11 @@
       </w:tr>
       <w:tr>
         <w:trPr>
-          <w:cnfStyle w:val="000000100000" w:firstRow="0" w:lastRow="0" w:firstColumn="0" w:lastColumn="0" w:oddVBand="0" w:evenVBand="0" w:oddHBand="1" w:evenHBand="0" w:firstRowFirstColumn="0" w:firstRowLastColumn="0" w:lastRowFirstColumn="0" w:lastRowLastColumn="0"/>
+          <w:cnfStyle w:val="000000100000"/>
         </w:trPr>
         <w:tc>
           <w:tcPr>
-            <w:cnfStyle w:val="001000000000" w:firstRow="0" w:lastRow="0" w:firstColumn="1" w:lastColumn="0" w:oddVBand="0" w:evenVBand="0" w:oddHBand="0" w:evenHBand="0" w:firstRowFirstColumn="0" w:firstRowLastColumn="0" w:lastRowFirstColumn="0" w:lastRowLastColumn="0"/>
+            <w:cnfStyle w:val="001000000000"/>
             <w:tcW w:w="904" w:type="pct"/>
           </w:tcPr>
           <w:p>
@@ -14985,7 +14984,7 @@
           <w:p>
             <w:pPr>
               <w:jc w:val="center"/>
-              <w:cnfStyle w:val="000000100000" w:firstRow="0" w:lastRow="0" w:firstColumn="0" w:lastColumn="0" w:oddVBand="0" w:evenVBand="0" w:oddHBand="1" w:evenHBand="0" w:firstRowFirstColumn="0" w:firstRowLastColumn="0" w:lastRowFirstColumn="0" w:lastRowLastColumn="0"/>
+              <w:cnfStyle w:val="000000100000"/>
             </w:pPr>
             <w:r>
               <w:t>output</w:t>
@@ -14999,7 +14998,7 @@
           <w:p>
             <w:pPr>
               <w:jc w:val="center"/>
-              <w:cnfStyle w:val="000000100000" w:firstRow="0" w:lastRow="0" w:firstColumn="0" w:lastColumn="0" w:oddVBand="0" w:evenVBand="0" w:oddHBand="1" w:evenHBand="0" w:firstRowFirstColumn="0" w:firstRowLastColumn="0" w:lastRowFirstColumn="0" w:lastRowLastColumn="0"/>
+              <w:cnfStyle w:val="000000100000"/>
             </w:pPr>
             <w:r>
               <w:t>64</w:t>
@@ -15013,7 +15012,7 @@
           <w:p>
             <w:pPr>
               <w:jc w:val="left"/>
-              <w:cnfStyle w:val="000000100000" w:firstRow="0" w:lastRow="0" w:firstColumn="0" w:lastColumn="0" w:oddVBand="0" w:evenVBand="0" w:oddHBand="1" w:evenHBand="0" w:firstRowFirstColumn="0" w:firstRowLastColumn="0" w:lastRowFirstColumn="0" w:lastRowLastColumn="0"/>
+              <w:cnfStyle w:val="000000100000"/>
               <w:rPr>
                 <w:lang w:eastAsia="zh-CN"/>
               </w:rPr>
@@ -15030,7 +15029,7 @@
       <w:tr>
         <w:tc>
           <w:tcPr>
-            <w:cnfStyle w:val="001000000000" w:firstRow="0" w:lastRow="0" w:firstColumn="1" w:lastColumn="0" w:oddVBand="0" w:evenVBand="0" w:oddHBand="0" w:evenHBand="0" w:firstRowFirstColumn="0" w:firstRowLastColumn="0" w:lastRowFirstColumn="0" w:lastRowLastColumn="0"/>
+            <w:cnfStyle w:val="001000000000"/>
             <w:tcW w:w="904" w:type="pct"/>
           </w:tcPr>
           <w:p>
@@ -15057,7 +15056,7 @@
           <w:p>
             <w:pPr>
               <w:jc w:val="center"/>
-              <w:cnfStyle w:val="000000000000" w:firstRow="0" w:lastRow="0" w:firstColumn="0" w:lastColumn="0" w:oddVBand="0" w:evenVBand="0" w:oddHBand="0" w:evenHBand="0" w:firstRowFirstColumn="0" w:firstRowLastColumn="0" w:lastRowFirstColumn="0" w:lastRowLastColumn="0"/>
+              <w:cnfStyle w:val="000000000000"/>
             </w:pPr>
             <w:r>
               <w:t>output</w:t>
@@ -15071,7 +15070,7 @@
           <w:p>
             <w:pPr>
               <w:jc w:val="center"/>
-              <w:cnfStyle w:val="000000000000" w:firstRow="0" w:lastRow="0" w:firstColumn="0" w:lastColumn="0" w:oddVBand="0" w:evenVBand="0" w:oddHBand="0" w:evenHBand="0" w:firstRowFirstColumn="0" w:firstRowLastColumn="0" w:lastRowFirstColumn="0" w:lastRowLastColumn="0"/>
+              <w:cnfStyle w:val="000000000000"/>
             </w:pPr>
             <w:r>
               <w:t>64</w:t>
@@ -15085,7 +15084,7 @@
           <w:p>
             <w:pPr>
               <w:jc w:val="left"/>
-              <w:cnfStyle w:val="000000000000" w:firstRow="0" w:lastRow="0" w:firstColumn="0" w:lastColumn="0" w:oddVBand="0" w:evenVBand="0" w:oddHBand="0" w:evenHBand="0" w:firstRowFirstColumn="0" w:firstRowLastColumn="0" w:lastRowFirstColumn="0" w:lastRowLastColumn="0"/>
+              <w:cnfStyle w:val="000000000000"/>
               <w:rPr>
                 <w:lang w:eastAsia="zh-CN"/>
               </w:rPr>
@@ -15101,11 +15100,11 @@
       </w:tr>
       <w:tr>
         <w:trPr>
-          <w:cnfStyle w:val="000000100000" w:firstRow="0" w:lastRow="0" w:firstColumn="0" w:lastColumn="0" w:oddVBand="0" w:evenVBand="0" w:oddHBand="1" w:evenHBand="0" w:firstRowFirstColumn="0" w:firstRowLastColumn="0" w:lastRowFirstColumn="0" w:lastRowLastColumn="0"/>
+          <w:cnfStyle w:val="000000100000"/>
         </w:trPr>
         <w:tc>
           <w:tcPr>
-            <w:cnfStyle w:val="001000000000" w:firstRow="0" w:lastRow="0" w:firstColumn="1" w:lastColumn="0" w:oddVBand="0" w:evenVBand="0" w:oddHBand="0" w:evenHBand="0" w:firstRowFirstColumn="0" w:firstRowLastColumn="0" w:lastRowFirstColumn="0" w:lastRowLastColumn="0"/>
+            <w:cnfStyle w:val="001000000000"/>
             <w:tcW w:w="904" w:type="pct"/>
           </w:tcPr>
           <w:p>
@@ -15132,7 +15131,7 @@
           <w:p>
             <w:pPr>
               <w:jc w:val="center"/>
-              <w:cnfStyle w:val="000000100000" w:firstRow="0" w:lastRow="0" w:firstColumn="0" w:lastColumn="0" w:oddVBand="0" w:evenVBand="0" w:oddHBand="1" w:evenHBand="0" w:firstRowFirstColumn="0" w:firstRowLastColumn="0" w:lastRowFirstColumn="0" w:lastRowLastColumn="0"/>
+              <w:cnfStyle w:val="000000100000"/>
             </w:pPr>
             <w:r>
               <w:t>output</w:t>
@@ -15146,7 +15145,7 @@
           <w:p>
             <w:pPr>
               <w:jc w:val="center"/>
-              <w:cnfStyle w:val="000000100000" w:firstRow="0" w:lastRow="0" w:firstColumn="0" w:lastColumn="0" w:oddVBand="0" w:evenVBand="0" w:oddHBand="1" w:evenHBand="0" w:firstRowFirstColumn="0" w:firstRowLastColumn="0" w:lastRowFirstColumn="0" w:lastRowLastColumn="0"/>
+              <w:cnfStyle w:val="000000100000"/>
             </w:pPr>
             <w:r>
               <w:t>64</w:t>
@@ -15160,7 +15159,7 @@
           <w:p>
             <w:pPr>
               <w:jc w:val="left"/>
-              <w:cnfStyle w:val="000000100000" w:firstRow="0" w:lastRow="0" w:firstColumn="0" w:lastColumn="0" w:oddVBand="0" w:evenVBand="0" w:oddHBand="1" w:evenHBand="0" w:firstRowFirstColumn="0" w:firstRowLastColumn="0" w:lastRowFirstColumn="0" w:lastRowLastColumn="0"/>
+              <w:cnfStyle w:val="000000100000"/>
               <w:rPr>
                 <w:lang w:eastAsia="zh-CN"/>
               </w:rPr>
@@ -15177,7 +15176,7 @@
       <w:tr>
         <w:tc>
           <w:tcPr>
-            <w:cnfStyle w:val="001000000000" w:firstRow="0" w:lastRow="0" w:firstColumn="1" w:lastColumn="0" w:oddVBand="0" w:evenVBand="0" w:oddHBand="0" w:evenHBand="0" w:firstRowFirstColumn="0" w:firstRowLastColumn="0" w:lastRowFirstColumn="0" w:lastRowLastColumn="0"/>
+            <w:cnfStyle w:val="001000000000"/>
             <w:tcW w:w="904" w:type="pct"/>
           </w:tcPr>
           <w:p>
@@ -15204,7 +15203,7 @@
           <w:p>
             <w:pPr>
               <w:jc w:val="center"/>
-              <w:cnfStyle w:val="000000000000" w:firstRow="0" w:lastRow="0" w:firstColumn="0" w:lastColumn="0" w:oddVBand="0" w:evenVBand="0" w:oddHBand="0" w:evenHBand="0" w:firstRowFirstColumn="0" w:firstRowLastColumn="0" w:lastRowFirstColumn="0" w:lastRowLastColumn="0"/>
+              <w:cnfStyle w:val="000000000000"/>
             </w:pPr>
             <w:r>
               <w:t>output</w:t>
@@ -15218,7 +15217,7 @@
           <w:p>
             <w:pPr>
               <w:jc w:val="center"/>
-              <w:cnfStyle w:val="000000000000" w:firstRow="0" w:lastRow="0" w:firstColumn="0" w:lastColumn="0" w:oddVBand="0" w:evenVBand="0" w:oddHBand="0" w:evenHBand="0" w:firstRowFirstColumn="0" w:firstRowLastColumn="0" w:lastRowFirstColumn="0" w:lastRowLastColumn="0"/>
+              <w:cnfStyle w:val="000000000000"/>
             </w:pPr>
             <w:r>
               <w:t>64</w:t>
@@ -15232,7 +15231,7 @@
           <w:p>
             <w:pPr>
               <w:jc w:val="left"/>
-              <w:cnfStyle w:val="000000000000" w:firstRow="0" w:lastRow="0" w:firstColumn="0" w:lastColumn="0" w:oddVBand="0" w:evenVBand="0" w:oddHBand="0" w:evenHBand="0" w:firstRowFirstColumn="0" w:firstRowLastColumn="0" w:lastRowFirstColumn="0" w:lastRowLastColumn="0"/>
+              <w:cnfStyle w:val="000000000000"/>
               <w:rPr>
                 <w:lang w:eastAsia="zh-CN"/>
               </w:rPr>
@@ -15248,11 +15247,11 @@
       </w:tr>
       <w:tr>
         <w:trPr>
-          <w:cnfStyle w:val="000000100000" w:firstRow="0" w:lastRow="0" w:firstColumn="0" w:lastColumn="0" w:oddVBand="0" w:evenVBand="0" w:oddHBand="1" w:evenHBand="0" w:firstRowFirstColumn="0" w:firstRowLastColumn="0" w:lastRowFirstColumn="0" w:lastRowLastColumn="0"/>
+          <w:cnfStyle w:val="000000100000"/>
         </w:trPr>
         <w:tc>
           <w:tcPr>
-            <w:cnfStyle w:val="001000000000" w:firstRow="0" w:lastRow="0" w:firstColumn="1" w:lastColumn="0" w:oddVBand="0" w:evenVBand="0" w:oddHBand="0" w:evenHBand="0" w:firstRowFirstColumn="0" w:firstRowLastColumn="0" w:lastRowFirstColumn="0" w:lastRowLastColumn="0"/>
+            <w:cnfStyle w:val="001000000000"/>
             <w:tcW w:w="904" w:type="pct"/>
           </w:tcPr>
           <w:p>
@@ -15279,7 +15278,7 @@
           <w:p>
             <w:pPr>
               <w:jc w:val="center"/>
-              <w:cnfStyle w:val="000000100000" w:firstRow="0" w:lastRow="0" w:firstColumn="0" w:lastColumn="0" w:oddVBand="0" w:evenVBand="0" w:oddHBand="1" w:evenHBand="0" w:firstRowFirstColumn="0" w:firstRowLastColumn="0" w:lastRowFirstColumn="0" w:lastRowLastColumn="0"/>
+              <w:cnfStyle w:val="000000100000"/>
             </w:pPr>
             <w:r>
               <w:t>output</w:t>
@@ -15293,7 +15292,7 @@
           <w:p>
             <w:pPr>
               <w:jc w:val="center"/>
-              <w:cnfStyle w:val="000000100000" w:firstRow="0" w:lastRow="0" w:firstColumn="0" w:lastColumn="0" w:oddVBand="0" w:evenVBand="0" w:oddHBand="1" w:evenHBand="0" w:firstRowFirstColumn="0" w:firstRowLastColumn="0" w:lastRowFirstColumn="0" w:lastRowLastColumn="0"/>
+              <w:cnfStyle w:val="000000100000"/>
             </w:pPr>
             <w:r>
               <w:t>64</w:t>
@@ -15307,7 +15306,7 @@
           <w:p>
             <w:pPr>
               <w:jc w:val="left"/>
-              <w:cnfStyle w:val="000000100000" w:firstRow="0" w:lastRow="0" w:firstColumn="0" w:lastColumn="0" w:oddVBand="0" w:evenVBand="0" w:oddHBand="1" w:evenHBand="0" w:firstRowFirstColumn="0" w:firstRowLastColumn="0" w:lastRowFirstColumn="0" w:lastRowLastColumn="0"/>
+              <w:cnfStyle w:val="000000100000"/>
               <w:rPr>
                 <w:lang w:eastAsia="zh-CN"/>
               </w:rPr>
@@ -15324,7 +15323,7 @@
       <w:tr>
         <w:tc>
           <w:tcPr>
-            <w:cnfStyle w:val="001000000000" w:firstRow="0" w:lastRow="0" w:firstColumn="1" w:lastColumn="0" w:oddVBand="0" w:evenVBand="0" w:oddHBand="0" w:evenHBand="0" w:firstRowFirstColumn="0" w:firstRowLastColumn="0" w:lastRowFirstColumn="0" w:lastRowLastColumn="0"/>
+            <w:cnfStyle w:val="001000000000"/>
             <w:tcW w:w="904" w:type="pct"/>
           </w:tcPr>
           <w:p>
@@ -15351,7 +15350,7 @@
           <w:p>
             <w:pPr>
               <w:jc w:val="center"/>
-              <w:cnfStyle w:val="000000000000" w:firstRow="0" w:lastRow="0" w:firstColumn="0" w:lastColumn="0" w:oddVBand="0" w:evenVBand="0" w:oddHBand="0" w:evenHBand="0" w:firstRowFirstColumn="0" w:firstRowLastColumn="0" w:lastRowFirstColumn="0" w:lastRowLastColumn="0"/>
+              <w:cnfStyle w:val="000000000000"/>
             </w:pPr>
             <w:r>
               <w:t>output</w:t>
@@ -15365,7 +15364,7 @@
           <w:p>
             <w:pPr>
               <w:jc w:val="center"/>
-              <w:cnfStyle w:val="000000000000" w:firstRow="0" w:lastRow="0" w:firstColumn="0" w:lastColumn="0" w:oddVBand="0" w:evenVBand="0" w:oddHBand="0" w:evenHBand="0" w:firstRowFirstColumn="0" w:firstRowLastColumn="0" w:lastRowFirstColumn="0" w:lastRowLastColumn="0"/>
+              <w:cnfStyle w:val="000000000000"/>
             </w:pPr>
             <w:r>
               <w:t>64</w:t>
@@ -15379,7 +15378,7 @@
           <w:p>
             <w:pPr>
               <w:jc w:val="left"/>
-              <w:cnfStyle w:val="000000000000" w:firstRow="0" w:lastRow="0" w:firstColumn="0" w:lastColumn="0" w:oddVBand="0" w:evenVBand="0" w:oddHBand="0" w:evenHBand="0" w:firstRowFirstColumn="0" w:firstRowLastColumn="0" w:lastRowFirstColumn="0" w:lastRowLastColumn="0"/>
+              <w:cnfStyle w:val="000000000000"/>
               <w:rPr>
                 <w:lang w:eastAsia="zh-CN"/>
               </w:rPr>
@@ -15395,11 +15394,11 @@
       </w:tr>
       <w:tr>
         <w:trPr>
-          <w:cnfStyle w:val="000000100000" w:firstRow="0" w:lastRow="0" w:firstColumn="0" w:lastColumn="0" w:oddVBand="0" w:evenVBand="0" w:oddHBand="1" w:evenHBand="0" w:firstRowFirstColumn="0" w:firstRowLastColumn="0" w:lastRowFirstColumn="0" w:lastRowLastColumn="0"/>
+          <w:cnfStyle w:val="000000100000"/>
         </w:trPr>
         <w:tc>
           <w:tcPr>
-            <w:cnfStyle w:val="001000000000" w:firstRow="0" w:lastRow="0" w:firstColumn="1" w:lastColumn="0" w:oddVBand="0" w:evenVBand="0" w:oddHBand="0" w:evenHBand="0" w:firstRowFirstColumn="0" w:firstRowLastColumn="0" w:lastRowFirstColumn="0" w:lastRowLastColumn="0"/>
+            <w:cnfStyle w:val="001000000000"/>
             <w:tcW w:w="904" w:type="pct"/>
           </w:tcPr>
           <w:p>
@@ -15426,7 +15425,7 @@
           <w:p>
             <w:pPr>
               <w:jc w:val="center"/>
-              <w:cnfStyle w:val="000000100000" w:firstRow="0" w:lastRow="0" w:firstColumn="0" w:lastColumn="0" w:oddVBand="0" w:evenVBand="0" w:oddHBand="1" w:evenHBand="0" w:firstRowFirstColumn="0" w:firstRowLastColumn="0" w:lastRowFirstColumn="0" w:lastRowLastColumn="0"/>
+              <w:cnfStyle w:val="000000100000"/>
             </w:pPr>
             <w:r>
               <w:t>output</w:t>
@@ -15440,7 +15439,7 @@
           <w:p>
             <w:pPr>
               <w:jc w:val="center"/>
-              <w:cnfStyle w:val="000000100000" w:firstRow="0" w:lastRow="0" w:firstColumn="0" w:lastColumn="0" w:oddVBand="0" w:evenVBand="0" w:oddHBand="1" w:evenHBand="0" w:firstRowFirstColumn="0" w:firstRowLastColumn="0" w:lastRowFirstColumn="0" w:lastRowLastColumn="0"/>
+              <w:cnfStyle w:val="000000100000"/>
             </w:pPr>
             <w:r>
               <w:t>64</w:t>
@@ -15454,7 +15453,7 @@
           <w:p>
             <w:pPr>
               <w:jc w:val="left"/>
-              <w:cnfStyle w:val="000000100000" w:firstRow="0" w:lastRow="0" w:firstColumn="0" w:lastColumn="0" w:oddVBand="0" w:evenVBand="0" w:oddHBand="1" w:evenHBand="0" w:firstRowFirstColumn="0" w:firstRowLastColumn="0" w:lastRowFirstColumn="0" w:lastRowLastColumn="0"/>
+              <w:cnfStyle w:val="000000100000"/>
               <w:rPr>
                 <w:lang w:eastAsia="zh-CN"/>
               </w:rPr>
@@ -15541,19 +15540,19 @@
           <w:insideH w:val="single" w:sz="4" w:space="0" w:color="auto"/>
           <w:insideV w:val="single" w:sz="4" w:space="0" w:color="auto"/>
         </w:tblBorders>
-        <w:tblLook w:val="04A0" w:firstRow="1" w:lastRow="0" w:firstColumn="1" w:lastColumn="0" w:noHBand="0" w:noVBand="1"/>
+        <w:tblLook w:val="04A0"/>
       </w:tblPr>
       <w:tblGrid>
-        <w:gridCol w:w="2128"/>
-        <w:gridCol w:w="7608"/>
+        <w:gridCol w:w="2178"/>
+        <w:gridCol w:w="7784"/>
       </w:tblGrid>
       <w:tr>
         <w:trPr>
-          <w:cnfStyle w:val="100000000000" w:firstRow="1" w:lastRow="0" w:firstColumn="0" w:lastColumn="0" w:oddVBand="0" w:evenVBand="0" w:oddHBand="0" w:evenHBand="0" w:firstRowFirstColumn="0" w:firstRowLastColumn="0" w:lastRowFirstColumn="0" w:lastRowLastColumn="0"/>
+          <w:cnfStyle w:val="100000000000"/>
         </w:trPr>
         <w:tc>
           <w:tcPr>
-            <w:cnfStyle w:val="001000000000" w:firstRow="0" w:lastRow="0" w:firstColumn="1" w:lastColumn="0" w:oddVBand="0" w:evenVBand="0" w:oddHBand="0" w:evenHBand="0" w:firstRowFirstColumn="0" w:firstRowLastColumn="0" w:lastRowFirstColumn="0" w:lastRowLastColumn="0"/>
+            <w:cnfStyle w:val="001000000000"/>
             <w:tcW w:w="1093" w:type="pct"/>
             <w:tcBorders>
               <w:bottom w:val="none" w:sz="0" w:space="0" w:color="auto"/>
@@ -15584,7 +15583,7 @@
           <w:p>
             <w:pPr>
               <w:jc w:val="center"/>
-              <w:cnfStyle w:val="100000000000" w:firstRow="1" w:lastRow="0" w:firstColumn="0" w:lastColumn="0" w:oddVBand="0" w:evenVBand="0" w:oddHBand="0" w:evenHBand="0" w:firstRowFirstColumn="0" w:firstRowLastColumn="0" w:lastRowFirstColumn="0" w:lastRowLastColumn="0"/>
+              <w:cnfStyle w:val="100000000000"/>
               <w:rPr>
                 <w:lang w:eastAsia="zh-CN"/>
               </w:rPr>
@@ -15607,11 +15606,11 @@
       </w:tr>
       <w:tr>
         <w:trPr>
-          <w:cnfStyle w:val="000000100000" w:firstRow="0" w:lastRow="0" w:firstColumn="0" w:lastColumn="0" w:oddVBand="0" w:evenVBand="0" w:oddHBand="1" w:evenHBand="0" w:firstRowFirstColumn="0" w:firstRowLastColumn="0" w:lastRowFirstColumn="0" w:lastRowLastColumn="0"/>
+          <w:cnfStyle w:val="000000100000"/>
         </w:trPr>
         <w:tc>
           <w:tcPr>
-            <w:cnfStyle w:val="001000000000" w:firstRow="0" w:lastRow="0" w:firstColumn="1" w:lastColumn="0" w:oddVBand="0" w:evenVBand="0" w:oddHBand="0" w:evenHBand="0" w:firstRowFirstColumn="0" w:firstRowLastColumn="0" w:lastRowFirstColumn="0" w:lastRowLastColumn="0"/>
+            <w:cnfStyle w:val="001000000000"/>
             <w:tcW w:w="1093" w:type="pct"/>
           </w:tcPr>
           <w:p>
@@ -15638,7 +15637,7 @@
           <w:p>
             <w:pPr>
               <w:jc w:val="left"/>
-              <w:cnfStyle w:val="000000100000" w:firstRow="0" w:lastRow="0" w:firstColumn="0" w:lastColumn="0" w:oddVBand="0" w:evenVBand="0" w:oddHBand="1" w:evenHBand="0" w:firstRowFirstColumn="0" w:firstRowLastColumn="0" w:lastRowFirstColumn="0" w:lastRowLastColumn="0"/>
+              <w:cnfStyle w:val="000000100000"/>
               <w:rPr>
                 <w:lang w:eastAsia="zh-CN"/>
               </w:rPr>
@@ -15655,7 +15654,7 @@
       <w:tr>
         <w:tc>
           <w:tcPr>
-            <w:cnfStyle w:val="001000000000" w:firstRow="0" w:lastRow="0" w:firstColumn="1" w:lastColumn="0" w:oddVBand="0" w:evenVBand="0" w:oddHBand="0" w:evenHBand="0" w:firstRowFirstColumn="0" w:firstRowLastColumn="0" w:lastRowFirstColumn="0" w:lastRowLastColumn="0"/>
+            <w:cnfStyle w:val="001000000000"/>
             <w:tcW w:w="1093" w:type="pct"/>
           </w:tcPr>
           <w:p>
@@ -15682,7 +15681,7 @@
           <w:p>
             <w:pPr>
               <w:jc w:val="left"/>
-              <w:cnfStyle w:val="000000000000" w:firstRow="0" w:lastRow="0" w:firstColumn="0" w:lastColumn="0" w:oddVBand="0" w:evenVBand="0" w:oddHBand="0" w:evenHBand="0" w:firstRowFirstColumn="0" w:firstRowLastColumn="0" w:lastRowFirstColumn="0" w:lastRowLastColumn="0"/>
+              <w:cnfStyle w:val="000000000000"/>
               <w:rPr>
                 <w:lang w:eastAsia="zh-CN"/>
               </w:rPr>
@@ -15698,11 +15697,11 @@
       </w:tr>
       <w:tr>
         <w:trPr>
-          <w:cnfStyle w:val="000000100000" w:firstRow="0" w:lastRow="0" w:firstColumn="0" w:lastColumn="0" w:oddVBand="0" w:evenVBand="0" w:oddHBand="1" w:evenHBand="0" w:firstRowFirstColumn="0" w:firstRowLastColumn="0" w:lastRowFirstColumn="0" w:lastRowLastColumn="0"/>
+          <w:cnfStyle w:val="000000100000"/>
         </w:trPr>
         <w:tc>
           <w:tcPr>
-            <w:cnfStyle w:val="001000000000" w:firstRow="0" w:lastRow="0" w:firstColumn="1" w:lastColumn="0" w:oddVBand="0" w:evenVBand="0" w:oddHBand="0" w:evenHBand="0" w:firstRowFirstColumn="0" w:firstRowLastColumn="0" w:lastRowFirstColumn="0" w:lastRowLastColumn="0"/>
+            <w:cnfStyle w:val="001000000000"/>
             <w:tcW w:w="1093" w:type="pct"/>
           </w:tcPr>
           <w:p>
@@ -15726,7 +15725,7 @@
           <w:p>
             <w:pPr>
               <w:jc w:val="left"/>
-              <w:cnfStyle w:val="000000100000" w:firstRow="0" w:lastRow="0" w:firstColumn="0" w:lastColumn="0" w:oddVBand="0" w:evenVBand="0" w:oddHBand="1" w:evenHBand="0" w:firstRowFirstColumn="0" w:firstRowLastColumn="0" w:lastRowFirstColumn="0" w:lastRowLastColumn="0"/>
+              <w:cnfStyle w:val="000000100000"/>
               <w:rPr>
                 <w:lang w:eastAsia="zh-CN"/>
               </w:rPr>
@@ -15743,7 +15742,7 @@
       <w:tr>
         <w:tc>
           <w:tcPr>
-            <w:cnfStyle w:val="001000000000" w:firstRow="0" w:lastRow="0" w:firstColumn="1" w:lastColumn="0" w:oddVBand="0" w:evenVBand="0" w:oddHBand="0" w:evenHBand="0" w:firstRowFirstColumn="0" w:firstRowLastColumn="0" w:lastRowFirstColumn="0" w:lastRowLastColumn="0"/>
+            <w:cnfStyle w:val="001000000000"/>
             <w:tcW w:w="1093" w:type="pct"/>
           </w:tcPr>
           <w:p>
@@ -15767,7 +15766,7 @@
           <w:p>
             <w:pPr>
               <w:jc w:val="left"/>
-              <w:cnfStyle w:val="000000000000" w:firstRow="0" w:lastRow="0" w:firstColumn="0" w:lastColumn="0" w:oddVBand="0" w:evenVBand="0" w:oddHBand="0" w:evenHBand="0" w:firstRowFirstColumn="0" w:firstRowLastColumn="0" w:lastRowFirstColumn="0" w:lastRowLastColumn="0"/>
+              <w:cnfStyle w:val="000000000000"/>
               <w:rPr>
                 <w:lang w:eastAsia="zh-CN"/>
               </w:rPr>
@@ -15783,11 +15782,11 @@
       </w:tr>
       <w:tr>
         <w:trPr>
-          <w:cnfStyle w:val="000000100000" w:firstRow="0" w:lastRow="0" w:firstColumn="0" w:lastColumn="0" w:oddVBand="0" w:evenVBand="0" w:oddHBand="1" w:evenHBand="0" w:firstRowFirstColumn="0" w:firstRowLastColumn="0" w:lastRowFirstColumn="0" w:lastRowLastColumn="0"/>
+          <w:cnfStyle w:val="000000100000"/>
         </w:trPr>
         <w:tc>
           <w:tcPr>
-            <w:cnfStyle w:val="001000000000" w:firstRow="0" w:lastRow="0" w:firstColumn="1" w:lastColumn="0" w:oddVBand="0" w:evenVBand="0" w:oddHBand="0" w:evenHBand="0" w:firstRowFirstColumn="0" w:firstRowLastColumn="0" w:lastRowFirstColumn="0" w:lastRowLastColumn="0"/>
+            <w:cnfStyle w:val="001000000000"/>
             <w:tcW w:w="1093" w:type="pct"/>
           </w:tcPr>
           <w:p>
@@ -15800,6 +15799,7 @@
               <w:rPr>
                 <w:b w:val="0"/>
               </w:rPr>
+              <w:lastRenderedPageBreak/>
               <w:t>BOB</w:t>
             </w:r>
           </w:p>
@@ -15811,7 +15811,7 @@
           <w:p>
             <w:pPr>
               <w:jc w:val="left"/>
-              <w:cnfStyle w:val="000000100000" w:firstRow="0" w:lastRow="0" w:firstColumn="0" w:lastColumn="0" w:oddVBand="0" w:evenVBand="0" w:oddHBand="1" w:evenHBand="0" w:firstRowFirstColumn="0" w:firstRowLastColumn="0" w:lastRowFirstColumn="0" w:lastRowLastColumn="0"/>
+              <w:cnfStyle w:val="000000100000"/>
               <w:rPr>
                 <w:lang w:eastAsia="zh-CN"/>
               </w:rPr>
@@ -15828,7 +15828,7 @@
       <w:tr>
         <w:tc>
           <w:tcPr>
-            <w:cnfStyle w:val="001000000000" w:firstRow="0" w:lastRow="0" w:firstColumn="1" w:lastColumn="0" w:oddVBand="0" w:evenVBand="0" w:oddHBand="0" w:evenHBand="0" w:firstRowFirstColumn="0" w:firstRowLastColumn="0" w:lastRowFirstColumn="0" w:lastRowLastColumn="0"/>
+            <w:cnfStyle w:val="001000000000"/>
             <w:tcW w:w="1093" w:type="pct"/>
           </w:tcPr>
           <w:p>
@@ -15841,7 +15841,6 @@
               <w:rPr>
                 <w:b w:val="0"/>
               </w:rPr>
-              <w:lastRenderedPageBreak/>
               <w:t>RAS</w:t>
             </w:r>
           </w:p>
@@ -15853,7 +15852,7 @@
           <w:p>
             <w:pPr>
               <w:jc w:val="left"/>
-              <w:cnfStyle w:val="000000000000" w:firstRow="0" w:lastRow="0" w:firstColumn="0" w:lastColumn="0" w:oddVBand="0" w:evenVBand="0" w:oddHBand="0" w:evenHBand="0" w:firstRowFirstColumn="0" w:firstRowLastColumn="0" w:lastRowFirstColumn="0" w:lastRowLastColumn="0"/>
+              <w:cnfStyle w:val="000000000000"/>
               <w:rPr>
                 <w:lang w:eastAsia="zh-CN"/>
               </w:rPr>
@@ -15869,11 +15868,11 @@
       </w:tr>
       <w:tr>
         <w:trPr>
-          <w:cnfStyle w:val="000000100000" w:firstRow="0" w:lastRow="0" w:firstColumn="0" w:lastColumn="0" w:oddVBand="0" w:evenVBand="0" w:oddHBand="1" w:evenHBand="0" w:firstRowFirstColumn="0" w:firstRowLastColumn="0" w:lastRowFirstColumn="0" w:lastRowLastColumn="0"/>
+          <w:cnfStyle w:val="000000100000"/>
         </w:trPr>
         <w:tc>
           <w:tcPr>
-            <w:cnfStyle w:val="001000000000" w:firstRow="0" w:lastRow="0" w:firstColumn="1" w:lastColumn="0" w:oddVBand="0" w:evenVBand="0" w:oddHBand="0" w:evenHBand="0" w:firstRowFirstColumn="0" w:firstRowLastColumn="0" w:lastRowFirstColumn="0" w:lastRowLastColumn="0"/>
+            <w:cnfStyle w:val="001000000000"/>
             <w:tcW w:w="1093" w:type="pct"/>
           </w:tcPr>
           <w:p>
@@ -15891,7 +15890,7 @@
           <w:p>
             <w:pPr>
               <w:jc w:val="left"/>
-              <w:cnfStyle w:val="000000100000" w:firstRow="0" w:lastRow="0" w:firstColumn="0" w:lastColumn="0" w:oddVBand="0" w:evenVBand="0" w:oddHBand="1" w:evenHBand="0" w:firstRowFirstColumn="0" w:firstRowLastColumn="0" w:lastRowFirstColumn="0" w:lastRowLastColumn="0"/>
+              <w:cnfStyle w:val="000000100000"/>
               <w:rPr>
                 <w:lang w:eastAsia="zh-CN"/>
               </w:rPr>
@@ -15980,7 +15979,7 @@
           <v:shape id="_x0000_i1027" type="#_x0000_t75" style="width:420pt;height:317.75pt" o:ole="">
             <v:imagedata r:id="rId12" o:title=""/>
           </v:shape>
-          <o:OLEObject Type="Embed" ProgID="Visio.Drawing.15" ShapeID="_x0000_i1027" DrawAspect="Content" ObjectID="_1556251917" r:id="rId13"/>
+          <o:OLEObject Type="Embed" ProgID="Visio.Drawing.15" ShapeID="_x0000_i1027" DrawAspect="Content" ObjectID="_1556556013" r:id="rId13"/>
         </w:object>
       </w:r>
     </w:p>
@@ -16043,21 +16042,21 @@
           <w:insideH w:val="single" w:sz="4" w:space="0" w:color="auto"/>
           <w:insideV w:val="single" w:sz="4" w:space="0" w:color="auto"/>
         </w:tblBorders>
-        <w:tblLook w:val="04A0" w:firstRow="1" w:lastRow="0" w:firstColumn="1" w:lastColumn="0" w:noHBand="0" w:noVBand="1"/>
+        <w:tblLook w:val="04A0"/>
       </w:tblPr>
       <w:tblGrid>
-        <w:gridCol w:w="2835"/>
-        <w:gridCol w:w="1860"/>
-        <w:gridCol w:w="1791"/>
-        <w:gridCol w:w="3250"/>
+        <w:gridCol w:w="2901"/>
+        <w:gridCol w:w="1903"/>
+        <w:gridCol w:w="1833"/>
+        <w:gridCol w:w="3325"/>
       </w:tblGrid>
       <w:tr>
         <w:trPr>
-          <w:cnfStyle w:val="100000000000" w:firstRow="1" w:lastRow="0" w:firstColumn="0" w:lastColumn="0" w:oddVBand="0" w:evenVBand="0" w:oddHBand="0" w:evenHBand="0" w:firstRowFirstColumn="0" w:firstRowLastColumn="0" w:lastRowFirstColumn="0" w:lastRowLastColumn="0"/>
+          <w:cnfStyle w:val="100000000000"/>
         </w:trPr>
         <w:tc>
           <w:tcPr>
-            <w:cnfStyle w:val="001000000000" w:firstRow="0" w:lastRow="0" w:firstColumn="1" w:lastColumn="0" w:oddVBand="0" w:evenVBand="0" w:oddHBand="0" w:evenHBand="0" w:firstRowFirstColumn="0" w:firstRowLastColumn="0" w:lastRowFirstColumn="0" w:lastRowLastColumn="0"/>
+            <w:cnfStyle w:val="001000000000"/>
             <w:tcW w:w="1456" w:type="pct"/>
             <w:tcBorders>
               <w:bottom w:val="none" w:sz="0" w:space="0" w:color="auto"/>
@@ -16095,7 +16094,7 @@
           <w:p>
             <w:pPr>
               <w:jc w:val="center"/>
-              <w:cnfStyle w:val="100000000000" w:firstRow="1" w:lastRow="0" w:firstColumn="0" w:lastColumn="0" w:oddVBand="0" w:evenVBand="0" w:oddHBand="0" w:evenHBand="0" w:firstRowFirstColumn="0" w:firstRowLastColumn="0" w:lastRowFirstColumn="0" w:lastRowLastColumn="0"/>
+              <w:cnfStyle w:val="100000000000"/>
               <w:rPr>
                 <w:lang w:eastAsia="zh-CN"/>
               </w:rPr>
@@ -16125,7 +16124,7 @@
           <w:p>
             <w:pPr>
               <w:jc w:val="center"/>
-              <w:cnfStyle w:val="100000000000" w:firstRow="1" w:lastRow="0" w:firstColumn="0" w:lastColumn="0" w:oddVBand="0" w:evenVBand="0" w:oddHBand="0" w:evenHBand="0" w:firstRowFirstColumn="0" w:firstRowLastColumn="0" w:lastRowFirstColumn="0" w:lastRowLastColumn="0"/>
+              <w:cnfStyle w:val="100000000000"/>
               <w:rPr>
                 <w:lang w:eastAsia="zh-CN"/>
               </w:rPr>
@@ -16155,7 +16154,7 @@
           <w:p>
             <w:pPr>
               <w:jc w:val="center"/>
-              <w:cnfStyle w:val="100000000000" w:firstRow="1" w:lastRow="0" w:firstColumn="0" w:lastColumn="0" w:oddVBand="0" w:evenVBand="0" w:oddHBand="0" w:evenHBand="0" w:firstRowFirstColumn="0" w:firstRowLastColumn="0" w:lastRowFirstColumn="0" w:lastRowLastColumn="0"/>
+              <w:cnfStyle w:val="100000000000"/>
               <w:rPr>
                 <w:lang w:eastAsia="zh-CN"/>
               </w:rPr>
@@ -16178,11 +16177,11 @@
       </w:tr>
       <w:tr>
         <w:trPr>
-          <w:cnfStyle w:val="000000100000" w:firstRow="0" w:lastRow="0" w:firstColumn="0" w:lastColumn="0" w:oddVBand="0" w:evenVBand="0" w:oddHBand="1" w:evenHBand="0" w:firstRowFirstColumn="0" w:firstRowLastColumn="0" w:lastRowFirstColumn="0" w:lastRowLastColumn="0"/>
+          <w:cnfStyle w:val="000000100000"/>
         </w:trPr>
         <w:tc>
           <w:tcPr>
-            <w:cnfStyle w:val="001000000000" w:firstRow="0" w:lastRow="0" w:firstColumn="1" w:lastColumn="0" w:oddVBand="0" w:evenVBand="0" w:oddHBand="0" w:evenHBand="0" w:firstRowFirstColumn="0" w:firstRowLastColumn="0" w:lastRowFirstColumn="0" w:lastRowLastColumn="0"/>
+            <w:cnfStyle w:val="001000000000"/>
             <w:tcW w:w="1456" w:type="pct"/>
             <w:tcBorders>
               <w:top w:val="none" w:sz="0" w:space="0" w:color="auto"/>
@@ -16214,7 +16213,7 @@
           <w:p>
             <w:pPr>
               <w:jc w:val="center"/>
-              <w:cnfStyle w:val="000000100000" w:firstRow="0" w:lastRow="0" w:firstColumn="0" w:lastColumn="0" w:oddVBand="0" w:evenVBand="0" w:oddHBand="1" w:evenHBand="0" w:firstRowFirstColumn="0" w:firstRowLastColumn="0" w:lastRowFirstColumn="0" w:lastRowLastColumn="0"/>
+              <w:cnfStyle w:val="000000100000"/>
               <w:rPr>
                 <w:lang w:eastAsia="zh-CN"/>
               </w:rPr>
@@ -16232,7 +16231,7 @@
           <w:p>
             <w:pPr>
               <w:jc w:val="center"/>
-              <w:cnfStyle w:val="000000100000" w:firstRow="0" w:lastRow="0" w:firstColumn="0" w:lastColumn="0" w:oddVBand="0" w:evenVBand="0" w:oddHBand="1" w:evenHBand="0" w:firstRowFirstColumn="0" w:firstRowLastColumn="0" w:lastRowFirstColumn="0" w:lastRowLastColumn="0"/>
+              <w:cnfStyle w:val="000000100000"/>
               <w:rPr>
                 <w:lang w:eastAsia="zh-CN"/>
               </w:rPr>
@@ -16250,7 +16249,7 @@
           <w:p>
             <w:pPr>
               <w:jc w:val="center"/>
-              <w:cnfStyle w:val="000000100000" w:firstRow="0" w:lastRow="0" w:firstColumn="0" w:lastColumn="0" w:oddVBand="0" w:evenVBand="0" w:oddHBand="1" w:evenHBand="0" w:firstRowFirstColumn="0" w:firstRowLastColumn="0" w:lastRowFirstColumn="0" w:lastRowLastColumn="0"/>
+              <w:cnfStyle w:val="000000100000"/>
               <w:rPr>
                 <w:lang w:eastAsia="zh-CN"/>
               </w:rPr>
@@ -16261,7 +16260,7 @@
       <w:tr>
         <w:tc>
           <w:tcPr>
-            <w:cnfStyle w:val="001000000000" w:firstRow="0" w:lastRow="0" w:firstColumn="1" w:lastColumn="0" w:oddVBand="0" w:evenVBand="0" w:oddHBand="0" w:evenHBand="0" w:firstRowFirstColumn="0" w:firstRowLastColumn="0" w:lastRowFirstColumn="0" w:lastRowLastColumn="0"/>
+            <w:cnfStyle w:val="001000000000"/>
             <w:tcW w:w="1456" w:type="pct"/>
           </w:tcPr>
           <w:p>
@@ -16288,7 +16287,7 @@
           <w:p>
             <w:pPr>
               <w:jc w:val="center"/>
-              <w:cnfStyle w:val="000000000000" w:firstRow="0" w:lastRow="0" w:firstColumn="0" w:lastColumn="0" w:oddVBand="0" w:evenVBand="0" w:oddHBand="0" w:evenHBand="0" w:firstRowFirstColumn="0" w:firstRowLastColumn="0" w:lastRowFirstColumn="0" w:lastRowLastColumn="0"/>
+              <w:cnfStyle w:val="000000000000"/>
               <w:rPr>
                 <w:lang w:eastAsia="zh-CN"/>
               </w:rPr>
@@ -16309,7 +16308,7 @@
           <w:p>
             <w:pPr>
               <w:jc w:val="center"/>
-              <w:cnfStyle w:val="000000000000" w:firstRow="0" w:lastRow="0" w:firstColumn="0" w:lastColumn="0" w:oddVBand="0" w:evenVBand="0" w:oddHBand="0" w:evenHBand="0" w:firstRowFirstColumn="0" w:firstRowLastColumn="0" w:lastRowFirstColumn="0" w:lastRowLastColumn="0"/>
+              <w:cnfStyle w:val="000000000000"/>
               <w:rPr>
                 <w:lang w:eastAsia="zh-CN"/>
               </w:rPr>
@@ -16330,7 +16329,7 @@
           <w:p>
             <w:pPr>
               <w:jc w:val="left"/>
-              <w:cnfStyle w:val="000000000000" w:firstRow="0" w:lastRow="0" w:firstColumn="0" w:lastColumn="0" w:oddVBand="0" w:evenVBand="0" w:oddHBand="0" w:evenHBand="0" w:firstRowFirstColumn="0" w:firstRowLastColumn="0" w:lastRowFirstColumn="0" w:lastRowLastColumn="0"/>
+              <w:cnfStyle w:val="000000000000"/>
               <w:rPr>
                 <w:lang w:eastAsia="zh-CN"/>
               </w:rPr>
@@ -16353,11 +16352,11 @@
       </w:tr>
       <w:tr>
         <w:trPr>
-          <w:cnfStyle w:val="000000100000" w:firstRow="0" w:lastRow="0" w:firstColumn="0" w:lastColumn="0" w:oddVBand="0" w:evenVBand="0" w:oddHBand="1" w:evenHBand="0" w:firstRowFirstColumn="0" w:firstRowLastColumn="0" w:lastRowFirstColumn="0" w:lastRowLastColumn="0"/>
+          <w:cnfStyle w:val="000000100000"/>
         </w:trPr>
         <w:tc>
           <w:tcPr>
-            <w:cnfStyle w:val="001000000000" w:firstRow="0" w:lastRow="0" w:firstColumn="1" w:lastColumn="0" w:oddVBand="0" w:evenVBand="0" w:oddHBand="0" w:evenHBand="0" w:firstRowFirstColumn="0" w:firstRowLastColumn="0" w:lastRowFirstColumn="0" w:lastRowLastColumn="0"/>
+            <w:cnfStyle w:val="001000000000"/>
             <w:tcW w:w="1456" w:type="pct"/>
             <w:tcBorders>
               <w:top w:val="none" w:sz="0" w:space="0" w:color="auto"/>
@@ -16393,7 +16392,7 @@
           <w:p>
             <w:pPr>
               <w:jc w:val="center"/>
-              <w:cnfStyle w:val="000000100000" w:firstRow="0" w:lastRow="0" w:firstColumn="0" w:lastColumn="0" w:oddVBand="0" w:evenVBand="0" w:oddHBand="1" w:evenHBand="0" w:firstRowFirstColumn="0" w:firstRowLastColumn="0" w:lastRowFirstColumn="0" w:lastRowLastColumn="0"/>
+              <w:cnfStyle w:val="000000100000"/>
               <w:rPr>
                 <w:lang w:eastAsia="zh-CN"/>
               </w:rPr>
@@ -16418,7 +16417,7 @@
           <w:p>
             <w:pPr>
               <w:jc w:val="center"/>
-              <w:cnfStyle w:val="000000100000" w:firstRow="0" w:lastRow="0" w:firstColumn="0" w:lastColumn="0" w:oddVBand="0" w:evenVBand="0" w:oddHBand="1" w:evenHBand="0" w:firstRowFirstColumn="0" w:firstRowLastColumn="0" w:lastRowFirstColumn="0" w:lastRowLastColumn="0"/>
+              <w:cnfStyle w:val="000000100000"/>
               <w:rPr>
                 <w:lang w:eastAsia="zh-CN"/>
               </w:rPr>
@@ -16443,7 +16442,7 @@
           <w:p>
             <w:pPr>
               <w:jc w:val="left"/>
-              <w:cnfStyle w:val="000000100000" w:firstRow="0" w:lastRow="0" w:firstColumn="0" w:lastColumn="0" w:oddVBand="0" w:evenVBand="0" w:oddHBand="1" w:evenHBand="0" w:firstRowFirstColumn="0" w:firstRowLastColumn="0" w:lastRowFirstColumn="0" w:lastRowLastColumn="0"/>
+              <w:cnfStyle w:val="000000100000"/>
               <w:rPr>
                 <w:lang w:eastAsia="zh-CN"/>
               </w:rPr>
@@ -16467,7 +16466,7 @@
       <w:tr>
         <w:tc>
           <w:tcPr>
-            <w:cnfStyle w:val="001000000000" w:firstRow="0" w:lastRow="0" w:firstColumn="1" w:lastColumn="0" w:oddVBand="0" w:evenVBand="0" w:oddHBand="0" w:evenHBand="0" w:firstRowFirstColumn="0" w:firstRowLastColumn="0" w:lastRowFirstColumn="0" w:lastRowLastColumn="0"/>
+            <w:cnfStyle w:val="001000000000"/>
             <w:tcW w:w="5000" w:type="pct"/>
             <w:gridSpan w:val="4"/>
           </w:tcPr>
@@ -16502,11 +16501,11 @@
       </w:tr>
       <w:tr>
         <w:trPr>
-          <w:cnfStyle w:val="000000100000" w:firstRow="0" w:lastRow="0" w:firstColumn="0" w:lastColumn="0" w:oddVBand="0" w:evenVBand="0" w:oddHBand="1" w:evenHBand="0" w:firstRowFirstColumn="0" w:firstRowLastColumn="0" w:lastRowFirstColumn="0" w:lastRowLastColumn="0"/>
+          <w:cnfStyle w:val="000000100000"/>
         </w:trPr>
         <w:tc>
           <w:tcPr>
-            <w:cnfStyle w:val="001000000000" w:firstRow="0" w:lastRow="0" w:firstColumn="1" w:lastColumn="0" w:oddVBand="0" w:evenVBand="0" w:oddHBand="0" w:evenHBand="0" w:firstRowFirstColumn="0" w:firstRowLastColumn="0" w:lastRowFirstColumn="0" w:lastRowLastColumn="0"/>
+            <w:cnfStyle w:val="001000000000"/>
             <w:tcW w:w="1456" w:type="pct"/>
             <w:tcBorders>
               <w:top w:val="none" w:sz="0" w:space="0" w:color="auto"/>
@@ -16546,7 +16545,7 @@
           <w:p>
             <w:pPr>
               <w:jc w:val="center"/>
-              <w:cnfStyle w:val="000000100000" w:firstRow="0" w:lastRow="0" w:firstColumn="0" w:lastColumn="0" w:oddVBand="0" w:evenVBand="0" w:oddHBand="1" w:evenHBand="0" w:firstRowFirstColumn="0" w:firstRowLastColumn="0" w:lastRowFirstColumn="0" w:lastRowLastColumn="0"/>
+              <w:cnfStyle w:val="000000100000"/>
             </w:pPr>
             <w:r>
               <w:t>I</w:t>
@@ -16570,7 +16569,7 @@
           <w:p>
             <w:pPr>
               <w:jc w:val="center"/>
-              <w:cnfStyle w:val="000000100000" w:firstRow="0" w:lastRow="0" w:firstColumn="0" w:lastColumn="0" w:oddVBand="0" w:evenVBand="0" w:oddHBand="1" w:evenHBand="0" w:firstRowFirstColumn="0" w:firstRowLastColumn="0" w:lastRowFirstColumn="0" w:lastRowLastColumn="0"/>
+              <w:cnfStyle w:val="000000100000"/>
             </w:pPr>
             <w:r>
               <w:rPr>
@@ -16591,7 +16590,7 @@
           <w:p>
             <w:pPr>
               <w:jc w:val="left"/>
-              <w:cnfStyle w:val="000000100000" w:firstRow="0" w:lastRow="0" w:firstColumn="0" w:lastColumn="0" w:oddVBand="0" w:evenVBand="0" w:oddHBand="1" w:evenHBand="0" w:firstRowFirstColumn="0" w:firstRowLastColumn="0" w:lastRowFirstColumn="0" w:lastRowLastColumn="0"/>
+              <w:cnfStyle w:val="000000100000"/>
               <w:rPr>
                 <w:lang w:eastAsia="zh-CN"/>
               </w:rPr>
@@ -16608,7 +16607,7 @@
       <w:tr>
         <w:tc>
           <w:tcPr>
-            <w:cnfStyle w:val="001000000000" w:firstRow="0" w:lastRow="0" w:firstColumn="1" w:lastColumn="0" w:oddVBand="0" w:evenVBand="0" w:oddHBand="0" w:evenHBand="0" w:firstRowFirstColumn="0" w:firstRowLastColumn="0" w:lastRowFirstColumn="0" w:lastRowLastColumn="0"/>
+            <w:cnfStyle w:val="001000000000"/>
             <w:tcW w:w="1456" w:type="pct"/>
           </w:tcPr>
           <w:p>
@@ -16639,7 +16638,7 @@
           <w:p>
             <w:pPr>
               <w:jc w:val="center"/>
-              <w:cnfStyle w:val="000000000000" w:firstRow="0" w:lastRow="0" w:firstColumn="0" w:lastColumn="0" w:oddVBand="0" w:evenVBand="0" w:oddHBand="0" w:evenHBand="0" w:firstRowFirstColumn="0" w:firstRowLastColumn="0" w:lastRowFirstColumn="0" w:lastRowLastColumn="0"/>
+              <w:cnfStyle w:val="000000000000"/>
             </w:pPr>
             <w:r>
               <w:t>I</w:t>
@@ -16659,7 +16658,7 @@
           <w:p>
             <w:pPr>
               <w:jc w:val="center"/>
-              <w:cnfStyle w:val="000000000000" w:firstRow="0" w:lastRow="0" w:firstColumn="0" w:lastColumn="0" w:oddVBand="0" w:evenVBand="0" w:oddHBand="0" w:evenHBand="0" w:firstRowFirstColumn="0" w:firstRowLastColumn="0" w:lastRowFirstColumn="0" w:lastRowLastColumn="0"/>
+              <w:cnfStyle w:val="000000000000"/>
             </w:pPr>
             <w:r>
               <w:rPr>
@@ -16675,7 +16674,7 @@
           </w:tcPr>
           <w:p>
             <w:pPr>
-              <w:cnfStyle w:val="000000000000" w:firstRow="0" w:lastRow="0" w:firstColumn="0" w:lastColumn="0" w:oddVBand="0" w:evenVBand="0" w:oddHBand="0" w:evenHBand="0" w:firstRowFirstColumn="0" w:firstRowLastColumn="0" w:lastRowFirstColumn="0" w:lastRowLastColumn="0"/>
+              <w:cnfStyle w:val="000000000000"/>
             </w:pPr>
             <w:r>
               <w:rPr>
@@ -16688,11 +16687,11 @@
       </w:tr>
       <w:tr>
         <w:trPr>
-          <w:cnfStyle w:val="000000100000" w:firstRow="0" w:lastRow="0" w:firstColumn="0" w:lastColumn="0" w:oddVBand="0" w:evenVBand="0" w:oddHBand="1" w:evenHBand="0" w:firstRowFirstColumn="0" w:firstRowLastColumn="0" w:lastRowFirstColumn="0" w:lastRowLastColumn="0"/>
+          <w:cnfStyle w:val="000000100000"/>
         </w:trPr>
         <w:tc>
           <w:tcPr>
-            <w:cnfStyle w:val="001000000000" w:firstRow="0" w:lastRow="0" w:firstColumn="1" w:lastColumn="0" w:oddVBand="0" w:evenVBand="0" w:oddHBand="0" w:evenHBand="0" w:firstRowFirstColumn="0" w:firstRowLastColumn="0" w:lastRowFirstColumn="0" w:lastRowLastColumn="0"/>
+            <w:cnfStyle w:val="001000000000"/>
             <w:tcW w:w="1456" w:type="pct"/>
             <w:tcBorders>
               <w:top w:val="none" w:sz="0" w:space="0" w:color="auto"/>
@@ -16718,7 +16717,7 @@
           <w:p>
             <w:pPr>
               <w:jc w:val="center"/>
-              <w:cnfStyle w:val="000000100000" w:firstRow="0" w:lastRow="0" w:firstColumn="0" w:lastColumn="0" w:oddVBand="0" w:evenVBand="0" w:oddHBand="1" w:evenHBand="0" w:firstRowFirstColumn="0" w:firstRowLastColumn="0" w:lastRowFirstColumn="0" w:lastRowLastColumn="0"/>
+              <w:cnfStyle w:val="000000100000"/>
             </w:pPr>
           </w:p>
         </w:tc>
@@ -16733,7 +16732,7 @@
           <w:p>
             <w:pPr>
               <w:jc w:val="center"/>
-              <w:cnfStyle w:val="000000100000" w:firstRow="0" w:lastRow="0" w:firstColumn="0" w:lastColumn="0" w:oddVBand="0" w:evenVBand="0" w:oddHBand="1" w:evenHBand="0" w:firstRowFirstColumn="0" w:firstRowLastColumn="0" w:lastRowFirstColumn="0" w:lastRowLastColumn="0"/>
+              <w:cnfStyle w:val="000000100000"/>
             </w:pPr>
           </w:p>
         </w:tc>
@@ -16747,7 +16746,7 @@
           </w:tcPr>
           <w:p>
             <w:pPr>
-              <w:cnfStyle w:val="000000100000" w:firstRow="0" w:lastRow="0" w:firstColumn="0" w:lastColumn="0" w:oddVBand="0" w:evenVBand="0" w:oddHBand="1" w:evenHBand="0" w:firstRowFirstColumn="0" w:firstRowLastColumn="0" w:lastRowFirstColumn="0" w:lastRowLastColumn="0"/>
+              <w:cnfStyle w:val="000000100000"/>
             </w:pPr>
           </w:p>
         </w:tc>
@@ -16755,7 +16754,7 @@
       <w:tr>
         <w:tc>
           <w:tcPr>
-            <w:cnfStyle w:val="001000000000" w:firstRow="0" w:lastRow="0" w:firstColumn="1" w:lastColumn="0" w:oddVBand="0" w:evenVBand="0" w:oddHBand="0" w:evenHBand="0" w:firstRowFirstColumn="0" w:firstRowLastColumn="0" w:lastRowFirstColumn="0" w:lastRowLastColumn="0"/>
+            <w:cnfStyle w:val="001000000000"/>
             <w:tcW w:w="1456" w:type="pct"/>
           </w:tcPr>
           <w:p>
@@ -16773,7 +16772,7 @@
           <w:p>
             <w:pPr>
               <w:jc w:val="center"/>
-              <w:cnfStyle w:val="000000000000" w:firstRow="0" w:lastRow="0" w:firstColumn="0" w:lastColumn="0" w:oddVBand="0" w:evenVBand="0" w:oddHBand="0" w:evenHBand="0" w:firstRowFirstColumn="0" w:firstRowLastColumn="0" w:lastRowFirstColumn="0" w:lastRowLastColumn="0"/>
+              <w:cnfStyle w:val="000000000000"/>
             </w:pPr>
           </w:p>
         </w:tc>
@@ -16784,7 +16783,7 @@
           <w:p>
             <w:pPr>
               <w:jc w:val="center"/>
-              <w:cnfStyle w:val="000000000000" w:firstRow="0" w:lastRow="0" w:firstColumn="0" w:lastColumn="0" w:oddVBand="0" w:evenVBand="0" w:oddHBand="0" w:evenHBand="0" w:firstRowFirstColumn="0" w:firstRowLastColumn="0" w:lastRowFirstColumn="0" w:lastRowLastColumn="0"/>
+              <w:cnfStyle w:val="000000000000"/>
             </w:pPr>
           </w:p>
         </w:tc>
@@ -16794,18 +16793,18 @@
           </w:tcPr>
           <w:p>
             <w:pPr>
-              <w:cnfStyle w:val="000000000000" w:firstRow="0" w:lastRow="0" w:firstColumn="0" w:lastColumn="0" w:oddVBand="0" w:evenVBand="0" w:oddHBand="0" w:evenHBand="0" w:firstRowFirstColumn="0" w:firstRowLastColumn="0" w:lastRowFirstColumn="0" w:lastRowLastColumn="0"/>
+              <w:cnfStyle w:val="000000000000"/>
             </w:pPr>
           </w:p>
         </w:tc>
       </w:tr>
       <w:tr>
         <w:trPr>
-          <w:cnfStyle w:val="000000100000" w:firstRow="0" w:lastRow="0" w:firstColumn="0" w:lastColumn="0" w:oddVBand="0" w:evenVBand="0" w:oddHBand="1" w:evenHBand="0" w:firstRowFirstColumn="0" w:firstRowLastColumn="0" w:lastRowFirstColumn="0" w:lastRowLastColumn="0"/>
+          <w:cnfStyle w:val="000000100000"/>
         </w:trPr>
         <w:tc>
           <w:tcPr>
-            <w:cnfStyle w:val="001000000000" w:firstRow="0" w:lastRow="0" w:firstColumn="1" w:lastColumn="0" w:oddVBand="0" w:evenVBand="0" w:oddHBand="0" w:evenHBand="0" w:firstRowFirstColumn="0" w:firstRowLastColumn="0" w:lastRowFirstColumn="0" w:lastRowLastColumn="0"/>
+            <w:cnfStyle w:val="001000000000"/>
             <w:tcW w:w="5000" w:type="pct"/>
             <w:gridSpan w:val="4"/>
             <w:tcBorders>
@@ -16845,7 +16844,7 @@
       <w:tr>
         <w:tc>
           <w:tcPr>
-            <w:cnfStyle w:val="001000000000" w:firstRow="0" w:lastRow="0" w:firstColumn="1" w:lastColumn="0" w:oddVBand="0" w:evenVBand="0" w:oddHBand="0" w:evenHBand="0" w:firstRowFirstColumn="0" w:firstRowLastColumn="0" w:lastRowFirstColumn="0" w:lastRowLastColumn="0"/>
+            <w:cnfStyle w:val="001000000000"/>
             <w:tcW w:w="1456" w:type="pct"/>
           </w:tcPr>
           <w:p>
@@ -16869,7 +16868,7 @@
           <w:p>
             <w:pPr>
               <w:jc w:val="center"/>
-              <w:cnfStyle w:val="000000000000" w:firstRow="0" w:lastRow="0" w:firstColumn="0" w:lastColumn="0" w:oddVBand="0" w:evenVBand="0" w:oddHBand="0" w:evenHBand="0" w:firstRowFirstColumn="0" w:firstRowLastColumn="0" w:lastRowFirstColumn="0" w:lastRowLastColumn="0"/>
+              <w:cnfStyle w:val="000000000000"/>
             </w:pPr>
             <w:r>
               <w:rPr>
@@ -16886,7 +16885,7 @@
           <w:p>
             <w:pPr>
               <w:jc w:val="center"/>
-              <w:cnfStyle w:val="000000000000" w:firstRow="0" w:lastRow="0" w:firstColumn="0" w:lastColumn="0" w:oddVBand="0" w:evenVBand="0" w:oddHBand="0" w:evenHBand="0" w:firstRowFirstColumn="0" w:firstRowLastColumn="0" w:lastRowFirstColumn="0" w:lastRowLastColumn="0"/>
+              <w:cnfStyle w:val="000000000000"/>
             </w:pPr>
             <w:r>
               <w:rPr>
@@ -16902,7 +16901,7 @@
           </w:tcPr>
           <w:p>
             <w:pPr>
-              <w:cnfStyle w:val="000000000000" w:firstRow="0" w:lastRow="0" w:firstColumn="0" w:lastColumn="0" w:oddVBand="0" w:evenVBand="0" w:oddHBand="0" w:evenHBand="0" w:firstRowFirstColumn="0" w:firstRowLastColumn="0" w:lastRowFirstColumn="0" w:lastRowLastColumn="0"/>
+              <w:cnfStyle w:val="000000000000"/>
             </w:pPr>
             <w:r>
               <w:rPr>
@@ -16921,11 +16920,11 @@
       </w:tr>
       <w:tr>
         <w:trPr>
-          <w:cnfStyle w:val="000000100000" w:firstRow="0" w:lastRow="0" w:firstColumn="0" w:lastColumn="0" w:oddVBand="0" w:evenVBand="0" w:oddHBand="1" w:evenHBand="0" w:firstRowFirstColumn="0" w:firstRowLastColumn="0" w:lastRowFirstColumn="0" w:lastRowLastColumn="0"/>
+          <w:cnfStyle w:val="000000100000"/>
         </w:trPr>
         <w:tc>
           <w:tcPr>
-            <w:cnfStyle w:val="001000000000" w:firstRow="0" w:lastRow="0" w:firstColumn="1" w:lastColumn="0" w:oddVBand="0" w:evenVBand="0" w:oddHBand="0" w:evenHBand="0" w:firstRowFirstColumn="0" w:firstRowLastColumn="0" w:lastRowFirstColumn="0" w:lastRowLastColumn="0"/>
+            <w:cnfStyle w:val="001000000000"/>
             <w:tcW w:w="1456" w:type="pct"/>
             <w:tcBorders>
               <w:top w:val="none" w:sz="0" w:space="0" w:color="auto"/>
@@ -16957,7 +16956,7 @@
           <w:p>
             <w:pPr>
               <w:jc w:val="center"/>
-              <w:cnfStyle w:val="000000100000" w:firstRow="0" w:lastRow="0" w:firstColumn="0" w:lastColumn="0" w:oddVBand="0" w:evenVBand="0" w:oddHBand="1" w:evenHBand="0" w:firstRowFirstColumn="0" w:firstRowLastColumn="0" w:lastRowFirstColumn="0" w:lastRowLastColumn="0"/>
+              <w:cnfStyle w:val="000000100000"/>
             </w:pPr>
             <w:r>
               <w:rPr>
@@ -16978,7 +16977,7 @@
           <w:p>
             <w:pPr>
               <w:jc w:val="center"/>
-              <w:cnfStyle w:val="000000100000" w:firstRow="0" w:lastRow="0" w:firstColumn="0" w:lastColumn="0" w:oddVBand="0" w:evenVBand="0" w:oddHBand="1" w:evenHBand="0" w:firstRowFirstColumn="0" w:firstRowLastColumn="0" w:lastRowFirstColumn="0" w:lastRowLastColumn="0"/>
+              <w:cnfStyle w:val="000000100000"/>
             </w:pPr>
             <w:r>
               <w:rPr>
@@ -16998,7 +16997,7 @@
           </w:tcPr>
           <w:p>
             <w:pPr>
-              <w:cnfStyle w:val="000000100000" w:firstRow="0" w:lastRow="0" w:firstColumn="0" w:lastColumn="0" w:oddVBand="0" w:evenVBand="0" w:oddHBand="1" w:evenHBand="0" w:firstRowFirstColumn="0" w:firstRowLastColumn="0" w:lastRowFirstColumn="0" w:lastRowLastColumn="0"/>
+              <w:cnfStyle w:val="000000100000"/>
             </w:pPr>
             <w:r>
               <w:rPr>
@@ -17018,7 +17017,7 @@
       <w:tr>
         <w:tc>
           <w:tcPr>
-            <w:cnfStyle w:val="001000000000" w:firstRow="0" w:lastRow="0" w:firstColumn="1" w:lastColumn="0" w:oddVBand="0" w:evenVBand="0" w:oddHBand="0" w:evenHBand="0" w:firstRowFirstColumn="0" w:firstRowLastColumn="0" w:lastRowFirstColumn="0" w:lastRowLastColumn="0"/>
+            <w:cnfStyle w:val="001000000000"/>
             <w:tcW w:w="1456" w:type="pct"/>
           </w:tcPr>
           <w:p>
@@ -17036,7 +17035,7 @@
           <w:p>
             <w:pPr>
               <w:jc w:val="center"/>
-              <w:cnfStyle w:val="000000000000" w:firstRow="0" w:lastRow="0" w:firstColumn="0" w:lastColumn="0" w:oddVBand="0" w:evenVBand="0" w:oddHBand="0" w:evenHBand="0" w:firstRowFirstColumn="0" w:firstRowLastColumn="0" w:lastRowFirstColumn="0" w:lastRowLastColumn="0"/>
+              <w:cnfStyle w:val="000000000000"/>
             </w:pPr>
           </w:p>
         </w:tc>
@@ -17047,7 +17046,7 @@
           <w:p>
             <w:pPr>
               <w:jc w:val="center"/>
-              <w:cnfStyle w:val="000000000000" w:firstRow="0" w:lastRow="0" w:firstColumn="0" w:lastColumn="0" w:oddVBand="0" w:evenVBand="0" w:oddHBand="0" w:evenHBand="0" w:firstRowFirstColumn="0" w:firstRowLastColumn="0" w:lastRowFirstColumn="0" w:lastRowLastColumn="0"/>
+              <w:cnfStyle w:val="000000000000"/>
             </w:pPr>
           </w:p>
         </w:tc>
@@ -17057,18 +17056,18 @@
           </w:tcPr>
           <w:p>
             <w:pPr>
-              <w:cnfStyle w:val="000000000000" w:firstRow="0" w:lastRow="0" w:firstColumn="0" w:lastColumn="0" w:oddVBand="0" w:evenVBand="0" w:oddHBand="0" w:evenHBand="0" w:firstRowFirstColumn="0" w:firstRowLastColumn="0" w:lastRowFirstColumn="0" w:lastRowLastColumn="0"/>
+              <w:cnfStyle w:val="000000000000"/>
             </w:pPr>
           </w:p>
         </w:tc>
       </w:tr>
       <w:tr>
         <w:trPr>
-          <w:cnfStyle w:val="000000100000" w:firstRow="0" w:lastRow="0" w:firstColumn="0" w:lastColumn="0" w:oddVBand="0" w:evenVBand="0" w:oddHBand="1" w:evenHBand="0" w:firstRowFirstColumn="0" w:firstRowLastColumn="0" w:lastRowFirstColumn="0" w:lastRowLastColumn="0"/>
+          <w:cnfStyle w:val="000000100000"/>
         </w:trPr>
         <w:tc>
           <w:tcPr>
-            <w:cnfStyle w:val="001000000000" w:firstRow="0" w:lastRow="0" w:firstColumn="1" w:lastColumn="0" w:oddVBand="0" w:evenVBand="0" w:oddHBand="0" w:evenHBand="0" w:firstRowFirstColumn="0" w:firstRowLastColumn="0" w:lastRowFirstColumn="0" w:lastRowLastColumn="0"/>
+            <w:cnfStyle w:val="001000000000"/>
             <w:tcW w:w="5000" w:type="pct"/>
             <w:gridSpan w:val="4"/>
             <w:tcBorders>
@@ -17108,7 +17107,7 @@
       <w:tr>
         <w:tc>
           <w:tcPr>
-            <w:cnfStyle w:val="001000000000" w:firstRow="0" w:lastRow="0" w:firstColumn="1" w:lastColumn="0" w:oddVBand="0" w:evenVBand="0" w:oddHBand="0" w:evenHBand="0" w:firstRowFirstColumn="0" w:firstRowLastColumn="0" w:lastRowFirstColumn="0" w:lastRowLastColumn="0"/>
+            <w:cnfStyle w:val="001000000000"/>
             <w:tcW w:w="1456" w:type="pct"/>
           </w:tcPr>
           <w:p>
@@ -17138,7 +17137,7 @@
           <w:p>
             <w:pPr>
               <w:jc w:val="center"/>
-              <w:cnfStyle w:val="000000000000" w:firstRow="0" w:lastRow="0" w:firstColumn="0" w:lastColumn="0" w:oddVBand="0" w:evenVBand="0" w:oddHBand="0" w:evenHBand="0" w:firstRowFirstColumn="0" w:firstRowLastColumn="0" w:lastRowFirstColumn="0" w:lastRowLastColumn="0"/>
+              <w:cnfStyle w:val="000000000000"/>
             </w:pPr>
             <w:r>
               <w:rPr>
@@ -17155,7 +17154,7 @@
           <w:p>
             <w:pPr>
               <w:jc w:val="center"/>
-              <w:cnfStyle w:val="000000000000" w:firstRow="0" w:lastRow="0" w:firstColumn="0" w:lastColumn="0" w:oddVBand="0" w:evenVBand="0" w:oddHBand="0" w:evenHBand="0" w:firstRowFirstColumn="0" w:firstRowLastColumn="0" w:lastRowFirstColumn="0" w:lastRowLastColumn="0"/>
+              <w:cnfStyle w:val="000000000000"/>
             </w:pPr>
             <w:r>
               <w:rPr>
@@ -17171,7 +17170,7 @@
           </w:tcPr>
           <w:p>
             <w:pPr>
-              <w:cnfStyle w:val="000000000000" w:firstRow="0" w:lastRow="0" w:firstColumn="0" w:lastColumn="0" w:oddVBand="0" w:evenVBand="0" w:oddHBand="0" w:evenHBand="0" w:firstRowFirstColumn="0" w:firstRowLastColumn="0" w:lastRowFirstColumn="0" w:lastRowLastColumn="0"/>
+              <w:cnfStyle w:val="000000000000"/>
             </w:pPr>
             <w:r>
               <w:rPr>
@@ -17190,11 +17189,11 @@
       </w:tr>
       <w:tr>
         <w:trPr>
-          <w:cnfStyle w:val="000000100000" w:firstRow="0" w:lastRow="0" w:firstColumn="0" w:lastColumn="0" w:oddVBand="0" w:evenVBand="0" w:oddHBand="1" w:evenHBand="0" w:firstRowFirstColumn="0" w:firstRowLastColumn="0" w:lastRowFirstColumn="0" w:lastRowLastColumn="0"/>
+          <w:cnfStyle w:val="000000100000"/>
         </w:trPr>
         <w:tc>
           <w:tcPr>
-            <w:cnfStyle w:val="001000000000" w:firstRow="0" w:lastRow="0" w:firstColumn="1" w:lastColumn="0" w:oddVBand="0" w:evenVBand="0" w:oddHBand="0" w:evenHBand="0" w:firstRowFirstColumn="0" w:firstRowLastColumn="0" w:lastRowFirstColumn="0" w:lastRowLastColumn="0"/>
+            <w:cnfStyle w:val="001000000000"/>
             <w:tcW w:w="1456" w:type="pct"/>
             <w:tcBorders>
               <w:top w:val="none" w:sz="0" w:space="0" w:color="auto"/>
@@ -17232,7 +17231,7 @@
           <w:p>
             <w:pPr>
               <w:jc w:val="center"/>
-              <w:cnfStyle w:val="000000100000" w:firstRow="0" w:lastRow="0" w:firstColumn="0" w:lastColumn="0" w:oddVBand="0" w:evenVBand="0" w:oddHBand="1" w:evenHBand="0" w:firstRowFirstColumn="0" w:firstRowLastColumn="0" w:lastRowFirstColumn="0" w:lastRowLastColumn="0"/>
+              <w:cnfStyle w:val="000000100000"/>
             </w:pPr>
             <w:r>
               <w:rPr>
@@ -17253,7 +17252,7 @@
           <w:p>
             <w:pPr>
               <w:jc w:val="center"/>
-              <w:cnfStyle w:val="000000100000" w:firstRow="0" w:lastRow="0" w:firstColumn="0" w:lastColumn="0" w:oddVBand="0" w:evenVBand="0" w:oddHBand="1" w:evenHBand="0" w:firstRowFirstColumn="0" w:firstRowLastColumn="0" w:lastRowFirstColumn="0" w:lastRowLastColumn="0"/>
+              <w:cnfStyle w:val="000000100000"/>
             </w:pPr>
             <w:r>
               <w:rPr>
@@ -17273,7 +17272,7 @@
           </w:tcPr>
           <w:p>
             <w:pPr>
-              <w:cnfStyle w:val="000000100000" w:firstRow="0" w:lastRow="0" w:firstColumn="0" w:lastColumn="0" w:oddVBand="0" w:evenVBand="0" w:oddHBand="1" w:evenHBand="0" w:firstRowFirstColumn="0" w:firstRowLastColumn="0" w:lastRowFirstColumn="0" w:lastRowLastColumn="0"/>
+              <w:cnfStyle w:val="000000100000"/>
             </w:pPr>
             <w:r>
               <w:rPr>
@@ -17507,21 +17506,21 @@
           <w:insideH w:val="single" w:sz="4" w:space="0" w:color="auto"/>
           <w:insideV w:val="single" w:sz="4" w:space="0" w:color="auto"/>
         </w:tblBorders>
-        <w:tblLook w:val="04A0" w:firstRow="1" w:lastRow="0" w:firstColumn="1" w:lastColumn="0" w:noHBand="0" w:noVBand="1"/>
+        <w:tblLook w:val="04A0"/>
       </w:tblPr>
       <w:tblGrid>
-        <w:gridCol w:w="2835"/>
-        <w:gridCol w:w="1860"/>
-        <w:gridCol w:w="1791"/>
-        <w:gridCol w:w="3250"/>
+        <w:gridCol w:w="2901"/>
+        <w:gridCol w:w="1903"/>
+        <w:gridCol w:w="1833"/>
+        <w:gridCol w:w="3325"/>
       </w:tblGrid>
       <w:tr>
         <w:trPr>
-          <w:cnfStyle w:val="100000000000" w:firstRow="1" w:lastRow="0" w:firstColumn="0" w:lastColumn="0" w:oddVBand="0" w:evenVBand="0" w:oddHBand="0" w:evenHBand="0" w:firstRowFirstColumn="0" w:firstRowLastColumn="0" w:lastRowFirstColumn="0" w:lastRowLastColumn="0"/>
+          <w:cnfStyle w:val="100000000000"/>
         </w:trPr>
         <w:tc>
           <w:tcPr>
-            <w:cnfStyle w:val="001000000000" w:firstRow="0" w:lastRow="0" w:firstColumn="1" w:lastColumn="0" w:oddVBand="0" w:evenVBand="0" w:oddHBand="0" w:evenHBand="0" w:firstRowFirstColumn="0" w:firstRowLastColumn="0" w:lastRowFirstColumn="0" w:lastRowLastColumn="0"/>
+            <w:cnfStyle w:val="001000000000"/>
             <w:tcW w:w="1456" w:type="pct"/>
             <w:tcBorders>
               <w:bottom w:val="none" w:sz="0" w:space="0" w:color="auto"/>
@@ -17559,7 +17558,7 @@
           <w:p>
             <w:pPr>
               <w:jc w:val="center"/>
-              <w:cnfStyle w:val="100000000000" w:firstRow="1" w:lastRow="0" w:firstColumn="0" w:lastColumn="0" w:oddVBand="0" w:evenVBand="0" w:oddHBand="0" w:evenHBand="0" w:firstRowFirstColumn="0" w:firstRowLastColumn="0" w:lastRowFirstColumn="0" w:lastRowLastColumn="0"/>
+              <w:cnfStyle w:val="100000000000"/>
               <w:rPr>
                 <w:lang w:eastAsia="zh-CN"/>
               </w:rPr>
@@ -17589,7 +17588,7 @@
           <w:p>
             <w:pPr>
               <w:jc w:val="center"/>
-              <w:cnfStyle w:val="100000000000" w:firstRow="1" w:lastRow="0" w:firstColumn="0" w:lastColumn="0" w:oddVBand="0" w:evenVBand="0" w:oddHBand="0" w:evenHBand="0" w:firstRowFirstColumn="0" w:firstRowLastColumn="0" w:lastRowFirstColumn="0" w:lastRowLastColumn="0"/>
+              <w:cnfStyle w:val="100000000000"/>
               <w:rPr>
                 <w:lang w:eastAsia="zh-CN"/>
               </w:rPr>
@@ -17619,7 +17618,7 @@
           <w:p>
             <w:pPr>
               <w:jc w:val="center"/>
-              <w:cnfStyle w:val="100000000000" w:firstRow="1" w:lastRow="0" w:firstColumn="0" w:lastColumn="0" w:oddVBand="0" w:evenVBand="0" w:oddHBand="0" w:evenHBand="0" w:firstRowFirstColumn="0" w:firstRowLastColumn="0" w:lastRowFirstColumn="0" w:lastRowLastColumn="0"/>
+              <w:cnfStyle w:val="100000000000"/>
               <w:rPr>
                 <w:lang w:eastAsia="zh-CN"/>
               </w:rPr>
@@ -17642,11 +17641,11 @@
       </w:tr>
       <w:tr>
         <w:trPr>
-          <w:cnfStyle w:val="000000100000" w:firstRow="0" w:lastRow="0" w:firstColumn="0" w:lastColumn="0" w:oddVBand="0" w:evenVBand="0" w:oddHBand="1" w:evenHBand="0" w:firstRowFirstColumn="0" w:firstRowLastColumn="0" w:lastRowFirstColumn="0" w:lastRowLastColumn="0"/>
+          <w:cnfStyle w:val="000000100000"/>
         </w:trPr>
         <w:tc>
           <w:tcPr>
-            <w:cnfStyle w:val="001000000000" w:firstRow="0" w:lastRow="0" w:firstColumn="1" w:lastColumn="0" w:oddVBand="0" w:evenVBand="0" w:oddHBand="0" w:evenHBand="0" w:firstRowFirstColumn="0" w:firstRowLastColumn="0" w:lastRowFirstColumn="0" w:lastRowLastColumn="0"/>
+            <w:cnfStyle w:val="001000000000"/>
             <w:tcW w:w="1456" w:type="pct"/>
             <w:tcBorders>
               <w:top w:val="none" w:sz="0" w:space="0" w:color="auto"/>
@@ -17678,7 +17677,7 @@
           <w:p>
             <w:pPr>
               <w:jc w:val="center"/>
-              <w:cnfStyle w:val="000000100000" w:firstRow="0" w:lastRow="0" w:firstColumn="0" w:lastColumn="0" w:oddVBand="0" w:evenVBand="0" w:oddHBand="1" w:evenHBand="0" w:firstRowFirstColumn="0" w:firstRowLastColumn="0" w:lastRowFirstColumn="0" w:lastRowLastColumn="0"/>
+              <w:cnfStyle w:val="000000100000"/>
               <w:rPr>
                 <w:lang w:eastAsia="zh-CN"/>
               </w:rPr>
@@ -17696,7 +17695,7 @@
           <w:p>
             <w:pPr>
               <w:jc w:val="center"/>
-              <w:cnfStyle w:val="000000100000" w:firstRow="0" w:lastRow="0" w:firstColumn="0" w:lastColumn="0" w:oddVBand="0" w:evenVBand="0" w:oddHBand="1" w:evenHBand="0" w:firstRowFirstColumn="0" w:firstRowLastColumn="0" w:lastRowFirstColumn="0" w:lastRowLastColumn="0"/>
+              <w:cnfStyle w:val="000000100000"/>
               <w:rPr>
                 <w:lang w:eastAsia="zh-CN"/>
               </w:rPr>
@@ -17714,7 +17713,7 @@
           <w:p>
             <w:pPr>
               <w:jc w:val="center"/>
-              <w:cnfStyle w:val="000000100000" w:firstRow="0" w:lastRow="0" w:firstColumn="0" w:lastColumn="0" w:oddVBand="0" w:evenVBand="0" w:oddHBand="1" w:evenHBand="0" w:firstRowFirstColumn="0" w:firstRowLastColumn="0" w:lastRowFirstColumn="0" w:lastRowLastColumn="0"/>
+              <w:cnfStyle w:val="000000100000"/>
               <w:rPr>
                 <w:lang w:eastAsia="zh-CN"/>
               </w:rPr>
@@ -17725,7 +17724,7 @@
       <w:tr>
         <w:tc>
           <w:tcPr>
-            <w:cnfStyle w:val="001000000000" w:firstRow="0" w:lastRow="0" w:firstColumn="1" w:lastColumn="0" w:oddVBand="0" w:evenVBand="0" w:oddHBand="0" w:evenHBand="0" w:firstRowFirstColumn="0" w:firstRowLastColumn="0" w:lastRowFirstColumn="0" w:lastRowLastColumn="0"/>
+            <w:cnfStyle w:val="001000000000"/>
             <w:tcW w:w="1456" w:type="pct"/>
           </w:tcPr>
           <w:p>
@@ -17753,7 +17752,7 @@
           <w:p>
             <w:pPr>
               <w:jc w:val="center"/>
-              <w:cnfStyle w:val="000000000000" w:firstRow="0" w:lastRow="0" w:firstColumn="0" w:lastColumn="0" w:oddVBand="0" w:evenVBand="0" w:oddHBand="0" w:evenHBand="0" w:firstRowFirstColumn="0" w:firstRowLastColumn="0" w:lastRowFirstColumn="0" w:lastRowLastColumn="0"/>
+              <w:cnfStyle w:val="000000000000"/>
               <w:rPr>
                 <w:lang w:eastAsia="zh-CN"/>
               </w:rPr>
@@ -17774,7 +17773,7 @@
           <w:p>
             <w:pPr>
               <w:jc w:val="center"/>
-              <w:cnfStyle w:val="000000000000" w:firstRow="0" w:lastRow="0" w:firstColumn="0" w:lastColumn="0" w:oddVBand="0" w:evenVBand="0" w:oddHBand="0" w:evenHBand="0" w:firstRowFirstColumn="0" w:firstRowLastColumn="0" w:lastRowFirstColumn="0" w:lastRowLastColumn="0"/>
+              <w:cnfStyle w:val="000000000000"/>
               <w:rPr>
                 <w:lang w:eastAsia="zh-CN"/>
               </w:rPr>
@@ -17795,7 +17794,7 @@
           <w:p>
             <w:pPr>
               <w:jc w:val="left"/>
-              <w:cnfStyle w:val="000000000000" w:firstRow="0" w:lastRow="0" w:firstColumn="0" w:lastColumn="0" w:oddVBand="0" w:evenVBand="0" w:oddHBand="0" w:evenHBand="0" w:firstRowFirstColumn="0" w:firstRowLastColumn="0" w:lastRowFirstColumn="0" w:lastRowLastColumn="0"/>
+              <w:cnfStyle w:val="000000000000"/>
               <w:rPr>
                 <w:lang w:eastAsia="zh-CN"/>
               </w:rPr>
@@ -17818,11 +17817,11 @@
       </w:tr>
       <w:tr>
         <w:trPr>
-          <w:cnfStyle w:val="000000100000" w:firstRow="0" w:lastRow="0" w:firstColumn="0" w:lastColumn="0" w:oddVBand="0" w:evenVBand="0" w:oddHBand="1" w:evenHBand="0" w:firstRowFirstColumn="0" w:firstRowLastColumn="0" w:lastRowFirstColumn="0" w:lastRowLastColumn="0"/>
+          <w:cnfStyle w:val="000000100000"/>
         </w:trPr>
         <w:tc>
           <w:tcPr>
-            <w:cnfStyle w:val="001000000000" w:firstRow="0" w:lastRow="0" w:firstColumn="1" w:lastColumn="0" w:oddVBand="0" w:evenVBand="0" w:oddHBand="0" w:evenHBand="0" w:firstRowFirstColumn="0" w:firstRowLastColumn="0" w:lastRowFirstColumn="0" w:lastRowLastColumn="0"/>
+            <w:cnfStyle w:val="001000000000"/>
             <w:tcW w:w="1456" w:type="pct"/>
             <w:tcBorders>
               <w:top w:val="none" w:sz="0" w:space="0" w:color="auto"/>
@@ -17857,7 +17856,7 @@
           <w:p>
             <w:pPr>
               <w:jc w:val="center"/>
-              <w:cnfStyle w:val="000000100000" w:firstRow="0" w:lastRow="0" w:firstColumn="0" w:lastColumn="0" w:oddVBand="0" w:evenVBand="0" w:oddHBand="1" w:evenHBand="0" w:firstRowFirstColumn="0" w:firstRowLastColumn="0" w:lastRowFirstColumn="0" w:lastRowLastColumn="0"/>
+              <w:cnfStyle w:val="000000100000"/>
               <w:rPr>
                 <w:lang w:eastAsia="zh-CN"/>
               </w:rPr>
@@ -17882,7 +17881,7 @@
           <w:p>
             <w:pPr>
               <w:jc w:val="center"/>
-              <w:cnfStyle w:val="000000100000" w:firstRow="0" w:lastRow="0" w:firstColumn="0" w:lastColumn="0" w:oddVBand="0" w:evenVBand="0" w:oddHBand="1" w:evenHBand="0" w:firstRowFirstColumn="0" w:firstRowLastColumn="0" w:lastRowFirstColumn="0" w:lastRowLastColumn="0"/>
+              <w:cnfStyle w:val="000000100000"/>
               <w:rPr>
                 <w:lang w:eastAsia="zh-CN"/>
               </w:rPr>
@@ -17907,7 +17906,7 @@
           <w:p>
             <w:pPr>
               <w:jc w:val="left"/>
-              <w:cnfStyle w:val="000000100000" w:firstRow="0" w:lastRow="0" w:firstColumn="0" w:lastColumn="0" w:oddVBand="0" w:evenVBand="0" w:oddHBand="1" w:evenHBand="0" w:firstRowFirstColumn="0" w:firstRowLastColumn="0" w:lastRowFirstColumn="0" w:lastRowLastColumn="0"/>
+              <w:cnfStyle w:val="000000100000"/>
               <w:rPr>
                 <w:lang w:eastAsia="zh-CN"/>
               </w:rPr>
@@ -17931,7 +17930,7 @@
       <w:tr>
         <w:tc>
           <w:tcPr>
-            <w:cnfStyle w:val="001000000000" w:firstRow="0" w:lastRow="0" w:firstColumn="1" w:lastColumn="0" w:oddVBand="0" w:evenVBand="0" w:oddHBand="0" w:evenHBand="0" w:firstRowFirstColumn="0" w:firstRowLastColumn="0" w:lastRowFirstColumn="0" w:lastRowLastColumn="0"/>
+            <w:cnfStyle w:val="001000000000"/>
             <w:tcW w:w="5000" w:type="pct"/>
             <w:gridSpan w:val="4"/>
           </w:tcPr>
@@ -17959,11 +17958,11 @@
       </w:tr>
       <w:tr>
         <w:trPr>
-          <w:cnfStyle w:val="000000100000" w:firstRow="0" w:lastRow="0" w:firstColumn="0" w:lastColumn="0" w:oddVBand="0" w:evenVBand="0" w:oddHBand="1" w:evenHBand="0" w:firstRowFirstColumn="0" w:firstRowLastColumn="0" w:lastRowFirstColumn="0" w:lastRowLastColumn="0"/>
+          <w:cnfStyle w:val="000000100000"/>
         </w:trPr>
         <w:tc>
           <w:tcPr>
-            <w:cnfStyle w:val="001000000000" w:firstRow="0" w:lastRow="0" w:firstColumn="1" w:lastColumn="0" w:oddVBand="0" w:evenVBand="0" w:oddHBand="0" w:evenHBand="0" w:firstRowFirstColumn="0" w:firstRowLastColumn="0" w:lastRowFirstColumn="0" w:lastRowLastColumn="0"/>
+            <w:cnfStyle w:val="001000000000"/>
             <w:tcW w:w="1456" w:type="pct"/>
             <w:tcBorders>
               <w:top w:val="none" w:sz="0" w:space="0" w:color="auto"/>
@@ -17995,7 +17994,7 @@
           <w:p>
             <w:pPr>
               <w:jc w:val="center"/>
-              <w:cnfStyle w:val="000000100000" w:firstRow="0" w:lastRow="0" w:firstColumn="0" w:lastColumn="0" w:oddVBand="0" w:evenVBand="0" w:oddHBand="1" w:evenHBand="0" w:firstRowFirstColumn="0" w:firstRowLastColumn="0" w:lastRowFirstColumn="0" w:lastRowLastColumn="0"/>
+              <w:cnfStyle w:val="000000100000"/>
             </w:pPr>
             <w:r>
               <w:t>I</w:t>
@@ -18019,7 +18018,7 @@
           <w:p>
             <w:pPr>
               <w:jc w:val="center"/>
-              <w:cnfStyle w:val="000000100000" w:firstRow="0" w:lastRow="0" w:firstColumn="0" w:lastColumn="0" w:oddVBand="0" w:evenVBand="0" w:oddHBand="1" w:evenHBand="0" w:firstRowFirstColumn="0" w:firstRowLastColumn="0" w:lastRowFirstColumn="0" w:lastRowLastColumn="0"/>
+              <w:cnfStyle w:val="000000100000"/>
             </w:pPr>
             <w:r>
               <w:rPr>
@@ -18043,7 +18042,7 @@
           <w:p>
             <w:pPr>
               <w:jc w:val="left"/>
-              <w:cnfStyle w:val="000000100000" w:firstRow="0" w:lastRow="0" w:firstColumn="0" w:lastColumn="0" w:oddVBand="0" w:evenVBand="0" w:oddHBand="1" w:evenHBand="0" w:firstRowFirstColumn="0" w:firstRowLastColumn="0" w:lastRowFirstColumn="0" w:lastRowLastColumn="0"/>
+              <w:cnfStyle w:val="000000100000"/>
               <w:rPr>
                 <w:lang w:eastAsia="zh-CN"/>
               </w:rPr>
@@ -18060,7 +18059,7 @@
       <w:tr>
         <w:tc>
           <w:tcPr>
-            <w:cnfStyle w:val="001000000000" w:firstRow="0" w:lastRow="0" w:firstColumn="1" w:lastColumn="0" w:oddVBand="0" w:evenVBand="0" w:oddHBand="0" w:evenHBand="0" w:firstRowFirstColumn="0" w:firstRowLastColumn="0" w:lastRowFirstColumn="0" w:lastRowLastColumn="0"/>
+            <w:cnfStyle w:val="001000000000"/>
             <w:tcW w:w="1456" w:type="pct"/>
           </w:tcPr>
           <w:p>
@@ -18090,7 +18089,7 @@
           <w:p>
             <w:pPr>
               <w:jc w:val="center"/>
-              <w:cnfStyle w:val="000000000000" w:firstRow="0" w:lastRow="0" w:firstColumn="0" w:lastColumn="0" w:oddVBand="0" w:evenVBand="0" w:oddHBand="0" w:evenHBand="0" w:firstRowFirstColumn="0" w:firstRowLastColumn="0" w:lastRowFirstColumn="0" w:lastRowLastColumn="0"/>
+              <w:cnfStyle w:val="000000000000"/>
             </w:pPr>
             <w:r>
               <w:t>Output</w:t>
@@ -18104,7 +18103,7 @@
           <w:p>
             <w:pPr>
               <w:jc w:val="center"/>
-              <w:cnfStyle w:val="000000000000" w:firstRow="0" w:lastRow="0" w:firstColumn="0" w:lastColumn="0" w:oddVBand="0" w:evenVBand="0" w:oddHBand="0" w:evenHBand="0" w:firstRowFirstColumn="0" w:firstRowLastColumn="0" w:lastRowFirstColumn="0" w:lastRowLastColumn="0"/>
+              <w:cnfStyle w:val="000000000000"/>
             </w:pPr>
             <w:r>
               <w:rPr>
@@ -18120,7 +18119,7 @@
           </w:tcPr>
           <w:p>
             <w:pPr>
-              <w:cnfStyle w:val="000000000000" w:firstRow="0" w:lastRow="0" w:firstColumn="0" w:lastColumn="0" w:oddVBand="0" w:evenVBand="0" w:oddHBand="0" w:evenHBand="0" w:firstRowFirstColumn="0" w:firstRowLastColumn="0" w:lastRowFirstColumn="0" w:lastRowLastColumn="0"/>
+              <w:cnfStyle w:val="000000000000"/>
             </w:pPr>
             <w:r>
               <w:rPr>
@@ -18133,11 +18132,11 @@
       </w:tr>
       <w:tr>
         <w:trPr>
-          <w:cnfStyle w:val="000000100000" w:firstRow="0" w:lastRow="0" w:firstColumn="0" w:lastColumn="0" w:oddVBand="0" w:evenVBand="0" w:oddHBand="1" w:evenHBand="0" w:firstRowFirstColumn="0" w:firstRowLastColumn="0" w:lastRowFirstColumn="0" w:lastRowLastColumn="0"/>
+          <w:cnfStyle w:val="000000100000"/>
         </w:trPr>
         <w:tc>
           <w:tcPr>
-            <w:cnfStyle w:val="001000000000" w:firstRow="0" w:lastRow="0" w:firstColumn="1" w:lastColumn="0" w:oddVBand="0" w:evenVBand="0" w:oddHBand="0" w:evenHBand="0" w:firstRowFirstColumn="0" w:firstRowLastColumn="0" w:lastRowFirstColumn="0" w:lastRowLastColumn="0"/>
+            <w:cnfStyle w:val="001000000000"/>
             <w:tcW w:w="5000" w:type="pct"/>
             <w:gridSpan w:val="4"/>
             <w:tcBorders>
@@ -18164,7 +18163,7 @@
       <w:tr>
         <w:tc>
           <w:tcPr>
-            <w:cnfStyle w:val="001000000000" w:firstRow="0" w:lastRow="0" w:firstColumn="1" w:lastColumn="0" w:oddVBand="0" w:evenVBand="0" w:oddHBand="0" w:evenHBand="0" w:firstRowFirstColumn="0" w:firstRowLastColumn="0" w:lastRowFirstColumn="0" w:lastRowLastColumn="0"/>
+            <w:cnfStyle w:val="001000000000"/>
             <w:tcW w:w="1456" w:type="pct"/>
           </w:tcPr>
           <w:p>
@@ -18188,7 +18187,7 @@
           <w:p>
             <w:pPr>
               <w:jc w:val="center"/>
-              <w:cnfStyle w:val="000000000000" w:firstRow="0" w:lastRow="0" w:firstColumn="0" w:lastColumn="0" w:oddVBand="0" w:evenVBand="0" w:oddHBand="0" w:evenHBand="0" w:firstRowFirstColumn="0" w:firstRowLastColumn="0" w:lastRowFirstColumn="0" w:lastRowLastColumn="0"/>
+              <w:cnfStyle w:val="000000000000"/>
             </w:pPr>
             <w:r>
               <w:rPr>
@@ -18211,7 +18210,7 @@
           <w:p>
             <w:pPr>
               <w:jc w:val="center"/>
-              <w:cnfStyle w:val="000000000000" w:firstRow="0" w:lastRow="0" w:firstColumn="0" w:lastColumn="0" w:oddVBand="0" w:evenVBand="0" w:oddHBand="0" w:evenHBand="0" w:firstRowFirstColumn="0" w:firstRowLastColumn="0" w:lastRowFirstColumn="0" w:lastRowLastColumn="0"/>
+              <w:cnfStyle w:val="000000000000"/>
             </w:pPr>
             <w:r>
               <w:rPr>
@@ -18230,7 +18229,7 @@
           </w:tcPr>
           <w:p>
             <w:pPr>
-              <w:cnfStyle w:val="000000000000" w:firstRow="0" w:lastRow="0" w:firstColumn="0" w:lastColumn="0" w:oddVBand="0" w:evenVBand="0" w:oddHBand="0" w:evenHBand="0" w:firstRowFirstColumn="0" w:firstRowLastColumn="0" w:lastRowFirstColumn="0" w:lastRowLastColumn="0"/>
+              <w:cnfStyle w:val="000000000000"/>
             </w:pPr>
             <w:r>
               <w:t xml:space="preserve">BHT write index, </w:t>
@@ -18246,11 +18245,11 @@
       </w:tr>
       <w:tr>
         <w:trPr>
-          <w:cnfStyle w:val="000000100000" w:firstRow="0" w:lastRow="0" w:firstColumn="0" w:lastColumn="0" w:oddVBand="0" w:evenVBand="0" w:oddHBand="1" w:evenHBand="0" w:firstRowFirstColumn="0" w:firstRowLastColumn="0" w:lastRowFirstColumn="0" w:lastRowLastColumn="0"/>
+          <w:cnfStyle w:val="000000100000"/>
         </w:trPr>
         <w:tc>
           <w:tcPr>
-            <w:cnfStyle w:val="001000000000" w:firstRow="0" w:lastRow="0" w:firstColumn="1" w:lastColumn="0" w:oddVBand="0" w:evenVBand="0" w:oddHBand="0" w:evenHBand="0" w:firstRowFirstColumn="0" w:firstRowLastColumn="0" w:lastRowFirstColumn="0" w:lastRowLastColumn="0"/>
+            <w:cnfStyle w:val="001000000000"/>
             <w:tcW w:w="1456" w:type="pct"/>
             <w:tcBorders>
               <w:top w:val="none" w:sz="0" w:space="0" w:color="auto"/>
@@ -18300,7 +18299,7 @@
           <w:p>
             <w:pPr>
               <w:jc w:val="center"/>
-              <w:cnfStyle w:val="000000100000" w:firstRow="0" w:lastRow="0" w:firstColumn="0" w:lastColumn="0" w:oddVBand="0" w:evenVBand="0" w:oddHBand="1" w:evenHBand="0" w:firstRowFirstColumn="0" w:firstRowLastColumn="0" w:lastRowFirstColumn="0" w:lastRowLastColumn="0"/>
+              <w:cnfStyle w:val="000000100000"/>
             </w:pPr>
             <w:r>
               <w:rPr>
@@ -18321,7 +18320,7 @@
           <w:p>
             <w:pPr>
               <w:jc w:val="center"/>
-              <w:cnfStyle w:val="000000100000" w:firstRow="0" w:lastRow="0" w:firstColumn="0" w:lastColumn="0" w:oddVBand="0" w:evenVBand="0" w:oddHBand="1" w:evenHBand="0" w:firstRowFirstColumn="0" w:firstRowLastColumn="0" w:lastRowFirstColumn="0" w:lastRowLastColumn="0"/>
+              <w:cnfStyle w:val="000000100000"/>
             </w:pPr>
             <w:r>
               <w:t>1</w:t>
@@ -18338,7 +18337,7 @@
           </w:tcPr>
           <w:p>
             <w:pPr>
-              <w:cnfStyle w:val="000000100000" w:firstRow="0" w:lastRow="0" w:firstColumn="0" w:lastColumn="0" w:oddVBand="0" w:evenVBand="0" w:oddHBand="1" w:evenHBand="0" w:firstRowFirstColumn="0" w:firstRowLastColumn="0" w:lastRowFirstColumn="0" w:lastRowLastColumn="0"/>
+              <w:cnfStyle w:val="000000100000"/>
             </w:pPr>
             <w:r>
               <w:t>confirmed branch instruction’s direction</w:t>
@@ -18349,7 +18348,7 @@
       <w:tr>
         <w:tc>
           <w:tcPr>
-            <w:cnfStyle w:val="001000000000" w:firstRow="0" w:lastRow="0" w:firstColumn="1" w:lastColumn="0" w:oddVBand="0" w:evenVBand="0" w:oddHBand="0" w:evenHBand="0" w:firstRowFirstColumn="0" w:firstRowLastColumn="0" w:lastRowFirstColumn="0" w:lastRowLastColumn="0"/>
+            <w:cnfStyle w:val="001000000000"/>
             <w:tcW w:w="1456" w:type="pct"/>
           </w:tcPr>
           <w:p>
@@ -18385,7 +18384,7 @@
           <w:p>
             <w:pPr>
               <w:jc w:val="center"/>
-              <w:cnfStyle w:val="000000000000" w:firstRow="0" w:lastRow="0" w:firstColumn="0" w:lastColumn="0" w:oddVBand="0" w:evenVBand="0" w:oddHBand="0" w:evenHBand="0" w:firstRowFirstColumn="0" w:firstRowLastColumn="0" w:lastRowFirstColumn="0" w:lastRowLastColumn="0"/>
+              <w:cnfStyle w:val="000000000000"/>
             </w:pPr>
             <w:r>
               <w:t>Input</w:t>
@@ -18399,7 +18398,7 @@
           <w:p>
             <w:pPr>
               <w:jc w:val="center"/>
-              <w:cnfStyle w:val="000000000000" w:firstRow="0" w:lastRow="0" w:firstColumn="0" w:lastColumn="0" w:oddVBand="0" w:evenVBand="0" w:oddHBand="0" w:evenHBand="0" w:firstRowFirstColumn="0" w:firstRowLastColumn="0" w:lastRowFirstColumn="0" w:lastRowLastColumn="0"/>
+              <w:cnfStyle w:val="000000000000"/>
             </w:pPr>
             <w:r>
               <w:t>1</w:t>
@@ -18412,7 +18411,7 @@
           </w:tcPr>
           <w:p>
             <w:pPr>
-              <w:cnfStyle w:val="000000000000" w:firstRow="0" w:lastRow="0" w:firstColumn="0" w:lastColumn="0" w:oddVBand="0" w:evenVBand="0" w:oddHBand="0" w:evenHBand="0" w:firstRowFirstColumn="0" w:firstRowLastColumn="0" w:lastRowFirstColumn="0" w:lastRowLastColumn="0"/>
+              <w:cnfStyle w:val="000000000000"/>
             </w:pPr>
             <w:r>
               <w:t>confirmed branc</w:t>
@@ -18458,7 +18457,7 @@
                     <a:blip r:embed="rId14" cstate="print">
                       <a:extLst>
                         <a:ext uri="{28A0092B-C50C-407E-A947-70E740481C1C}">
-                          <a14:useLocalDpi xmlns:a14="http://schemas.microsoft.com/office/drawing/2010/main" val="0"/>
+                          <a14:useLocalDpi xmlns:a14="http://schemas.microsoft.com/office/drawing/2010/main" xmlns:wps="http://schemas.microsoft.com/office/word/2010/wordprocessingShape" xmlns:wpi="http://schemas.microsoft.com/office/word/2010/wordprocessingInk" xmlns:wpg="http://schemas.microsoft.com/office/word/2010/wordprocessingGroup" xmlns:w15="http://schemas.microsoft.com/office/word/2012/wordml" xmlns:w14="http://schemas.microsoft.com/office/word/2010/wordml" xmlns:w="http://schemas.openxmlformats.org/wordprocessingml/2006/main" xmlns:w10="urn:schemas-microsoft-com:office:word" xmlns:wp14="http://schemas.microsoft.com/office/word/2010/wordprocessingDrawing" xmlns:v="urn:schemas-microsoft-com:vml" xmlns:o="urn:schemas-microsoft-com:office:office" xmlns:mc="http://schemas.openxmlformats.org/markup-compatibility/2006" xmlns:wpc="http://schemas.microsoft.com/office/word/2010/wordprocessingCanvas" xmlns="" val="0"/>
                         </a:ext>
                       </a:extLst>
                     </a:blip>
@@ -18643,21 +18642,21 @@
           <w:insideH w:val="single" w:sz="4" w:space="0" w:color="auto"/>
           <w:insideV w:val="single" w:sz="4" w:space="0" w:color="auto"/>
         </w:tblBorders>
-        <w:tblLook w:val="04A0" w:firstRow="1" w:lastRow="0" w:firstColumn="1" w:lastColumn="0" w:noHBand="0" w:noVBand="1"/>
+        <w:tblLook w:val="04A0"/>
       </w:tblPr>
       <w:tblGrid>
-        <w:gridCol w:w="2835"/>
-        <w:gridCol w:w="1860"/>
-        <w:gridCol w:w="1791"/>
-        <w:gridCol w:w="3250"/>
+        <w:gridCol w:w="2901"/>
+        <w:gridCol w:w="1903"/>
+        <w:gridCol w:w="1833"/>
+        <w:gridCol w:w="3325"/>
       </w:tblGrid>
       <w:tr>
         <w:trPr>
-          <w:cnfStyle w:val="100000000000" w:firstRow="1" w:lastRow="0" w:firstColumn="0" w:lastColumn="0" w:oddVBand="0" w:evenVBand="0" w:oddHBand="0" w:evenHBand="0" w:firstRowFirstColumn="0" w:firstRowLastColumn="0" w:lastRowFirstColumn="0" w:lastRowLastColumn="0"/>
+          <w:cnfStyle w:val="100000000000"/>
         </w:trPr>
         <w:tc>
           <w:tcPr>
-            <w:cnfStyle w:val="001000000000" w:firstRow="0" w:lastRow="0" w:firstColumn="1" w:lastColumn="0" w:oddVBand="0" w:evenVBand="0" w:oddHBand="0" w:evenHBand="0" w:firstRowFirstColumn="0" w:firstRowLastColumn="0" w:lastRowFirstColumn="0" w:lastRowLastColumn="0"/>
+            <w:cnfStyle w:val="001000000000"/>
             <w:tcW w:w="1456" w:type="pct"/>
             <w:tcBorders>
               <w:bottom w:val="none" w:sz="0" w:space="0" w:color="auto"/>
@@ -18695,7 +18694,7 @@
           <w:p>
             <w:pPr>
               <w:jc w:val="center"/>
-              <w:cnfStyle w:val="100000000000" w:firstRow="1" w:lastRow="0" w:firstColumn="0" w:lastColumn="0" w:oddVBand="0" w:evenVBand="0" w:oddHBand="0" w:evenHBand="0" w:firstRowFirstColumn="0" w:firstRowLastColumn="0" w:lastRowFirstColumn="0" w:lastRowLastColumn="0"/>
+              <w:cnfStyle w:val="100000000000"/>
               <w:rPr>
                 <w:lang w:eastAsia="zh-CN"/>
               </w:rPr>
@@ -18725,7 +18724,7 @@
           <w:p>
             <w:pPr>
               <w:jc w:val="center"/>
-              <w:cnfStyle w:val="100000000000" w:firstRow="1" w:lastRow="0" w:firstColumn="0" w:lastColumn="0" w:oddVBand="0" w:evenVBand="0" w:oddHBand="0" w:evenHBand="0" w:firstRowFirstColumn="0" w:firstRowLastColumn="0" w:lastRowFirstColumn="0" w:lastRowLastColumn="0"/>
+              <w:cnfStyle w:val="100000000000"/>
               <w:rPr>
                 <w:lang w:eastAsia="zh-CN"/>
               </w:rPr>
@@ -18755,7 +18754,7 @@
           <w:p>
             <w:pPr>
               <w:jc w:val="center"/>
-              <w:cnfStyle w:val="100000000000" w:firstRow="1" w:lastRow="0" w:firstColumn="0" w:lastColumn="0" w:oddVBand="0" w:evenVBand="0" w:oddHBand="0" w:evenHBand="0" w:firstRowFirstColumn="0" w:firstRowLastColumn="0" w:lastRowFirstColumn="0" w:lastRowLastColumn="0"/>
+              <w:cnfStyle w:val="100000000000"/>
               <w:rPr>
                 <w:lang w:eastAsia="zh-CN"/>
               </w:rPr>
@@ -18778,11 +18777,11 @@
       </w:tr>
       <w:tr>
         <w:trPr>
-          <w:cnfStyle w:val="000000100000" w:firstRow="0" w:lastRow="0" w:firstColumn="0" w:lastColumn="0" w:oddVBand="0" w:evenVBand="0" w:oddHBand="1" w:evenHBand="0" w:firstRowFirstColumn="0" w:firstRowLastColumn="0" w:lastRowFirstColumn="0" w:lastRowLastColumn="0"/>
+          <w:cnfStyle w:val="000000100000"/>
         </w:trPr>
         <w:tc>
           <w:tcPr>
-            <w:cnfStyle w:val="001000000000" w:firstRow="0" w:lastRow="0" w:firstColumn="1" w:lastColumn="0" w:oddVBand="0" w:evenVBand="0" w:oddHBand="0" w:evenHBand="0" w:firstRowFirstColumn="0" w:firstRowLastColumn="0" w:lastRowFirstColumn="0" w:lastRowLastColumn="0"/>
+            <w:cnfStyle w:val="001000000000"/>
             <w:tcW w:w="1456" w:type="pct"/>
             <w:tcBorders>
               <w:top w:val="none" w:sz="0" w:space="0" w:color="auto"/>
@@ -18814,7 +18813,7 @@
           <w:p>
             <w:pPr>
               <w:jc w:val="center"/>
-              <w:cnfStyle w:val="000000100000" w:firstRow="0" w:lastRow="0" w:firstColumn="0" w:lastColumn="0" w:oddVBand="0" w:evenVBand="0" w:oddHBand="1" w:evenHBand="0" w:firstRowFirstColumn="0" w:firstRowLastColumn="0" w:lastRowFirstColumn="0" w:lastRowLastColumn="0"/>
+              <w:cnfStyle w:val="000000100000"/>
               <w:rPr>
                 <w:lang w:eastAsia="zh-CN"/>
               </w:rPr>
@@ -18832,7 +18831,7 @@
           <w:p>
             <w:pPr>
               <w:jc w:val="center"/>
-              <w:cnfStyle w:val="000000100000" w:firstRow="0" w:lastRow="0" w:firstColumn="0" w:lastColumn="0" w:oddVBand="0" w:evenVBand="0" w:oddHBand="1" w:evenHBand="0" w:firstRowFirstColumn="0" w:firstRowLastColumn="0" w:lastRowFirstColumn="0" w:lastRowLastColumn="0"/>
+              <w:cnfStyle w:val="000000100000"/>
               <w:rPr>
                 <w:lang w:eastAsia="zh-CN"/>
               </w:rPr>
@@ -18850,7 +18849,7 @@
           <w:p>
             <w:pPr>
               <w:jc w:val="center"/>
-              <w:cnfStyle w:val="000000100000" w:firstRow="0" w:lastRow="0" w:firstColumn="0" w:lastColumn="0" w:oddVBand="0" w:evenVBand="0" w:oddHBand="1" w:evenHBand="0" w:firstRowFirstColumn="0" w:firstRowLastColumn="0" w:lastRowFirstColumn="0" w:lastRowLastColumn="0"/>
+              <w:cnfStyle w:val="000000100000"/>
               <w:rPr>
                 <w:lang w:eastAsia="zh-CN"/>
               </w:rPr>
@@ -18861,7 +18860,7 @@
       <w:tr>
         <w:tc>
           <w:tcPr>
-            <w:cnfStyle w:val="001000000000" w:firstRow="0" w:lastRow="0" w:firstColumn="1" w:lastColumn="0" w:oddVBand="0" w:evenVBand="0" w:oddHBand="0" w:evenHBand="0" w:firstRowFirstColumn="0" w:firstRowLastColumn="0" w:lastRowFirstColumn="0" w:lastRowLastColumn="0"/>
+            <w:cnfStyle w:val="001000000000"/>
             <w:tcW w:w="1456" w:type="pct"/>
           </w:tcPr>
           <w:p>
@@ -18888,7 +18887,7 @@
           <w:p>
             <w:pPr>
               <w:jc w:val="center"/>
-              <w:cnfStyle w:val="000000000000" w:firstRow="0" w:lastRow="0" w:firstColumn="0" w:lastColumn="0" w:oddVBand="0" w:evenVBand="0" w:oddHBand="0" w:evenHBand="0" w:firstRowFirstColumn="0" w:firstRowLastColumn="0" w:lastRowFirstColumn="0" w:lastRowLastColumn="0"/>
+              <w:cnfStyle w:val="000000000000"/>
               <w:rPr>
                 <w:lang w:eastAsia="zh-CN"/>
               </w:rPr>
@@ -18909,7 +18908,7 @@
           <w:p>
             <w:pPr>
               <w:jc w:val="center"/>
-              <w:cnfStyle w:val="000000000000" w:firstRow="0" w:lastRow="0" w:firstColumn="0" w:lastColumn="0" w:oddVBand="0" w:evenVBand="0" w:oddHBand="0" w:evenHBand="0" w:firstRowFirstColumn="0" w:firstRowLastColumn="0" w:lastRowFirstColumn="0" w:lastRowLastColumn="0"/>
+              <w:cnfStyle w:val="000000000000"/>
               <w:rPr>
                 <w:lang w:eastAsia="zh-CN"/>
               </w:rPr>
@@ -18930,7 +18929,7 @@
           <w:p>
             <w:pPr>
               <w:jc w:val="left"/>
-              <w:cnfStyle w:val="000000000000" w:firstRow="0" w:lastRow="0" w:firstColumn="0" w:lastColumn="0" w:oddVBand="0" w:evenVBand="0" w:oddHBand="0" w:evenHBand="0" w:firstRowFirstColumn="0" w:firstRowLastColumn="0" w:lastRowFirstColumn="0" w:lastRowLastColumn="0"/>
+              <w:cnfStyle w:val="000000000000"/>
               <w:rPr>
                 <w:lang w:eastAsia="zh-CN"/>
               </w:rPr>
@@ -18953,11 +18952,11 @@
       </w:tr>
       <w:tr>
         <w:trPr>
-          <w:cnfStyle w:val="000000100000" w:firstRow="0" w:lastRow="0" w:firstColumn="0" w:lastColumn="0" w:oddVBand="0" w:evenVBand="0" w:oddHBand="1" w:evenHBand="0" w:firstRowFirstColumn="0" w:firstRowLastColumn="0" w:lastRowFirstColumn="0" w:lastRowLastColumn="0"/>
+          <w:cnfStyle w:val="000000100000"/>
         </w:trPr>
         <w:tc>
           <w:tcPr>
-            <w:cnfStyle w:val="001000000000" w:firstRow="0" w:lastRow="0" w:firstColumn="1" w:lastColumn="0" w:oddVBand="0" w:evenVBand="0" w:oddHBand="0" w:evenHBand="0" w:firstRowFirstColumn="0" w:firstRowLastColumn="0" w:lastRowFirstColumn="0" w:lastRowLastColumn="0"/>
+            <w:cnfStyle w:val="001000000000"/>
             <w:tcW w:w="1456" w:type="pct"/>
             <w:tcBorders>
               <w:top w:val="none" w:sz="0" w:space="0" w:color="auto"/>
@@ -18992,7 +18991,7 @@
           <w:p>
             <w:pPr>
               <w:jc w:val="center"/>
-              <w:cnfStyle w:val="000000100000" w:firstRow="0" w:lastRow="0" w:firstColumn="0" w:lastColumn="0" w:oddVBand="0" w:evenVBand="0" w:oddHBand="1" w:evenHBand="0" w:firstRowFirstColumn="0" w:firstRowLastColumn="0" w:lastRowFirstColumn="0" w:lastRowLastColumn="0"/>
+              <w:cnfStyle w:val="000000100000"/>
               <w:rPr>
                 <w:lang w:eastAsia="zh-CN"/>
               </w:rPr>
@@ -19017,7 +19016,7 @@
           <w:p>
             <w:pPr>
               <w:jc w:val="center"/>
-              <w:cnfStyle w:val="000000100000" w:firstRow="0" w:lastRow="0" w:firstColumn="0" w:lastColumn="0" w:oddVBand="0" w:evenVBand="0" w:oddHBand="1" w:evenHBand="0" w:firstRowFirstColumn="0" w:firstRowLastColumn="0" w:lastRowFirstColumn="0" w:lastRowLastColumn="0"/>
+              <w:cnfStyle w:val="000000100000"/>
               <w:rPr>
                 <w:lang w:eastAsia="zh-CN"/>
               </w:rPr>
@@ -19042,7 +19041,7 @@
           <w:p>
             <w:pPr>
               <w:jc w:val="left"/>
-              <w:cnfStyle w:val="000000100000" w:firstRow="0" w:lastRow="0" w:firstColumn="0" w:lastColumn="0" w:oddVBand="0" w:evenVBand="0" w:oddHBand="1" w:evenHBand="0" w:firstRowFirstColumn="0" w:firstRowLastColumn="0" w:lastRowFirstColumn="0" w:lastRowLastColumn="0"/>
+              <w:cnfStyle w:val="000000100000"/>
               <w:rPr>
                 <w:lang w:eastAsia="zh-CN"/>
               </w:rPr>
@@ -19066,7 +19065,7 @@
       <w:tr>
         <w:tc>
           <w:tcPr>
-            <w:cnfStyle w:val="001000000000" w:firstRow="0" w:lastRow="0" w:firstColumn="1" w:lastColumn="0" w:oddVBand="0" w:evenVBand="0" w:oddHBand="0" w:evenHBand="0" w:firstRowFirstColumn="0" w:firstRowLastColumn="0" w:lastRowFirstColumn="0" w:lastRowLastColumn="0"/>
+            <w:cnfStyle w:val="001000000000"/>
             <w:tcW w:w="5000" w:type="pct"/>
             <w:gridSpan w:val="4"/>
           </w:tcPr>
@@ -19088,11 +19087,11 @@
       </w:tr>
       <w:tr>
         <w:trPr>
-          <w:cnfStyle w:val="000000100000" w:firstRow="0" w:lastRow="0" w:firstColumn="0" w:lastColumn="0" w:oddVBand="0" w:evenVBand="0" w:oddHBand="1" w:evenHBand="0" w:firstRowFirstColumn="0" w:firstRowLastColumn="0" w:lastRowFirstColumn="0" w:lastRowLastColumn="0"/>
+          <w:cnfStyle w:val="000000100000"/>
         </w:trPr>
         <w:tc>
           <w:tcPr>
-            <w:cnfStyle w:val="001000000000" w:firstRow="0" w:lastRow="0" w:firstColumn="1" w:lastColumn="0" w:oddVBand="0" w:evenVBand="0" w:oddHBand="0" w:evenHBand="0" w:firstRowFirstColumn="0" w:firstRowLastColumn="0" w:lastRowFirstColumn="0" w:lastRowLastColumn="0"/>
+            <w:cnfStyle w:val="001000000000"/>
             <w:tcW w:w="1456" w:type="pct"/>
             <w:tcBorders>
               <w:top w:val="none" w:sz="0" w:space="0" w:color="auto"/>
@@ -19124,7 +19123,7 @@
           <w:p>
             <w:pPr>
               <w:jc w:val="center"/>
-              <w:cnfStyle w:val="000000100000" w:firstRow="0" w:lastRow="0" w:firstColumn="0" w:lastColumn="0" w:oddVBand="0" w:evenVBand="0" w:oddHBand="1" w:evenHBand="0" w:firstRowFirstColumn="0" w:firstRowLastColumn="0" w:lastRowFirstColumn="0" w:lastRowLastColumn="0"/>
+              <w:cnfStyle w:val="000000100000"/>
             </w:pPr>
             <w:r>
               <w:t>I</w:t>
@@ -19148,7 +19147,7 @@
           <w:p>
             <w:pPr>
               <w:jc w:val="center"/>
-              <w:cnfStyle w:val="000000100000" w:firstRow="0" w:lastRow="0" w:firstColumn="0" w:lastColumn="0" w:oddVBand="0" w:evenVBand="0" w:oddHBand="1" w:evenHBand="0" w:firstRowFirstColumn="0" w:firstRowLastColumn="0" w:lastRowFirstColumn="0" w:lastRowLastColumn="0"/>
+              <w:cnfStyle w:val="000000100000"/>
             </w:pPr>
             <w:r>
               <w:rPr>
@@ -19172,7 +19171,7 @@
           <w:p>
             <w:pPr>
               <w:jc w:val="left"/>
-              <w:cnfStyle w:val="000000100000" w:firstRow="0" w:lastRow="0" w:firstColumn="0" w:lastColumn="0" w:oddVBand="0" w:evenVBand="0" w:oddHBand="1" w:evenHBand="0" w:firstRowFirstColumn="0" w:firstRowLastColumn="0" w:lastRowFirstColumn="0" w:lastRowLastColumn="0"/>
+              <w:cnfStyle w:val="000000100000"/>
               <w:rPr>
                 <w:lang w:eastAsia="zh-CN"/>
               </w:rPr>
@@ -19189,7 +19188,7 @@
       <w:tr>
         <w:tc>
           <w:tcPr>
-            <w:cnfStyle w:val="001000000000" w:firstRow="0" w:lastRow="0" w:firstColumn="1" w:lastColumn="0" w:oddVBand="0" w:evenVBand="0" w:oddHBand="0" w:evenHBand="0" w:firstRowFirstColumn="0" w:firstRowLastColumn="0" w:lastRowFirstColumn="0" w:lastRowLastColumn="0"/>
+            <w:cnfStyle w:val="001000000000"/>
             <w:tcW w:w="1456" w:type="pct"/>
           </w:tcPr>
           <w:p>
@@ -19213,7 +19212,7 @@
           <w:p>
             <w:pPr>
               <w:jc w:val="center"/>
-              <w:cnfStyle w:val="000000000000" w:firstRow="0" w:lastRow="0" w:firstColumn="0" w:lastColumn="0" w:oddVBand="0" w:evenVBand="0" w:oddHBand="0" w:evenHBand="0" w:firstRowFirstColumn="0" w:firstRowLastColumn="0" w:lastRowFirstColumn="0" w:lastRowLastColumn="0"/>
+              <w:cnfStyle w:val="000000000000"/>
             </w:pPr>
             <w:r>
               <w:t>Output</w:t>
@@ -19227,7 +19226,7 @@
           <w:p>
             <w:pPr>
               <w:jc w:val="center"/>
-              <w:cnfStyle w:val="000000000000" w:firstRow="0" w:lastRow="0" w:firstColumn="0" w:lastColumn="0" w:oddVBand="0" w:evenVBand="0" w:oddHBand="0" w:evenHBand="0" w:firstRowFirstColumn="0" w:firstRowLastColumn="0" w:lastRowFirstColumn="0" w:lastRowLastColumn="0"/>
+              <w:cnfStyle w:val="000000000000"/>
             </w:pPr>
             <w:r>
               <w:rPr>
@@ -19243,7 +19242,7 @@
           </w:tcPr>
           <w:p>
             <w:pPr>
-              <w:cnfStyle w:val="000000000000" w:firstRow="0" w:lastRow="0" w:firstColumn="0" w:lastColumn="0" w:oddVBand="0" w:evenVBand="0" w:oddHBand="0" w:evenHBand="0" w:firstRowFirstColumn="0" w:firstRowLastColumn="0" w:lastRowFirstColumn="0" w:lastRowLastColumn="0"/>
+              <w:cnfStyle w:val="000000000000"/>
             </w:pPr>
             <w:r>
               <w:rPr>
@@ -19256,11 +19255,11 @@
       </w:tr>
       <w:tr>
         <w:trPr>
-          <w:cnfStyle w:val="000000100000" w:firstRow="0" w:lastRow="0" w:firstColumn="0" w:lastColumn="0" w:oddVBand="0" w:evenVBand="0" w:oddHBand="1" w:evenHBand="0" w:firstRowFirstColumn="0" w:firstRowLastColumn="0" w:lastRowFirstColumn="0" w:lastRowLastColumn="0"/>
+          <w:cnfStyle w:val="000000100000"/>
         </w:trPr>
         <w:tc>
           <w:tcPr>
-            <w:cnfStyle w:val="001000000000" w:firstRow="0" w:lastRow="0" w:firstColumn="1" w:lastColumn="0" w:oddVBand="0" w:evenVBand="0" w:oddHBand="0" w:evenHBand="0" w:firstRowFirstColumn="0" w:firstRowLastColumn="0" w:lastRowFirstColumn="0" w:lastRowLastColumn="0"/>
+            <w:cnfStyle w:val="001000000000"/>
             <w:tcW w:w="5000" w:type="pct"/>
             <w:gridSpan w:val="4"/>
             <w:tcBorders>
@@ -19287,7 +19286,7 @@
       <w:tr>
         <w:tc>
           <w:tcPr>
-            <w:cnfStyle w:val="001000000000" w:firstRow="0" w:lastRow="0" w:firstColumn="1" w:lastColumn="0" w:oddVBand="0" w:evenVBand="0" w:oddHBand="0" w:evenHBand="0" w:firstRowFirstColumn="0" w:firstRowLastColumn="0" w:lastRowFirstColumn="0" w:lastRowLastColumn="0"/>
+            <w:cnfStyle w:val="001000000000"/>
             <w:tcW w:w="1456" w:type="pct"/>
           </w:tcPr>
           <w:p>
@@ -19311,7 +19310,7 @@
           <w:p>
             <w:pPr>
               <w:jc w:val="center"/>
-              <w:cnfStyle w:val="000000000000" w:firstRow="0" w:lastRow="0" w:firstColumn="0" w:lastColumn="0" w:oddVBand="0" w:evenVBand="0" w:oddHBand="0" w:evenHBand="0" w:firstRowFirstColumn="0" w:firstRowLastColumn="0" w:lastRowFirstColumn="0" w:lastRowLastColumn="0"/>
+              <w:cnfStyle w:val="000000000000"/>
             </w:pPr>
             <w:r>
               <w:rPr>
@@ -19334,7 +19333,7 @@
           <w:p>
             <w:pPr>
               <w:jc w:val="center"/>
-              <w:cnfStyle w:val="000000000000" w:firstRow="0" w:lastRow="0" w:firstColumn="0" w:lastColumn="0" w:oddVBand="0" w:evenVBand="0" w:oddHBand="0" w:evenHBand="0" w:firstRowFirstColumn="0" w:firstRowLastColumn="0" w:lastRowFirstColumn="0" w:lastRowLastColumn="0"/>
+              <w:cnfStyle w:val="000000000000"/>
             </w:pPr>
             <w:r>
               <w:rPr>
@@ -19353,7 +19352,7 @@
           </w:tcPr>
           <w:p>
             <w:pPr>
-              <w:cnfStyle w:val="000000000000" w:firstRow="0" w:lastRow="0" w:firstColumn="0" w:lastColumn="0" w:oddVBand="0" w:evenVBand="0" w:oddHBand="0" w:evenHBand="0" w:firstRowFirstColumn="0" w:firstRowLastColumn="0" w:lastRowFirstColumn="0" w:lastRowLastColumn="0"/>
+              <w:cnfStyle w:val="000000000000"/>
             </w:pPr>
             <w:r>
               <w:t>BHT write index, part of confirmed branch instruction’PC</w:t>
@@ -19363,11 +19362,11 @@
       </w:tr>
       <w:tr>
         <w:trPr>
-          <w:cnfStyle w:val="000000100000" w:firstRow="0" w:lastRow="0" w:firstColumn="0" w:lastColumn="0" w:oddVBand="0" w:evenVBand="0" w:oddHBand="1" w:evenHBand="0" w:firstRowFirstColumn="0" w:firstRowLastColumn="0" w:lastRowFirstColumn="0" w:lastRowLastColumn="0"/>
+          <w:cnfStyle w:val="000000100000"/>
         </w:trPr>
         <w:tc>
           <w:tcPr>
-            <w:cnfStyle w:val="001000000000" w:firstRow="0" w:lastRow="0" w:firstColumn="1" w:lastColumn="0" w:oddVBand="0" w:evenVBand="0" w:oddHBand="0" w:evenHBand="0" w:firstRowFirstColumn="0" w:firstRowLastColumn="0" w:lastRowFirstColumn="0" w:lastRowLastColumn="0"/>
+            <w:cnfStyle w:val="001000000000"/>
             <w:tcW w:w="1456" w:type="pct"/>
             <w:tcBorders>
               <w:top w:val="none" w:sz="0" w:space="0" w:color="auto"/>
@@ -19399,7 +19398,7 @@
           <w:p>
             <w:pPr>
               <w:jc w:val="center"/>
-              <w:cnfStyle w:val="000000100000" w:firstRow="0" w:lastRow="0" w:firstColumn="0" w:lastColumn="0" w:oddVBand="0" w:evenVBand="0" w:oddHBand="1" w:evenHBand="0" w:firstRowFirstColumn="0" w:firstRowLastColumn="0" w:lastRowFirstColumn="0" w:lastRowLastColumn="0"/>
+              <w:cnfStyle w:val="000000100000"/>
             </w:pPr>
             <w:r>
               <w:rPr>
@@ -19420,7 +19419,7 @@
           <w:p>
             <w:pPr>
               <w:jc w:val="center"/>
-              <w:cnfStyle w:val="000000100000" w:firstRow="0" w:lastRow="0" w:firstColumn="0" w:lastColumn="0" w:oddVBand="0" w:evenVBand="0" w:oddHBand="1" w:evenHBand="0" w:firstRowFirstColumn="0" w:firstRowLastColumn="0" w:lastRowFirstColumn="0" w:lastRowLastColumn="0"/>
+              <w:cnfStyle w:val="000000100000"/>
             </w:pPr>
             <w:r>
               <w:t>1</w:t>
@@ -19437,7 +19436,7 @@
           </w:tcPr>
           <w:p>
             <w:pPr>
-              <w:cnfStyle w:val="000000100000" w:firstRow="0" w:lastRow="0" w:firstColumn="0" w:lastColumn="0" w:oddVBand="0" w:evenVBand="0" w:oddHBand="1" w:evenHBand="0" w:firstRowFirstColumn="0" w:firstRowLastColumn="0" w:lastRowFirstColumn="0" w:lastRowLastColumn="0"/>
+              <w:cnfStyle w:val="000000100000"/>
             </w:pPr>
             <w:r>
               <w:t>confirmed branch instruction’s direction</w:t>
@@ -19448,7 +19447,7 @@
       <w:tr>
         <w:tc>
           <w:tcPr>
-            <w:cnfStyle w:val="001000000000" w:firstRow="0" w:lastRow="0" w:firstColumn="1" w:lastColumn="0" w:oddVBand="0" w:evenVBand="0" w:oddHBand="0" w:evenHBand="0" w:firstRowFirstColumn="0" w:firstRowLastColumn="0" w:lastRowFirstColumn="0" w:lastRowLastColumn="0"/>
+            <w:cnfStyle w:val="001000000000"/>
             <w:tcW w:w="1456" w:type="pct"/>
           </w:tcPr>
           <w:p>
@@ -19472,7 +19471,7 @@
           <w:p>
             <w:pPr>
               <w:jc w:val="center"/>
-              <w:cnfStyle w:val="000000000000" w:firstRow="0" w:lastRow="0" w:firstColumn="0" w:lastColumn="0" w:oddVBand="0" w:evenVBand="0" w:oddHBand="0" w:evenHBand="0" w:firstRowFirstColumn="0" w:firstRowLastColumn="0" w:lastRowFirstColumn="0" w:lastRowLastColumn="0"/>
+              <w:cnfStyle w:val="000000000000"/>
             </w:pPr>
             <w:r>
               <w:t>Input</w:t>
@@ -19486,7 +19485,7 @@
           <w:p>
             <w:pPr>
               <w:jc w:val="center"/>
-              <w:cnfStyle w:val="000000000000" w:firstRow="0" w:lastRow="0" w:firstColumn="0" w:lastColumn="0" w:oddVBand="0" w:evenVBand="0" w:oddHBand="0" w:evenHBand="0" w:firstRowFirstColumn="0" w:firstRowLastColumn="0" w:lastRowFirstColumn="0" w:lastRowLastColumn="0"/>
+              <w:cnfStyle w:val="000000000000"/>
             </w:pPr>
             <w:r>
               <w:t>1</w:t>
@@ -19499,7 +19498,7 @@
           </w:tcPr>
           <w:p>
             <w:pPr>
-              <w:cnfStyle w:val="000000000000" w:firstRow="0" w:lastRow="0" w:firstColumn="0" w:lastColumn="0" w:oddVBand="0" w:evenVBand="0" w:oddHBand="0" w:evenHBand="0" w:firstRowFirstColumn="0" w:firstRowLastColumn="0" w:lastRowFirstColumn="0" w:lastRowLastColumn="0"/>
+              <w:cnfStyle w:val="000000000000"/>
             </w:pPr>
             <w:r>
               <w:t>confirmed branch instruction direction shift enable</w:t>
@@ -19592,22 +19591,22 @@
           <w:insideH w:val="single" w:sz="4" w:space="0" w:color="auto"/>
           <w:insideV w:val="single" w:sz="4" w:space="0" w:color="auto"/>
         </w:tblBorders>
-        <w:tblLook w:val="04A0" w:firstRow="1" w:lastRow="0" w:firstColumn="1" w:lastColumn="0" w:noHBand="0" w:noVBand="1"/>
+        <w:tblLook w:val="04A0"/>
       </w:tblPr>
       <w:tblGrid>
-        <w:gridCol w:w="2835"/>
-        <w:gridCol w:w="1860"/>
-        <w:gridCol w:w="1791"/>
-        <w:gridCol w:w="3250"/>
+        <w:gridCol w:w="2901"/>
+        <w:gridCol w:w="1903"/>
+        <w:gridCol w:w="1833"/>
+        <w:gridCol w:w="3325"/>
       </w:tblGrid>
       <w:tr>
         <w:trPr>
-          <w:cnfStyle w:val="100000000000" w:firstRow="1" w:lastRow="0" w:firstColumn="0" w:lastColumn="0" w:oddVBand="0" w:evenVBand="0" w:oddHBand="0" w:evenHBand="0" w:firstRowFirstColumn="0" w:firstRowLastColumn="0" w:lastRowFirstColumn="0" w:lastRowLastColumn="0"/>
+          <w:cnfStyle w:val="100000000000"/>
           <w:jc w:val="center"/>
         </w:trPr>
         <w:tc>
           <w:tcPr>
-            <w:cnfStyle w:val="001000000000" w:firstRow="0" w:lastRow="0" w:firstColumn="1" w:lastColumn="0" w:oddVBand="0" w:evenVBand="0" w:oddHBand="0" w:evenHBand="0" w:firstRowFirstColumn="0" w:firstRowLastColumn="0" w:lastRowFirstColumn="0" w:lastRowLastColumn="0"/>
+            <w:cnfStyle w:val="001000000000"/>
             <w:tcW w:w="1456" w:type="pct"/>
             <w:tcBorders>
               <w:bottom w:val="none" w:sz="0" w:space="0" w:color="auto"/>
@@ -19645,7 +19644,7 @@
           <w:p>
             <w:pPr>
               <w:jc w:val="center"/>
-              <w:cnfStyle w:val="100000000000" w:firstRow="1" w:lastRow="0" w:firstColumn="0" w:lastColumn="0" w:oddVBand="0" w:evenVBand="0" w:oddHBand="0" w:evenHBand="0" w:firstRowFirstColumn="0" w:firstRowLastColumn="0" w:lastRowFirstColumn="0" w:lastRowLastColumn="0"/>
+              <w:cnfStyle w:val="100000000000"/>
               <w:rPr>
                 <w:lang w:eastAsia="zh-CN"/>
               </w:rPr>
@@ -19675,7 +19674,7 @@
           <w:p>
             <w:pPr>
               <w:jc w:val="center"/>
-              <w:cnfStyle w:val="100000000000" w:firstRow="1" w:lastRow="0" w:firstColumn="0" w:lastColumn="0" w:oddVBand="0" w:evenVBand="0" w:oddHBand="0" w:evenHBand="0" w:firstRowFirstColumn="0" w:firstRowLastColumn="0" w:lastRowFirstColumn="0" w:lastRowLastColumn="0"/>
+              <w:cnfStyle w:val="100000000000"/>
               <w:rPr>
                 <w:lang w:eastAsia="zh-CN"/>
               </w:rPr>
@@ -19705,7 +19704,7 @@
           <w:p>
             <w:pPr>
               <w:jc w:val="center"/>
-              <w:cnfStyle w:val="100000000000" w:firstRow="1" w:lastRow="0" w:firstColumn="0" w:lastColumn="0" w:oddVBand="0" w:evenVBand="0" w:oddHBand="0" w:evenHBand="0" w:firstRowFirstColumn="0" w:firstRowLastColumn="0" w:lastRowFirstColumn="0" w:lastRowLastColumn="0"/>
+              <w:cnfStyle w:val="100000000000"/>
               <w:rPr>
                 <w:lang w:eastAsia="zh-CN"/>
               </w:rPr>
@@ -19728,12 +19727,12 @@
       </w:tr>
       <w:tr>
         <w:trPr>
-          <w:cnfStyle w:val="000000100000" w:firstRow="0" w:lastRow="0" w:firstColumn="0" w:lastColumn="0" w:oddVBand="0" w:evenVBand="0" w:oddHBand="1" w:evenHBand="0" w:firstRowFirstColumn="0" w:firstRowLastColumn="0" w:lastRowFirstColumn="0" w:lastRowLastColumn="0"/>
+          <w:cnfStyle w:val="000000100000"/>
           <w:jc w:val="center"/>
         </w:trPr>
         <w:tc>
           <w:tcPr>
-            <w:cnfStyle w:val="001000000000" w:firstRow="0" w:lastRow="0" w:firstColumn="1" w:lastColumn="0" w:oddVBand="0" w:evenVBand="0" w:oddHBand="0" w:evenHBand="0" w:firstRowFirstColumn="0" w:firstRowLastColumn="0" w:lastRowFirstColumn="0" w:lastRowLastColumn="0"/>
+            <w:cnfStyle w:val="001000000000"/>
             <w:tcW w:w="1456" w:type="pct"/>
             <w:tcBorders>
               <w:top w:val="none" w:sz="0" w:space="0" w:color="auto"/>
@@ -19765,7 +19764,7 @@
           <w:p>
             <w:pPr>
               <w:jc w:val="center"/>
-              <w:cnfStyle w:val="000000100000" w:firstRow="0" w:lastRow="0" w:firstColumn="0" w:lastColumn="0" w:oddVBand="0" w:evenVBand="0" w:oddHBand="1" w:evenHBand="0" w:firstRowFirstColumn="0" w:firstRowLastColumn="0" w:lastRowFirstColumn="0" w:lastRowLastColumn="0"/>
+              <w:cnfStyle w:val="000000100000"/>
               <w:rPr>
                 <w:lang w:eastAsia="zh-CN"/>
               </w:rPr>
@@ -19783,7 +19782,7 @@
           <w:p>
             <w:pPr>
               <w:jc w:val="center"/>
-              <w:cnfStyle w:val="000000100000" w:firstRow="0" w:lastRow="0" w:firstColumn="0" w:lastColumn="0" w:oddVBand="0" w:evenVBand="0" w:oddHBand="1" w:evenHBand="0" w:firstRowFirstColumn="0" w:firstRowLastColumn="0" w:lastRowFirstColumn="0" w:lastRowLastColumn="0"/>
+              <w:cnfStyle w:val="000000100000"/>
               <w:rPr>
                 <w:lang w:eastAsia="zh-CN"/>
               </w:rPr>
@@ -19801,7 +19800,7 @@
           <w:p>
             <w:pPr>
               <w:jc w:val="center"/>
-              <w:cnfStyle w:val="000000100000" w:firstRow="0" w:lastRow="0" w:firstColumn="0" w:lastColumn="0" w:oddVBand="0" w:evenVBand="0" w:oddHBand="1" w:evenHBand="0" w:firstRowFirstColumn="0" w:firstRowLastColumn="0" w:lastRowFirstColumn="0" w:lastRowLastColumn="0"/>
+              <w:cnfStyle w:val="000000100000"/>
               <w:rPr>
                 <w:lang w:eastAsia="zh-CN"/>
               </w:rPr>
@@ -19815,7 +19814,7 @@
         </w:trPr>
         <w:tc>
           <w:tcPr>
-            <w:cnfStyle w:val="001000000000" w:firstRow="0" w:lastRow="0" w:firstColumn="1" w:lastColumn="0" w:oddVBand="0" w:evenVBand="0" w:oddHBand="0" w:evenHBand="0" w:firstRowFirstColumn="0" w:firstRowLastColumn="0" w:lastRowFirstColumn="0" w:lastRowLastColumn="0"/>
+            <w:cnfStyle w:val="001000000000"/>
             <w:tcW w:w="1456" w:type="pct"/>
           </w:tcPr>
           <w:p>
@@ -19842,7 +19841,7 @@
           <w:p>
             <w:pPr>
               <w:jc w:val="center"/>
-              <w:cnfStyle w:val="000000000000" w:firstRow="0" w:lastRow="0" w:firstColumn="0" w:lastColumn="0" w:oddVBand="0" w:evenVBand="0" w:oddHBand="0" w:evenHBand="0" w:firstRowFirstColumn="0" w:firstRowLastColumn="0" w:lastRowFirstColumn="0" w:lastRowLastColumn="0"/>
+              <w:cnfStyle w:val="000000000000"/>
               <w:rPr>
                 <w:lang w:eastAsia="zh-CN"/>
               </w:rPr>
@@ -19863,7 +19862,7 @@
           <w:p>
             <w:pPr>
               <w:jc w:val="center"/>
-              <w:cnfStyle w:val="000000000000" w:firstRow="0" w:lastRow="0" w:firstColumn="0" w:lastColumn="0" w:oddVBand="0" w:evenVBand="0" w:oddHBand="0" w:evenHBand="0" w:firstRowFirstColumn="0" w:firstRowLastColumn="0" w:lastRowFirstColumn="0" w:lastRowLastColumn="0"/>
+              <w:cnfStyle w:val="000000000000"/>
               <w:rPr>
                 <w:lang w:eastAsia="zh-CN"/>
               </w:rPr>
@@ -19884,7 +19883,7 @@
           <w:p>
             <w:pPr>
               <w:jc w:val="left"/>
-              <w:cnfStyle w:val="000000000000" w:firstRow="0" w:lastRow="0" w:firstColumn="0" w:lastColumn="0" w:oddVBand="0" w:evenVBand="0" w:oddHBand="0" w:evenHBand="0" w:firstRowFirstColumn="0" w:firstRowLastColumn="0" w:lastRowFirstColumn="0" w:lastRowLastColumn="0"/>
+              <w:cnfStyle w:val="000000000000"/>
               <w:rPr>
                 <w:lang w:eastAsia="zh-CN"/>
               </w:rPr>
@@ -19907,12 +19906,12 @@
       </w:tr>
       <w:tr>
         <w:trPr>
-          <w:cnfStyle w:val="000000100000" w:firstRow="0" w:lastRow="0" w:firstColumn="0" w:lastColumn="0" w:oddVBand="0" w:evenVBand="0" w:oddHBand="1" w:evenHBand="0" w:firstRowFirstColumn="0" w:firstRowLastColumn="0" w:lastRowFirstColumn="0" w:lastRowLastColumn="0"/>
+          <w:cnfStyle w:val="000000100000"/>
           <w:jc w:val="center"/>
         </w:trPr>
         <w:tc>
           <w:tcPr>
-            <w:cnfStyle w:val="001000000000" w:firstRow="0" w:lastRow="0" w:firstColumn="1" w:lastColumn="0" w:oddVBand="0" w:evenVBand="0" w:oddHBand="0" w:evenHBand="0" w:firstRowFirstColumn="0" w:firstRowLastColumn="0" w:lastRowFirstColumn="0" w:lastRowLastColumn="0"/>
+            <w:cnfStyle w:val="001000000000"/>
             <w:tcW w:w="1456" w:type="pct"/>
             <w:tcBorders>
               <w:top w:val="none" w:sz="0" w:space="0" w:color="auto"/>
@@ -19948,7 +19947,7 @@
           <w:p>
             <w:pPr>
               <w:jc w:val="center"/>
-              <w:cnfStyle w:val="000000100000" w:firstRow="0" w:lastRow="0" w:firstColumn="0" w:lastColumn="0" w:oddVBand="0" w:evenVBand="0" w:oddHBand="1" w:evenHBand="0" w:firstRowFirstColumn="0" w:firstRowLastColumn="0" w:lastRowFirstColumn="0" w:lastRowLastColumn="0"/>
+              <w:cnfStyle w:val="000000100000"/>
               <w:rPr>
                 <w:lang w:eastAsia="zh-CN"/>
               </w:rPr>
@@ -19973,7 +19972,7 @@
           <w:p>
             <w:pPr>
               <w:jc w:val="center"/>
-              <w:cnfStyle w:val="000000100000" w:firstRow="0" w:lastRow="0" w:firstColumn="0" w:lastColumn="0" w:oddVBand="0" w:evenVBand="0" w:oddHBand="1" w:evenHBand="0" w:firstRowFirstColumn="0" w:firstRowLastColumn="0" w:lastRowFirstColumn="0" w:lastRowLastColumn="0"/>
+              <w:cnfStyle w:val="000000100000"/>
               <w:rPr>
                 <w:lang w:eastAsia="zh-CN"/>
               </w:rPr>
@@ -19998,7 +19997,7 @@
           <w:p>
             <w:pPr>
               <w:jc w:val="left"/>
-              <w:cnfStyle w:val="000000100000" w:firstRow="0" w:lastRow="0" w:firstColumn="0" w:lastColumn="0" w:oddVBand="0" w:evenVBand="0" w:oddHBand="1" w:evenHBand="0" w:firstRowFirstColumn="0" w:firstRowLastColumn="0" w:lastRowFirstColumn="0" w:lastRowLastColumn="0"/>
+              <w:cnfStyle w:val="000000100000"/>
               <w:rPr>
                 <w:lang w:eastAsia="zh-CN"/>
               </w:rPr>
@@ -20025,7 +20024,7 @@
         </w:trPr>
         <w:tc>
           <w:tcPr>
-            <w:cnfStyle w:val="001000000000" w:firstRow="0" w:lastRow="0" w:firstColumn="1" w:lastColumn="0" w:oddVBand="0" w:evenVBand="0" w:oddHBand="0" w:evenHBand="0" w:firstRowFirstColumn="0" w:firstRowLastColumn="0" w:lastRowFirstColumn="0" w:lastRowLastColumn="0"/>
+            <w:cnfStyle w:val="001000000000"/>
             <w:tcW w:w="5000" w:type="pct"/>
             <w:gridSpan w:val="4"/>
           </w:tcPr>
@@ -20060,12 +20059,12 @@
       </w:tr>
       <w:tr>
         <w:trPr>
-          <w:cnfStyle w:val="000000100000" w:firstRow="0" w:lastRow="0" w:firstColumn="0" w:lastColumn="0" w:oddVBand="0" w:evenVBand="0" w:oddHBand="1" w:evenHBand="0" w:firstRowFirstColumn="0" w:firstRowLastColumn="0" w:lastRowFirstColumn="0" w:lastRowLastColumn="0"/>
+          <w:cnfStyle w:val="000000100000"/>
           <w:jc w:val="center"/>
         </w:trPr>
         <w:tc>
           <w:tcPr>
-            <w:cnfStyle w:val="001000000000" w:firstRow="0" w:lastRow="0" w:firstColumn="1" w:lastColumn="0" w:oddVBand="0" w:evenVBand="0" w:oddHBand="0" w:evenHBand="0" w:firstRowFirstColumn="0" w:firstRowLastColumn="0" w:lastRowFirstColumn="0" w:lastRowLastColumn="0"/>
+            <w:cnfStyle w:val="001000000000"/>
             <w:tcW w:w="1456" w:type="pct"/>
             <w:tcBorders>
               <w:top w:val="none" w:sz="0" w:space="0" w:color="auto"/>
@@ -20104,7 +20103,7 @@
           <w:p>
             <w:pPr>
               <w:jc w:val="center"/>
-              <w:cnfStyle w:val="000000100000" w:firstRow="0" w:lastRow="0" w:firstColumn="0" w:lastColumn="0" w:oddVBand="0" w:evenVBand="0" w:oddHBand="1" w:evenHBand="0" w:firstRowFirstColumn="0" w:firstRowLastColumn="0" w:lastRowFirstColumn="0" w:lastRowLastColumn="0"/>
+              <w:cnfStyle w:val="000000100000"/>
             </w:pPr>
             <w:r>
               <w:t>I</w:t>
@@ -20128,7 +20127,7 @@
           <w:p>
             <w:pPr>
               <w:jc w:val="center"/>
-              <w:cnfStyle w:val="000000100000" w:firstRow="0" w:lastRow="0" w:firstColumn="0" w:lastColumn="0" w:oddVBand="0" w:evenVBand="0" w:oddHBand="1" w:evenHBand="0" w:firstRowFirstColumn="0" w:firstRowLastColumn="0" w:lastRowFirstColumn="0" w:lastRowLastColumn="0"/>
+              <w:cnfStyle w:val="000000100000"/>
             </w:pPr>
             <w:r>
               <w:rPr>
@@ -20149,7 +20148,7 @@
           <w:p>
             <w:pPr>
               <w:jc w:val="left"/>
-              <w:cnfStyle w:val="000000100000" w:firstRow="0" w:lastRow="0" w:firstColumn="0" w:lastColumn="0" w:oddVBand="0" w:evenVBand="0" w:oddHBand="1" w:evenHBand="0" w:firstRowFirstColumn="0" w:firstRowLastColumn="0" w:lastRowFirstColumn="0" w:lastRowLastColumn="0"/>
+              <w:cnfStyle w:val="000000100000"/>
               <w:rPr>
                 <w:lang w:eastAsia="zh-CN"/>
               </w:rPr>
@@ -20169,7 +20168,7 @@
         </w:trPr>
         <w:tc>
           <w:tcPr>
-            <w:cnfStyle w:val="001000000000" w:firstRow="0" w:lastRow="0" w:firstColumn="1" w:lastColumn="0" w:oddVBand="0" w:evenVBand="0" w:oddHBand="0" w:evenHBand="0" w:firstRowFirstColumn="0" w:firstRowLastColumn="0" w:lastRowFirstColumn="0" w:lastRowLastColumn="0"/>
+            <w:cnfStyle w:val="001000000000"/>
             <w:tcW w:w="1456" w:type="pct"/>
           </w:tcPr>
           <w:p>
@@ -20200,7 +20199,7 @@
           <w:p>
             <w:pPr>
               <w:jc w:val="center"/>
-              <w:cnfStyle w:val="000000000000" w:firstRow="0" w:lastRow="0" w:firstColumn="0" w:lastColumn="0" w:oddVBand="0" w:evenVBand="0" w:oddHBand="0" w:evenHBand="0" w:firstRowFirstColumn="0" w:firstRowLastColumn="0" w:lastRowFirstColumn="0" w:lastRowLastColumn="0"/>
+              <w:cnfStyle w:val="000000000000"/>
             </w:pPr>
             <w:r>
               <w:t>I</w:t>
@@ -20220,7 +20219,7 @@
           <w:p>
             <w:pPr>
               <w:jc w:val="center"/>
-              <w:cnfStyle w:val="000000000000" w:firstRow="0" w:lastRow="0" w:firstColumn="0" w:lastColumn="0" w:oddVBand="0" w:evenVBand="0" w:oddHBand="0" w:evenHBand="0" w:firstRowFirstColumn="0" w:firstRowLastColumn="0" w:lastRowFirstColumn="0" w:lastRowLastColumn="0"/>
+              <w:cnfStyle w:val="000000000000"/>
             </w:pPr>
             <w:r>
               <w:rPr>
@@ -20236,7 +20235,7 @@
           </w:tcPr>
           <w:p>
             <w:pPr>
-              <w:cnfStyle w:val="000000000000" w:firstRow="0" w:lastRow="0" w:firstColumn="0" w:lastColumn="0" w:oddVBand="0" w:evenVBand="0" w:oddHBand="0" w:evenHBand="0" w:firstRowFirstColumn="0" w:firstRowLastColumn="0" w:lastRowFirstColumn="0" w:lastRowLastColumn="0"/>
+              <w:cnfStyle w:val="000000000000"/>
             </w:pPr>
             <w:r>
               <w:rPr>
@@ -20249,12 +20248,12 @@
       </w:tr>
       <w:tr>
         <w:trPr>
-          <w:cnfStyle w:val="000000100000" w:firstRow="0" w:lastRow="0" w:firstColumn="0" w:lastColumn="0" w:oddVBand="0" w:evenVBand="0" w:oddHBand="1" w:evenHBand="0" w:firstRowFirstColumn="0" w:firstRowLastColumn="0" w:lastRowFirstColumn="0" w:lastRowLastColumn="0"/>
+          <w:cnfStyle w:val="000000100000"/>
           <w:jc w:val="center"/>
         </w:trPr>
         <w:tc>
           <w:tcPr>
-            <w:cnfStyle w:val="001000000000" w:firstRow="0" w:lastRow="0" w:firstColumn="1" w:lastColumn="0" w:oddVBand="0" w:evenVBand="0" w:oddHBand="0" w:evenHBand="0" w:firstRowFirstColumn="0" w:firstRowLastColumn="0" w:lastRowFirstColumn="0" w:lastRowLastColumn="0"/>
+            <w:cnfStyle w:val="001000000000"/>
             <w:tcW w:w="1456" w:type="pct"/>
             <w:tcBorders>
               <w:top w:val="none" w:sz="0" w:space="0" w:color="auto"/>
@@ -20280,7 +20279,7 @@
           <w:p>
             <w:pPr>
               <w:jc w:val="center"/>
-              <w:cnfStyle w:val="000000100000" w:firstRow="0" w:lastRow="0" w:firstColumn="0" w:lastColumn="0" w:oddVBand="0" w:evenVBand="0" w:oddHBand="1" w:evenHBand="0" w:firstRowFirstColumn="0" w:firstRowLastColumn="0" w:lastRowFirstColumn="0" w:lastRowLastColumn="0"/>
+              <w:cnfStyle w:val="000000100000"/>
             </w:pPr>
           </w:p>
         </w:tc>
@@ -20295,7 +20294,7 @@
           <w:p>
             <w:pPr>
               <w:jc w:val="center"/>
-              <w:cnfStyle w:val="000000100000" w:firstRow="0" w:lastRow="0" w:firstColumn="0" w:lastColumn="0" w:oddVBand="0" w:evenVBand="0" w:oddHBand="1" w:evenHBand="0" w:firstRowFirstColumn="0" w:firstRowLastColumn="0" w:lastRowFirstColumn="0" w:lastRowLastColumn="0"/>
+              <w:cnfStyle w:val="000000100000"/>
             </w:pPr>
           </w:p>
         </w:tc>
@@ -20309,7 +20308,7 @@
           </w:tcPr>
           <w:p>
             <w:pPr>
-              <w:cnfStyle w:val="000000100000" w:firstRow="0" w:lastRow="0" w:firstColumn="0" w:lastColumn="0" w:oddVBand="0" w:evenVBand="0" w:oddHBand="1" w:evenHBand="0" w:firstRowFirstColumn="0" w:firstRowLastColumn="0" w:lastRowFirstColumn="0" w:lastRowLastColumn="0"/>
+              <w:cnfStyle w:val="000000100000"/>
             </w:pPr>
           </w:p>
         </w:tc>
@@ -20320,7 +20319,7 @@
         </w:trPr>
         <w:tc>
           <w:tcPr>
-            <w:cnfStyle w:val="001000000000" w:firstRow="0" w:lastRow="0" w:firstColumn="1" w:lastColumn="0" w:oddVBand="0" w:evenVBand="0" w:oddHBand="0" w:evenHBand="0" w:firstRowFirstColumn="0" w:firstRowLastColumn="0" w:lastRowFirstColumn="0" w:lastRowLastColumn="0"/>
+            <w:cnfStyle w:val="001000000000"/>
             <w:tcW w:w="1456" w:type="pct"/>
           </w:tcPr>
           <w:p>
@@ -20338,7 +20337,7 @@
           <w:p>
             <w:pPr>
               <w:jc w:val="center"/>
-              <w:cnfStyle w:val="000000000000" w:firstRow="0" w:lastRow="0" w:firstColumn="0" w:lastColumn="0" w:oddVBand="0" w:evenVBand="0" w:oddHBand="0" w:evenHBand="0" w:firstRowFirstColumn="0" w:firstRowLastColumn="0" w:lastRowFirstColumn="0" w:lastRowLastColumn="0"/>
+              <w:cnfStyle w:val="000000000000"/>
             </w:pPr>
           </w:p>
         </w:tc>
@@ -20349,7 +20348,7 @@
           <w:p>
             <w:pPr>
               <w:jc w:val="center"/>
-              <w:cnfStyle w:val="000000000000" w:firstRow="0" w:lastRow="0" w:firstColumn="0" w:lastColumn="0" w:oddVBand="0" w:evenVBand="0" w:oddHBand="0" w:evenHBand="0" w:firstRowFirstColumn="0" w:firstRowLastColumn="0" w:lastRowFirstColumn="0" w:lastRowLastColumn="0"/>
+              <w:cnfStyle w:val="000000000000"/>
             </w:pPr>
           </w:p>
         </w:tc>
@@ -20359,19 +20358,19 @@
           </w:tcPr>
           <w:p>
             <w:pPr>
-              <w:cnfStyle w:val="000000000000" w:firstRow="0" w:lastRow="0" w:firstColumn="0" w:lastColumn="0" w:oddVBand="0" w:evenVBand="0" w:oddHBand="0" w:evenHBand="0" w:firstRowFirstColumn="0" w:firstRowLastColumn="0" w:lastRowFirstColumn="0" w:lastRowLastColumn="0"/>
+              <w:cnfStyle w:val="000000000000"/>
             </w:pPr>
           </w:p>
         </w:tc>
       </w:tr>
       <w:tr>
         <w:trPr>
-          <w:cnfStyle w:val="000000100000" w:firstRow="0" w:lastRow="0" w:firstColumn="0" w:lastColumn="0" w:oddVBand="0" w:evenVBand="0" w:oddHBand="1" w:evenHBand="0" w:firstRowFirstColumn="0" w:firstRowLastColumn="0" w:lastRowFirstColumn="0" w:lastRowLastColumn="0"/>
+          <w:cnfStyle w:val="000000100000"/>
           <w:jc w:val="center"/>
         </w:trPr>
         <w:tc>
           <w:tcPr>
-            <w:cnfStyle w:val="001000000000" w:firstRow="0" w:lastRow="0" w:firstColumn="1" w:lastColumn="0" w:oddVBand="0" w:evenVBand="0" w:oddHBand="0" w:evenHBand="0" w:firstRowFirstColumn="0" w:firstRowLastColumn="0" w:lastRowFirstColumn="0" w:lastRowLastColumn="0"/>
+            <w:cnfStyle w:val="001000000000"/>
             <w:tcW w:w="5000" w:type="pct"/>
             <w:gridSpan w:val="4"/>
             <w:tcBorders>
@@ -20414,7 +20413,7 @@
         </w:trPr>
         <w:tc>
           <w:tcPr>
-            <w:cnfStyle w:val="001000000000" w:firstRow="0" w:lastRow="0" w:firstColumn="1" w:lastColumn="0" w:oddVBand="0" w:evenVBand="0" w:oddHBand="0" w:evenHBand="0" w:firstRowFirstColumn="0" w:firstRowLastColumn="0" w:lastRowFirstColumn="0" w:lastRowLastColumn="0"/>
+            <w:cnfStyle w:val="001000000000"/>
             <w:tcW w:w="1456" w:type="pct"/>
           </w:tcPr>
           <w:p>
@@ -20438,7 +20437,7 @@
           <w:p>
             <w:pPr>
               <w:jc w:val="center"/>
-              <w:cnfStyle w:val="000000000000" w:firstRow="0" w:lastRow="0" w:firstColumn="0" w:lastColumn="0" w:oddVBand="0" w:evenVBand="0" w:oddHBand="0" w:evenHBand="0" w:firstRowFirstColumn="0" w:firstRowLastColumn="0" w:lastRowFirstColumn="0" w:lastRowLastColumn="0"/>
+              <w:cnfStyle w:val="000000000000"/>
             </w:pPr>
             <w:r>
               <w:rPr>
@@ -20455,7 +20454,7 @@
           <w:p>
             <w:pPr>
               <w:jc w:val="center"/>
-              <w:cnfStyle w:val="000000000000" w:firstRow="0" w:lastRow="0" w:firstColumn="0" w:lastColumn="0" w:oddVBand="0" w:evenVBand="0" w:oddHBand="0" w:evenHBand="0" w:firstRowFirstColumn="0" w:firstRowLastColumn="0" w:lastRowFirstColumn="0" w:lastRowLastColumn="0"/>
+              <w:cnfStyle w:val="000000000000"/>
             </w:pPr>
             <w:r>
               <w:rPr>
@@ -20471,7 +20470,7 @@
           </w:tcPr>
           <w:p>
             <w:pPr>
-              <w:cnfStyle w:val="000000000000" w:firstRow="0" w:lastRow="0" w:firstColumn="0" w:lastColumn="0" w:oddVBand="0" w:evenVBand="0" w:oddHBand="0" w:evenHBand="0" w:firstRowFirstColumn="0" w:firstRowLastColumn="0" w:lastRowFirstColumn="0" w:lastRowLastColumn="0"/>
+              <w:cnfStyle w:val="000000000000"/>
             </w:pPr>
             <w:r>
               <w:rPr>
@@ -20490,12 +20489,12 @@
       </w:tr>
       <w:tr>
         <w:trPr>
-          <w:cnfStyle w:val="000000100000" w:firstRow="0" w:lastRow="0" w:firstColumn="0" w:lastColumn="0" w:oddVBand="0" w:evenVBand="0" w:oddHBand="1" w:evenHBand="0" w:firstRowFirstColumn="0" w:firstRowLastColumn="0" w:lastRowFirstColumn="0" w:lastRowLastColumn="0"/>
+          <w:cnfStyle w:val="000000100000"/>
           <w:jc w:val="center"/>
         </w:trPr>
         <w:tc>
           <w:tcPr>
-            <w:cnfStyle w:val="001000000000" w:firstRow="0" w:lastRow="0" w:firstColumn="1" w:lastColumn="0" w:oddVBand="0" w:evenVBand="0" w:oddHBand="0" w:evenHBand="0" w:firstRowFirstColumn="0" w:firstRowLastColumn="0" w:lastRowFirstColumn="0" w:lastRowLastColumn="0"/>
+            <w:cnfStyle w:val="001000000000"/>
             <w:tcW w:w="1456" w:type="pct"/>
             <w:tcBorders>
               <w:top w:val="none" w:sz="0" w:space="0" w:color="auto"/>
@@ -20527,7 +20526,7 @@
           <w:p>
             <w:pPr>
               <w:jc w:val="center"/>
-              <w:cnfStyle w:val="000000100000" w:firstRow="0" w:lastRow="0" w:firstColumn="0" w:lastColumn="0" w:oddVBand="0" w:evenVBand="0" w:oddHBand="1" w:evenHBand="0" w:firstRowFirstColumn="0" w:firstRowLastColumn="0" w:lastRowFirstColumn="0" w:lastRowLastColumn="0"/>
+              <w:cnfStyle w:val="000000100000"/>
             </w:pPr>
             <w:r>
               <w:rPr>
@@ -20548,7 +20547,7 @@
           <w:p>
             <w:pPr>
               <w:jc w:val="center"/>
-              <w:cnfStyle w:val="000000100000" w:firstRow="0" w:lastRow="0" w:firstColumn="0" w:lastColumn="0" w:oddVBand="0" w:evenVBand="0" w:oddHBand="1" w:evenHBand="0" w:firstRowFirstColumn="0" w:firstRowLastColumn="0" w:lastRowFirstColumn="0" w:lastRowLastColumn="0"/>
+              <w:cnfStyle w:val="000000100000"/>
             </w:pPr>
             <w:r>
               <w:rPr>
@@ -20568,7 +20567,7 @@
           </w:tcPr>
           <w:p>
             <w:pPr>
-              <w:cnfStyle w:val="000000100000" w:firstRow="0" w:lastRow="0" w:firstColumn="0" w:lastColumn="0" w:oddVBand="0" w:evenVBand="0" w:oddHBand="1" w:evenHBand="0" w:firstRowFirstColumn="0" w:firstRowLastColumn="0" w:lastRowFirstColumn="0" w:lastRowLastColumn="0"/>
+              <w:cnfStyle w:val="000000100000"/>
             </w:pPr>
             <w:r>
               <w:rPr>
@@ -20591,7 +20590,7 @@
         </w:trPr>
         <w:tc>
           <w:tcPr>
-            <w:cnfStyle w:val="001000000000" w:firstRow="0" w:lastRow="0" w:firstColumn="1" w:lastColumn="0" w:oddVBand="0" w:evenVBand="0" w:oddHBand="0" w:evenHBand="0" w:firstRowFirstColumn="0" w:firstRowLastColumn="0" w:lastRowFirstColumn="0" w:lastRowLastColumn="0"/>
+            <w:cnfStyle w:val="001000000000"/>
             <w:tcW w:w="1456" w:type="pct"/>
           </w:tcPr>
           <w:p>
@@ -20609,7 +20608,7 @@
           <w:p>
             <w:pPr>
               <w:jc w:val="center"/>
-              <w:cnfStyle w:val="000000000000" w:firstRow="0" w:lastRow="0" w:firstColumn="0" w:lastColumn="0" w:oddVBand="0" w:evenVBand="0" w:oddHBand="0" w:evenHBand="0" w:firstRowFirstColumn="0" w:firstRowLastColumn="0" w:lastRowFirstColumn="0" w:lastRowLastColumn="0"/>
+              <w:cnfStyle w:val="000000000000"/>
             </w:pPr>
           </w:p>
         </w:tc>
@@ -20620,7 +20619,7 @@
           <w:p>
             <w:pPr>
               <w:jc w:val="center"/>
-              <w:cnfStyle w:val="000000000000" w:firstRow="0" w:lastRow="0" w:firstColumn="0" w:lastColumn="0" w:oddVBand="0" w:evenVBand="0" w:oddHBand="0" w:evenHBand="0" w:firstRowFirstColumn="0" w:firstRowLastColumn="0" w:lastRowFirstColumn="0" w:lastRowLastColumn="0"/>
+              <w:cnfStyle w:val="000000000000"/>
             </w:pPr>
           </w:p>
         </w:tc>
@@ -20630,19 +20629,19 @@
           </w:tcPr>
           <w:p>
             <w:pPr>
-              <w:cnfStyle w:val="000000000000" w:firstRow="0" w:lastRow="0" w:firstColumn="0" w:lastColumn="0" w:oddVBand="0" w:evenVBand="0" w:oddHBand="0" w:evenHBand="0" w:firstRowFirstColumn="0" w:firstRowLastColumn="0" w:lastRowFirstColumn="0" w:lastRowLastColumn="0"/>
+              <w:cnfStyle w:val="000000000000"/>
             </w:pPr>
           </w:p>
         </w:tc>
       </w:tr>
       <w:tr>
         <w:trPr>
-          <w:cnfStyle w:val="000000100000" w:firstRow="0" w:lastRow="0" w:firstColumn="0" w:lastColumn="0" w:oddVBand="0" w:evenVBand="0" w:oddHBand="1" w:evenHBand="0" w:firstRowFirstColumn="0" w:firstRowLastColumn="0" w:lastRowFirstColumn="0" w:lastRowLastColumn="0"/>
+          <w:cnfStyle w:val="000000100000"/>
           <w:jc w:val="center"/>
         </w:trPr>
         <w:tc>
           <w:tcPr>
-            <w:cnfStyle w:val="001000000000" w:firstRow="0" w:lastRow="0" w:firstColumn="1" w:lastColumn="0" w:oddVBand="0" w:evenVBand="0" w:oddHBand="0" w:evenHBand="0" w:firstRowFirstColumn="0" w:firstRowLastColumn="0" w:lastRowFirstColumn="0" w:lastRowLastColumn="0"/>
+            <w:cnfStyle w:val="001000000000"/>
             <w:tcW w:w="5000" w:type="pct"/>
             <w:gridSpan w:val="4"/>
             <w:tcBorders>
@@ -20685,7 +20684,7 @@
         </w:trPr>
         <w:tc>
           <w:tcPr>
-            <w:cnfStyle w:val="001000000000" w:firstRow="0" w:lastRow="0" w:firstColumn="1" w:lastColumn="0" w:oddVBand="0" w:evenVBand="0" w:oddHBand="0" w:evenHBand="0" w:firstRowFirstColumn="0" w:firstRowLastColumn="0" w:lastRowFirstColumn="0" w:lastRowLastColumn="0"/>
+            <w:cnfStyle w:val="001000000000"/>
             <w:tcW w:w="1456" w:type="pct"/>
           </w:tcPr>
           <w:p>
@@ -20715,7 +20714,7 @@
           <w:p>
             <w:pPr>
               <w:jc w:val="center"/>
-              <w:cnfStyle w:val="000000000000" w:firstRow="0" w:lastRow="0" w:firstColumn="0" w:lastColumn="0" w:oddVBand="0" w:evenVBand="0" w:oddHBand="0" w:evenHBand="0" w:firstRowFirstColumn="0" w:firstRowLastColumn="0" w:lastRowFirstColumn="0" w:lastRowLastColumn="0"/>
+              <w:cnfStyle w:val="000000000000"/>
             </w:pPr>
             <w:r>
               <w:rPr>
@@ -20732,7 +20731,7 @@
           <w:p>
             <w:pPr>
               <w:jc w:val="center"/>
-              <w:cnfStyle w:val="000000000000" w:firstRow="0" w:lastRow="0" w:firstColumn="0" w:lastColumn="0" w:oddVBand="0" w:evenVBand="0" w:oddHBand="0" w:evenHBand="0" w:firstRowFirstColumn="0" w:firstRowLastColumn="0" w:lastRowFirstColumn="0" w:lastRowLastColumn="0"/>
+              <w:cnfStyle w:val="000000000000"/>
             </w:pPr>
             <w:r>
               <w:rPr>
@@ -20748,7 +20747,7 @@
           </w:tcPr>
           <w:p>
             <w:pPr>
-              <w:cnfStyle w:val="000000000000" w:firstRow="0" w:lastRow="0" w:firstColumn="0" w:lastColumn="0" w:oddVBand="0" w:evenVBand="0" w:oddHBand="0" w:evenHBand="0" w:firstRowFirstColumn="0" w:firstRowLastColumn="0" w:lastRowFirstColumn="0" w:lastRowLastColumn="0"/>
+              <w:cnfStyle w:val="000000000000"/>
             </w:pPr>
             <w:r>
               <w:rPr>
@@ -20767,12 +20766,12 @@
       </w:tr>
       <w:tr>
         <w:trPr>
-          <w:cnfStyle w:val="000000100000" w:firstRow="0" w:lastRow="0" w:firstColumn="0" w:lastColumn="0" w:oddVBand="0" w:evenVBand="0" w:oddHBand="1" w:evenHBand="0" w:firstRowFirstColumn="0" w:firstRowLastColumn="0" w:lastRowFirstColumn="0" w:lastRowLastColumn="0"/>
+          <w:cnfStyle w:val="000000100000"/>
           <w:jc w:val="center"/>
         </w:trPr>
         <w:tc>
           <w:tcPr>
-            <w:cnfStyle w:val="001000000000" w:firstRow="0" w:lastRow="0" w:firstColumn="1" w:lastColumn="0" w:oddVBand="0" w:evenVBand="0" w:oddHBand="0" w:evenHBand="0" w:firstRowFirstColumn="0" w:firstRowLastColumn="0" w:lastRowFirstColumn="0" w:lastRowLastColumn="0"/>
+            <w:cnfStyle w:val="001000000000"/>
             <w:tcW w:w="1456" w:type="pct"/>
             <w:tcBorders>
               <w:top w:val="none" w:sz="0" w:space="0" w:color="auto"/>
@@ -20810,7 +20809,7 @@
           <w:p>
             <w:pPr>
               <w:jc w:val="center"/>
-              <w:cnfStyle w:val="000000100000" w:firstRow="0" w:lastRow="0" w:firstColumn="0" w:lastColumn="0" w:oddVBand="0" w:evenVBand="0" w:oddHBand="1" w:evenHBand="0" w:firstRowFirstColumn="0" w:firstRowLastColumn="0" w:lastRowFirstColumn="0" w:lastRowLastColumn="0"/>
+              <w:cnfStyle w:val="000000100000"/>
             </w:pPr>
             <w:r>
               <w:rPr>
@@ -20831,7 +20830,7 @@
           <w:p>
             <w:pPr>
               <w:jc w:val="center"/>
-              <w:cnfStyle w:val="000000100000" w:firstRow="0" w:lastRow="0" w:firstColumn="0" w:lastColumn="0" w:oddVBand="0" w:evenVBand="0" w:oddHBand="1" w:evenHBand="0" w:firstRowFirstColumn="0" w:firstRowLastColumn="0" w:lastRowFirstColumn="0" w:lastRowLastColumn="0"/>
+              <w:cnfStyle w:val="000000100000"/>
             </w:pPr>
             <w:r>
               <w:rPr>
@@ -20851,7 +20850,7 @@
           </w:tcPr>
           <w:p>
             <w:pPr>
-              <w:cnfStyle w:val="000000100000" w:firstRow="0" w:lastRow="0" w:firstColumn="0" w:lastColumn="0" w:oddVBand="0" w:evenVBand="0" w:oddHBand="1" w:evenHBand="0" w:firstRowFirstColumn="0" w:firstRowLastColumn="0" w:lastRowFirstColumn="0" w:lastRowLastColumn="0"/>
+              <w:cnfStyle w:val="000000100000"/>
             </w:pPr>
             <w:r>
               <w:rPr>
@@ -20890,7 +20889,7 @@
           <v:shape id="_x0000_i1028" type="#_x0000_t75" style="width:419.5pt;height:315.65pt" o:ole="">
             <v:imagedata r:id="rId15" o:title=""/>
           </v:shape>
-          <o:OLEObject Type="Embed" ProgID="Visio.Drawing.15" ShapeID="_x0000_i1028" DrawAspect="Content" ObjectID="_1556251918" r:id="rId16"/>
+          <o:OLEObject Type="Embed" ProgID="Visio.Drawing.15" ShapeID="_x0000_i1028" DrawAspect="Content" ObjectID="_1556556014" r:id="rId16"/>
         </w:object>
       </w:r>
     </w:p>
@@ -21034,19 +21033,19 @@
           <w:insideH w:val="single" w:sz="4" w:space="0" w:color="auto"/>
           <w:insideV w:val="single" w:sz="4" w:space="0" w:color="auto"/>
         </w:tblBorders>
-        <w:tblLook w:val="04A0" w:firstRow="1" w:lastRow="0" w:firstColumn="1" w:lastColumn="0" w:noHBand="0" w:noVBand="1"/>
+        <w:tblLook w:val="04A0"/>
       </w:tblPr>
       <w:tblGrid>
-        <w:gridCol w:w="2128"/>
-        <w:gridCol w:w="7608"/>
+        <w:gridCol w:w="2178"/>
+        <w:gridCol w:w="7784"/>
       </w:tblGrid>
       <w:tr>
         <w:trPr>
-          <w:cnfStyle w:val="100000000000" w:firstRow="1" w:lastRow="0" w:firstColumn="0" w:lastColumn="0" w:oddVBand="0" w:evenVBand="0" w:oddHBand="0" w:evenHBand="0" w:firstRowFirstColumn="0" w:firstRowLastColumn="0" w:lastRowFirstColumn="0" w:lastRowLastColumn="0"/>
+          <w:cnfStyle w:val="100000000000"/>
         </w:trPr>
         <w:tc>
           <w:tcPr>
-            <w:cnfStyle w:val="001000000000" w:firstRow="0" w:lastRow="0" w:firstColumn="1" w:lastColumn="0" w:oddVBand="0" w:evenVBand="0" w:oddHBand="0" w:evenHBand="0" w:firstRowFirstColumn="0" w:firstRowLastColumn="0" w:lastRowFirstColumn="0" w:lastRowLastColumn="0"/>
+            <w:cnfStyle w:val="001000000000"/>
             <w:tcW w:w="1093" w:type="pct"/>
             <w:tcBorders>
               <w:bottom w:val="none" w:sz="0" w:space="0" w:color="auto"/>
@@ -21077,7 +21076,7 @@
           <w:p>
             <w:pPr>
               <w:jc w:val="center"/>
-              <w:cnfStyle w:val="100000000000" w:firstRow="1" w:lastRow="0" w:firstColumn="0" w:lastColumn="0" w:oddVBand="0" w:evenVBand="0" w:oddHBand="0" w:evenHBand="0" w:firstRowFirstColumn="0" w:firstRowLastColumn="0" w:lastRowFirstColumn="0" w:lastRowLastColumn="0"/>
+              <w:cnfStyle w:val="100000000000"/>
               <w:rPr>
                 <w:lang w:eastAsia="zh-CN"/>
               </w:rPr>
@@ -21100,11 +21099,11 @@
       </w:tr>
       <w:tr>
         <w:trPr>
-          <w:cnfStyle w:val="000000100000" w:firstRow="0" w:lastRow="0" w:firstColumn="0" w:lastColumn="0" w:oddVBand="0" w:evenVBand="0" w:oddHBand="1" w:evenHBand="0" w:firstRowFirstColumn="0" w:firstRowLastColumn="0" w:lastRowFirstColumn="0" w:lastRowLastColumn="0"/>
+          <w:cnfStyle w:val="000000100000"/>
         </w:trPr>
         <w:tc>
           <w:tcPr>
-            <w:cnfStyle w:val="001000000000" w:firstRow="0" w:lastRow="0" w:firstColumn="1" w:lastColumn="0" w:oddVBand="0" w:evenVBand="0" w:oddHBand="0" w:evenHBand="0" w:firstRowFirstColumn="0" w:firstRowLastColumn="0" w:lastRowFirstColumn="0" w:lastRowLastColumn="0"/>
+            <w:cnfStyle w:val="001000000000"/>
             <w:tcW w:w="1093" w:type="pct"/>
           </w:tcPr>
           <w:p>
@@ -21131,7 +21130,7 @@
           <w:p>
             <w:pPr>
               <w:jc w:val="left"/>
-              <w:cnfStyle w:val="000000100000" w:firstRow="0" w:lastRow="0" w:firstColumn="0" w:lastColumn="0" w:oddVBand="0" w:evenVBand="0" w:oddHBand="1" w:evenHBand="0" w:firstRowFirstColumn="0" w:firstRowLastColumn="0" w:lastRowFirstColumn="0" w:lastRowLastColumn="0"/>
+              <w:cnfStyle w:val="000000100000"/>
               <w:rPr>
                 <w:lang w:eastAsia="zh-CN"/>
               </w:rPr>
@@ -21148,7 +21147,7 @@
       <w:tr>
         <w:tc>
           <w:tcPr>
-            <w:cnfStyle w:val="001000000000" w:firstRow="0" w:lastRow="0" w:firstColumn="1" w:lastColumn="0" w:oddVBand="0" w:evenVBand="0" w:oddHBand="0" w:evenHBand="0" w:firstRowFirstColumn="0" w:firstRowLastColumn="0" w:lastRowFirstColumn="0" w:lastRowLastColumn="0"/>
+            <w:cnfStyle w:val="001000000000"/>
             <w:tcW w:w="1093" w:type="pct"/>
           </w:tcPr>
           <w:p>
@@ -21175,7 +21174,7 @@
           <w:p>
             <w:pPr>
               <w:jc w:val="left"/>
-              <w:cnfStyle w:val="000000000000" w:firstRow="0" w:lastRow="0" w:firstColumn="0" w:lastColumn="0" w:oddVBand="0" w:evenVBand="0" w:oddHBand="0" w:evenHBand="0" w:firstRowFirstColumn="0" w:firstRowLastColumn="0" w:lastRowFirstColumn="0" w:lastRowLastColumn="0"/>
+              <w:cnfStyle w:val="000000000000"/>
               <w:rPr>
                 <w:lang w:eastAsia="zh-CN"/>
               </w:rPr>
@@ -21191,11 +21190,11 @@
       </w:tr>
       <w:tr>
         <w:trPr>
-          <w:cnfStyle w:val="000000100000" w:firstRow="0" w:lastRow="0" w:firstColumn="0" w:lastColumn="0" w:oddVBand="0" w:evenVBand="0" w:oddHBand="1" w:evenHBand="0" w:firstRowFirstColumn="0" w:firstRowLastColumn="0" w:lastRowFirstColumn="0" w:lastRowLastColumn="0"/>
+          <w:cnfStyle w:val="000000100000"/>
         </w:trPr>
         <w:tc>
           <w:tcPr>
-            <w:cnfStyle w:val="001000000000" w:firstRow="0" w:lastRow="0" w:firstColumn="1" w:lastColumn="0" w:oddVBand="0" w:evenVBand="0" w:oddHBand="0" w:evenHBand="0" w:firstRowFirstColumn="0" w:firstRowLastColumn="0" w:lastRowFirstColumn="0" w:lastRowLastColumn="0"/>
+            <w:cnfStyle w:val="001000000000"/>
             <w:tcW w:w="1093" w:type="pct"/>
           </w:tcPr>
           <w:p>
@@ -21222,7 +21221,7 @@
           <w:p>
             <w:pPr>
               <w:jc w:val="left"/>
-              <w:cnfStyle w:val="000000100000" w:firstRow="0" w:lastRow="0" w:firstColumn="0" w:lastColumn="0" w:oddVBand="0" w:evenVBand="0" w:oddHBand="1" w:evenHBand="0" w:firstRowFirstColumn="0" w:firstRowLastColumn="0" w:lastRowFirstColumn="0" w:lastRowLastColumn="0"/>
+              <w:cnfStyle w:val="000000100000"/>
               <w:rPr>
                 <w:lang w:eastAsia="zh-CN"/>
               </w:rPr>
@@ -21239,7 +21238,7 @@
       <w:tr>
         <w:tc>
           <w:tcPr>
-            <w:cnfStyle w:val="001000000000" w:firstRow="0" w:lastRow="0" w:firstColumn="1" w:lastColumn="0" w:oddVBand="0" w:evenVBand="0" w:oddHBand="0" w:evenHBand="0" w:firstRowFirstColumn="0" w:firstRowLastColumn="0" w:lastRowFirstColumn="0" w:lastRowLastColumn="0"/>
+            <w:cnfStyle w:val="001000000000"/>
             <w:tcW w:w="1093" w:type="pct"/>
           </w:tcPr>
           <w:p>
@@ -21263,7 +21262,7 @@
           <w:p>
             <w:pPr>
               <w:jc w:val="left"/>
-              <w:cnfStyle w:val="000000000000" w:firstRow="0" w:lastRow="0" w:firstColumn="0" w:lastColumn="0" w:oddVBand="0" w:evenVBand="0" w:oddHBand="0" w:evenHBand="0" w:firstRowFirstColumn="0" w:firstRowLastColumn="0" w:lastRowFirstColumn="0" w:lastRowLastColumn="0"/>
+              <w:cnfStyle w:val="000000000000"/>
               <w:rPr>
                 <w:lang w:eastAsia="zh-CN"/>
               </w:rPr>
@@ -21279,11 +21278,11 @@
       </w:tr>
       <w:tr>
         <w:trPr>
-          <w:cnfStyle w:val="000000100000" w:firstRow="0" w:lastRow="0" w:firstColumn="0" w:lastColumn="0" w:oddVBand="0" w:evenVBand="0" w:oddHBand="1" w:evenHBand="0" w:firstRowFirstColumn="0" w:firstRowLastColumn="0" w:lastRowFirstColumn="0" w:lastRowLastColumn="0"/>
+          <w:cnfStyle w:val="000000100000"/>
         </w:trPr>
         <w:tc>
           <w:tcPr>
-            <w:cnfStyle w:val="001000000000" w:firstRow="0" w:lastRow="0" w:firstColumn="1" w:lastColumn="0" w:oddVBand="0" w:evenVBand="0" w:oddHBand="0" w:evenHBand="0" w:firstRowFirstColumn="0" w:firstRowLastColumn="0" w:lastRowFirstColumn="0" w:lastRowLastColumn="0"/>
+            <w:cnfStyle w:val="001000000000"/>
             <w:tcW w:w="1093" w:type="pct"/>
           </w:tcPr>
           <w:p>
@@ -21307,7 +21306,7 @@
           <w:p>
             <w:pPr>
               <w:jc w:val="left"/>
-              <w:cnfStyle w:val="000000100000" w:firstRow="0" w:lastRow="0" w:firstColumn="0" w:lastColumn="0" w:oddVBand="0" w:evenVBand="0" w:oddHBand="1" w:evenHBand="0" w:firstRowFirstColumn="0" w:firstRowLastColumn="0" w:lastRowFirstColumn="0" w:lastRowLastColumn="0"/>
+              <w:cnfStyle w:val="000000100000"/>
               <w:rPr>
                 <w:lang w:eastAsia="zh-CN"/>
               </w:rPr>
@@ -21398,7 +21397,6 @@
       </w:pPr>
       <w:bookmarkStart w:id="55" w:name="_Toc482383937"/>
       <w:r>
-        <w:lastRenderedPageBreak/>
         <w:t>Instruction Decoder</w:t>
       </w:r>
       <w:bookmarkEnd w:id="55"/>
@@ -21557,6 +21555,12 @@
       </w:r>
     </w:p>
     <w:p>
+      <w:pPr>
+        <w:rPr>
+          <w:rFonts w:hint="eastAsia"/>
+          <w:lang w:eastAsia="zh-CN"/>
+        </w:rPr>
+      </w:pPr>
       <w:r>
         <w:t xml:space="preserve">WAW and WAR sometimes also referred as false dependencies, register renaming eliminates false dependencies by mapping architectural destination register of each in-flight instruction </w:t>
       </w:r>
@@ -21566,6 +21570,14 @@
       <w:r>
         <w:t xml:space="preserve"> unique physical register</w:t>
       </w:r>
+    </w:p>
+    <w:p>
+      <w:pPr>
+        <w:rPr>
+          <w:rFonts w:hint="eastAsia"/>
+          <w:lang w:eastAsia="zh-CN"/>
+        </w:rPr>
+      </w:pPr>
     </w:p>
     <w:p/>
     <w:p>
@@ -21582,6 +21594,12 @@
       <w:bookmarkEnd w:id="60"/>
     </w:p>
     <w:p>
+      <w:pPr>
+        <w:rPr>
+          <w:rFonts w:hint="eastAsia"/>
+          <w:lang w:eastAsia="zh-CN"/>
+        </w:rPr>
+      </w:pPr>
       <w:r>
         <w:t xml:space="preserve">Current design implements </w:t>
       </w:r>
@@ -21589,7 +21607,17 @@
         <w:t>4 wide rename from 80 physical registers, both speculative and architectural rename maps maintained</w:t>
       </w:r>
       <w:r>
-        <w:t xml:space="preserve">, a circular FIFO is implemented as speculative free list </w:t>
+        <w:t xml:space="preserve">, a circular FIFO is implemented as speculative </w:t>
+      </w:r>
+      <w:r>
+        <w:rPr>
+          <w:rFonts w:hint="eastAsia"/>
+          <w:lang w:eastAsia="zh-CN"/>
+        </w:rPr>
+        <w:t xml:space="preserve">register </w:t>
+      </w:r>
+      <w:r>
+        <w:t xml:space="preserve">free list </w:t>
       </w:r>
       <w:r>
         <w:rPr>
@@ -21602,7 +21630,20 @@
         <w:rPr>
           <w:lang w:eastAsia="zh-CN"/>
         </w:rPr>
-        <w:t>SPEC_FREELIST</w:t>
+        <w:t>S</w:t>
+      </w:r>
+      <w:r>
+        <w:rPr>
+          <w:rFonts w:hint="eastAsia"/>
+          <w:lang w:eastAsia="zh-CN"/>
+        </w:rPr>
+        <w:t>pecR</w:t>
+      </w:r>
+      <w:r>
+        <w:rPr>
+          <w:lang w:eastAsia="zh-CN"/>
+        </w:rPr>
+        <w:t>FL</w:t>
       </w:r>
       <w:r>
         <w:rPr>
@@ -21612,11 +21653,313 @@
         <w:t>)</w:t>
       </w:r>
       <w:r>
-        <w:t xml:space="preserve">, contains the unused physical registers. An unused physical register is popped by the speculative free list to be used as a replacement of the architectural destination register of instruction. A register alias table (RAT) maintains the physical registers to </w:t>
+        <w:t xml:space="preserve">, contains the unused physical registers. An unused physical register is popped by the </w:t>
+      </w:r>
+      <w:r>
+        <w:rPr>
+          <w:rFonts w:hint="eastAsia"/>
+          <w:lang w:eastAsia="zh-CN"/>
+        </w:rPr>
+        <w:t xml:space="preserve">SpecRFL </w:t>
+      </w:r>
+      <w:r>
+        <w:t xml:space="preserve">to be used as a replacement of the architectural destination register of instruction. A register alias table (RAT) maintains the physical registers to </w:t>
       </w:r>
       <w:r>
         <w:t>which architectural registers are currently mapped. Accordingly, each architectural source register of the instruction is renamed to a physical source register by looking up RAT.</w:t>
       </w:r>
+    </w:p>
+    <w:p>
+      <w:pPr>
+        <w:rPr>
+          <w:rFonts w:hint="eastAsia"/>
+          <w:lang w:eastAsia="zh-CN"/>
+        </w:rPr>
+      </w:pPr>
+      <w:r>
+        <w:rPr>
+          <w:rFonts w:hint="eastAsia"/>
+          <w:lang w:eastAsia="zh-CN"/>
+        </w:rPr>
+        <w:t xml:space="preserve">Checkpoints of SpecRAT and SpecRFL, branch mask logic are </w:t>
+      </w:r>
+      <w:r>
+        <w:rPr>
+          <w:lang w:eastAsia="zh-CN"/>
+        </w:rPr>
+        <w:t>implemented</w:t>
+      </w:r>
+      <w:r>
+        <w:rPr>
+          <w:rFonts w:hint="eastAsia"/>
+          <w:lang w:eastAsia="zh-CN"/>
+        </w:rPr>
+        <w:t xml:space="preserve"> for branch misprediction quick recovery. </w:t>
+      </w:r>
+      <w:r>
+        <w:rPr>
+          <w:rFonts w:hint="eastAsia"/>
+          <w:lang w:eastAsia="zh-CN"/>
+        </w:rPr>
+        <w:t>T</w:t>
+      </w:r>
+      <w:r>
+        <w:rPr>
+          <w:rFonts w:hint="eastAsia"/>
+          <w:lang w:eastAsia="zh-CN"/>
+        </w:rPr>
+        <w:t xml:space="preserve">he checkpoints mechanism makes copy of SpecRAT </w:t>
+      </w:r>
+      <w:r>
+        <w:rPr>
+          <w:lang w:eastAsia="zh-CN"/>
+        </w:rPr>
+        <w:t>and</w:t>
+      </w:r>
+      <w:r>
+        <w:rPr>
+          <w:rFonts w:hint="eastAsia"/>
+          <w:lang w:eastAsia="zh-CN"/>
+        </w:rPr>
+        <w:t xml:space="preserve"> SpecRFL</w:t>
+      </w:r>
+      <w:r>
+        <w:rPr>
+          <w:lang w:eastAsia="zh-CN"/>
+        </w:rPr>
+        <w:t>’</w:t>
+      </w:r>
+      <w:r>
+        <w:rPr>
+          <w:rFonts w:hint="eastAsia"/>
+          <w:lang w:eastAsia="zh-CN"/>
+        </w:rPr>
+        <w:t xml:space="preserve">s head pointer, when a branch </w:t>
+      </w:r>
+      <w:r>
+        <w:rPr>
+          <w:lang w:eastAsia="zh-CN"/>
+        </w:rPr>
+        <w:t>instruction</w:t>
+      </w:r>
+      <w:r>
+        <w:rPr>
+          <w:rFonts w:hint="eastAsia"/>
+          <w:lang w:eastAsia="zh-CN"/>
+        </w:rPr>
+        <w:t xml:space="preserve"> is encountered.</w:t>
+      </w:r>
+      <w:r>
+        <w:rPr>
+          <w:rFonts w:hint="eastAsia"/>
+          <w:lang w:eastAsia="zh-CN"/>
+        </w:rPr>
+        <w:t xml:space="preserve"> And each branch instruction carries the associated SpecRAT</w:t>
+      </w:r>
+      <w:r>
+        <w:rPr>
+          <w:rFonts w:hint="eastAsia"/>
+          <w:lang w:eastAsia="zh-CN"/>
+        </w:rPr>
+        <w:t>.</w:t>
+      </w:r>
+    </w:p>
+    <w:p>
+      <w:pPr>
+        <w:rPr>
+          <w:rFonts w:hint="eastAsia"/>
+          <w:lang w:eastAsia="zh-CN"/>
+        </w:rPr>
+      </w:pPr>
+      <w:r>
+        <w:rPr>
+          <w:rFonts w:hint="eastAsia"/>
+          <w:lang w:eastAsia="zh-CN"/>
+        </w:rPr>
+        <w:t>B</w:t>
+      </w:r>
+      <w:r>
+        <w:rPr>
+          <w:rFonts w:hint="eastAsia"/>
+          <w:lang w:eastAsia="zh-CN"/>
+        </w:rPr>
+        <w:t xml:space="preserve">ranch mask logic used to indicate the pending branches an </w:t>
+      </w:r>
+      <w:r>
+        <w:rPr>
+          <w:lang w:eastAsia="zh-CN"/>
+        </w:rPr>
+        <w:t>instruction</w:t>
+      </w:r>
+      <w:r>
+        <w:rPr>
+          <w:rFonts w:hint="eastAsia"/>
+          <w:lang w:eastAsia="zh-CN"/>
+        </w:rPr>
+        <w:t xml:space="preserve"> depends on.</w:t>
+      </w:r>
+    </w:p>
+    <w:p>
+      <w:pPr>
+        <w:rPr>
+          <w:rFonts w:hint="eastAsia"/>
+          <w:lang w:eastAsia="zh-CN"/>
+        </w:rPr>
+      </w:pPr>
+      <w:r>
+        <w:rPr>
+          <w:rFonts w:hint="eastAsia"/>
+          <w:lang w:eastAsia="zh-CN"/>
+        </w:rPr>
+        <w:t>When a branch misprediction detected, the frontend pipeline stages are completely flushed, and the branch mask is used for selective removal of instructions in backend pipeline stages.</w:t>
+      </w:r>
+      <w:r>
+        <w:rPr>
+          <w:rFonts w:hint="eastAsia"/>
+          <w:lang w:eastAsia="zh-CN"/>
+        </w:rPr>
+        <w:t xml:space="preserve">(remove only those instructions that after the branch program order); and PC is set to the correct target address, and SpecRAT is </w:t>
+      </w:r>
+      <w:r>
+        <w:rPr>
+          <w:lang w:eastAsia="zh-CN"/>
+        </w:rPr>
+        <w:t>quickly</w:t>
+      </w:r>
+      <w:r>
+        <w:rPr>
+          <w:rFonts w:hint="eastAsia"/>
+          <w:lang w:eastAsia="zh-CN"/>
+        </w:rPr>
+        <w:t xml:space="preserve"> </w:t>
+      </w:r>
+      <w:r>
+        <w:rPr>
+          <w:rFonts w:hint="eastAsia"/>
+          <w:lang w:eastAsia="zh-CN"/>
+        </w:rPr>
+        <w:t>restored from the checkpoint of that branch.</w:t>
+      </w:r>
+    </w:p>
+    <w:p>
+      <w:pPr>
+        <w:rPr>
+          <w:rFonts w:hint="eastAsia"/>
+          <w:lang w:eastAsia="zh-CN"/>
+        </w:rPr>
+      </w:pPr>
+      <w:r>
+        <w:rPr>
+          <w:rFonts w:hint="eastAsia"/>
+          <w:lang w:eastAsia="zh-CN"/>
+        </w:rPr>
+        <w:t>If a branch resolves correctly the checkpoint is cleaned of the branch.</w:t>
+      </w:r>
+    </w:p>
+    <w:p>
+      <w:pPr>
+        <w:rPr>
+          <w:rFonts w:hint="eastAsia"/>
+          <w:lang w:eastAsia="zh-CN"/>
+        </w:rPr>
+      </w:pPr>
+      <w:r>
+        <w:rPr>
+          <w:rFonts w:hint="eastAsia"/>
+          <w:lang w:eastAsia="zh-CN"/>
+        </w:rPr>
+        <w:t xml:space="preserve">8 branch instructions are </w:t>
+      </w:r>
+      <w:r>
+        <w:rPr>
+          <w:lang w:eastAsia="zh-CN"/>
+        </w:rPr>
+        <w:t>allowed</w:t>
+      </w:r>
+      <w:r>
+        <w:rPr>
+          <w:rFonts w:hint="eastAsia"/>
+          <w:lang w:eastAsia="zh-CN"/>
+        </w:rPr>
+        <w:t xml:space="preserve"> to be issued in current design,</w:t>
+      </w:r>
+      <w:r>
+        <w:rPr>
+          <w:rFonts w:hint="eastAsia"/>
+          <w:lang w:eastAsia="zh-CN"/>
+        </w:rPr>
+        <w:t xml:space="preserve"> So 8 checkpoint are supported in hardware.</w:t>
+      </w:r>
+      <w:r>
+        <w:rPr>
+          <w:rFonts w:hint="eastAsia"/>
+          <w:lang w:eastAsia="zh-CN"/>
+        </w:rPr>
+        <w:t xml:space="preserve"> </w:t>
+      </w:r>
+      <w:r>
+        <w:rPr>
+          <w:rFonts w:hint="eastAsia"/>
+          <w:lang w:eastAsia="zh-CN"/>
+        </w:rPr>
+        <w:t>I</w:t>
+      </w:r>
+      <w:r>
+        <w:rPr>
+          <w:rFonts w:hint="eastAsia"/>
+          <w:lang w:eastAsia="zh-CN"/>
+        </w:rPr>
+        <w:t xml:space="preserve">f there is checkpoint (SpecRAT) free, the </w:t>
+      </w:r>
+      <w:r>
+        <w:rPr>
+          <w:rFonts w:hint="eastAsia"/>
+          <w:lang w:eastAsia="zh-CN"/>
+        </w:rPr>
+        <w:t>processor keep</w:t>
+      </w:r>
+      <w:r>
+        <w:rPr>
+          <w:rFonts w:hint="eastAsia"/>
+          <w:lang w:eastAsia="zh-CN"/>
+        </w:rPr>
+        <w:t>s</w:t>
+      </w:r>
+      <w:r>
+        <w:rPr>
+          <w:rFonts w:hint="eastAsia"/>
+          <w:lang w:eastAsia="zh-CN"/>
+        </w:rPr>
+        <w:t xml:space="preserve"> renaming</w:t>
+      </w:r>
+      <w:r>
+        <w:rPr>
+          <w:rFonts w:hint="eastAsia"/>
+          <w:lang w:eastAsia="zh-CN"/>
+        </w:rPr>
+        <w:t xml:space="preserve">, until one branch </w:t>
+      </w:r>
+      <w:r>
+        <w:rPr>
+          <w:lang w:eastAsia="zh-CN"/>
+        </w:rPr>
+        <w:t>instruction</w:t>
+      </w:r>
+      <w:r>
+        <w:rPr>
+          <w:rFonts w:hint="eastAsia"/>
+          <w:lang w:eastAsia="zh-CN"/>
+        </w:rPr>
+        <w:t xml:space="preserve"> encounters.</w:t>
+      </w:r>
+    </w:p>
+    <w:p>
+      <w:pPr>
+        <w:rPr>
+          <w:rFonts w:hint="eastAsia"/>
+          <w:lang w:eastAsia="zh-CN"/>
+        </w:rPr>
+      </w:pPr>
     </w:p>
     <w:p>
       <w:r>
@@ -21630,6 +21973,7 @@
       </w:pPr>
       <w:bookmarkStart w:id="61" w:name="_Toc482383943"/>
       <w:r>
+        <w:lastRenderedPageBreak/>
         <w:t>Signals</w:t>
       </w:r>
       <w:bookmarkEnd w:id="61"/>
@@ -21686,21 +22030,21 @@
           <w:insideH w:val="single" w:sz="4" w:space="0" w:color="auto"/>
           <w:insideV w:val="single" w:sz="4" w:space="0" w:color="auto"/>
         </w:tblBorders>
-        <w:tblLook w:val="04A0" w:firstRow="1" w:lastRow="0" w:firstColumn="1" w:lastColumn="0" w:noHBand="0" w:noVBand="1"/>
+        <w:tblLook w:val="04A0"/>
       </w:tblPr>
       <w:tblGrid>
-        <w:gridCol w:w="1760"/>
-        <w:gridCol w:w="1180"/>
-        <w:gridCol w:w="880"/>
-        <w:gridCol w:w="5916"/>
+        <w:gridCol w:w="1801"/>
+        <w:gridCol w:w="1207"/>
+        <w:gridCol w:w="901"/>
+        <w:gridCol w:w="6053"/>
       </w:tblGrid>
       <w:tr>
         <w:trPr>
-          <w:cnfStyle w:val="100000000000" w:firstRow="1" w:lastRow="0" w:firstColumn="0" w:lastColumn="0" w:oddVBand="0" w:evenVBand="0" w:oddHBand="0" w:evenHBand="0" w:firstRowFirstColumn="0" w:firstRowLastColumn="0" w:lastRowFirstColumn="0" w:lastRowLastColumn="0"/>
+          <w:cnfStyle w:val="100000000000"/>
         </w:trPr>
         <w:tc>
           <w:tcPr>
-            <w:cnfStyle w:val="001000000000" w:firstRow="0" w:lastRow="0" w:firstColumn="1" w:lastColumn="0" w:oddVBand="0" w:evenVBand="0" w:oddHBand="0" w:evenHBand="0" w:firstRowFirstColumn="0" w:firstRowLastColumn="0" w:lastRowFirstColumn="0" w:lastRowLastColumn="0"/>
+            <w:cnfStyle w:val="001000000000"/>
             <w:tcW w:w="904" w:type="pct"/>
             <w:tcBorders>
               <w:bottom w:val="none" w:sz="0" w:space="0" w:color="auto"/>
@@ -21738,7 +22082,7 @@
           <w:p>
             <w:pPr>
               <w:jc w:val="center"/>
-              <w:cnfStyle w:val="100000000000" w:firstRow="1" w:lastRow="0" w:firstColumn="0" w:lastColumn="0" w:oddVBand="0" w:evenVBand="0" w:oddHBand="0" w:evenHBand="0" w:firstRowFirstColumn="0" w:firstRowLastColumn="0" w:lastRowFirstColumn="0" w:lastRowLastColumn="0"/>
+              <w:cnfStyle w:val="100000000000"/>
               <w:rPr>
                 <w:lang w:eastAsia="zh-CN"/>
               </w:rPr>
@@ -21768,7 +22112,7 @@
           <w:p>
             <w:pPr>
               <w:jc w:val="center"/>
-              <w:cnfStyle w:val="100000000000" w:firstRow="1" w:lastRow="0" w:firstColumn="0" w:lastColumn="0" w:oddVBand="0" w:evenVBand="0" w:oddHBand="0" w:evenHBand="0" w:firstRowFirstColumn="0" w:firstRowLastColumn="0" w:lastRowFirstColumn="0" w:lastRowLastColumn="0"/>
+              <w:cnfStyle w:val="100000000000"/>
               <w:rPr>
                 <w:lang w:eastAsia="zh-CN"/>
               </w:rPr>
@@ -21798,7 +22142,7 @@
           <w:p>
             <w:pPr>
               <w:jc w:val="center"/>
-              <w:cnfStyle w:val="100000000000" w:firstRow="1" w:lastRow="0" w:firstColumn="0" w:lastColumn="0" w:oddVBand="0" w:evenVBand="0" w:oddHBand="0" w:evenHBand="0" w:firstRowFirstColumn="0" w:firstRowLastColumn="0" w:lastRowFirstColumn="0" w:lastRowLastColumn="0"/>
+              <w:cnfStyle w:val="100000000000"/>
               <w:rPr>
                 <w:lang w:eastAsia="zh-CN"/>
               </w:rPr>
@@ -21821,11 +22165,11 @@
       </w:tr>
       <w:tr>
         <w:trPr>
-          <w:cnfStyle w:val="000000100000" w:firstRow="0" w:lastRow="0" w:firstColumn="0" w:lastColumn="0" w:oddVBand="0" w:evenVBand="0" w:oddHBand="1" w:evenHBand="0" w:firstRowFirstColumn="0" w:firstRowLastColumn="0" w:lastRowFirstColumn="0" w:lastRowLastColumn="0"/>
+          <w:cnfStyle w:val="000000100000"/>
         </w:trPr>
         <w:tc>
           <w:tcPr>
-            <w:cnfStyle w:val="001000000000" w:firstRow="0" w:lastRow="0" w:firstColumn="1" w:lastColumn="0" w:oddVBand="0" w:evenVBand="0" w:oddHBand="0" w:evenHBand="0" w:firstRowFirstColumn="0" w:firstRowLastColumn="0" w:lastRowFirstColumn="0" w:lastRowLastColumn="0"/>
+            <w:cnfStyle w:val="001000000000"/>
             <w:tcW w:w="904" w:type="pct"/>
             <w:tcBorders>
               <w:top w:val="none" w:sz="0" w:space="0" w:color="auto"/>
@@ -21860,7 +22204,7 @@
           <w:p>
             <w:pPr>
               <w:jc w:val="center"/>
-              <w:cnfStyle w:val="000000100000" w:firstRow="0" w:lastRow="0" w:firstColumn="0" w:lastColumn="0" w:oddVBand="0" w:evenVBand="0" w:oddHBand="1" w:evenHBand="0" w:firstRowFirstColumn="0" w:firstRowLastColumn="0" w:lastRowFirstColumn="0" w:lastRowLastColumn="0"/>
+              <w:cnfStyle w:val="000000100000"/>
               <w:rPr>
                 <w:lang w:eastAsia="zh-CN"/>
               </w:rPr>
@@ -21891,7 +22235,7 @@
           <w:p>
             <w:pPr>
               <w:jc w:val="center"/>
-              <w:cnfStyle w:val="000000100000" w:firstRow="0" w:lastRow="0" w:firstColumn="0" w:lastColumn="0" w:oddVBand="0" w:evenVBand="0" w:oddHBand="1" w:evenHBand="0" w:firstRowFirstColumn="0" w:firstRowLastColumn="0" w:lastRowFirstColumn="0" w:lastRowLastColumn="0"/>
+              <w:cnfStyle w:val="000000100000"/>
               <w:rPr>
                 <w:lang w:eastAsia="zh-CN"/>
               </w:rPr>
@@ -21916,7 +22260,7 @@
           <w:p>
             <w:pPr>
               <w:jc w:val="left"/>
-              <w:cnfStyle w:val="000000100000" w:firstRow="0" w:lastRow="0" w:firstColumn="0" w:lastColumn="0" w:oddVBand="0" w:evenVBand="0" w:oddHBand="1" w:evenHBand="0" w:firstRowFirstColumn="0" w:firstRowLastColumn="0" w:lastRowFirstColumn="0" w:lastRowLastColumn="0"/>
+              <w:cnfStyle w:val="000000100000"/>
               <w:rPr>
                 <w:lang w:eastAsia="zh-CN"/>
               </w:rPr>
@@ -21933,7 +22277,7 @@
       <w:tr>
         <w:tc>
           <w:tcPr>
-            <w:cnfStyle w:val="001000000000" w:firstRow="0" w:lastRow="0" w:firstColumn="1" w:lastColumn="0" w:oddVBand="0" w:evenVBand="0" w:oddHBand="0" w:evenHBand="0" w:firstRowFirstColumn="0" w:firstRowLastColumn="0" w:lastRowFirstColumn="0" w:lastRowLastColumn="0"/>
+            <w:cnfStyle w:val="001000000000"/>
             <w:tcW w:w="904" w:type="pct"/>
           </w:tcPr>
           <w:p>
@@ -21960,7 +22304,7 @@
           <w:p>
             <w:pPr>
               <w:jc w:val="center"/>
-              <w:cnfStyle w:val="000000000000" w:firstRow="0" w:lastRow="0" w:firstColumn="0" w:lastColumn="0" w:oddVBand="0" w:evenVBand="0" w:oddHBand="0" w:evenHBand="0" w:firstRowFirstColumn="0" w:firstRowLastColumn="0" w:lastRowFirstColumn="0" w:lastRowLastColumn="0"/>
+              <w:cnfStyle w:val="000000000000"/>
               <w:rPr>
                 <w:lang w:eastAsia="zh-CN"/>
               </w:rPr>
@@ -21980,7 +22324,7 @@
           <w:p>
             <w:pPr>
               <w:jc w:val="center"/>
-              <w:cnfStyle w:val="000000000000" w:firstRow="0" w:lastRow="0" w:firstColumn="0" w:lastColumn="0" w:oddVBand="0" w:evenVBand="0" w:oddHBand="0" w:evenHBand="0" w:firstRowFirstColumn="0" w:firstRowLastColumn="0" w:lastRowFirstColumn="0" w:lastRowLastColumn="0"/>
+              <w:cnfStyle w:val="000000000000"/>
               <w:rPr>
                 <w:lang w:eastAsia="zh-CN"/>
               </w:rPr>
@@ -22000,7 +22344,7 @@
           <w:p>
             <w:pPr>
               <w:jc w:val="left"/>
-              <w:cnfStyle w:val="000000000000" w:firstRow="0" w:lastRow="0" w:firstColumn="0" w:lastColumn="0" w:oddVBand="0" w:evenVBand="0" w:oddHBand="0" w:evenHBand="0" w:firstRowFirstColumn="0" w:firstRowLastColumn="0" w:lastRowFirstColumn="0" w:lastRowLastColumn="0"/>
+              <w:cnfStyle w:val="000000000000"/>
               <w:rPr>
                 <w:lang w:eastAsia="zh-CN"/>
               </w:rPr>
@@ -22016,11 +22360,11 @@
       </w:tr>
       <w:tr>
         <w:trPr>
-          <w:cnfStyle w:val="000000100000" w:firstRow="0" w:lastRow="0" w:firstColumn="0" w:lastColumn="0" w:oddVBand="0" w:evenVBand="0" w:oddHBand="1" w:evenHBand="0" w:firstRowFirstColumn="0" w:firstRowLastColumn="0" w:lastRowFirstColumn="0" w:lastRowLastColumn="0"/>
+          <w:cnfStyle w:val="000000100000"/>
         </w:trPr>
         <w:tc>
           <w:tcPr>
-            <w:cnfStyle w:val="001000000000" w:firstRow="0" w:lastRow="0" w:firstColumn="1" w:lastColumn="0" w:oddVBand="0" w:evenVBand="0" w:oddHBand="0" w:evenHBand="0" w:firstRowFirstColumn="0" w:firstRowLastColumn="0" w:lastRowFirstColumn="0" w:lastRowLastColumn="0"/>
+            <w:cnfStyle w:val="001000000000"/>
             <w:tcW w:w="904" w:type="pct"/>
           </w:tcPr>
           <w:p>
@@ -22040,7 +22384,7 @@
           <w:p>
             <w:pPr>
               <w:jc w:val="center"/>
-              <w:cnfStyle w:val="000000100000" w:firstRow="0" w:lastRow="0" w:firstColumn="0" w:lastColumn="0" w:oddVBand="0" w:evenVBand="0" w:oddHBand="1" w:evenHBand="0" w:firstRowFirstColumn="0" w:firstRowLastColumn="0" w:lastRowFirstColumn="0" w:lastRowLastColumn="0"/>
+              <w:cnfStyle w:val="000000100000"/>
               <w:rPr>
                 <w:lang w:eastAsia="zh-CN"/>
               </w:rPr>
@@ -22054,7 +22398,7 @@
           <w:p>
             <w:pPr>
               <w:jc w:val="center"/>
-              <w:cnfStyle w:val="000000100000" w:firstRow="0" w:lastRow="0" w:firstColumn="0" w:lastColumn="0" w:oddVBand="0" w:evenVBand="0" w:oddHBand="1" w:evenHBand="0" w:firstRowFirstColumn="0" w:firstRowLastColumn="0" w:lastRowFirstColumn="0" w:lastRowLastColumn="0"/>
+              <w:cnfStyle w:val="000000100000"/>
               <w:rPr>
                 <w:lang w:eastAsia="zh-CN"/>
               </w:rPr>
@@ -22068,7 +22412,7 @@
           <w:p>
             <w:pPr>
               <w:jc w:val="left"/>
-              <w:cnfStyle w:val="000000100000" w:firstRow="0" w:lastRow="0" w:firstColumn="0" w:lastColumn="0" w:oddVBand="0" w:evenVBand="0" w:oddHBand="1" w:evenHBand="0" w:firstRowFirstColumn="0" w:firstRowLastColumn="0" w:lastRowFirstColumn="0" w:lastRowLastColumn="0"/>
+              <w:cnfStyle w:val="000000100000"/>
               <w:rPr>
                 <w:lang w:eastAsia="zh-CN"/>
               </w:rPr>
@@ -22079,7 +22423,7 @@
       <w:tr>
         <w:tc>
           <w:tcPr>
-            <w:cnfStyle w:val="001000000000" w:firstRow="0" w:lastRow="0" w:firstColumn="1" w:lastColumn="0" w:oddVBand="0" w:evenVBand="0" w:oddHBand="0" w:evenHBand="0" w:firstRowFirstColumn="0" w:firstRowLastColumn="0" w:lastRowFirstColumn="0" w:lastRowLastColumn="0"/>
+            <w:cnfStyle w:val="001000000000"/>
             <w:tcW w:w="904" w:type="pct"/>
           </w:tcPr>
           <w:p>
@@ -22099,7 +22443,7 @@
           <w:p>
             <w:pPr>
               <w:jc w:val="center"/>
-              <w:cnfStyle w:val="000000000000" w:firstRow="0" w:lastRow="0" w:firstColumn="0" w:lastColumn="0" w:oddVBand="0" w:evenVBand="0" w:oddHBand="0" w:evenHBand="0" w:firstRowFirstColumn="0" w:firstRowLastColumn="0" w:lastRowFirstColumn="0" w:lastRowLastColumn="0"/>
+              <w:cnfStyle w:val="000000000000"/>
               <w:rPr>
                 <w:lang w:eastAsia="zh-CN"/>
               </w:rPr>
@@ -22113,7 +22457,7 @@
           <w:p>
             <w:pPr>
               <w:jc w:val="center"/>
-              <w:cnfStyle w:val="000000000000" w:firstRow="0" w:lastRow="0" w:firstColumn="0" w:lastColumn="0" w:oddVBand="0" w:evenVBand="0" w:oddHBand="0" w:evenHBand="0" w:firstRowFirstColumn="0" w:firstRowLastColumn="0" w:lastRowFirstColumn="0" w:lastRowLastColumn="0"/>
+              <w:cnfStyle w:val="000000000000"/>
               <w:rPr>
                 <w:lang w:eastAsia="zh-CN"/>
               </w:rPr>
@@ -22127,7 +22471,7 @@
           <w:p>
             <w:pPr>
               <w:jc w:val="left"/>
-              <w:cnfStyle w:val="000000000000" w:firstRow="0" w:lastRow="0" w:firstColumn="0" w:lastColumn="0" w:oddVBand="0" w:evenVBand="0" w:oddHBand="0" w:evenHBand="0" w:firstRowFirstColumn="0" w:firstRowLastColumn="0" w:lastRowFirstColumn="0" w:lastRowLastColumn="0"/>
+              <w:cnfStyle w:val="000000000000"/>
               <w:rPr>
                 <w:lang w:eastAsia="zh-CN"/>
               </w:rPr>
@@ -22137,11 +22481,11 @@
       </w:tr>
       <w:tr>
         <w:trPr>
-          <w:cnfStyle w:val="000000100000" w:firstRow="0" w:lastRow="0" w:firstColumn="0" w:lastColumn="0" w:oddVBand="0" w:evenVBand="0" w:oddHBand="1" w:evenHBand="0" w:firstRowFirstColumn="0" w:firstRowLastColumn="0" w:lastRowFirstColumn="0" w:lastRowLastColumn="0"/>
+          <w:cnfStyle w:val="000000100000"/>
         </w:trPr>
         <w:tc>
           <w:tcPr>
-            <w:cnfStyle w:val="001000000000" w:firstRow="0" w:lastRow="0" w:firstColumn="1" w:lastColumn="0" w:oddVBand="0" w:evenVBand="0" w:oddHBand="0" w:evenHBand="0" w:firstRowFirstColumn="0" w:firstRowLastColumn="0" w:lastRowFirstColumn="0" w:lastRowLastColumn="0"/>
+            <w:cnfStyle w:val="001000000000"/>
             <w:tcW w:w="5000" w:type="pct"/>
             <w:gridSpan w:val="4"/>
           </w:tcPr>
@@ -22166,7 +22510,6 @@
       </w:pPr>
       <w:bookmarkStart w:id="63" w:name="_Toc482383944"/>
       <w:r>
-        <w:lastRenderedPageBreak/>
         <w:t>S</w:t>
       </w:r>
       <w:r>
@@ -22229,19 +22572,19 @@
           <w:insideH w:val="single" w:sz="4" w:space="0" w:color="auto"/>
           <w:insideV w:val="single" w:sz="4" w:space="0" w:color="auto"/>
         </w:tblBorders>
-        <w:tblLook w:val="04A0" w:firstRow="1" w:lastRow="0" w:firstColumn="1" w:lastColumn="0" w:noHBand="0" w:noVBand="1"/>
+        <w:tblLook w:val="04A0"/>
       </w:tblPr>
       <w:tblGrid>
-        <w:gridCol w:w="2128"/>
-        <w:gridCol w:w="7608"/>
+        <w:gridCol w:w="2178"/>
+        <w:gridCol w:w="7784"/>
       </w:tblGrid>
       <w:tr>
         <w:trPr>
-          <w:cnfStyle w:val="100000000000" w:firstRow="1" w:lastRow="0" w:firstColumn="0" w:lastColumn="0" w:oddVBand="0" w:evenVBand="0" w:oddHBand="0" w:evenHBand="0" w:firstRowFirstColumn="0" w:firstRowLastColumn="0" w:lastRowFirstColumn="0" w:lastRowLastColumn="0"/>
+          <w:cnfStyle w:val="100000000000"/>
         </w:trPr>
         <w:tc>
           <w:tcPr>
-            <w:cnfStyle w:val="001000000000" w:firstRow="0" w:lastRow="0" w:firstColumn="1" w:lastColumn="0" w:oddVBand="0" w:evenVBand="0" w:oddHBand="0" w:evenHBand="0" w:firstRowFirstColumn="0" w:firstRowLastColumn="0" w:lastRowFirstColumn="0" w:lastRowLastColumn="0"/>
+            <w:cnfStyle w:val="001000000000"/>
             <w:tcW w:w="1093" w:type="pct"/>
             <w:tcBorders>
               <w:bottom w:val="none" w:sz="0" w:space="0" w:color="auto"/>
@@ -22272,7 +22615,7 @@
           <w:p>
             <w:pPr>
               <w:jc w:val="center"/>
-              <w:cnfStyle w:val="100000000000" w:firstRow="1" w:lastRow="0" w:firstColumn="0" w:lastColumn="0" w:oddVBand="0" w:evenVBand="0" w:oddHBand="0" w:evenHBand="0" w:firstRowFirstColumn="0" w:firstRowLastColumn="0" w:lastRowFirstColumn="0" w:lastRowLastColumn="0"/>
+              <w:cnfStyle w:val="100000000000"/>
               <w:rPr>
                 <w:lang w:eastAsia="zh-CN"/>
               </w:rPr>
@@ -22295,11 +22638,11 @@
       </w:tr>
       <w:tr>
         <w:trPr>
-          <w:cnfStyle w:val="000000100000" w:firstRow="0" w:lastRow="0" w:firstColumn="0" w:lastColumn="0" w:oddVBand="0" w:evenVBand="0" w:oddHBand="1" w:evenHBand="0" w:firstRowFirstColumn="0" w:firstRowLastColumn="0" w:lastRowFirstColumn="0" w:lastRowLastColumn="0"/>
+          <w:cnfStyle w:val="000000100000"/>
         </w:trPr>
         <w:tc>
           <w:tcPr>
-            <w:cnfStyle w:val="001000000000" w:firstRow="0" w:lastRow="0" w:firstColumn="1" w:lastColumn="0" w:oddVBand="0" w:evenVBand="0" w:oddHBand="0" w:evenHBand="0" w:firstRowFirstColumn="0" w:firstRowLastColumn="0" w:lastRowFirstColumn="0" w:lastRowLastColumn="0"/>
+            <w:cnfStyle w:val="001000000000"/>
             <w:tcW w:w="1093" w:type="pct"/>
           </w:tcPr>
           <w:p>
@@ -22326,7 +22669,7 @@
           <w:p>
             <w:pPr>
               <w:jc w:val="left"/>
-              <w:cnfStyle w:val="000000100000" w:firstRow="0" w:lastRow="0" w:firstColumn="0" w:lastColumn="0" w:oddVBand="0" w:evenVBand="0" w:oddHBand="1" w:evenHBand="0" w:firstRowFirstColumn="0" w:firstRowLastColumn="0" w:lastRowFirstColumn="0" w:lastRowLastColumn="0"/>
+              <w:cnfStyle w:val="000000100000"/>
               <w:rPr>
                 <w:lang w:eastAsia="zh-CN"/>
               </w:rPr>
@@ -22361,7 +22704,7 @@
       <w:tr>
         <w:tc>
           <w:tcPr>
-            <w:cnfStyle w:val="001000000000" w:firstRow="0" w:lastRow="0" w:firstColumn="1" w:lastColumn="0" w:oddVBand="0" w:evenVBand="0" w:oddHBand="0" w:evenHBand="0" w:firstRowFirstColumn="0" w:firstRowLastColumn="0" w:lastRowFirstColumn="0" w:lastRowLastColumn="0"/>
+            <w:cnfStyle w:val="001000000000"/>
             <w:tcW w:w="1093" w:type="pct"/>
           </w:tcPr>
           <w:p>
@@ -22388,7 +22731,7 @@
           <w:p>
             <w:pPr>
               <w:jc w:val="left"/>
-              <w:cnfStyle w:val="000000000000" w:firstRow="0" w:lastRow="0" w:firstColumn="0" w:lastColumn="0" w:oddVBand="0" w:evenVBand="0" w:oddHBand="0" w:evenHBand="0" w:firstRowFirstColumn="0" w:firstRowLastColumn="0" w:lastRowFirstColumn="0" w:lastRowLastColumn="0"/>
+              <w:cnfStyle w:val="000000000000"/>
               <w:rPr>
                 <w:lang w:eastAsia="zh-CN"/>
               </w:rPr>
@@ -22410,11 +22753,11 @@
       </w:tr>
       <w:tr>
         <w:trPr>
-          <w:cnfStyle w:val="000000100000" w:firstRow="0" w:lastRow="0" w:firstColumn="0" w:lastColumn="0" w:oddVBand="0" w:evenVBand="0" w:oddHBand="1" w:evenHBand="0" w:firstRowFirstColumn="0" w:firstRowLastColumn="0" w:lastRowFirstColumn="0" w:lastRowLastColumn="0"/>
+          <w:cnfStyle w:val="000000100000"/>
         </w:trPr>
         <w:tc>
           <w:tcPr>
-            <w:cnfStyle w:val="001000000000" w:firstRow="0" w:lastRow="0" w:firstColumn="1" w:lastColumn="0" w:oddVBand="0" w:evenVBand="0" w:oddHBand="0" w:evenHBand="0" w:firstRowFirstColumn="0" w:firstRowLastColumn="0" w:lastRowFirstColumn="0" w:lastRowLastColumn="0"/>
+            <w:cnfStyle w:val="001000000000"/>
             <w:tcW w:w="1093" w:type="pct"/>
           </w:tcPr>
           <w:p>
@@ -22441,7 +22784,7 @@
           <w:p>
             <w:pPr>
               <w:jc w:val="left"/>
-              <w:cnfStyle w:val="000000100000" w:firstRow="0" w:lastRow="0" w:firstColumn="0" w:lastColumn="0" w:oddVBand="0" w:evenVBand="0" w:oddHBand="1" w:evenHBand="0" w:firstRowFirstColumn="0" w:firstRowLastColumn="0" w:lastRowFirstColumn="0" w:lastRowLastColumn="0"/>
+              <w:cnfStyle w:val="000000100000"/>
               <w:rPr>
                 <w:lang w:eastAsia="zh-CN"/>
               </w:rPr>
@@ -22458,7 +22801,7 @@
       <w:tr>
         <w:tc>
           <w:tcPr>
-            <w:cnfStyle w:val="001000000000" w:firstRow="0" w:lastRow="0" w:firstColumn="1" w:lastColumn="0" w:oddVBand="0" w:evenVBand="0" w:oddHBand="0" w:evenHBand="0" w:firstRowFirstColumn="0" w:firstRowLastColumn="0" w:lastRowFirstColumn="0" w:lastRowLastColumn="0"/>
+            <w:cnfStyle w:val="001000000000"/>
             <w:tcW w:w="1093" w:type="pct"/>
           </w:tcPr>
           <w:p>
@@ -22482,7 +22825,7 @@
           <w:p>
             <w:pPr>
               <w:jc w:val="left"/>
-              <w:cnfStyle w:val="000000000000" w:firstRow="0" w:lastRow="0" w:firstColumn="0" w:lastColumn="0" w:oddVBand="0" w:evenVBand="0" w:oddHBand="0" w:evenHBand="0" w:firstRowFirstColumn="0" w:firstRowLastColumn="0" w:lastRowFirstColumn="0" w:lastRowLastColumn="0"/>
+              <w:cnfStyle w:val="000000000000"/>
               <w:rPr>
                 <w:lang w:eastAsia="zh-CN"/>
               </w:rPr>
@@ -22498,11 +22841,11 @@
       </w:tr>
       <w:tr>
         <w:trPr>
-          <w:cnfStyle w:val="000000100000" w:firstRow="0" w:lastRow="0" w:firstColumn="0" w:lastColumn="0" w:oddVBand="0" w:evenVBand="0" w:oddHBand="1" w:evenHBand="0" w:firstRowFirstColumn="0" w:firstRowLastColumn="0" w:lastRowFirstColumn="0" w:lastRowLastColumn="0"/>
+          <w:cnfStyle w:val="000000100000"/>
         </w:trPr>
         <w:tc>
           <w:tcPr>
-            <w:cnfStyle w:val="001000000000" w:firstRow="0" w:lastRow="0" w:firstColumn="1" w:lastColumn="0" w:oddVBand="0" w:evenVBand="0" w:oddHBand="0" w:evenHBand="0" w:firstRowFirstColumn="0" w:firstRowLastColumn="0" w:lastRowFirstColumn="0" w:lastRowLastColumn="0"/>
+            <w:cnfStyle w:val="001000000000"/>
             <w:tcW w:w="1093" w:type="pct"/>
           </w:tcPr>
           <w:p>
@@ -22526,7 +22869,7 @@
           <w:p>
             <w:pPr>
               <w:jc w:val="left"/>
-              <w:cnfStyle w:val="000000100000" w:firstRow="0" w:lastRow="0" w:firstColumn="0" w:lastColumn="0" w:oddVBand="0" w:evenVBand="0" w:oddHBand="1" w:evenHBand="0" w:firstRowFirstColumn="0" w:firstRowLastColumn="0" w:lastRowFirstColumn="0" w:lastRowLastColumn="0"/>
+              <w:cnfStyle w:val="000000100000"/>
               <w:rPr>
                 <w:lang w:eastAsia="zh-CN"/>
               </w:rPr>
@@ -22543,7 +22886,7 @@
       <w:tr>
         <w:tc>
           <w:tcPr>
-            <w:cnfStyle w:val="001000000000" w:firstRow="0" w:lastRow="0" w:firstColumn="1" w:lastColumn="0" w:oddVBand="0" w:evenVBand="0" w:oddHBand="0" w:evenHBand="0" w:firstRowFirstColumn="0" w:firstRowLastColumn="0" w:lastRowFirstColumn="0" w:lastRowLastColumn="0"/>
+            <w:cnfStyle w:val="001000000000"/>
             <w:tcW w:w="1093" w:type="pct"/>
           </w:tcPr>
           <w:p>
@@ -22567,7 +22910,7 @@
           <w:p>
             <w:pPr>
               <w:jc w:val="left"/>
-              <w:cnfStyle w:val="000000000000" w:firstRow="0" w:lastRow="0" w:firstColumn="0" w:lastColumn="0" w:oddVBand="0" w:evenVBand="0" w:oddHBand="0" w:evenHBand="0" w:firstRowFirstColumn="0" w:firstRowLastColumn="0" w:lastRowFirstColumn="0" w:lastRowLastColumn="0"/>
+              <w:cnfStyle w:val="000000000000"/>
               <w:rPr>
                 <w:lang w:eastAsia="zh-CN"/>
               </w:rPr>
@@ -22589,11 +22932,11 @@
       </w:tr>
       <w:tr>
         <w:trPr>
-          <w:cnfStyle w:val="000000100000" w:firstRow="0" w:lastRow="0" w:firstColumn="0" w:lastColumn="0" w:oddVBand="0" w:evenVBand="0" w:oddHBand="1" w:evenHBand="0" w:firstRowFirstColumn="0" w:firstRowLastColumn="0" w:lastRowFirstColumn="0" w:lastRowLastColumn="0"/>
+          <w:cnfStyle w:val="000000100000"/>
         </w:trPr>
         <w:tc>
           <w:tcPr>
-            <w:cnfStyle w:val="001000000000" w:firstRow="0" w:lastRow="0" w:firstColumn="1" w:lastColumn="0" w:oddVBand="0" w:evenVBand="0" w:oddHBand="0" w:evenHBand="0" w:firstRowFirstColumn="0" w:firstRowLastColumn="0" w:lastRowFirstColumn="0" w:lastRowLastColumn="0"/>
+            <w:cnfStyle w:val="001000000000"/>
             <w:tcW w:w="1093" w:type="pct"/>
           </w:tcPr>
           <w:p>
@@ -22611,7 +22954,7 @@
           <w:p>
             <w:pPr>
               <w:jc w:val="left"/>
-              <w:cnfStyle w:val="000000100000" w:firstRow="0" w:lastRow="0" w:firstColumn="0" w:lastColumn="0" w:oddVBand="0" w:evenVBand="0" w:oddHBand="1" w:evenHBand="0" w:firstRowFirstColumn="0" w:firstRowLastColumn="0" w:lastRowFirstColumn="0" w:lastRowLastColumn="0"/>
+              <w:cnfStyle w:val="000000100000"/>
               <w:rPr>
                 <w:lang w:eastAsia="zh-CN"/>
               </w:rPr>
@@ -22622,7 +22965,7 @@
       <w:tr>
         <w:tc>
           <w:tcPr>
-            <w:cnfStyle w:val="001000000000" w:firstRow="0" w:lastRow="0" w:firstColumn="1" w:lastColumn="0" w:oddVBand="0" w:evenVBand="0" w:oddHBand="0" w:evenHBand="0" w:firstRowFirstColumn="0" w:firstRowLastColumn="0" w:lastRowFirstColumn="0" w:lastRowLastColumn="0"/>
+            <w:cnfStyle w:val="001000000000"/>
             <w:tcW w:w="1093" w:type="pct"/>
           </w:tcPr>
           <w:p>
@@ -22640,7 +22983,7 @@
           <w:p>
             <w:pPr>
               <w:jc w:val="left"/>
-              <w:cnfStyle w:val="000000000000" w:firstRow="0" w:lastRow="0" w:firstColumn="0" w:lastColumn="0" w:oddVBand="0" w:evenVBand="0" w:oddHBand="0" w:evenHBand="0" w:firstRowFirstColumn="0" w:firstRowLastColumn="0" w:lastRowFirstColumn="0" w:lastRowLastColumn="0"/>
+              <w:cnfStyle w:val="000000000000"/>
               <w:rPr>
                 <w:lang w:eastAsia="zh-CN"/>
               </w:rPr>
@@ -22650,11 +22993,11 @@
       </w:tr>
       <w:tr>
         <w:trPr>
-          <w:cnfStyle w:val="000000100000" w:firstRow="0" w:lastRow="0" w:firstColumn="0" w:lastColumn="0" w:oddVBand="0" w:evenVBand="0" w:oddHBand="1" w:evenHBand="0" w:firstRowFirstColumn="0" w:firstRowLastColumn="0" w:lastRowFirstColumn="0" w:lastRowLastColumn="0"/>
+          <w:cnfStyle w:val="000000100000"/>
         </w:trPr>
         <w:tc>
           <w:tcPr>
-            <w:cnfStyle w:val="001000000000" w:firstRow="0" w:lastRow="0" w:firstColumn="1" w:lastColumn="0" w:oddVBand="0" w:evenVBand="0" w:oddHBand="0" w:evenHBand="0" w:firstRowFirstColumn="0" w:firstRowLastColumn="0" w:lastRowFirstColumn="0" w:lastRowLastColumn="0"/>
+            <w:cnfStyle w:val="001000000000"/>
             <w:tcW w:w="1093" w:type="pct"/>
           </w:tcPr>
           <w:p>
@@ -22672,7 +23015,7 @@
           <w:p>
             <w:pPr>
               <w:jc w:val="left"/>
-              <w:cnfStyle w:val="000000100000" w:firstRow="0" w:lastRow="0" w:firstColumn="0" w:lastColumn="0" w:oddVBand="0" w:evenVBand="0" w:oddHBand="1" w:evenHBand="0" w:firstRowFirstColumn="0" w:firstRowLastColumn="0" w:lastRowFirstColumn="0" w:lastRowLastColumn="0"/>
+              <w:cnfStyle w:val="000000100000"/>
               <w:rPr>
                 <w:lang w:eastAsia="zh-CN"/>
               </w:rPr>
@@ -22719,7 +23062,11 @@
         </w:rPr>
       </w:pPr>
       <w:r>
-        <w:t>In current design the RAT is implemented with SRAM, so the RAT is also called SRAM based RAT (sRAT, contrast with CAM based RAT, cRAT). According these the sRAT should designed with 8 read ports, and 4 write ports.</w:t>
+        <w:t xml:space="preserve">In current design the RAT is implemented with SRAM, so the RAT is also called SRAM based RAT (sRAT, contrast with CAM based RAT, cRAT). According these the sRAT should designed with 8 read ports, and 4 write </w:t>
+      </w:r>
+      <w:r>
+        <w:lastRenderedPageBreak/>
+        <w:t>ports.</w:t>
       </w:r>
       <w:r>
         <w:t xml:space="preserve"> </w:t>
@@ -22780,7 +23127,6 @@
       </w:pPr>
       <w:bookmarkStart w:id="68" w:name="_Toc482383948"/>
       <w:r>
-        <w:lastRenderedPageBreak/>
         <w:t>Ports</w:t>
       </w:r>
       <w:bookmarkEnd w:id="68"/>
@@ -22799,22 +23145,22 @@
           <w:insideH w:val="single" w:sz="4" w:space="0" w:color="auto"/>
           <w:insideV w:val="single" w:sz="4" w:space="0" w:color="auto"/>
         </w:tblBorders>
-        <w:tblLook w:val="04A0" w:firstRow="1" w:lastRow="0" w:firstColumn="1" w:lastColumn="0" w:noHBand="0" w:noVBand="1"/>
+        <w:tblLook w:val="04A0"/>
       </w:tblPr>
       <w:tblGrid>
-        <w:gridCol w:w="2835"/>
-        <w:gridCol w:w="1860"/>
-        <w:gridCol w:w="1791"/>
-        <w:gridCol w:w="3250"/>
+        <w:gridCol w:w="2901"/>
+        <w:gridCol w:w="1903"/>
+        <w:gridCol w:w="1833"/>
+        <w:gridCol w:w="3325"/>
       </w:tblGrid>
       <w:tr>
         <w:trPr>
-          <w:cnfStyle w:val="100000000000" w:firstRow="1" w:lastRow="0" w:firstColumn="0" w:lastColumn="0" w:oddVBand="0" w:evenVBand="0" w:oddHBand="0" w:evenHBand="0" w:firstRowFirstColumn="0" w:firstRowLastColumn="0" w:lastRowFirstColumn="0" w:lastRowLastColumn="0"/>
+          <w:cnfStyle w:val="100000000000"/>
           <w:jc w:val="center"/>
         </w:trPr>
         <w:tc>
           <w:tcPr>
-            <w:cnfStyle w:val="001000000000" w:firstRow="0" w:lastRow="0" w:firstColumn="1" w:lastColumn="0" w:oddVBand="0" w:evenVBand="0" w:oddHBand="0" w:evenHBand="0" w:firstRowFirstColumn="0" w:firstRowLastColumn="0" w:lastRowFirstColumn="0" w:lastRowLastColumn="0"/>
+            <w:cnfStyle w:val="001000000000"/>
             <w:tcW w:w="1456" w:type="pct"/>
             <w:tcBorders>
               <w:bottom w:val="none" w:sz="0" w:space="0" w:color="auto"/>
@@ -22852,7 +23198,7 @@
           <w:p>
             <w:pPr>
               <w:jc w:val="center"/>
-              <w:cnfStyle w:val="100000000000" w:firstRow="1" w:lastRow="0" w:firstColumn="0" w:lastColumn="0" w:oddVBand="0" w:evenVBand="0" w:oddHBand="0" w:evenHBand="0" w:firstRowFirstColumn="0" w:firstRowLastColumn="0" w:lastRowFirstColumn="0" w:lastRowLastColumn="0"/>
+              <w:cnfStyle w:val="100000000000"/>
               <w:rPr>
                 <w:lang w:eastAsia="zh-CN"/>
               </w:rPr>
@@ -22882,7 +23228,7 @@
           <w:p>
             <w:pPr>
               <w:jc w:val="center"/>
-              <w:cnfStyle w:val="100000000000" w:firstRow="1" w:lastRow="0" w:firstColumn="0" w:lastColumn="0" w:oddVBand="0" w:evenVBand="0" w:oddHBand="0" w:evenHBand="0" w:firstRowFirstColumn="0" w:firstRowLastColumn="0" w:lastRowFirstColumn="0" w:lastRowLastColumn="0"/>
+              <w:cnfStyle w:val="100000000000"/>
               <w:rPr>
                 <w:lang w:eastAsia="zh-CN"/>
               </w:rPr>
@@ -22912,7 +23258,7 @@
           <w:p>
             <w:pPr>
               <w:jc w:val="center"/>
-              <w:cnfStyle w:val="100000000000" w:firstRow="1" w:lastRow="0" w:firstColumn="0" w:lastColumn="0" w:oddVBand="0" w:evenVBand="0" w:oddHBand="0" w:evenHBand="0" w:firstRowFirstColumn="0" w:firstRowLastColumn="0" w:lastRowFirstColumn="0" w:lastRowLastColumn="0"/>
+              <w:cnfStyle w:val="100000000000"/>
               <w:rPr>
                 <w:lang w:eastAsia="zh-CN"/>
               </w:rPr>
@@ -22935,12 +23281,12 @@
       </w:tr>
       <w:tr>
         <w:trPr>
-          <w:cnfStyle w:val="000000100000" w:firstRow="0" w:lastRow="0" w:firstColumn="0" w:lastColumn="0" w:oddVBand="0" w:evenVBand="0" w:oddHBand="1" w:evenHBand="0" w:firstRowFirstColumn="0" w:firstRowLastColumn="0" w:lastRowFirstColumn="0" w:lastRowLastColumn="0"/>
+          <w:cnfStyle w:val="000000100000"/>
           <w:jc w:val="center"/>
         </w:trPr>
         <w:tc>
           <w:tcPr>
-            <w:cnfStyle w:val="001000000000" w:firstRow="0" w:lastRow="0" w:firstColumn="1" w:lastColumn="0" w:oddVBand="0" w:evenVBand="0" w:oddHBand="0" w:evenHBand="0" w:firstRowFirstColumn="0" w:firstRowLastColumn="0" w:lastRowFirstColumn="0" w:lastRowLastColumn="0"/>
+            <w:cnfStyle w:val="001000000000"/>
             <w:tcW w:w="1456" w:type="pct"/>
             <w:tcBorders>
               <w:top w:val="none" w:sz="0" w:space="0" w:color="auto"/>
@@ -22972,7 +23318,7 @@
           <w:p>
             <w:pPr>
               <w:jc w:val="center"/>
-              <w:cnfStyle w:val="000000100000" w:firstRow="0" w:lastRow="0" w:firstColumn="0" w:lastColumn="0" w:oddVBand="0" w:evenVBand="0" w:oddHBand="1" w:evenHBand="0" w:firstRowFirstColumn="0" w:firstRowLastColumn="0" w:lastRowFirstColumn="0" w:lastRowLastColumn="0"/>
+              <w:cnfStyle w:val="000000100000"/>
               <w:rPr>
                 <w:lang w:eastAsia="zh-CN"/>
               </w:rPr>
@@ -22990,7 +23336,7 @@
           <w:p>
             <w:pPr>
               <w:jc w:val="center"/>
-              <w:cnfStyle w:val="000000100000" w:firstRow="0" w:lastRow="0" w:firstColumn="0" w:lastColumn="0" w:oddVBand="0" w:evenVBand="0" w:oddHBand="1" w:evenHBand="0" w:firstRowFirstColumn="0" w:firstRowLastColumn="0" w:lastRowFirstColumn="0" w:lastRowLastColumn="0"/>
+              <w:cnfStyle w:val="000000100000"/>
               <w:rPr>
                 <w:lang w:eastAsia="zh-CN"/>
               </w:rPr>
@@ -23008,7 +23354,7 @@
           <w:p>
             <w:pPr>
               <w:jc w:val="center"/>
-              <w:cnfStyle w:val="000000100000" w:firstRow="0" w:lastRow="0" w:firstColumn="0" w:lastColumn="0" w:oddVBand="0" w:evenVBand="0" w:oddHBand="1" w:evenHBand="0" w:firstRowFirstColumn="0" w:firstRowLastColumn="0" w:lastRowFirstColumn="0" w:lastRowLastColumn="0"/>
+              <w:cnfStyle w:val="000000100000"/>
               <w:rPr>
                 <w:lang w:eastAsia="zh-CN"/>
               </w:rPr>
@@ -23022,7 +23368,7 @@
         </w:trPr>
         <w:tc>
           <w:tcPr>
-            <w:cnfStyle w:val="001000000000" w:firstRow="0" w:lastRow="0" w:firstColumn="1" w:lastColumn="0" w:oddVBand="0" w:evenVBand="0" w:oddHBand="0" w:evenHBand="0" w:firstRowFirstColumn="0" w:firstRowLastColumn="0" w:lastRowFirstColumn="0" w:lastRowLastColumn="0"/>
+            <w:cnfStyle w:val="001000000000"/>
             <w:tcW w:w="1456" w:type="pct"/>
           </w:tcPr>
           <w:p>
@@ -23049,7 +23395,7 @@
           <w:p>
             <w:pPr>
               <w:jc w:val="center"/>
-              <w:cnfStyle w:val="000000000000" w:firstRow="0" w:lastRow="0" w:firstColumn="0" w:lastColumn="0" w:oddVBand="0" w:evenVBand="0" w:oddHBand="0" w:evenHBand="0" w:firstRowFirstColumn="0" w:firstRowLastColumn="0" w:lastRowFirstColumn="0" w:lastRowLastColumn="0"/>
+              <w:cnfStyle w:val="000000000000"/>
               <w:rPr>
                 <w:lang w:eastAsia="zh-CN"/>
               </w:rPr>
@@ -23070,7 +23416,7 @@
           <w:p>
             <w:pPr>
               <w:jc w:val="center"/>
-              <w:cnfStyle w:val="000000000000" w:firstRow="0" w:lastRow="0" w:firstColumn="0" w:lastColumn="0" w:oddVBand="0" w:evenVBand="0" w:oddHBand="0" w:evenHBand="0" w:firstRowFirstColumn="0" w:firstRowLastColumn="0" w:lastRowFirstColumn="0" w:lastRowLastColumn="0"/>
+              <w:cnfStyle w:val="000000000000"/>
               <w:rPr>
                 <w:lang w:eastAsia="zh-CN"/>
               </w:rPr>
@@ -23091,7 +23437,7 @@
           <w:p>
             <w:pPr>
               <w:jc w:val="left"/>
-              <w:cnfStyle w:val="000000000000" w:firstRow="0" w:lastRow="0" w:firstColumn="0" w:lastColumn="0" w:oddVBand="0" w:evenVBand="0" w:oddHBand="0" w:evenHBand="0" w:firstRowFirstColumn="0" w:firstRowLastColumn="0" w:lastRowFirstColumn="0" w:lastRowLastColumn="0"/>
+              <w:cnfStyle w:val="000000000000"/>
               <w:rPr>
                 <w:lang w:eastAsia="zh-CN"/>
               </w:rPr>
@@ -23114,12 +23460,12 @@
       </w:tr>
       <w:tr>
         <w:trPr>
-          <w:cnfStyle w:val="000000100000" w:firstRow="0" w:lastRow="0" w:firstColumn="0" w:lastColumn="0" w:oddVBand="0" w:evenVBand="0" w:oddHBand="1" w:evenHBand="0" w:firstRowFirstColumn="0" w:firstRowLastColumn="0" w:lastRowFirstColumn="0" w:lastRowLastColumn="0"/>
+          <w:cnfStyle w:val="000000100000"/>
           <w:jc w:val="center"/>
         </w:trPr>
         <w:tc>
           <w:tcPr>
-            <w:cnfStyle w:val="001000000000" w:firstRow="0" w:lastRow="0" w:firstColumn="1" w:lastColumn="0" w:oddVBand="0" w:evenVBand="0" w:oddHBand="0" w:evenHBand="0" w:firstRowFirstColumn="0" w:firstRowLastColumn="0" w:lastRowFirstColumn="0" w:lastRowLastColumn="0"/>
+            <w:cnfStyle w:val="001000000000"/>
             <w:tcW w:w="1456" w:type="pct"/>
             <w:tcBorders>
               <w:top w:val="none" w:sz="0" w:space="0" w:color="auto"/>
@@ -23155,7 +23501,7 @@
           <w:p>
             <w:pPr>
               <w:jc w:val="center"/>
-              <w:cnfStyle w:val="000000100000" w:firstRow="0" w:lastRow="0" w:firstColumn="0" w:lastColumn="0" w:oddVBand="0" w:evenVBand="0" w:oddHBand="1" w:evenHBand="0" w:firstRowFirstColumn="0" w:firstRowLastColumn="0" w:lastRowFirstColumn="0" w:lastRowLastColumn="0"/>
+              <w:cnfStyle w:val="000000100000"/>
               <w:rPr>
                 <w:lang w:eastAsia="zh-CN"/>
               </w:rPr>
@@ -23180,7 +23526,7 @@
           <w:p>
             <w:pPr>
               <w:jc w:val="center"/>
-              <w:cnfStyle w:val="000000100000" w:firstRow="0" w:lastRow="0" w:firstColumn="0" w:lastColumn="0" w:oddVBand="0" w:evenVBand="0" w:oddHBand="1" w:evenHBand="0" w:firstRowFirstColumn="0" w:firstRowLastColumn="0" w:lastRowFirstColumn="0" w:lastRowLastColumn="0"/>
+              <w:cnfStyle w:val="000000100000"/>
               <w:rPr>
                 <w:lang w:eastAsia="zh-CN"/>
               </w:rPr>
@@ -23205,7 +23551,7 @@
           <w:p>
             <w:pPr>
               <w:jc w:val="left"/>
-              <w:cnfStyle w:val="000000100000" w:firstRow="0" w:lastRow="0" w:firstColumn="0" w:lastColumn="0" w:oddVBand="0" w:evenVBand="0" w:oddHBand="1" w:evenHBand="0" w:firstRowFirstColumn="0" w:firstRowLastColumn="0" w:lastRowFirstColumn="0" w:lastRowLastColumn="0"/>
+              <w:cnfStyle w:val="000000100000"/>
               <w:rPr>
                 <w:lang w:eastAsia="zh-CN"/>
               </w:rPr>
@@ -23232,7 +23578,7 @@
         </w:trPr>
         <w:tc>
           <w:tcPr>
-            <w:cnfStyle w:val="001000000000" w:firstRow="0" w:lastRow="0" w:firstColumn="1" w:lastColumn="0" w:oddVBand="0" w:evenVBand="0" w:oddHBand="0" w:evenHBand="0" w:firstRowFirstColumn="0" w:firstRowLastColumn="0" w:lastRowFirstColumn="0" w:lastRowLastColumn="0"/>
+            <w:cnfStyle w:val="001000000000"/>
             <w:tcW w:w="5000" w:type="pct"/>
             <w:gridSpan w:val="4"/>
           </w:tcPr>
@@ -24050,10 +24396,7 @@
         <w:t xml:space="preserve"> </w:t>
       </w:r>
       <w:r>
-        <w:t>When an instruction commits, the ROB updates the ArchRAT</w:t>
-      </w:r>
-      <w:r>
-        <w:t xml:space="preserve"> with the instructions’ physical destination register mapping, and release the mapped p</w:t>
+        <w:t>When an instruction commits, the ROB updates the ArchRAT with the instructions’ physical destination register mapping, and release the mapped p</w:t>
       </w:r>
       <w:r>
         <w:t>hysical register previously, and the released physical registers are added into the Architectural Register Free List (ArchRFL)</w:t>
@@ -24176,7 +24519,7 @@
 </file>
 
 <file path=word/endnotes.xml><?xml version="1.0" encoding="utf-8"?>
-<w:endnotes xmlns:wpc="http://schemas.microsoft.com/office/word/2010/wordprocessingCanvas" xmlns:mc="http://schemas.openxmlformats.org/markup-compatibility/2006" xmlns:o="urn:schemas-microsoft-com:office:office" xmlns:r="http://schemas.openxmlformats.org/officeDocument/2006/relationships" xmlns:m="http://schemas.openxmlformats.org/officeDocument/2006/math" xmlns:v="urn:schemas-microsoft-com:vml" xmlns:wp14="http://schemas.microsoft.com/office/word/2010/wordprocessingDrawing" xmlns:wp="http://schemas.openxmlformats.org/drawingml/2006/wordprocessingDrawing" xmlns:w10="urn:schemas-microsoft-com:office:word" xmlns:w="http://schemas.openxmlformats.org/wordprocessingml/2006/main" xmlns:w14="http://schemas.microsoft.com/office/word/2010/wordml" xmlns:w15="http://schemas.microsoft.com/office/word/2012/wordml" xmlns:wpg="http://schemas.microsoft.com/office/word/2010/wordprocessingGroup" xmlns:wpi="http://schemas.microsoft.com/office/word/2010/wordprocessingInk" xmlns:wne="http://schemas.microsoft.com/office/word/2006/wordml" xmlns:wps="http://schemas.microsoft.com/office/word/2010/wordprocessingShape" mc:Ignorable="w14 w15 wp14">
+<w:endnotes xmlns:ve="http://schemas.openxmlformats.org/markup-compatibility/2006" xmlns:o="urn:schemas-microsoft-com:office:office" xmlns:r="http://schemas.openxmlformats.org/officeDocument/2006/relationships" xmlns:m="http://schemas.openxmlformats.org/officeDocument/2006/math" xmlns:v="urn:schemas-microsoft-com:vml" xmlns:wp="http://schemas.openxmlformats.org/drawingml/2006/wordprocessingDrawing" xmlns:w10="urn:schemas-microsoft-com:office:word" xmlns:w="http://schemas.openxmlformats.org/wordprocessingml/2006/main" xmlns:wne="http://schemas.microsoft.com/office/word/2006/wordml">
   <w:endnote w:type="separator" w:id="-1">
     <w:p>
       <w:pPr>
@@ -24201,7 +24544,7 @@
 </file>
 
 <file path=word/footer1.xml><?xml version="1.0" encoding="utf-8"?>
-<w:ftr xmlns:wpc="http://schemas.microsoft.com/office/word/2010/wordprocessingCanvas" xmlns:mc="http://schemas.openxmlformats.org/markup-compatibility/2006" xmlns:o="urn:schemas-microsoft-com:office:office" xmlns:r="http://schemas.openxmlformats.org/officeDocument/2006/relationships" xmlns:m="http://schemas.openxmlformats.org/officeDocument/2006/math" xmlns:v="urn:schemas-microsoft-com:vml" xmlns:wp14="http://schemas.microsoft.com/office/word/2010/wordprocessingDrawing" xmlns:wp="http://schemas.openxmlformats.org/drawingml/2006/wordprocessingDrawing" xmlns:w10="urn:schemas-microsoft-com:office:word" xmlns:w="http://schemas.openxmlformats.org/wordprocessingml/2006/main" xmlns:w14="http://schemas.microsoft.com/office/word/2010/wordml" xmlns:w15="http://schemas.microsoft.com/office/word/2012/wordml" xmlns:wpg="http://schemas.microsoft.com/office/word/2010/wordprocessingGroup" xmlns:wpi="http://schemas.microsoft.com/office/word/2010/wordprocessingInk" xmlns:wne="http://schemas.microsoft.com/office/word/2006/wordml" xmlns:wps="http://schemas.microsoft.com/office/word/2010/wordprocessingShape" mc:Ignorable="w14 w15 wp14">
+<w:ftr xmlns:ve="http://schemas.openxmlformats.org/markup-compatibility/2006" xmlns:o="urn:schemas-microsoft-com:office:office" xmlns:r="http://schemas.openxmlformats.org/officeDocument/2006/relationships" xmlns:m="http://schemas.openxmlformats.org/officeDocument/2006/math" xmlns:v="urn:schemas-microsoft-com:vml" xmlns:wp="http://schemas.openxmlformats.org/drawingml/2006/wordprocessingDrawing" xmlns:w10="urn:schemas-microsoft-com:office:word" xmlns:w="http://schemas.openxmlformats.org/wordprocessingml/2006/main" xmlns:wne="http://schemas.microsoft.com/office/word/2006/wordml">
   <w:p>
     <w:pPr>
       <w:pStyle w:val="a6"/>
@@ -24233,7 +24576,7 @@
 </file>
 
 <file path=word/footnotes.xml><?xml version="1.0" encoding="utf-8"?>
-<w:footnotes xmlns:wpc="http://schemas.microsoft.com/office/word/2010/wordprocessingCanvas" xmlns:mc="http://schemas.openxmlformats.org/markup-compatibility/2006" xmlns:o="urn:schemas-microsoft-com:office:office" xmlns:r="http://schemas.openxmlformats.org/officeDocument/2006/relationships" xmlns:m="http://schemas.openxmlformats.org/officeDocument/2006/math" xmlns:v="urn:schemas-microsoft-com:vml" xmlns:wp14="http://schemas.microsoft.com/office/word/2010/wordprocessingDrawing" xmlns:wp="http://schemas.openxmlformats.org/drawingml/2006/wordprocessingDrawing" xmlns:w10="urn:schemas-microsoft-com:office:word" xmlns:w="http://schemas.openxmlformats.org/wordprocessingml/2006/main" xmlns:w14="http://schemas.microsoft.com/office/word/2010/wordml" xmlns:w15="http://schemas.microsoft.com/office/word/2012/wordml" xmlns:wpg="http://schemas.microsoft.com/office/word/2010/wordprocessingGroup" xmlns:wpi="http://schemas.microsoft.com/office/word/2010/wordprocessingInk" xmlns:wne="http://schemas.microsoft.com/office/word/2006/wordml" xmlns:wps="http://schemas.microsoft.com/office/word/2010/wordprocessingShape" mc:Ignorable="w14 w15 wp14">
+<w:footnotes xmlns:ve="http://schemas.openxmlformats.org/markup-compatibility/2006" xmlns:o="urn:schemas-microsoft-com:office:office" xmlns:r="http://schemas.openxmlformats.org/officeDocument/2006/relationships" xmlns:m="http://schemas.openxmlformats.org/officeDocument/2006/math" xmlns:v="urn:schemas-microsoft-com:vml" xmlns:wp="http://schemas.openxmlformats.org/drawingml/2006/wordprocessingDrawing" xmlns:w10="urn:schemas-microsoft-com:office:word" xmlns:w="http://schemas.openxmlformats.org/wordprocessingml/2006/main" xmlns:wne="http://schemas.microsoft.com/office/word/2006/wordml">
   <w:footnote w:type="separator" w:id="-1">
     <w:p>
       <w:pPr>
@@ -24258,7 +24601,7 @@
 </file>
 
 <file path=word/header1.xml><?xml version="1.0" encoding="utf-8"?>
-<w:hdr xmlns:wpc="http://schemas.microsoft.com/office/word/2010/wordprocessingCanvas" xmlns:mc="http://schemas.openxmlformats.org/markup-compatibility/2006" xmlns:o="urn:schemas-microsoft-com:office:office" xmlns:r="http://schemas.openxmlformats.org/officeDocument/2006/relationships" xmlns:m="http://schemas.openxmlformats.org/officeDocument/2006/math" xmlns:v="urn:schemas-microsoft-com:vml" xmlns:wp14="http://schemas.microsoft.com/office/word/2010/wordprocessingDrawing" xmlns:wp="http://schemas.openxmlformats.org/drawingml/2006/wordprocessingDrawing" xmlns:w10="urn:schemas-microsoft-com:office:word" xmlns:w="http://schemas.openxmlformats.org/wordprocessingml/2006/main" xmlns:w14="http://schemas.microsoft.com/office/word/2010/wordml" xmlns:w15="http://schemas.microsoft.com/office/word/2012/wordml" xmlns:wpg="http://schemas.microsoft.com/office/word/2010/wordprocessingGroup" xmlns:wpi="http://schemas.microsoft.com/office/word/2010/wordprocessingInk" xmlns:wne="http://schemas.microsoft.com/office/word/2006/wordml" xmlns:wps="http://schemas.microsoft.com/office/word/2010/wordprocessingShape" mc:Ignorable="w14 w15 wp14">
+<w:hdr xmlns:ve="http://schemas.openxmlformats.org/markup-compatibility/2006" xmlns:o="urn:schemas-microsoft-com:office:office" xmlns:r="http://schemas.openxmlformats.org/officeDocument/2006/relationships" xmlns:m="http://schemas.openxmlformats.org/officeDocument/2006/math" xmlns:v="urn:schemas-microsoft-com:vml" xmlns:wp="http://schemas.openxmlformats.org/drawingml/2006/wordprocessingDrawing" xmlns:w10="urn:schemas-microsoft-com:office:word" xmlns:w="http://schemas.openxmlformats.org/wordprocessingml/2006/main" xmlns:wne="http://schemas.microsoft.com/office/word/2006/wordml">
   <w:p>
     <w:pPr>
       <w:pStyle w:val="a6"/>
@@ -24413,24 +24756,14 @@
     <w:r>
       <w:t xml:space="preserve">Page </w:t>
     </w:r>
-    <w:r>
-      <w:fldChar w:fldCharType="begin"/>
-    </w:r>
-    <w:r>
-      <w:instrText xml:space="preserve"> PAGE </w:instrText>
-    </w:r>
-    <w:r>
-      <w:fldChar w:fldCharType="separate"/>
-    </w:r>
-    <w:r>
-      <w:rPr>
-        <w:noProof/>
-      </w:rPr>
-      <w:t>36</w:t>
-    </w:r>
-    <w:r>
-      <w:fldChar w:fldCharType="end"/>
-    </w:r>
+    <w:fldSimple w:instr=" PAGE ">
+      <w:r>
+        <w:rPr>
+          <w:noProof/>
+        </w:rPr>
+        <w:t>23</w:t>
+      </w:r>
+    </w:fldSimple>
     <w:r>
       <w:t xml:space="preserve"> of </w:t>
     </w:r>
@@ -24453,8 +24786,8 @@
 </file>
 
 <file path=word/numbering.xml><?xml version="1.0" encoding="utf-8"?>
-<w:numbering xmlns:wpc="http://schemas.microsoft.com/office/word/2010/wordprocessingCanvas" xmlns:mc="http://schemas.openxmlformats.org/markup-compatibility/2006" xmlns:o="urn:schemas-microsoft-com:office:office" xmlns:r="http://schemas.openxmlformats.org/officeDocument/2006/relationships" xmlns:m="http://schemas.openxmlformats.org/officeDocument/2006/math" xmlns:v="urn:schemas-microsoft-com:vml" xmlns:wp14="http://schemas.microsoft.com/office/word/2010/wordprocessingDrawing" xmlns:wp="http://schemas.openxmlformats.org/drawingml/2006/wordprocessingDrawing" xmlns:w10="urn:schemas-microsoft-com:office:word" xmlns:w="http://schemas.openxmlformats.org/wordprocessingml/2006/main" xmlns:w14="http://schemas.microsoft.com/office/word/2010/wordml" xmlns:w15="http://schemas.microsoft.com/office/word/2012/wordml" xmlns:wpg="http://schemas.microsoft.com/office/word/2010/wordprocessingGroup" xmlns:wpi="http://schemas.microsoft.com/office/word/2010/wordprocessingInk" xmlns:wne="http://schemas.microsoft.com/office/word/2006/wordml" xmlns:wps="http://schemas.microsoft.com/office/word/2010/wordprocessingShape" mc:Ignorable="w14 w15 wp14">
-  <w:abstractNum w:abstractNumId="0" w15:restartNumberingAfterBreak="0">
+<w:numbering xmlns:ve="http://schemas.openxmlformats.org/markup-compatibility/2006" xmlns:o="urn:schemas-microsoft-com:office:office" xmlns:r="http://schemas.openxmlformats.org/officeDocument/2006/relationships" xmlns:m="http://schemas.openxmlformats.org/officeDocument/2006/math" xmlns:v="urn:schemas-microsoft-com:vml" xmlns:wp="http://schemas.openxmlformats.org/drawingml/2006/wordprocessingDrawing" xmlns:w10="urn:schemas-microsoft-com:office:word" xmlns:w="http://schemas.openxmlformats.org/wordprocessingml/2006/main" xmlns:wne="http://schemas.microsoft.com/office/word/2006/wordml">
+  <w:abstractNum w:abstractNumId="0">
     <w:nsid w:val="00000001"/>
     <w:multiLevelType w:val="multilevel"/>
     <w:tmpl w:val="00000001"/>
@@ -24572,7 +24905,7 @@
       </w:pPr>
     </w:lvl>
   </w:abstractNum>
-  <w:abstractNum w:abstractNumId="1" w15:restartNumberingAfterBreak="0">
+  <w:abstractNum w:abstractNumId="1">
     <w:nsid w:val="00000002"/>
     <w:multiLevelType w:val="singleLevel"/>
     <w:tmpl w:val="00000002"/>
@@ -24593,7 +24926,7 @@
       </w:rPr>
     </w:lvl>
   </w:abstractNum>
-  <w:abstractNum w:abstractNumId="2" w15:restartNumberingAfterBreak="0">
+  <w:abstractNum w:abstractNumId="2">
     <w:nsid w:val="00000003"/>
     <w:multiLevelType w:val="singleLevel"/>
     <w:tmpl w:val="00000003"/>
@@ -24614,7 +24947,7 @@
       </w:rPr>
     </w:lvl>
   </w:abstractNum>
-  <w:abstractNum w:abstractNumId="3" w15:restartNumberingAfterBreak="0">
+  <w:abstractNum w:abstractNumId="3">
     <w:nsid w:val="00000004"/>
     <w:multiLevelType w:val="singleLevel"/>
     <w:tmpl w:val="00000004"/>
@@ -24632,7 +24965,7 @@
       </w:pPr>
     </w:lvl>
   </w:abstractNum>
-  <w:abstractNum w:abstractNumId="4" w15:restartNumberingAfterBreak="0">
+  <w:abstractNum w:abstractNumId="4">
     <w:nsid w:val="00000005"/>
     <w:multiLevelType w:val="singleLevel"/>
     <w:tmpl w:val="00000005"/>
@@ -24653,7 +24986,7 @@
       </w:rPr>
     </w:lvl>
   </w:abstractNum>
-  <w:abstractNum w:abstractNumId="5" w15:restartNumberingAfterBreak="0">
+  <w:abstractNum w:abstractNumId="5">
     <w:nsid w:val="00000006"/>
     <w:multiLevelType w:val="singleLevel"/>
     <w:tmpl w:val="00000006"/>
@@ -24674,7 +25007,7 @@
       </w:rPr>
     </w:lvl>
   </w:abstractNum>
-  <w:abstractNum w:abstractNumId="6" w15:restartNumberingAfterBreak="0">
+  <w:abstractNum w:abstractNumId="6">
     <w:nsid w:val="00000007"/>
     <w:multiLevelType w:val="singleLevel"/>
     <w:tmpl w:val="00000007"/>
@@ -24696,7 +25029,7 @@
       </w:rPr>
     </w:lvl>
   </w:abstractNum>
-  <w:abstractNum w:abstractNumId="7" w15:restartNumberingAfterBreak="0">
+  <w:abstractNum w:abstractNumId="7">
     <w:nsid w:val="00000008"/>
     <w:multiLevelType w:val="singleLevel"/>
     <w:tmpl w:val="00000008"/>
@@ -24717,7 +25050,7 @@
       </w:rPr>
     </w:lvl>
   </w:abstractNum>
-  <w:abstractNum w:abstractNumId="8" w15:restartNumberingAfterBreak="0">
+  <w:abstractNum w:abstractNumId="8">
     <w:nsid w:val="00000009"/>
     <w:multiLevelType w:val="singleLevel"/>
     <w:tmpl w:val="00000009"/>
@@ -24738,7 +25071,7 @@
       </w:rPr>
     </w:lvl>
   </w:abstractNum>
-  <w:abstractNum w:abstractNumId="9" w15:restartNumberingAfterBreak="0">
+  <w:abstractNum w:abstractNumId="9">
     <w:nsid w:val="0E82495A"/>
     <w:multiLevelType w:val="hybridMultilevel"/>
     <w:tmpl w:val="88B2A0E8"/>
@@ -24851,7 +25184,7 @@
       </w:rPr>
     </w:lvl>
   </w:abstractNum>
-  <w:abstractNum w:abstractNumId="10" w15:restartNumberingAfterBreak="0">
+  <w:abstractNum w:abstractNumId="10">
     <w:nsid w:val="281744A2"/>
     <w:multiLevelType w:val="hybridMultilevel"/>
     <w:tmpl w:val="9C18B874"/>
@@ -24964,7 +25297,7 @@
       </w:rPr>
     </w:lvl>
   </w:abstractNum>
-  <w:abstractNum w:abstractNumId="11" w15:restartNumberingAfterBreak="0">
+  <w:abstractNum w:abstractNumId="11">
     <w:nsid w:val="2DC22EE6"/>
     <w:multiLevelType w:val="hybridMultilevel"/>
     <w:tmpl w:val="74963784"/>
@@ -25077,7 +25410,7 @@
       </w:rPr>
     </w:lvl>
   </w:abstractNum>
-  <w:abstractNum w:abstractNumId="12" w15:restartNumberingAfterBreak="0">
+  <w:abstractNum w:abstractNumId="12">
     <w:nsid w:val="39035E2C"/>
     <w:multiLevelType w:val="hybridMultilevel"/>
     <w:tmpl w:val="299226BA"/>
@@ -25166,7 +25499,7 @@
       </w:pPr>
     </w:lvl>
   </w:abstractNum>
-  <w:abstractNum w:abstractNumId="13" w15:restartNumberingAfterBreak="0">
+  <w:abstractNum w:abstractNumId="13">
     <w:nsid w:val="3C857D64"/>
     <w:multiLevelType w:val="multilevel"/>
     <w:tmpl w:val="B128DEA4"/>
@@ -25310,7 +25643,7 @@
       </w:rPr>
     </w:lvl>
   </w:abstractNum>
-  <w:abstractNum w:abstractNumId="14" w15:restartNumberingAfterBreak="0">
+  <w:abstractNum w:abstractNumId="14">
     <w:nsid w:val="42587BF3"/>
     <w:multiLevelType w:val="hybridMultilevel"/>
     <w:tmpl w:val="55145CA8"/>
@@ -25399,7 +25732,7 @@
       </w:pPr>
     </w:lvl>
   </w:abstractNum>
-  <w:abstractNum w:abstractNumId="15" w15:restartNumberingAfterBreak="0">
+  <w:abstractNum w:abstractNumId="15">
     <w:nsid w:val="45BE5EB3"/>
     <w:multiLevelType w:val="hybridMultilevel"/>
     <w:tmpl w:val="8F08ABD6"/>
@@ -25512,7 +25845,7 @@
       </w:rPr>
     </w:lvl>
   </w:abstractNum>
-  <w:abstractNum w:abstractNumId="16" w15:restartNumberingAfterBreak="0">
+  <w:abstractNum w:abstractNumId="16">
     <w:nsid w:val="474E402B"/>
     <w:multiLevelType w:val="hybridMultilevel"/>
     <w:tmpl w:val="E1A04E1A"/>
@@ -25603,7 +25936,7 @@
       </w:pPr>
     </w:lvl>
   </w:abstractNum>
-  <w:abstractNum w:abstractNumId="17" w15:restartNumberingAfterBreak="0">
+  <w:abstractNum w:abstractNumId="17">
     <w:nsid w:val="4AD45C13"/>
     <w:multiLevelType w:val="hybridMultilevel"/>
     <w:tmpl w:val="D564147A"/>
@@ -25692,7 +26025,7 @@
       </w:pPr>
     </w:lvl>
   </w:abstractNum>
-  <w:abstractNum w:abstractNumId="18" w15:restartNumberingAfterBreak="0">
+  <w:abstractNum w:abstractNumId="18">
     <w:nsid w:val="554C1CFC"/>
     <w:multiLevelType w:val="hybridMultilevel"/>
     <w:tmpl w:val="0DD4C140"/>
@@ -25781,7 +26114,7 @@
       </w:pPr>
     </w:lvl>
   </w:abstractNum>
-  <w:abstractNum w:abstractNumId="19" w15:restartNumberingAfterBreak="0">
+  <w:abstractNum w:abstractNumId="19">
     <w:nsid w:val="5DB06087"/>
     <w:multiLevelType w:val="hybridMultilevel"/>
     <w:tmpl w:val="078AB748"/>
@@ -25870,7 +26203,7 @@
       </w:pPr>
     </w:lvl>
   </w:abstractNum>
-  <w:abstractNum w:abstractNumId="20" w15:restartNumberingAfterBreak="0">
+  <w:abstractNum w:abstractNumId="20">
     <w:nsid w:val="6E1857B6"/>
     <w:multiLevelType w:val="hybridMultilevel"/>
     <w:tmpl w:val="650859AE"/>
@@ -26075,7 +26408,7 @@
 </file>
 
 <file path=word/styles.xml><?xml version="1.0" encoding="utf-8"?>
-<w:styles xmlns:mc="http://schemas.openxmlformats.org/markup-compatibility/2006" xmlns:r="http://schemas.openxmlformats.org/officeDocument/2006/relationships" xmlns:w="http://schemas.openxmlformats.org/wordprocessingml/2006/main" xmlns:w14="http://schemas.microsoft.com/office/word/2010/wordml" xmlns:w15="http://schemas.microsoft.com/office/word/2012/wordml" mc:Ignorable="w14 w15">
+<w:styles xmlns:r="http://schemas.openxmlformats.org/officeDocument/2006/relationships" xmlns:w="http://schemas.openxmlformats.org/wordprocessingml/2006/main">
   <w:docDefaults>
     <w:rPrDefault>
       <w:rPr>
@@ -26085,378 +26418,146 @@
     </w:rPrDefault>
     <w:pPrDefault/>
   </w:docDefaults>
-  <w:latentStyles w:defLockedState="0" w:defUIPriority="99" w:defSemiHidden="0" w:defUnhideWhenUsed="0" w:defQFormat="0" w:count="371">
-    <w:lsdException w:name="Normal" w:uiPriority="0" w:qFormat="1"/>
-    <w:lsdException w:name="heading 1" w:uiPriority="9" w:qFormat="1"/>
-    <w:lsdException w:name="heading 2" w:uiPriority="9" w:qFormat="1"/>
-    <w:lsdException w:name="heading 3" w:uiPriority="0" w:qFormat="1"/>
-    <w:lsdException w:name="heading 4" w:uiPriority="0" w:qFormat="1"/>
-    <w:lsdException w:name="heading 5" w:uiPriority="0" w:qFormat="1"/>
-    <w:lsdException w:name="heading 6" w:uiPriority="9" w:qFormat="1"/>
-    <w:lsdException w:name="heading 7" w:uiPriority="9" w:qFormat="1"/>
-    <w:lsdException w:name="heading 8" w:uiPriority="9" w:qFormat="1"/>
-    <w:lsdException w:name="heading 9" w:uiPriority="9" w:qFormat="1"/>
-    <w:lsdException w:name="index 1" w:semiHidden="1" w:unhideWhenUsed="1"/>
-    <w:lsdException w:name="index 2" w:semiHidden="1" w:unhideWhenUsed="1"/>
-    <w:lsdException w:name="index 3" w:semiHidden="1" w:unhideWhenUsed="1"/>
-    <w:lsdException w:name="index 4" w:semiHidden="1" w:unhideWhenUsed="1"/>
-    <w:lsdException w:name="index 5" w:semiHidden="1" w:unhideWhenUsed="1"/>
-    <w:lsdException w:name="index 6" w:semiHidden="1" w:unhideWhenUsed="1"/>
-    <w:lsdException w:name="index 7" w:semiHidden="1" w:unhideWhenUsed="1"/>
-    <w:lsdException w:name="index 8" w:semiHidden="1" w:unhideWhenUsed="1"/>
-    <w:lsdException w:name="index 9" w:semiHidden="1" w:unhideWhenUsed="1"/>
-    <w:lsdException w:name="toc 1" w:semiHidden="1" w:uiPriority="39" w:unhideWhenUsed="1"/>
-    <w:lsdException w:name="toc 2" w:semiHidden="1" w:uiPriority="39" w:unhideWhenUsed="1"/>
-    <w:lsdException w:name="toc 3" w:semiHidden="1" w:uiPriority="39" w:unhideWhenUsed="1"/>
-    <w:lsdException w:name="toc 4" w:semiHidden="1" w:uiPriority="39" w:unhideWhenUsed="1"/>
-    <w:lsdException w:name="toc 5" w:semiHidden="1" w:uiPriority="39" w:unhideWhenUsed="1"/>
-    <w:lsdException w:name="toc 6" w:semiHidden="1" w:uiPriority="39" w:unhideWhenUsed="1"/>
-    <w:lsdException w:name="toc 7" w:semiHidden="1" w:uiPriority="39" w:unhideWhenUsed="1"/>
-    <w:lsdException w:name="toc 8" w:semiHidden="1" w:uiPriority="39" w:unhideWhenUsed="1"/>
-    <w:lsdException w:name="toc 9" w:semiHidden="1" w:uiPriority="39" w:unhideWhenUsed="1"/>
-    <w:lsdException w:name="Normal Indent" w:semiHidden="1" w:unhideWhenUsed="1"/>
-    <w:lsdException w:name="footnote text" w:semiHidden="1" w:unhideWhenUsed="1"/>
-    <w:lsdException w:name="annotation text" w:semiHidden="1" w:unhideWhenUsed="1"/>
-    <w:lsdException w:name="header" w:semiHidden="1" w:uiPriority="0" w:unhideWhenUsed="1"/>
-    <w:lsdException w:name="footer" w:semiHidden="1" w:unhideWhenUsed="1"/>
-    <w:lsdException w:name="index heading" w:semiHidden="1" w:unhideWhenUsed="1"/>
-    <w:lsdException w:name="caption" w:semiHidden="1" w:uiPriority="0" w:unhideWhenUsed="1" w:qFormat="1"/>
-    <w:lsdException w:name="table of figures" w:semiHidden="1" w:unhideWhenUsed="1"/>
-    <w:lsdException w:name="envelope address" w:semiHidden="1" w:unhideWhenUsed="1"/>
-    <w:lsdException w:name="envelope return" w:semiHidden="1" w:unhideWhenUsed="1"/>
-    <w:lsdException w:name="footnote reference" w:semiHidden="1" w:unhideWhenUsed="1"/>
-    <w:lsdException w:name="annotation reference" w:semiHidden="1" w:unhideWhenUsed="1"/>
-    <w:lsdException w:name="line number" w:semiHidden="1" w:unhideWhenUsed="1"/>
-    <w:lsdException w:name="page number" w:semiHidden="1" w:unhideWhenUsed="1"/>
-    <w:lsdException w:name="endnote reference" w:semiHidden="1" w:unhideWhenUsed="1"/>
-    <w:lsdException w:name="endnote text" w:semiHidden="1" w:unhideWhenUsed="1"/>
-    <w:lsdException w:name="table of authorities" w:semiHidden="1" w:unhideWhenUsed="1"/>
-    <w:lsdException w:name="macro" w:semiHidden="1" w:unhideWhenUsed="1"/>
-    <w:lsdException w:name="toa heading" w:semiHidden="1" w:unhideWhenUsed="1"/>
-    <w:lsdException w:name="List" w:semiHidden="1" w:unhideWhenUsed="1"/>
-    <w:lsdException w:name="List Bullet" w:semiHidden="1" w:unhideWhenUsed="1"/>
-    <w:lsdException w:name="List Number" w:semiHidden="1" w:unhideWhenUsed="1"/>
-    <w:lsdException w:name="List 2" w:semiHidden="1" w:unhideWhenUsed="1"/>
-    <w:lsdException w:name="List 3" w:semiHidden="1" w:unhideWhenUsed="1"/>
-    <w:lsdException w:name="List 4" w:semiHidden="1" w:unhideWhenUsed="1"/>
-    <w:lsdException w:name="List 5" w:semiHidden="1" w:unhideWhenUsed="1"/>
-    <w:lsdException w:name="List Bullet 2" w:semiHidden="1" w:unhideWhenUsed="1"/>
-    <w:lsdException w:name="List Bullet 3" w:semiHidden="1" w:unhideWhenUsed="1"/>
-    <w:lsdException w:name="List Bullet 4" w:semiHidden="1" w:unhideWhenUsed="1"/>
-    <w:lsdException w:name="List Bullet 5" w:semiHidden="1" w:unhideWhenUsed="1"/>
-    <w:lsdException w:name="List Number 2" w:semiHidden="1" w:unhideWhenUsed="1"/>
-    <w:lsdException w:name="List Number 3" w:semiHidden="1" w:unhideWhenUsed="1"/>
-    <w:lsdException w:name="List Number 4" w:semiHidden="1" w:unhideWhenUsed="1"/>
-    <w:lsdException w:name="List Number 5" w:semiHidden="1" w:unhideWhenUsed="1"/>
-    <w:lsdException w:name="Title" w:uiPriority="10" w:qFormat="1"/>
-    <w:lsdException w:name="Closing" w:semiHidden="1" w:unhideWhenUsed="1"/>
-    <w:lsdException w:name="Signature" w:semiHidden="1" w:unhideWhenUsed="1"/>
-    <w:lsdException w:name="Default Paragraph Font" w:semiHidden="1" w:uiPriority="1" w:unhideWhenUsed="1"/>
-    <w:lsdException w:name="Body Text" w:semiHidden="1" w:unhideWhenUsed="1"/>
-    <w:lsdException w:name="Body Text Indent" w:semiHidden="1" w:unhideWhenUsed="1"/>
-    <w:lsdException w:name="List Continue" w:semiHidden="1" w:unhideWhenUsed="1"/>
-    <w:lsdException w:name="List Continue 2" w:semiHidden="1" w:unhideWhenUsed="1"/>
-    <w:lsdException w:name="List Continue 3" w:semiHidden="1" w:unhideWhenUsed="1"/>
-    <w:lsdException w:name="List Continue 4" w:semiHidden="1" w:unhideWhenUsed="1"/>
-    <w:lsdException w:name="List Continue 5" w:semiHidden="1" w:unhideWhenUsed="1"/>
-    <w:lsdException w:name="Message Header" w:semiHidden="1" w:unhideWhenUsed="1"/>
-    <w:lsdException w:name="Subtitle" w:uiPriority="11" w:qFormat="1"/>
-    <w:lsdException w:name="Salutation" w:semiHidden="1" w:unhideWhenUsed="1"/>
-    <w:lsdException w:name="Date" w:semiHidden="1" w:unhideWhenUsed="1"/>
-    <w:lsdException w:name="Body Text First Indent" w:semiHidden="1" w:unhideWhenUsed="1"/>
-    <w:lsdException w:name="Body Text First Indent 2" w:semiHidden="1" w:unhideWhenUsed="1"/>
-    <w:lsdException w:name="Note Heading" w:semiHidden="1" w:unhideWhenUsed="1"/>
-    <w:lsdException w:name="Body Text 2" w:semiHidden="1" w:unhideWhenUsed="1"/>
-    <w:lsdException w:name="Body Text 3" w:semiHidden="1" w:unhideWhenUsed="1"/>
-    <w:lsdException w:name="Body Text Indent 2" w:semiHidden="1" w:unhideWhenUsed="1"/>
-    <w:lsdException w:name="Body Text Indent 3" w:semiHidden="1" w:unhideWhenUsed="1"/>
-    <w:lsdException w:name="Block Text" w:semiHidden="1" w:unhideWhenUsed="1"/>
-    <w:lsdException w:name="Hyperlink" w:semiHidden="1" w:unhideWhenUsed="1"/>
-    <w:lsdException w:name="FollowedHyperlink" w:semiHidden="1" w:unhideWhenUsed="1"/>
-    <w:lsdException w:name="Strong" w:uiPriority="22" w:qFormat="1"/>
-    <w:lsdException w:name="Emphasis" w:uiPriority="20" w:qFormat="1"/>
-    <w:lsdException w:name="Document Map" w:semiHidden="1" w:unhideWhenUsed="1"/>
-    <w:lsdException w:name="Plain Text" w:semiHidden="1" w:unhideWhenUsed="1"/>
-    <w:lsdException w:name="E-mail Signature" w:semiHidden="1" w:unhideWhenUsed="1"/>
-    <w:lsdException w:name="HTML Top of Form" w:semiHidden="1" w:unhideWhenUsed="1"/>
-    <w:lsdException w:name="HTML Bottom of Form" w:semiHidden="1" w:unhideWhenUsed="1"/>
-    <w:lsdException w:name="Normal (Web)" w:semiHidden="1" w:unhideWhenUsed="1"/>
-    <w:lsdException w:name="HTML Acronym" w:semiHidden="1" w:unhideWhenUsed="1"/>
-    <w:lsdException w:name="HTML Address" w:semiHidden="1" w:unhideWhenUsed="1"/>
-    <w:lsdException w:name="HTML Cite" w:semiHidden="1" w:unhideWhenUsed="1"/>
-    <w:lsdException w:name="HTML Code" w:semiHidden="1" w:unhideWhenUsed="1"/>
-    <w:lsdException w:name="HTML Definition" w:semiHidden="1" w:unhideWhenUsed="1"/>
-    <w:lsdException w:name="HTML Keyboard" w:semiHidden="1" w:unhideWhenUsed="1"/>
-    <w:lsdException w:name="HTML Preformatted" w:semiHidden="1" w:unhideWhenUsed="1"/>
-    <w:lsdException w:name="HTML Sample" w:semiHidden="1" w:unhideWhenUsed="1"/>
-    <w:lsdException w:name="HTML Typewriter" w:semiHidden="1" w:unhideWhenUsed="1"/>
-    <w:lsdException w:name="HTML Variable" w:semiHidden="1" w:unhideWhenUsed="1"/>
-    <w:lsdException w:name="Normal Table" w:semiHidden="1" w:unhideWhenUsed="1"/>
-    <w:lsdException w:name="annotation subject" w:semiHidden="1" w:unhideWhenUsed="1"/>
-    <w:lsdException w:name="No List" w:semiHidden="1" w:unhideWhenUsed="1"/>
-    <w:lsdException w:name="Outline List 1" w:semiHidden="1" w:unhideWhenUsed="1"/>
-    <w:lsdException w:name="Outline List 2" w:semiHidden="1" w:uiPriority="0" w:unhideWhenUsed="1"/>
-    <w:lsdException w:name="Outline List 3" w:semiHidden="1" w:unhideWhenUsed="1"/>
-    <w:lsdException w:name="Table Simple 1" w:semiHidden="1" w:unhideWhenUsed="1"/>
-    <w:lsdException w:name="Table Simple 2" w:semiHidden="1" w:unhideWhenUsed="1"/>
-    <w:lsdException w:name="Table Simple 3" w:semiHidden="1" w:unhideWhenUsed="1"/>
-    <w:lsdException w:name="Table Classic 1" w:semiHidden="1" w:unhideWhenUsed="1"/>
-    <w:lsdException w:name="Table Classic 2" w:semiHidden="1" w:unhideWhenUsed="1"/>
-    <w:lsdException w:name="Table Classic 3" w:semiHidden="1" w:unhideWhenUsed="1"/>
-    <w:lsdException w:name="Table Classic 4" w:semiHidden="1" w:unhideWhenUsed="1"/>
-    <w:lsdException w:name="Table Colorful 1" w:semiHidden="1" w:unhideWhenUsed="1"/>
-    <w:lsdException w:name="Table Colorful 2" w:semiHidden="1" w:unhideWhenUsed="1"/>
-    <w:lsdException w:name="Table Colorful 3" w:semiHidden="1" w:unhideWhenUsed="1"/>
-    <w:lsdException w:name="Table Columns 1" w:semiHidden="1" w:unhideWhenUsed="1"/>
-    <w:lsdException w:name="Table Columns 2" w:semiHidden="1" w:unhideWhenUsed="1"/>
-    <w:lsdException w:name="Table Columns 3" w:semiHidden="1" w:unhideWhenUsed="1"/>
-    <w:lsdException w:name="Table Columns 4" w:semiHidden="1" w:unhideWhenUsed="1"/>
-    <w:lsdException w:name="Table Columns 5" w:semiHidden="1" w:unhideWhenUsed="1"/>
-    <w:lsdException w:name="Table Grid 1" w:semiHidden="1" w:unhideWhenUsed="1"/>
-    <w:lsdException w:name="Table Grid 2" w:semiHidden="1" w:unhideWhenUsed="1"/>
-    <w:lsdException w:name="Table Grid 3" w:semiHidden="1" w:unhideWhenUsed="1"/>
-    <w:lsdException w:name="Table Grid 4" w:semiHidden="1" w:unhideWhenUsed="1"/>
-    <w:lsdException w:name="Table Grid 5" w:semiHidden="1" w:unhideWhenUsed="1"/>
-    <w:lsdException w:name="Table Grid 6" w:semiHidden="1" w:unhideWhenUsed="1"/>
-    <w:lsdException w:name="Table Grid 7" w:semiHidden="1" w:unhideWhenUsed="1"/>
-    <w:lsdException w:name="Table Grid 8" w:semiHidden="1" w:unhideWhenUsed="1"/>
-    <w:lsdException w:name="Table List 1" w:semiHidden="1" w:unhideWhenUsed="1"/>
-    <w:lsdException w:name="Table List 2" w:semiHidden="1" w:unhideWhenUsed="1"/>
-    <w:lsdException w:name="Table List 3" w:semiHidden="1" w:unhideWhenUsed="1"/>
-    <w:lsdException w:name="Table List 4" w:semiHidden="1" w:unhideWhenUsed="1"/>
-    <w:lsdException w:name="Table List 5" w:semiHidden="1" w:unhideWhenUsed="1"/>
-    <w:lsdException w:name="Table List 6" w:semiHidden="1" w:unhideWhenUsed="1"/>
-    <w:lsdException w:name="Table List 7" w:semiHidden="1" w:unhideWhenUsed="1"/>
-    <w:lsdException w:name="Table List 8" w:semiHidden="1" w:unhideWhenUsed="1"/>
-    <w:lsdException w:name="Table 3D effects 1" w:semiHidden="1" w:unhideWhenUsed="1"/>
-    <w:lsdException w:name="Table 3D effects 2" w:semiHidden="1" w:unhideWhenUsed="1"/>
-    <w:lsdException w:name="Table 3D effects 3" w:semiHidden="1" w:unhideWhenUsed="1"/>
-    <w:lsdException w:name="Table Contemporary" w:semiHidden="1" w:unhideWhenUsed="1"/>
-    <w:lsdException w:name="Table Elegant" w:semiHidden="1" w:unhideWhenUsed="1"/>
-    <w:lsdException w:name="Table Professional" w:semiHidden="1" w:unhideWhenUsed="1"/>
-    <w:lsdException w:name="Table Subtle 1" w:semiHidden="1" w:unhideWhenUsed="1"/>
-    <w:lsdException w:name="Table Subtle 2" w:semiHidden="1" w:unhideWhenUsed="1"/>
-    <w:lsdException w:name="Table Web 1" w:semiHidden="1" w:unhideWhenUsed="1"/>
-    <w:lsdException w:name="Table Web 2" w:semiHidden="1" w:unhideWhenUsed="1"/>
-    <w:lsdException w:name="Table Web 3" w:semiHidden="1" w:unhideWhenUsed="1"/>
-    <w:lsdException w:name="Balloon Text" w:semiHidden="1" w:unhideWhenUsed="1"/>
-    <w:lsdException w:name="Table Grid" w:uiPriority="0"/>
-    <w:lsdException w:name="Table Theme" w:semiHidden="1" w:unhideWhenUsed="1"/>
-    <w:lsdException w:name="Placeholder Text" w:semiHidden="1"/>
-    <w:lsdException w:name="No Spacing" w:uiPriority="1" w:qFormat="1"/>
-    <w:lsdException w:name="Light Shading" w:uiPriority="60"/>
-    <w:lsdException w:name="Light List" w:uiPriority="61"/>
-    <w:lsdException w:name="Light Grid" w:uiPriority="62"/>
-    <w:lsdException w:name="Medium Shading 1" w:uiPriority="63"/>
-    <w:lsdException w:name="Medium Shading 2" w:uiPriority="64"/>
-    <w:lsdException w:name="Medium List 1" w:uiPriority="65"/>
-    <w:lsdException w:name="Medium List 2" w:uiPriority="66"/>
-    <w:lsdException w:name="Medium Grid 1" w:uiPriority="67"/>
-    <w:lsdException w:name="Medium Grid 2" w:uiPriority="68"/>
-    <w:lsdException w:name="Medium Grid 3" w:uiPriority="69"/>
-    <w:lsdException w:name="Dark List" w:uiPriority="70"/>
-    <w:lsdException w:name="Colorful Shading" w:uiPriority="71"/>
-    <w:lsdException w:name="Colorful List" w:uiPriority="72"/>
-    <w:lsdException w:name="Colorful Grid" w:uiPriority="73"/>
-    <w:lsdException w:name="Light Shading Accent 1" w:uiPriority="60"/>
-    <w:lsdException w:name="Light List Accent 1" w:uiPriority="61"/>
-    <w:lsdException w:name="Light Grid Accent 1" w:uiPriority="62"/>
-    <w:lsdException w:name="Medium Shading 1 Accent 1" w:uiPriority="63"/>
-    <w:lsdException w:name="Medium Shading 2 Accent 1" w:uiPriority="64"/>
-    <w:lsdException w:name="Medium List 1 Accent 1" w:uiPriority="65"/>
-    <w:lsdException w:name="Revision" w:semiHidden="1"/>
-    <w:lsdException w:name="List Paragraph" w:uiPriority="34" w:qFormat="1"/>
-    <w:lsdException w:name="Quote" w:uiPriority="29" w:qFormat="1"/>
-    <w:lsdException w:name="Intense Quote" w:uiPriority="30" w:qFormat="1"/>
-    <w:lsdException w:name="Medium List 2 Accent 1" w:uiPriority="66"/>
-    <w:lsdException w:name="Medium Grid 1 Accent 1" w:uiPriority="67"/>
-    <w:lsdException w:name="Medium Grid 2 Accent 1" w:uiPriority="68"/>
-    <w:lsdException w:name="Medium Grid 3 Accent 1" w:uiPriority="69"/>
-    <w:lsdException w:name="Dark List Accent 1" w:uiPriority="70"/>
-    <w:lsdException w:name="Colorful Shading Accent 1" w:uiPriority="71"/>
-    <w:lsdException w:name="Colorful List Accent 1" w:uiPriority="72"/>
-    <w:lsdException w:name="Colorful Grid Accent 1" w:uiPriority="73"/>
-    <w:lsdException w:name="Light Shading Accent 2" w:uiPriority="60"/>
-    <w:lsdException w:name="Light List Accent 2" w:uiPriority="61"/>
-    <w:lsdException w:name="Light Grid Accent 2" w:uiPriority="62"/>
-    <w:lsdException w:name="Medium Shading 1 Accent 2" w:uiPriority="63"/>
-    <w:lsdException w:name="Medium Shading 2 Accent 2" w:uiPriority="64"/>
-    <w:lsdException w:name="Medium List 1 Accent 2" w:uiPriority="65"/>
-    <w:lsdException w:name="Medium List 2 Accent 2" w:uiPriority="66"/>
-    <w:lsdException w:name="Medium Grid 1 Accent 2" w:uiPriority="67"/>
-    <w:lsdException w:name="Medium Grid 2 Accent 2" w:uiPriority="68"/>
-    <w:lsdException w:name="Medium Grid 3 Accent 2" w:uiPriority="69"/>
-    <w:lsdException w:name="Dark List Accent 2" w:uiPriority="70"/>
-    <w:lsdException w:name="Colorful Shading Accent 2" w:uiPriority="71"/>
-    <w:lsdException w:name="Colorful List Accent 2" w:uiPriority="72"/>
-    <w:lsdException w:name="Colorful Grid Accent 2" w:uiPriority="73"/>
-    <w:lsdException w:name="Light Shading Accent 3" w:uiPriority="60"/>
-    <w:lsdException w:name="Light List Accent 3" w:uiPriority="61"/>
-    <w:lsdException w:name="Light Grid Accent 3" w:uiPriority="62"/>
-    <w:lsdException w:name="Medium Shading 1 Accent 3" w:uiPriority="63"/>
-    <w:lsdException w:name="Medium Shading 2 Accent 3" w:uiPriority="64"/>
-    <w:lsdException w:name="Medium List 1 Accent 3" w:uiPriority="65"/>
-    <w:lsdException w:name="Medium List 2 Accent 3" w:uiPriority="66"/>
-    <w:lsdException w:name="Medium Grid 1 Accent 3" w:uiPriority="67"/>
-    <w:lsdException w:name="Medium Grid 2 Accent 3" w:uiPriority="68"/>
-    <w:lsdException w:name="Medium Grid 3 Accent 3" w:uiPriority="69"/>
-    <w:lsdException w:name="Dark List Accent 3" w:uiPriority="70"/>
-    <w:lsdException w:name="Colorful Shading Accent 3" w:uiPriority="71"/>
-    <w:lsdException w:name="Colorful List Accent 3" w:uiPriority="72"/>
-    <w:lsdException w:name="Colorful Grid Accent 3" w:uiPriority="73"/>
-    <w:lsdException w:name="Light Shading Accent 4" w:uiPriority="60"/>
-    <w:lsdException w:name="Light List Accent 4" w:uiPriority="61"/>
-    <w:lsdException w:name="Light Grid Accent 4" w:uiPriority="62"/>
-    <w:lsdException w:name="Medium Shading 1 Accent 4" w:uiPriority="63"/>
-    <w:lsdException w:name="Medium Shading 2 Accent 4" w:uiPriority="64"/>
-    <w:lsdException w:name="Medium List 1 Accent 4" w:uiPriority="65"/>
-    <w:lsdException w:name="Medium List 2 Accent 4" w:uiPriority="66"/>
-    <w:lsdException w:name="Medium Grid 1 Accent 4" w:uiPriority="67"/>
-    <w:lsdException w:name="Medium Grid 2 Accent 4" w:uiPriority="68"/>
-    <w:lsdException w:name="Medium Grid 3 Accent 4" w:uiPriority="69"/>
-    <w:lsdException w:name="Dark List Accent 4" w:uiPriority="70"/>
-    <w:lsdException w:name="Colorful Shading Accent 4" w:uiPriority="71"/>
-    <w:lsdException w:name="Colorful List Accent 4" w:uiPriority="72"/>
-    <w:lsdException w:name="Colorful Grid Accent 4" w:uiPriority="73"/>
-    <w:lsdException w:name="Light Shading Accent 5" w:uiPriority="60"/>
-    <w:lsdException w:name="Light List Accent 5" w:uiPriority="61"/>
-    <w:lsdException w:name="Light Grid Accent 5" w:uiPriority="62"/>
-    <w:lsdException w:name="Medium Shading 1 Accent 5" w:uiPriority="63"/>
-    <w:lsdException w:name="Medium Shading 2 Accent 5" w:uiPriority="64"/>
-    <w:lsdException w:name="Medium List 1 Accent 5" w:uiPriority="65"/>
-    <w:lsdException w:name="Medium List 2 Accent 5" w:uiPriority="66"/>
-    <w:lsdException w:name="Medium Grid 1 Accent 5" w:uiPriority="67"/>
-    <w:lsdException w:name="Medium Grid 2 Accent 5" w:uiPriority="68"/>
-    <w:lsdException w:name="Medium Grid 3 Accent 5" w:uiPriority="69"/>
-    <w:lsdException w:name="Dark List Accent 5" w:uiPriority="70"/>
-    <w:lsdException w:name="Colorful Shading Accent 5" w:uiPriority="71"/>
-    <w:lsdException w:name="Colorful List Accent 5" w:uiPriority="72"/>
-    <w:lsdException w:name="Colorful Grid Accent 5" w:uiPriority="73"/>
-    <w:lsdException w:name="Light Shading Accent 6" w:uiPriority="60"/>
-    <w:lsdException w:name="Light List Accent 6" w:uiPriority="61"/>
-    <w:lsdException w:name="Light Grid Accent 6" w:uiPriority="62"/>
-    <w:lsdException w:name="Medium Shading 1 Accent 6" w:uiPriority="63"/>
-    <w:lsdException w:name="Medium Shading 2 Accent 6" w:uiPriority="64"/>
-    <w:lsdException w:name="Medium List 1 Accent 6" w:uiPriority="65"/>
-    <w:lsdException w:name="Medium List 2 Accent 6" w:uiPriority="66"/>
-    <w:lsdException w:name="Medium Grid 1 Accent 6" w:uiPriority="67"/>
-    <w:lsdException w:name="Medium Grid 2 Accent 6" w:uiPriority="68"/>
-    <w:lsdException w:name="Medium Grid 3 Accent 6" w:uiPriority="69"/>
-    <w:lsdException w:name="Dark List Accent 6" w:uiPriority="70"/>
-    <w:lsdException w:name="Colorful Shading Accent 6" w:uiPriority="71"/>
-    <w:lsdException w:name="Colorful List Accent 6" w:uiPriority="72"/>
-    <w:lsdException w:name="Colorful Grid Accent 6" w:uiPriority="73"/>
-    <w:lsdException w:name="Subtle Emphasis" w:uiPriority="19" w:qFormat="1"/>
-    <w:lsdException w:name="Intense Emphasis" w:uiPriority="21" w:qFormat="1"/>
-    <w:lsdException w:name="Subtle Reference" w:uiPriority="31" w:qFormat="1"/>
-    <w:lsdException w:name="Intense Reference" w:uiPriority="32" w:qFormat="1"/>
-    <w:lsdException w:name="Book Title" w:uiPriority="33" w:qFormat="1"/>
-    <w:lsdException w:name="Bibliography" w:semiHidden="1" w:uiPriority="37" w:unhideWhenUsed="1"/>
-    <w:lsdException w:name="TOC Heading" w:semiHidden="1" w:uiPriority="39" w:unhideWhenUsed="1" w:qFormat="1"/>
-    <w:lsdException w:name="Plain Table 1" w:uiPriority="41"/>
-    <w:lsdException w:name="Plain Table 2" w:uiPriority="42"/>
-    <w:lsdException w:name="Plain Table 3" w:uiPriority="43"/>
-    <w:lsdException w:name="Plain Table 4" w:uiPriority="44"/>
-    <w:lsdException w:name="Plain Table 5" w:uiPriority="45"/>
-    <w:lsdException w:name="Grid Table Light" w:uiPriority="40"/>
-    <w:lsdException w:name="Grid Table 1 Light" w:uiPriority="46"/>
-    <w:lsdException w:name="Grid Table 2" w:uiPriority="47"/>
-    <w:lsdException w:name="Grid Table 3" w:uiPriority="48"/>
-    <w:lsdException w:name="Grid Table 4" w:uiPriority="49"/>
-    <w:lsdException w:name="Grid Table 5 Dark" w:uiPriority="50"/>
-    <w:lsdException w:name="Grid Table 6 Colorful" w:uiPriority="51"/>
-    <w:lsdException w:name="Grid Table 7 Colorful" w:uiPriority="52"/>
-    <w:lsdException w:name="Grid Table 1 Light Accent 1" w:uiPriority="46"/>
-    <w:lsdException w:name="Grid Table 2 Accent 1" w:uiPriority="47"/>
-    <w:lsdException w:name="Grid Table 3 Accent 1" w:uiPriority="48"/>
-    <w:lsdException w:name="Grid Table 4 Accent 1" w:uiPriority="49"/>
-    <w:lsdException w:name="Grid Table 5 Dark Accent 1" w:uiPriority="50"/>
-    <w:lsdException w:name="Grid Table 6 Colorful Accent 1" w:uiPriority="51"/>
-    <w:lsdException w:name="Grid Table 7 Colorful Accent 1" w:uiPriority="52"/>
-    <w:lsdException w:name="Grid Table 1 Light Accent 2" w:uiPriority="46"/>
-    <w:lsdException w:name="Grid Table 2 Accent 2" w:uiPriority="47"/>
-    <w:lsdException w:name="Grid Table 3 Accent 2" w:uiPriority="48"/>
-    <w:lsdException w:name="Grid Table 4 Accent 2" w:uiPriority="49"/>
-    <w:lsdException w:name="Grid Table 5 Dark Accent 2" w:uiPriority="50"/>
-    <w:lsdException w:name="Grid Table 6 Colorful Accent 2" w:uiPriority="51"/>
-    <w:lsdException w:name="Grid Table 7 Colorful Accent 2" w:uiPriority="52"/>
-    <w:lsdException w:name="Grid Table 1 Light Accent 3" w:uiPriority="46"/>
-    <w:lsdException w:name="Grid Table 2 Accent 3" w:uiPriority="47"/>
-    <w:lsdException w:name="Grid Table 3 Accent 3" w:uiPriority="48"/>
-    <w:lsdException w:name="Grid Table 4 Accent 3" w:uiPriority="49"/>
-    <w:lsdException w:name="Grid Table 5 Dark Accent 3" w:uiPriority="50"/>
-    <w:lsdException w:name="Grid Table 6 Colorful Accent 3" w:uiPriority="51"/>
-    <w:lsdException w:name="Grid Table 7 Colorful Accent 3" w:uiPriority="52"/>
-    <w:lsdException w:name="Grid Table 1 Light Accent 4" w:uiPriority="46"/>
-    <w:lsdException w:name="Grid Table 2 Accent 4" w:uiPriority="47"/>
-    <w:lsdException w:name="Grid Table 3 Accent 4" w:uiPriority="48"/>
-    <w:lsdException w:name="Grid Table 4 Accent 4" w:uiPriority="49"/>
-    <w:lsdException w:name="Grid Table 5 Dark Accent 4" w:uiPriority="50"/>
-    <w:lsdException w:name="Grid Table 6 Colorful Accent 4" w:uiPriority="51"/>
-    <w:lsdException w:name="Grid Table 7 Colorful Accent 4" w:uiPriority="52"/>
-    <w:lsdException w:name="Grid Table 1 Light Accent 5" w:uiPriority="46"/>
-    <w:lsdException w:name="Grid Table 2 Accent 5" w:uiPriority="47"/>
-    <w:lsdException w:name="Grid Table 3 Accent 5" w:uiPriority="48"/>
-    <w:lsdException w:name="Grid Table 4 Accent 5" w:uiPriority="49"/>
-    <w:lsdException w:name="Grid Table 5 Dark Accent 5" w:uiPriority="50"/>
-    <w:lsdException w:name="Grid Table 6 Colorful Accent 5" w:uiPriority="51"/>
-    <w:lsdException w:name="Grid Table 7 Colorful Accent 5" w:uiPriority="52"/>
-    <w:lsdException w:name="Grid Table 1 Light Accent 6" w:uiPriority="46"/>
-    <w:lsdException w:name="Grid Table 2 Accent 6" w:uiPriority="47"/>
-    <w:lsdException w:name="Grid Table 3 Accent 6" w:uiPriority="48"/>
-    <w:lsdException w:name="Grid Table 4 Accent 6" w:uiPriority="49"/>
-    <w:lsdException w:name="Grid Table 5 Dark Accent 6" w:uiPriority="50"/>
-    <w:lsdException w:name="Grid Table 6 Colorful Accent 6" w:uiPriority="51"/>
-    <w:lsdException w:name="Grid Table 7 Colorful Accent 6" w:uiPriority="52"/>
-    <w:lsdException w:name="List Table 1 Light" w:uiPriority="46"/>
-    <w:lsdException w:name="List Table 2" w:uiPriority="47"/>
-    <w:lsdException w:name="List Table 3" w:uiPriority="48"/>
-    <w:lsdException w:name="List Table 4" w:uiPriority="49"/>
-    <w:lsdException w:name="List Table 5 Dark" w:uiPriority="50"/>
-    <w:lsdException w:name="List Table 6 Colorful" w:uiPriority="51"/>
-    <w:lsdException w:name="List Table 7 Colorful" w:uiPriority="52"/>
-    <w:lsdException w:name="List Table 1 Light Accent 1" w:uiPriority="46"/>
-    <w:lsdException w:name="List Table 2 Accent 1" w:uiPriority="47"/>
-    <w:lsdException w:name="List Table 3 Accent 1" w:uiPriority="48"/>
-    <w:lsdException w:name="List Table 4 Accent 1" w:uiPriority="49"/>
-    <w:lsdException w:name="List Table 5 Dark Accent 1" w:uiPriority="50"/>
-    <w:lsdException w:name="List Table 6 Colorful Accent 1" w:uiPriority="51"/>
-    <w:lsdException w:name="List Table 7 Colorful Accent 1" w:uiPriority="52"/>
-    <w:lsdException w:name="List Table 1 Light Accent 2" w:uiPriority="46"/>
-    <w:lsdException w:name="List Table 2 Accent 2" w:uiPriority="47"/>
-    <w:lsdException w:name="List Table 3 Accent 2" w:uiPriority="48"/>
-    <w:lsdException w:name="List Table 4 Accent 2" w:uiPriority="49"/>
-    <w:lsdException w:name="List Table 5 Dark Accent 2" w:uiPriority="50"/>
-    <w:lsdException w:name="List Table 6 Colorful Accent 2" w:uiPriority="51"/>
-    <w:lsdException w:name="List Table 7 Colorful Accent 2" w:uiPriority="52"/>
-    <w:lsdException w:name="List Table 1 Light Accent 3" w:uiPriority="46"/>
-    <w:lsdException w:name="List Table 2 Accent 3" w:uiPriority="47"/>
-    <w:lsdException w:name="List Table 3 Accent 3" w:uiPriority="48"/>
-    <w:lsdException w:name="List Table 4 Accent 3" w:uiPriority="49"/>
-    <w:lsdException w:name="List Table 5 Dark Accent 3" w:uiPriority="50"/>
-    <w:lsdException w:name="List Table 6 Colorful Accent 3" w:uiPriority="51"/>
-    <w:lsdException w:name="List Table 7 Colorful Accent 3" w:uiPriority="52"/>
-    <w:lsdException w:name="List Table 1 Light Accent 4" w:uiPriority="46"/>
-    <w:lsdException w:name="List Table 2 Accent 4" w:uiPriority="47"/>
-    <w:lsdException w:name="List Table 3 Accent 4" w:uiPriority="48"/>
-    <w:lsdException w:name="List Table 4 Accent 4" w:uiPriority="49"/>
-    <w:lsdException w:name="List Table 5 Dark Accent 4" w:uiPriority="50"/>
-    <w:lsdException w:name="List Table 6 Colorful Accent 4" w:uiPriority="51"/>
-    <w:lsdException w:name="List Table 7 Colorful Accent 4" w:uiPriority="52"/>
-    <w:lsdException w:name="List Table 1 Light Accent 5" w:uiPriority="46"/>
-    <w:lsdException w:name="List Table 2 Accent 5" w:uiPriority="47"/>
-    <w:lsdException w:name="List Table 3 Accent 5" w:uiPriority="48"/>
-    <w:lsdException w:name="List Table 4 Accent 5" w:uiPriority="49"/>
-    <w:lsdException w:name="List Table 5 Dark Accent 5" w:uiPriority="50"/>
-    <w:lsdException w:name="List Table 6 Colorful Accent 5" w:uiPriority="51"/>
-    <w:lsdException w:name="List Table 7 Colorful Accent 5" w:uiPriority="52"/>
-    <w:lsdException w:name="List Table 1 Light Accent 6" w:uiPriority="46"/>
-    <w:lsdException w:name="List Table 2 Accent 6" w:uiPriority="47"/>
-    <w:lsdException w:name="List Table 3 Accent 6" w:uiPriority="48"/>
-    <w:lsdException w:name="List Table 4 Accent 6" w:uiPriority="49"/>
-    <w:lsdException w:name="List Table 5 Dark Accent 6" w:uiPriority="50"/>
-    <w:lsdException w:name="List Table 6 Colorful Accent 6" w:uiPriority="51"/>
-    <w:lsdException w:name="List Table 7 Colorful Accent 6" w:uiPriority="52"/>
+  <w:latentStyles w:defLockedState="0" w:defUIPriority="99" w:defSemiHidden="1" w:defUnhideWhenUsed="1" w:defQFormat="0" w:count="267">
+    <w:lsdException w:name="Normal" w:semiHidden="0" w:uiPriority="0" w:unhideWhenUsed="0" w:qFormat="1"/>
+    <w:lsdException w:name="heading 1" w:semiHidden="0" w:uiPriority="9" w:unhideWhenUsed="0" w:qFormat="1"/>
+    <w:lsdException w:name="heading 2" w:semiHidden="0" w:uiPriority="9" w:unhideWhenUsed="0" w:qFormat="1"/>
+    <w:lsdException w:name="heading 3" w:semiHidden="0" w:uiPriority="0" w:unhideWhenUsed="0" w:qFormat="1"/>
+    <w:lsdException w:name="heading 4" w:semiHidden="0" w:uiPriority="0" w:unhideWhenUsed="0" w:qFormat="1"/>
+    <w:lsdException w:name="heading 5" w:semiHidden="0" w:uiPriority="0" w:unhideWhenUsed="0" w:qFormat="1"/>
+    <w:lsdException w:name="heading 6" w:semiHidden="0" w:uiPriority="9" w:unhideWhenUsed="0" w:qFormat="1"/>
+    <w:lsdException w:name="heading 7" w:semiHidden="0" w:uiPriority="9" w:unhideWhenUsed="0" w:qFormat="1"/>
+    <w:lsdException w:name="heading 8" w:semiHidden="0" w:uiPriority="9" w:unhideWhenUsed="0" w:qFormat="1"/>
+    <w:lsdException w:name="heading 9" w:semiHidden="0" w:uiPriority="9" w:unhideWhenUsed="0" w:qFormat="1"/>
+    <w:lsdException w:name="toc 1" w:uiPriority="39"/>
+    <w:lsdException w:name="toc 2" w:uiPriority="39"/>
+    <w:lsdException w:name="toc 3" w:uiPriority="39"/>
+    <w:lsdException w:name="toc 4" w:uiPriority="39"/>
+    <w:lsdException w:name="toc 5" w:uiPriority="39"/>
+    <w:lsdException w:name="toc 6" w:uiPriority="39"/>
+    <w:lsdException w:name="toc 7" w:uiPriority="39"/>
+    <w:lsdException w:name="toc 8" w:uiPriority="39"/>
+    <w:lsdException w:name="toc 9" w:uiPriority="39"/>
+    <w:lsdException w:name="header" w:uiPriority="0"/>
+    <w:lsdException w:name="caption" w:uiPriority="0" w:qFormat="1"/>
+    <w:lsdException w:name="Title" w:semiHidden="0" w:uiPriority="10" w:unhideWhenUsed="0" w:qFormat="1"/>
+    <w:lsdException w:name="Default Paragraph Font" w:uiPriority="1"/>
+    <w:lsdException w:name="Subtitle" w:semiHidden="0" w:uiPriority="11" w:unhideWhenUsed="0" w:qFormat="1"/>
+    <w:lsdException w:name="Strong" w:semiHidden="0" w:uiPriority="22" w:unhideWhenUsed="0" w:qFormat="1"/>
+    <w:lsdException w:name="Emphasis" w:semiHidden="0" w:uiPriority="20" w:unhideWhenUsed="0" w:qFormat="1"/>
+    <w:lsdException w:name="Outline List 2" w:uiPriority="0"/>
+    <w:lsdException w:name="Table Grid" w:semiHidden="0" w:uiPriority="0" w:unhideWhenUsed="0"/>
+    <w:lsdException w:name="Placeholder Text" w:unhideWhenUsed="0"/>
+    <w:lsdException w:name="No Spacing" w:semiHidden="0" w:uiPriority="1" w:unhideWhenUsed="0" w:qFormat="1"/>
+    <w:lsdException w:name="Light Shading" w:semiHidden="0" w:uiPriority="60" w:unhideWhenUsed="0"/>
+    <w:lsdException w:name="Light List" w:semiHidden="0" w:uiPriority="61" w:unhideWhenUsed="0"/>
+    <w:lsdException w:name="Light Grid" w:semiHidden="0" w:uiPriority="62" w:unhideWhenUsed="0"/>
+    <w:lsdException w:name="Medium Shading 1" w:semiHidden="0" w:uiPriority="63" w:unhideWhenUsed="0"/>
+    <w:lsdException w:name="Medium Shading 2" w:semiHidden="0" w:uiPriority="64" w:unhideWhenUsed="0"/>
+    <w:lsdException w:name="Medium List 1" w:semiHidden="0" w:uiPriority="65" w:unhideWhenUsed="0"/>
+    <w:lsdException w:name="Medium List 2" w:semiHidden="0" w:uiPriority="66" w:unhideWhenUsed="0"/>
+    <w:lsdException w:name="Medium Grid 1" w:semiHidden="0" w:uiPriority="67" w:unhideWhenUsed="0"/>
+    <w:lsdException w:name="Medium Grid 2" w:semiHidden="0" w:uiPriority="68" w:unhideWhenUsed="0"/>
+    <w:lsdException w:name="Medium Grid 3" w:semiHidden="0" w:uiPriority="69" w:unhideWhenUsed="0"/>
+    <w:lsdException w:name="Dark List" w:semiHidden="0" w:uiPriority="70" w:unhideWhenUsed="0"/>
+    <w:lsdException w:name="Colorful Shading" w:semiHidden="0" w:uiPriority="71" w:unhideWhenUsed="0"/>
+    <w:lsdException w:name="Colorful List" w:semiHidden="0" w:uiPriority="72" w:unhideWhenUsed="0"/>
+    <w:lsdException w:name="Colorful Grid" w:semiHidden="0" w:uiPriority="73" w:unhideWhenUsed="0"/>
+    <w:lsdException w:name="Light Shading Accent 1" w:semiHidden="0" w:uiPriority="60" w:unhideWhenUsed="0"/>
+    <w:lsdException w:name="Light List Accent 1" w:semiHidden="0" w:uiPriority="61" w:unhideWhenUsed="0"/>
+    <w:lsdException w:name="Light Grid Accent 1" w:semiHidden="0" w:uiPriority="62" w:unhideWhenUsed="0"/>
+    <w:lsdException w:name="Medium Shading 1 Accent 1" w:semiHidden="0" w:uiPriority="63" w:unhideWhenUsed="0"/>
+    <w:lsdException w:name="Medium Shading 2 Accent 1" w:semiHidden="0" w:uiPriority="64" w:unhideWhenUsed="0"/>
+    <w:lsdException w:name="Medium List 1 Accent 1" w:semiHidden="0" w:uiPriority="65" w:unhideWhenUsed="0"/>
+    <w:lsdException w:name="Revision" w:unhideWhenUsed="0"/>
+    <w:lsdException w:name="List Paragraph" w:semiHidden="0" w:uiPriority="34" w:unhideWhenUsed="0" w:qFormat="1"/>
+    <w:lsdException w:name="Quote" w:semiHidden="0" w:uiPriority="29" w:unhideWhenUsed="0" w:qFormat="1"/>
+    <w:lsdException w:name="Intense Quote" w:semiHidden="0" w:uiPriority="30" w:unhideWhenUsed="0" w:qFormat="1"/>
+    <w:lsdException w:name="Medium List 2 Accent 1" w:semiHidden="0" w:uiPriority="66" w:unhideWhenUsed="0"/>
+    <w:lsdException w:name="Medium Grid 1 Accent 1" w:semiHidden="0" w:uiPriority="67" w:unhideWhenUsed="0"/>
+    <w:lsdException w:name="Medium Grid 2 Accent 1" w:semiHidden="0" w:uiPriority="68" w:unhideWhenUsed="0"/>
+    <w:lsdException w:name="Medium Grid 3 Accent 1" w:semiHidden="0" w:uiPriority="69" w:unhideWhenUsed="0"/>
+    <w:lsdException w:name="Dark List Accent 1" w:semiHidden="0" w:uiPriority="70" w:unhideWhenUsed="0"/>
+    <w:lsdException w:name="Colorful Shading Accent 1" w:semiHidden="0" w:uiPriority="71" w:unhideWhenUsed="0"/>
+    <w:lsdException w:name="Colorful List Accent 1" w:semiHidden="0" w:uiPriority="72" w:unhideWhenUsed="0"/>
+    <w:lsdException w:name="Colorful Grid Accent 1" w:semiHidden="0" w:uiPriority="73" w:unhideWhenUsed="0"/>
+    <w:lsdException w:name="Light Shading Accent 2" w:semiHidden="0" w:uiPriority="60" w:unhideWhenUsed="0"/>
+    <w:lsdException w:name="Light List Accent 2" w:semiHidden="0" w:uiPriority="61" w:unhideWhenUsed="0"/>
+    <w:lsdException w:name="Light Grid Accent 2" w:semiHidden="0" w:uiPriority="62" w:unhideWhenUsed="0"/>
+    <w:lsdException w:name="Medium Shading 1 Accent 2" w:semiHidden="0" w:uiPriority="63" w:unhideWhenUsed="0"/>
+    <w:lsdException w:name="Medium Shading 2 Accent 2" w:semiHidden="0" w:uiPriority="64" w:unhideWhenUsed="0"/>
+    <w:lsdException w:name="Medium List 1 Accent 2" w:semiHidden="0" w:uiPriority="65" w:unhideWhenUsed="0"/>
+    <w:lsdException w:name="Medium List 2 Accent 2" w:semiHidden="0" w:uiPriority="66" w:unhideWhenUsed="0"/>
+    <w:lsdException w:name="Medium Grid 1 Accent 2" w:semiHidden="0" w:uiPriority="67" w:unhideWhenUsed="0"/>
+    <w:lsdException w:name="Medium Grid 2 Accent 2" w:semiHidden="0" w:uiPriority="68" w:unhideWhenUsed="0"/>
+    <w:lsdException w:name="Medium Grid 3 Accent 2" w:semiHidden="0" w:uiPriority="69" w:unhideWhenUsed="0"/>
+    <w:lsdException w:name="Dark List Accent 2" w:semiHidden="0" w:uiPriority="70" w:unhideWhenUsed="0"/>
+    <w:lsdException w:name="Colorful Shading Accent 2" w:semiHidden="0" w:uiPriority="71" w:unhideWhenUsed="0"/>
+    <w:lsdException w:name="Colorful List Accent 2" w:semiHidden="0" w:uiPriority="72" w:unhideWhenUsed="0"/>
+    <w:lsdException w:name="Colorful Grid Accent 2" w:semiHidden="0" w:uiPriority="73" w:unhideWhenUsed="0"/>
+    <w:lsdException w:name="Light Shading Accent 3" w:semiHidden="0" w:uiPriority="60" w:unhideWhenUsed="0"/>
+    <w:lsdException w:name="Light List Accent 3" w:semiHidden="0" w:uiPriority="61" w:unhideWhenUsed="0"/>
+    <w:lsdException w:name="Light Grid Accent 3" w:semiHidden="0" w:uiPriority="62" w:unhideWhenUsed="0"/>
+    <w:lsdException w:name="Medium Shading 1 Accent 3" w:semiHidden="0" w:uiPriority="63" w:unhideWhenUsed="0"/>
+    <w:lsdException w:name="Medium Shading 2 Accent 3" w:semiHidden="0" w:uiPriority="64" w:unhideWhenUsed="0"/>
+    <w:lsdException w:name="Medium List 1 Accent 3" w:semiHidden="0" w:uiPriority="65" w:unhideWhenUsed="0"/>
+    <w:lsdException w:name="Medium List 2 Accent 3" w:semiHidden="0" w:uiPriority="66" w:unhideWhenUsed="0"/>
+    <w:lsdException w:name="Medium Grid 1 Accent 3" w:semiHidden="0" w:uiPriority="67" w:unhideWhenUsed="0"/>
+    <w:lsdException w:name="Medium Grid 2 Accent 3" w:semiHidden="0" w:uiPriority="68" w:unhideWhenUsed="0"/>
+    <w:lsdException w:name="Medium Grid 3 Accent 3" w:semiHidden="0" w:uiPriority="69" w:unhideWhenUsed="0"/>
+    <w:lsdException w:name="Dark List Accent 3" w:semiHidden="0" w:uiPriority="70" w:unhideWhenUsed="0"/>
+    <w:lsdException w:name="Colorful Shading Accent 3" w:semiHidden="0" w:uiPriority="71" w:unhideWhenUsed="0"/>
+    <w:lsdException w:name="Colorful List Accent 3" w:semiHidden="0" w:uiPriority="72" w:unhideWhenUsed="0"/>
+    <w:lsdException w:name="Colorful Grid Accent 3" w:semiHidden="0" w:uiPriority="73" w:unhideWhenUsed="0"/>
+    <w:lsdException w:name="Light Shading Accent 4" w:semiHidden="0" w:uiPriority="60" w:unhideWhenUsed="0"/>
+    <w:lsdException w:name="Light List Accent 4" w:semiHidden="0" w:uiPriority="61" w:unhideWhenUsed="0"/>
+    <w:lsdException w:name="Light Grid Accent 4" w:semiHidden="0" w:uiPriority="62" w:unhideWhenUsed="0"/>
+    <w:lsdException w:name="Medium Shading 1 Accent 4" w:semiHidden="0" w:uiPriority="63" w:unhideWhenUsed="0"/>
+    <w:lsdException w:name="Medium Shading 2 Accent 4" w:semiHidden="0" w:uiPriority="64" w:unhideWhenUsed="0"/>
+    <w:lsdException w:name="Medium List 1 Accent 4" w:semiHidden="0" w:uiPriority="65" w:unhideWhenUsed="0"/>
+    <w:lsdException w:name="Medium List 2 Accent 4" w:semiHidden="0" w:uiPriority="66" w:unhideWhenUsed="0"/>
+    <w:lsdException w:name="Medium Grid 1 Accent 4" w:semiHidden="0" w:uiPriority="67" w:unhideWhenUsed="0"/>
+    <w:lsdException w:name="Medium Grid 2 Accent 4" w:semiHidden="0" w:uiPriority="68" w:unhideWhenUsed="0"/>
+    <w:lsdException w:name="Medium Grid 3 Accent 4" w:semiHidden="0" w:uiPriority="69" w:unhideWhenUsed="0"/>
+    <w:lsdException w:name="Dark List Accent 4" w:semiHidden="0" w:uiPriority="70" w:unhideWhenUsed="0"/>
+    <w:lsdException w:name="Colorful Shading Accent 4" w:semiHidden="0" w:uiPriority="71" w:unhideWhenUsed="0"/>
+    <w:lsdException w:name="Colorful List Accent 4" w:semiHidden="0" w:uiPriority="72" w:unhideWhenUsed="0"/>
+    <w:lsdException w:name="Colorful Grid Accent 4" w:semiHidden="0" w:uiPriority="73" w:unhideWhenUsed="0"/>
+    <w:lsdException w:name="Light Shading Accent 5" w:semiHidden="0" w:uiPriority="60" w:unhideWhenUsed="0"/>
+    <w:lsdException w:name="Light List Accent 5" w:semiHidden="0" w:uiPriority="61" w:unhideWhenUsed="0"/>
+    <w:lsdException w:name="Light Grid Accent 5" w:semiHidden="0" w:uiPriority="62" w:unhideWhenUsed="0"/>
+    <w:lsdException w:name="Medium Shading 1 Accent 5" w:semiHidden="0" w:uiPriority="63" w:unhideWhenUsed="0"/>
+    <w:lsdException w:name="Medium Shading 2 Accent 5" w:semiHidden="0" w:uiPriority="64" w:unhideWhenUsed="0"/>
+    <w:lsdException w:name="Medium List 1 Accent 5" w:semiHidden="0" w:uiPriority="65" w:unhideWhenUsed="0"/>
+    <w:lsdException w:name="Medium List 2 Accent 5" w:semiHidden="0" w:uiPriority="66" w:unhideWhenUsed="0"/>
+    <w:lsdException w:name="Medium Grid 1 Accent 5" w:semiHidden="0" w:uiPriority="67" w:unhideWhenUsed="0"/>
+    <w:lsdException w:name="Medium Grid 2 Accent 5" w:semiHidden="0" w:uiPriority="68" w:unhideWhenUsed="0"/>
+    <w:lsdException w:name="Medium Grid 3 Accent 5" w:semiHidden="0" w:uiPriority="69" w:unhideWhenUsed="0"/>
+    <w:lsdException w:name="Dark List Accent 5" w:semiHidden="0" w:uiPriority="70" w:unhideWhenUsed="0"/>
+    <w:lsdException w:name="Colorful Shading Accent 5" w:semiHidden="0" w:uiPriority="71" w:unhideWhenUsed="0"/>
+    <w:lsdException w:name="Colorful List Accent 5" w:semiHidden="0" w:uiPriority="72" w:unhideWhenUsed="0"/>
+    <w:lsdException w:name="Colorful Grid Accent 5" w:semiHidden="0" w:uiPriority="73" w:unhideWhenUsed="0"/>
+    <w:lsdException w:name="Light Shading Accent 6" w:semiHidden="0" w:uiPriority="60" w:unhideWhenUsed="0"/>
+    <w:lsdException w:name="Light List Accent 6" w:semiHidden="0" w:uiPriority="61" w:unhideWhenUsed="0"/>
+    <w:lsdException w:name="Light Grid Accent 6" w:semiHidden="0" w:uiPriority="62" w:unhideWhenUsed="0"/>
+    <w:lsdException w:name="Medium Shading 1 Accent 6" w:semiHidden="0" w:uiPriority="63" w:unhideWhenUsed="0"/>
+    <w:lsdException w:name="Medium Shading 2 Accent 6" w:semiHidden="0" w:uiPriority="64" w:unhideWhenUsed="0"/>
+    <w:lsdException w:name="Medium List 1 Accent 6" w:semiHidden="0" w:uiPriority="65" w:unhideWhenUsed="0"/>
+    <w:lsdException w:name="Medium List 2 Accent 6" w:semiHidden="0" w:uiPriority="66" w:unhideWhenUsed="0"/>
+    <w:lsdException w:name="Medium Grid 1 Accent 6" w:semiHidden="0" w:uiPriority="67" w:unhideWhenUsed="0"/>
+    <w:lsdException w:name="Medium Grid 2 Accent 6" w:semiHidden="0" w:uiPriority="68" w:unhideWhenUsed="0"/>
+    <w:lsdException w:name="Medium Grid 3 Accent 6" w:semiHidden="0" w:uiPriority="69" w:unhideWhenUsed="0"/>
+    <w:lsdException w:name="Dark List Accent 6" w:semiHidden="0" w:uiPriority="70" w:unhideWhenUsed="0"/>
+    <w:lsdException w:name="Colorful Shading Accent 6" w:semiHidden="0" w:uiPriority="71" w:unhideWhenUsed="0"/>
+    <w:lsdException w:name="Colorful List Accent 6" w:semiHidden="0" w:uiPriority="72" w:unhideWhenUsed="0"/>
+    <w:lsdException w:name="Colorful Grid Accent 6" w:semiHidden="0" w:uiPriority="73" w:unhideWhenUsed="0"/>
+    <w:lsdException w:name="Subtle Emphasis" w:semiHidden="0" w:uiPriority="19" w:unhideWhenUsed="0" w:qFormat="1"/>
+    <w:lsdException w:name="Intense Emphasis" w:semiHidden="0" w:uiPriority="21" w:unhideWhenUsed="0" w:qFormat="1"/>
+    <w:lsdException w:name="Subtle Reference" w:semiHidden="0" w:uiPriority="31" w:unhideWhenUsed="0" w:qFormat="1"/>
+    <w:lsdException w:name="Intense Reference" w:semiHidden="0" w:uiPriority="32" w:unhideWhenUsed="0" w:qFormat="1"/>
+    <w:lsdException w:name="Book Title" w:semiHidden="0" w:uiPriority="33" w:unhideWhenUsed="0" w:qFormat="1"/>
+    <w:lsdException w:name="Bibliography" w:uiPriority="37"/>
+    <w:lsdException w:name="TOC Heading" w:uiPriority="39" w:qFormat="1"/>
   </w:latentStyles>
   <w:style w:type="paragraph" w:default="1" w:styleId="a">
     <w:name w:val="Normal"/>
@@ -26730,6 +26831,7 @@
     <w:uiPriority w:val="99"/>
     <w:semiHidden/>
     <w:unhideWhenUsed/>
+    <w:qFormat/>
     <w:tblPr>
       <w:tblInd w:w="0" w:type="dxa"/>
       <w:tblCellMar>
@@ -27459,6 +27561,7 @@
     <w:basedOn w:val="a1"/>
     <w:rsid w:val="001067C8"/>
     <w:tblPr>
+      <w:tblInd w:w="0" w:type="dxa"/>
       <w:tblBorders>
         <w:top w:val="single" w:sz="4" w:space="0" w:color="auto"/>
         <w:left w:val="single" w:sz="4" w:space="0" w:color="auto"/>
@@ -27467,6 +27570,12 @@
         <w:insideH w:val="single" w:sz="4" w:space="0" w:color="auto"/>
         <w:insideV w:val="single" w:sz="4" w:space="0" w:color="auto"/>
       </w:tblBorders>
+      <w:tblCellMar>
+        <w:top w:w="0" w:type="dxa"/>
+        <w:left w:w="108" w:type="dxa"/>
+        <w:bottom w:w="0" w:type="dxa"/>
+        <w:right w:w="108" w:type="dxa"/>
+      </w:tblCellMar>
     </w:tblPr>
   </w:style>
   <w:style w:type="paragraph" w:styleId="ac">
@@ -27592,6 +27701,13 @@
     <w:tblPr>
       <w:tblStyleRowBandSize w:val="1"/>
       <w:tblStyleColBandSize w:val="1"/>
+      <w:tblInd w:w="0" w:type="dxa"/>
+      <w:tblCellMar>
+        <w:top w:w="0" w:type="dxa"/>
+        <w:left w:w="108" w:type="dxa"/>
+        <w:bottom w:w="0" w:type="dxa"/>
+        <w:right w:w="108" w:type="dxa"/>
+      </w:tblCellMar>
     </w:tblPr>
     <w:tblStylePr w:type="firstRow">
       <w:rPr>
@@ -27638,10 +27754,17 @@
     <w:tblPr>
       <w:tblStyleRowBandSize w:val="1"/>
       <w:tblStyleColBandSize w:val="1"/>
+      <w:tblInd w:w="0" w:type="dxa"/>
       <w:tblBorders>
         <w:top w:val="single" w:sz="4" w:space="0" w:color="7F7F7F" w:themeColor="text1" w:themeTint="80"/>
         <w:bottom w:val="single" w:sz="4" w:space="0" w:color="7F7F7F" w:themeColor="text1" w:themeTint="80"/>
       </w:tblBorders>
+      <w:tblCellMar>
+        <w:top w:w="0" w:type="dxa"/>
+        <w:left w:w="108" w:type="dxa"/>
+        <w:bottom w:w="0" w:type="dxa"/>
+        <w:right w:w="108" w:type="dxa"/>
+      </w:tblCellMar>
     </w:tblPr>
     <w:tblStylePr w:type="firstRow">
       <w:rPr>
@@ -27715,6 +27838,13 @@
     <w:tblPr>
       <w:tblStyleRowBandSize w:val="1"/>
       <w:tblStyleColBandSize w:val="1"/>
+      <w:tblInd w:w="0" w:type="dxa"/>
+      <w:tblCellMar>
+        <w:top w:w="0" w:type="dxa"/>
+        <w:left w:w="108" w:type="dxa"/>
+        <w:bottom w:w="0" w:type="dxa"/>
+        <w:right w:w="108" w:type="dxa"/>
+      </w:tblCellMar>
     </w:tblPr>
     <w:tblStylePr w:type="firstRow">
       <w:rPr>
@@ -28208,7 +28338,7 @@
   <a:extraClrSchemeLst/>
   <a:extLst>
     <a:ext uri="{05A4C25C-085E-4340-85A3-A5531E510DB2}">
-      <thm15:themeFamily xmlns:thm15="http://schemas.microsoft.com/office/thememl/2012/main" name="Office Theme" id="{62F939B6-93AF-4DB8-9C6B-D6C7DFDC589F}" vid="{4A3C46E8-61CC-4603-A589-7422A47A8E4A}"/>
+      <thm15:themeFamily xmlns:thm15="http://schemas.microsoft.com/office/thememl/2012/main" xmlns="" name="Office Theme" id="{62F939B6-93AF-4DB8-9C6B-D6C7DFDC589F}" vid="{4A3C46E8-61CC-4603-A589-7422A47A8E4A}"/>
     </a:ext>
   </a:extLst>
 </a:theme>
@@ -28219,7 +28349,7 @@
 </file>
 
 <file path=customXml/itemProps1.xml><?xml version="1.0" encoding="utf-8"?>
-<ds:datastoreItem xmlns:ds="http://schemas.openxmlformats.org/officeDocument/2006/customXml" ds:itemID="{A4987630-F8A7-437D-8BD7-969F6917AFE8}">
+<ds:datastoreItem xmlns:ds="http://schemas.openxmlformats.org/officeDocument/2006/customXml" ds:itemID="{7A04A46F-52FB-44AC-8729-247BEF27CB8F}">
   <ds:schemaRefs>
     <ds:schemaRef ds:uri="http://schemas.openxmlformats.org/officeDocument/2006/bibliography"/>
   </ds:schemaRefs>

--- a/doc/Ace21064_MicroprocessorArchitectureSpecification.docx
+++ b/doc/Ace21064_MicroprocessorArchitectureSpecification.docx
@@ -484,19 +484,11 @@
                 <w:lang w:eastAsia="zh-CN"/>
               </w:rPr>
             </w:pPr>
-            <w:proofErr w:type="spellStart"/>
-            <w:r>
-              <w:rPr>
-                <w:lang w:eastAsia="zh-CN"/>
-              </w:rPr>
-              <w:t>Yijun</w:t>
-            </w:r>
-            <w:proofErr w:type="spellEnd"/>
-            <w:r>
-              <w:rPr>
-                <w:lang w:eastAsia="zh-CN"/>
-              </w:rPr>
-              <w:t xml:space="preserve"> LI</w:t>
+            <w:r>
+              <w:rPr>
+                <w:lang w:eastAsia="zh-CN"/>
+              </w:rPr>
+              <w:t>Yijun LI</w:t>
             </w:r>
           </w:p>
         </w:tc>
@@ -9725,7 +9717,6 @@
     </w:p>
     <w:bookmarkStart w:id="2" w:name="_Ref441168880"/>
     <w:bookmarkStart w:id="3" w:name="_Toc482383974"/>
-    <w:bookmarkStart w:id="4" w:name="_GoBack"/>
     <w:p>
       <w:pPr>
         <w:pStyle w:val="ae"/>
@@ -9752,13 +9743,12 @@
             <v:path o:extrusionok="f" gradientshapeok="t" o:connecttype="rect"/>
             <o:lock v:ext="edit" aspectratio="t"/>
           </v:shapetype>
-          <v:shape id="_x0000_i1029" type="#_x0000_t75" style="width:376.8pt;height:355.8pt" o:ole="">
+          <v:shape id="_x0000_i1025" type="#_x0000_t75" style="width:376.8pt;height:355.9pt" o:ole="">
             <v:imagedata r:id="rId8" o:title=""/>
           </v:shape>
-          <o:OLEObject Type="Embed" ProgID="Visio.Drawing.15" ShapeID="_x0000_i1029" DrawAspect="Content" ObjectID="_1557083632" r:id="rId9"/>
+          <o:OLEObject Type="Embed" ProgID="Visio.Drawing.15" ShapeID="_x0000_i1025" DrawAspect="Content" ObjectID="_1557143648" r:id="rId9"/>
         </w:object>
       </w:r>
-      <w:bookmarkEnd w:id="4"/>
     </w:p>
     <w:p>
       <w:pPr>
@@ -9773,51 +9763,25 @@
       <w:r>
         <w:t xml:space="preserve">Figure </w:t>
       </w:r>
-      <w:r>
-        <w:fldChar w:fldCharType="begin"/>
-      </w:r>
-      <w:r>
-        <w:instrText xml:space="preserve"> STYLEREF 1 \s </w:instrText>
-      </w:r>
-      <w:r>
-        <w:fldChar w:fldCharType="separate"/>
-      </w:r>
-      <w:r>
-        <w:rPr>
-          <w:noProof/>
-        </w:rPr>
-        <w:t>1</w:t>
-      </w:r>
-      <w:r>
-        <w:rPr>
-          <w:noProof/>
-        </w:rPr>
-        <w:fldChar w:fldCharType="end"/>
-      </w:r>
+      <w:fldSimple w:instr=" STYLEREF 1 \s ">
+        <w:r>
+          <w:rPr>
+            <w:noProof/>
+          </w:rPr>
+          <w:t>1</w:t>
+        </w:r>
+      </w:fldSimple>
       <w:r>
         <w:noBreakHyphen/>
       </w:r>
-      <w:r>
-        <w:fldChar w:fldCharType="begin"/>
-      </w:r>
-      <w:r>
-        <w:instrText xml:space="preserve"> SEQ Figure \* ARABIC \s 1 </w:instrText>
-      </w:r>
-      <w:r>
-        <w:fldChar w:fldCharType="separate"/>
-      </w:r>
-      <w:r>
-        <w:rPr>
-          <w:noProof/>
-        </w:rPr>
-        <w:t>1</w:t>
-      </w:r>
-      <w:r>
-        <w:rPr>
-          <w:noProof/>
-        </w:rPr>
-        <w:fldChar w:fldCharType="end"/>
-      </w:r>
+      <w:fldSimple w:instr=" SEQ Figure \* ARABIC \s 1 ">
+        <w:r>
+          <w:rPr>
+            <w:noProof/>
+          </w:rPr>
+          <w:t>1</w:t>
+        </w:r>
+      </w:fldSimple>
       <w:bookmarkEnd w:id="2"/>
       <w:r>
         <w:t xml:space="preserve"> </w:t>
@@ -9834,7 +9798,7 @@
           <w:lang w:eastAsia="zh-CN"/>
         </w:rPr>
       </w:pPr>
-      <w:bookmarkStart w:id="5" w:name="_Toc482383896"/>
+      <w:bookmarkStart w:id="4" w:name="_Toc482383896"/>
       <w:r>
         <w:rPr>
           <w:rFonts w:hint="eastAsia"/>
@@ -9849,7 +9813,7 @@
         </w:rPr>
         <w:t>s</w:t>
       </w:r>
-      <w:bookmarkEnd w:id="5"/>
+      <w:bookmarkEnd w:id="4"/>
     </w:p>
     <w:p>
       <w:pPr>
@@ -9875,7 +9839,19 @@
         <w:rPr>
           <w:lang w:eastAsia="zh-CN"/>
         </w:rPr>
-        <w:t>-issue out-of-order</w:t>
+        <w:t>-issue</w:t>
+      </w:r>
+      <w:r>
+        <w:rPr>
+          <w:lang w:eastAsia="zh-CN"/>
+        </w:rPr>
+        <w:t xml:space="preserve"> (machine width)</w:t>
+      </w:r>
+      <w:r>
+        <w:rPr>
+          <w:lang w:eastAsia="zh-CN"/>
+        </w:rPr>
+        <w:t xml:space="preserve"> out-of-order</w:t>
       </w:r>
       <w:r>
         <w:rPr>
@@ -10181,16 +10157,8 @@
         <w:rPr>
           <w:lang w:eastAsia="zh-CN"/>
         </w:rPr>
-        <w:t xml:space="preserve">overy from branch </w:t>
-      </w:r>
-      <w:proofErr w:type="spellStart"/>
-      <w:r>
-        <w:rPr>
-          <w:lang w:eastAsia="zh-CN"/>
-        </w:rPr>
-        <w:t>misprediction</w:t>
-      </w:r>
-      <w:proofErr w:type="spellEnd"/>
+        <w:t>overy from branch misprediction</w:t>
+      </w:r>
     </w:p>
     <w:p>
       <w:pPr>
@@ -10538,306 +10506,232 @@
     <w:p>
       <w:pPr>
         <w:pStyle w:val="2"/>
-        <w:rPr>
-          <w:lang w:eastAsia="zh-CN"/>
-        </w:rPr>
-      </w:pPr>
-      <w:bookmarkStart w:id="6" w:name="_Toc482383897"/>
-      <w:r>
-        <w:rPr>
-          <w:lang w:eastAsia="zh-CN"/>
-        </w:rPr>
+      </w:pPr>
+      <w:bookmarkStart w:id="5" w:name="_Toc482383898"/>
+      <w:r>
         <w:lastRenderedPageBreak/>
-        <w:t>C</w:t>
-      </w:r>
-      <w:r>
-        <w:rPr>
-          <w:lang w:eastAsia="zh-CN"/>
-        </w:rPr>
-        <w:t>omponents</w:t>
+        <w:t>Pipeline architecture of Ace</w:t>
+      </w:r>
+      <w:r>
+        <w:t>21064</w:t>
+      </w:r>
+      <w:bookmarkEnd w:id="5"/>
+    </w:p>
+    <w:p>
+      <w:pPr>
+        <w:keepNext/>
+        <w:jc w:val="center"/>
+      </w:pPr>
+      <w:r>
+        <w:object w:dxaOrig="6456" w:dyaOrig="4869">
+          <v:shape id="_x0000_i1026" type="#_x0000_t75" style="width:477.9pt;height:358.15pt" o:ole="">
+            <v:imagedata r:id="rId10" o:title=""/>
+          </v:shape>
+          <o:OLEObject Type="Embed" ProgID="Visio.Drawing.15" ShapeID="_x0000_i1026" DrawAspect="Content" ObjectID="_1557143649" r:id="rId11"/>
+        </w:object>
+      </w:r>
+    </w:p>
+    <w:p>
+      <w:pPr>
+        <w:pStyle w:val="ae"/>
+        <w:jc w:val="center"/>
+      </w:pPr>
+      <w:bookmarkStart w:id="6" w:name="_Toc482383975"/>
+      <w:r>
+        <w:t xml:space="preserve">Figure </w:t>
+      </w:r>
+      <w:fldSimple w:instr=" STYLEREF 1 \s ">
+        <w:r>
+          <w:rPr>
+            <w:noProof/>
+          </w:rPr>
+          <w:t>1</w:t>
+        </w:r>
+      </w:fldSimple>
+      <w:r>
+        <w:noBreakHyphen/>
+      </w:r>
+      <w:fldSimple w:instr=" SEQ Figure \* ARABIC \s 1 ">
+        <w:r>
+          <w:rPr>
+            <w:noProof/>
+          </w:rPr>
+          <w:t>2</w:t>
+        </w:r>
+      </w:fldSimple>
+      <w:r>
+        <w:t xml:space="preserve"> Ace21064 Pipeline</w:t>
       </w:r>
       <w:bookmarkEnd w:id="6"/>
     </w:p>
+    <w:p/>
     <w:p>
       <w:pPr>
-        <w:pStyle w:val="2"/>
-      </w:pPr>
-      <w:bookmarkStart w:id="7" w:name="_Toc482383898"/>
-      <w:r>
-        <w:t>Pipeline architecture of Ace</w:t>
-      </w:r>
-      <w:r>
-        <w:t>21064</w:t>
+        <w:pStyle w:val="1"/>
+      </w:pPr>
+      <w:bookmarkStart w:id="7" w:name="_Toc482383899"/>
+      <w:r>
+        <w:lastRenderedPageBreak/>
+        <w:t>Level 1 Instruction Cache</w:t>
+      </w:r>
+      <w:r>
+        <w:t xml:space="preserve"> (</w:t>
+      </w:r>
+      <w:proofErr w:type="spellStart"/>
+      <w:r>
+        <w:t>iCache</w:t>
+      </w:r>
+      <w:proofErr w:type="spellEnd"/>
+      <w:r>
+        <w:t>)</w:t>
       </w:r>
       <w:bookmarkEnd w:id="7"/>
     </w:p>
     <w:p>
       <w:pPr>
-        <w:keepNext/>
-        <w:jc w:val="center"/>
-      </w:pPr>
-      <w:r>
-        <w:object w:dxaOrig="6456" w:dyaOrig="4869">
-          <v:shape id="_x0000_i1025" type="#_x0000_t75" style="width:477.6pt;height:358.2pt" o:ole="">
-            <v:imagedata r:id="rId10" o:title=""/>
-          </v:shape>
-          <o:OLEObject Type="Embed" ProgID="Visio.Drawing.15" ShapeID="_x0000_i1025" DrawAspect="Content" ObjectID="_1557083633" r:id="rId11"/>
-        </w:object>
-      </w:r>
+        <w:pStyle w:val="2"/>
+      </w:pPr>
+      <w:bookmarkStart w:id="8" w:name="_Toc482383900"/>
+      <w:r>
+        <w:t>Overview</w:t>
+      </w:r>
+      <w:bookmarkEnd w:id="8"/>
     </w:p>
     <w:p>
-      <w:pPr>
-        <w:pStyle w:val="ae"/>
-        <w:jc w:val="center"/>
-      </w:pPr>
-      <w:bookmarkStart w:id="8" w:name="_Toc482383975"/>
-      <w:r>
-        <w:t xml:space="preserve">Figure </w:t>
-      </w:r>
-      <w:r>
-        <w:fldChar w:fldCharType="begin"/>
-      </w:r>
-      <w:r>
-        <w:instrText xml:space="preserve"> STYLEREF 1 \s </w:instrText>
-      </w:r>
-      <w:r>
-        <w:fldChar w:fldCharType="separate"/>
-      </w:r>
-      <w:r>
-        <w:rPr>
-          <w:noProof/>
-        </w:rPr>
-        <w:t>1</w:t>
-      </w:r>
-      <w:r>
-        <w:rPr>
-          <w:noProof/>
-        </w:rPr>
-        <w:fldChar w:fldCharType="end"/>
-      </w:r>
-      <w:r>
-        <w:noBreakHyphen/>
-      </w:r>
-      <w:r>
-        <w:fldChar w:fldCharType="begin"/>
-      </w:r>
-      <w:r>
-        <w:instrText xml:space="preserve"> SEQ Figure \* ARABIC \s 1 </w:instrText>
-      </w:r>
-      <w:r>
-        <w:fldChar w:fldCharType="separate"/>
-      </w:r>
-      <w:r>
-        <w:rPr>
-          <w:noProof/>
-        </w:rPr>
-        <w:t>2</w:t>
-      </w:r>
-      <w:r>
-        <w:rPr>
-          <w:noProof/>
-        </w:rPr>
-        <w:fldChar w:fldCharType="end"/>
-      </w:r>
-      <w:r>
-        <w:t xml:space="preserve"> Ace21064 Pipeline</w:t>
-      </w:r>
-      <w:bookmarkEnd w:id="8"/>
+      <w:r>
+        <w:t>Level 1 instruction cache of Ace</w:t>
+      </w:r>
+      <w:r>
+        <w:t xml:space="preserve">21064 is a two way-associative, </w:t>
+      </w:r>
+      <w:r>
+        <w:t>virtual</w:t>
+      </w:r>
+      <w:r>
+        <w:t>ly</w:t>
+      </w:r>
+      <w:r>
+        <w:t xml:space="preserve"> indexed</w:t>
+      </w:r>
+      <w:r>
+        <w:t xml:space="preserve"> </w:t>
+      </w:r>
+      <w:r>
+        <w:t xml:space="preserve">and </w:t>
+      </w:r>
+      <w:r>
+        <w:t>p</w:t>
+      </w:r>
+      <w:r>
+        <w:t>hysical</w:t>
+      </w:r>
+      <w:r>
+        <w:t>ly</w:t>
+      </w:r>
+      <w:r>
+        <w:t xml:space="preserve"> tag</w:t>
+      </w:r>
+      <w:r>
+        <w:t>g</w:t>
+      </w:r>
+      <w:r>
+        <w:t>ed cache</w:t>
+      </w:r>
+      <w:r>
+        <w:t xml:space="preserve">, </w:t>
+      </w:r>
+      <w:r>
+        <w:t>each data entry has 32 bytes, 128 cache lines in each way</w:t>
+      </w:r>
+      <w:r>
+        <w:t xml:space="preserve">, </w:t>
+      </w:r>
+      <w:r>
+        <w:t xml:space="preserve">40bits physical address is designed for temporary, so 28bits higher address range is kept in tag array of each cache line, </w:t>
+      </w:r>
+      <w:r>
+        <w:t>T</w:t>
+      </w:r>
+      <w:r>
+        <w:t>otal size of l1</w:t>
+      </w:r>
+      <w:r>
+        <w:t>icache is 8KB</w:t>
+      </w:r>
+      <w:r>
+        <w:t>, and memory is managed in 4KB page size</w:t>
+      </w:r>
+      <w:r>
+        <w:t>.</w:t>
+      </w:r>
+      <w:r>
+        <w:t xml:space="preserve"> </w:t>
+      </w:r>
     </w:p>
     <w:p/>
     <w:p>
       <w:pPr>
-        <w:pStyle w:val="1"/>
-      </w:pPr>
-      <w:bookmarkStart w:id="9" w:name="_Toc482383899"/>
-      <w:r>
-        <w:lastRenderedPageBreak/>
-        <w:t>Level 1 Instruction Cache</w:t>
-      </w:r>
-      <w:r>
-        <w:t xml:space="preserve"> (</w:t>
-      </w:r>
-      <w:proofErr w:type="spellStart"/>
-      <w:r>
-        <w:t>iCache</w:t>
-      </w:r>
-      <w:proofErr w:type="spellEnd"/>
-      <w:r>
-        <w:t>)</w:t>
+        <w:pStyle w:val="3"/>
+      </w:pPr>
+      <w:bookmarkStart w:id="9" w:name="_Toc482383901"/>
+      <w:r>
+        <w:t>Introduction</w:t>
       </w:r>
       <w:bookmarkEnd w:id="9"/>
     </w:p>
     <w:p>
-      <w:pPr>
-        <w:pStyle w:val="2"/>
-      </w:pPr>
-      <w:bookmarkStart w:id="10" w:name="_Toc482383900"/>
-      <w:r>
-        <w:t>Overview</w:t>
-      </w:r>
-      <w:bookmarkEnd w:id="10"/>
+      <w:r>
+        <w:t>In order to reduce the hit time of level 1 cache, virtually indexed, physically tagged cache architecture is used, as widely used in mod</w:t>
+      </w:r>
+      <w:r>
+        <w:t xml:space="preserve">ern processor. The overview of instruction </w:t>
+      </w:r>
+      <w:r>
+        <w:t>cache system of Ace21064 is showing below:</w:t>
+      </w:r>
     </w:p>
     <w:p>
-      <w:r>
-        <w:t>Level 1 instruction cache of Ace</w:t>
-      </w:r>
-      <w:r>
-        <w:t xml:space="preserve">21064 is a two way-associative, </w:t>
-      </w:r>
-      <w:r>
-        <w:t>virtual</w:t>
-      </w:r>
-      <w:r>
-        <w:t>ly</w:t>
-      </w:r>
-      <w:r>
-        <w:t xml:space="preserve"> indexed</w:t>
-      </w:r>
-      <w:r>
-        <w:t xml:space="preserve"> </w:t>
-      </w:r>
-      <w:r>
-        <w:t xml:space="preserve">and </w:t>
-      </w:r>
-      <w:r>
-        <w:t>p</w:t>
-      </w:r>
-      <w:r>
-        <w:t>hysical</w:t>
-      </w:r>
-      <w:r>
-        <w:t>ly</w:t>
-      </w:r>
-      <w:r>
-        <w:t xml:space="preserve"> tag</w:t>
-      </w:r>
-      <w:r>
-        <w:t>g</w:t>
-      </w:r>
-      <w:r>
-        <w:t>ed cache</w:t>
-      </w:r>
-      <w:r>
-        <w:t xml:space="preserve">, </w:t>
-      </w:r>
-      <w:r>
-        <w:t>each data entry has 32 bytes, 128 cache lines in each way</w:t>
-      </w:r>
-      <w:r>
-        <w:t xml:space="preserve">, </w:t>
-      </w:r>
-      <w:r>
-        <w:t xml:space="preserve">40bits physical address is designed for temporary, so 28bits higher address range is kept in tag array of each cache line, </w:t>
-      </w:r>
-      <w:r>
-        <w:t>T</w:t>
-      </w:r>
-      <w:r>
-        <w:t>otal size of l1</w:t>
-      </w:r>
-      <w:r>
-        <w:t>icache is 8KB</w:t>
-      </w:r>
-      <w:r>
-        <w:t>, and memory is managed in 4KB page size</w:t>
-      </w:r>
-      <w:r>
-        <w:t>.</w:t>
-      </w:r>
-      <w:r>
-        <w:t xml:space="preserve"> </w:t>
-      </w:r>
-    </w:p>
-    <w:p/>
-    <w:p>
-      <w:pPr>
-        <w:pStyle w:val="3"/>
-      </w:pPr>
-      <w:bookmarkStart w:id="11" w:name="_Toc482383901"/>
-      <w:r>
-        <w:t>Introduction</w:t>
-      </w:r>
-      <w:bookmarkEnd w:id="11"/>
+      <w:pPr>
+        <w:keepNext/>
+        <w:jc w:val="center"/>
+      </w:pPr>
+      <w:r>
+        <w:object w:dxaOrig="7834" w:dyaOrig="6530">
+          <v:shape id="_x0000_i1027" type="#_x0000_t75" style="width:390.2pt;height:323.8pt" o:ole="">
+            <v:imagedata r:id="rId12" o:title=""/>
+          </v:shape>
+          <o:OLEObject Type="Embed" ProgID="Visio.Drawing.15" ShapeID="_x0000_i1027" DrawAspect="Content" ObjectID="_1557143650" r:id="rId13"/>
+        </w:object>
+      </w:r>
     </w:p>
     <w:p>
-      <w:r>
-        <w:t>In order to reduce the hit time of level 1 cache, virtually indexed, physically tagged cache architecture is used, as widely used in mod</w:t>
-      </w:r>
-      <w:r>
-        <w:t xml:space="preserve">ern processor. The overview of instruction </w:t>
-      </w:r>
-      <w:r>
-        <w:t>cache system of Ace21064 is showing below:</w:t>
-      </w:r>
-    </w:p>
-    <w:p>
-      <w:pPr>
-        <w:keepNext/>
-        <w:jc w:val="center"/>
-      </w:pPr>
-      <w:r>
-        <w:object w:dxaOrig="7834" w:dyaOrig="6530">
-          <v:shape id="_x0000_i1026" type="#_x0000_t75" style="width:390pt;height:324pt" o:ole="">
-            <v:imagedata r:id="rId12" o:title=""/>
-          </v:shape>
-          <o:OLEObject Type="Embed" ProgID="Visio.Drawing.15" ShapeID="_x0000_i1026" DrawAspect="Content" ObjectID="_1557083634" r:id="rId13"/>
-        </w:object>
-      </w:r>
-    </w:p>
-    <w:p>
       <w:pPr>
         <w:pStyle w:val="ae"/>
         <w:jc w:val="center"/>
       </w:pPr>
-      <w:bookmarkStart w:id="12" w:name="_Toc482383976"/>
+      <w:bookmarkStart w:id="10" w:name="_Toc482383976"/>
       <w:r>
         <w:t xml:space="preserve">Figure </w:t>
       </w:r>
-      <w:r>
-        <w:fldChar w:fldCharType="begin"/>
-      </w:r>
-      <w:r>
-        <w:instrText xml:space="preserve"> STYLEREF 1 \s </w:instrText>
-      </w:r>
-      <w:r>
-        <w:fldChar w:fldCharType="separate"/>
-      </w:r>
-      <w:r>
-        <w:rPr>
-          <w:noProof/>
-        </w:rPr>
-        <w:t>2</w:t>
-      </w:r>
-      <w:r>
-        <w:rPr>
-          <w:noProof/>
-        </w:rPr>
-        <w:fldChar w:fldCharType="end"/>
-      </w:r>
+      <w:fldSimple w:instr=" STYLEREF 1 \s ">
+        <w:r>
+          <w:rPr>
+            <w:noProof/>
+          </w:rPr>
+          <w:t>2</w:t>
+        </w:r>
+      </w:fldSimple>
       <w:r>
         <w:noBreakHyphen/>
       </w:r>
-      <w:r>
-        <w:fldChar w:fldCharType="begin"/>
-      </w:r>
-      <w:r>
-        <w:instrText xml:space="preserve"> SEQ Figure \* ARABIC \s 1 </w:instrText>
-      </w:r>
-      <w:r>
-        <w:fldChar w:fldCharType="separate"/>
-      </w:r>
-      <w:r>
-        <w:rPr>
-          <w:noProof/>
-        </w:rPr>
-        <w:t>1</w:t>
-      </w:r>
-      <w:r>
-        <w:rPr>
-          <w:noProof/>
-        </w:rPr>
-        <w:fldChar w:fldCharType="end"/>
-      </w:r>
+      <w:fldSimple w:instr=" SEQ Figure \* ARABIC \s 1 ">
+        <w:r>
+          <w:rPr>
+            <w:noProof/>
+          </w:rPr>
+          <w:t>1</w:t>
+        </w:r>
+      </w:fldSimple>
       <w:r>
         <w:t xml:space="preserve"> </w:t>
       </w:r>
@@ -10859,7 +10753,7 @@
       <w:r>
         <w:t>verview</w:t>
       </w:r>
-      <w:bookmarkEnd w:id="12"/>
+      <w:bookmarkEnd w:id="10"/>
     </w:p>
     <w:p>
       <w:r>
@@ -10991,11 +10885,11 @@
       <w:pPr>
         <w:pStyle w:val="3"/>
       </w:pPr>
-      <w:bookmarkStart w:id="13" w:name="_Toc482383902"/>
+      <w:bookmarkStart w:id="11" w:name="_Toc482383902"/>
       <w:r>
         <w:t>Architecture</w:t>
       </w:r>
-      <w:bookmarkEnd w:id="13"/>
+      <w:bookmarkEnd w:id="11"/>
     </w:p>
     <w:p>
       <w:pPr>
@@ -11008,55 +10902,29 @@
         <w:pStyle w:val="ae"/>
         <w:jc w:val="center"/>
       </w:pPr>
-      <w:bookmarkStart w:id="14" w:name="_Toc482383977"/>
+      <w:bookmarkStart w:id="12" w:name="_Toc482383977"/>
       <w:r>
         <w:t xml:space="preserve">Figure </w:t>
       </w:r>
-      <w:r>
-        <w:fldChar w:fldCharType="begin"/>
-      </w:r>
-      <w:r>
-        <w:instrText xml:space="preserve"> STYLEREF 1 \s </w:instrText>
-      </w:r>
-      <w:r>
-        <w:fldChar w:fldCharType="separate"/>
-      </w:r>
-      <w:r>
-        <w:rPr>
-          <w:noProof/>
-        </w:rPr>
-        <w:t>2</w:t>
-      </w:r>
-      <w:r>
-        <w:rPr>
-          <w:noProof/>
-        </w:rPr>
-        <w:fldChar w:fldCharType="end"/>
-      </w:r>
+      <w:fldSimple w:instr=" STYLEREF 1 \s ">
+        <w:r>
+          <w:rPr>
+            <w:noProof/>
+          </w:rPr>
+          <w:t>2</w:t>
+        </w:r>
+      </w:fldSimple>
       <w:r>
         <w:noBreakHyphen/>
       </w:r>
-      <w:r>
-        <w:fldChar w:fldCharType="begin"/>
-      </w:r>
-      <w:r>
-        <w:instrText xml:space="preserve"> SEQ Figure \* ARABIC \s 1 </w:instrText>
-      </w:r>
-      <w:r>
-        <w:fldChar w:fldCharType="separate"/>
-      </w:r>
-      <w:r>
-        <w:rPr>
-          <w:noProof/>
-        </w:rPr>
-        <w:t>2</w:t>
-      </w:r>
-      <w:r>
-        <w:rPr>
-          <w:noProof/>
-        </w:rPr>
-        <w:fldChar w:fldCharType="end"/>
-      </w:r>
+      <w:fldSimple w:instr=" SEQ Figure \* ARABIC \s 1 ">
+        <w:r>
+          <w:rPr>
+            <w:noProof/>
+          </w:rPr>
+          <w:t>2</w:t>
+        </w:r>
+      </w:fldSimple>
       <w:r>
         <w:t xml:space="preserve"> </w:t>
       </w:r>
@@ -11074,17 +10942,17 @@
       <w:r>
         <w:t>agram</w:t>
       </w:r>
-      <w:bookmarkEnd w:id="14"/>
+      <w:bookmarkEnd w:id="12"/>
     </w:p>
     <w:p>
       <w:pPr>
         <w:pStyle w:val="3"/>
       </w:pPr>
-      <w:bookmarkStart w:id="15" w:name="_Toc482383903"/>
+      <w:bookmarkStart w:id="13" w:name="_Toc482383903"/>
       <w:r>
         <w:t>Signals</w:t>
       </w:r>
-      <w:bookmarkEnd w:id="15"/>
+      <w:bookmarkEnd w:id="13"/>
     </w:p>
     <w:tbl>
       <w:tblPr>
@@ -12041,10 +11909,30 @@
       <w:pPr>
         <w:pStyle w:val="3"/>
       </w:pPr>
-      <w:bookmarkStart w:id="16" w:name="_Toc482383904"/>
+      <w:bookmarkStart w:id="14" w:name="_Toc482383904"/>
       <w:r>
         <w:lastRenderedPageBreak/>
         <w:t>Submodules</w:t>
+      </w:r>
+      <w:bookmarkEnd w:id="14"/>
+    </w:p>
+    <w:p>
+      <w:pPr>
+        <w:pStyle w:val="3"/>
+      </w:pPr>
+      <w:bookmarkStart w:id="15" w:name="_Toc482383905"/>
+      <w:r>
+        <w:t>Timing</w:t>
+      </w:r>
+      <w:bookmarkEnd w:id="15"/>
+    </w:p>
+    <w:p>
+      <w:pPr>
+        <w:pStyle w:val="2"/>
+      </w:pPr>
+      <w:bookmarkStart w:id="16" w:name="_Toc482383906"/>
+      <w:r>
+        <w:t>Instruction Alignment Unit</w:t>
       </w:r>
       <w:bookmarkEnd w:id="16"/>
     </w:p>
@@ -12052,19 +11940,19 @@
       <w:pPr>
         <w:pStyle w:val="3"/>
       </w:pPr>
-      <w:bookmarkStart w:id="17" w:name="_Toc482383905"/>
-      <w:r>
-        <w:t>Timing</w:t>
+      <w:bookmarkStart w:id="17" w:name="_Toc482383907"/>
+      <w:r>
+        <w:t>Introduction</w:t>
       </w:r>
       <w:bookmarkEnd w:id="17"/>
     </w:p>
     <w:p>
       <w:pPr>
-        <w:pStyle w:val="2"/>
-      </w:pPr>
-      <w:bookmarkStart w:id="18" w:name="_Toc482383906"/>
-      <w:r>
-        <w:t>Instruction Alignment Unit</w:t>
+        <w:pStyle w:val="3"/>
+      </w:pPr>
+      <w:bookmarkStart w:id="18" w:name="_Toc482383908"/>
+      <w:r>
+        <w:t>Architecture</w:t>
       </w:r>
       <w:bookmarkEnd w:id="18"/>
     </w:p>
@@ -12072,9 +11960,9 @@
       <w:pPr>
         <w:pStyle w:val="3"/>
       </w:pPr>
-      <w:bookmarkStart w:id="19" w:name="_Toc482383907"/>
-      <w:r>
-        <w:t>Introduction</w:t>
+      <w:bookmarkStart w:id="19" w:name="_Toc482383909"/>
+      <w:r>
+        <w:t>Signals</w:t>
       </w:r>
       <w:bookmarkEnd w:id="19"/>
     </w:p>
@@ -12082,9 +11970,9 @@
       <w:pPr>
         <w:pStyle w:val="3"/>
       </w:pPr>
-      <w:bookmarkStart w:id="20" w:name="_Toc482383908"/>
-      <w:r>
-        <w:t>Architecture</w:t>
+      <w:bookmarkStart w:id="20" w:name="_Toc482383910"/>
+      <w:r>
+        <w:t>Submodules</w:t>
       </w:r>
       <w:bookmarkEnd w:id="20"/>
     </w:p>
@@ -12092,73 +11980,53 @@
       <w:pPr>
         <w:pStyle w:val="3"/>
       </w:pPr>
-      <w:bookmarkStart w:id="21" w:name="_Toc482383909"/>
-      <w:r>
-        <w:t>Signals</w:t>
+      <w:bookmarkStart w:id="21" w:name="_Toc482383911"/>
+      <w:r>
+        <w:t>Timing</w:t>
       </w:r>
       <w:bookmarkEnd w:id="21"/>
     </w:p>
+    <w:p/>
     <w:p>
       <w:pPr>
-        <w:pStyle w:val="3"/>
-      </w:pPr>
-      <w:bookmarkStart w:id="22" w:name="_Toc482383910"/>
-      <w:r>
-        <w:t>Submodules</w:t>
+        <w:pStyle w:val="1"/>
+      </w:pPr>
+      <w:bookmarkStart w:id="22" w:name="_Toc482383912"/>
+      <w:r>
+        <w:lastRenderedPageBreak/>
+        <w:t>Instruction Fetch Unit (IFU)</w:t>
       </w:r>
       <w:bookmarkEnd w:id="22"/>
     </w:p>
     <w:p>
       <w:pPr>
-        <w:pStyle w:val="3"/>
-      </w:pPr>
-      <w:bookmarkStart w:id="23" w:name="_Toc482383911"/>
-      <w:r>
-        <w:t>Timing</w:t>
+        <w:pStyle w:val="2"/>
+      </w:pPr>
+      <w:bookmarkStart w:id="23" w:name="_Toc482383913"/>
+      <w:r>
+        <w:t>Overview</w:t>
       </w:r>
       <w:bookmarkEnd w:id="23"/>
     </w:p>
-    <w:p/>
     <w:p>
       <w:pPr>
-        <w:pStyle w:val="1"/>
-      </w:pPr>
-      <w:bookmarkStart w:id="24" w:name="_Toc482383912"/>
-      <w:r>
-        <w:lastRenderedPageBreak/>
-        <w:t>Instruction Fetch Unit (IFU)</w:t>
-      </w:r>
-      <w:bookmarkEnd w:id="24"/>
-    </w:p>
-    <w:p>
-      <w:pPr>
-        <w:pStyle w:val="2"/>
-      </w:pPr>
-      <w:bookmarkStart w:id="25" w:name="_Toc482383913"/>
-      <w:r>
-        <w:t>Overview</w:t>
-      </w:r>
-      <w:bookmarkEnd w:id="25"/>
-    </w:p>
-    <w:p>
-      <w:pPr>
         <w:pStyle w:val="3"/>
       </w:pPr>
-      <w:bookmarkStart w:id="26" w:name="_Toc482383914"/>
+      <w:bookmarkStart w:id="24" w:name="_Toc482383914"/>
       <w:r>
         <w:rPr>
           <w:rFonts w:hint="cs"/>
         </w:rPr>
         <w:t>Introduction</w:t>
       </w:r>
-      <w:bookmarkEnd w:id="26"/>
+      <w:bookmarkEnd w:id="24"/>
     </w:p>
     <w:p>
       <w:r>
         <w:t xml:space="preserve">Instruction fetch is responsible for providing a continuous instruction stream to the rest of the pipeline, </w:t>
       </w:r>
       <w:r>
-        <w:t>Ace21064’s fetch stage achieves a fetch bandwidth of 8 instructions from level 1 instruction cache. And a dynamic branch predictor to speculate on the outcome of a branch in</w:t>
+        <w:t>Ace21064’s fetch stage achieves a fetch bandwidth of 8 instructions from level1 instruction cache. And a dynamic branch predictor to speculate on the outcome of a branch in</w:t>
       </w:r>
       <w:r>
         <w:t xml:space="preserve">struction. </w:t>
@@ -12189,15 +12057,16 @@
       </w:r>
     </w:p>
     <w:p/>
+    <w:p/>
     <w:p>
       <w:pPr>
         <w:pStyle w:val="3"/>
       </w:pPr>
-      <w:bookmarkStart w:id="27" w:name="_Toc482383915"/>
+      <w:bookmarkStart w:id="25" w:name="_Toc482383915"/>
       <w:r>
         <w:t>Signals</w:t>
       </w:r>
-      <w:bookmarkEnd w:id="27"/>
+      <w:bookmarkEnd w:id="25"/>
     </w:p>
     <w:p>
       <w:pPr>
@@ -12205,55 +12074,29 @@
         <w:keepNext/>
         <w:jc w:val="center"/>
       </w:pPr>
-      <w:bookmarkStart w:id="28" w:name="_Toc482383979"/>
+      <w:bookmarkStart w:id="26" w:name="_Toc482383979"/>
       <w:r>
         <w:t xml:space="preserve">Table </w:t>
       </w:r>
-      <w:r>
-        <w:fldChar w:fldCharType="begin"/>
-      </w:r>
-      <w:r>
-        <w:instrText xml:space="preserve"> STYLEREF 1 \s </w:instrText>
-      </w:r>
-      <w:r>
-        <w:fldChar w:fldCharType="separate"/>
-      </w:r>
-      <w:r>
-        <w:rPr>
-          <w:noProof/>
-        </w:rPr>
-        <w:t>3</w:t>
-      </w:r>
-      <w:r>
-        <w:rPr>
-          <w:noProof/>
-        </w:rPr>
-        <w:fldChar w:fldCharType="end"/>
-      </w:r>
+      <w:fldSimple w:instr=" STYLEREF 1 \s ">
+        <w:r>
+          <w:rPr>
+            <w:noProof/>
+          </w:rPr>
+          <w:t>3</w:t>
+        </w:r>
+      </w:fldSimple>
       <w:r>
         <w:noBreakHyphen/>
       </w:r>
-      <w:r>
-        <w:fldChar w:fldCharType="begin"/>
-      </w:r>
-      <w:r>
-        <w:instrText xml:space="preserve"> SEQ Table \* ARABIC \s 1 </w:instrText>
-      </w:r>
-      <w:r>
-        <w:fldChar w:fldCharType="separate"/>
-      </w:r>
-      <w:r>
-        <w:rPr>
-          <w:noProof/>
-        </w:rPr>
-        <w:t>1</w:t>
-      </w:r>
-      <w:r>
-        <w:rPr>
-          <w:noProof/>
-        </w:rPr>
-        <w:fldChar w:fldCharType="end"/>
-      </w:r>
+      <w:fldSimple w:instr=" SEQ Table \* ARABIC \s 1 ">
+        <w:r>
+          <w:rPr>
+            <w:noProof/>
+          </w:rPr>
+          <w:t>1</w:t>
+        </w:r>
+      </w:fldSimple>
       <w:r>
         <w:t xml:space="preserve"> </w:t>
       </w:r>
@@ -12263,7 +12106,7 @@
       <w:r>
         <w:t xml:space="preserve"> signals</w:t>
       </w:r>
-      <w:bookmarkEnd w:id="28"/>
+      <w:bookmarkEnd w:id="26"/>
     </w:p>
     <w:tbl>
       <w:tblPr>
@@ -13806,6 +13649,7 @@
                 <w:b w:val="0"/>
                 <w:lang w:eastAsia="zh-CN"/>
               </w:rPr>
+              <w:lastRenderedPageBreak/>
               <w:t>override_vld_o</w:t>
             </w:r>
             <w:proofErr w:type="spellEnd"/>
@@ -15741,7 +15585,7 @@
       <w:pPr>
         <w:pStyle w:val="3"/>
       </w:pPr>
-      <w:bookmarkStart w:id="29" w:name="_Toc482383916"/>
+      <w:bookmarkStart w:id="27" w:name="_Toc482383916"/>
       <w:r>
         <w:t>S</w:t>
       </w:r>
@@ -15754,7 +15598,7 @@
       <w:r>
         <w:t>modules</w:t>
       </w:r>
-      <w:bookmarkEnd w:id="29"/>
+      <w:bookmarkEnd w:id="27"/>
     </w:p>
     <w:p>
       <w:pPr>
@@ -15762,55 +15606,29 @@
         <w:keepNext/>
         <w:jc w:val="center"/>
       </w:pPr>
-      <w:bookmarkStart w:id="30" w:name="_Toc482383980"/>
+      <w:bookmarkStart w:id="28" w:name="_Toc482383980"/>
       <w:r>
         <w:t xml:space="preserve">Table </w:t>
       </w:r>
-      <w:r>
-        <w:fldChar w:fldCharType="begin"/>
-      </w:r>
-      <w:r>
-        <w:instrText xml:space="preserve"> STYLEREF 1 \s </w:instrText>
-      </w:r>
-      <w:r>
-        <w:fldChar w:fldCharType="separate"/>
-      </w:r>
-      <w:r>
-        <w:rPr>
-          <w:noProof/>
-        </w:rPr>
-        <w:t>3</w:t>
-      </w:r>
-      <w:r>
-        <w:rPr>
-          <w:noProof/>
-        </w:rPr>
-        <w:fldChar w:fldCharType="end"/>
-      </w:r>
+      <w:fldSimple w:instr=" STYLEREF 1 \s ">
+        <w:r>
+          <w:rPr>
+            <w:noProof/>
+          </w:rPr>
+          <w:t>3</w:t>
+        </w:r>
+      </w:fldSimple>
       <w:r>
         <w:noBreakHyphen/>
       </w:r>
-      <w:r>
-        <w:fldChar w:fldCharType="begin"/>
-      </w:r>
-      <w:r>
-        <w:instrText xml:space="preserve"> SEQ Table \* ARABIC \s 1 </w:instrText>
-      </w:r>
-      <w:r>
-        <w:fldChar w:fldCharType="separate"/>
-      </w:r>
-      <w:r>
-        <w:rPr>
-          <w:noProof/>
-        </w:rPr>
-        <w:t>2</w:t>
-      </w:r>
-      <w:r>
-        <w:rPr>
-          <w:noProof/>
-        </w:rPr>
-        <w:fldChar w:fldCharType="end"/>
-      </w:r>
+      <w:fldSimple w:instr=" SEQ Table \* ARABIC \s 1 ">
+        <w:r>
+          <w:rPr>
+            <w:noProof/>
+          </w:rPr>
+          <w:t>2</w:t>
+        </w:r>
+      </w:fldSimple>
       <w:r>
         <w:t xml:space="preserve"> </w:t>
       </w:r>
@@ -15822,7 +15640,7 @@
       <w:r>
         <w:t xml:space="preserve"> sub-modules</w:t>
       </w:r>
-      <w:bookmarkEnd w:id="30"/>
+      <w:bookmarkEnd w:id="28"/>
     </w:p>
     <w:tbl>
       <w:tblPr>
@@ -16051,6 +15869,7 @@
               <w:rPr>
                 <w:b w:val="0"/>
               </w:rPr>
+              <w:lastRenderedPageBreak/>
               <w:t>BTB</w:t>
             </w:r>
           </w:p>
@@ -16095,7 +15914,6 @@
               <w:rPr>
                 <w:b w:val="0"/>
               </w:rPr>
-              <w:lastRenderedPageBreak/>
               <w:t>BOB</w:t>
             </w:r>
           </w:p>
@@ -16218,24 +16036,24 @@
       <w:pPr>
         <w:pStyle w:val="2"/>
       </w:pPr>
-      <w:bookmarkStart w:id="31" w:name="_Toc482383917"/>
+      <w:bookmarkStart w:id="29" w:name="_Toc482383917"/>
       <w:r>
         <w:t>Branch Prediction Unit</w:t>
       </w:r>
-      <w:bookmarkEnd w:id="31"/>
+      <w:bookmarkEnd w:id="29"/>
     </w:p>
     <w:p>
       <w:pPr>
         <w:pStyle w:val="3"/>
       </w:pPr>
-      <w:bookmarkStart w:id="32" w:name="_Toc482383918"/>
+      <w:bookmarkStart w:id="30" w:name="_Toc482383918"/>
       <w:r>
         <w:rPr>
           <w:rFonts w:hint="cs"/>
         </w:rPr>
         <w:t>Introduction</w:t>
       </w:r>
-      <w:bookmarkEnd w:id="32"/>
+      <w:bookmarkEnd w:id="30"/>
     </w:p>
     <w:p>
       <w:r>
@@ -16260,11 +16078,11 @@
       <w:pPr>
         <w:pStyle w:val="3"/>
       </w:pPr>
-      <w:bookmarkStart w:id="33" w:name="_Toc482383919"/>
+      <w:bookmarkStart w:id="31" w:name="_Toc482383919"/>
       <w:r>
         <w:t>Architecture</w:t>
       </w:r>
-      <w:bookmarkEnd w:id="33"/>
+      <w:bookmarkEnd w:id="31"/>
     </w:p>
     <w:p>
       <w:pPr>
@@ -16272,10 +16090,10 @@
       </w:pPr>
       <w:r>
         <w:object w:dxaOrig="8401" w:dyaOrig="6341">
-          <v:shape id="_x0000_i1027" type="#_x0000_t75" style="width:420pt;height:317.4pt" o:ole="">
+          <v:shape id="_x0000_i1028" type="#_x0000_t75" style="width:420.05pt;height:317.45pt" o:ole="">
             <v:imagedata r:id="rId14" o:title=""/>
           </v:shape>
-          <o:OLEObject Type="Embed" ProgID="Visio.Drawing.15" ShapeID="_x0000_i1027" DrawAspect="Content" ObjectID="_1557083635" r:id="rId15"/>
+          <o:OLEObject Type="Embed" ProgID="Visio.Drawing.15" ShapeID="_x0000_i1028" DrawAspect="Content" ObjectID="_1557143651" r:id="rId15"/>
         </w:object>
       </w:r>
     </w:p>
@@ -16283,14 +16101,14 @@
       <w:pPr>
         <w:pStyle w:val="3"/>
       </w:pPr>
-      <w:bookmarkStart w:id="34" w:name="_Toc482383920"/>
+      <w:bookmarkStart w:id="32" w:name="_Toc482383920"/>
       <w:r>
         <w:rPr>
           <w:rFonts w:hint="cs"/>
         </w:rPr>
         <w:t>Ports</w:t>
       </w:r>
-      <w:bookmarkEnd w:id="34"/>
+      <w:bookmarkEnd w:id="32"/>
     </w:p>
     <w:p>
       <w:pPr>
@@ -16298,55 +16116,29 @@
         <w:keepNext/>
         <w:jc w:val="center"/>
       </w:pPr>
-      <w:bookmarkStart w:id="35" w:name="_Toc482383981"/>
+      <w:bookmarkStart w:id="33" w:name="_Toc482383981"/>
       <w:r>
         <w:t xml:space="preserve">Table </w:t>
       </w:r>
-      <w:r>
-        <w:fldChar w:fldCharType="begin"/>
-      </w:r>
-      <w:r>
-        <w:instrText xml:space="preserve"> STYLEREF 1 \s </w:instrText>
-      </w:r>
-      <w:r>
-        <w:fldChar w:fldCharType="separate"/>
-      </w:r>
-      <w:r>
-        <w:rPr>
-          <w:noProof/>
-        </w:rPr>
-        <w:t>3</w:t>
-      </w:r>
-      <w:r>
-        <w:rPr>
-          <w:noProof/>
-        </w:rPr>
-        <w:fldChar w:fldCharType="end"/>
-      </w:r>
+      <w:fldSimple w:instr=" STYLEREF 1 \s ">
+        <w:r>
+          <w:rPr>
+            <w:noProof/>
+          </w:rPr>
+          <w:t>3</w:t>
+        </w:r>
+      </w:fldSimple>
       <w:r>
         <w:noBreakHyphen/>
       </w:r>
-      <w:r>
-        <w:fldChar w:fldCharType="begin"/>
-      </w:r>
-      <w:r>
-        <w:instrText xml:space="preserve"> SEQ Table \* ARABIC \s 1 </w:instrText>
-      </w:r>
-      <w:r>
-        <w:fldChar w:fldCharType="separate"/>
-      </w:r>
-      <w:r>
-        <w:rPr>
-          <w:noProof/>
-        </w:rPr>
-        <w:t>3</w:t>
-      </w:r>
-      <w:r>
-        <w:rPr>
-          <w:noProof/>
-        </w:rPr>
-        <w:fldChar w:fldCharType="end"/>
-      </w:r>
+      <w:fldSimple w:instr=" SEQ Table \* ARABIC \s 1 ">
+        <w:r>
+          <w:rPr>
+            <w:noProof/>
+          </w:rPr>
+          <w:t>3</w:t>
+        </w:r>
+      </w:fldSimple>
       <w:r>
         <w:t xml:space="preserve"> </w:t>
       </w:r>
@@ -16358,7 +16150,7 @@
       <w:r>
         <w:t xml:space="preserve"> ports</w:t>
       </w:r>
-      <w:bookmarkEnd w:id="35"/>
+      <w:bookmarkEnd w:id="33"/>
     </w:p>
     <w:tbl>
       <w:tblPr>
@@ -17632,14 +17424,14 @@
       <w:pPr>
         <w:pStyle w:val="3"/>
       </w:pPr>
-      <w:bookmarkStart w:id="36" w:name="_Toc482383921"/>
+      <w:bookmarkStart w:id="34" w:name="_Toc482383921"/>
       <w:r>
         <w:rPr>
           <w:rFonts w:hint="cs"/>
         </w:rPr>
         <w:t>Timing</w:t>
       </w:r>
-      <w:bookmarkEnd w:id="36"/>
+      <w:bookmarkEnd w:id="34"/>
     </w:p>
     <w:p>
       <w:pPr>
@@ -17650,7 +17442,7 @@
       <w:pPr>
         <w:pStyle w:val="3"/>
       </w:pPr>
-      <w:bookmarkStart w:id="37" w:name="_Toc482383922"/>
+      <w:bookmarkStart w:id="35" w:name="_Toc482383922"/>
       <w:r>
         <w:t>Branch History Table (</w:t>
       </w:r>
@@ -17663,88 +17455,1244 @@
       <w:r>
         <w:t>)</w:t>
       </w:r>
+      <w:bookmarkEnd w:id="35"/>
+    </w:p>
+    <w:p>
+      <w:r>
+        <w:t>BHT in Ace21064 has 10 bits</w:t>
+      </w:r>
+      <w:r>
+        <w:t xml:space="preserve"> wide, which can record ten</w:t>
+      </w:r>
+      <w:r>
+        <w:t xml:space="preserve"> branch taken history. And has 1024 entries for different branches. </w:t>
+      </w:r>
+    </w:p>
+    <w:p>
+      <w:r>
+        <w:t>Read BHT :</w:t>
+      </w:r>
+    </w:p>
+    <w:p>
+      <w:r>
+        <w:t xml:space="preserve">Read </w:t>
+      </w:r>
+      <w:r>
+        <w:t>A</w:t>
+      </w:r>
+      <w:r>
+        <w:t xml:space="preserve">ddress: (Read </w:t>
+      </w:r>
+      <w:r>
+        <w:t>I</w:t>
+      </w:r>
+      <w:r>
+        <w:t xml:space="preserve">ndex) there are 1K entries in design, so the read index width should be 10 bits from current PC. As we know the RISCV ISA is 32bit width, so the bits [1:0] is reserved. </w:t>
+      </w:r>
+      <w:proofErr w:type="spellStart"/>
+      <w:r>
+        <w:t>bht_rd_index</w:t>
+      </w:r>
+      <w:r>
+        <w:t>_i</w:t>
+      </w:r>
+      <w:proofErr w:type="spellEnd"/>
+      <w:r>
+        <w:t xml:space="preserve">[9:0] comes from </w:t>
+      </w:r>
+      <w:proofErr w:type="spellStart"/>
+      <w:r>
+        <w:t>cur_</w:t>
+      </w:r>
+      <w:r>
+        <w:t>pc</w:t>
+      </w:r>
+      <w:r>
+        <w:t>_i</w:t>
+      </w:r>
+      <w:proofErr w:type="spellEnd"/>
+      <w:r>
+        <w:t>[11:2]</w:t>
+      </w:r>
+      <w:r>
+        <w:t>.</w:t>
+      </w:r>
+    </w:p>
+    <w:p>
+      <w:r>
+        <w:t>Read Data</w:t>
+      </w:r>
+      <w:r>
+        <w:t xml:space="preserve">: when we find the entry which the </w:t>
+      </w:r>
+      <w:proofErr w:type="spellStart"/>
+      <w:r>
+        <w:t>cur_pc</w:t>
+      </w:r>
+      <w:proofErr w:type="spellEnd"/>
+      <w:r>
+        <w:t xml:space="preserve"> has </w:t>
+      </w:r>
+      <w:r>
+        <w:t xml:space="preserve">indexed, read the data out for PHT index. We rename it as </w:t>
+      </w:r>
+      <w:proofErr w:type="spellStart"/>
+      <w:r>
+        <w:t>bht_br_hist_o</w:t>
+      </w:r>
+      <w:proofErr w:type="spellEnd"/>
+      <w:r>
+        <w:t>[9:0].</w:t>
+      </w:r>
+    </w:p>
+    <w:p>
+      <w:r>
+        <w:t>Write BHT:</w:t>
+      </w:r>
+    </w:p>
+    <w:p>
+      <w:r>
+        <w:t>Write Address: (Write Index) we update BHT when</w:t>
+      </w:r>
+      <w:r>
+        <w:t xml:space="preserve"> the branch instruction is committ</w:t>
+      </w:r>
+      <w:r>
+        <w:t xml:space="preserve">ed (after execute stage, the branch direction is confirmed) we named reference pc as confirmed pc. So </w:t>
+      </w:r>
+      <w:proofErr w:type="spellStart"/>
+      <w:r>
+        <w:t>bht_wt_index</w:t>
+      </w:r>
+      <w:r>
+        <w:t>_i</w:t>
+      </w:r>
+      <w:proofErr w:type="spellEnd"/>
+      <w:r>
+        <w:t xml:space="preserve">[9:0] comes from </w:t>
+      </w:r>
+      <w:proofErr w:type="spellStart"/>
+      <w:r>
+        <w:t>c</w:t>
+      </w:r>
+      <w:r>
+        <w:t>m_pc</w:t>
+      </w:r>
+      <w:r>
+        <w:t>_i</w:t>
+      </w:r>
+      <w:proofErr w:type="spellEnd"/>
+      <w:r>
+        <w:t>[11:2]</w:t>
+      </w:r>
+    </w:p>
+    <w:p>
+      <w:r>
+        <w:t>Write Data: As the definition of BHT (a shifter), the write data is the branch direction of the co</w:t>
+      </w:r>
+      <w:r>
+        <w:t>nfirmed pc instruction, (</w:t>
+      </w:r>
+      <w:proofErr w:type="spellStart"/>
+      <w:r>
+        <w:t>bht_cm_br</w:t>
+      </w:r>
+      <w:r>
+        <w:t>dir_i</w:t>
+      </w:r>
+      <w:proofErr w:type="spellEnd"/>
+      <w:r>
+        <w:t>)</w:t>
+      </w:r>
+    </w:p>
+    <w:p>
+      <w:r>
+        <w:t xml:space="preserve">Write enable: except address and data we need to know when to update the BHT entry, so write enable signal is needed. As we know the BHT entry can only be update when the branch is confirmed </w:t>
+      </w:r>
+      <w:r>
+        <w:t>for the correct</w:t>
+      </w:r>
+      <w:r>
+        <w:t xml:space="preserve"> branch history record. (</w:t>
+      </w:r>
+      <w:proofErr w:type="spellStart"/>
+      <w:r>
+        <w:t>bht_cm_brdir_</w:t>
+      </w:r>
+      <w:r>
+        <w:t>se_i</w:t>
+      </w:r>
+      <w:proofErr w:type="spellEnd"/>
+      <w:r>
+        <w:t>)  (</w:t>
+      </w:r>
+      <w:proofErr w:type="spellStart"/>
+      <w:r>
+        <w:t>fixme</w:t>
+      </w:r>
+      <w:proofErr w:type="spellEnd"/>
+      <w:r>
+        <w:t>: when to update the BHT [</w:t>
+      </w:r>
+      <w:proofErr w:type="spellStart"/>
+      <w:r>
+        <w:t>SuperScalar</w:t>
+      </w:r>
+      <w:proofErr w:type="spellEnd"/>
+      <w:r>
+        <w:t xml:space="preserve"> RISC Processor Design p118])</w:t>
+      </w:r>
+    </w:p>
+    <w:p>
+      <w:pPr>
+        <w:pStyle w:val="ae"/>
+        <w:keepNext/>
+      </w:pPr>
+    </w:p>
+    <w:p>
+      <w:pPr>
+        <w:pStyle w:val="ae"/>
+        <w:keepNext/>
+        <w:jc w:val="center"/>
+      </w:pPr>
+      <w:bookmarkStart w:id="36" w:name="_Toc482383982"/>
+      <w:r>
+        <w:t xml:space="preserve">Table </w:t>
+      </w:r>
+      <w:fldSimple w:instr=" STYLEREF 1 \s ">
+        <w:r>
+          <w:rPr>
+            <w:noProof/>
+          </w:rPr>
+          <w:t>3</w:t>
+        </w:r>
+      </w:fldSimple>
+      <w:r>
+        <w:noBreakHyphen/>
+      </w:r>
+      <w:fldSimple w:instr=" SEQ Table \* ARABIC \s 1 ">
+        <w:r>
+          <w:rPr>
+            <w:noProof/>
+          </w:rPr>
+          <w:t>4</w:t>
+        </w:r>
+      </w:fldSimple>
+      <w:r>
+        <w:t xml:space="preserve"> BHT Port List</w:t>
+      </w:r>
+      <w:bookmarkEnd w:id="36"/>
+    </w:p>
+    <w:tbl>
+      <w:tblPr>
+        <w:tblStyle w:val="21"/>
+        <w:tblW w:w="5000" w:type="pct"/>
+        <w:tblBorders>
+          <w:top w:val="single" w:sz="4" w:space="0" w:color="auto"/>
+          <w:left w:val="single" w:sz="4" w:space="0" w:color="auto"/>
+          <w:bottom w:val="single" w:sz="4" w:space="0" w:color="auto"/>
+          <w:right w:val="single" w:sz="4" w:space="0" w:color="auto"/>
+          <w:insideH w:val="single" w:sz="4" w:space="0" w:color="auto"/>
+          <w:insideV w:val="single" w:sz="4" w:space="0" w:color="auto"/>
+        </w:tblBorders>
+        <w:tblLook w:val="04A0" w:firstRow="1" w:lastRow="0" w:firstColumn="1" w:lastColumn="0" w:noHBand="0" w:noVBand="1"/>
+      </w:tblPr>
+      <w:tblGrid>
+        <w:gridCol w:w="2901"/>
+        <w:gridCol w:w="1903"/>
+        <w:gridCol w:w="1833"/>
+        <w:gridCol w:w="3325"/>
+      </w:tblGrid>
+      <w:tr>
+        <w:trPr>
+          <w:cnfStyle w:val="100000000000" w:firstRow="1" w:lastRow="0" w:firstColumn="0" w:lastColumn="0" w:oddVBand="0" w:evenVBand="0" w:oddHBand="0" w:evenHBand="0" w:firstRowFirstColumn="0" w:firstRowLastColumn="0" w:lastRowFirstColumn="0" w:lastRowLastColumn="0"/>
+        </w:trPr>
+        <w:tc>
+          <w:tcPr>
+            <w:cnfStyle w:val="001000000000" w:firstRow="0" w:lastRow="0" w:firstColumn="1" w:lastColumn="0" w:oddVBand="0" w:evenVBand="0" w:oddHBand="0" w:evenHBand="0" w:firstRowFirstColumn="0" w:firstRowLastColumn="0" w:lastRowFirstColumn="0" w:lastRowLastColumn="0"/>
+            <w:tcW w:w="1456" w:type="pct"/>
+            <w:tcBorders>
+              <w:bottom w:val="none" w:sz="0" w:space="0" w:color="auto"/>
+            </w:tcBorders>
+          </w:tcPr>
+          <w:p>
+            <w:pPr>
+              <w:jc w:val="center"/>
+              <w:rPr>
+                <w:lang w:eastAsia="zh-CN"/>
+              </w:rPr>
+            </w:pPr>
+            <w:r>
+              <w:rPr>
+                <w:rFonts w:hint="cs"/>
+                <w:lang w:eastAsia="zh-CN"/>
+              </w:rPr>
+              <w:t>P</w:t>
+            </w:r>
+            <w:r>
+              <w:rPr>
+                <w:lang w:eastAsia="zh-CN"/>
+              </w:rPr>
+              <w:t>ort</w:t>
+            </w:r>
+          </w:p>
+        </w:tc>
+        <w:tc>
+          <w:tcPr>
+            <w:tcW w:w="955" w:type="pct"/>
+            <w:tcBorders>
+              <w:bottom w:val="none" w:sz="0" w:space="0" w:color="auto"/>
+            </w:tcBorders>
+          </w:tcPr>
+          <w:p>
+            <w:pPr>
+              <w:jc w:val="center"/>
+              <w:cnfStyle w:val="100000000000" w:firstRow="1" w:lastRow="0" w:firstColumn="0" w:lastColumn="0" w:oddVBand="0" w:evenVBand="0" w:oddHBand="0" w:evenHBand="0" w:firstRowFirstColumn="0" w:firstRowLastColumn="0" w:lastRowFirstColumn="0" w:lastRowLastColumn="0"/>
+              <w:rPr>
+                <w:lang w:eastAsia="zh-CN"/>
+              </w:rPr>
+            </w:pPr>
+            <w:r>
+              <w:rPr>
+                <w:rFonts w:hint="cs"/>
+                <w:lang w:eastAsia="zh-CN"/>
+              </w:rPr>
+              <w:t>D</w:t>
+            </w:r>
+            <w:r>
+              <w:rPr>
+                <w:lang w:eastAsia="zh-CN"/>
+              </w:rPr>
+              <w:t>irection</w:t>
+            </w:r>
+          </w:p>
+        </w:tc>
+        <w:tc>
+          <w:tcPr>
+            <w:tcW w:w="920" w:type="pct"/>
+            <w:tcBorders>
+              <w:bottom w:val="none" w:sz="0" w:space="0" w:color="auto"/>
+            </w:tcBorders>
+          </w:tcPr>
+          <w:p>
+            <w:pPr>
+              <w:jc w:val="center"/>
+              <w:cnfStyle w:val="100000000000" w:firstRow="1" w:lastRow="0" w:firstColumn="0" w:lastColumn="0" w:oddVBand="0" w:evenVBand="0" w:oddHBand="0" w:evenHBand="0" w:firstRowFirstColumn="0" w:firstRowLastColumn="0" w:lastRowFirstColumn="0" w:lastRowLastColumn="0"/>
+              <w:rPr>
+                <w:lang w:eastAsia="zh-CN"/>
+              </w:rPr>
+            </w:pPr>
+            <w:r>
+              <w:rPr>
+                <w:rFonts w:hint="cs"/>
+                <w:lang w:eastAsia="zh-CN"/>
+              </w:rPr>
+              <w:t>W</w:t>
+            </w:r>
+            <w:r>
+              <w:rPr>
+                <w:lang w:eastAsia="zh-CN"/>
+              </w:rPr>
+              <w:t>idth</w:t>
+            </w:r>
+          </w:p>
+        </w:tc>
+        <w:tc>
+          <w:tcPr>
+            <w:tcW w:w="1669" w:type="pct"/>
+            <w:tcBorders>
+              <w:bottom w:val="none" w:sz="0" w:space="0" w:color="auto"/>
+            </w:tcBorders>
+          </w:tcPr>
+          <w:p>
+            <w:pPr>
+              <w:jc w:val="center"/>
+              <w:cnfStyle w:val="100000000000" w:firstRow="1" w:lastRow="0" w:firstColumn="0" w:lastColumn="0" w:oddVBand="0" w:evenVBand="0" w:oddHBand="0" w:evenHBand="0" w:firstRowFirstColumn="0" w:firstRowLastColumn="0" w:lastRowFirstColumn="0" w:lastRowLastColumn="0"/>
+              <w:rPr>
+                <w:lang w:eastAsia="zh-CN"/>
+              </w:rPr>
+            </w:pPr>
+            <w:r>
+              <w:rPr>
+                <w:rFonts w:hint="cs"/>
+                <w:lang w:eastAsia="zh-CN"/>
+              </w:rPr>
+              <w:t>D</w:t>
+            </w:r>
+            <w:r>
+              <w:rPr>
+                <w:lang w:eastAsia="zh-CN"/>
+              </w:rPr>
+              <w:t>escription</w:t>
+            </w:r>
+          </w:p>
+        </w:tc>
+      </w:tr>
+      <w:tr>
+        <w:trPr>
+          <w:cnfStyle w:val="000000100000" w:firstRow="0" w:lastRow="0" w:firstColumn="0" w:lastColumn="0" w:oddVBand="0" w:evenVBand="0" w:oddHBand="1" w:evenHBand="0" w:firstRowFirstColumn="0" w:firstRowLastColumn="0" w:lastRowFirstColumn="0" w:lastRowLastColumn="0"/>
+        </w:trPr>
+        <w:tc>
+          <w:tcPr>
+            <w:cnfStyle w:val="001000000000" w:firstRow="0" w:lastRow="0" w:firstColumn="1" w:lastColumn="0" w:oddVBand="0" w:evenVBand="0" w:oddHBand="0" w:evenHBand="0" w:firstRowFirstColumn="0" w:firstRowLastColumn="0" w:lastRowFirstColumn="0" w:lastRowLastColumn="0"/>
+            <w:tcW w:w="1456" w:type="pct"/>
+            <w:tcBorders>
+              <w:top w:val="none" w:sz="0" w:space="0" w:color="auto"/>
+              <w:bottom w:val="none" w:sz="0" w:space="0" w:color="auto"/>
+            </w:tcBorders>
+          </w:tcPr>
+          <w:p>
+            <w:pPr>
+              <w:rPr>
+                <w:lang w:eastAsia="zh-CN"/>
+              </w:rPr>
+            </w:pPr>
+            <w:r>
+              <w:rPr>
+                <w:lang w:eastAsia="zh-CN"/>
+              </w:rPr>
+              <w:t>Global interface</w:t>
+            </w:r>
+          </w:p>
+        </w:tc>
+        <w:tc>
+          <w:tcPr>
+            <w:tcW w:w="955" w:type="pct"/>
+            <w:tcBorders>
+              <w:top w:val="none" w:sz="0" w:space="0" w:color="auto"/>
+              <w:bottom w:val="none" w:sz="0" w:space="0" w:color="auto"/>
+            </w:tcBorders>
+          </w:tcPr>
+          <w:p>
+            <w:pPr>
+              <w:jc w:val="center"/>
+              <w:cnfStyle w:val="000000100000" w:firstRow="0" w:lastRow="0" w:firstColumn="0" w:lastColumn="0" w:oddVBand="0" w:evenVBand="0" w:oddHBand="1" w:evenHBand="0" w:firstRowFirstColumn="0" w:firstRowLastColumn="0" w:lastRowFirstColumn="0" w:lastRowLastColumn="0"/>
+              <w:rPr>
+                <w:lang w:eastAsia="zh-CN"/>
+              </w:rPr>
+            </w:pPr>
+          </w:p>
+        </w:tc>
+        <w:tc>
+          <w:tcPr>
+            <w:tcW w:w="920" w:type="pct"/>
+            <w:tcBorders>
+              <w:top w:val="none" w:sz="0" w:space="0" w:color="auto"/>
+              <w:bottom w:val="none" w:sz="0" w:space="0" w:color="auto"/>
+            </w:tcBorders>
+          </w:tcPr>
+          <w:p>
+            <w:pPr>
+              <w:jc w:val="center"/>
+              <w:cnfStyle w:val="000000100000" w:firstRow="0" w:lastRow="0" w:firstColumn="0" w:lastColumn="0" w:oddVBand="0" w:evenVBand="0" w:oddHBand="1" w:evenHBand="0" w:firstRowFirstColumn="0" w:firstRowLastColumn="0" w:lastRowFirstColumn="0" w:lastRowLastColumn="0"/>
+              <w:rPr>
+                <w:lang w:eastAsia="zh-CN"/>
+              </w:rPr>
+            </w:pPr>
+          </w:p>
+        </w:tc>
+        <w:tc>
+          <w:tcPr>
+            <w:tcW w:w="1669" w:type="pct"/>
+            <w:tcBorders>
+              <w:top w:val="none" w:sz="0" w:space="0" w:color="auto"/>
+              <w:bottom w:val="none" w:sz="0" w:space="0" w:color="auto"/>
+            </w:tcBorders>
+          </w:tcPr>
+          <w:p>
+            <w:pPr>
+              <w:jc w:val="center"/>
+              <w:cnfStyle w:val="000000100000" w:firstRow="0" w:lastRow="0" w:firstColumn="0" w:lastColumn="0" w:oddVBand="0" w:evenVBand="0" w:oddHBand="1" w:evenHBand="0" w:firstRowFirstColumn="0" w:firstRowLastColumn="0" w:lastRowFirstColumn="0" w:lastRowLastColumn="0"/>
+              <w:rPr>
+                <w:lang w:eastAsia="zh-CN"/>
+              </w:rPr>
+            </w:pPr>
+          </w:p>
+        </w:tc>
+      </w:tr>
+      <w:tr>
+        <w:tc>
+          <w:tcPr>
+            <w:cnfStyle w:val="001000000000" w:firstRow="0" w:lastRow="0" w:firstColumn="1" w:lastColumn="0" w:oddVBand="0" w:evenVBand="0" w:oddHBand="0" w:evenHBand="0" w:firstRowFirstColumn="0" w:firstRowLastColumn="0" w:lastRowFirstColumn="0" w:lastRowLastColumn="0"/>
+            <w:tcW w:w="1456" w:type="pct"/>
+          </w:tcPr>
+          <w:p>
+            <w:pPr>
+              <w:jc w:val="left"/>
+              <w:rPr>
+                <w:b w:val="0"/>
+                <w:lang w:eastAsia="zh-CN"/>
+              </w:rPr>
+            </w:pPr>
+            <w:proofErr w:type="spellStart"/>
+            <w:r>
+              <w:rPr>
+                <w:b w:val="0"/>
+                <w:lang w:eastAsia="zh-CN"/>
+              </w:rPr>
+              <w:lastRenderedPageBreak/>
+              <w:t>clk</w:t>
+            </w:r>
+            <w:proofErr w:type="spellEnd"/>
+          </w:p>
+        </w:tc>
+        <w:tc>
+          <w:tcPr>
+            <w:tcW w:w="955" w:type="pct"/>
+          </w:tcPr>
+          <w:p>
+            <w:pPr>
+              <w:jc w:val="center"/>
+              <w:cnfStyle w:val="000000000000" w:firstRow="0" w:lastRow="0" w:firstColumn="0" w:lastColumn="0" w:oddVBand="0" w:evenVBand="0" w:oddHBand="0" w:evenHBand="0" w:firstRowFirstColumn="0" w:firstRowLastColumn="0" w:lastRowFirstColumn="0" w:lastRowLastColumn="0"/>
+              <w:rPr>
+                <w:lang w:eastAsia="zh-CN"/>
+              </w:rPr>
+            </w:pPr>
+            <w:r>
+              <w:rPr>
+                <w:rFonts w:hint="eastAsia"/>
+                <w:lang w:eastAsia="zh-CN"/>
+              </w:rPr>
+              <w:t>Input</w:t>
+            </w:r>
+          </w:p>
+        </w:tc>
+        <w:tc>
+          <w:tcPr>
+            <w:tcW w:w="920" w:type="pct"/>
+          </w:tcPr>
+          <w:p>
+            <w:pPr>
+              <w:jc w:val="center"/>
+              <w:cnfStyle w:val="000000000000" w:firstRow="0" w:lastRow="0" w:firstColumn="0" w:lastColumn="0" w:oddVBand="0" w:evenVBand="0" w:oddHBand="0" w:evenHBand="0" w:firstRowFirstColumn="0" w:firstRowLastColumn="0" w:lastRowFirstColumn="0" w:lastRowLastColumn="0"/>
+              <w:rPr>
+                <w:lang w:eastAsia="zh-CN"/>
+              </w:rPr>
+            </w:pPr>
+            <w:r>
+              <w:rPr>
+                <w:rFonts w:hint="eastAsia"/>
+                <w:lang w:eastAsia="zh-CN"/>
+              </w:rPr>
+              <w:t>1</w:t>
+            </w:r>
+          </w:p>
+        </w:tc>
+        <w:tc>
+          <w:tcPr>
+            <w:tcW w:w="1669" w:type="pct"/>
+          </w:tcPr>
+          <w:p>
+            <w:pPr>
+              <w:jc w:val="left"/>
+              <w:cnfStyle w:val="000000000000" w:firstRow="0" w:lastRow="0" w:firstColumn="0" w:lastColumn="0" w:oddVBand="0" w:evenVBand="0" w:oddHBand="0" w:evenHBand="0" w:firstRowFirstColumn="0" w:firstRowLastColumn="0" w:lastRowFirstColumn="0" w:lastRowLastColumn="0"/>
+              <w:rPr>
+                <w:lang w:eastAsia="zh-CN"/>
+              </w:rPr>
+            </w:pPr>
+            <w:r>
+              <w:rPr>
+                <w:lang w:eastAsia="zh-CN"/>
+              </w:rPr>
+              <w:t>C</w:t>
+            </w:r>
+            <w:r>
+              <w:rPr>
+                <w:rFonts w:hint="eastAsia"/>
+                <w:lang w:eastAsia="zh-CN"/>
+              </w:rPr>
+              <w:t xml:space="preserve">lock </w:t>
+            </w:r>
+          </w:p>
+        </w:tc>
+      </w:tr>
+      <w:tr>
+        <w:trPr>
+          <w:cnfStyle w:val="000000100000" w:firstRow="0" w:lastRow="0" w:firstColumn="0" w:lastColumn="0" w:oddVBand="0" w:evenVBand="0" w:oddHBand="1" w:evenHBand="0" w:firstRowFirstColumn="0" w:firstRowLastColumn="0" w:lastRowFirstColumn="0" w:lastRowLastColumn="0"/>
+        </w:trPr>
+        <w:tc>
+          <w:tcPr>
+            <w:cnfStyle w:val="001000000000" w:firstRow="0" w:lastRow="0" w:firstColumn="1" w:lastColumn="0" w:oddVBand="0" w:evenVBand="0" w:oddHBand="0" w:evenHBand="0" w:firstRowFirstColumn="0" w:firstRowLastColumn="0" w:lastRowFirstColumn="0" w:lastRowLastColumn="0"/>
+            <w:tcW w:w="1456" w:type="pct"/>
+            <w:tcBorders>
+              <w:top w:val="none" w:sz="0" w:space="0" w:color="auto"/>
+              <w:bottom w:val="none" w:sz="0" w:space="0" w:color="auto"/>
+            </w:tcBorders>
+          </w:tcPr>
+          <w:p>
+            <w:pPr>
+              <w:jc w:val="left"/>
+              <w:rPr>
+                <w:b w:val="0"/>
+                <w:lang w:eastAsia="zh-CN"/>
+              </w:rPr>
+            </w:pPr>
+            <w:proofErr w:type="spellStart"/>
+            <w:r>
+              <w:rPr>
+                <w:b w:val="0"/>
+                <w:lang w:eastAsia="zh-CN"/>
+              </w:rPr>
+              <w:t>rst_b</w:t>
+            </w:r>
+            <w:proofErr w:type="spellEnd"/>
+          </w:p>
+        </w:tc>
+        <w:tc>
+          <w:tcPr>
+            <w:tcW w:w="955" w:type="pct"/>
+            <w:tcBorders>
+              <w:top w:val="none" w:sz="0" w:space="0" w:color="auto"/>
+              <w:bottom w:val="none" w:sz="0" w:space="0" w:color="auto"/>
+            </w:tcBorders>
+          </w:tcPr>
+          <w:p>
+            <w:pPr>
+              <w:jc w:val="center"/>
+              <w:cnfStyle w:val="000000100000" w:firstRow="0" w:lastRow="0" w:firstColumn="0" w:lastColumn="0" w:oddVBand="0" w:evenVBand="0" w:oddHBand="1" w:evenHBand="0" w:firstRowFirstColumn="0" w:firstRowLastColumn="0" w:lastRowFirstColumn="0" w:lastRowLastColumn="0"/>
+              <w:rPr>
+                <w:lang w:eastAsia="zh-CN"/>
+              </w:rPr>
+            </w:pPr>
+            <w:r>
+              <w:rPr>
+                <w:rFonts w:hint="eastAsia"/>
+                <w:lang w:eastAsia="zh-CN"/>
+              </w:rPr>
+              <w:t>Input</w:t>
+            </w:r>
+          </w:p>
+        </w:tc>
+        <w:tc>
+          <w:tcPr>
+            <w:tcW w:w="920" w:type="pct"/>
+            <w:tcBorders>
+              <w:top w:val="none" w:sz="0" w:space="0" w:color="auto"/>
+              <w:bottom w:val="none" w:sz="0" w:space="0" w:color="auto"/>
+            </w:tcBorders>
+          </w:tcPr>
+          <w:p>
+            <w:pPr>
+              <w:jc w:val="center"/>
+              <w:cnfStyle w:val="000000100000" w:firstRow="0" w:lastRow="0" w:firstColumn="0" w:lastColumn="0" w:oddVBand="0" w:evenVBand="0" w:oddHBand="1" w:evenHBand="0" w:firstRowFirstColumn="0" w:firstRowLastColumn="0" w:lastRowFirstColumn="0" w:lastRowLastColumn="0"/>
+              <w:rPr>
+                <w:lang w:eastAsia="zh-CN"/>
+              </w:rPr>
+            </w:pPr>
+            <w:r>
+              <w:rPr>
+                <w:rFonts w:hint="eastAsia"/>
+                <w:lang w:eastAsia="zh-CN"/>
+              </w:rPr>
+              <w:t>1</w:t>
+            </w:r>
+          </w:p>
+        </w:tc>
+        <w:tc>
+          <w:tcPr>
+            <w:tcW w:w="1669" w:type="pct"/>
+            <w:tcBorders>
+              <w:top w:val="none" w:sz="0" w:space="0" w:color="auto"/>
+              <w:bottom w:val="none" w:sz="0" w:space="0" w:color="auto"/>
+            </w:tcBorders>
+          </w:tcPr>
+          <w:p>
+            <w:pPr>
+              <w:jc w:val="left"/>
+              <w:cnfStyle w:val="000000100000" w:firstRow="0" w:lastRow="0" w:firstColumn="0" w:lastColumn="0" w:oddVBand="0" w:evenVBand="0" w:oddHBand="1" w:evenHBand="0" w:firstRowFirstColumn="0" w:firstRowLastColumn="0" w:lastRowFirstColumn="0" w:lastRowLastColumn="0"/>
+              <w:rPr>
+                <w:lang w:eastAsia="zh-CN"/>
+              </w:rPr>
+            </w:pPr>
+            <w:r>
+              <w:rPr>
+                <w:lang w:eastAsia="zh-CN"/>
+              </w:rPr>
+              <w:t>R</w:t>
+            </w:r>
+            <w:r>
+              <w:rPr>
+                <w:rFonts w:hint="eastAsia"/>
+                <w:lang w:eastAsia="zh-CN"/>
+              </w:rPr>
+              <w:t>eset</w:t>
+            </w:r>
+          </w:p>
+        </w:tc>
+      </w:tr>
+      <w:tr>
+        <w:tc>
+          <w:tcPr>
+            <w:cnfStyle w:val="001000000000" w:firstRow="0" w:lastRow="0" w:firstColumn="1" w:lastColumn="0" w:oddVBand="0" w:evenVBand="0" w:oddHBand="0" w:evenHBand="0" w:firstRowFirstColumn="0" w:firstRowLastColumn="0" w:lastRowFirstColumn="0" w:lastRowLastColumn="0"/>
+            <w:tcW w:w="5000" w:type="pct"/>
+            <w:gridSpan w:val="4"/>
+          </w:tcPr>
+          <w:p>
+            <w:pPr>
+              <w:jc w:val="left"/>
+              <w:rPr>
+                <w:lang w:eastAsia="zh-CN"/>
+              </w:rPr>
+            </w:pPr>
+            <w:r>
+              <w:rPr>
+                <w:lang w:eastAsia="zh-CN"/>
+              </w:rPr>
+              <w:t xml:space="preserve">BHT </w:t>
+            </w:r>
+            <w:r>
+              <w:rPr>
+                <w:lang w:eastAsia="zh-CN"/>
+              </w:rPr>
+              <w:t>Read Interface</w:t>
+            </w:r>
+          </w:p>
+        </w:tc>
+      </w:tr>
+      <w:tr>
+        <w:trPr>
+          <w:cnfStyle w:val="000000100000" w:firstRow="0" w:lastRow="0" w:firstColumn="0" w:lastColumn="0" w:oddVBand="0" w:evenVBand="0" w:oddHBand="1" w:evenHBand="0" w:firstRowFirstColumn="0" w:firstRowLastColumn="0" w:lastRowFirstColumn="0" w:lastRowLastColumn="0"/>
+        </w:trPr>
+        <w:tc>
+          <w:tcPr>
+            <w:cnfStyle w:val="001000000000" w:firstRow="0" w:lastRow="0" w:firstColumn="1" w:lastColumn="0" w:oddVBand="0" w:evenVBand="0" w:oddHBand="0" w:evenHBand="0" w:firstRowFirstColumn="0" w:firstRowLastColumn="0" w:lastRowFirstColumn="0" w:lastRowLastColumn="0"/>
+            <w:tcW w:w="1456" w:type="pct"/>
+            <w:tcBorders>
+              <w:top w:val="none" w:sz="0" w:space="0" w:color="auto"/>
+              <w:bottom w:val="none" w:sz="0" w:space="0" w:color="auto"/>
+            </w:tcBorders>
+          </w:tcPr>
+          <w:p>
+            <w:pPr>
+              <w:rPr>
+                <w:b w:val="0"/>
+              </w:rPr>
+            </w:pPr>
+            <w:proofErr w:type="spellStart"/>
+            <w:r>
+              <w:rPr>
+                <w:b w:val="0"/>
+              </w:rPr>
+              <w:t>bht_rd_index_i</w:t>
+            </w:r>
+            <w:proofErr w:type="spellEnd"/>
+          </w:p>
+        </w:tc>
+        <w:tc>
+          <w:tcPr>
+            <w:tcW w:w="955" w:type="pct"/>
+            <w:tcBorders>
+              <w:top w:val="none" w:sz="0" w:space="0" w:color="auto"/>
+              <w:bottom w:val="none" w:sz="0" w:space="0" w:color="auto"/>
+            </w:tcBorders>
+          </w:tcPr>
+          <w:p>
+            <w:pPr>
+              <w:jc w:val="center"/>
+              <w:cnfStyle w:val="000000100000" w:firstRow="0" w:lastRow="0" w:firstColumn="0" w:lastColumn="0" w:oddVBand="0" w:evenVBand="0" w:oddHBand="1" w:evenHBand="0" w:firstRowFirstColumn="0" w:firstRowLastColumn="0" w:lastRowFirstColumn="0" w:lastRowLastColumn="0"/>
+            </w:pPr>
+            <w:r>
+              <w:t>I</w:t>
+            </w:r>
+            <w:r>
+              <w:rPr>
+                <w:rFonts w:hint="eastAsia"/>
+              </w:rPr>
+              <w:t>nput</w:t>
+            </w:r>
+          </w:p>
+        </w:tc>
+        <w:tc>
+          <w:tcPr>
+            <w:tcW w:w="920" w:type="pct"/>
+            <w:tcBorders>
+              <w:top w:val="none" w:sz="0" w:space="0" w:color="auto"/>
+              <w:bottom w:val="none" w:sz="0" w:space="0" w:color="auto"/>
+            </w:tcBorders>
+          </w:tcPr>
+          <w:p>
+            <w:pPr>
+              <w:jc w:val="center"/>
+              <w:cnfStyle w:val="000000100000" w:firstRow="0" w:lastRow="0" w:firstColumn="0" w:lastColumn="0" w:oddVBand="0" w:evenVBand="0" w:oddHBand="1" w:evenHBand="0" w:firstRowFirstColumn="0" w:firstRowLastColumn="0" w:lastRowFirstColumn="0" w:lastRowLastColumn="0"/>
+            </w:pPr>
+            <w:r>
+              <w:rPr>
+                <w:rFonts w:hint="eastAsia"/>
+              </w:rPr>
+              <w:t>1</w:t>
+            </w:r>
+            <w:r>
+              <w:t>0</w:t>
+            </w:r>
+          </w:p>
+        </w:tc>
+        <w:tc>
+          <w:tcPr>
+            <w:tcW w:w="1669" w:type="pct"/>
+            <w:tcBorders>
+              <w:top w:val="none" w:sz="0" w:space="0" w:color="auto"/>
+              <w:bottom w:val="none" w:sz="0" w:space="0" w:color="auto"/>
+            </w:tcBorders>
+          </w:tcPr>
+          <w:p>
+            <w:pPr>
+              <w:jc w:val="left"/>
+              <w:cnfStyle w:val="000000100000" w:firstRow="0" w:lastRow="0" w:firstColumn="0" w:lastColumn="0" w:oddVBand="0" w:evenVBand="0" w:oddHBand="1" w:evenHBand="0" w:firstRowFirstColumn="0" w:firstRowLastColumn="0" w:lastRowFirstColumn="0" w:lastRowLastColumn="0"/>
+              <w:rPr>
+                <w:lang w:eastAsia="zh-CN"/>
+              </w:rPr>
+            </w:pPr>
+            <w:r>
+              <w:rPr>
+                <w:lang w:eastAsia="zh-CN"/>
+              </w:rPr>
+              <w:t xml:space="preserve">BHT read index, part of current pc </w:t>
+            </w:r>
+          </w:p>
+        </w:tc>
+      </w:tr>
+      <w:tr>
+        <w:tc>
+          <w:tcPr>
+            <w:cnfStyle w:val="001000000000" w:firstRow="0" w:lastRow="0" w:firstColumn="1" w:lastColumn="0" w:oddVBand="0" w:evenVBand="0" w:oddHBand="0" w:evenHBand="0" w:firstRowFirstColumn="0" w:firstRowLastColumn="0" w:lastRowFirstColumn="0" w:lastRowLastColumn="0"/>
+            <w:tcW w:w="1456" w:type="pct"/>
+          </w:tcPr>
+          <w:p>
+            <w:pPr>
+              <w:rPr>
+                <w:b w:val="0"/>
+              </w:rPr>
+            </w:pPr>
+            <w:proofErr w:type="spellStart"/>
+            <w:r>
+              <w:rPr>
+                <w:b w:val="0"/>
+              </w:rPr>
+              <w:t>bht_br</w:t>
+            </w:r>
+            <w:r>
+              <w:rPr>
+                <w:b w:val="0"/>
+              </w:rPr>
+              <w:t>_hist_o</w:t>
+            </w:r>
+            <w:proofErr w:type="spellEnd"/>
+          </w:p>
+        </w:tc>
+        <w:tc>
+          <w:tcPr>
+            <w:tcW w:w="955" w:type="pct"/>
+          </w:tcPr>
+          <w:p>
+            <w:pPr>
+              <w:jc w:val="center"/>
+              <w:cnfStyle w:val="000000000000" w:firstRow="0" w:lastRow="0" w:firstColumn="0" w:lastColumn="0" w:oddVBand="0" w:evenVBand="0" w:oddHBand="0" w:evenHBand="0" w:firstRowFirstColumn="0" w:firstRowLastColumn="0" w:lastRowFirstColumn="0" w:lastRowLastColumn="0"/>
+            </w:pPr>
+            <w:r>
+              <w:t>Output</w:t>
+            </w:r>
+          </w:p>
+        </w:tc>
+        <w:tc>
+          <w:tcPr>
+            <w:tcW w:w="920" w:type="pct"/>
+          </w:tcPr>
+          <w:p>
+            <w:pPr>
+              <w:jc w:val="center"/>
+              <w:cnfStyle w:val="000000000000" w:firstRow="0" w:lastRow="0" w:firstColumn="0" w:lastColumn="0" w:oddVBand="0" w:evenVBand="0" w:oddHBand="0" w:evenHBand="0" w:firstRowFirstColumn="0" w:firstRowLastColumn="0" w:lastRowFirstColumn="0" w:lastRowLastColumn="0"/>
+            </w:pPr>
+            <w:r>
+              <w:rPr>
+                <w:rFonts w:hint="eastAsia"/>
+              </w:rPr>
+              <w:t>10</w:t>
+            </w:r>
+          </w:p>
+        </w:tc>
+        <w:tc>
+          <w:tcPr>
+            <w:tcW w:w="1669" w:type="pct"/>
+          </w:tcPr>
+          <w:p>
+            <w:pPr>
+              <w:cnfStyle w:val="000000000000" w:firstRow="0" w:lastRow="0" w:firstColumn="0" w:lastColumn="0" w:oddVBand="0" w:evenVBand="0" w:oddHBand="0" w:evenHBand="0" w:firstRowFirstColumn="0" w:firstRowLastColumn="0" w:lastRowFirstColumn="0" w:lastRowLastColumn="0"/>
+            </w:pPr>
+            <w:r>
+              <w:rPr>
+                <w:lang w:eastAsia="zh-CN"/>
+              </w:rPr>
+              <w:t>Branch history, BHT read data</w:t>
+            </w:r>
+          </w:p>
+        </w:tc>
+      </w:tr>
+      <w:tr>
+        <w:trPr>
+          <w:cnfStyle w:val="000000100000" w:firstRow="0" w:lastRow="0" w:firstColumn="0" w:lastColumn="0" w:oddVBand="0" w:evenVBand="0" w:oddHBand="1" w:evenHBand="0" w:firstRowFirstColumn="0" w:firstRowLastColumn="0" w:lastRowFirstColumn="0" w:lastRowLastColumn="0"/>
+        </w:trPr>
+        <w:tc>
+          <w:tcPr>
+            <w:cnfStyle w:val="001000000000" w:firstRow="0" w:lastRow="0" w:firstColumn="1" w:lastColumn="0" w:oddVBand="0" w:evenVBand="0" w:oddHBand="0" w:evenHBand="0" w:firstRowFirstColumn="0" w:firstRowLastColumn="0" w:lastRowFirstColumn="0" w:lastRowLastColumn="0"/>
+            <w:tcW w:w="5000" w:type="pct"/>
+            <w:gridSpan w:val="4"/>
+            <w:tcBorders>
+              <w:top w:val="none" w:sz="0" w:space="0" w:color="auto"/>
+              <w:bottom w:val="none" w:sz="0" w:space="0" w:color="auto"/>
+            </w:tcBorders>
+          </w:tcPr>
+          <w:p>
+            <w:pPr>
+              <w:jc w:val="left"/>
+              <w:rPr>
+                <w:lang w:eastAsia="zh-CN"/>
+              </w:rPr>
+            </w:pPr>
+            <w:r>
+              <w:rPr>
+                <w:lang w:eastAsia="zh-CN"/>
+              </w:rPr>
+              <w:t>BHT Write Interface</w:t>
+            </w:r>
+          </w:p>
+        </w:tc>
+      </w:tr>
+      <w:tr>
+        <w:tc>
+          <w:tcPr>
+            <w:cnfStyle w:val="001000000000" w:firstRow="0" w:lastRow="0" w:firstColumn="1" w:lastColumn="0" w:oddVBand="0" w:evenVBand="0" w:oddHBand="0" w:evenHBand="0" w:firstRowFirstColumn="0" w:firstRowLastColumn="0" w:lastRowFirstColumn="0" w:lastRowLastColumn="0"/>
+            <w:tcW w:w="1456" w:type="pct"/>
+          </w:tcPr>
+          <w:p>
+            <w:pPr>
+              <w:rPr>
+                <w:b w:val="0"/>
+              </w:rPr>
+            </w:pPr>
+            <w:proofErr w:type="spellStart"/>
+            <w:r>
+              <w:rPr>
+                <w:b w:val="0"/>
+              </w:rPr>
+              <w:t>bht_wt_index_i</w:t>
+            </w:r>
+            <w:proofErr w:type="spellEnd"/>
+          </w:p>
+        </w:tc>
+        <w:tc>
+          <w:tcPr>
+            <w:tcW w:w="955" w:type="pct"/>
+          </w:tcPr>
+          <w:p>
+            <w:pPr>
+              <w:jc w:val="center"/>
+              <w:cnfStyle w:val="000000000000" w:firstRow="0" w:lastRow="0" w:firstColumn="0" w:lastColumn="0" w:oddVBand="0" w:evenVBand="0" w:oddHBand="0" w:evenHBand="0" w:firstRowFirstColumn="0" w:firstRowLastColumn="0" w:lastRowFirstColumn="0" w:lastRowLastColumn="0"/>
+            </w:pPr>
+            <w:r>
+              <w:rPr>
+                <w:rFonts w:hint="eastAsia"/>
+              </w:rPr>
+              <w:t>Inp</w:t>
+            </w:r>
+            <w:r>
+              <w:rPr>
+                <w:rFonts w:hint="eastAsia"/>
+              </w:rPr>
+              <w:t>ut</w:t>
+            </w:r>
+          </w:p>
+        </w:tc>
+        <w:tc>
+          <w:tcPr>
+            <w:tcW w:w="920" w:type="pct"/>
+          </w:tcPr>
+          <w:p>
+            <w:pPr>
+              <w:jc w:val="center"/>
+              <w:cnfStyle w:val="000000000000" w:firstRow="0" w:lastRow="0" w:firstColumn="0" w:lastColumn="0" w:oddVBand="0" w:evenVBand="0" w:oddHBand="0" w:evenHBand="0" w:firstRowFirstColumn="0" w:firstRowLastColumn="0" w:lastRowFirstColumn="0" w:lastRowLastColumn="0"/>
+            </w:pPr>
+            <w:r>
+              <w:rPr>
+                <w:rFonts w:hint="eastAsia"/>
+              </w:rPr>
+              <w:t>1</w:t>
+            </w:r>
+            <w:r>
+              <w:t>0</w:t>
+            </w:r>
+          </w:p>
+        </w:tc>
+        <w:tc>
+          <w:tcPr>
+            <w:tcW w:w="1669" w:type="pct"/>
+          </w:tcPr>
+          <w:p>
+            <w:pPr>
+              <w:cnfStyle w:val="000000000000" w:firstRow="0" w:lastRow="0" w:firstColumn="0" w:lastColumn="0" w:oddVBand="0" w:evenVBand="0" w:oddHBand="0" w:evenHBand="0" w:firstRowFirstColumn="0" w:firstRowLastColumn="0" w:lastRowFirstColumn="0" w:lastRowLastColumn="0"/>
+            </w:pPr>
+            <w:r>
+              <w:t xml:space="preserve">BHT write index, </w:t>
+            </w:r>
+            <w:r>
+              <w:t xml:space="preserve">part of </w:t>
+            </w:r>
+            <w:r>
+              <w:t xml:space="preserve">confirmed branch </w:t>
+            </w:r>
+            <w:proofErr w:type="spellStart"/>
+            <w:r>
+              <w:t>instruction’PC</w:t>
+            </w:r>
+            <w:proofErr w:type="spellEnd"/>
+          </w:p>
+        </w:tc>
+      </w:tr>
+      <w:tr>
+        <w:trPr>
+          <w:cnfStyle w:val="000000100000" w:firstRow="0" w:lastRow="0" w:firstColumn="0" w:lastColumn="0" w:oddVBand="0" w:evenVBand="0" w:oddHBand="1" w:evenHBand="0" w:firstRowFirstColumn="0" w:firstRowLastColumn="0" w:lastRowFirstColumn="0" w:lastRowLastColumn="0"/>
+        </w:trPr>
+        <w:tc>
+          <w:tcPr>
+            <w:cnfStyle w:val="001000000000" w:firstRow="0" w:lastRow="0" w:firstColumn="1" w:lastColumn="0" w:oddVBand="0" w:evenVBand="0" w:oddHBand="0" w:evenHBand="0" w:firstRowFirstColumn="0" w:firstRowLastColumn="0" w:lastRowFirstColumn="0" w:lastRowLastColumn="0"/>
+            <w:tcW w:w="1456" w:type="pct"/>
+            <w:tcBorders>
+              <w:top w:val="none" w:sz="0" w:space="0" w:color="auto"/>
+              <w:bottom w:val="none" w:sz="0" w:space="0" w:color="auto"/>
+            </w:tcBorders>
+          </w:tcPr>
+          <w:p>
+            <w:pPr>
+              <w:rPr>
+                <w:b w:val="0"/>
+              </w:rPr>
+            </w:pPr>
+            <w:proofErr w:type="spellStart"/>
+            <w:r>
+              <w:rPr>
+                <w:b w:val="0"/>
+              </w:rPr>
+              <w:t>bht_</w:t>
+            </w:r>
+            <w:r>
+              <w:rPr>
+                <w:b w:val="0"/>
+              </w:rPr>
+              <w:t>c</w:t>
+            </w:r>
+            <w:r>
+              <w:rPr>
+                <w:b w:val="0"/>
+              </w:rPr>
+              <w:t>m_br</w:t>
+            </w:r>
+            <w:r>
+              <w:rPr>
+                <w:b w:val="0"/>
+              </w:rPr>
+              <w:t>dir_i</w:t>
+            </w:r>
+            <w:proofErr w:type="spellEnd"/>
+          </w:p>
+        </w:tc>
+        <w:tc>
+          <w:tcPr>
+            <w:tcW w:w="955" w:type="pct"/>
+            <w:tcBorders>
+              <w:top w:val="none" w:sz="0" w:space="0" w:color="auto"/>
+              <w:bottom w:val="none" w:sz="0" w:space="0" w:color="auto"/>
+            </w:tcBorders>
+          </w:tcPr>
+          <w:p>
+            <w:pPr>
+              <w:jc w:val="center"/>
+              <w:cnfStyle w:val="000000100000" w:firstRow="0" w:lastRow="0" w:firstColumn="0" w:lastColumn="0" w:oddVBand="0" w:evenVBand="0" w:oddHBand="1" w:evenHBand="0" w:firstRowFirstColumn="0" w:firstRowLastColumn="0" w:lastRowFirstColumn="0" w:lastRowLastColumn="0"/>
+            </w:pPr>
+            <w:r>
+              <w:rPr>
+                <w:rFonts w:hint="eastAsia"/>
+              </w:rPr>
+              <w:t>Input</w:t>
+            </w:r>
+          </w:p>
+        </w:tc>
+        <w:tc>
+          <w:tcPr>
+            <w:tcW w:w="920" w:type="pct"/>
+            <w:tcBorders>
+              <w:top w:val="none" w:sz="0" w:space="0" w:color="auto"/>
+              <w:bottom w:val="none" w:sz="0" w:space="0" w:color="auto"/>
+            </w:tcBorders>
+          </w:tcPr>
+          <w:p>
+            <w:pPr>
+              <w:jc w:val="center"/>
+              <w:cnfStyle w:val="000000100000" w:firstRow="0" w:lastRow="0" w:firstColumn="0" w:lastColumn="0" w:oddVBand="0" w:evenVBand="0" w:oddHBand="1" w:evenHBand="0" w:firstRowFirstColumn="0" w:firstRowLastColumn="0" w:lastRowFirstColumn="0" w:lastRowLastColumn="0"/>
+            </w:pPr>
+            <w:r>
+              <w:t>1</w:t>
+            </w:r>
+          </w:p>
+        </w:tc>
+        <w:tc>
+          <w:tcPr>
+            <w:tcW w:w="1669" w:type="pct"/>
+            <w:tcBorders>
+              <w:top w:val="none" w:sz="0" w:space="0" w:color="auto"/>
+              <w:bottom w:val="none" w:sz="0" w:space="0" w:color="auto"/>
+            </w:tcBorders>
+          </w:tcPr>
+          <w:p>
+            <w:pPr>
+              <w:cnfStyle w:val="000000100000" w:firstRow="0" w:lastRow="0" w:firstColumn="0" w:lastColumn="0" w:oddVBand="0" w:evenVBand="0" w:oddHBand="1" w:evenHBand="0" w:firstRowFirstColumn="0" w:firstRowLastColumn="0" w:lastRowFirstColumn="0" w:lastRowLastColumn="0"/>
+            </w:pPr>
+            <w:r>
+              <w:t>confirmed branch instruction’s direction</w:t>
+            </w:r>
+          </w:p>
+        </w:tc>
+      </w:tr>
+      <w:tr>
+        <w:tc>
+          <w:tcPr>
+            <w:cnfStyle w:val="001000000000" w:firstRow="0" w:lastRow="0" w:firstColumn="1" w:lastColumn="0" w:oddVBand="0" w:evenVBand="0" w:oddHBand="0" w:evenHBand="0" w:firstRowFirstColumn="0" w:firstRowLastColumn="0" w:lastRowFirstColumn="0" w:lastRowLastColumn="0"/>
+            <w:tcW w:w="1456" w:type="pct"/>
+          </w:tcPr>
+          <w:p>
+            <w:pPr>
+              <w:rPr>
+                <w:b w:val="0"/>
+              </w:rPr>
+            </w:pPr>
+            <w:proofErr w:type="spellStart"/>
+            <w:r>
+              <w:rPr>
+                <w:b w:val="0"/>
+              </w:rPr>
+              <w:t>bht_</w:t>
+            </w:r>
+            <w:r>
+              <w:rPr>
+                <w:b w:val="0"/>
+              </w:rPr>
+              <w:t>cm_brdir_se</w:t>
+            </w:r>
+            <w:r>
+              <w:rPr>
+                <w:b w:val="0"/>
+              </w:rPr>
+              <w:t>_i</w:t>
+            </w:r>
+            <w:proofErr w:type="spellEnd"/>
+          </w:p>
+        </w:tc>
+        <w:tc>
+          <w:tcPr>
+            <w:tcW w:w="955" w:type="pct"/>
+          </w:tcPr>
+          <w:p>
+            <w:pPr>
+              <w:jc w:val="center"/>
+              <w:cnfStyle w:val="000000000000" w:firstRow="0" w:lastRow="0" w:firstColumn="0" w:lastColumn="0" w:oddVBand="0" w:evenVBand="0" w:oddHBand="0" w:evenHBand="0" w:firstRowFirstColumn="0" w:firstRowLastColumn="0" w:lastRowFirstColumn="0" w:lastRowLastColumn="0"/>
+            </w:pPr>
+            <w:r>
+              <w:t>Input</w:t>
+            </w:r>
+          </w:p>
+        </w:tc>
+        <w:tc>
+          <w:tcPr>
+            <w:tcW w:w="920" w:type="pct"/>
+          </w:tcPr>
+          <w:p>
+            <w:pPr>
+              <w:jc w:val="center"/>
+              <w:cnfStyle w:val="000000000000" w:firstRow="0" w:lastRow="0" w:firstColumn="0" w:lastColumn="0" w:oddVBand="0" w:evenVBand="0" w:oddHBand="0" w:evenHBand="0" w:firstRowFirstColumn="0" w:firstRowLastColumn="0" w:lastRowFirstColumn="0" w:lastRowLastColumn="0"/>
+            </w:pPr>
+            <w:r>
+              <w:t>1</w:t>
+            </w:r>
+          </w:p>
+        </w:tc>
+        <w:tc>
+          <w:tcPr>
+            <w:tcW w:w="1669" w:type="pct"/>
+          </w:tcPr>
+          <w:p>
+            <w:pPr>
+              <w:cnfStyle w:val="000000000000" w:firstRow="0" w:lastRow="0" w:firstColumn="0" w:lastColumn="0" w:oddVBand="0" w:evenVBand="0" w:oddHBand="0" w:evenHBand="0" w:firstRowFirstColumn="0" w:firstRowLastColumn="0" w:lastRowFirstColumn="0" w:lastRowLastColumn="0"/>
+            </w:pPr>
+            <w:r>
+              <w:t>confirmed branc</w:t>
+            </w:r>
+            <w:r>
+              <w:t>h instruction direction shift</w:t>
+            </w:r>
+            <w:r>
+              <w:t xml:space="preserve"> enable</w:t>
+            </w:r>
+          </w:p>
+        </w:tc>
+      </w:tr>
+    </w:tbl>
+    <w:p/>
+    <w:p/>
+    <w:p>
+      <w:pPr>
+        <w:pStyle w:val="3"/>
+      </w:pPr>
+      <w:r>
+        <w:br w:type="page"/>
+      </w:r>
+      <w:bookmarkStart w:id="37" w:name="_Toc482383923"/>
+      <w:r>
+        <w:lastRenderedPageBreak/>
+        <w:t>Pattern History Table (P</w:t>
+      </w:r>
+      <w:r>
+        <w:rPr>
+          <w:rFonts w:hint="cs"/>
+        </w:rPr>
+        <w:t>HT</w:t>
+      </w:r>
+      <w:r>
+        <w:t>)</w:t>
+      </w:r>
       <w:bookmarkEnd w:id="37"/>
     </w:p>
     <w:p>
       <w:r>
-        <w:t>BHT in Ace21064 has 10 bits</w:t>
-      </w:r>
-      <w:r>
-        <w:t xml:space="preserve"> wide, which can record ten</w:t>
-      </w:r>
-      <w:r>
-        <w:t xml:space="preserve"> branch taken history. And has 1024 entries for different branches. </w:t>
+        <w:t xml:space="preserve">BHT in Ace21064 has 10 bits wide, which can record ten branch taken history. And has 1024 entries for different branches. </w:t>
       </w:r>
     </w:p>
     <w:p>
       <w:r>
-        <w:t xml:space="preserve">Read </w:t>
-      </w:r>
-      <w:proofErr w:type="gramStart"/>
-      <w:r>
-        <w:t>BHT :</w:t>
-      </w:r>
-      <w:proofErr w:type="gramEnd"/>
+        <w:t>Read BHT :</w:t>
+      </w:r>
     </w:p>
     <w:p>
       <w:r>
-        <w:t xml:space="preserve">Read </w:t>
-      </w:r>
-      <w:r>
-        <w:t>A</w:t>
-      </w:r>
-      <w:r>
-        <w:t xml:space="preserve">ddress: (Read </w:t>
-      </w:r>
-      <w:r>
-        <w:t>I</w:t>
-      </w:r>
-      <w:r>
-        <w:t xml:space="preserve">ndex) there are 1K entries in design, so the read index width should be 10 bits from current PC. As we know the RISCV ISA is 32bit width, so the bits [1:0] is reserved. </w:t>
+        <w:t xml:space="preserve">Read Address: (Read Index) there are 1K entries in design, so the read index width should be 10 bits from current PC. As we know the RISCV ISA is 32bit width, so the bits [1:0] is reserved. </w:t>
       </w:r>
       <w:proofErr w:type="spellStart"/>
       <w:r>
-        <w:t>bht_rd_index</w:t>
-      </w:r>
-      <w:r>
-        <w:t>_</w:t>
-      </w:r>
-      <w:proofErr w:type="gramStart"/>
-      <w:r>
-        <w:t>i</w:t>
+        <w:t>bht_rd_index_i</w:t>
       </w:r>
       <w:proofErr w:type="spellEnd"/>
       <w:r>
-        <w:t>[</w:t>
-      </w:r>
-      <w:proofErr w:type="gramEnd"/>
-      <w:r>
-        <w:t xml:space="preserve">9:0] comes from </w:t>
+        <w:t xml:space="preserve">[9:0] comes from </w:t>
       </w:r>
       <w:proofErr w:type="spellStart"/>
       <w:r>
-        <w:t>cur_</w:t>
-      </w:r>
-      <w:r>
-        <w:t>pc</w:t>
-      </w:r>
-      <w:r>
-        <w:t>_i</w:t>
+        <w:t>cur_pc_i</w:t>
       </w:r>
       <w:proofErr w:type="spellEnd"/>
       <w:r>
-        <w:t>[11:2]</w:t>
-      </w:r>
-      <w:r>
-        <w:t>.</w:t>
+        <w:t>[11:2].</w:t>
       </w:r>
     </w:p>
     <w:p>
       <w:r>
-        <w:t>Read Data</w:t>
-      </w:r>
-      <w:r>
-        <w:t xml:space="preserve">: when we find the entry which the </w:t>
+        <w:t xml:space="preserve">Read Data: when we find the entry which the </w:t>
       </w:r>
       <w:proofErr w:type="spellStart"/>
       <w:r>
@@ -17752,26 +18700,15 @@
       </w:r>
       <w:proofErr w:type="spellEnd"/>
       <w:r>
-        <w:t xml:space="preserve"> has </w:t>
-      </w:r>
-      <w:r>
-        <w:t xml:space="preserve">indexed, read the data out for PHT index. We rename it as </w:t>
+        <w:t xml:space="preserve"> has indexed, read the data out for PHT index. We rename it as </w:t>
       </w:r>
       <w:proofErr w:type="spellStart"/>
       <w:r>
-        <w:t>bht_br_hist_</w:t>
-      </w:r>
-      <w:proofErr w:type="gramStart"/>
-      <w:r>
-        <w:t>o</w:t>
+        <w:t>bht_br_hist_o</w:t>
       </w:r>
       <w:proofErr w:type="spellEnd"/>
       <w:r>
-        <w:t>[</w:t>
-      </w:r>
-      <w:proofErr w:type="gramEnd"/>
-      <w:r>
-        <w:t>9:0].</w:t>
+        <w:t>[9:0].</w:t>
       </w:r>
     </w:p>
     <w:p>
@@ -17781,42 +18718,19 @@
     </w:p>
     <w:p>
       <w:r>
-        <w:t>Write Address: (Write Index) we update BHT when</w:t>
-      </w:r>
-      <w:r>
-        <w:t xml:space="preserve"> the branch instruction is committ</w:t>
-      </w:r>
-      <w:r>
-        <w:t xml:space="preserve">ed (after execute stage, the branch direction is confirmed) we named reference pc as confirmed pc. So </w:t>
+        <w:t xml:space="preserve">Write Address: (Write Index) we update BHT when the branch instruction is committed (after execute stage, the branch direction is confirmed) we named reference pc as confirmed pc. So </w:t>
       </w:r>
       <w:proofErr w:type="spellStart"/>
       <w:r>
-        <w:t>bht_wt_index</w:t>
-      </w:r>
-      <w:r>
-        <w:t>_</w:t>
-      </w:r>
-      <w:proofErr w:type="gramStart"/>
-      <w:r>
-        <w:t>i</w:t>
+        <w:t>bht_wt_index_i</w:t>
       </w:r>
       <w:proofErr w:type="spellEnd"/>
       <w:r>
-        <w:t>[</w:t>
-      </w:r>
-      <w:proofErr w:type="gramEnd"/>
-      <w:r>
-        <w:t xml:space="preserve">9:0] comes from </w:t>
+        <w:t xml:space="preserve">[9:0] comes from </w:t>
       </w:r>
       <w:proofErr w:type="spellStart"/>
       <w:r>
-        <w:t>c</w:t>
-      </w:r>
-      <w:r>
-        <w:t>m_pc</w:t>
-      </w:r>
-      <w:r>
-        <w:t>_i</w:t>
+        <w:t>cm_pc_i</w:t>
       </w:r>
       <w:proofErr w:type="spellEnd"/>
       <w:r>
@@ -17825,17 +18739,11 @@
     </w:p>
     <w:p>
       <w:r>
-        <w:t>Write Data: As the definition of BHT (a shifter), the write data is the branch direction of the co</w:t>
-      </w:r>
-      <w:r>
-        <w:t>nfirmed pc instruction, (</w:t>
+        <w:t>Write Data: As the definition of BHT (a shifter), the write data is the branch direction of the confirmed pc instruction, (</w:t>
       </w:r>
       <w:proofErr w:type="spellStart"/>
       <w:r>
-        <w:t>bht_cm_br</w:t>
-      </w:r>
-      <w:r>
-        <w:t>dir_i</w:t>
+        <w:t>bht_cm_brdir_i</w:t>
       </w:r>
       <w:proofErr w:type="spellEnd"/>
       <w:r>
@@ -17844,32 +18752,21 @@
     </w:p>
     <w:p>
       <w:r>
-        <w:t xml:space="preserve">Write enable: except address and data we need to know when to update the BHT entry, so write enable signal is needed. As we know the BHT entry can only be update when the branch is confirmed </w:t>
-      </w:r>
-      <w:r>
-        <w:t>for the correct</w:t>
-      </w:r>
-      <w:r>
-        <w:t xml:space="preserve"> branch history record. (</w:t>
+        <w:t>Write enable: except address and data we need to know when to update the BHT entry, so write enable signal is needed. As we know the BHT entry can only be update when the branch is confirmed for the correct branch history record. (</w:t>
       </w:r>
       <w:proofErr w:type="spellStart"/>
       <w:r>
-        <w:t>bht_cm_brdir_</w:t>
-      </w:r>
-      <w:r>
-        <w:t>se_i</w:t>
+        <w:t>bht_cm_brdir_se_i</w:t>
       </w:r>
       <w:proofErr w:type="spellEnd"/>
       <w:r>
         <w:t>)  (</w:t>
       </w:r>
       <w:proofErr w:type="spellStart"/>
-      <w:proofErr w:type="gramStart"/>
       <w:r>
         <w:t>fixme</w:t>
       </w:r>
       <w:proofErr w:type="spellEnd"/>
-      <w:proofErr w:type="gramEnd"/>
       <w:r>
         <w:t>: when to update the BHT [</w:t>
       </w:r>
@@ -17894,55 +18791,29 @@
         <w:keepNext/>
         <w:jc w:val="center"/>
       </w:pPr>
-      <w:bookmarkStart w:id="38" w:name="_Toc482383982"/>
+      <w:bookmarkStart w:id="38" w:name="_Toc482383983"/>
       <w:r>
         <w:t xml:space="preserve">Table </w:t>
       </w:r>
-      <w:r>
-        <w:fldChar w:fldCharType="begin"/>
-      </w:r>
-      <w:r>
-        <w:instrText xml:space="preserve"> STYLEREF 1 \s </w:instrText>
-      </w:r>
-      <w:r>
-        <w:fldChar w:fldCharType="separate"/>
-      </w:r>
-      <w:r>
-        <w:rPr>
-          <w:noProof/>
-        </w:rPr>
-        <w:t>3</w:t>
-      </w:r>
-      <w:r>
-        <w:rPr>
-          <w:noProof/>
-        </w:rPr>
-        <w:fldChar w:fldCharType="end"/>
-      </w:r>
+      <w:fldSimple w:instr=" STYLEREF 1 \s ">
+        <w:r>
+          <w:rPr>
+            <w:noProof/>
+          </w:rPr>
+          <w:t>3</w:t>
+        </w:r>
+      </w:fldSimple>
       <w:r>
         <w:noBreakHyphen/>
       </w:r>
-      <w:r>
-        <w:fldChar w:fldCharType="begin"/>
-      </w:r>
-      <w:r>
-        <w:instrText xml:space="preserve"> SEQ Table \* ARABIC \s 1 </w:instrText>
-      </w:r>
-      <w:r>
-        <w:fldChar w:fldCharType="separate"/>
-      </w:r>
-      <w:r>
-        <w:rPr>
-          <w:noProof/>
-        </w:rPr>
-        <w:t>4</w:t>
-      </w:r>
-      <w:r>
-        <w:rPr>
-          <w:noProof/>
-        </w:rPr>
-        <w:fldChar w:fldCharType="end"/>
-      </w:r>
+      <w:fldSimple w:instr=" SEQ Table \* ARABIC \s 1 ">
+        <w:r>
+          <w:rPr>
+            <w:noProof/>
+          </w:rPr>
+          <w:t>5</w:t>
+        </w:r>
+      </w:fldSimple>
       <w:r>
         <w:t xml:space="preserve"> BHT Port List</w:t>
       </w:r>
@@ -18195,7 +19066,6 @@
                 <w:b w:val="0"/>
                 <w:lang w:eastAsia="zh-CN"/>
               </w:rPr>
-              <w:lastRenderedPageBreak/>
               <w:t>clk</w:t>
             </w:r>
             <w:proofErr w:type="spellEnd"/>
@@ -18403,13 +19273,7 @@
               <w:rPr>
                 <w:lang w:eastAsia="zh-CN"/>
               </w:rPr>
-              <w:t xml:space="preserve">BHT </w:t>
-            </w:r>
-            <w:r>
-              <w:rPr>
-                <w:lang w:eastAsia="zh-CN"/>
-              </w:rPr>
-              <w:t>Read Interface</w:t>
+              <w:t>BHT Read Interface</w:t>
             </w:r>
           </w:p>
         </w:tc>
@@ -18533,13 +19397,7 @@
               <w:rPr>
                 <w:b w:val="0"/>
               </w:rPr>
-              <w:t>bht_br</w:t>
-            </w:r>
-            <w:r>
-              <w:rPr>
-                <w:b w:val="0"/>
-              </w:rPr>
-              <w:t>_hist_o</w:t>
+              <w:t>bht_br_hist_o</w:t>
             </w:r>
             <w:proofErr w:type="spellEnd"/>
           </w:p>
@@ -18696,13 +19554,7 @@
               <w:cnfStyle w:val="000000000000" w:firstRow="0" w:lastRow="0" w:firstColumn="0" w:lastColumn="0" w:oddVBand="0" w:evenVBand="0" w:oddHBand="0" w:evenHBand="0" w:firstRowFirstColumn="0" w:firstRowLastColumn="0" w:lastRowFirstColumn="0" w:lastRowLastColumn="0"/>
             </w:pPr>
             <w:r>
-              <w:t xml:space="preserve">BHT write index, </w:t>
-            </w:r>
-            <w:r>
-              <w:t xml:space="preserve">part of </w:t>
-            </w:r>
-            <w:r>
-              <w:t xml:space="preserve">confirmed branch </w:t>
+              <w:t xml:space="preserve">BHT write index, part of confirmed branch </w:t>
             </w:r>
             <w:proofErr w:type="spellStart"/>
             <w:r>
@@ -18736,25 +19588,7 @@
               <w:rPr>
                 <w:b w:val="0"/>
               </w:rPr>
-              <w:t>bht_</w:t>
-            </w:r>
-            <w:r>
-              <w:rPr>
-                <w:b w:val="0"/>
-              </w:rPr>
-              <w:t>c</w:t>
-            </w:r>
-            <w:r>
-              <w:rPr>
-                <w:b w:val="0"/>
-              </w:rPr>
-              <w:t>m_br</w:t>
-            </w:r>
-            <w:r>
-              <w:rPr>
-                <w:b w:val="0"/>
-              </w:rPr>
-              <w:t>dir_i</w:t>
+              <w:t>bht_cm_brdir_i</w:t>
             </w:r>
             <w:proofErr w:type="spellEnd"/>
           </w:p>
@@ -18833,19 +19667,7 @@
               <w:rPr>
                 <w:b w:val="0"/>
               </w:rPr>
-              <w:t>bht_</w:t>
-            </w:r>
-            <w:r>
-              <w:rPr>
-                <w:b w:val="0"/>
-              </w:rPr>
-              <w:t>cm_brdir_se</w:t>
-            </w:r>
-            <w:r>
-              <w:rPr>
-                <w:b w:val="0"/>
-              </w:rPr>
-              <w:t>_i</w:t>
+              <w:t>bht_cm_brdir_se_i</w:t>
             </w:r>
             <w:proofErr w:type="spellEnd"/>
           </w:p>
@@ -18887,13 +19709,7 @@
               <w:cnfStyle w:val="000000000000" w:firstRow="0" w:lastRow="0" w:firstColumn="0" w:lastColumn="0" w:oddVBand="0" w:evenVBand="0" w:oddHBand="0" w:evenHBand="0" w:firstRowFirstColumn="0" w:firstRowLastColumn="0" w:lastRowFirstColumn="0" w:lastRowLastColumn="0"/>
             </w:pPr>
             <w:r>
-              <w:t>confirmed branc</w:t>
-            </w:r>
-            <w:r>
-              <w:t>h instruction direction shift</w:t>
-            </w:r>
-            <w:r>
-              <w:t xml:space="preserve"> enable</w:t>
+              <w:t>confirmed branch instruction direction shift enable</w:t>
             </w:r>
           </w:p>
         </w:tc>
@@ -18902,1269 +19718,6 @@
     <w:p/>
     <w:p>
       <w:pPr>
-        <w:keepNext/>
-      </w:pPr>
-      <w:r>
-        <w:rPr>
-          <w:noProof/>
-          <w:lang w:eastAsia="zh-CN"/>
-        </w:rPr>
-        <w:drawing>
-          <wp:inline distT="0" distB="0" distL="0" distR="0">
-            <wp:extent cx="6379452" cy="3295544"/>
-            <wp:effectExtent l="0" t="0" r="0" b="0"/>
-            <wp:docPr id="2" name="图片 2"/>
-            <wp:cNvGraphicFramePr>
-              <a:graphicFrameLocks xmlns:a="http://schemas.openxmlformats.org/drawingml/2006/main" noChangeAspect="1"/>
-            </wp:cNvGraphicFramePr>
-            <a:graphic xmlns:a="http://schemas.openxmlformats.org/drawingml/2006/main">
-              <a:graphicData uri="http://schemas.openxmlformats.org/drawingml/2006/picture">
-                <pic:pic xmlns:pic="http://schemas.openxmlformats.org/drawingml/2006/picture">
-                  <pic:nvPicPr>
-                    <pic:cNvPr id="0" name="Picture 3"/>
-                    <pic:cNvPicPr>
-                      <a:picLocks noChangeAspect="1" noChangeArrowheads="1"/>
-                    </pic:cNvPicPr>
-                  </pic:nvPicPr>
-                  <pic:blipFill>
-                    <a:blip r:embed="rId16" cstate="print">
-                      <a:extLst>
-                        <a:ext uri="{28A0092B-C50C-407E-A947-70E740481C1C}">
-                          <a14:useLocalDpi xmlns:a14="http://schemas.microsoft.com/office/drawing/2010/main" val="0"/>
-                        </a:ext>
-                      </a:extLst>
-                    </a:blip>
-                    <a:srcRect/>
-                    <a:stretch>
-                      <a:fillRect/>
-                    </a:stretch>
-                  </pic:blipFill>
-                  <pic:spPr bwMode="auto">
-                    <a:xfrm>
-                      <a:off x="0" y="0"/>
-                      <a:ext cx="6392325" cy="3302194"/>
-                    </a:xfrm>
-                    <a:prstGeom prst="rect">
-                      <a:avLst/>
-                    </a:prstGeom>
-                    <a:noFill/>
-                    <a:ln>
-                      <a:noFill/>
-                    </a:ln>
-                  </pic:spPr>
-                </pic:pic>
-              </a:graphicData>
-            </a:graphic>
-          </wp:inline>
-        </w:drawing>
-      </w:r>
-    </w:p>
-    <w:p>
-      <w:pPr>
-        <w:pStyle w:val="ae"/>
-        <w:jc w:val="center"/>
-      </w:pPr>
-      <w:bookmarkStart w:id="39" w:name="_Toc482383978"/>
-      <w:r>
-        <w:t xml:space="preserve">Figure </w:t>
-      </w:r>
-      <w:r>
-        <w:fldChar w:fldCharType="begin"/>
-      </w:r>
-      <w:r>
-        <w:instrText xml:space="preserve"> STYLEREF 1 \s </w:instrText>
-      </w:r>
-      <w:r>
-        <w:fldChar w:fldCharType="separate"/>
-      </w:r>
-      <w:r>
-        <w:rPr>
-          <w:noProof/>
-        </w:rPr>
-        <w:t>3</w:t>
-      </w:r>
-      <w:r>
-        <w:rPr>
-          <w:noProof/>
-        </w:rPr>
-        <w:fldChar w:fldCharType="end"/>
-      </w:r>
-      <w:r>
-        <w:noBreakHyphen/>
-      </w:r>
-      <w:r>
-        <w:fldChar w:fldCharType="begin"/>
-      </w:r>
-      <w:r>
-        <w:instrText xml:space="preserve"> SEQ Figure \* ARABIC \s 1 </w:instrText>
-      </w:r>
-      <w:r>
-        <w:fldChar w:fldCharType="separate"/>
-      </w:r>
-      <w:r>
-        <w:rPr>
-          <w:noProof/>
-        </w:rPr>
-        <w:t>1</w:t>
-      </w:r>
-      <w:r>
-        <w:rPr>
-          <w:noProof/>
-        </w:rPr>
-        <w:fldChar w:fldCharType="end"/>
-      </w:r>
-      <w:r>
-        <w:t xml:space="preserve"> BHT Port Timing</w:t>
-      </w:r>
-      <w:bookmarkEnd w:id="39"/>
-    </w:p>
-    <w:p>
-      <w:pPr>
-        <w:keepNext/>
-      </w:pPr>
-    </w:p>
-    <w:p/>
-    <w:p/>
-    <w:p/>
-    <w:p>
-      <w:pPr>
-        <w:pStyle w:val="3"/>
-      </w:pPr>
-      <w:r>
-        <w:br w:type="page"/>
-      </w:r>
-      <w:bookmarkStart w:id="40" w:name="_Toc482383923"/>
-      <w:r>
-        <w:lastRenderedPageBreak/>
-        <w:t>Pattern History Table (P</w:t>
-      </w:r>
-      <w:r>
-        <w:rPr>
-          <w:rFonts w:hint="cs"/>
-        </w:rPr>
-        <w:t>HT</w:t>
-      </w:r>
-      <w:r>
-        <w:t>)</w:t>
-      </w:r>
-      <w:bookmarkEnd w:id="40"/>
-    </w:p>
-    <w:p>
-      <w:r>
-        <w:t xml:space="preserve">BHT in Ace21064 has 10 bits wide, which can record ten branch taken history. And has 1024 entries for different branches. </w:t>
-      </w:r>
-    </w:p>
-    <w:p>
-      <w:r>
-        <w:t xml:space="preserve">Read </w:t>
-      </w:r>
-      <w:proofErr w:type="gramStart"/>
-      <w:r>
-        <w:t>BHT :</w:t>
-      </w:r>
-      <w:proofErr w:type="gramEnd"/>
-    </w:p>
-    <w:p>
-      <w:r>
-        <w:t xml:space="preserve">Read Address: (Read Index) there are 1K entries in design, so the read index width should be 10 bits from current PC. As we know the RISCV ISA is 32bit width, so the bits [1:0] is reserved. </w:t>
-      </w:r>
-      <w:proofErr w:type="spellStart"/>
-      <w:r>
-        <w:t>bht_rd_index_</w:t>
-      </w:r>
-      <w:proofErr w:type="gramStart"/>
-      <w:r>
-        <w:t>i</w:t>
-      </w:r>
-      <w:proofErr w:type="spellEnd"/>
-      <w:r>
-        <w:t>[</w:t>
-      </w:r>
-      <w:proofErr w:type="gramEnd"/>
-      <w:r>
-        <w:t xml:space="preserve">9:0] comes from </w:t>
-      </w:r>
-      <w:proofErr w:type="spellStart"/>
-      <w:r>
-        <w:t>cur_pc_i</w:t>
-      </w:r>
-      <w:proofErr w:type="spellEnd"/>
-      <w:r>
-        <w:t>[11:2].</w:t>
-      </w:r>
-    </w:p>
-    <w:p>
-      <w:r>
-        <w:t xml:space="preserve">Read Data: when we find the entry which the </w:t>
-      </w:r>
-      <w:proofErr w:type="spellStart"/>
-      <w:r>
-        <w:t>cur_pc</w:t>
-      </w:r>
-      <w:proofErr w:type="spellEnd"/>
-      <w:r>
-        <w:t xml:space="preserve"> has indexed, read the data out for PHT index. We rename it as </w:t>
-      </w:r>
-      <w:proofErr w:type="spellStart"/>
-      <w:r>
-        <w:t>bht_br_hist_</w:t>
-      </w:r>
-      <w:proofErr w:type="gramStart"/>
-      <w:r>
-        <w:t>o</w:t>
-      </w:r>
-      <w:proofErr w:type="spellEnd"/>
-      <w:r>
-        <w:t>[</w:t>
-      </w:r>
-      <w:proofErr w:type="gramEnd"/>
-      <w:r>
-        <w:t>9:0].</w:t>
-      </w:r>
-    </w:p>
-    <w:p>
-      <w:r>
-        <w:t>Write BHT:</w:t>
-      </w:r>
-    </w:p>
-    <w:p>
-      <w:r>
-        <w:t xml:space="preserve">Write Address: (Write Index) we update BHT when the branch instruction is committed (after execute stage, the branch direction is confirmed) we named reference pc as confirmed pc. So </w:t>
-      </w:r>
-      <w:proofErr w:type="spellStart"/>
-      <w:r>
-        <w:t>bht_wt_index_</w:t>
-      </w:r>
-      <w:proofErr w:type="gramStart"/>
-      <w:r>
-        <w:t>i</w:t>
-      </w:r>
-      <w:proofErr w:type="spellEnd"/>
-      <w:r>
-        <w:t>[</w:t>
-      </w:r>
-      <w:proofErr w:type="gramEnd"/>
-      <w:r>
-        <w:t xml:space="preserve">9:0] comes from </w:t>
-      </w:r>
-      <w:proofErr w:type="spellStart"/>
-      <w:r>
-        <w:t>cm_pc_i</w:t>
-      </w:r>
-      <w:proofErr w:type="spellEnd"/>
-      <w:r>
-        <w:t>[11:2]</w:t>
-      </w:r>
-    </w:p>
-    <w:p>
-      <w:r>
-        <w:t>Write Data: As the definition of BHT (a shifter), the write data is the branch direction of the confirmed pc instruction, (</w:t>
-      </w:r>
-      <w:proofErr w:type="spellStart"/>
-      <w:r>
-        <w:t>bht_cm_brdir_i</w:t>
-      </w:r>
-      <w:proofErr w:type="spellEnd"/>
-      <w:r>
-        <w:t>)</w:t>
-      </w:r>
-    </w:p>
-    <w:p>
-      <w:r>
-        <w:t>Write enable: except address and data we need to know when to update the BHT entry, so write enable signal is needed. As we know the BHT entry can only be update when the branch is confirmed for the correct branch history record. (</w:t>
-      </w:r>
-      <w:proofErr w:type="spellStart"/>
-      <w:r>
-        <w:t>bht_cm_brdir_se_i</w:t>
-      </w:r>
-      <w:proofErr w:type="spellEnd"/>
-      <w:r>
-        <w:t>)  (</w:t>
-      </w:r>
-      <w:proofErr w:type="spellStart"/>
-      <w:proofErr w:type="gramStart"/>
-      <w:r>
-        <w:t>fixme</w:t>
-      </w:r>
-      <w:proofErr w:type="spellEnd"/>
-      <w:proofErr w:type="gramEnd"/>
-      <w:r>
-        <w:t>: when to update the BHT [</w:t>
-      </w:r>
-      <w:proofErr w:type="spellStart"/>
-      <w:r>
-        <w:t>SuperScalar</w:t>
-      </w:r>
-      <w:proofErr w:type="spellEnd"/>
-      <w:r>
-        <w:t xml:space="preserve"> RISC Processor Design p118])</w:t>
-      </w:r>
-    </w:p>
-    <w:p>
-      <w:pPr>
-        <w:pStyle w:val="ae"/>
-        <w:keepNext/>
-      </w:pPr>
-    </w:p>
-    <w:p>
-      <w:pPr>
-        <w:pStyle w:val="ae"/>
-        <w:keepNext/>
-        <w:jc w:val="center"/>
-      </w:pPr>
-      <w:bookmarkStart w:id="41" w:name="_Toc482383983"/>
-      <w:r>
-        <w:t xml:space="preserve">Table </w:t>
-      </w:r>
-      <w:r>
-        <w:fldChar w:fldCharType="begin"/>
-      </w:r>
-      <w:r>
-        <w:instrText xml:space="preserve"> STYLEREF 1 \s </w:instrText>
-      </w:r>
-      <w:r>
-        <w:fldChar w:fldCharType="separate"/>
-      </w:r>
-      <w:r>
-        <w:rPr>
-          <w:noProof/>
-        </w:rPr>
-        <w:t>3</w:t>
-      </w:r>
-      <w:r>
-        <w:rPr>
-          <w:noProof/>
-        </w:rPr>
-        <w:fldChar w:fldCharType="end"/>
-      </w:r>
-      <w:r>
-        <w:noBreakHyphen/>
-      </w:r>
-      <w:r>
-        <w:fldChar w:fldCharType="begin"/>
-      </w:r>
-      <w:r>
-        <w:instrText xml:space="preserve"> SEQ Table \* ARABIC \s 1 </w:instrText>
-      </w:r>
-      <w:r>
-        <w:fldChar w:fldCharType="separate"/>
-      </w:r>
-      <w:r>
-        <w:rPr>
-          <w:noProof/>
-        </w:rPr>
-        <w:t>5</w:t>
-      </w:r>
-      <w:r>
-        <w:rPr>
-          <w:noProof/>
-        </w:rPr>
-        <w:fldChar w:fldCharType="end"/>
-      </w:r>
-      <w:r>
-        <w:t xml:space="preserve"> BHT Port List</w:t>
-      </w:r>
-      <w:bookmarkEnd w:id="41"/>
-    </w:p>
-    <w:tbl>
-      <w:tblPr>
-        <w:tblStyle w:val="21"/>
-        <w:tblW w:w="5000" w:type="pct"/>
-        <w:tblBorders>
-          <w:top w:val="single" w:sz="4" w:space="0" w:color="auto"/>
-          <w:left w:val="single" w:sz="4" w:space="0" w:color="auto"/>
-          <w:bottom w:val="single" w:sz="4" w:space="0" w:color="auto"/>
-          <w:right w:val="single" w:sz="4" w:space="0" w:color="auto"/>
-          <w:insideH w:val="single" w:sz="4" w:space="0" w:color="auto"/>
-          <w:insideV w:val="single" w:sz="4" w:space="0" w:color="auto"/>
-        </w:tblBorders>
-        <w:tblLook w:val="04A0" w:firstRow="1" w:lastRow="0" w:firstColumn="1" w:lastColumn="0" w:noHBand="0" w:noVBand="1"/>
-      </w:tblPr>
-      <w:tblGrid>
-        <w:gridCol w:w="2901"/>
-        <w:gridCol w:w="1903"/>
-        <w:gridCol w:w="1833"/>
-        <w:gridCol w:w="3325"/>
-      </w:tblGrid>
-      <w:tr>
-        <w:trPr>
-          <w:cnfStyle w:val="100000000000" w:firstRow="1" w:lastRow="0" w:firstColumn="0" w:lastColumn="0" w:oddVBand="0" w:evenVBand="0" w:oddHBand="0" w:evenHBand="0" w:firstRowFirstColumn="0" w:firstRowLastColumn="0" w:lastRowFirstColumn="0" w:lastRowLastColumn="0"/>
-        </w:trPr>
-        <w:tc>
-          <w:tcPr>
-            <w:cnfStyle w:val="001000000000" w:firstRow="0" w:lastRow="0" w:firstColumn="1" w:lastColumn="0" w:oddVBand="0" w:evenVBand="0" w:oddHBand="0" w:evenHBand="0" w:firstRowFirstColumn="0" w:firstRowLastColumn="0" w:lastRowFirstColumn="0" w:lastRowLastColumn="0"/>
-            <w:tcW w:w="1456" w:type="pct"/>
-            <w:tcBorders>
-              <w:bottom w:val="none" w:sz="0" w:space="0" w:color="auto"/>
-            </w:tcBorders>
-          </w:tcPr>
-          <w:p>
-            <w:pPr>
-              <w:jc w:val="center"/>
-              <w:rPr>
-                <w:lang w:eastAsia="zh-CN"/>
-              </w:rPr>
-            </w:pPr>
-            <w:r>
-              <w:rPr>
-                <w:rFonts w:hint="cs"/>
-                <w:lang w:eastAsia="zh-CN"/>
-              </w:rPr>
-              <w:t>P</w:t>
-            </w:r>
-            <w:r>
-              <w:rPr>
-                <w:lang w:eastAsia="zh-CN"/>
-              </w:rPr>
-              <w:t>ort</w:t>
-            </w:r>
-          </w:p>
-        </w:tc>
-        <w:tc>
-          <w:tcPr>
-            <w:tcW w:w="955" w:type="pct"/>
-            <w:tcBorders>
-              <w:bottom w:val="none" w:sz="0" w:space="0" w:color="auto"/>
-            </w:tcBorders>
-          </w:tcPr>
-          <w:p>
-            <w:pPr>
-              <w:jc w:val="center"/>
-              <w:cnfStyle w:val="100000000000" w:firstRow="1" w:lastRow="0" w:firstColumn="0" w:lastColumn="0" w:oddVBand="0" w:evenVBand="0" w:oddHBand="0" w:evenHBand="0" w:firstRowFirstColumn="0" w:firstRowLastColumn="0" w:lastRowFirstColumn="0" w:lastRowLastColumn="0"/>
-              <w:rPr>
-                <w:lang w:eastAsia="zh-CN"/>
-              </w:rPr>
-            </w:pPr>
-            <w:r>
-              <w:rPr>
-                <w:rFonts w:hint="cs"/>
-                <w:lang w:eastAsia="zh-CN"/>
-              </w:rPr>
-              <w:t>D</w:t>
-            </w:r>
-            <w:r>
-              <w:rPr>
-                <w:lang w:eastAsia="zh-CN"/>
-              </w:rPr>
-              <w:t>irection</w:t>
-            </w:r>
-          </w:p>
-        </w:tc>
-        <w:tc>
-          <w:tcPr>
-            <w:tcW w:w="920" w:type="pct"/>
-            <w:tcBorders>
-              <w:bottom w:val="none" w:sz="0" w:space="0" w:color="auto"/>
-            </w:tcBorders>
-          </w:tcPr>
-          <w:p>
-            <w:pPr>
-              <w:jc w:val="center"/>
-              <w:cnfStyle w:val="100000000000" w:firstRow="1" w:lastRow="0" w:firstColumn="0" w:lastColumn="0" w:oddVBand="0" w:evenVBand="0" w:oddHBand="0" w:evenHBand="0" w:firstRowFirstColumn="0" w:firstRowLastColumn="0" w:lastRowFirstColumn="0" w:lastRowLastColumn="0"/>
-              <w:rPr>
-                <w:lang w:eastAsia="zh-CN"/>
-              </w:rPr>
-            </w:pPr>
-            <w:r>
-              <w:rPr>
-                <w:rFonts w:hint="cs"/>
-                <w:lang w:eastAsia="zh-CN"/>
-              </w:rPr>
-              <w:t>W</w:t>
-            </w:r>
-            <w:r>
-              <w:rPr>
-                <w:lang w:eastAsia="zh-CN"/>
-              </w:rPr>
-              <w:t>idth</w:t>
-            </w:r>
-          </w:p>
-        </w:tc>
-        <w:tc>
-          <w:tcPr>
-            <w:tcW w:w="1669" w:type="pct"/>
-            <w:tcBorders>
-              <w:bottom w:val="none" w:sz="0" w:space="0" w:color="auto"/>
-            </w:tcBorders>
-          </w:tcPr>
-          <w:p>
-            <w:pPr>
-              <w:jc w:val="center"/>
-              <w:cnfStyle w:val="100000000000" w:firstRow="1" w:lastRow="0" w:firstColumn="0" w:lastColumn="0" w:oddVBand="0" w:evenVBand="0" w:oddHBand="0" w:evenHBand="0" w:firstRowFirstColumn="0" w:firstRowLastColumn="0" w:lastRowFirstColumn="0" w:lastRowLastColumn="0"/>
-              <w:rPr>
-                <w:lang w:eastAsia="zh-CN"/>
-              </w:rPr>
-            </w:pPr>
-            <w:r>
-              <w:rPr>
-                <w:rFonts w:hint="cs"/>
-                <w:lang w:eastAsia="zh-CN"/>
-              </w:rPr>
-              <w:t>D</w:t>
-            </w:r>
-            <w:r>
-              <w:rPr>
-                <w:lang w:eastAsia="zh-CN"/>
-              </w:rPr>
-              <w:t>escription</w:t>
-            </w:r>
-          </w:p>
-        </w:tc>
-      </w:tr>
-      <w:tr>
-        <w:trPr>
-          <w:cnfStyle w:val="000000100000" w:firstRow="0" w:lastRow="0" w:firstColumn="0" w:lastColumn="0" w:oddVBand="0" w:evenVBand="0" w:oddHBand="1" w:evenHBand="0" w:firstRowFirstColumn="0" w:firstRowLastColumn="0" w:lastRowFirstColumn="0" w:lastRowLastColumn="0"/>
-        </w:trPr>
-        <w:tc>
-          <w:tcPr>
-            <w:cnfStyle w:val="001000000000" w:firstRow="0" w:lastRow="0" w:firstColumn="1" w:lastColumn="0" w:oddVBand="0" w:evenVBand="0" w:oddHBand="0" w:evenHBand="0" w:firstRowFirstColumn="0" w:firstRowLastColumn="0" w:lastRowFirstColumn="0" w:lastRowLastColumn="0"/>
-            <w:tcW w:w="1456" w:type="pct"/>
-            <w:tcBorders>
-              <w:top w:val="none" w:sz="0" w:space="0" w:color="auto"/>
-              <w:bottom w:val="none" w:sz="0" w:space="0" w:color="auto"/>
-            </w:tcBorders>
-          </w:tcPr>
-          <w:p>
-            <w:pPr>
-              <w:rPr>
-                <w:lang w:eastAsia="zh-CN"/>
-              </w:rPr>
-            </w:pPr>
-            <w:r>
-              <w:rPr>
-                <w:lang w:eastAsia="zh-CN"/>
-              </w:rPr>
-              <w:t>Global interface</w:t>
-            </w:r>
-          </w:p>
-        </w:tc>
-        <w:tc>
-          <w:tcPr>
-            <w:tcW w:w="955" w:type="pct"/>
-            <w:tcBorders>
-              <w:top w:val="none" w:sz="0" w:space="0" w:color="auto"/>
-              <w:bottom w:val="none" w:sz="0" w:space="0" w:color="auto"/>
-            </w:tcBorders>
-          </w:tcPr>
-          <w:p>
-            <w:pPr>
-              <w:jc w:val="center"/>
-              <w:cnfStyle w:val="000000100000" w:firstRow="0" w:lastRow="0" w:firstColumn="0" w:lastColumn="0" w:oddVBand="0" w:evenVBand="0" w:oddHBand="1" w:evenHBand="0" w:firstRowFirstColumn="0" w:firstRowLastColumn="0" w:lastRowFirstColumn="0" w:lastRowLastColumn="0"/>
-              <w:rPr>
-                <w:lang w:eastAsia="zh-CN"/>
-              </w:rPr>
-            </w:pPr>
-          </w:p>
-        </w:tc>
-        <w:tc>
-          <w:tcPr>
-            <w:tcW w:w="920" w:type="pct"/>
-            <w:tcBorders>
-              <w:top w:val="none" w:sz="0" w:space="0" w:color="auto"/>
-              <w:bottom w:val="none" w:sz="0" w:space="0" w:color="auto"/>
-            </w:tcBorders>
-          </w:tcPr>
-          <w:p>
-            <w:pPr>
-              <w:jc w:val="center"/>
-              <w:cnfStyle w:val="000000100000" w:firstRow="0" w:lastRow="0" w:firstColumn="0" w:lastColumn="0" w:oddVBand="0" w:evenVBand="0" w:oddHBand="1" w:evenHBand="0" w:firstRowFirstColumn="0" w:firstRowLastColumn="0" w:lastRowFirstColumn="0" w:lastRowLastColumn="0"/>
-              <w:rPr>
-                <w:lang w:eastAsia="zh-CN"/>
-              </w:rPr>
-            </w:pPr>
-          </w:p>
-        </w:tc>
-        <w:tc>
-          <w:tcPr>
-            <w:tcW w:w="1669" w:type="pct"/>
-            <w:tcBorders>
-              <w:top w:val="none" w:sz="0" w:space="0" w:color="auto"/>
-              <w:bottom w:val="none" w:sz="0" w:space="0" w:color="auto"/>
-            </w:tcBorders>
-          </w:tcPr>
-          <w:p>
-            <w:pPr>
-              <w:jc w:val="center"/>
-              <w:cnfStyle w:val="000000100000" w:firstRow="0" w:lastRow="0" w:firstColumn="0" w:lastColumn="0" w:oddVBand="0" w:evenVBand="0" w:oddHBand="1" w:evenHBand="0" w:firstRowFirstColumn="0" w:firstRowLastColumn="0" w:lastRowFirstColumn="0" w:lastRowLastColumn="0"/>
-              <w:rPr>
-                <w:lang w:eastAsia="zh-CN"/>
-              </w:rPr>
-            </w:pPr>
-          </w:p>
-        </w:tc>
-      </w:tr>
-      <w:tr>
-        <w:tc>
-          <w:tcPr>
-            <w:cnfStyle w:val="001000000000" w:firstRow="0" w:lastRow="0" w:firstColumn="1" w:lastColumn="0" w:oddVBand="0" w:evenVBand="0" w:oddHBand="0" w:evenHBand="0" w:firstRowFirstColumn="0" w:firstRowLastColumn="0" w:lastRowFirstColumn="0" w:lastRowLastColumn="0"/>
-            <w:tcW w:w="1456" w:type="pct"/>
-          </w:tcPr>
-          <w:p>
-            <w:pPr>
-              <w:jc w:val="left"/>
-              <w:rPr>
-                <w:b w:val="0"/>
-                <w:lang w:eastAsia="zh-CN"/>
-              </w:rPr>
-            </w:pPr>
-            <w:proofErr w:type="spellStart"/>
-            <w:r>
-              <w:rPr>
-                <w:b w:val="0"/>
-                <w:lang w:eastAsia="zh-CN"/>
-              </w:rPr>
-              <w:t>clk</w:t>
-            </w:r>
-            <w:proofErr w:type="spellEnd"/>
-          </w:p>
-        </w:tc>
-        <w:tc>
-          <w:tcPr>
-            <w:tcW w:w="955" w:type="pct"/>
-          </w:tcPr>
-          <w:p>
-            <w:pPr>
-              <w:jc w:val="center"/>
-              <w:cnfStyle w:val="000000000000" w:firstRow="0" w:lastRow="0" w:firstColumn="0" w:lastColumn="0" w:oddVBand="0" w:evenVBand="0" w:oddHBand="0" w:evenHBand="0" w:firstRowFirstColumn="0" w:firstRowLastColumn="0" w:lastRowFirstColumn="0" w:lastRowLastColumn="0"/>
-              <w:rPr>
-                <w:lang w:eastAsia="zh-CN"/>
-              </w:rPr>
-            </w:pPr>
-            <w:r>
-              <w:rPr>
-                <w:rFonts w:hint="eastAsia"/>
-                <w:lang w:eastAsia="zh-CN"/>
-              </w:rPr>
-              <w:t>Input</w:t>
-            </w:r>
-          </w:p>
-        </w:tc>
-        <w:tc>
-          <w:tcPr>
-            <w:tcW w:w="920" w:type="pct"/>
-          </w:tcPr>
-          <w:p>
-            <w:pPr>
-              <w:jc w:val="center"/>
-              <w:cnfStyle w:val="000000000000" w:firstRow="0" w:lastRow="0" w:firstColumn="0" w:lastColumn="0" w:oddVBand="0" w:evenVBand="0" w:oddHBand="0" w:evenHBand="0" w:firstRowFirstColumn="0" w:firstRowLastColumn="0" w:lastRowFirstColumn="0" w:lastRowLastColumn="0"/>
-              <w:rPr>
-                <w:lang w:eastAsia="zh-CN"/>
-              </w:rPr>
-            </w:pPr>
-            <w:r>
-              <w:rPr>
-                <w:rFonts w:hint="eastAsia"/>
-                <w:lang w:eastAsia="zh-CN"/>
-              </w:rPr>
-              <w:t>1</w:t>
-            </w:r>
-          </w:p>
-        </w:tc>
-        <w:tc>
-          <w:tcPr>
-            <w:tcW w:w="1669" w:type="pct"/>
-          </w:tcPr>
-          <w:p>
-            <w:pPr>
-              <w:jc w:val="left"/>
-              <w:cnfStyle w:val="000000000000" w:firstRow="0" w:lastRow="0" w:firstColumn="0" w:lastColumn="0" w:oddVBand="0" w:evenVBand="0" w:oddHBand="0" w:evenHBand="0" w:firstRowFirstColumn="0" w:firstRowLastColumn="0" w:lastRowFirstColumn="0" w:lastRowLastColumn="0"/>
-              <w:rPr>
-                <w:lang w:eastAsia="zh-CN"/>
-              </w:rPr>
-            </w:pPr>
-            <w:r>
-              <w:rPr>
-                <w:lang w:eastAsia="zh-CN"/>
-              </w:rPr>
-              <w:t>C</w:t>
-            </w:r>
-            <w:r>
-              <w:rPr>
-                <w:rFonts w:hint="eastAsia"/>
-                <w:lang w:eastAsia="zh-CN"/>
-              </w:rPr>
-              <w:t xml:space="preserve">lock </w:t>
-            </w:r>
-          </w:p>
-        </w:tc>
-      </w:tr>
-      <w:tr>
-        <w:trPr>
-          <w:cnfStyle w:val="000000100000" w:firstRow="0" w:lastRow="0" w:firstColumn="0" w:lastColumn="0" w:oddVBand="0" w:evenVBand="0" w:oddHBand="1" w:evenHBand="0" w:firstRowFirstColumn="0" w:firstRowLastColumn="0" w:lastRowFirstColumn="0" w:lastRowLastColumn="0"/>
-        </w:trPr>
-        <w:tc>
-          <w:tcPr>
-            <w:cnfStyle w:val="001000000000" w:firstRow="0" w:lastRow="0" w:firstColumn="1" w:lastColumn="0" w:oddVBand="0" w:evenVBand="0" w:oddHBand="0" w:evenHBand="0" w:firstRowFirstColumn="0" w:firstRowLastColumn="0" w:lastRowFirstColumn="0" w:lastRowLastColumn="0"/>
-            <w:tcW w:w="1456" w:type="pct"/>
-            <w:tcBorders>
-              <w:top w:val="none" w:sz="0" w:space="0" w:color="auto"/>
-              <w:bottom w:val="none" w:sz="0" w:space="0" w:color="auto"/>
-            </w:tcBorders>
-          </w:tcPr>
-          <w:p>
-            <w:pPr>
-              <w:jc w:val="left"/>
-              <w:rPr>
-                <w:b w:val="0"/>
-                <w:lang w:eastAsia="zh-CN"/>
-              </w:rPr>
-            </w:pPr>
-            <w:proofErr w:type="spellStart"/>
-            <w:r>
-              <w:rPr>
-                <w:b w:val="0"/>
-                <w:lang w:eastAsia="zh-CN"/>
-              </w:rPr>
-              <w:t>rst_b</w:t>
-            </w:r>
-            <w:proofErr w:type="spellEnd"/>
-          </w:p>
-        </w:tc>
-        <w:tc>
-          <w:tcPr>
-            <w:tcW w:w="955" w:type="pct"/>
-            <w:tcBorders>
-              <w:top w:val="none" w:sz="0" w:space="0" w:color="auto"/>
-              <w:bottom w:val="none" w:sz="0" w:space="0" w:color="auto"/>
-            </w:tcBorders>
-          </w:tcPr>
-          <w:p>
-            <w:pPr>
-              <w:jc w:val="center"/>
-              <w:cnfStyle w:val="000000100000" w:firstRow="0" w:lastRow="0" w:firstColumn="0" w:lastColumn="0" w:oddVBand="0" w:evenVBand="0" w:oddHBand="1" w:evenHBand="0" w:firstRowFirstColumn="0" w:firstRowLastColumn="0" w:lastRowFirstColumn="0" w:lastRowLastColumn="0"/>
-              <w:rPr>
-                <w:lang w:eastAsia="zh-CN"/>
-              </w:rPr>
-            </w:pPr>
-            <w:r>
-              <w:rPr>
-                <w:rFonts w:hint="eastAsia"/>
-                <w:lang w:eastAsia="zh-CN"/>
-              </w:rPr>
-              <w:t>Input</w:t>
-            </w:r>
-          </w:p>
-        </w:tc>
-        <w:tc>
-          <w:tcPr>
-            <w:tcW w:w="920" w:type="pct"/>
-            <w:tcBorders>
-              <w:top w:val="none" w:sz="0" w:space="0" w:color="auto"/>
-              <w:bottom w:val="none" w:sz="0" w:space="0" w:color="auto"/>
-            </w:tcBorders>
-          </w:tcPr>
-          <w:p>
-            <w:pPr>
-              <w:jc w:val="center"/>
-              <w:cnfStyle w:val="000000100000" w:firstRow="0" w:lastRow="0" w:firstColumn="0" w:lastColumn="0" w:oddVBand="0" w:evenVBand="0" w:oddHBand="1" w:evenHBand="0" w:firstRowFirstColumn="0" w:firstRowLastColumn="0" w:lastRowFirstColumn="0" w:lastRowLastColumn="0"/>
-              <w:rPr>
-                <w:lang w:eastAsia="zh-CN"/>
-              </w:rPr>
-            </w:pPr>
-            <w:r>
-              <w:rPr>
-                <w:rFonts w:hint="eastAsia"/>
-                <w:lang w:eastAsia="zh-CN"/>
-              </w:rPr>
-              <w:t>1</w:t>
-            </w:r>
-          </w:p>
-        </w:tc>
-        <w:tc>
-          <w:tcPr>
-            <w:tcW w:w="1669" w:type="pct"/>
-            <w:tcBorders>
-              <w:top w:val="none" w:sz="0" w:space="0" w:color="auto"/>
-              <w:bottom w:val="none" w:sz="0" w:space="0" w:color="auto"/>
-            </w:tcBorders>
-          </w:tcPr>
-          <w:p>
-            <w:pPr>
-              <w:jc w:val="left"/>
-              <w:cnfStyle w:val="000000100000" w:firstRow="0" w:lastRow="0" w:firstColumn="0" w:lastColumn="0" w:oddVBand="0" w:evenVBand="0" w:oddHBand="1" w:evenHBand="0" w:firstRowFirstColumn="0" w:firstRowLastColumn="0" w:lastRowFirstColumn="0" w:lastRowLastColumn="0"/>
-              <w:rPr>
-                <w:lang w:eastAsia="zh-CN"/>
-              </w:rPr>
-            </w:pPr>
-            <w:r>
-              <w:rPr>
-                <w:lang w:eastAsia="zh-CN"/>
-              </w:rPr>
-              <w:t>R</w:t>
-            </w:r>
-            <w:r>
-              <w:rPr>
-                <w:rFonts w:hint="eastAsia"/>
-                <w:lang w:eastAsia="zh-CN"/>
-              </w:rPr>
-              <w:t>eset</w:t>
-            </w:r>
-          </w:p>
-        </w:tc>
-      </w:tr>
-      <w:tr>
-        <w:tc>
-          <w:tcPr>
-            <w:cnfStyle w:val="001000000000" w:firstRow="0" w:lastRow="0" w:firstColumn="1" w:lastColumn="0" w:oddVBand="0" w:evenVBand="0" w:oddHBand="0" w:evenHBand="0" w:firstRowFirstColumn="0" w:firstRowLastColumn="0" w:lastRowFirstColumn="0" w:lastRowLastColumn="0"/>
-            <w:tcW w:w="5000" w:type="pct"/>
-            <w:gridSpan w:val="4"/>
-          </w:tcPr>
-          <w:p>
-            <w:pPr>
-              <w:jc w:val="left"/>
-              <w:rPr>
-                <w:lang w:eastAsia="zh-CN"/>
-              </w:rPr>
-            </w:pPr>
-            <w:r>
-              <w:rPr>
-                <w:lang w:eastAsia="zh-CN"/>
-              </w:rPr>
-              <w:t>BHT Read Interface</w:t>
-            </w:r>
-          </w:p>
-        </w:tc>
-      </w:tr>
-      <w:tr>
-        <w:trPr>
-          <w:cnfStyle w:val="000000100000" w:firstRow="0" w:lastRow="0" w:firstColumn="0" w:lastColumn="0" w:oddVBand="0" w:evenVBand="0" w:oddHBand="1" w:evenHBand="0" w:firstRowFirstColumn="0" w:firstRowLastColumn="0" w:lastRowFirstColumn="0" w:lastRowLastColumn="0"/>
-        </w:trPr>
-        <w:tc>
-          <w:tcPr>
-            <w:cnfStyle w:val="001000000000" w:firstRow="0" w:lastRow="0" w:firstColumn="1" w:lastColumn="0" w:oddVBand="0" w:evenVBand="0" w:oddHBand="0" w:evenHBand="0" w:firstRowFirstColumn="0" w:firstRowLastColumn="0" w:lastRowFirstColumn="0" w:lastRowLastColumn="0"/>
-            <w:tcW w:w="1456" w:type="pct"/>
-            <w:tcBorders>
-              <w:top w:val="none" w:sz="0" w:space="0" w:color="auto"/>
-              <w:bottom w:val="none" w:sz="0" w:space="0" w:color="auto"/>
-            </w:tcBorders>
-          </w:tcPr>
-          <w:p>
-            <w:pPr>
-              <w:rPr>
-                <w:b w:val="0"/>
-              </w:rPr>
-            </w:pPr>
-            <w:proofErr w:type="spellStart"/>
-            <w:r>
-              <w:rPr>
-                <w:b w:val="0"/>
-              </w:rPr>
-              <w:t>bht_rd_index_i</w:t>
-            </w:r>
-            <w:proofErr w:type="spellEnd"/>
-          </w:p>
-        </w:tc>
-        <w:tc>
-          <w:tcPr>
-            <w:tcW w:w="955" w:type="pct"/>
-            <w:tcBorders>
-              <w:top w:val="none" w:sz="0" w:space="0" w:color="auto"/>
-              <w:bottom w:val="none" w:sz="0" w:space="0" w:color="auto"/>
-            </w:tcBorders>
-          </w:tcPr>
-          <w:p>
-            <w:pPr>
-              <w:jc w:val="center"/>
-              <w:cnfStyle w:val="000000100000" w:firstRow="0" w:lastRow="0" w:firstColumn="0" w:lastColumn="0" w:oddVBand="0" w:evenVBand="0" w:oddHBand="1" w:evenHBand="0" w:firstRowFirstColumn="0" w:firstRowLastColumn="0" w:lastRowFirstColumn="0" w:lastRowLastColumn="0"/>
-            </w:pPr>
-            <w:r>
-              <w:t>I</w:t>
-            </w:r>
-            <w:r>
-              <w:rPr>
-                <w:rFonts w:hint="eastAsia"/>
-              </w:rPr>
-              <w:t>nput</w:t>
-            </w:r>
-          </w:p>
-        </w:tc>
-        <w:tc>
-          <w:tcPr>
-            <w:tcW w:w="920" w:type="pct"/>
-            <w:tcBorders>
-              <w:top w:val="none" w:sz="0" w:space="0" w:color="auto"/>
-              <w:bottom w:val="none" w:sz="0" w:space="0" w:color="auto"/>
-            </w:tcBorders>
-          </w:tcPr>
-          <w:p>
-            <w:pPr>
-              <w:jc w:val="center"/>
-              <w:cnfStyle w:val="000000100000" w:firstRow="0" w:lastRow="0" w:firstColumn="0" w:lastColumn="0" w:oddVBand="0" w:evenVBand="0" w:oddHBand="1" w:evenHBand="0" w:firstRowFirstColumn="0" w:firstRowLastColumn="0" w:lastRowFirstColumn="0" w:lastRowLastColumn="0"/>
-            </w:pPr>
-            <w:r>
-              <w:rPr>
-                <w:rFonts w:hint="eastAsia"/>
-              </w:rPr>
-              <w:t>1</w:t>
-            </w:r>
-            <w:r>
-              <w:t>0</w:t>
-            </w:r>
-          </w:p>
-        </w:tc>
-        <w:tc>
-          <w:tcPr>
-            <w:tcW w:w="1669" w:type="pct"/>
-            <w:tcBorders>
-              <w:top w:val="none" w:sz="0" w:space="0" w:color="auto"/>
-              <w:bottom w:val="none" w:sz="0" w:space="0" w:color="auto"/>
-            </w:tcBorders>
-          </w:tcPr>
-          <w:p>
-            <w:pPr>
-              <w:jc w:val="left"/>
-              <w:cnfStyle w:val="000000100000" w:firstRow="0" w:lastRow="0" w:firstColumn="0" w:lastColumn="0" w:oddVBand="0" w:evenVBand="0" w:oddHBand="1" w:evenHBand="0" w:firstRowFirstColumn="0" w:firstRowLastColumn="0" w:lastRowFirstColumn="0" w:lastRowLastColumn="0"/>
-              <w:rPr>
-                <w:lang w:eastAsia="zh-CN"/>
-              </w:rPr>
-            </w:pPr>
-            <w:r>
-              <w:rPr>
-                <w:lang w:eastAsia="zh-CN"/>
-              </w:rPr>
-              <w:t xml:space="preserve">BHT read index, part of current pc </w:t>
-            </w:r>
-          </w:p>
-        </w:tc>
-      </w:tr>
-      <w:tr>
-        <w:tc>
-          <w:tcPr>
-            <w:cnfStyle w:val="001000000000" w:firstRow="0" w:lastRow="0" w:firstColumn="1" w:lastColumn="0" w:oddVBand="0" w:evenVBand="0" w:oddHBand="0" w:evenHBand="0" w:firstRowFirstColumn="0" w:firstRowLastColumn="0" w:lastRowFirstColumn="0" w:lastRowLastColumn="0"/>
-            <w:tcW w:w="1456" w:type="pct"/>
-          </w:tcPr>
-          <w:p>
-            <w:pPr>
-              <w:rPr>
-                <w:b w:val="0"/>
-              </w:rPr>
-            </w:pPr>
-            <w:proofErr w:type="spellStart"/>
-            <w:r>
-              <w:rPr>
-                <w:b w:val="0"/>
-              </w:rPr>
-              <w:t>bht_br_hist_o</w:t>
-            </w:r>
-            <w:proofErr w:type="spellEnd"/>
-          </w:p>
-        </w:tc>
-        <w:tc>
-          <w:tcPr>
-            <w:tcW w:w="955" w:type="pct"/>
-          </w:tcPr>
-          <w:p>
-            <w:pPr>
-              <w:jc w:val="center"/>
-              <w:cnfStyle w:val="000000000000" w:firstRow="0" w:lastRow="0" w:firstColumn="0" w:lastColumn="0" w:oddVBand="0" w:evenVBand="0" w:oddHBand="0" w:evenHBand="0" w:firstRowFirstColumn="0" w:firstRowLastColumn="0" w:lastRowFirstColumn="0" w:lastRowLastColumn="0"/>
-            </w:pPr>
-            <w:r>
-              <w:t>Output</w:t>
-            </w:r>
-          </w:p>
-        </w:tc>
-        <w:tc>
-          <w:tcPr>
-            <w:tcW w:w="920" w:type="pct"/>
-          </w:tcPr>
-          <w:p>
-            <w:pPr>
-              <w:jc w:val="center"/>
-              <w:cnfStyle w:val="000000000000" w:firstRow="0" w:lastRow="0" w:firstColumn="0" w:lastColumn="0" w:oddVBand="0" w:evenVBand="0" w:oddHBand="0" w:evenHBand="0" w:firstRowFirstColumn="0" w:firstRowLastColumn="0" w:lastRowFirstColumn="0" w:lastRowLastColumn="0"/>
-            </w:pPr>
-            <w:r>
-              <w:rPr>
-                <w:rFonts w:hint="eastAsia"/>
-              </w:rPr>
-              <w:t>10</w:t>
-            </w:r>
-          </w:p>
-        </w:tc>
-        <w:tc>
-          <w:tcPr>
-            <w:tcW w:w="1669" w:type="pct"/>
-          </w:tcPr>
-          <w:p>
-            <w:pPr>
-              <w:cnfStyle w:val="000000000000" w:firstRow="0" w:lastRow="0" w:firstColumn="0" w:lastColumn="0" w:oddVBand="0" w:evenVBand="0" w:oddHBand="0" w:evenHBand="0" w:firstRowFirstColumn="0" w:firstRowLastColumn="0" w:lastRowFirstColumn="0" w:lastRowLastColumn="0"/>
-            </w:pPr>
-            <w:r>
-              <w:rPr>
-                <w:lang w:eastAsia="zh-CN"/>
-              </w:rPr>
-              <w:t>Branch history, BHT read data</w:t>
-            </w:r>
-          </w:p>
-        </w:tc>
-      </w:tr>
-      <w:tr>
-        <w:trPr>
-          <w:cnfStyle w:val="000000100000" w:firstRow="0" w:lastRow="0" w:firstColumn="0" w:lastColumn="0" w:oddVBand="0" w:evenVBand="0" w:oddHBand="1" w:evenHBand="0" w:firstRowFirstColumn="0" w:firstRowLastColumn="0" w:lastRowFirstColumn="0" w:lastRowLastColumn="0"/>
-        </w:trPr>
-        <w:tc>
-          <w:tcPr>
-            <w:cnfStyle w:val="001000000000" w:firstRow="0" w:lastRow="0" w:firstColumn="1" w:lastColumn="0" w:oddVBand="0" w:evenVBand="0" w:oddHBand="0" w:evenHBand="0" w:firstRowFirstColumn="0" w:firstRowLastColumn="0" w:lastRowFirstColumn="0" w:lastRowLastColumn="0"/>
-            <w:tcW w:w="5000" w:type="pct"/>
-            <w:gridSpan w:val="4"/>
-            <w:tcBorders>
-              <w:top w:val="none" w:sz="0" w:space="0" w:color="auto"/>
-              <w:bottom w:val="none" w:sz="0" w:space="0" w:color="auto"/>
-            </w:tcBorders>
-          </w:tcPr>
-          <w:p>
-            <w:pPr>
-              <w:jc w:val="left"/>
-              <w:rPr>
-                <w:lang w:eastAsia="zh-CN"/>
-              </w:rPr>
-            </w:pPr>
-            <w:r>
-              <w:rPr>
-                <w:lang w:eastAsia="zh-CN"/>
-              </w:rPr>
-              <w:t>BHT Write Interface</w:t>
-            </w:r>
-          </w:p>
-        </w:tc>
-      </w:tr>
-      <w:tr>
-        <w:tc>
-          <w:tcPr>
-            <w:cnfStyle w:val="001000000000" w:firstRow="0" w:lastRow="0" w:firstColumn="1" w:lastColumn="0" w:oddVBand="0" w:evenVBand="0" w:oddHBand="0" w:evenHBand="0" w:firstRowFirstColumn="0" w:firstRowLastColumn="0" w:lastRowFirstColumn="0" w:lastRowLastColumn="0"/>
-            <w:tcW w:w="1456" w:type="pct"/>
-          </w:tcPr>
-          <w:p>
-            <w:pPr>
-              <w:rPr>
-                <w:b w:val="0"/>
-              </w:rPr>
-            </w:pPr>
-            <w:proofErr w:type="spellStart"/>
-            <w:r>
-              <w:rPr>
-                <w:b w:val="0"/>
-              </w:rPr>
-              <w:t>bht_wt_index_i</w:t>
-            </w:r>
-            <w:proofErr w:type="spellEnd"/>
-          </w:p>
-        </w:tc>
-        <w:tc>
-          <w:tcPr>
-            <w:tcW w:w="955" w:type="pct"/>
-          </w:tcPr>
-          <w:p>
-            <w:pPr>
-              <w:jc w:val="center"/>
-              <w:cnfStyle w:val="000000000000" w:firstRow="0" w:lastRow="0" w:firstColumn="0" w:lastColumn="0" w:oddVBand="0" w:evenVBand="0" w:oddHBand="0" w:evenHBand="0" w:firstRowFirstColumn="0" w:firstRowLastColumn="0" w:lastRowFirstColumn="0" w:lastRowLastColumn="0"/>
-            </w:pPr>
-            <w:r>
-              <w:rPr>
-                <w:rFonts w:hint="eastAsia"/>
-              </w:rPr>
-              <w:t>Inp</w:t>
-            </w:r>
-            <w:r>
-              <w:rPr>
-                <w:rFonts w:hint="eastAsia"/>
-              </w:rPr>
-              <w:t>ut</w:t>
-            </w:r>
-          </w:p>
-        </w:tc>
-        <w:tc>
-          <w:tcPr>
-            <w:tcW w:w="920" w:type="pct"/>
-          </w:tcPr>
-          <w:p>
-            <w:pPr>
-              <w:jc w:val="center"/>
-              <w:cnfStyle w:val="000000000000" w:firstRow="0" w:lastRow="0" w:firstColumn="0" w:lastColumn="0" w:oddVBand="0" w:evenVBand="0" w:oddHBand="0" w:evenHBand="0" w:firstRowFirstColumn="0" w:firstRowLastColumn="0" w:lastRowFirstColumn="0" w:lastRowLastColumn="0"/>
-            </w:pPr>
-            <w:r>
-              <w:rPr>
-                <w:rFonts w:hint="eastAsia"/>
-              </w:rPr>
-              <w:t>1</w:t>
-            </w:r>
-            <w:r>
-              <w:t>0</w:t>
-            </w:r>
-          </w:p>
-        </w:tc>
-        <w:tc>
-          <w:tcPr>
-            <w:tcW w:w="1669" w:type="pct"/>
-          </w:tcPr>
-          <w:p>
-            <w:pPr>
-              <w:cnfStyle w:val="000000000000" w:firstRow="0" w:lastRow="0" w:firstColumn="0" w:lastColumn="0" w:oddVBand="0" w:evenVBand="0" w:oddHBand="0" w:evenHBand="0" w:firstRowFirstColumn="0" w:firstRowLastColumn="0" w:lastRowFirstColumn="0" w:lastRowLastColumn="0"/>
-            </w:pPr>
-            <w:r>
-              <w:t xml:space="preserve">BHT write index, part of confirmed branch </w:t>
-            </w:r>
-            <w:proofErr w:type="spellStart"/>
-            <w:r>
-              <w:t>instruction’PC</w:t>
-            </w:r>
-            <w:proofErr w:type="spellEnd"/>
-          </w:p>
-        </w:tc>
-      </w:tr>
-      <w:tr>
-        <w:trPr>
-          <w:cnfStyle w:val="000000100000" w:firstRow="0" w:lastRow="0" w:firstColumn="0" w:lastColumn="0" w:oddVBand="0" w:evenVBand="0" w:oddHBand="1" w:evenHBand="0" w:firstRowFirstColumn="0" w:firstRowLastColumn="0" w:lastRowFirstColumn="0" w:lastRowLastColumn="0"/>
-        </w:trPr>
-        <w:tc>
-          <w:tcPr>
-            <w:cnfStyle w:val="001000000000" w:firstRow="0" w:lastRow="0" w:firstColumn="1" w:lastColumn="0" w:oddVBand="0" w:evenVBand="0" w:oddHBand="0" w:evenHBand="0" w:firstRowFirstColumn="0" w:firstRowLastColumn="0" w:lastRowFirstColumn="0" w:lastRowLastColumn="0"/>
-            <w:tcW w:w="1456" w:type="pct"/>
-            <w:tcBorders>
-              <w:top w:val="none" w:sz="0" w:space="0" w:color="auto"/>
-              <w:bottom w:val="none" w:sz="0" w:space="0" w:color="auto"/>
-            </w:tcBorders>
-          </w:tcPr>
-          <w:p>
-            <w:pPr>
-              <w:rPr>
-                <w:b w:val="0"/>
-              </w:rPr>
-            </w:pPr>
-            <w:proofErr w:type="spellStart"/>
-            <w:r>
-              <w:rPr>
-                <w:b w:val="0"/>
-              </w:rPr>
-              <w:t>bht_cm_brdir_i</w:t>
-            </w:r>
-            <w:proofErr w:type="spellEnd"/>
-          </w:p>
-        </w:tc>
-        <w:tc>
-          <w:tcPr>
-            <w:tcW w:w="955" w:type="pct"/>
-            <w:tcBorders>
-              <w:top w:val="none" w:sz="0" w:space="0" w:color="auto"/>
-              <w:bottom w:val="none" w:sz="0" w:space="0" w:color="auto"/>
-            </w:tcBorders>
-          </w:tcPr>
-          <w:p>
-            <w:pPr>
-              <w:jc w:val="center"/>
-              <w:cnfStyle w:val="000000100000" w:firstRow="0" w:lastRow="0" w:firstColumn="0" w:lastColumn="0" w:oddVBand="0" w:evenVBand="0" w:oddHBand="1" w:evenHBand="0" w:firstRowFirstColumn="0" w:firstRowLastColumn="0" w:lastRowFirstColumn="0" w:lastRowLastColumn="0"/>
-            </w:pPr>
-            <w:r>
-              <w:rPr>
-                <w:rFonts w:hint="eastAsia"/>
-              </w:rPr>
-              <w:t>Input</w:t>
-            </w:r>
-          </w:p>
-        </w:tc>
-        <w:tc>
-          <w:tcPr>
-            <w:tcW w:w="920" w:type="pct"/>
-            <w:tcBorders>
-              <w:top w:val="none" w:sz="0" w:space="0" w:color="auto"/>
-              <w:bottom w:val="none" w:sz="0" w:space="0" w:color="auto"/>
-            </w:tcBorders>
-          </w:tcPr>
-          <w:p>
-            <w:pPr>
-              <w:jc w:val="center"/>
-              <w:cnfStyle w:val="000000100000" w:firstRow="0" w:lastRow="0" w:firstColumn="0" w:lastColumn="0" w:oddVBand="0" w:evenVBand="0" w:oddHBand="1" w:evenHBand="0" w:firstRowFirstColumn="0" w:firstRowLastColumn="0" w:lastRowFirstColumn="0" w:lastRowLastColumn="0"/>
-            </w:pPr>
-            <w:r>
-              <w:t>1</w:t>
-            </w:r>
-          </w:p>
-        </w:tc>
-        <w:tc>
-          <w:tcPr>
-            <w:tcW w:w="1669" w:type="pct"/>
-            <w:tcBorders>
-              <w:top w:val="none" w:sz="0" w:space="0" w:color="auto"/>
-              <w:bottom w:val="none" w:sz="0" w:space="0" w:color="auto"/>
-            </w:tcBorders>
-          </w:tcPr>
-          <w:p>
-            <w:pPr>
-              <w:cnfStyle w:val="000000100000" w:firstRow="0" w:lastRow="0" w:firstColumn="0" w:lastColumn="0" w:oddVBand="0" w:evenVBand="0" w:oddHBand="1" w:evenHBand="0" w:firstRowFirstColumn="0" w:firstRowLastColumn="0" w:lastRowFirstColumn="0" w:lastRowLastColumn="0"/>
-            </w:pPr>
-            <w:r>
-              <w:t>confirmed branch instruction’s direction</w:t>
-            </w:r>
-          </w:p>
-        </w:tc>
-      </w:tr>
-      <w:tr>
-        <w:tc>
-          <w:tcPr>
-            <w:cnfStyle w:val="001000000000" w:firstRow="0" w:lastRow="0" w:firstColumn="1" w:lastColumn="0" w:oddVBand="0" w:evenVBand="0" w:oddHBand="0" w:evenHBand="0" w:firstRowFirstColumn="0" w:firstRowLastColumn="0" w:lastRowFirstColumn="0" w:lastRowLastColumn="0"/>
-            <w:tcW w:w="1456" w:type="pct"/>
-          </w:tcPr>
-          <w:p>
-            <w:pPr>
-              <w:rPr>
-                <w:b w:val="0"/>
-              </w:rPr>
-            </w:pPr>
-            <w:proofErr w:type="spellStart"/>
-            <w:r>
-              <w:rPr>
-                <w:b w:val="0"/>
-              </w:rPr>
-              <w:t>bht_cm_brdir_se_i</w:t>
-            </w:r>
-            <w:proofErr w:type="spellEnd"/>
-          </w:p>
-        </w:tc>
-        <w:tc>
-          <w:tcPr>
-            <w:tcW w:w="955" w:type="pct"/>
-          </w:tcPr>
-          <w:p>
-            <w:pPr>
-              <w:jc w:val="center"/>
-              <w:cnfStyle w:val="000000000000" w:firstRow="0" w:lastRow="0" w:firstColumn="0" w:lastColumn="0" w:oddVBand="0" w:evenVBand="0" w:oddHBand="0" w:evenHBand="0" w:firstRowFirstColumn="0" w:firstRowLastColumn="0" w:lastRowFirstColumn="0" w:lastRowLastColumn="0"/>
-            </w:pPr>
-            <w:r>
-              <w:t>Input</w:t>
-            </w:r>
-          </w:p>
-        </w:tc>
-        <w:tc>
-          <w:tcPr>
-            <w:tcW w:w="920" w:type="pct"/>
-          </w:tcPr>
-          <w:p>
-            <w:pPr>
-              <w:jc w:val="center"/>
-              <w:cnfStyle w:val="000000000000" w:firstRow="0" w:lastRow="0" w:firstColumn="0" w:lastColumn="0" w:oddVBand="0" w:evenVBand="0" w:oddHBand="0" w:evenHBand="0" w:firstRowFirstColumn="0" w:firstRowLastColumn="0" w:lastRowFirstColumn="0" w:lastRowLastColumn="0"/>
-            </w:pPr>
-            <w:r>
-              <w:t>1</w:t>
-            </w:r>
-          </w:p>
-        </w:tc>
-        <w:tc>
-          <w:tcPr>
-            <w:tcW w:w="1669" w:type="pct"/>
-          </w:tcPr>
-          <w:p>
-            <w:pPr>
-              <w:cnfStyle w:val="000000000000" w:firstRow="0" w:lastRow="0" w:firstColumn="0" w:lastColumn="0" w:oddVBand="0" w:evenVBand="0" w:oddHBand="0" w:evenHBand="0" w:firstRowFirstColumn="0" w:firstRowLastColumn="0" w:lastRowFirstColumn="0" w:lastRowLastColumn="0"/>
-            </w:pPr>
-            <w:r>
-              <w:t>confirmed branch instruction direction shift enable</w:t>
-            </w:r>
-          </w:p>
-        </w:tc>
-      </w:tr>
-    </w:tbl>
-    <w:p/>
-    <w:p>
-      <w:pPr>
         <w:widowControl/>
         <w:suppressAutoHyphens w:val="0"/>
         <w:spacing w:before="0" w:after="0"/>
@@ -20175,7 +19728,7 @@
       <w:pPr>
         <w:pStyle w:val="2"/>
       </w:pPr>
-      <w:bookmarkStart w:id="42" w:name="_Toc482383924"/>
+      <w:bookmarkStart w:id="39" w:name="_Toc482383924"/>
       <w:r>
         <w:lastRenderedPageBreak/>
         <w:t>Return Address Stack</w:t>
@@ -20183,28 +19736,28 @@
       <w:r>
         <w:t xml:space="preserve"> (RAS)</w:t>
       </w:r>
-      <w:bookmarkEnd w:id="42"/>
+      <w:bookmarkEnd w:id="39"/>
     </w:p>
     <w:p/>
     <w:p>
       <w:pPr>
         <w:pStyle w:val="2"/>
       </w:pPr>
-      <w:bookmarkStart w:id="43" w:name="_Toc482383925"/>
+      <w:bookmarkStart w:id="40" w:name="_Toc482383925"/>
       <w:r>
         <w:t>Branch Target Buffer (BTB)</w:t>
       </w:r>
-      <w:bookmarkEnd w:id="43"/>
+      <w:bookmarkEnd w:id="40"/>
     </w:p>
     <w:p>
       <w:pPr>
         <w:pStyle w:val="3"/>
       </w:pPr>
-      <w:bookmarkStart w:id="44" w:name="_Toc482383926"/>
+      <w:bookmarkStart w:id="41" w:name="_Toc482383926"/>
       <w:r>
         <w:t>Introduction</w:t>
       </w:r>
-      <w:bookmarkEnd w:id="44"/>
+      <w:bookmarkEnd w:id="41"/>
     </w:p>
     <w:p>
       <w:r>
@@ -20216,21 +19769,21 @@
       <w:pPr>
         <w:pStyle w:val="3"/>
       </w:pPr>
-      <w:bookmarkStart w:id="45" w:name="_Toc482383927"/>
+      <w:bookmarkStart w:id="42" w:name="_Toc482383927"/>
       <w:r>
         <w:t>BTB Way</w:t>
       </w:r>
-      <w:bookmarkEnd w:id="45"/>
+      <w:bookmarkEnd w:id="42"/>
     </w:p>
     <w:p>
       <w:pPr>
         <w:pStyle w:val="3"/>
       </w:pPr>
-      <w:bookmarkStart w:id="46" w:name="_Toc482383928"/>
+      <w:bookmarkStart w:id="43" w:name="_Toc482383928"/>
       <w:r>
         <w:t>Ports</w:t>
       </w:r>
-      <w:bookmarkEnd w:id="46"/>
+      <w:bookmarkEnd w:id="43"/>
     </w:p>
     <w:p/>
     <w:tbl>
@@ -21536,7 +21089,7 @@
       <w:pPr>
         <w:pStyle w:val="2"/>
       </w:pPr>
-      <w:bookmarkStart w:id="47" w:name="_Toc482383929"/>
+      <w:bookmarkStart w:id="44" w:name="_Toc482383929"/>
       <w:r>
         <w:lastRenderedPageBreak/>
         <w:t>PC G</w:t>
@@ -21544,15 +21097,15 @@
       <w:r>
         <w:t>enerator</w:t>
       </w:r>
-      <w:bookmarkEnd w:id="47"/>
+      <w:bookmarkEnd w:id="44"/>
     </w:p>
     <w:p>
       <w:r>
         <w:object w:dxaOrig="8385" w:dyaOrig="6316">
-          <v:shape id="_x0000_i1028" type="#_x0000_t75" style="width:419.4pt;height:315.6pt" o:ole="">
-            <v:imagedata r:id="rId17" o:title=""/>
+          <v:shape id="_x0000_i1029" type="#_x0000_t75" style="width:419.3pt;height:315.6pt" o:ole="">
+            <v:imagedata r:id="rId16" o:title=""/>
           </v:shape>
-          <o:OLEObject Type="Embed" ProgID="Visio.Drawing.15" ShapeID="_x0000_i1028" DrawAspect="Content" ObjectID="_1557083636" r:id="rId18"/>
+          <o:OLEObject Type="Embed" ProgID="Visio.Drawing.15" ShapeID="_x0000_i1029" DrawAspect="Content" ObjectID="_1557143652" r:id="rId17"/>
         </w:object>
       </w:r>
     </w:p>
@@ -21569,61 +21122,53 @@
       <w:pPr>
         <w:pStyle w:val="1"/>
       </w:pPr>
-      <w:bookmarkStart w:id="48" w:name="_Toc482383930"/>
+      <w:bookmarkStart w:id="45" w:name="_Toc482383930"/>
       <w:r>
         <w:lastRenderedPageBreak/>
-        <w:t xml:space="preserve">Instruction Decoder </w:t>
-      </w:r>
-      <w:proofErr w:type="gramStart"/>
-      <w:r>
-        <w:t>Unit(</w:t>
-      </w:r>
-      <w:proofErr w:type="gramEnd"/>
-      <w:r>
-        <w:t>IDU)</w:t>
-      </w:r>
-      <w:bookmarkEnd w:id="48"/>
+        <w:t>Instruction Decoder Unit(IDU)</w:t>
+      </w:r>
+      <w:bookmarkEnd w:id="45"/>
     </w:p>
     <w:p>
       <w:pPr>
         <w:pStyle w:val="2"/>
       </w:pPr>
-      <w:bookmarkStart w:id="49" w:name="_Toc482383931"/>
+      <w:bookmarkStart w:id="46" w:name="_Toc482383931"/>
       <w:r>
         <w:t>Overview</w:t>
       </w:r>
-      <w:bookmarkEnd w:id="49"/>
+      <w:bookmarkEnd w:id="46"/>
     </w:p>
     <w:p>
       <w:pPr>
         <w:pStyle w:val="3"/>
       </w:pPr>
-      <w:bookmarkStart w:id="50" w:name="_Toc482383932"/>
+      <w:bookmarkStart w:id="47" w:name="_Toc482383932"/>
       <w:r>
         <w:rPr>
           <w:rFonts w:hint="cs"/>
         </w:rPr>
         <w:t>Introduction</w:t>
       </w:r>
-      <w:bookmarkEnd w:id="50"/>
+      <w:bookmarkEnd w:id="47"/>
     </w:p>
     <w:p>
       <w:r>
-        <w:t xml:space="preserve">Decode stage in Ace21064 processor contains two physical pipeline </w:t>
-      </w:r>
-      <w:proofErr w:type="gramStart"/>
-      <w:r>
-        <w:t>stages</w:t>
-      </w:r>
-      <w:r>
-        <w:t>(</w:t>
-      </w:r>
-      <w:proofErr w:type="gramEnd"/>
-      <w:r>
-        <w:t>two cycles)</w:t>
-      </w:r>
-      <w:r>
-        <w:t>, first is an instruction</w:t>
+        <w:t>Decode stage in Ace21064 processor contains two physical pipeline stages</w:t>
+      </w:r>
+      <w:r>
+        <w:t xml:space="preserve"> </w:t>
+      </w:r>
+      <w:bookmarkStart w:id="48" w:name="_GoBack"/>
+      <w:bookmarkEnd w:id="48"/>
+      <w:r>
+        <w:t>(two cycles)</w:t>
+      </w:r>
+      <w:r>
+        <w:t xml:space="preserve">, first is a 32-entry </w:t>
+      </w:r>
+      <w:r>
+        <w:t>instruction</w:t>
       </w:r>
       <w:r>
         <w:t xml:space="preserve"> buffer</w:t>
@@ -21651,7 +21196,7 @@
       <w:pPr>
         <w:pStyle w:val="3"/>
       </w:pPr>
-      <w:bookmarkStart w:id="51" w:name="_Toc482383933"/>
+      <w:bookmarkStart w:id="49" w:name="_Toc482383933"/>
       <w:r>
         <w:t>S</w:t>
       </w:r>
@@ -21664,7 +21209,7 @@
       <w:r>
         <w:t>modules</w:t>
       </w:r>
-      <w:bookmarkEnd w:id="51"/>
+      <w:bookmarkEnd w:id="49"/>
     </w:p>
     <w:p>
       <w:pPr>
@@ -21672,55 +21217,29 @@
         <w:keepNext/>
         <w:jc w:val="center"/>
       </w:pPr>
-      <w:bookmarkStart w:id="52" w:name="_Toc482383984"/>
+      <w:bookmarkStart w:id="50" w:name="_Toc482383984"/>
       <w:r>
         <w:t xml:space="preserve">Table </w:t>
       </w:r>
-      <w:r>
-        <w:fldChar w:fldCharType="begin"/>
-      </w:r>
-      <w:r>
-        <w:instrText xml:space="preserve"> STYLEREF 1 \s </w:instrText>
-      </w:r>
-      <w:r>
-        <w:fldChar w:fldCharType="separate"/>
-      </w:r>
-      <w:r>
-        <w:rPr>
-          <w:noProof/>
-        </w:rPr>
-        <w:t>4</w:t>
-      </w:r>
-      <w:r>
-        <w:rPr>
-          <w:noProof/>
-        </w:rPr>
-        <w:fldChar w:fldCharType="end"/>
-      </w:r>
+      <w:fldSimple w:instr=" STYLEREF 1 \s ">
+        <w:r>
+          <w:rPr>
+            <w:noProof/>
+          </w:rPr>
+          <w:t>4</w:t>
+        </w:r>
+      </w:fldSimple>
       <w:r>
         <w:noBreakHyphen/>
       </w:r>
-      <w:r>
-        <w:fldChar w:fldCharType="begin"/>
-      </w:r>
-      <w:r>
-        <w:instrText xml:space="preserve"> SEQ Table \* ARABIC \s 1 </w:instrText>
-      </w:r>
-      <w:r>
-        <w:fldChar w:fldCharType="separate"/>
-      </w:r>
-      <w:r>
-        <w:rPr>
-          <w:noProof/>
-        </w:rPr>
-        <w:t>1</w:t>
-      </w:r>
-      <w:r>
-        <w:rPr>
-          <w:noProof/>
-        </w:rPr>
-        <w:fldChar w:fldCharType="end"/>
-      </w:r>
+      <w:fldSimple w:instr=" SEQ Table \* ARABIC \s 1 ">
+        <w:r>
+          <w:rPr>
+            <w:noProof/>
+          </w:rPr>
+          <w:t>1</w:t>
+        </w:r>
+      </w:fldSimple>
       <w:r>
         <w:t xml:space="preserve"> </w:t>
       </w:r>
@@ -21732,7 +21251,7 @@
       <w:r>
         <w:t xml:space="preserve"> sub-modules</w:t>
       </w:r>
-      <w:bookmarkEnd w:id="52"/>
+      <w:bookmarkEnd w:id="50"/>
     </w:p>
     <w:tbl>
       <w:tblPr>
@@ -22048,21 +21567,21 @@
       <w:pPr>
         <w:pStyle w:val="2"/>
       </w:pPr>
-      <w:bookmarkStart w:id="53" w:name="_Toc482383934"/>
+      <w:bookmarkStart w:id="51" w:name="_Toc482383934"/>
       <w:r>
         <w:t>Instruction Buffer</w:t>
       </w:r>
-      <w:bookmarkEnd w:id="53"/>
+      <w:bookmarkEnd w:id="51"/>
     </w:p>
     <w:p>
       <w:pPr>
         <w:pStyle w:val="3"/>
       </w:pPr>
-      <w:bookmarkStart w:id="54" w:name="_Toc482383935"/>
+      <w:bookmarkStart w:id="52" w:name="_Toc482383935"/>
       <w:r>
         <w:t>Introduction</w:t>
       </w:r>
-      <w:bookmarkEnd w:id="54"/>
+      <w:bookmarkEnd w:id="52"/>
     </w:p>
     <w:p>
       <w:r>
@@ -22077,26 +21596,18 @@
     </w:p>
     <w:p>
       <w:r>
-        <w:t xml:space="preserve">The instruction buffer allows instruction fetching, even the rest of frontend pipeline is stalled because of resource limitation, and because of the existence of this buffer, </w:t>
-      </w:r>
-      <w:proofErr w:type="gramStart"/>
-      <w:r>
-        <w:t>the decode</w:t>
-      </w:r>
-      <w:proofErr w:type="gramEnd"/>
-      <w:r>
-        <w:t>, rename, and dispatch stage can always be fed with a fix number of instruction, 4 instruction in current design.</w:t>
+        <w:t>The instruction buffer allows instruction fetching, even the rest of frontend pipeline is stalled because of resource limitation, and because of the existence of this buffer, the decode, rename, and dispatch stage can always be fed with a fix number of instruction, 4 instruction in current design.</w:t>
       </w:r>
     </w:p>
     <w:p>
       <w:pPr>
         <w:pStyle w:val="3"/>
       </w:pPr>
-      <w:bookmarkStart w:id="55" w:name="_Toc482383936"/>
+      <w:bookmarkStart w:id="53" w:name="_Toc482383936"/>
       <w:r>
         <w:t>Architecture</w:t>
       </w:r>
-      <w:bookmarkEnd w:id="55"/>
+      <w:bookmarkEnd w:id="53"/>
     </w:p>
     <w:p/>
     <w:p>
@@ -22118,21 +21629,21 @@
       <w:pPr>
         <w:pStyle w:val="2"/>
       </w:pPr>
-      <w:bookmarkStart w:id="56" w:name="_Toc482383937"/>
+      <w:bookmarkStart w:id="54" w:name="_Toc482383937"/>
       <w:r>
         <w:t>Instruction Decoder</w:t>
       </w:r>
-      <w:bookmarkEnd w:id="56"/>
+      <w:bookmarkEnd w:id="54"/>
     </w:p>
     <w:p>
       <w:pPr>
         <w:pStyle w:val="3"/>
       </w:pPr>
-      <w:bookmarkStart w:id="57" w:name="_Toc482383938"/>
+      <w:bookmarkStart w:id="55" w:name="_Toc482383938"/>
       <w:r>
         <w:t>Introduction</w:t>
       </w:r>
-      <w:bookmarkEnd w:id="57"/>
+      <w:bookmarkEnd w:id="55"/>
     </w:p>
     <w:p>
       <w:pPr>
@@ -22194,17 +21705,17 @@
       <w:pPr>
         <w:pStyle w:val="3"/>
       </w:pPr>
-      <w:bookmarkStart w:id="58" w:name="_Toc482383939"/>
+      <w:bookmarkStart w:id="56" w:name="_Toc482383939"/>
       <w:r>
         <w:t>Architecture</w:t>
       </w:r>
-      <w:bookmarkEnd w:id="58"/>
+      <w:bookmarkEnd w:id="56"/>
     </w:p>
     <w:p>
       <w:pPr>
         <w:pStyle w:val="1"/>
       </w:pPr>
-      <w:bookmarkStart w:id="59" w:name="_Toc482383940"/>
+      <w:bookmarkStart w:id="57" w:name="_Toc482383940"/>
       <w:r>
         <w:lastRenderedPageBreak/>
         <w:t xml:space="preserve">Instruction </w:t>
@@ -22215,17 +21726,17 @@
       <w:r>
         <w:t xml:space="preserve"> (IRU)</w:t>
       </w:r>
-      <w:bookmarkEnd w:id="59"/>
+      <w:bookmarkEnd w:id="57"/>
     </w:p>
     <w:p>
       <w:pPr>
         <w:pStyle w:val="2"/>
       </w:pPr>
-      <w:bookmarkStart w:id="60" w:name="_Toc482383941"/>
+      <w:bookmarkStart w:id="58" w:name="_Toc482383941"/>
       <w:r>
         <w:t>Overview</w:t>
       </w:r>
-      <w:bookmarkEnd w:id="60"/>
+      <w:bookmarkEnd w:id="58"/>
     </w:p>
     <w:p>
       <w:r>
@@ -22313,14 +21824,14 @@
       <w:pPr>
         <w:pStyle w:val="3"/>
       </w:pPr>
-      <w:bookmarkStart w:id="61" w:name="_Toc482383942"/>
+      <w:bookmarkStart w:id="59" w:name="_Toc482383942"/>
       <w:r>
         <w:rPr>
           <w:rFonts w:hint="cs"/>
         </w:rPr>
         <w:t>Introduction</w:t>
       </w:r>
-      <w:bookmarkEnd w:id="61"/>
+      <w:bookmarkEnd w:id="59"/>
     </w:p>
     <w:p>
       <w:pPr>
@@ -22464,23 +21975,7 @@
           <w:rFonts w:hint="eastAsia"/>
           <w:lang w:eastAsia="zh-CN"/>
         </w:rPr>
-        <w:t xml:space="preserve"> for branch </w:t>
-      </w:r>
-      <w:proofErr w:type="spellStart"/>
-      <w:r>
-        <w:rPr>
-          <w:rFonts w:hint="eastAsia"/>
-          <w:lang w:eastAsia="zh-CN"/>
-        </w:rPr>
-        <w:t>misprediction</w:t>
-      </w:r>
-      <w:proofErr w:type="spellEnd"/>
-      <w:r>
-        <w:rPr>
-          <w:rFonts w:hint="eastAsia"/>
-          <w:lang w:eastAsia="zh-CN"/>
-        </w:rPr>
-        <w:t xml:space="preserve"> quick recovery. </w:t>
+        <w:t xml:space="preserve"> for branch misprediction quick recovery. </w:t>
       </w:r>
       <w:r>
         <w:rPr>
@@ -22636,46 +22131,14 @@
           <w:rFonts w:hint="eastAsia"/>
           <w:lang w:eastAsia="zh-CN"/>
         </w:rPr>
-        <w:t xml:space="preserve">When a branch </w:t>
-      </w:r>
-      <w:proofErr w:type="spellStart"/>
+        <w:t>When a branch misprediction detected, the frontend pipeline stages are completely flushed, and the branch mask is used for selective removal of instructions in backend pipeline stages.</w:t>
+      </w:r>
       <w:r>
         <w:rPr>
           <w:rFonts w:hint="eastAsia"/>
           <w:lang w:eastAsia="zh-CN"/>
         </w:rPr>
-        <w:t>misprediction</w:t>
-      </w:r>
-      <w:proofErr w:type="spellEnd"/>
-      <w:r>
-        <w:rPr>
-          <w:rFonts w:hint="eastAsia"/>
-          <w:lang w:eastAsia="zh-CN"/>
-        </w:rPr>
-        <w:t xml:space="preserve"> detected, the frontend pipeline stages are completely flushed, and the branch mask is used for selective removal of instructions in backend pipeline stages</w:t>
-      </w:r>
-      <w:proofErr w:type="gramStart"/>
-      <w:r>
-        <w:rPr>
-          <w:rFonts w:hint="eastAsia"/>
-          <w:lang w:eastAsia="zh-CN"/>
-        </w:rPr>
-        <w:t>.</w:t>
-      </w:r>
-      <w:r>
-        <w:rPr>
-          <w:rFonts w:hint="eastAsia"/>
-          <w:lang w:eastAsia="zh-CN"/>
-        </w:rPr>
-        <w:t>(</w:t>
-      </w:r>
-      <w:proofErr w:type="gramEnd"/>
-      <w:r>
-        <w:rPr>
-          <w:rFonts w:hint="eastAsia"/>
-          <w:lang w:eastAsia="zh-CN"/>
-        </w:rPr>
-        <w:t xml:space="preserve">remove only those instructions that after the branch program order); and PC is set to the correct target address, and </w:t>
+        <w:t xml:space="preserve">(remove only those instructions that after the branch program order); and PC is set to the correct target address, and </w:t>
       </w:r>
       <w:proofErr w:type="spellStart"/>
       <w:r>
@@ -22857,12 +22320,12 @@
       <w:pPr>
         <w:pStyle w:val="3"/>
       </w:pPr>
-      <w:bookmarkStart w:id="62" w:name="_Toc482383943"/>
+      <w:bookmarkStart w:id="60" w:name="_Toc482383943"/>
       <w:r>
         <w:lastRenderedPageBreak/>
         <w:t>Signals</w:t>
       </w:r>
-      <w:bookmarkEnd w:id="62"/>
+      <w:bookmarkEnd w:id="60"/>
     </w:p>
     <w:p>
       <w:pPr>
@@ -22870,55 +22333,29 @@
         <w:keepNext/>
         <w:jc w:val="center"/>
       </w:pPr>
-      <w:bookmarkStart w:id="63" w:name="_Toc482383985"/>
+      <w:bookmarkStart w:id="61" w:name="_Toc482383985"/>
       <w:r>
         <w:t xml:space="preserve">Table </w:t>
       </w:r>
-      <w:r>
-        <w:fldChar w:fldCharType="begin"/>
-      </w:r>
-      <w:r>
-        <w:instrText xml:space="preserve"> STYLEREF 1 \s </w:instrText>
-      </w:r>
-      <w:r>
-        <w:fldChar w:fldCharType="separate"/>
-      </w:r>
-      <w:r>
-        <w:rPr>
-          <w:noProof/>
-        </w:rPr>
-        <w:t>5</w:t>
-      </w:r>
-      <w:r>
-        <w:rPr>
-          <w:noProof/>
-        </w:rPr>
-        <w:fldChar w:fldCharType="end"/>
-      </w:r>
+      <w:fldSimple w:instr=" STYLEREF 1 \s ">
+        <w:r>
+          <w:rPr>
+            <w:noProof/>
+          </w:rPr>
+          <w:t>5</w:t>
+        </w:r>
+      </w:fldSimple>
       <w:r>
         <w:noBreakHyphen/>
       </w:r>
-      <w:r>
-        <w:fldChar w:fldCharType="begin"/>
-      </w:r>
-      <w:r>
-        <w:instrText xml:space="preserve"> SEQ Table \* ARABIC \s 1 </w:instrText>
-      </w:r>
-      <w:r>
-        <w:fldChar w:fldCharType="separate"/>
-      </w:r>
-      <w:r>
-        <w:rPr>
-          <w:noProof/>
-        </w:rPr>
-        <w:t>1</w:t>
-      </w:r>
-      <w:r>
-        <w:rPr>
-          <w:noProof/>
-        </w:rPr>
-        <w:fldChar w:fldCharType="end"/>
-      </w:r>
+      <w:fldSimple w:instr=" SEQ Table \* ARABIC \s 1 ">
+        <w:r>
+          <w:rPr>
+            <w:noProof/>
+          </w:rPr>
+          <w:t>1</w:t>
+        </w:r>
+      </w:fldSimple>
       <w:r>
         <w:t xml:space="preserve"> </w:t>
       </w:r>
@@ -22928,7 +22365,7 @@
       <w:r>
         <w:t xml:space="preserve"> port signals</w:t>
       </w:r>
-      <w:bookmarkEnd w:id="63"/>
+      <w:bookmarkEnd w:id="61"/>
     </w:p>
     <w:tbl>
       <w:tblPr>
@@ -23422,7 +22859,7 @@
       <w:pPr>
         <w:pStyle w:val="3"/>
       </w:pPr>
-      <w:bookmarkStart w:id="64" w:name="_Toc482383944"/>
+      <w:bookmarkStart w:id="62" w:name="_Toc482383944"/>
       <w:r>
         <w:t>S</w:t>
       </w:r>
@@ -23435,7 +22872,7 @@
       <w:r>
         <w:t>modules</w:t>
       </w:r>
-      <w:bookmarkEnd w:id="64"/>
+      <w:bookmarkEnd w:id="62"/>
     </w:p>
     <w:p>
       <w:pPr>
@@ -23443,55 +22880,29 @@
         <w:keepNext/>
         <w:jc w:val="center"/>
       </w:pPr>
-      <w:bookmarkStart w:id="65" w:name="_Toc482383986"/>
+      <w:bookmarkStart w:id="63" w:name="_Toc482383986"/>
       <w:r>
         <w:t xml:space="preserve">Table </w:t>
       </w:r>
-      <w:r>
-        <w:fldChar w:fldCharType="begin"/>
-      </w:r>
-      <w:r>
-        <w:instrText xml:space="preserve"> STYLEREF 1 \s </w:instrText>
-      </w:r>
-      <w:r>
-        <w:fldChar w:fldCharType="separate"/>
-      </w:r>
-      <w:r>
-        <w:rPr>
-          <w:noProof/>
-        </w:rPr>
-        <w:t>5</w:t>
-      </w:r>
-      <w:r>
-        <w:rPr>
-          <w:noProof/>
-        </w:rPr>
-        <w:fldChar w:fldCharType="end"/>
-      </w:r>
+      <w:fldSimple w:instr=" STYLEREF 1 \s ">
+        <w:r>
+          <w:rPr>
+            <w:noProof/>
+          </w:rPr>
+          <w:t>5</w:t>
+        </w:r>
+      </w:fldSimple>
       <w:r>
         <w:noBreakHyphen/>
       </w:r>
-      <w:r>
-        <w:fldChar w:fldCharType="begin"/>
-      </w:r>
-      <w:r>
-        <w:instrText xml:space="preserve"> SEQ Table \* ARABIC \s 1 </w:instrText>
-      </w:r>
-      <w:r>
-        <w:fldChar w:fldCharType="separate"/>
-      </w:r>
-      <w:r>
-        <w:rPr>
-          <w:noProof/>
-        </w:rPr>
-        <w:t>2</w:t>
-      </w:r>
-      <w:r>
-        <w:rPr>
-          <w:noProof/>
-        </w:rPr>
-        <w:fldChar w:fldCharType="end"/>
-      </w:r>
+      <w:fldSimple w:instr=" SEQ Table \* ARABIC \s 1 ">
+        <w:r>
+          <w:rPr>
+            <w:noProof/>
+          </w:rPr>
+          <w:t>2</w:t>
+        </w:r>
+      </w:fldSimple>
       <w:r>
         <w:t xml:space="preserve"> </w:t>
       </w:r>
@@ -23503,7 +22914,7 @@
       <w:r>
         <w:t xml:space="preserve"> sub-modules</w:t>
       </w:r>
-      <w:bookmarkEnd w:id="65"/>
+      <w:bookmarkEnd w:id="63"/>
     </w:p>
     <w:tbl>
       <w:tblPr>
@@ -23621,19 +23032,11 @@
                 <w:lang w:eastAsia="zh-CN"/>
               </w:rPr>
             </w:pPr>
-            <w:proofErr w:type="gramStart"/>
-            <w:r>
-              <w:rPr>
-                <w:lang w:eastAsia="zh-CN"/>
-              </w:rPr>
-              <w:t>speculative</w:t>
-            </w:r>
-            <w:proofErr w:type="gramEnd"/>
-            <w:r>
-              <w:rPr>
-                <w:lang w:eastAsia="zh-CN"/>
-              </w:rPr>
-              <w:t xml:space="preserve"> RAT with 8 read ports</w:t>
+            <w:r>
+              <w:rPr>
+                <w:lang w:eastAsia="zh-CN"/>
+              </w:rPr>
+              <w:t>speculative RAT with 8 read ports</w:t>
             </w:r>
             <w:r>
               <w:rPr>
@@ -23693,19 +23096,11 @@
                 <w:lang w:eastAsia="zh-CN"/>
               </w:rPr>
             </w:pPr>
-            <w:proofErr w:type="gramStart"/>
-            <w:r>
-              <w:rPr>
-                <w:lang w:eastAsia="zh-CN"/>
-              </w:rPr>
-              <w:t>speculative</w:t>
-            </w:r>
-            <w:proofErr w:type="gramEnd"/>
-            <w:r>
-              <w:rPr>
-                <w:lang w:eastAsia="zh-CN"/>
-              </w:rPr>
-              <w:t xml:space="preserve"> </w:t>
+            <w:r>
+              <w:rPr>
+                <w:lang w:eastAsia="zh-CN"/>
+              </w:rPr>
+              <w:t xml:space="preserve">speculative </w:t>
             </w:r>
             <w:proofErr w:type="spellStart"/>
             <w:r>
@@ -24015,21 +23410,21 @@
       <w:pPr>
         <w:pStyle w:val="2"/>
       </w:pPr>
-      <w:bookmarkStart w:id="66" w:name="_Toc482383945"/>
+      <w:bookmarkStart w:id="64" w:name="_Toc482383945"/>
       <w:r>
         <w:t>Instructions Renaming Unit</w:t>
       </w:r>
-      <w:bookmarkEnd w:id="66"/>
+      <w:bookmarkEnd w:id="64"/>
     </w:p>
     <w:p>
       <w:pPr>
         <w:pStyle w:val="3"/>
       </w:pPr>
-      <w:bookmarkStart w:id="67" w:name="_Toc482383946"/>
+      <w:bookmarkStart w:id="65" w:name="_Toc482383946"/>
       <w:r>
         <w:t>Introduction</w:t>
       </w:r>
-      <w:bookmarkEnd w:id="67"/>
+      <w:bookmarkEnd w:id="65"/>
     </w:p>
     <w:p>
       <w:r>
@@ -24086,21 +23481,7 @@
         <w:rPr>
           <w:color w:val="FF0000"/>
         </w:rPr>
-        <w:t xml:space="preserve">Considering the speculative execution in branch instruction, if the </w:t>
-      </w:r>
-      <w:proofErr w:type="spellStart"/>
-      <w:r>
-        <w:rPr>
-          <w:color w:val="FF0000"/>
-        </w:rPr>
-        <w:t>misprediction</w:t>
-      </w:r>
-      <w:proofErr w:type="spellEnd"/>
-      <w:r>
-        <w:rPr>
-          <w:color w:val="FF0000"/>
-        </w:rPr>
-        <w:t xml:space="preserve"> occurs, the RAT need to be recover from Architectural RAT, implemented in retire stage.(will be introduced in following chapter), so another</w:t>
+        <w:t>Considering the speculative execution in branch instruction, if the misprediction occurs, the RAT need to be recover from Architectural RAT, implemented in retire stage.(will be introduced in following chapter), so another</w:t>
       </w:r>
       <w:r>
         <w:rPr>
@@ -24109,7 +23490,6 @@
         <w:t xml:space="preserve"> write port needed to be added. </w:t>
       </w:r>
       <w:proofErr w:type="spellStart"/>
-      <w:proofErr w:type="gramStart"/>
       <w:r>
         <w:rPr>
           <w:color w:val="FF0000"/>
@@ -24117,7 +23497,6 @@
         <w:t>sRAT</w:t>
       </w:r>
       <w:proofErr w:type="spellEnd"/>
-      <w:proofErr w:type="gramEnd"/>
       <w:r>
         <w:rPr>
           <w:color w:val="FF0000"/>
@@ -24128,21 +23507,7 @@
         <w:rPr>
           <w:color w:val="FF0000"/>
         </w:rPr>
-        <w:t xml:space="preserve"> </w:t>
-      </w:r>
-      <w:proofErr w:type="gramStart"/>
-      <w:r>
-        <w:rPr>
-          <w:color w:val="FF0000"/>
-        </w:rPr>
-        <w:t>consider</w:t>
-      </w:r>
-      <w:proofErr w:type="gramEnd"/>
-      <w:r>
-        <w:rPr>
-          <w:color w:val="FF0000"/>
-        </w:rPr>
-        <w:t xml:space="preserve"> checkpoint.</w:t>
+        <w:t xml:space="preserve"> consider checkpoint.</w:t>
       </w:r>
     </w:p>
     <w:p>
@@ -24189,21 +23554,7 @@
         <w:rPr>
           <w:color w:val="FF0000"/>
         </w:rPr>
-        <w:t xml:space="preserve">; second, if exception triggered or </w:t>
-      </w:r>
-      <w:proofErr w:type="spellStart"/>
-      <w:r>
-        <w:rPr>
-          <w:color w:val="FF0000"/>
-        </w:rPr>
-        <w:t>misprediction</w:t>
-      </w:r>
-      <w:proofErr w:type="spellEnd"/>
-      <w:r>
-        <w:rPr>
-          <w:color w:val="FF0000"/>
-        </w:rPr>
-        <w:t xml:space="preserve"> take place, the pipeline should be flushed, and we need to recover RAT, so we need another read port to devolve RAT data.</w:t>
+        <w:t>; second, if exception triggered or misprediction take place, the pipeline should be flushed, and we need to recover RAT, so we need another read port to devolve RAT data.</w:t>
       </w:r>
     </w:p>
     <w:p/>
@@ -24211,22 +23562,22 @@
       <w:pPr>
         <w:pStyle w:val="3"/>
       </w:pPr>
-      <w:bookmarkStart w:id="68" w:name="_Toc482383947"/>
+      <w:bookmarkStart w:id="66" w:name="_Toc482383947"/>
       <w:r>
         <w:t>Architecture</w:t>
       </w:r>
-      <w:bookmarkEnd w:id="68"/>
+      <w:bookmarkEnd w:id="66"/>
     </w:p>
     <w:p/>
     <w:p>
       <w:pPr>
         <w:pStyle w:val="3"/>
       </w:pPr>
-      <w:bookmarkStart w:id="69" w:name="_Toc482383948"/>
+      <w:bookmarkStart w:id="67" w:name="_Toc482383948"/>
       <w:r>
         <w:t>Ports</w:t>
       </w:r>
-      <w:bookmarkEnd w:id="69"/>
+      <w:bookmarkEnd w:id="67"/>
     </w:p>
     <w:p/>
     <w:tbl>
@@ -24698,39 +24049,39 @@
       <w:pPr>
         <w:pStyle w:val="2"/>
       </w:pPr>
-      <w:bookmarkStart w:id="70" w:name="_Toc482383949"/>
+      <w:bookmarkStart w:id="68" w:name="_Toc482383949"/>
       <w:r>
         <w:t>Memory dependency predictor</w:t>
       </w:r>
-      <w:bookmarkEnd w:id="70"/>
+      <w:bookmarkEnd w:id="68"/>
     </w:p>
     <w:p>
       <w:pPr>
         <w:pStyle w:val="3"/>
       </w:pPr>
-      <w:bookmarkStart w:id="71" w:name="_Toc482383950"/>
+      <w:bookmarkStart w:id="69" w:name="_Toc482383950"/>
       <w:r>
         <w:t>Introduction</w:t>
       </w:r>
-      <w:bookmarkEnd w:id="71"/>
+      <w:bookmarkEnd w:id="69"/>
     </w:p>
     <w:p/>
     <w:p>
       <w:pPr>
         <w:pStyle w:val="3"/>
       </w:pPr>
-      <w:bookmarkStart w:id="72" w:name="_Toc482383951"/>
+      <w:bookmarkStart w:id="70" w:name="_Toc482383951"/>
       <w:r>
         <w:t>Architecture</w:t>
       </w:r>
-      <w:bookmarkEnd w:id="72"/>
+      <w:bookmarkEnd w:id="70"/>
     </w:p>
     <w:p/>
     <w:p>
       <w:pPr>
         <w:pStyle w:val="1"/>
       </w:pPr>
-      <w:bookmarkStart w:id="73" w:name="_Toc482383952"/>
+      <w:bookmarkStart w:id="71" w:name="_Toc482383952"/>
       <w:r>
         <w:lastRenderedPageBreak/>
         <w:t>Instruction Schedule Unit</w:t>
@@ -24741,17 +24092,17 @@
       <w:r>
         <w:t>(ISU)</w:t>
       </w:r>
-      <w:bookmarkEnd w:id="73"/>
+      <w:bookmarkEnd w:id="71"/>
     </w:p>
     <w:p>
       <w:pPr>
         <w:pStyle w:val="2"/>
       </w:pPr>
-      <w:bookmarkStart w:id="74" w:name="_Toc482383953"/>
+      <w:bookmarkStart w:id="72" w:name="_Toc482383953"/>
       <w:r>
         <w:t>Overview</w:t>
       </w:r>
-      <w:bookmarkEnd w:id="74"/>
+      <w:bookmarkEnd w:id="72"/>
     </w:p>
     <w:p>
       <w:pPr>
@@ -24827,7 +24178,7 @@
       <w:pPr>
         <w:pStyle w:val="3"/>
       </w:pPr>
-      <w:bookmarkStart w:id="75" w:name="_Toc482383954"/>
+      <w:bookmarkStart w:id="73" w:name="_Toc482383954"/>
       <w:r>
         <w:rPr>
           <w:rFonts w:hint="cs"/>
@@ -24840,7 +24191,7 @@
         </w:rPr>
         <w:t>n</w:t>
       </w:r>
-      <w:bookmarkEnd w:id="75"/>
+      <w:bookmarkEnd w:id="73"/>
     </w:p>
     <w:p>
       <w:r>
@@ -24978,7 +24329,7 @@
       <w:pPr>
         <w:pStyle w:val="3"/>
       </w:pPr>
-      <w:bookmarkStart w:id="76" w:name="_Toc482383955"/>
+      <w:bookmarkStart w:id="74" w:name="_Toc482383955"/>
       <w:r>
         <w:lastRenderedPageBreak/>
         <w:t>Feature</w:t>
@@ -24986,7 +24337,7 @@
       <w:r>
         <w:t>s</w:t>
       </w:r>
-      <w:bookmarkEnd w:id="76"/>
+      <w:bookmarkEnd w:id="74"/>
     </w:p>
     <w:p/>
     <w:p/>
@@ -24998,22 +24349,22 @@
         <w:lastRenderedPageBreak/>
         <w:br w:type="page"/>
       </w:r>
-      <w:bookmarkStart w:id="77" w:name="_Toc482383956"/>
+      <w:bookmarkStart w:id="75" w:name="_Toc482383956"/>
       <w:r>
         <w:lastRenderedPageBreak/>
         <w:t>Physical Register File (PRF)</w:t>
       </w:r>
-      <w:bookmarkEnd w:id="77"/>
+      <w:bookmarkEnd w:id="75"/>
     </w:p>
     <w:p>
       <w:pPr>
         <w:pStyle w:val="2"/>
       </w:pPr>
-      <w:bookmarkStart w:id="78" w:name="_Toc482383957"/>
+      <w:bookmarkStart w:id="76" w:name="_Toc482383957"/>
       <w:r>
         <w:t>Overview</w:t>
       </w:r>
-      <w:bookmarkEnd w:id="78"/>
+      <w:bookmarkEnd w:id="76"/>
     </w:p>
     <w:p>
       <w:r>
@@ -25040,14 +24391,14 @@
       <w:pPr>
         <w:pStyle w:val="3"/>
       </w:pPr>
-      <w:bookmarkStart w:id="79" w:name="_Toc482383958"/>
+      <w:bookmarkStart w:id="77" w:name="_Toc482383958"/>
       <w:r>
         <w:rPr>
           <w:rFonts w:hint="cs"/>
         </w:rPr>
         <w:t>Introduction</w:t>
       </w:r>
-      <w:bookmarkEnd w:id="79"/>
+      <w:bookmarkEnd w:id="77"/>
     </w:p>
     <w:p>
       <w:r>
@@ -25068,22 +24419,22 @@
       <w:pPr>
         <w:pStyle w:val="1"/>
       </w:pPr>
-      <w:bookmarkStart w:id="80" w:name="_Toc482383959"/>
+      <w:bookmarkStart w:id="78" w:name="_Toc482383959"/>
       <w:r>
         <w:lastRenderedPageBreak/>
         <w:t>Execution Unit</w:t>
       </w:r>
-      <w:bookmarkEnd w:id="80"/>
+      <w:bookmarkEnd w:id="78"/>
     </w:p>
     <w:p>
       <w:pPr>
         <w:pStyle w:val="2"/>
       </w:pPr>
-      <w:bookmarkStart w:id="81" w:name="_Toc482383960"/>
+      <w:bookmarkStart w:id="79" w:name="_Toc482383960"/>
       <w:r>
         <w:t>Overview</w:t>
       </w:r>
-      <w:bookmarkEnd w:id="81"/>
+      <w:bookmarkEnd w:id="79"/>
     </w:p>
     <w:p>
       <w:r>
@@ -25189,14 +24540,14 @@
       <w:pPr>
         <w:pStyle w:val="3"/>
       </w:pPr>
-      <w:bookmarkStart w:id="82" w:name="_Toc482383961"/>
+      <w:bookmarkStart w:id="80" w:name="_Toc482383961"/>
       <w:r>
         <w:rPr>
           <w:rFonts w:hint="cs"/>
         </w:rPr>
         <w:t>Introduction</w:t>
       </w:r>
-      <w:bookmarkEnd w:id="82"/>
+      <w:bookmarkEnd w:id="80"/>
     </w:p>
     <w:p>
       <w:pPr>
@@ -25217,7 +24568,7 @@
       <w:pPr>
         <w:pStyle w:val="1"/>
       </w:pPr>
-      <w:bookmarkStart w:id="83" w:name="_Toc482383962"/>
+      <w:bookmarkStart w:id="81" w:name="_Toc482383962"/>
       <w:r>
         <w:lastRenderedPageBreak/>
         <w:t>Load Store Unit</w:t>
@@ -25228,143 +24579,143 @@
       <w:r>
         <w:t>(LSU)</w:t>
       </w:r>
+      <w:bookmarkEnd w:id="81"/>
+    </w:p>
+    <w:p>
+      <w:pPr>
+        <w:pStyle w:val="3"/>
+      </w:pPr>
+      <w:bookmarkStart w:id="82" w:name="_Toc482383963"/>
+      <w:r>
+        <w:t>Overview</w:t>
+      </w:r>
+      <w:bookmarkEnd w:id="82"/>
+    </w:p>
+    <w:p>
+      <w:r>
+        <w:t>Load and store instructions typically use register operands to calculate their address</w:t>
+      </w:r>
+      <w:r>
+        <w:t xml:space="preserve">, </w:t>
+      </w:r>
+      <w:r>
+        <w:t>dependence of load and store usually</w:t>
+      </w:r>
+      <w:r>
+        <w:t xml:space="preserve"> unreachable until they are execute</w:t>
+      </w:r>
+      <w:r>
+        <w:t>d</w:t>
+      </w:r>
+      <w:r>
+        <w:t xml:space="preserve">. </w:t>
+      </w:r>
+      <w:r>
+        <w:t>Memory dependence prediction is implemented in current design for load and store to be execute out of order.</w:t>
+      </w:r>
+    </w:p>
+    <w:p>
+      <w:r>
+        <w:t>By the way, a load instruction compares its address with all un-committed store operation which is older in program order. In case the address matches the store address, the data in store operation will be forward</w:t>
+      </w:r>
+      <w:r>
+        <w:t>ed</w:t>
+      </w:r>
+      <w:r>
+        <w:t xml:space="preserve"> to load instruction, moreover, all store</w:t>
+      </w:r>
+      <w:r>
+        <w:t xml:space="preserve"> operations should update the architectural memory data in program order.</w:t>
+      </w:r>
+    </w:p>
+    <w:p>
+      <w:r>
+        <w:t>Load queue (LQ) and store queue (SQ) are designed to maintain the uncommitted memory operations in program order.</w:t>
+      </w:r>
+      <w:r>
+        <w:t xml:space="preserve"> In current design, an issued load operation takes at least two cycles to execute</w:t>
+      </w:r>
+      <w:r>
+        <w:t>: first cycle, the AGEN unit calculate the load address, in second cycle it goes through an address dependency check.</w:t>
+      </w:r>
+      <w:r>
+        <w:t xml:space="preserve"> The load operation might get its data from data cache or the store queue. And the access to data cache happens in parallel with the checking of store queue.</w:t>
+      </w:r>
+    </w:p>
+    <w:p>
+      <w:pPr>
+        <w:pStyle w:val="3"/>
+      </w:pPr>
+      <w:bookmarkStart w:id="83" w:name="_Toc482383964"/>
+      <w:r>
+        <w:t>Introduction</w:t>
+      </w:r>
       <w:bookmarkEnd w:id="83"/>
     </w:p>
+    <w:p/>
     <w:p>
       <w:pPr>
-        <w:pStyle w:val="3"/>
-      </w:pPr>
-      <w:bookmarkStart w:id="84" w:name="_Toc482383963"/>
-      <w:r>
-        <w:t>Overview</w:t>
+        <w:pStyle w:val="1"/>
+      </w:pPr>
+      <w:bookmarkStart w:id="84" w:name="_Toc482383965"/>
+      <w:r>
+        <w:lastRenderedPageBreak/>
+        <w:t>Level 1 data Cache</w:t>
+      </w:r>
+      <w:r>
+        <w:t xml:space="preserve"> (</w:t>
+      </w:r>
+      <w:proofErr w:type="spellStart"/>
+      <w:r>
+        <w:t>dCache</w:t>
+      </w:r>
+      <w:proofErr w:type="spellEnd"/>
+      <w:r>
+        <w:t>)</w:t>
       </w:r>
       <w:bookmarkEnd w:id="84"/>
     </w:p>
     <w:p>
-      <w:r>
-        <w:t>Load and store instructions typically use register operands to calculate their address</w:t>
-      </w:r>
-      <w:r>
-        <w:t xml:space="preserve">, </w:t>
-      </w:r>
-      <w:r>
-        <w:t>dependence of load and store usually</w:t>
-      </w:r>
-      <w:r>
-        <w:t xml:space="preserve"> unreachable until they are execute</w:t>
-      </w:r>
-      <w:r>
-        <w:t>d</w:t>
-      </w:r>
-      <w:r>
-        <w:t xml:space="preserve">. </w:t>
-      </w:r>
-      <w:r>
-        <w:t>Memory dependence prediction is implemented in current design for load and store to be execute out of order.</w:t>
-      </w:r>
+      <w:pPr>
+        <w:pStyle w:val="3"/>
+      </w:pPr>
+      <w:bookmarkStart w:id="85" w:name="_Toc482383966"/>
+      <w:r>
+        <w:t>Overview</w:t>
+      </w:r>
+      <w:bookmarkEnd w:id="85"/>
     </w:p>
     <w:p>
-      <w:r>
-        <w:t>By the way, a load instruction compares its address with all un-committed store operation which is older in program order. In case the address matches the store address, the data in store operation will be forward</w:t>
-      </w:r>
-      <w:r>
-        <w:t>ed</w:t>
-      </w:r>
-      <w:r>
-        <w:t xml:space="preserve"> to load instruction, moreover, all store</w:t>
-      </w:r>
-      <w:r>
-        <w:t xml:space="preserve"> operations should update the architectural memory data in program order.</w:t>
-      </w:r>
-    </w:p>
-    <w:p>
-      <w:r>
-        <w:t>Load queue (LQ) and store queue (SQ) are designed to maintain the uncommitted memory operations in program order.</w:t>
-      </w:r>
-      <w:r>
-        <w:t xml:space="preserve"> In current design, an issued load operation takes at least two cycles to execute</w:t>
-      </w:r>
-      <w:r>
-        <w:t>: first cycle, the AGEN unit calculate the load address, in second cycle it goes through an address dependency check.</w:t>
-      </w:r>
-      <w:r>
-        <w:t xml:space="preserve"> The load operation might get its data from data cache or the store queue. And the access to data cache happens in parallel with the checking of store queue.</w:t>
-      </w:r>
-    </w:p>
-    <w:p>
       <w:pPr>
         <w:pStyle w:val="3"/>
       </w:pPr>
-      <w:bookmarkStart w:id="85" w:name="_Toc482383964"/>
+      <w:bookmarkStart w:id="86" w:name="_Toc482383967"/>
       <w:r>
         <w:t>Introduction</w:t>
       </w:r>
-      <w:bookmarkEnd w:id="85"/>
+      <w:bookmarkEnd w:id="86"/>
     </w:p>
     <w:p/>
     <w:p>
       <w:pPr>
         <w:pStyle w:val="1"/>
       </w:pPr>
-      <w:bookmarkStart w:id="86" w:name="_Toc482383965"/>
+      <w:bookmarkStart w:id="87" w:name="_Toc482383968"/>
       <w:r>
         <w:lastRenderedPageBreak/>
-        <w:t>Level 1 data Cache</w:t>
-      </w:r>
-      <w:r>
-        <w:t xml:space="preserve"> (</w:t>
-      </w:r>
-      <w:proofErr w:type="spellStart"/>
-      <w:r>
-        <w:t>dCache</w:t>
-      </w:r>
-      <w:proofErr w:type="spellEnd"/>
-      <w:r>
-        <w:t>)</w:t>
-      </w:r>
-      <w:bookmarkEnd w:id="86"/>
-    </w:p>
-    <w:p>
-      <w:pPr>
-        <w:pStyle w:val="3"/>
-      </w:pPr>
-      <w:bookmarkStart w:id="87" w:name="_Toc482383966"/>
-      <w:r>
-        <w:t>Overview</w:t>
+        <w:t>Retire Unit</w:t>
       </w:r>
       <w:bookmarkEnd w:id="87"/>
     </w:p>
     <w:p>
       <w:pPr>
-        <w:pStyle w:val="3"/>
-      </w:pPr>
-      <w:bookmarkStart w:id="88" w:name="_Toc482383967"/>
-      <w:r>
-        <w:t>Introduction</w:t>
+        <w:pStyle w:val="2"/>
+      </w:pPr>
+      <w:bookmarkStart w:id="88" w:name="_Toc482383969"/>
+      <w:r>
+        <w:t>Overview</w:t>
       </w:r>
       <w:bookmarkEnd w:id="88"/>
-    </w:p>
-    <w:p/>
-    <w:p>
-      <w:pPr>
-        <w:pStyle w:val="1"/>
-      </w:pPr>
-      <w:bookmarkStart w:id="89" w:name="_Toc482383968"/>
-      <w:r>
-        <w:lastRenderedPageBreak/>
-        <w:t>Retire Unit</w:t>
-      </w:r>
-      <w:bookmarkEnd w:id="89"/>
-    </w:p>
-    <w:p>
-      <w:pPr>
-        <w:pStyle w:val="2"/>
-      </w:pPr>
-      <w:bookmarkStart w:id="90" w:name="_Toc482383969"/>
-      <w:r>
-        <w:t>Overview</w:t>
-      </w:r>
-      <w:bookmarkEnd w:id="90"/>
     </w:p>
     <w:p>
       <w:r>
@@ -25418,15 +24769,7 @@
     </w:p>
     <w:p>
       <w:r>
-        <w:t xml:space="preserve">The write back stage also acts the source of branch </w:t>
-      </w:r>
-      <w:proofErr w:type="spellStart"/>
-      <w:r>
-        <w:t>misprediction</w:t>
-      </w:r>
-      <w:proofErr w:type="spellEnd"/>
-      <w:r>
-        <w:t xml:space="preserve"> signals.</w:t>
+        <w:t>The write back stage also acts the source of branch misprediction signals.</w:t>
       </w:r>
     </w:p>
     <w:p>
@@ -25457,11 +24800,11 @@
       <w:pPr>
         <w:pStyle w:val="3"/>
       </w:pPr>
-      <w:bookmarkStart w:id="91" w:name="_Toc482383970"/>
+      <w:bookmarkStart w:id="89" w:name="_Toc482383970"/>
       <w:r>
         <w:t>Introduction</w:t>
       </w:r>
-      <w:bookmarkEnd w:id="91"/>
+      <w:bookmarkEnd w:id="89"/>
     </w:p>
     <w:p>
       <w:r>
@@ -25605,12 +24948,10 @@
     </w:p>
     <w:p>
       <w:proofErr w:type="spellStart"/>
-      <w:proofErr w:type="gramStart"/>
       <w:r>
         <w:t>storebuffer</w:t>
       </w:r>
       <w:proofErr w:type="spellEnd"/>
-      <w:proofErr w:type="gramEnd"/>
     </w:p>
     <w:p/>
     <w:p>
@@ -25625,12 +24966,12 @@
       <w:pPr>
         <w:pStyle w:val="1"/>
       </w:pPr>
-      <w:bookmarkStart w:id="92" w:name="_Toc482383971"/>
+      <w:bookmarkStart w:id="90" w:name="_Toc482383971"/>
       <w:r>
         <w:lastRenderedPageBreak/>
         <w:t>Interrupt</w:t>
       </w:r>
-      <w:bookmarkEnd w:id="92"/>
+      <w:bookmarkEnd w:id="90"/>
     </w:p>
     <w:p>
       <w:pPr>
@@ -25647,19 +24988,19 @@
       <w:pPr>
         <w:pStyle w:val="1"/>
       </w:pPr>
-      <w:bookmarkStart w:id="93" w:name="_Toc482383972"/>
+      <w:bookmarkStart w:id="91" w:name="_Toc482383972"/>
       <w:r>
         <w:lastRenderedPageBreak/>
         <w:t>Debug Unit</w:t>
       </w:r>
-      <w:bookmarkEnd w:id="93"/>
+      <w:bookmarkEnd w:id="91"/>
     </w:p>
     <w:p/>
     <w:p>
       <w:pPr>
         <w:pStyle w:val="1"/>
       </w:pPr>
-      <w:bookmarkStart w:id="94" w:name="_Toc482383973"/>
+      <w:bookmarkStart w:id="92" w:name="_Toc482383973"/>
       <w:r>
         <w:lastRenderedPageBreak/>
         <w:t>C</w:t>
@@ -25667,7 +25008,7 @@
       <w:r>
         <w:t>oprocessor</w:t>
       </w:r>
-      <w:bookmarkEnd w:id="94"/>
+      <w:bookmarkEnd w:id="92"/>
     </w:p>
     <w:p>
       <w:r>
@@ -25681,8 +25022,8 @@
     </w:p>
     <w:p/>
     <w:sectPr>
-      <w:headerReference w:type="default" r:id="rId19"/>
-      <w:footerReference w:type="default" r:id="rId20"/>
+      <w:headerReference w:type="default" r:id="rId18"/>
+      <w:footerReference w:type="default" r:id="rId19"/>
       <w:pgSz w:w="11906" w:h="16838"/>
       <w:pgMar w:top="1440" w:right="1080" w:bottom="1440" w:left="1080" w:header="851" w:footer="992" w:gutter="0"/>
       <w:cols w:space="720"/>
@@ -25899,15 +25240,7 @@
       </w:pict>
     </w:r>
     <w:r>
-      <w:t xml:space="preserve">Author: </w:t>
-    </w:r>
-    <w:proofErr w:type="spellStart"/>
-    <w:r>
-      <w:t>Yijun</w:t>
-    </w:r>
-    <w:proofErr w:type="spellEnd"/>
-    <w:r>
-      <w:t xml:space="preserve"> LI</w:t>
+      <w:t>Author: Yijun LI</w:t>
     </w:r>
     <w:r>
       <w:rPr>
@@ -25951,7 +25284,7 @@
       <w:rPr>
         <w:noProof/>
       </w:rPr>
-      <w:t>7</w:t>
+      <w:t>32</w:t>
     </w:r>
     <w:r>
       <w:rPr>
@@ -25962,27 +25295,14 @@
     <w:r>
       <w:t xml:space="preserve"> of </w:t>
     </w:r>
-    <w:r>
-      <w:fldChar w:fldCharType="begin"/>
-    </w:r>
-    <w:r>
-      <w:instrText xml:space="preserve"> NUMPAGES \*Arabic </w:instrText>
-    </w:r>
-    <w:r>
-      <w:fldChar w:fldCharType="separate"/>
-    </w:r>
-    <w:r>
-      <w:rPr>
-        <w:noProof/>
-      </w:rPr>
-      <w:t>38</w:t>
-    </w:r>
-    <w:r>
-      <w:rPr>
-        <w:noProof/>
-      </w:rPr>
-      <w:fldChar w:fldCharType="end"/>
-    </w:r>
+    <w:fldSimple w:instr=" NUMPAGES \*Arabic ">
+      <w:r>
+        <w:rPr>
+          <w:noProof/>
+        </w:rPr>
+        <w:t>38</w:t>
+      </w:r>
+    </w:fldSimple>
     <w:r>
       <w:rPr>
         <w:lang w:eastAsia="zh-CN"/>
@@ -29760,7 +29080,7 @@
 </file>
 
 <file path=customXml/itemProps1.xml><?xml version="1.0" encoding="utf-8"?>
-<ds:datastoreItem xmlns:ds="http://schemas.openxmlformats.org/officeDocument/2006/customXml" ds:itemID="{7E24046F-9796-4FE0-853A-E3E7860E54ED}">
+<ds:datastoreItem xmlns:ds="http://schemas.openxmlformats.org/officeDocument/2006/customXml" ds:itemID="{34EE69CB-E5BF-477D-939C-9C3D0CC5EE13}">
   <ds:schemaRefs>
     <ds:schemaRef ds:uri="http://schemas.openxmlformats.org/officeDocument/2006/bibliography"/>
   </ds:schemaRefs>

--- a/doc/Ace21064_MicroprocessorArchitectureSpecification.docx
+++ b/doc/Ace21064_MicroprocessorArchitectureSpecification.docx
@@ -1,6 +1,6 @@
 
 <file path=word/document.xml><?xml version="1.0" encoding="utf-8"?>
-<w:document xmlns:wpc="http://schemas.microsoft.com/office/word/2010/wordprocessingCanvas" xmlns:mc="http://schemas.openxmlformats.org/markup-compatibility/2006" xmlns:o="urn:schemas-microsoft-com:office:office" xmlns:r="http://schemas.openxmlformats.org/officeDocument/2006/relationships" xmlns:m="http://schemas.openxmlformats.org/officeDocument/2006/math" xmlns:v="urn:schemas-microsoft-com:vml" xmlns:wp14="http://schemas.microsoft.com/office/word/2010/wordprocessingDrawing" xmlns:wp="http://schemas.openxmlformats.org/drawingml/2006/wordprocessingDrawing" xmlns:w10="urn:schemas-microsoft-com:office:word" xmlns:w="http://schemas.openxmlformats.org/wordprocessingml/2006/main" xmlns:w14="http://schemas.microsoft.com/office/word/2010/wordml" xmlns:w15="http://schemas.microsoft.com/office/word/2012/wordml" xmlns:wpg="http://schemas.microsoft.com/office/word/2010/wordprocessingGroup" xmlns:wpi="http://schemas.microsoft.com/office/word/2010/wordprocessingInk" xmlns:wne="http://schemas.microsoft.com/office/word/2006/wordml" xmlns:wps="http://schemas.microsoft.com/office/word/2010/wordprocessingShape" mc:Ignorable="w14 w15 wp14">
+<w:document xmlns:ve="http://schemas.openxmlformats.org/markup-compatibility/2006" xmlns:o="urn:schemas-microsoft-com:office:office" xmlns:r="http://schemas.openxmlformats.org/officeDocument/2006/relationships" xmlns:m="http://schemas.openxmlformats.org/officeDocument/2006/math" xmlns:v="urn:schemas-microsoft-com:vml" xmlns:wp="http://schemas.openxmlformats.org/drawingml/2006/wordprocessingDrawing" xmlns:w10="urn:schemas-microsoft-com:office:word" xmlns:w="http://schemas.openxmlformats.org/wordprocessingml/2006/main" xmlns:wne="http://schemas.microsoft.com/office/word/2006/wordml">
   <w:background w:color="FFFFFF"/>
   <w:body>
     <w:p>
@@ -240,7 +240,7 @@
         <w:tblW w:w="8348" w:type="dxa"/>
         <w:jc w:val="center"/>
         <w:tblLayout w:type="fixed"/>
-        <w:tblLook w:val="0000" w:firstRow="0" w:lastRow="0" w:firstColumn="0" w:lastColumn="0" w:noHBand="0" w:noVBand="0"/>
+        <w:tblLook w:val="0000"/>
       </w:tblPr>
       <w:tblGrid>
         <w:gridCol w:w="1167"/>
@@ -9690,6 +9690,12 @@
       <w:bookmarkEnd w:id="1"/>
     </w:p>
     <w:p>
+      <w:pPr>
+        <w:rPr>
+          <w:rFonts w:hint="eastAsia"/>
+          <w:lang w:eastAsia="zh-CN"/>
+        </w:rPr>
+      </w:pPr>
       <w:r>
         <w:t xml:space="preserve">ACE 21064 is a RISCV ISA based </w:t>
       </w:r>
@@ -9702,7 +9708,17 @@
         <w:t>-issue supersca</w:t>
       </w:r>
       <w:r>
-        <w:t>lar processor core, which has 1</w:t>
+        <w:t xml:space="preserve">lar processor core, which </w:t>
+      </w:r>
+      <w:r>
+        <w:rPr>
+          <w:rFonts w:hint="eastAsia"/>
+          <w:lang w:eastAsia="zh-CN"/>
+        </w:rPr>
+        <w:t>implemented with</w:t>
+      </w:r>
+      <w:r>
+        <w:t xml:space="preserve"> 1</w:t>
       </w:r>
       <w:r>
         <w:rPr>
@@ -9712,7 +9728,21 @@
         <w:t>2</w:t>
       </w:r>
       <w:r>
-        <w:t xml:space="preserve"> stage integer pipeline</w:t>
+        <w:rPr>
+          <w:rFonts w:hint="eastAsia"/>
+          <w:lang w:eastAsia="zh-CN"/>
+        </w:rPr>
+        <w:t>-</w:t>
+      </w:r>
+      <w:r>
+        <w:t>stage integer pipeline</w:t>
+      </w:r>
+      <w:r>
+        <w:rPr>
+          <w:rFonts w:hint="eastAsia"/>
+          <w:lang w:eastAsia="zh-CN"/>
+        </w:rPr>
+        <w:t>, here is the block diagram:</w:t>
       </w:r>
     </w:p>
     <w:bookmarkStart w:id="2" w:name="_Ref441168880"/>
@@ -9743,10 +9773,10 @@
             <v:path o:extrusionok="f" gradientshapeok="t" o:connecttype="rect"/>
             <o:lock v:ext="edit" aspectratio="t"/>
           </v:shapetype>
-          <v:shape id="_x0000_i1025" type="#_x0000_t75" style="width:376.8pt;height:355.9pt" o:ole="">
+          <v:shape id="_x0000_i1025" type="#_x0000_t75" style="width:377pt;height:356pt" o:ole="">
             <v:imagedata r:id="rId8" o:title=""/>
           </v:shape>
-          <o:OLEObject Type="Embed" ProgID="Visio.Drawing.15" ShapeID="_x0000_i1025" DrawAspect="Content" ObjectID="_1557143648" r:id="rId9"/>
+          <o:OLEObject Type="Embed" ProgID="Visio.Drawing.15" ShapeID="_x0000_i1025" DrawAspect="Content" ObjectID="_1557150391" r:id="rId9"/>
         </w:object>
       </w:r>
     </w:p>
@@ -10070,6 +10100,7 @@
           <w:rFonts w:hint="eastAsia"/>
           <w:lang w:eastAsia="zh-CN"/>
         </w:rPr>
+        <w:lastRenderedPageBreak/>
         <w:t>4-wide rename from 80 physical registers</w:t>
       </w:r>
       <w:r>
@@ -10111,7 +10142,6 @@
           <w:rFonts w:hint="eastAsia"/>
           <w:lang w:eastAsia="zh-CN"/>
         </w:rPr>
-        <w:lastRenderedPageBreak/>
         <w:t>the physical register file can be accessed from 11 read port or 7 write port</w:t>
       </w:r>
     </w:p>
@@ -10524,10 +10554,10 @@
       </w:pPr>
       <w:r>
         <w:object w:dxaOrig="6456" w:dyaOrig="4869">
-          <v:shape id="_x0000_i1026" type="#_x0000_t75" style="width:477.9pt;height:358.15pt" o:ole="">
+          <v:shape id="_x0000_i1026" type="#_x0000_t75" style="width:477.5pt;height:358pt" o:ole="">
             <v:imagedata r:id="rId10" o:title=""/>
           </v:shape>
-          <o:OLEObject Type="Embed" ProgID="Visio.Drawing.15" ShapeID="_x0000_i1026" DrawAspect="Content" ObjectID="_1557143649" r:id="rId11"/>
+          <o:OLEObject Type="Embed" ProgID="Visio.Drawing.15" ShapeID="_x0000_i1026" DrawAspect="Content" ObjectID="_1557150392" r:id="rId11"/>
         </w:object>
       </w:r>
     </w:p>
@@ -10697,10 +10727,10 @@
       </w:pPr>
       <w:r>
         <w:object w:dxaOrig="7834" w:dyaOrig="6530">
-          <v:shape id="_x0000_i1027" type="#_x0000_t75" style="width:390.2pt;height:323.8pt" o:ole="">
+          <v:shape id="_x0000_i1027" type="#_x0000_t75" style="width:390pt;height:324pt" o:ole="">
             <v:imagedata r:id="rId12" o:title=""/>
           </v:shape>
-          <o:OLEObject Type="Embed" ProgID="Visio.Drawing.15" ShapeID="_x0000_i1027" DrawAspect="Content" ObjectID="_1557143650" r:id="rId13"/>
+          <o:OLEObject Type="Embed" ProgID="Visio.Drawing.15" ShapeID="_x0000_i1027" DrawAspect="Content" ObjectID="_1557150393" r:id="rId13"/>
         </w:object>
       </w:r>
     </w:p>
@@ -10814,7 +10844,15 @@
         <w:t>.</w:t>
       </w:r>
       <w:r>
-        <w:t xml:space="preserve"> The width of index segment can be calculate following the formula:</w:t>
+        <w:t xml:space="preserve"> The width of index segment can be </w:t>
+      </w:r>
+      <w:proofErr w:type="gramStart"/>
+      <w:r>
+        <w:t>calculate</w:t>
+      </w:r>
+      <w:proofErr w:type="gramEnd"/>
+      <w:r>
+        <w:t xml:space="preserve"> following the formula:</w:t>
       </w:r>
     </w:p>
     <w:p>
@@ -10857,7 +10895,15 @@
     </w:p>
     <w:p>
       <w:r>
-        <w:t>Or following the page width, 7 bits are left for cache line index, so there are 128 cache line in each way.</w:t>
+        <w:t xml:space="preserve">Or following the page width, 7 bits are left for cache line index, so there are 128 cache </w:t>
+      </w:r>
+      <w:proofErr w:type="gramStart"/>
+      <w:r>
+        <w:t>line</w:t>
+      </w:r>
+      <w:proofErr w:type="gramEnd"/>
+      <w:r>
+        <w:t xml:space="preserve"> in each way.</w:t>
       </w:r>
     </w:p>
     <w:p>
@@ -10966,7 +11012,7 @@
           <w:insideH w:val="single" w:sz="4" w:space="0" w:color="auto"/>
           <w:insideV w:val="single" w:sz="4" w:space="0" w:color="auto"/>
         </w:tblBorders>
-        <w:tblLook w:val="04A0" w:firstRow="1" w:lastRow="0" w:firstColumn="1" w:lastColumn="0" w:noHBand="0" w:noVBand="1"/>
+        <w:tblLook w:val="04A0"/>
       </w:tblPr>
       <w:tblGrid>
         <w:gridCol w:w="1801"/>
@@ -10976,11 +11022,11 @@
       </w:tblGrid>
       <w:tr>
         <w:trPr>
-          <w:cnfStyle w:val="100000000000" w:firstRow="1" w:lastRow="0" w:firstColumn="0" w:lastColumn="0" w:oddVBand="0" w:evenVBand="0" w:oddHBand="0" w:evenHBand="0" w:firstRowFirstColumn="0" w:firstRowLastColumn="0" w:lastRowFirstColumn="0" w:lastRowLastColumn="0"/>
+          <w:cnfStyle w:val="100000000000"/>
         </w:trPr>
         <w:tc>
           <w:tcPr>
-            <w:cnfStyle w:val="001000000000" w:firstRow="0" w:lastRow="0" w:firstColumn="1" w:lastColumn="0" w:oddVBand="0" w:evenVBand="0" w:oddHBand="0" w:evenHBand="0" w:firstRowFirstColumn="0" w:firstRowLastColumn="0" w:lastRowFirstColumn="0" w:lastRowLastColumn="0"/>
+            <w:cnfStyle w:val="001000000000"/>
             <w:tcW w:w="904" w:type="pct"/>
             <w:tcBorders>
               <w:bottom w:val="none" w:sz="0" w:space="0" w:color="auto"/>
@@ -11007,7 +11053,7 @@
           </w:tcPr>
           <w:p>
             <w:pPr>
-              <w:cnfStyle w:val="100000000000" w:firstRow="1" w:lastRow="0" w:firstColumn="0" w:lastColumn="0" w:oddVBand="0" w:evenVBand="0" w:oddHBand="0" w:evenHBand="0" w:firstRowFirstColumn="0" w:firstRowLastColumn="0" w:lastRowFirstColumn="0" w:lastRowLastColumn="0"/>
+              <w:cnfStyle w:val="100000000000"/>
             </w:pPr>
             <w:r>
               <w:rPr>
@@ -11029,7 +11075,7 @@
           </w:tcPr>
           <w:p>
             <w:pPr>
-              <w:cnfStyle w:val="100000000000" w:firstRow="1" w:lastRow="0" w:firstColumn="0" w:lastColumn="0" w:oddVBand="0" w:evenVBand="0" w:oddHBand="0" w:evenHBand="0" w:firstRowFirstColumn="0" w:firstRowLastColumn="0" w:lastRowFirstColumn="0" w:lastRowLastColumn="0"/>
+              <w:cnfStyle w:val="100000000000"/>
             </w:pPr>
             <w:r>
               <w:rPr>
@@ -11051,7 +11097,7 @@
           </w:tcPr>
           <w:p>
             <w:pPr>
-              <w:cnfStyle w:val="100000000000" w:firstRow="1" w:lastRow="0" w:firstColumn="0" w:lastColumn="0" w:oddVBand="0" w:evenVBand="0" w:oddHBand="0" w:evenHBand="0" w:firstRowFirstColumn="0" w:firstRowLastColumn="0" w:lastRowFirstColumn="0" w:lastRowLastColumn="0"/>
+              <w:cnfStyle w:val="100000000000"/>
             </w:pPr>
             <w:r>
               <w:rPr>
@@ -11067,11 +11113,11 @@
       </w:tr>
       <w:tr>
         <w:trPr>
-          <w:cnfStyle w:val="000000100000" w:firstRow="0" w:lastRow="0" w:firstColumn="0" w:lastColumn="0" w:oddVBand="0" w:evenVBand="0" w:oddHBand="1" w:evenHBand="0" w:firstRowFirstColumn="0" w:firstRowLastColumn="0" w:lastRowFirstColumn="0" w:lastRowLastColumn="0"/>
+          <w:cnfStyle w:val="000000100000"/>
         </w:trPr>
         <w:tc>
           <w:tcPr>
-            <w:cnfStyle w:val="001000000000" w:firstRow="0" w:lastRow="0" w:firstColumn="1" w:lastColumn="0" w:oddVBand="0" w:evenVBand="0" w:oddHBand="0" w:evenHBand="0" w:firstRowFirstColumn="0" w:firstRowLastColumn="0" w:lastRowFirstColumn="0" w:lastRowLastColumn="0"/>
+            <w:cnfStyle w:val="001000000000"/>
             <w:tcW w:w="5000" w:type="pct"/>
             <w:gridSpan w:val="4"/>
           </w:tcPr>
@@ -11093,7 +11139,7 @@
       <w:tr>
         <w:tc>
           <w:tcPr>
-            <w:cnfStyle w:val="001000000000" w:firstRow="0" w:lastRow="0" w:firstColumn="1" w:lastColumn="0" w:oddVBand="0" w:evenVBand="0" w:oddHBand="0" w:evenHBand="0" w:firstRowFirstColumn="0" w:firstRowLastColumn="0" w:lastRowFirstColumn="0" w:lastRowLastColumn="0"/>
+            <w:cnfStyle w:val="001000000000"/>
             <w:tcW w:w="904" w:type="pct"/>
           </w:tcPr>
           <w:p>
@@ -11116,7 +11162,7 @@
           </w:tcPr>
           <w:p>
             <w:pPr>
-              <w:cnfStyle w:val="000000000000" w:firstRow="0" w:lastRow="0" w:firstColumn="0" w:lastColumn="0" w:oddVBand="0" w:evenVBand="0" w:oddHBand="0" w:evenHBand="0" w:firstRowFirstColumn="0" w:firstRowLastColumn="0" w:lastRowFirstColumn="0" w:lastRowLastColumn="0"/>
+              <w:cnfStyle w:val="000000000000"/>
             </w:pPr>
             <w:r>
               <w:t>i</w:t>
@@ -11135,7 +11181,7 @@
           </w:tcPr>
           <w:p>
             <w:pPr>
-              <w:cnfStyle w:val="000000000000" w:firstRow="0" w:lastRow="0" w:firstColumn="0" w:lastColumn="0" w:oddVBand="0" w:evenVBand="0" w:oddHBand="0" w:evenHBand="0" w:firstRowFirstColumn="0" w:firstRowLastColumn="0" w:lastRowFirstColumn="0" w:lastRowLastColumn="0"/>
+              <w:cnfStyle w:val="000000000000"/>
             </w:pPr>
             <w:r>
               <w:rPr>
@@ -11151,7 +11197,7 @@
           </w:tcPr>
           <w:p>
             <w:pPr>
-              <w:cnfStyle w:val="000000000000" w:firstRow="0" w:lastRow="0" w:firstColumn="0" w:lastColumn="0" w:oddVBand="0" w:evenVBand="0" w:oddHBand="0" w:evenHBand="0" w:firstRowFirstColumn="0" w:firstRowLastColumn="0" w:lastRowFirstColumn="0" w:lastRowLastColumn="0"/>
+              <w:cnfStyle w:val="000000000000"/>
             </w:pPr>
             <w:r>
               <w:t>system clock</w:t>
@@ -11161,11 +11207,11 @@
       </w:tr>
       <w:tr>
         <w:trPr>
-          <w:cnfStyle w:val="000000100000" w:firstRow="0" w:lastRow="0" w:firstColumn="0" w:lastColumn="0" w:oddVBand="0" w:evenVBand="0" w:oddHBand="1" w:evenHBand="0" w:firstRowFirstColumn="0" w:firstRowLastColumn="0" w:lastRowFirstColumn="0" w:lastRowLastColumn="0"/>
+          <w:cnfStyle w:val="000000100000"/>
         </w:trPr>
         <w:tc>
           <w:tcPr>
-            <w:cnfStyle w:val="001000000000" w:firstRow="0" w:lastRow="0" w:firstColumn="1" w:lastColumn="0" w:oddVBand="0" w:evenVBand="0" w:oddHBand="0" w:evenHBand="0" w:firstRowFirstColumn="0" w:firstRowLastColumn="0" w:lastRowFirstColumn="0" w:lastRowLastColumn="0"/>
+            <w:cnfStyle w:val="001000000000"/>
             <w:tcW w:w="904" w:type="pct"/>
           </w:tcPr>
           <w:p>
@@ -11190,7 +11236,7 @@
           </w:tcPr>
           <w:p>
             <w:pPr>
-              <w:cnfStyle w:val="000000100000" w:firstRow="0" w:lastRow="0" w:firstColumn="0" w:lastColumn="0" w:oddVBand="0" w:evenVBand="0" w:oddHBand="1" w:evenHBand="0" w:firstRowFirstColumn="0" w:firstRowLastColumn="0" w:lastRowFirstColumn="0" w:lastRowLastColumn="0"/>
+              <w:cnfStyle w:val="000000100000"/>
             </w:pPr>
             <w:r>
               <w:t>input</w:t>
@@ -11203,7 +11249,7 @@
           </w:tcPr>
           <w:p>
             <w:pPr>
-              <w:cnfStyle w:val="000000100000" w:firstRow="0" w:lastRow="0" w:firstColumn="0" w:lastColumn="0" w:oddVBand="0" w:evenVBand="0" w:oddHBand="1" w:evenHBand="0" w:firstRowFirstColumn="0" w:firstRowLastColumn="0" w:lastRowFirstColumn="0" w:lastRowLastColumn="0"/>
+              <w:cnfStyle w:val="000000100000"/>
             </w:pPr>
             <w:r>
               <w:t>1</w:t>
@@ -11216,7 +11262,7 @@
           </w:tcPr>
           <w:p>
             <w:pPr>
-              <w:cnfStyle w:val="000000100000" w:firstRow="0" w:lastRow="0" w:firstColumn="0" w:lastColumn="0" w:oddVBand="0" w:evenVBand="0" w:oddHBand="1" w:evenHBand="0" w:firstRowFirstColumn="0" w:firstRowLastColumn="0" w:lastRowFirstColumn="0" w:lastRowLastColumn="0"/>
+              <w:cnfStyle w:val="000000100000"/>
             </w:pPr>
             <w:r>
               <w:t>system reset low active</w:t>
@@ -11227,7 +11273,7 @@
       <w:tr>
         <w:tc>
           <w:tcPr>
-            <w:cnfStyle w:val="001000000000" w:firstRow="0" w:lastRow="0" w:firstColumn="1" w:lastColumn="0" w:oddVBand="0" w:evenVBand="0" w:oddHBand="0" w:evenHBand="0" w:firstRowFirstColumn="0" w:firstRowLastColumn="0" w:lastRowFirstColumn="0" w:lastRowLastColumn="0"/>
+            <w:cnfStyle w:val="001000000000"/>
             <w:tcW w:w="904" w:type="pct"/>
           </w:tcPr>
           <w:p>
@@ -11268,7 +11314,7 @@
           </w:tcPr>
           <w:p>
             <w:pPr>
-              <w:cnfStyle w:val="000000000000" w:firstRow="0" w:lastRow="0" w:firstColumn="0" w:lastColumn="0" w:oddVBand="0" w:evenVBand="0" w:oddHBand="0" w:evenHBand="0" w:firstRowFirstColumn="0" w:firstRowLastColumn="0" w:lastRowFirstColumn="0" w:lastRowLastColumn="0"/>
+              <w:cnfStyle w:val="000000000000"/>
             </w:pPr>
             <w:r>
               <w:t>input</w:t>
@@ -11281,7 +11327,7 @@
           </w:tcPr>
           <w:p>
             <w:pPr>
-              <w:cnfStyle w:val="000000000000" w:firstRow="0" w:lastRow="0" w:firstColumn="0" w:lastColumn="0" w:oddVBand="0" w:evenVBand="0" w:oddHBand="0" w:evenHBand="0" w:firstRowFirstColumn="0" w:firstRowLastColumn="0" w:lastRowFirstColumn="0" w:lastRowLastColumn="0"/>
+              <w:cnfStyle w:val="000000000000"/>
             </w:pPr>
             <w:r>
               <w:t>64</w:t>
@@ -11294,7 +11340,7 @@
           </w:tcPr>
           <w:p>
             <w:pPr>
-              <w:cnfStyle w:val="000000000000" w:firstRow="0" w:lastRow="0" w:firstColumn="0" w:lastColumn="0" w:oddVBand="0" w:evenVBand="0" w:oddHBand="0" w:evenHBand="0" w:firstRowFirstColumn="0" w:firstRowLastColumn="0" w:lastRowFirstColumn="0" w:lastRowLastColumn="0"/>
+              <w:cnfStyle w:val="000000000000"/>
             </w:pPr>
             <w:r>
               <w:t>program counter in pipeline</w:t>
@@ -11307,11 +11353,11 @@
       </w:tr>
       <w:tr>
         <w:trPr>
-          <w:cnfStyle w:val="000000100000" w:firstRow="0" w:lastRow="0" w:firstColumn="0" w:lastColumn="0" w:oddVBand="0" w:evenVBand="0" w:oddHBand="1" w:evenHBand="0" w:firstRowFirstColumn="0" w:firstRowLastColumn="0" w:lastRowFirstColumn="0" w:lastRowLastColumn="0"/>
+          <w:cnfStyle w:val="000000100000"/>
         </w:trPr>
         <w:tc>
           <w:tcPr>
-            <w:cnfStyle w:val="001000000000" w:firstRow="0" w:lastRow="0" w:firstColumn="1" w:lastColumn="0" w:oddVBand="0" w:evenVBand="0" w:oddHBand="0" w:evenHBand="0" w:firstRowFirstColumn="0" w:firstRowLastColumn="0" w:lastRowFirstColumn="0" w:lastRowLastColumn="0"/>
+            <w:cnfStyle w:val="001000000000"/>
             <w:tcW w:w="904" w:type="pct"/>
           </w:tcPr>
           <w:p>
@@ -11334,7 +11380,7 @@
           </w:tcPr>
           <w:p>
             <w:pPr>
-              <w:cnfStyle w:val="000000100000" w:firstRow="0" w:lastRow="0" w:firstColumn="0" w:lastColumn="0" w:oddVBand="0" w:evenVBand="0" w:oddHBand="1" w:evenHBand="0" w:firstRowFirstColumn="0" w:firstRowLastColumn="0" w:lastRowFirstColumn="0" w:lastRowLastColumn="0"/>
+              <w:cnfStyle w:val="000000100000"/>
             </w:pPr>
             <w:r>
               <w:t>input</w:t>
@@ -11347,7 +11393,7 @@
           </w:tcPr>
           <w:p>
             <w:pPr>
-              <w:cnfStyle w:val="000000100000" w:firstRow="0" w:lastRow="0" w:firstColumn="0" w:lastColumn="0" w:oddVBand="0" w:evenVBand="0" w:oddHBand="1" w:evenHBand="0" w:firstRowFirstColumn="0" w:firstRowLastColumn="0" w:lastRowFirstColumn="0" w:lastRowLastColumn="0"/>
+              <w:cnfStyle w:val="000000100000"/>
             </w:pPr>
             <w:r>
               <w:t>64</w:t>
@@ -11360,7 +11406,7 @@
           </w:tcPr>
           <w:p>
             <w:pPr>
-              <w:cnfStyle w:val="000000100000" w:firstRow="0" w:lastRow="0" w:firstColumn="0" w:lastColumn="0" w:oddVBand="0" w:evenVBand="0" w:oddHBand="1" w:evenHBand="0" w:firstRowFirstColumn="0" w:firstRowLastColumn="0" w:lastRowFirstColumn="0" w:lastRowLastColumn="0"/>
+              <w:cnfStyle w:val="000000100000"/>
             </w:pPr>
             <w:r>
               <w:t>program counter in pipeline stage 1</w:t>
@@ -11371,7 +11417,7 @@
       <w:tr>
         <w:tc>
           <w:tcPr>
-            <w:cnfStyle w:val="001000000000" w:firstRow="0" w:lastRow="0" w:firstColumn="1" w:lastColumn="0" w:oddVBand="0" w:evenVBand="0" w:oddHBand="0" w:evenHBand="0" w:firstRowFirstColumn="0" w:firstRowLastColumn="0" w:lastRowFirstColumn="0" w:lastRowLastColumn="0"/>
+            <w:cnfStyle w:val="001000000000"/>
             <w:tcW w:w="5000" w:type="pct"/>
             <w:gridSpan w:val="4"/>
           </w:tcPr>
@@ -11399,11 +11445,11 @@
       </w:tr>
       <w:tr>
         <w:trPr>
-          <w:cnfStyle w:val="000000100000" w:firstRow="0" w:lastRow="0" w:firstColumn="0" w:lastColumn="0" w:oddVBand="0" w:evenVBand="0" w:oddHBand="1" w:evenHBand="0" w:firstRowFirstColumn="0" w:firstRowLastColumn="0" w:lastRowFirstColumn="0" w:lastRowLastColumn="0"/>
+          <w:cnfStyle w:val="000000100000"/>
         </w:trPr>
         <w:tc>
           <w:tcPr>
-            <w:cnfStyle w:val="001000000000" w:firstRow="0" w:lastRow="0" w:firstColumn="1" w:lastColumn="0" w:oddVBand="0" w:evenVBand="0" w:oddHBand="0" w:evenHBand="0" w:firstRowFirstColumn="0" w:firstRowLastColumn="0" w:lastRowFirstColumn="0" w:lastRowLastColumn="0"/>
+            <w:cnfStyle w:val="001000000000"/>
             <w:tcW w:w="904" w:type="pct"/>
           </w:tcPr>
           <w:p>
@@ -11438,7 +11484,7 @@
           </w:tcPr>
           <w:p>
             <w:pPr>
-              <w:cnfStyle w:val="000000100000" w:firstRow="0" w:lastRow="0" w:firstColumn="0" w:lastColumn="0" w:oddVBand="0" w:evenVBand="0" w:oddHBand="1" w:evenHBand="0" w:firstRowFirstColumn="0" w:firstRowLastColumn="0" w:lastRowFirstColumn="0" w:lastRowLastColumn="0"/>
+              <w:cnfStyle w:val="000000100000"/>
             </w:pPr>
             <w:r>
               <w:t>input</w:t>
@@ -11451,7 +11497,7 @@
           </w:tcPr>
           <w:p>
             <w:pPr>
-              <w:cnfStyle w:val="000000100000" w:firstRow="0" w:lastRow="0" w:firstColumn="0" w:lastColumn="0" w:oddVBand="0" w:evenVBand="0" w:oddHBand="1" w:evenHBand="0" w:firstRowFirstColumn="0" w:firstRowLastColumn="0" w:lastRowFirstColumn="0" w:lastRowLastColumn="0"/>
+              <w:cnfStyle w:val="000000100000"/>
             </w:pPr>
             <w:r>
               <w:t>28</w:t>
@@ -11464,7 +11510,7 @@
           </w:tcPr>
           <w:p>
             <w:pPr>
-              <w:cnfStyle w:val="000000100000" w:firstRow="0" w:lastRow="0" w:firstColumn="0" w:lastColumn="0" w:oddVBand="0" w:evenVBand="0" w:oddHBand="1" w:evenHBand="0" w:firstRowFirstColumn="0" w:firstRowLastColumn="0" w:lastRowFirstColumn="0" w:lastRowLastColumn="0"/>
+              <w:cnfStyle w:val="000000100000"/>
             </w:pPr>
             <w:r>
               <w:t>physical tag from itlb0</w:t>
@@ -11475,7 +11521,7 @@
       <w:tr>
         <w:tc>
           <w:tcPr>
-            <w:cnfStyle w:val="001000000000" w:firstRow="0" w:lastRow="0" w:firstColumn="1" w:lastColumn="0" w:oddVBand="0" w:evenVBand="0" w:oddHBand="0" w:evenHBand="0" w:firstRowFirstColumn="0" w:firstRowLastColumn="0" w:lastRowFirstColumn="0" w:lastRowLastColumn="0"/>
+            <w:cnfStyle w:val="001000000000"/>
             <w:tcW w:w="904" w:type="pct"/>
           </w:tcPr>
           <w:p>
@@ -11504,7 +11550,7 @@
           </w:tcPr>
           <w:p>
             <w:pPr>
-              <w:cnfStyle w:val="000000000000" w:firstRow="0" w:lastRow="0" w:firstColumn="0" w:lastColumn="0" w:oddVBand="0" w:evenVBand="0" w:oddHBand="0" w:evenHBand="0" w:firstRowFirstColumn="0" w:firstRowLastColumn="0" w:lastRowFirstColumn="0" w:lastRowLastColumn="0"/>
+              <w:cnfStyle w:val="000000000000"/>
             </w:pPr>
             <w:r>
               <w:t>input</w:t>
@@ -11517,7 +11563,7 @@
           </w:tcPr>
           <w:p>
             <w:pPr>
-              <w:cnfStyle w:val="000000000000" w:firstRow="0" w:lastRow="0" w:firstColumn="0" w:lastColumn="0" w:oddVBand="0" w:evenVBand="0" w:oddHBand="0" w:evenHBand="0" w:firstRowFirstColumn="0" w:firstRowLastColumn="0" w:lastRowFirstColumn="0" w:lastRowLastColumn="0"/>
+              <w:cnfStyle w:val="000000000000"/>
             </w:pPr>
             <w:r>
               <w:t>28</w:t>
@@ -11530,7 +11576,7 @@
           </w:tcPr>
           <w:p>
             <w:pPr>
-              <w:cnfStyle w:val="000000000000" w:firstRow="0" w:lastRow="0" w:firstColumn="0" w:lastColumn="0" w:oddVBand="0" w:evenVBand="0" w:oddHBand="0" w:evenHBand="0" w:firstRowFirstColumn="0" w:firstRowLastColumn="0" w:lastRowFirstColumn="0" w:lastRowLastColumn="0"/>
+              <w:cnfStyle w:val="000000000000"/>
             </w:pPr>
             <w:r>
               <w:t>physical tag from itlb1</w:t>
@@ -11540,11 +11586,11 @@
       </w:tr>
       <w:tr>
         <w:trPr>
-          <w:cnfStyle w:val="000000100000" w:firstRow="0" w:lastRow="0" w:firstColumn="0" w:lastColumn="0" w:oddVBand="0" w:evenVBand="0" w:oddHBand="1" w:evenHBand="0" w:firstRowFirstColumn="0" w:firstRowLastColumn="0" w:lastRowFirstColumn="0" w:lastRowLastColumn="0"/>
+          <w:cnfStyle w:val="000000100000"/>
         </w:trPr>
         <w:tc>
           <w:tcPr>
-            <w:cnfStyle w:val="001000000000" w:firstRow="0" w:lastRow="0" w:firstColumn="1" w:lastColumn="0" w:oddVBand="0" w:evenVBand="0" w:oddHBand="0" w:evenHBand="0" w:firstRowFirstColumn="0" w:firstRowLastColumn="0" w:lastRowFirstColumn="0" w:lastRowLastColumn="0"/>
+            <w:cnfStyle w:val="001000000000"/>
             <w:tcW w:w="904" w:type="pct"/>
           </w:tcPr>
           <w:p>
@@ -11573,7 +11619,7 @@
           </w:tcPr>
           <w:p>
             <w:pPr>
-              <w:cnfStyle w:val="000000100000" w:firstRow="0" w:lastRow="0" w:firstColumn="0" w:lastColumn="0" w:oddVBand="0" w:evenVBand="0" w:oddHBand="1" w:evenHBand="0" w:firstRowFirstColumn="0" w:firstRowLastColumn="0" w:lastRowFirstColumn="0" w:lastRowLastColumn="0"/>
+              <w:cnfStyle w:val="000000100000"/>
             </w:pPr>
             <w:r>
               <w:t>input</w:t>
@@ -11586,7 +11632,7 @@
           </w:tcPr>
           <w:p>
             <w:pPr>
-              <w:cnfStyle w:val="000000100000" w:firstRow="0" w:lastRow="0" w:firstColumn="0" w:lastColumn="0" w:oddVBand="0" w:evenVBand="0" w:oddHBand="1" w:evenHBand="0" w:firstRowFirstColumn="0" w:firstRowLastColumn="0" w:lastRowFirstColumn="0" w:lastRowLastColumn="0"/>
+              <w:cnfStyle w:val="000000100000"/>
             </w:pPr>
             <w:r>
               <w:t>1</w:t>
@@ -11599,7 +11645,7 @@
           </w:tcPr>
           <w:p>
             <w:pPr>
-              <w:cnfStyle w:val="000000100000" w:firstRow="0" w:lastRow="0" w:firstColumn="0" w:lastColumn="0" w:oddVBand="0" w:evenVBand="0" w:oddHBand="1" w:evenHBand="0" w:firstRowFirstColumn="0" w:firstRowLastColumn="0" w:lastRowFirstColumn="0" w:lastRowLastColumn="0"/>
+              <w:cnfStyle w:val="000000100000"/>
             </w:pPr>
             <w:proofErr w:type="spellStart"/>
             <w:r>
@@ -11615,7 +11661,7 @@
       <w:tr>
         <w:tc>
           <w:tcPr>
-            <w:cnfStyle w:val="001000000000" w:firstRow="0" w:lastRow="0" w:firstColumn="1" w:lastColumn="0" w:oddVBand="0" w:evenVBand="0" w:oddHBand="0" w:evenHBand="0" w:firstRowFirstColumn="0" w:firstRowLastColumn="0" w:lastRowFirstColumn="0" w:lastRowLastColumn="0"/>
+            <w:cnfStyle w:val="001000000000"/>
             <w:tcW w:w="904" w:type="pct"/>
           </w:tcPr>
           <w:p>
@@ -11645,7 +11691,7 @@
           </w:tcPr>
           <w:p>
             <w:pPr>
-              <w:cnfStyle w:val="000000000000" w:firstRow="0" w:lastRow="0" w:firstColumn="0" w:lastColumn="0" w:oddVBand="0" w:evenVBand="0" w:oddHBand="0" w:evenHBand="0" w:firstRowFirstColumn="0" w:firstRowLastColumn="0" w:lastRowFirstColumn="0" w:lastRowLastColumn="0"/>
+              <w:cnfStyle w:val="000000000000"/>
             </w:pPr>
             <w:r>
               <w:t>input</w:t>
@@ -11658,7 +11704,7 @@
           </w:tcPr>
           <w:p>
             <w:pPr>
-              <w:cnfStyle w:val="000000000000" w:firstRow="0" w:lastRow="0" w:firstColumn="0" w:lastColumn="0" w:oddVBand="0" w:evenVBand="0" w:oddHBand="0" w:evenHBand="0" w:firstRowFirstColumn="0" w:firstRowLastColumn="0" w:lastRowFirstColumn="0" w:lastRowLastColumn="0"/>
+              <w:cnfStyle w:val="000000000000"/>
             </w:pPr>
             <w:r>
               <w:t>1</w:t>
@@ -11671,7 +11717,7 @@
           </w:tcPr>
           <w:p>
             <w:pPr>
-              <w:cnfStyle w:val="000000000000" w:firstRow="0" w:lastRow="0" w:firstColumn="0" w:lastColumn="0" w:oddVBand="0" w:evenVBand="0" w:oddHBand="0" w:evenHBand="0" w:firstRowFirstColumn="0" w:firstRowLastColumn="0" w:lastRowFirstColumn="0" w:lastRowLastColumn="0"/>
+              <w:cnfStyle w:val="000000000000"/>
             </w:pPr>
             <w:proofErr w:type="spellStart"/>
             <w:r>
@@ -11686,11 +11732,11 @@
       </w:tr>
       <w:tr>
         <w:trPr>
-          <w:cnfStyle w:val="000000100000" w:firstRow="0" w:lastRow="0" w:firstColumn="0" w:lastColumn="0" w:oddVBand="0" w:evenVBand="0" w:oddHBand="1" w:evenHBand="0" w:firstRowFirstColumn="0" w:firstRowLastColumn="0" w:lastRowFirstColumn="0" w:lastRowLastColumn="0"/>
+          <w:cnfStyle w:val="000000100000"/>
         </w:trPr>
         <w:tc>
           <w:tcPr>
-            <w:cnfStyle w:val="001000000000" w:firstRow="0" w:lastRow="0" w:firstColumn="1" w:lastColumn="0" w:oddVBand="0" w:evenVBand="0" w:oddHBand="0" w:evenHBand="0" w:firstRowFirstColumn="0" w:firstRowLastColumn="0" w:lastRowFirstColumn="0" w:lastRowLastColumn="0"/>
+            <w:cnfStyle w:val="001000000000"/>
             <w:tcW w:w="5000" w:type="pct"/>
             <w:gridSpan w:val="4"/>
           </w:tcPr>
@@ -11719,7 +11765,7 @@
       <w:tr>
         <w:tc>
           <w:tcPr>
-            <w:cnfStyle w:val="001000000000" w:firstRow="0" w:lastRow="0" w:firstColumn="1" w:lastColumn="0" w:oddVBand="0" w:evenVBand="0" w:oddHBand="0" w:evenHBand="0" w:firstRowFirstColumn="0" w:firstRowLastColumn="0" w:lastRowFirstColumn="0" w:lastRowLastColumn="0"/>
+            <w:cnfStyle w:val="001000000000"/>
             <w:tcW w:w="904" w:type="pct"/>
           </w:tcPr>
           <w:p>
@@ -11742,7 +11788,7 @@
           </w:tcPr>
           <w:p>
             <w:pPr>
-              <w:cnfStyle w:val="000000000000" w:firstRow="0" w:lastRow="0" w:firstColumn="0" w:lastColumn="0" w:oddVBand="0" w:evenVBand="0" w:oddHBand="0" w:evenHBand="0" w:firstRowFirstColumn="0" w:firstRowLastColumn="0" w:lastRowFirstColumn="0" w:lastRowLastColumn="0"/>
+              <w:cnfStyle w:val="000000000000"/>
             </w:pPr>
             <w:r>
               <w:t>output</w:t>
@@ -11755,7 +11801,7 @@
           </w:tcPr>
           <w:p>
             <w:pPr>
-              <w:cnfStyle w:val="000000000000" w:firstRow="0" w:lastRow="0" w:firstColumn="0" w:lastColumn="0" w:oddVBand="0" w:evenVBand="0" w:oddHBand="0" w:evenHBand="0" w:firstRowFirstColumn="0" w:firstRowLastColumn="0" w:lastRowFirstColumn="0" w:lastRowLastColumn="0"/>
+              <w:cnfStyle w:val="000000000000"/>
             </w:pPr>
             <w:r>
               <w:t>1</w:t>
@@ -11768,7 +11814,7 @@
           </w:tcPr>
           <w:p>
             <w:pPr>
-              <w:cnfStyle w:val="000000000000" w:firstRow="0" w:lastRow="0" w:firstColumn="0" w:lastColumn="0" w:oddVBand="0" w:evenVBand="0" w:oddHBand="0" w:evenHBand="0" w:firstRowFirstColumn="0" w:firstRowLastColumn="0" w:lastRowFirstColumn="0" w:lastRowLastColumn="0"/>
+              <w:cnfStyle w:val="000000000000"/>
             </w:pPr>
             <w:r>
               <w:t>l1</w:t>
@@ -11781,11 +11827,11 @@
       </w:tr>
       <w:tr>
         <w:trPr>
-          <w:cnfStyle w:val="000000100000" w:firstRow="0" w:lastRow="0" w:firstColumn="0" w:lastColumn="0" w:oddVBand="0" w:evenVBand="0" w:oddHBand="1" w:evenHBand="0" w:firstRowFirstColumn="0" w:firstRowLastColumn="0" w:lastRowFirstColumn="0" w:lastRowLastColumn="0"/>
+          <w:cnfStyle w:val="000000100000"/>
         </w:trPr>
         <w:tc>
           <w:tcPr>
-            <w:cnfStyle w:val="001000000000" w:firstRow="0" w:lastRow="0" w:firstColumn="1" w:lastColumn="0" w:oddVBand="0" w:evenVBand="0" w:oddHBand="0" w:evenHBand="0" w:firstRowFirstColumn="0" w:firstRowLastColumn="0" w:lastRowFirstColumn="0" w:lastRowLastColumn="0"/>
+            <w:cnfStyle w:val="001000000000"/>
             <w:tcW w:w="904" w:type="pct"/>
           </w:tcPr>
           <w:p>
@@ -11808,7 +11854,7 @@
           </w:tcPr>
           <w:p>
             <w:pPr>
-              <w:cnfStyle w:val="000000100000" w:firstRow="0" w:lastRow="0" w:firstColumn="0" w:lastColumn="0" w:oddVBand="0" w:evenVBand="0" w:oddHBand="1" w:evenHBand="0" w:firstRowFirstColumn="0" w:firstRowLastColumn="0" w:lastRowFirstColumn="0" w:lastRowLastColumn="0"/>
+              <w:cnfStyle w:val="000000100000"/>
             </w:pPr>
             <w:r>
               <w:t>output</w:t>
@@ -11821,7 +11867,7 @@
           </w:tcPr>
           <w:p>
             <w:pPr>
-              <w:cnfStyle w:val="000000100000" w:firstRow="0" w:lastRow="0" w:firstColumn="0" w:lastColumn="0" w:oddVBand="0" w:evenVBand="0" w:oddHBand="1" w:evenHBand="0" w:firstRowFirstColumn="0" w:firstRowLastColumn="0" w:lastRowFirstColumn="0" w:lastRowLastColumn="0"/>
+              <w:cnfStyle w:val="000000100000"/>
             </w:pPr>
             <w:r>
               <w:t>256</w:t>
@@ -11834,7 +11880,7 @@
           </w:tcPr>
           <w:p>
             <w:pPr>
-              <w:cnfStyle w:val="000000100000" w:firstRow="0" w:lastRow="0" w:firstColumn="0" w:lastColumn="0" w:oddVBand="0" w:evenVBand="0" w:oddHBand="1" w:evenHBand="0" w:firstRowFirstColumn="0" w:firstRowLastColumn="0" w:lastRowFirstColumn="0" w:lastRowLastColumn="0"/>
+              <w:cnfStyle w:val="000000100000"/>
             </w:pPr>
             <w:r>
               <w:t>l1</w:t>
@@ -11848,7 +11894,7 @@
       <w:tr>
         <w:tc>
           <w:tcPr>
-            <w:cnfStyle w:val="001000000000" w:firstRow="0" w:lastRow="0" w:firstColumn="1" w:lastColumn="0" w:oddVBand="0" w:evenVBand="0" w:oddHBand="0" w:evenHBand="0" w:firstRowFirstColumn="0" w:firstRowLastColumn="0" w:lastRowFirstColumn="0" w:lastRowLastColumn="0"/>
+            <w:cnfStyle w:val="001000000000"/>
             <w:tcW w:w="5000" w:type="pct"/>
             <w:gridSpan w:val="4"/>
           </w:tcPr>
@@ -11857,11 +11903,11 @@
       </w:tr>
       <w:tr>
         <w:trPr>
-          <w:cnfStyle w:val="000000100000" w:firstRow="0" w:lastRow="0" w:firstColumn="0" w:lastColumn="0" w:oddVBand="0" w:evenVBand="0" w:oddHBand="1" w:evenHBand="0" w:firstRowFirstColumn="0" w:firstRowLastColumn="0" w:lastRowFirstColumn="0" w:lastRowLastColumn="0"/>
+          <w:cnfStyle w:val="000000100000"/>
         </w:trPr>
         <w:tc>
           <w:tcPr>
-            <w:cnfStyle w:val="001000000000" w:firstRow="0" w:lastRow="0" w:firstColumn="1" w:lastColumn="0" w:oddVBand="0" w:evenVBand="0" w:oddHBand="0" w:evenHBand="0" w:firstRowFirstColumn="0" w:firstRowLastColumn="0" w:lastRowFirstColumn="0" w:lastRowLastColumn="0"/>
+            <w:cnfStyle w:val="001000000000"/>
             <w:tcW w:w="904" w:type="pct"/>
           </w:tcPr>
           <w:p>
@@ -11878,7 +11924,7 @@
           </w:tcPr>
           <w:p>
             <w:pPr>
-              <w:cnfStyle w:val="000000100000" w:firstRow="0" w:lastRow="0" w:firstColumn="0" w:lastColumn="0" w:oddVBand="0" w:evenVBand="0" w:oddHBand="1" w:evenHBand="0" w:firstRowFirstColumn="0" w:firstRowLastColumn="0" w:lastRowFirstColumn="0" w:lastRowLastColumn="0"/>
+              <w:cnfStyle w:val="000000100000"/>
             </w:pPr>
           </w:p>
         </w:tc>
@@ -11888,7 +11934,7 @@
           </w:tcPr>
           <w:p>
             <w:pPr>
-              <w:cnfStyle w:val="000000100000" w:firstRow="0" w:lastRow="0" w:firstColumn="0" w:lastColumn="0" w:oddVBand="0" w:evenVBand="0" w:oddHBand="1" w:evenHBand="0" w:firstRowFirstColumn="0" w:firstRowLastColumn="0" w:lastRowFirstColumn="0" w:lastRowLastColumn="0"/>
+              <w:cnfStyle w:val="000000100000"/>
             </w:pPr>
           </w:p>
         </w:tc>
@@ -11898,7 +11944,7 @@
           </w:tcPr>
           <w:p>
             <w:pPr>
-              <w:cnfStyle w:val="000000100000" w:firstRow="0" w:lastRow="0" w:firstColumn="0" w:lastColumn="0" w:oddVBand="0" w:evenVBand="0" w:oddHBand="1" w:evenHBand="0" w:firstRowFirstColumn="0" w:firstRowLastColumn="0" w:lastRowFirstColumn="0" w:lastRowLastColumn="0"/>
+              <w:cnfStyle w:val="000000100000"/>
             </w:pPr>
           </w:p>
         </w:tc>
@@ -12023,16 +12069,30 @@
     </w:p>
     <w:p>
       <w:r>
-        <w:t xml:space="preserve">Instruction fetch is responsible for providing a continuous instruction stream to the rest of the pipeline, </w:t>
-      </w:r>
-      <w:r>
-        <w:t>Ace21064’s fetch stage achieves a fetch bandwidth of 8 instructions from level1 instruction cache. And a dynamic branch predictor to speculate on the outcome of a branch in</w:t>
+        <w:t xml:space="preserve">Instruction fetch is responsible for providing a continuous instruction stream to the rest of the </w:t>
+      </w:r>
+      <w:proofErr w:type="gramStart"/>
+      <w:r>
+        <w:t>pipeline,</w:t>
+      </w:r>
+      <w:proofErr w:type="gramEnd"/>
+      <w:r>
+        <w:t xml:space="preserve"> </w:t>
+      </w:r>
+      <w:r>
+        <w:t>fetch stage achieves a fetch bandwidth of 8 instructions from level1 instruction cache. And a dynamic branch predictor to speculate on the outcome of a branch in</w:t>
       </w:r>
       <w:r>
         <w:t xml:space="preserve">struction. </w:t>
       </w:r>
       <w:r>
-        <w:t>The branch prediction mechanism is composed of four major hardware structures: branch target buffer (BTB), branch prediction stage0 (BPD0), branch prediction stage1 (BPD1), return address stack (RAS)</w:t>
+        <w:t>The branch prediction mechanism is composed of four major hardware structur</w:t>
+      </w:r>
+      <w:r>
+        <w:t>es: branch target buffer (BTB)</w:t>
+      </w:r>
+      <w:r>
+        <w:t>, return address stack (RAS)</w:t>
       </w:r>
       <w:r>
         <w:t>,</w:t>
@@ -12053,11 +12113,23 @@
         <w:t>.</w:t>
       </w:r>
       <w:r>
-        <w:t xml:space="preserve"> The block diagram is shown as below.</w:t>
+        <w:t xml:space="preserve"> The block diagram is shown below.</w:t>
       </w:r>
     </w:p>
     <w:p/>
-    <w:p/>
+    <w:p>
+      <w:pPr>
+        <w:jc w:val="center"/>
+      </w:pPr>
+      <w:r>
+        <w:object w:dxaOrig="8385" w:dyaOrig="6316">
+          <v:shape id="_x0000_i1029" type="#_x0000_t75" style="width:419.5pt;height:315.5pt" o:ole="">
+            <v:imagedata r:id="rId14" o:title=""/>
+          </v:shape>
+          <o:OLEObject Type="Embed" ProgID="Visio.Drawing.15" ShapeID="_x0000_i1029" DrawAspect="Content" ObjectID="_1557150394" r:id="rId15"/>
+        </w:object>
+      </w:r>
+    </w:p>
     <w:p>
       <w:pPr>
         <w:pStyle w:val="3"/>
@@ -12120,7 +12192,7 @@
           <w:insideH w:val="single" w:sz="4" w:space="0" w:color="auto"/>
           <w:insideV w:val="single" w:sz="4" w:space="0" w:color="auto"/>
         </w:tblBorders>
-        <w:tblLook w:val="04A0" w:firstRow="1" w:lastRow="0" w:firstColumn="1" w:lastColumn="0" w:noHBand="0" w:noVBand="1"/>
+        <w:tblLook w:val="04A0"/>
       </w:tblPr>
       <w:tblGrid>
         <w:gridCol w:w="1801"/>
@@ -12130,11 +12202,11 @@
       </w:tblGrid>
       <w:tr>
         <w:trPr>
-          <w:cnfStyle w:val="100000000000" w:firstRow="1" w:lastRow="0" w:firstColumn="0" w:lastColumn="0" w:oddVBand="0" w:evenVBand="0" w:oddHBand="0" w:evenHBand="0" w:firstRowFirstColumn="0" w:firstRowLastColumn="0" w:lastRowFirstColumn="0" w:lastRowLastColumn="0"/>
+          <w:cnfStyle w:val="100000000000"/>
         </w:trPr>
         <w:tc>
           <w:tcPr>
-            <w:cnfStyle w:val="001000000000" w:firstRow="0" w:lastRow="0" w:firstColumn="1" w:lastColumn="0" w:oddVBand="0" w:evenVBand="0" w:oddHBand="0" w:evenHBand="0" w:firstRowFirstColumn="0" w:firstRowLastColumn="0" w:lastRowFirstColumn="0" w:lastRowLastColumn="0"/>
+            <w:cnfStyle w:val="001000000000"/>
             <w:tcW w:w="904" w:type="pct"/>
             <w:tcBorders>
               <w:bottom w:val="none" w:sz="0" w:space="0" w:color="auto"/>
@@ -12172,7 +12244,7 @@
           <w:p>
             <w:pPr>
               <w:jc w:val="center"/>
-              <w:cnfStyle w:val="100000000000" w:firstRow="1" w:lastRow="0" w:firstColumn="0" w:lastColumn="0" w:oddVBand="0" w:evenVBand="0" w:oddHBand="0" w:evenHBand="0" w:firstRowFirstColumn="0" w:firstRowLastColumn="0" w:lastRowFirstColumn="0" w:lastRowLastColumn="0"/>
+              <w:cnfStyle w:val="100000000000"/>
               <w:rPr>
                 <w:lang w:eastAsia="zh-CN"/>
               </w:rPr>
@@ -12202,7 +12274,7 @@
           <w:p>
             <w:pPr>
               <w:jc w:val="center"/>
-              <w:cnfStyle w:val="100000000000" w:firstRow="1" w:lastRow="0" w:firstColumn="0" w:lastColumn="0" w:oddVBand="0" w:evenVBand="0" w:oddHBand="0" w:evenHBand="0" w:firstRowFirstColumn="0" w:firstRowLastColumn="0" w:lastRowFirstColumn="0" w:lastRowLastColumn="0"/>
+              <w:cnfStyle w:val="100000000000"/>
               <w:rPr>
                 <w:lang w:eastAsia="zh-CN"/>
               </w:rPr>
@@ -12232,7 +12304,7 @@
           <w:p>
             <w:pPr>
               <w:jc w:val="center"/>
-              <w:cnfStyle w:val="100000000000" w:firstRow="1" w:lastRow="0" w:firstColumn="0" w:lastColumn="0" w:oddVBand="0" w:evenVBand="0" w:oddHBand="0" w:evenHBand="0" w:firstRowFirstColumn="0" w:firstRowLastColumn="0" w:lastRowFirstColumn="0" w:lastRowLastColumn="0"/>
+              <w:cnfStyle w:val="100000000000"/>
               <w:rPr>
                 <w:lang w:eastAsia="zh-CN"/>
               </w:rPr>
@@ -12255,11 +12327,11 @@
       </w:tr>
       <w:tr>
         <w:trPr>
-          <w:cnfStyle w:val="000000100000" w:firstRow="0" w:lastRow="0" w:firstColumn="0" w:lastColumn="0" w:oddVBand="0" w:evenVBand="0" w:oddHBand="1" w:evenHBand="0" w:firstRowFirstColumn="0" w:firstRowLastColumn="0" w:lastRowFirstColumn="0" w:lastRowLastColumn="0"/>
+          <w:cnfStyle w:val="000000100000"/>
         </w:trPr>
         <w:tc>
           <w:tcPr>
-            <w:cnfStyle w:val="001000000000" w:firstRow="0" w:lastRow="0" w:firstColumn="1" w:lastColumn="0" w:oddVBand="0" w:evenVBand="0" w:oddHBand="0" w:evenHBand="0" w:firstRowFirstColumn="0" w:firstRowLastColumn="0" w:lastRowFirstColumn="0" w:lastRowLastColumn="0"/>
+            <w:cnfStyle w:val="001000000000"/>
             <w:tcW w:w="904" w:type="pct"/>
             <w:tcBorders>
               <w:top w:val="none" w:sz="0" w:space="0" w:color="auto"/>
@@ -12294,7 +12366,7 @@
           <w:p>
             <w:pPr>
               <w:jc w:val="center"/>
-              <w:cnfStyle w:val="000000100000" w:firstRow="0" w:lastRow="0" w:firstColumn="0" w:lastColumn="0" w:oddVBand="0" w:evenVBand="0" w:oddHBand="1" w:evenHBand="0" w:firstRowFirstColumn="0" w:firstRowLastColumn="0" w:lastRowFirstColumn="0" w:lastRowLastColumn="0"/>
+              <w:cnfStyle w:val="000000100000"/>
               <w:rPr>
                 <w:lang w:eastAsia="zh-CN"/>
               </w:rPr>
@@ -12325,7 +12397,7 @@
           <w:p>
             <w:pPr>
               <w:jc w:val="center"/>
-              <w:cnfStyle w:val="000000100000" w:firstRow="0" w:lastRow="0" w:firstColumn="0" w:lastColumn="0" w:oddVBand="0" w:evenVBand="0" w:oddHBand="1" w:evenHBand="0" w:firstRowFirstColumn="0" w:firstRowLastColumn="0" w:lastRowFirstColumn="0" w:lastRowLastColumn="0"/>
+              <w:cnfStyle w:val="000000100000"/>
               <w:rPr>
                 <w:lang w:eastAsia="zh-CN"/>
               </w:rPr>
@@ -12350,7 +12422,7 @@
           <w:p>
             <w:pPr>
               <w:jc w:val="left"/>
-              <w:cnfStyle w:val="000000100000" w:firstRow="0" w:lastRow="0" w:firstColumn="0" w:lastColumn="0" w:oddVBand="0" w:evenVBand="0" w:oddHBand="1" w:evenHBand="0" w:firstRowFirstColumn="0" w:firstRowLastColumn="0" w:lastRowFirstColumn="0" w:lastRowLastColumn="0"/>
+              <w:cnfStyle w:val="000000100000"/>
               <w:rPr>
                 <w:lang w:eastAsia="zh-CN"/>
               </w:rPr>
@@ -12367,7 +12439,7 @@
       <w:tr>
         <w:tc>
           <w:tcPr>
-            <w:cnfStyle w:val="001000000000" w:firstRow="0" w:lastRow="0" w:firstColumn="1" w:lastColumn="0" w:oddVBand="0" w:evenVBand="0" w:oddHBand="0" w:evenHBand="0" w:firstRowFirstColumn="0" w:firstRowLastColumn="0" w:lastRowFirstColumn="0" w:lastRowLastColumn="0"/>
+            <w:cnfStyle w:val="001000000000"/>
             <w:tcW w:w="904" w:type="pct"/>
           </w:tcPr>
           <w:p>
@@ -12396,7 +12468,7 @@
           <w:p>
             <w:pPr>
               <w:jc w:val="center"/>
-              <w:cnfStyle w:val="000000000000" w:firstRow="0" w:lastRow="0" w:firstColumn="0" w:lastColumn="0" w:oddVBand="0" w:evenVBand="0" w:oddHBand="0" w:evenHBand="0" w:firstRowFirstColumn="0" w:firstRowLastColumn="0" w:lastRowFirstColumn="0" w:lastRowLastColumn="0"/>
+              <w:cnfStyle w:val="000000000000"/>
               <w:rPr>
                 <w:lang w:eastAsia="zh-CN"/>
               </w:rPr>
@@ -12416,7 +12488,7 @@
           <w:p>
             <w:pPr>
               <w:jc w:val="center"/>
-              <w:cnfStyle w:val="000000000000" w:firstRow="0" w:lastRow="0" w:firstColumn="0" w:lastColumn="0" w:oddVBand="0" w:evenVBand="0" w:oddHBand="0" w:evenHBand="0" w:firstRowFirstColumn="0" w:firstRowLastColumn="0" w:lastRowFirstColumn="0" w:lastRowLastColumn="0"/>
+              <w:cnfStyle w:val="000000000000"/>
               <w:rPr>
                 <w:lang w:eastAsia="zh-CN"/>
               </w:rPr>
@@ -12436,7 +12508,7 @@
           <w:p>
             <w:pPr>
               <w:jc w:val="left"/>
-              <w:cnfStyle w:val="000000000000" w:firstRow="0" w:lastRow="0" w:firstColumn="0" w:lastColumn="0" w:oddVBand="0" w:evenVBand="0" w:oddHBand="0" w:evenHBand="0" w:firstRowFirstColumn="0" w:firstRowLastColumn="0" w:lastRowFirstColumn="0" w:lastRowLastColumn="0"/>
+              <w:cnfStyle w:val="000000000000"/>
               <w:rPr>
                 <w:lang w:eastAsia="zh-CN"/>
               </w:rPr>
@@ -12452,11 +12524,11 @@
       </w:tr>
       <w:tr>
         <w:trPr>
-          <w:cnfStyle w:val="000000100000" w:firstRow="0" w:lastRow="0" w:firstColumn="0" w:lastColumn="0" w:oddVBand="0" w:evenVBand="0" w:oddHBand="1" w:evenHBand="0" w:firstRowFirstColumn="0" w:firstRowLastColumn="0" w:lastRowFirstColumn="0" w:lastRowLastColumn="0"/>
+          <w:cnfStyle w:val="000000100000"/>
         </w:trPr>
         <w:tc>
           <w:tcPr>
-            <w:cnfStyle w:val="001000000000" w:firstRow="0" w:lastRow="0" w:firstColumn="1" w:lastColumn="0" w:oddVBand="0" w:evenVBand="0" w:oddHBand="0" w:evenHBand="0" w:firstRowFirstColumn="0" w:firstRowLastColumn="0" w:lastRowFirstColumn="0" w:lastRowLastColumn="0"/>
+            <w:cnfStyle w:val="001000000000"/>
             <w:tcW w:w="904" w:type="pct"/>
           </w:tcPr>
           <w:p>
@@ -12472,6 +12544,7 @@
                 <w:b w:val="0"/>
                 <w:lang w:eastAsia="zh-CN"/>
               </w:rPr>
+              <w:lastRenderedPageBreak/>
               <w:t>pc_f0</w:t>
             </w:r>
           </w:p>
@@ -12483,7 +12556,7 @@
           <w:p>
             <w:pPr>
               <w:jc w:val="center"/>
-              <w:cnfStyle w:val="000000100000" w:firstRow="0" w:lastRow="0" w:firstColumn="0" w:lastColumn="0" w:oddVBand="0" w:evenVBand="0" w:oddHBand="1" w:evenHBand="0" w:firstRowFirstColumn="0" w:firstRowLastColumn="0" w:lastRowFirstColumn="0" w:lastRowLastColumn="0"/>
+              <w:cnfStyle w:val="000000100000"/>
               <w:rPr>
                 <w:lang w:eastAsia="zh-CN"/>
               </w:rPr>
@@ -12503,7 +12576,7 @@
           <w:p>
             <w:pPr>
               <w:jc w:val="center"/>
-              <w:cnfStyle w:val="000000100000" w:firstRow="0" w:lastRow="0" w:firstColumn="0" w:lastColumn="0" w:oddVBand="0" w:evenVBand="0" w:oddHBand="1" w:evenHBand="0" w:firstRowFirstColumn="0" w:firstRowLastColumn="0" w:lastRowFirstColumn="0" w:lastRowLastColumn="0"/>
+              <w:cnfStyle w:val="000000100000"/>
               <w:rPr>
                 <w:lang w:eastAsia="zh-CN"/>
               </w:rPr>
@@ -12523,7 +12596,7 @@
           <w:p>
             <w:pPr>
               <w:jc w:val="left"/>
-              <w:cnfStyle w:val="000000100000" w:firstRow="0" w:lastRow="0" w:firstColumn="0" w:lastColumn="0" w:oddVBand="0" w:evenVBand="0" w:oddHBand="1" w:evenHBand="0" w:firstRowFirstColumn="0" w:firstRowLastColumn="0" w:lastRowFirstColumn="0" w:lastRowLastColumn="0"/>
+              <w:cnfStyle w:val="000000100000"/>
               <w:rPr>
                 <w:lang w:eastAsia="zh-CN"/>
               </w:rPr>
@@ -12540,7 +12613,7 @@
       <w:tr>
         <w:tc>
           <w:tcPr>
-            <w:cnfStyle w:val="001000000000" w:firstRow="0" w:lastRow="0" w:firstColumn="1" w:lastColumn="0" w:oddVBand="0" w:evenVBand="0" w:oddHBand="0" w:evenHBand="0" w:firstRowFirstColumn="0" w:firstRowLastColumn="0" w:lastRowFirstColumn="0" w:lastRowLastColumn="0"/>
+            <w:cnfStyle w:val="001000000000"/>
             <w:tcW w:w="904" w:type="pct"/>
           </w:tcPr>
           <w:p>
@@ -12567,7 +12640,7 @@
           <w:p>
             <w:pPr>
               <w:jc w:val="center"/>
-              <w:cnfStyle w:val="000000000000" w:firstRow="0" w:lastRow="0" w:firstColumn="0" w:lastColumn="0" w:oddVBand="0" w:evenVBand="0" w:oddHBand="0" w:evenHBand="0" w:firstRowFirstColumn="0" w:firstRowLastColumn="0" w:lastRowFirstColumn="0" w:lastRowLastColumn="0"/>
+              <w:cnfStyle w:val="000000000000"/>
               <w:rPr>
                 <w:lang w:eastAsia="zh-CN"/>
               </w:rPr>
@@ -12587,7 +12660,7 @@
           <w:p>
             <w:pPr>
               <w:jc w:val="center"/>
-              <w:cnfStyle w:val="000000000000" w:firstRow="0" w:lastRow="0" w:firstColumn="0" w:lastColumn="0" w:oddVBand="0" w:evenVBand="0" w:oddHBand="0" w:evenHBand="0" w:firstRowFirstColumn="0" w:firstRowLastColumn="0" w:lastRowFirstColumn="0" w:lastRowLastColumn="0"/>
+              <w:cnfStyle w:val="000000000000"/>
               <w:rPr>
                 <w:lang w:eastAsia="zh-CN"/>
               </w:rPr>
@@ -12607,7 +12680,7 @@
           <w:p>
             <w:pPr>
               <w:jc w:val="left"/>
-              <w:cnfStyle w:val="000000000000" w:firstRow="0" w:lastRow="0" w:firstColumn="0" w:lastColumn="0" w:oddVBand="0" w:evenVBand="0" w:oddHBand="0" w:evenHBand="0" w:firstRowFirstColumn="0" w:firstRowLastColumn="0" w:lastRowFirstColumn="0" w:lastRowLastColumn="0"/>
+              <w:cnfStyle w:val="000000000000"/>
               <w:rPr>
                 <w:lang w:eastAsia="zh-CN"/>
               </w:rPr>
@@ -12623,11 +12696,11 @@
       </w:tr>
       <w:tr>
         <w:trPr>
-          <w:cnfStyle w:val="000000100000" w:firstRow="0" w:lastRow="0" w:firstColumn="0" w:lastColumn="0" w:oddVBand="0" w:evenVBand="0" w:oddHBand="1" w:evenHBand="0" w:firstRowFirstColumn="0" w:firstRowLastColumn="0" w:lastRowFirstColumn="0" w:lastRowLastColumn="0"/>
+          <w:cnfStyle w:val="000000100000"/>
         </w:trPr>
         <w:tc>
           <w:tcPr>
-            <w:cnfStyle w:val="001000000000" w:firstRow="0" w:lastRow="0" w:firstColumn="1" w:lastColumn="0" w:oddVBand="0" w:evenVBand="0" w:oddHBand="0" w:evenHBand="0" w:firstRowFirstColumn="0" w:firstRowLastColumn="0" w:lastRowFirstColumn="0" w:lastRowLastColumn="0"/>
+            <w:cnfStyle w:val="001000000000"/>
             <w:tcW w:w="5000" w:type="pct"/>
             <w:gridSpan w:val="4"/>
           </w:tcPr>
@@ -12653,7 +12726,7 @@
       <w:tr>
         <w:tc>
           <w:tcPr>
-            <w:cnfStyle w:val="001000000000" w:firstRow="0" w:lastRow="0" w:firstColumn="1" w:lastColumn="0" w:oddVBand="0" w:evenVBand="0" w:oddHBand="0" w:evenHBand="0" w:firstRowFirstColumn="0" w:firstRowLastColumn="0" w:lastRowFirstColumn="0" w:lastRowLastColumn="0"/>
+            <w:cnfStyle w:val="001000000000"/>
             <w:tcW w:w="904" w:type="pct"/>
           </w:tcPr>
           <w:p>
@@ -12682,7 +12755,7 @@
           <w:p>
             <w:pPr>
               <w:jc w:val="center"/>
-              <w:cnfStyle w:val="000000000000" w:firstRow="0" w:lastRow="0" w:firstColumn="0" w:lastColumn="0" w:oddVBand="0" w:evenVBand="0" w:oddHBand="0" w:evenHBand="0" w:firstRowFirstColumn="0" w:firstRowLastColumn="0" w:lastRowFirstColumn="0" w:lastRowLastColumn="0"/>
+              <w:cnfStyle w:val="000000000000"/>
               <w:rPr>
                 <w:lang w:eastAsia="zh-CN"/>
               </w:rPr>
@@ -12702,7 +12775,7 @@
           <w:p>
             <w:pPr>
               <w:jc w:val="center"/>
-              <w:cnfStyle w:val="000000000000" w:firstRow="0" w:lastRow="0" w:firstColumn="0" w:lastColumn="0" w:oddVBand="0" w:evenVBand="0" w:oddHBand="0" w:evenHBand="0" w:firstRowFirstColumn="0" w:firstRowLastColumn="0" w:lastRowFirstColumn="0" w:lastRowLastColumn="0"/>
+              <w:cnfStyle w:val="000000000000"/>
               <w:rPr>
                 <w:lang w:eastAsia="zh-CN"/>
               </w:rPr>
@@ -12722,7 +12795,7 @@
           <w:p>
             <w:pPr>
               <w:jc w:val="left"/>
-              <w:cnfStyle w:val="000000000000" w:firstRow="0" w:lastRow="0" w:firstColumn="0" w:lastColumn="0" w:oddVBand="0" w:evenVBand="0" w:oddHBand="0" w:evenHBand="0" w:firstRowFirstColumn="0" w:firstRowLastColumn="0" w:lastRowFirstColumn="0" w:lastRowLastColumn="0"/>
+              <w:cnfStyle w:val="000000000000"/>
               <w:rPr>
                 <w:lang w:eastAsia="zh-CN"/>
               </w:rPr>
@@ -12738,11 +12811,11 @@
       </w:tr>
       <w:tr>
         <w:trPr>
-          <w:cnfStyle w:val="000000100000" w:firstRow="0" w:lastRow="0" w:firstColumn="0" w:lastColumn="0" w:oddVBand="0" w:evenVBand="0" w:oddHBand="1" w:evenHBand="0" w:firstRowFirstColumn="0" w:firstRowLastColumn="0" w:lastRowFirstColumn="0" w:lastRowLastColumn="0"/>
+          <w:cnfStyle w:val="000000100000"/>
         </w:trPr>
         <w:tc>
           <w:tcPr>
-            <w:cnfStyle w:val="001000000000" w:firstRow="0" w:lastRow="0" w:firstColumn="1" w:lastColumn="0" w:oddVBand="0" w:evenVBand="0" w:oddHBand="0" w:evenHBand="0" w:firstRowFirstColumn="0" w:firstRowLastColumn="0" w:lastRowFirstColumn="0" w:lastRowLastColumn="0"/>
+            <w:cnfStyle w:val="001000000000"/>
             <w:tcW w:w="904" w:type="pct"/>
           </w:tcPr>
           <w:p>
@@ -12771,7 +12844,7 @@
           <w:p>
             <w:pPr>
               <w:jc w:val="center"/>
-              <w:cnfStyle w:val="000000100000" w:firstRow="0" w:lastRow="0" w:firstColumn="0" w:lastColumn="0" w:oddVBand="0" w:evenVBand="0" w:oddHBand="1" w:evenHBand="0" w:firstRowFirstColumn="0" w:firstRowLastColumn="0" w:lastRowFirstColumn="0" w:lastRowLastColumn="0"/>
+              <w:cnfStyle w:val="000000100000"/>
               <w:rPr>
                 <w:lang w:eastAsia="zh-CN"/>
               </w:rPr>
@@ -12791,7 +12864,7 @@
           <w:p>
             <w:pPr>
               <w:jc w:val="center"/>
-              <w:cnfStyle w:val="000000100000" w:firstRow="0" w:lastRow="0" w:firstColumn="0" w:lastColumn="0" w:oddVBand="0" w:evenVBand="0" w:oddHBand="1" w:evenHBand="0" w:firstRowFirstColumn="0" w:firstRowLastColumn="0" w:lastRowFirstColumn="0" w:lastRowLastColumn="0"/>
+              <w:cnfStyle w:val="000000100000"/>
               <w:rPr>
                 <w:lang w:eastAsia="zh-CN"/>
               </w:rPr>
@@ -12811,7 +12884,7 @@
           <w:p>
             <w:pPr>
               <w:jc w:val="left"/>
-              <w:cnfStyle w:val="000000100000" w:firstRow="0" w:lastRow="0" w:firstColumn="0" w:lastColumn="0" w:oddVBand="0" w:evenVBand="0" w:oddHBand="1" w:evenHBand="0" w:firstRowFirstColumn="0" w:firstRowLastColumn="0" w:lastRowFirstColumn="0" w:lastRowLastColumn="0"/>
+              <w:cnfStyle w:val="000000100000"/>
               <w:rPr>
                 <w:lang w:eastAsia="zh-CN"/>
               </w:rPr>
@@ -12828,7 +12901,7 @@
       <w:tr>
         <w:tc>
           <w:tcPr>
-            <w:cnfStyle w:val="001000000000" w:firstRow="0" w:lastRow="0" w:firstColumn="1" w:lastColumn="0" w:oddVBand="0" w:evenVBand="0" w:oddHBand="0" w:evenHBand="0" w:firstRowFirstColumn="0" w:firstRowLastColumn="0" w:lastRowFirstColumn="0" w:lastRowLastColumn="0"/>
+            <w:cnfStyle w:val="001000000000"/>
             <w:tcW w:w="904" w:type="pct"/>
           </w:tcPr>
           <w:p>
@@ -12857,7 +12930,7 @@
           <w:p>
             <w:pPr>
               <w:jc w:val="center"/>
-              <w:cnfStyle w:val="000000000000" w:firstRow="0" w:lastRow="0" w:firstColumn="0" w:lastColumn="0" w:oddVBand="0" w:evenVBand="0" w:oddHBand="0" w:evenHBand="0" w:firstRowFirstColumn="0" w:firstRowLastColumn="0" w:lastRowFirstColumn="0" w:lastRowLastColumn="0"/>
+              <w:cnfStyle w:val="000000000000"/>
               <w:rPr>
                 <w:lang w:eastAsia="zh-CN"/>
               </w:rPr>
@@ -12877,7 +12950,7 @@
           <w:p>
             <w:pPr>
               <w:jc w:val="center"/>
-              <w:cnfStyle w:val="000000000000" w:firstRow="0" w:lastRow="0" w:firstColumn="0" w:lastColumn="0" w:oddVBand="0" w:evenVBand="0" w:oddHBand="0" w:evenHBand="0" w:firstRowFirstColumn="0" w:firstRowLastColumn="0" w:lastRowFirstColumn="0" w:lastRowLastColumn="0"/>
+              <w:cnfStyle w:val="000000000000"/>
               <w:rPr>
                 <w:lang w:eastAsia="zh-CN"/>
               </w:rPr>
@@ -12897,7 +12970,7 @@
           <w:p>
             <w:pPr>
               <w:jc w:val="left"/>
-              <w:cnfStyle w:val="000000000000" w:firstRow="0" w:lastRow="0" w:firstColumn="0" w:lastColumn="0" w:oddVBand="0" w:evenVBand="0" w:oddHBand="0" w:evenHBand="0" w:firstRowFirstColumn="0" w:firstRowLastColumn="0" w:lastRowFirstColumn="0" w:lastRowLastColumn="0"/>
+              <w:cnfStyle w:val="000000000000"/>
               <w:rPr>
                 <w:lang w:eastAsia="zh-CN"/>
               </w:rPr>
@@ -12919,11 +12992,11 @@
       </w:tr>
       <w:tr>
         <w:trPr>
-          <w:cnfStyle w:val="000000100000" w:firstRow="0" w:lastRow="0" w:firstColumn="0" w:lastColumn="0" w:oddVBand="0" w:evenVBand="0" w:oddHBand="1" w:evenHBand="0" w:firstRowFirstColumn="0" w:firstRowLastColumn="0" w:lastRowFirstColumn="0" w:lastRowLastColumn="0"/>
+          <w:cnfStyle w:val="000000100000"/>
         </w:trPr>
         <w:tc>
           <w:tcPr>
-            <w:cnfStyle w:val="001000000000" w:firstRow="0" w:lastRow="0" w:firstColumn="1" w:lastColumn="0" w:oddVBand="0" w:evenVBand="0" w:oddHBand="0" w:evenHBand="0" w:firstRowFirstColumn="0" w:firstRowLastColumn="0" w:lastRowFirstColumn="0" w:lastRowLastColumn="0"/>
+            <w:cnfStyle w:val="001000000000"/>
             <w:tcW w:w="904" w:type="pct"/>
           </w:tcPr>
           <w:p>
@@ -12952,7 +13025,7 @@
           <w:p>
             <w:pPr>
               <w:jc w:val="center"/>
-              <w:cnfStyle w:val="000000100000" w:firstRow="0" w:lastRow="0" w:firstColumn="0" w:lastColumn="0" w:oddVBand="0" w:evenVBand="0" w:oddHBand="1" w:evenHBand="0" w:firstRowFirstColumn="0" w:firstRowLastColumn="0" w:lastRowFirstColumn="0" w:lastRowLastColumn="0"/>
+              <w:cnfStyle w:val="000000100000"/>
               <w:rPr>
                 <w:lang w:eastAsia="zh-CN"/>
               </w:rPr>
@@ -12972,7 +13045,7 @@
           <w:p>
             <w:pPr>
               <w:jc w:val="center"/>
-              <w:cnfStyle w:val="000000100000" w:firstRow="0" w:lastRow="0" w:firstColumn="0" w:lastColumn="0" w:oddVBand="0" w:evenVBand="0" w:oddHBand="1" w:evenHBand="0" w:firstRowFirstColumn="0" w:firstRowLastColumn="0" w:lastRowFirstColumn="0" w:lastRowLastColumn="0"/>
+              <w:cnfStyle w:val="000000100000"/>
               <w:rPr>
                 <w:lang w:eastAsia="zh-CN"/>
               </w:rPr>
@@ -12992,7 +13065,7 @@
           <w:p>
             <w:pPr>
               <w:jc w:val="left"/>
-              <w:cnfStyle w:val="000000100000" w:firstRow="0" w:lastRow="0" w:firstColumn="0" w:lastColumn="0" w:oddVBand="0" w:evenVBand="0" w:oddHBand="1" w:evenHBand="0" w:firstRowFirstColumn="0" w:firstRowLastColumn="0" w:lastRowFirstColumn="0" w:lastRowLastColumn="0"/>
+              <w:cnfStyle w:val="000000100000"/>
               <w:rPr>
                 <w:lang w:eastAsia="zh-CN"/>
               </w:rPr>
@@ -13009,7 +13082,7 @@
       <w:tr>
         <w:tc>
           <w:tcPr>
-            <w:cnfStyle w:val="001000000000" w:firstRow="0" w:lastRow="0" w:firstColumn="1" w:lastColumn="0" w:oddVBand="0" w:evenVBand="0" w:oddHBand="0" w:evenHBand="0" w:firstRowFirstColumn="0" w:firstRowLastColumn="0" w:lastRowFirstColumn="0" w:lastRowLastColumn="0"/>
+            <w:cnfStyle w:val="001000000000"/>
             <w:tcW w:w="904" w:type="pct"/>
           </w:tcPr>
           <w:p>
@@ -13038,7 +13111,7 @@
           <w:p>
             <w:pPr>
               <w:jc w:val="center"/>
-              <w:cnfStyle w:val="000000000000" w:firstRow="0" w:lastRow="0" w:firstColumn="0" w:lastColumn="0" w:oddVBand="0" w:evenVBand="0" w:oddHBand="0" w:evenHBand="0" w:firstRowFirstColumn="0" w:firstRowLastColumn="0" w:lastRowFirstColumn="0" w:lastRowLastColumn="0"/>
+              <w:cnfStyle w:val="000000000000"/>
               <w:rPr>
                 <w:lang w:eastAsia="zh-CN"/>
               </w:rPr>
@@ -13058,7 +13131,7 @@
           <w:p>
             <w:pPr>
               <w:jc w:val="center"/>
-              <w:cnfStyle w:val="000000000000" w:firstRow="0" w:lastRow="0" w:firstColumn="0" w:lastColumn="0" w:oddVBand="0" w:evenVBand="0" w:oddHBand="0" w:evenHBand="0" w:firstRowFirstColumn="0" w:firstRowLastColumn="0" w:lastRowFirstColumn="0" w:lastRowLastColumn="0"/>
+              <w:cnfStyle w:val="000000000000"/>
               <w:rPr>
                 <w:lang w:eastAsia="zh-CN"/>
               </w:rPr>
@@ -13078,7 +13151,7 @@
           <w:p>
             <w:pPr>
               <w:jc w:val="left"/>
-              <w:cnfStyle w:val="000000000000" w:firstRow="0" w:lastRow="0" w:firstColumn="0" w:lastColumn="0" w:oddVBand="0" w:evenVBand="0" w:oddHBand="0" w:evenHBand="0" w:firstRowFirstColumn="0" w:firstRowLastColumn="0" w:lastRowFirstColumn="0" w:lastRowLastColumn="0"/>
+              <w:cnfStyle w:val="000000000000"/>
               <w:rPr>
                 <w:lang w:eastAsia="zh-CN"/>
               </w:rPr>
@@ -13094,11 +13167,11 @@
       </w:tr>
       <w:tr>
         <w:trPr>
-          <w:cnfStyle w:val="000000100000" w:firstRow="0" w:lastRow="0" w:firstColumn="0" w:lastColumn="0" w:oddVBand="0" w:evenVBand="0" w:oddHBand="1" w:evenHBand="0" w:firstRowFirstColumn="0" w:firstRowLastColumn="0" w:lastRowFirstColumn="0" w:lastRowLastColumn="0"/>
+          <w:cnfStyle w:val="000000100000"/>
         </w:trPr>
         <w:tc>
           <w:tcPr>
-            <w:cnfStyle w:val="001000000000" w:firstRow="0" w:lastRow="0" w:firstColumn="1" w:lastColumn="0" w:oddVBand="0" w:evenVBand="0" w:oddHBand="0" w:evenHBand="0" w:firstRowFirstColumn="0" w:firstRowLastColumn="0" w:lastRowFirstColumn="0" w:lastRowLastColumn="0"/>
+            <w:cnfStyle w:val="001000000000"/>
             <w:tcW w:w="5000" w:type="pct"/>
             <w:gridSpan w:val="4"/>
           </w:tcPr>
@@ -13147,7 +13220,7 @@
       <w:tr>
         <w:tc>
           <w:tcPr>
-            <w:cnfStyle w:val="001000000000" w:firstRow="0" w:lastRow="0" w:firstColumn="1" w:lastColumn="0" w:oddVBand="0" w:evenVBand="0" w:oddHBand="0" w:evenHBand="0" w:firstRowFirstColumn="0" w:firstRowLastColumn="0" w:lastRowFirstColumn="0" w:lastRowLastColumn="0"/>
+            <w:cnfStyle w:val="001000000000"/>
             <w:tcW w:w="904" w:type="pct"/>
           </w:tcPr>
           <w:p>
@@ -13190,7 +13263,7 @@
           <w:p>
             <w:pPr>
               <w:jc w:val="center"/>
-              <w:cnfStyle w:val="000000000000" w:firstRow="0" w:lastRow="0" w:firstColumn="0" w:lastColumn="0" w:oddVBand="0" w:evenVBand="0" w:oddHBand="0" w:evenHBand="0" w:firstRowFirstColumn="0" w:firstRowLastColumn="0" w:lastRowFirstColumn="0" w:lastRowLastColumn="0"/>
+              <w:cnfStyle w:val="000000000000"/>
               <w:rPr>
                 <w:lang w:eastAsia="zh-CN"/>
               </w:rPr>
@@ -13210,7 +13283,7 @@
           <w:p>
             <w:pPr>
               <w:jc w:val="center"/>
-              <w:cnfStyle w:val="000000000000" w:firstRow="0" w:lastRow="0" w:firstColumn="0" w:lastColumn="0" w:oddVBand="0" w:evenVBand="0" w:oddHBand="0" w:evenHBand="0" w:firstRowFirstColumn="0" w:firstRowLastColumn="0" w:lastRowFirstColumn="0" w:lastRowLastColumn="0"/>
+              <w:cnfStyle w:val="000000000000"/>
               <w:rPr>
                 <w:lang w:eastAsia="zh-CN"/>
               </w:rPr>
@@ -13230,7 +13303,7 @@
           <w:p>
             <w:pPr>
               <w:jc w:val="left"/>
-              <w:cnfStyle w:val="000000000000" w:firstRow="0" w:lastRow="0" w:firstColumn="0" w:lastColumn="0" w:oddVBand="0" w:evenVBand="0" w:oddHBand="0" w:evenHBand="0" w:firstRowFirstColumn="0" w:firstRowLastColumn="0" w:lastRowFirstColumn="0" w:lastRowLastColumn="0"/>
+              <w:cnfStyle w:val="000000000000"/>
               <w:rPr>
                 <w:lang w:eastAsia="zh-CN"/>
               </w:rPr>
@@ -13246,11 +13319,11 @@
       </w:tr>
       <w:tr>
         <w:trPr>
-          <w:cnfStyle w:val="000000100000" w:firstRow="0" w:lastRow="0" w:firstColumn="0" w:lastColumn="0" w:oddVBand="0" w:evenVBand="0" w:oddHBand="1" w:evenHBand="0" w:firstRowFirstColumn="0" w:firstRowLastColumn="0" w:lastRowFirstColumn="0" w:lastRowLastColumn="0"/>
+          <w:cnfStyle w:val="000000100000"/>
         </w:trPr>
         <w:tc>
           <w:tcPr>
-            <w:cnfStyle w:val="001000000000" w:firstRow="0" w:lastRow="0" w:firstColumn="1" w:lastColumn="0" w:oddVBand="0" w:evenVBand="0" w:oddHBand="0" w:evenHBand="0" w:firstRowFirstColumn="0" w:firstRowLastColumn="0" w:lastRowFirstColumn="0" w:lastRowLastColumn="0"/>
+            <w:cnfStyle w:val="001000000000"/>
             <w:tcW w:w="904" w:type="pct"/>
           </w:tcPr>
           <w:p>
@@ -13279,7 +13352,7 @@
           <w:p>
             <w:pPr>
               <w:jc w:val="center"/>
-              <w:cnfStyle w:val="000000100000" w:firstRow="0" w:lastRow="0" w:firstColumn="0" w:lastColumn="0" w:oddVBand="0" w:evenVBand="0" w:oddHBand="1" w:evenHBand="0" w:firstRowFirstColumn="0" w:firstRowLastColumn="0" w:lastRowFirstColumn="0" w:lastRowLastColumn="0"/>
+              <w:cnfStyle w:val="000000100000"/>
               <w:rPr>
                 <w:lang w:eastAsia="zh-CN"/>
               </w:rPr>
@@ -13299,7 +13372,7 @@
           <w:p>
             <w:pPr>
               <w:jc w:val="center"/>
-              <w:cnfStyle w:val="000000100000" w:firstRow="0" w:lastRow="0" w:firstColumn="0" w:lastColumn="0" w:oddVBand="0" w:evenVBand="0" w:oddHBand="1" w:evenHBand="0" w:firstRowFirstColumn="0" w:firstRowLastColumn="0" w:lastRowFirstColumn="0" w:lastRowLastColumn="0"/>
+              <w:cnfStyle w:val="000000100000"/>
               <w:rPr>
                 <w:lang w:eastAsia="zh-CN"/>
               </w:rPr>
@@ -13319,7 +13392,7 @@
           <w:p>
             <w:pPr>
               <w:jc w:val="left"/>
-              <w:cnfStyle w:val="000000100000" w:firstRow="0" w:lastRow="0" w:firstColumn="0" w:lastColumn="0" w:oddVBand="0" w:evenVBand="0" w:oddHBand="1" w:evenHBand="0" w:firstRowFirstColumn="0" w:firstRowLastColumn="0" w:lastRowFirstColumn="0" w:lastRowLastColumn="0"/>
+              <w:cnfStyle w:val="000000100000"/>
               <w:rPr>
                 <w:lang w:eastAsia="zh-CN"/>
               </w:rPr>
@@ -13344,7 +13417,7 @@
       <w:tr>
         <w:tc>
           <w:tcPr>
-            <w:cnfStyle w:val="001000000000" w:firstRow="0" w:lastRow="0" w:firstColumn="1" w:lastColumn="0" w:oddVBand="0" w:evenVBand="0" w:oddHBand="0" w:evenHBand="0" w:firstRowFirstColumn="0" w:firstRowLastColumn="0" w:lastRowFirstColumn="0" w:lastRowLastColumn="0"/>
+            <w:cnfStyle w:val="001000000000"/>
             <w:tcW w:w="5000" w:type="pct"/>
             <w:gridSpan w:val="4"/>
           </w:tcPr>
@@ -13366,11 +13439,11 @@
       </w:tr>
       <w:tr>
         <w:trPr>
-          <w:cnfStyle w:val="000000100000" w:firstRow="0" w:lastRow="0" w:firstColumn="0" w:lastColumn="0" w:oddVBand="0" w:evenVBand="0" w:oddHBand="1" w:evenHBand="0" w:firstRowFirstColumn="0" w:firstRowLastColumn="0" w:lastRowFirstColumn="0" w:lastRowLastColumn="0"/>
+          <w:cnfStyle w:val="000000100000"/>
         </w:trPr>
         <w:tc>
           <w:tcPr>
-            <w:cnfStyle w:val="001000000000" w:firstRow="0" w:lastRow="0" w:firstColumn="1" w:lastColumn="0" w:oddVBand="0" w:evenVBand="0" w:oddHBand="0" w:evenHBand="0" w:firstRowFirstColumn="0" w:firstRowLastColumn="0" w:lastRowFirstColumn="0" w:lastRowLastColumn="0"/>
+            <w:cnfStyle w:val="001000000000"/>
             <w:tcW w:w="904" w:type="pct"/>
           </w:tcPr>
           <w:p>
@@ -13399,7 +13472,7 @@
           <w:p>
             <w:pPr>
               <w:jc w:val="center"/>
-              <w:cnfStyle w:val="000000100000" w:firstRow="0" w:lastRow="0" w:firstColumn="0" w:lastColumn="0" w:oddVBand="0" w:evenVBand="0" w:oddHBand="1" w:evenHBand="0" w:firstRowFirstColumn="0" w:firstRowLastColumn="0" w:lastRowFirstColumn="0" w:lastRowLastColumn="0"/>
+              <w:cnfStyle w:val="000000100000"/>
               <w:rPr>
                 <w:lang w:eastAsia="zh-CN"/>
               </w:rPr>
@@ -13419,7 +13492,7 @@
           <w:p>
             <w:pPr>
               <w:jc w:val="center"/>
-              <w:cnfStyle w:val="000000100000" w:firstRow="0" w:lastRow="0" w:firstColumn="0" w:lastColumn="0" w:oddVBand="0" w:evenVBand="0" w:oddHBand="1" w:evenHBand="0" w:firstRowFirstColumn="0" w:firstRowLastColumn="0" w:lastRowFirstColumn="0" w:lastRowLastColumn="0"/>
+              <w:cnfStyle w:val="000000100000"/>
               <w:rPr>
                 <w:lang w:eastAsia="zh-CN"/>
               </w:rPr>
@@ -13439,7 +13512,7 @@
           <w:p>
             <w:pPr>
               <w:jc w:val="left"/>
-              <w:cnfStyle w:val="000000100000" w:firstRow="0" w:lastRow="0" w:firstColumn="0" w:lastColumn="0" w:oddVBand="0" w:evenVBand="0" w:oddHBand="1" w:evenHBand="0" w:firstRowFirstColumn="0" w:firstRowLastColumn="0" w:lastRowFirstColumn="0" w:lastRowLastColumn="0"/>
+              <w:cnfStyle w:val="000000100000"/>
               <w:rPr>
                 <w:lang w:eastAsia="zh-CN"/>
               </w:rPr>
@@ -13456,7 +13529,7 @@
       <w:tr>
         <w:tc>
           <w:tcPr>
-            <w:cnfStyle w:val="001000000000" w:firstRow="0" w:lastRow="0" w:firstColumn="1" w:lastColumn="0" w:oddVBand="0" w:evenVBand="0" w:oddHBand="0" w:evenHBand="0" w:firstRowFirstColumn="0" w:firstRowLastColumn="0" w:lastRowFirstColumn="0" w:lastRowLastColumn="0"/>
+            <w:cnfStyle w:val="001000000000"/>
             <w:tcW w:w="5000" w:type="pct"/>
             <w:gridSpan w:val="4"/>
           </w:tcPr>
@@ -13477,11 +13550,11 @@
       </w:tr>
       <w:tr>
         <w:trPr>
-          <w:cnfStyle w:val="000000100000" w:firstRow="0" w:lastRow="0" w:firstColumn="0" w:lastColumn="0" w:oddVBand="0" w:evenVBand="0" w:oddHBand="1" w:evenHBand="0" w:firstRowFirstColumn="0" w:firstRowLastColumn="0" w:lastRowFirstColumn="0" w:lastRowLastColumn="0"/>
+          <w:cnfStyle w:val="000000100000"/>
         </w:trPr>
         <w:tc>
           <w:tcPr>
-            <w:cnfStyle w:val="001000000000" w:firstRow="0" w:lastRow="0" w:firstColumn="1" w:lastColumn="0" w:oddVBand="0" w:evenVBand="0" w:oddHBand="0" w:evenHBand="0" w:firstRowFirstColumn="0" w:firstRowLastColumn="0" w:lastRowFirstColumn="0" w:lastRowLastColumn="0"/>
+            <w:cnfStyle w:val="001000000000"/>
             <w:tcW w:w="904" w:type="pct"/>
           </w:tcPr>
           <w:p>
@@ -13510,7 +13583,7 @@
           <w:p>
             <w:pPr>
               <w:jc w:val="center"/>
-              <w:cnfStyle w:val="000000100000" w:firstRow="0" w:lastRow="0" w:firstColumn="0" w:lastColumn="0" w:oddVBand="0" w:evenVBand="0" w:oddHBand="1" w:evenHBand="0" w:firstRowFirstColumn="0" w:firstRowLastColumn="0" w:lastRowFirstColumn="0" w:lastRowLastColumn="0"/>
+              <w:cnfStyle w:val="000000100000"/>
             </w:pPr>
             <w:r>
               <w:t>output</w:t>
@@ -13524,7 +13597,7 @@
           <w:p>
             <w:pPr>
               <w:jc w:val="center"/>
-              <w:cnfStyle w:val="000000100000" w:firstRow="0" w:lastRow="0" w:firstColumn="0" w:lastColumn="0" w:oddVBand="0" w:evenVBand="0" w:oddHBand="1" w:evenHBand="0" w:firstRowFirstColumn="0" w:firstRowLastColumn="0" w:lastRowFirstColumn="0" w:lastRowLastColumn="0"/>
+              <w:cnfStyle w:val="000000100000"/>
             </w:pPr>
             <w:r>
               <w:t>64</w:t>
@@ -13538,7 +13611,7 @@
           <w:p>
             <w:pPr>
               <w:jc w:val="left"/>
-              <w:cnfStyle w:val="000000100000" w:firstRow="0" w:lastRow="0" w:firstColumn="0" w:lastColumn="0" w:oddVBand="0" w:evenVBand="0" w:oddHBand="1" w:evenHBand="0" w:firstRowFirstColumn="0" w:firstRowLastColumn="0" w:lastRowFirstColumn="0" w:lastRowLastColumn="0"/>
+              <w:cnfStyle w:val="000000100000"/>
               <w:rPr>
                 <w:lang w:eastAsia="zh-CN"/>
               </w:rPr>
@@ -13555,7 +13628,7 @@
       <w:tr>
         <w:tc>
           <w:tcPr>
-            <w:cnfStyle w:val="001000000000" w:firstRow="0" w:lastRow="0" w:firstColumn="1" w:lastColumn="0" w:oddVBand="0" w:evenVBand="0" w:oddHBand="0" w:evenHBand="0" w:firstRowFirstColumn="0" w:firstRowLastColumn="0" w:lastRowFirstColumn="0" w:lastRowLastColumn="0"/>
+            <w:cnfStyle w:val="001000000000"/>
             <w:tcW w:w="904" w:type="pct"/>
           </w:tcPr>
           <w:p>
@@ -13584,7 +13657,7 @@
           <w:p>
             <w:pPr>
               <w:jc w:val="center"/>
-              <w:cnfStyle w:val="000000000000" w:firstRow="0" w:lastRow="0" w:firstColumn="0" w:lastColumn="0" w:oddVBand="0" w:evenVBand="0" w:oddHBand="0" w:evenHBand="0" w:firstRowFirstColumn="0" w:firstRowLastColumn="0" w:lastRowFirstColumn="0" w:lastRowLastColumn="0"/>
+              <w:cnfStyle w:val="000000000000"/>
             </w:pPr>
             <w:r>
               <w:t>output</w:t>
@@ -13598,7 +13671,7 @@
           <w:p>
             <w:pPr>
               <w:jc w:val="center"/>
-              <w:cnfStyle w:val="000000000000" w:firstRow="0" w:lastRow="0" w:firstColumn="0" w:lastColumn="0" w:oddVBand="0" w:evenVBand="0" w:oddHBand="0" w:evenHBand="0" w:firstRowFirstColumn="0" w:firstRowLastColumn="0" w:lastRowFirstColumn="0" w:lastRowLastColumn="0"/>
+              <w:cnfStyle w:val="000000000000"/>
             </w:pPr>
             <w:r>
               <w:t>64</w:t>
@@ -13612,7 +13685,7 @@
           <w:p>
             <w:pPr>
               <w:jc w:val="left"/>
-              <w:cnfStyle w:val="000000000000" w:firstRow="0" w:lastRow="0" w:firstColumn="0" w:lastColumn="0" w:oddVBand="0" w:evenVBand="0" w:oddHBand="0" w:evenHBand="0" w:firstRowFirstColumn="0" w:firstRowLastColumn="0" w:lastRowFirstColumn="0" w:lastRowLastColumn="0"/>
+              <w:cnfStyle w:val="000000000000"/>
               <w:rPr>
                 <w:lang w:eastAsia="zh-CN"/>
               </w:rPr>
@@ -13628,11 +13701,11 @@
       </w:tr>
       <w:tr>
         <w:trPr>
-          <w:cnfStyle w:val="000000100000" w:firstRow="0" w:lastRow="0" w:firstColumn="0" w:lastColumn="0" w:oddVBand="0" w:evenVBand="0" w:oddHBand="1" w:evenHBand="0" w:firstRowFirstColumn="0" w:firstRowLastColumn="0" w:lastRowFirstColumn="0" w:lastRowLastColumn="0"/>
+          <w:cnfStyle w:val="000000100000"/>
         </w:trPr>
         <w:tc>
           <w:tcPr>
-            <w:cnfStyle w:val="001000000000" w:firstRow="0" w:lastRow="0" w:firstColumn="1" w:lastColumn="0" w:oddVBand="0" w:evenVBand="0" w:oddHBand="0" w:evenHBand="0" w:firstRowFirstColumn="0" w:firstRowLastColumn="0" w:lastRowFirstColumn="0" w:lastRowLastColumn="0"/>
+            <w:cnfStyle w:val="001000000000"/>
             <w:tcW w:w="904" w:type="pct"/>
           </w:tcPr>
           <w:p>
@@ -13649,7 +13722,6 @@
                 <w:b w:val="0"/>
                 <w:lang w:eastAsia="zh-CN"/>
               </w:rPr>
-              <w:lastRenderedPageBreak/>
               <w:t>override_vld_o</w:t>
             </w:r>
             <w:proofErr w:type="spellEnd"/>
@@ -13662,7 +13734,7 @@
           <w:p>
             <w:pPr>
               <w:jc w:val="center"/>
-              <w:cnfStyle w:val="000000100000" w:firstRow="0" w:lastRow="0" w:firstColumn="0" w:lastColumn="0" w:oddVBand="0" w:evenVBand="0" w:oddHBand="1" w:evenHBand="0" w:firstRowFirstColumn="0" w:firstRowLastColumn="0" w:lastRowFirstColumn="0" w:lastRowLastColumn="0"/>
+              <w:cnfStyle w:val="000000100000"/>
             </w:pPr>
             <w:r>
               <w:t>output</w:t>
@@ -13676,7 +13748,7 @@
           <w:p>
             <w:pPr>
               <w:jc w:val="center"/>
-              <w:cnfStyle w:val="000000100000" w:firstRow="0" w:lastRow="0" w:firstColumn="0" w:lastColumn="0" w:oddVBand="0" w:evenVBand="0" w:oddHBand="1" w:evenHBand="0" w:firstRowFirstColumn="0" w:firstRowLastColumn="0" w:lastRowFirstColumn="0" w:lastRowLastColumn="0"/>
+              <w:cnfStyle w:val="000000100000"/>
             </w:pPr>
             <w:r>
               <w:t>1</w:t>
@@ -13690,7 +13762,7 @@
           <w:p>
             <w:pPr>
               <w:jc w:val="left"/>
-              <w:cnfStyle w:val="000000100000" w:firstRow="0" w:lastRow="0" w:firstColumn="0" w:lastColumn="0" w:oddVBand="0" w:evenVBand="0" w:oddHBand="1" w:evenHBand="0" w:firstRowFirstColumn="0" w:firstRowLastColumn="0" w:lastRowFirstColumn="0" w:lastRowLastColumn="0"/>
+              <w:cnfStyle w:val="000000100000"/>
               <w:rPr>
                 <w:lang w:eastAsia="zh-CN"/>
               </w:rPr>
@@ -13707,7 +13779,7 @@
       <w:tr>
         <w:tc>
           <w:tcPr>
-            <w:cnfStyle w:val="001000000000" w:firstRow="0" w:lastRow="0" w:firstColumn="1" w:lastColumn="0" w:oddVBand="0" w:evenVBand="0" w:oddHBand="0" w:evenHBand="0" w:firstRowFirstColumn="0" w:firstRowLastColumn="0" w:lastRowFirstColumn="0" w:lastRowLastColumn="0"/>
+            <w:cnfStyle w:val="001000000000"/>
             <w:tcW w:w="904" w:type="pct"/>
           </w:tcPr>
           <w:p>
@@ -13727,7 +13799,7 @@
           <w:p>
             <w:pPr>
               <w:jc w:val="center"/>
-              <w:cnfStyle w:val="000000000000" w:firstRow="0" w:lastRow="0" w:firstColumn="0" w:lastColumn="0" w:oddVBand="0" w:evenVBand="0" w:oddHBand="0" w:evenHBand="0" w:firstRowFirstColumn="0" w:firstRowLastColumn="0" w:lastRowFirstColumn="0" w:lastRowLastColumn="0"/>
+              <w:cnfStyle w:val="000000000000"/>
             </w:pPr>
           </w:p>
         </w:tc>
@@ -13738,7 +13810,7 @@
           <w:p>
             <w:pPr>
               <w:jc w:val="center"/>
-              <w:cnfStyle w:val="000000000000" w:firstRow="0" w:lastRow="0" w:firstColumn="0" w:lastColumn="0" w:oddVBand="0" w:evenVBand="0" w:oddHBand="0" w:evenHBand="0" w:firstRowFirstColumn="0" w:firstRowLastColumn="0" w:lastRowFirstColumn="0" w:lastRowLastColumn="0"/>
+              <w:cnfStyle w:val="000000000000"/>
             </w:pPr>
           </w:p>
         </w:tc>
@@ -13749,7 +13821,7 @@
           <w:p>
             <w:pPr>
               <w:jc w:val="left"/>
-              <w:cnfStyle w:val="000000000000" w:firstRow="0" w:lastRow="0" w:firstColumn="0" w:lastColumn="0" w:oddVBand="0" w:evenVBand="0" w:oddHBand="0" w:evenHBand="0" w:firstRowFirstColumn="0" w:firstRowLastColumn="0" w:lastRowFirstColumn="0" w:lastRowLastColumn="0"/>
+              <w:cnfStyle w:val="000000000000"/>
               <w:rPr>
                 <w:lang w:eastAsia="zh-CN"/>
               </w:rPr>
@@ -13759,11 +13831,11 @@
       </w:tr>
       <w:tr>
         <w:trPr>
-          <w:cnfStyle w:val="000000100000" w:firstRow="0" w:lastRow="0" w:firstColumn="0" w:lastColumn="0" w:oddVBand="0" w:evenVBand="0" w:oddHBand="1" w:evenHBand="0" w:firstRowFirstColumn="0" w:firstRowLastColumn="0" w:lastRowFirstColumn="0" w:lastRowLastColumn="0"/>
+          <w:cnfStyle w:val="000000100000"/>
         </w:trPr>
         <w:tc>
           <w:tcPr>
-            <w:cnfStyle w:val="001000000000" w:firstRow="0" w:lastRow="0" w:firstColumn="1" w:lastColumn="0" w:oddVBand="0" w:evenVBand="0" w:oddHBand="0" w:evenHBand="0" w:firstRowFirstColumn="0" w:firstRowLastColumn="0" w:lastRowFirstColumn="0" w:lastRowLastColumn="0"/>
+            <w:cnfStyle w:val="001000000000"/>
             <w:tcW w:w="5000" w:type="pct"/>
             <w:gridSpan w:val="4"/>
           </w:tcPr>
@@ -13786,7 +13858,7 @@
       <w:tr>
         <w:tc>
           <w:tcPr>
-            <w:cnfStyle w:val="001000000000" w:firstRow="0" w:lastRow="0" w:firstColumn="1" w:lastColumn="0" w:oddVBand="0" w:evenVBand="0" w:oddHBand="0" w:evenHBand="0" w:firstRowFirstColumn="0" w:firstRowLastColumn="0" w:lastRowFirstColumn="0" w:lastRowLastColumn="0"/>
+            <w:cnfStyle w:val="001000000000"/>
             <w:tcW w:w="904" w:type="pct"/>
           </w:tcPr>
           <w:p>
@@ -13813,7 +13885,7 @@
           <w:p>
             <w:pPr>
               <w:jc w:val="center"/>
-              <w:cnfStyle w:val="000000000000" w:firstRow="0" w:lastRow="0" w:firstColumn="0" w:lastColumn="0" w:oddVBand="0" w:evenVBand="0" w:oddHBand="0" w:evenHBand="0" w:firstRowFirstColumn="0" w:firstRowLastColumn="0" w:lastRowFirstColumn="0" w:lastRowLastColumn="0"/>
+              <w:cnfStyle w:val="000000000000"/>
               <w:rPr>
                 <w:b/>
                 <w:lang w:eastAsia="zh-CN"/>
@@ -13831,7 +13903,7 @@
           <w:p>
             <w:pPr>
               <w:jc w:val="center"/>
-              <w:cnfStyle w:val="000000000000" w:firstRow="0" w:lastRow="0" w:firstColumn="0" w:lastColumn="0" w:oddVBand="0" w:evenVBand="0" w:oddHBand="0" w:evenHBand="0" w:firstRowFirstColumn="0" w:firstRowLastColumn="0" w:lastRowFirstColumn="0" w:lastRowLastColumn="0"/>
+              <w:cnfStyle w:val="000000000000"/>
             </w:pPr>
             <w:r>
               <w:t>1</w:t>
@@ -13845,7 +13917,7 @@
           <w:p>
             <w:pPr>
               <w:jc w:val="left"/>
-              <w:cnfStyle w:val="000000000000" w:firstRow="0" w:lastRow="0" w:firstColumn="0" w:lastColumn="0" w:oddVBand="0" w:evenVBand="0" w:oddHBand="0" w:evenHBand="0" w:firstRowFirstColumn="0" w:firstRowLastColumn="0" w:lastRowFirstColumn="0" w:lastRowLastColumn="0"/>
+              <w:cnfStyle w:val="000000000000"/>
               <w:rPr>
                 <w:lang w:eastAsia="zh-CN"/>
               </w:rPr>
@@ -13861,11 +13933,11 @@
       </w:tr>
       <w:tr>
         <w:trPr>
-          <w:cnfStyle w:val="000000100000" w:firstRow="0" w:lastRow="0" w:firstColumn="0" w:lastColumn="0" w:oddVBand="0" w:evenVBand="0" w:oddHBand="1" w:evenHBand="0" w:firstRowFirstColumn="0" w:firstRowLastColumn="0" w:lastRowFirstColumn="0" w:lastRowLastColumn="0"/>
+          <w:cnfStyle w:val="000000100000"/>
         </w:trPr>
         <w:tc>
           <w:tcPr>
-            <w:cnfStyle w:val="001000000000" w:firstRow="0" w:lastRow="0" w:firstColumn="1" w:lastColumn="0" w:oddVBand="0" w:evenVBand="0" w:oddHBand="0" w:evenHBand="0" w:firstRowFirstColumn="0" w:firstRowLastColumn="0" w:lastRowFirstColumn="0" w:lastRowLastColumn="0"/>
+            <w:cnfStyle w:val="001000000000"/>
             <w:tcW w:w="904" w:type="pct"/>
           </w:tcPr>
           <w:p>
@@ -13892,7 +13964,7 @@
           <w:p>
             <w:pPr>
               <w:jc w:val="center"/>
-              <w:cnfStyle w:val="000000100000" w:firstRow="0" w:lastRow="0" w:firstColumn="0" w:lastColumn="0" w:oddVBand="0" w:evenVBand="0" w:oddHBand="1" w:evenHBand="0" w:firstRowFirstColumn="0" w:firstRowLastColumn="0" w:lastRowFirstColumn="0" w:lastRowLastColumn="0"/>
+              <w:cnfStyle w:val="000000100000"/>
               <w:rPr>
                 <w:b/>
                 <w:lang w:eastAsia="zh-CN"/>
@@ -13910,7 +13982,7 @@
           <w:p>
             <w:pPr>
               <w:jc w:val="center"/>
-              <w:cnfStyle w:val="000000100000" w:firstRow="0" w:lastRow="0" w:firstColumn="0" w:lastColumn="0" w:oddVBand="0" w:evenVBand="0" w:oddHBand="1" w:evenHBand="0" w:firstRowFirstColumn="0" w:firstRowLastColumn="0" w:lastRowFirstColumn="0" w:lastRowLastColumn="0"/>
+              <w:cnfStyle w:val="000000100000"/>
             </w:pPr>
             <w:r>
               <w:t>1</w:t>
@@ -13924,7 +13996,7 @@
           <w:p>
             <w:pPr>
               <w:jc w:val="left"/>
-              <w:cnfStyle w:val="000000100000" w:firstRow="0" w:lastRow="0" w:firstColumn="0" w:lastColumn="0" w:oddVBand="0" w:evenVBand="0" w:oddHBand="1" w:evenHBand="0" w:firstRowFirstColumn="0" w:firstRowLastColumn="0" w:lastRowFirstColumn="0" w:lastRowLastColumn="0"/>
+              <w:cnfStyle w:val="000000100000"/>
               <w:rPr>
                 <w:lang w:eastAsia="zh-CN"/>
               </w:rPr>
@@ -13941,7 +14013,7 @@
       <w:tr>
         <w:tc>
           <w:tcPr>
-            <w:cnfStyle w:val="001000000000" w:firstRow="0" w:lastRow="0" w:firstColumn="1" w:lastColumn="0" w:oddVBand="0" w:evenVBand="0" w:oddHBand="0" w:evenHBand="0" w:firstRowFirstColumn="0" w:firstRowLastColumn="0" w:lastRowFirstColumn="0" w:lastRowLastColumn="0"/>
+            <w:cnfStyle w:val="001000000000"/>
             <w:tcW w:w="904" w:type="pct"/>
           </w:tcPr>
           <w:p>
@@ -13968,7 +14040,7 @@
           <w:p>
             <w:pPr>
               <w:jc w:val="center"/>
-              <w:cnfStyle w:val="000000000000" w:firstRow="0" w:lastRow="0" w:firstColumn="0" w:lastColumn="0" w:oddVBand="0" w:evenVBand="0" w:oddHBand="0" w:evenHBand="0" w:firstRowFirstColumn="0" w:firstRowLastColumn="0" w:lastRowFirstColumn="0" w:lastRowLastColumn="0"/>
+              <w:cnfStyle w:val="000000000000"/>
               <w:rPr>
                 <w:b/>
                 <w:lang w:eastAsia="zh-CN"/>
@@ -13986,7 +14058,7 @@
           <w:p>
             <w:pPr>
               <w:jc w:val="center"/>
-              <w:cnfStyle w:val="000000000000" w:firstRow="0" w:lastRow="0" w:firstColumn="0" w:lastColumn="0" w:oddVBand="0" w:evenVBand="0" w:oddHBand="0" w:evenHBand="0" w:firstRowFirstColumn="0" w:firstRowLastColumn="0" w:lastRowFirstColumn="0" w:lastRowLastColumn="0"/>
+              <w:cnfStyle w:val="000000000000"/>
             </w:pPr>
             <w:r>
               <w:t>1</w:t>
@@ -14000,7 +14072,7 @@
           <w:p>
             <w:pPr>
               <w:jc w:val="left"/>
-              <w:cnfStyle w:val="000000000000" w:firstRow="0" w:lastRow="0" w:firstColumn="0" w:lastColumn="0" w:oddVBand="0" w:evenVBand="0" w:oddHBand="0" w:evenHBand="0" w:firstRowFirstColumn="0" w:firstRowLastColumn="0" w:lastRowFirstColumn="0" w:lastRowLastColumn="0"/>
+              <w:cnfStyle w:val="000000000000"/>
               <w:rPr>
                 <w:lang w:eastAsia="zh-CN"/>
               </w:rPr>
@@ -14016,11 +14088,11 @@
       </w:tr>
       <w:tr>
         <w:trPr>
-          <w:cnfStyle w:val="000000100000" w:firstRow="0" w:lastRow="0" w:firstColumn="0" w:lastColumn="0" w:oddVBand="0" w:evenVBand="0" w:oddHBand="1" w:evenHBand="0" w:firstRowFirstColumn="0" w:firstRowLastColumn="0" w:lastRowFirstColumn="0" w:lastRowLastColumn="0"/>
+          <w:cnfStyle w:val="000000100000"/>
         </w:trPr>
         <w:tc>
           <w:tcPr>
-            <w:cnfStyle w:val="001000000000" w:firstRow="0" w:lastRow="0" w:firstColumn="1" w:lastColumn="0" w:oddVBand="0" w:evenVBand="0" w:oddHBand="0" w:evenHBand="0" w:firstRowFirstColumn="0" w:firstRowLastColumn="0" w:lastRowFirstColumn="0" w:lastRowLastColumn="0"/>
+            <w:cnfStyle w:val="001000000000"/>
             <w:tcW w:w="904" w:type="pct"/>
           </w:tcPr>
           <w:p>
@@ -14047,7 +14119,7 @@
           <w:p>
             <w:pPr>
               <w:jc w:val="center"/>
-              <w:cnfStyle w:val="000000100000" w:firstRow="0" w:lastRow="0" w:firstColumn="0" w:lastColumn="0" w:oddVBand="0" w:evenVBand="0" w:oddHBand="1" w:evenHBand="0" w:firstRowFirstColumn="0" w:firstRowLastColumn="0" w:lastRowFirstColumn="0" w:lastRowLastColumn="0"/>
+              <w:cnfStyle w:val="000000100000"/>
               <w:rPr>
                 <w:b/>
                 <w:lang w:eastAsia="zh-CN"/>
@@ -14065,7 +14137,7 @@
           <w:p>
             <w:pPr>
               <w:jc w:val="center"/>
-              <w:cnfStyle w:val="000000100000" w:firstRow="0" w:lastRow="0" w:firstColumn="0" w:lastColumn="0" w:oddVBand="0" w:evenVBand="0" w:oddHBand="1" w:evenHBand="0" w:firstRowFirstColumn="0" w:firstRowLastColumn="0" w:lastRowFirstColumn="0" w:lastRowLastColumn="0"/>
+              <w:cnfStyle w:val="000000100000"/>
             </w:pPr>
             <w:r>
               <w:t>1</w:t>
@@ -14079,7 +14151,7 @@
           <w:p>
             <w:pPr>
               <w:jc w:val="left"/>
-              <w:cnfStyle w:val="000000100000" w:firstRow="0" w:lastRow="0" w:firstColumn="0" w:lastColumn="0" w:oddVBand="0" w:evenVBand="0" w:oddHBand="1" w:evenHBand="0" w:firstRowFirstColumn="0" w:firstRowLastColumn="0" w:lastRowFirstColumn="0" w:lastRowLastColumn="0"/>
+              <w:cnfStyle w:val="000000100000"/>
               <w:rPr>
                 <w:lang w:eastAsia="zh-CN"/>
               </w:rPr>
@@ -14096,7 +14168,7 @@
       <w:tr>
         <w:tc>
           <w:tcPr>
-            <w:cnfStyle w:val="001000000000" w:firstRow="0" w:lastRow="0" w:firstColumn="1" w:lastColumn="0" w:oddVBand="0" w:evenVBand="0" w:oddHBand="0" w:evenHBand="0" w:firstRowFirstColumn="0" w:firstRowLastColumn="0" w:lastRowFirstColumn="0" w:lastRowLastColumn="0"/>
+            <w:cnfStyle w:val="001000000000"/>
             <w:tcW w:w="904" w:type="pct"/>
           </w:tcPr>
           <w:p>
@@ -14123,7 +14195,7 @@
           <w:p>
             <w:pPr>
               <w:jc w:val="center"/>
-              <w:cnfStyle w:val="000000000000" w:firstRow="0" w:lastRow="0" w:firstColumn="0" w:lastColumn="0" w:oddVBand="0" w:evenVBand="0" w:oddHBand="0" w:evenHBand="0" w:firstRowFirstColumn="0" w:firstRowLastColumn="0" w:lastRowFirstColumn="0" w:lastRowLastColumn="0"/>
+              <w:cnfStyle w:val="000000000000"/>
               <w:rPr>
                 <w:b/>
                 <w:lang w:eastAsia="zh-CN"/>
@@ -14141,7 +14213,7 @@
           <w:p>
             <w:pPr>
               <w:jc w:val="center"/>
-              <w:cnfStyle w:val="000000000000" w:firstRow="0" w:lastRow="0" w:firstColumn="0" w:lastColumn="0" w:oddVBand="0" w:evenVBand="0" w:oddHBand="0" w:evenHBand="0" w:firstRowFirstColumn="0" w:firstRowLastColumn="0" w:lastRowFirstColumn="0" w:lastRowLastColumn="0"/>
+              <w:cnfStyle w:val="000000000000"/>
             </w:pPr>
             <w:r>
               <w:t>1</w:t>
@@ -14155,7 +14227,7 @@
           <w:p>
             <w:pPr>
               <w:jc w:val="left"/>
-              <w:cnfStyle w:val="000000000000" w:firstRow="0" w:lastRow="0" w:firstColumn="0" w:lastColumn="0" w:oddVBand="0" w:evenVBand="0" w:oddHBand="0" w:evenHBand="0" w:firstRowFirstColumn="0" w:firstRowLastColumn="0" w:lastRowFirstColumn="0" w:lastRowLastColumn="0"/>
+              <w:cnfStyle w:val="000000000000"/>
               <w:rPr>
                 <w:lang w:eastAsia="zh-CN"/>
               </w:rPr>
@@ -14171,11 +14243,11 @@
       </w:tr>
       <w:tr>
         <w:trPr>
-          <w:cnfStyle w:val="000000100000" w:firstRow="0" w:lastRow="0" w:firstColumn="0" w:lastColumn="0" w:oddVBand="0" w:evenVBand="0" w:oddHBand="1" w:evenHBand="0" w:firstRowFirstColumn="0" w:firstRowLastColumn="0" w:lastRowFirstColumn="0" w:lastRowLastColumn="0"/>
+          <w:cnfStyle w:val="000000100000"/>
         </w:trPr>
         <w:tc>
           <w:tcPr>
-            <w:cnfStyle w:val="001000000000" w:firstRow="0" w:lastRow="0" w:firstColumn="1" w:lastColumn="0" w:oddVBand="0" w:evenVBand="0" w:oddHBand="0" w:evenHBand="0" w:firstRowFirstColumn="0" w:firstRowLastColumn="0" w:lastRowFirstColumn="0" w:lastRowLastColumn="0"/>
+            <w:cnfStyle w:val="001000000000"/>
             <w:tcW w:w="904" w:type="pct"/>
           </w:tcPr>
           <w:p>
@@ -14202,7 +14274,7 @@
           <w:p>
             <w:pPr>
               <w:jc w:val="center"/>
-              <w:cnfStyle w:val="000000100000" w:firstRow="0" w:lastRow="0" w:firstColumn="0" w:lastColumn="0" w:oddVBand="0" w:evenVBand="0" w:oddHBand="1" w:evenHBand="0" w:firstRowFirstColumn="0" w:firstRowLastColumn="0" w:lastRowFirstColumn="0" w:lastRowLastColumn="0"/>
+              <w:cnfStyle w:val="000000100000"/>
               <w:rPr>
                 <w:b/>
                 <w:lang w:eastAsia="zh-CN"/>
@@ -14220,7 +14292,7 @@
           <w:p>
             <w:pPr>
               <w:jc w:val="center"/>
-              <w:cnfStyle w:val="000000100000" w:firstRow="0" w:lastRow="0" w:firstColumn="0" w:lastColumn="0" w:oddVBand="0" w:evenVBand="0" w:oddHBand="1" w:evenHBand="0" w:firstRowFirstColumn="0" w:firstRowLastColumn="0" w:lastRowFirstColumn="0" w:lastRowLastColumn="0"/>
+              <w:cnfStyle w:val="000000100000"/>
             </w:pPr>
             <w:r>
               <w:t>1</w:t>
@@ -14234,7 +14306,7 @@
           <w:p>
             <w:pPr>
               <w:jc w:val="left"/>
-              <w:cnfStyle w:val="000000100000" w:firstRow="0" w:lastRow="0" w:firstColumn="0" w:lastColumn="0" w:oddVBand="0" w:evenVBand="0" w:oddHBand="1" w:evenHBand="0" w:firstRowFirstColumn="0" w:firstRowLastColumn="0" w:lastRowFirstColumn="0" w:lastRowLastColumn="0"/>
+              <w:cnfStyle w:val="000000100000"/>
               <w:rPr>
                 <w:lang w:eastAsia="zh-CN"/>
               </w:rPr>
@@ -14251,7 +14323,7 @@
       <w:tr>
         <w:tc>
           <w:tcPr>
-            <w:cnfStyle w:val="001000000000" w:firstRow="0" w:lastRow="0" w:firstColumn="1" w:lastColumn="0" w:oddVBand="0" w:evenVBand="0" w:oddHBand="0" w:evenHBand="0" w:firstRowFirstColumn="0" w:firstRowLastColumn="0" w:lastRowFirstColumn="0" w:lastRowLastColumn="0"/>
+            <w:cnfStyle w:val="001000000000"/>
             <w:tcW w:w="904" w:type="pct"/>
           </w:tcPr>
           <w:p>
@@ -14278,7 +14350,7 @@
           <w:p>
             <w:pPr>
               <w:jc w:val="center"/>
-              <w:cnfStyle w:val="000000000000" w:firstRow="0" w:lastRow="0" w:firstColumn="0" w:lastColumn="0" w:oddVBand="0" w:evenVBand="0" w:oddHBand="0" w:evenHBand="0" w:firstRowFirstColumn="0" w:firstRowLastColumn="0" w:lastRowFirstColumn="0" w:lastRowLastColumn="0"/>
+              <w:cnfStyle w:val="000000000000"/>
               <w:rPr>
                 <w:b/>
                 <w:lang w:eastAsia="zh-CN"/>
@@ -14296,7 +14368,7 @@
           <w:p>
             <w:pPr>
               <w:jc w:val="center"/>
-              <w:cnfStyle w:val="000000000000" w:firstRow="0" w:lastRow="0" w:firstColumn="0" w:lastColumn="0" w:oddVBand="0" w:evenVBand="0" w:oddHBand="0" w:evenHBand="0" w:firstRowFirstColumn="0" w:firstRowLastColumn="0" w:lastRowFirstColumn="0" w:lastRowLastColumn="0"/>
+              <w:cnfStyle w:val="000000000000"/>
             </w:pPr>
             <w:r>
               <w:t>1</w:t>
@@ -14310,7 +14382,7 @@
           <w:p>
             <w:pPr>
               <w:jc w:val="left"/>
-              <w:cnfStyle w:val="000000000000" w:firstRow="0" w:lastRow="0" w:firstColumn="0" w:lastColumn="0" w:oddVBand="0" w:evenVBand="0" w:oddHBand="0" w:evenHBand="0" w:firstRowFirstColumn="0" w:firstRowLastColumn="0" w:lastRowFirstColumn="0" w:lastRowLastColumn="0"/>
+              <w:cnfStyle w:val="000000000000"/>
               <w:rPr>
                 <w:lang w:eastAsia="zh-CN"/>
               </w:rPr>
@@ -14326,11 +14398,11 @@
       </w:tr>
       <w:tr>
         <w:trPr>
-          <w:cnfStyle w:val="000000100000" w:firstRow="0" w:lastRow="0" w:firstColumn="0" w:lastColumn="0" w:oddVBand="0" w:evenVBand="0" w:oddHBand="1" w:evenHBand="0" w:firstRowFirstColumn="0" w:firstRowLastColumn="0" w:lastRowFirstColumn="0" w:lastRowLastColumn="0"/>
+          <w:cnfStyle w:val="000000100000"/>
         </w:trPr>
         <w:tc>
           <w:tcPr>
-            <w:cnfStyle w:val="001000000000" w:firstRow="0" w:lastRow="0" w:firstColumn="1" w:lastColumn="0" w:oddVBand="0" w:evenVBand="0" w:oddHBand="0" w:evenHBand="0" w:firstRowFirstColumn="0" w:firstRowLastColumn="0" w:lastRowFirstColumn="0" w:lastRowLastColumn="0"/>
+            <w:cnfStyle w:val="001000000000"/>
             <w:tcW w:w="904" w:type="pct"/>
           </w:tcPr>
           <w:p>
@@ -14357,7 +14429,7 @@
           <w:p>
             <w:pPr>
               <w:jc w:val="center"/>
-              <w:cnfStyle w:val="000000100000" w:firstRow="0" w:lastRow="0" w:firstColumn="0" w:lastColumn="0" w:oddVBand="0" w:evenVBand="0" w:oddHBand="1" w:evenHBand="0" w:firstRowFirstColumn="0" w:firstRowLastColumn="0" w:lastRowFirstColumn="0" w:lastRowLastColumn="0"/>
+              <w:cnfStyle w:val="000000100000"/>
               <w:rPr>
                 <w:b/>
                 <w:lang w:eastAsia="zh-CN"/>
@@ -14375,7 +14447,7 @@
           <w:p>
             <w:pPr>
               <w:jc w:val="center"/>
-              <w:cnfStyle w:val="000000100000" w:firstRow="0" w:lastRow="0" w:firstColumn="0" w:lastColumn="0" w:oddVBand="0" w:evenVBand="0" w:oddHBand="1" w:evenHBand="0" w:firstRowFirstColumn="0" w:firstRowLastColumn="0" w:lastRowFirstColumn="0" w:lastRowLastColumn="0"/>
+              <w:cnfStyle w:val="000000100000"/>
             </w:pPr>
             <w:r>
               <w:t>1</w:t>
@@ -14389,7 +14461,7 @@
           <w:p>
             <w:pPr>
               <w:jc w:val="left"/>
-              <w:cnfStyle w:val="000000100000" w:firstRow="0" w:lastRow="0" w:firstColumn="0" w:lastColumn="0" w:oddVBand="0" w:evenVBand="0" w:oddHBand="1" w:evenHBand="0" w:firstRowFirstColumn="0" w:firstRowLastColumn="0" w:lastRowFirstColumn="0" w:lastRowLastColumn="0"/>
+              <w:cnfStyle w:val="000000100000"/>
               <w:rPr>
                 <w:lang w:eastAsia="zh-CN"/>
               </w:rPr>
@@ -14406,7 +14478,7 @@
       <w:tr>
         <w:tc>
           <w:tcPr>
-            <w:cnfStyle w:val="001000000000" w:firstRow="0" w:lastRow="0" w:firstColumn="1" w:lastColumn="0" w:oddVBand="0" w:evenVBand="0" w:oddHBand="0" w:evenHBand="0" w:firstRowFirstColumn="0" w:firstRowLastColumn="0" w:lastRowFirstColumn="0" w:lastRowLastColumn="0"/>
+            <w:cnfStyle w:val="001000000000"/>
             <w:tcW w:w="904" w:type="pct"/>
           </w:tcPr>
           <w:p>
@@ -14433,7 +14505,7 @@
           <w:p>
             <w:pPr>
               <w:jc w:val="center"/>
-              <w:cnfStyle w:val="000000000000" w:firstRow="0" w:lastRow="0" w:firstColumn="0" w:lastColumn="0" w:oddVBand="0" w:evenVBand="0" w:oddHBand="0" w:evenHBand="0" w:firstRowFirstColumn="0" w:firstRowLastColumn="0" w:lastRowFirstColumn="0" w:lastRowLastColumn="0"/>
+              <w:cnfStyle w:val="000000000000"/>
             </w:pPr>
             <w:r>
               <w:t>output</w:t>
@@ -14447,7 +14519,7 @@
           <w:p>
             <w:pPr>
               <w:jc w:val="center"/>
-              <w:cnfStyle w:val="000000000000" w:firstRow="0" w:lastRow="0" w:firstColumn="0" w:lastColumn="0" w:oddVBand="0" w:evenVBand="0" w:oddHBand="0" w:evenHBand="0" w:firstRowFirstColumn="0" w:firstRowLastColumn="0" w:lastRowFirstColumn="0" w:lastRowLastColumn="0"/>
+              <w:cnfStyle w:val="000000000000"/>
             </w:pPr>
             <w:r>
               <w:t>32</w:t>
@@ -14461,7 +14533,7 @@
           <w:p>
             <w:pPr>
               <w:jc w:val="left"/>
-              <w:cnfStyle w:val="000000000000" w:firstRow="0" w:lastRow="0" w:firstColumn="0" w:lastColumn="0" w:oddVBand="0" w:evenVBand="0" w:oddHBand="0" w:evenHBand="0" w:firstRowFirstColumn="0" w:firstRowLastColumn="0" w:lastRowFirstColumn="0" w:lastRowLastColumn="0"/>
+              <w:cnfStyle w:val="000000000000"/>
               <w:rPr>
                 <w:lang w:eastAsia="zh-CN"/>
               </w:rPr>
@@ -14477,11 +14549,11 @@
       </w:tr>
       <w:tr>
         <w:trPr>
-          <w:cnfStyle w:val="000000100000" w:firstRow="0" w:lastRow="0" w:firstColumn="0" w:lastColumn="0" w:oddVBand="0" w:evenVBand="0" w:oddHBand="1" w:evenHBand="0" w:firstRowFirstColumn="0" w:firstRowLastColumn="0" w:lastRowFirstColumn="0" w:lastRowLastColumn="0"/>
+          <w:cnfStyle w:val="000000100000"/>
         </w:trPr>
         <w:tc>
           <w:tcPr>
-            <w:cnfStyle w:val="001000000000" w:firstRow="0" w:lastRow="0" w:firstColumn="1" w:lastColumn="0" w:oddVBand="0" w:evenVBand="0" w:oddHBand="0" w:evenHBand="0" w:firstRowFirstColumn="0" w:firstRowLastColumn="0" w:lastRowFirstColumn="0" w:lastRowLastColumn="0"/>
+            <w:cnfStyle w:val="001000000000"/>
             <w:tcW w:w="904" w:type="pct"/>
           </w:tcPr>
           <w:p>
@@ -14508,7 +14580,7 @@
           <w:p>
             <w:pPr>
               <w:jc w:val="center"/>
-              <w:cnfStyle w:val="000000100000" w:firstRow="0" w:lastRow="0" w:firstColumn="0" w:lastColumn="0" w:oddVBand="0" w:evenVBand="0" w:oddHBand="1" w:evenHBand="0" w:firstRowFirstColumn="0" w:firstRowLastColumn="0" w:lastRowFirstColumn="0" w:lastRowLastColumn="0"/>
+              <w:cnfStyle w:val="000000100000"/>
             </w:pPr>
             <w:r>
               <w:t>output</w:t>
@@ -14522,7 +14594,7 @@
           <w:p>
             <w:pPr>
               <w:jc w:val="center"/>
-              <w:cnfStyle w:val="000000100000" w:firstRow="0" w:lastRow="0" w:firstColumn="0" w:lastColumn="0" w:oddVBand="0" w:evenVBand="0" w:oddHBand="1" w:evenHBand="0" w:firstRowFirstColumn="0" w:firstRowLastColumn="0" w:lastRowFirstColumn="0" w:lastRowLastColumn="0"/>
+              <w:cnfStyle w:val="000000100000"/>
             </w:pPr>
             <w:r>
               <w:t>32</w:t>
@@ -14536,7 +14608,7 @@
           <w:p>
             <w:pPr>
               <w:jc w:val="left"/>
-              <w:cnfStyle w:val="000000100000" w:firstRow="0" w:lastRow="0" w:firstColumn="0" w:lastColumn="0" w:oddVBand="0" w:evenVBand="0" w:oddHBand="1" w:evenHBand="0" w:firstRowFirstColumn="0" w:firstRowLastColumn="0" w:lastRowFirstColumn="0" w:lastRowLastColumn="0"/>
+              <w:cnfStyle w:val="000000100000"/>
               <w:rPr>
                 <w:lang w:eastAsia="zh-CN"/>
               </w:rPr>
@@ -14553,7 +14625,7 @@
       <w:tr>
         <w:tc>
           <w:tcPr>
-            <w:cnfStyle w:val="001000000000" w:firstRow="0" w:lastRow="0" w:firstColumn="1" w:lastColumn="0" w:oddVBand="0" w:evenVBand="0" w:oddHBand="0" w:evenHBand="0" w:firstRowFirstColumn="0" w:firstRowLastColumn="0" w:lastRowFirstColumn="0" w:lastRowLastColumn="0"/>
+            <w:cnfStyle w:val="001000000000"/>
             <w:tcW w:w="904" w:type="pct"/>
           </w:tcPr>
           <w:p>
@@ -14580,7 +14652,7 @@
           <w:p>
             <w:pPr>
               <w:jc w:val="center"/>
-              <w:cnfStyle w:val="000000000000" w:firstRow="0" w:lastRow="0" w:firstColumn="0" w:lastColumn="0" w:oddVBand="0" w:evenVBand="0" w:oddHBand="0" w:evenHBand="0" w:firstRowFirstColumn="0" w:firstRowLastColumn="0" w:lastRowFirstColumn="0" w:lastRowLastColumn="0"/>
+              <w:cnfStyle w:val="000000000000"/>
             </w:pPr>
             <w:r>
               <w:t>output</w:t>
@@ -14594,7 +14666,7 @@
           <w:p>
             <w:pPr>
               <w:jc w:val="center"/>
-              <w:cnfStyle w:val="000000000000" w:firstRow="0" w:lastRow="0" w:firstColumn="0" w:lastColumn="0" w:oddVBand="0" w:evenVBand="0" w:oddHBand="0" w:evenHBand="0" w:firstRowFirstColumn="0" w:firstRowLastColumn="0" w:lastRowFirstColumn="0" w:lastRowLastColumn="0"/>
+              <w:cnfStyle w:val="000000000000"/>
             </w:pPr>
             <w:r>
               <w:t>32</w:t>
@@ -14608,7 +14680,7 @@
           <w:p>
             <w:pPr>
               <w:jc w:val="left"/>
-              <w:cnfStyle w:val="000000000000" w:firstRow="0" w:lastRow="0" w:firstColumn="0" w:lastColumn="0" w:oddVBand="0" w:evenVBand="0" w:oddHBand="0" w:evenHBand="0" w:firstRowFirstColumn="0" w:firstRowLastColumn="0" w:lastRowFirstColumn="0" w:lastRowLastColumn="0"/>
+              <w:cnfStyle w:val="000000000000"/>
               <w:rPr>
                 <w:lang w:eastAsia="zh-CN"/>
               </w:rPr>
@@ -14624,11 +14696,11 @@
       </w:tr>
       <w:tr>
         <w:trPr>
-          <w:cnfStyle w:val="000000100000" w:firstRow="0" w:lastRow="0" w:firstColumn="0" w:lastColumn="0" w:oddVBand="0" w:evenVBand="0" w:oddHBand="1" w:evenHBand="0" w:firstRowFirstColumn="0" w:firstRowLastColumn="0" w:lastRowFirstColumn="0" w:lastRowLastColumn="0"/>
+          <w:cnfStyle w:val="000000100000"/>
         </w:trPr>
         <w:tc>
           <w:tcPr>
-            <w:cnfStyle w:val="001000000000" w:firstRow="0" w:lastRow="0" w:firstColumn="1" w:lastColumn="0" w:oddVBand="0" w:evenVBand="0" w:oddHBand="0" w:evenHBand="0" w:firstRowFirstColumn="0" w:firstRowLastColumn="0" w:lastRowFirstColumn="0" w:lastRowLastColumn="0"/>
+            <w:cnfStyle w:val="001000000000"/>
             <w:tcW w:w="904" w:type="pct"/>
           </w:tcPr>
           <w:p>
@@ -14655,7 +14727,7 @@
           <w:p>
             <w:pPr>
               <w:jc w:val="center"/>
-              <w:cnfStyle w:val="000000100000" w:firstRow="0" w:lastRow="0" w:firstColumn="0" w:lastColumn="0" w:oddVBand="0" w:evenVBand="0" w:oddHBand="1" w:evenHBand="0" w:firstRowFirstColumn="0" w:firstRowLastColumn="0" w:lastRowFirstColumn="0" w:lastRowLastColumn="0"/>
+              <w:cnfStyle w:val="000000100000"/>
             </w:pPr>
             <w:r>
               <w:t>output</w:t>
@@ -14669,7 +14741,7 @@
           <w:p>
             <w:pPr>
               <w:jc w:val="center"/>
-              <w:cnfStyle w:val="000000100000" w:firstRow="0" w:lastRow="0" w:firstColumn="0" w:lastColumn="0" w:oddVBand="0" w:evenVBand="0" w:oddHBand="1" w:evenHBand="0" w:firstRowFirstColumn="0" w:firstRowLastColumn="0" w:lastRowFirstColumn="0" w:lastRowLastColumn="0"/>
+              <w:cnfStyle w:val="000000100000"/>
             </w:pPr>
             <w:r>
               <w:t>32</w:t>
@@ -14683,7 +14755,7 @@
           <w:p>
             <w:pPr>
               <w:jc w:val="left"/>
-              <w:cnfStyle w:val="000000100000" w:firstRow="0" w:lastRow="0" w:firstColumn="0" w:lastColumn="0" w:oddVBand="0" w:evenVBand="0" w:oddHBand="1" w:evenHBand="0" w:firstRowFirstColumn="0" w:firstRowLastColumn="0" w:lastRowFirstColumn="0" w:lastRowLastColumn="0"/>
+              <w:cnfStyle w:val="000000100000"/>
               <w:rPr>
                 <w:lang w:eastAsia="zh-CN"/>
               </w:rPr>
@@ -14700,7 +14772,7 @@
       <w:tr>
         <w:tc>
           <w:tcPr>
-            <w:cnfStyle w:val="001000000000" w:firstRow="0" w:lastRow="0" w:firstColumn="1" w:lastColumn="0" w:oddVBand="0" w:evenVBand="0" w:oddHBand="0" w:evenHBand="0" w:firstRowFirstColumn="0" w:firstRowLastColumn="0" w:lastRowFirstColumn="0" w:lastRowLastColumn="0"/>
+            <w:cnfStyle w:val="001000000000"/>
             <w:tcW w:w="904" w:type="pct"/>
           </w:tcPr>
           <w:p>
@@ -14727,7 +14799,7 @@
           <w:p>
             <w:pPr>
               <w:jc w:val="center"/>
-              <w:cnfStyle w:val="000000000000" w:firstRow="0" w:lastRow="0" w:firstColumn="0" w:lastColumn="0" w:oddVBand="0" w:evenVBand="0" w:oddHBand="0" w:evenHBand="0" w:firstRowFirstColumn="0" w:firstRowLastColumn="0" w:lastRowFirstColumn="0" w:lastRowLastColumn="0"/>
+              <w:cnfStyle w:val="000000000000"/>
             </w:pPr>
             <w:r>
               <w:t>output</w:t>
@@ -14741,7 +14813,7 @@
           <w:p>
             <w:pPr>
               <w:jc w:val="center"/>
-              <w:cnfStyle w:val="000000000000" w:firstRow="0" w:lastRow="0" w:firstColumn="0" w:lastColumn="0" w:oddVBand="0" w:evenVBand="0" w:oddHBand="0" w:evenHBand="0" w:firstRowFirstColumn="0" w:firstRowLastColumn="0" w:lastRowFirstColumn="0" w:lastRowLastColumn="0"/>
+              <w:cnfStyle w:val="000000000000"/>
             </w:pPr>
             <w:r>
               <w:t>32</w:t>
@@ -14755,7 +14827,7 @@
           <w:p>
             <w:pPr>
               <w:jc w:val="left"/>
-              <w:cnfStyle w:val="000000000000" w:firstRow="0" w:lastRow="0" w:firstColumn="0" w:lastColumn="0" w:oddVBand="0" w:evenVBand="0" w:oddHBand="0" w:evenHBand="0" w:firstRowFirstColumn="0" w:firstRowLastColumn="0" w:lastRowFirstColumn="0" w:lastRowLastColumn="0"/>
+              <w:cnfStyle w:val="000000000000"/>
               <w:rPr>
                 <w:lang w:eastAsia="zh-CN"/>
               </w:rPr>
@@ -14771,11 +14843,11 @@
       </w:tr>
       <w:tr>
         <w:trPr>
-          <w:cnfStyle w:val="000000100000" w:firstRow="0" w:lastRow="0" w:firstColumn="0" w:lastColumn="0" w:oddVBand="0" w:evenVBand="0" w:oddHBand="1" w:evenHBand="0" w:firstRowFirstColumn="0" w:firstRowLastColumn="0" w:lastRowFirstColumn="0" w:lastRowLastColumn="0"/>
+          <w:cnfStyle w:val="000000100000"/>
         </w:trPr>
         <w:tc>
           <w:tcPr>
-            <w:cnfStyle w:val="001000000000" w:firstRow="0" w:lastRow="0" w:firstColumn="1" w:lastColumn="0" w:oddVBand="0" w:evenVBand="0" w:oddHBand="0" w:evenHBand="0" w:firstRowFirstColumn="0" w:firstRowLastColumn="0" w:lastRowFirstColumn="0" w:lastRowLastColumn="0"/>
+            <w:cnfStyle w:val="001000000000"/>
             <w:tcW w:w="904" w:type="pct"/>
           </w:tcPr>
           <w:p>
@@ -14802,7 +14874,7 @@
           <w:p>
             <w:pPr>
               <w:jc w:val="center"/>
-              <w:cnfStyle w:val="000000100000" w:firstRow="0" w:lastRow="0" w:firstColumn="0" w:lastColumn="0" w:oddVBand="0" w:evenVBand="0" w:oddHBand="1" w:evenHBand="0" w:firstRowFirstColumn="0" w:firstRowLastColumn="0" w:lastRowFirstColumn="0" w:lastRowLastColumn="0"/>
+              <w:cnfStyle w:val="000000100000"/>
             </w:pPr>
             <w:r>
               <w:t>output</w:t>
@@ -14816,7 +14888,7 @@
           <w:p>
             <w:pPr>
               <w:jc w:val="center"/>
-              <w:cnfStyle w:val="000000100000" w:firstRow="0" w:lastRow="0" w:firstColumn="0" w:lastColumn="0" w:oddVBand="0" w:evenVBand="0" w:oddHBand="1" w:evenHBand="0" w:firstRowFirstColumn="0" w:firstRowLastColumn="0" w:lastRowFirstColumn="0" w:lastRowLastColumn="0"/>
+              <w:cnfStyle w:val="000000100000"/>
             </w:pPr>
             <w:r>
               <w:t>32</w:t>
@@ -14830,7 +14902,7 @@
           <w:p>
             <w:pPr>
               <w:jc w:val="left"/>
-              <w:cnfStyle w:val="000000100000" w:firstRow="0" w:lastRow="0" w:firstColumn="0" w:lastColumn="0" w:oddVBand="0" w:evenVBand="0" w:oddHBand="1" w:evenHBand="0" w:firstRowFirstColumn="0" w:firstRowLastColumn="0" w:lastRowFirstColumn="0" w:lastRowLastColumn="0"/>
+              <w:cnfStyle w:val="000000100000"/>
               <w:rPr>
                 <w:lang w:eastAsia="zh-CN"/>
               </w:rPr>
@@ -14847,7 +14919,7 @@
       <w:tr>
         <w:tc>
           <w:tcPr>
-            <w:cnfStyle w:val="001000000000" w:firstRow="0" w:lastRow="0" w:firstColumn="1" w:lastColumn="0" w:oddVBand="0" w:evenVBand="0" w:oddHBand="0" w:evenHBand="0" w:firstRowFirstColumn="0" w:firstRowLastColumn="0" w:lastRowFirstColumn="0" w:lastRowLastColumn="0"/>
+            <w:cnfStyle w:val="001000000000"/>
             <w:tcW w:w="904" w:type="pct"/>
           </w:tcPr>
           <w:p>
@@ -14874,7 +14946,7 @@
           <w:p>
             <w:pPr>
               <w:jc w:val="center"/>
-              <w:cnfStyle w:val="000000000000" w:firstRow="0" w:lastRow="0" w:firstColumn="0" w:lastColumn="0" w:oddVBand="0" w:evenVBand="0" w:oddHBand="0" w:evenHBand="0" w:firstRowFirstColumn="0" w:firstRowLastColumn="0" w:lastRowFirstColumn="0" w:lastRowLastColumn="0"/>
+              <w:cnfStyle w:val="000000000000"/>
             </w:pPr>
             <w:r>
               <w:t>output</w:t>
@@ -14888,7 +14960,7 @@
           <w:p>
             <w:pPr>
               <w:jc w:val="center"/>
-              <w:cnfStyle w:val="000000000000" w:firstRow="0" w:lastRow="0" w:firstColumn="0" w:lastColumn="0" w:oddVBand="0" w:evenVBand="0" w:oddHBand="0" w:evenHBand="0" w:firstRowFirstColumn="0" w:firstRowLastColumn="0" w:lastRowFirstColumn="0" w:lastRowLastColumn="0"/>
+              <w:cnfStyle w:val="000000000000"/>
             </w:pPr>
             <w:r>
               <w:t>32</w:t>
@@ -14902,7 +14974,7 @@
           <w:p>
             <w:pPr>
               <w:jc w:val="left"/>
-              <w:cnfStyle w:val="000000000000" w:firstRow="0" w:lastRow="0" w:firstColumn="0" w:lastColumn="0" w:oddVBand="0" w:evenVBand="0" w:oddHBand="0" w:evenHBand="0" w:firstRowFirstColumn="0" w:firstRowLastColumn="0" w:lastRowFirstColumn="0" w:lastRowLastColumn="0"/>
+              <w:cnfStyle w:val="000000000000"/>
               <w:rPr>
                 <w:lang w:eastAsia="zh-CN"/>
               </w:rPr>
@@ -14918,11 +14990,11 @@
       </w:tr>
       <w:tr>
         <w:trPr>
-          <w:cnfStyle w:val="000000100000" w:firstRow="0" w:lastRow="0" w:firstColumn="0" w:lastColumn="0" w:oddVBand="0" w:evenVBand="0" w:oddHBand="1" w:evenHBand="0" w:firstRowFirstColumn="0" w:firstRowLastColumn="0" w:lastRowFirstColumn="0" w:lastRowLastColumn="0"/>
+          <w:cnfStyle w:val="000000100000"/>
         </w:trPr>
         <w:tc>
           <w:tcPr>
-            <w:cnfStyle w:val="001000000000" w:firstRow="0" w:lastRow="0" w:firstColumn="1" w:lastColumn="0" w:oddVBand="0" w:evenVBand="0" w:oddHBand="0" w:evenHBand="0" w:firstRowFirstColumn="0" w:firstRowLastColumn="0" w:lastRowFirstColumn="0" w:lastRowLastColumn="0"/>
+            <w:cnfStyle w:val="001000000000"/>
             <w:tcW w:w="904" w:type="pct"/>
           </w:tcPr>
           <w:p>
@@ -14949,7 +15021,7 @@
           <w:p>
             <w:pPr>
               <w:jc w:val="center"/>
-              <w:cnfStyle w:val="000000100000" w:firstRow="0" w:lastRow="0" w:firstColumn="0" w:lastColumn="0" w:oddVBand="0" w:evenVBand="0" w:oddHBand="1" w:evenHBand="0" w:firstRowFirstColumn="0" w:firstRowLastColumn="0" w:lastRowFirstColumn="0" w:lastRowLastColumn="0"/>
+              <w:cnfStyle w:val="000000100000"/>
             </w:pPr>
             <w:r>
               <w:t>output</w:t>
@@ -14963,7 +15035,7 @@
           <w:p>
             <w:pPr>
               <w:jc w:val="center"/>
-              <w:cnfStyle w:val="000000100000" w:firstRow="0" w:lastRow="0" w:firstColumn="0" w:lastColumn="0" w:oddVBand="0" w:evenVBand="0" w:oddHBand="1" w:evenHBand="0" w:firstRowFirstColumn="0" w:firstRowLastColumn="0" w:lastRowFirstColumn="0" w:lastRowLastColumn="0"/>
+              <w:cnfStyle w:val="000000100000"/>
             </w:pPr>
             <w:r>
               <w:t>32</w:t>
@@ -14977,7 +15049,7 @@
           <w:p>
             <w:pPr>
               <w:jc w:val="left"/>
-              <w:cnfStyle w:val="000000100000" w:firstRow="0" w:lastRow="0" w:firstColumn="0" w:lastColumn="0" w:oddVBand="0" w:evenVBand="0" w:oddHBand="1" w:evenHBand="0" w:firstRowFirstColumn="0" w:firstRowLastColumn="0" w:lastRowFirstColumn="0" w:lastRowLastColumn="0"/>
+              <w:cnfStyle w:val="000000100000"/>
               <w:rPr>
                 <w:lang w:eastAsia="zh-CN"/>
               </w:rPr>
@@ -14994,7 +15066,7 @@
       <w:tr>
         <w:tc>
           <w:tcPr>
-            <w:cnfStyle w:val="001000000000" w:firstRow="0" w:lastRow="0" w:firstColumn="1" w:lastColumn="0" w:oddVBand="0" w:evenVBand="0" w:oddHBand="0" w:evenHBand="0" w:firstRowFirstColumn="0" w:firstRowLastColumn="0" w:lastRowFirstColumn="0" w:lastRowLastColumn="0"/>
+            <w:cnfStyle w:val="001000000000"/>
             <w:tcW w:w="904" w:type="pct"/>
           </w:tcPr>
           <w:p>
@@ -15021,7 +15093,7 @@
           <w:p>
             <w:pPr>
               <w:jc w:val="center"/>
-              <w:cnfStyle w:val="000000000000" w:firstRow="0" w:lastRow="0" w:firstColumn="0" w:lastColumn="0" w:oddVBand="0" w:evenVBand="0" w:oddHBand="0" w:evenHBand="0" w:firstRowFirstColumn="0" w:firstRowLastColumn="0" w:lastRowFirstColumn="0" w:lastRowLastColumn="0"/>
+              <w:cnfStyle w:val="000000000000"/>
             </w:pPr>
             <w:r>
               <w:t>output</w:t>
@@ -15035,7 +15107,7 @@
           <w:p>
             <w:pPr>
               <w:jc w:val="center"/>
-              <w:cnfStyle w:val="000000000000" w:firstRow="0" w:lastRow="0" w:firstColumn="0" w:lastColumn="0" w:oddVBand="0" w:evenVBand="0" w:oddHBand="0" w:evenHBand="0" w:firstRowFirstColumn="0" w:firstRowLastColumn="0" w:lastRowFirstColumn="0" w:lastRowLastColumn="0"/>
+              <w:cnfStyle w:val="000000000000"/>
             </w:pPr>
             <w:r>
               <w:t>64</w:t>
@@ -15049,7 +15121,7 @@
           <w:p>
             <w:pPr>
               <w:jc w:val="left"/>
-              <w:cnfStyle w:val="000000000000" w:firstRow="0" w:lastRow="0" w:firstColumn="0" w:lastColumn="0" w:oddVBand="0" w:evenVBand="0" w:oddHBand="0" w:evenHBand="0" w:firstRowFirstColumn="0" w:firstRowLastColumn="0" w:lastRowFirstColumn="0" w:lastRowLastColumn="0"/>
+              <w:cnfStyle w:val="000000000000"/>
               <w:rPr>
                 <w:lang w:eastAsia="zh-CN"/>
               </w:rPr>
@@ -15065,11 +15137,11 @@
       </w:tr>
       <w:tr>
         <w:trPr>
-          <w:cnfStyle w:val="000000100000" w:firstRow="0" w:lastRow="0" w:firstColumn="0" w:lastColumn="0" w:oddVBand="0" w:evenVBand="0" w:oddHBand="1" w:evenHBand="0" w:firstRowFirstColumn="0" w:firstRowLastColumn="0" w:lastRowFirstColumn="0" w:lastRowLastColumn="0"/>
+          <w:cnfStyle w:val="000000100000"/>
         </w:trPr>
         <w:tc>
           <w:tcPr>
-            <w:cnfStyle w:val="001000000000" w:firstRow="0" w:lastRow="0" w:firstColumn="1" w:lastColumn="0" w:oddVBand="0" w:evenVBand="0" w:oddHBand="0" w:evenHBand="0" w:firstRowFirstColumn="0" w:firstRowLastColumn="0" w:lastRowFirstColumn="0" w:lastRowLastColumn="0"/>
+            <w:cnfStyle w:val="001000000000"/>
             <w:tcW w:w="904" w:type="pct"/>
           </w:tcPr>
           <w:p>
@@ -15085,6 +15157,7 @@
                 <w:b w:val="0"/>
                 <w:lang w:eastAsia="zh-CN"/>
               </w:rPr>
+              <w:lastRenderedPageBreak/>
               <w:t>inst1_pc_f1_r</w:t>
             </w:r>
           </w:p>
@@ -15096,7 +15169,7 @@
           <w:p>
             <w:pPr>
               <w:jc w:val="center"/>
-              <w:cnfStyle w:val="000000100000" w:firstRow="0" w:lastRow="0" w:firstColumn="0" w:lastColumn="0" w:oddVBand="0" w:evenVBand="0" w:oddHBand="1" w:evenHBand="0" w:firstRowFirstColumn="0" w:firstRowLastColumn="0" w:lastRowFirstColumn="0" w:lastRowLastColumn="0"/>
+              <w:cnfStyle w:val="000000100000"/>
             </w:pPr>
             <w:r>
               <w:t>output</w:t>
@@ -15110,7 +15183,7 @@
           <w:p>
             <w:pPr>
               <w:jc w:val="center"/>
-              <w:cnfStyle w:val="000000100000" w:firstRow="0" w:lastRow="0" w:firstColumn="0" w:lastColumn="0" w:oddVBand="0" w:evenVBand="0" w:oddHBand="1" w:evenHBand="0" w:firstRowFirstColumn="0" w:firstRowLastColumn="0" w:lastRowFirstColumn="0" w:lastRowLastColumn="0"/>
+              <w:cnfStyle w:val="000000100000"/>
             </w:pPr>
             <w:r>
               <w:t>64</w:t>
@@ -15124,7 +15197,7 @@
           <w:p>
             <w:pPr>
               <w:jc w:val="left"/>
-              <w:cnfStyle w:val="000000100000" w:firstRow="0" w:lastRow="0" w:firstColumn="0" w:lastColumn="0" w:oddVBand="0" w:evenVBand="0" w:oddHBand="1" w:evenHBand="0" w:firstRowFirstColumn="0" w:firstRowLastColumn="0" w:lastRowFirstColumn="0" w:lastRowLastColumn="0"/>
+              <w:cnfStyle w:val="000000100000"/>
               <w:rPr>
                 <w:lang w:eastAsia="zh-CN"/>
               </w:rPr>
@@ -15141,7 +15214,7 @@
       <w:tr>
         <w:tc>
           <w:tcPr>
-            <w:cnfStyle w:val="001000000000" w:firstRow="0" w:lastRow="0" w:firstColumn="1" w:lastColumn="0" w:oddVBand="0" w:evenVBand="0" w:oddHBand="0" w:evenHBand="0" w:firstRowFirstColumn="0" w:firstRowLastColumn="0" w:lastRowFirstColumn="0" w:lastRowLastColumn="0"/>
+            <w:cnfStyle w:val="001000000000"/>
             <w:tcW w:w="904" w:type="pct"/>
           </w:tcPr>
           <w:p>
@@ -15168,7 +15241,7 @@
           <w:p>
             <w:pPr>
               <w:jc w:val="center"/>
-              <w:cnfStyle w:val="000000000000" w:firstRow="0" w:lastRow="0" w:firstColumn="0" w:lastColumn="0" w:oddVBand="0" w:evenVBand="0" w:oddHBand="0" w:evenHBand="0" w:firstRowFirstColumn="0" w:firstRowLastColumn="0" w:lastRowFirstColumn="0" w:lastRowLastColumn="0"/>
+              <w:cnfStyle w:val="000000000000"/>
             </w:pPr>
             <w:r>
               <w:t>output</w:t>
@@ -15182,7 +15255,7 @@
           <w:p>
             <w:pPr>
               <w:jc w:val="center"/>
-              <w:cnfStyle w:val="000000000000" w:firstRow="0" w:lastRow="0" w:firstColumn="0" w:lastColumn="0" w:oddVBand="0" w:evenVBand="0" w:oddHBand="0" w:evenHBand="0" w:firstRowFirstColumn="0" w:firstRowLastColumn="0" w:lastRowFirstColumn="0" w:lastRowLastColumn="0"/>
+              <w:cnfStyle w:val="000000000000"/>
             </w:pPr>
             <w:r>
               <w:t>64</w:t>
@@ -15196,7 +15269,7 @@
           <w:p>
             <w:pPr>
               <w:jc w:val="left"/>
-              <w:cnfStyle w:val="000000000000" w:firstRow="0" w:lastRow="0" w:firstColumn="0" w:lastColumn="0" w:oddVBand="0" w:evenVBand="0" w:oddHBand="0" w:evenHBand="0" w:firstRowFirstColumn="0" w:firstRowLastColumn="0" w:lastRowFirstColumn="0" w:lastRowLastColumn="0"/>
+              <w:cnfStyle w:val="000000000000"/>
               <w:rPr>
                 <w:lang w:eastAsia="zh-CN"/>
               </w:rPr>
@@ -15212,11 +15285,11 @@
       </w:tr>
       <w:tr>
         <w:trPr>
-          <w:cnfStyle w:val="000000100000" w:firstRow="0" w:lastRow="0" w:firstColumn="0" w:lastColumn="0" w:oddVBand="0" w:evenVBand="0" w:oddHBand="1" w:evenHBand="0" w:firstRowFirstColumn="0" w:firstRowLastColumn="0" w:lastRowFirstColumn="0" w:lastRowLastColumn="0"/>
+          <w:cnfStyle w:val="000000100000"/>
         </w:trPr>
         <w:tc>
           <w:tcPr>
-            <w:cnfStyle w:val="001000000000" w:firstRow="0" w:lastRow="0" w:firstColumn="1" w:lastColumn="0" w:oddVBand="0" w:evenVBand="0" w:oddHBand="0" w:evenHBand="0" w:firstRowFirstColumn="0" w:firstRowLastColumn="0" w:lastRowFirstColumn="0" w:lastRowLastColumn="0"/>
+            <w:cnfStyle w:val="001000000000"/>
             <w:tcW w:w="904" w:type="pct"/>
           </w:tcPr>
           <w:p>
@@ -15243,7 +15316,7 @@
           <w:p>
             <w:pPr>
               <w:jc w:val="center"/>
-              <w:cnfStyle w:val="000000100000" w:firstRow="0" w:lastRow="0" w:firstColumn="0" w:lastColumn="0" w:oddVBand="0" w:evenVBand="0" w:oddHBand="1" w:evenHBand="0" w:firstRowFirstColumn="0" w:firstRowLastColumn="0" w:lastRowFirstColumn="0" w:lastRowLastColumn="0"/>
+              <w:cnfStyle w:val="000000100000"/>
             </w:pPr>
             <w:r>
               <w:t>output</w:t>
@@ -15257,7 +15330,7 @@
           <w:p>
             <w:pPr>
               <w:jc w:val="center"/>
-              <w:cnfStyle w:val="000000100000" w:firstRow="0" w:lastRow="0" w:firstColumn="0" w:lastColumn="0" w:oddVBand="0" w:evenVBand="0" w:oddHBand="1" w:evenHBand="0" w:firstRowFirstColumn="0" w:firstRowLastColumn="0" w:lastRowFirstColumn="0" w:lastRowLastColumn="0"/>
+              <w:cnfStyle w:val="000000100000"/>
             </w:pPr>
             <w:r>
               <w:t>64</w:t>
@@ -15271,7 +15344,7 @@
           <w:p>
             <w:pPr>
               <w:jc w:val="left"/>
-              <w:cnfStyle w:val="000000100000" w:firstRow="0" w:lastRow="0" w:firstColumn="0" w:lastColumn="0" w:oddVBand="0" w:evenVBand="0" w:oddHBand="1" w:evenHBand="0" w:firstRowFirstColumn="0" w:firstRowLastColumn="0" w:lastRowFirstColumn="0" w:lastRowLastColumn="0"/>
+              <w:cnfStyle w:val="000000100000"/>
               <w:rPr>
                 <w:lang w:eastAsia="zh-CN"/>
               </w:rPr>
@@ -15288,7 +15361,7 @@
       <w:tr>
         <w:tc>
           <w:tcPr>
-            <w:cnfStyle w:val="001000000000" w:firstRow="0" w:lastRow="0" w:firstColumn="1" w:lastColumn="0" w:oddVBand="0" w:evenVBand="0" w:oddHBand="0" w:evenHBand="0" w:firstRowFirstColumn="0" w:firstRowLastColumn="0" w:lastRowFirstColumn="0" w:lastRowLastColumn="0"/>
+            <w:cnfStyle w:val="001000000000"/>
             <w:tcW w:w="904" w:type="pct"/>
           </w:tcPr>
           <w:p>
@@ -15315,7 +15388,7 @@
           <w:p>
             <w:pPr>
               <w:jc w:val="center"/>
-              <w:cnfStyle w:val="000000000000" w:firstRow="0" w:lastRow="0" w:firstColumn="0" w:lastColumn="0" w:oddVBand="0" w:evenVBand="0" w:oddHBand="0" w:evenHBand="0" w:firstRowFirstColumn="0" w:firstRowLastColumn="0" w:lastRowFirstColumn="0" w:lastRowLastColumn="0"/>
+              <w:cnfStyle w:val="000000000000"/>
             </w:pPr>
             <w:r>
               <w:t>output</w:t>
@@ -15329,7 +15402,7 @@
           <w:p>
             <w:pPr>
               <w:jc w:val="center"/>
-              <w:cnfStyle w:val="000000000000" w:firstRow="0" w:lastRow="0" w:firstColumn="0" w:lastColumn="0" w:oddVBand="0" w:evenVBand="0" w:oddHBand="0" w:evenHBand="0" w:firstRowFirstColumn="0" w:firstRowLastColumn="0" w:lastRowFirstColumn="0" w:lastRowLastColumn="0"/>
+              <w:cnfStyle w:val="000000000000"/>
             </w:pPr>
             <w:r>
               <w:t>64</w:t>
@@ -15343,7 +15416,7 @@
           <w:p>
             <w:pPr>
               <w:jc w:val="left"/>
-              <w:cnfStyle w:val="000000000000" w:firstRow="0" w:lastRow="0" w:firstColumn="0" w:lastColumn="0" w:oddVBand="0" w:evenVBand="0" w:oddHBand="0" w:evenHBand="0" w:firstRowFirstColumn="0" w:firstRowLastColumn="0" w:lastRowFirstColumn="0" w:lastRowLastColumn="0"/>
+              <w:cnfStyle w:val="000000000000"/>
               <w:rPr>
                 <w:lang w:eastAsia="zh-CN"/>
               </w:rPr>
@@ -15359,11 +15432,11 @@
       </w:tr>
       <w:tr>
         <w:trPr>
-          <w:cnfStyle w:val="000000100000" w:firstRow="0" w:lastRow="0" w:firstColumn="0" w:lastColumn="0" w:oddVBand="0" w:evenVBand="0" w:oddHBand="1" w:evenHBand="0" w:firstRowFirstColumn="0" w:firstRowLastColumn="0" w:lastRowFirstColumn="0" w:lastRowLastColumn="0"/>
+          <w:cnfStyle w:val="000000100000"/>
         </w:trPr>
         <w:tc>
           <w:tcPr>
-            <w:cnfStyle w:val="001000000000" w:firstRow="0" w:lastRow="0" w:firstColumn="1" w:lastColumn="0" w:oddVBand="0" w:evenVBand="0" w:oddHBand="0" w:evenHBand="0" w:firstRowFirstColumn="0" w:firstRowLastColumn="0" w:lastRowFirstColumn="0" w:lastRowLastColumn="0"/>
+            <w:cnfStyle w:val="001000000000"/>
             <w:tcW w:w="904" w:type="pct"/>
           </w:tcPr>
           <w:p>
@@ -15390,7 +15463,7 @@
           <w:p>
             <w:pPr>
               <w:jc w:val="center"/>
-              <w:cnfStyle w:val="000000100000" w:firstRow="0" w:lastRow="0" w:firstColumn="0" w:lastColumn="0" w:oddVBand="0" w:evenVBand="0" w:oddHBand="1" w:evenHBand="0" w:firstRowFirstColumn="0" w:firstRowLastColumn="0" w:lastRowFirstColumn="0" w:lastRowLastColumn="0"/>
+              <w:cnfStyle w:val="000000100000"/>
             </w:pPr>
             <w:r>
               <w:t>output</w:t>
@@ -15404,7 +15477,7 @@
           <w:p>
             <w:pPr>
               <w:jc w:val="center"/>
-              <w:cnfStyle w:val="000000100000" w:firstRow="0" w:lastRow="0" w:firstColumn="0" w:lastColumn="0" w:oddVBand="0" w:evenVBand="0" w:oddHBand="1" w:evenHBand="0" w:firstRowFirstColumn="0" w:firstRowLastColumn="0" w:lastRowFirstColumn="0" w:lastRowLastColumn="0"/>
+              <w:cnfStyle w:val="000000100000"/>
             </w:pPr>
             <w:r>
               <w:t>64</w:t>
@@ -15418,7 +15491,7 @@
           <w:p>
             <w:pPr>
               <w:jc w:val="left"/>
-              <w:cnfStyle w:val="000000100000" w:firstRow="0" w:lastRow="0" w:firstColumn="0" w:lastColumn="0" w:oddVBand="0" w:evenVBand="0" w:oddHBand="1" w:evenHBand="0" w:firstRowFirstColumn="0" w:firstRowLastColumn="0" w:lastRowFirstColumn="0" w:lastRowLastColumn="0"/>
+              <w:cnfStyle w:val="000000100000"/>
               <w:rPr>
                 <w:lang w:eastAsia="zh-CN"/>
               </w:rPr>
@@ -15435,7 +15508,7 @@
       <w:tr>
         <w:tc>
           <w:tcPr>
-            <w:cnfStyle w:val="001000000000" w:firstRow="0" w:lastRow="0" w:firstColumn="1" w:lastColumn="0" w:oddVBand="0" w:evenVBand="0" w:oddHBand="0" w:evenHBand="0" w:firstRowFirstColumn="0" w:firstRowLastColumn="0" w:lastRowFirstColumn="0" w:lastRowLastColumn="0"/>
+            <w:cnfStyle w:val="001000000000"/>
             <w:tcW w:w="904" w:type="pct"/>
           </w:tcPr>
           <w:p>
@@ -15462,7 +15535,7 @@
           <w:p>
             <w:pPr>
               <w:jc w:val="center"/>
-              <w:cnfStyle w:val="000000000000" w:firstRow="0" w:lastRow="0" w:firstColumn="0" w:lastColumn="0" w:oddVBand="0" w:evenVBand="0" w:oddHBand="0" w:evenHBand="0" w:firstRowFirstColumn="0" w:firstRowLastColumn="0" w:lastRowFirstColumn="0" w:lastRowLastColumn="0"/>
+              <w:cnfStyle w:val="000000000000"/>
             </w:pPr>
             <w:r>
               <w:t>output</w:t>
@@ -15476,7 +15549,7 @@
           <w:p>
             <w:pPr>
               <w:jc w:val="center"/>
-              <w:cnfStyle w:val="000000000000" w:firstRow="0" w:lastRow="0" w:firstColumn="0" w:lastColumn="0" w:oddVBand="0" w:evenVBand="0" w:oddHBand="0" w:evenHBand="0" w:firstRowFirstColumn="0" w:firstRowLastColumn="0" w:lastRowFirstColumn="0" w:lastRowLastColumn="0"/>
+              <w:cnfStyle w:val="000000000000"/>
             </w:pPr>
             <w:r>
               <w:t>64</w:t>
@@ -15490,7 +15563,7 @@
           <w:p>
             <w:pPr>
               <w:jc w:val="left"/>
-              <w:cnfStyle w:val="000000000000" w:firstRow="0" w:lastRow="0" w:firstColumn="0" w:lastColumn="0" w:oddVBand="0" w:evenVBand="0" w:oddHBand="0" w:evenHBand="0" w:firstRowFirstColumn="0" w:firstRowLastColumn="0" w:lastRowFirstColumn="0" w:lastRowLastColumn="0"/>
+              <w:cnfStyle w:val="000000000000"/>
               <w:rPr>
                 <w:lang w:eastAsia="zh-CN"/>
               </w:rPr>
@@ -15506,11 +15579,11 @@
       </w:tr>
       <w:tr>
         <w:trPr>
-          <w:cnfStyle w:val="000000100000" w:firstRow="0" w:lastRow="0" w:firstColumn="0" w:lastColumn="0" w:oddVBand="0" w:evenVBand="0" w:oddHBand="1" w:evenHBand="0" w:firstRowFirstColumn="0" w:firstRowLastColumn="0" w:lastRowFirstColumn="0" w:lastRowLastColumn="0"/>
+          <w:cnfStyle w:val="000000100000"/>
         </w:trPr>
         <w:tc>
           <w:tcPr>
-            <w:cnfStyle w:val="001000000000" w:firstRow="0" w:lastRow="0" w:firstColumn="1" w:lastColumn="0" w:oddVBand="0" w:evenVBand="0" w:oddHBand="0" w:evenHBand="0" w:firstRowFirstColumn="0" w:firstRowLastColumn="0" w:lastRowFirstColumn="0" w:lastRowLastColumn="0"/>
+            <w:cnfStyle w:val="001000000000"/>
             <w:tcW w:w="904" w:type="pct"/>
           </w:tcPr>
           <w:p>
@@ -15537,7 +15610,7 @@
           <w:p>
             <w:pPr>
               <w:jc w:val="center"/>
-              <w:cnfStyle w:val="000000100000" w:firstRow="0" w:lastRow="0" w:firstColumn="0" w:lastColumn="0" w:oddVBand="0" w:evenVBand="0" w:oddHBand="1" w:evenHBand="0" w:firstRowFirstColumn="0" w:firstRowLastColumn="0" w:lastRowFirstColumn="0" w:lastRowLastColumn="0"/>
+              <w:cnfStyle w:val="000000100000"/>
             </w:pPr>
             <w:r>
               <w:t>output</w:t>
@@ -15551,7 +15624,7 @@
           <w:p>
             <w:pPr>
               <w:jc w:val="center"/>
-              <w:cnfStyle w:val="000000100000" w:firstRow="0" w:lastRow="0" w:firstColumn="0" w:lastColumn="0" w:oddVBand="0" w:evenVBand="0" w:oddHBand="1" w:evenHBand="0" w:firstRowFirstColumn="0" w:firstRowLastColumn="0" w:lastRowFirstColumn="0" w:lastRowLastColumn="0"/>
+              <w:cnfStyle w:val="000000100000"/>
             </w:pPr>
             <w:r>
               <w:t>64</w:t>
@@ -15565,7 +15638,7 @@
           <w:p>
             <w:pPr>
               <w:jc w:val="left"/>
-              <w:cnfStyle w:val="000000100000" w:firstRow="0" w:lastRow="0" w:firstColumn="0" w:lastColumn="0" w:oddVBand="0" w:evenVBand="0" w:oddHBand="1" w:evenHBand="0" w:firstRowFirstColumn="0" w:firstRowLastColumn="0" w:lastRowFirstColumn="0" w:lastRowLastColumn="0"/>
+              <w:cnfStyle w:val="000000100000"/>
               <w:rPr>
                 <w:lang w:eastAsia="zh-CN"/>
               </w:rPr>
@@ -15654,7 +15727,7 @@
           <w:insideH w:val="single" w:sz="4" w:space="0" w:color="auto"/>
           <w:insideV w:val="single" w:sz="4" w:space="0" w:color="auto"/>
         </w:tblBorders>
-        <w:tblLook w:val="04A0" w:firstRow="1" w:lastRow="0" w:firstColumn="1" w:lastColumn="0" w:noHBand="0" w:noVBand="1"/>
+        <w:tblLook w:val="04A0"/>
       </w:tblPr>
       <w:tblGrid>
         <w:gridCol w:w="2178"/>
@@ -15662,11 +15735,11 @@
       </w:tblGrid>
       <w:tr>
         <w:trPr>
-          <w:cnfStyle w:val="100000000000" w:firstRow="1" w:lastRow="0" w:firstColumn="0" w:lastColumn="0" w:oddVBand="0" w:evenVBand="0" w:oddHBand="0" w:evenHBand="0" w:firstRowFirstColumn="0" w:firstRowLastColumn="0" w:lastRowFirstColumn="0" w:lastRowLastColumn="0"/>
+          <w:cnfStyle w:val="100000000000"/>
         </w:trPr>
         <w:tc>
           <w:tcPr>
-            <w:cnfStyle w:val="001000000000" w:firstRow="0" w:lastRow="0" w:firstColumn="1" w:lastColumn="0" w:oddVBand="0" w:evenVBand="0" w:oddHBand="0" w:evenHBand="0" w:firstRowFirstColumn="0" w:firstRowLastColumn="0" w:lastRowFirstColumn="0" w:lastRowLastColumn="0"/>
+            <w:cnfStyle w:val="001000000000"/>
             <w:tcW w:w="1093" w:type="pct"/>
             <w:tcBorders>
               <w:bottom w:val="none" w:sz="0" w:space="0" w:color="auto"/>
@@ -15697,7 +15770,7 @@
           <w:p>
             <w:pPr>
               <w:jc w:val="center"/>
-              <w:cnfStyle w:val="100000000000" w:firstRow="1" w:lastRow="0" w:firstColumn="0" w:lastColumn="0" w:oddVBand="0" w:evenVBand="0" w:oddHBand="0" w:evenHBand="0" w:firstRowFirstColumn="0" w:firstRowLastColumn="0" w:lastRowFirstColumn="0" w:lastRowLastColumn="0"/>
+              <w:cnfStyle w:val="100000000000"/>
               <w:rPr>
                 <w:lang w:eastAsia="zh-CN"/>
               </w:rPr>
@@ -15720,11 +15793,11 @@
       </w:tr>
       <w:tr>
         <w:trPr>
-          <w:cnfStyle w:val="000000100000" w:firstRow="0" w:lastRow="0" w:firstColumn="0" w:lastColumn="0" w:oddVBand="0" w:evenVBand="0" w:oddHBand="1" w:evenHBand="0" w:firstRowFirstColumn="0" w:firstRowLastColumn="0" w:lastRowFirstColumn="0" w:lastRowLastColumn="0"/>
+          <w:cnfStyle w:val="000000100000"/>
         </w:trPr>
         <w:tc>
           <w:tcPr>
-            <w:cnfStyle w:val="001000000000" w:firstRow="0" w:lastRow="0" w:firstColumn="1" w:lastColumn="0" w:oddVBand="0" w:evenVBand="0" w:oddHBand="0" w:evenHBand="0" w:firstRowFirstColumn="0" w:firstRowLastColumn="0" w:lastRowFirstColumn="0" w:lastRowLastColumn="0"/>
+            <w:cnfStyle w:val="001000000000"/>
             <w:tcW w:w="1093" w:type="pct"/>
           </w:tcPr>
           <w:p>
@@ -15751,7 +15824,7 @@
           <w:p>
             <w:pPr>
               <w:jc w:val="left"/>
-              <w:cnfStyle w:val="000000100000" w:firstRow="0" w:lastRow="0" w:firstColumn="0" w:lastColumn="0" w:oddVBand="0" w:evenVBand="0" w:oddHBand="1" w:evenHBand="0" w:firstRowFirstColumn="0" w:firstRowLastColumn="0" w:lastRowFirstColumn="0" w:lastRowLastColumn="0"/>
+              <w:cnfStyle w:val="000000100000"/>
               <w:rPr>
                 <w:lang w:eastAsia="zh-CN"/>
               </w:rPr>
@@ -15768,7 +15841,7 @@
       <w:tr>
         <w:tc>
           <w:tcPr>
-            <w:cnfStyle w:val="001000000000" w:firstRow="0" w:lastRow="0" w:firstColumn="1" w:lastColumn="0" w:oddVBand="0" w:evenVBand="0" w:oddHBand="0" w:evenHBand="0" w:firstRowFirstColumn="0" w:firstRowLastColumn="0" w:lastRowFirstColumn="0" w:lastRowLastColumn="0"/>
+            <w:cnfStyle w:val="001000000000"/>
             <w:tcW w:w="1093" w:type="pct"/>
           </w:tcPr>
           <w:p>
@@ -15795,7 +15868,7 @@
           <w:p>
             <w:pPr>
               <w:jc w:val="left"/>
-              <w:cnfStyle w:val="000000000000" w:firstRow="0" w:lastRow="0" w:firstColumn="0" w:lastColumn="0" w:oddVBand="0" w:evenVBand="0" w:oddHBand="0" w:evenHBand="0" w:firstRowFirstColumn="0" w:firstRowLastColumn="0" w:lastRowFirstColumn="0" w:lastRowLastColumn="0"/>
+              <w:cnfStyle w:val="000000000000"/>
               <w:rPr>
                 <w:lang w:eastAsia="zh-CN"/>
               </w:rPr>
@@ -15811,11 +15884,11 @@
       </w:tr>
       <w:tr>
         <w:trPr>
-          <w:cnfStyle w:val="000000100000" w:firstRow="0" w:lastRow="0" w:firstColumn="0" w:lastColumn="0" w:oddVBand="0" w:evenVBand="0" w:oddHBand="1" w:evenHBand="0" w:firstRowFirstColumn="0" w:firstRowLastColumn="0" w:lastRowFirstColumn="0" w:lastRowLastColumn="0"/>
+          <w:cnfStyle w:val="000000100000"/>
         </w:trPr>
         <w:tc>
           <w:tcPr>
-            <w:cnfStyle w:val="001000000000" w:firstRow="0" w:lastRow="0" w:firstColumn="1" w:lastColumn="0" w:oddVBand="0" w:evenVBand="0" w:oddHBand="0" w:evenHBand="0" w:firstRowFirstColumn="0" w:firstRowLastColumn="0" w:lastRowFirstColumn="0" w:lastRowLastColumn="0"/>
+            <w:cnfStyle w:val="001000000000"/>
             <w:tcW w:w="1093" w:type="pct"/>
           </w:tcPr>
           <w:p>
@@ -15839,7 +15912,7 @@
           <w:p>
             <w:pPr>
               <w:jc w:val="left"/>
-              <w:cnfStyle w:val="000000100000" w:firstRow="0" w:lastRow="0" w:firstColumn="0" w:lastColumn="0" w:oddVBand="0" w:evenVBand="0" w:oddHBand="1" w:evenHBand="0" w:firstRowFirstColumn="0" w:firstRowLastColumn="0" w:lastRowFirstColumn="0" w:lastRowLastColumn="0"/>
+              <w:cnfStyle w:val="000000100000"/>
               <w:rPr>
                 <w:lang w:eastAsia="zh-CN"/>
               </w:rPr>
@@ -15856,7 +15929,7 @@
       <w:tr>
         <w:tc>
           <w:tcPr>
-            <w:cnfStyle w:val="001000000000" w:firstRow="0" w:lastRow="0" w:firstColumn="1" w:lastColumn="0" w:oddVBand="0" w:evenVBand="0" w:oddHBand="0" w:evenHBand="0" w:firstRowFirstColumn="0" w:firstRowLastColumn="0" w:lastRowFirstColumn="0" w:lastRowLastColumn="0"/>
+            <w:cnfStyle w:val="001000000000"/>
             <w:tcW w:w="1093" w:type="pct"/>
           </w:tcPr>
           <w:p>
@@ -15869,7 +15942,6 @@
               <w:rPr>
                 <w:b w:val="0"/>
               </w:rPr>
-              <w:lastRenderedPageBreak/>
               <w:t>BTB</w:t>
             </w:r>
           </w:p>
@@ -15881,7 +15953,7 @@
           <w:p>
             <w:pPr>
               <w:jc w:val="left"/>
-              <w:cnfStyle w:val="000000000000" w:firstRow="0" w:lastRow="0" w:firstColumn="0" w:lastColumn="0" w:oddVBand="0" w:evenVBand="0" w:oddHBand="0" w:evenHBand="0" w:firstRowFirstColumn="0" w:firstRowLastColumn="0" w:lastRowFirstColumn="0" w:lastRowLastColumn="0"/>
+              <w:cnfStyle w:val="000000000000"/>
               <w:rPr>
                 <w:lang w:eastAsia="zh-CN"/>
               </w:rPr>
@@ -15897,11 +15969,11 @@
       </w:tr>
       <w:tr>
         <w:trPr>
-          <w:cnfStyle w:val="000000100000" w:firstRow="0" w:lastRow="0" w:firstColumn="0" w:lastColumn="0" w:oddVBand="0" w:evenVBand="0" w:oddHBand="1" w:evenHBand="0" w:firstRowFirstColumn="0" w:firstRowLastColumn="0" w:lastRowFirstColumn="0" w:lastRowLastColumn="0"/>
+          <w:cnfStyle w:val="000000100000"/>
         </w:trPr>
         <w:tc>
           <w:tcPr>
-            <w:cnfStyle w:val="001000000000" w:firstRow="0" w:lastRow="0" w:firstColumn="1" w:lastColumn="0" w:oddVBand="0" w:evenVBand="0" w:oddHBand="0" w:evenHBand="0" w:firstRowFirstColumn="0" w:firstRowLastColumn="0" w:lastRowFirstColumn="0" w:lastRowLastColumn="0"/>
+            <w:cnfStyle w:val="001000000000"/>
             <w:tcW w:w="1093" w:type="pct"/>
           </w:tcPr>
           <w:p>
@@ -15925,7 +15997,7 @@
           <w:p>
             <w:pPr>
               <w:jc w:val="left"/>
-              <w:cnfStyle w:val="000000100000" w:firstRow="0" w:lastRow="0" w:firstColumn="0" w:lastColumn="0" w:oddVBand="0" w:evenVBand="0" w:oddHBand="1" w:evenHBand="0" w:firstRowFirstColumn="0" w:firstRowLastColumn="0" w:lastRowFirstColumn="0" w:lastRowLastColumn="0"/>
+              <w:cnfStyle w:val="000000100000"/>
               <w:rPr>
                 <w:lang w:eastAsia="zh-CN"/>
               </w:rPr>
@@ -15942,7 +16014,7 @@
       <w:tr>
         <w:tc>
           <w:tcPr>
-            <w:cnfStyle w:val="001000000000" w:firstRow="0" w:lastRow="0" w:firstColumn="1" w:lastColumn="0" w:oddVBand="0" w:evenVBand="0" w:oddHBand="0" w:evenHBand="0" w:firstRowFirstColumn="0" w:firstRowLastColumn="0" w:lastRowFirstColumn="0" w:lastRowLastColumn="0"/>
+            <w:cnfStyle w:val="001000000000"/>
             <w:tcW w:w="1093" w:type="pct"/>
           </w:tcPr>
           <w:p>
@@ -15966,7 +16038,7 @@
           <w:p>
             <w:pPr>
               <w:jc w:val="left"/>
-              <w:cnfStyle w:val="000000000000" w:firstRow="0" w:lastRow="0" w:firstColumn="0" w:lastColumn="0" w:oddVBand="0" w:evenVBand="0" w:oddHBand="0" w:evenHBand="0" w:firstRowFirstColumn="0" w:firstRowLastColumn="0" w:lastRowFirstColumn="0" w:lastRowLastColumn="0"/>
+              <w:cnfStyle w:val="000000000000"/>
               <w:rPr>
                 <w:lang w:eastAsia="zh-CN"/>
               </w:rPr>
@@ -15982,11 +16054,11 @@
       </w:tr>
       <w:tr>
         <w:trPr>
-          <w:cnfStyle w:val="000000100000" w:firstRow="0" w:lastRow="0" w:firstColumn="0" w:lastColumn="0" w:oddVBand="0" w:evenVBand="0" w:oddHBand="1" w:evenHBand="0" w:firstRowFirstColumn="0" w:firstRowLastColumn="0" w:lastRowFirstColumn="0" w:lastRowLastColumn="0"/>
+          <w:cnfStyle w:val="000000100000"/>
         </w:trPr>
         <w:tc>
           <w:tcPr>
-            <w:cnfStyle w:val="001000000000" w:firstRow="0" w:lastRow="0" w:firstColumn="1" w:lastColumn="0" w:oddVBand="0" w:evenVBand="0" w:oddHBand="0" w:evenHBand="0" w:firstRowFirstColumn="0" w:firstRowLastColumn="0" w:lastRowFirstColumn="0" w:lastRowLastColumn="0"/>
+            <w:cnfStyle w:val="001000000000"/>
             <w:tcW w:w="1093" w:type="pct"/>
           </w:tcPr>
           <w:p>
@@ -16004,7 +16076,7 @@
           <w:p>
             <w:pPr>
               <w:jc w:val="left"/>
-              <w:cnfStyle w:val="000000100000" w:firstRow="0" w:lastRow="0" w:firstColumn="0" w:lastColumn="0" w:oddVBand="0" w:evenVBand="0" w:oddHBand="1" w:evenHBand="0" w:firstRowFirstColumn="0" w:firstRowLastColumn="0" w:lastRowFirstColumn="0" w:lastRowLastColumn="0"/>
+              <w:cnfStyle w:val="000000100000"/>
               <w:rPr>
                 <w:lang w:eastAsia="zh-CN"/>
               </w:rPr>
@@ -16090,10 +16162,10 @@
       </w:pPr>
       <w:r>
         <w:object w:dxaOrig="8401" w:dyaOrig="6341">
-          <v:shape id="_x0000_i1028" type="#_x0000_t75" style="width:420.05pt;height:317.45pt" o:ole="">
-            <v:imagedata r:id="rId14" o:title=""/>
+          <v:shape id="_x0000_i1028" type="#_x0000_t75" style="width:420pt;height:317.5pt" o:ole="">
+            <v:imagedata r:id="rId16" o:title=""/>
           </v:shape>
-          <o:OLEObject Type="Embed" ProgID="Visio.Drawing.15" ShapeID="_x0000_i1028" DrawAspect="Content" ObjectID="_1557143651" r:id="rId15"/>
+          <o:OLEObject Type="Embed" ProgID="Visio.Drawing.15" ShapeID="_x0000_i1028" DrawAspect="Content" ObjectID="_1557150395" r:id="rId17"/>
         </w:object>
       </w:r>
     </w:p>
@@ -16164,7 +16236,7 @@
           <w:insideH w:val="single" w:sz="4" w:space="0" w:color="auto"/>
           <w:insideV w:val="single" w:sz="4" w:space="0" w:color="auto"/>
         </w:tblBorders>
-        <w:tblLook w:val="04A0" w:firstRow="1" w:lastRow="0" w:firstColumn="1" w:lastColumn="0" w:noHBand="0" w:noVBand="1"/>
+        <w:tblLook w:val="04A0"/>
       </w:tblPr>
       <w:tblGrid>
         <w:gridCol w:w="2901"/>
@@ -16174,11 +16246,11 @@
       </w:tblGrid>
       <w:tr>
         <w:trPr>
-          <w:cnfStyle w:val="100000000000" w:firstRow="1" w:lastRow="0" w:firstColumn="0" w:lastColumn="0" w:oddVBand="0" w:evenVBand="0" w:oddHBand="0" w:evenHBand="0" w:firstRowFirstColumn="0" w:firstRowLastColumn="0" w:lastRowFirstColumn="0" w:lastRowLastColumn="0"/>
+          <w:cnfStyle w:val="100000000000"/>
         </w:trPr>
         <w:tc>
           <w:tcPr>
-            <w:cnfStyle w:val="001000000000" w:firstRow="0" w:lastRow="0" w:firstColumn="1" w:lastColumn="0" w:oddVBand="0" w:evenVBand="0" w:oddHBand="0" w:evenHBand="0" w:firstRowFirstColumn="0" w:firstRowLastColumn="0" w:lastRowFirstColumn="0" w:lastRowLastColumn="0"/>
+            <w:cnfStyle w:val="001000000000"/>
             <w:tcW w:w="1456" w:type="pct"/>
             <w:tcBorders>
               <w:bottom w:val="none" w:sz="0" w:space="0" w:color="auto"/>
@@ -16216,7 +16288,7 @@
           <w:p>
             <w:pPr>
               <w:jc w:val="center"/>
-              <w:cnfStyle w:val="100000000000" w:firstRow="1" w:lastRow="0" w:firstColumn="0" w:lastColumn="0" w:oddVBand="0" w:evenVBand="0" w:oddHBand="0" w:evenHBand="0" w:firstRowFirstColumn="0" w:firstRowLastColumn="0" w:lastRowFirstColumn="0" w:lastRowLastColumn="0"/>
+              <w:cnfStyle w:val="100000000000"/>
               <w:rPr>
                 <w:lang w:eastAsia="zh-CN"/>
               </w:rPr>
@@ -16246,7 +16318,7 @@
           <w:p>
             <w:pPr>
               <w:jc w:val="center"/>
-              <w:cnfStyle w:val="100000000000" w:firstRow="1" w:lastRow="0" w:firstColumn="0" w:lastColumn="0" w:oddVBand="0" w:evenVBand="0" w:oddHBand="0" w:evenHBand="0" w:firstRowFirstColumn="0" w:firstRowLastColumn="0" w:lastRowFirstColumn="0" w:lastRowLastColumn="0"/>
+              <w:cnfStyle w:val="100000000000"/>
               <w:rPr>
                 <w:lang w:eastAsia="zh-CN"/>
               </w:rPr>
@@ -16276,7 +16348,7 @@
           <w:p>
             <w:pPr>
               <w:jc w:val="center"/>
-              <w:cnfStyle w:val="100000000000" w:firstRow="1" w:lastRow="0" w:firstColumn="0" w:lastColumn="0" w:oddVBand="0" w:evenVBand="0" w:oddHBand="0" w:evenHBand="0" w:firstRowFirstColumn="0" w:firstRowLastColumn="0" w:lastRowFirstColumn="0" w:lastRowLastColumn="0"/>
+              <w:cnfStyle w:val="100000000000"/>
               <w:rPr>
                 <w:lang w:eastAsia="zh-CN"/>
               </w:rPr>
@@ -16299,11 +16371,11 @@
       </w:tr>
       <w:tr>
         <w:trPr>
-          <w:cnfStyle w:val="000000100000" w:firstRow="0" w:lastRow="0" w:firstColumn="0" w:lastColumn="0" w:oddVBand="0" w:evenVBand="0" w:oddHBand="1" w:evenHBand="0" w:firstRowFirstColumn="0" w:firstRowLastColumn="0" w:lastRowFirstColumn="0" w:lastRowLastColumn="0"/>
+          <w:cnfStyle w:val="000000100000"/>
         </w:trPr>
         <w:tc>
           <w:tcPr>
-            <w:cnfStyle w:val="001000000000" w:firstRow="0" w:lastRow="0" w:firstColumn="1" w:lastColumn="0" w:oddVBand="0" w:evenVBand="0" w:oddHBand="0" w:evenHBand="0" w:firstRowFirstColumn="0" w:firstRowLastColumn="0" w:lastRowFirstColumn="0" w:lastRowLastColumn="0"/>
+            <w:cnfStyle w:val="001000000000"/>
             <w:tcW w:w="1456" w:type="pct"/>
             <w:tcBorders>
               <w:top w:val="none" w:sz="0" w:space="0" w:color="auto"/>
@@ -16335,7 +16407,7 @@
           <w:p>
             <w:pPr>
               <w:jc w:val="center"/>
-              <w:cnfStyle w:val="000000100000" w:firstRow="0" w:lastRow="0" w:firstColumn="0" w:lastColumn="0" w:oddVBand="0" w:evenVBand="0" w:oddHBand="1" w:evenHBand="0" w:firstRowFirstColumn="0" w:firstRowLastColumn="0" w:lastRowFirstColumn="0" w:lastRowLastColumn="0"/>
+              <w:cnfStyle w:val="000000100000"/>
               <w:rPr>
                 <w:lang w:eastAsia="zh-CN"/>
               </w:rPr>
@@ -16353,7 +16425,7 @@
           <w:p>
             <w:pPr>
               <w:jc w:val="center"/>
-              <w:cnfStyle w:val="000000100000" w:firstRow="0" w:lastRow="0" w:firstColumn="0" w:lastColumn="0" w:oddVBand="0" w:evenVBand="0" w:oddHBand="1" w:evenHBand="0" w:firstRowFirstColumn="0" w:firstRowLastColumn="0" w:lastRowFirstColumn="0" w:lastRowLastColumn="0"/>
+              <w:cnfStyle w:val="000000100000"/>
               <w:rPr>
                 <w:lang w:eastAsia="zh-CN"/>
               </w:rPr>
@@ -16371,7 +16443,7 @@
           <w:p>
             <w:pPr>
               <w:jc w:val="center"/>
-              <w:cnfStyle w:val="000000100000" w:firstRow="0" w:lastRow="0" w:firstColumn="0" w:lastColumn="0" w:oddVBand="0" w:evenVBand="0" w:oddHBand="1" w:evenHBand="0" w:firstRowFirstColumn="0" w:firstRowLastColumn="0" w:lastRowFirstColumn="0" w:lastRowLastColumn="0"/>
+              <w:cnfStyle w:val="000000100000"/>
               <w:rPr>
                 <w:lang w:eastAsia="zh-CN"/>
               </w:rPr>
@@ -16382,7 +16454,7 @@
       <w:tr>
         <w:tc>
           <w:tcPr>
-            <w:cnfStyle w:val="001000000000" w:firstRow="0" w:lastRow="0" w:firstColumn="1" w:lastColumn="0" w:oddVBand="0" w:evenVBand="0" w:oddHBand="0" w:evenHBand="0" w:firstRowFirstColumn="0" w:firstRowLastColumn="0" w:lastRowFirstColumn="0" w:lastRowLastColumn="0"/>
+            <w:cnfStyle w:val="001000000000"/>
             <w:tcW w:w="1456" w:type="pct"/>
           </w:tcPr>
           <w:p>
@@ -16411,7 +16483,7 @@
           <w:p>
             <w:pPr>
               <w:jc w:val="center"/>
-              <w:cnfStyle w:val="000000000000" w:firstRow="0" w:lastRow="0" w:firstColumn="0" w:lastColumn="0" w:oddVBand="0" w:evenVBand="0" w:oddHBand="0" w:evenHBand="0" w:firstRowFirstColumn="0" w:firstRowLastColumn="0" w:lastRowFirstColumn="0" w:lastRowLastColumn="0"/>
+              <w:cnfStyle w:val="000000000000"/>
               <w:rPr>
                 <w:lang w:eastAsia="zh-CN"/>
               </w:rPr>
@@ -16432,7 +16504,7 @@
           <w:p>
             <w:pPr>
               <w:jc w:val="center"/>
-              <w:cnfStyle w:val="000000000000" w:firstRow="0" w:lastRow="0" w:firstColumn="0" w:lastColumn="0" w:oddVBand="0" w:evenVBand="0" w:oddHBand="0" w:evenHBand="0" w:firstRowFirstColumn="0" w:firstRowLastColumn="0" w:lastRowFirstColumn="0" w:lastRowLastColumn="0"/>
+              <w:cnfStyle w:val="000000000000"/>
               <w:rPr>
                 <w:lang w:eastAsia="zh-CN"/>
               </w:rPr>
@@ -16453,7 +16525,7 @@
           <w:p>
             <w:pPr>
               <w:jc w:val="left"/>
-              <w:cnfStyle w:val="000000000000" w:firstRow="0" w:lastRow="0" w:firstColumn="0" w:lastColumn="0" w:oddVBand="0" w:evenVBand="0" w:oddHBand="0" w:evenHBand="0" w:firstRowFirstColumn="0" w:firstRowLastColumn="0" w:lastRowFirstColumn="0" w:lastRowLastColumn="0"/>
+              <w:cnfStyle w:val="000000000000"/>
               <w:rPr>
                 <w:lang w:eastAsia="zh-CN"/>
               </w:rPr>
@@ -16476,11 +16548,11 @@
       </w:tr>
       <w:tr>
         <w:trPr>
-          <w:cnfStyle w:val="000000100000" w:firstRow="0" w:lastRow="0" w:firstColumn="0" w:lastColumn="0" w:oddVBand="0" w:evenVBand="0" w:oddHBand="1" w:evenHBand="0" w:firstRowFirstColumn="0" w:firstRowLastColumn="0" w:lastRowFirstColumn="0" w:lastRowLastColumn="0"/>
+          <w:cnfStyle w:val="000000100000"/>
         </w:trPr>
         <w:tc>
           <w:tcPr>
-            <w:cnfStyle w:val="001000000000" w:firstRow="0" w:lastRow="0" w:firstColumn="1" w:lastColumn="0" w:oddVBand="0" w:evenVBand="0" w:oddHBand="0" w:evenHBand="0" w:firstRowFirstColumn="0" w:firstRowLastColumn="0" w:lastRowFirstColumn="0" w:lastRowLastColumn="0"/>
+            <w:cnfStyle w:val="001000000000"/>
             <w:tcW w:w="1456" w:type="pct"/>
             <w:tcBorders>
               <w:top w:val="none" w:sz="0" w:space="0" w:color="auto"/>
@@ -16518,7 +16590,7 @@
           <w:p>
             <w:pPr>
               <w:jc w:val="center"/>
-              <w:cnfStyle w:val="000000100000" w:firstRow="0" w:lastRow="0" w:firstColumn="0" w:lastColumn="0" w:oddVBand="0" w:evenVBand="0" w:oddHBand="1" w:evenHBand="0" w:firstRowFirstColumn="0" w:firstRowLastColumn="0" w:lastRowFirstColumn="0" w:lastRowLastColumn="0"/>
+              <w:cnfStyle w:val="000000100000"/>
               <w:rPr>
                 <w:lang w:eastAsia="zh-CN"/>
               </w:rPr>
@@ -16543,7 +16615,7 @@
           <w:p>
             <w:pPr>
               <w:jc w:val="center"/>
-              <w:cnfStyle w:val="000000100000" w:firstRow="0" w:lastRow="0" w:firstColumn="0" w:lastColumn="0" w:oddVBand="0" w:evenVBand="0" w:oddHBand="1" w:evenHBand="0" w:firstRowFirstColumn="0" w:firstRowLastColumn="0" w:lastRowFirstColumn="0" w:lastRowLastColumn="0"/>
+              <w:cnfStyle w:val="000000100000"/>
               <w:rPr>
                 <w:lang w:eastAsia="zh-CN"/>
               </w:rPr>
@@ -16568,7 +16640,7 @@
           <w:p>
             <w:pPr>
               <w:jc w:val="left"/>
-              <w:cnfStyle w:val="000000100000" w:firstRow="0" w:lastRow="0" w:firstColumn="0" w:lastColumn="0" w:oddVBand="0" w:evenVBand="0" w:oddHBand="1" w:evenHBand="0" w:firstRowFirstColumn="0" w:firstRowLastColumn="0" w:lastRowFirstColumn="0" w:lastRowLastColumn="0"/>
+              <w:cnfStyle w:val="000000100000"/>
               <w:rPr>
                 <w:lang w:eastAsia="zh-CN"/>
               </w:rPr>
@@ -16592,7 +16664,7 @@
       <w:tr>
         <w:tc>
           <w:tcPr>
-            <w:cnfStyle w:val="001000000000" w:firstRow="0" w:lastRow="0" w:firstColumn="1" w:lastColumn="0" w:oddVBand="0" w:evenVBand="0" w:oddHBand="0" w:evenHBand="0" w:firstRowFirstColumn="0" w:firstRowLastColumn="0" w:lastRowFirstColumn="0" w:lastRowLastColumn="0"/>
+            <w:cnfStyle w:val="001000000000"/>
             <w:tcW w:w="5000" w:type="pct"/>
             <w:gridSpan w:val="4"/>
           </w:tcPr>
@@ -16627,11 +16699,11 @@
       </w:tr>
       <w:tr>
         <w:trPr>
-          <w:cnfStyle w:val="000000100000" w:firstRow="0" w:lastRow="0" w:firstColumn="0" w:lastColumn="0" w:oddVBand="0" w:evenVBand="0" w:oddHBand="1" w:evenHBand="0" w:firstRowFirstColumn="0" w:firstRowLastColumn="0" w:lastRowFirstColumn="0" w:lastRowLastColumn="0"/>
+          <w:cnfStyle w:val="000000100000"/>
         </w:trPr>
         <w:tc>
           <w:tcPr>
-            <w:cnfStyle w:val="001000000000" w:firstRow="0" w:lastRow="0" w:firstColumn="1" w:lastColumn="0" w:oddVBand="0" w:evenVBand="0" w:oddHBand="0" w:evenHBand="0" w:firstRowFirstColumn="0" w:firstRowLastColumn="0" w:lastRowFirstColumn="0" w:lastRowLastColumn="0"/>
+            <w:cnfStyle w:val="001000000000"/>
             <w:tcW w:w="1456" w:type="pct"/>
             <w:tcBorders>
               <w:top w:val="none" w:sz="0" w:space="0" w:color="auto"/>
@@ -16673,7 +16745,7 @@
           <w:p>
             <w:pPr>
               <w:jc w:val="center"/>
-              <w:cnfStyle w:val="000000100000" w:firstRow="0" w:lastRow="0" w:firstColumn="0" w:lastColumn="0" w:oddVBand="0" w:evenVBand="0" w:oddHBand="1" w:evenHBand="0" w:firstRowFirstColumn="0" w:firstRowLastColumn="0" w:lastRowFirstColumn="0" w:lastRowLastColumn="0"/>
+              <w:cnfStyle w:val="000000100000"/>
             </w:pPr>
             <w:r>
               <w:t>I</w:t>
@@ -16697,7 +16769,7 @@
           <w:p>
             <w:pPr>
               <w:jc w:val="center"/>
-              <w:cnfStyle w:val="000000100000" w:firstRow="0" w:lastRow="0" w:firstColumn="0" w:lastColumn="0" w:oddVBand="0" w:evenVBand="0" w:oddHBand="1" w:evenHBand="0" w:firstRowFirstColumn="0" w:firstRowLastColumn="0" w:lastRowFirstColumn="0" w:lastRowLastColumn="0"/>
+              <w:cnfStyle w:val="000000100000"/>
             </w:pPr>
             <w:r>
               <w:rPr>
@@ -16718,7 +16790,7 @@
           <w:p>
             <w:pPr>
               <w:jc w:val="left"/>
-              <w:cnfStyle w:val="000000100000" w:firstRow="0" w:lastRow="0" w:firstColumn="0" w:lastColumn="0" w:oddVBand="0" w:evenVBand="0" w:oddHBand="1" w:evenHBand="0" w:firstRowFirstColumn="0" w:firstRowLastColumn="0" w:lastRowFirstColumn="0" w:lastRowLastColumn="0"/>
+              <w:cnfStyle w:val="000000100000"/>
               <w:rPr>
                 <w:lang w:eastAsia="zh-CN"/>
               </w:rPr>
@@ -16735,7 +16807,7 @@
       <w:tr>
         <w:tc>
           <w:tcPr>
-            <w:cnfStyle w:val="001000000000" w:firstRow="0" w:lastRow="0" w:firstColumn="1" w:lastColumn="0" w:oddVBand="0" w:evenVBand="0" w:oddHBand="0" w:evenHBand="0" w:firstRowFirstColumn="0" w:firstRowLastColumn="0" w:lastRowFirstColumn="0" w:lastRowLastColumn="0"/>
+            <w:cnfStyle w:val="001000000000"/>
             <w:tcW w:w="1456" w:type="pct"/>
           </w:tcPr>
           <w:p>
@@ -16768,7 +16840,7 @@
           <w:p>
             <w:pPr>
               <w:jc w:val="center"/>
-              <w:cnfStyle w:val="000000000000" w:firstRow="0" w:lastRow="0" w:firstColumn="0" w:lastColumn="0" w:oddVBand="0" w:evenVBand="0" w:oddHBand="0" w:evenHBand="0" w:firstRowFirstColumn="0" w:firstRowLastColumn="0" w:lastRowFirstColumn="0" w:lastRowLastColumn="0"/>
+              <w:cnfStyle w:val="000000000000"/>
             </w:pPr>
             <w:r>
               <w:t>I</w:t>
@@ -16788,7 +16860,7 @@
           <w:p>
             <w:pPr>
               <w:jc w:val="center"/>
-              <w:cnfStyle w:val="000000000000" w:firstRow="0" w:lastRow="0" w:firstColumn="0" w:lastColumn="0" w:oddVBand="0" w:evenVBand="0" w:oddHBand="0" w:evenHBand="0" w:firstRowFirstColumn="0" w:firstRowLastColumn="0" w:lastRowFirstColumn="0" w:lastRowLastColumn="0"/>
+              <w:cnfStyle w:val="000000000000"/>
             </w:pPr>
             <w:r>
               <w:rPr>
@@ -16804,7 +16876,7 @@
           </w:tcPr>
           <w:p>
             <w:pPr>
-              <w:cnfStyle w:val="000000000000" w:firstRow="0" w:lastRow="0" w:firstColumn="0" w:lastColumn="0" w:oddVBand="0" w:evenVBand="0" w:oddHBand="0" w:evenHBand="0" w:firstRowFirstColumn="0" w:firstRowLastColumn="0" w:lastRowFirstColumn="0" w:lastRowLastColumn="0"/>
+              <w:cnfStyle w:val="000000000000"/>
             </w:pPr>
             <w:r>
               <w:rPr>
@@ -16817,11 +16889,11 @@
       </w:tr>
       <w:tr>
         <w:trPr>
-          <w:cnfStyle w:val="000000100000" w:firstRow="0" w:lastRow="0" w:firstColumn="0" w:lastColumn="0" w:oddVBand="0" w:evenVBand="0" w:oddHBand="1" w:evenHBand="0" w:firstRowFirstColumn="0" w:firstRowLastColumn="0" w:lastRowFirstColumn="0" w:lastRowLastColumn="0"/>
+          <w:cnfStyle w:val="000000100000"/>
         </w:trPr>
         <w:tc>
           <w:tcPr>
-            <w:cnfStyle w:val="001000000000" w:firstRow="0" w:lastRow="0" w:firstColumn="1" w:lastColumn="0" w:oddVBand="0" w:evenVBand="0" w:oddHBand="0" w:evenHBand="0" w:firstRowFirstColumn="0" w:firstRowLastColumn="0" w:lastRowFirstColumn="0" w:lastRowLastColumn="0"/>
+            <w:cnfStyle w:val="001000000000"/>
             <w:tcW w:w="1456" w:type="pct"/>
             <w:tcBorders>
               <w:top w:val="none" w:sz="0" w:space="0" w:color="auto"/>
@@ -16847,7 +16919,7 @@
           <w:p>
             <w:pPr>
               <w:jc w:val="center"/>
-              <w:cnfStyle w:val="000000100000" w:firstRow="0" w:lastRow="0" w:firstColumn="0" w:lastColumn="0" w:oddVBand="0" w:evenVBand="0" w:oddHBand="1" w:evenHBand="0" w:firstRowFirstColumn="0" w:firstRowLastColumn="0" w:lastRowFirstColumn="0" w:lastRowLastColumn="0"/>
+              <w:cnfStyle w:val="000000100000"/>
             </w:pPr>
           </w:p>
         </w:tc>
@@ -16862,7 +16934,7 @@
           <w:p>
             <w:pPr>
               <w:jc w:val="center"/>
-              <w:cnfStyle w:val="000000100000" w:firstRow="0" w:lastRow="0" w:firstColumn="0" w:lastColumn="0" w:oddVBand="0" w:evenVBand="0" w:oddHBand="1" w:evenHBand="0" w:firstRowFirstColumn="0" w:firstRowLastColumn="0" w:lastRowFirstColumn="0" w:lastRowLastColumn="0"/>
+              <w:cnfStyle w:val="000000100000"/>
             </w:pPr>
           </w:p>
         </w:tc>
@@ -16876,7 +16948,7 @@
           </w:tcPr>
           <w:p>
             <w:pPr>
-              <w:cnfStyle w:val="000000100000" w:firstRow="0" w:lastRow="0" w:firstColumn="0" w:lastColumn="0" w:oddVBand="0" w:evenVBand="0" w:oddHBand="1" w:evenHBand="0" w:firstRowFirstColumn="0" w:firstRowLastColumn="0" w:lastRowFirstColumn="0" w:lastRowLastColumn="0"/>
+              <w:cnfStyle w:val="000000100000"/>
             </w:pPr>
           </w:p>
         </w:tc>
@@ -16884,7 +16956,7 @@
       <w:tr>
         <w:tc>
           <w:tcPr>
-            <w:cnfStyle w:val="001000000000" w:firstRow="0" w:lastRow="0" w:firstColumn="1" w:lastColumn="0" w:oddVBand="0" w:evenVBand="0" w:oddHBand="0" w:evenHBand="0" w:firstRowFirstColumn="0" w:firstRowLastColumn="0" w:lastRowFirstColumn="0" w:lastRowLastColumn="0"/>
+            <w:cnfStyle w:val="001000000000"/>
             <w:tcW w:w="1456" w:type="pct"/>
           </w:tcPr>
           <w:p>
@@ -16902,7 +16974,7 @@
           <w:p>
             <w:pPr>
               <w:jc w:val="center"/>
-              <w:cnfStyle w:val="000000000000" w:firstRow="0" w:lastRow="0" w:firstColumn="0" w:lastColumn="0" w:oddVBand="0" w:evenVBand="0" w:oddHBand="0" w:evenHBand="0" w:firstRowFirstColumn="0" w:firstRowLastColumn="0" w:lastRowFirstColumn="0" w:lastRowLastColumn="0"/>
+              <w:cnfStyle w:val="000000000000"/>
             </w:pPr>
           </w:p>
         </w:tc>
@@ -16913,7 +16985,7 @@
           <w:p>
             <w:pPr>
               <w:jc w:val="center"/>
-              <w:cnfStyle w:val="000000000000" w:firstRow="0" w:lastRow="0" w:firstColumn="0" w:lastColumn="0" w:oddVBand="0" w:evenVBand="0" w:oddHBand="0" w:evenHBand="0" w:firstRowFirstColumn="0" w:firstRowLastColumn="0" w:lastRowFirstColumn="0" w:lastRowLastColumn="0"/>
+              <w:cnfStyle w:val="000000000000"/>
             </w:pPr>
           </w:p>
         </w:tc>
@@ -16923,18 +16995,18 @@
           </w:tcPr>
           <w:p>
             <w:pPr>
-              <w:cnfStyle w:val="000000000000" w:firstRow="0" w:lastRow="0" w:firstColumn="0" w:lastColumn="0" w:oddVBand="0" w:evenVBand="0" w:oddHBand="0" w:evenHBand="0" w:firstRowFirstColumn="0" w:firstRowLastColumn="0" w:lastRowFirstColumn="0" w:lastRowLastColumn="0"/>
+              <w:cnfStyle w:val="000000000000"/>
             </w:pPr>
           </w:p>
         </w:tc>
       </w:tr>
       <w:tr>
         <w:trPr>
-          <w:cnfStyle w:val="000000100000" w:firstRow="0" w:lastRow="0" w:firstColumn="0" w:lastColumn="0" w:oddVBand="0" w:evenVBand="0" w:oddHBand="1" w:evenHBand="0" w:firstRowFirstColumn="0" w:firstRowLastColumn="0" w:lastRowFirstColumn="0" w:lastRowLastColumn="0"/>
+          <w:cnfStyle w:val="000000100000"/>
         </w:trPr>
         <w:tc>
           <w:tcPr>
-            <w:cnfStyle w:val="001000000000" w:firstRow="0" w:lastRow="0" w:firstColumn="1" w:lastColumn="0" w:oddVBand="0" w:evenVBand="0" w:oddHBand="0" w:evenHBand="0" w:firstRowFirstColumn="0" w:firstRowLastColumn="0" w:lastRowFirstColumn="0" w:lastRowLastColumn="0"/>
+            <w:cnfStyle w:val="001000000000"/>
             <w:tcW w:w="5000" w:type="pct"/>
             <w:gridSpan w:val="4"/>
             <w:tcBorders>
@@ -16974,7 +17046,7 @@
       <w:tr>
         <w:tc>
           <w:tcPr>
-            <w:cnfStyle w:val="001000000000" w:firstRow="0" w:lastRow="0" w:firstColumn="1" w:lastColumn="0" w:oddVBand="0" w:evenVBand="0" w:oddHBand="0" w:evenHBand="0" w:firstRowFirstColumn="0" w:firstRowLastColumn="0" w:lastRowFirstColumn="0" w:lastRowLastColumn="0"/>
+            <w:cnfStyle w:val="001000000000"/>
             <w:tcW w:w="1456" w:type="pct"/>
           </w:tcPr>
           <w:p>
@@ -16998,7 +17070,7 @@
           <w:p>
             <w:pPr>
               <w:jc w:val="center"/>
-              <w:cnfStyle w:val="000000000000" w:firstRow="0" w:lastRow="0" w:firstColumn="0" w:lastColumn="0" w:oddVBand="0" w:evenVBand="0" w:oddHBand="0" w:evenHBand="0" w:firstRowFirstColumn="0" w:firstRowLastColumn="0" w:lastRowFirstColumn="0" w:lastRowLastColumn="0"/>
+              <w:cnfStyle w:val="000000000000"/>
             </w:pPr>
             <w:r>
               <w:rPr>
@@ -17015,7 +17087,7 @@
           <w:p>
             <w:pPr>
               <w:jc w:val="center"/>
-              <w:cnfStyle w:val="000000000000" w:firstRow="0" w:lastRow="0" w:firstColumn="0" w:lastColumn="0" w:oddVBand="0" w:evenVBand="0" w:oddHBand="0" w:evenHBand="0" w:firstRowFirstColumn="0" w:firstRowLastColumn="0" w:lastRowFirstColumn="0" w:lastRowLastColumn="0"/>
+              <w:cnfStyle w:val="000000000000"/>
             </w:pPr>
             <w:r>
               <w:rPr>
@@ -17031,7 +17103,7 @@
           </w:tcPr>
           <w:p>
             <w:pPr>
-              <w:cnfStyle w:val="000000000000" w:firstRow="0" w:lastRow="0" w:firstColumn="0" w:lastColumn="0" w:oddVBand="0" w:evenVBand="0" w:oddHBand="0" w:evenHBand="0" w:firstRowFirstColumn="0" w:firstRowLastColumn="0" w:lastRowFirstColumn="0" w:lastRowLastColumn="0"/>
+              <w:cnfStyle w:val="000000000000"/>
             </w:pPr>
             <w:r>
               <w:rPr>
@@ -17050,11 +17122,11 @@
       </w:tr>
       <w:tr>
         <w:trPr>
-          <w:cnfStyle w:val="000000100000" w:firstRow="0" w:lastRow="0" w:firstColumn="0" w:lastColumn="0" w:oddVBand="0" w:evenVBand="0" w:oddHBand="1" w:evenHBand="0" w:firstRowFirstColumn="0" w:firstRowLastColumn="0" w:lastRowFirstColumn="0" w:lastRowLastColumn="0"/>
+          <w:cnfStyle w:val="000000100000"/>
         </w:trPr>
         <w:tc>
           <w:tcPr>
-            <w:cnfStyle w:val="001000000000" w:firstRow="0" w:lastRow="0" w:firstColumn="1" w:lastColumn="0" w:oddVBand="0" w:evenVBand="0" w:oddHBand="0" w:evenHBand="0" w:firstRowFirstColumn="0" w:firstRowLastColumn="0" w:lastRowFirstColumn="0" w:lastRowLastColumn="0"/>
+            <w:cnfStyle w:val="001000000000"/>
             <w:tcW w:w="1456" w:type="pct"/>
             <w:tcBorders>
               <w:top w:val="none" w:sz="0" w:space="0" w:color="auto"/>
@@ -17086,7 +17158,7 @@
           <w:p>
             <w:pPr>
               <w:jc w:val="center"/>
-              <w:cnfStyle w:val="000000100000" w:firstRow="0" w:lastRow="0" w:firstColumn="0" w:lastColumn="0" w:oddVBand="0" w:evenVBand="0" w:oddHBand="1" w:evenHBand="0" w:firstRowFirstColumn="0" w:firstRowLastColumn="0" w:lastRowFirstColumn="0" w:lastRowLastColumn="0"/>
+              <w:cnfStyle w:val="000000100000"/>
             </w:pPr>
             <w:r>
               <w:rPr>
@@ -17107,7 +17179,7 @@
           <w:p>
             <w:pPr>
               <w:jc w:val="center"/>
-              <w:cnfStyle w:val="000000100000" w:firstRow="0" w:lastRow="0" w:firstColumn="0" w:lastColumn="0" w:oddVBand="0" w:evenVBand="0" w:oddHBand="1" w:evenHBand="0" w:firstRowFirstColumn="0" w:firstRowLastColumn="0" w:lastRowFirstColumn="0" w:lastRowLastColumn="0"/>
+              <w:cnfStyle w:val="000000100000"/>
             </w:pPr>
             <w:r>
               <w:rPr>
@@ -17127,7 +17199,7 @@
           </w:tcPr>
           <w:p>
             <w:pPr>
-              <w:cnfStyle w:val="000000100000" w:firstRow="0" w:lastRow="0" w:firstColumn="0" w:lastColumn="0" w:oddVBand="0" w:evenVBand="0" w:oddHBand="1" w:evenHBand="0" w:firstRowFirstColumn="0" w:firstRowLastColumn="0" w:lastRowFirstColumn="0" w:lastRowLastColumn="0"/>
+              <w:cnfStyle w:val="000000100000"/>
             </w:pPr>
             <w:r>
               <w:rPr>
@@ -17147,7 +17219,7 @@
       <w:tr>
         <w:tc>
           <w:tcPr>
-            <w:cnfStyle w:val="001000000000" w:firstRow="0" w:lastRow="0" w:firstColumn="1" w:lastColumn="0" w:oddVBand="0" w:evenVBand="0" w:oddHBand="0" w:evenHBand="0" w:firstRowFirstColumn="0" w:firstRowLastColumn="0" w:lastRowFirstColumn="0" w:lastRowLastColumn="0"/>
+            <w:cnfStyle w:val="001000000000"/>
             <w:tcW w:w="1456" w:type="pct"/>
           </w:tcPr>
           <w:p>
@@ -17165,7 +17237,7 @@
           <w:p>
             <w:pPr>
               <w:jc w:val="center"/>
-              <w:cnfStyle w:val="000000000000" w:firstRow="0" w:lastRow="0" w:firstColumn="0" w:lastColumn="0" w:oddVBand="0" w:evenVBand="0" w:oddHBand="0" w:evenHBand="0" w:firstRowFirstColumn="0" w:firstRowLastColumn="0" w:lastRowFirstColumn="0" w:lastRowLastColumn="0"/>
+              <w:cnfStyle w:val="000000000000"/>
             </w:pPr>
           </w:p>
         </w:tc>
@@ -17176,7 +17248,7 @@
           <w:p>
             <w:pPr>
               <w:jc w:val="center"/>
-              <w:cnfStyle w:val="000000000000" w:firstRow="0" w:lastRow="0" w:firstColumn="0" w:lastColumn="0" w:oddVBand="0" w:evenVBand="0" w:oddHBand="0" w:evenHBand="0" w:firstRowFirstColumn="0" w:firstRowLastColumn="0" w:lastRowFirstColumn="0" w:lastRowLastColumn="0"/>
+              <w:cnfStyle w:val="000000000000"/>
             </w:pPr>
           </w:p>
         </w:tc>
@@ -17186,18 +17258,18 @@
           </w:tcPr>
           <w:p>
             <w:pPr>
-              <w:cnfStyle w:val="000000000000" w:firstRow="0" w:lastRow="0" w:firstColumn="0" w:lastColumn="0" w:oddVBand="0" w:evenVBand="0" w:oddHBand="0" w:evenHBand="0" w:firstRowFirstColumn="0" w:firstRowLastColumn="0" w:lastRowFirstColumn="0" w:lastRowLastColumn="0"/>
+              <w:cnfStyle w:val="000000000000"/>
             </w:pPr>
           </w:p>
         </w:tc>
       </w:tr>
       <w:tr>
         <w:trPr>
-          <w:cnfStyle w:val="000000100000" w:firstRow="0" w:lastRow="0" w:firstColumn="0" w:lastColumn="0" w:oddVBand="0" w:evenVBand="0" w:oddHBand="1" w:evenHBand="0" w:firstRowFirstColumn="0" w:firstRowLastColumn="0" w:lastRowFirstColumn="0" w:lastRowLastColumn="0"/>
+          <w:cnfStyle w:val="000000100000"/>
         </w:trPr>
         <w:tc>
           <w:tcPr>
-            <w:cnfStyle w:val="001000000000" w:firstRow="0" w:lastRow="0" w:firstColumn="1" w:lastColumn="0" w:oddVBand="0" w:evenVBand="0" w:oddHBand="0" w:evenHBand="0" w:firstRowFirstColumn="0" w:firstRowLastColumn="0" w:lastRowFirstColumn="0" w:lastRowLastColumn="0"/>
+            <w:cnfStyle w:val="001000000000"/>
             <w:tcW w:w="5000" w:type="pct"/>
             <w:gridSpan w:val="4"/>
             <w:tcBorders>
@@ -17237,7 +17309,7 @@
       <w:tr>
         <w:tc>
           <w:tcPr>
-            <w:cnfStyle w:val="001000000000" w:firstRow="0" w:lastRow="0" w:firstColumn="1" w:lastColumn="0" w:oddVBand="0" w:evenVBand="0" w:oddHBand="0" w:evenHBand="0" w:firstRowFirstColumn="0" w:firstRowLastColumn="0" w:lastRowFirstColumn="0" w:lastRowLastColumn="0"/>
+            <w:cnfStyle w:val="001000000000"/>
             <w:tcW w:w="1456" w:type="pct"/>
           </w:tcPr>
           <w:p>
@@ -17267,7 +17339,7 @@
           <w:p>
             <w:pPr>
               <w:jc w:val="center"/>
-              <w:cnfStyle w:val="000000000000" w:firstRow="0" w:lastRow="0" w:firstColumn="0" w:lastColumn="0" w:oddVBand="0" w:evenVBand="0" w:oddHBand="0" w:evenHBand="0" w:firstRowFirstColumn="0" w:firstRowLastColumn="0" w:lastRowFirstColumn="0" w:lastRowLastColumn="0"/>
+              <w:cnfStyle w:val="000000000000"/>
             </w:pPr>
             <w:r>
               <w:rPr>
@@ -17284,7 +17356,7 @@
           <w:p>
             <w:pPr>
               <w:jc w:val="center"/>
-              <w:cnfStyle w:val="000000000000" w:firstRow="0" w:lastRow="0" w:firstColumn="0" w:lastColumn="0" w:oddVBand="0" w:evenVBand="0" w:oddHBand="0" w:evenHBand="0" w:firstRowFirstColumn="0" w:firstRowLastColumn="0" w:lastRowFirstColumn="0" w:lastRowLastColumn="0"/>
+              <w:cnfStyle w:val="000000000000"/>
             </w:pPr>
             <w:r>
               <w:rPr>
@@ -17300,7 +17372,7 @@
           </w:tcPr>
           <w:p>
             <w:pPr>
-              <w:cnfStyle w:val="000000000000" w:firstRow="0" w:lastRow="0" w:firstColumn="0" w:lastColumn="0" w:oddVBand="0" w:evenVBand="0" w:oddHBand="0" w:evenHBand="0" w:firstRowFirstColumn="0" w:firstRowLastColumn="0" w:lastRowFirstColumn="0" w:lastRowLastColumn="0"/>
+              <w:cnfStyle w:val="000000000000"/>
             </w:pPr>
             <w:r>
               <w:rPr>
@@ -17319,11 +17391,11 @@
       </w:tr>
       <w:tr>
         <w:trPr>
-          <w:cnfStyle w:val="000000100000" w:firstRow="0" w:lastRow="0" w:firstColumn="0" w:lastColumn="0" w:oddVBand="0" w:evenVBand="0" w:oddHBand="1" w:evenHBand="0" w:firstRowFirstColumn="0" w:firstRowLastColumn="0" w:lastRowFirstColumn="0" w:lastRowLastColumn="0"/>
+          <w:cnfStyle w:val="000000100000"/>
         </w:trPr>
         <w:tc>
           <w:tcPr>
-            <w:cnfStyle w:val="001000000000" w:firstRow="0" w:lastRow="0" w:firstColumn="1" w:lastColumn="0" w:oddVBand="0" w:evenVBand="0" w:oddHBand="0" w:evenHBand="0" w:firstRowFirstColumn="0" w:firstRowLastColumn="0" w:lastRowFirstColumn="0" w:lastRowLastColumn="0"/>
+            <w:cnfStyle w:val="001000000000"/>
             <w:tcW w:w="1456" w:type="pct"/>
             <w:tcBorders>
               <w:top w:val="none" w:sz="0" w:space="0" w:color="auto"/>
@@ -17361,7 +17433,7 @@
           <w:p>
             <w:pPr>
               <w:jc w:val="center"/>
-              <w:cnfStyle w:val="000000100000" w:firstRow="0" w:lastRow="0" w:firstColumn="0" w:lastColumn="0" w:oddVBand="0" w:evenVBand="0" w:oddHBand="1" w:evenHBand="0" w:firstRowFirstColumn="0" w:firstRowLastColumn="0" w:lastRowFirstColumn="0" w:lastRowLastColumn="0"/>
+              <w:cnfStyle w:val="000000100000"/>
             </w:pPr>
             <w:r>
               <w:rPr>
@@ -17382,7 +17454,7 @@
           <w:p>
             <w:pPr>
               <w:jc w:val="center"/>
-              <w:cnfStyle w:val="000000100000" w:firstRow="0" w:lastRow="0" w:firstColumn="0" w:lastColumn="0" w:oddVBand="0" w:evenVBand="0" w:oddHBand="1" w:evenHBand="0" w:firstRowFirstColumn="0" w:firstRowLastColumn="0" w:lastRowFirstColumn="0" w:lastRowLastColumn="0"/>
+              <w:cnfStyle w:val="000000100000"/>
             </w:pPr>
             <w:r>
               <w:rPr>
@@ -17402,7 +17474,7 @@
           </w:tcPr>
           <w:p>
             <w:pPr>
-              <w:cnfStyle w:val="000000100000" w:firstRow="0" w:lastRow="0" w:firstColumn="0" w:lastColumn="0" w:oddVBand="0" w:evenVBand="0" w:oddHBand="1" w:evenHBand="0" w:firstRowFirstColumn="0" w:firstRowLastColumn="0" w:lastRowFirstColumn="0" w:lastRowLastColumn="0"/>
+              <w:cnfStyle w:val="000000100000"/>
             </w:pPr>
             <w:r>
               <w:rPr>
@@ -17465,13 +17537,26 @@
         <w:t xml:space="preserve"> wide, which can record ten</w:t>
       </w:r>
       <w:r>
-        <w:t xml:space="preserve"> branch taken history. And has 1024 entries for different branches. </w:t>
+        <w:t xml:space="preserve"> branch taken </w:t>
+      </w:r>
+      <w:proofErr w:type="gramStart"/>
+      <w:r>
+        <w:t>history</w:t>
+      </w:r>
+      <w:proofErr w:type="gramEnd"/>
+      <w:r>
+        <w:t xml:space="preserve">. And has 1024 entries for different branches. </w:t>
       </w:r>
     </w:p>
     <w:p>
       <w:r>
-        <w:t>Read BHT :</w:t>
-      </w:r>
+        <w:t xml:space="preserve">Read </w:t>
+      </w:r>
+      <w:proofErr w:type="gramStart"/>
+      <w:r>
+        <w:t>BHT :</w:t>
+      </w:r>
+      <w:proofErr w:type="gramEnd"/>
     </w:p>
     <w:p>
       <w:r>
@@ -17487,18 +17572,34 @@
         <w:t>I</w:t>
       </w:r>
       <w:r>
-        <w:t xml:space="preserve">ndex) there are 1K entries in design, so the read index width should be 10 bits from current PC. As we know the RISCV ISA is 32bit width, so the bits [1:0] is reserved. </w:t>
+        <w:t xml:space="preserve">ndex) there are 1K entries in design, so the read index width should be 10 bits from current PC. As we know the RISCV ISA is 32bit width, so the </w:t>
+      </w:r>
+      <w:proofErr w:type="gramStart"/>
+      <w:r>
+        <w:t>bits [1:0] is</w:t>
+      </w:r>
+      <w:proofErr w:type="gramEnd"/>
+      <w:r>
+        <w:t xml:space="preserve"> reserved. </w:t>
       </w:r>
       <w:proofErr w:type="spellStart"/>
       <w:r>
         <w:t>bht_rd_index</w:t>
       </w:r>
       <w:r>
-        <w:t>_i</w:t>
+        <w:t>_</w:t>
+      </w:r>
+      <w:proofErr w:type="gramStart"/>
+      <w:r>
+        <w:t>i</w:t>
       </w:r>
       <w:proofErr w:type="spellEnd"/>
       <w:r>
-        <w:t xml:space="preserve">[9:0] comes from </w:t>
+        <w:t>[</w:t>
+      </w:r>
+      <w:proofErr w:type="gramEnd"/>
+      <w:r>
+        <w:t xml:space="preserve">9:0] comes from </w:t>
       </w:r>
       <w:proofErr w:type="spellStart"/>
       <w:r>
@@ -17538,11 +17639,19 @@
       </w:r>
       <w:proofErr w:type="spellStart"/>
       <w:r>
-        <w:t>bht_br_hist_o</w:t>
+        <w:t>bht_br_hist_</w:t>
+      </w:r>
+      <w:proofErr w:type="gramStart"/>
+      <w:r>
+        <w:t>o</w:t>
       </w:r>
       <w:proofErr w:type="spellEnd"/>
       <w:r>
-        <w:t>[9:0].</w:t>
+        <w:t>[</w:t>
+      </w:r>
+      <w:proofErr w:type="gramEnd"/>
+      <w:r>
+        <w:t>9:0].</w:t>
       </w:r>
     </w:p>
     <w:p>
@@ -17565,11 +17674,19 @@
         <w:t>bht_wt_index</w:t>
       </w:r>
       <w:r>
-        <w:t>_i</w:t>
+        <w:t>_</w:t>
+      </w:r>
+      <w:proofErr w:type="gramStart"/>
+      <w:r>
+        <w:t>i</w:t>
       </w:r>
       <w:proofErr w:type="spellEnd"/>
       <w:r>
-        <w:t xml:space="preserve">[9:0] comes from </w:t>
+        <w:t>[</w:t>
+      </w:r>
+      <w:proofErr w:type="gramEnd"/>
+      <w:r>
+        <w:t xml:space="preserve">9:0] comes from </w:t>
       </w:r>
       <w:proofErr w:type="spellStart"/>
       <w:r>
@@ -17627,10 +17744,12 @@
         <w:t>)  (</w:t>
       </w:r>
       <w:proofErr w:type="spellStart"/>
+      <w:proofErr w:type="gramStart"/>
       <w:r>
         <w:t>fixme</w:t>
       </w:r>
       <w:proofErr w:type="spellEnd"/>
+      <w:proofErr w:type="gramEnd"/>
       <w:r>
         <w:t>: when to update the BHT [</w:t>
       </w:r>
@@ -17695,7 +17814,7 @@
           <w:insideH w:val="single" w:sz="4" w:space="0" w:color="auto"/>
           <w:insideV w:val="single" w:sz="4" w:space="0" w:color="auto"/>
         </w:tblBorders>
-        <w:tblLook w:val="04A0" w:firstRow="1" w:lastRow="0" w:firstColumn="1" w:lastColumn="0" w:noHBand="0" w:noVBand="1"/>
+        <w:tblLook w:val="04A0"/>
       </w:tblPr>
       <w:tblGrid>
         <w:gridCol w:w="2901"/>
@@ -17705,11 +17824,11 @@
       </w:tblGrid>
       <w:tr>
         <w:trPr>
-          <w:cnfStyle w:val="100000000000" w:firstRow="1" w:lastRow="0" w:firstColumn="0" w:lastColumn="0" w:oddVBand="0" w:evenVBand="0" w:oddHBand="0" w:evenHBand="0" w:firstRowFirstColumn="0" w:firstRowLastColumn="0" w:lastRowFirstColumn="0" w:lastRowLastColumn="0"/>
+          <w:cnfStyle w:val="100000000000"/>
         </w:trPr>
         <w:tc>
           <w:tcPr>
-            <w:cnfStyle w:val="001000000000" w:firstRow="0" w:lastRow="0" w:firstColumn="1" w:lastColumn="0" w:oddVBand="0" w:evenVBand="0" w:oddHBand="0" w:evenHBand="0" w:firstRowFirstColumn="0" w:firstRowLastColumn="0" w:lastRowFirstColumn="0" w:lastRowLastColumn="0"/>
+            <w:cnfStyle w:val="001000000000"/>
             <w:tcW w:w="1456" w:type="pct"/>
             <w:tcBorders>
               <w:bottom w:val="none" w:sz="0" w:space="0" w:color="auto"/>
@@ -17747,7 +17866,7 @@
           <w:p>
             <w:pPr>
               <w:jc w:val="center"/>
-              <w:cnfStyle w:val="100000000000" w:firstRow="1" w:lastRow="0" w:firstColumn="0" w:lastColumn="0" w:oddVBand="0" w:evenVBand="0" w:oddHBand="0" w:evenHBand="0" w:firstRowFirstColumn="0" w:firstRowLastColumn="0" w:lastRowFirstColumn="0" w:lastRowLastColumn="0"/>
+              <w:cnfStyle w:val="100000000000"/>
               <w:rPr>
                 <w:lang w:eastAsia="zh-CN"/>
               </w:rPr>
@@ -17777,7 +17896,7 @@
           <w:p>
             <w:pPr>
               <w:jc w:val="center"/>
-              <w:cnfStyle w:val="100000000000" w:firstRow="1" w:lastRow="0" w:firstColumn="0" w:lastColumn="0" w:oddVBand="0" w:evenVBand="0" w:oddHBand="0" w:evenHBand="0" w:firstRowFirstColumn="0" w:firstRowLastColumn="0" w:lastRowFirstColumn="0" w:lastRowLastColumn="0"/>
+              <w:cnfStyle w:val="100000000000"/>
               <w:rPr>
                 <w:lang w:eastAsia="zh-CN"/>
               </w:rPr>
@@ -17807,7 +17926,7 @@
           <w:p>
             <w:pPr>
               <w:jc w:val="center"/>
-              <w:cnfStyle w:val="100000000000" w:firstRow="1" w:lastRow="0" w:firstColumn="0" w:lastColumn="0" w:oddVBand="0" w:evenVBand="0" w:oddHBand="0" w:evenHBand="0" w:firstRowFirstColumn="0" w:firstRowLastColumn="0" w:lastRowFirstColumn="0" w:lastRowLastColumn="0"/>
+              <w:cnfStyle w:val="100000000000"/>
               <w:rPr>
                 <w:lang w:eastAsia="zh-CN"/>
               </w:rPr>
@@ -17830,11 +17949,11 @@
       </w:tr>
       <w:tr>
         <w:trPr>
-          <w:cnfStyle w:val="000000100000" w:firstRow="0" w:lastRow="0" w:firstColumn="0" w:lastColumn="0" w:oddVBand="0" w:evenVBand="0" w:oddHBand="1" w:evenHBand="0" w:firstRowFirstColumn="0" w:firstRowLastColumn="0" w:lastRowFirstColumn="0" w:lastRowLastColumn="0"/>
+          <w:cnfStyle w:val="000000100000"/>
         </w:trPr>
         <w:tc>
           <w:tcPr>
-            <w:cnfStyle w:val="001000000000" w:firstRow="0" w:lastRow="0" w:firstColumn="1" w:lastColumn="0" w:oddVBand="0" w:evenVBand="0" w:oddHBand="0" w:evenHBand="0" w:firstRowFirstColumn="0" w:firstRowLastColumn="0" w:lastRowFirstColumn="0" w:lastRowLastColumn="0"/>
+            <w:cnfStyle w:val="001000000000"/>
             <w:tcW w:w="1456" w:type="pct"/>
             <w:tcBorders>
               <w:top w:val="none" w:sz="0" w:space="0" w:color="auto"/>
@@ -17866,7 +17985,7 @@
           <w:p>
             <w:pPr>
               <w:jc w:val="center"/>
-              <w:cnfStyle w:val="000000100000" w:firstRow="0" w:lastRow="0" w:firstColumn="0" w:lastColumn="0" w:oddVBand="0" w:evenVBand="0" w:oddHBand="1" w:evenHBand="0" w:firstRowFirstColumn="0" w:firstRowLastColumn="0" w:lastRowFirstColumn="0" w:lastRowLastColumn="0"/>
+              <w:cnfStyle w:val="000000100000"/>
               <w:rPr>
                 <w:lang w:eastAsia="zh-CN"/>
               </w:rPr>
@@ -17884,7 +18003,7 @@
           <w:p>
             <w:pPr>
               <w:jc w:val="center"/>
-              <w:cnfStyle w:val="000000100000" w:firstRow="0" w:lastRow="0" w:firstColumn="0" w:lastColumn="0" w:oddVBand="0" w:evenVBand="0" w:oddHBand="1" w:evenHBand="0" w:firstRowFirstColumn="0" w:firstRowLastColumn="0" w:lastRowFirstColumn="0" w:lastRowLastColumn="0"/>
+              <w:cnfStyle w:val="000000100000"/>
               <w:rPr>
                 <w:lang w:eastAsia="zh-CN"/>
               </w:rPr>
@@ -17902,7 +18021,7 @@
           <w:p>
             <w:pPr>
               <w:jc w:val="center"/>
-              <w:cnfStyle w:val="000000100000" w:firstRow="0" w:lastRow="0" w:firstColumn="0" w:lastColumn="0" w:oddVBand="0" w:evenVBand="0" w:oddHBand="1" w:evenHBand="0" w:firstRowFirstColumn="0" w:firstRowLastColumn="0" w:lastRowFirstColumn="0" w:lastRowLastColumn="0"/>
+              <w:cnfStyle w:val="000000100000"/>
               <w:rPr>
                 <w:lang w:eastAsia="zh-CN"/>
               </w:rPr>
@@ -17913,7 +18032,7 @@
       <w:tr>
         <w:tc>
           <w:tcPr>
-            <w:cnfStyle w:val="001000000000" w:firstRow="0" w:lastRow="0" w:firstColumn="1" w:lastColumn="0" w:oddVBand="0" w:evenVBand="0" w:oddHBand="0" w:evenHBand="0" w:firstRowFirstColumn="0" w:firstRowLastColumn="0" w:lastRowFirstColumn="0" w:lastRowLastColumn="0"/>
+            <w:cnfStyle w:val="001000000000"/>
             <w:tcW w:w="1456" w:type="pct"/>
           </w:tcPr>
           <w:p>
@@ -17943,7 +18062,7 @@
           <w:p>
             <w:pPr>
               <w:jc w:val="center"/>
-              <w:cnfStyle w:val="000000000000" w:firstRow="0" w:lastRow="0" w:firstColumn="0" w:lastColumn="0" w:oddVBand="0" w:evenVBand="0" w:oddHBand="0" w:evenHBand="0" w:firstRowFirstColumn="0" w:firstRowLastColumn="0" w:lastRowFirstColumn="0" w:lastRowLastColumn="0"/>
+              <w:cnfStyle w:val="000000000000"/>
               <w:rPr>
                 <w:lang w:eastAsia="zh-CN"/>
               </w:rPr>
@@ -17964,7 +18083,7 @@
           <w:p>
             <w:pPr>
               <w:jc w:val="center"/>
-              <w:cnfStyle w:val="000000000000" w:firstRow="0" w:lastRow="0" w:firstColumn="0" w:lastColumn="0" w:oddVBand="0" w:evenVBand="0" w:oddHBand="0" w:evenHBand="0" w:firstRowFirstColumn="0" w:firstRowLastColumn="0" w:lastRowFirstColumn="0" w:lastRowLastColumn="0"/>
+              <w:cnfStyle w:val="000000000000"/>
               <w:rPr>
                 <w:lang w:eastAsia="zh-CN"/>
               </w:rPr>
@@ -17985,7 +18104,7 @@
           <w:p>
             <w:pPr>
               <w:jc w:val="left"/>
-              <w:cnfStyle w:val="000000000000" w:firstRow="0" w:lastRow="0" w:firstColumn="0" w:lastColumn="0" w:oddVBand="0" w:evenVBand="0" w:oddHBand="0" w:evenHBand="0" w:firstRowFirstColumn="0" w:firstRowLastColumn="0" w:lastRowFirstColumn="0" w:lastRowLastColumn="0"/>
+              <w:cnfStyle w:val="000000000000"/>
               <w:rPr>
                 <w:lang w:eastAsia="zh-CN"/>
               </w:rPr>
@@ -18008,11 +18127,11 @@
       </w:tr>
       <w:tr>
         <w:trPr>
-          <w:cnfStyle w:val="000000100000" w:firstRow="0" w:lastRow="0" w:firstColumn="0" w:lastColumn="0" w:oddVBand="0" w:evenVBand="0" w:oddHBand="1" w:evenHBand="0" w:firstRowFirstColumn="0" w:firstRowLastColumn="0" w:lastRowFirstColumn="0" w:lastRowLastColumn="0"/>
+          <w:cnfStyle w:val="000000100000"/>
         </w:trPr>
         <w:tc>
           <w:tcPr>
-            <w:cnfStyle w:val="001000000000" w:firstRow="0" w:lastRow="0" w:firstColumn="1" w:lastColumn="0" w:oddVBand="0" w:evenVBand="0" w:oddHBand="0" w:evenHBand="0" w:firstRowFirstColumn="0" w:firstRowLastColumn="0" w:lastRowFirstColumn="0" w:lastRowLastColumn="0"/>
+            <w:cnfStyle w:val="001000000000"/>
             <w:tcW w:w="1456" w:type="pct"/>
             <w:tcBorders>
               <w:top w:val="none" w:sz="0" w:space="0" w:color="auto"/>
@@ -18049,7 +18168,7 @@
           <w:p>
             <w:pPr>
               <w:jc w:val="center"/>
-              <w:cnfStyle w:val="000000100000" w:firstRow="0" w:lastRow="0" w:firstColumn="0" w:lastColumn="0" w:oddVBand="0" w:evenVBand="0" w:oddHBand="1" w:evenHBand="0" w:firstRowFirstColumn="0" w:firstRowLastColumn="0" w:lastRowFirstColumn="0" w:lastRowLastColumn="0"/>
+              <w:cnfStyle w:val="000000100000"/>
               <w:rPr>
                 <w:lang w:eastAsia="zh-CN"/>
               </w:rPr>
@@ -18074,7 +18193,7 @@
           <w:p>
             <w:pPr>
               <w:jc w:val="center"/>
-              <w:cnfStyle w:val="000000100000" w:firstRow="0" w:lastRow="0" w:firstColumn="0" w:lastColumn="0" w:oddVBand="0" w:evenVBand="0" w:oddHBand="1" w:evenHBand="0" w:firstRowFirstColumn="0" w:firstRowLastColumn="0" w:lastRowFirstColumn="0" w:lastRowLastColumn="0"/>
+              <w:cnfStyle w:val="000000100000"/>
               <w:rPr>
                 <w:lang w:eastAsia="zh-CN"/>
               </w:rPr>
@@ -18099,7 +18218,7 @@
           <w:p>
             <w:pPr>
               <w:jc w:val="left"/>
-              <w:cnfStyle w:val="000000100000" w:firstRow="0" w:lastRow="0" w:firstColumn="0" w:lastColumn="0" w:oddVBand="0" w:evenVBand="0" w:oddHBand="1" w:evenHBand="0" w:firstRowFirstColumn="0" w:firstRowLastColumn="0" w:lastRowFirstColumn="0" w:lastRowLastColumn="0"/>
+              <w:cnfStyle w:val="000000100000"/>
               <w:rPr>
                 <w:lang w:eastAsia="zh-CN"/>
               </w:rPr>
@@ -18123,7 +18242,7 @@
       <w:tr>
         <w:tc>
           <w:tcPr>
-            <w:cnfStyle w:val="001000000000" w:firstRow="0" w:lastRow="0" w:firstColumn="1" w:lastColumn="0" w:oddVBand="0" w:evenVBand="0" w:oddHBand="0" w:evenHBand="0" w:firstRowFirstColumn="0" w:firstRowLastColumn="0" w:lastRowFirstColumn="0" w:lastRowLastColumn="0"/>
+            <w:cnfStyle w:val="001000000000"/>
             <w:tcW w:w="5000" w:type="pct"/>
             <w:gridSpan w:val="4"/>
           </w:tcPr>
@@ -18151,11 +18270,11 @@
       </w:tr>
       <w:tr>
         <w:trPr>
-          <w:cnfStyle w:val="000000100000" w:firstRow="0" w:lastRow="0" w:firstColumn="0" w:lastColumn="0" w:oddVBand="0" w:evenVBand="0" w:oddHBand="1" w:evenHBand="0" w:firstRowFirstColumn="0" w:firstRowLastColumn="0" w:lastRowFirstColumn="0" w:lastRowLastColumn="0"/>
+          <w:cnfStyle w:val="000000100000"/>
         </w:trPr>
         <w:tc>
           <w:tcPr>
-            <w:cnfStyle w:val="001000000000" w:firstRow="0" w:lastRow="0" w:firstColumn="1" w:lastColumn="0" w:oddVBand="0" w:evenVBand="0" w:oddHBand="0" w:evenHBand="0" w:firstRowFirstColumn="0" w:firstRowLastColumn="0" w:lastRowFirstColumn="0" w:lastRowLastColumn="0"/>
+            <w:cnfStyle w:val="001000000000"/>
             <w:tcW w:w="1456" w:type="pct"/>
             <w:tcBorders>
               <w:top w:val="none" w:sz="0" w:space="0" w:color="auto"/>
@@ -18189,7 +18308,7 @@
           <w:p>
             <w:pPr>
               <w:jc w:val="center"/>
-              <w:cnfStyle w:val="000000100000" w:firstRow="0" w:lastRow="0" w:firstColumn="0" w:lastColumn="0" w:oddVBand="0" w:evenVBand="0" w:oddHBand="1" w:evenHBand="0" w:firstRowFirstColumn="0" w:firstRowLastColumn="0" w:lastRowFirstColumn="0" w:lastRowLastColumn="0"/>
+              <w:cnfStyle w:val="000000100000"/>
             </w:pPr>
             <w:r>
               <w:t>I</w:t>
@@ -18213,7 +18332,7 @@
           <w:p>
             <w:pPr>
               <w:jc w:val="center"/>
-              <w:cnfStyle w:val="000000100000" w:firstRow="0" w:lastRow="0" w:firstColumn="0" w:lastColumn="0" w:oddVBand="0" w:evenVBand="0" w:oddHBand="1" w:evenHBand="0" w:firstRowFirstColumn="0" w:firstRowLastColumn="0" w:lastRowFirstColumn="0" w:lastRowLastColumn="0"/>
+              <w:cnfStyle w:val="000000100000"/>
             </w:pPr>
             <w:r>
               <w:rPr>
@@ -18237,7 +18356,7 @@
           <w:p>
             <w:pPr>
               <w:jc w:val="left"/>
-              <w:cnfStyle w:val="000000100000" w:firstRow="0" w:lastRow="0" w:firstColumn="0" w:lastColumn="0" w:oddVBand="0" w:evenVBand="0" w:oddHBand="1" w:evenHBand="0" w:firstRowFirstColumn="0" w:firstRowLastColumn="0" w:lastRowFirstColumn="0" w:lastRowLastColumn="0"/>
+              <w:cnfStyle w:val="000000100000"/>
               <w:rPr>
                 <w:lang w:eastAsia="zh-CN"/>
               </w:rPr>
@@ -18254,7 +18373,7 @@
       <w:tr>
         <w:tc>
           <w:tcPr>
-            <w:cnfStyle w:val="001000000000" w:firstRow="0" w:lastRow="0" w:firstColumn="1" w:lastColumn="0" w:oddVBand="0" w:evenVBand="0" w:oddHBand="0" w:evenHBand="0" w:firstRowFirstColumn="0" w:firstRowLastColumn="0" w:lastRowFirstColumn="0" w:lastRowLastColumn="0"/>
+            <w:cnfStyle w:val="001000000000"/>
             <w:tcW w:w="1456" w:type="pct"/>
           </w:tcPr>
           <w:p>
@@ -18286,7 +18405,7 @@
           <w:p>
             <w:pPr>
               <w:jc w:val="center"/>
-              <w:cnfStyle w:val="000000000000" w:firstRow="0" w:lastRow="0" w:firstColumn="0" w:lastColumn="0" w:oddVBand="0" w:evenVBand="0" w:oddHBand="0" w:evenHBand="0" w:firstRowFirstColumn="0" w:firstRowLastColumn="0" w:lastRowFirstColumn="0" w:lastRowLastColumn="0"/>
+              <w:cnfStyle w:val="000000000000"/>
             </w:pPr>
             <w:r>
               <w:t>Output</w:t>
@@ -18300,7 +18419,7 @@
           <w:p>
             <w:pPr>
               <w:jc w:val="center"/>
-              <w:cnfStyle w:val="000000000000" w:firstRow="0" w:lastRow="0" w:firstColumn="0" w:lastColumn="0" w:oddVBand="0" w:evenVBand="0" w:oddHBand="0" w:evenHBand="0" w:firstRowFirstColumn="0" w:firstRowLastColumn="0" w:lastRowFirstColumn="0" w:lastRowLastColumn="0"/>
+              <w:cnfStyle w:val="000000000000"/>
             </w:pPr>
             <w:r>
               <w:rPr>
@@ -18316,7 +18435,7 @@
           </w:tcPr>
           <w:p>
             <w:pPr>
-              <w:cnfStyle w:val="000000000000" w:firstRow="0" w:lastRow="0" w:firstColumn="0" w:lastColumn="0" w:oddVBand="0" w:evenVBand="0" w:oddHBand="0" w:evenHBand="0" w:firstRowFirstColumn="0" w:firstRowLastColumn="0" w:lastRowFirstColumn="0" w:lastRowLastColumn="0"/>
+              <w:cnfStyle w:val="000000000000"/>
             </w:pPr>
             <w:r>
               <w:rPr>
@@ -18329,11 +18448,11 @@
       </w:tr>
       <w:tr>
         <w:trPr>
-          <w:cnfStyle w:val="000000100000" w:firstRow="0" w:lastRow="0" w:firstColumn="0" w:lastColumn="0" w:oddVBand="0" w:evenVBand="0" w:oddHBand="1" w:evenHBand="0" w:firstRowFirstColumn="0" w:firstRowLastColumn="0" w:lastRowFirstColumn="0" w:lastRowLastColumn="0"/>
+          <w:cnfStyle w:val="000000100000"/>
         </w:trPr>
         <w:tc>
           <w:tcPr>
-            <w:cnfStyle w:val="001000000000" w:firstRow="0" w:lastRow="0" w:firstColumn="1" w:lastColumn="0" w:oddVBand="0" w:evenVBand="0" w:oddHBand="0" w:evenHBand="0" w:firstRowFirstColumn="0" w:firstRowLastColumn="0" w:lastRowFirstColumn="0" w:lastRowLastColumn="0"/>
+            <w:cnfStyle w:val="001000000000"/>
             <w:tcW w:w="5000" w:type="pct"/>
             <w:gridSpan w:val="4"/>
             <w:tcBorders>
@@ -18360,7 +18479,7 @@
       <w:tr>
         <w:tc>
           <w:tcPr>
-            <w:cnfStyle w:val="001000000000" w:firstRow="0" w:lastRow="0" w:firstColumn="1" w:lastColumn="0" w:oddVBand="0" w:evenVBand="0" w:oddHBand="0" w:evenHBand="0" w:firstRowFirstColumn="0" w:firstRowLastColumn="0" w:lastRowFirstColumn="0" w:lastRowLastColumn="0"/>
+            <w:cnfStyle w:val="001000000000"/>
             <w:tcW w:w="1456" w:type="pct"/>
           </w:tcPr>
           <w:p>
@@ -18386,7 +18505,7 @@
           <w:p>
             <w:pPr>
               <w:jc w:val="center"/>
-              <w:cnfStyle w:val="000000000000" w:firstRow="0" w:lastRow="0" w:firstColumn="0" w:lastColumn="0" w:oddVBand="0" w:evenVBand="0" w:oddHBand="0" w:evenHBand="0" w:firstRowFirstColumn="0" w:firstRowLastColumn="0" w:lastRowFirstColumn="0" w:lastRowLastColumn="0"/>
+              <w:cnfStyle w:val="000000000000"/>
             </w:pPr>
             <w:r>
               <w:rPr>
@@ -18409,7 +18528,7 @@
           <w:p>
             <w:pPr>
               <w:jc w:val="center"/>
-              <w:cnfStyle w:val="000000000000" w:firstRow="0" w:lastRow="0" w:firstColumn="0" w:lastColumn="0" w:oddVBand="0" w:evenVBand="0" w:oddHBand="0" w:evenHBand="0" w:firstRowFirstColumn="0" w:firstRowLastColumn="0" w:lastRowFirstColumn="0" w:lastRowLastColumn="0"/>
+              <w:cnfStyle w:val="000000000000"/>
             </w:pPr>
             <w:r>
               <w:rPr>
@@ -18428,7 +18547,7 @@
           </w:tcPr>
           <w:p>
             <w:pPr>
-              <w:cnfStyle w:val="000000000000" w:firstRow="0" w:lastRow="0" w:firstColumn="0" w:lastColumn="0" w:oddVBand="0" w:evenVBand="0" w:oddHBand="0" w:evenHBand="0" w:firstRowFirstColumn="0" w:firstRowLastColumn="0" w:lastRowFirstColumn="0" w:lastRowLastColumn="0"/>
+              <w:cnfStyle w:val="000000000000"/>
             </w:pPr>
             <w:r>
               <w:t xml:space="preserve">BHT write index, </w:t>
@@ -18449,11 +18568,11 @@
       </w:tr>
       <w:tr>
         <w:trPr>
-          <w:cnfStyle w:val="000000100000" w:firstRow="0" w:lastRow="0" w:firstColumn="0" w:lastColumn="0" w:oddVBand="0" w:evenVBand="0" w:oddHBand="1" w:evenHBand="0" w:firstRowFirstColumn="0" w:firstRowLastColumn="0" w:lastRowFirstColumn="0" w:lastRowLastColumn="0"/>
+          <w:cnfStyle w:val="000000100000"/>
         </w:trPr>
         <w:tc>
           <w:tcPr>
-            <w:cnfStyle w:val="001000000000" w:firstRow="0" w:lastRow="0" w:firstColumn="1" w:lastColumn="0" w:oddVBand="0" w:evenVBand="0" w:oddHBand="0" w:evenHBand="0" w:firstRowFirstColumn="0" w:firstRowLastColumn="0" w:lastRowFirstColumn="0" w:lastRowLastColumn="0"/>
+            <w:cnfStyle w:val="001000000000"/>
             <w:tcW w:w="1456" w:type="pct"/>
             <w:tcBorders>
               <w:top w:val="none" w:sz="0" w:space="0" w:color="auto"/>
@@ -18505,7 +18624,7 @@
           <w:p>
             <w:pPr>
               <w:jc w:val="center"/>
-              <w:cnfStyle w:val="000000100000" w:firstRow="0" w:lastRow="0" w:firstColumn="0" w:lastColumn="0" w:oddVBand="0" w:evenVBand="0" w:oddHBand="1" w:evenHBand="0" w:firstRowFirstColumn="0" w:firstRowLastColumn="0" w:lastRowFirstColumn="0" w:lastRowLastColumn="0"/>
+              <w:cnfStyle w:val="000000100000"/>
             </w:pPr>
             <w:r>
               <w:rPr>
@@ -18526,7 +18645,7 @@
           <w:p>
             <w:pPr>
               <w:jc w:val="center"/>
-              <w:cnfStyle w:val="000000100000" w:firstRow="0" w:lastRow="0" w:firstColumn="0" w:lastColumn="0" w:oddVBand="0" w:evenVBand="0" w:oddHBand="1" w:evenHBand="0" w:firstRowFirstColumn="0" w:firstRowLastColumn="0" w:lastRowFirstColumn="0" w:lastRowLastColumn="0"/>
+              <w:cnfStyle w:val="000000100000"/>
             </w:pPr>
             <w:r>
               <w:t>1</w:t>
@@ -18543,7 +18662,7 @@
           </w:tcPr>
           <w:p>
             <w:pPr>
-              <w:cnfStyle w:val="000000100000" w:firstRow="0" w:lastRow="0" w:firstColumn="0" w:lastColumn="0" w:oddVBand="0" w:evenVBand="0" w:oddHBand="1" w:evenHBand="0" w:firstRowFirstColumn="0" w:firstRowLastColumn="0" w:lastRowFirstColumn="0" w:lastRowLastColumn="0"/>
+              <w:cnfStyle w:val="000000100000"/>
             </w:pPr>
             <w:r>
               <w:t>confirmed branch instruction’s direction</w:t>
@@ -18554,7 +18673,7 @@
       <w:tr>
         <w:tc>
           <w:tcPr>
-            <w:cnfStyle w:val="001000000000" w:firstRow="0" w:lastRow="0" w:firstColumn="1" w:lastColumn="0" w:oddVBand="0" w:evenVBand="0" w:oddHBand="0" w:evenHBand="0" w:firstRowFirstColumn="0" w:firstRowLastColumn="0" w:lastRowFirstColumn="0" w:lastRowLastColumn="0"/>
+            <w:cnfStyle w:val="001000000000"/>
             <w:tcW w:w="1456" w:type="pct"/>
           </w:tcPr>
           <w:p>
@@ -18592,7 +18711,7 @@
           <w:p>
             <w:pPr>
               <w:jc w:val="center"/>
-              <w:cnfStyle w:val="000000000000" w:firstRow="0" w:lastRow="0" w:firstColumn="0" w:lastColumn="0" w:oddVBand="0" w:evenVBand="0" w:oddHBand="0" w:evenHBand="0" w:firstRowFirstColumn="0" w:firstRowLastColumn="0" w:lastRowFirstColumn="0" w:lastRowLastColumn="0"/>
+              <w:cnfStyle w:val="000000000000"/>
             </w:pPr>
             <w:r>
               <w:t>Input</w:t>
@@ -18606,7 +18725,7 @@
           <w:p>
             <w:pPr>
               <w:jc w:val="center"/>
-              <w:cnfStyle w:val="000000000000" w:firstRow="0" w:lastRow="0" w:firstColumn="0" w:lastColumn="0" w:oddVBand="0" w:evenVBand="0" w:oddHBand="0" w:evenHBand="0" w:firstRowFirstColumn="0" w:firstRowLastColumn="0" w:lastRowFirstColumn="0" w:lastRowLastColumn="0"/>
+              <w:cnfStyle w:val="000000000000"/>
             </w:pPr>
             <w:r>
               <w:t>1</w:t>
@@ -18619,7 +18738,7 @@
           </w:tcPr>
           <w:p>
             <w:pPr>
-              <w:cnfStyle w:val="000000000000" w:firstRow="0" w:lastRow="0" w:firstColumn="0" w:lastColumn="0" w:oddVBand="0" w:evenVBand="0" w:oddHBand="0" w:evenHBand="0" w:firstRowFirstColumn="0" w:firstRowLastColumn="0" w:lastRowFirstColumn="0" w:lastRowLastColumn="0"/>
+              <w:cnfStyle w:val="000000000000"/>
             </w:pPr>
             <w:r>
               <w:t>confirmed branc</w:t>
@@ -18661,25 +18780,54 @@
     </w:p>
     <w:p>
       <w:r>
-        <w:t xml:space="preserve">BHT in Ace21064 has 10 bits wide, which can record ten branch taken history. And has 1024 entries for different branches. </w:t>
+        <w:t xml:space="preserve">BHT in Ace21064 has 10 bits wide, which can record ten branch taken </w:t>
+      </w:r>
+      <w:proofErr w:type="gramStart"/>
+      <w:r>
+        <w:t>history</w:t>
+      </w:r>
+      <w:proofErr w:type="gramEnd"/>
+      <w:r>
+        <w:t xml:space="preserve">. And has 1024 entries for different branches. </w:t>
       </w:r>
     </w:p>
     <w:p>
       <w:r>
-        <w:t>Read BHT :</w:t>
-      </w:r>
+        <w:t xml:space="preserve">Read </w:t>
+      </w:r>
+      <w:proofErr w:type="gramStart"/>
+      <w:r>
+        <w:t>BHT :</w:t>
+      </w:r>
+      <w:proofErr w:type="gramEnd"/>
     </w:p>
     <w:p>
       <w:r>
-        <w:t xml:space="preserve">Read Address: (Read Index) there are 1K entries in design, so the read index width should be 10 bits from current PC. As we know the RISCV ISA is 32bit width, so the bits [1:0] is reserved. </w:t>
+        <w:t xml:space="preserve">Read Address: (Read Index) there are 1K entries in design, so the read index width should be 10 bits from current PC. As we know the RISCV ISA is 32bit width, so the </w:t>
+      </w:r>
+      <w:proofErr w:type="gramStart"/>
+      <w:r>
+        <w:t>bits [1:0] is</w:t>
+      </w:r>
+      <w:proofErr w:type="gramEnd"/>
+      <w:r>
+        <w:t xml:space="preserve"> reserved. </w:t>
       </w:r>
       <w:proofErr w:type="spellStart"/>
       <w:r>
-        <w:t>bht_rd_index_i</w:t>
+        <w:t>bht_rd_index_</w:t>
+      </w:r>
+      <w:proofErr w:type="gramStart"/>
+      <w:r>
+        <w:t>i</w:t>
       </w:r>
       <w:proofErr w:type="spellEnd"/>
       <w:r>
-        <w:t xml:space="preserve">[9:0] comes from </w:t>
+        <w:t>[</w:t>
+      </w:r>
+      <w:proofErr w:type="gramEnd"/>
+      <w:r>
+        <w:t xml:space="preserve">9:0] comes from </w:t>
       </w:r>
       <w:proofErr w:type="spellStart"/>
       <w:r>
@@ -18704,11 +18852,19 @@
       </w:r>
       <w:proofErr w:type="spellStart"/>
       <w:r>
-        <w:t>bht_br_hist_o</w:t>
+        <w:t>bht_br_hist_</w:t>
+      </w:r>
+      <w:proofErr w:type="gramStart"/>
+      <w:r>
+        <w:t>o</w:t>
       </w:r>
       <w:proofErr w:type="spellEnd"/>
       <w:r>
-        <w:t>[9:0].</w:t>
+        <w:t>[</w:t>
+      </w:r>
+      <w:proofErr w:type="gramEnd"/>
+      <w:r>
+        <w:t>9:0].</w:t>
       </w:r>
     </w:p>
     <w:p>
@@ -18722,11 +18878,19 @@
       </w:r>
       <w:proofErr w:type="spellStart"/>
       <w:r>
-        <w:t>bht_wt_index_i</w:t>
+        <w:t>bht_wt_index_</w:t>
+      </w:r>
+      <w:proofErr w:type="gramStart"/>
+      <w:r>
+        <w:t>i</w:t>
       </w:r>
       <w:proofErr w:type="spellEnd"/>
       <w:r>
-        <w:t xml:space="preserve">[9:0] comes from </w:t>
+        <w:t>[</w:t>
+      </w:r>
+      <w:proofErr w:type="gramEnd"/>
+      <w:r>
+        <w:t xml:space="preserve">9:0] comes from </w:t>
       </w:r>
       <w:proofErr w:type="spellStart"/>
       <w:r>
@@ -18763,10 +18927,12 @@
         <w:t>)  (</w:t>
       </w:r>
       <w:proofErr w:type="spellStart"/>
+      <w:proofErr w:type="gramStart"/>
       <w:r>
         <w:t>fixme</w:t>
       </w:r>
       <w:proofErr w:type="spellEnd"/>
+      <w:proofErr w:type="gramEnd"/>
       <w:r>
         <w:t>: when to update the BHT [</w:t>
       </w:r>
@@ -18831,7 +18997,7 @@
           <w:insideH w:val="single" w:sz="4" w:space="0" w:color="auto"/>
           <w:insideV w:val="single" w:sz="4" w:space="0" w:color="auto"/>
         </w:tblBorders>
-        <w:tblLook w:val="04A0" w:firstRow="1" w:lastRow="0" w:firstColumn="1" w:lastColumn="0" w:noHBand="0" w:noVBand="1"/>
+        <w:tblLook w:val="04A0"/>
       </w:tblPr>
       <w:tblGrid>
         <w:gridCol w:w="2901"/>
@@ -18841,11 +19007,11 @@
       </w:tblGrid>
       <w:tr>
         <w:trPr>
-          <w:cnfStyle w:val="100000000000" w:firstRow="1" w:lastRow="0" w:firstColumn="0" w:lastColumn="0" w:oddVBand="0" w:evenVBand="0" w:oddHBand="0" w:evenHBand="0" w:firstRowFirstColumn="0" w:firstRowLastColumn="0" w:lastRowFirstColumn="0" w:lastRowLastColumn="0"/>
+          <w:cnfStyle w:val="100000000000"/>
         </w:trPr>
         <w:tc>
           <w:tcPr>
-            <w:cnfStyle w:val="001000000000" w:firstRow="0" w:lastRow="0" w:firstColumn="1" w:lastColumn="0" w:oddVBand="0" w:evenVBand="0" w:oddHBand="0" w:evenHBand="0" w:firstRowFirstColumn="0" w:firstRowLastColumn="0" w:lastRowFirstColumn="0" w:lastRowLastColumn="0"/>
+            <w:cnfStyle w:val="001000000000"/>
             <w:tcW w:w="1456" w:type="pct"/>
             <w:tcBorders>
               <w:bottom w:val="none" w:sz="0" w:space="0" w:color="auto"/>
@@ -18883,7 +19049,7 @@
           <w:p>
             <w:pPr>
               <w:jc w:val="center"/>
-              <w:cnfStyle w:val="100000000000" w:firstRow="1" w:lastRow="0" w:firstColumn="0" w:lastColumn="0" w:oddVBand="0" w:evenVBand="0" w:oddHBand="0" w:evenHBand="0" w:firstRowFirstColumn="0" w:firstRowLastColumn="0" w:lastRowFirstColumn="0" w:lastRowLastColumn="0"/>
+              <w:cnfStyle w:val="100000000000"/>
               <w:rPr>
                 <w:lang w:eastAsia="zh-CN"/>
               </w:rPr>
@@ -18913,7 +19079,7 @@
           <w:p>
             <w:pPr>
               <w:jc w:val="center"/>
-              <w:cnfStyle w:val="100000000000" w:firstRow="1" w:lastRow="0" w:firstColumn="0" w:lastColumn="0" w:oddVBand="0" w:evenVBand="0" w:oddHBand="0" w:evenHBand="0" w:firstRowFirstColumn="0" w:firstRowLastColumn="0" w:lastRowFirstColumn="0" w:lastRowLastColumn="0"/>
+              <w:cnfStyle w:val="100000000000"/>
               <w:rPr>
                 <w:lang w:eastAsia="zh-CN"/>
               </w:rPr>
@@ -18943,7 +19109,7 @@
           <w:p>
             <w:pPr>
               <w:jc w:val="center"/>
-              <w:cnfStyle w:val="100000000000" w:firstRow="1" w:lastRow="0" w:firstColumn="0" w:lastColumn="0" w:oddVBand="0" w:evenVBand="0" w:oddHBand="0" w:evenHBand="0" w:firstRowFirstColumn="0" w:firstRowLastColumn="0" w:lastRowFirstColumn="0" w:lastRowLastColumn="0"/>
+              <w:cnfStyle w:val="100000000000"/>
               <w:rPr>
                 <w:lang w:eastAsia="zh-CN"/>
               </w:rPr>
@@ -18966,11 +19132,11 @@
       </w:tr>
       <w:tr>
         <w:trPr>
-          <w:cnfStyle w:val="000000100000" w:firstRow="0" w:lastRow="0" w:firstColumn="0" w:lastColumn="0" w:oddVBand="0" w:evenVBand="0" w:oddHBand="1" w:evenHBand="0" w:firstRowFirstColumn="0" w:firstRowLastColumn="0" w:lastRowFirstColumn="0" w:lastRowLastColumn="0"/>
+          <w:cnfStyle w:val="000000100000"/>
         </w:trPr>
         <w:tc>
           <w:tcPr>
-            <w:cnfStyle w:val="001000000000" w:firstRow="0" w:lastRow="0" w:firstColumn="1" w:lastColumn="0" w:oddVBand="0" w:evenVBand="0" w:oddHBand="0" w:evenHBand="0" w:firstRowFirstColumn="0" w:firstRowLastColumn="0" w:lastRowFirstColumn="0" w:lastRowLastColumn="0"/>
+            <w:cnfStyle w:val="001000000000"/>
             <w:tcW w:w="1456" w:type="pct"/>
             <w:tcBorders>
               <w:top w:val="none" w:sz="0" w:space="0" w:color="auto"/>
@@ -19002,7 +19168,7 @@
           <w:p>
             <w:pPr>
               <w:jc w:val="center"/>
-              <w:cnfStyle w:val="000000100000" w:firstRow="0" w:lastRow="0" w:firstColumn="0" w:lastColumn="0" w:oddVBand="0" w:evenVBand="0" w:oddHBand="1" w:evenHBand="0" w:firstRowFirstColumn="0" w:firstRowLastColumn="0" w:lastRowFirstColumn="0" w:lastRowLastColumn="0"/>
+              <w:cnfStyle w:val="000000100000"/>
               <w:rPr>
                 <w:lang w:eastAsia="zh-CN"/>
               </w:rPr>
@@ -19020,7 +19186,7 @@
           <w:p>
             <w:pPr>
               <w:jc w:val="center"/>
-              <w:cnfStyle w:val="000000100000" w:firstRow="0" w:lastRow="0" w:firstColumn="0" w:lastColumn="0" w:oddVBand="0" w:evenVBand="0" w:oddHBand="1" w:evenHBand="0" w:firstRowFirstColumn="0" w:firstRowLastColumn="0" w:lastRowFirstColumn="0" w:lastRowLastColumn="0"/>
+              <w:cnfStyle w:val="000000100000"/>
               <w:rPr>
                 <w:lang w:eastAsia="zh-CN"/>
               </w:rPr>
@@ -19038,7 +19204,7 @@
           <w:p>
             <w:pPr>
               <w:jc w:val="center"/>
-              <w:cnfStyle w:val="000000100000" w:firstRow="0" w:lastRow="0" w:firstColumn="0" w:lastColumn="0" w:oddVBand="0" w:evenVBand="0" w:oddHBand="1" w:evenHBand="0" w:firstRowFirstColumn="0" w:firstRowLastColumn="0" w:lastRowFirstColumn="0" w:lastRowLastColumn="0"/>
+              <w:cnfStyle w:val="000000100000"/>
               <w:rPr>
                 <w:lang w:eastAsia="zh-CN"/>
               </w:rPr>
@@ -19049,7 +19215,7 @@
       <w:tr>
         <w:tc>
           <w:tcPr>
-            <w:cnfStyle w:val="001000000000" w:firstRow="0" w:lastRow="0" w:firstColumn="1" w:lastColumn="0" w:oddVBand="0" w:evenVBand="0" w:oddHBand="0" w:evenHBand="0" w:firstRowFirstColumn="0" w:firstRowLastColumn="0" w:lastRowFirstColumn="0" w:lastRowLastColumn="0"/>
+            <w:cnfStyle w:val="001000000000"/>
             <w:tcW w:w="1456" w:type="pct"/>
           </w:tcPr>
           <w:p>
@@ -19078,7 +19244,7 @@
           <w:p>
             <w:pPr>
               <w:jc w:val="center"/>
-              <w:cnfStyle w:val="000000000000" w:firstRow="0" w:lastRow="0" w:firstColumn="0" w:lastColumn="0" w:oddVBand="0" w:evenVBand="0" w:oddHBand="0" w:evenHBand="0" w:firstRowFirstColumn="0" w:firstRowLastColumn="0" w:lastRowFirstColumn="0" w:lastRowLastColumn="0"/>
+              <w:cnfStyle w:val="000000000000"/>
               <w:rPr>
                 <w:lang w:eastAsia="zh-CN"/>
               </w:rPr>
@@ -19099,7 +19265,7 @@
           <w:p>
             <w:pPr>
               <w:jc w:val="center"/>
-              <w:cnfStyle w:val="000000000000" w:firstRow="0" w:lastRow="0" w:firstColumn="0" w:lastColumn="0" w:oddVBand="0" w:evenVBand="0" w:oddHBand="0" w:evenHBand="0" w:firstRowFirstColumn="0" w:firstRowLastColumn="0" w:lastRowFirstColumn="0" w:lastRowLastColumn="0"/>
+              <w:cnfStyle w:val="000000000000"/>
               <w:rPr>
                 <w:lang w:eastAsia="zh-CN"/>
               </w:rPr>
@@ -19120,7 +19286,7 @@
           <w:p>
             <w:pPr>
               <w:jc w:val="left"/>
-              <w:cnfStyle w:val="000000000000" w:firstRow="0" w:lastRow="0" w:firstColumn="0" w:lastColumn="0" w:oddVBand="0" w:evenVBand="0" w:oddHBand="0" w:evenHBand="0" w:firstRowFirstColumn="0" w:firstRowLastColumn="0" w:lastRowFirstColumn="0" w:lastRowLastColumn="0"/>
+              <w:cnfStyle w:val="000000000000"/>
               <w:rPr>
                 <w:lang w:eastAsia="zh-CN"/>
               </w:rPr>
@@ -19143,11 +19309,11 @@
       </w:tr>
       <w:tr>
         <w:trPr>
-          <w:cnfStyle w:val="000000100000" w:firstRow="0" w:lastRow="0" w:firstColumn="0" w:lastColumn="0" w:oddVBand="0" w:evenVBand="0" w:oddHBand="1" w:evenHBand="0" w:firstRowFirstColumn="0" w:firstRowLastColumn="0" w:lastRowFirstColumn="0" w:lastRowLastColumn="0"/>
+          <w:cnfStyle w:val="000000100000"/>
         </w:trPr>
         <w:tc>
           <w:tcPr>
-            <w:cnfStyle w:val="001000000000" w:firstRow="0" w:lastRow="0" w:firstColumn="1" w:lastColumn="0" w:oddVBand="0" w:evenVBand="0" w:oddHBand="0" w:evenHBand="0" w:firstRowFirstColumn="0" w:firstRowLastColumn="0" w:lastRowFirstColumn="0" w:lastRowLastColumn="0"/>
+            <w:cnfStyle w:val="001000000000"/>
             <w:tcW w:w="1456" w:type="pct"/>
             <w:tcBorders>
               <w:top w:val="none" w:sz="0" w:space="0" w:color="auto"/>
@@ -19184,7 +19350,7 @@
           <w:p>
             <w:pPr>
               <w:jc w:val="center"/>
-              <w:cnfStyle w:val="000000100000" w:firstRow="0" w:lastRow="0" w:firstColumn="0" w:lastColumn="0" w:oddVBand="0" w:evenVBand="0" w:oddHBand="1" w:evenHBand="0" w:firstRowFirstColumn="0" w:firstRowLastColumn="0" w:lastRowFirstColumn="0" w:lastRowLastColumn="0"/>
+              <w:cnfStyle w:val="000000100000"/>
               <w:rPr>
                 <w:lang w:eastAsia="zh-CN"/>
               </w:rPr>
@@ -19209,7 +19375,7 @@
           <w:p>
             <w:pPr>
               <w:jc w:val="center"/>
-              <w:cnfStyle w:val="000000100000" w:firstRow="0" w:lastRow="0" w:firstColumn="0" w:lastColumn="0" w:oddVBand="0" w:evenVBand="0" w:oddHBand="1" w:evenHBand="0" w:firstRowFirstColumn="0" w:firstRowLastColumn="0" w:lastRowFirstColumn="0" w:lastRowLastColumn="0"/>
+              <w:cnfStyle w:val="000000100000"/>
               <w:rPr>
                 <w:lang w:eastAsia="zh-CN"/>
               </w:rPr>
@@ -19234,7 +19400,7 @@
           <w:p>
             <w:pPr>
               <w:jc w:val="left"/>
-              <w:cnfStyle w:val="000000100000" w:firstRow="0" w:lastRow="0" w:firstColumn="0" w:lastColumn="0" w:oddVBand="0" w:evenVBand="0" w:oddHBand="1" w:evenHBand="0" w:firstRowFirstColumn="0" w:firstRowLastColumn="0" w:lastRowFirstColumn="0" w:lastRowLastColumn="0"/>
+              <w:cnfStyle w:val="000000100000"/>
               <w:rPr>
                 <w:lang w:eastAsia="zh-CN"/>
               </w:rPr>
@@ -19258,7 +19424,7 @@
       <w:tr>
         <w:tc>
           <w:tcPr>
-            <w:cnfStyle w:val="001000000000" w:firstRow="0" w:lastRow="0" w:firstColumn="1" w:lastColumn="0" w:oddVBand="0" w:evenVBand="0" w:oddHBand="0" w:evenHBand="0" w:firstRowFirstColumn="0" w:firstRowLastColumn="0" w:lastRowFirstColumn="0" w:lastRowLastColumn="0"/>
+            <w:cnfStyle w:val="001000000000"/>
             <w:tcW w:w="5000" w:type="pct"/>
             <w:gridSpan w:val="4"/>
           </w:tcPr>
@@ -19280,11 +19446,11 @@
       </w:tr>
       <w:tr>
         <w:trPr>
-          <w:cnfStyle w:val="000000100000" w:firstRow="0" w:lastRow="0" w:firstColumn="0" w:lastColumn="0" w:oddVBand="0" w:evenVBand="0" w:oddHBand="1" w:evenHBand="0" w:firstRowFirstColumn="0" w:firstRowLastColumn="0" w:lastRowFirstColumn="0" w:lastRowLastColumn="0"/>
+          <w:cnfStyle w:val="000000100000"/>
         </w:trPr>
         <w:tc>
           <w:tcPr>
-            <w:cnfStyle w:val="001000000000" w:firstRow="0" w:lastRow="0" w:firstColumn="1" w:lastColumn="0" w:oddVBand="0" w:evenVBand="0" w:oddHBand="0" w:evenHBand="0" w:firstRowFirstColumn="0" w:firstRowLastColumn="0" w:lastRowFirstColumn="0" w:lastRowLastColumn="0"/>
+            <w:cnfStyle w:val="001000000000"/>
             <w:tcW w:w="1456" w:type="pct"/>
             <w:tcBorders>
               <w:top w:val="none" w:sz="0" w:space="0" w:color="auto"/>
@@ -19318,7 +19484,7 @@
           <w:p>
             <w:pPr>
               <w:jc w:val="center"/>
-              <w:cnfStyle w:val="000000100000" w:firstRow="0" w:lastRow="0" w:firstColumn="0" w:lastColumn="0" w:oddVBand="0" w:evenVBand="0" w:oddHBand="1" w:evenHBand="0" w:firstRowFirstColumn="0" w:firstRowLastColumn="0" w:lastRowFirstColumn="0" w:lastRowLastColumn="0"/>
+              <w:cnfStyle w:val="000000100000"/>
             </w:pPr>
             <w:r>
               <w:t>I</w:t>
@@ -19342,7 +19508,7 @@
           <w:p>
             <w:pPr>
               <w:jc w:val="center"/>
-              <w:cnfStyle w:val="000000100000" w:firstRow="0" w:lastRow="0" w:firstColumn="0" w:lastColumn="0" w:oddVBand="0" w:evenVBand="0" w:oddHBand="1" w:evenHBand="0" w:firstRowFirstColumn="0" w:firstRowLastColumn="0" w:lastRowFirstColumn="0" w:lastRowLastColumn="0"/>
+              <w:cnfStyle w:val="000000100000"/>
             </w:pPr>
             <w:r>
               <w:rPr>
@@ -19366,7 +19532,7 @@
           <w:p>
             <w:pPr>
               <w:jc w:val="left"/>
-              <w:cnfStyle w:val="000000100000" w:firstRow="0" w:lastRow="0" w:firstColumn="0" w:lastColumn="0" w:oddVBand="0" w:evenVBand="0" w:oddHBand="1" w:evenHBand="0" w:firstRowFirstColumn="0" w:firstRowLastColumn="0" w:lastRowFirstColumn="0" w:lastRowLastColumn="0"/>
+              <w:cnfStyle w:val="000000100000"/>
               <w:rPr>
                 <w:lang w:eastAsia="zh-CN"/>
               </w:rPr>
@@ -19383,7 +19549,7 @@
       <w:tr>
         <w:tc>
           <w:tcPr>
-            <w:cnfStyle w:val="001000000000" w:firstRow="0" w:lastRow="0" w:firstColumn="1" w:lastColumn="0" w:oddVBand="0" w:evenVBand="0" w:oddHBand="0" w:evenHBand="0" w:firstRowFirstColumn="0" w:firstRowLastColumn="0" w:lastRowFirstColumn="0" w:lastRowLastColumn="0"/>
+            <w:cnfStyle w:val="001000000000"/>
             <w:tcW w:w="1456" w:type="pct"/>
           </w:tcPr>
           <w:p>
@@ -19409,7 +19575,7 @@
           <w:p>
             <w:pPr>
               <w:jc w:val="center"/>
-              <w:cnfStyle w:val="000000000000" w:firstRow="0" w:lastRow="0" w:firstColumn="0" w:lastColumn="0" w:oddVBand="0" w:evenVBand="0" w:oddHBand="0" w:evenHBand="0" w:firstRowFirstColumn="0" w:firstRowLastColumn="0" w:lastRowFirstColumn="0" w:lastRowLastColumn="0"/>
+              <w:cnfStyle w:val="000000000000"/>
             </w:pPr>
             <w:r>
               <w:t>Output</w:t>
@@ -19423,7 +19589,7 @@
           <w:p>
             <w:pPr>
               <w:jc w:val="center"/>
-              <w:cnfStyle w:val="000000000000" w:firstRow="0" w:lastRow="0" w:firstColumn="0" w:lastColumn="0" w:oddVBand="0" w:evenVBand="0" w:oddHBand="0" w:evenHBand="0" w:firstRowFirstColumn="0" w:firstRowLastColumn="0" w:lastRowFirstColumn="0" w:lastRowLastColumn="0"/>
+              <w:cnfStyle w:val="000000000000"/>
             </w:pPr>
             <w:r>
               <w:rPr>
@@ -19439,7 +19605,7 @@
           </w:tcPr>
           <w:p>
             <w:pPr>
-              <w:cnfStyle w:val="000000000000" w:firstRow="0" w:lastRow="0" w:firstColumn="0" w:lastColumn="0" w:oddVBand="0" w:evenVBand="0" w:oddHBand="0" w:evenHBand="0" w:firstRowFirstColumn="0" w:firstRowLastColumn="0" w:lastRowFirstColumn="0" w:lastRowLastColumn="0"/>
+              <w:cnfStyle w:val="000000000000"/>
             </w:pPr>
             <w:r>
               <w:rPr>
@@ -19452,11 +19618,11 @@
       </w:tr>
       <w:tr>
         <w:trPr>
-          <w:cnfStyle w:val="000000100000" w:firstRow="0" w:lastRow="0" w:firstColumn="0" w:lastColumn="0" w:oddVBand="0" w:evenVBand="0" w:oddHBand="1" w:evenHBand="0" w:firstRowFirstColumn="0" w:firstRowLastColumn="0" w:lastRowFirstColumn="0" w:lastRowLastColumn="0"/>
+          <w:cnfStyle w:val="000000100000"/>
         </w:trPr>
         <w:tc>
           <w:tcPr>
-            <w:cnfStyle w:val="001000000000" w:firstRow="0" w:lastRow="0" w:firstColumn="1" w:lastColumn="0" w:oddVBand="0" w:evenVBand="0" w:oddHBand="0" w:evenHBand="0" w:firstRowFirstColumn="0" w:firstRowLastColumn="0" w:lastRowFirstColumn="0" w:lastRowLastColumn="0"/>
+            <w:cnfStyle w:val="001000000000"/>
             <w:tcW w:w="5000" w:type="pct"/>
             <w:gridSpan w:val="4"/>
             <w:tcBorders>
@@ -19483,7 +19649,7 @@
       <w:tr>
         <w:tc>
           <w:tcPr>
-            <w:cnfStyle w:val="001000000000" w:firstRow="0" w:lastRow="0" w:firstColumn="1" w:lastColumn="0" w:oddVBand="0" w:evenVBand="0" w:oddHBand="0" w:evenHBand="0" w:firstRowFirstColumn="0" w:firstRowLastColumn="0" w:lastRowFirstColumn="0" w:lastRowLastColumn="0"/>
+            <w:cnfStyle w:val="001000000000"/>
             <w:tcW w:w="1456" w:type="pct"/>
           </w:tcPr>
           <w:p>
@@ -19509,7 +19675,7 @@
           <w:p>
             <w:pPr>
               <w:jc w:val="center"/>
-              <w:cnfStyle w:val="000000000000" w:firstRow="0" w:lastRow="0" w:firstColumn="0" w:lastColumn="0" w:oddVBand="0" w:evenVBand="0" w:oddHBand="0" w:evenHBand="0" w:firstRowFirstColumn="0" w:firstRowLastColumn="0" w:lastRowFirstColumn="0" w:lastRowLastColumn="0"/>
+              <w:cnfStyle w:val="000000000000"/>
             </w:pPr>
             <w:r>
               <w:rPr>
@@ -19532,7 +19698,7 @@
           <w:p>
             <w:pPr>
               <w:jc w:val="center"/>
-              <w:cnfStyle w:val="000000000000" w:firstRow="0" w:lastRow="0" w:firstColumn="0" w:lastColumn="0" w:oddVBand="0" w:evenVBand="0" w:oddHBand="0" w:evenHBand="0" w:firstRowFirstColumn="0" w:firstRowLastColumn="0" w:lastRowFirstColumn="0" w:lastRowLastColumn="0"/>
+              <w:cnfStyle w:val="000000000000"/>
             </w:pPr>
             <w:r>
               <w:rPr>
@@ -19551,7 +19717,7 @@
           </w:tcPr>
           <w:p>
             <w:pPr>
-              <w:cnfStyle w:val="000000000000" w:firstRow="0" w:lastRow="0" w:firstColumn="0" w:lastColumn="0" w:oddVBand="0" w:evenVBand="0" w:oddHBand="0" w:evenHBand="0" w:firstRowFirstColumn="0" w:firstRowLastColumn="0" w:lastRowFirstColumn="0" w:lastRowLastColumn="0"/>
+              <w:cnfStyle w:val="000000000000"/>
             </w:pPr>
             <w:r>
               <w:t xml:space="preserve">BHT write index, part of confirmed branch </w:t>
@@ -19566,11 +19732,11 @@
       </w:tr>
       <w:tr>
         <w:trPr>
-          <w:cnfStyle w:val="000000100000" w:firstRow="0" w:lastRow="0" w:firstColumn="0" w:lastColumn="0" w:oddVBand="0" w:evenVBand="0" w:oddHBand="1" w:evenHBand="0" w:firstRowFirstColumn="0" w:firstRowLastColumn="0" w:lastRowFirstColumn="0" w:lastRowLastColumn="0"/>
+          <w:cnfStyle w:val="000000100000"/>
         </w:trPr>
         <w:tc>
           <w:tcPr>
-            <w:cnfStyle w:val="001000000000" w:firstRow="0" w:lastRow="0" w:firstColumn="1" w:lastColumn="0" w:oddVBand="0" w:evenVBand="0" w:oddHBand="0" w:evenHBand="0" w:firstRowFirstColumn="0" w:firstRowLastColumn="0" w:lastRowFirstColumn="0" w:lastRowLastColumn="0"/>
+            <w:cnfStyle w:val="001000000000"/>
             <w:tcW w:w="1456" w:type="pct"/>
             <w:tcBorders>
               <w:top w:val="none" w:sz="0" w:space="0" w:color="auto"/>
@@ -19604,7 +19770,7 @@
           <w:p>
             <w:pPr>
               <w:jc w:val="center"/>
-              <w:cnfStyle w:val="000000100000" w:firstRow="0" w:lastRow="0" w:firstColumn="0" w:lastColumn="0" w:oddVBand="0" w:evenVBand="0" w:oddHBand="1" w:evenHBand="0" w:firstRowFirstColumn="0" w:firstRowLastColumn="0" w:lastRowFirstColumn="0" w:lastRowLastColumn="0"/>
+              <w:cnfStyle w:val="000000100000"/>
             </w:pPr>
             <w:r>
               <w:rPr>
@@ -19625,7 +19791,7 @@
           <w:p>
             <w:pPr>
               <w:jc w:val="center"/>
-              <w:cnfStyle w:val="000000100000" w:firstRow="0" w:lastRow="0" w:firstColumn="0" w:lastColumn="0" w:oddVBand="0" w:evenVBand="0" w:oddHBand="1" w:evenHBand="0" w:firstRowFirstColumn="0" w:firstRowLastColumn="0" w:lastRowFirstColumn="0" w:lastRowLastColumn="0"/>
+              <w:cnfStyle w:val="000000100000"/>
             </w:pPr>
             <w:r>
               <w:t>1</w:t>
@@ -19642,7 +19808,7 @@
           </w:tcPr>
           <w:p>
             <w:pPr>
-              <w:cnfStyle w:val="000000100000" w:firstRow="0" w:lastRow="0" w:firstColumn="0" w:lastColumn="0" w:oddVBand="0" w:evenVBand="0" w:oddHBand="1" w:evenHBand="0" w:firstRowFirstColumn="0" w:firstRowLastColumn="0" w:lastRowFirstColumn="0" w:lastRowLastColumn="0"/>
+              <w:cnfStyle w:val="000000100000"/>
             </w:pPr>
             <w:r>
               <w:t>confirmed branch instruction’s direction</w:t>
@@ -19653,7 +19819,7 @@
       <w:tr>
         <w:tc>
           <w:tcPr>
-            <w:cnfStyle w:val="001000000000" w:firstRow="0" w:lastRow="0" w:firstColumn="1" w:lastColumn="0" w:oddVBand="0" w:evenVBand="0" w:oddHBand="0" w:evenHBand="0" w:firstRowFirstColumn="0" w:firstRowLastColumn="0" w:lastRowFirstColumn="0" w:lastRowLastColumn="0"/>
+            <w:cnfStyle w:val="001000000000"/>
             <w:tcW w:w="1456" w:type="pct"/>
           </w:tcPr>
           <w:p>
@@ -19679,7 +19845,7 @@
           <w:p>
             <w:pPr>
               <w:jc w:val="center"/>
-              <w:cnfStyle w:val="000000000000" w:firstRow="0" w:lastRow="0" w:firstColumn="0" w:lastColumn="0" w:oddVBand="0" w:evenVBand="0" w:oddHBand="0" w:evenHBand="0" w:firstRowFirstColumn="0" w:firstRowLastColumn="0" w:lastRowFirstColumn="0" w:lastRowLastColumn="0"/>
+              <w:cnfStyle w:val="000000000000"/>
             </w:pPr>
             <w:r>
               <w:t>Input</w:t>
@@ -19693,7 +19859,7 @@
           <w:p>
             <w:pPr>
               <w:jc w:val="center"/>
-              <w:cnfStyle w:val="000000000000" w:firstRow="0" w:lastRow="0" w:firstColumn="0" w:lastColumn="0" w:oddVBand="0" w:evenVBand="0" w:oddHBand="0" w:evenHBand="0" w:firstRowFirstColumn="0" w:firstRowLastColumn="0" w:lastRowFirstColumn="0" w:lastRowLastColumn="0"/>
+              <w:cnfStyle w:val="000000000000"/>
             </w:pPr>
             <w:r>
               <w:t>1</w:t>
@@ -19706,7 +19872,7 @@
           </w:tcPr>
           <w:p>
             <w:pPr>
-              <w:cnfStyle w:val="000000000000" w:firstRow="0" w:lastRow="0" w:firstColumn="0" w:lastColumn="0" w:oddVBand="0" w:evenVBand="0" w:oddHBand="0" w:evenHBand="0" w:firstRowFirstColumn="0" w:firstRowLastColumn="0" w:lastRowFirstColumn="0" w:lastRowLastColumn="0"/>
+              <w:cnfStyle w:val="000000000000"/>
             </w:pPr>
             <w:r>
               <w:t>confirmed branch instruction direction shift enable</w:t>
@@ -19799,7 +19965,7 @@
           <w:insideH w:val="single" w:sz="4" w:space="0" w:color="auto"/>
           <w:insideV w:val="single" w:sz="4" w:space="0" w:color="auto"/>
         </w:tblBorders>
-        <w:tblLook w:val="04A0" w:firstRow="1" w:lastRow="0" w:firstColumn="1" w:lastColumn="0" w:noHBand="0" w:noVBand="1"/>
+        <w:tblLook w:val="04A0"/>
       </w:tblPr>
       <w:tblGrid>
         <w:gridCol w:w="2901"/>
@@ -19809,12 +19975,12 @@
       </w:tblGrid>
       <w:tr>
         <w:trPr>
-          <w:cnfStyle w:val="100000000000" w:firstRow="1" w:lastRow="0" w:firstColumn="0" w:lastColumn="0" w:oddVBand="0" w:evenVBand="0" w:oddHBand="0" w:evenHBand="0" w:firstRowFirstColumn="0" w:firstRowLastColumn="0" w:lastRowFirstColumn="0" w:lastRowLastColumn="0"/>
+          <w:cnfStyle w:val="100000000000"/>
           <w:jc w:val="center"/>
         </w:trPr>
         <w:tc>
           <w:tcPr>
-            <w:cnfStyle w:val="001000000000" w:firstRow="0" w:lastRow="0" w:firstColumn="1" w:lastColumn="0" w:oddVBand="0" w:evenVBand="0" w:oddHBand="0" w:evenHBand="0" w:firstRowFirstColumn="0" w:firstRowLastColumn="0" w:lastRowFirstColumn="0" w:lastRowLastColumn="0"/>
+            <w:cnfStyle w:val="001000000000"/>
             <w:tcW w:w="1456" w:type="pct"/>
             <w:tcBorders>
               <w:bottom w:val="none" w:sz="0" w:space="0" w:color="auto"/>
@@ -19852,7 +20018,7 @@
           <w:p>
             <w:pPr>
               <w:jc w:val="center"/>
-              <w:cnfStyle w:val="100000000000" w:firstRow="1" w:lastRow="0" w:firstColumn="0" w:lastColumn="0" w:oddVBand="0" w:evenVBand="0" w:oddHBand="0" w:evenHBand="0" w:firstRowFirstColumn="0" w:firstRowLastColumn="0" w:lastRowFirstColumn="0" w:lastRowLastColumn="0"/>
+              <w:cnfStyle w:val="100000000000"/>
               <w:rPr>
                 <w:lang w:eastAsia="zh-CN"/>
               </w:rPr>
@@ -19882,7 +20048,7 @@
           <w:p>
             <w:pPr>
               <w:jc w:val="center"/>
-              <w:cnfStyle w:val="100000000000" w:firstRow="1" w:lastRow="0" w:firstColumn="0" w:lastColumn="0" w:oddVBand="0" w:evenVBand="0" w:oddHBand="0" w:evenHBand="0" w:firstRowFirstColumn="0" w:firstRowLastColumn="0" w:lastRowFirstColumn="0" w:lastRowLastColumn="0"/>
+              <w:cnfStyle w:val="100000000000"/>
               <w:rPr>
                 <w:lang w:eastAsia="zh-CN"/>
               </w:rPr>
@@ -19912,7 +20078,7 @@
           <w:p>
             <w:pPr>
               <w:jc w:val="center"/>
-              <w:cnfStyle w:val="100000000000" w:firstRow="1" w:lastRow="0" w:firstColumn="0" w:lastColumn="0" w:oddVBand="0" w:evenVBand="0" w:oddHBand="0" w:evenHBand="0" w:firstRowFirstColumn="0" w:firstRowLastColumn="0" w:lastRowFirstColumn="0" w:lastRowLastColumn="0"/>
+              <w:cnfStyle w:val="100000000000"/>
               <w:rPr>
                 <w:lang w:eastAsia="zh-CN"/>
               </w:rPr>
@@ -19935,12 +20101,12 @@
       </w:tr>
       <w:tr>
         <w:trPr>
-          <w:cnfStyle w:val="000000100000" w:firstRow="0" w:lastRow="0" w:firstColumn="0" w:lastColumn="0" w:oddVBand="0" w:evenVBand="0" w:oddHBand="1" w:evenHBand="0" w:firstRowFirstColumn="0" w:firstRowLastColumn="0" w:lastRowFirstColumn="0" w:lastRowLastColumn="0"/>
+          <w:cnfStyle w:val="000000100000"/>
           <w:jc w:val="center"/>
         </w:trPr>
         <w:tc>
           <w:tcPr>
-            <w:cnfStyle w:val="001000000000" w:firstRow="0" w:lastRow="0" w:firstColumn="1" w:lastColumn="0" w:oddVBand="0" w:evenVBand="0" w:oddHBand="0" w:evenHBand="0" w:firstRowFirstColumn="0" w:firstRowLastColumn="0" w:lastRowFirstColumn="0" w:lastRowLastColumn="0"/>
+            <w:cnfStyle w:val="001000000000"/>
             <w:tcW w:w="1456" w:type="pct"/>
             <w:tcBorders>
               <w:top w:val="none" w:sz="0" w:space="0" w:color="auto"/>
@@ -19972,7 +20138,7 @@
           <w:p>
             <w:pPr>
               <w:jc w:val="center"/>
-              <w:cnfStyle w:val="000000100000" w:firstRow="0" w:lastRow="0" w:firstColumn="0" w:lastColumn="0" w:oddVBand="0" w:evenVBand="0" w:oddHBand="1" w:evenHBand="0" w:firstRowFirstColumn="0" w:firstRowLastColumn="0" w:lastRowFirstColumn="0" w:lastRowLastColumn="0"/>
+              <w:cnfStyle w:val="000000100000"/>
               <w:rPr>
                 <w:lang w:eastAsia="zh-CN"/>
               </w:rPr>
@@ -19990,7 +20156,7 @@
           <w:p>
             <w:pPr>
               <w:jc w:val="center"/>
-              <w:cnfStyle w:val="000000100000" w:firstRow="0" w:lastRow="0" w:firstColumn="0" w:lastColumn="0" w:oddVBand="0" w:evenVBand="0" w:oddHBand="1" w:evenHBand="0" w:firstRowFirstColumn="0" w:firstRowLastColumn="0" w:lastRowFirstColumn="0" w:lastRowLastColumn="0"/>
+              <w:cnfStyle w:val="000000100000"/>
               <w:rPr>
                 <w:lang w:eastAsia="zh-CN"/>
               </w:rPr>
@@ -20008,7 +20174,7 @@
           <w:p>
             <w:pPr>
               <w:jc w:val="center"/>
-              <w:cnfStyle w:val="000000100000" w:firstRow="0" w:lastRow="0" w:firstColumn="0" w:lastColumn="0" w:oddVBand="0" w:evenVBand="0" w:oddHBand="1" w:evenHBand="0" w:firstRowFirstColumn="0" w:firstRowLastColumn="0" w:lastRowFirstColumn="0" w:lastRowLastColumn="0"/>
+              <w:cnfStyle w:val="000000100000"/>
               <w:rPr>
                 <w:lang w:eastAsia="zh-CN"/>
               </w:rPr>
@@ -20022,7 +20188,7 @@
         </w:trPr>
         <w:tc>
           <w:tcPr>
-            <w:cnfStyle w:val="001000000000" w:firstRow="0" w:lastRow="0" w:firstColumn="1" w:lastColumn="0" w:oddVBand="0" w:evenVBand="0" w:oddHBand="0" w:evenHBand="0" w:firstRowFirstColumn="0" w:firstRowLastColumn="0" w:lastRowFirstColumn="0" w:lastRowLastColumn="0"/>
+            <w:cnfStyle w:val="001000000000"/>
             <w:tcW w:w="1456" w:type="pct"/>
           </w:tcPr>
           <w:p>
@@ -20051,7 +20217,7 @@
           <w:p>
             <w:pPr>
               <w:jc w:val="center"/>
-              <w:cnfStyle w:val="000000000000" w:firstRow="0" w:lastRow="0" w:firstColumn="0" w:lastColumn="0" w:oddVBand="0" w:evenVBand="0" w:oddHBand="0" w:evenHBand="0" w:firstRowFirstColumn="0" w:firstRowLastColumn="0" w:lastRowFirstColumn="0" w:lastRowLastColumn="0"/>
+              <w:cnfStyle w:val="000000000000"/>
               <w:rPr>
                 <w:lang w:eastAsia="zh-CN"/>
               </w:rPr>
@@ -20072,7 +20238,7 @@
           <w:p>
             <w:pPr>
               <w:jc w:val="center"/>
-              <w:cnfStyle w:val="000000000000" w:firstRow="0" w:lastRow="0" w:firstColumn="0" w:lastColumn="0" w:oddVBand="0" w:evenVBand="0" w:oddHBand="0" w:evenHBand="0" w:firstRowFirstColumn="0" w:firstRowLastColumn="0" w:lastRowFirstColumn="0" w:lastRowLastColumn="0"/>
+              <w:cnfStyle w:val="000000000000"/>
               <w:rPr>
                 <w:lang w:eastAsia="zh-CN"/>
               </w:rPr>
@@ -20093,7 +20259,7 @@
           <w:p>
             <w:pPr>
               <w:jc w:val="left"/>
-              <w:cnfStyle w:val="000000000000" w:firstRow="0" w:lastRow="0" w:firstColumn="0" w:lastColumn="0" w:oddVBand="0" w:evenVBand="0" w:oddHBand="0" w:evenHBand="0" w:firstRowFirstColumn="0" w:firstRowLastColumn="0" w:lastRowFirstColumn="0" w:lastRowLastColumn="0"/>
+              <w:cnfStyle w:val="000000000000"/>
               <w:rPr>
                 <w:lang w:eastAsia="zh-CN"/>
               </w:rPr>
@@ -20116,12 +20282,12 @@
       </w:tr>
       <w:tr>
         <w:trPr>
-          <w:cnfStyle w:val="000000100000" w:firstRow="0" w:lastRow="0" w:firstColumn="0" w:lastColumn="0" w:oddVBand="0" w:evenVBand="0" w:oddHBand="1" w:evenHBand="0" w:firstRowFirstColumn="0" w:firstRowLastColumn="0" w:lastRowFirstColumn="0" w:lastRowLastColumn="0"/>
+          <w:cnfStyle w:val="000000100000"/>
           <w:jc w:val="center"/>
         </w:trPr>
         <w:tc>
           <w:tcPr>
-            <w:cnfStyle w:val="001000000000" w:firstRow="0" w:lastRow="0" w:firstColumn="1" w:lastColumn="0" w:oddVBand="0" w:evenVBand="0" w:oddHBand="0" w:evenHBand="0" w:firstRowFirstColumn="0" w:firstRowLastColumn="0" w:lastRowFirstColumn="0" w:lastRowLastColumn="0"/>
+            <w:cnfStyle w:val="001000000000"/>
             <w:tcW w:w="1456" w:type="pct"/>
             <w:tcBorders>
               <w:top w:val="none" w:sz="0" w:space="0" w:color="auto"/>
@@ -20159,7 +20325,7 @@
           <w:p>
             <w:pPr>
               <w:jc w:val="center"/>
-              <w:cnfStyle w:val="000000100000" w:firstRow="0" w:lastRow="0" w:firstColumn="0" w:lastColumn="0" w:oddVBand="0" w:evenVBand="0" w:oddHBand="1" w:evenHBand="0" w:firstRowFirstColumn="0" w:firstRowLastColumn="0" w:lastRowFirstColumn="0" w:lastRowLastColumn="0"/>
+              <w:cnfStyle w:val="000000100000"/>
               <w:rPr>
                 <w:lang w:eastAsia="zh-CN"/>
               </w:rPr>
@@ -20184,7 +20350,7 @@
           <w:p>
             <w:pPr>
               <w:jc w:val="center"/>
-              <w:cnfStyle w:val="000000100000" w:firstRow="0" w:lastRow="0" w:firstColumn="0" w:lastColumn="0" w:oddVBand="0" w:evenVBand="0" w:oddHBand="1" w:evenHBand="0" w:firstRowFirstColumn="0" w:firstRowLastColumn="0" w:lastRowFirstColumn="0" w:lastRowLastColumn="0"/>
+              <w:cnfStyle w:val="000000100000"/>
               <w:rPr>
                 <w:lang w:eastAsia="zh-CN"/>
               </w:rPr>
@@ -20209,7 +20375,7 @@
           <w:p>
             <w:pPr>
               <w:jc w:val="left"/>
-              <w:cnfStyle w:val="000000100000" w:firstRow="0" w:lastRow="0" w:firstColumn="0" w:lastColumn="0" w:oddVBand="0" w:evenVBand="0" w:oddHBand="1" w:evenHBand="0" w:firstRowFirstColumn="0" w:firstRowLastColumn="0" w:lastRowFirstColumn="0" w:lastRowLastColumn="0"/>
+              <w:cnfStyle w:val="000000100000"/>
               <w:rPr>
                 <w:lang w:eastAsia="zh-CN"/>
               </w:rPr>
@@ -20236,7 +20402,7 @@
         </w:trPr>
         <w:tc>
           <w:tcPr>
-            <w:cnfStyle w:val="001000000000" w:firstRow="0" w:lastRow="0" w:firstColumn="1" w:lastColumn="0" w:oddVBand="0" w:evenVBand="0" w:oddHBand="0" w:evenHBand="0" w:firstRowFirstColumn="0" w:firstRowLastColumn="0" w:lastRowFirstColumn="0" w:lastRowLastColumn="0"/>
+            <w:cnfStyle w:val="001000000000"/>
             <w:tcW w:w="5000" w:type="pct"/>
             <w:gridSpan w:val="4"/>
           </w:tcPr>
@@ -20271,12 +20437,12 @@
       </w:tr>
       <w:tr>
         <w:trPr>
-          <w:cnfStyle w:val="000000100000" w:firstRow="0" w:lastRow="0" w:firstColumn="0" w:lastColumn="0" w:oddVBand="0" w:evenVBand="0" w:oddHBand="1" w:evenHBand="0" w:firstRowFirstColumn="0" w:firstRowLastColumn="0" w:lastRowFirstColumn="0" w:lastRowLastColumn="0"/>
+          <w:cnfStyle w:val="000000100000"/>
           <w:jc w:val="center"/>
         </w:trPr>
         <w:tc>
           <w:tcPr>
-            <w:cnfStyle w:val="001000000000" w:firstRow="0" w:lastRow="0" w:firstColumn="1" w:lastColumn="0" w:oddVBand="0" w:evenVBand="0" w:oddHBand="0" w:evenHBand="0" w:firstRowFirstColumn="0" w:firstRowLastColumn="0" w:lastRowFirstColumn="0" w:lastRowLastColumn="0"/>
+            <w:cnfStyle w:val="001000000000"/>
             <w:tcW w:w="1456" w:type="pct"/>
             <w:tcBorders>
               <w:top w:val="none" w:sz="0" w:space="0" w:color="auto"/>
@@ -20317,7 +20483,7 @@
           <w:p>
             <w:pPr>
               <w:jc w:val="center"/>
-              <w:cnfStyle w:val="000000100000" w:firstRow="0" w:lastRow="0" w:firstColumn="0" w:lastColumn="0" w:oddVBand="0" w:evenVBand="0" w:oddHBand="1" w:evenHBand="0" w:firstRowFirstColumn="0" w:firstRowLastColumn="0" w:lastRowFirstColumn="0" w:lastRowLastColumn="0"/>
+              <w:cnfStyle w:val="000000100000"/>
             </w:pPr>
             <w:r>
               <w:t>I</w:t>
@@ -20341,7 +20507,7 @@
           <w:p>
             <w:pPr>
               <w:jc w:val="center"/>
-              <w:cnfStyle w:val="000000100000" w:firstRow="0" w:lastRow="0" w:firstColumn="0" w:lastColumn="0" w:oddVBand="0" w:evenVBand="0" w:oddHBand="1" w:evenHBand="0" w:firstRowFirstColumn="0" w:firstRowLastColumn="0" w:lastRowFirstColumn="0" w:lastRowLastColumn="0"/>
+              <w:cnfStyle w:val="000000100000"/>
             </w:pPr>
             <w:r>
               <w:rPr>
@@ -20362,7 +20528,7 @@
           <w:p>
             <w:pPr>
               <w:jc w:val="left"/>
-              <w:cnfStyle w:val="000000100000" w:firstRow="0" w:lastRow="0" w:firstColumn="0" w:lastColumn="0" w:oddVBand="0" w:evenVBand="0" w:oddHBand="1" w:evenHBand="0" w:firstRowFirstColumn="0" w:firstRowLastColumn="0" w:lastRowFirstColumn="0" w:lastRowLastColumn="0"/>
+              <w:cnfStyle w:val="000000100000"/>
               <w:rPr>
                 <w:lang w:eastAsia="zh-CN"/>
               </w:rPr>
@@ -20382,7 +20548,7 @@
         </w:trPr>
         <w:tc>
           <w:tcPr>
-            <w:cnfStyle w:val="001000000000" w:firstRow="0" w:lastRow="0" w:firstColumn="1" w:lastColumn="0" w:oddVBand="0" w:evenVBand="0" w:oddHBand="0" w:evenHBand="0" w:firstRowFirstColumn="0" w:firstRowLastColumn="0" w:lastRowFirstColumn="0" w:lastRowLastColumn="0"/>
+            <w:cnfStyle w:val="001000000000"/>
             <w:tcW w:w="1456" w:type="pct"/>
           </w:tcPr>
           <w:p>
@@ -20415,7 +20581,7 @@
           <w:p>
             <w:pPr>
               <w:jc w:val="center"/>
-              <w:cnfStyle w:val="000000000000" w:firstRow="0" w:lastRow="0" w:firstColumn="0" w:lastColumn="0" w:oddVBand="0" w:evenVBand="0" w:oddHBand="0" w:evenHBand="0" w:firstRowFirstColumn="0" w:firstRowLastColumn="0" w:lastRowFirstColumn="0" w:lastRowLastColumn="0"/>
+              <w:cnfStyle w:val="000000000000"/>
             </w:pPr>
             <w:r>
               <w:t>I</w:t>
@@ -20435,7 +20601,7 @@
           <w:p>
             <w:pPr>
               <w:jc w:val="center"/>
-              <w:cnfStyle w:val="000000000000" w:firstRow="0" w:lastRow="0" w:firstColumn="0" w:lastColumn="0" w:oddVBand="0" w:evenVBand="0" w:oddHBand="0" w:evenHBand="0" w:firstRowFirstColumn="0" w:firstRowLastColumn="0" w:lastRowFirstColumn="0" w:lastRowLastColumn="0"/>
+              <w:cnfStyle w:val="000000000000"/>
             </w:pPr>
             <w:r>
               <w:rPr>
@@ -20451,7 +20617,7 @@
           </w:tcPr>
           <w:p>
             <w:pPr>
-              <w:cnfStyle w:val="000000000000" w:firstRow="0" w:lastRow="0" w:firstColumn="0" w:lastColumn="0" w:oddVBand="0" w:evenVBand="0" w:oddHBand="0" w:evenHBand="0" w:firstRowFirstColumn="0" w:firstRowLastColumn="0" w:lastRowFirstColumn="0" w:lastRowLastColumn="0"/>
+              <w:cnfStyle w:val="000000000000"/>
             </w:pPr>
             <w:r>
               <w:rPr>
@@ -20464,12 +20630,12 @@
       </w:tr>
       <w:tr>
         <w:trPr>
-          <w:cnfStyle w:val="000000100000" w:firstRow="0" w:lastRow="0" w:firstColumn="0" w:lastColumn="0" w:oddVBand="0" w:evenVBand="0" w:oddHBand="1" w:evenHBand="0" w:firstRowFirstColumn="0" w:firstRowLastColumn="0" w:lastRowFirstColumn="0" w:lastRowLastColumn="0"/>
+          <w:cnfStyle w:val="000000100000"/>
           <w:jc w:val="center"/>
         </w:trPr>
         <w:tc>
           <w:tcPr>
-            <w:cnfStyle w:val="001000000000" w:firstRow="0" w:lastRow="0" w:firstColumn="1" w:lastColumn="0" w:oddVBand="0" w:evenVBand="0" w:oddHBand="0" w:evenHBand="0" w:firstRowFirstColumn="0" w:firstRowLastColumn="0" w:lastRowFirstColumn="0" w:lastRowLastColumn="0"/>
+            <w:cnfStyle w:val="001000000000"/>
             <w:tcW w:w="1456" w:type="pct"/>
             <w:tcBorders>
               <w:top w:val="none" w:sz="0" w:space="0" w:color="auto"/>
@@ -20495,7 +20661,7 @@
           <w:p>
             <w:pPr>
               <w:jc w:val="center"/>
-              <w:cnfStyle w:val="000000100000" w:firstRow="0" w:lastRow="0" w:firstColumn="0" w:lastColumn="0" w:oddVBand="0" w:evenVBand="0" w:oddHBand="1" w:evenHBand="0" w:firstRowFirstColumn="0" w:firstRowLastColumn="0" w:lastRowFirstColumn="0" w:lastRowLastColumn="0"/>
+              <w:cnfStyle w:val="000000100000"/>
             </w:pPr>
           </w:p>
         </w:tc>
@@ -20510,7 +20676,7 @@
           <w:p>
             <w:pPr>
               <w:jc w:val="center"/>
-              <w:cnfStyle w:val="000000100000" w:firstRow="0" w:lastRow="0" w:firstColumn="0" w:lastColumn="0" w:oddVBand="0" w:evenVBand="0" w:oddHBand="1" w:evenHBand="0" w:firstRowFirstColumn="0" w:firstRowLastColumn="0" w:lastRowFirstColumn="0" w:lastRowLastColumn="0"/>
+              <w:cnfStyle w:val="000000100000"/>
             </w:pPr>
           </w:p>
         </w:tc>
@@ -20524,7 +20690,7 @@
           </w:tcPr>
           <w:p>
             <w:pPr>
-              <w:cnfStyle w:val="000000100000" w:firstRow="0" w:lastRow="0" w:firstColumn="0" w:lastColumn="0" w:oddVBand="0" w:evenVBand="0" w:oddHBand="1" w:evenHBand="0" w:firstRowFirstColumn="0" w:firstRowLastColumn="0" w:lastRowFirstColumn="0" w:lastRowLastColumn="0"/>
+              <w:cnfStyle w:val="000000100000"/>
             </w:pPr>
           </w:p>
         </w:tc>
@@ -20535,7 +20701,7 @@
         </w:trPr>
         <w:tc>
           <w:tcPr>
-            <w:cnfStyle w:val="001000000000" w:firstRow="0" w:lastRow="0" w:firstColumn="1" w:lastColumn="0" w:oddVBand="0" w:evenVBand="0" w:oddHBand="0" w:evenHBand="0" w:firstRowFirstColumn="0" w:firstRowLastColumn="0" w:lastRowFirstColumn="0" w:lastRowLastColumn="0"/>
+            <w:cnfStyle w:val="001000000000"/>
             <w:tcW w:w="1456" w:type="pct"/>
           </w:tcPr>
           <w:p>
@@ -20553,7 +20719,7 @@
           <w:p>
             <w:pPr>
               <w:jc w:val="center"/>
-              <w:cnfStyle w:val="000000000000" w:firstRow="0" w:lastRow="0" w:firstColumn="0" w:lastColumn="0" w:oddVBand="0" w:evenVBand="0" w:oddHBand="0" w:evenHBand="0" w:firstRowFirstColumn="0" w:firstRowLastColumn="0" w:lastRowFirstColumn="0" w:lastRowLastColumn="0"/>
+              <w:cnfStyle w:val="000000000000"/>
             </w:pPr>
           </w:p>
         </w:tc>
@@ -20564,7 +20730,7 @@
           <w:p>
             <w:pPr>
               <w:jc w:val="center"/>
-              <w:cnfStyle w:val="000000000000" w:firstRow="0" w:lastRow="0" w:firstColumn="0" w:lastColumn="0" w:oddVBand="0" w:evenVBand="0" w:oddHBand="0" w:evenHBand="0" w:firstRowFirstColumn="0" w:firstRowLastColumn="0" w:lastRowFirstColumn="0" w:lastRowLastColumn="0"/>
+              <w:cnfStyle w:val="000000000000"/>
             </w:pPr>
           </w:p>
         </w:tc>
@@ -20574,19 +20740,19 @@
           </w:tcPr>
           <w:p>
             <w:pPr>
-              <w:cnfStyle w:val="000000000000" w:firstRow="0" w:lastRow="0" w:firstColumn="0" w:lastColumn="0" w:oddVBand="0" w:evenVBand="0" w:oddHBand="0" w:evenHBand="0" w:firstRowFirstColumn="0" w:firstRowLastColumn="0" w:lastRowFirstColumn="0" w:lastRowLastColumn="0"/>
+              <w:cnfStyle w:val="000000000000"/>
             </w:pPr>
           </w:p>
         </w:tc>
       </w:tr>
       <w:tr>
         <w:trPr>
-          <w:cnfStyle w:val="000000100000" w:firstRow="0" w:lastRow="0" w:firstColumn="0" w:lastColumn="0" w:oddVBand="0" w:evenVBand="0" w:oddHBand="1" w:evenHBand="0" w:firstRowFirstColumn="0" w:firstRowLastColumn="0" w:lastRowFirstColumn="0" w:lastRowLastColumn="0"/>
+          <w:cnfStyle w:val="000000100000"/>
           <w:jc w:val="center"/>
         </w:trPr>
         <w:tc>
           <w:tcPr>
-            <w:cnfStyle w:val="001000000000" w:firstRow="0" w:lastRow="0" w:firstColumn="1" w:lastColumn="0" w:oddVBand="0" w:evenVBand="0" w:oddHBand="0" w:evenHBand="0" w:firstRowFirstColumn="0" w:firstRowLastColumn="0" w:lastRowFirstColumn="0" w:lastRowLastColumn="0"/>
+            <w:cnfStyle w:val="001000000000"/>
             <w:tcW w:w="5000" w:type="pct"/>
             <w:gridSpan w:val="4"/>
             <w:tcBorders>
@@ -20629,7 +20795,7 @@
         </w:trPr>
         <w:tc>
           <w:tcPr>
-            <w:cnfStyle w:val="001000000000" w:firstRow="0" w:lastRow="0" w:firstColumn="1" w:lastColumn="0" w:oddVBand="0" w:evenVBand="0" w:oddHBand="0" w:evenHBand="0" w:firstRowFirstColumn="0" w:firstRowLastColumn="0" w:lastRowFirstColumn="0" w:lastRowLastColumn="0"/>
+            <w:cnfStyle w:val="001000000000"/>
             <w:tcW w:w="1456" w:type="pct"/>
           </w:tcPr>
           <w:p>
@@ -20653,7 +20819,7 @@
           <w:p>
             <w:pPr>
               <w:jc w:val="center"/>
-              <w:cnfStyle w:val="000000000000" w:firstRow="0" w:lastRow="0" w:firstColumn="0" w:lastColumn="0" w:oddVBand="0" w:evenVBand="0" w:oddHBand="0" w:evenHBand="0" w:firstRowFirstColumn="0" w:firstRowLastColumn="0" w:lastRowFirstColumn="0" w:lastRowLastColumn="0"/>
+              <w:cnfStyle w:val="000000000000"/>
             </w:pPr>
             <w:r>
               <w:rPr>
@@ -20670,7 +20836,7 @@
           <w:p>
             <w:pPr>
               <w:jc w:val="center"/>
-              <w:cnfStyle w:val="000000000000" w:firstRow="0" w:lastRow="0" w:firstColumn="0" w:lastColumn="0" w:oddVBand="0" w:evenVBand="0" w:oddHBand="0" w:evenHBand="0" w:firstRowFirstColumn="0" w:firstRowLastColumn="0" w:lastRowFirstColumn="0" w:lastRowLastColumn="0"/>
+              <w:cnfStyle w:val="000000000000"/>
             </w:pPr>
             <w:r>
               <w:rPr>
@@ -20686,7 +20852,7 @@
           </w:tcPr>
           <w:p>
             <w:pPr>
-              <w:cnfStyle w:val="000000000000" w:firstRow="0" w:lastRow="0" w:firstColumn="0" w:lastColumn="0" w:oddVBand="0" w:evenVBand="0" w:oddHBand="0" w:evenHBand="0" w:firstRowFirstColumn="0" w:firstRowLastColumn="0" w:lastRowFirstColumn="0" w:lastRowLastColumn="0"/>
+              <w:cnfStyle w:val="000000000000"/>
             </w:pPr>
             <w:r>
               <w:rPr>
@@ -20705,12 +20871,12 @@
       </w:tr>
       <w:tr>
         <w:trPr>
-          <w:cnfStyle w:val="000000100000" w:firstRow="0" w:lastRow="0" w:firstColumn="0" w:lastColumn="0" w:oddVBand="0" w:evenVBand="0" w:oddHBand="1" w:evenHBand="0" w:firstRowFirstColumn="0" w:firstRowLastColumn="0" w:lastRowFirstColumn="0" w:lastRowLastColumn="0"/>
+          <w:cnfStyle w:val="000000100000"/>
           <w:jc w:val="center"/>
         </w:trPr>
         <w:tc>
           <w:tcPr>
-            <w:cnfStyle w:val="001000000000" w:firstRow="0" w:lastRow="0" w:firstColumn="1" w:lastColumn="0" w:oddVBand="0" w:evenVBand="0" w:oddHBand="0" w:evenHBand="0" w:firstRowFirstColumn="0" w:firstRowLastColumn="0" w:lastRowFirstColumn="0" w:lastRowLastColumn="0"/>
+            <w:cnfStyle w:val="001000000000"/>
             <w:tcW w:w="1456" w:type="pct"/>
             <w:tcBorders>
               <w:top w:val="none" w:sz="0" w:space="0" w:color="auto"/>
@@ -20742,7 +20908,7 @@
           <w:p>
             <w:pPr>
               <w:jc w:val="center"/>
-              <w:cnfStyle w:val="000000100000" w:firstRow="0" w:lastRow="0" w:firstColumn="0" w:lastColumn="0" w:oddVBand="0" w:evenVBand="0" w:oddHBand="1" w:evenHBand="0" w:firstRowFirstColumn="0" w:firstRowLastColumn="0" w:lastRowFirstColumn="0" w:lastRowLastColumn="0"/>
+              <w:cnfStyle w:val="000000100000"/>
             </w:pPr>
             <w:r>
               <w:rPr>
@@ -20763,7 +20929,7 @@
           <w:p>
             <w:pPr>
               <w:jc w:val="center"/>
-              <w:cnfStyle w:val="000000100000" w:firstRow="0" w:lastRow="0" w:firstColumn="0" w:lastColumn="0" w:oddVBand="0" w:evenVBand="0" w:oddHBand="1" w:evenHBand="0" w:firstRowFirstColumn="0" w:firstRowLastColumn="0" w:lastRowFirstColumn="0" w:lastRowLastColumn="0"/>
+              <w:cnfStyle w:val="000000100000"/>
             </w:pPr>
             <w:r>
               <w:rPr>
@@ -20783,7 +20949,7 @@
           </w:tcPr>
           <w:p>
             <w:pPr>
-              <w:cnfStyle w:val="000000100000" w:firstRow="0" w:lastRow="0" w:firstColumn="0" w:lastColumn="0" w:oddVBand="0" w:evenVBand="0" w:oddHBand="1" w:evenHBand="0" w:firstRowFirstColumn="0" w:firstRowLastColumn="0" w:lastRowFirstColumn="0" w:lastRowLastColumn="0"/>
+              <w:cnfStyle w:val="000000100000"/>
             </w:pPr>
             <w:r>
               <w:rPr>
@@ -20806,7 +20972,7 @@
         </w:trPr>
         <w:tc>
           <w:tcPr>
-            <w:cnfStyle w:val="001000000000" w:firstRow="0" w:lastRow="0" w:firstColumn="1" w:lastColumn="0" w:oddVBand="0" w:evenVBand="0" w:oddHBand="0" w:evenHBand="0" w:firstRowFirstColumn="0" w:firstRowLastColumn="0" w:lastRowFirstColumn="0" w:lastRowLastColumn="0"/>
+            <w:cnfStyle w:val="001000000000"/>
             <w:tcW w:w="1456" w:type="pct"/>
           </w:tcPr>
           <w:p>
@@ -20824,7 +20990,7 @@
           <w:p>
             <w:pPr>
               <w:jc w:val="center"/>
-              <w:cnfStyle w:val="000000000000" w:firstRow="0" w:lastRow="0" w:firstColumn="0" w:lastColumn="0" w:oddVBand="0" w:evenVBand="0" w:oddHBand="0" w:evenHBand="0" w:firstRowFirstColumn="0" w:firstRowLastColumn="0" w:lastRowFirstColumn="0" w:lastRowLastColumn="0"/>
+              <w:cnfStyle w:val="000000000000"/>
             </w:pPr>
           </w:p>
         </w:tc>
@@ -20835,7 +21001,7 @@
           <w:p>
             <w:pPr>
               <w:jc w:val="center"/>
-              <w:cnfStyle w:val="000000000000" w:firstRow="0" w:lastRow="0" w:firstColumn="0" w:lastColumn="0" w:oddVBand="0" w:evenVBand="0" w:oddHBand="0" w:evenHBand="0" w:firstRowFirstColumn="0" w:firstRowLastColumn="0" w:lastRowFirstColumn="0" w:lastRowLastColumn="0"/>
+              <w:cnfStyle w:val="000000000000"/>
             </w:pPr>
           </w:p>
         </w:tc>
@@ -20845,19 +21011,19 @@
           </w:tcPr>
           <w:p>
             <w:pPr>
-              <w:cnfStyle w:val="000000000000" w:firstRow="0" w:lastRow="0" w:firstColumn="0" w:lastColumn="0" w:oddVBand="0" w:evenVBand="0" w:oddHBand="0" w:evenHBand="0" w:firstRowFirstColumn="0" w:firstRowLastColumn="0" w:lastRowFirstColumn="0" w:lastRowLastColumn="0"/>
+              <w:cnfStyle w:val="000000000000"/>
             </w:pPr>
           </w:p>
         </w:tc>
       </w:tr>
       <w:tr>
         <w:trPr>
-          <w:cnfStyle w:val="000000100000" w:firstRow="0" w:lastRow="0" w:firstColumn="0" w:lastColumn="0" w:oddVBand="0" w:evenVBand="0" w:oddHBand="1" w:evenHBand="0" w:firstRowFirstColumn="0" w:firstRowLastColumn="0" w:lastRowFirstColumn="0" w:lastRowLastColumn="0"/>
+          <w:cnfStyle w:val="000000100000"/>
           <w:jc w:val="center"/>
         </w:trPr>
         <w:tc>
           <w:tcPr>
-            <w:cnfStyle w:val="001000000000" w:firstRow="0" w:lastRow="0" w:firstColumn="1" w:lastColumn="0" w:oddVBand="0" w:evenVBand="0" w:oddHBand="0" w:evenHBand="0" w:firstRowFirstColumn="0" w:firstRowLastColumn="0" w:lastRowFirstColumn="0" w:lastRowLastColumn="0"/>
+            <w:cnfStyle w:val="001000000000"/>
             <w:tcW w:w="5000" w:type="pct"/>
             <w:gridSpan w:val="4"/>
             <w:tcBorders>
@@ -20900,7 +21066,7 @@
         </w:trPr>
         <w:tc>
           <w:tcPr>
-            <w:cnfStyle w:val="001000000000" w:firstRow="0" w:lastRow="0" w:firstColumn="1" w:lastColumn="0" w:oddVBand="0" w:evenVBand="0" w:oddHBand="0" w:evenHBand="0" w:firstRowFirstColumn="0" w:firstRowLastColumn="0" w:lastRowFirstColumn="0" w:lastRowLastColumn="0"/>
+            <w:cnfStyle w:val="001000000000"/>
             <w:tcW w:w="1456" w:type="pct"/>
           </w:tcPr>
           <w:p>
@@ -20930,7 +21096,7 @@
           <w:p>
             <w:pPr>
               <w:jc w:val="center"/>
-              <w:cnfStyle w:val="000000000000" w:firstRow="0" w:lastRow="0" w:firstColumn="0" w:lastColumn="0" w:oddVBand="0" w:evenVBand="0" w:oddHBand="0" w:evenHBand="0" w:firstRowFirstColumn="0" w:firstRowLastColumn="0" w:lastRowFirstColumn="0" w:lastRowLastColumn="0"/>
+              <w:cnfStyle w:val="000000000000"/>
             </w:pPr>
             <w:r>
               <w:rPr>
@@ -20947,7 +21113,7 @@
           <w:p>
             <w:pPr>
               <w:jc w:val="center"/>
-              <w:cnfStyle w:val="000000000000" w:firstRow="0" w:lastRow="0" w:firstColumn="0" w:lastColumn="0" w:oddVBand="0" w:evenVBand="0" w:oddHBand="0" w:evenHBand="0" w:firstRowFirstColumn="0" w:firstRowLastColumn="0" w:lastRowFirstColumn="0" w:lastRowLastColumn="0"/>
+              <w:cnfStyle w:val="000000000000"/>
             </w:pPr>
             <w:r>
               <w:rPr>
@@ -20963,7 +21129,7 @@
           </w:tcPr>
           <w:p>
             <w:pPr>
-              <w:cnfStyle w:val="000000000000" w:firstRow="0" w:lastRow="0" w:firstColumn="0" w:lastColumn="0" w:oddVBand="0" w:evenVBand="0" w:oddHBand="0" w:evenHBand="0" w:firstRowFirstColumn="0" w:firstRowLastColumn="0" w:lastRowFirstColumn="0" w:lastRowLastColumn="0"/>
+              <w:cnfStyle w:val="000000000000"/>
             </w:pPr>
             <w:r>
               <w:rPr>
@@ -20982,12 +21148,12 @@
       </w:tr>
       <w:tr>
         <w:trPr>
-          <w:cnfStyle w:val="000000100000" w:firstRow="0" w:lastRow="0" w:firstColumn="0" w:lastColumn="0" w:oddVBand="0" w:evenVBand="0" w:oddHBand="1" w:evenHBand="0" w:firstRowFirstColumn="0" w:firstRowLastColumn="0" w:lastRowFirstColumn="0" w:lastRowLastColumn="0"/>
+          <w:cnfStyle w:val="000000100000"/>
           <w:jc w:val="center"/>
         </w:trPr>
         <w:tc>
           <w:tcPr>
-            <w:cnfStyle w:val="001000000000" w:firstRow="0" w:lastRow="0" w:firstColumn="1" w:lastColumn="0" w:oddVBand="0" w:evenVBand="0" w:oddHBand="0" w:evenHBand="0" w:firstRowFirstColumn="0" w:firstRowLastColumn="0" w:lastRowFirstColumn="0" w:lastRowLastColumn="0"/>
+            <w:cnfStyle w:val="001000000000"/>
             <w:tcW w:w="1456" w:type="pct"/>
             <w:tcBorders>
               <w:top w:val="none" w:sz="0" w:space="0" w:color="auto"/>
@@ -21025,7 +21191,7 @@
           <w:p>
             <w:pPr>
               <w:jc w:val="center"/>
-              <w:cnfStyle w:val="000000100000" w:firstRow="0" w:lastRow="0" w:firstColumn="0" w:lastColumn="0" w:oddVBand="0" w:evenVBand="0" w:oddHBand="1" w:evenHBand="0" w:firstRowFirstColumn="0" w:firstRowLastColumn="0" w:lastRowFirstColumn="0" w:lastRowLastColumn="0"/>
+              <w:cnfStyle w:val="000000100000"/>
             </w:pPr>
             <w:r>
               <w:rPr>
@@ -21046,7 +21212,7 @@
           <w:p>
             <w:pPr>
               <w:jc w:val="center"/>
-              <w:cnfStyle w:val="000000100000" w:firstRow="0" w:lastRow="0" w:firstColumn="0" w:lastColumn="0" w:oddVBand="0" w:evenVBand="0" w:oddHBand="1" w:evenHBand="0" w:firstRowFirstColumn="0" w:firstRowLastColumn="0" w:lastRowFirstColumn="0" w:lastRowLastColumn="0"/>
+              <w:cnfStyle w:val="000000100000"/>
             </w:pPr>
             <w:r>
               <w:rPr>
@@ -21066,7 +21232,7 @@
           </w:tcPr>
           <w:p>
             <w:pPr>
-              <w:cnfStyle w:val="000000100000" w:firstRow="0" w:lastRow="0" w:firstColumn="0" w:lastColumn="0" w:oddVBand="0" w:evenVBand="0" w:oddHBand="1" w:evenHBand="0" w:firstRowFirstColumn="0" w:firstRowLastColumn="0" w:lastRowFirstColumn="0" w:lastRowLastColumn="0"/>
+              <w:cnfStyle w:val="000000100000"/>
             </w:pPr>
             <w:r>
               <w:rPr>
@@ -21085,30 +21251,7 @@
       </w:tr>
     </w:tbl>
     <w:p/>
-    <w:p>
-      <w:pPr>
-        <w:pStyle w:val="2"/>
-      </w:pPr>
-      <w:bookmarkStart w:id="44" w:name="_Toc482383929"/>
-      <w:r>
-        <w:lastRenderedPageBreak/>
-        <w:t>PC G</w:t>
-      </w:r>
-      <w:r>
-        <w:t>enerator</w:t>
-      </w:r>
-      <w:bookmarkEnd w:id="44"/>
-    </w:p>
-    <w:p>
-      <w:r>
-        <w:object w:dxaOrig="8385" w:dyaOrig="6316">
-          <v:shape id="_x0000_i1029" type="#_x0000_t75" style="width:419.3pt;height:315.6pt" o:ole="">
-            <v:imagedata r:id="rId16" o:title=""/>
-          </v:shape>
-          <o:OLEObject Type="Embed" ProgID="Visio.Drawing.15" ShapeID="_x0000_i1029" DrawAspect="Content" ObjectID="_1557143652" r:id="rId17"/>
-        </w:object>
-      </w:r>
-    </w:p>
+    <w:p/>
     <w:p/>
     <w:p>
       <w:pPr>
@@ -21122,35 +21265,43 @@
       <w:pPr>
         <w:pStyle w:val="1"/>
       </w:pPr>
-      <w:bookmarkStart w:id="45" w:name="_Toc482383930"/>
+      <w:bookmarkStart w:id="44" w:name="_Toc482383930"/>
       <w:r>
         <w:lastRenderedPageBreak/>
-        <w:t>Instruction Decoder Unit(IDU)</w:t>
+        <w:t xml:space="preserve">Instruction Decoder </w:t>
+      </w:r>
+      <w:proofErr w:type="gramStart"/>
+      <w:r>
+        <w:t>Unit(</w:t>
+      </w:r>
+      <w:proofErr w:type="gramEnd"/>
+      <w:r>
+        <w:t>IDU)</w:t>
+      </w:r>
+      <w:bookmarkEnd w:id="44"/>
+    </w:p>
+    <w:p>
+      <w:pPr>
+        <w:pStyle w:val="2"/>
+      </w:pPr>
+      <w:bookmarkStart w:id="45" w:name="_Toc482383931"/>
+      <w:r>
+        <w:t>Overview</w:t>
       </w:r>
       <w:bookmarkEnd w:id="45"/>
     </w:p>
     <w:p>
       <w:pPr>
-        <w:pStyle w:val="2"/>
-      </w:pPr>
-      <w:bookmarkStart w:id="46" w:name="_Toc482383931"/>
-      <w:r>
-        <w:t>Overview</w:t>
-      </w:r>
-      <w:bookmarkEnd w:id="46"/>
-    </w:p>
-    <w:p>
-      <w:pPr>
         <w:pStyle w:val="3"/>
       </w:pPr>
-      <w:bookmarkStart w:id="47" w:name="_Toc482383932"/>
+      <w:bookmarkStart w:id="46" w:name="_Toc482383932"/>
       <w:r>
         <w:rPr>
           <w:rFonts w:hint="cs"/>
         </w:rPr>
         <w:t>Introduction</w:t>
       </w:r>
-      <w:bookmarkEnd w:id="47"/>
+      <w:bookmarkEnd w:id="46"/>
     </w:p>
     <w:p>
       <w:r>
@@ -21159,8 +21310,8 @@
       <w:r>
         <w:t xml:space="preserve"> </w:t>
       </w:r>
-      <w:bookmarkStart w:id="48" w:name="_GoBack"/>
-      <w:bookmarkEnd w:id="48"/>
+      <w:bookmarkStart w:id="47" w:name="_GoBack"/>
+      <w:bookmarkEnd w:id="47"/>
       <w:r>
         <w:t>(two cycles)</w:t>
       </w:r>
@@ -21196,7 +21347,7 @@
       <w:pPr>
         <w:pStyle w:val="3"/>
       </w:pPr>
-      <w:bookmarkStart w:id="49" w:name="_Toc482383933"/>
+      <w:bookmarkStart w:id="48" w:name="_Toc482383933"/>
       <w:r>
         <w:t>S</w:t>
       </w:r>
@@ -21209,7 +21360,7 @@
       <w:r>
         <w:t>modules</w:t>
       </w:r>
-      <w:bookmarkEnd w:id="49"/>
+      <w:bookmarkEnd w:id="48"/>
     </w:p>
     <w:p>
       <w:pPr>
@@ -21217,7 +21368,7 @@
         <w:keepNext/>
         <w:jc w:val="center"/>
       </w:pPr>
-      <w:bookmarkStart w:id="50" w:name="_Toc482383984"/>
+      <w:bookmarkStart w:id="49" w:name="_Toc482383984"/>
       <w:r>
         <w:t xml:space="preserve">Table </w:t>
       </w:r>
@@ -21251,7 +21402,7 @@
       <w:r>
         <w:t xml:space="preserve"> sub-modules</w:t>
       </w:r>
-      <w:bookmarkEnd w:id="50"/>
+      <w:bookmarkEnd w:id="49"/>
     </w:p>
     <w:tbl>
       <w:tblPr>
@@ -21265,7 +21416,7 @@
           <w:insideH w:val="single" w:sz="4" w:space="0" w:color="auto"/>
           <w:insideV w:val="single" w:sz="4" w:space="0" w:color="auto"/>
         </w:tblBorders>
-        <w:tblLook w:val="04A0" w:firstRow="1" w:lastRow="0" w:firstColumn="1" w:lastColumn="0" w:noHBand="0" w:noVBand="1"/>
+        <w:tblLook w:val="04A0"/>
       </w:tblPr>
       <w:tblGrid>
         <w:gridCol w:w="2178"/>
@@ -21273,11 +21424,11 @@
       </w:tblGrid>
       <w:tr>
         <w:trPr>
-          <w:cnfStyle w:val="100000000000" w:firstRow="1" w:lastRow="0" w:firstColumn="0" w:lastColumn="0" w:oddVBand="0" w:evenVBand="0" w:oddHBand="0" w:evenHBand="0" w:firstRowFirstColumn="0" w:firstRowLastColumn="0" w:lastRowFirstColumn="0" w:lastRowLastColumn="0"/>
+          <w:cnfStyle w:val="100000000000"/>
         </w:trPr>
         <w:tc>
           <w:tcPr>
-            <w:cnfStyle w:val="001000000000" w:firstRow="0" w:lastRow="0" w:firstColumn="1" w:lastColumn="0" w:oddVBand="0" w:evenVBand="0" w:oddHBand="0" w:evenHBand="0" w:firstRowFirstColumn="0" w:firstRowLastColumn="0" w:lastRowFirstColumn="0" w:lastRowLastColumn="0"/>
+            <w:cnfStyle w:val="001000000000"/>
             <w:tcW w:w="1093" w:type="pct"/>
             <w:tcBorders>
               <w:bottom w:val="none" w:sz="0" w:space="0" w:color="auto"/>
@@ -21308,7 +21459,7 @@
           <w:p>
             <w:pPr>
               <w:jc w:val="center"/>
-              <w:cnfStyle w:val="100000000000" w:firstRow="1" w:lastRow="0" w:firstColumn="0" w:lastColumn="0" w:oddVBand="0" w:evenVBand="0" w:oddHBand="0" w:evenHBand="0" w:firstRowFirstColumn="0" w:firstRowLastColumn="0" w:lastRowFirstColumn="0" w:lastRowLastColumn="0"/>
+              <w:cnfStyle w:val="100000000000"/>
               <w:rPr>
                 <w:lang w:eastAsia="zh-CN"/>
               </w:rPr>
@@ -21331,11 +21482,11 @@
       </w:tr>
       <w:tr>
         <w:trPr>
-          <w:cnfStyle w:val="000000100000" w:firstRow="0" w:lastRow="0" w:firstColumn="0" w:lastColumn="0" w:oddVBand="0" w:evenVBand="0" w:oddHBand="1" w:evenHBand="0" w:firstRowFirstColumn="0" w:firstRowLastColumn="0" w:lastRowFirstColumn="0" w:lastRowLastColumn="0"/>
+          <w:cnfStyle w:val="000000100000"/>
         </w:trPr>
         <w:tc>
           <w:tcPr>
-            <w:cnfStyle w:val="001000000000" w:firstRow="0" w:lastRow="0" w:firstColumn="1" w:lastColumn="0" w:oddVBand="0" w:evenVBand="0" w:oddHBand="0" w:evenHBand="0" w:firstRowFirstColumn="0" w:firstRowLastColumn="0" w:lastRowFirstColumn="0" w:lastRowLastColumn="0"/>
+            <w:cnfStyle w:val="001000000000"/>
             <w:tcW w:w="1093" w:type="pct"/>
           </w:tcPr>
           <w:p>
@@ -21364,7 +21515,7 @@
           <w:p>
             <w:pPr>
               <w:jc w:val="left"/>
-              <w:cnfStyle w:val="000000100000" w:firstRow="0" w:lastRow="0" w:firstColumn="0" w:lastColumn="0" w:oddVBand="0" w:evenVBand="0" w:oddHBand="1" w:evenHBand="0" w:firstRowFirstColumn="0" w:firstRowLastColumn="0" w:lastRowFirstColumn="0" w:lastRowLastColumn="0"/>
+              <w:cnfStyle w:val="000000100000"/>
               <w:rPr>
                 <w:lang w:eastAsia="zh-CN"/>
               </w:rPr>
@@ -21381,7 +21532,7 @@
       <w:tr>
         <w:tc>
           <w:tcPr>
-            <w:cnfStyle w:val="001000000000" w:firstRow="0" w:lastRow="0" w:firstColumn="1" w:lastColumn="0" w:oddVBand="0" w:evenVBand="0" w:oddHBand="0" w:evenHBand="0" w:firstRowFirstColumn="0" w:firstRowLastColumn="0" w:lastRowFirstColumn="0" w:lastRowLastColumn="0"/>
+            <w:cnfStyle w:val="001000000000"/>
             <w:tcW w:w="1093" w:type="pct"/>
           </w:tcPr>
           <w:p>
@@ -21408,7 +21559,7 @@
           <w:p>
             <w:pPr>
               <w:jc w:val="left"/>
-              <w:cnfStyle w:val="000000000000" w:firstRow="0" w:lastRow="0" w:firstColumn="0" w:lastColumn="0" w:oddVBand="0" w:evenVBand="0" w:oddHBand="0" w:evenHBand="0" w:firstRowFirstColumn="0" w:firstRowLastColumn="0" w:lastRowFirstColumn="0" w:lastRowLastColumn="0"/>
+              <w:cnfStyle w:val="000000000000"/>
               <w:rPr>
                 <w:lang w:eastAsia="zh-CN"/>
               </w:rPr>
@@ -21424,11 +21575,11 @@
       </w:tr>
       <w:tr>
         <w:trPr>
-          <w:cnfStyle w:val="000000100000" w:firstRow="0" w:lastRow="0" w:firstColumn="0" w:lastColumn="0" w:oddVBand="0" w:evenVBand="0" w:oddHBand="1" w:evenHBand="0" w:firstRowFirstColumn="0" w:firstRowLastColumn="0" w:lastRowFirstColumn="0" w:lastRowLastColumn="0"/>
+          <w:cnfStyle w:val="000000100000"/>
         </w:trPr>
         <w:tc>
           <w:tcPr>
-            <w:cnfStyle w:val="001000000000" w:firstRow="0" w:lastRow="0" w:firstColumn="1" w:lastColumn="0" w:oddVBand="0" w:evenVBand="0" w:oddHBand="0" w:evenHBand="0" w:firstRowFirstColumn="0" w:firstRowLastColumn="0" w:lastRowFirstColumn="0" w:lastRowLastColumn="0"/>
+            <w:cnfStyle w:val="001000000000"/>
             <w:tcW w:w="1093" w:type="pct"/>
           </w:tcPr>
           <w:p>
@@ -21455,7 +21606,7 @@
           <w:p>
             <w:pPr>
               <w:jc w:val="left"/>
-              <w:cnfStyle w:val="000000100000" w:firstRow="0" w:lastRow="0" w:firstColumn="0" w:lastColumn="0" w:oddVBand="0" w:evenVBand="0" w:oddHBand="1" w:evenHBand="0" w:firstRowFirstColumn="0" w:firstRowLastColumn="0" w:lastRowFirstColumn="0" w:lastRowLastColumn="0"/>
+              <w:cnfStyle w:val="000000100000"/>
               <w:rPr>
                 <w:lang w:eastAsia="zh-CN"/>
               </w:rPr>
@@ -21472,7 +21623,7 @@
       <w:tr>
         <w:tc>
           <w:tcPr>
-            <w:cnfStyle w:val="001000000000" w:firstRow="0" w:lastRow="0" w:firstColumn="1" w:lastColumn="0" w:oddVBand="0" w:evenVBand="0" w:oddHBand="0" w:evenHBand="0" w:firstRowFirstColumn="0" w:firstRowLastColumn="0" w:lastRowFirstColumn="0" w:lastRowLastColumn="0"/>
+            <w:cnfStyle w:val="001000000000"/>
             <w:tcW w:w="1093" w:type="pct"/>
           </w:tcPr>
           <w:p>
@@ -21496,7 +21647,7 @@
           <w:p>
             <w:pPr>
               <w:jc w:val="left"/>
-              <w:cnfStyle w:val="000000000000" w:firstRow="0" w:lastRow="0" w:firstColumn="0" w:lastColumn="0" w:oddVBand="0" w:evenVBand="0" w:oddHBand="0" w:evenHBand="0" w:firstRowFirstColumn="0" w:firstRowLastColumn="0" w:lastRowFirstColumn="0" w:lastRowLastColumn="0"/>
+              <w:cnfStyle w:val="000000000000"/>
               <w:rPr>
                 <w:lang w:eastAsia="zh-CN"/>
               </w:rPr>
@@ -21512,11 +21663,11 @@
       </w:tr>
       <w:tr>
         <w:trPr>
-          <w:cnfStyle w:val="000000100000" w:firstRow="0" w:lastRow="0" w:firstColumn="0" w:lastColumn="0" w:oddVBand="0" w:evenVBand="0" w:oddHBand="1" w:evenHBand="0" w:firstRowFirstColumn="0" w:firstRowLastColumn="0" w:lastRowFirstColumn="0" w:lastRowLastColumn="0"/>
+          <w:cnfStyle w:val="000000100000"/>
         </w:trPr>
         <w:tc>
           <w:tcPr>
-            <w:cnfStyle w:val="001000000000" w:firstRow="0" w:lastRow="0" w:firstColumn="1" w:lastColumn="0" w:oddVBand="0" w:evenVBand="0" w:oddHBand="0" w:evenHBand="0" w:firstRowFirstColumn="0" w:firstRowLastColumn="0" w:lastRowFirstColumn="0" w:lastRowLastColumn="0"/>
+            <w:cnfStyle w:val="001000000000"/>
             <w:tcW w:w="1093" w:type="pct"/>
           </w:tcPr>
           <w:p>
@@ -21540,7 +21691,7 @@
           <w:p>
             <w:pPr>
               <w:jc w:val="left"/>
-              <w:cnfStyle w:val="000000100000" w:firstRow="0" w:lastRow="0" w:firstColumn="0" w:lastColumn="0" w:oddVBand="0" w:evenVBand="0" w:oddHBand="1" w:evenHBand="0" w:firstRowFirstColumn="0" w:firstRowLastColumn="0" w:lastRowFirstColumn="0" w:lastRowLastColumn="0"/>
+              <w:cnfStyle w:val="000000100000"/>
               <w:rPr>
                 <w:lang w:eastAsia="zh-CN"/>
               </w:rPr>
@@ -21567,47 +21718,55 @@
       <w:pPr>
         <w:pStyle w:val="2"/>
       </w:pPr>
-      <w:bookmarkStart w:id="51" w:name="_Toc482383934"/>
+      <w:bookmarkStart w:id="50" w:name="_Toc482383934"/>
       <w:r>
         <w:t>Instruction Buffer</w:t>
+      </w:r>
+      <w:bookmarkEnd w:id="50"/>
+    </w:p>
+    <w:p>
+      <w:pPr>
+        <w:pStyle w:val="3"/>
+      </w:pPr>
+      <w:bookmarkStart w:id="51" w:name="_Toc482383935"/>
+      <w:r>
+        <w:t>Introduction</w:t>
       </w:r>
       <w:bookmarkEnd w:id="51"/>
     </w:p>
     <w:p>
-      <w:pPr>
-        <w:pStyle w:val="3"/>
-      </w:pPr>
-      <w:bookmarkStart w:id="52" w:name="_Toc482383935"/>
-      <w:r>
-        <w:t>Introduction</w:t>
-      </w:r>
-      <w:bookmarkEnd w:id="52"/>
+      <w:r>
+        <w:t xml:space="preserve">Instruction buffer </w:t>
+      </w:r>
+      <w:r>
+        <w:t>receives up to 8 instructions from IFU, these instructions are write into a circular buffer with tail pointer, and only 4 instructions are read from the head pointer to the second stage of instruction decoder</w:t>
+      </w:r>
+      <w:r>
+        <w:t xml:space="preserve">, the real decode stage. </w:t>
+      </w:r>
     </w:p>
     <w:p>
       <w:r>
-        <w:t xml:space="preserve">Instruction buffer </w:t>
-      </w:r>
-      <w:r>
-        <w:t>receives up to 8 instructions from IFU, these instructions are write into a circular buffer with tail pointer, and only 4 instructions are read from the head pointer to the second stage of instruction decoder</w:t>
-      </w:r>
-      <w:r>
-        <w:t xml:space="preserve">, the real decode stage. </w:t>
+        <w:t xml:space="preserve">The instruction buffer allows instruction fetching, even the rest of frontend pipeline is stalled because of resource limitation, and because of the existence of this buffer, </w:t>
+      </w:r>
+      <w:proofErr w:type="gramStart"/>
+      <w:r>
+        <w:t>the decode</w:t>
+      </w:r>
+      <w:proofErr w:type="gramEnd"/>
+      <w:r>
+        <w:t>, rename, and dispatch stage can always be fed with a fix number of instruction, 4 instruction in current design.</w:t>
       </w:r>
     </w:p>
     <w:p>
-      <w:r>
-        <w:t>The instruction buffer allows instruction fetching, even the rest of frontend pipeline is stalled because of resource limitation, and because of the existence of this buffer, the decode, rename, and dispatch stage can always be fed with a fix number of instruction, 4 instruction in current design.</w:t>
-      </w:r>
-    </w:p>
-    <w:p>
       <w:pPr>
         <w:pStyle w:val="3"/>
       </w:pPr>
-      <w:bookmarkStart w:id="53" w:name="_Toc482383936"/>
+      <w:bookmarkStart w:id="52" w:name="_Toc482383936"/>
       <w:r>
         <w:t>Architecture</w:t>
       </w:r>
-      <w:bookmarkEnd w:id="53"/>
+      <w:bookmarkEnd w:id="52"/>
     </w:p>
     <w:p/>
     <w:p>
@@ -21629,21 +21788,21 @@
       <w:pPr>
         <w:pStyle w:val="2"/>
       </w:pPr>
-      <w:bookmarkStart w:id="54" w:name="_Toc482383937"/>
+      <w:bookmarkStart w:id="53" w:name="_Toc482383937"/>
       <w:r>
         <w:t>Instruction Decoder</w:t>
       </w:r>
-      <w:bookmarkEnd w:id="54"/>
+      <w:bookmarkEnd w:id="53"/>
     </w:p>
     <w:p>
       <w:pPr>
         <w:pStyle w:val="3"/>
       </w:pPr>
-      <w:bookmarkStart w:id="55" w:name="_Toc482383938"/>
+      <w:bookmarkStart w:id="54" w:name="_Toc482383938"/>
       <w:r>
         <w:t>Introduction</w:t>
       </w:r>
-      <w:bookmarkEnd w:id="55"/>
+      <w:bookmarkEnd w:id="54"/>
     </w:p>
     <w:p>
       <w:pPr>
@@ -21705,38 +21864,38 @@
       <w:pPr>
         <w:pStyle w:val="3"/>
       </w:pPr>
-      <w:bookmarkStart w:id="56" w:name="_Toc482383939"/>
+      <w:bookmarkStart w:id="55" w:name="_Toc482383939"/>
       <w:r>
         <w:t>Architecture</w:t>
+      </w:r>
+      <w:bookmarkEnd w:id="55"/>
+    </w:p>
+    <w:p>
+      <w:pPr>
+        <w:pStyle w:val="1"/>
+      </w:pPr>
+      <w:bookmarkStart w:id="56" w:name="_Toc482383940"/>
+      <w:r>
+        <w:lastRenderedPageBreak/>
+        <w:t xml:space="preserve">Instruction </w:t>
+      </w:r>
+      <w:r>
+        <w:t>Renaming Unit</w:t>
+      </w:r>
+      <w:r>
+        <w:t xml:space="preserve"> (IRU)</w:t>
       </w:r>
       <w:bookmarkEnd w:id="56"/>
     </w:p>
     <w:p>
       <w:pPr>
-        <w:pStyle w:val="1"/>
-      </w:pPr>
-      <w:bookmarkStart w:id="57" w:name="_Toc482383940"/>
-      <w:r>
-        <w:lastRenderedPageBreak/>
-        <w:t xml:space="preserve">Instruction </w:t>
-      </w:r>
-      <w:r>
-        <w:t>Renaming Unit</w:t>
-      </w:r>
-      <w:r>
-        <w:t xml:space="preserve"> (IRU)</w:t>
+        <w:pStyle w:val="2"/>
+      </w:pPr>
+      <w:bookmarkStart w:id="57" w:name="_Toc482383941"/>
+      <w:r>
+        <w:t>Overview</w:t>
       </w:r>
       <w:bookmarkEnd w:id="57"/>
-    </w:p>
-    <w:p>
-      <w:pPr>
-        <w:pStyle w:val="2"/>
-      </w:pPr>
-      <w:bookmarkStart w:id="58" w:name="_Toc482383941"/>
-      <w:r>
-        <w:t>Overview</w:t>
-      </w:r>
-      <w:bookmarkEnd w:id="58"/>
     </w:p>
     <w:p>
       <w:r>
@@ -21766,28 +21925,34 @@
         <w:rPr>
           <w:color w:val="BFBFBF" w:themeColor="background1" w:themeShade="BF"/>
         </w:rPr>
-        <w:t>Output dependency, where the destination register of a younger instruction is the same as the destination register of another older instruction in the instruction stream, this dependency also called write after write dependency (WAW).</w:t>
-      </w:r>
-    </w:p>
-    <w:p>
-      <w:pPr>
+        <w:t xml:space="preserve">Output dependency, where the </w:t>
+      </w:r>
+      <w:proofErr w:type="gramStart"/>
+      <w:r>
         <w:rPr>
           <w:color w:val="BFBFBF" w:themeColor="background1" w:themeShade="BF"/>
         </w:rPr>
-      </w:pPr>
-      <w:proofErr w:type="spellStart"/>
+        <w:t>destination register</w:t>
+      </w:r>
+      <w:proofErr w:type="gramEnd"/>
       <w:r>
         <w:rPr>
           <w:color w:val="BFBFBF" w:themeColor="background1" w:themeShade="BF"/>
         </w:rPr>
-        <w:t>Anti dependency</w:t>
-      </w:r>
-      <w:proofErr w:type="spellEnd"/>
-      <w:r>
+        <w:t xml:space="preserve"> of a younger instruction is the same as the destination register of another older instruction in the instruction stream, this dependency also called write after write dependency (WAW).</w:t>
+      </w:r>
+    </w:p>
+    <w:p>
+      <w:pPr>
         <w:rPr>
           <w:color w:val="BFBFBF" w:themeColor="background1" w:themeShade="BF"/>
         </w:rPr>
-        <w:t xml:space="preserve">, </w:t>
+      </w:pPr>
+      <w:r>
+        <w:rPr>
+          <w:color w:val="BFBFBF" w:themeColor="background1" w:themeShade="BF"/>
+        </w:rPr>
+        <w:t xml:space="preserve">Anti dependency, </w:t>
       </w:r>
       <w:r>
         <w:rPr>
@@ -21824,14 +21989,14 @@
       <w:pPr>
         <w:pStyle w:val="3"/>
       </w:pPr>
-      <w:bookmarkStart w:id="59" w:name="_Toc482383942"/>
+      <w:bookmarkStart w:id="58" w:name="_Toc482383942"/>
       <w:r>
         <w:rPr>
           <w:rFonts w:hint="cs"/>
         </w:rPr>
         <w:t>Introduction</w:t>
       </w:r>
-      <w:bookmarkEnd w:id="59"/>
+      <w:bookmarkEnd w:id="58"/>
     </w:p>
     <w:p>
       <w:pPr>
@@ -22131,14 +22296,30 @@
           <w:rFonts w:hint="eastAsia"/>
           <w:lang w:eastAsia="zh-CN"/>
         </w:rPr>
-        <w:t>When a branch misprediction detected, the frontend pipeline stages are completely flushed, and the branch mask is used for selective removal of instructions in backend pipeline stages.</w:t>
-      </w:r>
+        <w:t>When a branch misprediction detected, the frontend pipeline stages are completely flushed, and the branch mask is used for selective removal of instructions in backend pipeline stages</w:t>
+      </w:r>
+      <w:proofErr w:type="gramStart"/>
       <w:r>
         <w:rPr>
           <w:rFonts w:hint="eastAsia"/>
           <w:lang w:eastAsia="zh-CN"/>
         </w:rPr>
-        <w:t xml:space="preserve">(remove only those instructions that after the branch program order); and PC is set to the correct target address, and </w:t>
+        <w:t>.</w:t>
+      </w:r>
+      <w:r>
+        <w:rPr>
+          <w:rFonts w:hint="eastAsia"/>
+          <w:lang w:eastAsia="zh-CN"/>
+        </w:rPr>
+        <w:t>(</w:t>
+      </w:r>
+      <w:proofErr w:type="gramEnd"/>
+      <w:r>
+        <w:rPr>
+          <w:rFonts w:hint="eastAsia"/>
+          <w:lang w:eastAsia="zh-CN"/>
+        </w:rPr>
+        <w:t xml:space="preserve">remove only those instructions that after the branch program order); and PC is set to the correct target address, and </w:t>
       </w:r>
       <w:proofErr w:type="spellStart"/>
       <w:r>
@@ -22320,12 +22501,12 @@
       <w:pPr>
         <w:pStyle w:val="3"/>
       </w:pPr>
-      <w:bookmarkStart w:id="60" w:name="_Toc482383943"/>
+      <w:bookmarkStart w:id="59" w:name="_Toc482383943"/>
       <w:r>
         <w:lastRenderedPageBreak/>
         <w:t>Signals</w:t>
       </w:r>
-      <w:bookmarkEnd w:id="60"/>
+      <w:bookmarkEnd w:id="59"/>
     </w:p>
     <w:p>
       <w:pPr>
@@ -22333,7 +22514,7 @@
         <w:keepNext/>
         <w:jc w:val="center"/>
       </w:pPr>
-      <w:bookmarkStart w:id="61" w:name="_Toc482383985"/>
+      <w:bookmarkStart w:id="60" w:name="_Toc482383985"/>
       <w:r>
         <w:t xml:space="preserve">Table </w:t>
       </w:r>
@@ -22365,7 +22546,7 @@
       <w:r>
         <w:t xml:space="preserve"> port signals</w:t>
       </w:r>
-      <w:bookmarkEnd w:id="61"/>
+      <w:bookmarkEnd w:id="60"/>
     </w:p>
     <w:tbl>
       <w:tblPr>
@@ -22379,7 +22560,7 @@
           <w:insideH w:val="single" w:sz="4" w:space="0" w:color="auto"/>
           <w:insideV w:val="single" w:sz="4" w:space="0" w:color="auto"/>
         </w:tblBorders>
-        <w:tblLook w:val="04A0" w:firstRow="1" w:lastRow="0" w:firstColumn="1" w:lastColumn="0" w:noHBand="0" w:noVBand="1"/>
+        <w:tblLook w:val="04A0"/>
       </w:tblPr>
       <w:tblGrid>
         <w:gridCol w:w="1801"/>
@@ -22389,11 +22570,11 @@
       </w:tblGrid>
       <w:tr>
         <w:trPr>
-          <w:cnfStyle w:val="100000000000" w:firstRow="1" w:lastRow="0" w:firstColumn="0" w:lastColumn="0" w:oddVBand="0" w:evenVBand="0" w:oddHBand="0" w:evenHBand="0" w:firstRowFirstColumn="0" w:firstRowLastColumn="0" w:lastRowFirstColumn="0" w:lastRowLastColumn="0"/>
+          <w:cnfStyle w:val="100000000000"/>
         </w:trPr>
         <w:tc>
           <w:tcPr>
-            <w:cnfStyle w:val="001000000000" w:firstRow="0" w:lastRow="0" w:firstColumn="1" w:lastColumn="0" w:oddVBand="0" w:evenVBand="0" w:oddHBand="0" w:evenHBand="0" w:firstRowFirstColumn="0" w:firstRowLastColumn="0" w:lastRowFirstColumn="0" w:lastRowLastColumn="0"/>
+            <w:cnfStyle w:val="001000000000"/>
             <w:tcW w:w="904" w:type="pct"/>
             <w:tcBorders>
               <w:bottom w:val="none" w:sz="0" w:space="0" w:color="auto"/>
@@ -22431,7 +22612,7 @@
           <w:p>
             <w:pPr>
               <w:jc w:val="center"/>
-              <w:cnfStyle w:val="100000000000" w:firstRow="1" w:lastRow="0" w:firstColumn="0" w:lastColumn="0" w:oddVBand="0" w:evenVBand="0" w:oddHBand="0" w:evenHBand="0" w:firstRowFirstColumn="0" w:firstRowLastColumn="0" w:lastRowFirstColumn="0" w:lastRowLastColumn="0"/>
+              <w:cnfStyle w:val="100000000000"/>
               <w:rPr>
                 <w:lang w:eastAsia="zh-CN"/>
               </w:rPr>
@@ -22461,7 +22642,7 @@
           <w:p>
             <w:pPr>
               <w:jc w:val="center"/>
-              <w:cnfStyle w:val="100000000000" w:firstRow="1" w:lastRow="0" w:firstColumn="0" w:lastColumn="0" w:oddVBand="0" w:evenVBand="0" w:oddHBand="0" w:evenHBand="0" w:firstRowFirstColumn="0" w:firstRowLastColumn="0" w:lastRowFirstColumn="0" w:lastRowLastColumn="0"/>
+              <w:cnfStyle w:val="100000000000"/>
               <w:rPr>
                 <w:lang w:eastAsia="zh-CN"/>
               </w:rPr>
@@ -22491,7 +22672,7 @@
           <w:p>
             <w:pPr>
               <w:jc w:val="center"/>
-              <w:cnfStyle w:val="100000000000" w:firstRow="1" w:lastRow="0" w:firstColumn="0" w:lastColumn="0" w:oddVBand="0" w:evenVBand="0" w:oddHBand="0" w:evenHBand="0" w:firstRowFirstColumn="0" w:firstRowLastColumn="0" w:lastRowFirstColumn="0" w:lastRowLastColumn="0"/>
+              <w:cnfStyle w:val="100000000000"/>
               <w:rPr>
                 <w:lang w:eastAsia="zh-CN"/>
               </w:rPr>
@@ -22514,11 +22695,11 @@
       </w:tr>
       <w:tr>
         <w:trPr>
-          <w:cnfStyle w:val="000000100000" w:firstRow="0" w:lastRow="0" w:firstColumn="0" w:lastColumn="0" w:oddVBand="0" w:evenVBand="0" w:oddHBand="1" w:evenHBand="0" w:firstRowFirstColumn="0" w:firstRowLastColumn="0" w:lastRowFirstColumn="0" w:lastRowLastColumn="0"/>
+          <w:cnfStyle w:val="000000100000"/>
         </w:trPr>
         <w:tc>
           <w:tcPr>
-            <w:cnfStyle w:val="001000000000" w:firstRow="0" w:lastRow="0" w:firstColumn="1" w:lastColumn="0" w:oddVBand="0" w:evenVBand="0" w:oddHBand="0" w:evenHBand="0" w:firstRowFirstColumn="0" w:firstRowLastColumn="0" w:lastRowFirstColumn="0" w:lastRowLastColumn="0"/>
+            <w:cnfStyle w:val="001000000000"/>
             <w:tcW w:w="904" w:type="pct"/>
             <w:tcBorders>
               <w:top w:val="none" w:sz="0" w:space="0" w:color="auto"/>
@@ -22553,7 +22734,7 @@
           <w:p>
             <w:pPr>
               <w:jc w:val="center"/>
-              <w:cnfStyle w:val="000000100000" w:firstRow="0" w:lastRow="0" w:firstColumn="0" w:lastColumn="0" w:oddVBand="0" w:evenVBand="0" w:oddHBand="1" w:evenHBand="0" w:firstRowFirstColumn="0" w:firstRowLastColumn="0" w:lastRowFirstColumn="0" w:lastRowLastColumn="0"/>
+              <w:cnfStyle w:val="000000100000"/>
               <w:rPr>
                 <w:lang w:eastAsia="zh-CN"/>
               </w:rPr>
@@ -22584,7 +22765,7 @@
           <w:p>
             <w:pPr>
               <w:jc w:val="center"/>
-              <w:cnfStyle w:val="000000100000" w:firstRow="0" w:lastRow="0" w:firstColumn="0" w:lastColumn="0" w:oddVBand="0" w:evenVBand="0" w:oddHBand="1" w:evenHBand="0" w:firstRowFirstColumn="0" w:firstRowLastColumn="0" w:lastRowFirstColumn="0" w:lastRowLastColumn="0"/>
+              <w:cnfStyle w:val="000000100000"/>
               <w:rPr>
                 <w:lang w:eastAsia="zh-CN"/>
               </w:rPr>
@@ -22609,7 +22790,7 @@
           <w:p>
             <w:pPr>
               <w:jc w:val="left"/>
-              <w:cnfStyle w:val="000000100000" w:firstRow="0" w:lastRow="0" w:firstColumn="0" w:lastColumn="0" w:oddVBand="0" w:evenVBand="0" w:oddHBand="1" w:evenHBand="0" w:firstRowFirstColumn="0" w:firstRowLastColumn="0" w:lastRowFirstColumn="0" w:lastRowLastColumn="0"/>
+              <w:cnfStyle w:val="000000100000"/>
               <w:rPr>
                 <w:lang w:eastAsia="zh-CN"/>
               </w:rPr>
@@ -22626,7 +22807,7 @@
       <w:tr>
         <w:tc>
           <w:tcPr>
-            <w:cnfStyle w:val="001000000000" w:firstRow="0" w:lastRow="0" w:firstColumn="1" w:lastColumn="0" w:oddVBand="0" w:evenVBand="0" w:oddHBand="0" w:evenHBand="0" w:firstRowFirstColumn="0" w:firstRowLastColumn="0" w:lastRowFirstColumn="0" w:lastRowLastColumn="0"/>
+            <w:cnfStyle w:val="001000000000"/>
             <w:tcW w:w="904" w:type="pct"/>
           </w:tcPr>
           <w:p>
@@ -22655,7 +22836,7 @@
           <w:p>
             <w:pPr>
               <w:jc w:val="center"/>
-              <w:cnfStyle w:val="000000000000" w:firstRow="0" w:lastRow="0" w:firstColumn="0" w:lastColumn="0" w:oddVBand="0" w:evenVBand="0" w:oddHBand="0" w:evenHBand="0" w:firstRowFirstColumn="0" w:firstRowLastColumn="0" w:lastRowFirstColumn="0" w:lastRowLastColumn="0"/>
+              <w:cnfStyle w:val="000000000000"/>
               <w:rPr>
                 <w:lang w:eastAsia="zh-CN"/>
               </w:rPr>
@@ -22675,7 +22856,7 @@
           <w:p>
             <w:pPr>
               <w:jc w:val="center"/>
-              <w:cnfStyle w:val="000000000000" w:firstRow="0" w:lastRow="0" w:firstColumn="0" w:lastColumn="0" w:oddVBand="0" w:evenVBand="0" w:oddHBand="0" w:evenHBand="0" w:firstRowFirstColumn="0" w:firstRowLastColumn="0" w:lastRowFirstColumn="0" w:lastRowLastColumn="0"/>
+              <w:cnfStyle w:val="000000000000"/>
               <w:rPr>
                 <w:lang w:eastAsia="zh-CN"/>
               </w:rPr>
@@ -22695,7 +22876,7 @@
           <w:p>
             <w:pPr>
               <w:jc w:val="left"/>
-              <w:cnfStyle w:val="000000000000" w:firstRow="0" w:lastRow="0" w:firstColumn="0" w:lastColumn="0" w:oddVBand="0" w:evenVBand="0" w:oddHBand="0" w:evenHBand="0" w:firstRowFirstColumn="0" w:firstRowLastColumn="0" w:lastRowFirstColumn="0" w:lastRowLastColumn="0"/>
+              <w:cnfStyle w:val="000000000000"/>
               <w:rPr>
                 <w:lang w:eastAsia="zh-CN"/>
               </w:rPr>
@@ -22711,11 +22892,11 @@
       </w:tr>
       <w:tr>
         <w:trPr>
-          <w:cnfStyle w:val="000000100000" w:firstRow="0" w:lastRow="0" w:firstColumn="0" w:lastColumn="0" w:oddVBand="0" w:evenVBand="0" w:oddHBand="1" w:evenHBand="0" w:firstRowFirstColumn="0" w:firstRowLastColumn="0" w:lastRowFirstColumn="0" w:lastRowLastColumn="0"/>
+          <w:cnfStyle w:val="000000100000"/>
         </w:trPr>
         <w:tc>
           <w:tcPr>
-            <w:cnfStyle w:val="001000000000" w:firstRow="0" w:lastRow="0" w:firstColumn="1" w:lastColumn="0" w:oddVBand="0" w:evenVBand="0" w:oddHBand="0" w:evenHBand="0" w:firstRowFirstColumn="0" w:firstRowLastColumn="0" w:lastRowFirstColumn="0" w:lastRowLastColumn="0"/>
+            <w:cnfStyle w:val="001000000000"/>
             <w:tcW w:w="904" w:type="pct"/>
           </w:tcPr>
           <w:p>
@@ -22735,7 +22916,7 @@
           <w:p>
             <w:pPr>
               <w:jc w:val="center"/>
-              <w:cnfStyle w:val="000000100000" w:firstRow="0" w:lastRow="0" w:firstColumn="0" w:lastColumn="0" w:oddVBand="0" w:evenVBand="0" w:oddHBand="1" w:evenHBand="0" w:firstRowFirstColumn="0" w:firstRowLastColumn="0" w:lastRowFirstColumn="0" w:lastRowLastColumn="0"/>
+              <w:cnfStyle w:val="000000100000"/>
               <w:rPr>
                 <w:lang w:eastAsia="zh-CN"/>
               </w:rPr>
@@ -22749,7 +22930,7 @@
           <w:p>
             <w:pPr>
               <w:jc w:val="center"/>
-              <w:cnfStyle w:val="000000100000" w:firstRow="0" w:lastRow="0" w:firstColumn="0" w:lastColumn="0" w:oddVBand="0" w:evenVBand="0" w:oddHBand="1" w:evenHBand="0" w:firstRowFirstColumn="0" w:firstRowLastColumn="0" w:lastRowFirstColumn="0" w:lastRowLastColumn="0"/>
+              <w:cnfStyle w:val="000000100000"/>
               <w:rPr>
                 <w:lang w:eastAsia="zh-CN"/>
               </w:rPr>
@@ -22763,7 +22944,7 @@
           <w:p>
             <w:pPr>
               <w:jc w:val="left"/>
-              <w:cnfStyle w:val="000000100000" w:firstRow="0" w:lastRow="0" w:firstColumn="0" w:lastColumn="0" w:oddVBand="0" w:evenVBand="0" w:oddHBand="1" w:evenHBand="0" w:firstRowFirstColumn="0" w:firstRowLastColumn="0" w:lastRowFirstColumn="0" w:lastRowLastColumn="0"/>
+              <w:cnfStyle w:val="000000100000"/>
               <w:rPr>
                 <w:lang w:eastAsia="zh-CN"/>
               </w:rPr>
@@ -22774,7 +22955,7 @@
       <w:tr>
         <w:tc>
           <w:tcPr>
-            <w:cnfStyle w:val="001000000000" w:firstRow="0" w:lastRow="0" w:firstColumn="1" w:lastColumn="0" w:oddVBand="0" w:evenVBand="0" w:oddHBand="0" w:evenHBand="0" w:firstRowFirstColumn="0" w:firstRowLastColumn="0" w:lastRowFirstColumn="0" w:lastRowLastColumn="0"/>
+            <w:cnfStyle w:val="001000000000"/>
             <w:tcW w:w="904" w:type="pct"/>
           </w:tcPr>
           <w:p>
@@ -22794,7 +22975,7 @@
           <w:p>
             <w:pPr>
               <w:jc w:val="center"/>
-              <w:cnfStyle w:val="000000000000" w:firstRow="0" w:lastRow="0" w:firstColumn="0" w:lastColumn="0" w:oddVBand="0" w:evenVBand="0" w:oddHBand="0" w:evenHBand="0" w:firstRowFirstColumn="0" w:firstRowLastColumn="0" w:lastRowFirstColumn="0" w:lastRowLastColumn="0"/>
+              <w:cnfStyle w:val="000000000000"/>
               <w:rPr>
                 <w:lang w:eastAsia="zh-CN"/>
               </w:rPr>
@@ -22808,7 +22989,7 @@
           <w:p>
             <w:pPr>
               <w:jc w:val="center"/>
-              <w:cnfStyle w:val="000000000000" w:firstRow="0" w:lastRow="0" w:firstColumn="0" w:lastColumn="0" w:oddVBand="0" w:evenVBand="0" w:oddHBand="0" w:evenHBand="0" w:firstRowFirstColumn="0" w:firstRowLastColumn="0" w:lastRowFirstColumn="0" w:lastRowLastColumn="0"/>
+              <w:cnfStyle w:val="000000000000"/>
               <w:rPr>
                 <w:lang w:eastAsia="zh-CN"/>
               </w:rPr>
@@ -22822,7 +23003,7 @@
           <w:p>
             <w:pPr>
               <w:jc w:val="left"/>
-              <w:cnfStyle w:val="000000000000" w:firstRow="0" w:lastRow="0" w:firstColumn="0" w:lastColumn="0" w:oddVBand="0" w:evenVBand="0" w:oddHBand="0" w:evenHBand="0" w:firstRowFirstColumn="0" w:firstRowLastColumn="0" w:lastRowFirstColumn="0" w:lastRowLastColumn="0"/>
+              <w:cnfStyle w:val="000000000000"/>
               <w:rPr>
                 <w:lang w:eastAsia="zh-CN"/>
               </w:rPr>
@@ -22832,11 +23013,11 @@
       </w:tr>
       <w:tr>
         <w:trPr>
-          <w:cnfStyle w:val="000000100000" w:firstRow="0" w:lastRow="0" w:firstColumn="0" w:lastColumn="0" w:oddVBand="0" w:evenVBand="0" w:oddHBand="1" w:evenHBand="0" w:firstRowFirstColumn="0" w:firstRowLastColumn="0" w:lastRowFirstColumn="0" w:lastRowLastColumn="0"/>
+          <w:cnfStyle w:val="000000100000"/>
         </w:trPr>
         <w:tc>
           <w:tcPr>
-            <w:cnfStyle w:val="001000000000" w:firstRow="0" w:lastRow="0" w:firstColumn="1" w:lastColumn="0" w:oddVBand="0" w:evenVBand="0" w:oddHBand="0" w:evenHBand="0" w:firstRowFirstColumn="0" w:firstRowLastColumn="0" w:lastRowFirstColumn="0" w:lastRowLastColumn="0"/>
+            <w:cnfStyle w:val="001000000000"/>
             <w:tcW w:w="5000" w:type="pct"/>
             <w:gridSpan w:val="4"/>
           </w:tcPr>
@@ -22859,7 +23040,7 @@
       <w:pPr>
         <w:pStyle w:val="3"/>
       </w:pPr>
-      <w:bookmarkStart w:id="62" w:name="_Toc482383944"/>
+      <w:bookmarkStart w:id="61" w:name="_Toc482383944"/>
       <w:r>
         <w:t>S</w:t>
       </w:r>
@@ -22872,7 +23053,7 @@
       <w:r>
         <w:t>modules</w:t>
       </w:r>
-      <w:bookmarkEnd w:id="62"/>
+      <w:bookmarkEnd w:id="61"/>
     </w:p>
     <w:p>
       <w:pPr>
@@ -22880,7 +23061,7 @@
         <w:keepNext/>
         <w:jc w:val="center"/>
       </w:pPr>
-      <w:bookmarkStart w:id="63" w:name="_Toc482383986"/>
+      <w:bookmarkStart w:id="62" w:name="_Toc482383986"/>
       <w:r>
         <w:t xml:space="preserve">Table </w:t>
       </w:r>
@@ -22914,7 +23095,7 @@
       <w:r>
         <w:t xml:space="preserve"> sub-modules</w:t>
       </w:r>
-      <w:bookmarkEnd w:id="63"/>
+      <w:bookmarkEnd w:id="62"/>
     </w:p>
     <w:tbl>
       <w:tblPr>
@@ -22928,7 +23109,7 @@
           <w:insideH w:val="single" w:sz="4" w:space="0" w:color="auto"/>
           <w:insideV w:val="single" w:sz="4" w:space="0" w:color="auto"/>
         </w:tblBorders>
-        <w:tblLook w:val="04A0" w:firstRow="1" w:lastRow="0" w:firstColumn="1" w:lastColumn="0" w:noHBand="0" w:noVBand="1"/>
+        <w:tblLook w:val="04A0"/>
       </w:tblPr>
       <w:tblGrid>
         <w:gridCol w:w="2178"/>
@@ -22936,11 +23117,11 @@
       </w:tblGrid>
       <w:tr>
         <w:trPr>
-          <w:cnfStyle w:val="100000000000" w:firstRow="1" w:lastRow="0" w:firstColumn="0" w:lastColumn="0" w:oddVBand="0" w:evenVBand="0" w:oddHBand="0" w:evenHBand="0" w:firstRowFirstColumn="0" w:firstRowLastColumn="0" w:lastRowFirstColumn="0" w:lastRowLastColumn="0"/>
+          <w:cnfStyle w:val="100000000000"/>
         </w:trPr>
         <w:tc>
           <w:tcPr>
-            <w:cnfStyle w:val="001000000000" w:firstRow="0" w:lastRow="0" w:firstColumn="1" w:lastColumn="0" w:oddVBand="0" w:evenVBand="0" w:oddHBand="0" w:evenHBand="0" w:firstRowFirstColumn="0" w:firstRowLastColumn="0" w:lastRowFirstColumn="0" w:lastRowLastColumn="0"/>
+            <w:cnfStyle w:val="001000000000"/>
             <w:tcW w:w="1093" w:type="pct"/>
             <w:tcBorders>
               <w:bottom w:val="none" w:sz="0" w:space="0" w:color="auto"/>
@@ -22971,7 +23152,7 @@
           <w:p>
             <w:pPr>
               <w:jc w:val="center"/>
-              <w:cnfStyle w:val="100000000000" w:firstRow="1" w:lastRow="0" w:firstColumn="0" w:lastColumn="0" w:oddVBand="0" w:evenVBand="0" w:oddHBand="0" w:evenHBand="0" w:firstRowFirstColumn="0" w:firstRowLastColumn="0" w:lastRowFirstColumn="0" w:lastRowLastColumn="0"/>
+              <w:cnfStyle w:val="100000000000"/>
               <w:rPr>
                 <w:lang w:eastAsia="zh-CN"/>
               </w:rPr>
@@ -22994,11 +23175,11 @@
       </w:tr>
       <w:tr>
         <w:trPr>
-          <w:cnfStyle w:val="000000100000" w:firstRow="0" w:lastRow="0" w:firstColumn="0" w:lastColumn="0" w:oddVBand="0" w:evenVBand="0" w:oddHBand="1" w:evenHBand="0" w:firstRowFirstColumn="0" w:firstRowLastColumn="0" w:lastRowFirstColumn="0" w:lastRowLastColumn="0"/>
+          <w:cnfStyle w:val="000000100000"/>
         </w:trPr>
         <w:tc>
           <w:tcPr>
-            <w:cnfStyle w:val="001000000000" w:firstRow="0" w:lastRow="0" w:firstColumn="1" w:lastColumn="0" w:oddVBand="0" w:evenVBand="0" w:oddHBand="0" w:evenHBand="0" w:firstRowFirstColumn="0" w:firstRowLastColumn="0" w:lastRowFirstColumn="0" w:lastRowLastColumn="0"/>
+            <w:cnfStyle w:val="001000000000"/>
             <w:tcW w:w="1093" w:type="pct"/>
           </w:tcPr>
           <w:p>
@@ -23027,16 +23208,24 @@
           <w:p>
             <w:pPr>
               <w:jc w:val="left"/>
-              <w:cnfStyle w:val="000000100000" w:firstRow="0" w:lastRow="0" w:firstColumn="0" w:lastColumn="0" w:oddVBand="0" w:evenVBand="0" w:oddHBand="1" w:evenHBand="0" w:firstRowFirstColumn="0" w:firstRowLastColumn="0" w:lastRowFirstColumn="0" w:lastRowLastColumn="0"/>
-              <w:rPr>
-                <w:lang w:eastAsia="zh-CN"/>
-              </w:rPr>
-            </w:pPr>
-            <w:r>
-              <w:rPr>
-                <w:lang w:eastAsia="zh-CN"/>
-              </w:rPr>
-              <w:t>speculative RAT with 8 read ports</w:t>
+              <w:cnfStyle w:val="000000100000"/>
+              <w:rPr>
+                <w:lang w:eastAsia="zh-CN"/>
+              </w:rPr>
+            </w:pPr>
+            <w:proofErr w:type="gramStart"/>
+            <w:r>
+              <w:rPr>
+                <w:lang w:eastAsia="zh-CN"/>
+              </w:rPr>
+              <w:t>speculative</w:t>
+            </w:r>
+            <w:proofErr w:type="gramEnd"/>
+            <w:r>
+              <w:rPr>
+                <w:lang w:eastAsia="zh-CN"/>
+              </w:rPr>
+              <w:t xml:space="preserve"> RAT with 8 read ports</w:t>
             </w:r>
             <w:r>
               <w:rPr>
@@ -23062,7 +23251,7 @@
       <w:tr>
         <w:tc>
           <w:tcPr>
-            <w:cnfStyle w:val="001000000000" w:firstRow="0" w:lastRow="0" w:firstColumn="1" w:lastColumn="0" w:oddVBand="0" w:evenVBand="0" w:oddHBand="0" w:evenHBand="0" w:firstRowFirstColumn="0" w:firstRowLastColumn="0" w:lastRowFirstColumn="0" w:lastRowLastColumn="0"/>
+            <w:cnfStyle w:val="001000000000"/>
             <w:tcW w:w="1093" w:type="pct"/>
           </w:tcPr>
           <w:p>
@@ -23091,16 +23280,24 @@
           <w:p>
             <w:pPr>
               <w:jc w:val="left"/>
-              <w:cnfStyle w:val="000000000000" w:firstRow="0" w:lastRow="0" w:firstColumn="0" w:lastColumn="0" w:oddVBand="0" w:evenVBand="0" w:oddHBand="0" w:evenHBand="0" w:firstRowFirstColumn="0" w:firstRowLastColumn="0" w:lastRowFirstColumn="0" w:lastRowLastColumn="0"/>
-              <w:rPr>
-                <w:lang w:eastAsia="zh-CN"/>
-              </w:rPr>
-            </w:pPr>
-            <w:r>
-              <w:rPr>
-                <w:lang w:eastAsia="zh-CN"/>
-              </w:rPr>
-              <w:t xml:space="preserve">speculative </w:t>
+              <w:cnfStyle w:val="000000000000"/>
+              <w:rPr>
+                <w:lang w:eastAsia="zh-CN"/>
+              </w:rPr>
+            </w:pPr>
+            <w:proofErr w:type="gramStart"/>
+            <w:r>
+              <w:rPr>
+                <w:lang w:eastAsia="zh-CN"/>
+              </w:rPr>
+              <w:t>speculative</w:t>
+            </w:r>
+            <w:proofErr w:type="gramEnd"/>
+            <w:r>
+              <w:rPr>
+                <w:lang w:eastAsia="zh-CN"/>
+              </w:rPr>
+              <w:t xml:space="preserve"> </w:t>
             </w:r>
             <w:proofErr w:type="spellStart"/>
             <w:r>
@@ -23127,11 +23324,11 @@
       </w:tr>
       <w:tr>
         <w:trPr>
-          <w:cnfStyle w:val="000000100000" w:firstRow="0" w:lastRow="0" w:firstColumn="0" w:lastColumn="0" w:oddVBand="0" w:evenVBand="0" w:oddHBand="1" w:evenHBand="0" w:firstRowFirstColumn="0" w:firstRowLastColumn="0" w:lastRowFirstColumn="0" w:lastRowLastColumn="0"/>
+          <w:cnfStyle w:val="000000100000"/>
         </w:trPr>
         <w:tc>
           <w:tcPr>
-            <w:cnfStyle w:val="001000000000" w:firstRow="0" w:lastRow="0" w:firstColumn="1" w:lastColumn="0" w:oddVBand="0" w:evenVBand="0" w:oddHBand="0" w:evenHBand="0" w:firstRowFirstColumn="0" w:firstRowLastColumn="0" w:lastRowFirstColumn="0" w:lastRowLastColumn="0"/>
+            <w:cnfStyle w:val="001000000000"/>
             <w:tcW w:w="1093" w:type="pct"/>
           </w:tcPr>
           <w:p>
@@ -23160,7 +23357,7 @@
           <w:p>
             <w:pPr>
               <w:jc w:val="left"/>
-              <w:cnfStyle w:val="000000100000" w:firstRow="0" w:lastRow="0" w:firstColumn="0" w:lastColumn="0" w:oddVBand="0" w:evenVBand="0" w:oddHBand="1" w:evenHBand="0" w:firstRowFirstColumn="0" w:firstRowLastColumn="0" w:lastRowFirstColumn="0" w:lastRowLastColumn="0"/>
+              <w:cnfStyle w:val="000000100000"/>
               <w:rPr>
                 <w:lang w:eastAsia="zh-CN"/>
               </w:rPr>
@@ -23177,7 +23374,7 @@
       <w:tr>
         <w:tc>
           <w:tcPr>
-            <w:cnfStyle w:val="001000000000" w:firstRow="0" w:lastRow="0" w:firstColumn="1" w:lastColumn="0" w:oddVBand="0" w:evenVBand="0" w:oddHBand="0" w:evenHBand="0" w:firstRowFirstColumn="0" w:firstRowLastColumn="0" w:lastRowFirstColumn="0" w:lastRowLastColumn="0"/>
+            <w:cnfStyle w:val="001000000000"/>
             <w:tcW w:w="1093" w:type="pct"/>
           </w:tcPr>
           <w:p>
@@ -23203,7 +23400,7 @@
           <w:p>
             <w:pPr>
               <w:jc w:val="left"/>
-              <w:cnfStyle w:val="000000000000" w:firstRow="0" w:lastRow="0" w:firstColumn="0" w:lastColumn="0" w:oddVBand="0" w:evenVBand="0" w:oddHBand="0" w:evenHBand="0" w:firstRowFirstColumn="0" w:firstRowLastColumn="0" w:lastRowFirstColumn="0" w:lastRowLastColumn="0"/>
+              <w:cnfStyle w:val="000000000000"/>
               <w:rPr>
                 <w:lang w:eastAsia="zh-CN"/>
               </w:rPr>
@@ -23219,11 +23416,11 @@
       </w:tr>
       <w:tr>
         <w:trPr>
-          <w:cnfStyle w:val="000000100000" w:firstRow="0" w:lastRow="0" w:firstColumn="0" w:lastColumn="0" w:oddVBand="0" w:evenVBand="0" w:oddHBand="1" w:evenHBand="0" w:firstRowFirstColumn="0" w:firstRowLastColumn="0" w:lastRowFirstColumn="0" w:lastRowLastColumn="0"/>
+          <w:cnfStyle w:val="000000100000"/>
         </w:trPr>
         <w:tc>
           <w:tcPr>
-            <w:cnfStyle w:val="001000000000" w:firstRow="0" w:lastRow="0" w:firstColumn="1" w:lastColumn="0" w:oddVBand="0" w:evenVBand="0" w:oddHBand="0" w:evenHBand="0" w:firstRowFirstColumn="0" w:firstRowLastColumn="0" w:lastRowFirstColumn="0" w:lastRowLastColumn="0"/>
+            <w:cnfStyle w:val="001000000000"/>
             <w:tcW w:w="1093" w:type="pct"/>
           </w:tcPr>
           <w:p>
@@ -23249,7 +23446,7 @@
           <w:p>
             <w:pPr>
               <w:jc w:val="left"/>
-              <w:cnfStyle w:val="000000100000" w:firstRow="0" w:lastRow="0" w:firstColumn="0" w:lastColumn="0" w:oddVBand="0" w:evenVBand="0" w:oddHBand="1" w:evenHBand="0" w:firstRowFirstColumn="0" w:firstRowLastColumn="0" w:lastRowFirstColumn="0" w:lastRowLastColumn="0"/>
+              <w:cnfStyle w:val="000000100000"/>
               <w:rPr>
                 <w:lang w:eastAsia="zh-CN"/>
               </w:rPr>
@@ -23266,7 +23463,7 @@
       <w:tr>
         <w:tc>
           <w:tcPr>
-            <w:cnfStyle w:val="001000000000" w:firstRow="0" w:lastRow="0" w:firstColumn="1" w:lastColumn="0" w:oddVBand="0" w:evenVBand="0" w:oddHBand="0" w:evenHBand="0" w:firstRowFirstColumn="0" w:firstRowLastColumn="0" w:lastRowFirstColumn="0" w:lastRowLastColumn="0"/>
+            <w:cnfStyle w:val="001000000000"/>
             <w:tcW w:w="1093" w:type="pct"/>
           </w:tcPr>
           <w:p>
@@ -23292,7 +23489,7 @@
           <w:p>
             <w:pPr>
               <w:jc w:val="left"/>
-              <w:cnfStyle w:val="000000000000" w:firstRow="0" w:lastRow="0" w:firstColumn="0" w:lastColumn="0" w:oddVBand="0" w:evenVBand="0" w:oddHBand="0" w:evenHBand="0" w:firstRowFirstColumn="0" w:firstRowLastColumn="0" w:lastRowFirstColumn="0" w:lastRowLastColumn="0"/>
+              <w:cnfStyle w:val="000000000000"/>
               <w:rPr>
                 <w:lang w:eastAsia="zh-CN"/>
               </w:rPr>
@@ -23314,11 +23511,11 @@
       </w:tr>
       <w:tr>
         <w:trPr>
-          <w:cnfStyle w:val="000000100000" w:firstRow="0" w:lastRow="0" w:firstColumn="0" w:lastColumn="0" w:oddVBand="0" w:evenVBand="0" w:oddHBand="1" w:evenHBand="0" w:firstRowFirstColumn="0" w:firstRowLastColumn="0" w:lastRowFirstColumn="0" w:lastRowLastColumn="0"/>
+          <w:cnfStyle w:val="000000100000"/>
         </w:trPr>
         <w:tc>
           <w:tcPr>
-            <w:cnfStyle w:val="001000000000" w:firstRow="0" w:lastRow="0" w:firstColumn="1" w:lastColumn="0" w:oddVBand="0" w:evenVBand="0" w:oddHBand="0" w:evenHBand="0" w:firstRowFirstColumn="0" w:firstRowLastColumn="0" w:lastRowFirstColumn="0" w:lastRowLastColumn="0"/>
+            <w:cnfStyle w:val="001000000000"/>
             <w:tcW w:w="1093" w:type="pct"/>
           </w:tcPr>
           <w:p>
@@ -23336,7 +23533,7 @@
           <w:p>
             <w:pPr>
               <w:jc w:val="left"/>
-              <w:cnfStyle w:val="000000100000" w:firstRow="0" w:lastRow="0" w:firstColumn="0" w:lastColumn="0" w:oddVBand="0" w:evenVBand="0" w:oddHBand="1" w:evenHBand="0" w:firstRowFirstColumn="0" w:firstRowLastColumn="0" w:lastRowFirstColumn="0" w:lastRowLastColumn="0"/>
+              <w:cnfStyle w:val="000000100000"/>
               <w:rPr>
                 <w:lang w:eastAsia="zh-CN"/>
               </w:rPr>
@@ -23347,7 +23544,7 @@
       <w:tr>
         <w:tc>
           <w:tcPr>
-            <w:cnfStyle w:val="001000000000" w:firstRow="0" w:lastRow="0" w:firstColumn="1" w:lastColumn="0" w:oddVBand="0" w:evenVBand="0" w:oddHBand="0" w:evenHBand="0" w:firstRowFirstColumn="0" w:firstRowLastColumn="0" w:lastRowFirstColumn="0" w:lastRowLastColumn="0"/>
+            <w:cnfStyle w:val="001000000000"/>
             <w:tcW w:w="1093" w:type="pct"/>
           </w:tcPr>
           <w:p>
@@ -23365,7 +23562,7 @@
           <w:p>
             <w:pPr>
               <w:jc w:val="left"/>
-              <w:cnfStyle w:val="000000000000" w:firstRow="0" w:lastRow="0" w:firstColumn="0" w:lastColumn="0" w:oddVBand="0" w:evenVBand="0" w:oddHBand="0" w:evenHBand="0" w:firstRowFirstColumn="0" w:firstRowLastColumn="0" w:lastRowFirstColumn="0" w:lastRowLastColumn="0"/>
+              <w:cnfStyle w:val="000000000000"/>
               <w:rPr>
                 <w:lang w:eastAsia="zh-CN"/>
               </w:rPr>
@@ -23375,11 +23572,11 @@
       </w:tr>
       <w:tr>
         <w:trPr>
-          <w:cnfStyle w:val="000000100000" w:firstRow="0" w:lastRow="0" w:firstColumn="0" w:lastColumn="0" w:oddVBand="0" w:evenVBand="0" w:oddHBand="1" w:evenHBand="0" w:firstRowFirstColumn="0" w:firstRowLastColumn="0" w:lastRowFirstColumn="0" w:lastRowLastColumn="0"/>
+          <w:cnfStyle w:val="000000100000"/>
         </w:trPr>
         <w:tc>
           <w:tcPr>
-            <w:cnfStyle w:val="001000000000" w:firstRow="0" w:lastRow="0" w:firstColumn="1" w:lastColumn="0" w:oddVBand="0" w:evenVBand="0" w:oddHBand="0" w:evenHBand="0" w:firstRowFirstColumn="0" w:firstRowLastColumn="0" w:lastRowFirstColumn="0" w:lastRowLastColumn="0"/>
+            <w:cnfStyle w:val="001000000000"/>
             <w:tcW w:w="1093" w:type="pct"/>
           </w:tcPr>
           <w:p>
@@ -23397,7 +23594,7 @@
           <w:p>
             <w:pPr>
               <w:jc w:val="left"/>
-              <w:cnfStyle w:val="000000100000" w:firstRow="0" w:lastRow="0" w:firstColumn="0" w:lastColumn="0" w:oddVBand="0" w:evenVBand="0" w:oddHBand="1" w:evenHBand="0" w:firstRowFirstColumn="0" w:firstRowLastColumn="0" w:lastRowFirstColumn="0" w:lastRowLastColumn="0"/>
+              <w:cnfStyle w:val="000000100000"/>
               <w:rPr>
                 <w:lang w:eastAsia="zh-CN"/>
               </w:rPr>
@@ -23410,21 +23607,21 @@
       <w:pPr>
         <w:pStyle w:val="2"/>
       </w:pPr>
-      <w:bookmarkStart w:id="64" w:name="_Toc482383945"/>
+      <w:bookmarkStart w:id="63" w:name="_Toc482383945"/>
       <w:r>
         <w:t>Instructions Renaming Unit</w:t>
       </w:r>
-      <w:bookmarkEnd w:id="64"/>
+      <w:bookmarkEnd w:id="63"/>
     </w:p>
     <w:p>
       <w:pPr>
         <w:pStyle w:val="3"/>
       </w:pPr>
-      <w:bookmarkStart w:id="65" w:name="_Toc482383946"/>
+      <w:bookmarkStart w:id="64" w:name="_Toc482383946"/>
       <w:r>
         <w:t>Introduction</w:t>
       </w:r>
-      <w:bookmarkEnd w:id="65"/>
+      <w:bookmarkEnd w:id="64"/>
     </w:p>
     <w:p>
       <w:r>
@@ -23490,6 +23687,7 @@
         <w:t xml:space="preserve"> write port needed to be added. </w:t>
       </w:r>
       <w:proofErr w:type="spellStart"/>
+      <w:proofErr w:type="gramStart"/>
       <w:r>
         <w:rPr>
           <w:color w:val="FF0000"/>
@@ -23497,6 +23695,7 @@
         <w:t>sRAT</w:t>
       </w:r>
       <w:proofErr w:type="spellEnd"/>
+      <w:proofErr w:type="gramEnd"/>
       <w:r>
         <w:rPr>
           <w:color w:val="FF0000"/>
@@ -23507,7 +23706,21 @@
         <w:rPr>
           <w:color w:val="FF0000"/>
         </w:rPr>
-        <w:t xml:space="preserve"> consider checkpoint.</w:t>
+        <w:t xml:space="preserve"> </w:t>
+      </w:r>
+      <w:proofErr w:type="gramStart"/>
+      <w:r>
+        <w:rPr>
+          <w:color w:val="FF0000"/>
+        </w:rPr>
+        <w:t>consider</w:t>
+      </w:r>
+      <w:proofErr w:type="gramEnd"/>
+      <w:r>
+        <w:rPr>
+          <w:color w:val="FF0000"/>
+        </w:rPr>
+        <w:t xml:space="preserve"> checkpoint.</w:t>
       </w:r>
     </w:p>
     <w:p>
@@ -23562,22 +23775,22 @@
       <w:pPr>
         <w:pStyle w:val="3"/>
       </w:pPr>
-      <w:bookmarkStart w:id="66" w:name="_Toc482383947"/>
+      <w:bookmarkStart w:id="65" w:name="_Toc482383947"/>
       <w:r>
         <w:t>Architecture</w:t>
       </w:r>
-      <w:bookmarkEnd w:id="66"/>
+      <w:bookmarkEnd w:id="65"/>
     </w:p>
     <w:p/>
     <w:p>
       <w:pPr>
         <w:pStyle w:val="3"/>
       </w:pPr>
-      <w:bookmarkStart w:id="67" w:name="_Toc482383948"/>
+      <w:bookmarkStart w:id="66" w:name="_Toc482383948"/>
       <w:r>
         <w:t>Ports</w:t>
       </w:r>
-      <w:bookmarkEnd w:id="67"/>
+      <w:bookmarkEnd w:id="66"/>
     </w:p>
     <w:p/>
     <w:tbl>
@@ -23593,7 +23806,7 @@
           <w:insideH w:val="single" w:sz="4" w:space="0" w:color="auto"/>
           <w:insideV w:val="single" w:sz="4" w:space="0" w:color="auto"/>
         </w:tblBorders>
-        <w:tblLook w:val="04A0" w:firstRow="1" w:lastRow="0" w:firstColumn="1" w:lastColumn="0" w:noHBand="0" w:noVBand="1"/>
+        <w:tblLook w:val="04A0"/>
       </w:tblPr>
       <w:tblGrid>
         <w:gridCol w:w="2901"/>
@@ -23603,12 +23816,12 @@
       </w:tblGrid>
       <w:tr>
         <w:trPr>
-          <w:cnfStyle w:val="100000000000" w:firstRow="1" w:lastRow="0" w:firstColumn="0" w:lastColumn="0" w:oddVBand="0" w:evenVBand="0" w:oddHBand="0" w:evenHBand="0" w:firstRowFirstColumn="0" w:firstRowLastColumn="0" w:lastRowFirstColumn="0" w:lastRowLastColumn="0"/>
+          <w:cnfStyle w:val="100000000000"/>
           <w:jc w:val="center"/>
         </w:trPr>
         <w:tc>
           <w:tcPr>
-            <w:cnfStyle w:val="001000000000" w:firstRow="0" w:lastRow="0" w:firstColumn="1" w:lastColumn="0" w:oddVBand="0" w:evenVBand="0" w:oddHBand="0" w:evenHBand="0" w:firstRowFirstColumn="0" w:firstRowLastColumn="0" w:lastRowFirstColumn="0" w:lastRowLastColumn="0"/>
+            <w:cnfStyle w:val="001000000000"/>
             <w:tcW w:w="1456" w:type="pct"/>
             <w:tcBorders>
               <w:bottom w:val="none" w:sz="0" w:space="0" w:color="auto"/>
@@ -23646,7 +23859,7 @@
           <w:p>
             <w:pPr>
               <w:jc w:val="center"/>
-              <w:cnfStyle w:val="100000000000" w:firstRow="1" w:lastRow="0" w:firstColumn="0" w:lastColumn="0" w:oddVBand="0" w:evenVBand="0" w:oddHBand="0" w:evenHBand="0" w:firstRowFirstColumn="0" w:firstRowLastColumn="0" w:lastRowFirstColumn="0" w:lastRowLastColumn="0"/>
+              <w:cnfStyle w:val="100000000000"/>
               <w:rPr>
                 <w:lang w:eastAsia="zh-CN"/>
               </w:rPr>
@@ -23676,7 +23889,7 @@
           <w:p>
             <w:pPr>
               <w:jc w:val="center"/>
-              <w:cnfStyle w:val="100000000000" w:firstRow="1" w:lastRow="0" w:firstColumn="0" w:lastColumn="0" w:oddVBand="0" w:evenVBand="0" w:oddHBand="0" w:evenHBand="0" w:firstRowFirstColumn="0" w:firstRowLastColumn="0" w:lastRowFirstColumn="0" w:lastRowLastColumn="0"/>
+              <w:cnfStyle w:val="100000000000"/>
               <w:rPr>
                 <w:lang w:eastAsia="zh-CN"/>
               </w:rPr>
@@ -23706,7 +23919,7 @@
           <w:p>
             <w:pPr>
               <w:jc w:val="center"/>
-              <w:cnfStyle w:val="100000000000" w:firstRow="1" w:lastRow="0" w:firstColumn="0" w:lastColumn="0" w:oddVBand="0" w:evenVBand="0" w:oddHBand="0" w:evenHBand="0" w:firstRowFirstColumn="0" w:firstRowLastColumn="0" w:lastRowFirstColumn="0" w:lastRowLastColumn="0"/>
+              <w:cnfStyle w:val="100000000000"/>
               <w:rPr>
                 <w:lang w:eastAsia="zh-CN"/>
               </w:rPr>
@@ -23729,12 +23942,12 @@
       </w:tr>
       <w:tr>
         <w:trPr>
-          <w:cnfStyle w:val="000000100000" w:firstRow="0" w:lastRow="0" w:firstColumn="0" w:lastColumn="0" w:oddVBand="0" w:evenVBand="0" w:oddHBand="1" w:evenHBand="0" w:firstRowFirstColumn="0" w:firstRowLastColumn="0" w:lastRowFirstColumn="0" w:lastRowLastColumn="0"/>
+          <w:cnfStyle w:val="000000100000"/>
           <w:jc w:val="center"/>
         </w:trPr>
         <w:tc>
           <w:tcPr>
-            <w:cnfStyle w:val="001000000000" w:firstRow="0" w:lastRow="0" w:firstColumn="1" w:lastColumn="0" w:oddVBand="0" w:evenVBand="0" w:oddHBand="0" w:evenHBand="0" w:firstRowFirstColumn="0" w:firstRowLastColumn="0" w:lastRowFirstColumn="0" w:lastRowLastColumn="0"/>
+            <w:cnfStyle w:val="001000000000"/>
             <w:tcW w:w="1456" w:type="pct"/>
             <w:tcBorders>
               <w:top w:val="none" w:sz="0" w:space="0" w:color="auto"/>
@@ -23766,7 +23979,7 @@
           <w:p>
             <w:pPr>
               <w:jc w:val="center"/>
-              <w:cnfStyle w:val="000000100000" w:firstRow="0" w:lastRow="0" w:firstColumn="0" w:lastColumn="0" w:oddVBand="0" w:evenVBand="0" w:oddHBand="1" w:evenHBand="0" w:firstRowFirstColumn="0" w:firstRowLastColumn="0" w:lastRowFirstColumn="0" w:lastRowLastColumn="0"/>
+              <w:cnfStyle w:val="000000100000"/>
               <w:rPr>
                 <w:lang w:eastAsia="zh-CN"/>
               </w:rPr>
@@ -23784,7 +23997,7 @@
           <w:p>
             <w:pPr>
               <w:jc w:val="center"/>
-              <w:cnfStyle w:val="000000100000" w:firstRow="0" w:lastRow="0" w:firstColumn="0" w:lastColumn="0" w:oddVBand="0" w:evenVBand="0" w:oddHBand="1" w:evenHBand="0" w:firstRowFirstColumn="0" w:firstRowLastColumn="0" w:lastRowFirstColumn="0" w:lastRowLastColumn="0"/>
+              <w:cnfStyle w:val="000000100000"/>
               <w:rPr>
                 <w:lang w:eastAsia="zh-CN"/>
               </w:rPr>
@@ -23802,7 +24015,7 @@
           <w:p>
             <w:pPr>
               <w:jc w:val="center"/>
-              <w:cnfStyle w:val="000000100000" w:firstRow="0" w:lastRow="0" w:firstColumn="0" w:lastColumn="0" w:oddVBand="0" w:evenVBand="0" w:oddHBand="1" w:evenHBand="0" w:firstRowFirstColumn="0" w:firstRowLastColumn="0" w:lastRowFirstColumn="0" w:lastRowLastColumn="0"/>
+              <w:cnfStyle w:val="000000100000"/>
               <w:rPr>
                 <w:lang w:eastAsia="zh-CN"/>
               </w:rPr>
@@ -23816,7 +24029,7 @@
         </w:trPr>
         <w:tc>
           <w:tcPr>
-            <w:cnfStyle w:val="001000000000" w:firstRow="0" w:lastRow="0" w:firstColumn="1" w:lastColumn="0" w:oddVBand="0" w:evenVBand="0" w:oddHBand="0" w:evenHBand="0" w:firstRowFirstColumn="0" w:firstRowLastColumn="0" w:lastRowFirstColumn="0" w:lastRowLastColumn="0"/>
+            <w:cnfStyle w:val="001000000000"/>
             <w:tcW w:w="1456" w:type="pct"/>
           </w:tcPr>
           <w:p>
@@ -23845,7 +24058,7 @@
           <w:p>
             <w:pPr>
               <w:jc w:val="center"/>
-              <w:cnfStyle w:val="000000000000" w:firstRow="0" w:lastRow="0" w:firstColumn="0" w:lastColumn="0" w:oddVBand="0" w:evenVBand="0" w:oddHBand="0" w:evenHBand="0" w:firstRowFirstColumn="0" w:firstRowLastColumn="0" w:lastRowFirstColumn="0" w:lastRowLastColumn="0"/>
+              <w:cnfStyle w:val="000000000000"/>
               <w:rPr>
                 <w:lang w:eastAsia="zh-CN"/>
               </w:rPr>
@@ -23866,7 +24079,7 @@
           <w:p>
             <w:pPr>
               <w:jc w:val="center"/>
-              <w:cnfStyle w:val="000000000000" w:firstRow="0" w:lastRow="0" w:firstColumn="0" w:lastColumn="0" w:oddVBand="0" w:evenVBand="0" w:oddHBand="0" w:evenHBand="0" w:firstRowFirstColumn="0" w:firstRowLastColumn="0" w:lastRowFirstColumn="0" w:lastRowLastColumn="0"/>
+              <w:cnfStyle w:val="000000000000"/>
               <w:rPr>
                 <w:lang w:eastAsia="zh-CN"/>
               </w:rPr>
@@ -23887,7 +24100,7 @@
           <w:p>
             <w:pPr>
               <w:jc w:val="left"/>
-              <w:cnfStyle w:val="000000000000" w:firstRow="0" w:lastRow="0" w:firstColumn="0" w:lastColumn="0" w:oddVBand="0" w:evenVBand="0" w:oddHBand="0" w:evenHBand="0" w:firstRowFirstColumn="0" w:firstRowLastColumn="0" w:lastRowFirstColumn="0" w:lastRowLastColumn="0"/>
+              <w:cnfStyle w:val="000000000000"/>
               <w:rPr>
                 <w:lang w:eastAsia="zh-CN"/>
               </w:rPr>
@@ -23910,12 +24123,12 @@
       </w:tr>
       <w:tr>
         <w:trPr>
-          <w:cnfStyle w:val="000000100000" w:firstRow="0" w:lastRow="0" w:firstColumn="0" w:lastColumn="0" w:oddVBand="0" w:evenVBand="0" w:oddHBand="1" w:evenHBand="0" w:firstRowFirstColumn="0" w:firstRowLastColumn="0" w:lastRowFirstColumn="0" w:lastRowLastColumn="0"/>
+          <w:cnfStyle w:val="000000100000"/>
           <w:jc w:val="center"/>
         </w:trPr>
         <w:tc>
           <w:tcPr>
-            <w:cnfStyle w:val="001000000000" w:firstRow="0" w:lastRow="0" w:firstColumn="1" w:lastColumn="0" w:oddVBand="0" w:evenVBand="0" w:oddHBand="0" w:evenHBand="0" w:firstRowFirstColumn="0" w:firstRowLastColumn="0" w:lastRowFirstColumn="0" w:lastRowLastColumn="0"/>
+            <w:cnfStyle w:val="001000000000"/>
             <w:tcW w:w="1456" w:type="pct"/>
             <w:tcBorders>
               <w:top w:val="none" w:sz="0" w:space="0" w:color="auto"/>
@@ -23953,7 +24166,7 @@
           <w:p>
             <w:pPr>
               <w:jc w:val="center"/>
-              <w:cnfStyle w:val="000000100000" w:firstRow="0" w:lastRow="0" w:firstColumn="0" w:lastColumn="0" w:oddVBand="0" w:evenVBand="0" w:oddHBand="1" w:evenHBand="0" w:firstRowFirstColumn="0" w:firstRowLastColumn="0" w:lastRowFirstColumn="0" w:lastRowLastColumn="0"/>
+              <w:cnfStyle w:val="000000100000"/>
               <w:rPr>
                 <w:lang w:eastAsia="zh-CN"/>
               </w:rPr>
@@ -23978,7 +24191,7 @@
           <w:p>
             <w:pPr>
               <w:jc w:val="center"/>
-              <w:cnfStyle w:val="000000100000" w:firstRow="0" w:lastRow="0" w:firstColumn="0" w:lastColumn="0" w:oddVBand="0" w:evenVBand="0" w:oddHBand="1" w:evenHBand="0" w:firstRowFirstColumn="0" w:firstRowLastColumn="0" w:lastRowFirstColumn="0" w:lastRowLastColumn="0"/>
+              <w:cnfStyle w:val="000000100000"/>
               <w:rPr>
                 <w:lang w:eastAsia="zh-CN"/>
               </w:rPr>
@@ -24003,7 +24216,7 @@
           <w:p>
             <w:pPr>
               <w:jc w:val="left"/>
-              <w:cnfStyle w:val="000000100000" w:firstRow="0" w:lastRow="0" w:firstColumn="0" w:lastColumn="0" w:oddVBand="0" w:evenVBand="0" w:oddHBand="1" w:evenHBand="0" w:firstRowFirstColumn="0" w:firstRowLastColumn="0" w:lastRowFirstColumn="0" w:lastRowLastColumn="0"/>
+              <w:cnfStyle w:val="000000100000"/>
               <w:rPr>
                 <w:lang w:eastAsia="zh-CN"/>
               </w:rPr>
@@ -24030,7 +24243,7 @@
         </w:trPr>
         <w:tc>
           <w:tcPr>
-            <w:cnfStyle w:val="001000000000" w:firstRow="0" w:lastRow="0" w:firstColumn="1" w:lastColumn="0" w:oddVBand="0" w:evenVBand="0" w:oddHBand="0" w:evenHBand="0" w:firstRowFirstColumn="0" w:firstRowLastColumn="0" w:lastRowFirstColumn="0" w:lastRowLastColumn="0"/>
+            <w:cnfStyle w:val="001000000000"/>
             <w:tcW w:w="5000" w:type="pct"/>
             <w:gridSpan w:val="4"/>
           </w:tcPr>
@@ -24049,136 +24262,136 @@
       <w:pPr>
         <w:pStyle w:val="2"/>
       </w:pPr>
-      <w:bookmarkStart w:id="68" w:name="_Toc482383949"/>
+      <w:bookmarkStart w:id="67" w:name="_Toc482383949"/>
       <w:r>
         <w:t>Memory dependency predictor</w:t>
+      </w:r>
+      <w:bookmarkEnd w:id="67"/>
+    </w:p>
+    <w:p>
+      <w:pPr>
+        <w:pStyle w:val="3"/>
+      </w:pPr>
+      <w:bookmarkStart w:id="68" w:name="_Toc482383950"/>
+      <w:r>
+        <w:t>Introduction</w:t>
       </w:r>
       <w:bookmarkEnd w:id="68"/>
     </w:p>
+    <w:p/>
     <w:p>
       <w:pPr>
         <w:pStyle w:val="3"/>
       </w:pPr>
-      <w:bookmarkStart w:id="69" w:name="_Toc482383950"/>
-      <w:r>
-        <w:t>Introduction</w:t>
+      <w:bookmarkStart w:id="69" w:name="_Toc482383951"/>
+      <w:r>
+        <w:t>Architecture</w:t>
       </w:r>
       <w:bookmarkEnd w:id="69"/>
     </w:p>
     <w:p/>
     <w:p>
       <w:pPr>
-        <w:pStyle w:val="3"/>
-      </w:pPr>
-      <w:bookmarkStart w:id="70" w:name="_Toc482383951"/>
-      <w:r>
-        <w:t>Architecture</w:t>
+        <w:pStyle w:val="1"/>
+      </w:pPr>
+      <w:bookmarkStart w:id="70" w:name="_Toc482383952"/>
+      <w:r>
+        <w:lastRenderedPageBreak/>
+        <w:t>Instruction Schedule Unit</w:t>
+      </w:r>
+      <w:r>
+        <w:t xml:space="preserve"> </w:t>
+      </w:r>
+      <w:r>
+        <w:t>(ISU)</w:t>
       </w:r>
       <w:bookmarkEnd w:id="70"/>
     </w:p>
-    <w:p/>
     <w:p>
       <w:pPr>
-        <w:pStyle w:val="1"/>
-      </w:pPr>
-      <w:bookmarkStart w:id="71" w:name="_Toc482383952"/>
-      <w:r>
-        <w:lastRenderedPageBreak/>
-        <w:t>Instruction Schedule Unit</w:t>
-      </w:r>
-      <w:r>
-        <w:t xml:space="preserve"> </w:t>
-      </w:r>
-      <w:r>
-        <w:t>(ISU)</w:t>
+        <w:pStyle w:val="2"/>
+      </w:pPr>
+      <w:bookmarkStart w:id="71" w:name="_Toc482383953"/>
+      <w:r>
+        <w:t>Overview</w:t>
       </w:r>
       <w:bookmarkEnd w:id="71"/>
     </w:p>
     <w:p>
       <w:pPr>
-        <w:pStyle w:val="2"/>
-      </w:pPr>
-      <w:bookmarkStart w:id="72" w:name="_Toc482383953"/>
-      <w:r>
-        <w:t>Overview</w:t>
-      </w:r>
-      <w:bookmarkEnd w:id="72"/>
+        <w:ind w:firstLine="420"/>
+      </w:pPr>
+      <w:r>
+        <w:t>When the instructions were renamed, the instruction not only keeps in reorder buffer (ROB) but also stored in the reservation station. In issue stage, the instructions in reservation st</w:t>
+      </w:r>
+      <w:r>
+        <w:t>ation which has source operands</w:t>
+      </w:r>
+      <w:r>
+        <w:t xml:space="preserve"> ready will be delivered into </w:t>
+      </w:r>
+      <w:r>
+        <w:t>functional unit correspondingly</w:t>
+      </w:r>
     </w:p>
     <w:p>
       <w:pPr>
         <w:ind w:firstLine="420"/>
       </w:pPr>
       <w:r>
-        <w:t>When the instructions were renamed, the instruction not only keeps in reorder buffer (ROB) but also stored in the reservation station. In issue stage, the instructions in reservation st</w:t>
-      </w:r>
-      <w:r>
-        <w:t>ation which has source operands</w:t>
-      </w:r>
-      <w:r>
-        <w:t xml:space="preserve"> ready will be delivered into </w:t>
-      </w:r>
-      <w:r>
-        <w:t>functional unit correspondingly</w:t>
+        <w:t xml:space="preserve">In Ace21064, </w:t>
+      </w:r>
+      <w:r>
+        <w:t xml:space="preserve">IFU will fetch 8 instructions in one cycle </w:t>
+      </w:r>
+      <w:r>
+        <w:t>(in common instruction stream), which</w:t>
+      </w:r>
+      <w:r>
+        <w:t xml:space="preserve"> we have introduced previously</w:t>
+      </w:r>
+      <w:r>
+        <w:t xml:space="preserve">. </w:t>
+      </w:r>
+      <w:r>
+        <w:t>D</w:t>
+      </w:r>
+      <w:r>
+        <w:t>ecode and rename stage have operation wide of 4</w:t>
+      </w:r>
+      <w:r>
+        <w:t xml:space="preserve"> named as “machine width”. Due to the dependence between instructions, scheduler usually can’t issue 4 instructions into function unit in one cycle. In </w:t>
+      </w:r>
+      <w:r>
+        <w:t>order to get the maximum parall</w:t>
+      </w:r>
+      <w:r>
+        <w:t>el</w:t>
+      </w:r>
+      <w:r>
+        <w:t>i</w:t>
+      </w:r>
+      <w:r>
+        <w:t>s</w:t>
+      </w:r>
+      <w:r>
+        <w:t xml:space="preserve">m of execution, this design use issue width </w:t>
+      </w:r>
+      <w:r>
+        <w:t xml:space="preserve">in </w:t>
+      </w:r>
+      <w:r>
+        <w:t>6, up to 6 instructions are sel</w:t>
+      </w:r>
+      <w:r>
+        <w:t>ected for execution every cycle.</w:t>
       </w:r>
     </w:p>
     <w:p>
       <w:pPr>
-        <w:ind w:firstLine="420"/>
-      </w:pPr>
-      <w:r>
-        <w:t xml:space="preserve">In Ace21064, </w:t>
-      </w:r>
-      <w:r>
-        <w:t xml:space="preserve">IFU will fetch 8 instructions in one cycle </w:t>
-      </w:r>
-      <w:r>
-        <w:t>(in common instruction stream), which</w:t>
-      </w:r>
-      <w:r>
-        <w:t xml:space="preserve"> we have introduced previously</w:t>
-      </w:r>
-      <w:r>
-        <w:t xml:space="preserve">. </w:t>
-      </w:r>
-      <w:r>
-        <w:t>D</w:t>
-      </w:r>
-      <w:r>
-        <w:t>ecode and rename stage have operation wide of 4</w:t>
-      </w:r>
-      <w:r>
-        <w:t xml:space="preserve"> named as “machine width”. Due to the dependence between instructions, scheduler usually can’t issue 4 instructions into function unit in one cycle. In </w:t>
-      </w:r>
-      <w:r>
-        <w:t>order to get the maximum parall</w:t>
-      </w:r>
-      <w:r>
-        <w:t>el</w:t>
-      </w:r>
-      <w:r>
-        <w:t>i</w:t>
-      </w:r>
-      <w:r>
-        <w:t>s</w:t>
-      </w:r>
-      <w:r>
-        <w:t xml:space="preserve">m of execution, this design use issue width </w:t>
-      </w:r>
-      <w:r>
-        <w:t xml:space="preserve">in </w:t>
-      </w:r>
-      <w:r>
-        <w:t>6, up to 6 instructions are sel</w:t>
-      </w:r>
-      <w:r>
-        <w:t>ected for execution every cycle.</w:t>
-      </w:r>
-    </w:p>
-    <w:p>
-      <w:pPr>
         <w:pStyle w:val="3"/>
       </w:pPr>
-      <w:bookmarkStart w:id="73" w:name="_Toc482383954"/>
+      <w:bookmarkStart w:id="72" w:name="_Toc482383954"/>
       <w:r>
         <w:rPr>
           <w:rFonts w:hint="cs"/>
@@ -24191,7 +24404,7 @@
         </w:rPr>
         <w:t>n</w:t>
       </w:r>
-      <w:bookmarkEnd w:id="73"/>
+      <w:bookmarkEnd w:id="72"/>
     </w:p>
     <w:p>
       <w:r>
@@ -24203,12 +24416,14 @@
     </w:p>
     <w:p/>
     <w:p>
+      <w:proofErr w:type="gramStart"/>
       <w:r>
         <w:t>32-entry scheduler</w:t>
       </w:r>
       <w:r>
         <w:t>.</w:t>
       </w:r>
+      <w:proofErr w:type="gramEnd"/>
     </w:p>
     <w:p>
       <w:r>
@@ -24257,7 +24472,15 @@
         <w:t>Multi-</w:t>
       </w:r>
       <w:r>
-        <w:t>cycle execute instruction: delayed wakeup strategy</w:t>
+        <w:t xml:space="preserve">cycle </w:t>
+      </w:r>
+      <w:proofErr w:type="gramStart"/>
+      <w:r>
+        <w:t>execute</w:t>
+      </w:r>
+      <w:proofErr w:type="gramEnd"/>
+      <w:r>
+        <w:t xml:space="preserve"> instruction: delayed wakeup strategy</w:t>
       </w:r>
       <w:r>
         <w:t>, only when their data is actually produced, for example load instruction.</w:t>
@@ -24329,7 +24552,7 @@
       <w:pPr>
         <w:pStyle w:val="3"/>
       </w:pPr>
-      <w:bookmarkStart w:id="74" w:name="_Toc482383955"/>
+      <w:bookmarkStart w:id="73" w:name="_Toc482383955"/>
       <w:r>
         <w:lastRenderedPageBreak/>
         <w:t>Feature</w:t>
@@ -24337,7 +24560,7 @@
       <w:r>
         <w:t>s</w:t>
       </w:r>
-      <w:bookmarkEnd w:id="74"/>
+      <w:bookmarkEnd w:id="73"/>
     </w:p>
     <w:p/>
     <w:p/>
@@ -24349,56 +24572,64 @@
         <w:lastRenderedPageBreak/>
         <w:br w:type="page"/>
       </w:r>
-      <w:bookmarkStart w:id="75" w:name="_Toc482383956"/>
+      <w:bookmarkStart w:id="74" w:name="_Toc482383956"/>
       <w:r>
         <w:lastRenderedPageBreak/>
         <w:t>Physical Register File (PRF)</w:t>
+      </w:r>
+      <w:bookmarkEnd w:id="74"/>
+    </w:p>
+    <w:p>
+      <w:pPr>
+        <w:pStyle w:val="2"/>
+      </w:pPr>
+      <w:bookmarkStart w:id="75" w:name="_Toc482383957"/>
+      <w:r>
+        <w:t>Overview</w:t>
       </w:r>
       <w:bookmarkEnd w:id="75"/>
     </w:p>
     <w:p>
-      <w:pPr>
-        <w:pStyle w:val="2"/>
-      </w:pPr>
-      <w:bookmarkStart w:id="76" w:name="_Toc482383957"/>
-      <w:r>
-        <w:t>Overview</w:t>
-      </w:r>
-      <w:bookmarkEnd w:id="76"/>
+      <w:r>
+        <w:t xml:space="preserve">As mentioned before, Non-Data-Capture architecture is used in current </w:t>
+      </w:r>
+      <w:proofErr w:type="gramStart"/>
+      <w:r>
+        <w:t>design,</w:t>
+      </w:r>
+      <w:proofErr w:type="gramEnd"/>
+      <w:r>
+        <w:t xml:space="preserve"> Physical Register File (PRF) will be accessed after the instruction was issued.</w:t>
+      </w:r>
     </w:p>
     <w:p>
       <w:r>
-        <w:t>As mentioned before, Non-Data-Capture architecture is used in current design, Physical Register File (PRF) will be accessed after the instruction was issued.</w:t>
+        <w:t>PRF is the register file which holds all the committed and non</w:t>
+      </w:r>
+      <w:r>
+        <w:t xml:space="preserve">-committed instruction results. The source register </w:t>
+      </w:r>
+      <w:r>
+        <w:t>specifiers of an issued instruction, reads the corresponding values of PRF. At the same time, the source register specifier also compared with the destination register specifier of the previous instruction, to determine if the source operator needs to be captured from the bypass logic.</w:t>
       </w:r>
     </w:p>
     <w:p>
       <w:r>
-        <w:t>PRF is the register file which holds all the committed and non</w:t>
-      </w:r>
-      <w:r>
-        <w:t xml:space="preserve">-committed instruction results. The source register </w:t>
-      </w:r>
-      <w:r>
-        <w:t>specifiers of an issued instruction, reads the corresponding values of PRF. At the same time, the source register specifier also compared with the destination register specifier of the previous instruction, to determine if the source operator needs to be captured from the bypass logic.</w:t>
+        <w:t>In current design, PRF is implemented with RAM, due to the 6-wide issue, 12-read and 6-write ports are required</w:t>
       </w:r>
     </w:p>
     <w:p>
-      <w:r>
-        <w:t>In current design, PRF is implemented with RAM, due to the 6-wide issue, 12-read and 6-write ports are required</w:t>
-      </w:r>
-    </w:p>
-    <w:p>
       <w:pPr>
         <w:pStyle w:val="3"/>
       </w:pPr>
-      <w:bookmarkStart w:id="77" w:name="_Toc482383958"/>
+      <w:bookmarkStart w:id="76" w:name="_Toc482383958"/>
       <w:r>
         <w:rPr>
           <w:rFonts w:hint="cs"/>
         </w:rPr>
         <w:t>Introduction</w:t>
       </w:r>
-      <w:bookmarkEnd w:id="77"/>
+      <w:bookmarkEnd w:id="76"/>
     </w:p>
     <w:p>
       <w:r>
@@ -24419,22 +24650,22 @@
       <w:pPr>
         <w:pStyle w:val="1"/>
       </w:pPr>
-      <w:bookmarkStart w:id="78" w:name="_Toc482383959"/>
+      <w:bookmarkStart w:id="77" w:name="_Toc482383959"/>
       <w:r>
         <w:lastRenderedPageBreak/>
         <w:t>Execution Unit</w:t>
       </w:r>
-      <w:bookmarkEnd w:id="78"/>
+      <w:bookmarkEnd w:id="77"/>
     </w:p>
     <w:p>
       <w:pPr>
         <w:pStyle w:val="2"/>
       </w:pPr>
-      <w:bookmarkStart w:id="79" w:name="_Toc482383960"/>
+      <w:bookmarkStart w:id="78" w:name="_Toc482383960"/>
       <w:r>
         <w:t>Overview</w:t>
       </w:r>
-      <w:bookmarkEnd w:id="79"/>
+      <w:bookmarkEnd w:id="78"/>
     </w:p>
     <w:p>
       <w:r>
@@ -24533,21 +24764,29 @@
     </w:p>
     <w:p>
       <w:r>
-        <w:t>The source operands of each function unit comes from PRF read or bypass logic.</w:t>
+        <w:t xml:space="preserve">The source </w:t>
+      </w:r>
+      <w:proofErr w:type="gramStart"/>
+      <w:r>
+        <w:t>operands of each function unit comes</w:t>
+      </w:r>
+      <w:proofErr w:type="gramEnd"/>
+      <w:r>
+        <w:t xml:space="preserve"> from PRF read or bypass logic.</w:t>
       </w:r>
     </w:p>
     <w:p>
       <w:pPr>
         <w:pStyle w:val="3"/>
       </w:pPr>
-      <w:bookmarkStart w:id="80" w:name="_Toc482383961"/>
+      <w:bookmarkStart w:id="79" w:name="_Toc482383961"/>
       <w:r>
         <w:rPr>
           <w:rFonts w:hint="cs"/>
         </w:rPr>
         <w:t>Introduction</w:t>
       </w:r>
-      <w:bookmarkEnd w:id="80"/>
+      <w:bookmarkEnd w:id="79"/>
     </w:p>
     <w:p>
       <w:pPr>
@@ -24568,7 +24807,7 @@
       <w:pPr>
         <w:pStyle w:val="1"/>
       </w:pPr>
-      <w:bookmarkStart w:id="81" w:name="_Toc482383962"/>
+      <w:bookmarkStart w:id="80" w:name="_Toc482383962"/>
       <w:r>
         <w:lastRenderedPageBreak/>
         <w:t>Load Store Unit</w:t>
@@ -24578,86 +24817,102 @@
       </w:r>
       <w:r>
         <w:t>(LSU)</w:t>
+      </w:r>
+      <w:bookmarkEnd w:id="80"/>
+    </w:p>
+    <w:p>
+      <w:pPr>
+        <w:pStyle w:val="3"/>
+      </w:pPr>
+      <w:bookmarkStart w:id="81" w:name="_Toc482383963"/>
+      <w:r>
+        <w:t>Overview</w:t>
       </w:r>
       <w:bookmarkEnd w:id="81"/>
     </w:p>
     <w:p>
-      <w:pPr>
-        <w:pStyle w:val="3"/>
-      </w:pPr>
-      <w:bookmarkStart w:id="82" w:name="_Toc482383963"/>
-      <w:r>
-        <w:t>Overview</w:t>
-      </w:r>
-      <w:bookmarkEnd w:id="82"/>
+      <w:r>
+        <w:t>Load and store instructions typically use register operands to calculate their address</w:t>
+      </w:r>
+      <w:r>
+        <w:t xml:space="preserve">, </w:t>
+      </w:r>
+      <w:r>
+        <w:t>dependence of load and store usually</w:t>
+      </w:r>
+      <w:r>
+        <w:t xml:space="preserve"> unreachable until they are execute</w:t>
+      </w:r>
+      <w:r>
+        <w:t>d</w:t>
+      </w:r>
+      <w:r>
+        <w:t xml:space="preserve">. </w:t>
+      </w:r>
+      <w:r>
+        <w:t>Memory dependence prediction is implemented in current design for load and store to be execute out of order.</w:t>
+      </w:r>
     </w:p>
     <w:p>
       <w:r>
-        <w:t>Load and store instructions typically use register operands to calculate their address</w:t>
-      </w:r>
-      <w:r>
-        <w:t xml:space="preserve">, </w:t>
-      </w:r>
-      <w:r>
-        <w:t>dependence of load and store usually</w:t>
-      </w:r>
-      <w:r>
-        <w:t xml:space="preserve"> unreachable until they are execute</w:t>
-      </w:r>
-      <w:r>
-        <w:t>d</w:t>
-      </w:r>
-      <w:r>
-        <w:t xml:space="preserve">. </w:t>
-      </w:r>
-      <w:r>
-        <w:t>Memory dependence prediction is implemented in current design for load and store to be execute out of order.</w:t>
+        <w:t>By the way, a load instruction compares its address with all un-committed store operation which is older in program order. In case the address matches the store address, the data in store operation will be forward</w:t>
+      </w:r>
+      <w:r>
+        <w:t>ed</w:t>
+      </w:r>
+      <w:r>
+        <w:t xml:space="preserve"> to load </w:t>
+      </w:r>
+      <w:proofErr w:type="gramStart"/>
+      <w:r>
+        <w:t>instruction,</w:t>
+      </w:r>
+      <w:proofErr w:type="gramEnd"/>
+      <w:r>
+        <w:t xml:space="preserve"> moreover, all store</w:t>
+      </w:r>
+      <w:r>
+        <w:t xml:space="preserve"> operations should update the architectural memory data in program order.</w:t>
       </w:r>
     </w:p>
     <w:p>
       <w:r>
-        <w:t>By the way, a load instruction compares its address with all un-committed store operation which is older in program order. In case the address matches the store address, the data in store operation will be forward</w:t>
-      </w:r>
-      <w:r>
-        <w:t>ed</w:t>
-      </w:r>
-      <w:r>
-        <w:t xml:space="preserve"> to load instruction, moreover, all store</w:t>
-      </w:r>
-      <w:r>
-        <w:t xml:space="preserve"> operations should update the architectural memory data in program order.</w:t>
+        <w:t>Load queue (LQ) and store queue (SQ) are designed to maintain the uncommitted memory operations in program order.</w:t>
+      </w:r>
+      <w:r>
+        <w:t xml:space="preserve"> In current design, an issued load operation takes at least two cycles to execute</w:t>
+      </w:r>
+      <w:r>
+        <w:t xml:space="preserve">: first cycle, the AGEN </w:t>
+      </w:r>
+      <w:proofErr w:type="gramStart"/>
+      <w:r>
+        <w:t>unit calculate</w:t>
+      </w:r>
+      <w:proofErr w:type="gramEnd"/>
+      <w:r>
+        <w:t xml:space="preserve"> the load address, in second cycle it goes through an address dependency check.</w:t>
+      </w:r>
+      <w:r>
+        <w:t xml:space="preserve"> The load operation might get its data from data cache or the store queue. And the access to data cache happens in parallel with the checking of store queue.</w:t>
       </w:r>
     </w:p>
     <w:p>
-      <w:r>
-        <w:t>Load queue (LQ) and store queue (SQ) are designed to maintain the uncommitted memory operations in program order.</w:t>
-      </w:r>
-      <w:r>
-        <w:t xml:space="preserve"> In current design, an issued load operation takes at least two cycles to execute</w:t>
-      </w:r>
-      <w:r>
-        <w:t>: first cycle, the AGEN unit calculate the load address, in second cycle it goes through an address dependency check.</w:t>
-      </w:r>
-      <w:r>
-        <w:t xml:space="preserve"> The load operation might get its data from data cache or the store queue. And the access to data cache happens in parallel with the checking of store queue.</w:t>
-      </w:r>
-    </w:p>
-    <w:p>
       <w:pPr>
         <w:pStyle w:val="3"/>
       </w:pPr>
-      <w:bookmarkStart w:id="83" w:name="_Toc482383964"/>
+      <w:bookmarkStart w:id="82" w:name="_Toc482383964"/>
       <w:r>
         <w:t>Introduction</w:t>
       </w:r>
-      <w:bookmarkEnd w:id="83"/>
+      <w:bookmarkEnd w:id="82"/>
     </w:p>
     <w:p/>
     <w:p>
       <w:pPr>
         <w:pStyle w:val="1"/>
       </w:pPr>
-      <w:bookmarkStart w:id="84" w:name="_Toc482383965"/>
+      <w:bookmarkStart w:id="83" w:name="_Toc482383965"/>
       <w:r>
         <w:lastRenderedPageBreak/>
         <w:t>Level 1 data Cache</w:t>
@@ -24672,6 +24927,16 @@
       <w:proofErr w:type="spellEnd"/>
       <w:r>
         <w:t>)</w:t>
+      </w:r>
+      <w:bookmarkEnd w:id="83"/>
+    </w:p>
+    <w:p>
+      <w:pPr>
+        <w:pStyle w:val="3"/>
+      </w:pPr>
+      <w:bookmarkStart w:id="84" w:name="_Toc482383966"/>
+      <w:r>
+        <w:t>Overview</w:t>
       </w:r>
       <w:bookmarkEnd w:id="84"/>
     </w:p>
@@ -24679,43 +24944,33 @@
       <w:pPr>
         <w:pStyle w:val="3"/>
       </w:pPr>
-      <w:bookmarkStart w:id="85" w:name="_Toc482383966"/>
-      <w:r>
-        <w:t>Overview</w:t>
+      <w:bookmarkStart w:id="85" w:name="_Toc482383967"/>
+      <w:r>
+        <w:t>Introduction</w:t>
       </w:r>
       <w:bookmarkEnd w:id="85"/>
-    </w:p>
-    <w:p>
-      <w:pPr>
-        <w:pStyle w:val="3"/>
-      </w:pPr>
-      <w:bookmarkStart w:id="86" w:name="_Toc482383967"/>
-      <w:r>
-        <w:t>Introduction</w:t>
-      </w:r>
-      <w:bookmarkEnd w:id="86"/>
     </w:p>
     <w:p/>
     <w:p>
       <w:pPr>
         <w:pStyle w:val="1"/>
       </w:pPr>
-      <w:bookmarkStart w:id="87" w:name="_Toc482383968"/>
+      <w:bookmarkStart w:id="86" w:name="_Toc482383968"/>
       <w:r>
         <w:lastRenderedPageBreak/>
         <w:t>Retire Unit</w:t>
       </w:r>
-      <w:bookmarkEnd w:id="87"/>
+      <w:bookmarkEnd w:id="86"/>
     </w:p>
     <w:p>
       <w:pPr>
         <w:pStyle w:val="2"/>
       </w:pPr>
-      <w:bookmarkStart w:id="88" w:name="_Toc482383969"/>
+      <w:bookmarkStart w:id="87" w:name="_Toc482383969"/>
       <w:r>
         <w:t>Overview</w:t>
       </w:r>
-      <w:bookmarkEnd w:id="88"/>
+      <w:bookmarkEnd w:id="87"/>
     </w:p>
     <w:p>
       <w:r>
@@ -24800,11 +25055,11 @@
       <w:pPr>
         <w:pStyle w:val="3"/>
       </w:pPr>
-      <w:bookmarkStart w:id="89" w:name="_Toc482383970"/>
+      <w:bookmarkStart w:id="88" w:name="_Toc482383970"/>
       <w:r>
         <w:t>Introduction</w:t>
       </w:r>
-      <w:bookmarkEnd w:id="89"/>
+      <w:bookmarkEnd w:id="88"/>
     </w:p>
     <w:p>
       <w:r>
@@ -24816,8 +25071,13 @@
       <w:r>
         <w:t xml:space="preserve"> instruction is dispatched, the </w:t>
       </w:r>
-      <w:r>
-        <w:t>instruction are inserted into the ROB at tail pointer. 64-entry ROB is implemented in current design</w:t>
+      <w:proofErr w:type="gramStart"/>
+      <w:r>
+        <w:t>instruction are</w:t>
+      </w:r>
+      <w:proofErr w:type="gramEnd"/>
+      <w:r>
+        <w:t xml:space="preserve"> inserted into the ROB at tail pointer. 64-entry ROB is implemented in current design</w:t>
       </w:r>
       <w:r>
         <w:t xml:space="preserve">, </w:t>
@@ -24948,10 +25208,12 @@
     </w:p>
     <w:p>
       <w:proofErr w:type="spellStart"/>
+      <w:proofErr w:type="gramStart"/>
       <w:r>
         <w:t>storebuffer</w:t>
       </w:r>
       <w:proofErr w:type="spellEnd"/>
+      <w:proofErr w:type="gramEnd"/>
     </w:p>
     <w:p/>
     <w:p>
@@ -24964,14 +25226,41 @@
     </w:p>
     <w:p>
       <w:pPr>
-        <w:pStyle w:val="1"/>
-      </w:pPr>
-      <w:bookmarkStart w:id="90" w:name="_Toc482383971"/>
-      <w:r>
-        <w:lastRenderedPageBreak/>
+        <w:pStyle w:val="2"/>
+        <w:rPr>
+          <w:rFonts w:eastAsiaTheme="minorEastAsia" w:hint="eastAsia"/>
+          <w:lang w:eastAsia="zh-CN"/>
+        </w:rPr>
+      </w:pPr>
+      <w:bookmarkStart w:id="89" w:name="_Toc482383971"/>
+      <w:r>
         <w:t>Interrupt</w:t>
       </w:r>
-      <w:bookmarkEnd w:id="90"/>
+      <w:bookmarkEnd w:id="89"/>
+    </w:p>
+    <w:p>
+      <w:pPr>
+        <w:pStyle w:val="2"/>
+        <w:rPr>
+          <w:lang w:eastAsia="zh-CN"/>
+        </w:rPr>
+      </w:pPr>
+      <w:r>
+        <w:rPr>
+          <w:rFonts w:hint="eastAsia"/>
+          <w:lang w:eastAsia="zh-CN"/>
+        </w:rPr>
+        <w:t xml:space="preserve">Branch </w:t>
+      </w:r>
+      <w:proofErr w:type="spellStart"/>
+      <w:r>
+        <w:rPr>
+          <w:rFonts w:hint="eastAsia"/>
+          <w:lang w:eastAsia="zh-CN"/>
+        </w:rPr>
+        <w:t>Missprediction</w:t>
+      </w:r>
+      <w:proofErr w:type="spellEnd"/>
     </w:p>
     <w:p>
       <w:pPr>
@@ -24984,23 +25273,12 @@
         <w:br w:type="page"/>
       </w:r>
     </w:p>
-    <w:p>
-      <w:pPr>
-        <w:pStyle w:val="1"/>
-      </w:pPr>
-      <w:bookmarkStart w:id="91" w:name="_Toc482383972"/>
-      <w:r>
-        <w:lastRenderedPageBreak/>
-        <w:t>Debug Unit</w:t>
-      </w:r>
-      <w:bookmarkEnd w:id="91"/>
-    </w:p>
     <w:p/>
     <w:p>
       <w:pPr>
         <w:pStyle w:val="1"/>
       </w:pPr>
-      <w:bookmarkStart w:id="92" w:name="_Toc482383973"/>
+      <w:bookmarkStart w:id="90" w:name="_Toc482383973"/>
       <w:r>
         <w:lastRenderedPageBreak/>
         <w:t>C</w:t>
@@ -25008,7 +25286,7 @@
       <w:r>
         <w:t>oprocessor</w:t>
       </w:r>
-      <w:bookmarkEnd w:id="92"/>
+      <w:bookmarkEnd w:id="90"/>
     </w:p>
     <w:p>
       <w:r>
@@ -25034,7 +25312,7 @@
 </file>
 
 <file path=word/endnotes.xml><?xml version="1.0" encoding="utf-8"?>
-<w:endnotes xmlns:wpc="http://schemas.microsoft.com/office/word/2010/wordprocessingCanvas" xmlns:mc="http://schemas.openxmlformats.org/markup-compatibility/2006" xmlns:o="urn:schemas-microsoft-com:office:office" xmlns:r="http://schemas.openxmlformats.org/officeDocument/2006/relationships" xmlns:m="http://schemas.openxmlformats.org/officeDocument/2006/math" xmlns:v="urn:schemas-microsoft-com:vml" xmlns:wp14="http://schemas.microsoft.com/office/word/2010/wordprocessingDrawing" xmlns:wp="http://schemas.openxmlformats.org/drawingml/2006/wordprocessingDrawing" xmlns:w10="urn:schemas-microsoft-com:office:word" xmlns:w="http://schemas.openxmlformats.org/wordprocessingml/2006/main" xmlns:w14="http://schemas.microsoft.com/office/word/2010/wordml" xmlns:w15="http://schemas.microsoft.com/office/word/2012/wordml" xmlns:wpg="http://schemas.microsoft.com/office/word/2010/wordprocessingGroup" xmlns:wpi="http://schemas.microsoft.com/office/word/2010/wordprocessingInk" xmlns:wne="http://schemas.microsoft.com/office/word/2006/wordml" xmlns:wps="http://schemas.microsoft.com/office/word/2010/wordprocessingShape" mc:Ignorable="w14 w15 wp14">
+<w:endnotes xmlns:ve="http://schemas.openxmlformats.org/markup-compatibility/2006" xmlns:o="urn:schemas-microsoft-com:office:office" xmlns:r="http://schemas.openxmlformats.org/officeDocument/2006/relationships" xmlns:m="http://schemas.openxmlformats.org/officeDocument/2006/math" xmlns:v="urn:schemas-microsoft-com:vml" xmlns:wp="http://schemas.openxmlformats.org/drawingml/2006/wordprocessingDrawing" xmlns:w10="urn:schemas-microsoft-com:office:word" xmlns:w="http://schemas.openxmlformats.org/wordprocessingml/2006/main" xmlns:wne="http://schemas.microsoft.com/office/word/2006/wordml">
   <w:endnote w:type="separator" w:id="-1">
     <w:p>
       <w:pPr>
@@ -25059,7 +25337,7 @@
 </file>
 
 <file path=word/footer1.xml><?xml version="1.0" encoding="utf-8"?>
-<w:ftr xmlns:wpc="http://schemas.microsoft.com/office/word/2010/wordprocessingCanvas" xmlns:mc="http://schemas.openxmlformats.org/markup-compatibility/2006" xmlns:o="urn:schemas-microsoft-com:office:office" xmlns:r="http://schemas.openxmlformats.org/officeDocument/2006/relationships" xmlns:m="http://schemas.openxmlformats.org/officeDocument/2006/math" xmlns:v="urn:schemas-microsoft-com:vml" xmlns:wp14="http://schemas.microsoft.com/office/word/2010/wordprocessingDrawing" xmlns:wp="http://schemas.openxmlformats.org/drawingml/2006/wordprocessingDrawing" xmlns:w10="urn:schemas-microsoft-com:office:word" xmlns:w="http://schemas.openxmlformats.org/wordprocessingml/2006/main" xmlns:w14="http://schemas.microsoft.com/office/word/2010/wordml" xmlns:w15="http://schemas.microsoft.com/office/word/2012/wordml" xmlns:wpg="http://schemas.microsoft.com/office/word/2010/wordprocessingGroup" xmlns:wpi="http://schemas.microsoft.com/office/word/2010/wordprocessingInk" xmlns:wne="http://schemas.microsoft.com/office/word/2006/wordml" xmlns:wps="http://schemas.microsoft.com/office/word/2010/wordprocessingShape" mc:Ignorable="w14 w15 wp14">
+<w:ftr xmlns:ve="http://schemas.openxmlformats.org/markup-compatibility/2006" xmlns:o="urn:schemas-microsoft-com:office:office" xmlns:r="http://schemas.openxmlformats.org/officeDocument/2006/relationships" xmlns:m="http://schemas.openxmlformats.org/officeDocument/2006/math" xmlns:v="urn:schemas-microsoft-com:vml" xmlns:wp="http://schemas.openxmlformats.org/drawingml/2006/wordprocessingDrawing" xmlns:w10="urn:schemas-microsoft-com:office:word" xmlns:w="http://schemas.openxmlformats.org/wordprocessingml/2006/main" xmlns:wne="http://schemas.microsoft.com/office/word/2006/wordml">
   <w:p>
     <w:pPr>
       <w:pStyle w:val="a6"/>
@@ -25091,7 +25369,7 @@
 </file>
 
 <file path=word/footnotes.xml><?xml version="1.0" encoding="utf-8"?>
-<w:footnotes xmlns:wpc="http://schemas.microsoft.com/office/word/2010/wordprocessingCanvas" xmlns:mc="http://schemas.openxmlformats.org/markup-compatibility/2006" xmlns:o="urn:schemas-microsoft-com:office:office" xmlns:r="http://schemas.openxmlformats.org/officeDocument/2006/relationships" xmlns:m="http://schemas.openxmlformats.org/officeDocument/2006/math" xmlns:v="urn:schemas-microsoft-com:vml" xmlns:wp14="http://schemas.microsoft.com/office/word/2010/wordprocessingDrawing" xmlns:wp="http://schemas.openxmlformats.org/drawingml/2006/wordprocessingDrawing" xmlns:w10="urn:schemas-microsoft-com:office:word" xmlns:w="http://schemas.openxmlformats.org/wordprocessingml/2006/main" xmlns:w14="http://schemas.microsoft.com/office/word/2010/wordml" xmlns:w15="http://schemas.microsoft.com/office/word/2012/wordml" xmlns:wpg="http://schemas.microsoft.com/office/word/2010/wordprocessingGroup" xmlns:wpi="http://schemas.microsoft.com/office/word/2010/wordprocessingInk" xmlns:wne="http://schemas.microsoft.com/office/word/2006/wordml" xmlns:wps="http://schemas.microsoft.com/office/word/2010/wordprocessingShape" mc:Ignorable="w14 w15 wp14">
+<w:footnotes xmlns:ve="http://schemas.openxmlformats.org/markup-compatibility/2006" xmlns:o="urn:schemas-microsoft-com:office:office" xmlns:r="http://schemas.openxmlformats.org/officeDocument/2006/relationships" xmlns:m="http://schemas.openxmlformats.org/officeDocument/2006/math" xmlns:v="urn:schemas-microsoft-com:vml" xmlns:wp="http://schemas.openxmlformats.org/drawingml/2006/wordprocessingDrawing" xmlns:w10="urn:schemas-microsoft-com:office:word" xmlns:w="http://schemas.openxmlformats.org/wordprocessingml/2006/main" xmlns:wne="http://schemas.microsoft.com/office/word/2006/wordml">
   <w:footnote w:type="separator" w:id="-1">
     <w:p>
       <w:pPr>
@@ -25116,7 +25394,7 @@
 </file>
 
 <file path=word/header1.xml><?xml version="1.0" encoding="utf-8"?>
-<w:hdr xmlns:wpc="http://schemas.microsoft.com/office/word/2010/wordprocessingCanvas" xmlns:mc="http://schemas.openxmlformats.org/markup-compatibility/2006" xmlns:o="urn:schemas-microsoft-com:office:office" xmlns:r="http://schemas.openxmlformats.org/officeDocument/2006/relationships" xmlns:m="http://schemas.openxmlformats.org/officeDocument/2006/math" xmlns:v="urn:schemas-microsoft-com:vml" xmlns:wp14="http://schemas.microsoft.com/office/word/2010/wordprocessingDrawing" xmlns:wp="http://schemas.openxmlformats.org/drawingml/2006/wordprocessingDrawing" xmlns:w10="urn:schemas-microsoft-com:office:word" xmlns:w="http://schemas.openxmlformats.org/wordprocessingml/2006/main" xmlns:w14="http://schemas.microsoft.com/office/word/2010/wordml" xmlns:w15="http://schemas.microsoft.com/office/word/2012/wordml" xmlns:wpg="http://schemas.microsoft.com/office/word/2010/wordprocessingGroup" xmlns:wpi="http://schemas.microsoft.com/office/word/2010/wordprocessingInk" xmlns:wne="http://schemas.microsoft.com/office/word/2006/wordml" xmlns:wps="http://schemas.microsoft.com/office/word/2010/wordprocessingShape" mc:Ignorable="w14 w15 wp14">
+<w:hdr xmlns:ve="http://schemas.openxmlformats.org/markup-compatibility/2006" xmlns:o="urn:schemas-microsoft-com:office:office" xmlns:r="http://schemas.openxmlformats.org/officeDocument/2006/relationships" xmlns:m="http://schemas.openxmlformats.org/officeDocument/2006/math" xmlns:v="urn:schemas-microsoft-com:vml" xmlns:wp="http://schemas.openxmlformats.org/drawingml/2006/wordprocessingDrawing" xmlns:w10="urn:schemas-microsoft-com:office:word" xmlns:w="http://schemas.openxmlformats.org/wordprocessingml/2006/main" xmlns:wne="http://schemas.microsoft.com/office/word/2006/wordml">
   <w:p>
     <w:pPr>
       <w:pStyle w:val="a6"/>
@@ -25284,7 +25562,7 @@
       <w:rPr>
         <w:noProof/>
       </w:rPr>
-      <w:t>32</w:t>
+      <w:t>33</w:t>
     </w:r>
     <w:r>
       <w:rPr>
@@ -25300,7 +25578,7 @@
         <w:rPr>
           <w:noProof/>
         </w:rPr>
-        <w:t>38</w:t>
+        <w:t>36</w:t>
       </w:r>
     </w:fldSimple>
     <w:r>
@@ -25314,8 +25592,8 @@
 </file>
 
 <file path=word/numbering.xml><?xml version="1.0" encoding="utf-8"?>
-<w:numbering xmlns:wpc="http://schemas.microsoft.com/office/word/2010/wordprocessingCanvas" xmlns:mc="http://schemas.openxmlformats.org/markup-compatibility/2006" xmlns:o="urn:schemas-microsoft-com:office:office" xmlns:r="http://schemas.openxmlformats.org/officeDocument/2006/relationships" xmlns:m="http://schemas.openxmlformats.org/officeDocument/2006/math" xmlns:v="urn:schemas-microsoft-com:vml" xmlns:wp14="http://schemas.microsoft.com/office/word/2010/wordprocessingDrawing" xmlns:wp="http://schemas.openxmlformats.org/drawingml/2006/wordprocessingDrawing" xmlns:w10="urn:schemas-microsoft-com:office:word" xmlns:w="http://schemas.openxmlformats.org/wordprocessingml/2006/main" xmlns:w14="http://schemas.microsoft.com/office/word/2010/wordml" xmlns:w15="http://schemas.microsoft.com/office/word/2012/wordml" xmlns:wpg="http://schemas.microsoft.com/office/word/2010/wordprocessingGroup" xmlns:wpi="http://schemas.microsoft.com/office/word/2010/wordprocessingInk" xmlns:wne="http://schemas.microsoft.com/office/word/2006/wordml" xmlns:wps="http://schemas.microsoft.com/office/word/2010/wordprocessingShape" mc:Ignorable="w14 w15 wp14">
-  <w:abstractNum w:abstractNumId="0" w15:restartNumberingAfterBreak="0">
+<w:numbering xmlns:ve="http://schemas.openxmlformats.org/markup-compatibility/2006" xmlns:o="urn:schemas-microsoft-com:office:office" xmlns:r="http://schemas.openxmlformats.org/officeDocument/2006/relationships" xmlns:m="http://schemas.openxmlformats.org/officeDocument/2006/math" xmlns:v="urn:schemas-microsoft-com:vml" xmlns:wp="http://schemas.openxmlformats.org/drawingml/2006/wordprocessingDrawing" xmlns:w10="urn:schemas-microsoft-com:office:word" xmlns:w="http://schemas.openxmlformats.org/wordprocessingml/2006/main" xmlns:wne="http://schemas.microsoft.com/office/word/2006/wordml">
+  <w:abstractNum w:abstractNumId="0">
     <w:nsid w:val="00000001"/>
     <w:multiLevelType w:val="multilevel"/>
     <w:tmpl w:val="00000001"/>
@@ -25433,7 +25711,7 @@
       </w:pPr>
     </w:lvl>
   </w:abstractNum>
-  <w:abstractNum w:abstractNumId="1" w15:restartNumberingAfterBreak="0">
+  <w:abstractNum w:abstractNumId="1">
     <w:nsid w:val="00000002"/>
     <w:multiLevelType w:val="singleLevel"/>
     <w:tmpl w:val="00000002"/>
@@ -25454,7 +25732,7 @@
       </w:rPr>
     </w:lvl>
   </w:abstractNum>
-  <w:abstractNum w:abstractNumId="2" w15:restartNumberingAfterBreak="0">
+  <w:abstractNum w:abstractNumId="2">
     <w:nsid w:val="00000003"/>
     <w:multiLevelType w:val="singleLevel"/>
     <w:tmpl w:val="00000003"/>
@@ -25475,7 +25753,7 @@
       </w:rPr>
     </w:lvl>
   </w:abstractNum>
-  <w:abstractNum w:abstractNumId="3" w15:restartNumberingAfterBreak="0">
+  <w:abstractNum w:abstractNumId="3">
     <w:nsid w:val="00000004"/>
     <w:multiLevelType w:val="singleLevel"/>
     <w:tmpl w:val="00000004"/>
@@ -25493,7 +25771,7 @@
       </w:pPr>
     </w:lvl>
   </w:abstractNum>
-  <w:abstractNum w:abstractNumId="4" w15:restartNumberingAfterBreak="0">
+  <w:abstractNum w:abstractNumId="4">
     <w:nsid w:val="00000005"/>
     <w:multiLevelType w:val="singleLevel"/>
     <w:tmpl w:val="00000005"/>
@@ -25514,7 +25792,7 @@
       </w:rPr>
     </w:lvl>
   </w:abstractNum>
-  <w:abstractNum w:abstractNumId="5" w15:restartNumberingAfterBreak="0">
+  <w:abstractNum w:abstractNumId="5">
     <w:nsid w:val="00000006"/>
     <w:multiLevelType w:val="singleLevel"/>
     <w:tmpl w:val="00000006"/>
@@ -25535,7 +25813,7 @@
       </w:rPr>
     </w:lvl>
   </w:abstractNum>
-  <w:abstractNum w:abstractNumId="6" w15:restartNumberingAfterBreak="0">
+  <w:abstractNum w:abstractNumId="6">
     <w:nsid w:val="00000007"/>
     <w:multiLevelType w:val="singleLevel"/>
     <w:tmpl w:val="00000007"/>
@@ -25557,7 +25835,7 @@
       </w:rPr>
     </w:lvl>
   </w:abstractNum>
-  <w:abstractNum w:abstractNumId="7" w15:restartNumberingAfterBreak="0">
+  <w:abstractNum w:abstractNumId="7">
     <w:nsid w:val="00000008"/>
     <w:multiLevelType w:val="singleLevel"/>
     <w:tmpl w:val="00000008"/>
@@ -25578,7 +25856,7 @@
       </w:rPr>
     </w:lvl>
   </w:abstractNum>
-  <w:abstractNum w:abstractNumId="8" w15:restartNumberingAfterBreak="0">
+  <w:abstractNum w:abstractNumId="8">
     <w:nsid w:val="00000009"/>
     <w:multiLevelType w:val="singleLevel"/>
     <w:tmpl w:val="00000009"/>
@@ -25599,7 +25877,7 @@
       </w:rPr>
     </w:lvl>
   </w:abstractNum>
-  <w:abstractNum w:abstractNumId="9" w15:restartNumberingAfterBreak="0">
+  <w:abstractNum w:abstractNumId="9">
     <w:nsid w:val="0E82495A"/>
     <w:multiLevelType w:val="hybridMultilevel"/>
     <w:tmpl w:val="88B2A0E8"/>
@@ -25712,7 +25990,7 @@
       </w:rPr>
     </w:lvl>
   </w:abstractNum>
-  <w:abstractNum w:abstractNumId="10" w15:restartNumberingAfterBreak="0">
+  <w:abstractNum w:abstractNumId="10">
     <w:nsid w:val="281744A2"/>
     <w:multiLevelType w:val="hybridMultilevel"/>
     <w:tmpl w:val="9C18B874"/>
@@ -25825,7 +26103,7 @@
       </w:rPr>
     </w:lvl>
   </w:abstractNum>
-  <w:abstractNum w:abstractNumId="11" w15:restartNumberingAfterBreak="0">
+  <w:abstractNum w:abstractNumId="11">
     <w:nsid w:val="2DC22EE6"/>
     <w:multiLevelType w:val="hybridMultilevel"/>
     <w:tmpl w:val="74963784"/>
@@ -25938,7 +26216,7 @@
       </w:rPr>
     </w:lvl>
   </w:abstractNum>
-  <w:abstractNum w:abstractNumId="12" w15:restartNumberingAfterBreak="0">
+  <w:abstractNum w:abstractNumId="12">
     <w:nsid w:val="39035E2C"/>
     <w:multiLevelType w:val="hybridMultilevel"/>
     <w:tmpl w:val="299226BA"/>
@@ -26027,7 +26305,7 @@
       </w:pPr>
     </w:lvl>
   </w:abstractNum>
-  <w:abstractNum w:abstractNumId="13" w15:restartNumberingAfterBreak="0">
+  <w:abstractNum w:abstractNumId="13">
     <w:nsid w:val="3C857D64"/>
     <w:multiLevelType w:val="multilevel"/>
     <w:tmpl w:val="B128DEA4"/>
@@ -26171,7 +26449,7 @@
       </w:rPr>
     </w:lvl>
   </w:abstractNum>
-  <w:abstractNum w:abstractNumId="14" w15:restartNumberingAfterBreak="0">
+  <w:abstractNum w:abstractNumId="14">
     <w:nsid w:val="42587BF3"/>
     <w:multiLevelType w:val="hybridMultilevel"/>
     <w:tmpl w:val="55145CA8"/>
@@ -26260,7 +26538,7 @@
       </w:pPr>
     </w:lvl>
   </w:abstractNum>
-  <w:abstractNum w:abstractNumId="15" w15:restartNumberingAfterBreak="0">
+  <w:abstractNum w:abstractNumId="15">
     <w:nsid w:val="45BE5EB3"/>
     <w:multiLevelType w:val="hybridMultilevel"/>
     <w:tmpl w:val="8F08ABD6"/>
@@ -26373,7 +26651,7 @@
       </w:rPr>
     </w:lvl>
   </w:abstractNum>
-  <w:abstractNum w:abstractNumId="16" w15:restartNumberingAfterBreak="0">
+  <w:abstractNum w:abstractNumId="16">
     <w:nsid w:val="474E402B"/>
     <w:multiLevelType w:val="hybridMultilevel"/>
     <w:tmpl w:val="E1A04E1A"/>
@@ -26464,7 +26742,7 @@
       </w:pPr>
     </w:lvl>
   </w:abstractNum>
-  <w:abstractNum w:abstractNumId="17" w15:restartNumberingAfterBreak="0">
+  <w:abstractNum w:abstractNumId="17">
     <w:nsid w:val="4AD45C13"/>
     <w:multiLevelType w:val="hybridMultilevel"/>
     <w:tmpl w:val="D564147A"/>
@@ -26553,7 +26831,7 @@
       </w:pPr>
     </w:lvl>
   </w:abstractNum>
-  <w:abstractNum w:abstractNumId="18" w15:restartNumberingAfterBreak="0">
+  <w:abstractNum w:abstractNumId="18">
     <w:nsid w:val="554C1CFC"/>
     <w:multiLevelType w:val="hybridMultilevel"/>
     <w:tmpl w:val="0DD4C140"/>
@@ -26642,7 +26920,7 @@
       </w:pPr>
     </w:lvl>
   </w:abstractNum>
-  <w:abstractNum w:abstractNumId="19" w15:restartNumberingAfterBreak="0">
+  <w:abstractNum w:abstractNumId="19">
     <w:nsid w:val="5DB06087"/>
     <w:multiLevelType w:val="hybridMultilevel"/>
     <w:tmpl w:val="078AB748"/>
@@ -26731,7 +27009,7 @@
       </w:pPr>
     </w:lvl>
   </w:abstractNum>
-  <w:abstractNum w:abstractNumId="20" w15:restartNumberingAfterBreak="0">
+  <w:abstractNum w:abstractNumId="20">
     <w:nsid w:val="6E1857B6"/>
     <w:multiLevelType w:val="hybridMultilevel"/>
     <w:tmpl w:val="650859AE"/>
@@ -26936,7 +27214,7 @@
 </file>
 
 <file path=word/styles.xml><?xml version="1.0" encoding="utf-8"?>
-<w:styles xmlns:mc="http://schemas.openxmlformats.org/markup-compatibility/2006" xmlns:r="http://schemas.openxmlformats.org/officeDocument/2006/relationships" xmlns:w="http://schemas.openxmlformats.org/wordprocessingml/2006/main" xmlns:w14="http://schemas.microsoft.com/office/word/2010/wordml" xmlns:w15="http://schemas.microsoft.com/office/word/2012/wordml" mc:Ignorable="w14 w15">
+<w:styles xmlns:r="http://schemas.openxmlformats.org/officeDocument/2006/relationships" xmlns:w="http://schemas.openxmlformats.org/wordprocessingml/2006/main">
   <w:docDefaults>
     <w:rPrDefault>
       <w:rPr>
@@ -26946,378 +27224,146 @@
     </w:rPrDefault>
     <w:pPrDefault/>
   </w:docDefaults>
-  <w:latentStyles w:defLockedState="0" w:defUIPriority="99" w:defSemiHidden="0" w:defUnhideWhenUsed="0" w:defQFormat="0" w:count="371">
-    <w:lsdException w:name="Normal" w:uiPriority="0" w:qFormat="1"/>
-    <w:lsdException w:name="heading 1" w:uiPriority="9" w:qFormat="1"/>
-    <w:lsdException w:name="heading 2" w:uiPriority="9" w:qFormat="1"/>
-    <w:lsdException w:name="heading 3" w:uiPriority="0" w:qFormat="1"/>
-    <w:lsdException w:name="heading 4" w:uiPriority="0" w:qFormat="1"/>
-    <w:lsdException w:name="heading 5" w:uiPriority="0" w:qFormat="1"/>
-    <w:lsdException w:name="heading 6" w:uiPriority="9" w:qFormat="1"/>
-    <w:lsdException w:name="heading 7" w:uiPriority="9" w:qFormat="1"/>
-    <w:lsdException w:name="heading 8" w:uiPriority="9" w:qFormat="1"/>
-    <w:lsdException w:name="heading 9" w:uiPriority="9" w:qFormat="1"/>
-    <w:lsdException w:name="index 1" w:semiHidden="1" w:unhideWhenUsed="1"/>
-    <w:lsdException w:name="index 2" w:semiHidden="1" w:unhideWhenUsed="1"/>
-    <w:lsdException w:name="index 3" w:semiHidden="1" w:unhideWhenUsed="1"/>
-    <w:lsdException w:name="index 4" w:semiHidden="1" w:unhideWhenUsed="1"/>
-    <w:lsdException w:name="index 5" w:semiHidden="1" w:unhideWhenUsed="1"/>
-    <w:lsdException w:name="index 6" w:semiHidden="1" w:unhideWhenUsed="1"/>
-    <w:lsdException w:name="index 7" w:semiHidden="1" w:unhideWhenUsed="1"/>
-    <w:lsdException w:name="index 8" w:semiHidden="1" w:unhideWhenUsed="1"/>
-    <w:lsdException w:name="index 9" w:semiHidden="1" w:unhideWhenUsed="1"/>
-    <w:lsdException w:name="toc 1" w:semiHidden="1" w:uiPriority="39" w:unhideWhenUsed="1"/>
-    <w:lsdException w:name="toc 2" w:semiHidden="1" w:uiPriority="39" w:unhideWhenUsed="1"/>
-    <w:lsdException w:name="toc 3" w:semiHidden="1" w:uiPriority="39" w:unhideWhenUsed="1"/>
-    <w:lsdException w:name="toc 4" w:semiHidden="1" w:uiPriority="39" w:unhideWhenUsed="1"/>
-    <w:lsdException w:name="toc 5" w:semiHidden="1" w:uiPriority="39" w:unhideWhenUsed="1"/>
-    <w:lsdException w:name="toc 6" w:semiHidden="1" w:uiPriority="39" w:unhideWhenUsed="1"/>
-    <w:lsdException w:name="toc 7" w:semiHidden="1" w:uiPriority="39" w:unhideWhenUsed="1"/>
-    <w:lsdException w:name="toc 8" w:semiHidden="1" w:uiPriority="39" w:unhideWhenUsed="1"/>
-    <w:lsdException w:name="toc 9" w:semiHidden="1" w:uiPriority="39" w:unhideWhenUsed="1"/>
-    <w:lsdException w:name="Normal Indent" w:semiHidden="1" w:unhideWhenUsed="1"/>
-    <w:lsdException w:name="footnote text" w:semiHidden="1" w:unhideWhenUsed="1"/>
-    <w:lsdException w:name="annotation text" w:semiHidden="1" w:unhideWhenUsed="1"/>
-    <w:lsdException w:name="header" w:semiHidden="1" w:uiPriority="0" w:unhideWhenUsed="1"/>
-    <w:lsdException w:name="footer" w:semiHidden="1" w:unhideWhenUsed="1"/>
-    <w:lsdException w:name="index heading" w:semiHidden="1" w:unhideWhenUsed="1"/>
-    <w:lsdException w:name="caption" w:semiHidden="1" w:uiPriority="0" w:unhideWhenUsed="1" w:qFormat="1"/>
-    <w:lsdException w:name="table of figures" w:semiHidden="1" w:unhideWhenUsed="1"/>
-    <w:lsdException w:name="envelope address" w:semiHidden="1" w:unhideWhenUsed="1"/>
-    <w:lsdException w:name="envelope return" w:semiHidden="1" w:unhideWhenUsed="1"/>
-    <w:lsdException w:name="footnote reference" w:semiHidden="1" w:unhideWhenUsed="1"/>
-    <w:lsdException w:name="annotation reference" w:semiHidden="1" w:unhideWhenUsed="1"/>
-    <w:lsdException w:name="line number" w:semiHidden="1" w:unhideWhenUsed="1"/>
-    <w:lsdException w:name="page number" w:semiHidden="1" w:unhideWhenUsed="1"/>
-    <w:lsdException w:name="endnote reference" w:semiHidden="1" w:unhideWhenUsed="1"/>
-    <w:lsdException w:name="endnote text" w:semiHidden="1" w:unhideWhenUsed="1"/>
-    <w:lsdException w:name="table of authorities" w:semiHidden="1" w:unhideWhenUsed="1"/>
-    <w:lsdException w:name="macro" w:semiHidden="1" w:unhideWhenUsed="1"/>
-    <w:lsdException w:name="toa heading" w:semiHidden="1" w:unhideWhenUsed="1"/>
-    <w:lsdException w:name="List" w:semiHidden="1" w:unhideWhenUsed="1"/>
-    <w:lsdException w:name="List Bullet" w:semiHidden="1" w:unhideWhenUsed="1"/>
-    <w:lsdException w:name="List Number" w:semiHidden="1" w:unhideWhenUsed="1"/>
-    <w:lsdException w:name="List 2" w:semiHidden="1" w:unhideWhenUsed="1"/>
-    <w:lsdException w:name="List 3" w:semiHidden="1" w:unhideWhenUsed="1"/>
-    <w:lsdException w:name="List 4" w:semiHidden="1" w:unhideWhenUsed="1"/>
-    <w:lsdException w:name="List 5" w:semiHidden="1" w:unhideWhenUsed="1"/>
-    <w:lsdException w:name="List Bullet 2" w:semiHidden="1" w:unhideWhenUsed="1"/>
-    <w:lsdException w:name="List Bullet 3" w:semiHidden="1" w:unhideWhenUsed="1"/>
-    <w:lsdException w:name="List Bullet 4" w:semiHidden="1" w:unhideWhenUsed="1"/>
-    <w:lsdException w:name="List Bullet 5" w:semiHidden="1" w:unhideWhenUsed="1"/>
-    <w:lsdException w:name="List Number 2" w:semiHidden="1" w:unhideWhenUsed="1"/>
-    <w:lsdException w:name="List Number 3" w:semiHidden="1" w:unhideWhenUsed="1"/>
-    <w:lsdException w:name="List Number 4" w:semiHidden="1" w:unhideWhenUsed="1"/>
-    <w:lsdException w:name="List Number 5" w:semiHidden="1" w:unhideWhenUsed="1"/>
-    <w:lsdException w:name="Title" w:uiPriority="10" w:qFormat="1"/>
-    <w:lsdException w:name="Closing" w:semiHidden="1" w:unhideWhenUsed="1"/>
-    <w:lsdException w:name="Signature" w:semiHidden="1" w:unhideWhenUsed="1"/>
-    <w:lsdException w:name="Default Paragraph Font" w:semiHidden="1" w:uiPriority="1" w:unhideWhenUsed="1"/>
-    <w:lsdException w:name="Body Text" w:semiHidden="1" w:unhideWhenUsed="1"/>
-    <w:lsdException w:name="Body Text Indent" w:semiHidden="1" w:unhideWhenUsed="1"/>
-    <w:lsdException w:name="List Continue" w:semiHidden="1" w:unhideWhenUsed="1"/>
-    <w:lsdException w:name="List Continue 2" w:semiHidden="1" w:unhideWhenUsed="1"/>
-    <w:lsdException w:name="List Continue 3" w:semiHidden="1" w:unhideWhenUsed="1"/>
-    <w:lsdException w:name="List Continue 4" w:semiHidden="1" w:unhideWhenUsed="1"/>
-    <w:lsdException w:name="List Continue 5" w:semiHidden="1" w:unhideWhenUsed="1"/>
-    <w:lsdException w:name="Message Header" w:semiHidden="1" w:unhideWhenUsed="1"/>
-    <w:lsdException w:name="Subtitle" w:uiPriority="11" w:qFormat="1"/>
-    <w:lsdException w:name="Salutation" w:semiHidden="1" w:unhideWhenUsed="1"/>
-    <w:lsdException w:name="Date" w:semiHidden="1" w:unhideWhenUsed="1"/>
-    <w:lsdException w:name="Body Text First Indent" w:semiHidden="1" w:unhideWhenUsed="1"/>
-    <w:lsdException w:name="Body Text First Indent 2" w:semiHidden="1" w:unhideWhenUsed="1"/>
-    <w:lsdException w:name="Note Heading" w:semiHidden="1" w:unhideWhenUsed="1"/>
-    <w:lsdException w:name="Body Text 2" w:semiHidden="1" w:unhideWhenUsed="1"/>
-    <w:lsdException w:name="Body Text 3" w:semiHidden="1" w:unhideWhenUsed="1"/>
-    <w:lsdException w:name="Body Text Indent 2" w:semiHidden="1" w:unhideWhenUsed="1"/>
-    <w:lsdException w:name="Body Text Indent 3" w:semiHidden="1" w:unhideWhenUsed="1"/>
-    <w:lsdException w:name="Block Text" w:semiHidden="1" w:unhideWhenUsed="1"/>
-    <w:lsdException w:name="Hyperlink" w:semiHidden="1" w:unhideWhenUsed="1"/>
-    <w:lsdException w:name="FollowedHyperlink" w:semiHidden="1" w:unhideWhenUsed="1"/>
-    <w:lsdException w:name="Strong" w:uiPriority="22" w:qFormat="1"/>
-    <w:lsdException w:name="Emphasis" w:uiPriority="20" w:qFormat="1"/>
-    <w:lsdException w:name="Document Map" w:semiHidden="1" w:unhideWhenUsed="1"/>
-    <w:lsdException w:name="Plain Text" w:semiHidden="1" w:unhideWhenUsed="1"/>
-    <w:lsdException w:name="E-mail Signature" w:semiHidden="1" w:unhideWhenUsed="1"/>
-    <w:lsdException w:name="HTML Top of Form" w:semiHidden="1" w:unhideWhenUsed="1"/>
-    <w:lsdException w:name="HTML Bottom of Form" w:semiHidden="1" w:unhideWhenUsed="1"/>
-    <w:lsdException w:name="Normal (Web)" w:semiHidden="1" w:unhideWhenUsed="1"/>
-    <w:lsdException w:name="HTML Acronym" w:semiHidden="1" w:unhideWhenUsed="1"/>
-    <w:lsdException w:name="HTML Address" w:semiHidden="1" w:unhideWhenUsed="1"/>
-    <w:lsdException w:name="HTML Cite" w:semiHidden="1" w:unhideWhenUsed="1"/>
-    <w:lsdException w:name="HTML Code" w:semiHidden="1" w:unhideWhenUsed="1"/>
-    <w:lsdException w:name="HTML Definition" w:semiHidden="1" w:unhideWhenUsed="1"/>
-    <w:lsdException w:name="HTML Keyboard" w:semiHidden="1" w:unhideWhenUsed="1"/>
-    <w:lsdException w:name="HTML Preformatted" w:semiHidden="1" w:unhideWhenUsed="1"/>
-    <w:lsdException w:name="HTML Sample" w:semiHidden="1" w:unhideWhenUsed="1"/>
-    <w:lsdException w:name="HTML Typewriter" w:semiHidden="1" w:unhideWhenUsed="1"/>
-    <w:lsdException w:name="HTML Variable" w:semiHidden="1" w:unhideWhenUsed="1"/>
-    <w:lsdException w:name="Normal Table" w:semiHidden="1" w:unhideWhenUsed="1"/>
-    <w:lsdException w:name="annotation subject" w:semiHidden="1" w:unhideWhenUsed="1"/>
-    <w:lsdException w:name="No List" w:semiHidden="1" w:unhideWhenUsed="1"/>
-    <w:lsdException w:name="Outline List 1" w:semiHidden="1" w:unhideWhenUsed="1"/>
-    <w:lsdException w:name="Outline List 2" w:semiHidden="1" w:uiPriority="0" w:unhideWhenUsed="1"/>
-    <w:lsdException w:name="Outline List 3" w:semiHidden="1" w:unhideWhenUsed="1"/>
-    <w:lsdException w:name="Table Simple 1" w:semiHidden="1" w:unhideWhenUsed="1"/>
-    <w:lsdException w:name="Table Simple 2" w:semiHidden="1" w:unhideWhenUsed="1"/>
-    <w:lsdException w:name="Table Simple 3" w:semiHidden="1" w:unhideWhenUsed="1"/>
-    <w:lsdException w:name="Table Classic 1" w:semiHidden="1" w:unhideWhenUsed="1"/>
-    <w:lsdException w:name="Table Classic 2" w:semiHidden="1" w:unhideWhenUsed="1"/>
-    <w:lsdException w:name="Table Classic 3" w:semiHidden="1" w:unhideWhenUsed="1"/>
-    <w:lsdException w:name="Table Classic 4" w:semiHidden="1" w:unhideWhenUsed="1"/>
-    <w:lsdException w:name="Table Colorful 1" w:semiHidden="1" w:unhideWhenUsed="1"/>
-    <w:lsdException w:name="Table Colorful 2" w:semiHidden="1" w:unhideWhenUsed="1"/>
-    <w:lsdException w:name="Table Colorful 3" w:semiHidden="1" w:unhideWhenUsed="1"/>
-    <w:lsdException w:name="Table Columns 1" w:semiHidden="1" w:unhideWhenUsed="1"/>
-    <w:lsdException w:name="Table Columns 2" w:semiHidden="1" w:unhideWhenUsed="1"/>
-    <w:lsdException w:name="Table Columns 3" w:semiHidden="1" w:unhideWhenUsed="1"/>
-    <w:lsdException w:name="Table Columns 4" w:semiHidden="1" w:unhideWhenUsed="1"/>
-    <w:lsdException w:name="Table Columns 5" w:semiHidden="1" w:unhideWhenUsed="1"/>
-    <w:lsdException w:name="Table Grid 1" w:semiHidden="1" w:unhideWhenUsed="1"/>
-    <w:lsdException w:name="Table Grid 2" w:semiHidden="1" w:unhideWhenUsed="1"/>
-    <w:lsdException w:name="Table Grid 3" w:semiHidden="1" w:unhideWhenUsed="1"/>
-    <w:lsdException w:name="Table Grid 4" w:semiHidden="1" w:unhideWhenUsed="1"/>
-    <w:lsdException w:name="Table Grid 5" w:semiHidden="1" w:unhideWhenUsed="1"/>
-    <w:lsdException w:name="Table Grid 6" w:semiHidden="1" w:unhideWhenUsed="1"/>
-    <w:lsdException w:name="Table Grid 7" w:semiHidden="1" w:unhideWhenUsed="1"/>
-    <w:lsdException w:name="Table Grid 8" w:semiHidden="1" w:unhideWhenUsed="1"/>
-    <w:lsdException w:name="Table List 1" w:semiHidden="1" w:unhideWhenUsed="1"/>
-    <w:lsdException w:name="Table List 2" w:semiHidden="1" w:unhideWhenUsed="1"/>
-    <w:lsdException w:name="Table List 3" w:semiHidden="1" w:unhideWhenUsed="1"/>
-    <w:lsdException w:name="Table List 4" w:semiHidden="1" w:unhideWhenUsed="1"/>
-    <w:lsdException w:name="Table List 5" w:semiHidden="1" w:unhideWhenUsed="1"/>
-    <w:lsdException w:name="Table List 6" w:semiHidden="1" w:unhideWhenUsed="1"/>
-    <w:lsdException w:name="Table List 7" w:semiHidden="1" w:unhideWhenUsed="1"/>
-    <w:lsdException w:name="Table List 8" w:semiHidden="1" w:unhideWhenUsed="1"/>
-    <w:lsdException w:name="Table 3D effects 1" w:semiHidden="1" w:unhideWhenUsed="1"/>
-    <w:lsdException w:name="Table 3D effects 2" w:semiHidden="1" w:unhideWhenUsed="1"/>
-    <w:lsdException w:name="Table 3D effects 3" w:semiHidden="1" w:unhideWhenUsed="1"/>
-    <w:lsdException w:name="Table Contemporary" w:semiHidden="1" w:unhideWhenUsed="1"/>
-    <w:lsdException w:name="Table Elegant" w:semiHidden="1" w:unhideWhenUsed="1"/>
-    <w:lsdException w:name="Table Professional" w:semiHidden="1" w:unhideWhenUsed="1"/>
-    <w:lsdException w:name="Table Subtle 1" w:semiHidden="1" w:unhideWhenUsed="1"/>
-    <w:lsdException w:name="Table Subtle 2" w:semiHidden="1" w:unhideWhenUsed="1"/>
-    <w:lsdException w:name="Table Web 1" w:semiHidden="1" w:unhideWhenUsed="1"/>
-    <w:lsdException w:name="Table Web 2" w:semiHidden="1" w:unhideWhenUsed="1"/>
-    <w:lsdException w:name="Table Web 3" w:semiHidden="1" w:unhideWhenUsed="1"/>
-    <w:lsdException w:name="Balloon Text" w:semiHidden="1" w:unhideWhenUsed="1"/>
-    <w:lsdException w:name="Table Grid" w:uiPriority="0"/>
-    <w:lsdException w:name="Table Theme" w:semiHidden="1" w:unhideWhenUsed="1"/>
-    <w:lsdException w:name="Placeholder Text" w:semiHidden="1"/>
-    <w:lsdException w:name="No Spacing" w:uiPriority="1" w:qFormat="1"/>
-    <w:lsdException w:name="Light Shading" w:uiPriority="60"/>
-    <w:lsdException w:name="Light List" w:uiPriority="61"/>
-    <w:lsdException w:name="Light Grid" w:uiPriority="62"/>
-    <w:lsdException w:name="Medium Shading 1" w:uiPriority="63"/>
-    <w:lsdException w:name="Medium Shading 2" w:uiPriority="64"/>
-    <w:lsdException w:name="Medium List 1" w:uiPriority="65"/>
-    <w:lsdException w:name="Medium List 2" w:uiPriority="66"/>
-    <w:lsdException w:name="Medium Grid 1" w:uiPriority="67"/>
-    <w:lsdException w:name="Medium Grid 2" w:uiPriority="68"/>
-    <w:lsdException w:name="Medium Grid 3" w:uiPriority="69"/>
-    <w:lsdException w:name="Dark List" w:uiPriority="70"/>
-    <w:lsdException w:name="Colorful Shading" w:uiPriority="71"/>
-    <w:lsdException w:name="Colorful List" w:uiPriority="72"/>
-    <w:lsdException w:name="Colorful Grid" w:uiPriority="73"/>
-    <w:lsdException w:name="Light Shading Accent 1" w:uiPriority="60"/>
-    <w:lsdException w:name="Light List Accent 1" w:uiPriority="61"/>
-    <w:lsdException w:name="Light Grid Accent 1" w:uiPriority="62"/>
-    <w:lsdException w:name="Medium Shading 1 Accent 1" w:uiPriority="63"/>
-    <w:lsdException w:name="Medium Shading 2 Accent 1" w:uiPriority="64"/>
-    <w:lsdException w:name="Medium List 1 Accent 1" w:uiPriority="65"/>
-    <w:lsdException w:name="Revision" w:semiHidden="1"/>
-    <w:lsdException w:name="List Paragraph" w:uiPriority="34" w:qFormat="1"/>
-    <w:lsdException w:name="Quote" w:uiPriority="29" w:qFormat="1"/>
-    <w:lsdException w:name="Intense Quote" w:uiPriority="30" w:qFormat="1"/>
-    <w:lsdException w:name="Medium List 2 Accent 1" w:uiPriority="66"/>
-    <w:lsdException w:name="Medium Grid 1 Accent 1" w:uiPriority="67"/>
-    <w:lsdException w:name="Medium Grid 2 Accent 1" w:uiPriority="68"/>
-    <w:lsdException w:name="Medium Grid 3 Accent 1" w:uiPriority="69"/>
-    <w:lsdException w:name="Dark List Accent 1" w:uiPriority="70"/>
-    <w:lsdException w:name="Colorful Shading Accent 1" w:uiPriority="71"/>
-    <w:lsdException w:name="Colorful List Accent 1" w:uiPriority="72"/>
-    <w:lsdException w:name="Colorful Grid Accent 1" w:uiPriority="73"/>
-    <w:lsdException w:name="Light Shading Accent 2" w:uiPriority="60"/>
-    <w:lsdException w:name="Light List Accent 2" w:uiPriority="61"/>
-    <w:lsdException w:name="Light Grid Accent 2" w:uiPriority="62"/>
-    <w:lsdException w:name="Medium Shading 1 Accent 2" w:uiPriority="63"/>
-    <w:lsdException w:name="Medium Shading 2 Accent 2" w:uiPriority="64"/>
-    <w:lsdException w:name="Medium List 1 Accent 2" w:uiPriority="65"/>
-    <w:lsdException w:name="Medium List 2 Accent 2" w:uiPriority="66"/>
-    <w:lsdException w:name="Medium Grid 1 Accent 2" w:uiPriority="67"/>
-    <w:lsdException w:name="Medium Grid 2 Accent 2" w:uiPriority="68"/>
-    <w:lsdException w:name="Medium Grid 3 Accent 2" w:uiPriority="69"/>
-    <w:lsdException w:name="Dark List Accent 2" w:uiPriority="70"/>
-    <w:lsdException w:name="Colorful Shading Accent 2" w:uiPriority="71"/>
-    <w:lsdException w:name="Colorful List Accent 2" w:uiPriority="72"/>
-    <w:lsdException w:name="Colorful Grid Accent 2" w:uiPriority="73"/>
-    <w:lsdException w:name="Light Shading Accent 3" w:uiPriority="60"/>
-    <w:lsdException w:name="Light List Accent 3" w:uiPriority="61"/>
-    <w:lsdException w:name="Light Grid Accent 3" w:uiPriority="62"/>
-    <w:lsdException w:name="Medium Shading 1 Accent 3" w:uiPriority="63"/>
-    <w:lsdException w:name="Medium Shading 2 Accent 3" w:uiPriority="64"/>
-    <w:lsdException w:name="Medium List 1 Accent 3" w:uiPriority="65"/>
-    <w:lsdException w:name="Medium List 2 Accent 3" w:uiPriority="66"/>
-    <w:lsdException w:name="Medium Grid 1 Accent 3" w:uiPriority="67"/>
-    <w:lsdException w:name="Medium Grid 2 Accent 3" w:uiPriority="68"/>
-    <w:lsdException w:name="Medium Grid 3 Accent 3" w:uiPriority="69"/>
-    <w:lsdException w:name="Dark List Accent 3" w:uiPriority="70"/>
-    <w:lsdException w:name="Colorful Shading Accent 3" w:uiPriority="71"/>
-    <w:lsdException w:name="Colorful List Accent 3" w:uiPriority="72"/>
-    <w:lsdException w:name="Colorful Grid Accent 3" w:uiPriority="73"/>
-    <w:lsdException w:name="Light Shading Accent 4" w:uiPriority="60"/>
-    <w:lsdException w:name="Light List Accent 4" w:uiPriority="61"/>
-    <w:lsdException w:name="Light Grid Accent 4" w:uiPriority="62"/>
-    <w:lsdException w:name="Medium Shading 1 Accent 4" w:uiPriority="63"/>
-    <w:lsdException w:name="Medium Shading 2 Accent 4" w:uiPriority="64"/>
-    <w:lsdException w:name="Medium List 1 Accent 4" w:uiPriority="65"/>
-    <w:lsdException w:name="Medium List 2 Accent 4" w:uiPriority="66"/>
-    <w:lsdException w:name="Medium Grid 1 Accent 4" w:uiPriority="67"/>
-    <w:lsdException w:name="Medium Grid 2 Accent 4" w:uiPriority="68"/>
-    <w:lsdException w:name="Medium Grid 3 Accent 4" w:uiPriority="69"/>
-    <w:lsdException w:name="Dark List Accent 4" w:uiPriority="70"/>
-    <w:lsdException w:name="Colorful Shading Accent 4" w:uiPriority="71"/>
-    <w:lsdException w:name="Colorful List Accent 4" w:uiPriority="72"/>
-    <w:lsdException w:name="Colorful Grid Accent 4" w:uiPriority="73"/>
-    <w:lsdException w:name="Light Shading Accent 5" w:uiPriority="60"/>
-    <w:lsdException w:name="Light List Accent 5" w:uiPriority="61"/>
-    <w:lsdException w:name="Light Grid Accent 5" w:uiPriority="62"/>
-    <w:lsdException w:name="Medium Shading 1 Accent 5" w:uiPriority="63"/>
-    <w:lsdException w:name="Medium Shading 2 Accent 5" w:uiPriority="64"/>
-    <w:lsdException w:name="Medium List 1 Accent 5" w:uiPriority="65"/>
-    <w:lsdException w:name="Medium List 2 Accent 5" w:uiPriority="66"/>
-    <w:lsdException w:name="Medium Grid 1 Accent 5" w:uiPriority="67"/>
-    <w:lsdException w:name="Medium Grid 2 Accent 5" w:uiPriority="68"/>
-    <w:lsdException w:name="Medium Grid 3 Accent 5" w:uiPriority="69"/>
-    <w:lsdException w:name="Dark List Accent 5" w:uiPriority="70"/>
-    <w:lsdException w:name="Colorful Shading Accent 5" w:uiPriority="71"/>
-    <w:lsdException w:name="Colorful List Accent 5" w:uiPriority="72"/>
-    <w:lsdException w:name="Colorful Grid Accent 5" w:uiPriority="73"/>
-    <w:lsdException w:name="Light Shading Accent 6" w:uiPriority="60"/>
-    <w:lsdException w:name="Light List Accent 6" w:uiPriority="61"/>
-    <w:lsdException w:name="Light Grid Accent 6" w:uiPriority="62"/>
-    <w:lsdException w:name="Medium Shading 1 Accent 6" w:uiPriority="63"/>
-    <w:lsdException w:name="Medium Shading 2 Accent 6" w:uiPriority="64"/>
-    <w:lsdException w:name="Medium List 1 Accent 6" w:uiPriority="65"/>
-    <w:lsdException w:name="Medium List 2 Accent 6" w:uiPriority="66"/>
-    <w:lsdException w:name="Medium Grid 1 Accent 6" w:uiPriority="67"/>
-    <w:lsdException w:name="Medium Grid 2 Accent 6" w:uiPriority="68"/>
-    <w:lsdException w:name="Medium Grid 3 Accent 6" w:uiPriority="69"/>
-    <w:lsdException w:name="Dark List Accent 6" w:uiPriority="70"/>
-    <w:lsdException w:name="Colorful Shading Accent 6" w:uiPriority="71"/>
-    <w:lsdException w:name="Colorful List Accent 6" w:uiPriority="72"/>
-    <w:lsdException w:name="Colorful Grid Accent 6" w:uiPriority="73"/>
-    <w:lsdException w:name="Subtle Emphasis" w:uiPriority="19" w:qFormat="1"/>
-    <w:lsdException w:name="Intense Emphasis" w:uiPriority="21" w:qFormat="1"/>
-    <w:lsdException w:name="Subtle Reference" w:uiPriority="31" w:qFormat="1"/>
-    <w:lsdException w:name="Intense Reference" w:uiPriority="32" w:qFormat="1"/>
-    <w:lsdException w:name="Book Title" w:uiPriority="33" w:qFormat="1"/>
-    <w:lsdException w:name="Bibliography" w:semiHidden="1" w:uiPriority="37" w:unhideWhenUsed="1"/>
-    <w:lsdException w:name="TOC Heading" w:semiHidden="1" w:uiPriority="39" w:unhideWhenUsed="1" w:qFormat="1"/>
-    <w:lsdException w:name="Plain Table 1" w:uiPriority="41"/>
-    <w:lsdException w:name="Plain Table 2" w:uiPriority="42"/>
-    <w:lsdException w:name="Plain Table 3" w:uiPriority="43"/>
-    <w:lsdException w:name="Plain Table 4" w:uiPriority="44"/>
-    <w:lsdException w:name="Plain Table 5" w:uiPriority="45"/>
-    <w:lsdException w:name="Grid Table Light" w:uiPriority="40"/>
-    <w:lsdException w:name="Grid Table 1 Light" w:uiPriority="46"/>
-    <w:lsdException w:name="Grid Table 2" w:uiPriority="47"/>
-    <w:lsdException w:name="Grid Table 3" w:uiPriority="48"/>
-    <w:lsdException w:name="Grid Table 4" w:uiPriority="49"/>
-    <w:lsdException w:name="Grid Table 5 Dark" w:uiPriority="50"/>
-    <w:lsdException w:name="Grid Table 6 Colorful" w:uiPriority="51"/>
-    <w:lsdException w:name="Grid Table 7 Colorful" w:uiPriority="52"/>
-    <w:lsdException w:name="Grid Table 1 Light Accent 1" w:uiPriority="46"/>
-    <w:lsdException w:name="Grid Table 2 Accent 1" w:uiPriority="47"/>
-    <w:lsdException w:name="Grid Table 3 Accent 1" w:uiPriority="48"/>
-    <w:lsdException w:name="Grid Table 4 Accent 1" w:uiPriority="49"/>
-    <w:lsdException w:name="Grid Table 5 Dark Accent 1" w:uiPriority="50"/>
-    <w:lsdException w:name="Grid Table 6 Colorful Accent 1" w:uiPriority="51"/>
-    <w:lsdException w:name="Grid Table 7 Colorful Accent 1" w:uiPriority="52"/>
-    <w:lsdException w:name="Grid Table 1 Light Accent 2" w:uiPriority="46"/>
-    <w:lsdException w:name="Grid Table 2 Accent 2" w:uiPriority="47"/>
-    <w:lsdException w:name="Grid Table 3 Accent 2" w:uiPriority="48"/>
-    <w:lsdException w:name="Grid Table 4 Accent 2" w:uiPriority="49"/>
-    <w:lsdException w:name="Grid Table 5 Dark Accent 2" w:uiPriority="50"/>
-    <w:lsdException w:name="Grid Table 6 Colorful Accent 2" w:uiPriority="51"/>
-    <w:lsdException w:name="Grid Table 7 Colorful Accent 2" w:uiPriority="52"/>
-    <w:lsdException w:name="Grid Table 1 Light Accent 3" w:uiPriority="46"/>
-    <w:lsdException w:name="Grid Table 2 Accent 3" w:uiPriority="47"/>
-    <w:lsdException w:name="Grid Table 3 Accent 3" w:uiPriority="48"/>
-    <w:lsdException w:name="Grid Table 4 Accent 3" w:uiPriority="49"/>
-    <w:lsdException w:name="Grid Table 5 Dark Accent 3" w:uiPriority="50"/>
-    <w:lsdException w:name="Grid Table 6 Colorful Accent 3" w:uiPriority="51"/>
-    <w:lsdException w:name="Grid Table 7 Colorful Accent 3" w:uiPriority="52"/>
-    <w:lsdException w:name="Grid Table 1 Light Accent 4" w:uiPriority="46"/>
-    <w:lsdException w:name="Grid Table 2 Accent 4" w:uiPriority="47"/>
-    <w:lsdException w:name="Grid Table 3 Accent 4" w:uiPriority="48"/>
-    <w:lsdException w:name="Grid Table 4 Accent 4" w:uiPriority="49"/>
-    <w:lsdException w:name="Grid Table 5 Dark Accent 4" w:uiPriority="50"/>
-    <w:lsdException w:name="Grid Table 6 Colorful Accent 4" w:uiPriority="51"/>
-    <w:lsdException w:name="Grid Table 7 Colorful Accent 4" w:uiPriority="52"/>
-    <w:lsdException w:name="Grid Table 1 Light Accent 5" w:uiPriority="46"/>
-    <w:lsdException w:name="Grid Table 2 Accent 5" w:uiPriority="47"/>
-    <w:lsdException w:name="Grid Table 3 Accent 5" w:uiPriority="48"/>
-    <w:lsdException w:name="Grid Table 4 Accent 5" w:uiPriority="49"/>
-    <w:lsdException w:name="Grid Table 5 Dark Accent 5" w:uiPriority="50"/>
-    <w:lsdException w:name="Grid Table 6 Colorful Accent 5" w:uiPriority="51"/>
-    <w:lsdException w:name="Grid Table 7 Colorful Accent 5" w:uiPriority="52"/>
-    <w:lsdException w:name="Grid Table 1 Light Accent 6" w:uiPriority="46"/>
-    <w:lsdException w:name="Grid Table 2 Accent 6" w:uiPriority="47"/>
-    <w:lsdException w:name="Grid Table 3 Accent 6" w:uiPriority="48"/>
-    <w:lsdException w:name="Grid Table 4 Accent 6" w:uiPriority="49"/>
-    <w:lsdException w:name="Grid Table 5 Dark Accent 6" w:uiPriority="50"/>
-    <w:lsdException w:name="Grid Table 6 Colorful Accent 6" w:uiPriority="51"/>
-    <w:lsdException w:name="Grid Table 7 Colorful Accent 6" w:uiPriority="52"/>
-    <w:lsdException w:name="List Table 1 Light" w:uiPriority="46"/>
-    <w:lsdException w:name="List Table 2" w:uiPriority="47"/>
-    <w:lsdException w:name="List Table 3" w:uiPriority="48"/>
-    <w:lsdException w:name="List Table 4" w:uiPriority="49"/>
-    <w:lsdException w:name="List Table 5 Dark" w:uiPriority="50"/>
-    <w:lsdException w:name="List Table 6 Colorful" w:uiPriority="51"/>
-    <w:lsdException w:name="List Table 7 Colorful" w:uiPriority="52"/>
-    <w:lsdException w:name="List Table 1 Light Accent 1" w:uiPriority="46"/>
-    <w:lsdException w:name="List Table 2 Accent 1" w:uiPriority="47"/>
-    <w:lsdException w:name="List Table 3 Accent 1" w:uiPriority="48"/>
-    <w:lsdException w:name="List Table 4 Accent 1" w:uiPriority="49"/>
-    <w:lsdException w:name="List Table 5 Dark Accent 1" w:uiPriority="50"/>
-    <w:lsdException w:name="List Table 6 Colorful Accent 1" w:uiPriority="51"/>
-    <w:lsdException w:name="List Table 7 Colorful Accent 1" w:uiPriority="52"/>
-    <w:lsdException w:name="List Table 1 Light Accent 2" w:uiPriority="46"/>
-    <w:lsdException w:name="List Table 2 Accent 2" w:uiPriority="47"/>
-    <w:lsdException w:name="List Table 3 Accent 2" w:uiPriority="48"/>
-    <w:lsdException w:name="List Table 4 Accent 2" w:uiPriority="49"/>
-    <w:lsdException w:name="List Table 5 Dark Accent 2" w:uiPriority="50"/>
-    <w:lsdException w:name="List Table 6 Colorful Accent 2" w:uiPriority="51"/>
-    <w:lsdException w:name="List Table 7 Colorful Accent 2" w:uiPriority="52"/>
-    <w:lsdException w:name="List Table 1 Light Accent 3" w:uiPriority="46"/>
-    <w:lsdException w:name="List Table 2 Accent 3" w:uiPriority="47"/>
-    <w:lsdException w:name="List Table 3 Accent 3" w:uiPriority="48"/>
-    <w:lsdException w:name="List Table 4 Accent 3" w:uiPriority="49"/>
-    <w:lsdException w:name="List Table 5 Dark Accent 3" w:uiPriority="50"/>
-    <w:lsdException w:name="List Table 6 Colorful Accent 3" w:uiPriority="51"/>
-    <w:lsdException w:name="List Table 7 Colorful Accent 3" w:uiPriority="52"/>
-    <w:lsdException w:name="List Table 1 Light Accent 4" w:uiPriority="46"/>
-    <w:lsdException w:name="List Table 2 Accent 4" w:uiPriority="47"/>
-    <w:lsdException w:name="List Table 3 Accent 4" w:uiPriority="48"/>
-    <w:lsdException w:name="List Table 4 Accent 4" w:uiPriority="49"/>
-    <w:lsdException w:name="List Table 5 Dark Accent 4" w:uiPriority="50"/>
-    <w:lsdException w:name="List Table 6 Colorful Accent 4" w:uiPriority="51"/>
-    <w:lsdException w:name="List Table 7 Colorful Accent 4" w:uiPriority="52"/>
-    <w:lsdException w:name="List Table 1 Light Accent 5" w:uiPriority="46"/>
-    <w:lsdException w:name="List Table 2 Accent 5" w:uiPriority="47"/>
-    <w:lsdException w:name="List Table 3 Accent 5" w:uiPriority="48"/>
-    <w:lsdException w:name="List Table 4 Accent 5" w:uiPriority="49"/>
-    <w:lsdException w:name="List Table 5 Dark Accent 5" w:uiPriority="50"/>
-    <w:lsdException w:name="List Table 6 Colorful Accent 5" w:uiPriority="51"/>
-    <w:lsdException w:name="List Table 7 Colorful Accent 5" w:uiPriority="52"/>
-    <w:lsdException w:name="List Table 1 Light Accent 6" w:uiPriority="46"/>
-    <w:lsdException w:name="List Table 2 Accent 6" w:uiPriority="47"/>
-    <w:lsdException w:name="List Table 3 Accent 6" w:uiPriority="48"/>
-    <w:lsdException w:name="List Table 4 Accent 6" w:uiPriority="49"/>
-    <w:lsdException w:name="List Table 5 Dark Accent 6" w:uiPriority="50"/>
-    <w:lsdException w:name="List Table 6 Colorful Accent 6" w:uiPriority="51"/>
-    <w:lsdException w:name="List Table 7 Colorful Accent 6" w:uiPriority="52"/>
+  <w:latentStyles w:defLockedState="0" w:defUIPriority="99" w:defSemiHidden="1" w:defUnhideWhenUsed="1" w:defQFormat="0" w:count="267">
+    <w:lsdException w:name="Normal" w:semiHidden="0" w:uiPriority="0" w:unhideWhenUsed="0" w:qFormat="1"/>
+    <w:lsdException w:name="heading 1" w:semiHidden="0" w:uiPriority="9" w:unhideWhenUsed="0" w:qFormat="1"/>
+    <w:lsdException w:name="heading 2" w:semiHidden="0" w:uiPriority="9" w:unhideWhenUsed="0" w:qFormat="1"/>
+    <w:lsdException w:name="heading 3" w:semiHidden="0" w:uiPriority="0" w:unhideWhenUsed="0" w:qFormat="1"/>
+    <w:lsdException w:name="heading 4" w:semiHidden="0" w:uiPriority="0" w:unhideWhenUsed="0" w:qFormat="1"/>
+    <w:lsdException w:name="heading 5" w:semiHidden="0" w:uiPriority="0" w:unhideWhenUsed="0" w:qFormat="1"/>
+    <w:lsdException w:name="heading 6" w:semiHidden="0" w:uiPriority="9" w:unhideWhenUsed="0" w:qFormat="1"/>
+    <w:lsdException w:name="heading 7" w:semiHidden="0" w:uiPriority="9" w:unhideWhenUsed="0" w:qFormat="1"/>
+    <w:lsdException w:name="heading 8" w:semiHidden="0" w:uiPriority="9" w:unhideWhenUsed="0" w:qFormat="1"/>
+    <w:lsdException w:name="heading 9" w:semiHidden="0" w:uiPriority="9" w:unhideWhenUsed="0" w:qFormat="1"/>
+    <w:lsdException w:name="toc 1" w:uiPriority="39"/>
+    <w:lsdException w:name="toc 2" w:uiPriority="39"/>
+    <w:lsdException w:name="toc 3" w:uiPriority="39"/>
+    <w:lsdException w:name="toc 4" w:uiPriority="39"/>
+    <w:lsdException w:name="toc 5" w:uiPriority="39"/>
+    <w:lsdException w:name="toc 6" w:uiPriority="39"/>
+    <w:lsdException w:name="toc 7" w:uiPriority="39"/>
+    <w:lsdException w:name="toc 8" w:uiPriority="39"/>
+    <w:lsdException w:name="toc 9" w:uiPriority="39"/>
+    <w:lsdException w:name="header" w:uiPriority="0"/>
+    <w:lsdException w:name="caption" w:uiPriority="0" w:qFormat="1"/>
+    <w:lsdException w:name="Title" w:semiHidden="0" w:uiPriority="10" w:unhideWhenUsed="0" w:qFormat="1"/>
+    <w:lsdException w:name="Default Paragraph Font" w:uiPriority="1"/>
+    <w:lsdException w:name="Subtitle" w:semiHidden="0" w:uiPriority="11" w:unhideWhenUsed="0" w:qFormat="1"/>
+    <w:lsdException w:name="Strong" w:semiHidden="0" w:uiPriority="22" w:unhideWhenUsed="0" w:qFormat="1"/>
+    <w:lsdException w:name="Emphasis" w:semiHidden="0" w:uiPriority="20" w:unhideWhenUsed="0" w:qFormat="1"/>
+    <w:lsdException w:name="Outline List 2" w:uiPriority="0"/>
+    <w:lsdException w:name="Table Grid" w:semiHidden="0" w:uiPriority="0" w:unhideWhenUsed="0"/>
+    <w:lsdException w:name="Placeholder Text" w:unhideWhenUsed="0"/>
+    <w:lsdException w:name="No Spacing" w:semiHidden="0" w:uiPriority="1" w:unhideWhenUsed="0" w:qFormat="1"/>
+    <w:lsdException w:name="Light Shading" w:semiHidden="0" w:uiPriority="60" w:unhideWhenUsed="0"/>
+    <w:lsdException w:name="Light List" w:semiHidden="0" w:uiPriority="61" w:unhideWhenUsed="0"/>
+    <w:lsdException w:name="Light Grid" w:semiHidden="0" w:uiPriority="62" w:unhideWhenUsed="0"/>
+    <w:lsdException w:name="Medium Shading 1" w:semiHidden="0" w:uiPriority="63" w:unhideWhenUsed="0"/>
+    <w:lsdException w:name="Medium Shading 2" w:semiHidden="0" w:uiPriority="64" w:unhideWhenUsed="0"/>
+    <w:lsdException w:name="Medium List 1" w:semiHidden="0" w:uiPriority="65" w:unhideWhenUsed="0"/>
+    <w:lsdException w:name="Medium List 2" w:semiHidden="0" w:uiPriority="66" w:unhideWhenUsed="0"/>
+    <w:lsdException w:name="Medium Grid 1" w:semiHidden="0" w:uiPriority="67" w:unhideWhenUsed="0"/>
+    <w:lsdException w:name="Medium Grid 2" w:semiHidden="0" w:uiPriority="68" w:unhideWhenUsed="0"/>
+    <w:lsdException w:name="Medium Grid 3" w:semiHidden="0" w:uiPriority="69" w:unhideWhenUsed="0"/>
+    <w:lsdException w:name="Dark List" w:semiHidden="0" w:uiPriority="70" w:unhideWhenUsed="0"/>
+    <w:lsdException w:name="Colorful Shading" w:semiHidden="0" w:uiPriority="71" w:unhideWhenUsed="0"/>
+    <w:lsdException w:name="Colorful List" w:semiHidden="0" w:uiPriority="72" w:unhideWhenUsed="0"/>
+    <w:lsdException w:name="Colorful Grid" w:semiHidden="0" w:uiPriority="73" w:unhideWhenUsed="0"/>
+    <w:lsdException w:name="Light Shading Accent 1" w:semiHidden="0" w:uiPriority="60" w:unhideWhenUsed="0"/>
+    <w:lsdException w:name="Light List Accent 1" w:semiHidden="0" w:uiPriority="61" w:unhideWhenUsed="0"/>
+    <w:lsdException w:name="Light Grid Accent 1" w:semiHidden="0" w:uiPriority="62" w:unhideWhenUsed="0"/>
+    <w:lsdException w:name="Medium Shading 1 Accent 1" w:semiHidden="0" w:uiPriority="63" w:unhideWhenUsed="0"/>
+    <w:lsdException w:name="Medium Shading 2 Accent 1" w:semiHidden="0" w:uiPriority="64" w:unhideWhenUsed="0"/>
+    <w:lsdException w:name="Medium List 1 Accent 1" w:semiHidden="0" w:uiPriority="65" w:unhideWhenUsed="0"/>
+    <w:lsdException w:name="Revision" w:unhideWhenUsed="0"/>
+    <w:lsdException w:name="List Paragraph" w:semiHidden="0" w:uiPriority="34" w:unhideWhenUsed="0" w:qFormat="1"/>
+    <w:lsdException w:name="Quote" w:semiHidden="0" w:uiPriority="29" w:unhideWhenUsed="0" w:qFormat="1"/>
+    <w:lsdException w:name="Intense Quote" w:semiHidden="0" w:uiPriority="30" w:unhideWhenUsed="0" w:qFormat="1"/>
+    <w:lsdException w:name="Medium List 2 Accent 1" w:semiHidden="0" w:uiPriority="66" w:unhideWhenUsed="0"/>
+    <w:lsdException w:name="Medium Grid 1 Accent 1" w:semiHidden="0" w:uiPriority="67" w:unhideWhenUsed="0"/>
+    <w:lsdException w:name="Medium Grid 2 Accent 1" w:semiHidden="0" w:uiPriority="68" w:unhideWhenUsed="0"/>
+    <w:lsdException w:name="Medium Grid 3 Accent 1" w:semiHidden="0" w:uiPriority="69" w:unhideWhenUsed="0"/>
+    <w:lsdException w:name="Dark List Accent 1" w:semiHidden="0" w:uiPriority="70" w:unhideWhenUsed="0"/>
+    <w:lsdException w:name="Colorful Shading Accent 1" w:semiHidden="0" w:uiPriority="71" w:unhideWhenUsed="0"/>
+    <w:lsdException w:name="Colorful List Accent 1" w:semiHidden="0" w:uiPriority="72" w:unhideWhenUsed="0"/>
+    <w:lsdException w:name="Colorful Grid Accent 1" w:semiHidden="0" w:uiPriority="73" w:unhideWhenUsed="0"/>
+    <w:lsdException w:name="Light Shading Accent 2" w:semiHidden="0" w:uiPriority="60" w:unhideWhenUsed="0"/>
+    <w:lsdException w:name="Light List Accent 2" w:semiHidden="0" w:uiPriority="61" w:unhideWhenUsed="0"/>
+    <w:lsdException w:name="Light Grid Accent 2" w:semiHidden="0" w:uiPriority="62" w:unhideWhenUsed="0"/>
+    <w:lsdException w:name="Medium Shading 1 Accent 2" w:semiHidden="0" w:uiPriority="63" w:unhideWhenUsed="0"/>
+    <w:lsdException w:name="Medium Shading 2 Accent 2" w:semiHidden="0" w:uiPriority="64" w:unhideWhenUsed="0"/>
+    <w:lsdException w:name="Medium List 1 Accent 2" w:semiHidden="0" w:uiPriority="65" w:unhideWhenUsed="0"/>
+    <w:lsdException w:name="Medium List 2 Accent 2" w:semiHidden="0" w:uiPriority="66" w:unhideWhenUsed="0"/>
+    <w:lsdException w:name="Medium Grid 1 Accent 2" w:semiHidden="0" w:uiPriority="67" w:unhideWhenUsed="0"/>
+    <w:lsdException w:name="Medium Grid 2 Accent 2" w:semiHidden="0" w:uiPriority="68" w:unhideWhenUsed="0"/>
+    <w:lsdException w:name="Medium Grid 3 Accent 2" w:semiHidden="0" w:uiPriority="69" w:unhideWhenUsed="0"/>
+    <w:lsdException w:name="Dark List Accent 2" w:semiHidden="0" w:uiPriority="70" w:unhideWhenUsed="0"/>
+    <w:lsdException w:name="Colorful Shading Accent 2" w:semiHidden="0" w:uiPriority="71" w:unhideWhenUsed="0"/>
+    <w:lsdException w:name="Colorful List Accent 2" w:semiHidden="0" w:uiPriority="72" w:unhideWhenUsed="0"/>
+    <w:lsdException w:name="Colorful Grid Accent 2" w:semiHidden="0" w:uiPriority="73" w:unhideWhenUsed="0"/>
+    <w:lsdException w:name="Light Shading Accent 3" w:semiHidden="0" w:uiPriority="60" w:unhideWhenUsed="0"/>
+    <w:lsdException w:name="Light List Accent 3" w:semiHidden="0" w:uiPriority="61" w:unhideWhenUsed="0"/>
+    <w:lsdException w:name="Light Grid Accent 3" w:semiHidden="0" w:uiPriority="62" w:unhideWhenUsed="0"/>
+    <w:lsdException w:name="Medium Shading 1 Accent 3" w:semiHidden="0" w:uiPriority="63" w:unhideWhenUsed="0"/>
+    <w:lsdException w:name="Medium Shading 2 Accent 3" w:semiHidden="0" w:uiPriority="64" w:unhideWhenUsed="0"/>
+    <w:lsdException w:name="Medium List 1 Accent 3" w:semiHidden="0" w:uiPriority="65" w:unhideWhenUsed="0"/>
+    <w:lsdException w:name="Medium List 2 Accent 3" w:semiHidden="0" w:uiPriority="66" w:unhideWhenUsed="0"/>
+    <w:lsdException w:name="Medium Grid 1 Accent 3" w:semiHidden="0" w:uiPriority="67" w:unhideWhenUsed="0"/>
+    <w:lsdException w:name="Medium Grid 2 Accent 3" w:semiHidden="0" w:uiPriority="68" w:unhideWhenUsed="0"/>
+    <w:lsdException w:name="Medium Grid 3 Accent 3" w:semiHidden="0" w:uiPriority="69" w:unhideWhenUsed="0"/>
+    <w:lsdException w:name="Dark List Accent 3" w:semiHidden="0" w:uiPriority="70" w:unhideWhenUsed="0"/>
+    <w:lsdException w:name="Colorful Shading Accent 3" w:semiHidden="0" w:uiPriority="71" w:unhideWhenUsed="0"/>
+    <w:lsdException w:name="Colorful List Accent 3" w:semiHidden="0" w:uiPriority="72" w:unhideWhenUsed="0"/>
+    <w:lsdException w:name="Colorful Grid Accent 3" w:semiHidden="0" w:uiPriority="73" w:unhideWhenUsed="0"/>
+    <w:lsdException w:name="Light Shading Accent 4" w:semiHidden="0" w:uiPriority="60" w:unhideWhenUsed="0"/>
+    <w:lsdException w:name="Light List Accent 4" w:semiHidden="0" w:uiPriority="61" w:unhideWhenUsed="0"/>
+    <w:lsdException w:name="Light Grid Accent 4" w:semiHidden="0" w:uiPriority="62" w:unhideWhenUsed="0"/>
+    <w:lsdException w:name="Medium Shading 1 Accent 4" w:semiHidden="0" w:uiPriority="63" w:unhideWhenUsed="0"/>
+    <w:lsdException w:name="Medium Shading 2 Accent 4" w:semiHidden="0" w:uiPriority="64" w:unhideWhenUsed="0"/>
+    <w:lsdException w:name="Medium List 1 Accent 4" w:semiHidden="0" w:uiPriority="65" w:unhideWhenUsed="0"/>
+    <w:lsdException w:name="Medium List 2 Accent 4" w:semiHidden="0" w:uiPriority="66" w:unhideWhenUsed="0"/>
+    <w:lsdException w:name="Medium Grid 1 Accent 4" w:semiHidden="0" w:uiPriority="67" w:unhideWhenUsed="0"/>
+    <w:lsdException w:name="Medium Grid 2 Accent 4" w:semiHidden="0" w:uiPriority="68" w:unhideWhenUsed="0"/>
+    <w:lsdException w:name="Medium Grid 3 Accent 4" w:semiHidden="0" w:uiPriority="69" w:unhideWhenUsed="0"/>
+    <w:lsdException w:name="Dark List Accent 4" w:semiHidden="0" w:uiPriority="70" w:unhideWhenUsed="0"/>
+    <w:lsdException w:name="Colorful Shading Accent 4" w:semiHidden="0" w:uiPriority="71" w:unhideWhenUsed="0"/>
+    <w:lsdException w:name="Colorful List Accent 4" w:semiHidden="0" w:uiPriority="72" w:unhideWhenUsed="0"/>
+    <w:lsdException w:name="Colorful Grid Accent 4" w:semiHidden="0" w:uiPriority="73" w:unhideWhenUsed="0"/>
+    <w:lsdException w:name="Light Shading Accent 5" w:semiHidden="0" w:uiPriority="60" w:unhideWhenUsed="0"/>
+    <w:lsdException w:name="Light List Accent 5" w:semiHidden="0" w:uiPriority="61" w:unhideWhenUsed="0"/>
+    <w:lsdException w:name="Light Grid Accent 5" w:semiHidden="0" w:uiPriority="62" w:unhideWhenUsed="0"/>
+    <w:lsdException w:name="Medium Shading 1 Accent 5" w:semiHidden="0" w:uiPriority="63" w:unhideWhenUsed="0"/>
+    <w:lsdException w:name="Medium Shading 2 Accent 5" w:semiHidden="0" w:uiPriority="64" w:unhideWhenUsed="0"/>
+    <w:lsdException w:name="Medium List 1 Accent 5" w:semiHidden="0" w:uiPriority="65" w:unhideWhenUsed="0"/>
+    <w:lsdException w:name="Medium List 2 Accent 5" w:semiHidden="0" w:uiPriority="66" w:unhideWhenUsed="0"/>
+    <w:lsdException w:name="Medium Grid 1 Accent 5" w:semiHidden="0" w:uiPriority="67" w:unhideWhenUsed="0"/>
+    <w:lsdException w:name="Medium Grid 2 Accent 5" w:semiHidden="0" w:uiPriority="68" w:unhideWhenUsed="0"/>
+    <w:lsdException w:name="Medium Grid 3 Accent 5" w:semiHidden="0" w:uiPriority="69" w:unhideWhenUsed="0"/>
+    <w:lsdException w:name="Dark List Accent 5" w:semiHidden="0" w:uiPriority="70" w:unhideWhenUsed="0"/>
+    <w:lsdException w:name="Colorful Shading Accent 5" w:semiHidden="0" w:uiPriority="71" w:unhideWhenUsed="0"/>
+    <w:lsdException w:name="Colorful List Accent 5" w:semiHidden="0" w:uiPriority="72" w:unhideWhenUsed="0"/>
+    <w:lsdException w:name="Colorful Grid Accent 5" w:semiHidden="0" w:uiPriority="73" w:unhideWhenUsed="0"/>
+    <w:lsdException w:name="Light Shading Accent 6" w:semiHidden="0" w:uiPriority="60" w:unhideWhenUsed="0"/>
+    <w:lsdException w:name="Light List Accent 6" w:semiHidden="0" w:uiPriority="61" w:unhideWhenUsed="0"/>
+    <w:lsdException w:name="Light Grid Accent 6" w:semiHidden="0" w:uiPriority="62" w:unhideWhenUsed="0"/>
+    <w:lsdException w:name="Medium Shading 1 Accent 6" w:semiHidden="0" w:uiPriority="63" w:unhideWhenUsed="0"/>
+    <w:lsdException w:name="Medium Shading 2 Accent 6" w:semiHidden="0" w:uiPriority="64" w:unhideWhenUsed="0"/>
+    <w:lsdException w:name="Medium List 1 Accent 6" w:semiHidden="0" w:uiPriority="65" w:unhideWhenUsed="0"/>
+    <w:lsdException w:name="Medium List 2 Accent 6" w:semiHidden="0" w:uiPriority="66" w:unhideWhenUsed="0"/>
+    <w:lsdException w:name="Medium Grid 1 Accent 6" w:semiHidden="0" w:uiPriority="67" w:unhideWhenUsed="0"/>
+    <w:lsdException w:name="Medium Grid 2 Accent 6" w:semiHidden="0" w:uiPriority="68" w:unhideWhenUsed="0"/>
+    <w:lsdException w:name="Medium Grid 3 Accent 6" w:semiHidden="0" w:uiPriority="69" w:unhideWhenUsed="0"/>
+    <w:lsdException w:name="Dark List Accent 6" w:semiHidden="0" w:uiPriority="70" w:unhideWhenUsed="0"/>
+    <w:lsdException w:name="Colorful Shading Accent 6" w:semiHidden="0" w:uiPriority="71" w:unhideWhenUsed="0"/>
+    <w:lsdException w:name="Colorful List Accent 6" w:semiHidden="0" w:uiPriority="72" w:unhideWhenUsed="0"/>
+    <w:lsdException w:name="Colorful Grid Accent 6" w:semiHidden="0" w:uiPriority="73" w:unhideWhenUsed="0"/>
+    <w:lsdException w:name="Subtle Emphasis" w:semiHidden="0" w:uiPriority="19" w:unhideWhenUsed="0" w:qFormat="1"/>
+    <w:lsdException w:name="Intense Emphasis" w:semiHidden="0" w:uiPriority="21" w:unhideWhenUsed="0" w:qFormat="1"/>
+    <w:lsdException w:name="Subtle Reference" w:semiHidden="0" w:uiPriority="31" w:unhideWhenUsed="0" w:qFormat="1"/>
+    <w:lsdException w:name="Intense Reference" w:semiHidden="0" w:uiPriority="32" w:unhideWhenUsed="0" w:qFormat="1"/>
+    <w:lsdException w:name="Book Title" w:semiHidden="0" w:uiPriority="33" w:unhideWhenUsed="0" w:qFormat="1"/>
+    <w:lsdException w:name="Bibliography" w:uiPriority="37"/>
+    <w:lsdException w:name="TOC Heading" w:uiPriority="39" w:qFormat="1"/>
   </w:latentStyles>
   <w:style w:type="paragraph" w:default="1" w:styleId="a">
     <w:name w:val="Normal"/>
@@ -27591,6 +27637,7 @@
     <w:uiPriority w:val="99"/>
     <w:semiHidden/>
     <w:unhideWhenUsed/>
+    <w:qFormat/>
     <w:tblPr>
       <w:tblInd w:w="0" w:type="dxa"/>
       <w:tblCellMar>
@@ -28320,6 +28367,7 @@
     <w:basedOn w:val="a1"/>
     <w:rsid w:val="001067C8"/>
     <w:tblPr>
+      <w:tblInd w:w="0" w:type="dxa"/>
       <w:tblBorders>
         <w:top w:val="single" w:sz="4" w:space="0" w:color="auto"/>
         <w:left w:val="single" w:sz="4" w:space="0" w:color="auto"/>
@@ -28328,6 +28376,12 @@
         <w:insideH w:val="single" w:sz="4" w:space="0" w:color="auto"/>
         <w:insideV w:val="single" w:sz="4" w:space="0" w:color="auto"/>
       </w:tblBorders>
+      <w:tblCellMar>
+        <w:top w:w="0" w:type="dxa"/>
+        <w:left w:w="108" w:type="dxa"/>
+        <w:bottom w:w="0" w:type="dxa"/>
+        <w:right w:w="108" w:type="dxa"/>
+      </w:tblCellMar>
     </w:tblPr>
   </w:style>
   <w:style w:type="paragraph" w:styleId="ac">
@@ -28453,6 +28507,13 @@
     <w:tblPr>
       <w:tblStyleRowBandSize w:val="1"/>
       <w:tblStyleColBandSize w:val="1"/>
+      <w:tblInd w:w="0" w:type="dxa"/>
+      <w:tblCellMar>
+        <w:top w:w="0" w:type="dxa"/>
+        <w:left w:w="108" w:type="dxa"/>
+        <w:bottom w:w="0" w:type="dxa"/>
+        <w:right w:w="108" w:type="dxa"/>
+      </w:tblCellMar>
     </w:tblPr>
     <w:tblStylePr w:type="firstRow">
       <w:rPr>
@@ -28499,10 +28560,17 @@
     <w:tblPr>
       <w:tblStyleRowBandSize w:val="1"/>
       <w:tblStyleColBandSize w:val="1"/>
+      <w:tblInd w:w="0" w:type="dxa"/>
       <w:tblBorders>
         <w:top w:val="single" w:sz="4" w:space="0" w:color="7F7F7F" w:themeColor="text1" w:themeTint="80"/>
         <w:bottom w:val="single" w:sz="4" w:space="0" w:color="7F7F7F" w:themeColor="text1" w:themeTint="80"/>
       </w:tblBorders>
+      <w:tblCellMar>
+        <w:top w:w="0" w:type="dxa"/>
+        <w:left w:w="108" w:type="dxa"/>
+        <w:bottom w:w="0" w:type="dxa"/>
+        <w:right w:w="108" w:type="dxa"/>
+      </w:tblCellMar>
     </w:tblPr>
     <w:tblStylePr w:type="firstRow">
       <w:rPr>
@@ -28576,6 +28644,13 @@
     <w:tblPr>
       <w:tblStyleRowBandSize w:val="1"/>
       <w:tblStyleColBandSize w:val="1"/>
+      <w:tblInd w:w="0" w:type="dxa"/>
+      <w:tblCellMar>
+        <w:top w:w="0" w:type="dxa"/>
+        <w:left w:w="108" w:type="dxa"/>
+        <w:bottom w:w="0" w:type="dxa"/>
+        <w:right w:w="108" w:type="dxa"/>
+      </w:tblCellMar>
     </w:tblPr>
     <w:tblStylePr w:type="firstRow">
       <w:rPr>
@@ -29069,7 +29144,7 @@
   <a:extraClrSchemeLst/>
   <a:extLst>
     <a:ext uri="{05A4C25C-085E-4340-85A3-A5531E510DB2}">
-      <thm15:themeFamily xmlns:thm15="http://schemas.microsoft.com/office/thememl/2012/main" name="Office Theme" id="{62F939B6-93AF-4DB8-9C6B-D6C7DFDC589F}" vid="{4A3C46E8-61CC-4603-A589-7422A47A8E4A}"/>
+      <thm15:themeFamily xmlns:thm15="http://schemas.microsoft.com/office/thememl/2012/main" xmlns="" name="Office Theme" id="{62F939B6-93AF-4DB8-9C6B-D6C7DFDC589F}" vid="{4A3C46E8-61CC-4603-A589-7422A47A8E4A}"/>
     </a:ext>
   </a:extLst>
 </a:theme>
@@ -29080,7 +29155,7 @@
 </file>
 
 <file path=customXml/itemProps1.xml><?xml version="1.0" encoding="utf-8"?>
-<ds:datastoreItem xmlns:ds="http://schemas.openxmlformats.org/officeDocument/2006/customXml" ds:itemID="{34EE69CB-E5BF-477D-939C-9C3D0CC5EE13}">
+<ds:datastoreItem xmlns:ds="http://schemas.openxmlformats.org/officeDocument/2006/customXml" ds:itemID="{20D8F787-4EA0-4324-AEFD-DFE97A7488DB}">
   <ds:schemaRefs>
     <ds:schemaRef ds:uri="http://schemas.openxmlformats.org/officeDocument/2006/bibliography"/>
   </ds:schemaRefs>

--- a/doc/Ace21064_MicroprocessorArchitectureSpecification.docx
+++ b/doc/Ace21064_MicroprocessorArchitectureSpecification.docx
@@ -9584,10 +9584,10 @@
             <v:path o:extrusionok="f" gradientshapeok="t" o:connecttype="rect"/>
             <o:lock v:ext="edit" aspectratio="t"/>
           </v:shapetype>
-          <v:shape id="_x0000_i1025" type="#_x0000_t75" style="width:376.75pt;height:356.05pt" o:ole="">
+          <v:shape id="_x0000_i1025" type="#_x0000_t75" style="width:377.25pt;height:356.25pt" o:ole="">
             <v:imagedata r:id="rId8" o:title=""/>
           </v:shape>
-          <o:OLEObject Type="Embed" ProgID="Visio.Drawing.15" ShapeID="_x0000_i1025" DrawAspect="Content" ObjectID="_1557223602" r:id="rId9"/>
+          <o:OLEObject Type="Embed" ProgID="Visio.Drawing.15" ShapeID="_x0000_i1025" DrawAspect="Content" ObjectID="_1557226107" r:id="rId9"/>
         </w:object>
       </w:r>
     </w:p>
@@ -9605,25 +9605,51 @@
       <w:r>
         <w:t xml:space="preserve">Figure </w:t>
       </w:r>
-      <w:fldSimple w:instr=" STYLEREF 1 \s ">
-        <w:r>
-          <w:rPr>
-            <w:noProof/>
-          </w:rPr>
-          <w:t>1</w:t>
-        </w:r>
-      </w:fldSimple>
+      <w:r>
+        <w:fldChar w:fldCharType="begin"/>
+      </w:r>
+      <w:r>
+        <w:instrText xml:space="preserve"> STYLEREF 1 \s </w:instrText>
+      </w:r>
+      <w:r>
+        <w:fldChar w:fldCharType="separate"/>
+      </w:r>
+      <w:r>
+        <w:rPr>
+          <w:noProof/>
+        </w:rPr>
+        <w:t>1</w:t>
+      </w:r>
+      <w:r>
+        <w:rPr>
+          <w:noProof/>
+        </w:rPr>
+        <w:fldChar w:fldCharType="end"/>
+      </w:r>
       <w:r>
         <w:noBreakHyphen/>
       </w:r>
-      <w:fldSimple w:instr=" SEQ Figure \* ARABIC \s 1 ">
-        <w:r>
-          <w:rPr>
-            <w:noProof/>
-          </w:rPr>
-          <w:t>1</w:t>
-        </w:r>
-      </w:fldSimple>
+      <w:r>
+        <w:fldChar w:fldCharType="begin"/>
+      </w:r>
+      <w:r>
+        <w:instrText xml:space="preserve"> SEQ Figure \* ARABIC \s 1 </w:instrText>
+      </w:r>
+      <w:r>
+        <w:fldChar w:fldCharType="separate"/>
+      </w:r>
+      <w:r>
+        <w:rPr>
+          <w:noProof/>
+        </w:rPr>
+        <w:t>1</w:t>
+      </w:r>
+      <w:r>
+        <w:rPr>
+          <w:noProof/>
+        </w:rPr>
+        <w:fldChar w:fldCharType="end"/>
+      </w:r>
       <w:bookmarkEnd w:id="2"/>
       <w:r>
         <w:t xml:space="preserve"> </w:t>
@@ -10374,10 +10400,10 @@
       </w:pPr>
       <w:r>
         <w:object w:dxaOrig="6456" w:dyaOrig="4869">
-          <v:shape id="_x0000_i1026" type="#_x0000_t75" style="width:477.35pt;height:358.05pt" o:ole="">
+          <v:shape id="_x0000_i1026" type="#_x0000_t75" style="width:477.75pt;height:357.75pt" o:ole="">
             <v:imagedata r:id="rId10" o:title=""/>
           </v:shape>
-          <o:OLEObject Type="Embed" ProgID="Visio.Drawing.15" ShapeID="_x0000_i1026" DrawAspect="Content" ObjectID="_1557223603" r:id="rId11"/>
+          <o:OLEObject Type="Embed" ProgID="Visio.Drawing.15" ShapeID="_x0000_i1026" DrawAspect="Content" ObjectID="_1557226108" r:id="rId11"/>
         </w:object>
       </w:r>
     </w:p>
@@ -10390,25 +10416,51 @@
       <w:r>
         <w:t xml:space="preserve">Figure </w:t>
       </w:r>
-      <w:fldSimple w:instr=" STYLEREF 1 \s ">
-        <w:r>
-          <w:rPr>
-            <w:noProof/>
-          </w:rPr>
-          <w:t>1</w:t>
-        </w:r>
-      </w:fldSimple>
+      <w:r>
+        <w:fldChar w:fldCharType="begin"/>
+      </w:r>
+      <w:r>
+        <w:instrText xml:space="preserve"> STYLEREF 1 \s </w:instrText>
+      </w:r>
+      <w:r>
+        <w:fldChar w:fldCharType="separate"/>
+      </w:r>
+      <w:r>
+        <w:rPr>
+          <w:noProof/>
+        </w:rPr>
+        <w:t>1</w:t>
+      </w:r>
+      <w:r>
+        <w:rPr>
+          <w:noProof/>
+        </w:rPr>
+        <w:fldChar w:fldCharType="end"/>
+      </w:r>
       <w:r>
         <w:noBreakHyphen/>
       </w:r>
-      <w:fldSimple w:instr=" SEQ Figure \* ARABIC \s 1 ">
-        <w:r>
-          <w:rPr>
-            <w:noProof/>
-          </w:rPr>
-          <w:t>2</w:t>
-        </w:r>
-      </w:fldSimple>
+      <w:r>
+        <w:fldChar w:fldCharType="begin"/>
+      </w:r>
+      <w:r>
+        <w:instrText xml:space="preserve"> SEQ Figure \* ARABIC \s 1 </w:instrText>
+      </w:r>
+      <w:r>
+        <w:fldChar w:fldCharType="separate"/>
+      </w:r>
+      <w:r>
+        <w:rPr>
+          <w:noProof/>
+        </w:rPr>
+        <w:t>2</w:t>
+      </w:r>
+      <w:r>
+        <w:rPr>
+          <w:noProof/>
+        </w:rPr>
+        <w:fldChar w:fldCharType="end"/>
+      </w:r>
       <w:r>
         <w:t xml:space="preserve"> Ace21064 Pipeline</w:t>
       </w:r>
@@ -10547,10 +10599,10 @@
       </w:pPr>
       <w:r>
         <w:object w:dxaOrig="7834" w:dyaOrig="6530">
-          <v:shape id="_x0000_i1027" type="#_x0000_t75" style="width:390.1pt;height:324pt" o:ole="">
+          <v:shape id="_x0000_i1027" type="#_x0000_t75" style="width:390pt;height:324pt" o:ole="">
             <v:imagedata r:id="rId12" o:title=""/>
           </v:shape>
-          <o:OLEObject Type="Embed" ProgID="Visio.Drawing.15" ShapeID="_x0000_i1027" DrawAspect="Content" ObjectID="_1557223604" r:id="rId13"/>
+          <o:OLEObject Type="Embed" ProgID="Visio.Drawing.15" ShapeID="_x0000_i1027" DrawAspect="Content" ObjectID="_1557226109" r:id="rId13"/>
         </w:object>
       </w:r>
     </w:p>
@@ -10563,25 +10615,51 @@
       <w:r>
         <w:t xml:space="preserve">Figure </w:t>
       </w:r>
-      <w:fldSimple w:instr=" STYLEREF 1 \s ">
-        <w:r>
-          <w:rPr>
-            <w:noProof/>
-          </w:rPr>
-          <w:t>2</w:t>
-        </w:r>
-      </w:fldSimple>
+      <w:r>
+        <w:fldChar w:fldCharType="begin"/>
+      </w:r>
+      <w:r>
+        <w:instrText xml:space="preserve"> STYLEREF 1 \s </w:instrText>
+      </w:r>
+      <w:r>
+        <w:fldChar w:fldCharType="separate"/>
+      </w:r>
+      <w:r>
+        <w:rPr>
+          <w:noProof/>
+        </w:rPr>
+        <w:t>2</w:t>
+      </w:r>
+      <w:r>
+        <w:rPr>
+          <w:noProof/>
+        </w:rPr>
+        <w:fldChar w:fldCharType="end"/>
+      </w:r>
       <w:r>
         <w:noBreakHyphen/>
       </w:r>
-      <w:fldSimple w:instr=" SEQ Figure \* ARABIC \s 1 ">
-        <w:r>
-          <w:rPr>
-            <w:noProof/>
-          </w:rPr>
-          <w:t>1</w:t>
-        </w:r>
-      </w:fldSimple>
+      <w:r>
+        <w:fldChar w:fldCharType="begin"/>
+      </w:r>
+      <w:r>
+        <w:instrText xml:space="preserve"> SEQ Figure \* ARABIC \s 1 </w:instrText>
+      </w:r>
+      <w:r>
+        <w:fldChar w:fldCharType="separate"/>
+      </w:r>
+      <w:r>
+        <w:rPr>
+          <w:noProof/>
+        </w:rPr>
+        <w:t>1</w:t>
+      </w:r>
+      <w:r>
+        <w:rPr>
+          <w:noProof/>
+        </w:rPr>
+        <w:fldChar w:fldCharType="end"/>
+      </w:r>
       <w:r>
         <w:t xml:space="preserve"> </w:t>
       </w:r>
@@ -10756,25 +10834,51 @@
       <w:r>
         <w:t xml:space="preserve">Figure </w:t>
       </w:r>
-      <w:fldSimple w:instr=" STYLEREF 1 \s ">
-        <w:r>
-          <w:rPr>
-            <w:noProof/>
-          </w:rPr>
-          <w:t>2</w:t>
-        </w:r>
-      </w:fldSimple>
+      <w:r>
+        <w:fldChar w:fldCharType="begin"/>
+      </w:r>
+      <w:r>
+        <w:instrText xml:space="preserve"> STYLEREF 1 \s </w:instrText>
+      </w:r>
+      <w:r>
+        <w:fldChar w:fldCharType="separate"/>
+      </w:r>
+      <w:r>
+        <w:rPr>
+          <w:noProof/>
+        </w:rPr>
+        <w:t>2</w:t>
+      </w:r>
+      <w:r>
+        <w:rPr>
+          <w:noProof/>
+        </w:rPr>
+        <w:fldChar w:fldCharType="end"/>
+      </w:r>
       <w:r>
         <w:noBreakHyphen/>
       </w:r>
-      <w:fldSimple w:instr=" SEQ Figure \* ARABIC \s 1 ">
-        <w:r>
-          <w:rPr>
-            <w:noProof/>
-          </w:rPr>
-          <w:t>2</w:t>
-        </w:r>
-      </w:fldSimple>
+      <w:r>
+        <w:fldChar w:fldCharType="begin"/>
+      </w:r>
+      <w:r>
+        <w:instrText xml:space="preserve"> SEQ Figure \* ARABIC \s 1 </w:instrText>
+      </w:r>
+      <w:r>
+        <w:fldChar w:fldCharType="separate"/>
+      </w:r>
+      <w:r>
+        <w:rPr>
+          <w:noProof/>
+        </w:rPr>
+        <w:t>2</w:t>
+      </w:r>
+      <w:r>
+        <w:rPr>
+          <w:noProof/>
+        </w:rPr>
+        <w:fldChar w:fldCharType="end"/>
+      </w:r>
       <w:r>
         <w:t xml:space="preserve"> </w:t>
       </w:r>
@@ -11920,10 +12024,10 @@
       </w:pPr>
       <w:r>
         <w:object w:dxaOrig="13846" w:dyaOrig="8746">
-          <v:shape id="_x0000_i1029" type="#_x0000_t75" style="width:486.75pt;height:307.25pt" o:ole="">
+          <v:shape id="_x0000_i1028" type="#_x0000_t75" style="width:486.75pt;height:307.5pt" o:ole="">
             <v:imagedata r:id="rId14" o:title=""/>
           </v:shape>
-          <o:OLEObject Type="Embed" ProgID="Visio.Drawing.15" ShapeID="_x0000_i1029" DrawAspect="Content" ObjectID="_1557223605" r:id="rId15"/>
+          <o:OLEObject Type="Embed" ProgID="Visio.Drawing.15" ShapeID="_x0000_i1028" DrawAspect="Content" ObjectID="_1557226110" r:id="rId15"/>
         </w:object>
       </w:r>
     </w:p>
@@ -11935,6 +12039,76 @@
       <w:bookmarkStart w:id="25" w:name="_Toc483481897"/>
       <w:r>
         <w:t xml:space="preserve">Figure </w:t>
+      </w:r>
+      <w:r>
+        <w:fldChar w:fldCharType="begin"/>
+      </w:r>
+      <w:r>
+        <w:instrText xml:space="preserve"> STYLEREF 1 \s </w:instrText>
+      </w:r>
+      <w:r>
+        <w:fldChar w:fldCharType="separate"/>
+      </w:r>
+      <w:r>
+        <w:rPr>
+          <w:noProof/>
+        </w:rPr>
+        <w:t>3</w:t>
+      </w:r>
+      <w:r>
+        <w:rPr>
+          <w:noProof/>
+        </w:rPr>
+        <w:fldChar w:fldCharType="end"/>
+      </w:r>
+      <w:r>
+        <w:noBreakHyphen/>
+      </w:r>
+      <w:r>
+        <w:fldChar w:fldCharType="begin"/>
+      </w:r>
+      <w:r>
+        <w:instrText xml:space="preserve"> SEQ Figure \* ARABIC \s 1 </w:instrText>
+      </w:r>
+      <w:r>
+        <w:fldChar w:fldCharType="separate"/>
+      </w:r>
+      <w:r>
+        <w:rPr>
+          <w:noProof/>
+        </w:rPr>
+        <w:t>1</w:t>
+      </w:r>
+      <w:r>
+        <w:rPr>
+          <w:noProof/>
+        </w:rPr>
+        <w:fldChar w:fldCharType="end"/>
+      </w:r>
+      <w:r>
+        <w:t xml:space="preserve"> Instruction Fetch Unit block diagram</w:t>
+      </w:r>
+      <w:bookmarkEnd w:id="25"/>
+    </w:p>
+    <w:p>
+      <w:pPr>
+        <w:pStyle w:val="3"/>
+      </w:pPr>
+      <w:bookmarkStart w:id="26" w:name="_Toc483481835"/>
+      <w:r>
+        <w:t>Signals</w:t>
+      </w:r>
+      <w:bookmarkEnd w:id="26"/>
+    </w:p>
+    <w:p>
+      <w:pPr>
+        <w:pStyle w:val="ae"/>
+        <w:keepNext/>
+        <w:jc w:val="center"/>
+      </w:pPr>
+      <w:bookmarkStart w:id="27" w:name="_Toc483481898"/>
+      <w:r>
+        <w:t xml:space="preserve">Table </w:t>
       </w:r>
       <w:fldSimple w:instr=" STYLEREF 1 \s ">
         <w:r>
@@ -11947,7 +12121,7 @@
       <w:r>
         <w:noBreakHyphen/>
       </w:r>
-      <w:fldSimple w:instr=" SEQ Figure \* ARABIC \s 1 ">
+      <w:fldSimple w:instr=" SEQ Table \* ARABIC \s 1 ">
         <w:r>
           <w:rPr>
             <w:noProof/>
@@ -11955,76 +12129,6 @@
           <w:t>1</w:t>
         </w:r>
       </w:fldSimple>
-      <w:r>
-        <w:t xml:space="preserve"> Instruction Fetch Unit block diagram</w:t>
-      </w:r>
-      <w:bookmarkEnd w:id="25"/>
-    </w:p>
-    <w:p>
-      <w:pPr>
-        <w:pStyle w:val="3"/>
-      </w:pPr>
-      <w:bookmarkStart w:id="26" w:name="_Toc483481835"/>
-      <w:r>
-        <w:t>Signals</w:t>
-      </w:r>
-      <w:bookmarkEnd w:id="26"/>
-    </w:p>
-    <w:p>
-      <w:pPr>
-        <w:pStyle w:val="ae"/>
-        <w:keepNext/>
-        <w:jc w:val="center"/>
-      </w:pPr>
-      <w:bookmarkStart w:id="27" w:name="_Toc483481898"/>
-      <w:r>
-        <w:t xml:space="preserve">Table </w:t>
-      </w:r>
-      <w:r>
-        <w:fldChar w:fldCharType="begin"/>
-      </w:r>
-      <w:r>
-        <w:instrText xml:space="preserve"> STYLEREF 1 \s </w:instrText>
-      </w:r>
-      <w:r>
-        <w:fldChar w:fldCharType="separate"/>
-      </w:r>
-      <w:r>
-        <w:rPr>
-          <w:noProof/>
-        </w:rPr>
-        <w:t>3</w:t>
-      </w:r>
-      <w:r>
-        <w:rPr>
-          <w:noProof/>
-        </w:rPr>
-        <w:fldChar w:fldCharType="end"/>
-      </w:r>
-      <w:r>
-        <w:noBreakHyphen/>
-      </w:r>
-      <w:r>
-        <w:fldChar w:fldCharType="begin"/>
-      </w:r>
-      <w:r>
-        <w:instrText xml:space="preserve"> SEQ Table \* ARABIC \s 1 </w:instrText>
-      </w:r>
-      <w:r>
-        <w:fldChar w:fldCharType="separate"/>
-      </w:r>
-      <w:r>
-        <w:rPr>
-          <w:noProof/>
-        </w:rPr>
-        <w:t>1</w:t>
-      </w:r>
-      <w:r>
-        <w:rPr>
-          <w:noProof/>
-        </w:rPr>
-        <w:fldChar w:fldCharType="end"/>
-      </w:r>
       <w:r>
         <w:t xml:space="preserve"> </w:t>
       </w:r>
@@ -12088,8 +12192,6 @@
               </w:rPr>
               <w:t>ort</w:t>
             </w:r>
-            <w:bookmarkStart w:id="28" w:name="_GoBack"/>
-            <w:bookmarkEnd w:id="28"/>
           </w:p>
         </w:tc>
         <w:tc>
@@ -15516,7 +15618,7 @@
       <w:pPr>
         <w:pStyle w:val="3"/>
       </w:pPr>
-      <w:bookmarkStart w:id="29" w:name="_Toc483481836"/>
+      <w:bookmarkStart w:id="28" w:name="_Toc483481836"/>
       <w:r>
         <w:t>S</w:t>
       </w:r>
@@ -15529,7 +15631,7 @@
       <w:r>
         <w:t>modules</w:t>
       </w:r>
-      <w:bookmarkEnd w:id="29"/>
+      <w:bookmarkEnd w:id="28"/>
     </w:p>
     <w:p>
       <w:pPr>
@@ -15537,55 +15639,29 @@
         <w:keepNext/>
         <w:jc w:val="center"/>
       </w:pPr>
-      <w:bookmarkStart w:id="30" w:name="_Toc483481899"/>
+      <w:bookmarkStart w:id="29" w:name="_Toc483481899"/>
       <w:r>
         <w:t xml:space="preserve">Table </w:t>
       </w:r>
-      <w:r>
-        <w:fldChar w:fldCharType="begin"/>
-      </w:r>
-      <w:r>
-        <w:instrText xml:space="preserve"> STYLEREF 1 \s </w:instrText>
-      </w:r>
-      <w:r>
-        <w:fldChar w:fldCharType="separate"/>
-      </w:r>
-      <w:r>
-        <w:rPr>
-          <w:noProof/>
-        </w:rPr>
-        <w:t>3</w:t>
-      </w:r>
-      <w:r>
-        <w:rPr>
-          <w:noProof/>
-        </w:rPr>
-        <w:fldChar w:fldCharType="end"/>
-      </w:r>
+      <w:fldSimple w:instr=" STYLEREF 1 \s ">
+        <w:r>
+          <w:rPr>
+            <w:noProof/>
+          </w:rPr>
+          <w:t>3</w:t>
+        </w:r>
+      </w:fldSimple>
       <w:r>
         <w:noBreakHyphen/>
       </w:r>
-      <w:r>
-        <w:fldChar w:fldCharType="begin"/>
-      </w:r>
-      <w:r>
-        <w:instrText xml:space="preserve"> SEQ Table \* ARABIC \s 1 </w:instrText>
-      </w:r>
-      <w:r>
-        <w:fldChar w:fldCharType="separate"/>
-      </w:r>
-      <w:r>
-        <w:rPr>
-          <w:noProof/>
-        </w:rPr>
-        <w:t>2</w:t>
-      </w:r>
-      <w:r>
-        <w:rPr>
-          <w:noProof/>
-        </w:rPr>
-        <w:fldChar w:fldCharType="end"/>
-      </w:r>
+      <w:fldSimple w:instr=" SEQ Table \* ARABIC \s 1 ">
+        <w:r>
+          <w:rPr>
+            <w:noProof/>
+          </w:rPr>
+          <w:t>2</w:t>
+        </w:r>
+      </w:fldSimple>
       <w:r>
         <w:t xml:space="preserve"> </w:t>
       </w:r>
@@ -15597,7 +15673,7 @@
       <w:r>
         <w:t xml:space="preserve"> sub-modules</w:t>
       </w:r>
-      <w:bookmarkEnd w:id="30"/>
+      <w:bookmarkEnd w:id="29"/>
     </w:p>
     <w:tbl>
       <w:tblPr>
@@ -15992,24 +16068,24 @@
       <w:pPr>
         <w:pStyle w:val="2"/>
       </w:pPr>
-      <w:bookmarkStart w:id="31" w:name="_Toc483481837"/>
+      <w:bookmarkStart w:id="30" w:name="_Toc483481837"/>
       <w:r>
         <w:t>Branch Prediction Unit</w:t>
       </w:r>
-      <w:bookmarkEnd w:id="31"/>
+      <w:bookmarkEnd w:id="30"/>
     </w:p>
     <w:p>
       <w:pPr>
         <w:pStyle w:val="3"/>
       </w:pPr>
-      <w:bookmarkStart w:id="32" w:name="_Toc483481838"/>
+      <w:bookmarkStart w:id="31" w:name="_Toc483481838"/>
       <w:r>
         <w:rPr>
           <w:rFonts w:hint="cs"/>
         </w:rPr>
         <w:t>Introduction</w:t>
       </w:r>
-      <w:bookmarkEnd w:id="32"/>
+      <w:bookmarkEnd w:id="31"/>
     </w:p>
     <w:p>
       <w:r>
@@ -16034,11 +16110,11 @@
       <w:pPr>
         <w:pStyle w:val="3"/>
       </w:pPr>
-      <w:bookmarkStart w:id="33" w:name="_Toc483481839"/>
+      <w:bookmarkStart w:id="32" w:name="_Toc483481839"/>
       <w:r>
         <w:t>Architecture</w:t>
       </w:r>
-      <w:bookmarkEnd w:id="33"/>
+      <w:bookmarkEnd w:id="32"/>
     </w:p>
     <w:p>
       <w:pPr>
@@ -16046,10 +16122,10 @@
       </w:pPr>
       <w:r>
         <w:object w:dxaOrig="8401" w:dyaOrig="6341">
-          <v:shape id="_x0000_i1028" type="#_x0000_t75" style="width:420.15pt;height:317.6pt" o:ole="">
+          <v:shape id="_x0000_i1029" type="#_x0000_t75" style="width:420pt;height:318pt" o:ole="">
             <v:imagedata r:id="rId16" o:title=""/>
           </v:shape>
-          <o:OLEObject Type="Embed" ProgID="Visio.Drawing.15" ShapeID="_x0000_i1028" DrawAspect="Content" ObjectID="_1557223606" r:id="rId17"/>
+          <o:OLEObject Type="Embed" ProgID="Visio.Drawing.15" ShapeID="_x0000_i1029" DrawAspect="Content" ObjectID="_1557226111" r:id="rId17"/>
         </w:object>
       </w:r>
     </w:p>
@@ -16057,14 +16133,14 @@
       <w:pPr>
         <w:pStyle w:val="3"/>
       </w:pPr>
-      <w:bookmarkStart w:id="34" w:name="_Toc483481840"/>
+      <w:bookmarkStart w:id="33" w:name="_Toc483481840"/>
       <w:r>
         <w:rPr>
           <w:rFonts w:hint="cs"/>
         </w:rPr>
         <w:t>Ports</w:t>
       </w:r>
-      <w:bookmarkEnd w:id="34"/>
+      <w:bookmarkEnd w:id="33"/>
     </w:p>
     <w:p>
       <w:pPr>
@@ -16072,55 +16148,29 @@
         <w:keepNext/>
         <w:jc w:val="center"/>
       </w:pPr>
-      <w:bookmarkStart w:id="35" w:name="_Toc483481900"/>
+      <w:bookmarkStart w:id="34" w:name="_Toc483481900"/>
       <w:r>
         <w:t xml:space="preserve">Table </w:t>
       </w:r>
-      <w:r>
-        <w:fldChar w:fldCharType="begin"/>
-      </w:r>
-      <w:r>
-        <w:instrText xml:space="preserve"> STYLEREF 1 \s </w:instrText>
-      </w:r>
-      <w:r>
-        <w:fldChar w:fldCharType="separate"/>
-      </w:r>
-      <w:r>
-        <w:rPr>
-          <w:noProof/>
-        </w:rPr>
-        <w:t>3</w:t>
-      </w:r>
-      <w:r>
-        <w:rPr>
-          <w:noProof/>
-        </w:rPr>
-        <w:fldChar w:fldCharType="end"/>
-      </w:r>
+      <w:fldSimple w:instr=" STYLEREF 1 \s ">
+        <w:r>
+          <w:rPr>
+            <w:noProof/>
+          </w:rPr>
+          <w:t>3</w:t>
+        </w:r>
+      </w:fldSimple>
       <w:r>
         <w:noBreakHyphen/>
       </w:r>
-      <w:r>
-        <w:fldChar w:fldCharType="begin"/>
-      </w:r>
-      <w:r>
-        <w:instrText xml:space="preserve"> SEQ Table \* ARABIC \s 1 </w:instrText>
-      </w:r>
-      <w:r>
-        <w:fldChar w:fldCharType="separate"/>
-      </w:r>
-      <w:r>
-        <w:rPr>
-          <w:noProof/>
-        </w:rPr>
-        <w:t>3</w:t>
-      </w:r>
-      <w:r>
-        <w:rPr>
-          <w:noProof/>
-        </w:rPr>
-        <w:fldChar w:fldCharType="end"/>
-      </w:r>
+      <w:fldSimple w:instr=" SEQ Table \* ARABIC \s 1 ">
+        <w:r>
+          <w:rPr>
+            <w:noProof/>
+          </w:rPr>
+          <w:t>3</w:t>
+        </w:r>
+      </w:fldSimple>
       <w:r>
         <w:t xml:space="preserve"> </w:t>
       </w:r>
@@ -16132,7 +16182,7 @@
       <w:r>
         <w:t xml:space="preserve"> ports</w:t>
       </w:r>
-      <w:bookmarkEnd w:id="35"/>
+      <w:bookmarkEnd w:id="34"/>
     </w:p>
     <w:tbl>
       <w:tblPr>
@@ -17406,14 +17456,14 @@
       <w:pPr>
         <w:pStyle w:val="3"/>
       </w:pPr>
-      <w:bookmarkStart w:id="36" w:name="_Toc483481841"/>
+      <w:bookmarkStart w:id="35" w:name="_Toc483481841"/>
       <w:r>
         <w:rPr>
           <w:rFonts w:hint="cs"/>
         </w:rPr>
         <w:t>Timing</w:t>
       </w:r>
-      <w:bookmarkEnd w:id="36"/>
+      <w:bookmarkEnd w:id="35"/>
     </w:p>
     <w:p>
       <w:pPr>
@@ -17424,7 +17474,7 @@
       <w:pPr>
         <w:pStyle w:val="3"/>
       </w:pPr>
-      <w:bookmarkStart w:id="37" w:name="_Toc483481842"/>
+      <w:bookmarkStart w:id="36" w:name="_Toc483481842"/>
       <w:r>
         <w:t>Branch History Table (</w:t>
       </w:r>
@@ -17437,7 +17487,7 @@
       <w:r>
         <w:t>)</w:t>
       </w:r>
-      <w:bookmarkEnd w:id="37"/>
+      <w:bookmarkEnd w:id="36"/>
     </w:p>
     <w:p>
       <w:r>
@@ -17668,59 +17718,33 @@
         <w:keepNext/>
         <w:jc w:val="center"/>
       </w:pPr>
-      <w:bookmarkStart w:id="38" w:name="_Toc483481901"/>
+      <w:bookmarkStart w:id="37" w:name="_Toc483481901"/>
       <w:r>
         <w:t xml:space="preserve">Table </w:t>
       </w:r>
-      <w:r>
-        <w:fldChar w:fldCharType="begin"/>
-      </w:r>
-      <w:r>
-        <w:instrText xml:space="preserve"> STYLEREF 1 \s </w:instrText>
-      </w:r>
-      <w:r>
-        <w:fldChar w:fldCharType="separate"/>
-      </w:r>
-      <w:r>
-        <w:rPr>
-          <w:noProof/>
-        </w:rPr>
-        <w:t>3</w:t>
-      </w:r>
-      <w:r>
-        <w:rPr>
-          <w:noProof/>
-        </w:rPr>
-        <w:fldChar w:fldCharType="end"/>
-      </w:r>
+      <w:fldSimple w:instr=" STYLEREF 1 \s ">
+        <w:r>
+          <w:rPr>
+            <w:noProof/>
+          </w:rPr>
+          <w:t>3</w:t>
+        </w:r>
+      </w:fldSimple>
       <w:r>
         <w:noBreakHyphen/>
       </w:r>
-      <w:r>
-        <w:fldChar w:fldCharType="begin"/>
-      </w:r>
-      <w:r>
-        <w:instrText xml:space="preserve"> SEQ Table \* ARABIC \s 1 </w:instrText>
-      </w:r>
-      <w:r>
-        <w:fldChar w:fldCharType="separate"/>
-      </w:r>
-      <w:r>
-        <w:rPr>
-          <w:noProof/>
-        </w:rPr>
-        <w:t>4</w:t>
-      </w:r>
-      <w:r>
-        <w:rPr>
-          <w:noProof/>
-        </w:rPr>
-        <w:fldChar w:fldCharType="end"/>
-      </w:r>
+      <w:fldSimple w:instr=" SEQ Table \* ARABIC \s 1 ">
+        <w:r>
+          <w:rPr>
+            <w:noProof/>
+          </w:rPr>
+          <w:t>4</w:t>
+        </w:r>
+      </w:fldSimple>
       <w:r>
         <w:t xml:space="preserve"> BHT Port List</w:t>
       </w:r>
-      <w:bookmarkEnd w:id="38"/>
+      <w:bookmarkEnd w:id="37"/>
     </w:p>
     <w:tbl>
       <w:tblPr>
@@ -18682,7 +18706,7 @@
       <w:r>
         <w:br w:type="page"/>
       </w:r>
-      <w:bookmarkStart w:id="39" w:name="_Toc483481843"/>
+      <w:bookmarkStart w:id="38" w:name="_Toc483481843"/>
       <w:r>
         <w:lastRenderedPageBreak/>
         <w:t>Pattern History Table (P</w:t>
@@ -18696,7 +18720,7 @@
       <w:r>
         <w:t>)</w:t>
       </w:r>
-      <w:bookmarkEnd w:id="39"/>
+      <w:bookmarkEnd w:id="38"/>
     </w:p>
     <w:p>
       <w:r>
@@ -18861,59 +18885,33 @@
         <w:keepNext/>
         <w:jc w:val="center"/>
       </w:pPr>
-      <w:bookmarkStart w:id="40" w:name="_Toc483481902"/>
+      <w:bookmarkStart w:id="39" w:name="_Toc483481902"/>
       <w:r>
         <w:t xml:space="preserve">Table </w:t>
       </w:r>
-      <w:r>
-        <w:fldChar w:fldCharType="begin"/>
-      </w:r>
-      <w:r>
-        <w:instrText xml:space="preserve"> STYLEREF 1 \s </w:instrText>
-      </w:r>
-      <w:r>
-        <w:fldChar w:fldCharType="separate"/>
-      </w:r>
-      <w:r>
-        <w:rPr>
-          <w:noProof/>
-        </w:rPr>
-        <w:t>3</w:t>
-      </w:r>
-      <w:r>
-        <w:rPr>
-          <w:noProof/>
-        </w:rPr>
-        <w:fldChar w:fldCharType="end"/>
-      </w:r>
+      <w:fldSimple w:instr=" STYLEREF 1 \s ">
+        <w:r>
+          <w:rPr>
+            <w:noProof/>
+          </w:rPr>
+          <w:t>3</w:t>
+        </w:r>
+      </w:fldSimple>
       <w:r>
         <w:noBreakHyphen/>
       </w:r>
-      <w:r>
-        <w:fldChar w:fldCharType="begin"/>
-      </w:r>
-      <w:r>
-        <w:instrText xml:space="preserve"> SEQ Table \* ARABIC \s 1 </w:instrText>
-      </w:r>
-      <w:r>
-        <w:fldChar w:fldCharType="separate"/>
-      </w:r>
-      <w:r>
-        <w:rPr>
-          <w:noProof/>
-        </w:rPr>
-        <w:t>5</w:t>
-      </w:r>
-      <w:r>
-        <w:rPr>
-          <w:noProof/>
-        </w:rPr>
-        <w:fldChar w:fldCharType="end"/>
-      </w:r>
+      <w:fldSimple w:instr=" SEQ Table \* ARABIC \s 1 ">
+        <w:r>
+          <w:rPr>
+            <w:noProof/>
+          </w:rPr>
+          <w:t>5</w:t>
+        </w:r>
+      </w:fldSimple>
       <w:r>
         <w:t xml:space="preserve"> BHT Port List</w:t>
       </w:r>
-      <w:bookmarkEnd w:id="40"/>
+      <w:bookmarkEnd w:id="39"/>
     </w:p>
     <w:tbl>
       <w:tblPr>
@@ -19824,7 +19822,7 @@
       <w:pPr>
         <w:pStyle w:val="2"/>
       </w:pPr>
-      <w:bookmarkStart w:id="41" w:name="_Toc483481844"/>
+      <w:bookmarkStart w:id="40" w:name="_Toc483481844"/>
       <w:r>
         <w:lastRenderedPageBreak/>
         <w:t>Return Address Stack</w:t>
@@ -19832,54 +19830,54 @@
       <w:r>
         <w:t xml:space="preserve"> (RAS)</w:t>
       </w:r>
-      <w:bookmarkEnd w:id="41"/>
+      <w:bookmarkEnd w:id="40"/>
     </w:p>
     <w:p/>
     <w:p>
       <w:pPr>
         <w:pStyle w:val="2"/>
       </w:pPr>
-      <w:bookmarkStart w:id="42" w:name="_Toc483481845"/>
+      <w:bookmarkStart w:id="41" w:name="_Toc483481845"/>
       <w:r>
         <w:t>Branch Target Buffer (BTB)</w:t>
+      </w:r>
+      <w:bookmarkEnd w:id="41"/>
+    </w:p>
+    <w:p>
+      <w:pPr>
+        <w:pStyle w:val="3"/>
+      </w:pPr>
+      <w:bookmarkStart w:id="42" w:name="_Toc483481846"/>
+      <w:r>
+        <w:t>Introduction</w:t>
       </w:r>
       <w:bookmarkEnd w:id="42"/>
     </w:p>
     <w:p>
+      <w:r>
+        <w:t>4-Way associative branch target buffer is realized in Ace 21064 processor</w:t>
+      </w:r>
+    </w:p>
+    <w:p/>
+    <w:p>
       <w:pPr>
         <w:pStyle w:val="3"/>
       </w:pPr>
-      <w:bookmarkStart w:id="43" w:name="_Toc483481846"/>
-      <w:r>
-        <w:t>Introduction</w:t>
+      <w:bookmarkStart w:id="43" w:name="_Toc483481847"/>
+      <w:r>
+        <w:t>BTB Way</w:t>
       </w:r>
       <w:bookmarkEnd w:id="43"/>
     </w:p>
     <w:p>
-      <w:r>
-        <w:t>4-Way associative branch target buffer is realized in Ace 21064 processor</w:t>
-      </w:r>
-    </w:p>
-    <w:p/>
-    <w:p>
       <w:pPr>
         <w:pStyle w:val="3"/>
       </w:pPr>
-      <w:bookmarkStart w:id="44" w:name="_Toc483481847"/>
-      <w:r>
-        <w:t>BTB Way</w:t>
+      <w:bookmarkStart w:id="44" w:name="_Toc483481848"/>
+      <w:r>
+        <w:t>Ports</w:t>
       </w:r>
       <w:bookmarkEnd w:id="44"/>
-    </w:p>
-    <w:p>
-      <w:pPr>
-        <w:pStyle w:val="3"/>
-      </w:pPr>
-      <w:bookmarkStart w:id="45" w:name="_Toc483481848"/>
-      <w:r>
-        <w:t>Ports</w:t>
-      </w:r>
-      <w:bookmarkEnd w:id="45"/>
     </w:p>
     <w:p/>
     <w:tbl>
@@ -21195,7 +21193,7 @@
       <w:pPr>
         <w:pStyle w:val="1"/>
       </w:pPr>
-      <w:bookmarkStart w:id="46" w:name="_Toc483481849"/>
+      <w:bookmarkStart w:id="45" w:name="_Toc483481849"/>
       <w:r>
         <w:lastRenderedPageBreak/>
         <w:t xml:space="preserve">Instruction Decoder </w:t>
@@ -21207,31 +21205,31 @@
       <w:proofErr w:type="gramEnd"/>
       <w:r>
         <w:t>IDU)</w:t>
+      </w:r>
+      <w:bookmarkEnd w:id="45"/>
+    </w:p>
+    <w:p>
+      <w:pPr>
+        <w:pStyle w:val="2"/>
+      </w:pPr>
+      <w:bookmarkStart w:id="46" w:name="_Toc483481850"/>
+      <w:r>
+        <w:t>Overview</w:t>
       </w:r>
       <w:bookmarkEnd w:id="46"/>
     </w:p>
     <w:p>
       <w:pPr>
-        <w:pStyle w:val="2"/>
-      </w:pPr>
-      <w:bookmarkStart w:id="47" w:name="_Toc483481850"/>
-      <w:r>
-        <w:t>Overview</w:t>
-      </w:r>
-      <w:bookmarkEnd w:id="47"/>
-    </w:p>
-    <w:p>
-      <w:pPr>
         <w:pStyle w:val="3"/>
       </w:pPr>
-      <w:bookmarkStart w:id="48" w:name="_Toc483481851"/>
+      <w:bookmarkStart w:id="47" w:name="_Toc483481851"/>
       <w:r>
         <w:rPr>
           <w:rFonts w:hint="cs"/>
         </w:rPr>
         <w:t>Introduction</w:t>
       </w:r>
-      <w:bookmarkEnd w:id="48"/>
+      <w:bookmarkEnd w:id="47"/>
     </w:p>
     <w:p>
       <w:r>
@@ -21275,7 +21273,7 @@
       <w:pPr>
         <w:pStyle w:val="3"/>
       </w:pPr>
-      <w:bookmarkStart w:id="49" w:name="_Toc483481852"/>
+      <w:bookmarkStart w:id="48" w:name="_Toc483481852"/>
       <w:r>
         <w:t>S</w:t>
       </w:r>
@@ -21288,7 +21286,7 @@
       <w:r>
         <w:t>modules</w:t>
       </w:r>
-      <w:bookmarkEnd w:id="49"/>
+      <w:bookmarkEnd w:id="48"/>
     </w:p>
     <w:p>
       <w:pPr>
@@ -21296,55 +21294,29 @@
         <w:keepNext/>
         <w:jc w:val="center"/>
       </w:pPr>
-      <w:bookmarkStart w:id="50" w:name="_Toc483481903"/>
+      <w:bookmarkStart w:id="49" w:name="_Toc483481903"/>
       <w:r>
         <w:t xml:space="preserve">Table </w:t>
       </w:r>
-      <w:r>
-        <w:fldChar w:fldCharType="begin"/>
-      </w:r>
-      <w:r>
-        <w:instrText xml:space="preserve"> STYLEREF 1 \s </w:instrText>
-      </w:r>
-      <w:r>
-        <w:fldChar w:fldCharType="separate"/>
-      </w:r>
-      <w:r>
-        <w:rPr>
-          <w:noProof/>
-        </w:rPr>
-        <w:t>4</w:t>
-      </w:r>
-      <w:r>
-        <w:rPr>
-          <w:noProof/>
-        </w:rPr>
-        <w:fldChar w:fldCharType="end"/>
-      </w:r>
+      <w:fldSimple w:instr=" STYLEREF 1 \s ">
+        <w:r>
+          <w:rPr>
+            <w:noProof/>
+          </w:rPr>
+          <w:t>4</w:t>
+        </w:r>
+      </w:fldSimple>
       <w:r>
         <w:noBreakHyphen/>
       </w:r>
-      <w:r>
-        <w:fldChar w:fldCharType="begin"/>
-      </w:r>
-      <w:r>
-        <w:instrText xml:space="preserve"> SEQ Table \* ARABIC \s 1 </w:instrText>
-      </w:r>
-      <w:r>
-        <w:fldChar w:fldCharType="separate"/>
-      </w:r>
-      <w:r>
-        <w:rPr>
-          <w:noProof/>
-        </w:rPr>
-        <w:t>1</w:t>
-      </w:r>
-      <w:r>
-        <w:rPr>
-          <w:noProof/>
-        </w:rPr>
-        <w:fldChar w:fldCharType="end"/>
-      </w:r>
+      <w:fldSimple w:instr=" SEQ Table \* ARABIC \s 1 ">
+        <w:r>
+          <w:rPr>
+            <w:noProof/>
+          </w:rPr>
+          <w:t>1</w:t>
+        </w:r>
+      </w:fldSimple>
       <w:r>
         <w:t xml:space="preserve"> </w:t>
       </w:r>
@@ -21356,7 +21328,7 @@
       <w:r>
         <w:t xml:space="preserve"> sub-modules</w:t>
       </w:r>
-      <w:bookmarkEnd w:id="50"/>
+      <w:bookmarkEnd w:id="49"/>
     </w:p>
     <w:tbl>
       <w:tblPr>
@@ -21672,55 +21644,55 @@
       <w:pPr>
         <w:pStyle w:val="2"/>
       </w:pPr>
-      <w:bookmarkStart w:id="51" w:name="_Toc483481853"/>
+      <w:bookmarkStart w:id="50" w:name="_Toc483481853"/>
       <w:r>
         <w:t>Instruction Buffer</w:t>
+      </w:r>
+      <w:bookmarkEnd w:id="50"/>
+    </w:p>
+    <w:p>
+      <w:pPr>
+        <w:pStyle w:val="3"/>
+      </w:pPr>
+      <w:bookmarkStart w:id="51" w:name="_Toc483481854"/>
+      <w:r>
+        <w:t>Introduction</w:t>
       </w:r>
       <w:bookmarkEnd w:id="51"/>
     </w:p>
     <w:p>
-      <w:pPr>
-        <w:pStyle w:val="3"/>
-      </w:pPr>
-      <w:bookmarkStart w:id="52" w:name="_Toc483481854"/>
-      <w:r>
-        <w:t>Introduction</w:t>
-      </w:r>
-      <w:bookmarkEnd w:id="52"/>
+      <w:r>
+        <w:t xml:space="preserve">Instruction buffer </w:t>
+      </w:r>
+      <w:r>
+        <w:t>receives up to 8 instructions from IFU, these instructions are write into a circular buffer with tail pointer, and only 4 instructions are read from the head pointer to the second stage of instruction decoder</w:t>
+      </w:r>
+      <w:r>
+        <w:t xml:space="preserve">, the real decode stage. </w:t>
+      </w:r>
     </w:p>
     <w:p>
       <w:r>
-        <w:t xml:space="preserve">Instruction buffer </w:t>
-      </w:r>
-      <w:r>
-        <w:t>receives up to 8 instructions from IFU, these instructions are write into a circular buffer with tail pointer, and only 4 instructions are read from the head pointer to the second stage of instruction decoder</w:t>
-      </w:r>
-      <w:r>
-        <w:t xml:space="preserve">, the real decode stage. </w:t>
+        <w:t xml:space="preserve">The instruction buffer allows instruction fetching, even the rest of frontend pipeline is stalled because of resource limitation, and because of the existence of this buffer, </w:t>
+      </w:r>
+      <w:proofErr w:type="gramStart"/>
+      <w:r>
+        <w:t>the decode</w:t>
+      </w:r>
+      <w:proofErr w:type="gramEnd"/>
+      <w:r>
+        <w:t>, rename, and dispatch stage can always be fed with a fix number of instruction, 4 instruction in current design.</w:t>
       </w:r>
     </w:p>
     <w:p>
-      <w:r>
-        <w:t xml:space="preserve">The instruction buffer allows instruction fetching, even the rest of frontend pipeline is stalled because of resource limitation, and because of the existence of this buffer, </w:t>
-      </w:r>
-      <w:proofErr w:type="gramStart"/>
-      <w:r>
-        <w:t>the decode</w:t>
-      </w:r>
-      <w:proofErr w:type="gramEnd"/>
-      <w:r>
-        <w:t>, rename, and dispatch stage can always be fed with a fix number of instruction, 4 instruction in current design.</w:t>
-      </w:r>
-    </w:p>
-    <w:p>
       <w:pPr>
         <w:pStyle w:val="3"/>
       </w:pPr>
-      <w:bookmarkStart w:id="53" w:name="_Toc483481855"/>
+      <w:bookmarkStart w:id="52" w:name="_Toc483481855"/>
       <w:r>
         <w:t>Architecture</w:t>
       </w:r>
-      <w:bookmarkEnd w:id="53"/>
+      <w:bookmarkEnd w:id="52"/>
     </w:p>
     <w:p/>
     <w:p>
@@ -21742,21 +21714,21 @@
       <w:pPr>
         <w:pStyle w:val="2"/>
       </w:pPr>
-      <w:bookmarkStart w:id="54" w:name="_Toc483481856"/>
+      <w:bookmarkStart w:id="53" w:name="_Toc483481856"/>
       <w:r>
         <w:t>Instruction Decoder</w:t>
       </w:r>
-      <w:bookmarkEnd w:id="54"/>
+      <w:bookmarkEnd w:id="53"/>
     </w:p>
     <w:p>
       <w:pPr>
         <w:pStyle w:val="3"/>
       </w:pPr>
-      <w:bookmarkStart w:id="55" w:name="_Toc483481857"/>
+      <w:bookmarkStart w:id="54" w:name="_Toc483481857"/>
       <w:r>
         <w:t>Introduction</w:t>
       </w:r>
-      <w:bookmarkEnd w:id="55"/>
+      <w:bookmarkEnd w:id="54"/>
     </w:p>
     <w:p>
       <w:pPr>
@@ -21818,40 +21790,40 @@
       <w:pPr>
         <w:pStyle w:val="3"/>
       </w:pPr>
-      <w:bookmarkStart w:id="56" w:name="_Toc483481858"/>
+      <w:bookmarkStart w:id="55" w:name="_Toc483481858"/>
       <w:r>
         <w:t>Architecture</w:t>
+      </w:r>
+      <w:bookmarkEnd w:id="55"/>
+    </w:p>
+    <w:p>
+      <w:pPr>
+        <w:pStyle w:val="1"/>
+      </w:pPr>
+      <w:bookmarkStart w:id="56" w:name="_Toc483481859"/>
+      <w:r>
+        <w:lastRenderedPageBreak/>
+        <w:t xml:space="preserve">Instruction </w:t>
+      </w:r>
+      <w:r>
+        <w:t>Renaming Unit</w:t>
+      </w:r>
+      <w:r>
+        <w:t xml:space="preserve"> (IRU)</w:t>
       </w:r>
       <w:bookmarkEnd w:id="56"/>
     </w:p>
     <w:p>
       <w:pPr>
-        <w:pStyle w:val="1"/>
-      </w:pPr>
-      <w:bookmarkStart w:id="57" w:name="_Toc483481859"/>
-      <w:r>
-        <w:lastRenderedPageBreak/>
-        <w:t xml:space="preserve">Instruction </w:t>
-      </w:r>
-      <w:r>
-        <w:t>Renaming Unit</w:t>
-      </w:r>
-      <w:r>
-        <w:t xml:space="preserve"> (IRU)</w:t>
+        <w:pStyle w:val="2"/>
+      </w:pPr>
+      <w:bookmarkStart w:id="57" w:name="_Toc483481860"/>
+      <w:r>
+        <w:t>Overview</w:t>
       </w:r>
       <w:bookmarkEnd w:id="57"/>
     </w:p>
     <w:p>
-      <w:pPr>
-        <w:pStyle w:val="2"/>
-      </w:pPr>
-      <w:bookmarkStart w:id="58" w:name="_Toc483481860"/>
-      <w:r>
-        <w:t>Overview</w:t>
-      </w:r>
-      <w:bookmarkEnd w:id="58"/>
-    </w:p>
-    <w:p>
       <w:r>
         <w:t>Register renaming removes the false dependencies among instructions which are artifacts of limited architectural registers. The data dependencies of a dynamic instruction stream can be classed as:</w:t>
       </w:r>
@@ -21866,41 +21838,75 @@
         <w:rPr>
           <w:color w:val="BFBFBF" w:themeColor="background1" w:themeShade="BF"/>
         </w:rPr>
-        <w:t>True dependency, which the source register of a younger instruction depends on the outcome of another older instruction in the instruction stream, this dependency also named read after write dependency (RAW)</w:t>
-      </w:r>
-    </w:p>
-    <w:p>
-      <w:pPr>
+        <w:t>True</w:t>
+      </w:r>
+      <w:r>
+        <w:rPr>
+          <w:rFonts w:hint="eastAsia"/>
+          <w:color w:val="BFBFBF" w:themeColor="background1" w:themeShade="BF"/>
+          <w:lang w:eastAsia="zh-CN"/>
+        </w:rPr>
+        <w:t>-</w:t>
+      </w:r>
+      <w:r>
         <w:rPr>
           <w:color w:val="BFBFBF" w:themeColor="background1" w:themeShade="BF"/>
         </w:rPr>
-      </w:pPr>
-      <w:r>
+        <w:t>dependency, which the source register of a younger instruction depends on the outcome of another older instruction in the instruction stream, this dependency also named read after write dependency (RAW)</w:t>
+      </w:r>
+    </w:p>
+    <w:p>
+      <w:pPr>
         <w:rPr>
           <w:color w:val="BFBFBF" w:themeColor="background1" w:themeShade="BF"/>
         </w:rPr>
-        <w:t>Output dependency, where the destination register of a younger instruction is the same as the destination register of another older instruction in the instruction stream, this dependency also called write after write dependency (WAW).</w:t>
-      </w:r>
-    </w:p>
-    <w:p>
-      <w:pPr>
+      </w:pPr>
+      <w:r>
         <w:rPr>
           <w:color w:val="BFBFBF" w:themeColor="background1" w:themeShade="BF"/>
         </w:rPr>
-      </w:pPr>
-      <w:proofErr w:type="spellStart"/>
+        <w:t>Output</w:t>
+      </w:r>
+      <w:r>
+        <w:rPr>
+          <w:rFonts w:hint="eastAsia"/>
+          <w:color w:val="BFBFBF" w:themeColor="background1" w:themeShade="BF"/>
+          <w:lang w:eastAsia="zh-CN"/>
+        </w:rPr>
+        <w:t>-</w:t>
+      </w:r>
       <w:r>
         <w:rPr>
           <w:color w:val="BFBFBF" w:themeColor="background1" w:themeShade="BF"/>
         </w:rPr>
-        <w:t>Anti dependency</w:t>
-      </w:r>
-      <w:proofErr w:type="spellEnd"/>
-      <w:r>
+        <w:t>dependency, where the destination register of a younger instruction is the same as the destination register of another older instruction in the instruction stream, this dependency also called write after write dependency (WAW).</w:t>
+      </w:r>
+    </w:p>
+    <w:p>
+      <w:pPr>
         <w:rPr>
           <w:color w:val="BFBFBF" w:themeColor="background1" w:themeShade="BF"/>
         </w:rPr>
-        <w:t xml:space="preserve">, </w:t>
+      </w:pPr>
+      <w:r>
+        <w:rPr>
+          <w:color w:val="BFBFBF" w:themeColor="background1" w:themeShade="BF"/>
+        </w:rPr>
+        <w:t>Anti</w:t>
+      </w:r>
+      <w:r>
+        <w:rPr>
+          <w:rFonts w:hint="eastAsia"/>
+          <w:color w:val="BFBFBF" w:themeColor="background1" w:themeShade="BF"/>
+          <w:lang w:eastAsia="zh-CN"/>
+        </w:rPr>
+        <w:t>-</w:t>
+      </w:r>
+      <w:r>
+        <w:rPr>
+          <w:color w:val="BFBFBF" w:themeColor="background1" w:themeShade="BF"/>
+        </w:rPr>
+        <w:t xml:space="preserve">dependency, </w:t>
       </w:r>
       <w:r>
         <w:rPr>
@@ -21937,14 +21943,14 @@
       <w:pPr>
         <w:pStyle w:val="3"/>
       </w:pPr>
-      <w:bookmarkStart w:id="59" w:name="_Toc483481861"/>
+      <w:bookmarkStart w:id="58" w:name="_Toc483481861"/>
       <w:r>
         <w:rPr>
           <w:rFonts w:hint="cs"/>
         </w:rPr>
         <w:t>Introduction</w:t>
       </w:r>
-      <w:bookmarkEnd w:id="59"/>
+      <w:bookmarkEnd w:id="58"/>
     </w:p>
     <w:p>
       <w:pPr>
@@ -21978,7 +21984,6 @@
         </w:rPr>
         <w:t>(</w:t>
       </w:r>
-      <w:proofErr w:type="spellStart"/>
       <w:r>
         <w:rPr>
           <w:lang w:eastAsia="zh-CN"/>
@@ -21998,7 +22003,6 @@
         </w:rPr>
         <w:t>FL</w:t>
       </w:r>
-      <w:proofErr w:type="spellEnd"/>
       <w:r>
         <w:rPr>
           <w:rFonts w:hint="eastAsia"/>
@@ -22009,6 +22013,98 @@
       <w:r>
         <w:t xml:space="preserve">, contains the unused physical registers. An unused physical register is popped by the </w:t>
       </w:r>
+      <w:r>
+        <w:rPr>
+          <w:rFonts w:hint="eastAsia"/>
+          <w:lang w:eastAsia="zh-CN"/>
+        </w:rPr>
+        <w:t xml:space="preserve">SpecRFL </w:t>
+      </w:r>
+      <w:r>
+        <w:t xml:space="preserve">to be used as a replacement of the architectural destination register of instruction. A register alias table (RAT) maintains the physical registers to </w:t>
+      </w:r>
+      <w:r>
+        <w:t>which architectural registers are currently mapped. Accordingly, each architectural source register of the instruction is renamed to a physical source register by looking up RAT.</w:t>
+      </w:r>
+    </w:p>
+    <w:p>
+      <w:pPr>
+        <w:rPr>
+          <w:lang w:eastAsia="zh-CN"/>
+        </w:rPr>
+      </w:pPr>
+      <w:r>
+        <w:rPr>
+          <w:rFonts w:hint="eastAsia"/>
+          <w:lang w:eastAsia="zh-CN"/>
+        </w:rPr>
+        <w:t xml:space="preserve">Checkpoints of SpecRAT and SpecRFL, branch mask logic are </w:t>
+      </w:r>
+      <w:r>
+        <w:rPr>
+          <w:lang w:eastAsia="zh-CN"/>
+        </w:rPr>
+        <w:t>implemented</w:t>
+      </w:r>
+      <w:r>
+        <w:rPr>
+          <w:rFonts w:hint="eastAsia"/>
+          <w:lang w:eastAsia="zh-CN"/>
+        </w:rPr>
+        <w:t xml:space="preserve"> for branch </w:t>
+      </w:r>
+      <w:proofErr w:type="spellStart"/>
+      <w:r>
+        <w:rPr>
+          <w:rFonts w:hint="eastAsia"/>
+          <w:lang w:eastAsia="zh-CN"/>
+        </w:rPr>
+        <w:t>misprediction</w:t>
+      </w:r>
+      <w:proofErr w:type="spellEnd"/>
+      <w:r>
+        <w:rPr>
+          <w:rFonts w:hint="eastAsia"/>
+          <w:lang w:eastAsia="zh-CN"/>
+        </w:rPr>
+        <w:t xml:space="preserve"> quick recovery. </w:t>
+      </w:r>
+      <w:r>
+        <w:rPr>
+          <w:rFonts w:hint="eastAsia"/>
+          <w:lang w:eastAsia="zh-CN"/>
+        </w:rPr>
+        <w:t>T</w:t>
+      </w:r>
+      <w:r>
+        <w:rPr>
+          <w:rFonts w:hint="eastAsia"/>
+          <w:lang w:eastAsia="zh-CN"/>
+        </w:rPr>
+        <w:t>he checkpoints mechanism makes copy of SpecRAT</w:t>
+      </w:r>
+      <w:bookmarkStart w:id="59" w:name="_GoBack"/>
+      <w:bookmarkEnd w:id="59"/>
+      <w:r>
+        <w:rPr>
+          <w:rFonts w:hint="eastAsia"/>
+          <w:lang w:eastAsia="zh-CN"/>
+        </w:rPr>
+        <w:t xml:space="preserve"> </w:t>
+      </w:r>
+      <w:r>
+        <w:rPr>
+          <w:lang w:eastAsia="zh-CN"/>
+        </w:rPr>
+        <w:t>and</w:t>
+      </w:r>
+      <w:r>
+        <w:rPr>
+          <w:rFonts w:hint="eastAsia"/>
+          <w:lang w:eastAsia="zh-CN"/>
+        </w:rPr>
+        <w:t xml:space="preserve"> </w:t>
+      </w:r>
       <w:proofErr w:type="spellStart"/>
       <w:r>
         <w:rPr>
@@ -22017,7 +22113,147 @@
         </w:rPr>
         <w:t>SpecRFL</w:t>
       </w:r>
+      <w:r>
+        <w:rPr>
+          <w:lang w:eastAsia="zh-CN"/>
+        </w:rPr>
+        <w:t>’</w:t>
+      </w:r>
+      <w:r>
+        <w:rPr>
+          <w:rFonts w:hint="eastAsia"/>
+          <w:lang w:eastAsia="zh-CN"/>
+        </w:rPr>
+        <w:t>s</w:t>
+      </w:r>
       <w:proofErr w:type="spellEnd"/>
+      <w:r>
+        <w:rPr>
+          <w:rFonts w:hint="eastAsia"/>
+          <w:lang w:eastAsia="zh-CN"/>
+        </w:rPr>
+        <w:t xml:space="preserve"> head pointer, when a branch </w:t>
+      </w:r>
+      <w:r>
+        <w:rPr>
+          <w:lang w:eastAsia="zh-CN"/>
+        </w:rPr>
+        <w:t>instruction</w:t>
+      </w:r>
+      <w:r>
+        <w:rPr>
+          <w:rFonts w:hint="eastAsia"/>
+          <w:lang w:eastAsia="zh-CN"/>
+        </w:rPr>
+        <w:t xml:space="preserve"> is encountered.</w:t>
+      </w:r>
+      <w:r>
+        <w:rPr>
+          <w:rFonts w:hint="eastAsia"/>
+          <w:lang w:eastAsia="zh-CN"/>
+        </w:rPr>
+        <w:t xml:space="preserve"> And each branch instruction carries the associated SpecRAT</w:t>
+      </w:r>
+      <w:r>
+        <w:rPr>
+          <w:rFonts w:hint="eastAsia"/>
+          <w:lang w:eastAsia="zh-CN"/>
+        </w:rPr>
+        <w:t>.</w:t>
+      </w:r>
+    </w:p>
+    <w:p>
+      <w:pPr>
+        <w:rPr>
+          <w:lang w:eastAsia="zh-CN"/>
+        </w:rPr>
+      </w:pPr>
+      <w:r>
+        <w:rPr>
+          <w:rFonts w:hint="eastAsia"/>
+          <w:lang w:eastAsia="zh-CN"/>
+        </w:rPr>
+        <w:t>B</w:t>
+      </w:r>
+      <w:r>
+        <w:rPr>
+          <w:rFonts w:hint="eastAsia"/>
+          <w:lang w:eastAsia="zh-CN"/>
+        </w:rPr>
+        <w:t xml:space="preserve">ranch mask logic used to indicate the pending branches an </w:t>
+      </w:r>
+      <w:r>
+        <w:rPr>
+          <w:lang w:eastAsia="zh-CN"/>
+        </w:rPr>
+        <w:t>instruction</w:t>
+      </w:r>
+      <w:r>
+        <w:rPr>
+          <w:rFonts w:hint="eastAsia"/>
+          <w:lang w:eastAsia="zh-CN"/>
+        </w:rPr>
+        <w:t xml:space="preserve"> depends on.</w:t>
+      </w:r>
+    </w:p>
+    <w:p>
+      <w:pPr>
+        <w:rPr>
+          <w:lang w:eastAsia="zh-CN"/>
+        </w:rPr>
+      </w:pPr>
+      <w:r>
+        <w:rPr>
+          <w:rFonts w:hint="eastAsia"/>
+          <w:lang w:eastAsia="zh-CN"/>
+        </w:rPr>
+        <w:t xml:space="preserve">When a branch </w:t>
+      </w:r>
+      <w:proofErr w:type="spellStart"/>
+      <w:r>
+        <w:rPr>
+          <w:rFonts w:hint="eastAsia"/>
+          <w:lang w:eastAsia="zh-CN"/>
+        </w:rPr>
+        <w:t>misprediction</w:t>
+      </w:r>
+      <w:proofErr w:type="spellEnd"/>
+      <w:r>
+        <w:rPr>
+          <w:rFonts w:hint="eastAsia"/>
+          <w:lang w:eastAsia="zh-CN"/>
+        </w:rPr>
+        <w:t xml:space="preserve"> detected, the frontend pipeline stages are completely flushed, and the branch mask is used for selective removal of instructions in backend pipeline stages</w:t>
+      </w:r>
+      <w:proofErr w:type="gramStart"/>
+      <w:r>
+        <w:rPr>
+          <w:rFonts w:hint="eastAsia"/>
+          <w:lang w:eastAsia="zh-CN"/>
+        </w:rPr>
+        <w:t>.</w:t>
+      </w:r>
+      <w:r>
+        <w:rPr>
+          <w:rFonts w:hint="eastAsia"/>
+          <w:lang w:eastAsia="zh-CN"/>
+        </w:rPr>
+        <w:t>(</w:t>
+      </w:r>
+      <w:proofErr w:type="gramEnd"/>
+      <w:r>
+        <w:rPr>
+          <w:rFonts w:hint="eastAsia"/>
+          <w:lang w:eastAsia="zh-CN"/>
+        </w:rPr>
+        <w:t xml:space="preserve">remove only those instructions that after the branch program order); and PC is set to the correct target address, and SpecRAT is </w:t>
+      </w:r>
+      <w:r>
+        <w:rPr>
+          <w:lang w:eastAsia="zh-CN"/>
+        </w:rPr>
+        <w:t>quickly</w:t>
+      </w:r>
       <w:r>
         <w:rPr>
           <w:rFonts w:hint="eastAsia"/>
@@ -22026,109 +22262,60 @@
         <w:t xml:space="preserve"> </w:t>
       </w:r>
       <w:r>
-        <w:t xml:space="preserve">to be used as a replacement of the architectural destination register of instruction. A register alias table (RAT) maintains the physical registers to </w:t>
-      </w:r>
-      <w:r>
-        <w:t>which architectural registers are currently mapped. Accordingly, each architectural source register of the instruction is renamed to a physical source register by looking up RAT.</w:t>
-      </w:r>
-    </w:p>
-    <w:p>
-      <w:pPr>
-        <w:rPr>
-          <w:lang w:eastAsia="zh-CN"/>
-        </w:rPr>
-      </w:pPr>
-      <w:r>
         <w:rPr>
           <w:rFonts w:hint="eastAsia"/>
           <w:lang w:eastAsia="zh-CN"/>
         </w:rPr>
-        <w:t xml:space="preserve">Checkpoints of </w:t>
-      </w:r>
-      <w:proofErr w:type="spellStart"/>
+        <w:t>restored from the checkpoint of that branch.</w:t>
+      </w:r>
+    </w:p>
+    <w:p>
+      <w:pPr>
+        <w:rPr>
+          <w:lang w:eastAsia="zh-CN"/>
+        </w:rPr>
+      </w:pPr>
       <w:r>
         <w:rPr>
           <w:rFonts w:hint="eastAsia"/>
           <w:lang w:eastAsia="zh-CN"/>
         </w:rPr>
-        <w:t>SpecRAT</w:t>
-      </w:r>
-      <w:proofErr w:type="spellEnd"/>
+        <w:t>If a branch resolves correctly the checkpoint is cleaned of the branch.</w:t>
+      </w:r>
+    </w:p>
+    <w:p>
+      <w:pPr>
+        <w:rPr>
+          <w:lang w:eastAsia="zh-CN"/>
+        </w:rPr>
+      </w:pPr>
       <w:r>
         <w:rPr>
           <w:rFonts w:hint="eastAsia"/>
           <w:lang w:eastAsia="zh-CN"/>
         </w:rPr>
-        <w:t xml:space="preserve"> and </w:t>
-      </w:r>
-      <w:proofErr w:type="spellStart"/>
+        <w:t xml:space="preserve">8 branch instructions are </w:t>
+      </w:r>
+      <w:r>
+        <w:rPr>
+          <w:lang w:eastAsia="zh-CN"/>
+        </w:rPr>
+        <w:t>allowed</w:t>
+      </w:r>
       <w:r>
         <w:rPr>
           <w:rFonts w:hint="eastAsia"/>
           <w:lang w:eastAsia="zh-CN"/>
         </w:rPr>
-        <w:t>SpecRFL</w:t>
-      </w:r>
-      <w:proofErr w:type="spellEnd"/>
+        <w:t xml:space="preserve"> to be issued in current design,</w:t>
+      </w:r>
       <w:r>
         <w:rPr>
           <w:rFonts w:hint="eastAsia"/>
           <w:lang w:eastAsia="zh-CN"/>
         </w:rPr>
-        <w:t xml:space="preserve">, branch mask logic are </w:t>
-      </w:r>
-      <w:r>
-        <w:rPr>
-          <w:lang w:eastAsia="zh-CN"/>
-        </w:rPr>
-        <w:t>implemented</w:t>
-      </w:r>
-      <w:r>
-        <w:rPr>
-          <w:rFonts w:hint="eastAsia"/>
-          <w:lang w:eastAsia="zh-CN"/>
-        </w:rPr>
-        <w:t xml:space="preserve"> for branch </w:t>
-      </w:r>
-      <w:proofErr w:type="spellStart"/>
-      <w:r>
-        <w:rPr>
-          <w:rFonts w:hint="eastAsia"/>
-          <w:lang w:eastAsia="zh-CN"/>
-        </w:rPr>
-        <w:t>misprediction</w:t>
-      </w:r>
-      <w:proofErr w:type="spellEnd"/>
-      <w:r>
-        <w:rPr>
-          <w:rFonts w:hint="eastAsia"/>
-          <w:lang w:eastAsia="zh-CN"/>
-        </w:rPr>
-        <w:t xml:space="preserve"> quick recovery. </w:t>
-      </w:r>
-      <w:r>
-        <w:rPr>
-          <w:rFonts w:hint="eastAsia"/>
-          <w:lang w:eastAsia="zh-CN"/>
-        </w:rPr>
-        <w:t>T</w:t>
-      </w:r>
-      <w:r>
-        <w:rPr>
-          <w:rFonts w:hint="eastAsia"/>
-          <w:lang w:eastAsia="zh-CN"/>
-        </w:rPr>
-        <w:t xml:space="preserve">he checkpoints mechanism makes copy of </w:t>
-      </w:r>
-      <w:proofErr w:type="spellStart"/>
-      <w:r>
-        <w:rPr>
-          <w:rFonts w:hint="eastAsia"/>
-          <w:lang w:eastAsia="zh-CN"/>
-        </w:rPr>
-        <w:t>SpecRAT</w:t>
-      </w:r>
-      <w:proofErr w:type="spellEnd"/>
+        <w:t xml:space="preserve"> So 8 checkpoint are supported in hardware.</w:t>
+      </w:r>
       <w:r>
         <w:rPr>
           <w:rFonts w:hint="eastAsia"/>
@@ -22138,30 +22325,24 @@
       </w:r>
       <w:r>
         <w:rPr>
+          <w:rFonts w:hint="eastAsia"/>
           <w:lang w:eastAsia="zh-CN"/>
         </w:rPr>
-        <w:t>and</w:t>
+        <w:t>I</w:t>
       </w:r>
       <w:r>
         <w:rPr>
           <w:rFonts w:hint="eastAsia"/>
           <w:lang w:eastAsia="zh-CN"/>
         </w:rPr>
-        <w:t xml:space="preserve"> </w:t>
-      </w:r>
-      <w:proofErr w:type="spellStart"/>
+        <w:t xml:space="preserve">f there is checkpoint (SpecRAT) free, the </w:t>
+      </w:r>
       <w:r>
         <w:rPr>
           <w:rFonts w:hint="eastAsia"/>
           <w:lang w:eastAsia="zh-CN"/>
         </w:rPr>
-        <w:t>SpecRFL</w:t>
-      </w:r>
-      <w:r>
-        <w:rPr>
-          <w:lang w:eastAsia="zh-CN"/>
-        </w:rPr>
-        <w:t>’</w:t>
+        <w:t>processor keep</w:t>
       </w:r>
       <w:r>
         <w:rPr>
@@ -22170,272 +22351,6 @@
         </w:rPr>
         <w:t>s</w:t>
       </w:r>
-      <w:proofErr w:type="spellEnd"/>
-      <w:r>
-        <w:rPr>
-          <w:rFonts w:hint="eastAsia"/>
-          <w:lang w:eastAsia="zh-CN"/>
-        </w:rPr>
-        <w:t xml:space="preserve"> head pointer, when a branch </w:t>
-      </w:r>
-      <w:r>
-        <w:rPr>
-          <w:lang w:eastAsia="zh-CN"/>
-        </w:rPr>
-        <w:t>instruction</w:t>
-      </w:r>
-      <w:r>
-        <w:rPr>
-          <w:rFonts w:hint="eastAsia"/>
-          <w:lang w:eastAsia="zh-CN"/>
-        </w:rPr>
-        <w:t xml:space="preserve"> is encountered.</w:t>
-      </w:r>
-      <w:r>
-        <w:rPr>
-          <w:rFonts w:hint="eastAsia"/>
-          <w:lang w:eastAsia="zh-CN"/>
-        </w:rPr>
-        <w:t xml:space="preserve"> And each branch instruction carries the associated </w:t>
-      </w:r>
-      <w:proofErr w:type="spellStart"/>
-      <w:r>
-        <w:rPr>
-          <w:rFonts w:hint="eastAsia"/>
-          <w:lang w:eastAsia="zh-CN"/>
-        </w:rPr>
-        <w:t>SpecRAT</w:t>
-      </w:r>
-      <w:proofErr w:type="spellEnd"/>
-      <w:r>
-        <w:rPr>
-          <w:rFonts w:hint="eastAsia"/>
-          <w:lang w:eastAsia="zh-CN"/>
-        </w:rPr>
-        <w:t>.</w:t>
-      </w:r>
-    </w:p>
-    <w:p>
-      <w:pPr>
-        <w:rPr>
-          <w:lang w:eastAsia="zh-CN"/>
-        </w:rPr>
-      </w:pPr>
-      <w:r>
-        <w:rPr>
-          <w:rFonts w:hint="eastAsia"/>
-          <w:lang w:eastAsia="zh-CN"/>
-        </w:rPr>
-        <w:t>B</w:t>
-      </w:r>
-      <w:r>
-        <w:rPr>
-          <w:rFonts w:hint="eastAsia"/>
-          <w:lang w:eastAsia="zh-CN"/>
-        </w:rPr>
-        <w:t xml:space="preserve">ranch mask logic used to indicate the pending branches an </w:t>
-      </w:r>
-      <w:r>
-        <w:rPr>
-          <w:lang w:eastAsia="zh-CN"/>
-        </w:rPr>
-        <w:t>instruction</w:t>
-      </w:r>
-      <w:r>
-        <w:rPr>
-          <w:rFonts w:hint="eastAsia"/>
-          <w:lang w:eastAsia="zh-CN"/>
-        </w:rPr>
-        <w:t xml:space="preserve"> depends on.</w:t>
-      </w:r>
-    </w:p>
-    <w:p>
-      <w:pPr>
-        <w:rPr>
-          <w:lang w:eastAsia="zh-CN"/>
-        </w:rPr>
-      </w:pPr>
-      <w:r>
-        <w:rPr>
-          <w:rFonts w:hint="eastAsia"/>
-          <w:lang w:eastAsia="zh-CN"/>
-        </w:rPr>
-        <w:t xml:space="preserve">When a branch </w:t>
-      </w:r>
-      <w:proofErr w:type="spellStart"/>
-      <w:r>
-        <w:rPr>
-          <w:rFonts w:hint="eastAsia"/>
-          <w:lang w:eastAsia="zh-CN"/>
-        </w:rPr>
-        <w:t>misprediction</w:t>
-      </w:r>
-      <w:proofErr w:type="spellEnd"/>
-      <w:r>
-        <w:rPr>
-          <w:rFonts w:hint="eastAsia"/>
-          <w:lang w:eastAsia="zh-CN"/>
-        </w:rPr>
-        <w:t xml:space="preserve"> detected, the frontend pipeline stages are completely flushed, and the branch mask is used for selective removal of instructions in backend pipeline stages</w:t>
-      </w:r>
-      <w:proofErr w:type="gramStart"/>
-      <w:r>
-        <w:rPr>
-          <w:rFonts w:hint="eastAsia"/>
-          <w:lang w:eastAsia="zh-CN"/>
-        </w:rPr>
-        <w:t>.</w:t>
-      </w:r>
-      <w:r>
-        <w:rPr>
-          <w:rFonts w:hint="eastAsia"/>
-          <w:lang w:eastAsia="zh-CN"/>
-        </w:rPr>
-        <w:t>(</w:t>
-      </w:r>
-      <w:proofErr w:type="gramEnd"/>
-      <w:r>
-        <w:rPr>
-          <w:rFonts w:hint="eastAsia"/>
-          <w:lang w:eastAsia="zh-CN"/>
-        </w:rPr>
-        <w:t xml:space="preserve">remove only those instructions that after the branch program order); and PC is set to the correct target address, and </w:t>
-      </w:r>
-      <w:proofErr w:type="spellStart"/>
-      <w:r>
-        <w:rPr>
-          <w:rFonts w:hint="eastAsia"/>
-          <w:lang w:eastAsia="zh-CN"/>
-        </w:rPr>
-        <w:t>SpecRAT</w:t>
-      </w:r>
-      <w:proofErr w:type="spellEnd"/>
-      <w:r>
-        <w:rPr>
-          <w:rFonts w:hint="eastAsia"/>
-          <w:lang w:eastAsia="zh-CN"/>
-        </w:rPr>
-        <w:t xml:space="preserve"> is </w:t>
-      </w:r>
-      <w:r>
-        <w:rPr>
-          <w:lang w:eastAsia="zh-CN"/>
-        </w:rPr>
-        <w:t>quickly</w:t>
-      </w:r>
-      <w:r>
-        <w:rPr>
-          <w:rFonts w:hint="eastAsia"/>
-          <w:lang w:eastAsia="zh-CN"/>
-        </w:rPr>
-        <w:t xml:space="preserve"> </w:t>
-      </w:r>
-      <w:r>
-        <w:rPr>
-          <w:rFonts w:hint="eastAsia"/>
-          <w:lang w:eastAsia="zh-CN"/>
-        </w:rPr>
-        <w:t>restored from the checkpoint of that branch.</w:t>
-      </w:r>
-    </w:p>
-    <w:p>
-      <w:pPr>
-        <w:rPr>
-          <w:lang w:eastAsia="zh-CN"/>
-        </w:rPr>
-      </w:pPr>
-      <w:r>
-        <w:rPr>
-          <w:rFonts w:hint="eastAsia"/>
-          <w:lang w:eastAsia="zh-CN"/>
-        </w:rPr>
-        <w:t>If a branch resolves correctly the checkpoint is cleaned of the branch.</w:t>
-      </w:r>
-    </w:p>
-    <w:p>
-      <w:pPr>
-        <w:rPr>
-          <w:lang w:eastAsia="zh-CN"/>
-        </w:rPr>
-      </w:pPr>
-      <w:r>
-        <w:rPr>
-          <w:rFonts w:hint="eastAsia"/>
-          <w:lang w:eastAsia="zh-CN"/>
-        </w:rPr>
-        <w:t xml:space="preserve">8 branch instructions are </w:t>
-      </w:r>
-      <w:r>
-        <w:rPr>
-          <w:lang w:eastAsia="zh-CN"/>
-        </w:rPr>
-        <w:t>allowed</w:t>
-      </w:r>
-      <w:r>
-        <w:rPr>
-          <w:rFonts w:hint="eastAsia"/>
-          <w:lang w:eastAsia="zh-CN"/>
-        </w:rPr>
-        <w:t xml:space="preserve"> to be issued in current design,</w:t>
-      </w:r>
-      <w:r>
-        <w:rPr>
-          <w:rFonts w:hint="eastAsia"/>
-          <w:lang w:eastAsia="zh-CN"/>
-        </w:rPr>
-        <w:t xml:space="preserve"> So 8 checkpoint are supported in hardware.</w:t>
-      </w:r>
-      <w:r>
-        <w:rPr>
-          <w:rFonts w:hint="eastAsia"/>
-          <w:lang w:eastAsia="zh-CN"/>
-        </w:rPr>
-        <w:t xml:space="preserve"> </w:t>
-      </w:r>
-      <w:r>
-        <w:rPr>
-          <w:rFonts w:hint="eastAsia"/>
-          <w:lang w:eastAsia="zh-CN"/>
-        </w:rPr>
-        <w:t>I</w:t>
-      </w:r>
-      <w:r>
-        <w:rPr>
-          <w:rFonts w:hint="eastAsia"/>
-          <w:lang w:eastAsia="zh-CN"/>
-        </w:rPr>
-        <w:t>f there is checkpoint (</w:t>
-      </w:r>
-      <w:proofErr w:type="spellStart"/>
-      <w:r>
-        <w:rPr>
-          <w:rFonts w:hint="eastAsia"/>
-          <w:lang w:eastAsia="zh-CN"/>
-        </w:rPr>
-        <w:t>SpecRAT</w:t>
-      </w:r>
-      <w:proofErr w:type="spellEnd"/>
-      <w:r>
-        <w:rPr>
-          <w:rFonts w:hint="eastAsia"/>
-          <w:lang w:eastAsia="zh-CN"/>
-        </w:rPr>
-        <w:t xml:space="preserve">) free, the </w:t>
-      </w:r>
-      <w:r>
-        <w:rPr>
-          <w:rFonts w:hint="eastAsia"/>
-          <w:lang w:eastAsia="zh-CN"/>
-        </w:rPr>
-        <w:t>processor keep</w:t>
-      </w:r>
-      <w:r>
-        <w:rPr>
-          <w:rFonts w:hint="eastAsia"/>
-          <w:lang w:eastAsia="zh-CN"/>
-        </w:rPr>
-        <w:t>s</w:t>
-      </w:r>
       <w:r>
         <w:rPr>
           <w:rFonts w:hint="eastAsia"/>
@@ -22498,51 +22413,25 @@
       <w:r>
         <w:t xml:space="preserve">Table </w:t>
       </w:r>
-      <w:r>
-        <w:fldChar w:fldCharType="begin"/>
-      </w:r>
-      <w:r>
-        <w:instrText xml:space="preserve"> STYLEREF 1 \s </w:instrText>
-      </w:r>
-      <w:r>
-        <w:fldChar w:fldCharType="separate"/>
-      </w:r>
-      <w:r>
-        <w:rPr>
-          <w:noProof/>
-        </w:rPr>
-        <w:t>5</w:t>
-      </w:r>
-      <w:r>
-        <w:rPr>
-          <w:noProof/>
-        </w:rPr>
-        <w:fldChar w:fldCharType="end"/>
-      </w:r>
+      <w:fldSimple w:instr=" STYLEREF 1 \s ">
+        <w:r>
+          <w:rPr>
+            <w:noProof/>
+          </w:rPr>
+          <w:t>5</w:t>
+        </w:r>
+      </w:fldSimple>
       <w:r>
         <w:noBreakHyphen/>
       </w:r>
-      <w:r>
-        <w:fldChar w:fldCharType="begin"/>
-      </w:r>
-      <w:r>
-        <w:instrText xml:space="preserve"> SEQ Table \* ARABIC \s 1 </w:instrText>
-      </w:r>
-      <w:r>
-        <w:fldChar w:fldCharType="separate"/>
-      </w:r>
-      <w:r>
-        <w:rPr>
-          <w:noProof/>
-        </w:rPr>
-        <w:t>1</w:t>
-      </w:r>
-      <w:r>
-        <w:rPr>
-          <w:noProof/>
-        </w:rPr>
-        <w:fldChar w:fldCharType="end"/>
-      </w:r>
+      <w:fldSimple w:instr=" SEQ Table \* ARABIC \s 1 ">
+        <w:r>
+          <w:rPr>
+            <w:noProof/>
+          </w:rPr>
+          <w:t>1</w:t>
+        </w:r>
+      </w:fldSimple>
       <w:r>
         <w:t xml:space="preserve"> </w:t>
       </w:r>
@@ -23071,51 +22960,25 @@
       <w:r>
         <w:t xml:space="preserve">Table </w:t>
       </w:r>
-      <w:r>
-        <w:fldChar w:fldCharType="begin"/>
-      </w:r>
-      <w:r>
-        <w:instrText xml:space="preserve"> STYLEREF 1 \s </w:instrText>
-      </w:r>
-      <w:r>
-        <w:fldChar w:fldCharType="separate"/>
-      </w:r>
-      <w:r>
-        <w:rPr>
-          <w:noProof/>
-        </w:rPr>
-        <w:t>5</w:t>
-      </w:r>
-      <w:r>
-        <w:rPr>
-          <w:noProof/>
-        </w:rPr>
-        <w:fldChar w:fldCharType="end"/>
-      </w:r>
+      <w:fldSimple w:instr=" STYLEREF 1 \s ">
+        <w:r>
+          <w:rPr>
+            <w:noProof/>
+          </w:rPr>
+          <w:t>5</w:t>
+        </w:r>
+      </w:fldSimple>
       <w:r>
         <w:noBreakHyphen/>
       </w:r>
-      <w:r>
-        <w:fldChar w:fldCharType="begin"/>
-      </w:r>
-      <w:r>
-        <w:instrText xml:space="preserve"> SEQ Table \* ARABIC \s 1 </w:instrText>
-      </w:r>
-      <w:r>
-        <w:fldChar w:fldCharType="separate"/>
-      </w:r>
-      <w:r>
-        <w:rPr>
-          <w:noProof/>
-        </w:rPr>
-        <w:t>2</w:t>
-      </w:r>
-      <w:r>
-        <w:rPr>
-          <w:noProof/>
-        </w:rPr>
-        <w:fldChar w:fldCharType="end"/>
-      </w:r>
+      <w:fldSimple w:instr=" SEQ Table \* ARABIC \s 1 ">
+        <w:r>
+          <w:rPr>
+            <w:noProof/>
+          </w:rPr>
+          <w:t>2</w:t>
+        </w:r>
+      </w:fldSimple>
       <w:r>
         <w:t xml:space="preserve"> </w:t>
       </w:r>
@@ -25585,7 +25448,7 @@
       <w:rPr>
         <w:noProof/>
       </w:rPr>
-      <w:t>14</w:t>
+      <w:t>33</w:t>
     </w:r>
     <w:r>
       <w:rPr>
@@ -25596,27 +25459,14 @@
     <w:r>
       <w:t xml:space="preserve"> of </w:t>
     </w:r>
-    <w:r>
-      <w:fldChar w:fldCharType="begin"/>
-    </w:r>
-    <w:r>
-      <w:instrText xml:space="preserve"> NUMPAGES \*Arabic </w:instrText>
-    </w:r>
-    <w:r>
-      <w:fldChar w:fldCharType="separate"/>
-    </w:r>
-    <w:r>
-      <w:rPr>
-        <w:noProof/>
-      </w:rPr>
-      <w:t>36</w:t>
-    </w:r>
-    <w:r>
-      <w:rPr>
-        <w:noProof/>
-      </w:rPr>
-      <w:fldChar w:fldCharType="end"/>
-    </w:r>
+    <w:fldSimple w:instr=" NUMPAGES \*Arabic ">
+      <w:r>
+        <w:rPr>
+          <w:noProof/>
+        </w:rPr>
+        <w:t>36</w:t>
+      </w:r>
+    </w:fldSimple>
     <w:r>
       <w:rPr>
         <w:lang w:eastAsia="zh-CN"/>
@@ -29394,7 +29244,7 @@
 </file>
 
 <file path=customXml/itemProps1.xml><?xml version="1.0" encoding="utf-8"?>
-<ds:datastoreItem xmlns:ds="http://schemas.openxmlformats.org/officeDocument/2006/customXml" ds:itemID="{A1DACE7D-26E7-438B-A212-BFFC8C961EB1}">
+<ds:datastoreItem xmlns:ds="http://schemas.openxmlformats.org/officeDocument/2006/customXml" ds:itemID="{BD99DF8F-5940-4BF4-B22B-28CF6C738338}">
   <ds:schemaRefs>
     <ds:schemaRef ds:uri="http://schemas.openxmlformats.org/officeDocument/2006/bibliography"/>
   </ds:schemaRefs>

--- a/doc/Ace21064_MicroprocessorArchitectureSpecification.docx
+++ b/doc/Ace21064_MicroprocessorArchitectureSpecification.docx
@@ -9587,7 +9587,7 @@
           <v:shape id="_x0000_i1025" type="#_x0000_t75" style="width:377.25pt;height:356.25pt" o:ole="">
             <v:imagedata r:id="rId8" o:title=""/>
           </v:shape>
-          <o:OLEObject Type="Embed" ProgID="Visio.Drawing.15" ShapeID="_x0000_i1025" DrawAspect="Content" ObjectID="_1557226107" r:id="rId9"/>
+          <o:OLEObject Type="Embed" ProgID="Visio.Drawing.15" ShapeID="_x0000_i1025" DrawAspect="Content" ObjectID="_1557246451" r:id="rId9"/>
         </w:object>
       </w:r>
     </w:p>
@@ -9605,51 +9605,25 @@
       <w:r>
         <w:t xml:space="preserve">Figure </w:t>
       </w:r>
-      <w:r>
-        <w:fldChar w:fldCharType="begin"/>
-      </w:r>
-      <w:r>
-        <w:instrText xml:space="preserve"> STYLEREF 1 \s </w:instrText>
-      </w:r>
-      <w:r>
-        <w:fldChar w:fldCharType="separate"/>
-      </w:r>
-      <w:r>
-        <w:rPr>
-          <w:noProof/>
-        </w:rPr>
-        <w:t>1</w:t>
-      </w:r>
-      <w:r>
-        <w:rPr>
-          <w:noProof/>
-        </w:rPr>
-        <w:fldChar w:fldCharType="end"/>
-      </w:r>
+      <w:fldSimple w:instr=" STYLEREF 1 \s ">
+        <w:r>
+          <w:rPr>
+            <w:noProof/>
+          </w:rPr>
+          <w:t>1</w:t>
+        </w:r>
+      </w:fldSimple>
       <w:r>
         <w:noBreakHyphen/>
       </w:r>
-      <w:r>
-        <w:fldChar w:fldCharType="begin"/>
-      </w:r>
-      <w:r>
-        <w:instrText xml:space="preserve"> SEQ Figure \* ARABIC \s 1 </w:instrText>
-      </w:r>
-      <w:r>
-        <w:fldChar w:fldCharType="separate"/>
-      </w:r>
-      <w:r>
-        <w:rPr>
-          <w:noProof/>
-        </w:rPr>
-        <w:t>1</w:t>
-      </w:r>
-      <w:r>
-        <w:rPr>
-          <w:noProof/>
-        </w:rPr>
-        <w:fldChar w:fldCharType="end"/>
-      </w:r>
+      <w:fldSimple w:instr=" SEQ Figure \* ARABIC \s 1 ">
+        <w:r>
+          <w:rPr>
+            <w:noProof/>
+          </w:rPr>
+          <w:t>1</w:t>
+        </w:r>
+      </w:fldSimple>
       <w:bookmarkEnd w:id="2"/>
       <w:r>
         <w:t xml:space="preserve"> </w:t>
@@ -10403,7 +10377,7 @@
           <v:shape id="_x0000_i1026" type="#_x0000_t75" style="width:477.75pt;height:357.75pt" o:ole="">
             <v:imagedata r:id="rId10" o:title=""/>
           </v:shape>
-          <o:OLEObject Type="Embed" ProgID="Visio.Drawing.15" ShapeID="_x0000_i1026" DrawAspect="Content" ObjectID="_1557226108" r:id="rId11"/>
+          <o:OLEObject Type="Embed" ProgID="Visio.Drawing.15" ShapeID="_x0000_i1026" DrawAspect="Content" ObjectID="_1557246452" r:id="rId11"/>
         </w:object>
       </w:r>
     </w:p>
@@ -10416,51 +10390,25 @@
       <w:r>
         <w:t xml:space="preserve">Figure </w:t>
       </w:r>
-      <w:r>
-        <w:fldChar w:fldCharType="begin"/>
-      </w:r>
-      <w:r>
-        <w:instrText xml:space="preserve"> STYLEREF 1 \s </w:instrText>
-      </w:r>
-      <w:r>
-        <w:fldChar w:fldCharType="separate"/>
-      </w:r>
-      <w:r>
-        <w:rPr>
-          <w:noProof/>
-        </w:rPr>
-        <w:t>1</w:t>
-      </w:r>
-      <w:r>
-        <w:rPr>
-          <w:noProof/>
-        </w:rPr>
-        <w:fldChar w:fldCharType="end"/>
-      </w:r>
+      <w:fldSimple w:instr=" STYLEREF 1 \s ">
+        <w:r>
+          <w:rPr>
+            <w:noProof/>
+          </w:rPr>
+          <w:t>1</w:t>
+        </w:r>
+      </w:fldSimple>
       <w:r>
         <w:noBreakHyphen/>
       </w:r>
-      <w:r>
-        <w:fldChar w:fldCharType="begin"/>
-      </w:r>
-      <w:r>
-        <w:instrText xml:space="preserve"> SEQ Figure \* ARABIC \s 1 </w:instrText>
-      </w:r>
-      <w:r>
-        <w:fldChar w:fldCharType="separate"/>
-      </w:r>
-      <w:r>
-        <w:rPr>
-          <w:noProof/>
-        </w:rPr>
-        <w:t>2</w:t>
-      </w:r>
-      <w:r>
-        <w:rPr>
-          <w:noProof/>
-        </w:rPr>
-        <w:fldChar w:fldCharType="end"/>
-      </w:r>
+      <w:fldSimple w:instr=" SEQ Figure \* ARABIC \s 1 ">
+        <w:r>
+          <w:rPr>
+            <w:noProof/>
+          </w:rPr>
+          <w:t>2</w:t>
+        </w:r>
+      </w:fldSimple>
       <w:r>
         <w:t xml:space="preserve"> Ace21064 Pipeline</w:t>
       </w:r>
@@ -10602,7 +10550,7 @@
           <v:shape id="_x0000_i1027" type="#_x0000_t75" style="width:390pt;height:324pt" o:ole="">
             <v:imagedata r:id="rId12" o:title=""/>
           </v:shape>
-          <o:OLEObject Type="Embed" ProgID="Visio.Drawing.15" ShapeID="_x0000_i1027" DrawAspect="Content" ObjectID="_1557226109" r:id="rId13"/>
+          <o:OLEObject Type="Embed" ProgID="Visio.Drawing.15" ShapeID="_x0000_i1027" DrawAspect="Content" ObjectID="_1557246453" r:id="rId13"/>
         </w:object>
       </w:r>
     </w:p>
@@ -10615,51 +10563,25 @@
       <w:r>
         <w:t xml:space="preserve">Figure </w:t>
       </w:r>
-      <w:r>
-        <w:fldChar w:fldCharType="begin"/>
-      </w:r>
-      <w:r>
-        <w:instrText xml:space="preserve"> STYLEREF 1 \s </w:instrText>
-      </w:r>
-      <w:r>
-        <w:fldChar w:fldCharType="separate"/>
-      </w:r>
-      <w:r>
-        <w:rPr>
-          <w:noProof/>
-        </w:rPr>
-        <w:t>2</w:t>
-      </w:r>
-      <w:r>
-        <w:rPr>
-          <w:noProof/>
-        </w:rPr>
-        <w:fldChar w:fldCharType="end"/>
-      </w:r>
+      <w:fldSimple w:instr=" STYLEREF 1 \s ">
+        <w:r>
+          <w:rPr>
+            <w:noProof/>
+          </w:rPr>
+          <w:t>2</w:t>
+        </w:r>
+      </w:fldSimple>
       <w:r>
         <w:noBreakHyphen/>
       </w:r>
-      <w:r>
-        <w:fldChar w:fldCharType="begin"/>
-      </w:r>
-      <w:r>
-        <w:instrText xml:space="preserve"> SEQ Figure \* ARABIC \s 1 </w:instrText>
-      </w:r>
-      <w:r>
-        <w:fldChar w:fldCharType="separate"/>
-      </w:r>
-      <w:r>
-        <w:rPr>
-          <w:noProof/>
-        </w:rPr>
-        <w:t>1</w:t>
-      </w:r>
-      <w:r>
-        <w:rPr>
-          <w:noProof/>
-        </w:rPr>
-        <w:fldChar w:fldCharType="end"/>
-      </w:r>
+      <w:fldSimple w:instr=" SEQ Figure \* ARABIC \s 1 ">
+        <w:r>
+          <w:rPr>
+            <w:noProof/>
+          </w:rPr>
+          <w:t>1</w:t>
+        </w:r>
+      </w:fldSimple>
       <w:r>
         <w:t xml:space="preserve"> </w:t>
       </w:r>
@@ -10834,51 +10756,25 @@
       <w:r>
         <w:t xml:space="preserve">Figure </w:t>
       </w:r>
-      <w:r>
-        <w:fldChar w:fldCharType="begin"/>
-      </w:r>
-      <w:r>
-        <w:instrText xml:space="preserve"> STYLEREF 1 \s </w:instrText>
-      </w:r>
-      <w:r>
-        <w:fldChar w:fldCharType="separate"/>
-      </w:r>
-      <w:r>
-        <w:rPr>
-          <w:noProof/>
-        </w:rPr>
-        <w:t>2</w:t>
-      </w:r>
-      <w:r>
-        <w:rPr>
-          <w:noProof/>
-        </w:rPr>
-        <w:fldChar w:fldCharType="end"/>
-      </w:r>
+      <w:fldSimple w:instr=" STYLEREF 1 \s ">
+        <w:r>
+          <w:rPr>
+            <w:noProof/>
+          </w:rPr>
+          <w:t>2</w:t>
+        </w:r>
+      </w:fldSimple>
       <w:r>
         <w:noBreakHyphen/>
       </w:r>
-      <w:r>
-        <w:fldChar w:fldCharType="begin"/>
-      </w:r>
-      <w:r>
-        <w:instrText xml:space="preserve"> SEQ Figure \* ARABIC \s 1 </w:instrText>
-      </w:r>
-      <w:r>
-        <w:fldChar w:fldCharType="separate"/>
-      </w:r>
-      <w:r>
-        <w:rPr>
-          <w:noProof/>
-        </w:rPr>
-        <w:t>2</w:t>
-      </w:r>
-      <w:r>
-        <w:rPr>
-          <w:noProof/>
-        </w:rPr>
-        <w:fldChar w:fldCharType="end"/>
-      </w:r>
+      <w:fldSimple w:instr=" SEQ Figure \* ARABIC \s 1 ">
+        <w:r>
+          <w:rPr>
+            <w:noProof/>
+          </w:rPr>
+          <w:t>2</w:t>
+        </w:r>
+      </w:fldSimple>
       <w:r>
         <w:t xml:space="preserve"> </w:t>
       </w:r>
@@ -12023,11 +11919,11 @@
         <w:jc w:val="center"/>
       </w:pPr>
       <w:r>
-        <w:object w:dxaOrig="13846" w:dyaOrig="8746">
-          <v:shape id="_x0000_i1028" type="#_x0000_t75" style="width:486.75pt;height:307.5pt" o:ole="">
+        <w:object w:dxaOrig="13846" w:dyaOrig="8745">
+          <v:shape id="_x0000_i1031" type="#_x0000_t75" style="width:486.75pt;height:307.5pt" o:ole="">
             <v:imagedata r:id="rId14" o:title=""/>
           </v:shape>
-          <o:OLEObject Type="Embed" ProgID="Visio.Drawing.15" ShapeID="_x0000_i1028" DrawAspect="Content" ObjectID="_1557226110" r:id="rId15"/>
+          <o:OLEObject Type="Embed" ProgID="Visio.Drawing.15" ShapeID="_x0000_i1031" DrawAspect="Content" ObjectID="_1557246454" r:id="rId15"/>
         </w:object>
       </w:r>
     </w:p>
@@ -12040,51 +11936,25 @@
       <w:r>
         <w:t xml:space="preserve">Figure </w:t>
       </w:r>
-      <w:r>
-        <w:fldChar w:fldCharType="begin"/>
-      </w:r>
-      <w:r>
-        <w:instrText xml:space="preserve"> STYLEREF 1 \s </w:instrText>
-      </w:r>
-      <w:r>
-        <w:fldChar w:fldCharType="separate"/>
-      </w:r>
-      <w:r>
-        <w:rPr>
-          <w:noProof/>
-        </w:rPr>
-        <w:t>3</w:t>
-      </w:r>
-      <w:r>
-        <w:rPr>
-          <w:noProof/>
-        </w:rPr>
-        <w:fldChar w:fldCharType="end"/>
-      </w:r>
+      <w:fldSimple w:instr=" STYLEREF 1 \s ">
+        <w:r>
+          <w:rPr>
+            <w:noProof/>
+          </w:rPr>
+          <w:t>3</w:t>
+        </w:r>
+      </w:fldSimple>
       <w:r>
         <w:noBreakHyphen/>
       </w:r>
-      <w:r>
-        <w:fldChar w:fldCharType="begin"/>
-      </w:r>
-      <w:r>
-        <w:instrText xml:space="preserve"> SEQ Figure \* ARABIC \s 1 </w:instrText>
-      </w:r>
-      <w:r>
-        <w:fldChar w:fldCharType="separate"/>
-      </w:r>
-      <w:r>
-        <w:rPr>
-          <w:noProof/>
-        </w:rPr>
-        <w:t>1</w:t>
-      </w:r>
-      <w:r>
-        <w:rPr>
-          <w:noProof/>
-        </w:rPr>
-        <w:fldChar w:fldCharType="end"/>
-      </w:r>
+      <w:fldSimple w:instr=" SEQ Figure \* ARABIC \s 1 ">
+        <w:r>
+          <w:rPr>
+            <w:noProof/>
+          </w:rPr>
+          <w:t>1</w:t>
+        </w:r>
+      </w:fldSimple>
       <w:r>
         <w:t xml:space="preserve"> Instruction Fetch Unit block diagram</w:t>
       </w:r>
@@ -16125,7 +15995,7 @@
           <v:shape id="_x0000_i1029" type="#_x0000_t75" style="width:420pt;height:318pt" o:ole="">
             <v:imagedata r:id="rId16" o:title=""/>
           </v:shape>
-          <o:OLEObject Type="Embed" ProgID="Visio.Drawing.15" ShapeID="_x0000_i1029" DrawAspect="Content" ObjectID="_1557226111" r:id="rId17"/>
+          <o:OLEObject Type="Embed" ProgID="Visio.Drawing.15" ShapeID="_x0000_i1029" DrawAspect="Content" ObjectID="_1557246455" r:id="rId17"/>
         </w:object>
       </w:r>
     </w:p>
@@ -21879,7 +21749,15 @@
         <w:rPr>
           <w:color w:val="BFBFBF" w:themeColor="background1" w:themeShade="BF"/>
         </w:rPr>
-        <w:t>dependency, where the destination register of a younger instruction is the same as the destination register of another older instruction in the instruction stream, this dependency also called write after write dependency (WAW).</w:t>
+        <w:t>dependency, where t</w:t>
+      </w:r>
+      <w:bookmarkStart w:id="58" w:name="_GoBack"/>
+      <w:bookmarkEnd w:id="58"/>
+      <w:r>
+        <w:rPr>
+          <w:color w:val="BFBFBF" w:themeColor="background1" w:themeShade="BF"/>
+        </w:rPr>
+        <w:t>he destination register of a younger instruction is the same as the destination register of another older instruction in the instruction stream, this dependency also called write after write dependency (WAW).</w:t>
       </w:r>
     </w:p>
     <w:p>
@@ -21943,14 +21821,14 @@
       <w:pPr>
         <w:pStyle w:val="3"/>
       </w:pPr>
-      <w:bookmarkStart w:id="58" w:name="_Toc483481861"/>
+      <w:bookmarkStart w:id="59" w:name="_Toc483481861"/>
       <w:r>
         <w:rPr>
           <w:rFonts w:hint="cs"/>
         </w:rPr>
         <w:t>Introduction</w:t>
       </w:r>
-      <w:bookmarkEnd w:id="58"/>
+      <w:bookmarkEnd w:id="59"/>
     </w:p>
     <w:p>
       <w:pPr>
@@ -22081,10 +21959,17 @@
           <w:rFonts w:hint="eastAsia"/>
           <w:lang w:eastAsia="zh-CN"/>
         </w:rPr>
-        <w:t>he checkpoints mechanism makes copy of SpecRAT</w:t>
-      </w:r>
-      <w:bookmarkStart w:id="59" w:name="_GoBack"/>
-      <w:bookmarkEnd w:id="59"/>
+        <w:t xml:space="preserve">he checkpoints mechanism makes copy of </w:t>
+      </w:r>
+      <w:proofErr w:type="spellStart"/>
+      <w:r>
+        <w:rPr>
+          <w:rFonts w:hint="eastAsia"/>
+          <w:lang w:eastAsia="zh-CN"/>
+        </w:rPr>
+        <w:t>SpecRAT</w:t>
+      </w:r>
+      <w:proofErr w:type="spellEnd"/>
       <w:r>
         <w:rPr>
           <w:rFonts w:hint="eastAsia"/>
@@ -25448,7 +25333,7 @@
       <w:rPr>
         <w:noProof/>
       </w:rPr>
-      <w:t>33</w:t>
+      <w:t>24</w:t>
     </w:r>
     <w:r>
       <w:rPr>
@@ -25479,7 +25364,7 @@
 
 <file path=word/numbering.xml><?xml version="1.0" encoding="utf-8"?>
 <w:numbering xmlns:wpc="http://schemas.microsoft.com/office/word/2010/wordprocessingCanvas" xmlns:mc="http://schemas.openxmlformats.org/markup-compatibility/2006" xmlns:o="urn:schemas-microsoft-com:office:office" xmlns:r="http://schemas.openxmlformats.org/officeDocument/2006/relationships" xmlns:m="http://schemas.openxmlformats.org/officeDocument/2006/math" xmlns:v="urn:schemas-microsoft-com:vml" xmlns:wp14="http://schemas.microsoft.com/office/word/2010/wordprocessingDrawing" xmlns:wp="http://schemas.openxmlformats.org/drawingml/2006/wordprocessingDrawing" xmlns:w10="urn:schemas-microsoft-com:office:word" xmlns:w="http://schemas.openxmlformats.org/wordprocessingml/2006/main" xmlns:w14="http://schemas.microsoft.com/office/word/2010/wordml" xmlns:w15="http://schemas.microsoft.com/office/word/2012/wordml" xmlns:wpg="http://schemas.microsoft.com/office/word/2010/wordprocessingGroup" xmlns:wpi="http://schemas.microsoft.com/office/word/2010/wordprocessingInk" xmlns:wne="http://schemas.microsoft.com/office/word/2006/wordml" xmlns:wps="http://schemas.microsoft.com/office/word/2010/wordprocessingShape" mc:Ignorable="w14 w15 wp14">
-  <w:abstractNum w:abstractNumId="0" w15:restartNumberingAfterBreak="0">
+  <w:abstractNum w:abstractNumId="0">
     <w:nsid w:val="00000001"/>
     <w:multiLevelType w:val="multilevel"/>
     <w:tmpl w:val="00000001"/>
@@ -25597,7 +25482,7 @@
       </w:pPr>
     </w:lvl>
   </w:abstractNum>
-  <w:abstractNum w:abstractNumId="1" w15:restartNumberingAfterBreak="0">
+  <w:abstractNum w:abstractNumId="1">
     <w:nsid w:val="00000002"/>
     <w:multiLevelType w:val="singleLevel"/>
     <w:tmpl w:val="00000002"/>
@@ -25618,7 +25503,7 @@
       </w:rPr>
     </w:lvl>
   </w:abstractNum>
-  <w:abstractNum w:abstractNumId="2" w15:restartNumberingAfterBreak="0">
+  <w:abstractNum w:abstractNumId="2">
     <w:nsid w:val="00000003"/>
     <w:multiLevelType w:val="singleLevel"/>
     <w:tmpl w:val="00000003"/>
@@ -25639,7 +25524,7 @@
       </w:rPr>
     </w:lvl>
   </w:abstractNum>
-  <w:abstractNum w:abstractNumId="3" w15:restartNumberingAfterBreak="0">
+  <w:abstractNum w:abstractNumId="3">
     <w:nsid w:val="00000004"/>
     <w:multiLevelType w:val="singleLevel"/>
     <w:tmpl w:val="00000004"/>
@@ -25657,7 +25542,7 @@
       </w:pPr>
     </w:lvl>
   </w:abstractNum>
-  <w:abstractNum w:abstractNumId="4" w15:restartNumberingAfterBreak="0">
+  <w:abstractNum w:abstractNumId="4">
     <w:nsid w:val="00000005"/>
     <w:multiLevelType w:val="singleLevel"/>
     <w:tmpl w:val="00000005"/>
@@ -25678,7 +25563,7 @@
       </w:rPr>
     </w:lvl>
   </w:abstractNum>
-  <w:abstractNum w:abstractNumId="5" w15:restartNumberingAfterBreak="0">
+  <w:abstractNum w:abstractNumId="5">
     <w:nsid w:val="00000006"/>
     <w:multiLevelType w:val="singleLevel"/>
     <w:tmpl w:val="00000006"/>
@@ -25699,7 +25584,7 @@
       </w:rPr>
     </w:lvl>
   </w:abstractNum>
-  <w:abstractNum w:abstractNumId="6" w15:restartNumberingAfterBreak="0">
+  <w:abstractNum w:abstractNumId="6">
     <w:nsid w:val="00000007"/>
     <w:multiLevelType w:val="singleLevel"/>
     <w:tmpl w:val="00000007"/>
@@ -25721,7 +25606,7 @@
       </w:rPr>
     </w:lvl>
   </w:abstractNum>
-  <w:abstractNum w:abstractNumId="7" w15:restartNumberingAfterBreak="0">
+  <w:abstractNum w:abstractNumId="7">
     <w:nsid w:val="00000008"/>
     <w:multiLevelType w:val="singleLevel"/>
     <w:tmpl w:val="00000008"/>
@@ -25742,7 +25627,7 @@
       </w:rPr>
     </w:lvl>
   </w:abstractNum>
-  <w:abstractNum w:abstractNumId="8" w15:restartNumberingAfterBreak="0">
+  <w:abstractNum w:abstractNumId="8">
     <w:nsid w:val="00000009"/>
     <w:multiLevelType w:val="singleLevel"/>
     <w:tmpl w:val="00000009"/>
@@ -25763,7 +25648,7 @@
       </w:rPr>
     </w:lvl>
   </w:abstractNum>
-  <w:abstractNum w:abstractNumId="9" w15:restartNumberingAfterBreak="0">
+  <w:abstractNum w:abstractNumId="9">
     <w:nsid w:val="0E82495A"/>
     <w:multiLevelType w:val="hybridMultilevel"/>
     <w:tmpl w:val="88B2A0E8"/>
@@ -25876,7 +25761,7 @@
       </w:rPr>
     </w:lvl>
   </w:abstractNum>
-  <w:abstractNum w:abstractNumId="10" w15:restartNumberingAfterBreak="0">
+  <w:abstractNum w:abstractNumId="10">
     <w:nsid w:val="281744A2"/>
     <w:multiLevelType w:val="hybridMultilevel"/>
     <w:tmpl w:val="9C18B874"/>
@@ -25989,7 +25874,7 @@
       </w:rPr>
     </w:lvl>
   </w:abstractNum>
-  <w:abstractNum w:abstractNumId="11" w15:restartNumberingAfterBreak="0">
+  <w:abstractNum w:abstractNumId="11">
     <w:nsid w:val="2DC22EE6"/>
     <w:multiLevelType w:val="hybridMultilevel"/>
     <w:tmpl w:val="74963784"/>
@@ -26102,7 +25987,7 @@
       </w:rPr>
     </w:lvl>
   </w:abstractNum>
-  <w:abstractNum w:abstractNumId="12" w15:restartNumberingAfterBreak="0">
+  <w:abstractNum w:abstractNumId="12">
     <w:nsid w:val="39035E2C"/>
     <w:multiLevelType w:val="hybridMultilevel"/>
     <w:tmpl w:val="299226BA"/>
@@ -26191,7 +26076,7 @@
       </w:pPr>
     </w:lvl>
   </w:abstractNum>
-  <w:abstractNum w:abstractNumId="13" w15:restartNumberingAfterBreak="0">
+  <w:abstractNum w:abstractNumId="13">
     <w:nsid w:val="3C857D64"/>
     <w:multiLevelType w:val="multilevel"/>
     <w:tmpl w:val="B128DEA4"/>
@@ -26335,7 +26220,7 @@
       </w:rPr>
     </w:lvl>
   </w:abstractNum>
-  <w:abstractNum w:abstractNumId="14" w15:restartNumberingAfterBreak="0">
+  <w:abstractNum w:abstractNumId="14">
     <w:nsid w:val="42587BF3"/>
     <w:multiLevelType w:val="hybridMultilevel"/>
     <w:tmpl w:val="55145CA8"/>
@@ -26424,7 +26309,7 @@
       </w:pPr>
     </w:lvl>
   </w:abstractNum>
-  <w:abstractNum w:abstractNumId="15" w15:restartNumberingAfterBreak="0">
+  <w:abstractNum w:abstractNumId="15">
     <w:nsid w:val="45BE5EB3"/>
     <w:multiLevelType w:val="hybridMultilevel"/>
     <w:tmpl w:val="8F08ABD6"/>
@@ -26537,7 +26422,7 @@
       </w:rPr>
     </w:lvl>
   </w:abstractNum>
-  <w:abstractNum w:abstractNumId="16" w15:restartNumberingAfterBreak="0">
+  <w:abstractNum w:abstractNumId="16">
     <w:nsid w:val="474E402B"/>
     <w:multiLevelType w:val="hybridMultilevel"/>
     <w:tmpl w:val="E1A04E1A"/>
@@ -26628,7 +26513,7 @@
       </w:pPr>
     </w:lvl>
   </w:abstractNum>
-  <w:abstractNum w:abstractNumId="17" w15:restartNumberingAfterBreak="0">
+  <w:abstractNum w:abstractNumId="17">
     <w:nsid w:val="4AD45C13"/>
     <w:multiLevelType w:val="hybridMultilevel"/>
     <w:tmpl w:val="D564147A"/>
@@ -26717,7 +26602,7 @@
       </w:pPr>
     </w:lvl>
   </w:abstractNum>
-  <w:abstractNum w:abstractNumId="18" w15:restartNumberingAfterBreak="0">
+  <w:abstractNum w:abstractNumId="18">
     <w:nsid w:val="554C1CFC"/>
     <w:multiLevelType w:val="hybridMultilevel"/>
     <w:tmpl w:val="0DD4C140"/>
@@ -26806,7 +26691,7 @@
       </w:pPr>
     </w:lvl>
   </w:abstractNum>
-  <w:abstractNum w:abstractNumId="19" w15:restartNumberingAfterBreak="0">
+  <w:abstractNum w:abstractNumId="19">
     <w:nsid w:val="5DB06087"/>
     <w:multiLevelType w:val="hybridMultilevel"/>
     <w:tmpl w:val="078AB748"/>
@@ -26895,7 +26780,7 @@
       </w:pPr>
     </w:lvl>
   </w:abstractNum>
-  <w:abstractNum w:abstractNumId="20" w15:restartNumberingAfterBreak="0">
+  <w:abstractNum w:abstractNumId="20">
     <w:nsid w:val="6E1857B6"/>
     <w:multiLevelType w:val="hybridMultilevel"/>
     <w:tmpl w:val="650859AE"/>
@@ -28484,6 +28369,7 @@
     <w:basedOn w:val="a1"/>
     <w:rsid w:val="001067C8"/>
     <w:tblPr>
+      <w:tblInd w:w="0" w:type="dxa"/>
       <w:tblBorders>
         <w:top w:val="single" w:sz="4" w:space="0" w:color="auto"/>
         <w:left w:val="single" w:sz="4" w:space="0" w:color="auto"/>
@@ -28492,6 +28378,12 @@
         <w:insideH w:val="single" w:sz="4" w:space="0" w:color="auto"/>
         <w:insideV w:val="single" w:sz="4" w:space="0" w:color="auto"/>
       </w:tblBorders>
+      <w:tblCellMar>
+        <w:top w:w="0" w:type="dxa"/>
+        <w:left w:w="108" w:type="dxa"/>
+        <w:bottom w:w="0" w:type="dxa"/>
+        <w:right w:w="108" w:type="dxa"/>
+      </w:tblCellMar>
     </w:tblPr>
   </w:style>
   <w:style w:type="paragraph" w:styleId="ac">
@@ -28617,6 +28509,13 @@
     <w:tblPr>
       <w:tblStyleRowBandSize w:val="1"/>
       <w:tblStyleColBandSize w:val="1"/>
+      <w:tblInd w:w="0" w:type="dxa"/>
+      <w:tblCellMar>
+        <w:top w:w="0" w:type="dxa"/>
+        <w:left w:w="108" w:type="dxa"/>
+        <w:bottom w:w="0" w:type="dxa"/>
+        <w:right w:w="108" w:type="dxa"/>
+      </w:tblCellMar>
     </w:tblPr>
     <w:tblStylePr w:type="firstRow">
       <w:rPr>
@@ -28663,10 +28562,17 @@
     <w:tblPr>
       <w:tblStyleRowBandSize w:val="1"/>
       <w:tblStyleColBandSize w:val="1"/>
+      <w:tblInd w:w="0" w:type="dxa"/>
       <w:tblBorders>
         <w:top w:val="single" w:sz="4" w:space="0" w:color="7F7F7F" w:themeColor="text1" w:themeTint="80"/>
         <w:bottom w:val="single" w:sz="4" w:space="0" w:color="7F7F7F" w:themeColor="text1" w:themeTint="80"/>
       </w:tblBorders>
+      <w:tblCellMar>
+        <w:top w:w="0" w:type="dxa"/>
+        <w:left w:w="108" w:type="dxa"/>
+        <w:bottom w:w="0" w:type="dxa"/>
+        <w:right w:w="108" w:type="dxa"/>
+      </w:tblCellMar>
     </w:tblPr>
     <w:tblStylePr w:type="firstRow">
       <w:rPr>
@@ -28740,6 +28646,13 @@
     <w:tblPr>
       <w:tblStyleRowBandSize w:val="1"/>
       <w:tblStyleColBandSize w:val="1"/>
+      <w:tblInd w:w="0" w:type="dxa"/>
+      <w:tblCellMar>
+        <w:top w:w="0" w:type="dxa"/>
+        <w:left w:w="108" w:type="dxa"/>
+        <w:bottom w:w="0" w:type="dxa"/>
+        <w:right w:w="108" w:type="dxa"/>
+      </w:tblCellMar>
     </w:tblPr>
     <w:tblStylePr w:type="firstRow">
       <w:rPr>
@@ -29244,7 +29157,7 @@
 </file>
 
 <file path=customXml/itemProps1.xml><?xml version="1.0" encoding="utf-8"?>
-<ds:datastoreItem xmlns:ds="http://schemas.openxmlformats.org/officeDocument/2006/customXml" ds:itemID="{BD99DF8F-5940-4BF4-B22B-28CF6C738338}">
+<ds:datastoreItem xmlns:ds="http://schemas.openxmlformats.org/officeDocument/2006/customXml" ds:itemID="{3DADFB1F-B6BD-4B42-B9AF-A3CF1A52E78D}">
   <ds:schemaRefs>
     <ds:schemaRef ds:uri="http://schemas.openxmlformats.org/officeDocument/2006/bibliography"/>
   </ds:schemaRefs>

--- a/doc/Ace21064_MicroprocessorArchitectureSpecification.docx
+++ b/doc/Ace21064_MicroprocessorArchitectureSpecification.docx
@@ -484,19 +484,11 @@
                 <w:lang w:eastAsia="zh-CN"/>
               </w:rPr>
             </w:pPr>
-            <w:proofErr w:type="spellStart"/>
-            <w:r>
-              <w:rPr>
-                <w:lang w:eastAsia="zh-CN"/>
-              </w:rPr>
-              <w:t>Yijun</w:t>
-            </w:r>
-            <w:proofErr w:type="spellEnd"/>
-            <w:r>
-              <w:rPr>
-                <w:lang w:eastAsia="zh-CN"/>
-              </w:rPr>
-              <w:t xml:space="preserve"> LI</w:t>
+            <w:r>
+              <w:rPr>
+                <w:lang w:eastAsia="zh-CN"/>
+              </w:rPr>
+              <w:t>Yijun LI</w:t>
             </w:r>
           </w:p>
         </w:tc>
@@ -9509,15 +9501,7 @@
         </w:rPr>
       </w:pPr>
       <w:r>
-        <w:t xml:space="preserve">ACE 21064 is a RISCV ISA based </w:t>
-      </w:r>
-      <w:proofErr w:type="spellStart"/>
-      <w:r>
-        <w:t>quard</w:t>
-      </w:r>
-      <w:proofErr w:type="spellEnd"/>
-      <w:r>
-        <w:t>-issue supersca</w:t>
+        <w:t>ACE 21064 is a RISCV ISA based quard-issue supersca</w:t>
       </w:r>
       <w:r>
         <w:t xml:space="preserve">lar processor core, which </w:t>
@@ -9584,10 +9568,10 @@
             <v:path o:extrusionok="f" gradientshapeok="t" o:connecttype="rect"/>
             <o:lock v:ext="edit" aspectratio="t"/>
           </v:shapetype>
-          <v:shape id="_x0000_i1025" type="#_x0000_t75" style="width:377.25pt;height:356.25pt" o:ole="">
+          <v:shape id="_x0000_i1025" type="#_x0000_t75" style="width:377.05pt;height:356.25pt" o:ole="">
             <v:imagedata r:id="rId8" o:title=""/>
           </v:shape>
-          <o:OLEObject Type="Embed" ProgID="Visio.Drawing.15" ShapeID="_x0000_i1025" DrawAspect="Content" ObjectID="_1557246451" r:id="rId9"/>
+          <o:OLEObject Type="Embed" ProgID="Visio.Drawing.15" ShapeID="_x0000_i1025" DrawAspect="Content" ObjectID="_1557482389" r:id="rId9"/>
         </w:object>
       </w:r>
     </w:p>
@@ -9605,25 +9589,51 @@
       <w:r>
         <w:t xml:space="preserve">Figure </w:t>
       </w:r>
-      <w:fldSimple w:instr=" STYLEREF 1 \s ">
-        <w:r>
-          <w:rPr>
-            <w:noProof/>
-          </w:rPr>
-          <w:t>1</w:t>
-        </w:r>
-      </w:fldSimple>
+      <w:r>
+        <w:fldChar w:fldCharType="begin"/>
+      </w:r>
+      <w:r>
+        <w:instrText xml:space="preserve"> STYLEREF 1 \s </w:instrText>
+      </w:r>
+      <w:r>
+        <w:fldChar w:fldCharType="separate"/>
+      </w:r>
+      <w:r>
+        <w:rPr>
+          <w:noProof/>
+        </w:rPr>
+        <w:t>1</w:t>
+      </w:r>
+      <w:r>
+        <w:rPr>
+          <w:noProof/>
+        </w:rPr>
+        <w:fldChar w:fldCharType="end"/>
+      </w:r>
       <w:r>
         <w:noBreakHyphen/>
       </w:r>
-      <w:fldSimple w:instr=" SEQ Figure \* ARABIC \s 1 ">
-        <w:r>
-          <w:rPr>
-            <w:noProof/>
-          </w:rPr>
-          <w:t>1</w:t>
-        </w:r>
-      </w:fldSimple>
+      <w:r>
+        <w:fldChar w:fldCharType="begin"/>
+      </w:r>
+      <w:r>
+        <w:instrText xml:space="preserve"> SEQ Figure \* ARABIC \s 1 </w:instrText>
+      </w:r>
+      <w:r>
+        <w:fldChar w:fldCharType="separate"/>
+      </w:r>
+      <w:r>
+        <w:rPr>
+          <w:noProof/>
+        </w:rPr>
+        <w:t>1</w:t>
+      </w:r>
+      <w:r>
+        <w:rPr>
+          <w:noProof/>
+        </w:rPr>
+        <w:fldChar w:fldCharType="end"/>
+      </w:r>
       <w:bookmarkEnd w:id="2"/>
       <w:r>
         <w:t xml:space="preserve"> </w:t>
@@ -9669,19 +9679,11 @@
           <w:lang w:eastAsia="zh-CN"/>
         </w:rPr>
       </w:pPr>
-      <w:proofErr w:type="spellStart"/>
       <w:r>
         <w:rPr>
           <w:lang w:eastAsia="zh-CN"/>
         </w:rPr>
-        <w:t>Quard</w:t>
-      </w:r>
-      <w:proofErr w:type="spellEnd"/>
-      <w:r>
-        <w:rPr>
-          <w:lang w:eastAsia="zh-CN"/>
-        </w:rPr>
-        <w:t>-issue</w:t>
+        <w:t>Quard-issue</w:t>
       </w:r>
       <w:r>
         <w:rPr>
@@ -9812,21 +9814,7 @@
         <w:rPr>
           <w:lang w:eastAsia="zh-CN"/>
         </w:rPr>
-        <w:t xml:space="preserve">G-Share and Pap Tournament </w:t>
-      </w:r>
-      <w:proofErr w:type="spellStart"/>
-      <w:r>
-        <w:rPr>
-          <w:lang w:eastAsia="zh-CN"/>
-        </w:rPr>
-        <w:t>Hybird</w:t>
-      </w:r>
-      <w:proofErr w:type="spellEnd"/>
-      <w:r>
-        <w:rPr>
-          <w:lang w:eastAsia="zh-CN"/>
-        </w:rPr>
-        <w:t xml:space="preserve"> branch predictor</w:t>
+        <w:t>G-Share and Pap Tournament Hybird branch predictor</w:t>
       </w:r>
     </w:p>
     <w:p>
@@ -9999,16 +9987,8 @@
         <w:rPr>
           <w:lang w:eastAsia="zh-CN"/>
         </w:rPr>
-        <w:t xml:space="preserve">overy from branch </w:t>
-      </w:r>
-      <w:proofErr w:type="spellStart"/>
-      <w:r>
-        <w:rPr>
-          <w:lang w:eastAsia="zh-CN"/>
-        </w:rPr>
-        <w:t>misprediction</w:t>
-      </w:r>
-      <w:proofErr w:type="spellEnd"/>
+        <w:t>overy from branch misprediction</w:t>
+      </w:r>
     </w:p>
     <w:p>
       <w:pPr>
@@ -10374,10 +10354,10 @@
       </w:pPr>
       <w:r>
         <w:object w:dxaOrig="6456" w:dyaOrig="4869">
-          <v:shape id="_x0000_i1026" type="#_x0000_t75" style="width:477.75pt;height:357.75pt" o:ole="">
+          <v:shape id="_x0000_i1026" type="#_x0000_t75" style="width:477.8pt;height:357.9pt" o:ole="">
             <v:imagedata r:id="rId10" o:title=""/>
           </v:shape>
-          <o:OLEObject Type="Embed" ProgID="Visio.Drawing.15" ShapeID="_x0000_i1026" DrawAspect="Content" ObjectID="_1557246452" r:id="rId11"/>
+          <o:OLEObject Type="Embed" ProgID="Visio.Drawing.15" ShapeID="_x0000_i1026" DrawAspect="Content" ObjectID="_1557482390" r:id="rId11"/>
         </w:object>
       </w:r>
     </w:p>
@@ -10390,25 +10370,51 @@
       <w:r>
         <w:t xml:space="preserve">Figure </w:t>
       </w:r>
-      <w:fldSimple w:instr=" STYLEREF 1 \s ">
-        <w:r>
-          <w:rPr>
-            <w:noProof/>
-          </w:rPr>
-          <w:t>1</w:t>
-        </w:r>
-      </w:fldSimple>
+      <w:r>
+        <w:fldChar w:fldCharType="begin"/>
+      </w:r>
+      <w:r>
+        <w:instrText xml:space="preserve"> STYLEREF 1 \s </w:instrText>
+      </w:r>
+      <w:r>
+        <w:fldChar w:fldCharType="separate"/>
+      </w:r>
+      <w:r>
+        <w:rPr>
+          <w:noProof/>
+        </w:rPr>
+        <w:t>1</w:t>
+      </w:r>
+      <w:r>
+        <w:rPr>
+          <w:noProof/>
+        </w:rPr>
+        <w:fldChar w:fldCharType="end"/>
+      </w:r>
       <w:r>
         <w:noBreakHyphen/>
       </w:r>
-      <w:fldSimple w:instr=" SEQ Figure \* ARABIC \s 1 ">
-        <w:r>
-          <w:rPr>
-            <w:noProof/>
-          </w:rPr>
-          <w:t>2</w:t>
-        </w:r>
-      </w:fldSimple>
+      <w:r>
+        <w:fldChar w:fldCharType="begin"/>
+      </w:r>
+      <w:r>
+        <w:instrText xml:space="preserve"> SEQ Figure \* ARABIC \s 1 </w:instrText>
+      </w:r>
+      <w:r>
+        <w:fldChar w:fldCharType="separate"/>
+      </w:r>
+      <w:r>
+        <w:rPr>
+          <w:noProof/>
+        </w:rPr>
+        <w:t>2</w:t>
+      </w:r>
+      <w:r>
+        <w:rPr>
+          <w:noProof/>
+        </w:rPr>
+        <w:fldChar w:fldCharType="end"/>
+      </w:r>
       <w:r>
         <w:t xml:space="preserve"> Ace21064 Pipeline</w:t>
       </w:r>
@@ -10425,15 +10431,7 @@
         <w:t>Level 1 Instruction Cache</w:t>
       </w:r>
       <w:r>
-        <w:t xml:space="preserve"> (</w:t>
-      </w:r>
-      <w:proofErr w:type="spellStart"/>
-      <w:r>
-        <w:t>iCache</w:t>
-      </w:r>
-      <w:proofErr w:type="spellEnd"/>
-      <w:r>
-        <w:t>)</w:t>
+        <w:t xml:space="preserve"> (iCache)</w:t>
       </w:r>
       <w:bookmarkEnd w:id="7"/>
     </w:p>
@@ -10547,10 +10545,10 @@
       </w:pPr>
       <w:r>
         <w:object w:dxaOrig="7834" w:dyaOrig="6530">
-          <v:shape id="_x0000_i1027" type="#_x0000_t75" style="width:390pt;height:324pt" o:ole="">
+          <v:shape id="_x0000_i1027" type="#_x0000_t75" style="width:389.95pt;height:323.8pt" o:ole="">
             <v:imagedata r:id="rId12" o:title=""/>
           </v:shape>
-          <o:OLEObject Type="Embed" ProgID="Visio.Drawing.15" ShapeID="_x0000_i1027" DrawAspect="Content" ObjectID="_1557246453" r:id="rId13"/>
+          <o:OLEObject Type="Embed" ProgID="Visio.Drawing.15" ShapeID="_x0000_i1027" DrawAspect="Content" ObjectID="_1557482391" r:id="rId13"/>
         </w:object>
       </w:r>
     </w:p>
@@ -10563,25 +10561,51 @@
       <w:r>
         <w:t xml:space="preserve">Figure </w:t>
       </w:r>
-      <w:fldSimple w:instr=" STYLEREF 1 \s ">
-        <w:r>
-          <w:rPr>
-            <w:noProof/>
-          </w:rPr>
-          <w:t>2</w:t>
-        </w:r>
-      </w:fldSimple>
+      <w:r>
+        <w:fldChar w:fldCharType="begin"/>
+      </w:r>
+      <w:r>
+        <w:instrText xml:space="preserve"> STYLEREF 1 \s </w:instrText>
+      </w:r>
+      <w:r>
+        <w:fldChar w:fldCharType="separate"/>
+      </w:r>
+      <w:r>
+        <w:rPr>
+          <w:noProof/>
+        </w:rPr>
+        <w:t>2</w:t>
+      </w:r>
+      <w:r>
+        <w:rPr>
+          <w:noProof/>
+        </w:rPr>
+        <w:fldChar w:fldCharType="end"/>
+      </w:r>
       <w:r>
         <w:noBreakHyphen/>
       </w:r>
-      <w:fldSimple w:instr=" SEQ Figure \* ARABIC \s 1 ">
-        <w:r>
-          <w:rPr>
-            <w:noProof/>
-          </w:rPr>
-          <w:t>1</w:t>
-        </w:r>
-      </w:fldSimple>
+      <w:r>
+        <w:fldChar w:fldCharType="begin"/>
+      </w:r>
+      <w:r>
+        <w:instrText xml:space="preserve"> SEQ Figure \* ARABIC \s 1 </w:instrText>
+      </w:r>
+      <w:r>
+        <w:fldChar w:fldCharType="separate"/>
+      </w:r>
+      <w:r>
+        <w:rPr>
+          <w:noProof/>
+        </w:rPr>
+        <w:t>1</w:t>
+      </w:r>
+      <w:r>
+        <w:rPr>
+          <w:noProof/>
+        </w:rPr>
+        <w:fldChar w:fldCharType="end"/>
+      </w:r>
       <w:r>
         <w:t xml:space="preserve"> </w:t>
       </w:r>
@@ -10712,23 +10736,10 @@
     </w:p>
     <w:p>
       <w:r>
-        <w:t xml:space="preserve">According the width of physical address, 28bits need to be kept in tag array of </w:t>
-      </w:r>
-      <w:proofErr w:type="spellStart"/>
-      <w:r>
-        <w:t>icache</w:t>
-      </w:r>
-      <w:proofErr w:type="spellEnd"/>
-      <w:r>
-        <w:t xml:space="preserve">, which will be compared with the hit-value of </w:t>
-      </w:r>
-      <w:proofErr w:type="spellStart"/>
-      <w:r>
-        <w:t>iTLB</w:t>
-      </w:r>
-      <w:proofErr w:type="spellEnd"/>
-      <w:r>
-        <w:t xml:space="preserve"> to determine the fetch operation is hit or not.</w:t>
+        <w:t>According the width of physical address, 28bits need to be kept in tag array of icache</w:t>
+      </w:r>
+      <w:r>
+        <w:t>, which will be compared with the hit-value of iTLB to determine the fetch operation is hit or not.</w:t>
       </w:r>
     </w:p>
     <w:p>
@@ -10756,35 +10767,53 @@
       <w:r>
         <w:t xml:space="preserve">Figure </w:t>
       </w:r>
-      <w:fldSimple w:instr=" STYLEREF 1 \s ">
-        <w:r>
-          <w:rPr>
-            <w:noProof/>
-          </w:rPr>
-          <w:t>2</w:t>
-        </w:r>
-      </w:fldSimple>
+      <w:r>
+        <w:fldChar w:fldCharType="begin"/>
+      </w:r>
+      <w:r>
+        <w:instrText xml:space="preserve"> STYLEREF 1 \s </w:instrText>
+      </w:r>
+      <w:r>
+        <w:fldChar w:fldCharType="separate"/>
+      </w:r>
+      <w:r>
+        <w:rPr>
+          <w:noProof/>
+        </w:rPr>
+        <w:t>2</w:t>
+      </w:r>
+      <w:r>
+        <w:rPr>
+          <w:noProof/>
+        </w:rPr>
+        <w:fldChar w:fldCharType="end"/>
+      </w:r>
       <w:r>
         <w:noBreakHyphen/>
       </w:r>
-      <w:fldSimple w:instr=" SEQ Figure \* ARABIC \s 1 ">
-        <w:r>
-          <w:rPr>
-            <w:noProof/>
-          </w:rPr>
-          <w:t>2</w:t>
-        </w:r>
-      </w:fldSimple>
-      <w:r>
-        <w:t xml:space="preserve"> </w:t>
-      </w:r>
-      <w:proofErr w:type="spellStart"/>
-      <w:r>
-        <w:t>ace_icache</w:t>
-      </w:r>
-      <w:proofErr w:type="spellEnd"/>
-      <w:r>
-        <w:t xml:space="preserve"> block d</w:t>
+      <w:r>
+        <w:fldChar w:fldCharType="begin"/>
+      </w:r>
+      <w:r>
+        <w:instrText xml:space="preserve"> SEQ Figure \* ARABIC \s 1 </w:instrText>
+      </w:r>
+      <w:r>
+        <w:fldChar w:fldCharType="separate"/>
+      </w:r>
+      <w:r>
+        <w:rPr>
+          <w:noProof/>
+        </w:rPr>
+        <w:t>2</w:t>
+      </w:r>
+      <w:r>
+        <w:rPr>
+          <w:noProof/>
+        </w:rPr>
+        <w:fldChar w:fldCharType="end"/>
+      </w:r>
+      <w:r>
+        <w:t xml:space="preserve"> ace_icache block d</w:t>
       </w:r>
       <w:r>
         <w:t>i</w:t>
@@ -11024,14 +11053,12 @@
                 <w:b w:val="0"/>
               </w:rPr>
             </w:pPr>
-            <w:proofErr w:type="spellStart"/>
             <w:r>
               <w:rPr>
                 <w:b w:val="0"/>
               </w:rPr>
               <w:t>reset_n</w:t>
             </w:r>
-            <w:proofErr w:type="spellEnd"/>
           </w:p>
         </w:tc>
         <w:tc>
@@ -11451,13 +11478,8 @@
             <w:pPr>
               <w:cnfStyle w:val="000000100000" w:firstRow="0" w:lastRow="0" w:firstColumn="0" w:lastColumn="0" w:oddVBand="0" w:evenVBand="0" w:oddHBand="1" w:evenHBand="0" w:firstRowFirstColumn="0" w:firstRowLastColumn="0" w:lastRowFirstColumn="0" w:lastRowLastColumn="0"/>
             </w:pPr>
-            <w:proofErr w:type="spellStart"/>
-            <w:r>
-              <w:t>itlb</w:t>
-            </w:r>
-            <w:proofErr w:type="spellEnd"/>
-            <w:r>
-              <w:t xml:space="preserve"> miss flag</w:t>
+            <w:r>
+              <w:t>itlb miss flag</w:t>
             </w:r>
           </w:p>
         </w:tc>
@@ -11523,13 +11545,8 @@
             <w:pPr>
               <w:cnfStyle w:val="000000000000" w:firstRow="0" w:lastRow="0" w:firstColumn="0" w:lastColumn="0" w:oddVBand="0" w:evenVBand="0" w:oddHBand="0" w:evenHBand="0" w:firstRowFirstColumn="0" w:firstRowLastColumn="0" w:lastRowFirstColumn="0" w:lastRowLastColumn="0"/>
             </w:pPr>
-            <w:proofErr w:type="spellStart"/>
-            <w:r>
-              <w:t>itlb</w:t>
-            </w:r>
-            <w:proofErr w:type="spellEnd"/>
-            <w:r>
-              <w:t xml:space="preserve"> miss flag</w:t>
+            <w:r>
+              <w:t>itlb miss flag</w:t>
             </w:r>
           </w:p>
         </w:tc>
@@ -11920,10 +11937,10 @@
       </w:pPr>
       <w:r>
         <w:object w:dxaOrig="13846" w:dyaOrig="8745">
-          <v:shape id="_x0000_i1031" type="#_x0000_t75" style="width:486.75pt;height:307.5pt" o:ole="">
+          <v:shape id="_x0000_i1028" type="#_x0000_t75" style="width:486.5pt;height:307.55pt" o:ole="">
             <v:imagedata r:id="rId14" o:title=""/>
           </v:shape>
-          <o:OLEObject Type="Embed" ProgID="Visio.Drawing.15" ShapeID="_x0000_i1031" DrawAspect="Content" ObjectID="_1557246454" r:id="rId15"/>
+          <o:OLEObject Type="Embed" ProgID="Visio.Drawing.15" ShapeID="_x0000_i1028" DrawAspect="Content" ObjectID="_1557482392" r:id="rId15"/>
         </w:object>
       </w:r>
     </w:p>
@@ -11936,25 +11953,51 @@
       <w:r>
         <w:t xml:space="preserve">Figure </w:t>
       </w:r>
-      <w:fldSimple w:instr=" STYLEREF 1 \s ">
-        <w:r>
-          <w:rPr>
-            <w:noProof/>
-          </w:rPr>
-          <w:t>3</w:t>
-        </w:r>
-      </w:fldSimple>
+      <w:r>
+        <w:fldChar w:fldCharType="begin"/>
+      </w:r>
+      <w:r>
+        <w:instrText xml:space="preserve"> STYLEREF 1 \s </w:instrText>
+      </w:r>
+      <w:r>
+        <w:fldChar w:fldCharType="separate"/>
+      </w:r>
+      <w:r>
+        <w:rPr>
+          <w:noProof/>
+        </w:rPr>
+        <w:t>3</w:t>
+      </w:r>
+      <w:r>
+        <w:rPr>
+          <w:noProof/>
+        </w:rPr>
+        <w:fldChar w:fldCharType="end"/>
+      </w:r>
       <w:r>
         <w:noBreakHyphen/>
       </w:r>
-      <w:fldSimple w:instr=" SEQ Figure \* ARABIC \s 1 ">
-        <w:r>
-          <w:rPr>
-            <w:noProof/>
-          </w:rPr>
-          <w:t>1</w:t>
-        </w:r>
-      </w:fldSimple>
+      <w:r>
+        <w:fldChar w:fldCharType="begin"/>
+      </w:r>
+      <w:r>
+        <w:instrText xml:space="preserve"> SEQ Figure \* ARABIC \s 1 </w:instrText>
+      </w:r>
+      <w:r>
+        <w:fldChar w:fldCharType="separate"/>
+      </w:r>
+      <w:r>
+        <w:rPr>
+          <w:noProof/>
+        </w:rPr>
+        <w:t>1</w:t>
+      </w:r>
+      <w:r>
+        <w:rPr>
+          <w:noProof/>
+        </w:rPr>
+        <w:fldChar w:fldCharType="end"/>
+      </w:r>
       <w:r>
         <w:t xml:space="preserve"> Instruction Fetch Unit block diagram</w:t>
       </w:r>
@@ -11980,25 +12023,51 @@
       <w:r>
         <w:t xml:space="preserve">Table </w:t>
       </w:r>
-      <w:fldSimple w:instr=" STYLEREF 1 \s ">
-        <w:r>
-          <w:rPr>
-            <w:noProof/>
-          </w:rPr>
-          <w:t>3</w:t>
-        </w:r>
-      </w:fldSimple>
+      <w:r>
+        <w:fldChar w:fldCharType="begin"/>
+      </w:r>
+      <w:r>
+        <w:instrText xml:space="preserve"> STYLEREF 1 \s </w:instrText>
+      </w:r>
+      <w:r>
+        <w:fldChar w:fldCharType="separate"/>
+      </w:r>
+      <w:r>
+        <w:rPr>
+          <w:noProof/>
+        </w:rPr>
+        <w:t>3</w:t>
+      </w:r>
+      <w:r>
+        <w:rPr>
+          <w:noProof/>
+        </w:rPr>
+        <w:fldChar w:fldCharType="end"/>
+      </w:r>
       <w:r>
         <w:noBreakHyphen/>
       </w:r>
-      <w:fldSimple w:instr=" SEQ Table \* ARABIC \s 1 ">
-        <w:r>
-          <w:rPr>
-            <w:noProof/>
-          </w:rPr>
-          <w:t>1</w:t>
-        </w:r>
-      </w:fldSimple>
+      <w:r>
+        <w:fldChar w:fldCharType="begin"/>
+      </w:r>
+      <w:r>
+        <w:instrText xml:space="preserve"> SEQ Table \* ARABIC \s 1 </w:instrText>
+      </w:r>
+      <w:r>
+        <w:fldChar w:fldCharType="separate"/>
+      </w:r>
+      <w:r>
+        <w:rPr>
+          <w:noProof/>
+        </w:rPr>
+        <w:t>1</w:t>
+      </w:r>
+      <w:r>
+        <w:rPr>
+          <w:noProof/>
+        </w:rPr>
+        <w:fldChar w:fldCharType="end"/>
+      </w:r>
       <w:r>
         <w:t xml:space="preserve"> </w:t>
       </w:r>
@@ -12280,7 +12349,6 @@
                 <w:lang w:eastAsia="zh-CN"/>
               </w:rPr>
             </w:pPr>
-            <w:proofErr w:type="spellStart"/>
             <w:r>
               <w:rPr>
                 <w:b w:val="0"/>
@@ -12288,7 +12356,6 @@
               </w:rPr>
               <w:t>reset_n</w:t>
             </w:r>
-            <w:proofErr w:type="spellEnd"/>
           </w:p>
         </w:tc>
         <w:tc>
@@ -12567,7 +12634,6 @@
                 <w:lang w:eastAsia="zh-CN"/>
               </w:rPr>
             </w:pPr>
-            <w:proofErr w:type="spellStart"/>
             <w:r>
               <w:rPr>
                 <w:b w:val="0"/>
@@ -12575,7 +12641,6 @@
               </w:rPr>
               <w:t>flush_rt_i</w:t>
             </w:r>
-            <w:proofErr w:type="spellEnd"/>
           </w:p>
         </w:tc>
         <w:tc>
@@ -12656,7 +12721,6 @@
                 <w:lang w:eastAsia="zh-CN"/>
               </w:rPr>
             </w:pPr>
-            <w:proofErr w:type="spellStart"/>
             <w:r>
               <w:rPr>
                 <w:b w:val="0"/>
@@ -12664,7 +12728,6 @@
               </w:rPr>
               <w:t>flush_pc_rt_i</w:t>
             </w:r>
-            <w:proofErr w:type="spellEnd"/>
           </w:p>
         </w:tc>
         <w:tc>
@@ -12742,7 +12805,6 @@
                 <w:lang w:eastAsia="zh-CN"/>
               </w:rPr>
             </w:pPr>
-            <w:proofErr w:type="spellStart"/>
             <w:r>
               <w:rPr>
                 <w:b w:val="0"/>
@@ -12750,7 +12812,6 @@
               </w:rPr>
               <w:t>brcond_vld_rt_i</w:t>
             </w:r>
-            <w:proofErr w:type="spellEnd"/>
           </w:p>
         </w:tc>
         <w:tc>
@@ -12837,7 +12898,6 @@
                 <w:lang w:eastAsia="zh-CN"/>
               </w:rPr>
             </w:pPr>
-            <w:proofErr w:type="spellStart"/>
             <w:r>
               <w:rPr>
                 <w:b w:val="0"/>
@@ -12845,7 +12905,6 @@
               </w:rPr>
               <w:t>brindir_vld_rt_i</w:t>
             </w:r>
-            <w:proofErr w:type="spellEnd"/>
           </w:p>
         </w:tc>
         <w:tc>
@@ -12923,7 +12982,6 @@
                 <w:lang w:eastAsia="zh-CN"/>
               </w:rPr>
             </w:pPr>
-            <w:proofErr w:type="spellStart"/>
             <w:r>
               <w:rPr>
                 <w:b w:val="0"/>
@@ -12931,7 +12989,6 @@
               </w:rPr>
               <w:t>brdir_rt_i</w:t>
             </w:r>
-            <w:proofErr w:type="spellEnd"/>
           </w:p>
         </w:tc>
         <w:tc>
@@ -13034,16 +13091,8 @@
               <w:rPr>
                 <w:lang w:eastAsia="zh-CN"/>
               </w:rPr>
-              <w:t xml:space="preserve">m </w:t>
-            </w:r>
-            <w:proofErr w:type="spellStart"/>
-            <w:r>
-              <w:rPr>
-                <w:lang w:eastAsia="zh-CN"/>
-              </w:rPr>
-              <w:t>iCache</w:t>
-            </w:r>
-            <w:proofErr w:type="spellEnd"/>
+              <w:t>m iCache</w:t>
+            </w:r>
           </w:p>
         </w:tc>
       </w:tr>
@@ -13061,7 +13110,6 @@
                 <w:lang w:eastAsia="zh-CN"/>
               </w:rPr>
             </w:pPr>
-            <w:proofErr w:type="spellStart"/>
             <w:r>
               <w:rPr>
                 <w:b w:val="0"/>
@@ -13083,7 +13131,6 @@
               </w:rPr>
               <w:t>_i</w:t>
             </w:r>
-            <w:proofErr w:type="spellEnd"/>
           </w:p>
         </w:tc>
         <w:tc>
@@ -13164,7 +13211,6 @@
                 <w:lang w:eastAsia="zh-CN"/>
               </w:rPr>
             </w:pPr>
-            <w:proofErr w:type="spellStart"/>
             <w:r>
               <w:rPr>
                 <w:b w:val="0"/>
@@ -13172,7 +13218,6 @@
               </w:rPr>
               <w:t>icache_stall_i</w:t>
             </w:r>
-            <w:proofErr w:type="spellEnd"/>
           </w:p>
         </w:tc>
         <w:tc>
@@ -13231,16 +13276,8 @@
               <w:rPr>
                 <w:lang w:eastAsia="zh-CN"/>
               </w:rPr>
-              <w:t xml:space="preserve">indicate the stall status of </w:t>
-            </w:r>
-            <w:proofErr w:type="spellStart"/>
-            <w:r>
-              <w:rPr>
-                <w:lang w:eastAsia="zh-CN"/>
-              </w:rPr>
-              <w:t>icache</w:t>
-            </w:r>
-            <w:proofErr w:type="spellEnd"/>
+              <w:t>indicate the stall status of icache</w:t>
+            </w:r>
           </w:p>
         </w:tc>
       </w:tr>
@@ -13284,7 +13321,6 @@
                 <w:lang w:eastAsia="zh-CN"/>
               </w:rPr>
             </w:pPr>
-            <w:proofErr w:type="spellStart"/>
             <w:r>
               <w:rPr>
                 <w:b w:val="0"/>
@@ -13292,7 +13328,6 @@
               </w:rPr>
               <w:t>inst_q_full_i</w:t>
             </w:r>
-            <w:proofErr w:type="spellEnd"/>
           </w:p>
         </w:tc>
         <w:tc>
@@ -13395,7 +13430,6 @@
                 <w:lang w:eastAsia="zh-CN"/>
               </w:rPr>
             </w:pPr>
-            <w:proofErr w:type="spellStart"/>
             <w:r>
               <w:rPr>
                 <w:b w:val="0"/>
@@ -13403,7 +13437,6 @@
               </w:rPr>
               <w:t>branch_pc_o</w:t>
             </w:r>
-            <w:proofErr w:type="spellEnd"/>
           </w:p>
         </w:tc>
         <w:tc>
@@ -13469,7 +13502,6 @@
                 <w:lang w:eastAsia="zh-CN"/>
               </w:rPr>
             </w:pPr>
-            <w:proofErr w:type="spellStart"/>
             <w:r>
               <w:rPr>
                 <w:b w:val="0"/>
@@ -13477,7 +13509,6 @@
               </w:rPr>
               <w:t>override_pc_o</w:t>
             </w:r>
-            <w:proofErr w:type="spellEnd"/>
           </w:p>
         </w:tc>
         <w:tc>
@@ -13546,7 +13577,6 @@
                 <w:lang w:eastAsia="zh-CN"/>
               </w:rPr>
             </w:pPr>
-            <w:proofErr w:type="spellStart"/>
             <w:r>
               <w:rPr>
                 <w:b w:val="0"/>
@@ -13554,7 +13584,6 @@
               </w:rPr>
               <w:t>override_vld_o</w:t>
             </w:r>
-            <w:proofErr w:type="spellEnd"/>
           </w:p>
         </w:tc>
         <w:tc>
@@ -15513,33 +15542,57 @@
       <w:r>
         <w:t xml:space="preserve">Table </w:t>
       </w:r>
-      <w:fldSimple w:instr=" STYLEREF 1 \s ">
-        <w:r>
-          <w:rPr>
-            <w:noProof/>
-          </w:rPr>
-          <w:t>3</w:t>
-        </w:r>
-      </w:fldSimple>
+      <w:r>
+        <w:fldChar w:fldCharType="begin"/>
+      </w:r>
+      <w:r>
+        <w:instrText xml:space="preserve"> STYLEREF 1 \s </w:instrText>
+      </w:r>
+      <w:r>
+        <w:fldChar w:fldCharType="separate"/>
+      </w:r>
+      <w:r>
+        <w:rPr>
+          <w:noProof/>
+        </w:rPr>
+        <w:t>3</w:t>
+      </w:r>
+      <w:r>
+        <w:rPr>
+          <w:noProof/>
+        </w:rPr>
+        <w:fldChar w:fldCharType="end"/>
+      </w:r>
       <w:r>
         <w:noBreakHyphen/>
       </w:r>
-      <w:fldSimple w:instr=" SEQ Table \* ARABIC \s 1 ">
-        <w:r>
-          <w:rPr>
-            <w:noProof/>
-          </w:rPr>
-          <w:t>2</w:t>
-        </w:r>
-      </w:fldSimple>
+      <w:r>
+        <w:fldChar w:fldCharType="begin"/>
+      </w:r>
+      <w:r>
+        <w:instrText xml:space="preserve"> SEQ Table \* ARABIC \s 1 </w:instrText>
+      </w:r>
+      <w:r>
+        <w:fldChar w:fldCharType="separate"/>
+      </w:r>
+      <w:r>
+        <w:rPr>
+          <w:noProof/>
+        </w:rPr>
+        <w:t>2</w:t>
+      </w:r>
+      <w:r>
+        <w:rPr>
+          <w:noProof/>
+        </w:rPr>
+        <w:fldChar w:fldCharType="end"/>
+      </w:r>
       <w:r>
         <w:t xml:space="preserve"> </w:t>
       </w:r>
-      <w:proofErr w:type="spellStart"/>
       <w:r>
         <w:t>ace_fetch</w:t>
       </w:r>
-      <w:proofErr w:type="spellEnd"/>
       <w:r>
         <w:t xml:space="preserve"> sub-modules</w:t>
       </w:r>
@@ -15992,10 +16045,10 @@
       </w:pPr>
       <w:r>
         <w:object w:dxaOrig="8401" w:dyaOrig="6341">
-          <v:shape id="_x0000_i1029" type="#_x0000_t75" style="width:420pt;height:318pt" o:ole="">
+          <v:shape id="_x0000_i1029" type="#_x0000_t75" style="width:419.95pt;height:317.95pt" o:ole="">
             <v:imagedata r:id="rId16" o:title=""/>
           </v:shape>
-          <o:OLEObject Type="Embed" ProgID="Visio.Drawing.15" ShapeID="_x0000_i1029" DrawAspect="Content" ObjectID="_1557246455" r:id="rId17"/>
+          <o:OLEObject Type="Embed" ProgID="Visio.Drawing.15" ShapeID="_x0000_i1029" DrawAspect="Content" ObjectID="_1557482393" r:id="rId17"/>
         </w:object>
       </w:r>
     </w:p>
@@ -16022,35 +16075,53 @@
       <w:r>
         <w:t xml:space="preserve">Table </w:t>
       </w:r>
-      <w:fldSimple w:instr=" STYLEREF 1 \s ">
-        <w:r>
-          <w:rPr>
-            <w:noProof/>
-          </w:rPr>
-          <w:t>3</w:t>
-        </w:r>
-      </w:fldSimple>
+      <w:r>
+        <w:fldChar w:fldCharType="begin"/>
+      </w:r>
+      <w:r>
+        <w:instrText xml:space="preserve"> STYLEREF 1 \s </w:instrText>
+      </w:r>
+      <w:r>
+        <w:fldChar w:fldCharType="separate"/>
+      </w:r>
+      <w:r>
+        <w:rPr>
+          <w:noProof/>
+        </w:rPr>
+        <w:t>3</w:t>
+      </w:r>
+      <w:r>
+        <w:rPr>
+          <w:noProof/>
+        </w:rPr>
+        <w:fldChar w:fldCharType="end"/>
+      </w:r>
       <w:r>
         <w:noBreakHyphen/>
       </w:r>
-      <w:fldSimple w:instr=" SEQ Table \* ARABIC \s 1 ">
-        <w:r>
-          <w:rPr>
-            <w:noProof/>
-          </w:rPr>
-          <w:t>3</w:t>
-        </w:r>
-      </w:fldSimple>
-      <w:r>
-        <w:t xml:space="preserve"> </w:t>
-      </w:r>
-      <w:proofErr w:type="spellStart"/>
-      <w:r>
-        <w:t>nvmc_biu</w:t>
-      </w:r>
-      <w:proofErr w:type="spellEnd"/>
-      <w:r>
-        <w:t xml:space="preserve"> ports</w:t>
+      <w:r>
+        <w:fldChar w:fldCharType="begin"/>
+      </w:r>
+      <w:r>
+        <w:instrText xml:space="preserve"> SEQ Table \* ARABIC \s 1 </w:instrText>
+      </w:r>
+      <w:r>
+        <w:fldChar w:fldCharType="separate"/>
+      </w:r>
+      <w:r>
+        <w:rPr>
+          <w:noProof/>
+        </w:rPr>
+        <w:t>3</w:t>
+      </w:r>
+      <w:r>
+        <w:rPr>
+          <w:noProof/>
+        </w:rPr>
+        <w:fldChar w:fldCharType="end"/>
+      </w:r>
+      <w:r>
+        <w:t xml:space="preserve"> nvmc_biu ports</w:t>
       </w:r>
       <w:bookmarkEnd w:id="34"/>
     </w:p>
@@ -16295,7 +16366,6 @@
                 <w:lang w:eastAsia="zh-CN"/>
               </w:rPr>
             </w:pPr>
-            <w:proofErr w:type="spellStart"/>
             <w:r>
               <w:rPr>
                 <w:b w:val="0"/>
@@ -16303,7 +16373,6 @@
               </w:rPr>
               <w:t>hclk</w:t>
             </w:r>
-            <w:proofErr w:type="spellEnd"/>
           </w:p>
         </w:tc>
         <w:tc>
@@ -16397,7 +16466,6 @@
                 <w:lang w:eastAsia="zh-CN"/>
               </w:rPr>
             </w:pPr>
-            <w:proofErr w:type="spellStart"/>
             <w:r>
               <w:rPr>
                 <w:rFonts w:hint="eastAsia"/>
@@ -16406,7 +16474,6 @@
               </w:rPr>
               <w:t>hrst_b</w:t>
             </w:r>
-            <w:proofErr w:type="spellEnd"/>
           </w:p>
         </w:tc>
         <w:tc>
@@ -16546,7 +16613,6 @@
                 <w:b w:val="0"/>
               </w:rPr>
             </w:pPr>
-            <w:proofErr w:type="spellStart"/>
             <w:r>
               <w:rPr>
                 <w:b w:val="0"/>
@@ -16561,7 +16627,6 @@
               </w:rPr>
               <w:t>sel</w:t>
             </w:r>
-            <w:proofErr w:type="spellEnd"/>
           </w:p>
         </w:tc>
         <w:tc>
@@ -16646,7 +16711,6 @@
                 <w:b w:val="0"/>
               </w:rPr>
             </w:pPr>
-            <w:proofErr w:type="spellStart"/>
             <w:r>
               <w:rPr>
                 <w:b w:val="0"/>
@@ -16660,7 +16724,6 @@
               </w:rPr>
               <w:t>trans</w:t>
             </w:r>
-            <w:proofErr w:type="spellEnd"/>
           </w:p>
         </w:tc>
         <w:tc>
@@ -17372,13 +17435,8 @@
     </w:p>
     <w:p>
       <w:r>
-        <w:t xml:space="preserve">Read </w:t>
-      </w:r>
-      <w:proofErr w:type="gramStart"/>
-      <w:r>
-        <w:t>BHT :</w:t>
-      </w:r>
-      <w:proofErr w:type="gramEnd"/>
+        <w:t>Read BHT :</w:t>
+      </w:r>
     </w:p>
     <w:p>
       <w:r>
@@ -17394,28 +17452,14 @@
         <w:t>I</w:t>
       </w:r>
       <w:r>
-        <w:t xml:space="preserve">ndex) there are 1K entries in design, so the read index width should be 10 bits from current PC. As we know the RISCV ISA is 32bit width, so the bits [1:0] is reserved. </w:t>
-      </w:r>
-      <w:proofErr w:type="spellStart"/>
-      <w:r>
-        <w:t>bht_rd_index</w:t>
-      </w:r>
-      <w:r>
-        <w:t>_</w:t>
-      </w:r>
-      <w:proofErr w:type="gramStart"/>
-      <w:r>
-        <w:t>i</w:t>
-      </w:r>
-      <w:proofErr w:type="spellEnd"/>
-      <w:r>
-        <w:t>[</w:t>
-      </w:r>
-      <w:proofErr w:type="gramEnd"/>
-      <w:r>
-        <w:t xml:space="preserve">9:0] comes from </w:t>
-      </w:r>
-      <w:proofErr w:type="spellStart"/>
+        <w:t>ndex) there are 1K entries in design, so the read index width should be 10 bits from current PC. As we know the RISCV ISA is 32bit width, so the bits [1:0] is reserved. bht_rd_index</w:t>
+      </w:r>
+      <w:r>
+        <w:t>_i</w:t>
+      </w:r>
+      <w:r>
+        <w:t xml:space="preserve">[9:0] comes from </w:t>
+      </w:r>
       <w:r>
         <w:t>cur_</w:t>
       </w:r>
@@ -17425,7 +17469,6 @@
       <w:r>
         <w:t>_i</w:t>
       </w:r>
-      <w:proofErr w:type="spellEnd"/>
       <w:r>
         <w:t>[11:2]</w:t>
       </w:r>
@@ -17438,34 +17481,16 @@
         <w:t>Read Data</w:t>
       </w:r>
       <w:r>
-        <w:t xml:space="preserve">: when we find the entry which the </w:t>
-      </w:r>
-      <w:proofErr w:type="spellStart"/>
-      <w:r>
-        <w:t>cur_pc</w:t>
-      </w:r>
-      <w:proofErr w:type="spellEnd"/>
-      <w:r>
-        <w:t xml:space="preserve"> has </w:t>
+        <w:t xml:space="preserve">: when we find the entry which the cur_pc has </w:t>
       </w:r>
       <w:r>
         <w:t xml:space="preserve">indexed, read the data out for PHT index. We rename it as </w:t>
       </w:r>
-      <w:proofErr w:type="spellStart"/>
-      <w:r>
-        <w:t>bht_br_hist_</w:t>
-      </w:r>
-      <w:proofErr w:type="gramStart"/>
-      <w:r>
-        <w:t>o</w:t>
-      </w:r>
-      <w:proofErr w:type="spellEnd"/>
-      <w:r>
-        <w:t>[</w:t>
-      </w:r>
-      <w:proofErr w:type="gramEnd"/>
-      <w:r>
-        <w:t>9:0].</w:t>
+      <w:r>
+        <w:t>bht_br_hist_o</w:t>
+      </w:r>
+      <w:r>
+        <w:t>[9:0].</w:t>
       </w:r>
     </w:p>
     <w:p>
@@ -17481,30 +17506,13 @@
         <w:t xml:space="preserve"> the branch instruction is committ</w:t>
       </w:r>
       <w:r>
-        <w:t xml:space="preserve">ed (after execute stage, the branch direction is confirmed) we named reference pc as confirmed pc. So </w:t>
-      </w:r>
-      <w:proofErr w:type="spellStart"/>
-      <w:r>
-        <w:t>bht_wt_index</w:t>
-      </w:r>
-      <w:r>
-        <w:t>_</w:t>
-      </w:r>
-      <w:proofErr w:type="gramStart"/>
-      <w:r>
-        <w:t>i</w:t>
-      </w:r>
-      <w:proofErr w:type="spellEnd"/>
-      <w:r>
-        <w:t>[</w:t>
-      </w:r>
-      <w:proofErr w:type="gramEnd"/>
-      <w:r>
-        <w:t xml:space="preserve">9:0] comes from </w:t>
-      </w:r>
-      <w:proofErr w:type="spellStart"/>
-      <w:r>
-        <w:t>c</w:t>
+        <w:t>ed (after execute stage, the branch direction is confirmed) we named reference pc as confirmed pc. So bht_wt_index</w:t>
+      </w:r>
+      <w:r>
+        <w:t>_i</w:t>
+      </w:r>
+      <w:r>
+        <w:t>[9:0] comes from c</w:t>
       </w:r>
       <w:r>
         <w:t>m_pc</w:t>
@@ -17512,7 +17520,6 @@
       <w:r>
         <w:t>_i</w:t>
       </w:r>
-      <w:proofErr w:type="spellEnd"/>
       <w:r>
         <w:t>[11:2]</w:t>
       </w:r>
@@ -17522,18 +17529,10 @@
         <w:t>Write Data: As the definition of BHT (a shifter), the write data is the branch direction of the co</w:t>
       </w:r>
       <w:r>
-        <w:t>nfirmed pc instruction, (</w:t>
-      </w:r>
-      <w:proofErr w:type="spellStart"/>
-      <w:r>
-        <w:t>bht_cm_br</w:t>
-      </w:r>
-      <w:r>
-        <w:t>dir_i</w:t>
-      </w:r>
-      <w:proofErr w:type="spellEnd"/>
-      <w:r>
-        <w:t>)</w:t>
+        <w:t>nfirmed pc instruction, (bht_cm_br</w:t>
+      </w:r>
+      <w:r>
+        <w:t>dir_i)</w:t>
       </w:r>
     </w:p>
     <w:p>
@@ -17544,36 +17543,10 @@
         <w:t>for the correct</w:t>
       </w:r>
       <w:r>
-        <w:t xml:space="preserve"> branch history record. (</w:t>
-      </w:r>
-      <w:proofErr w:type="spellStart"/>
-      <w:r>
-        <w:t>bht_cm_brdir_</w:t>
-      </w:r>
-      <w:r>
-        <w:t>se_i</w:t>
-      </w:r>
-      <w:proofErr w:type="spellEnd"/>
-      <w:r>
-        <w:t>)  (</w:t>
-      </w:r>
-      <w:proofErr w:type="spellStart"/>
-      <w:proofErr w:type="gramStart"/>
-      <w:r>
-        <w:t>fixme</w:t>
-      </w:r>
-      <w:proofErr w:type="spellEnd"/>
-      <w:proofErr w:type="gramEnd"/>
-      <w:r>
-        <w:t>: when to update the BHT [</w:t>
-      </w:r>
-      <w:proofErr w:type="spellStart"/>
-      <w:r>
-        <w:t>SuperScalar</w:t>
-      </w:r>
-      <w:proofErr w:type="spellEnd"/>
-      <w:r>
-        <w:t xml:space="preserve"> RISC Processor Design p118])</w:t>
+        <w:t xml:space="preserve"> branch history record. (bht_cm_brdir_</w:t>
+      </w:r>
+      <w:r>
+        <w:t>se_i)  (fixme: when to update the BHT [SuperScalar RISC Processor Design p118])</w:t>
       </w:r>
     </w:p>
     <w:p>
@@ -17592,25 +17565,51 @@
       <w:r>
         <w:t xml:space="preserve">Table </w:t>
       </w:r>
-      <w:fldSimple w:instr=" STYLEREF 1 \s ">
-        <w:r>
-          <w:rPr>
-            <w:noProof/>
-          </w:rPr>
-          <w:t>3</w:t>
-        </w:r>
-      </w:fldSimple>
+      <w:r>
+        <w:fldChar w:fldCharType="begin"/>
+      </w:r>
+      <w:r>
+        <w:instrText xml:space="preserve"> STYLEREF 1 \s </w:instrText>
+      </w:r>
+      <w:r>
+        <w:fldChar w:fldCharType="separate"/>
+      </w:r>
+      <w:r>
+        <w:rPr>
+          <w:noProof/>
+        </w:rPr>
+        <w:t>3</w:t>
+      </w:r>
+      <w:r>
+        <w:rPr>
+          <w:noProof/>
+        </w:rPr>
+        <w:fldChar w:fldCharType="end"/>
+      </w:r>
       <w:r>
         <w:noBreakHyphen/>
       </w:r>
-      <w:fldSimple w:instr=" SEQ Table \* ARABIC \s 1 ">
-        <w:r>
-          <w:rPr>
-            <w:noProof/>
-          </w:rPr>
-          <w:t>4</w:t>
-        </w:r>
-      </w:fldSimple>
+      <w:r>
+        <w:fldChar w:fldCharType="begin"/>
+      </w:r>
+      <w:r>
+        <w:instrText xml:space="preserve"> SEQ Table \* ARABIC \s 1 </w:instrText>
+      </w:r>
+      <w:r>
+        <w:fldChar w:fldCharType="separate"/>
+      </w:r>
+      <w:r>
+        <w:rPr>
+          <w:noProof/>
+        </w:rPr>
+        <w:t>4</w:t>
+      </w:r>
+      <w:r>
+        <w:rPr>
+          <w:noProof/>
+        </w:rPr>
+        <w:fldChar w:fldCharType="end"/>
+      </w:r>
       <w:r>
         <w:t xml:space="preserve"> BHT Port List</w:t>
       </w:r>
@@ -17857,7 +17856,6 @@
                 <w:lang w:eastAsia="zh-CN"/>
               </w:rPr>
             </w:pPr>
-            <w:proofErr w:type="spellStart"/>
             <w:r>
               <w:rPr>
                 <w:b w:val="0"/>
@@ -17866,7 +17864,6 @@
               <w:lastRenderedPageBreak/>
               <w:t>clk</w:t>
             </w:r>
-            <w:proofErr w:type="spellEnd"/>
           </w:p>
         </w:tc>
         <w:tc>
@@ -17960,7 +17957,6 @@
                 <w:lang w:eastAsia="zh-CN"/>
               </w:rPr>
             </w:pPr>
-            <w:proofErr w:type="spellStart"/>
             <w:r>
               <w:rPr>
                 <w:b w:val="0"/>
@@ -17968,7 +17964,6 @@
               </w:rPr>
               <w:t>rst_b</w:t>
             </w:r>
-            <w:proofErr w:type="spellEnd"/>
           </w:p>
         </w:tc>
         <w:tc>
@@ -18101,14 +18096,12 @@
                 <w:b w:val="0"/>
               </w:rPr>
             </w:pPr>
-            <w:proofErr w:type="spellStart"/>
             <w:r>
               <w:rPr>
                 <w:b w:val="0"/>
               </w:rPr>
               <w:t>bht_rd_index_i</w:t>
             </w:r>
-            <w:proofErr w:type="spellEnd"/>
           </w:p>
         </w:tc>
         <w:tc>
@@ -18196,7 +18189,6 @@
                 <w:b w:val="0"/>
               </w:rPr>
             </w:pPr>
-            <w:proofErr w:type="spellStart"/>
             <w:r>
               <w:rPr>
                 <w:b w:val="0"/>
@@ -18209,7 +18201,6 @@
               </w:rPr>
               <w:t>_hist_o</w:t>
             </w:r>
-            <w:proofErr w:type="spellEnd"/>
           </w:p>
         </w:tc>
         <w:tc>
@@ -18302,14 +18293,12 @@
                 <w:b w:val="0"/>
               </w:rPr>
             </w:pPr>
-            <w:proofErr w:type="spellStart"/>
             <w:r>
               <w:rPr>
                 <w:b w:val="0"/>
               </w:rPr>
               <w:t>bht_wt_index_i</w:t>
             </w:r>
-            <w:proofErr w:type="spellEnd"/>
           </w:p>
         </w:tc>
         <w:tc>
@@ -18370,13 +18359,8 @@
               <w:t xml:space="preserve">part of </w:t>
             </w:r>
             <w:r>
-              <w:t xml:space="preserve">confirmed branch </w:t>
-            </w:r>
-            <w:proofErr w:type="spellStart"/>
-            <w:r>
-              <w:t>instruction’PC</w:t>
-            </w:r>
-            <w:proofErr w:type="spellEnd"/>
+              <w:t>confirmed branch instruction’PC</w:t>
+            </w:r>
           </w:p>
         </w:tc>
       </w:tr>
@@ -18399,7 +18383,6 @@
                 <w:b w:val="0"/>
               </w:rPr>
             </w:pPr>
-            <w:proofErr w:type="spellStart"/>
             <w:r>
               <w:rPr>
                 <w:b w:val="0"/>
@@ -18424,7 +18407,6 @@
               </w:rPr>
               <w:t>dir_i</w:t>
             </w:r>
-            <w:proofErr w:type="spellEnd"/>
           </w:p>
         </w:tc>
         <w:tc>
@@ -18496,7 +18478,6 @@
                 <w:b w:val="0"/>
               </w:rPr>
             </w:pPr>
-            <w:proofErr w:type="spellStart"/>
             <w:r>
               <w:rPr>
                 <w:b w:val="0"/>
@@ -18515,7 +18496,6 @@
               </w:rPr>
               <w:t>_i</w:t>
             </w:r>
-            <w:proofErr w:type="spellEnd"/>
           </w:p>
         </w:tc>
         <w:tc>
@@ -18599,70 +18579,17 @@
     </w:p>
     <w:p>
       <w:r>
-        <w:t xml:space="preserve">Read </w:t>
-      </w:r>
-      <w:proofErr w:type="gramStart"/>
-      <w:r>
-        <w:t>BHT :</w:t>
-      </w:r>
-      <w:proofErr w:type="gramEnd"/>
+        <w:t>Read BHT :</w:t>
+      </w:r>
     </w:p>
     <w:p>
       <w:r>
-        <w:t xml:space="preserve">Read Address: (Read Index) there are 1K entries in design, so the read index width should be 10 bits from current PC. As we know the RISCV ISA is 32bit width, so the bits [1:0] is reserved. </w:t>
-      </w:r>
-      <w:proofErr w:type="spellStart"/>
-      <w:r>
-        <w:t>bht_rd_index_</w:t>
-      </w:r>
-      <w:proofErr w:type="gramStart"/>
-      <w:r>
-        <w:t>i</w:t>
-      </w:r>
-      <w:proofErr w:type="spellEnd"/>
-      <w:r>
-        <w:t>[</w:t>
-      </w:r>
-      <w:proofErr w:type="gramEnd"/>
-      <w:r>
-        <w:t xml:space="preserve">9:0] comes from </w:t>
-      </w:r>
-      <w:proofErr w:type="spellStart"/>
-      <w:r>
-        <w:t>cur_pc_i</w:t>
-      </w:r>
-      <w:proofErr w:type="spellEnd"/>
-      <w:r>
-        <w:t>[11:2].</w:t>
+        <w:t>Read Address: (Read Index) there are 1K entries in design, so the read index width should be 10 bits from current PC. As we know the RISCV ISA is 32bit width, so the bits [1:0] is reserved. bht_rd_index_i[9:0] comes from cur_pc_i[11:2].</w:t>
       </w:r>
     </w:p>
     <w:p>
       <w:r>
-        <w:t xml:space="preserve">Read Data: when we find the entry which the </w:t>
-      </w:r>
-      <w:proofErr w:type="spellStart"/>
-      <w:r>
-        <w:t>cur_pc</w:t>
-      </w:r>
-      <w:proofErr w:type="spellEnd"/>
-      <w:r>
-        <w:t xml:space="preserve"> has indexed, read the data out for PHT index. We rename it as </w:t>
-      </w:r>
-      <w:proofErr w:type="spellStart"/>
-      <w:r>
-        <w:t>bht_br_hist_</w:t>
-      </w:r>
-      <w:proofErr w:type="gramStart"/>
-      <w:r>
-        <w:t>o</w:t>
-      </w:r>
-      <w:proofErr w:type="spellEnd"/>
-      <w:r>
-        <w:t>[</w:t>
-      </w:r>
-      <w:proofErr w:type="gramEnd"/>
-      <w:r>
-        <w:t>9:0].</w:t>
+        <w:t>Read Data: when we find the entry which the cur_pc has indexed, read the data out for PHT index. We rename it as bht_br_hist_o[9:0].</w:t>
       </w:r>
     </w:p>
     <w:p>
@@ -18672,75 +18599,17 @@
     </w:p>
     <w:p>
       <w:r>
-        <w:t xml:space="preserve">Write Address: (Write Index) we update BHT when the branch instruction is committed (after execute stage, the branch direction is confirmed) we named reference pc as confirmed pc. So </w:t>
-      </w:r>
-      <w:proofErr w:type="spellStart"/>
-      <w:r>
-        <w:t>bht_wt_index_</w:t>
-      </w:r>
-      <w:proofErr w:type="gramStart"/>
-      <w:r>
-        <w:t>i</w:t>
-      </w:r>
-      <w:proofErr w:type="spellEnd"/>
-      <w:r>
-        <w:t>[</w:t>
-      </w:r>
-      <w:proofErr w:type="gramEnd"/>
-      <w:r>
-        <w:t xml:space="preserve">9:0] comes from </w:t>
-      </w:r>
-      <w:proofErr w:type="spellStart"/>
-      <w:r>
-        <w:t>cm_pc_i</w:t>
-      </w:r>
-      <w:proofErr w:type="spellEnd"/>
-      <w:r>
-        <w:t>[11:2]</w:t>
+        <w:t>Write Address: (Write Index) we update BHT when the branch instruction is committed (after execute stage, the branch direction is confirmed) we named reference pc as confirmed pc. So bht_wt_index_i[9:0] comes from cm_pc_i[11:2]</w:t>
       </w:r>
     </w:p>
     <w:p>
       <w:r>
-        <w:t>Write Data: As the definition of BHT (a shifter), the write data is the branch direction of the confirmed pc instruction, (</w:t>
-      </w:r>
-      <w:proofErr w:type="spellStart"/>
-      <w:r>
-        <w:t>bht_cm_brdir_i</w:t>
-      </w:r>
-      <w:proofErr w:type="spellEnd"/>
-      <w:r>
-        <w:t>)</w:t>
+        <w:t>Write Data: As the definition of BHT (a shifter), the write data is the branch direction of the confirmed pc instruction, (bht_cm_brdir_i)</w:t>
       </w:r>
     </w:p>
     <w:p>
       <w:r>
-        <w:t>Write enable: except address and data we need to know when to update the BHT entry, so write enable signal is needed. As we know the BHT entry can only be update when the branch is confirmed for the correct branch history record. (</w:t>
-      </w:r>
-      <w:proofErr w:type="spellStart"/>
-      <w:r>
-        <w:t>bht_cm_brdir_se_i</w:t>
-      </w:r>
-      <w:proofErr w:type="spellEnd"/>
-      <w:r>
-        <w:t>)  (</w:t>
-      </w:r>
-      <w:proofErr w:type="spellStart"/>
-      <w:proofErr w:type="gramStart"/>
-      <w:r>
-        <w:t>fixme</w:t>
-      </w:r>
-      <w:proofErr w:type="spellEnd"/>
-      <w:proofErr w:type="gramEnd"/>
-      <w:r>
-        <w:t>: when to update the BHT [</w:t>
-      </w:r>
-      <w:proofErr w:type="spellStart"/>
-      <w:r>
-        <w:t>SuperScalar</w:t>
-      </w:r>
-      <w:proofErr w:type="spellEnd"/>
-      <w:r>
-        <w:t xml:space="preserve"> RISC Processor Design p118])</w:t>
+        <w:t>Write enable: except address and data we need to know when to update the BHT entry, so write enable signal is needed. As we know the BHT entry can only be update when the branch is confirmed for the correct branch history record. (bht_cm_brdir_se_i)  (fixme: when to update the BHT [SuperScalar RISC Processor Design p118])</w:t>
       </w:r>
     </w:p>
     <w:p>
@@ -18759,25 +18628,51 @@
       <w:r>
         <w:t xml:space="preserve">Table </w:t>
       </w:r>
-      <w:fldSimple w:instr=" STYLEREF 1 \s ">
-        <w:r>
-          <w:rPr>
-            <w:noProof/>
-          </w:rPr>
-          <w:t>3</w:t>
-        </w:r>
-      </w:fldSimple>
+      <w:r>
+        <w:fldChar w:fldCharType="begin"/>
+      </w:r>
+      <w:r>
+        <w:instrText xml:space="preserve"> STYLEREF 1 \s </w:instrText>
+      </w:r>
+      <w:r>
+        <w:fldChar w:fldCharType="separate"/>
+      </w:r>
+      <w:r>
+        <w:rPr>
+          <w:noProof/>
+        </w:rPr>
+        <w:t>3</w:t>
+      </w:r>
+      <w:r>
+        <w:rPr>
+          <w:noProof/>
+        </w:rPr>
+        <w:fldChar w:fldCharType="end"/>
+      </w:r>
       <w:r>
         <w:noBreakHyphen/>
       </w:r>
-      <w:fldSimple w:instr=" SEQ Table \* ARABIC \s 1 ">
-        <w:r>
-          <w:rPr>
-            <w:noProof/>
-          </w:rPr>
-          <w:t>5</w:t>
-        </w:r>
-      </w:fldSimple>
+      <w:r>
+        <w:fldChar w:fldCharType="begin"/>
+      </w:r>
+      <w:r>
+        <w:instrText xml:space="preserve"> SEQ Table \* ARABIC \s 1 </w:instrText>
+      </w:r>
+      <w:r>
+        <w:fldChar w:fldCharType="separate"/>
+      </w:r>
+      <w:r>
+        <w:rPr>
+          <w:noProof/>
+        </w:rPr>
+        <w:t>5</w:t>
+      </w:r>
+      <w:r>
+        <w:rPr>
+          <w:noProof/>
+        </w:rPr>
+        <w:fldChar w:fldCharType="end"/>
+      </w:r>
       <w:r>
         <w:t xml:space="preserve"> BHT Port List</w:t>
       </w:r>
@@ -19024,7 +18919,6 @@
                 <w:lang w:eastAsia="zh-CN"/>
               </w:rPr>
             </w:pPr>
-            <w:proofErr w:type="spellStart"/>
             <w:r>
               <w:rPr>
                 <w:b w:val="0"/>
@@ -19032,7 +18926,6 @@
               </w:rPr>
               <w:t>clk</w:t>
             </w:r>
-            <w:proofErr w:type="spellEnd"/>
           </w:p>
         </w:tc>
         <w:tc>
@@ -19126,7 +19019,6 @@
                 <w:lang w:eastAsia="zh-CN"/>
               </w:rPr>
             </w:pPr>
-            <w:proofErr w:type="spellStart"/>
             <w:r>
               <w:rPr>
                 <w:b w:val="0"/>
@@ -19134,7 +19026,6 @@
               </w:rPr>
               <w:t>rst_b</w:t>
             </w:r>
-            <w:proofErr w:type="spellEnd"/>
           </w:p>
         </w:tc>
         <w:tc>
@@ -19261,14 +19152,12 @@
                 <w:b w:val="0"/>
               </w:rPr>
             </w:pPr>
-            <w:proofErr w:type="spellStart"/>
             <w:r>
               <w:rPr>
                 <w:b w:val="0"/>
               </w:rPr>
               <w:t>bht_rd_index_i</w:t>
             </w:r>
-            <w:proofErr w:type="spellEnd"/>
           </w:p>
         </w:tc>
         <w:tc>
@@ -19356,14 +19245,12 @@
                 <w:b w:val="0"/>
               </w:rPr>
             </w:pPr>
-            <w:proofErr w:type="spellStart"/>
             <w:r>
               <w:rPr>
                 <w:b w:val="0"/>
               </w:rPr>
               <w:t>bht_br_hist_o</w:t>
             </w:r>
-            <w:proofErr w:type="spellEnd"/>
           </w:p>
         </w:tc>
         <w:tc>
@@ -19456,14 +19343,12 @@
                 <w:b w:val="0"/>
               </w:rPr>
             </w:pPr>
-            <w:proofErr w:type="spellStart"/>
             <w:r>
               <w:rPr>
                 <w:b w:val="0"/>
               </w:rPr>
               <w:t>bht_wt_index_i</w:t>
             </w:r>
-            <w:proofErr w:type="spellEnd"/>
           </w:p>
         </w:tc>
         <w:tc>
@@ -19518,13 +19403,8 @@
               <w:cnfStyle w:val="000000000000" w:firstRow="0" w:lastRow="0" w:firstColumn="0" w:lastColumn="0" w:oddVBand="0" w:evenVBand="0" w:oddHBand="0" w:evenHBand="0" w:firstRowFirstColumn="0" w:firstRowLastColumn="0" w:lastRowFirstColumn="0" w:lastRowLastColumn="0"/>
             </w:pPr>
             <w:r>
-              <w:t xml:space="preserve">BHT write index, part of confirmed branch </w:t>
-            </w:r>
-            <w:proofErr w:type="spellStart"/>
-            <w:r>
-              <w:t>instruction’PC</w:t>
-            </w:r>
-            <w:proofErr w:type="spellEnd"/>
+              <w:t>BHT write index, part of confirmed branch instruction’PC</w:t>
+            </w:r>
           </w:p>
         </w:tc>
       </w:tr>
@@ -19547,14 +19427,12 @@
                 <w:b w:val="0"/>
               </w:rPr>
             </w:pPr>
-            <w:proofErr w:type="spellStart"/>
             <w:r>
               <w:rPr>
                 <w:b w:val="0"/>
               </w:rPr>
               <w:t>bht_cm_brdir_i</w:t>
             </w:r>
-            <w:proofErr w:type="spellEnd"/>
           </w:p>
         </w:tc>
         <w:tc>
@@ -19626,14 +19504,12 @@
                 <w:b w:val="0"/>
               </w:rPr>
             </w:pPr>
-            <w:proofErr w:type="spellStart"/>
             <w:r>
               <w:rPr>
                 <w:b w:val="0"/>
               </w:rPr>
               <w:t>bht_cm_brdir_se_i</w:t>
             </w:r>
-            <w:proofErr w:type="spellEnd"/>
           </w:p>
         </w:tc>
         <w:tc>
@@ -19997,7 +19873,6 @@
                 <w:lang w:eastAsia="zh-CN"/>
               </w:rPr>
             </w:pPr>
-            <w:proofErr w:type="spellStart"/>
             <w:r>
               <w:rPr>
                 <w:b w:val="0"/>
@@ -20005,7 +19880,6 @@
               </w:rPr>
               <w:t>clk</w:t>
             </w:r>
-            <w:proofErr w:type="spellEnd"/>
           </w:p>
         </w:tc>
         <w:tc>
@@ -20100,7 +19974,6 @@
                 <w:lang w:eastAsia="zh-CN"/>
               </w:rPr>
             </w:pPr>
-            <w:proofErr w:type="spellStart"/>
             <w:r>
               <w:rPr>
                 <w:rFonts w:hint="eastAsia"/>
@@ -20109,7 +19982,6 @@
               </w:rPr>
               <w:t>rst_n</w:t>
             </w:r>
-            <w:proofErr w:type="spellEnd"/>
           </w:p>
         </w:tc>
         <w:tc>
@@ -20253,7 +20125,6 @@
                 <w:b w:val="0"/>
               </w:rPr>
             </w:pPr>
-            <w:proofErr w:type="spellStart"/>
             <w:r>
               <w:rPr>
                 <w:b w:val="0"/>
@@ -20267,7 +20138,6 @@
               </w:rPr>
               <w:t>sel</w:t>
             </w:r>
-            <w:proofErr w:type="spellEnd"/>
           </w:p>
         </w:tc>
         <w:tc>
@@ -20355,7 +20225,6 @@
                 <w:b w:val="0"/>
               </w:rPr>
             </w:pPr>
-            <w:proofErr w:type="spellStart"/>
             <w:r>
               <w:rPr>
                 <w:b w:val="0"/>
@@ -20369,7 +20238,6 @@
               </w:rPr>
               <w:t>trans</w:t>
             </w:r>
-            <w:proofErr w:type="spellEnd"/>
           </w:p>
         </w:tc>
         <w:tc>
@@ -21066,15 +20934,7 @@
       <w:bookmarkStart w:id="45" w:name="_Toc483481849"/>
       <w:r>
         <w:lastRenderedPageBreak/>
-        <w:t xml:space="preserve">Instruction Decoder </w:t>
-      </w:r>
-      <w:proofErr w:type="gramStart"/>
-      <w:r>
-        <w:t>Unit(</w:t>
-      </w:r>
-      <w:proofErr w:type="gramEnd"/>
-      <w:r>
-        <w:t>IDU)</w:t>
+        <w:t>Instruction Decoder Unit(IDU)</w:t>
       </w:r>
       <w:bookmarkEnd w:id="45"/>
     </w:p>
@@ -21168,35 +21028,53 @@
       <w:r>
         <w:t xml:space="preserve">Table </w:t>
       </w:r>
-      <w:fldSimple w:instr=" STYLEREF 1 \s ">
-        <w:r>
-          <w:rPr>
-            <w:noProof/>
-          </w:rPr>
-          <w:t>4</w:t>
-        </w:r>
-      </w:fldSimple>
+      <w:r>
+        <w:fldChar w:fldCharType="begin"/>
+      </w:r>
+      <w:r>
+        <w:instrText xml:space="preserve"> STYLEREF 1 \s </w:instrText>
+      </w:r>
+      <w:r>
+        <w:fldChar w:fldCharType="separate"/>
+      </w:r>
+      <w:r>
+        <w:rPr>
+          <w:noProof/>
+        </w:rPr>
+        <w:t>4</w:t>
+      </w:r>
+      <w:r>
+        <w:rPr>
+          <w:noProof/>
+        </w:rPr>
+        <w:fldChar w:fldCharType="end"/>
+      </w:r>
       <w:r>
         <w:noBreakHyphen/>
       </w:r>
-      <w:fldSimple w:instr=" SEQ Table \* ARABIC \s 1 ">
-        <w:r>
-          <w:rPr>
-            <w:noProof/>
-          </w:rPr>
-          <w:t>1</w:t>
-        </w:r>
-      </w:fldSimple>
-      <w:r>
-        <w:t xml:space="preserve"> </w:t>
-      </w:r>
-      <w:proofErr w:type="spellStart"/>
-      <w:r>
-        <w:t>ace_decode</w:t>
-      </w:r>
-      <w:proofErr w:type="spellEnd"/>
-      <w:r>
-        <w:t xml:space="preserve"> sub-modules</w:t>
+      <w:r>
+        <w:fldChar w:fldCharType="begin"/>
+      </w:r>
+      <w:r>
+        <w:instrText xml:space="preserve"> SEQ Table \* ARABIC \s 1 </w:instrText>
+      </w:r>
+      <w:r>
+        <w:fldChar w:fldCharType="separate"/>
+      </w:r>
+      <w:r>
+        <w:rPr>
+          <w:noProof/>
+        </w:rPr>
+        <w:t>1</w:t>
+      </w:r>
+      <w:r>
+        <w:rPr>
+          <w:noProof/>
+        </w:rPr>
+        <w:fldChar w:fldCharType="end"/>
+      </w:r>
+      <w:r>
+        <w:t xml:space="preserve"> ace_decode sub-modules</w:t>
       </w:r>
       <w:bookmarkEnd w:id="49"/>
     </w:p>
@@ -21293,7 +21171,6 @@
                 <w:lang w:eastAsia="zh-CN"/>
               </w:rPr>
             </w:pPr>
-            <w:proofErr w:type="spellStart"/>
             <w:r>
               <w:rPr>
                 <w:b w:val="0"/>
@@ -21301,7 +21178,6 @@
               </w:rPr>
               <w:t>inst_buf</w:t>
             </w:r>
-            <w:proofErr w:type="spellEnd"/>
           </w:p>
         </w:tc>
         <w:tc>
@@ -21543,15 +21419,7 @@
     </w:p>
     <w:p>
       <w:r>
-        <w:t xml:space="preserve">The instruction buffer allows instruction fetching, even the rest of frontend pipeline is stalled because of resource limitation, and because of the existence of this buffer, </w:t>
-      </w:r>
-      <w:proofErr w:type="gramStart"/>
-      <w:r>
-        <w:t>the decode</w:t>
-      </w:r>
-      <w:proofErr w:type="gramEnd"/>
-      <w:r>
-        <w:t>, rename, and dispatch stage can always be fed with a fix number of instruction, 4 instruction in current design.</w:t>
+        <w:t>The instruction buffer allows instruction fetching, even the rest of frontend pipeline is stalled because of resource limitation, and because of the existence of this buffer, the decode, rename, and dispatch stage can always be fed with a fix number of instruction, 4 instruction in current design.</w:t>
       </w:r>
     </w:p>
     <w:p>
@@ -21673,13 +21541,21 @@
       <w:bookmarkStart w:id="56" w:name="_Toc483481859"/>
       <w:r>
         <w:lastRenderedPageBreak/>
-        <w:t xml:space="preserve">Instruction </w:t>
+        <w:t xml:space="preserve">Register </w:t>
       </w:r>
       <w:r>
         <w:t>Renaming Unit</w:t>
       </w:r>
       <w:r>
-        <w:t xml:space="preserve"> (IRU)</w:t>
+        <w:t xml:space="preserve"> (</w:t>
+      </w:r>
+      <w:r>
+        <w:t>R</w:t>
+      </w:r>
+      <w:bookmarkStart w:id="57" w:name="_GoBack"/>
+      <w:bookmarkEnd w:id="57"/>
+      <w:r>
+        <w:t>RU)</w:t>
       </w:r>
       <w:bookmarkEnd w:id="56"/>
     </w:p>
@@ -21687,11 +21563,11 @@
       <w:pPr>
         <w:pStyle w:val="2"/>
       </w:pPr>
-      <w:bookmarkStart w:id="57" w:name="_Toc483481860"/>
+      <w:bookmarkStart w:id="58" w:name="_Toc483481860"/>
       <w:r>
         <w:t>Overview</w:t>
       </w:r>
-      <w:bookmarkEnd w:id="57"/>
+      <w:bookmarkEnd w:id="58"/>
     </w:p>
     <w:p>
       <w:r>
@@ -21749,15 +21625,7 @@
         <w:rPr>
           <w:color w:val="BFBFBF" w:themeColor="background1" w:themeShade="BF"/>
         </w:rPr>
-        <w:t>dependency, where t</w:t>
-      </w:r>
-      <w:bookmarkStart w:id="58" w:name="_GoBack"/>
-      <w:bookmarkEnd w:id="58"/>
-      <w:r>
-        <w:rPr>
-          <w:color w:val="BFBFBF" w:themeColor="background1" w:themeShade="BF"/>
-        </w:rPr>
-        <w:t>he destination register of a younger instruction is the same as the destination register of another older instruction in the instruction stream, this dependency also called write after write dependency (WAW).</w:t>
+        <w:t>dependency, where the destination register of a younger instruction is the same as the destination register of another older instruction in the instruction stream, this dependency also called write after write dependency (WAW).</w:t>
       </w:r>
     </w:p>
     <w:p>
@@ -21929,209 +21797,129 @@
           <w:rFonts w:hint="eastAsia"/>
           <w:lang w:eastAsia="zh-CN"/>
         </w:rPr>
-        <w:t xml:space="preserve"> for branch </w:t>
-      </w:r>
-      <w:proofErr w:type="spellStart"/>
+        <w:t xml:space="preserve"> for branch misprediction quick recovery. </w:t>
+      </w:r>
       <w:r>
         <w:rPr>
           <w:rFonts w:hint="eastAsia"/>
           <w:lang w:eastAsia="zh-CN"/>
         </w:rPr>
-        <w:t>misprediction</w:t>
-      </w:r>
-      <w:proofErr w:type="spellEnd"/>
+        <w:t>T</w:t>
+      </w:r>
       <w:r>
         <w:rPr>
           <w:rFonts w:hint="eastAsia"/>
           <w:lang w:eastAsia="zh-CN"/>
         </w:rPr>
-        <w:t xml:space="preserve"> quick recovery. </w:t>
+        <w:t xml:space="preserve">he checkpoints mechanism makes copy of SpecRAT </w:t>
+      </w:r>
+      <w:r>
+        <w:rPr>
+          <w:lang w:eastAsia="zh-CN"/>
+        </w:rPr>
+        <w:t>and</w:t>
       </w:r>
       <w:r>
         <w:rPr>
           <w:rFonts w:hint="eastAsia"/>
           <w:lang w:eastAsia="zh-CN"/>
         </w:rPr>
-        <w:t>T</w:t>
+        <w:t xml:space="preserve"> SpecRFL</w:t>
+      </w:r>
+      <w:r>
+        <w:rPr>
+          <w:lang w:eastAsia="zh-CN"/>
+        </w:rPr>
+        <w:t>’</w:t>
       </w:r>
       <w:r>
         <w:rPr>
           <w:rFonts w:hint="eastAsia"/>
           <w:lang w:eastAsia="zh-CN"/>
         </w:rPr>
-        <w:t xml:space="preserve">he checkpoints mechanism makes copy of </w:t>
-      </w:r>
-      <w:proofErr w:type="spellStart"/>
+        <w:t xml:space="preserve">s head pointer, when a branch </w:t>
+      </w:r>
+      <w:r>
+        <w:rPr>
+          <w:lang w:eastAsia="zh-CN"/>
+        </w:rPr>
+        <w:t>instruction</w:t>
+      </w:r>
       <w:r>
         <w:rPr>
           <w:rFonts w:hint="eastAsia"/>
           <w:lang w:eastAsia="zh-CN"/>
         </w:rPr>
-        <w:t>SpecRAT</w:t>
-      </w:r>
-      <w:proofErr w:type="spellEnd"/>
+        <w:t xml:space="preserve"> is encountered.</w:t>
+      </w:r>
       <w:r>
         <w:rPr>
           <w:rFonts w:hint="eastAsia"/>
           <w:lang w:eastAsia="zh-CN"/>
         </w:rPr>
-        <w:t xml:space="preserve"> </w:t>
-      </w:r>
-      <w:r>
-        <w:rPr>
-          <w:lang w:eastAsia="zh-CN"/>
-        </w:rPr>
-        <w:t>and</w:t>
+        <w:t xml:space="preserve"> And each branch instruction carries the associated SpecRAT</w:t>
       </w:r>
       <w:r>
         <w:rPr>
           <w:rFonts w:hint="eastAsia"/>
           <w:lang w:eastAsia="zh-CN"/>
         </w:rPr>
-        <w:t xml:space="preserve"> </w:t>
-      </w:r>
-      <w:proofErr w:type="spellStart"/>
+        <w:t>.</w:t>
+      </w:r>
+    </w:p>
+    <w:p>
+      <w:pPr>
+        <w:rPr>
+          <w:lang w:eastAsia="zh-CN"/>
+        </w:rPr>
+      </w:pPr>
       <w:r>
         <w:rPr>
           <w:rFonts w:hint="eastAsia"/>
           <w:lang w:eastAsia="zh-CN"/>
         </w:rPr>
-        <w:t>SpecRFL</w:t>
-      </w:r>
-      <w:r>
-        <w:rPr>
-          <w:lang w:eastAsia="zh-CN"/>
-        </w:rPr>
-        <w:t>’</w:t>
+        <w:t>B</w:t>
       </w:r>
       <w:r>
         <w:rPr>
           <w:rFonts w:hint="eastAsia"/>
           <w:lang w:eastAsia="zh-CN"/>
         </w:rPr>
-        <w:t>s</w:t>
-      </w:r>
-      <w:proofErr w:type="spellEnd"/>
+        <w:t xml:space="preserve">ranch mask logic used to indicate the pending branches an </w:t>
+      </w:r>
+      <w:r>
+        <w:rPr>
+          <w:lang w:eastAsia="zh-CN"/>
+        </w:rPr>
+        <w:t>instruction</w:t>
+      </w:r>
       <w:r>
         <w:rPr>
           <w:rFonts w:hint="eastAsia"/>
           <w:lang w:eastAsia="zh-CN"/>
         </w:rPr>
-        <w:t xml:space="preserve"> head pointer, when a branch </w:t>
-      </w:r>
-      <w:r>
+        <w:t xml:space="preserve"> depends on.</w:t>
+      </w:r>
+    </w:p>
+    <w:p>
+      <w:pPr>
         <w:rPr>
           <w:lang w:eastAsia="zh-CN"/>
         </w:rPr>
-        <w:t>instruction</w:t>
-      </w:r>
+      </w:pPr>
       <w:r>
         <w:rPr>
           <w:rFonts w:hint="eastAsia"/>
           <w:lang w:eastAsia="zh-CN"/>
         </w:rPr>
-        <w:t xml:space="preserve"> is encountered.</w:t>
+        <w:t>When a branch misprediction detected, the frontend pipeline stages are completely flushed, and the branch mask is used for selective removal of instructions in backend pipeline stages.</w:t>
       </w:r>
       <w:r>
         <w:rPr>
           <w:rFonts w:hint="eastAsia"/>
           <w:lang w:eastAsia="zh-CN"/>
         </w:rPr>
-        <w:t xml:space="preserve"> And each branch instruction carries the associated SpecRAT</w:t>
-      </w:r>
-      <w:r>
-        <w:rPr>
-          <w:rFonts w:hint="eastAsia"/>
-          <w:lang w:eastAsia="zh-CN"/>
-        </w:rPr>
-        <w:t>.</w:t>
-      </w:r>
-    </w:p>
-    <w:p>
-      <w:pPr>
-        <w:rPr>
-          <w:lang w:eastAsia="zh-CN"/>
-        </w:rPr>
-      </w:pPr>
-      <w:r>
-        <w:rPr>
-          <w:rFonts w:hint="eastAsia"/>
-          <w:lang w:eastAsia="zh-CN"/>
-        </w:rPr>
-        <w:t>B</w:t>
-      </w:r>
-      <w:r>
-        <w:rPr>
-          <w:rFonts w:hint="eastAsia"/>
-          <w:lang w:eastAsia="zh-CN"/>
-        </w:rPr>
-        <w:t xml:space="preserve">ranch mask logic used to indicate the pending branches an </w:t>
-      </w:r>
-      <w:r>
-        <w:rPr>
-          <w:lang w:eastAsia="zh-CN"/>
-        </w:rPr>
-        <w:t>instruction</w:t>
-      </w:r>
-      <w:r>
-        <w:rPr>
-          <w:rFonts w:hint="eastAsia"/>
-          <w:lang w:eastAsia="zh-CN"/>
-        </w:rPr>
-        <w:t xml:space="preserve"> depends on.</w:t>
-      </w:r>
-    </w:p>
-    <w:p>
-      <w:pPr>
-        <w:rPr>
-          <w:lang w:eastAsia="zh-CN"/>
-        </w:rPr>
-      </w:pPr>
-      <w:r>
-        <w:rPr>
-          <w:rFonts w:hint="eastAsia"/>
-          <w:lang w:eastAsia="zh-CN"/>
-        </w:rPr>
-        <w:t xml:space="preserve">When a branch </w:t>
-      </w:r>
-      <w:proofErr w:type="spellStart"/>
-      <w:r>
-        <w:rPr>
-          <w:rFonts w:hint="eastAsia"/>
-          <w:lang w:eastAsia="zh-CN"/>
-        </w:rPr>
-        <w:t>misprediction</w:t>
-      </w:r>
-      <w:proofErr w:type="spellEnd"/>
-      <w:r>
-        <w:rPr>
-          <w:rFonts w:hint="eastAsia"/>
-          <w:lang w:eastAsia="zh-CN"/>
-        </w:rPr>
-        <w:t xml:space="preserve"> detected, the frontend pipeline stages are completely flushed, and the branch mask is used for selective removal of instructions in backend pipeline stages</w:t>
-      </w:r>
-      <w:proofErr w:type="gramStart"/>
-      <w:r>
-        <w:rPr>
-          <w:rFonts w:hint="eastAsia"/>
-          <w:lang w:eastAsia="zh-CN"/>
-        </w:rPr>
-        <w:t>.</w:t>
-      </w:r>
-      <w:r>
-        <w:rPr>
-          <w:rFonts w:hint="eastAsia"/>
-          <w:lang w:eastAsia="zh-CN"/>
-        </w:rPr>
-        <w:t>(</w:t>
-      </w:r>
-      <w:proofErr w:type="gramEnd"/>
-      <w:r>
-        <w:rPr>
-          <w:rFonts w:hint="eastAsia"/>
-          <w:lang w:eastAsia="zh-CN"/>
-        </w:rPr>
-        <w:t xml:space="preserve">remove only those instructions that after the branch program order); and PC is set to the correct target address, and SpecRAT is </w:t>
+        <w:t xml:space="preserve">(remove only those instructions that after the branch program order); and PC is set to the correct target address, and SpecRAT is </w:t>
       </w:r>
       <w:r>
         <w:rPr>
@@ -22298,25 +22086,51 @@
       <w:r>
         <w:t xml:space="preserve">Table </w:t>
       </w:r>
-      <w:fldSimple w:instr=" STYLEREF 1 \s ">
-        <w:r>
-          <w:rPr>
-            <w:noProof/>
-          </w:rPr>
-          <w:t>5</w:t>
-        </w:r>
-      </w:fldSimple>
+      <w:r>
+        <w:fldChar w:fldCharType="begin"/>
+      </w:r>
+      <w:r>
+        <w:instrText xml:space="preserve"> STYLEREF 1 \s </w:instrText>
+      </w:r>
+      <w:r>
+        <w:fldChar w:fldCharType="separate"/>
+      </w:r>
+      <w:r>
+        <w:rPr>
+          <w:noProof/>
+        </w:rPr>
+        <w:t>5</w:t>
+      </w:r>
+      <w:r>
+        <w:rPr>
+          <w:noProof/>
+        </w:rPr>
+        <w:fldChar w:fldCharType="end"/>
+      </w:r>
       <w:r>
         <w:noBreakHyphen/>
       </w:r>
-      <w:fldSimple w:instr=" SEQ Table \* ARABIC \s 1 ">
-        <w:r>
-          <w:rPr>
-            <w:noProof/>
-          </w:rPr>
-          <w:t>1</w:t>
-        </w:r>
-      </w:fldSimple>
+      <w:r>
+        <w:fldChar w:fldCharType="begin"/>
+      </w:r>
+      <w:r>
+        <w:instrText xml:space="preserve"> SEQ Table \* ARABIC \s 1 </w:instrText>
+      </w:r>
+      <w:r>
+        <w:fldChar w:fldCharType="separate"/>
+      </w:r>
+      <w:r>
+        <w:rPr>
+          <w:noProof/>
+        </w:rPr>
+        <w:t>1</w:t>
+      </w:r>
+      <w:r>
+        <w:rPr>
+          <w:noProof/>
+        </w:rPr>
+        <w:fldChar w:fldCharType="end"/>
+      </w:r>
       <w:r>
         <w:t xml:space="preserve"> </w:t>
       </w:r>
@@ -22598,7 +22412,6 @@
                 <w:lang w:eastAsia="zh-CN"/>
               </w:rPr>
             </w:pPr>
-            <w:proofErr w:type="spellStart"/>
             <w:r>
               <w:rPr>
                 <w:b w:val="0"/>
@@ -22606,7 +22419,6 @@
               </w:rPr>
               <w:t>reset_n</w:t>
             </w:r>
-            <w:proofErr w:type="spellEnd"/>
           </w:p>
         </w:tc>
         <w:tc>
@@ -22845,33 +22657,54 @@
       <w:r>
         <w:t xml:space="preserve">Table </w:t>
       </w:r>
-      <w:fldSimple w:instr=" STYLEREF 1 \s ">
-        <w:r>
-          <w:rPr>
-            <w:noProof/>
-          </w:rPr>
-          <w:t>5</w:t>
-        </w:r>
-      </w:fldSimple>
+      <w:r>
+        <w:fldChar w:fldCharType="begin"/>
+      </w:r>
+      <w:r>
+        <w:instrText xml:space="preserve"> STYLEREF 1 \s </w:instrText>
+      </w:r>
+      <w:r>
+        <w:fldChar w:fldCharType="separate"/>
+      </w:r>
+      <w:r>
+        <w:rPr>
+          <w:noProof/>
+        </w:rPr>
+        <w:t>5</w:t>
+      </w:r>
+      <w:r>
+        <w:rPr>
+          <w:noProof/>
+        </w:rPr>
+        <w:fldChar w:fldCharType="end"/>
+      </w:r>
       <w:r>
         <w:noBreakHyphen/>
       </w:r>
-      <w:fldSimple w:instr=" SEQ Table \* ARABIC \s 1 ">
-        <w:r>
-          <w:rPr>
-            <w:noProof/>
-          </w:rPr>
-          <w:t>2</w:t>
-        </w:r>
-      </w:fldSimple>
-      <w:r>
-        <w:t xml:space="preserve"> </w:t>
-      </w:r>
-      <w:proofErr w:type="spellStart"/>
-      <w:r>
-        <w:t>ace_rename</w:t>
-      </w:r>
-      <w:proofErr w:type="spellEnd"/>
+      <w:r>
+        <w:fldChar w:fldCharType="begin"/>
+      </w:r>
+      <w:r>
+        <w:instrText xml:space="preserve"> SEQ Table \* ARABIC \s 1 </w:instrText>
+      </w:r>
+      <w:r>
+        <w:fldChar w:fldCharType="separate"/>
+      </w:r>
+      <w:r>
+        <w:rPr>
+          <w:noProof/>
+        </w:rPr>
+        <w:t>2</w:t>
+      </w:r>
+      <w:r>
+        <w:rPr>
+          <w:noProof/>
+        </w:rPr>
+        <w:fldChar w:fldCharType="end"/>
+      </w:r>
+      <w:r>
+        <w:t xml:space="preserve"> ace_rename</w:t>
+      </w:r>
       <w:r>
         <w:t xml:space="preserve"> sub-modules</w:t>
       </w:r>
@@ -22970,7 +22803,6 @@
                 <w:lang w:eastAsia="zh-CN"/>
               </w:rPr>
             </w:pPr>
-            <w:proofErr w:type="spellStart"/>
             <w:r>
               <w:rPr>
                 <w:b w:val="0"/>
@@ -22978,7 +22810,6 @@
               </w:rPr>
               <w:t>spec_rat</w:t>
             </w:r>
-            <w:proofErr w:type="spellEnd"/>
           </w:p>
         </w:tc>
         <w:tc>
@@ -22993,19 +22824,11 @@
                 <w:lang w:eastAsia="zh-CN"/>
               </w:rPr>
             </w:pPr>
-            <w:proofErr w:type="gramStart"/>
-            <w:r>
-              <w:rPr>
-                <w:lang w:eastAsia="zh-CN"/>
-              </w:rPr>
-              <w:t>speculative</w:t>
-            </w:r>
-            <w:proofErr w:type="gramEnd"/>
-            <w:r>
-              <w:rPr>
-                <w:lang w:eastAsia="zh-CN"/>
-              </w:rPr>
-              <w:t xml:space="preserve"> RAT with 8 read ports</w:t>
+            <w:r>
+              <w:rPr>
+                <w:lang w:eastAsia="zh-CN"/>
+              </w:rPr>
+              <w:t>speculative RAT with 8 read ports</w:t>
             </w:r>
             <w:r>
               <w:rPr>
@@ -23042,7 +22865,6 @@
                 <w:lang w:eastAsia="zh-CN"/>
               </w:rPr>
             </w:pPr>
-            <w:proofErr w:type="spellStart"/>
             <w:r>
               <w:rPr>
                 <w:b w:val="0"/>
@@ -23050,7 +22872,6 @@
               </w:rPr>
               <w:t>spec_freelist</w:t>
             </w:r>
-            <w:proofErr w:type="spellEnd"/>
           </w:p>
         </w:tc>
         <w:tc>
@@ -23065,33 +22886,11 @@
                 <w:lang w:eastAsia="zh-CN"/>
               </w:rPr>
             </w:pPr>
-            <w:proofErr w:type="gramStart"/>
-            <w:r>
-              <w:rPr>
-                <w:lang w:eastAsia="zh-CN"/>
-              </w:rPr>
-              <w:t>speculative</w:t>
-            </w:r>
-            <w:proofErr w:type="gramEnd"/>
-            <w:r>
-              <w:rPr>
-                <w:lang w:eastAsia="zh-CN"/>
-              </w:rPr>
-              <w:t xml:space="preserve"> </w:t>
-            </w:r>
-            <w:proofErr w:type="spellStart"/>
-            <w:r>
-              <w:rPr>
-                <w:lang w:eastAsia="zh-CN"/>
-              </w:rPr>
-              <w:t>FreeList</w:t>
-            </w:r>
-            <w:proofErr w:type="spellEnd"/>
-            <w:r>
-              <w:rPr>
-                <w:lang w:eastAsia="zh-CN"/>
-              </w:rPr>
-              <w:t xml:space="preserve"> with 4 read ports(four-wide renaming per cycle), 8 write ports (eight wide retire per cycle)</w:t>
+            <w:r>
+              <w:rPr>
+                <w:lang w:eastAsia="zh-CN"/>
+              </w:rPr>
+              <w:t>speculative FreeList with 4 read ports(four-wide renaming per cycle), 8 write ports (eight wide retire per cycle)</w:t>
             </w:r>
             <w:r>
               <w:rPr>
@@ -23119,7 +22918,6 @@
                 <w:lang w:eastAsia="zh-CN"/>
               </w:rPr>
             </w:pPr>
-            <w:proofErr w:type="spellStart"/>
             <w:r>
               <w:rPr>
                 <w:b w:val="0"/>
@@ -23127,7 +22925,6 @@
               </w:rPr>
               <w:t>mdp_ssit</w:t>
             </w:r>
-            <w:proofErr w:type="spellEnd"/>
           </w:p>
         </w:tc>
         <w:tc>
@@ -23163,14 +22960,12 @@
                 <w:b w:val="0"/>
               </w:rPr>
             </w:pPr>
-            <w:proofErr w:type="spellStart"/>
             <w:r>
               <w:rPr>
                 <w:b w:val="0"/>
               </w:rPr>
               <w:t>mdp_ssit_dpd_chk</w:t>
             </w:r>
-            <w:proofErr w:type="spellEnd"/>
           </w:p>
         </w:tc>
         <w:tc>
@@ -23209,14 +23004,12 @@
                 <w:b w:val="0"/>
               </w:rPr>
             </w:pPr>
-            <w:proofErr w:type="spellStart"/>
             <w:r>
               <w:rPr>
                 <w:b w:val="0"/>
               </w:rPr>
               <w:t>mdp_lfst</w:t>
             </w:r>
-            <w:proofErr w:type="spellEnd"/>
           </w:p>
         </w:tc>
         <w:tc>
@@ -23252,14 +23045,12 @@
                 <w:b w:val="0"/>
               </w:rPr>
             </w:pPr>
-            <w:proofErr w:type="spellStart"/>
             <w:r>
               <w:rPr>
                 <w:b w:val="0"/>
               </w:rPr>
               <w:t>mdp_dpd_chk</w:t>
             </w:r>
-            <w:proofErr w:type="spellEnd"/>
           </w:p>
         </w:tc>
         <w:tc>
@@ -23421,31 +23212,7 @@
         </w:rPr>
       </w:pPr>
       <w:r>
-        <w:t>In current design the RAT is implemented with SRAM, so the RAT is also called SRAM based RAT (</w:t>
-      </w:r>
-      <w:proofErr w:type="spellStart"/>
-      <w:r>
-        <w:t>sRAT</w:t>
-      </w:r>
-      <w:proofErr w:type="spellEnd"/>
-      <w:r>
-        <w:t xml:space="preserve">, contrast with CAM based RAT, </w:t>
-      </w:r>
-      <w:proofErr w:type="spellStart"/>
-      <w:r>
-        <w:t>cRAT</w:t>
-      </w:r>
-      <w:proofErr w:type="spellEnd"/>
-      <w:r>
-        <w:t xml:space="preserve">). According these the </w:t>
-      </w:r>
-      <w:proofErr w:type="spellStart"/>
-      <w:r>
-        <w:t>sRAT</w:t>
-      </w:r>
-      <w:proofErr w:type="spellEnd"/>
-      <w:r>
-        <w:t xml:space="preserve"> should designed with 8 read ports, and 4 write </w:t>
+        <w:t xml:space="preserve">In current design the RAT is implemented with SRAM, so the RAT is also called SRAM based RAT (sRAT, contrast with CAM based RAT, cRAT). According these the sRAT should designed with 8 read ports, and 4 write </w:t>
       </w:r>
       <w:r>
         <w:lastRenderedPageBreak/>
@@ -23458,63 +23225,19 @@
         <w:rPr>
           <w:color w:val="FF0000"/>
         </w:rPr>
-        <w:t xml:space="preserve">Considering the speculative execution in branch instruction, if the </w:t>
-      </w:r>
-      <w:proofErr w:type="spellStart"/>
+        <w:t>Considering the speculative execution in branch instruction, if the misprediction occurs, the RAT need to be recover from Architectural RAT, implemented in retire stage.(will be introduced in following chapter), so another</w:t>
+      </w:r>
       <w:r>
         <w:rPr>
           <w:color w:val="FF0000"/>
         </w:rPr>
-        <w:t>misprediction</w:t>
-      </w:r>
-      <w:proofErr w:type="spellEnd"/>
+        <w:t xml:space="preserve"> write port needed to be added. sRAT needs 8 read ports and 5 write ports FOR NOW.</w:t>
+      </w:r>
       <w:r>
         <w:rPr>
           <w:color w:val="FF0000"/>
         </w:rPr>
-        <w:t xml:space="preserve"> occurs, the RAT need to be recover from Architectural RAT, implemented in retire stage.(will be introduced in following chapter), so another</w:t>
-      </w:r>
-      <w:r>
-        <w:rPr>
-          <w:color w:val="FF0000"/>
-        </w:rPr>
-        <w:t xml:space="preserve"> write port needed to be added. </w:t>
-      </w:r>
-      <w:proofErr w:type="spellStart"/>
-      <w:proofErr w:type="gramStart"/>
-      <w:r>
-        <w:rPr>
-          <w:color w:val="FF0000"/>
-        </w:rPr>
-        <w:t>sRAT</w:t>
-      </w:r>
-      <w:proofErr w:type="spellEnd"/>
-      <w:proofErr w:type="gramEnd"/>
-      <w:r>
-        <w:rPr>
-          <w:color w:val="FF0000"/>
-        </w:rPr>
-        <w:t xml:space="preserve"> needs 8 read ports and 5 write ports FOR NOW.</w:t>
-      </w:r>
-      <w:r>
-        <w:rPr>
-          <w:color w:val="FF0000"/>
-        </w:rPr>
-        <w:t xml:space="preserve"> </w:t>
-      </w:r>
-      <w:proofErr w:type="gramStart"/>
-      <w:r>
-        <w:rPr>
-          <w:color w:val="FF0000"/>
-        </w:rPr>
-        <w:t>consider</w:t>
-      </w:r>
-      <w:proofErr w:type="gramEnd"/>
-      <w:r>
-        <w:rPr>
-          <w:color w:val="FF0000"/>
-        </w:rPr>
-        <w:t xml:space="preserve"> checkpoint.</w:t>
+        <w:t xml:space="preserve"> consider checkpoint.</w:t>
       </w:r>
     </w:p>
     <w:p>
@@ -23527,55 +23250,13 @@
         <w:rPr>
           <w:color w:val="FF0000"/>
         </w:rPr>
-        <w:t xml:space="preserve">What’s more, before we update RAT, we should keep the old data in </w:t>
-      </w:r>
-      <w:proofErr w:type="spellStart"/>
+        <w:t>What’s more, before we update RAT, we should keep the old data in sRAT, for two reasons: first, when current instruction retire corresponding physical register should be set as free (in freelist)</w:t>
+      </w:r>
       <w:r>
         <w:rPr>
           <w:color w:val="FF0000"/>
         </w:rPr>
-        <w:t>sRAT</w:t>
-      </w:r>
-      <w:proofErr w:type="spellEnd"/>
-      <w:r>
-        <w:rPr>
-          <w:color w:val="FF0000"/>
-        </w:rPr>
-        <w:t xml:space="preserve">, for two reasons: first, when current instruction retire corresponding physical register should be set as free (in </w:t>
-      </w:r>
-      <w:proofErr w:type="spellStart"/>
-      <w:r>
-        <w:rPr>
-          <w:color w:val="FF0000"/>
-        </w:rPr>
-        <w:t>freelist</w:t>
-      </w:r>
-      <w:proofErr w:type="spellEnd"/>
-      <w:r>
-        <w:rPr>
-          <w:color w:val="FF0000"/>
-        </w:rPr>
-        <w:t>)</w:t>
-      </w:r>
-      <w:r>
-        <w:rPr>
-          <w:color w:val="FF0000"/>
-        </w:rPr>
-        <w:t xml:space="preserve">; second, if exception triggered or </w:t>
-      </w:r>
-      <w:proofErr w:type="spellStart"/>
-      <w:r>
-        <w:rPr>
-          <w:color w:val="FF0000"/>
-        </w:rPr>
-        <w:t>misprediction</w:t>
-      </w:r>
-      <w:proofErr w:type="spellEnd"/>
-      <w:r>
-        <w:rPr>
-          <w:color w:val="FF0000"/>
-        </w:rPr>
-        <w:t xml:space="preserve"> take place, the pipeline should be flushed, and we need to recover RAT, so we need another read port to devolve RAT data.</w:t>
+        <w:t>; second, if exception triggered or misprediction take place, the pipeline should be flushed, and we need to recover RAT, so we need another read port to devolve RAT data.</w:t>
       </w:r>
     </w:p>
     <w:p/>
@@ -23848,7 +23529,6 @@
                 <w:lang w:eastAsia="zh-CN"/>
               </w:rPr>
             </w:pPr>
-            <w:proofErr w:type="spellStart"/>
             <w:r>
               <w:rPr>
                 <w:b w:val="0"/>
@@ -23856,7 +23536,6 @@
               </w:rPr>
               <w:t>clk</w:t>
             </w:r>
-            <w:proofErr w:type="spellEnd"/>
           </w:p>
         </w:tc>
         <w:tc>
@@ -23951,7 +23630,6 @@
                 <w:lang w:eastAsia="zh-CN"/>
               </w:rPr>
             </w:pPr>
-            <w:proofErr w:type="spellStart"/>
             <w:r>
               <w:rPr>
                 <w:rFonts w:hint="eastAsia"/>
@@ -23960,7 +23638,6 @@
               </w:rPr>
               <w:t>rst_n</w:t>
             </w:r>
-            <w:proofErr w:type="spellEnd"/>
           </w:p>
         </w:tc>
         <w:tc>
@@ -24684,15 +24361,7 @@
         <w:t>Level 1 data Cache</w:t>
       </w:r>
       <w:r>
-        <w:t xml:space="preserve"> (</w:t>
-      </w:r>
-      <w:proofErr w:type="spellStart"/>
-      <w:r>
-        <w:t>dCache</w:t>
-      </w:r>
-      <w:proofErr w:type="spellEnd"/>
-      <w:r>
-        <w:t>)</w:t>
+        <w:t xml:space="preserve"> (dCache)</w:t>
       </w:r>
       <w:bookmarkEnd w:id="84"/>
     </w:p>
@@ -24790,15 +24459,7 @@
     </w:p>
     <w:p>
       <w:r>
-        <w:t xml:space="preserve">The write back stage also acts the source of branch </w:t>
-      </w:r>
-      <w:proofErr w:type="spellStart"/>
-      <w:r>
-        <w:t>misprediction</w:t>
-      </w:r>
-      <w:proofErr w:type="spellEnd"/>
-      <w:r>
-        <w:t xml:space="preserve"> signals.</w:t>
+        <w:t>The write back stage also acts the source of branch misprediction signals.</w:t>
       </w:r>
     </w:p>
     <w:p>
@@ -24868,97 +24529,42 @@
         <w:t xml:space="preserve"> ROB keeps probing the completed bits for the entries starting from the head pointer, and any completed instructions at the head are committed and removed from ROB</w:t>
       </w:r>
       <w:r>
-        <w:t>. For Store instruction ROB signals the SQ to commit the store data into memory (</w:t>
-      </w:r>
-      <w:proofErr w:type="spellStart"/>
-      <w:r>
-        <w:t>dCache</w:t>
-      </w:r>
-      <w:proofErr w:type="spellEnd"/>
-      <w:r>
-        <w:t>).</w:t>
+        <w:t>. For Store instruction ROB signals the SQ to commit the store data into memory (dCache).</w:t>
       </w:r>
     </w:p>
     <w:p/>
     <w:p>
       <w:r>
-        <w:t>Architectural Register Alias Table (</w:t>
-      </w:r>
-      <w:proofErr w:type="spellStart"/>
-      <w:r>
-        <w:t>ArchRAT</w:t>
-      </w:r>
-      <w:proofErr w:type="spellEnd"/>
-      <w:r>
-        <w:t>)</w:t>
+        <w:t>Architectural Register Alias Table (ArchRAT)</w:t>
       </w:r>
     </w:p>
     <w:p>
-      <w:proofErr w:type="spellStart"/>
-      <w:r>
-        <w:t>ArchRAT</w:t>
-      </w:r>
-      <w:proofErr w:type="spellEnd"/>
-      <w:r>
-        <w:t xml:space="preserve"> contains register mappings between architectural registers and physical registers for committed version of architectural registers.</w:t>
+      <w:r>
+        <w:t>ArchRAT contains register mappings between architectural registers and physical registers for committed version of architectural registers.</w:t>
       </w:r>
       <w:r>
         <w:t xml:space="preserve"> </w:t>
       </w:r>
       <w:r>
-        <w:t xml:space="preserve">When an instruction commits, the ROB updates the </w:t>
-      </w:r>
-      <w:proofErr w:type="spellStart"/>
-      <w:r>
-        <w:t>ArchRAT</w:t>
-      </w:r>
-      <w:proofErr w:type="spellEnd"/>
-      <w:r>
-        <w:t xml:space="preserve"> with the instructions’ physical destination register mapping, and release the mapped p</w:t>
-      </w:r>
-      <w:r>
-        <w:t>hysical register previously, and the released physical registers are added into the Architectural Register Free List (</w:t>
-      </w:r>
-      <w:proofErr w:type="spellStart"/>
-      <w:r>
-        <w:t>ArchRFL</w:t>
-      </w:r>
-      <w:proofErr w:type="spellEnd"/>
-      <w:r>
-        <w:t>)</w:t>
+        <w:t>When an instruction commits, the ROB updates the ArchRAT with the instructions’ physical destination register mapping, and release the mapped p</w:t>
+      </w:r>
+      <w:r>
+        <w:t>hysical register previously, and the released physical registers are added into the Architectural Register Free List (ArchRFL)</w:t>
       </w:r>
     </w:p>
     <w:p/>
     <w:p>
       <w:r>
-        <w:t xml:space="preserve">In these retire two cycles, first cycle the head of ROB is read and in the second cycle, the </w:t>
-      </w:r>
-      <w:proofErr w:type="spellStart"/>
-      <w:r>
-        <w:t>ArchRAT</w:t>
-      </w:r>
-      <w:proofErr w:type="spellEnd"/>
-      <w:r>
-        <w:t xml:space="preserve"> and </w:t>
-      </w:r>
-      <w:proofErr w:type="spellStart"/>
-      <w:r>
-        <w:t>ArchRFL</w:t>
-      </w:r>
-      <w:proofErr w:type="spellEnd"/>
-      <w:r>
-        <w:t xml:space="preserve"> and SQ are updated.</w:t>
+        <w:t>In these retire two cycles, first cycle the head of ROB is read and in the second cycle, the ArchRAT and ArchRFL and SQ are updated.</w:t>
       </w:r>
     </w:p>
     <w:p/>
     <w:p/>
     <w:p>
-      <w:proofErr w:type="spellStart"/>
       <w:r>
         <w:lastRenderedPageBreak/>
         <w:t>Missprediction</w:t>
       </w:r>
-      <w:proofErr w:type="spellEnd"/>
     </w:p>
     <w:p>
       <w:r>
@@ -24976,13 +24582,9 @@
       </w:r>
     </w:p>
     <w:p>
-      <w:proofErr w:type="spellStart"/>
-      <w:proofErr w:type="gramStart"/>
       <w:r>
         <w:t>storebuffer</w:t>
       </w:r>
-      <w:proofErr w:type="spellEnd"/>
-      <w:proofErr w:type="gramEnd"/>
     </w:p>
     <w:p/>
     <w:p>
@@ -25020,18 +24622,9 @@
           <w:rFonts w:hint="eastAsia"/>
           <w:lang w:eastAsia="zh-CN"/>
         </w:rPr>
-        <w:t xml:space="preserve">Branch </w:t>
-      </w:r>
-      <w:proofErr w:type="spellStart"/>
-      <w:r>
-        <w:rPr>
-          <w:rFonts w:hint="eastAsia"/>
-          <w:lang w:eastAsia="zh-CN"/>
-        </w:rPr>
-        <w:t>Missprediction</w:t>
+        <w:t>Branch Missprediction</w:t>
       </w:r>
       <w:bookmarkEnd w:id="91"/>
-      <w:proofErr w:type="spellEnd"/>
     </w:p>
     <w:p>
       <w:pPr>
@@ -25333,7 +24926,7 @@
       <w:rPr>
         <w:noProof/>
       </w:rPr>
-      <w:t>24</w:t>
+      <w:t>23</w:t>
     </w:r>
     <w:r>
       <w:rPr>
@@ -25344,14 +24937,27 @@
     <w:r>
       <w:t xml:space="preserve"> of </w:t>
     </w:r>
-    <w:fldSimple w:instr=" NUMPAGES \*Arabic ">
-      <w:r>
-        <w:rPr>
-          <w:noProof/>
-        </w:rPr>
-        <w:t>36</w:t>
-      </w:r>
-    </w:fldSimple>
+    <w:r>
+      <w:fldChar w:fldCharType="begin"/>
+    </w:r>
+    <w:r>
+      <w:instrText xml:space="preserve"> NUMPAGES \*Arabic </w:instrText>
+    </w:r>
+    <w:r>
+      <w:fldChar w:fldCharType="separate"/>
+    </w:r>
+    <w:r>
+      <w:rPr>
+        <w:noProof/>
+      </w:rPr>
+      <w:t>36</w:t>
+    </w:r>
+    <w:r>
+      <w:rPr>
+        <w:noProof/>
+      </w:rPr>
+      <w:fldChar w:fldCharType="end"/>
+    </w:r>
     <w:r>
       <w:rPr>
         <w:lang w:eastAsia="zh-CN"/>
@@ -25364,7 +24970,7 @@
 
 <file path=word/numbering.xml><?xml version="1.0" encoding="utf-8"?>
 <w:numbering xmlns:wpc="http://schemas.microsoft.com/office/word/2010/wordprocessingCanvas" xmlns:mc="http://schemas.openxmlformats.org/markup-compatibility/2006" xmlns:o="urn:schemas-microsoft-com:office:office" xmlns:r="http://schemas.openxmlformats.org/officeDocument/2006/relationships" xmlns:m="http://schemas.openxmlformats.org/officeDocument/2006/math" xmlns:v="urn:schemas-microsoft-com:vml" xmlns:wp14="http://schemas.microsoft.com/office/word/2010/wordprocessingDrawing" xmlns:wp="http://schemas.openxmlformats.org/drawingml/2006/wordprocessingDrawing" xmlns:w10="urn:schemas-microsoft-com:office:word" xmlns:w="http://schemas.openxmlformats.org/wordprocessingml/2006/main" xmlns:w14="http://schemas.microsoft.com/office/word/2010/wordml" xmlns:w15="http://schemas.microsoft.com/office/word/2012/wordml" xmlns:wpg="http://schemas.microsoft.com/office/word/2010/wordprocessingGroup" xmlns:wpi="http://schemas.microsoft.com/office/word/2010/wordprocessingInk" xmlns:wne="http://schemas.microsoft.com/office/word/2006/wordml" xmlns:wps="http://schemas.microsoft.com/office/word/2010/wordprocessingShape" mc:Ignorable="w14 w15 wp14">
-  <w:abstractNum w:abstractNumId="0">
+  <w:abstractNum w:abstractNumId="0" w15:restartNumberingAfterBreak="0">
     <w:nsid w:val="00000001"/>
     <w:multiLevelType w:val="multilevel"/>
     <w:tmpl w:val="00000001"/>
@@ -25482,7 +25088,7 @@
       </w:pPr>
     </w:lvl>
   </w:abstractNum>
-  <w:abstractNum w:abstractNumId="1">
+  <w:abstractNum w:abstractNumId="1" w15:restartNumberingAfterBreak="0">
     <w:nsid w:val="00000002"/>
     <w:multiLevelType w:val="singleLevel"/>
     <w:tmpl w:val="00000002"/>
@@ -25503,7 +25109,7 @@
       </w:rPr>
     </w:lvl>
   </w:abstractNum>
-  <w:abstractNum w:abstractNumId="2">
+  <w:abstractNum w:abstractNumId="2" w15:restartNumberingAfterBreak="0">
     <w:nsid w:val="00000003"/>
     <w:multiLevelType w:val="singleLevel"/>
     <w:tmpl w:val="00000003"/>
@@ -25524,7 +25130,7 @@
       </w:rPr>
     </w:lvl>
   </w:abstractNum>
-  <w:abstractNum w:abstractNumId="3">
+  <w:abstractNum w:abstractNumId="3" w15:restartNumberingAfterBreak="0">
     <w:nsid w:val="00000004"/>
     <w:multiLevelType w:val="singleLevel"/>
     <w:tmpl w:val="00000004"/>
@@ -25542,7 +25148,7 @@
       </w:pPr>
     </w:lvl>
   </w:abstractNum>
-  <w:abstractNum w:abstractNumId="4">
+  <w:abstractNum w:abstractNumId="4" w15:restartNumberingAfterBreak="0">
     <w:nsid w:val="00000005"/>
     <w:multiLevelType w:val="singleLevel"/>
     <w:tmpl w:val="00000005"/>
@@ -25563,7 +25169,7 @@
       </w:rPr>
     </w:lvl>
   </w:abstractNum>
-  <w:abstractNum w:abstractNumId="5">
+  <w:abstractNum w:abstractNumId="5" w15:restartNumberingAfterBreak="0">
     <w:nsid w:val="00000006"/>
     <w:multiLevelType w:val="singleLevel"/>
     <w:tmpl w:val="00000006"/>
@@ -25584,7 +25190,7 @@
       </w:rPr>
     </w:lvl>
   </w:abstractNum>
-  <w:abstractNum w:abstractNumId="6">
+  <w:abstractNum w:abstractNumId="6" w15:restartNumberingAfterBreak="0">
     <w:nsid w:val="00000007"/>
     <w:multiLevelType w:val="singleLevel"/>
     <w:tmpl w:val="00000007"/>
@@ -25606,7 +25212,7 @@
       </w:rPr>
     </w:lvl>
   </w:abstractNum>
-  <w:abstractNum w:abstractNumId="7">
+  <w:abstractNum w:abstractNumId="7" w15:restartNumberingAfterBreak="0">
     <w:nsid w:val="00000008"/>
     <w:multiLevelType w:val="singleLevel"/>
     <w:tmpl w:val="00000008"/>
@@ -25627,7 +25233,7 @@
       </w:rPr>
     </w:lvl>
   </w:abstractNum>
-  <w:abstractNum w:abstractNumId="8">
+  <w:abstractNum w:abstractNumId="8" w15:restartNumberingAfterBreak="0">
     <w:nsid w:val="00000009"/>
     <w:multiLevelType w:val="singleLevel"/>
     <w:tmpl w:val="00000009"/>
@@ -25648,7 +25254,7 @@
       </w:rPr>
     </w:lvl>
   </w:abstractNum>
-  <w:abstractNum w:abstractNumId="9">
+  <w:abstractNum w:abstractNumId="9" w15:restartNumberingAfterBreak="0">
     <w:nsid w:val="0E82495A"/>
     <w:multiLevelType w:val="hybridMultilevel"/>
     <w:tmpl w:val="88B2A0E8"/>
@@ -25761,7 +25367,7 @@
       </w:rPr>
     </w:lvl>
   </w:abstractNum>
-  <w:abstractNum w:abstractNumId="10">
+  <w:abstractNum w:abstractNumId="10" w15:restartNumberingAfterBreak="0">
     <w:nsid w:val="281744A2"/>
     <w:multiLevelType w:val="hybridMultilevel"/>
     <w:tmpl w:val="9C18B874"/>
@@ -25874,7 +25480,7 @@
       </w:rPr>
     </w:lvl>
   </w:abstractNum>
-  <w:abstractNum w:abstractNumId="11">
+  <w:abstractNum w:abstractNumId="11" w15:restartNumberingAfterBreak="0">
     <w:nsid w:val="2DC22EE6"/>
     <w:multiLevelType w:val="hybridMultilevel"/>
     <w:tmpl w:val="74963784"/>
@@ -25987,7 +25593,7 @@
       </w:rPr>
     </w:lvl>
   </w:abstractNum>
-  <w:abstractNum w:abstractNumId="12">
+  <w:abstractNum w:abstractNumId="12" w15:restartNumberingAfterBreak="0">
     <w:nsid w:val="39035E2C"/>
     <w:multiLevelType w:val="hybridMultilevel"/>
     <w:tmpl w:val="299226BA"/>
@@ -26076,7 +25682,7 @@
       </w:pPr>
     </w:lvl>
   </w:abstractNum>
-  <w:abstractNum w:abstractNumId="13">
+  <w:abstractNum w:abstractNumId="13" w15:restartNumberingAfterBreak="0">
     <w:nsid w:val="3C857D64"/>
     <w:multiLevelType w:val="multilevel"/>
     <w:tmpl w:val="B128DEA4"/>
@@ -26220,7 +25826,7 @@
       </w:rPr>
     </w:lvl>
   </w:abstractNum>
-  <w:abstractNum w:abstractNumId="14">
+  <w:abstractNum w:abstractNumId="14" w15:restartNumberingAfterBreak="0">
     <w:nsid w:val="42587BF3"/>
     <w:multiLevelType w:val="hybridMultilevel"/>
     <w:tmpl w:val="55145CA8"/>
@@ -26309,7 +25915,7 @@
       </w:pPr>
     </w:lvl>
   </w:abstractNum>
-  <w:abstractNum w:abstractNumId="15">
+  <w:abstractNum w:abstractNumId="15" w15:restartNumberingAfterBreak="0">
     <w:nsid w:val="45BE5EB3"/>
     <w:multiLevelType w:val="hybridMultilevel"/>
     <w:tmpl w:val="8F08ABD6"/>
@@ -26422,7 +26028,7 @@
       </w:rPr>
     </w:lvl>
   </w:abstractNum>
-  <w:abstractNum w:abstractNumId="16">
+  <w:abstractNum w:abstractNumId="16" w15:restartNumberingAfterBreak="0">
     <w:nsid w:val="474E402B"/>
     <w:multiLevelType w:val="hybridMultilevel"/>
     <w:tmpl w:val="E1A04E1A"/>
@@ -26513,7 +26119,7 @@
       </w:pPr>
     </w:lvl>
   </w:abstractNum>
-  <w:abstractNum w:abstractNumId="17">
+  <w:abstractNum w:abstractNumId="17" w15:restartNumberingAfterBreak="0">
     <w:nsid w:val="4AD45C13"/>
     <w:multiLevelType w:val="hybridMultilevel"/>
     <w:tmpl w:val="D564147A"/>
@@ -26602,7 +26208,7 @@
       </w:pPr>
     </w:lvl>
   </w:abstractNum>
-  <w:abstractNum w:abstractNumId="18">
+  <w:abstractNum w:abstractNumId="18" w15:restartNumberingAfterBreak="0">
     <w:nsid w:val="554C1CFC"/>
     <w:multiLevelType w:val="hybridMultilevel"/>
     <w:tmpl w:val="0DD4C140"/>
@@ -26691,7 +26297,7 @@
       </w:pPr>
     </w:lvl>
   </w:abstractNum>
-  <w:abstractNum w:abstractNumId="19">
+  <w:abstractNum w:abstractNumId="19" w15:restartNumberingAfterBreak="0">
     <w:nsid w:val="5DB06087"/>
     <w:multiLevelType w:val="hybridMultilevel"/>
     <w:tmpl w:val="078AB748"/>
@@ -26780,7 +26386,7 @@
       </w:pPr>
     </w:lvl>
   </w:abstractNum>
-  <w:abstractNum w:abstractNumId="20">
+  <w:abstractNum w:abstractNumId="20" w15:restartNumberingAfterBreak="0">
     <w:nsid w:val="6E1857B6"/>
     <w:multiLevelType w:val="hybridMultilevel"/>
     <w:tmpl w:val="650859AE"/>
@@ -28369,7 +27975,6 @@
     <w:basedOn w:val="a1"/>
     <w:rsid w:val="001067C8"/>
     <w:tblPr>
-      <w:tblInd w:w="0" w:type="dxa"/>
       <w:tblBorders>
         <w:top w:val="single" w:sz="4" w:space="0" w:color="auto"/>
         <w:left w:val="single" w:sz="4" w:space="0" w:color="auto"/>
@@ -28378,12 +27983,6 @@
         <w:insideH w:val="single" w:sz="4" w:space="0" w:color="auto"/>
         <w:insideV w:val="single" w:sz="4" w:space="0" w:color="auto"/>
       </w:tblBorders>
-      <w:tblCellMar>
-        <w:top w:w="0" w:type="dxa"/>
-        <w:left w:w="108" w:type="dxa"/>
-        <w:bottom w:w="0" w:type="dxa"/>
-        <w:right w:w="108" w:type="dxa"/>
-      </w:tblCellMar>
     </w:tblPr>
   </w:style>
   <w:style w:type="paragraph" w:styleId="ac">
@@ -28509,13 +28108,6 @@
     <w:tblPr>
       <w:tblStyleRowBandSize w:val="1"/>
       <w:tblStyleColBandSize w:val="1"/>
-      <w:tblInd w:w="0" w:type="dxa"/>
-      <w:tblCellMar>
-        <w:top w:w="0" w:type="dxa"/>
-        <w:left w:w="108" w:type="dxa"/>
-        <w:bottom w:w="0" w:type="dxa"/>
-        <w:right w:w="108" w:type="dxa"/>
-      </w:tblCellMar>
     </w:tblPr>
     <w:tblStylePr w:type="firstRow">
       <w:rPr>
@@ -28562,17 +28154,10 @@
     <w:tblPr>
       <w:tblStyleRowBandSize w:val="1"/>
       <w:tblStyleColBandSize w:val="1"/>
-      <w:tblInd w:w="0" w:type="dxa"/>
       <w:tblBorders>
         <w:top w:val="single" w:sz="4" w:space="0" w:color="7F7F7F" w:themeColor="text1" w:themeTint="80"/>
         <w:bottom w:val="single" w:sz="4" w:space="0" w:color="7F7F7F" w:themeColor="text1" w:themeTint="80"/>
       </w:tblBorders>
-      <w:tblCellMar>
-        <w:top w:w="0" w:type="dxa"/>
-        <w:left w:w="108" w:type="dxa"/>
-        <w:bottom w:w="0" w:type="dxa"/>
-        <w:right w:w="108" w:type="dxa"/>
-      </w:tblCellMar>
     </w:tblPr>
     <w:tblStylePr w:type="firstRow">
       <w:rPr>
@@ -28646,13 +28231,6 @@
     <w:tblPr>
       <w:tblStyleRowBandSize w:val="1"/>
       <w:tblStyleColBandSize w:val="1"/>
-      <w:tblInd w:w="0" w:type="dxa"/>
-      <w:tblCellMar>
-        <w:top w:w="0" w:type="dxa"/>
-        <w:left w:w="108" w:type="dxa"/>
-        <w:bottom w:w="0" w:type="dxa"/>
-        <w:right w:w="108" w:type="dxa"/>
-      </w:tblCellMar>
     </w:tblPr>
     <w:tblStylePr w:type="firstRow">
       <w:rPr>
@@ -29157,7 +28735,7 @@
 </file>
 
 <file path=customXml/itemProps1.xml><?xml version="1.0" encoding="utf-8"?>
-<ds:datastoreItem xmlns:ds="http://schemas.openxmlformats.org/officeDocument/2006/customXml" ds:itemID="{3DADFB1F-B6BD-4B42-B9AF-A3CF1A52E78D}">
+<ds:datastoreItem xmlns:ds="http://schemas.openxmlformats.org/officeDocument/2006/customXml" ds:itemID="{D35981D2-F978-4776-8EB9-9A57ED6E8059}">
   <ds:schemaRefs>
     <ds:schemaRef ds:uri="http://schemas.openxmlformats.org/officeDocument/2006/bibliography"/>
   </ds:schemaRefs>

--- a/doc/Ace21064_MicroprocessorArchitectureSpecification.docx
+++ b/doc/Ace21064_MicroprocessorArchitectureSpecification.docx
@@ -10,6 +10,7 @@
           <w:lang w:eastAsia="zh-CN"/>
         </w:rPr>
       </w:pPr>
+      <w:bookmarkStart w:id="0" w:name="_GoBack"/>
       <w:r>
         <w:rPr>
           <w:rFonts w:hint="eastAsia"/>
@@ -711,7 +712,7 @@
             </w:rPr>
             <w:fldChar w:fldCharType="separate"/>
           </w:r>
-          <w:hyperlink w:anchor="_Toc483481815" w:history="1">
+          <w:hyperlink w:anchor="_Toc484951901" w:history="1">
             <w:r>
               <w:rPr>
                 <w:rStyle w:val="a3"/>
@@ -761,7 +762,7 @@
                 <w:noProof/>
                 <w:webHidden/>
               </w:rPr>
-              <w:instrText xml:space="preserve"> PAGEREF _Toc483481815 \h </w:instrText>
+              <w:instrText xml:space="preserve"> PAGEREF _Toc484951901 \h </w:instrText>
             </w:r>
             <w:r>
               <w:rPr>
@@ -809,7 +810,7 @@
               <w:lang w:eastAsia="zh-CN"/>
             </w:rPr>
           </w:pPr>
-          <w:hyperlink w:anchor="_Toc483481816" w:history="1">
+          <w:hyperlink w:anchor="_Toc484951902" w:history="1">
             <w:r>
               <w:rPr>
                 <w:rStyle w:val="a3"/>
@@ -857,7 +858,7 @@
                 <w:noProof/>
                 <w:webHidden/>
               </w:rPr>
-              <w:instrText xml:space="preserve"> PAGEREF _Toc483481816 \h </w:instrText>
+              <w:instrText xml:space="preserve"> PAGEREF _Toc484951902 \h </w:instrText>
             </w:r>
             <w:r>
               <w:rPr>
@@ -905,7 +906,7 @@
               <w:lang w:eastAsia="zh-CN"/>
             </w:rPr>
           </w:pPr>
-          <w:hyperlink w:anchor="_Toc483481817" w:history="1">
+          <w:hyperlink w:anchor="_Toc484951903" w:history="1">
             <w:r>
               <w:rPr>
                 <w:rStyle w:val="a3"/>
@@ -953,7 +954,7 @@
                 <w:noProof/>
                 <w:webHidden/>
               </w:rPr>
-              <w:instrText xml:space="preserve"> PAGEREF _Toc483481817 \h </w:instrText>
+              <w:instrText xml:space="preserve"> PAGEREF _Toc484951903 \h </w:instrText>
             </w:r>
             <w:r>
               <w:rPr>
@@ -1001,7 +1002,7 @@
               <w:lang w:eastAsia="zh-CN"/>
             </w:rPr>
           </w:pPr>
-          <w:hyperlink w:anchor="_Toc483481818" w:history="1">
+          <w:hyperlink w:anchor="_Toc484951904" w:history="1">
             <w:r>
               <w:rPr>
                 <w:rStyle w:val="a3"/>
@@ -1047,7 +1048,7 @@
                 <w:noProof/>
                 <w:webHidden/>
               </w:rPr>
-              <w:instrText xml:space="preserve"> PAGEREF _Toc483481818 \h </w:instrText>
+              <w:instrText xml:space="preserve"> PAGEREF _Toc484951904 \h </w:instrText>
             </w:r>
             <w:r>
               <w:rPr>
@@ -1097,7 +1098,7 @@
               <w:lang w:eastAsia="zh-CN"/>
             </w:rPr>
           </w:pPr>
-          <w:hyperlink w:anchor="_Toc483481819" w:history="1">
+          <w:hyperlink w:anchor="_Toc484951905" w:history="1">
             <w:r>
               <w:rPr>
                 <w:rStyle w:val="a3"/>
@@ -1145,7 +1146,7 @@
                 <w:noProof/>
                 <w:webHidden/>
               </w:rPr>
-              <w:instrText xml:space="preserve"> PAGEREF _Toc483481819 \h </w:instrText>
+              <w:instrText xml:space="preserve"> PAGEREF _Toc484951905 \h </w:instrText>
             </w:r>
             <w:r>
               <w:rPr>
@@ -1193,7 +1194,7 @@
               <w:lang w:eastAsia="zh-CN"/>
             </w:rPr>
           </w:pPr>
-          <w:hyperlink w:anchor="_Toc483481820" w:history="1">
+          <w:hyperlink w:anchor="_Toc484951906" w:history="1">
             <w:r>
               <w:rPr>
                 <w:rStyle w:val="a3"/>
@@ -1239,7 +1240,7 @@
                 <w:noProof/>
                 <w:webHidden/>
               </w:rPr>
-              <w:instrText xml:space="preserve"> PAGEREF _Toc483481820 \h </w:instrText>
+              <w:instrText xml:space="preserve"> PAGEREF _Toc484951906 \h </w:instrText>
             </w:r>
             <w:r>
               <w:rPr>
@@ -1288,7 +1289,7 @@
               <w:lang w:eastAsia="zh-CN"/>
             </w:rPr>
           </w:pPr>
-          <w:hyperlink w:anchor="_Toc483481821" w:history="1">
+          <w:hyperlink w:anchor="_Toc484951907" w:history="1">
             <w:r>
               <w:rPr>
                 <w:rStyle w:val="a3"/>
@@ -1335,7 +1336,7 @@
                 <w:noProof/>
                 <w:webHidden/>
               </w:rPr>
-              <w:instrText xml:space="preserve"> PAGEREF _Toc483481821 \h </w:instrText>
+              <w:instrText xml:space="preserve"> PAGEREF _Toc484951907 \h </w:instrText>
             </w:r>
             <w:r>
               <w:rPr>
@@ -1384,7 +1385,7 @@
               <w:lang w:eastAsia="zh-CN"/>
             </w:rPr>
           </w:pPr>
-          <w:hyperlink w:anchor="_Toc483481822" w:history="1">
+          <w:hyperlink w:anchor="_Toc484951908" w:history="1">
             <w:r>
               <w:rPr>
                 <w:rStyle w:val="a3"/>
@@ -1431,7 +1432,7 @@
                 <w:noProof/>
                 <w:webHidden/>
               </w:rPr>
-              <w:instrText xml:space="preserve"> PAGEREF _Toc483481822 \h </w:instrText>
+              <w:instrText xml:space="preserve"> PAGEREF _Toc484951908 \h </w:instrText>
             </w:r>
             <w:r>
               <w:rPr>
@@ -1480,7 +1481,7 @@
               <w:lang w:eastAsia="zh-CN"/>
             </w:rPr>
           </w:pPr>
-          <w:hyperlink w:anchor="_Toc483481823" w:history="1">
+          <w:hyperlink w:anchor="_Toc484951909" w:history="1">
             <w:r>
               <w:rPr>
                 <w:rStyle w:val="a3"/>
@@ -1527,7 +1528,7 @@
                 <w:noProof/>
                 <w:webHidden/>
               </w:rPr>
-              <w:instrText xml:space="preserve"> PAGEREF _Toc483481823 \h </w:instrText>
+              <w:instrText xml:space="preserve"> PAGEREF _Toc484951909 \h </w:instrText>
             </w:r>
             <w:r>
               <w:rPr>
@@ -1576,7 +1577,7 @@
               <w:lang w:eastAsia="zh-CN"/>
             </w:rPr>
           </w:pPr>
-          <w:hyperlink w:anchor="_Toc483481824" w:history="1">
+          <w:hyperlink w:anchor="_Toc484951910" w:history="1">
             <w:r>
               <w:rPr>
                 <w:rStyle w:val="a3"/>
@@ -1623,7 +1624,7 @@
                 <w:noProof/>
                 <w:webHidden/>
               </w:rPr>
-              <w:instrText xml:space="preserve"> PAGEREF _Toc483481824 \h </w:instrText>
+              <w:instrText xml:space="preserve"> PAGEREF _Toc484951910 \h </w:instrText>
             </w:r>
             <w:r>
               <w:rPr>
@@ -1672,7 +1673,7 @@
               <w:lang w:eastAsia="zh-CN"/>
             </w:rPr>
           </w:pPr>
-          <w:hyperlink w:anchor="_Toc483481825" w:history="1">
+          <w:hyperlink w:anchor="_Toc484951911" w:history="1">
             <w:r>
               <w:rPr>
                 <w:rStyle w:val="a3"/>
@@ -1719,7 +1720,7 @@
                 <w:noProof/>
                 <w:webHidden/>
               </w:rPr>
-              <w:instrText xml:space="preserve"> PAGEREF _Toc483481825 \h </w:instrText>
+              <w:instrText xml:space="preserve"> PAGEREF _Toc484951911 \h </w:instrText>
             </w:r>
             <w:r>
               <w:rPr>
@@ -1767,7 +1768,7 @@
               <w:lang w:eastAsia="zh-CN"/>
             </w:rPr>
           </w:pPr>
-          <w:hyperlink w:anchor="_Toc483481826" w:history="1">
+          <w:hyperlink w:anchor="_Toc484951912" w:history="1">
             <w:r>
               <w:rPr>
                 <w:rStyle w:val="a3"/>
@@ -1813,7 +1814,7 @@
                 <w:noProof/>
                 <w:webHidden/>
               </w:rPr>
-              <w:instrText xml:space="preserve"> PAGEREF _Toc483481826 \h </w:instrText>
+              <w:instrText xml:space="preserve"> PAGEREF _Toc484951912 \h </w:instrText>
             </w:r>
             <w:r>
               <w:rPr>
@@ -1862,7 +1863,7 @@
               <w:lang w:eastAsia="zh-CN"/>
             </w:rPr>
           </w:pPr>
-          <w:hyperlink w:anchor="_Toc483481827" w:history="1">
+          <w:hyperlink w:anchor="_Toc484951913" w:history="1">
             <w:r>
               <w:rPr>
                 <w:rStyle w:val="a3"/>
@@ -1909,7 +1910,7 @@
                 <w:noProof/>
                 <w:webHidden/>
               </w:rPr>
-              <w:instrText xml:space="preserve"> PAGEREF _Toc483481827 \h </w:instrText>
+              <w:instrText xml:space="preserve"> PAGEREF _Toc484951913 \h </w:instrText>
             </w:r>
             <w:r>
               <w:rPr>
@@ -1958,7 +1959,7 @@
               <w:lang w:eastAsia="zh-CN"/>
             </w:rPr>
           </w:pPr>
-          <w:hyperlink w:anchor="_Toc483481828" w:history="1">
+          <w:hyperlink w:anchor="_Toc484951914" w:history="1">
             <w:r>
               <w:rPr>
                 <w:rStyle w:val="a3"/>
@@ -2005,7 +2006,7 @@
                 <w:noProof/>
                 <w:webHidden/>
               </w:rPr>
-              <w:instrText xml:space="preserve"> PAGEREF _Toc483481828 \h </w:instrText>
+              <w:instrText xml:space="preserve"> PAGEREF _Toc484951914 \h </w:instrText>
             </w:r>
             <w:r>
               <w:rPr>
@@ -2054,7 +2055,7 @@
               <w:lang w:eastAsia="zh-CN"/>
             </w:rPr>
           </w:pPr>
-          <w:hyperlink w:anchor="_Toc483481829" w:history="1">
+          <w:hyperlink w:anchor="_Toc484951915" w:history="1">
             <w:r>
               <w:rPr>
                 <w:rStyle w:val="a3"/>
@@ -2101,7 +2102,7 @@
                 <w:noProof/>
                 <w:webHidden/>
               </w:rPr>
-              <w:instrText xml:space="preserve"> PAGEREF _Toc483481829 \h </w:instrText>
+              <w:instrText xml:space="preserve"> PAGEREF _Toc484951915 \h </w:instrText>
             </w:r>
             <w:r>
               <w:rPr>
@@ -2150,7 +2151,7 @@
               <w:lang w:eastAsia="zh-CN"/>
             </w:rPr>
           </w:pPr>
-          <w:hyperlink w:anchor="_Toc483481830" w:history="1">
+          <w:hyperlink w:anchor="_Toc484951916" w:history="1">
             <w:r>
               <w:rPr>
                 <w:rStyle w:val="a3"/>
@@ -2197,7 +2198,7 @@
                 <w:noProof/>
                 <w:webHidden/>
               </w:rPr>
-              <w:instrText xml:space="preserve"> PAGEREF _Toc483481830 \h </w:instrText>
+              <w:instrText xml:space="preserve"> PAGEREF _Toc484951916 \h </w:instrText>
             </w:r>
             <w:r>
               <w:rPr>
@@ -2246,7 +2247,7 @@
               <w:lang w:eastAsia="zh-CN"/>
             </w:rPr>
           </w:pPr>
-          <w:hyperlink w:anchor="_Toc483481831" w:history="1">
+          <w:hyperlink w:anchor="_Toc484951917" w:history="1">
             <w:r>
               <w:rPr>
                 <w:rStyle w:val="a3"/>
@@ -2293,7 +2294,7 @@
                 <w:noProof/>
                 <w:webHidden/>
               </w:rPr>
-              <w:instrText xml:space="preserve"> PAGEREF _Toc483481831 \h </w:instrText>
+              <w:instrText xml:space="preserve"> PAGEREF _Toc484951917 \h </w:instrText>
             </w:r>
             <w:r>
               <w:rPr>
@@ -2343,7 +2344,7 @@
               <w:lang w:eastAsia="zh-CN"/>
             </w:rPr>
           </w:pPr>
-          <w:hyperlink w:anchor="_Toc483481832" w:history="1">
+          <w:hyperlink w:anchor="_Toc484951918" w:history="1">
             <w:r>
               <w:rPr>
                 <w:rStyle w:val="a3"/>
@@ -2391,7 +2392,7 @@
                 <w:noProof/>
                 <w:webHidden/>
               </w:rPr>
-              <w:instrText xml:space="preserve"> PAGEREF _Toc483481832 \h </w:instrText>
+              <w:instrText xml:space="preserve"> PAGEREF _Toc484951918 \h </w:instrText>
             </w:r>
             <w:r>
               <w:rPr>
@@ -2439,7 +2440,7 @@
               <w:lang w:eastAsia="zh-CN"/>
             </w:rPr>
           </w:pPr>
-          <w:hyperlink w:anchor="_Toc483481833" w:history="1">
+          <w:hyperlink w:anchor="_Toc484951919" w:history="1">
             <w:r>
               <w:rPr>
                 <w:rStyle w:val="a3"/>
@@ -2485,7 +2486,7 @@
                 <w:noProof/>
                 <w:webHidden/>
               </w:rPr>
-              <w:instrText xml:space="preserve"> PAGEREF _Toc483481833 \h </w:instrText>
+              <w:instrText xml:space="preserve"> PAGEREF _Toc484951919 \h </w:instrText>
             </w:r>
             <w:r>
               <w:rPr>
@@ -2534,7 +2535,7 @@
               <w:lang w:eastAsia="zh-CN"/>
             </w:rPr>
           </w:pPr>
-          <w:hyperlink w:anchor="_Toc483481834" w:history="1">
+          <w:hyperlink w:anchor="_Toc484951920" w:history="1">
             <w:r>
               <w:rPr>
                 <w:rStyle w:val="a3"/>
@@ -2581,7 +2582,7 @@
                 <w:noProof/>
                 <w:webHidden/>
               </w:rPr>
-              <w:instrText xml:space="preserve"> PAGEREF _Toc483481834 \h </w:instrText>
+              <w:instrText xml:space="preserve"> PAGEREF _Toc484951920 \h </w:instrText>
             </w:r>
             <w:r>
               <w:rPr>
@@ -2630,7 +2631,7 @@
               <w:lang w:eastAsia="zh-CN"/>
             </w:rPr>
           </w:pPr>
-          <w:hyperlink w:anchor="_Toc483481835" w:history="1">
+          <w:hyperlink w:anchor="_Toc484951921" w:history="1">
             <w:r>
               <w:rPr>
                 <w:rStyle w:val="a3"/>
@@ -2677,7 +2678,7 @@
                 <w:noProof/>
                 <w:webHidden/>
               </w:rPr>
-              <w:instrText xml:space="preserve"> PAGEREF _Toc483481835 \h </w:instrText>
+              <w:instrText xml:space="preserve"> PAGEREF _Toc484951921 \h </w:instrText>
             </w:r>
             <w:r>
               <w:rPr>
@@ -2726,7 +2727,7 @@
               <w:lang w:eastAsia="zh-CN"/>
             </w:rPr>
           </w:pPr>
-          <w:hyperlink w:anchor="_Toc483481836" w:history="1">
+          <w:hyperlink w:anchor="_Toc484951922" w:history="1">
             <w:r>
               <w:rPr>
                 <w:rStyle w:val="a3"/>
@@ -2773,7 +2774,7 @@
                 <w:noProof/>
                 <w:webHidden/>
               </w:rPr>
-              <w:instrText xml:space="preserve"> PAGEREF _Toc483481836 \h </w:instrText>
+              <w:instrText xml:space="preserve"> PAGEREF _Toc484951922 \h </w:instrText>
             </w:r>
             <w:r>
               <w:rPr>
@@ -2821,7 +2822,7 @@
               <w:lang w:eastAsia="zh-CN"/>
             </w:rPr>
           </w:pPr>
-          <w:hyperlink w:anchor="_Toc483481837" w:history="1">
+          <w:hyperlink w:anchor="_Toc484951923" w:history="1">
             <w:r>
               <w:rPr>
                 <w:rStyle w:val="a3"/>
@@ -2867,7 +2868,7 @@
                 <w:noProof/>
                 <w:webHidden/>
               </w:rPr>
-              <w:instrText xml:space="preserve"> PAGEREF _Toc483481837 \h </w:instrText>
+              <w:instrText xml:space="preserve"> PAGEREF _Toc484951923 \h </w:instrText>
             </w:r>
             <w:r>
               <w:rPr>
@@ -2916,7 +2917,7 @@
               <w:lang w:eastAsia="zh-CN"/>
             </w:rPr>
           </w:pPr>
-          <w:hyperlink w:anchor="_Toc483481838" w:history="1">
+          <w:hyperlink w:anchor="_Toc484951924" w:history="1">
             <w:r>
               <w:rPr>
                 <w:rStyle w:val="a3"/>
@@ -2963,7 +2964,7 @@
                 <w:noProof/>
                 <w:webHidden/>
               </w:rPr>
-              <w:instrText xml:space="preserve"> PAGEREF _Toc483481838 \h </w:instrText>
+              <w:instrText xml:space="preserve"> PAGEREF _Toc484951924 \h </w:instrText>
             </w:r>
             <w:r>
               <w:rPr>
@@ -3012,7 +3013,7 @@
               <w:lang w:eastAsia="zh-CN"/>
             </w:rPr>
           </w:pPr>
-          <w:hyperlink w:anchor="_Toc483481839" w:history="1">
+          <w:hyperlink w:anchor="_Toc484951925" w:history="1">
             <w:r>
               <w:rPr>
                 <w:rStyle w:val="a3"/>
@@ -3059,7 +3060,7 @@
                 <w:noProof/>
                 <w:webHidden/>
               </w:rPr>
-              <w:instrText xml:space="preserve"> PAGEREF _Toc483481839 \h </w:instrText>
+              <w:instrText xml:space="preserve"> PAGEREF _Toc484951925 \h </w:instrText>
             </w:r>
             <w:r>
               <w:rPr>
@@ -3108,7 +3109,7 @@
               <w:lang w:eastAsia="zh-CN"/>
             </w:rPr>
           </w:pPr>
-          <w:hyperlink w:anchor="_Toc483481840" w:history="1">
+          <w:hyperlink w:anchor="_Toc484951926" w:history="1">
             <w:r>
               <w:rPr>
                 <w:rStyle w:val="a3"/>
@@ -3155,7 +3156,7 @@
                 <w:noProof/>
                 <w:webHidden/>
               </w:rPr>
-              <w:instrText xml:space="preserve"> PAGEREF _Toc483481840 \h </w:instrText>
+              <w:instrText xml:space="preserve"> PAGEREF _Toc484951926 \h </w:instrText>
             </w:r>
             <w:r>
               <w:rPr>
@@ -3204,7 +3205,7 @@
               <w:lang w:eastAsia="zh-CN"/>
             </w:rPr>
           </w:pPr>
-          <w:hyperlink w:anchor="_Toc483481841" w:history="1">
+          <w:hyperlink w:anchor="_Toc484951927" w:history="1">
             <w:r>
               <w:rPr>
                 <w:rStyle w:val="a3"/>
@@ -3251,7 +3252,7 @@
                 <w:noProof/>
                 <w:webHidden/>
               </w:rPr>
-              <w:instrText xml:space="preserve"> PAGEREF _Toc483481841 \h </w:instrText>
+              <w:instrText xml:space="preserve"> PAGEREF _Toc484951927 \h </w:instrText>
             </w:r>
             <w:r>
               <w:rPr>
@@ -3300,7 +3301,7 @@
               <w:lang w:eastAsia="zh-CN"/>
             </w:rPr>
           </w:pPr>
-          <w:hyperlink w:anchor="_Toc483481842" w:history="1">
+          <w:hyperlink w:anchor="_Toc484951928" w:history="1">
             <w:r>
               <w:rPr>
                 <w:rStyle w:val="a3"/>
@@ -3347,7 +3348,7 @@
                 <w:noProof/>
                 <w:webHidden/>
               </w:rPr>
-              <w:instrText xml:space="preserve"> PAGEREF _Toc483481842 \h </w:instrText>
+              <w:instrText xml:space="preserve"> PAGEREF _Toc484951928 \h </w:instrText>
             </w:r>
             <w:r>
               <w:rPr>
@@ -3396,7 +3397,7 @@
               <w:lang w:eastAsia="zh-CN"/>
             </w:rPr>
           </w:pPr>
-          <w:hyperlink w:anchor="_Toc483481843" w:history="1">
+          <w:hyperlink w:anchor="_Toc484951929" w:history="1">
             <w:r>
               <w:rPr>
                 <w:rStyle w:val="a3"/>
@@ -3443,7 +3444,7 @@
                 <w:noProof/>
                 <w:webHidden/>
               </w:rPr>
-              <w:instrText xml:space="preserve"> PAGEREF _Toc483481843 \h </w:instrText>
+              <w:instrText xml:space="preserve"> PAGEREF _Toc484951929 \h </w:instrText>
             </w:r>
             <w:r>
               <w:rPr>
@@ -3491,7 +3492,7 @@
               <w:lang w:eastAsia="zh-CN"/>
             </w:rPr>
           </w:pPr>
-          <w:hyperlink w:anchor="_Toc483481844" w:history="1">
+          <w:hyperlink w:anchor="_Toc484951930" w:history="1">
             <w:r>
               <w:rPr>
                 <w:rStyle w:val="a3"/>
@@ -3537,7 +3538,7 @@
                 <w:noProof/>
                 <w:webHidden/>
               </w:rPr>
-              <w:instrText xml:space="preserve"> PAGEREF _Toc483481844 \h </w:instrText>
+              <w:instrText xml:space="preserve"> PAGEREF _Toc484951930 \h </w:instrText>
             </w:r>
             <w:r>
               <w:rPr>
@@ -3585,7 +3586,7 @@
               <w:lang w:eastAsia="zh-CN"/>
             </w:rPr>
           </w:pPr>
-          <w:hyperlink w:anchor="_Toc483481845" w:history="1">
+          <w:hyperlink w:anchor="_Toc484951931" w:history="1">
             <w:r>
               <w:rPr>
                 <w:rStyle w:val="a3"/>
@@ -3631,7 +3632,7 @@
                 <w:noProof/>
                 <w:webHidden/>
               </w:rPr>
-              <w:instrText xml:space="preserve"> PAGEREF _Toc483481845 \h </w:instrText>
+              <w:instrText xml:space="preserve"> PAGEREF _Toc484951931 \h </w:instrText>
             </w:r>
             <w:r>
               <w:rPr>
@@ -3680,7 +3681,7 @@
               <w:lang w:eastAsia="zh-CN"/>
             </w:rPr>
           </w:pPr>
-          <w:hyperlink w:anchor="_Toc483481846" w:history="1">
+          <w:hyperlink w:anchor="_Toc484951932" w:history="1">
             <w:r>
               <w:rPr>
                 <w:rStyle w:val="a3"/>
@@ -3727,7 +3728,7 @@
                 <w:noProof/>
                 <w:webHidden/>
               </w:rPr>
-              <w:instrText xml:space="preserve"> PAGEREF _Toc483481846 \h </w:instrText>
+              <w:instrText xml:space="preserve"> PAGEREF _Toc484951932 \h </w:instrText>
             </w:r>
             <w:r>
               <w:rPr>
@@ -3776,7 +3777,7 @@
               <w:lang w:eastAsia="zh-CN"/>
             </w:rPr>
           </w:pPr>
-          <w:hyperlink w:anchor="_Toc483481847" w:history="1">
+          <w:hyperlink w:anchor="_Toc484951933" w:history="1">
             <w:r>
               <w:rPr>
                 <w:rStyle w:val="a3"/>
@@ -3823,7 +3824,7 @@
                 <w:noProof/>
                 <w:webHidden/>
               </w:rPr>
-              <w:instrText xml:space="preserve"> PAGEREF _Toc483481847 \h </w:instrText>
+              <w:instrText xml:space="preserve"> PAGEREF _Toc484951933 \h </w:instrText>
             </w:r>
             <w:r>
               <w:rPr>
@@ -3872,7 +3873,7 @@
               <w:lang w:eastAsia="zh-CN"/>
             </w:rPr>
           </w:pPr>
-          <w:hyperlink w:anchor="_Toc483481848" w:history="1">
+          <w:hyperlink w:anchor="_Toc484951934" w:history="1">
             <w:r>
               <w:rPr>
                 <w:rStyle w:val="a3"/>
@@ -3919,7 +3920,7 @@
                 <w:noProof/>
                 <w:webHidden/>
               </w:rPr>
-              <w:instrText xml:space="preserve"> PAGEREF _Toc483481848 \h </w:instrText>
+              <w:instrText xml:space="preserve"> PAGEREF _Toc484951934 \h </w:instrText>
             </w:r>
             <w:r>
               <w:rPr>
@@ -3969,7 +3970,7 @@
               <w:lang w:eastAsia="zh-CN"/>
             </w:rPr>
           </w:pPr>
-          <w:hyperlink w:anchor="_Toc483481849" w:history="1">
+          <w:hyperlink w:anchor="_Toc484951935" w:history="1">
             <w:r>
               <w:rPr>
                 <w:rStyle w:val="a3"/>
@@ -4017,7 +4018,7 @@
                 <w:noProof/>
                 <w:webHidden/>
               </w:rPr>
-              <w:instrText xml:space="preserve"> PAGEREF _Toc483481849 \h </w:instrText>
+              <w:instrText xml:space="preserve"> PAGEREF _Toc484951935 \h </w:instrText>
             </w:r>
             <w:r>
               <w:rPr>
@@ -4065,7 +4066,7 @@
               <w:lang w:eastAsia="zh-CN"/>
             </w:rPr>
           </w:pPr>
-          <w:hyperlink w:anchor="_Toc483481850" w:history="1">
+          <w:hyperlink w:anchor="_Toc484951936" w:history="1">
             <w:r>
               <w:rPr>
                 <w:rStyle w:val="a3"/>
@@ -4111,7 +4112,7 @@
                 <w:noProof/>
                 <w:webHidden/>
               </w:rPr>
-              <w:instrText xml:space="preserve"> PAGEREF _Toc483481850 \h </w:instrText>
+              <w:instrText xml:space="preserve"> PAGEREF _Toc484951936 \h </w:instrText>
             </w:r>
             <w:r>
               <w:rPr>
@@ -4160,7 +4161,7 @@
               <w:lang w:eastAsia="zh-CN"/>
             </w:rPr>
           </w:pPr>
-          <w:hyperlink w:anchor="_Toc483481851" w:history="1">
+          <w:hyperlink w:anchor="_Toc484951937" w:history="1">
             <w:r>
               <w:rPr>
                 <w:rStyle w:val="a3"/>
@@ -4207,7 +4208,7 @@
                 <w:noProof/>
                 <w:webHidden/>
               </w:rPr>
-              <w:instrText xml:space="preserve"> PAGEREF _Toc483481851 \h </w:instrText>
+              <w:instrText xml:space="preserve"> PAGEREF _Toc484951937 \h </w:instrText>
             </w:r>
             <w:r>
               <w:rPr>
@@ -4256,7 +4257,7 @@
               <w:lang w:eastAsia="zh-CN"/>
             </w:rPr>
           </w:pPr>
-          <w:hyperlink w:anchor="_Toc483481852" w:history="1">
+          <w:hyperlink w:anchor="_Toc484951938" w:history="1">
             <w:r>
               <w:rPr>
                 <w:rStyle w:val="a3"/>
@@ -4303,7 +4304,7 @@
                 <w:noProof/>
                 <w:webHidden/>
               </w:rPr>
-              <w:instrText xml:space="preserve"> PAGEREF _Toc483481852 \h </w:instrText>
+              <w:instrText xml:space="preserve"> PAGEREF _Toc484951938 \h </w:instrText>
             </w:r>
             <w:r>
               <w:rPr>
@@ -4351,7 +4352,7 @@
               <w:lang w:eastAsia="zh-CN"/>
             </w:rPr>
           </w:pPr>
-          <w:hyperlink w:anchor="_Toc483481853" w:history="1">
+          <w:hyperlink w:anchor="_Toc484951939" w:history="1">
             <w:r>
               <w:rPr>
                 <w:rStyle w:val="a3"/>
@@ -4397,7 +4398,7 @@
                 <w:noProof/>
                 <w:webHidden/>
               </w:rPr>
-              <w:instrText xml:space="preserve"> PAGEREF _Toc483481853 \h </w:instrText>
+              <w:instrText xml:space="preserve"> PAGEREF _Toc484951939 \h </w:instrText>
             </w:r>
             <w:r>
               <w:rPr>
@@ -4446,7 +4447,7 @@
               <w:lang w:eastAsia="zh-CN"/>
             </w:rPr>
           </w:pPr>
-          <w:hyperlink w:anchor="_Toc483481854" w:history="1">
+          <w:hyperlink w:anchor="_Toc484951940" w:history="1">
             <w:r>
               <w:rPr>
                 <w:rStyle w:val="a3"/>
@@ -4493,7 +4494,7 @@
                 <w:noProof/>
                 <w:webHidden/>
               </w:rPr>
-              <w:instrText xml:space="preserve"> PAGEREF _Toc483481854 \h </w:instrText>
+              <w:instrText xml:space="preserve"> PAGEREF _Toc484951940 \h </w:instrText>
             </w:r>
             <w:r>
               <w:rPr>
@@ -4542,7 +4543,7 @@
               <w:lang w:eastAsia="zh-CN"/>
             </w:rPr>
           </w:pPr>
-          <w:hyperlink w:anchor="_Toc483481855" w:history="1">
+          <w:hyperlink w:anchor="_Toc484951941" w:history="1">
             <w:r>
               <w:rPr>
                 <w:rStyle w:val="a3"/>
@@ -4589,7 +4590,7 @@
                 <w:noProof/>
                 <w:webHidden/>
               </w:rPr>
-              <w:instrText xml:space="preserve"> PAGEREF _Toc483481855 \h </w:instrText>
+              <w:instrText xml:space="preserve"> PAGEREF _Toc484951941 \h </w:instrText>
             </w:r>
             <w:r>
               <w:rPr>
@@ -4637,7 +4638,7 @@
               <w:lang w:eastAsia="zh-CN"/>
             </w:rPr>
           </w:pPr>
-          <w:hyperlink w:anchor="_Toc483481856" w:history="1">
+          <w:hyperlink w:anchor="_Toc484951942" w:history="1">
             <w:r>
               <w:rPr>
                 <w:rStyle w:val="a3"/>
@@ -4683,7 +4684,7 @@
                 <w:noProof/>
                 <w:webHidden/>
               </w:rPr>
-              <w:instrText xml:space="preserve"> PAGEREF _Toc483481856 \h </w:instrText>
+              <w:instrText xml:space="preserve"> PAGEREF _Toc484951942 \h </w:instrText>
             </w:r>
             <w:r>
               <w:rPr>
@@ -4732,7 +4733,7 @@
               <w:lang w:eastAsia="zh-CN"/>
             </w:rPr>
           </w:pPr>
-          <w:hyperlink w:anchor="_Toc483481857" w:history="1">
+          <w:hyperlink w:anchor="_Toc484951943" w:history="1">
             <w:r>
               <w:rPr>
                 <w:rStyle w:val="a3"/>
@@ -4779,7 +4780,7 @@
                 <w:noProof/>
                 <w:webHidden/>
               </w:rPr>
-              <w:instrText xml:space="preserve"> PAGEREF _Toc483481857 \h </w:instrText>
+              <w:instrText xml:space="preserve"> PAGEREF _Toc484951943 \h </w:instrText>
             </w:r>
             <w:r>
               <w:rPr>
@@ -4828,7 +4829,7 @@
               <w:lang w:eastAsia="zh-CN"/>
             </w:rPr>
           </w:pPr>
-          <w:hyperlink w:anchor="_Toc483481858" w:history="1">
+          <w:hyperlink w:anchor="_Toc484951944" w:history="1">
             <w:r>
               <w:rPr>
                 <w:rStyle w:val="a3"/>
@@ -4875,7 +4876,7 @@
                 <w:noProof/>
                 <w:webHidden/>
               </w:rPr>
-              <w:instrText xml:space="preserve"> PAGEREF _Toc483481858 \h </w:instrText>
+              <w:instrText xml:space="preserve"> PAGEREF _Toc484951944 \h </w:instrText>
             </w:r>
             <w:r>
               <w:rPr>
@@ -4925,7 +4926,7 @@
               <w:lang w:eastAsia="zh-CN"/>
             </w:rPr>
           </w:pPr>
-          <w:hyperlink w:anchor="_Toc483481859" w:history="1">
+          <w:hyperlink w:anchor="_Toc484951945" w:history="1">
             <w:r>
               <w:rPr>
                 <w:rStyle w:val="a3"/>
@@ -4952,7 +4953,7 @@
                 <w:rStyle w:val="a3"/>
                 <w:noProof/>
               </w:rPr>
-              <w:t>Instruction Renaming Unit (IRU)</w:t>
+              <w:t>Register Renaming Unit (RRU)</w:t>
             </w:r>
             <w:r>
               <w:rPr>
@@ -4973,7 +4974,7 @@
                 <w:noProof/>
                 <w:webHidden/>
               </w:rPr>
-              <w:instrText xml:space="preserve"> PAGEREF _Toc483481859 \h </w:instrText>
+              <w:instrText xml:space="preserve"> PAGEREF _Toc484951945 \h </w:instrText>
             </w:r>
             <w:r>
               <w:rPr>
@@ -5021,7 +5022,7 @@
               <w:lang w:eastAsia="zh-CN"/>
             </w:rPr>
           </w:pPr>
-          <w:hyperlink w:anchor="_Toc483481860" w:history="1">
+          <w:hyperlink w:anchor="_Toc484951946" w:history="1">
             <w:r>
               <w:rPr>
                 <w:rStyle w:val="a3"/>
@@ -5067,7 +5068,7 @@
                 <w:noProof/>
                 <w:webHidden/>
               </w:rPr>
-              <w:instrText xml:space="preserve"> PAGEREF _Toc483481860 \h </w:instrText>
+              <w:instrText xml:space="preserve"> PAGEREF _Toc484951946 \h </w:instrText>
             </w:r>
             <w:r>
               <w:rPr>
@@ -5116,7 +5117,7 @@
               <w:lang w:eastAsia="zh-CN"/>
             </w:rPr>
           </w:pPr>
-          <w:hyperlink w:anchor="_Toc483481861" w:history="1">
+          <w:hyperlink w:anchor="_Toc484951947" w:history="1">
             <w:r>
               <w:rPr>
                 <w:rStyle w:val="a3"/>
@@ -5163,7 +5164,7 @@
                 <w:noProof/>
                 <w:webHidden/>
               </w:rPr>
-              <w:instrText xml:space="preserve"> PAGEREF _Toc483481861 \h </w:instrText>
+              <w:instrText xml:space="preserve"> PAGEREF _Toc484951947 \h </w:instrText>
             </w:r>
             <w:r>
               <w:rPr>
@@ -5212,7 +5213,7 @@
               <w:lang w:eastAsia="zh-CN"/>
             </w:rPr>
           </w:pPr>
-          <w:hyperlink w:anchor="_Toc483481862" w:history="1">
+          <w:hyperlink w:anchor="_Toc484951948" w:history="1">
             <w:r>
               <w:rPr>
                 <w:rStyle w:val="a3"/>
@@ -5259,7 +5260,7 @@
                 <w:noProof/>
                 <w:webHidden/>
               </w:rPr>
-              <w:instrText xml:space="preserve"> PAGEREF _Toc483481862 \h </w:instrText>
+              <w:instrText xml:space="preserve"> PAGEREF _Toc484951948 \h </w:instrText>
             </w:r>
             <w:r>
               <w:rPr>
@@ -5308,7 +5309,7 @@
               <w:lang w:eastAsia="zh-CN"/>
             </w:rPr>
           </w:pPr>
-          <w:hyperlink w:anchor="_Toc483481863" w:history="1">
+          <w:hyperlink w:anchor="_Toc484951949" w:history="1">
             <w:r>
               <w:rPr>
                 <w:rStyle w:val="a3"/>
@@ -5355,7 +5356,7 @@
                 <w:noProof/>
                 <w:webHidden/>
               </w:rPr>
-              <w:instrText xml:space="preserve"> PAGEREF _Toc483481863 \h </w:instrText>
+              <w:instrText xml:space="preserve"> PAGEREF _Toc484951949 \h </w:instrText>
             </w:r>
             <w:r>
               <w:rPr>
@@ -5403,7 +5404,7 @@
               <w:lang w:eastAsia="zh-CN"/>
             </w:rPr>
           </w:pPr>
-          <w:hyperlink w:anchor="_Toc483481864" w:history="1">
+          <w:hyperlink w:anchor="_Toc484951950" w:history="1">
             <w:r>
               <w:rPr>
                 <w:rStyle w:val="a3"/>
@@ -5449,7 +5450,7 @@
                 <w:noProof/>
                 <w:webHidden/>
               </w:rPr>
-              <w:instrText xml:space="preserve"> PAGEREF _Toc483481864 \h </w:instrText>
+              <w:instrText xml:space="preserve"> PAGEREF _Toc484951950 \h </w:instrText>
             </w:r>
             <w:r>
               <w:rPr>
@@ -5469,7 +5470,7 @@
                 <w:noProof/>
                 <w:webHidden/>
               </w:rPr>
-              <w:t>24</w:t>
+              <w:t>25</w:t>
             </w:r>
             <w:r>
               <w:rPr>
@@ -5498,7 +5499,7 @@
               <w:lang w:eastAsia="zh-CN"/>
             </w:rPr>
           </w:pPr>
-          <w:hyperlink w:anchor="_Toc483481865" w:history="1">
+          <w:hyperlink w:anchor="_Toc484951951" w:history="1">
             <w:r>
               <w:rPr>
                 <w:rStyle w:val="a3"/>
@@ -5545,7 +5546,7 @@
                 <w:noProof/>
                 <w:webHidden/>
               </w:rPr>
-              <w:instrText xml:space="preserve"> PAGEREF _Toc483481865 \h </w:instrText>
+              <w:instrText xml:space="preserve"> PAGEREF _Toc484951951 \h </w:instrText>
             </w:r>
             <w:r>
               <w:rPr>
@@ -5565,7 +5566,7 @@
                 <w:noProof/>
                 <w:webHidden/>
               </w:rPr>
-              <w:t>24</w:t>
+              <w:t>25</w:t>
             </w:r>
             <w:r>
               <w:rPr>
@@ -5594,7 +5595,7 @@
               <w:lang w:eastAsia="zh-CN"/>
             </w:rPr>
           </w:pPr>
-          <w:hyperlink w:anchor="_Toc483481866" w:history="1">
+          <w:hyperlink w:anchor="_Toc484951952" w:history="1">
             <w:r>
               <w:rPr>
                 <w:rStyle w:val="a3"/>
@@ -5641,7 +5642,7 @@
                 <w:noProof/>
                 <w:webHidden/>
               </w:rPr>
-              <w:instrText xml:space="preserve"> PAGEREF _Toc483481866 \h </w:instrText>
+              <w:instrText xml:space="preserve"> PAGEREF _Toc484951952 \h </w:instrText>
             </w:r>
             <w:r>
               <w:rPr>
@@ -5690,7 +5691,7 @@
               <w:lang w:eastAsia="zh-CN"/>
             </w:rPr>
           </w:pPr>
-          <w:hyperlink w:anchor="_Toc483481867" w:history="1">
+          <w:hyperlink w:anchor="_Toc484951953" w:history="1">
             <w:r>
               <w:rPr>
                 <w:rStyle w:val="a3"/>
@@ -5737,7 +5738,7 @@
                 <w:noProof/>
                 <w:webHidden/>
               </w:rPr>
-              <w:instrText xml:space="preserve"> PAGEREF _Toc483481867 \h </w:instrText>
+              <w:instrText xml:space="preserve"> PAGEREF _Toc484951953 \h </w:instrText>
             </w:r>
             <w:r>
               <w:rPr>
@@ -5785,7 +5786,7 @@
               <w:lang w:eastAsia="zh-CN"/>
             </w:rPr>
           </w:pPr>
-          <w:hyperlink w:anchor="_Toc483481868" w:history="1">
+          <w:hyperlink w:anchor="_Toc484951954" w:history="1">
             <w:r>
               <w:rPr>
                 <w:rStyle w:val="a3"/>
@@ -5831,7 +5832,7 @@
                 <w:noProof/>
                 <w:webHidden/>
               </w:rPr>
-              <w:instrText xml:space="preserve"> PAGEREF _Toc483481868 \h </w:instrText>
+              <w:instrText xml:space="preserve"> PAGEREF _Toc484951954 \h </w:instrText>
             </w:r>
             <w:r>
               <w:rPr>
@@ -5851,7 +5852,7 @@
                 <w:noProof/>
                 <w:webHidden/>
               </w:rPr>
-              <w:t>25</w:t>
+              <w:t>26</w:t>
             </w:r>
             <w:r>
               <w:rPr>
@@ -5880,7 +5881,7 @@
               <w:lang w:eastAsia="zh-CN"/>
             </w:rPr>
           </w:pPr>
-          <w:hyperlink w:anchor="_Toc483481869" w:history="1">
+          <w:hyperlink w:anchor="_Toc484951955" w:history="1">
             <w:r>
               <w:rPr>
                 <w:rStyle w:val="a3"/>
@@ -5927,7 +5928,7 @@
                 <w:noProof/>
                 <w:webHidden/>
               </w:rPr>
-              <w:instrText xml:space="preserve"> PAGEREF _Toc483481869 \h </w:instrText>
+              <w:instrText xml:space="preserve"> PAGEREF _Toc484951955 \h </w:instrText>
             </w:r>
             <w:r>
               <w:rPr>
@@ -5947,7 +5948,7 @@
                 <w:noProof/>
                 <w:webHidden/>
               </w:rPr>
-              <w:t>25</w:t>
+              <w:t>26</w:t>
             </w:r>
             <w:r>
               <w:rPr>
@@ -5976,7 +5977,7 @@
               <w:lang w:eastAsia="zh-CN"/>
             </w:rPr>
           </w:pPr>
-          <w:hyperlink w:anchor="_Toc483481870" w:history="1">
+          <w:hyperlink w:anchor="_Toc484951956" w:history="1">
             <w:r>
               <w:rPr>
                 <w:rStyle w:val="a3"/>
@@ -6023,7 +6024,7 @@
                 <w:noProof/>
                 <w:webHidden/>
               </w:rPr>
-              <w:instrText xml:space="preserve"> PAGEREF _Toc483481870 \h </w:instrText>
+              <w:instrText xml:space="preserve"> PAGEREF _Toc484951956 \h </w:instrText>
             </w:r>
             <w:r>
               <w:rPr>
@@ -6043,7 +6044,7 @@
                 <w:noProof/>
                 <w:webHidden/>
               </w:rPr>
-              <w:t>25</w:t>
+              <w:t>26</w:t>
             </w:r>
             <w:r>
               <w:rPr>
@@ -6073,7 +6074,7 @@
               <w:lang w:eastAsia="zh-CN"/>
             </w:rPr>
           </w:pPr>
-          <w:hyperlink w:anchor="_Toc483481871" w:history="1">
+          <w:hyperlink w:anchor="_Toc484951957" w:history="1">
             <w:r>
               <w:rPr>
                 <w:rStyle w:val="a3"/>
@@ -6121,7 +6122,7 @@
                 <w:noProof/>
                 <w:webHidden/>
               </w:rPr>
-              <w:instrText xml:space="preserve"> PAGEREF _Toc483481871 \h </w:instrText>
+              <w:instrText xml:space="preserve"> PAGEREF _Toc484951957 \h </w:instrText>
             </w:r>
             <w:r>
               <w:rPr>
@@ -6141,7 +6142,7 @@
                 <w:noProof/>
                 <w:webHidden/>
               </w:rPr>
-              <w:t>26</w:t>
+              <w:t>27</w:t>
             </w:r>
             <w:r>
               <w:rPr>
@@ -6169,7 +6170,7 @@
               <w:lang w:eastAsia="zh-CN"/>
             </w:rPr>
           </w:pPr>
-          <w:hyperlink w:anchor="_Toc483481872" w:history="1">
+          <w:hyperlink w:anchor="_Toc484951958" w:history="1">
             <w:r>
               <w:rPr>
                 <w:rStyle w:val="a3"/>
@@ -6215,7 +6216,7 @@
                 <w:noProof/>
                 <w:webHidden/>
               </w:rPr>
-              <w:instrText xml:space="preserve"> PAGEREF _Toc483481872 \h </w:instrText>
+              <w:instrText xml:space="preserve"> PAGEREF _Toc484951958 \h </w:instrText>
             </w:r>
             <w:r>
               <w:rPr>
@@ -6235,7 +6236,7 @@
                 <w:noProof/>
                 <w:webHidden/>
               </w:rPr>
-              <w:t>26</w:t>
+              <w:t>27</w:t>
             </w:r>
             <w:r>
               <w:rPr>
@@ -6264,7 +6265,7 @@
               <w:lang w:eastAsia="zh-CN"/>
             </w:rPr>
           </w:pPr>
-          <w:hyperlink w:anchor="_Toc483481873" w:history="1">
+          <w:hyperlink w:anchor="_Toc484951959" w:history="1">
             <w:r>
               <w:rPr>
                 <w:rStyle w:val="a3"/>
@@ -6311,7 +6312,7 @@
                 <w:noProof/>
                 <w:webHidden/>
               </w:rPr>
-              <w:instrText xml:space="preserve"> PAGEREF _Toc483481873 \h </w:instrText>
+              <w:instrText xml:space="preserve"> PAGEREF _Toc484951959 \h </w:instrText>
             </w:r>
             <w:r>
               <w:rPr>
@@ -6331,7 +6332,7 @@
                 <w:noProof/>
                 <w:webHidden/>
               </w:rPr>
-              <w:t>26</w:t>
+              <w:t>27</w:t>
             </w:r>
             <w:r>
               <w:rPr>
@@ -6360,7 +6361,7 @@
               <w:lang w:eastAsia="zh-CN"/>
             </w:rPr>
           </w:pPr>
-          <w:hyperlink w:anchor="_Toc483481874" w:history="1">
+          <w:hyperlink w:anchor="_Toc484951960" w:history="1">
             <w:r>
               <w:rPr>
                 <w:rStyle w:val="a3"/>
@@ -6407,7 +6408,7 @@
                 <w:noProof/>
                 <w:webHidden/>
               </w:rPr>
-              <w:instrText xml:space="preserve"> PAGEREF _Toc483481874 \h </w:instrText>
+              <w:instrText xml:space="preserve"> PAGEREF _Toc484951960 \h </w:instrText>
             </w:r>
             <w:r>
               <w:rPr>
@@ -6427,7 +6428,7 @@
                 <w:noProof/>
                 <w:webHidden/>
               </w:rPr>
-              <w:t>27</w:t>
+              <w:t>28</w:t>
             </w:r>
             <w:r>
               <w:rPr>
@@ -6457,7 +6458,7 @@
               <w:lang w:eastAsia="zh-CN"/>
             </w:rPr>
           </w:pPr>
-          <w:hyperlink w:anchor="_Toc483481875" w:history="1">
+          <w:hyperlink w:anchor="_Toc484951961" w:history="1">
             <w:r>
               <w:rPr>
                 <w:rStyle w:val="a3"/>
@@ -6505,7 +6506,7 @@
                 <w:noProof/>
                 <w:webHidden/>
               </w:rPr>
-              <w:instrText xml:space="preserve"> PAGEREF _Toc483481875 \h </w:instrText>
+              <w:instrText xml:space="preserve"> PAGEREF _Toc484951961 \h </w:instrText>
             </w:r>
             <w:r>
               <w:rPr>
@@ -6525,7 +6526,7 @@
                 <w:noProof/>
                 <w:webHidden/>
               </w:rPr>
-              <w:t>29</w:t>
+              <w:t>30</w:t>
             </w:r>
             <w:r>
               <w:rPr>
@@ -6553,7 +6554,7 @@
               <w:lang w:eastAsia="zh-CN"/>
             </w:rPr>
           </w:pPr>
-          <w:hyperlink w:anchor="_Toc483481876" w:history="1">
+          <w:hyperlink w:anchor="_Toc484951962" w:history="1">
             <w:r>
               <w:rPr>
                 <w:rStyle w:val="a3"/>
@@ -6599,7 +6600,7 @@
                 <w:noProof/>
                 <w:webHidden/>
               </w:rPr>
-              <w:instrText xml:space="preserve"> PAGEREF _Toc483481876 \h </w:instrText>
+              <w:instrText xml:space="preserve"> PAGEREF _Toc484951962 \h </w:instrText>
             </w:r>
             <w:r>
               <w:rPr>
@@ -6619,7 +6620,7 @@
                 <w:noProof/>
                 <w:webHidden/>
               </w:rPr>
-              <w:t>29</w:t>
+              <w:t>30</w:t>
             </w:r>
             <w:r>
               <w:rPr>
@@ -6648,7 +6649,7 @@
               <w:lang w:eastAsia="zh-CN"/>
             </w:rPr>
           </w:pPr>
-          <w:hyperlink w:anchor="_Toc483481877" w:history="1">
+          <w:hyperlink w:anchor="_Toc484951963" w:history="1">
             <w:r>
               <w:rPr>
                 <w:rStyle w:val="a3"/>
@@ -6695,7 +6696,7 @@
                 <w:noProof/>
                 <w:webHidden/>
               </w:rPr>
-              <w:instrText xml:space="preserve"> PAGEREF _Toc483481877 \h </w:instrText>
+              <w:instrText xml:space="preserve"> PAGEREF _Toc484951963 \h </w:instrText>
             </w:r>
             <w:r>
               <w:rPr>
@@ -6715,7 +6716,7 @@
                 <w:noProof/>
                 <w:webHidden/>
               </w:rPr>
-              <w:t>29</w:t>
+              <w:t>30</w:t>
             </w:r>
             <w:r>
               <w:rPr>
@@ -6745,7 +6746,7 @@
               <w:lang w:eastAsia="zh-CN"/>
             </w:rPr>
           </w:pPr>
-          <w:hyperlink w:anchor="_Toc483481878" w:history="1">
+          <w:hyperlink w:anchor="_Toc484951964" w:history="1">
             <w:r>
               <w:rPr>
                 <w:rStyle w:val="a3"/>
@@ -6793,7 +6794,7 @@
                 <w:noProof/>
                 <w:webHidden/>
               </w:rPr>
-              <w:instrText xml:space="preserve"> PAGEREF _Toc483481878 \h </w:instrText>
+              <w:instrText xml:space="preserve"> PAGEREF _Toc484951964 \h </w:instrText>
             </w:r>
             <w:r>
               <w:rPr>
@@ -6813,7 +6814,7 @@
                 <w:noProof/>
                 <w:webHidden/>
               </w:rPr>
-              <w:t>30</w:t>
+              <w:t>31</w:t>
             </w:r>
             <w:r>
               <w:rPr>
@@ -6841,7 +6842,7 @@
               <w:lang w:eastAsia="zh-CN"/>
             </w:rPr>
           </w:pPr>
-          <w:hyperlink w:anchor="_Toc483481879" w:history="1">
+          <w:hyperlink w:anchor="_Toc484951965" w:history="1">
             <w:r>
               <w:rPr>
                 <w:rStyle w:val="a3"/>
@@ -6887,7 +6888,7 @@
                 <w:noProof/>
                 <w:webHidden/>
               </w:rPr>
-              <w:instrText xml:space="preserve"> PAGEREF _Toc483481879 \h </w:instrText>
+              <w:instrText xml:space="preserve"> PAGEREF _Toc484951965 \h </w:instrText>
             </w:r>
             <w:r>
               <w:rPr>
@@ -6907,7 +6908,7 @@
                 <w:noProof/>
                 <w:webHidden/>
               </w:rPr>
-              <w:t>30</w:t>
+              <w:t>31</w:t>
             </w:r>
             <w:r>
               <w:rPr>
@@ -6936,7 +6937,7 @@
               <w:lang w:eastAsia="zh-CN"/>
             </w:rPr>
           </w:pPr>
-          <w:hyperlink w:anchor="_Toc483481880" w:history="1">
+          <w:hyperlink w:anchor="_Toc484951966" w:history="1">
             <w:r>
               <w:rPr>
                 <w:rStyle w:val="a3"/>
@@ -6983,7 +6984,7 @@
                 <w:noProof/>
                 <w:webHidden/>
               </w:rPr>
-              <w:instrText xml:space="preserve"> PAGEREF _Toc483481880 \h </w:instrText>
+              <w:instrText xml:space="preserve"> PAGEREF _Toc484951966 \h </w:instrText>
             </w:r>
             <w:r>
               <w:rPr>
@@ -7003,7 +7004,7 @@
                 <w:noProof/>
                 <w:webHidden/>
               </w:rPr>
-              <w:t>30</w:t>
+              <w:t>31</w:t>
             </w:r>
             <w:r>
               <w:rPr>
@@ -7033,7 +7034,7 @@
               <w:lang w:eastAsia="zh-CN"/>
             </w:rPr>
           </w:pPr>
-          <w:hyperlink w:anchor="_Toc483481881" w:history="1">
+          <w:hyperlink w:anchor="_Toc484951967" w:history="1">
             <w:r>
               <w:rPr>
                 <w:rStyle w:val="a3"/>
@@ -7081,7 +7082,7 @@
                 <w:noProof/>
                 <w:webHidden/>
               </w:rPr>
-              <w:instrText xml:space="preserve"> PAGEREF _Toc483481881 \h </w:instrText>
+              <w:instrText xml:space="preserve"> PAGEREF _Toc484951967 \h </w:instrText>
             </w:r>
             <w:r>
               <w:rPr>
@@ -7101,7 +7102,7 @@
                 <w:noProof/>
                 <w:webHidden/>
               </w:rPr>
-              <w:t>31</w:t>
+              <w:t>32</w:t>
             </w:r>
             <w:r>
               <w:rPr>
@@ -7130,7 +7131,7 @@
               <w:lang w:eastAsia="zh-CN"/>
             </w:rPr>
           </w:pPr>
-          <w:hyperlink w:anchor="_Toc483481882" w:history="1">
+          <w:hyperlink w:anchor="_Toc484951968" w:history="1">
             <w:r>
               <w:rPr>
                 <w:rStyle w:val="a3"/>
@@ -7177,7 +7178,7 @@
                 <w:noProof/>
                 <w:webHidden/>
               </w:rPr>
-              <w:instrText xml:space="preserve"> PAGEREF _Toc483481882 \h </w:instrText>
+              <w:instrText xml:space="preserve"> PAGEREF _Toc484951968 \h </w:instrText>
             </w:r>
             <w:r>
               <w:rPr>
@@ -7197,7 +7198,7 @@
                 <w:noProof/>
                 <w:webHidden/>
               </w:rPr>
-              <w:t>31</w:t>
+              <w:t>32</w:t>
             </w:r>
             <w:r>
               <w:rPr>
@@ -7226,7 +7227,7 @@
               <w:lang w:eastAsia="zh-CN"/>
             </w:rPr>
           </w:pPr>
-          <w:hyperlink w:anchor="_Toc483481883" w:history="1">
+          <w:hyperlink w:anchor="_Toc484951969" w:history="1">
             <w:r>
               <w:rPr>
                 <w:rStyle w:val="a3"/>
@@ -7273,7 +7274,7 @@
                 <w:noProof/>
                 <w:webHidden/>
               </w:rPr>
-              <w:instrText xml:space="preserve"> PAGEREF _Toc483481883 \h </w:instrText>
+              <w:instrText xml:space="preserve"> PAGEREF _Toc484951969 \h </w:instrText>
             </w:r>
             <w:r>
               <w:rPr>
@@ -7293,7 +7294,7 @@
                 <w:noProof/>
                 <w:webHidden/>
               </w:rPr>
-              <w:t>31</w:t>
+              <w:t>32</w:t>
             </w:r>
             <w:r>
               <w:rPr>
@@ -7323,7 +7324,7 @@
               <w:lang w:eastAsia="zh-CN"/>
             </w:rPr>
           </w:pPr>
-          <w:hyperlink w:anchor="_Toc483481884" w:history="1">
+          <w:hyperlink w:anchor="_Toc484951970" w:history="1">
             <w:r>
               <w:rPr>
                 <w:rStyle w:val="a3"/>
@@ -7371,7 +7372,7 @@
                 <w:noProof/>
                 <w:webHidden/>
               </w:rPr>
-              <w:instrText xml:space="preserve"> PAGEREF _Toc483481884 \h </w:instrText>
+              <w:instrText xml:space="preserve"> PAGEREF _Toc484951970 \h </w:instrText>
             </w:r>
             <w:r>
               <w:rPr>
@@ -7391,7 +7392,7 @@
                 <w:noProof/>
                 <w:webHidden/>
               </w:rPr>
-              <w:t>32</w:t>
+              <w:t>33</w:t>
             </w:r>
             <w:r>
               <w:rPr>
@@ -7420,7 +7421,7 @@
               <w:lang w:eastAsia="zh-CN"/>
             </w:rPr>
           </w:pPr>
-          <w:hyperlink w:anchor="_Toc483481885" w:history="1">
+          <w:hyperlink w:anchor="_Toc484951971" w:history="1">
             <w:r>
               <w:rPr>
                 <w:rStyle w:val="a3"/>
@@ -7467,7 +7468,7 @@
                 <w:noProof/>
                 <w:webHidden/>
               </w:rPr>
-              <w:instrText xml:space="preserve"> PAGEREF _Toc483481885 \h </w:instrText>
+              <w:instrText xml:space="preserve"> PAGEREF _Toc484951971 \h </w:instrText>
             </w:r>
             <w:r>
               <w:rPr>
@@ -7487,7 +7488,7 @@
                 <w:noProof/>
                 <w:webHidden/>
               </w:rPr>
-              <w:t>32</w:t>
+              <w:t>33</w:t>
             </w:r>
             <w:r>
               <w:rPr>
@@ -7516,7 +7517,7 @@
               <w:lang w:eastAsia="zh-CN"/>
             </w:rPr>
           </w:pPr>
-          <w:hyperlink w:anchor="_Toc483481886" w:history="1">
+          <w:hyperlink w:anchor="_Toc484951972" w:history="1">
             <w:r>
               <w:rPr>
                 <w:rStyle w:val="a3"/>
@@ -7563,7 +7564,7 @@
                 <w:noProof/>
                 <w:webHidden/>
               </w:rPr>
-              <w:instrText xml:space="preserve"> PAGEREF _Toc483481886 \h </w:instrText>
+              <w:instrText xml:space="preserve"> PAGEREF _Toc484951972 \h </w:instrText>
             </w:r>
             <w:r>
               <w:rPr>
@@ -7583,7 +7584,7 @@
                 <w:noProof/>
                 <w:webHidden/>
               </w:rPr>
-              <w:t>32</w:t>
+              <w:t>33</w:t>
             </w:r>
             <w:r>
               <w:rPr>
@@ -7613,7 +7614,7 @@
               <w:lang w:eastAsia="zh-CN"/>
             </w:rPr>
           </w:pPr>
-          <w:hyperlink w:anchor="_Toc483481887" w:history="1">
+          <w:hyperlink w:anchor="_Toc484951973" w:history="1">
             <w:r>
               <w:rPr>
                 <w:rStyle w:val="a3"/>
@@ -7661,7 +7662,7 @@
                 <w:noProof/>
                 <w:webHidden/>
               </w:rPr>
-              <w:instrText xml:space="preserve"> PAGEREF _Toc483481887 \h </w:instrText>
+              <w:instrText xml:space="preserve"> PAGEREF _Toc484951973 \h </w:instrText>
             </w:r>
             <w:r>
               <w:rPr>
@@ -7681,7 +7682,7 @@
                 <w:noProof/>
                 <w:webHidden/>
               </w:rPr>
-              <w:t>33</w:t>
+              <w:t>34</w:t>
             </w:r>
             <w:r>
               <w:rPr>
@@ -7709,7 +7710,7 @@
               <w:lang w:eastAsia="zh-CN"/>
             </w:rPr>
           </w:pPr>
-          <w:hyperlink w:anchor="_Toc483481888" w:history="1">
+          <w:hyperlink w:anchor="_Toc484951974" w:history="1">
             <w:r>
               <w:rPr>
                 <w:rStyle w:val="a3"/>
@@ -7755,7 +7756,7 @@
                 <w:noProof/>
                 <w:webHidden/>
               </w:rPr>
-              <w:instrText xml:space="preserve"> PAGEREF _Toc483481888 \h </w:instrText>
+              <w:instrText xml:space="preserve"> PAGEREF _Toc484951974 \h </w:instrText>
             </w:r>
             <w:r>
               <w:rPr>
@@ -7775,7 +7776,7 @@
                 <w:noProof/>
                 <w:webHidden/>
               </w:rPr>
-              <w:t>33</w:t>
+              <w:t>34</w:t>
             </w:r>
             <w:r>
               <w:rPr>
@@ -7804,7 +7805,7 @@
               <w:lang w:eastAsia="zh-CN"/>
             </w:rPr>
           </w:pPr>
-          <w:hyperlink w:anchor="_Toc483481889" w:history="1">
+          <w:hyperlink w:anchor="_Toc484951975" w:history="1">
             <w:r>
               <w:rPr>
                 <w:rStyle w:val="a3"/>
@@ -7851,7 +7852,7 @@
                 <w:noProof/>
                 <w:webHidden/>
               </w:rPr>
-              <w:instrText xml:space="preserve"> PAGEREF _Toc483481889 \h </w:instrText>
+              <w:instrText xml:space="preserve"> PAGEREF _Toc484951975 \h </w:instrText>
             </w:r>
             <w:r>
               <w:rPr>
@@ -7871,7 +7872,7 @@
                 <w:noProof/>
                 <w:webHidden/>
               </w:rPr>
-              <w:t>33</w:t>
+              <w:t>34</w:t>
             </w:r>
             <w:r>
               <w:rPr>
@@ -7899,7 +7900,7 @@
               <w:lang w:eastAsia="zh-CN"/>
             </w:rPr>
           </w:pPr>
-          <w:hyperlink w:anchor="_Toc483481890" w:history="1">
+          <w:hyperlink w:anchor="_Toc484951976" w:history="1">
             <w:r>
               <w:rPr>
                 <w:rStyle w:val="a3"/>
@@ -7946,7 +7947,7 @@
                 <w:noProof/>
                 <w:webHidden/>
               </w:rPr>
-              <w:instrText xml:space="preserve"> PAGEREF _Toc483481890 \h </w:instrText>
+              <w:instrText xml:space="preserve"> PAGEREF _Toc484951976 \h </w:instrText>
             </w:r>
             <w:r>
               <w:rPr>
@@ -7966,7 +7967,7 @@
                 <w:noProof/>
                 <w:webHidden/>
               </w:rPr>
-              <w:t>34</w:t>
+              <w:t>35</w:t>
             </w:r>
             <w:r>
               <w:rPr>
@@ -7994,7 +7995,7 @@
               <w:lang w:eastAsia="zh-CN"/>
             </w:rPr>
           </w:pPr>
-          <w:hyperlink w:anchor="_Toc483481891" w:history="1">
+          <w:hyperlink w:anchor="_Toc484951977" w:history="1">
             <w:r>
               <w:rPr>
                 <w:rStyle w:val="a3"/>
@@ -8042,7 +8043,7 @@
                 <w:noProof/>
                 <w:webHidden/>
               </w:rPr>
-              <w:instrText xml:space="preserve"> PAGEREF _Toc483481891 \h </w:instrText>
+              <w:instrText xml:space="preserve"> PAGEREF _Toc484951977 \h </w:instrText>
             </w:r>
             <w:r>
               <w:rPr>
@@ -8062,7 +8063,7 @@
                 <w:noProof/>
                 <w:webHidden/>
               </w:rPr>
-              <w:t>34</w:t>
+              <w:t>35</w:t>
             </w:r>
             <w:r>
               <w:rPr>
@@ -8092,7 +8093,7 @@
               <w:lang w:eastAsia="zh-CN"/>
             </w:rPr>
           </w:pPr>
-          <w:hyperlink w:anchor="_Toc483481892" w:history="1">
+          <w:hyperlink w:anchor="_Toc484951978" w:history="1">
             <w:r>
               <w:rPr>
                 <w:rStyle w:val="a3"/>
@@ -8140,7 +8141,7 @@
                 <w:noProof/>
                 <w:webHidden/>
               </w:rPr>
-              <w:instrText xml:space="preserve"> PAGEREF _Toc483481892 \h </w:instrText>
+              <w:instrText xml:space="preserve"> PAGEREF _Toc484951978 \h </w:instrText>
             </w:r>
             <w:r>
               <w:rPr>
@@ -8160,7 +8161,7 @@
                 <w:noProof/>
                 <w:webHidden/>
               </w:rPr>
-              <w:t>36</w:t>
+              <w:t>37</w:t>
             </w:r>
             <w:r>
               <w:rPr>
@@ -8273,7 +8274,7 @@
           <w:lang w:eastAsia="zh-CN"/>
         </w:rPr>
       </w:pPr>
-      <w:hyperlink w:anchor="_Toc483481893" w:history="1">
+      <w:hyperlink w:anchor="_Toc484951979" w:history="1">
         <w:r>
           <w:rPr>
             <w:rStyle w:val="a3"/>
@@ -8308,7 +8309,7 @@
             <w:noProof/>
             <w:webHidden/>
           </w:rPr>
-          <w:instrText xml:space="preserve"> PAGEREF _Toc483481893 \h </w:instrText>
+          <w:instrText xml:space="preserve"> PAGEREF _Toc484951979 \h </w:instrText>
         </w:r>
         <w:r>
           <w:rPr>
@@ -8355,7 +8356,7 @@
           <w:lang w:eastAsia="zh-CN"/>
         </w:rPr>
       </w:pPr>
-      <w:hyperlink w:anchor="_Toc483481894" w:history="1">
+      <w:hyperlink w:anchor="_Toc484951980" w:history="1">
         <w:r>
           <w:rPr>
             <w:rStyle w:val="a3"/>
@@ -8390,7 +8391,7 @@
             <w:noProof/>
             <w:webHidden/>
           </w:rPr>
-          <w:instrText xml:space="preserve"> PAGEREF _Toc483481894 \h </w:instrText>
+          <w:instrText xml:space="preserve"> PAGEREF _Toc484951980 \h </w:instrText>
         </w:r>
         <w:r>
           <w:rPr>
@@ -8437,7 +8438,7 @@
           <w:lang w:eastAsia="zh-CN"/>
         </w:rPr>
       </w:pPr>
-      <w:hyperlink w:anchor="_Toc483481895" w:history="1">
+      <w:hyperlink w:anchor="_Toc484951981" w:history="1">
         <w:r>
           <w:rPr>
             <w:rStyle w:val="a3"/>
@@ -8472,7 +8473,7 @@
             <w:noProof/>
             <w:webHidden/>
           </w:rPr>
-          <w:instrText xml:space="preserve"> PAGEREF _Toc483481895 \h </w:instrText>
+          <w:instrText xml:space="preserve"> PAGEREF _Toc484951981 \h </w:instrText>
         </w:r>
         <w:r>
           <w:rPr>
@@ -8519,7 +8520,7 @@
           <w:lang w:eastAsia="zh-CN"/>
         </w:rPr>
       </w:pPr>
-      <w:hyperlink w:anchor="_Toc483481896" w:history="1">
+      <w:hyperlink w:anchor="_Toc484951982" w:history="1">
         <w:r>
           <w:rPr>
             <w:rStyle w:val="a3"/>
@@ -8554,7 +8555,7 @@
             <w:noProof/>
             <w:webHidden/>
           </w:rPr>
-          <w:instrText xml:space="preserve"> PAGEREF _Toc483481896 \h </w:instrText>
+          <w:instrText xml:space="preserve"> PAGEREF _Toc484951982 \h </w:instrText>
         </w:r>
         <w:r>
           <w:rPr>
@@ -8601,7 +8602,7 @@
           <w:lang w:eastAsia="zh-CN"/>
         </w:rPr>
       </w:pPr>
-      <w:hyperlink w:anchor="_Toc483481897" w:history="1">
+      <w:hyperlink w:anchor="_Toc484951983" w:history="1">
         <w:r>
           <w:rPr>
             <w:rStyle w:val="a3"/>
@@ -8636,7 +8637,7 @@
             <w:noProof/>
             <w:webHidden/>
           </w:rPr>
-          <w:instrText xml:space="preserve"> PAGEREF _Toc483481897 \h </w:instrText>
+          <w:instrText xml:space="preserve"> PAGEREF _Toc484951983 \h </w:instrText>
         </w:r>
         <w:r>
           <w:rPr>
@@ -8669,87 +8670,6 @@
     </w:p>
     <w:p>
       <w:pPr>
-        <w:widowControl/>
-        <w:suppressAutoHyphens w:val="0"/>
-        <w:spacing w:before="0" w:after="0"/>
-        <w:jc w:val="center"/>
-        <w:rPr>
-          <w:b/>
-          <w:sz w:val="32"/>
-          <w:szCs w:val="32"/>
-          <w:lang w:eastAsia="zh-CN"/>
-        </w:rPr>
-      </w:pPr>
-      <w:r>
-        <w:rPr>
-          <w:b/>
-          <w:sz w:val="32"/>
-          <w:szCs w:val="32"/>
-          <w:lang w:eastAsia="zh-CN"/>
-        </w:rPr>
-        <w:fldChar w:fldCharType="end"/>
-      </w:r>
-      <w:r>
-        <w:rPr>
-          <w:rFonts w:hint="eastAsia"/>
-          <w:b/>
-          <w:sz w:val="32"/>
-          <w:szCs w:val="32"/>
-          <w:lang w:eastAsia="zh-CN"/>
-        </w:rPr>
-        <w:t xml:space="preserve"> </w:t>
-      </w:r>
-    </w:p>
-    <w:p>
-      <w:pPr>
-        <w:widowControl/>
-        <w:suppressAutoHyphens w:val="0"/>
-        <w:spacing w:before="0" w:after="0"/>
-        <w:jc w:val="center"/>
-        <w:rPr>
-          <w:noProof/>
-        </w:rPr>
-      </w:pPr>
-      <w:r>
-        <w:rPr>
-          <w:rFonts w:hint="eastAsia"/>
-          <w:b/>
-          <w:sz w:val="32"/>
-          <w:szCs w:val="32"/>
-          <w:lang w:eastAsia="zh-CN"/>
-        </w:rPr>
-        <w:t>Table of Tables</w:t>
-      </w:r>
-      <w:r>
-        <w:rPr>
-          <w:b/>
-          <w:sz w:val="32"/>
-          <w:szCs w:val="32"/>
-          <w:lang w:eastAsia="zh-CN"/>
-        </w:rPr>
-        <w:fldChar w:fldCharType="begin"/>
-      </w:r>
-      <w:r>
-        <w:rPr>
-          <w:b/>
-          <w:sz w:val="32"/>
-          <w:szCs w:val="32"/>
-          <w:lang w:eastAsia="zh-CN"/>
-        </w:rPr>
-        <w:instrText xml:space="preserve"> TOC \h \z \c "Table" </w:instrText>
-      </w:r>
-      <w:r>
-        <w:rPr>
-          <w:b/>
-          <w:sz w:val="32"/>
-          <w:szCs w:val="32"/>
-          <w:lang w:eastAsia="zh-CN"/>
-        </w:rPr>
-        <w:fldChar w:fldCharType="separate"/>
-      </w:r>
-    </w:p>
-    <w:p>
-      <w:pPr>
         <w:pStyle w:val="af"/>
         <w:tabs>
           <w:tab w:val="right" w:leader="dot" w:pos="9736"/>
@@ -8764,7 +8684,170 @@
           <w:lang w:eastAsia="zh-CN"/>
         </w:rPr>
       </w:pPr>
-      <w:hyperlink w:anchor="_Toc483481898" w:history="1">
+      <w:hyperlink w:anchor="_Toc484951984" w:history="1">
+        <w:r>
+          <w:rPr>
+            <w:rStyle w:val="a3"/>
+            <w:noProof/>
+          </w:rPr>
+          <w:t>Figure 5</w:t>
+        </w:r>
+        <w:r>
+          <w:rPr>
+            <w:rStyle w:val="a3"/>
+            <w:noProof/>
+          </w:rPr>
+          <w:noBreakHyphen/>
+          <w:t>1 Register Renaming Unit</w:t>
+        </w:r>
+        <w:r>
+          <w:rPr>
+            <w:noProof/>
+            <w:webHidden/>
+          </w:rPr>
+          <w:tab/>
+        </w:r>
+        <w:r>
+          <w:rPr>
+            <w:noProof/>
+            <w:webHidden/>
+          </w:rPr>
+          <w:fldChar w:fldCharType="begin"/>
+        </w:r>
+        <w:r>
+          <w:rPr>
+            <w:noProof/>
+            <w:webHidden/>
+          </w:rPr>
+          <w:instrText xml:space="preserve"> PAGEREF _Toc484951984 \h </w:instrText>
+        </w:r>
+        <w:r>
+          <w:rPr>
+            <w:noProof/>
+            <w:webHidden/>
+          </w:rPr>
+        </w:r>
+        <w:r>
+          <w:rPr>
+            <w:noProof/>
+            <w:webHidden/>
+          </w:rPr>
+          <w:fldChar w:fldCharType="separate"/>
+        </w:r>
+        <w:r>
+          <w:rPr>
+            <w:noProof/>
+            <w:webHidden/>
+          </w:rPr>
+          <w:t>24</w:t>
+        </w:r>
+        <w:r>
+          <w:rPr>
+            <w:noProof/>
+            <w:webHidden/>
+          </w:rPr>
+          <w:fldChar w:fldCharType="end"/>
+        </w:r>
+      </w:hyperlink>
+    </w:p>
+    <w:p>
+      <w:pPr>
+        <w:widowControl/>
+        <w:suppressAutoHyphens w:val="0"/>
+        <w:spacing w:before="0" w:after="0"/>
+        <w:jc w:val="center"/>
+        <w:rPr>
+          <w:b/>
+          <w:sz w:val="32"/>
+          <w:szCs w:val="32"/>
+          <w:lang w:eastAsia="zh-CN"/>
+        </w:rPr>
+      </w:pPr>
+      <w:r>
+        <w:rPr>
+          <w:b/>
+          <w:sz w:val="32"/>
+          <w:szCs w:val="32"/>
+          <w:lang w:eastAsia="zh-CN"/>
+        </w:rPr>
+        <w:fldChar w:fldCharType="end"/>
+      </w:r>
+      <w:r>
+        <w:rPr>
+          <w:rFonts w:hint="eastAsia"/>
+          <w:b/>
+          <w:sz w:val="32"/>
+          <w:szCs w:val="32"/>
+          <w:lang w:eastAsia="zh-CN"/>
+        </w:rPr>
+        <w:t xml:space="preserve"> </w:t>
+      </w:r>
+    </w:p>
+    <w:p>
+      <w:pPr>
+        <w:widowControl/>
+        <w:suppressAutoHyphens w:val="0"/>
+        <w:spacing w:before="0" w:after="0"/>
+        <w:jc w:val="center"/>
+        <w:rPr>
+          <w:noProof/>
+        </w:rPr>
+      </w:pPr>
+      <w:r>
+        <w:rPr>
+          <w:rFonts w:hint="eastAsia"/>
+          <w:b/>
+          <w:sz w:val="32"/>
+          <w:szCs w:val="32"/>
+          <w:lang w:eastAsia="zh-CN"/>
+        </w:rPr>
+        <w:t>Table of Tables</w:t>
+      </w:r>
+      <w:r>
+        <w:rPr>
+          <w:b/>
+          <w:sz w:val="32"/>
+          <w:szCs w:val="32"/>
+          <w:lang w:eastAsia="zh-CN"/>
+        </w:rPr>
+        <w:fldChar w:fldCharType="begin"/>
+      </w:r>
+      <w:r>
+        <w:rPr>
+          <w:b/>
+          <w:sz w:val="32"/>
+          <w:szCs w:val="32"/>
+          <w:lang w:eastAsia="zh-CN"/>
+        </w:rPr>
+        <w:instrText xml:space="preserve"> TOC \h \z \c "Table" </w:instrText>
+      </w:r>
+      <w:r>
+        <w:rPr>
+          <w:b/>
+          <w:sz w:val="32"/>
+          <w:szCs w:val="32"/>
+          <w:lang w:eastAsia="zh-CN"/>
+        </w:rPr>
+        <w:fldChar w:fldCharType="separate"/>
+      </w:r>
+    </w:p>
+    <w:p>
+      <w:pPr>
+        <w:pStyle w:val="af"/>
+        <w:tabs>
+          <w:tab w:val="right" w:leader="dot" w:pos="9736"/>
+        </w:tabs>
+        <w:ind w:left="840" w:hanging="420"/>
+        <w:rPr>
+          <w:rFonts w:asciiTheme="minorHAnsi" w:hAnsiTheme="minorHAnsi" w:cstheme="minorBidi"/>
+          <w:noProof/>
+          <w:kern w:val="0"/>
+          <w:sz w:val="22"/>
+          <w:szCs w:val="22"/>
+          <w:lang w:eastAsia="zh-CN"/>
+        </w:rPr>
+      </w:pPr>
+      <w:hyperlink w:anchor="_Toc484951985" w:history="1">
         <w:r>
           <w:rPr>
             <w:rStyle w:val="a3"/>
@@ -8799,7 +8882,7 @@
             <w:noProof/>
             <w:webHidden/>
           </w:rPr>
-          <w:instrText xml:space="preserve"> PAGEREF _Toc483481898 \h </w:instrText>
+          <w:instrText xml:space="preserve"> PAGEREF _Toc484951985 \h </w:instrText>
         </w:r>
         <w:r>
           <w:rPr>
@@ -8846,7 +8929,7 @@
           <w:lang w:eastAsia="zh-CN"/>
         </w:rPr>
       </w:pPr>
-      <w:hyperlink w:anchor="_Toc483481899" w:history="1">
+      <w:hyperlink w:anchor="_Toc484951986" w:history="1">
         <w:r>
           <w:rPr>
             <w:rStyle w:val="a3"/>
@@ -8881,7 +8964,7 @@
             <w:noProof/>
             <w:webHidden/>
           </w:rPr>
-          <w:instrText xml:space="preserve"> PAGEREF _Toc483481899 \h </w:instrText>
+          <w:instrText xml:space="preserve"> PAGEREF _Toc484951986 \h </w:instrText>
         </w:r>
         <w:r>
           <w:rPr>
@@ -8928,7 +9011,7 @@
           <w:lang w:eastAsia="zh-CN"/>
         </w:rPr>
       </w:pPr>
-      <w:hyperlink w:anchor="_Toc483481900" w:history="1">
+      <w:hyperlink w:anchor="_Toc484951987" w:history="1">
         <w:r>
           <w:rPr>
             <w:rStyle w:val="a3"/>
@@ -8963,7 +9046,7 @@
             <w:noProof/>
             <w:webHidden/>
           </w:rPr>
-          <w:instrText xml:space="preserve"> PAGEREF _Toc483481900 \h </w:instrText>
+          <w:instrText xml:space="preserve"> PAGEREF _Toc484951987 \h </w:instrText>
         </w:r>
         <w:r>
           <w:rPr>
@@ -9010,7 +9093,7 @@
           <w:lang w:eastAsia="zh-CN"/>
         </w:rPr>
       </w:pPr>
-      <w:hyperlink w:anchor="_Toc483481901" w:history="1">
+      <w:hyperlink w:anchor="_Toc484951988" w:history="1">
         <w:r>
           <w:rPr>
             <w:rStyle w:val="a3"/>
@@ -9045,7 +9128,7 @@
             <w:noProof/>
             <w:webHidden/>
           </w:rPr>
-          <w:instrText xml:space="preserve"> PAGEREF _Toc483481901 \h </w:instrText>
+          <w:instrText xml:space="preserve"> PAGEREF _Toc484951988 \h </w:instrText>
         </w:r>
         <w:r>
           <w:rPr>
@@ -9092,7 +9175,7 @@
           <w:lang w:eastAsia="zh-CN"/>
         </w:rPr>
       </w:pPr>
-      <w:hyperlink w:anchor="_Toc483481902" w:history="1">
+      <w:hyperlink w:anchor="_Toc484951989" w:history="1">
         <w:r>
           <w:rPr>
             <w:rStyle w:val="a3"/>
@@ -9127,7 +9210,7 @@
             <w:noProof/>
             <w:webHidden/>
           </w:rPr>
-          <w:instrText xml:space="preserve"> PAGEREF _Toc483481902 \h </w:instrText>
+          <w:instrText xml:space="preserve"> PAGEREF _Toc484951989 \h </w:instrText>
         </w:r>
         <w:r>
           <w:rPr>
@@ -9174,7 +9257,7 @@
           <w:lang w:eastAsia="zh-CN"/>
         </w:rPr>
       </w:pPr>
-      <w:hyperlink w:anchor="_Toc483481903" w:history="1">
+      <w:hyperlink w:anchor="_Toc484951990" w:history="1">
         <w:r>
           <w:rPr>
             <w:rStyle w:val="a3"/>
@@ -9209,7 +9292,7 @@
             <w:noProof/>
             <w:webHidden/>
           </w:rPr>
-          <w:instrText xml:space="preserve"> PAGEREF _Toc483481903 \h </w:instrText>
+          <w:instrText xml:space="preserve"> PAGEREF _Toc484951990 \h </w:instrText>
         </w:r>
         <w:r>
           <w:rPr>
@@ -9256,7 +9339,7 @@
           <w:lang w:eastAsia="zh-CN"/>
         </w:rPr>
       </w:pPr>
-      <w:hyperlink w:anchor="_Toc483481904" w:history="1">
+      <w:hyperlink w:anchor="_Toc484951991" w:history="1">
         <w:r>
           <w:rPr>
             <w:rStyle w:val="a3"/>
@@ -9291,7 +9374,7 @@
             <w:noProof/>
             <w:webHidden/>
           </w:rPr>
-          <w:instrText xml:space="preserve"> PAGEREF _Toc483481904 \h </w:instrText>
+          <w:instrText xml:space="preserve"> PAGEREF _Toc484951991 \h </w:instrText>
         </w:r>
         <w:r>
           <w:rPr>
@@ -9338,7 +9421,7 @@
           <w:lang w:eastAsia="zh-CN"/>
         </w:rPr>
       </w:pPr>
-      <w:hyperlink w:anchor="_Toc483481905" w:history="1">
+      <w:hyperlink w:anchor="_Toc484951992" w:history="1">
         <w:r>
           <w:rPr>
             <w:rStyle w:val="a3"/>
@@ -9373,7 +9456,7 @@
             <w:noProof/>
             <w:webHidden/>
           </w:rPr>
-          <w:instrText xml:space="preserve"> PAGEREF _Toc483481905 \h </w:instrText>
+          <w:instrText xml:space="preserve"> PAGEREF _Toc484951992 \h </w:instrText>
         </w:r>
         <w:r>
           <w:rPr>
@@ -9449,7 +9532,7 @@
           <w:lang w:eastAsia="zh-CN"/>
         </w:rPr>
       </w:pPr>
-      <w:bookmarkStart w:id="0" w:name="_Toc483481815"/>
+      <w:bookmarkStart w:id="1" w:name="_Toc484951901"/>
       <w:r>
         <w:rPr>
           <w:lang w:eastAsia="zh-CN"/>
@@ -9475,7 +9558,7 @@
         </w:rPr>
         <w:t>Core Basics</w:t>
       </w:r>
-      <w:bookmarkEnd w:id="0"/>
+      <w:bookmarkEnd w:id="1"/>
     </w:p>
     <w:p>
       <w:pPr>
@@ -9484,7 +9567,7 @@
           <w:lang w:eastAsia="zh-CN"/>
         </w:rPr>
       </w:pPr>
-      <w:bookmarkStart w:id="1" w:name="_Toc483481816"/>
+      <w:bookmarkStart w:id="2" w:name="_Toc484951902"/>
       <w:r>
         <w:rPr>
           <w:rFonts w:hint="eastAsia"/>
@@ -9492,7 +9575,7 @@
         </w:rPr>
         <w:t>Overview</w:t>
       </w:r>
-      <w:bookmarkEnd w:id="1"/>
+      <w:bookmarkEnd w:id="2"/>
     </w:p>
     <w:p>
       <w:pPr>
@@ -9541,7 +9624,7 @@
         <w:t>, here is the block diagram:</w:t>
       </w:r>
     </w:p>
-    <w:bookmarkStart w:id="2" w:name="_Ref441168880"/>
+    <w:bookmarkStart w:id="3" w:name="_Ref441168880"/>
     <w:p>
       <w:pPr>
         <w:pStyle w:val="ae"/>
@@ -9568,10 +9651,10 @@
             <v:path o:extrusionok="f" gradientshapeok="t" o:connecttype="rect"/>
             <o:lock v:ext="edit" aspectratio="t"/>
           </v:shapetype>
-          <v:shape id="_x0000_i1025" type="#_x0000_t75" style="width:377.05pt;height:356.25pt" o:ole="">
+          <v:shape id="_x0000_i2151" type="#_x0000_t75" style="width:377pt;height:356.75pt" o:ole="">
             <v:imagedata r:id="rId8" o:title=""/>
           </v:shape>
-          <o:OLEObject Type="Embed" ProgID="Visio.Drawing.15" ShapeID="_x0000_i1025" DrawAspect="Content" ObjectID="_1557482389" r:id="rId9"/>
+          <o:OLEObject Type="Embed" ProgID="Visio.Drawing.15" ShapeID="_x0000_i2151" DrawAspect="Content" ObjectID="_1558693722" r:id="rId9"/>
         </w:object>
       </w:r>
     </w:p>
@@ -9585,63 +9668,37 @@
           <w:lang w:eastAsia="zh-CN"/>
         </w:rPr>
       </w:pPr>
-      <w:bookmarkStart w:id="3" w:name="_Toc483481893"/>
+      <w:bookmarkStart w:id="4" w:name="_Toc484951979"/>
       <w:r>
         <w:t xml:space="preserve">Figure </w:t>
       </w:r>
-      <w:r>
-        <w:fldChar w:fldCharType="begin"/>
-      </w:r>
-      <w:r>
-        <w:instrText xml:space="preserve"> STYLEREF 1 \s </w:instrText>
-      </w:r>
-      <w:r>
-        <w:fldChar w:fldCharType="separate"/>
-      </w:r>
-      <w:r>
-        <w:rPr>
-          <w:noProof/>
-        </w:rPr>
-        <w:t>1</w:t>
-      </w:r>
-      <w:r>
-        <w:rPr>
-          <w:noProof/>
-        </w:rPr>
-        <w:fldChar w:fldCharType="end"/>
-      </w:r>
+      <w:fldSimple w:instr=" STYLEREF 1 \s ">
+        <w:r>
+          <w:rPr>
+            <w:noProof/>
+          </w:rPr>
+          <w:t>1</w:t>
+        </w:r>
+      </w:fldSimple>
       <w:r>
         <w:noBreakHyphen/>
       </w:r>
-      <w:r>
-        <w:fldChar w:fldCharType="begin"/>
-      </w:r>
-      <w:r>
-        <w:instrText xml:space="preserve"> SEQ Figure \* ARABIC \s 1 </w:instrText>
-      </w:r>
-      <w:r>
-        <w:fldChar w:fldCharType="separate"/>
-      </w:r>
-      <w:r>
-        <w:rPr>
-          <w:noProof/>
-        </w:rPr>
-        <w:t>1</w:t>
-      </w:r>
-      <w:r>
-        <w:rPr>
-          <w:noProof/>
-        </w:rPr>
-        <w:fldChar w:fldCharType="end"/>
-      </w:r>
-      <w:bookmarkEnd w:id="2"/>
+      <w:fldSimple w:instr=" SEQ Figure \* ARABIC \s 1 ">
+        <w:r>
+          <w:rPr>
+            <w:noProof/>
+          </w:rPr>
+          <w:t>1</w:t>
+        </w:r>
+      </w:fldSimple>
+      <w:bookmarkEnd w:id="3"/>
       <w:r>
         <w:t xml:space="preserve"> </w:t>
       </w:r>
       <w:r>
         <w:t>Block Diagram of Ace21064</w:t>
       </w:r>
-      <w:bookmarkEnd w:id="3"/>
+      <w:bookmarkEnd w:id="4"/>
     </w:p>
     <w:p>
       <w:pPr>
@@ -9650,7 +9707,7 @@
           <w:lang w:eastAsia="zh-CN"/>
         </w:rPr>
       </w:pPr>
-      <w:bookmarkStart w:id="4" w:name="_Toc483481817"/>
+      <w:bookmarkStart w:id="5" w:name="_Toc484951903"/>
       <w:r>
         <w:rPr>
           <w:rFonts w:hint="eastAsia"/>
@@ -9665,7 +9722,7 @@
         </w:rPr>
         <w:t>s</w:t>
       </w:r>
-      <w:bookmarkEnd w:id="4"/>
+      <w:bookmarkEnd w:id="5"/>
     </w:p>
     <w:p>
       <w:pPr>
@@ -10337,7 +10394,7 @@
       <w:pPr>
         <w:pStyle w:val="2"/>
       </w:pPr>
-      <w:bookmarkStart w:id="5" w:name="_Toc483481818"/>
+      <w:bookmarkStart w:id="6" w:name="_Toc484951904"/>
       <w:r>
         <w:lastRenderedPageBreak/>
         <w:t>Pipeline architecture of Ace</w:t>
@@ -10345,7 +10402,7 @@
       <w:r>
         <w:t>21064</w:t>
       </w:r>
-      <w:bookmarkEnd w:id="5"/>
+      <w:bookmarkEnd w:id="6"/>
     </w:p>
     <w:p>
       <w:pPr>
@@ -10354,10 +10411,10 @@
       </w:pPr>
       <w:r>
         <w:object w:dxaOrig="6456" w:dyaOrig="4869">
-          <v:shape id="_x0000_i1026" type="#_x0000_t75" style="width:477.8pt;height:357.9pt" o:ole="">
+          <v:shape id="_x0000_i2152" type="#_x0000_t75" style="width:477.8pt;height:358.05pt" o:ole="">
             <v:imagedata r:id="rId10" o:title=""/>
           </v:shape>
-          <o:OLEObject Type="Embed" ProgID="Visio.Drawing.15" ShapeID="_x0000_i1026" DrawAspect="Content" ObjectID="_1557482390" r:id="rId11"/>
+          <o:OLEObject Type="Embed" ProgID="Visio.Drawing.15" ShapeID="_x0000_i2152" DrawAspect="Content" ObjectID="_1558693723" r:id="rId11"/>
         </w:object>
       </w:r>
     </w:p>
@@ -10366,86 +10423,60 @@
         <w:pStyle w:val="ae"/>
         <w:jc w:val="center"/>
       </w:pPr>
-      <w:bookmarkStart w:id="6" w:name="_Toc483481894"/>
+      <w:bookmarkStart w:id="7" w:name="_Toc484951980"/>
       <w:r>
         <w:t xml:space="preserve">Figure </w:t>
       </w:r>
-      <w:r>
-        <w:fldChar w:fldCharType="begin"/>
-      </w:r>
-      <w:r>
-        <w:instrText xml:space="preserve"> STYLEREF 1 \s </w:instrText>
-      </w:r>
-      <w:r>
-        <w:fldChar w:fldCharType="separate"/>
-      </w:r>
-      <w:r>
-        <w:rPr>
-          <w:noProof/>
-        </w:rPr>
-        <w:t>1</w:t>
-      </w:r>
-      <w:r>
-        <w:rPr>
-          <w:noProof/>
-        </w:rPr>
-        <w:fldChar w:fldCharType="end"/>
-      </w:r>
+      <w:fldSimple w:instr=" STYLEREF 1 \s ">
+        <w:r>
+          <w:rPr>
+            <w:noProof/>
+          </w:rPr>
+          <w:t>1</w:t>
+        </w:r>
+      </w:fldSimple>
       <w:r>
         <w:noBreakHyphen/>
       </w:r>
-      <w:r>
-        <w:fldChar w:fldCharType="begin"/>
-      </w:r>
-      <w:r>
-        <w:instrText xml:space="preserve"> SEQ Figure \* ARABIC \s 1 </w:instrText>
-      </w:r>
-      <w:r>
-        <w:fldChar w:fldCharType="separate"/>
-      </w:r>
-      <w:r>
-        <w:rPr>
-          <w:noProof/>
-        </w:rPr>
-        <w:t>2</w:t>
-      </w:r>
-      <w:r>
-        <w:rPr>
-          <w:noProof/>
-        </w:rPr>
-        <w:fldChar w:fldCharType="end"/>
-      </w:r>
+      <w:fldSimple w:instr=" SEQ Figure \* ARABIC \s 1 ">
+        <w:r>
+          <w:rPr>
+            <w:noProof/>
+          </w:rPr>
+          <w:t>2</w:t>
+        </w:r>
+      </w:fldSimple>
       <w:r>
         <w:t xml:space="preserve"> Ace21064 Pipeline</w:t>
       </w:r>
-      <w:bookmarkEnd w:id="6"/>
+      <w:bookmarkEnd w:id="7"/>
     </w:p>
     <w:p/>
     <w:p>
       <w:pPr>
         <w:pStyle w:val="1"/>
       </w:pPr>
-      <w:bookmarkStart w:id="7" w:name="_Toc483481819"/>
+      <w:bookmarkStart w:id="8" w:name="_Toc484951905"/>
       <w:r>
         <w:lastRenderedPageBreak/>
         <w:t>Level 1 Instruction Cache</w:t>
       </w:r>
       <w:r>
         <w:t xml:space="preserve"> (iCache)</w:t>
-      </w:r>
-      <w:bookmarkEnd w:id="7"/>
-    </w:p>
-    <w:p>
-      <w:pPr>
-        <w:pStyle w:val="2"/>
-      </w:pPr>
-      <w:bookmarkStart w:id="8" w:name="_Toc483481820"/>
-      <w:r>
-        <w:t>Overview</w:t>
       </w:r>
       <w:bookmarkEnd w:id="8"/>
     </w:p>
     <w:p>
+      <w:pPr>
+        <w:pStyle w:val="2"/>
+      </w:pPr>
+      <w:bookmarkStart w:id="9" w:name="_Toc484951906"/>
+      <w:r>
+        <w:t>Overview</w:t>
+      </w:r>
+      <w:bookmarkEnd w:id="9"/>
+    </w:p>
+    <w:p>
       <w:r>
         <w:t>Level 1 instruction cache of Ace</w:t>
       </w:r>
@@ -10521,11 +10552,11 @@
       <w:pPr>
         <w:pStyle w:val="3"/>
       </w:pPr>
-      <w:bookmarkStart w:id="9" w:name="_Toc483481821"/>
+      <w:bookmarkStart w:id="10" w:name="_Toc484951907"/>
       <w:r>
         <w:t>Introduction</w:t>
       </w:r>
-      <w:bookmarkEnd w:id="9"/>
+      <w:bookmarkEnd w:id="10"/>
     </w:p>
     <w:p>
       <w:r>
@@ -10545,10 +10576,10 @@
       </w:pPr>
       <w:r>
         <w:object w:dxaOrig="7834" w:dyaOrig="6530">
-          <v:shape id="_x0000_i1027" type="#_x0000_t75" style="width:389.95pt;height:323.8pt" o:ole="">
+          <v:shape id="_x0000_i2153" type="#_x0000_t75" style="width:390.1pt;height:324pt" o:ole="">
             <v:imagedata r:id="rId12" o:title=""/>
           </v:shape>
-          <o:OLEObject Type="Embed" ProgID="Visio.Drawing.15" ShapeID="_x0000_i1027" DrawAspect="Content" ObjectID="_1557482391" r:id="rId13"/>
+          <o:OLEObject Type="Embed" ProgID="Visio.Drawing.15" ShapeID="_x0000_i2153" DrawAspect="Content" ObjectID="_1558693724" r:id="rId13"/>
         </w:object>
       </w:r>
     </w:p>
@@ -10557,55 +10588,29 @@
         <w:pStyle w:val="ae"/>
         <w:jc w:val="center"/>
       </w:pPr>
-      <w:bookmarkStart w:id="10" w:name="_Toc483481895"/>
+      <w:bookmarkStart w:id="11" w:name="_Toc484951981"/>
       <w:r>
         <w:t xml:space="preserve">Figure </w:t>
       </w:r>
-      <w:r>
-        <w:fldChar w:fldCharType="begin"/>
-      </w:r>
-      <w:r>
-        <w:instrText xml:space="preserve"> STYLEREF 1 \s </w:instrText>
-      </w:r>
-      <w:r>
-        <w:fldChar w:fldCharType="separate"/>
-      </w:r>
-      <w:r>
-        <w:rPr>
-          <w:noProof/>
-        </w:rPr>
-        <w:t>2</w:t>
-      </w:r>
-      <w:r>
-        <w:rPr>
-          <w:noProof/>
-        </w:rPr>
-        <w:fldChar w:fldCharType="end"/>
-      </w:r>
+      <w:fldSimple w:instr=" STYLEREF 1 \s ">
+        <w:r>
+          <w:rPr>
+            <w:noProof/>
+          </w:rPr>
+          <w:t>2</w:t>
+        </w:r>
+      </w:fldSimple>
       <w:r>
         <w:noBreakHyphen/>
       </w:r>
-      <w:r>
-        <w:fldChar w:fldCharType="begin"/>
-      </w:r>
-      <w:r>
-        <w:instrText xml:space="preserve"> SEQ Figure \* ARABIC \s 1 </w:instrText>
-      </w:r>
-      <w:r>
-        <w:fldChar w:fldCharType="separate"/>
-      </w:r>
-      <w:r>
-        <w:rPr>
-          <w:noProof/>
-        </w:rPr>
-        <w:t>1</w:t>
-      </w:r>
-      <w:r>
-        <w:rPr>
-          <w:noProof/>
-        </w:rPr>
-        <w:fldChar w:fldCharType="end"/>
-      </w:r>
+      <w:fldSimple w:instr=" SEQ Figure \* ARABIC \s 1 ">
+        <w:r>
+          <w:rPr>
+            <w:noProof/>
+          </w:rPr>
+          <w:t>1</w:t>
+        </w:r>
+      </w:fldSimple>
       <w:r>
         <w:t xml:space="preserve"> </w:t>
       </w:r>
@@ -10627,7 +10632,7 @@
       <w:r>
         <w:t>verview</w:t>
       </w:r>
-      <w:bookmarkEnd w:id="10"/>
+      <w:bookmarkEnd w:id="11"/>
     </w:p>
     <w:p>
       <w:r>
@@ -10746,92 +10751,66 @@
       <w:pPr>
         <w:pStyle w:val="3"/>
       </w:pPr>
-      <w:bookmarkStart w:id="11" w:name="_Toc483481822"/>
+      <w:bookmarkStart w:id="12" w:name="_Toc484951908"/>
       <w:r>
         <w:t>Architecture</w:t>
-      </w:r>
-      <w:bookmarkEnd w:id="11"/>
-    </w:p>
-    <w:p>
-      <w:pPr>
-        <w:keepNext/>
-        <w:jc w:val="center"/>
-      </w:pPr>
-    </w:p>
-    <w:p>
-      <w:pPr>
-        <w:pStyle w:val="ae"/>
-        <w:jc w:val="center"/>
-      </w:pPr>
-      <w:bookmarkStart w:id="12" w:name="_Toc483481896"/>
-      <w:r>
-        <w:t xml:space="preserve">Figure </w:t>
-      </w:r>
-      <w:r>
-        <w:fldChar w:fldCharType="begin"/>
-      </w:r>
-      <w:r>
-        <w:instrText xml:space="preserve"> STYLEREF 1 \s </w:instrText>
-      </w:r>
-      <w:r>
-        <w:fldChar w:fldCharType="separate"/>
-      </w:r>
-      <w:r>
-        <w:rPr>
-          <w:noProof/>
-        </w:rPr>
-        <w:t>2</w:t>
-      </w:r>
-      <w:r>
-        <w:rPr>
-          <w:noProof/>
-        </w:rPr>
-        <w:fldChar w:fldCharType="end"/>
-      </w:r>
-      <w:r>
-        <w:noBreakHyphen/>
-      </w:r>
-      <w:r>
-        <w:fldChar w:fldCharType="begin"/>
-      </w:r>
-      <w:r>
-        <w:instrText xml:space="preserve"> SEQ Figure \* ARABIC \s 1 </w:instrText>
-      </w:r>
-      <w:r>
-        <w:fldChar w:fldCharType="separate"/>
-      </w:r>
-      <w:r>
-        <w:rPr>
-          <w:noProof/>
-        </w:rPr>
-        <w:t>2</w:t>
-      </w:r>
-      <w:r>
-        <w:rPr>
-          <w:noProof/>
-        </w:rPr>
-        <w:fldChar w:fldCharType="end"/>
-      </w:r>
-      <w:r>
-        <w:t xml:space="preserve"> ace_icache block d</w:t>
-      </w:r>
-      <w:r>
-        <w:t>i</w:t>
-      </w:r>
-      <w:r>
-        <w:t>agram</w:t>
       </w:r>
       <w:bookmarkEnd w:id="12"/>
     </w:p>
     <w:p>
       <w:pPr>
+        <w:keepNext/>
+        <w:jc w:val="center"/>
+      </w:pPr>
+    </w:p>
+    <w:p>
+      <w:pPr>
+        <w:pStyle w:val="ae"/>
+        <w:jc w:val="center"/>
+      </w:pPr>
+      <w:bookmarkStart w:id="13" w:name="_Toc484951982"/>
+      <w:r>
+        <w:t xml:space="preserve">Figure </w:t>
+      </w:r>
+      <w:fldSimple w:instr=" STYLEREF 1 \s ">
+        <w:r>
+          <w:rPr>
+            <w:noProof/>
+          </w:rPr>
+          <w:t>2</w:t>
+        </w:r>
+      </w:fldSimple>
+      <w:r>
+        <w:noBreakHyphen/>
+      </w:r>
+      <w:fldSimple w:instr=" SEQ Figure \* ARABIC \s 1 ">
+        <w:r>
+          <w:rPr>
+            <w:noProof/>
+          </w:rPr>
+          <w:t>2</w:t>
+        </w:r>
+      </w:fldSimple>
+      <w:r>
+        <w:t xml:space="preserve"> ace_icache block d</w:t>
+      </w:r>
+      <w:r>
+        <w:t>i</w:t>
+      </w:r>
+      <w:r>
+        <w:t>agram</w:t>
+      </w:r>
+      <w:bookmarkEnd w:id="13"/>
+    </w:p>
+    <w:p>
+      <w:pPr>
         <w:pStyle w:val="3"/>
       </w:pPr>
-      <w:bookmarkStart w:id="13" w:name="_Toc483481823"/>
+      <w:bookmarkStart w:id="14" w:name="_Toc484951909"/>
       <w:r>
         <w:t>Signals</w:t>
       </w:r>
-      <w:bookmarkEnd w:id="13"/>
+      <w:bookmarkEnd w:id="14"/>
     </w:p>
     <w:tbl>
       <w:tblPr>
@@ -11776,40 +11755,30 @@
       <w:pPr>
         <w:pStyle w:val="3"/>
       </w:pPr>
-      <w:bookmarkStart w:id="14" w:name="_Toc483481824"/>
+      <w:bookmarkStart w:id="15" w:name="_Toc484951910"/>
       <w:r>
         <w:lastRenderedPageBreak/>
         <w:t>Submodules</w:t>
-      </w:r>
-      <w:bookmarkEnd w:id="14"/>
-    </w:p>
-    <w:p>
-      <w:pPr>
-        <w:pStyle w:val="3"/>
-      </w:pPr>
-      <w:bookmarkStart w:id="15" w:name="_Toc483481825"/>
-      <w:r>
-        <w:t>Timing</w:t>
       </w:r>
       <w:bookmarkEnd w:id="15"/>
     </w:p>
     <w:p>
       <w:pPr>
-        <w:pStyle w:val="2"/>
-      </w:pPr>
-      <w:bookmarkStart w:id="16" w:name="_Toc483481826"/>
-      <w:r>
-        <w:t>Instruction Alignment Unit</w:t>
+        <w:pStyle w:val="3"/>
+      </w:pPr>
+      <w:bookmarkStart w:id="16" w:name="_Toc484951911"/>
+      <w:r>
+        <w:t>Timing</w:t>
       </w:r>
       <w:bookmarkEnd w:id="16"/>
     </w:p>
     <w:p>
       <w:pPr>
-        <w:pStyle w:val="3"/>
-      </w:pPr>
-      <w:bookmarkStart w:id="17" w:name="_Toc483481827"/>
-      <w:r>
-        <w:t>Introduction</w:t>
+        <w:pStyle w:val="2"/>
+      </w:pPr>
+      <w:bookmarkStart w:id="17" w:name="_Toc484951912"/>
+      <w:r>
+        <w:t>Instruction Alignment Unit</w:t>
       </w:r>
       <w:bookmarkEnd w:id="17"/>
     </w:p>
@@ -11817,9 +11786,9 @@
       <w:pPr>
         <w:pStyle w:val="3"/>
       </w:pPr>
-      <w:bookmarkStart w:id="18" w:name="_Toc483481828"/>
-      <w:r>
-        <w:t>Architecture</w:t>
+      <w:bookmarkStart w:id="18" w:name="_Toc484951913"/>
+      <w:r>
+        <w:t>Introduction</w:t>
       </w:r>
       <w:bookmarkEnd w:id="18"/>
     </w:p>
@@ -11827,9 +11796,9 @@
       <w:pPr>
         <w:pStyle w:val="3"/>
       </w:pPr>
-      <w:bookmarkStart w:id="19" w:name="_Toc483481829"/>
-      <w:r>
-        <w:t>Signals</w:t>
+      <w:bookmarkStart w:id="19" w:name="_Toc484951914"/>
+      <w:r>
+        <w:t>Architecture</w:t>
       </w:r>
       <w:bookmarkEnd w:id="19"/>
     </w:p>
@@ -11837,9 +11806,9 @@
       <w:pPr>
         <w:pStyle w:val="3"/>
       </w:pPr>
-      <w:bookmarkStart w:id="20" w:name="_Toc483481830"/>
-      <w:r>
-        <w:t>Submodules</w:t>
+      <w:bookmarkStart w:id="20" w:name="_Toc484951915"/>
+      <w:r>
+        <w:t>Signals</w:t>
       </w:r>
       <w:bookmarkEnd w:id="20"/>
     </w:p>
@@ -11847,46 +11816,56 @@
       <w:pPr>
         <w:pStyle w:val="3"/>
       </w:pPr>
-      <w:bookmarkStart w:id="21" w:name="_Toc483481831"/>
+      <w:bookmarkStart w:id="21" w:name="_Toc484951916"/>
+      <w:r>
+        <w:t>Submodules</w:t>
+      </w:r>
+      <w:bookmarkEnd w:id="21"/>
+    </w:p>
+    <w:p>
+      <w:pPr>
+        <w:pStyle w:val="3"/>
+      </w:pPr>
+      <w:bookmarkStart w:id="22" w:name="_Toc484951917"/>
       <w:r>
         <w:t>Timing</w:t>
       </w:r>
-      <w:bookmarkEnd w:id="21"/>
+      <w:bookmarkEnd w:id="22"/>
     </w:p>
     <w:p/>
     <w:p>
       <w:pPr>
         <w:pStyle w:val="1"/>
       </w:pPr>
-      <w:bookmarkStart w:id="22" w:name="_Toc483481832"/>
+      <w:bookmarkStart w:id="23" w:name="_Toc484951918"/>
       <w:r>
         <w:lastRenderedPageBreak/>
         <w:t>Instruction Fetch Unit (IFU)</w:t>
-      </w:r>
-      <w:bookmarkEnd w:id="22"/>
-    </w:p>
-    <w:p>
-      <w:pPr>
-        <w:pStyle w:val="2"/>
-      </w:pPr>
-      <w:bookmarkStart w:id="23" w:name="_Toc483481833"/>
-      <w:r>
-        <w:t>Overview</w:t>
       </w:r>
       <w:bookmarkEnd w:id="23"/>
     </w:p>
     <w:p>
       <w:pPr>
+        <w:pStyle w:val="2"/>
+      </w:pPr>
+      <w:bookmarkStart w:id="24" w:name="_Toc484951919"/>
+      <w:r>
+        <w:t>Overview</w:t>
+      </w:r>
+      <w:bookmarkEnd w:id="24"/>
+    </w:p>
+    <w:p>
+      <w:pPr>
         <w:pStyle w:val="3"/>
       </w:pPr>
-      <w:bookmarkStart w:id="24" w:name="_Toc483481834"/>
+      <w:bookmarkStart w:id="25" w:name="_Toc484951920"/>
       <w:r>
         <w:rPr>
           <w:rFonts w:hint="cs"/>
         </w:rPr>
         <w:t>Introduction</w:t>
       </w:r>
-      <w:bookmarkEnd w:id="24"/>
+      <w:bookmarkEnd w:id="25"/>
     </w:p>
     <w:p>
       <w:r>
@@ -11937,10 +11916,10 @@
       </w:pPr>
       <w:r>
         <w:object w:dxaOrig="13846" w:dyaOrig="8745">
-          <v:shape id="_x0000_i1028" type="#_x0000_t75" style="width:486.5pt;height:307.55pt" o:ole="">
+          <v:shape id="_x0000_i2154" type="#_x0000_t75" style="width:487pt;height:307.65pt" o:ole="">
             <v:imagedata r:id="rId14" o:title=""/>
           </v:shape>
-          <o:OLEObject Type="Embed" ProgID="Visio.Drawing.15" ShapeID="_x0000_i1028" DrawAspect="Content" ObjectID="_1557482392" r:id="rId15"/>
+          <o:OLEObject Type="Embed" ProgID="Visio.Drawing.15" ShapeID="_x0000_i2154" DrawAspect="Content" ObjectID="_1558693725" r:id="rId15"/>
         </w:object>
       </w:r>
     </w:p>
@@ -11949,125 +11928,73 @@
         <w:pStyle w:val="ae"/>
         <w:jc w:val="center"/>
       </w:pPr>
-      <w:bookmarkStart w:id="25" w:name="_Toc483481897"/>
+      <w:bookmarkStart w:id="26" w:name="_Toc484951983"/>
       <w:r>
         <w:t xml:space="preserve">Figure </w:t>
       </w:r>
-      <w:r>
-        <w:fldChar w:fldCharType="begin"/>
-      </w:r>
-      <w:r>
-        <w:instrText xml:space="preserve"> STYLEREF 1 \s </w:instrText>
-      </w:r>
-      <w:r>
-        <w:fldChar w:fldCharType="separate"/>
-      </w:r>
-      <w:r>
-        <w:rPr>
-          <w:noProof/>
-        </w:rPr>
-        <w:t>3</w:t>
-      </w:r>
-      <w:r>
-        <w:rPr>
-          <w:noProof/>
-        </w:rPr>
-        <w:fldChar w:fldCharType="end"/>
-      </w:r>
+      <w:fldSimple w:instr=" STYLEREF 1 \s ">
+        <w:r>
+          <w:rPr>
+            <w:noProof/>
+          </w:rPr>
+          <w:t>3</w:t>
+        </w:r>
+      </w:fldSimple>
       <w:r>
         <w:noBreakHyphen/>
       </w:r>
-      <w:r>
-        <w:fldChar w:fldCharType="begin"/>
-      </w:r>
-      <w:r>
-        <w:instrText xml:space="preserve"> SEQ Figure \* ARABIC \s 1 </w:instrText>
-      </w:r>
-      <w:r>
-        <w:fldChar w:fldCharType="separate"/>
-      </w:r>
-      <w:r>
-        <w:rPr>
-          <w:noProof/>
-        </w:rPr>
-        <w:t>1</w:t>
-      </w:r>
-      <w:r>
-        <w:rPr>
-          <w:noProof/>
-        </w:rPr>
-        <w:fldChar w:fldCharType="end"/>
-      </w:r>
+      <w:fldSimple w:instr=" SEQ Figure \* ARABIC \s 1 ">
+        <w:r>
+          <w:rPr>
+            <w:noProof/>
+          </w:rPr>
+          <w:t>1</w:t>
+        </w:r>
+      </w:fldSimple>
       <w:r>
         <w:t xml:space="preserve"> Instruction Fetch Unit block diagram</w:t>
-      </w:r>
-      <w:bookmarkEnd w:id="25"/>
-    </w:p>
-    <w:p>
-      <w:pPr>
-        <w:pStyle w:val="3"/>
-      </w:pPr>
-      <w:bookmarkStart w:id="26" w:name="_Toc483481835"/>
-      <w:r>
-        <w:t>Signals</w:t>
       </w:r>
       <w:bookmarkEnd w:id="26"/>
     </w:p>
     <w:p>
       <w:pPr>
+        <w:pStyle w:val="3"/>
+      </w:pPr>
+      <w:bookmarkStart w:id="27" w:name="_Toc484951921"/>
+      <w:r>
+        <w:t>Signals</w:t>
+      </w:r>
+      <w:bookmarkEnd w:id="27"/>
+    </w:p>
+    <w:p>
+      <w:pPr>
         <w:pStyle w:val="ae"/>
         <w:keepNext/>
         <w:jc w:val="center"/>
       </w:pPr>
-      <w:bookmarkStart w:id="27" w:name="_Toc483481898"/>
+      <w:bookmarkStart w:id="28" w:name="_Toc484951985"/>
       <w:r>
         <w:t xml:space="preserve">Table </w:t>
       </w:r>
-      <w:r>
-        <w:fldChar w:fldCharType="begin"/>
-      </w:r>
-      <w:r>
-        <w:instrText xml:space="preserve"> STYLEREF 1 \s </w:instrText>
-      </w:r>
-      <w:r>
-        <w:fldChar w:fldCharType="separate"/>
-      </w:r>
-      <w:r>
-        <w:rPr>
-          <w:noProof/>
-        </w:rPr>
-        <w:t>3</w:t>
-      </w:r>
-      <w:r>
-        <w:rPr>
-          <w:noProof/>
-        </w:rPr>
-        <w:fldChar w:fldCharType="end"/>
-      </w:r>
+      <w:fldSimple w:instr=" STYLEREF 1 \s ">
+        <w:r>
+          <w:rPr>
+            <w:noProof/>
+          </w:rPr>
+          <w:t>3</w:t>
+        </w:r>
+      </w:fldSimple>
       <w:r>
         <w:noBreakHyphen/>
       </w:r>
-      <w:r>
-        <w:fldChar w:fldCharType="begin"/>
-      </w:r>
-      <w:r>
-        <w:instrText xml:space="preserve"> SEQ Table \* ARABIC \s 1 </w:instrText>
-      </w:r>
-      <w:r>
-        <w:fldChar w:fldCharType="separate"/>
-      </w:r>
-      <w:r>
-        <w:rPr>
-          <w:noProof/>
-        </w:rPr>
-        <w:t>1</w:t>
-      </w:r>
-      <w:r>
-        <w:rPr>
-          <w:noProof/>
-        </w:rPr>
-        <w:fldChar w:fldCharType="end"/>
-      </w:r>
+      <w:fldSimple w:instr=" SEQ Table \* ARABIC \s 1 ">
+        <w:r>
+          <w:rPr>
+            <w:noProof/>
+          </w:rPr>
+          <w:t>1</w:t>
+        </w:r>
+      </w:fldSimple>
       <w:r>
         <w:t xml:space="preserve"> </w:t>
       </w:r>
@@ -12077,7 +12004,7 @@
       <w:r>
         <w:t xml:space="preserve"> signals</w:t>
       </w:r>
-      <w:bookmarkEnd w:id="27"/>
+      <w:bookmarkEnd w:id="28"/>
     </w:p>
     <w:tbl>
       <w:tblPr>
@@ -15517,7 +15444,7 @@
       <w:pPr>
         <w:pStyle w:val="3"/>
       </w:pPr>
-      <w:bookmarkStart w:id="28" w:name="_Toc483481836"/>
+      <w:bookmarkStart w:id="29" w:name="_Toc484951922"/>
       <w:r>
         <w:t>S</w:t>
       </w:r>
@@ -15530,7 +15457,7 @@
       <w:r>
         <w:t>modules</w:t>
       </w:r>
-      <w:bookmarkEnd w:id="28"/>
+      <w:bookmarkEnd w:id="29"/>
     </w:p>
     <w:p>
       <w:pPr>
@@ -15538,55 +15465,29 @@
         <w:keepNext/>
         <w:jc w:val="center"/>
       </w:pPr>
-      <w:bookmarkStart w:id="29" w:name="_Toc483481899"/>
+      <w:bookmarkStart w:id="30" w:name="_Toc484951986"/>
       <w:r>
         <w:t xml:space="preserve">Table </w:t>
       </w:r>
-      <w:r>
-        <w:fldChar w:fldCharType="begin"/>
-      </w:r>
-      <w:r>
-        <w:instrText xml:space="preserve"> STYLEREF 1 \s </w:instrText>
-      </w:r>
-      <w:r>
-        <w:fldChar w:fldCharType="separate"/>
-      </w:r>
-      <w:r>
-        <w:rPr>
-          <w:noProof/>
-        </w:rPr>
-        <w:t>3</w:t>
-      </w:r>
-      <w:r>
-        <w:rPr>
-          <w:noProof/>
-        </w:rPr>
-        <w:fldChar w:fldCharType="end"/>
-      </w:r>
+      <w:fldSimple w:instr=" STYLEREF 1 \s ">
+        <w:r>
+          <w:rPr>
+            <w:noProof/>
+          </w:rPr>
+          <w:t>3</w:t>
+        </w:r>
+      </w:fldSimple>
       <w:r>
         <w:noBreakHyphen/>
       </w:r>
-      <w:r>
-        <w:fldChar w:fldCharType="begin"/>
-      </w:r>
-      <w:r>
-        <w:instrText xml:space="preserve"> SEQ Table \* ARABIC \s 1 </w:instrText>
-      </w:r>
-      <w:r>
-        <w:fldChar w:fldCharType="separate"/>
-      </w:r>
-      <w:r>
-        <w:rPr>
-          <w:noProof/>
-        </w:rPr>
-        <w:t>2</w:t>
-      </w:r>
-      <w:r>
-        <w:rPr>
-          <w:noProof/>
-        </w:rPr>
-        <w:fldChar w:fldCharType="end"/>
-      </w:r>
+      <w:fldSimple w:instr=" SEQ Table \* ARABIC \s 1 ">
+        <w:r>
+          <w:rPr>
+            <w:noProof/>
+          </w:rPr>
+          <w:t>2</w:t>
+        </w:r>
+      </w:fldSimple>
       <w:r>
         <w:t xml:space="preserve"> </w:t>
       </w:r>
@@ -15596,7 +15497,7 @@
       <w:r>
         <w:t xml:space="preserve"> sub-modules</w:t>
       </w:r>
-      <w:bookmarkEnd w:id="29"/>
+      <w:bookmarkEnd w:id="30"/>
     </w:p>
     <w:tbl>
       <w:tblPr>
@@ -15991,24 +15892,24 @@
       <w:pPr>
         <w:pStyle w:val="2"/>
       </w:pPr>
-      <w:bookmarkStart w:id="30" w:name="_Toc483481837"/>
+      <w:bookmarkStart w:id="31" w:name="_Toc484951923"/>
       <w:r>
         <w:t>Branch Prediction Unit</w:t>
       </w:r>
-      <w:bookmarkEnd w:id="30"/>
+      <w:bookmarkEnd w:id="31"/>
     </w:p>
     <w:p>
       <w:pPr>
         <w:pStyle w:val="3"/>
       </w:pPr>
-      <w:bookmarkStart w:id="31" w:name="_Toc483481838"/>
+      <w:bookmarkStart w:id="32" w:name="_Toc484951924"/>
       <w:r>
         <w:rPr>
           <w:rFonts w:hint="cs"/>
         </w:rPr>
         <w:t>Introduction</w:t>
       </w:r>
-      <w:bookmarkEnd w:id="31"/>
+      <w:bookmarkEnd w:id="32"/>
     </w:p>
     <w:p>
       <w:r>
@@ -16033,11 +15934,11 @@
       <w:pPr>
         <w:pStyle w:val="3"/>
       </w:pPr>
-      <w:bookmarkStart w:id="32" w:name="_Toc483481839"/>
+      <w:bookmarkStart w:id="33" w:name="_Toc484951925"/>
       <w:r>
         <w:t>Architecture</w:t>
       </w:r>
-      <w:bookmarkEnd w:id="32"/>
+      <w:bookmarkEnd w:id="33"/>
     </w:p>
     <w:p>
       <w:pPr>
@@ -16045,10 +15946,10 @@
       </w:pPr>
       <w:r>
         <w:object w:dxaOrig="8401" w:dyaOrig="6341">
-          <v:shape id="_x0000_i1029" type="#_x0000_t75" style="width:419.95pt;height:317.95pt" o:ole="">
+          <v:shape id="_x0000_i2155" type="#_x0000_t75" style="width:420.2pt;height:318.1pt" o:ole="">
             <v:imagedata r:id="rId16" o:title=""/>
           </v:shape>
-          <o:OLEObject Type="Embed" ProgID="Visio.Drawing.15" ShapeID="_x0000_i1029" DrawAspect="Content" ObjectID="_1557482393" r:id="rId17"/>
+          <o:OLEObject Type="Embed" ProgID="Visio.Drawing.15" ShapeID="_x0000_i2155" DrawAspect="Content" ObjectID="_1558693726" r:id="rId17"/>
         </w:object>
       </w:r>
     </w:p>
@@ -16056,14 +15957,14 @@
       <w:pPr>
         <w:pStyle w:val="3"/>
       </w:pPr>
-      <w:bookmarkStart w:id="33" w:name="_Toc483481840"/>
+      <w:bookmarkStart w:id="34" w:name="_Toc484951926"/>
       <w:r>
         <w:rPr>
           <w:rFonts w:hint="cs"/>
         </w:rPr>
         <w:t>Ports</w:t>
       </w:r>
-      <w:bookmarkEnd w:id="33"/>
+      <w:bookmarkEnd w:id="34"/>
     </w:p>
     <w:p>
       <w:pPr>
@@ -16071,59 +15972,33 @@
         <w:keepNext/>
         <w:jc w:val="center"/>
       </w:pPr>
-      <w:bookmarkStart w:id="34" w:name="_Toc483481900"/>
+      <w:bookmarkStart w:id="35" w:name="_Toc484951987"/>
       <w:r>
         <w:t xml:space="preserve">Table </w:t>
       </w:r>
-      <w:r>
-        <w:fldChar w:fldCharType="begin"/>
-      </w:r>
-      <w:r>
-        <w:instrText xml:space="preserve"> STYLEREF 1 \s </w:instrText>
-      </w:r>
-      <w:r>
-        <w:fldChar w:fldCharType="separate"/>
-      </w:r>
-      <w:r>
-        <w:rPr>
-          <w:noProof/>
-        </w:rPr>
-        <w:t>3</w:t>
-      </w:r>
-      <w:r>
-        <w:rPr>
-          <w:noProof/>
-        </w:rPr>
-        <w:fldChar w:fldCharType="end"/>
-      </w:r>
+      <w:fldSimple w:instr=" STYLEREF 1 \s ">
+        <w:r>
+          <w:rPr>
+            <w:noProof/>
+          </w:rPr>
+          <w:t>3</w:t>
+        </w:r>
+      </w:fldSimple>
       <w:r>
         <w:noBreakHyphen/>
       </w:r>
-      <w:r>
-        <w:fldChar w:fldCharType="begin"/>
-      </w:r>
-      <w:r>
-        <w:instrText xml:space="preserve"> SEQ Table \* ARABIC \s 1 </w:instrText>
-      </w:r>
-      <w:r>
-        <w:fldChar w:fldCharType="separate"/>
-      </w:r>
-      <w:r>
-        <w:rPr>
-          <w:noProof/>
-        </w:rPr>
-        <w:t>3</w:t>
-      </w:r>
-      <w:r>
-        <w:rPr>
-          <w:noProof/>
-        </w:rPr>
-        <w:fldChar w:fldCharType="end"/>
-      </w:r>
+      <w:fldSimple w:instr=" SEQ Table \* ARABIC \s 1 ">
+        <w:r>
+          <w:rPr>
+            <w:noProof/>
+          </w:rPr>
+          <w:t>3</w:t>
+        </w:r>
+      </w:fldSimple>
       <w:r>
         <w:t xml:space="preserve"> nvmc_biu ports</w:t>
       </w:r>
-      <w:bookmarkEnd w:id="34"/>
+      <w:bookmarkEnd w:id="35"/>
     </w:p>
     <w:tbl>
       <w:tblPr>
@@ -17389,14 +17264,14 @@
       <w:pPr>
         <w:pStyle w:val="3"/>
       </w:pPr>
-      <w:bookmarkStart w:id="35" w:name="_Toc483481841"/>
+      <w:bookmarkStart w:id="36" w:name="_Toc484951927"/>
       <w:r>
         <w:rPr>
           <w:rFonts w:hint="cs"/>
         </w:rPr>
         <w:t>Timing</w:t>
       </w:r>
-      <w:bookmarkEnd w:id="35"/>
+      <w:bookmarkEnd w:id="36"/>
     </w:p>
     <w:p>
       <w:pPr>
@@ -17407,7 +17282,7 @@
       <w:pPr>
         <w:pStyle w:val="3"/>
       </w:pPr>
-      <w:bookmarkStart w:id="36" w:name="_Toc483481842"/>
+      <w:bookmarkStart w:id="37" w:name="_Toc484951928"/>
       <w:r>
         <w:t>Branch History Table (</w:t>
       </w:r>
@@ -17420,7 +17295,7 @@
       <w:r>
         <w:t>)</w:t>
       </w:r>
-      <w:bookmarkEnd w:id="36"/>
+      <w:bookmarkEnd w:id="37"/>
     </w:p>
     <w:p>
       <w:r>
@@ -17561,59 +17436,33 @@
         <w:keepNext/>
         <w:jc w:val="center"/>
       </w:pPr>
-      <w:bookmarkStart w:id="37" w:name="_Toc483481901"/>
+      <w:bookmarkStart w:id="38" w:name="_Toc484951988"/>
       <w:r>
         <w:t xml:space="preserve">Table </w:t>
       </w:r>
-      <w:r>
-        <w:fldChar w:fldCharType="begin"/>
-      </w:r>
-      <w:r>
-        <w:instrText xml:space="preserve"> STYLEREF 1 \s </w:instrText>
-      </w:r>
-      <w:r>
-        <w:fldChar w:fldCharType="separate"/>
-      </w:r>
-      <w:r>
-        <w:rPr>
-          <w:noProof/>
-        </w:rPr>
-        <w:t>3</w:t>
-      </w:r>
-      <w:r>
-        <w:rPr>
-          <w:noProof/>
-        </w:rPr>
-        <w:fldChar w:fldCharType="end"/>
-      </w:r>
+      <w:fldSimple w:instr=" STYLEREF 1 \s ">
+        <w:r>
+          <w:rPr>
+            <w:noProof/>
+          </w:rPr>
+          <w:t>3</w:t>
+        </w:r>
+      </w:fldSimple>
       <w:r>
         <w:noBreakHyphen/>
       </w:r>
-      <w:r>
-        <w:fldChar w:fldCharType="begin"/>
-      </w:r>
-      <w:r>
-        <w:instrText xml:space="preserve"> SEQ Table \* ARABIC \s 1 </w:instrText>
-      </w:r>
-      <w:r>
-        <w:fldChar w:fldCharType="separate"/>
-      </w:r>
-      <w:r>
-        <w:rPr>
-          <w:noProof/>
-        </w:rPr>
-        <w:t>4</w:t>
-      </w:r>
-      <w:r>
-        <w:rPr>
-          <w:noProof/>
-        </w:rPr>
-        <w:fldChar w:fldCharType="end"/>
-      </w:r>
+      <w:fldSimple w:instr=" SEQ Table \* ARABIC \s 1 ">
+        <w:r>
+          <w:rPr>
+            <w:noProof/>
+          </w:rPr>
+          <w:t>4</w:t>
+        </w:r>
+      </w:fldSimple>
       <w:r>
         <w:t xml:space="preserve"> BHT Port List</w:t>
       </w:r>
-      <w:bookmarkEnd w:id="37"/>
+      <w:bookmarkEnd w:id="38"/>
     </w:p>
     <w:tbl>
       <w:tblPr>
@@ -18556,7 +18405,7 @@
       <w:r>
         <w:br w:type="page"/>
       </w:r>
-      <w:bookmarkStart w:id="38" w:name="_Toc483481843"/>
+      <w:bookmarkStart w:id="39" w:name="_Toc484951929"/>
       <w:r>
         <w:lastRenderedPageBreak/>
         <w:t>Pattern History Table (P</w:t>
@@ -18570,7 +18419,7 @@
       <w:r>
         <w:t>)</w:t>
       </w:r>
-      <w:bookmarkEnd w:id="38"/>
+      <w:bookmarkEnd w:id="39"/>
     </w:p>
     <w:p>
       <w:r>
@@ -18624,59 +18473,33 @@
         <w:keepNext/>
         <w:jc w:val="center"/>
       </w:pPr>
-      <w:bookmarkStart w:id="39" w:name="_Toc483481902"/>
+      <w:bookmarkStart w:id="40" w:name="_Toc484951989"/>
       <w:r>
         <w:t xml:space="preserve">Table </w:t>
       </w:r>
-      <w:r>
-        <w:fldChar w:fldCharType="begin"/>
-      </w:r>
-      <w:r>
-        <w:instrText xml:space="preserve"> STYLEREF 1 \s </w:instrText>
-      </w:r>
-      <w:r>
-        <w:fldChar w:fldCharType="separate"/>
-      </w:r>
-      <w:r>
-        <w:rPr>
-          <w:noProof/>
-        </w:rPr>
-        <w:t>3</w:t>
-      </w:r>
-      <w:r>
-        <w:rPr>
-          <w:noProof/>
-        </w:rPr>
-        <w:fldChar w:fldCharType="end"/>
-      </w:r>
+      <w:fldSimple w:instr=" STYLEREF 1 \s ">
+        <w:r>
+          <w:rPr>
+            <w:noProof/>
+          </w:rPr>
+          <w:t>3</w:t>
+        </w:r>
+      </w:fldSimple>
       <w:r>
         <w:noBreakHyphen/>
       </w:r>
-      <w:r>
-        <w:fldChar w:fldCharType="begin"/>
-      </w:r>
-      <w:r>
-        <w:instrText xml:space="preserve"> SEQ Table \* ARABIC \s 1 </w:instrText>
-      </w:r>
-      <w:r>
-        <w:fldChar w:fldCharType="separate"/>
-      </w:r>
-      <w:r>
-        <w:rPr>
-          <w:noProof/>
-        </w:rPr>
-        <w:t>5</w:t>
-      </w:r>
-      <w:r>
-        <w:rPr>
-          <w:noProof/>
-        </w:rPr>
-        <w:fldChar w:fldCharType="end"/>
-      </w:r>
+      <w:fldSimple w:instr=" SEQ Table \* ARABIC \s 1 ">
+        <w:r>
+          <w:rPr>
+            <w:noProof/>
+          </w:rPr>
+          <w:t>5</w:t>
+        </w:r>
+      </w:fldSimple>
       <w:r>
         <w:t xml:space="preserve"> BHT Port List</w:t>
       </w:r>
-      <w:bookmarkEnd w:id="39"/>
+      <w:bookmarkEnd w:id="40"/>
     </w:p>
     <w:tbl>
       <w:tblPr>
@@ -19568,7 +19391,7 @@
       <w:pPr>
         <w:pStyle w:val="2"/>
       </w:pPr>
-      <w:bookmarkStart w:id="40" w:name="_Toc483481844"/>
+      <w:bookmarkStart w:id="41" w:name="_Toc484951930"/>
       <w:r>
         <w:lastRenderedPageBreak/>
         <w:t>Return Address Stack</w:t>
@@ -19576,30 +19399,30 @@
       <w:r>
         <w:t xml:space="preserve"> (RAS)</w:t>
       </w:r>
-      <w:bookmarkEnd w:id="40"/>
+      <w:bookmarkEnd w:id="41"/>
     </w:p>
     <w:p/>
     <w:p>
       <w:pPr>
         <w:pStyle w:val="2"/>
       </w:pPr>
-      <w:bookmarkStart w:id="41" w:name="_Toc483481845"/>
+      <w:bookmarkStart w:id="42" w:name="_Toc484951931"/>
       <w:r>
         <w:t>Branch Target Buffer (BTB)</w:t>
-      </w:r>
-      <w:bookmarkEnd w:id="41"/>
-    </w:p>
-    <w:p>
-      <w:pPr>
-        <w:pStyle w:val="3"/>
-      </w:pPr>
-      <w:bookmarkStart w:id="42" w:name="_Toc483481846"/>
-      <w:r>
-        <w:t>Introduction</w:t>
       </w:r>
       <w:bookmarkEnd w:id="42"/>
     </w:p>
     <w:p>
+      <w:pPr>
+        <w:pStyle w:val="3"/>
+      </w:pPr>
+      <w:bookmarkStart w:id="43" w:name="_Toc484951932"/>
+      <w:r>
+        <w:t>Introduction</w:t>
+      </w:r>
+      <w:bookmarkEnd w:id="43"/>
+    </w:p>
+    <w:p>
       <w:r>
         <w:t>4-Way associative branch target buffer is realized in Ace 21064 processor</w:t>
       </w:r>
@@ -19609,21 +19432,21 @@
       <w:pPr>
         <w:pStyle w:val="3"/>
       </w:pPr>
-      <w:bookmarkStart w:id="43" w:name="_Toc483481847"/>
+      <w:bookmarkStart w:id="44" w:name="_Toc484951933"/>
       <w:r>
         <w:t>BTB Way</w:t>
       </w:r>
-      <w:bookmarkEnd w:id="43"/>
+      <w:bookmarkEnd w:id="44"/>
     </w:p>
     <w:p>
       <w:pPr>
         <w:pStyle w:val="3"/>
       </w:pPr>
-      <w:bookmarkStart w:id="44" w:name="_Toc483481848"/>
+      <w:bookmarkStart w:id="45" w:name="_Toc484951934"/>
       <w:r>
         <w:t>Ports</w:t>
       </w:r>
-      <w:bookmarkEnd w:id="44"/>
+      <w:bookmarkEnd w:id="45"/>
     </w:p>
     <w:p/>
     <w:tbl>
@@ -20931,35 +20754,35 @@
       <w:pPr>
         <w:pStyle w:val="1"/>
       </w:pPr>
-      <w:bookmarkStart w:id="45" w:name="_Toc483481849"/>
+      <w:bookmarkStart w:id="46" w:name="_Toc484951935"/>
       <w:r>
         <w:lastRenderedPageBreak/>
         <w:t>Instruction Decoder Unit(IDU)</w:t>
-      </w:r>
-      <w:bookmarkEnd w:id="45"/>
-    </w:p>
-    <w:p>
-      <w:pPr>
-        <w:pStyle w:val="2"/>
-      </w:pPr>
-      <w:bookmarkStart w:id="46" w:name="_Toc483481850"/>
-      <w:r>
-        <w:t>Overview</w:t>
       </w:r>
       <w:bookmarkEnd w:id="46"/>
     </w:p>
     <w:p>
       <w:pPr>
+        <w:pStyle w:val="2"/>
+      </w:pPr>
+      <w:bookmarkStart w:id="47" w:name="_Toc484951936"/>
+      <w:r>
+        <w:t>Overview</w:t>
+      </w:r>
+      <w:bookmarkEnd w:id="47"/>
+    </w:p>
+    <w:p>
+      <w:pPr>
         <w:pStyle w:val="3"/>
       </w:pPr>
-      <w:bookmarkStart w:id="47" w:name="_Toc483481851"/>
+      <w:bookmarkStart w:id="48" w:name="_Toc484951937"/>
       <w:r>
         <w:rPr>
           <w:rFonts w:hint="cs"/>
         </w:rPr>
         <w:t>Introduction</w:t>
       </w:r>
-      <w:bookmarkEnd w:id="47"/>
+      <w:bookmarkEnd w:id="48"/>
     </w:p>
     <w:p>
       <w:r>
@@ -21003,7 +20826,7 @@
       <w:pPr>
         <w:pStyle w:val="3"/>
       </w:pPr>
-      <w:bookmarkStart w:id="48" w:name="_Toc483481852"/>
+      <w:bookmarkStart w:id="49" w:name="_Toc484951938"/>
       <w:r>
         <w:t>S</w:t>
       </w:r>
@@ -21016,7 +20839,7 @@
       <w:r>
         <w:t>modules</w:t>
       </w:r>
-      <w:bookmarkEnd w:id="48"/>
+      <w:bookmarkEnd w:id="49"/>
     </w:p>
     <w:p>
       <w:pPr>
@@ -21024,59 +20847,33 @@
         <w:keepNext/>
         <w:jc w:val="center"/>
       </w:pPr>
-      <w:bookmarkStart w:id="49" w:name="_Toc483481903"/>
+      <w:bookmarkStart w:id="50" w:name="_Toc484951990"/>
       <w:r>
         <w:t xml:space="preserve">Table </w:t>
       </w:r>
-      <w:r>
-        <w:fldChar w:fldCharType="begin"/>
-      </w:r>
-      <w:r>
-        <w:instrText xml:space="preserve"> STYLEREF 1 \s </w:instrText>
-      </w:r>
-      <w:r>
-        <w:fldChar w:fldCharType="separate"/>
-      </w:r>
-      <w:r>
-        <w:rPr>
-          <w:noProof/>
-        </w:rPr>
-        <w:t>4</w:t>
-      </w:r>
-      <w:r>
-        <w:rPr>
-          <w:noProof/>
-        </w:rPr>
-        <w:fldChar w:fldCharType="end"/>
-      </w:r>
+      <w:fldSimple w:instr=" STYLEREF 1 \s ">
+        <w:r>
+          <w:rPr>
+            <w:noProof/>
+          </w:rPr>
+          <w:t>4</w:t>
+        </w:r>
+      </w:fldSimple>
       <w:r>
         <w:noBreakHyphen/>
       </w:r>
-      <w:r>
-        <w:fldChar w:fldCharType="begin"/>
-      </w:r>
-      <w:r>
-        <w:instrText xml:space="preserve"> SEQ Table \* ARABIC \s 1 </w:instrText>
-      </w:r>
-      <w:r>
-        <w:fldChar w:fldCharType="separate"/>
-      </w:r>
-      <w:r>
-        <w:rPr>
-          <w:noProof/>
-        </w:rPr>
-        <w:t>1</w:t>
-      </w:r>
-      <w:r>
-        <w:rPr>
-          <w:noProof/>
-        </w:rPr>
-        <w:fldChar w:fldCharType="end"/>
-      </w:r>
+      <w:fldSimple w:instr=" SEQ Table \* ARABIC \s 1 ">
+        <w:r>
+          <w:rPr>
+            <w:noProof/>
+          </w:rPr>
+          <w:t>1</w:t>
+        </w:r>
+      </w:fldSimple>
       <w:r>
         <w:t xml:space="preserve"> ace_decode sub-modules</w:t>
       </w:r>
-      <w:bookmarkEnd w:id="49"/>
+      <w:bookmarkEnd w:id="50"/>
     </w:p>
     <w:tbl>
       <w:tblPr>
@@ -21390,47 +21187,47 @@
       <w:pPr>
         <w:pStyle w:val="2"/>
       </w:pPr>
-      <w:bookmarkStart w:id="50" w:name="_Toc483481853"/>
+      <w:bookmarkStart w:id="51" w:name="_Toc484951939"/>
       <w:r>
         <w:t>Instruction Buffer</w:t>
-      </w:r>
-      <w:bookmarkEnd w:id="50"/>
-    </w:p>
-    <w:p>
-      <w:pPr>
-        <w:pStyle w:val="3"/>
-      </w:pPr>
-      <w:bookmarkStart w:id="51" w:name="_Toc483481854"/>
-      <w:r>
-        <w:t>Introduction</w:t>
       </w:r>
       <w:bookmarkEnd w:id="51"/>
     </w:p>
     <w:p>
-      <w:r>
-        <w:t xml:space="preserve">Instruction buffer </w:t>
-      </w:r>
-      <w:r>
-        <w:t>receives up to 8 instructions from IFU, these instructions are write into a circular buffer with tail pointer, and only 4 instructions are read from the head pointer to the second stage of instruction decoder</w:t>
-      </w:r>
-      <w:r>
-        <w:t xml:space="preserve">, the real decode stage. </w:t>
-      </w:r>
+      <w:pPr>
+        <w:pStyle w:val="3"/>
+      </w:pPr>
+      <w:bookmarkStart w:id="52" w:name="_Toc484951940"/>
+      <w:r>
+        <w:t>Introduction</w:t>
+      </w:r>
+      <w:bookmarkEnd w:id="52"/>
     </w:p>
     <w:p>
       <w:r>
-        <w:t>The instruction buffer allows instruction fetching, even the rest of frontend pipeline is stalled because of resource limitation, and because of the existence of this buffer, the decode, rename, and dispatch stage can always be fed with a fix number of instruction, 4 instruction in current design.</w:t>
+        <w:t xml:space="preserve">Instruction buffer </w:t>
+      </w:r>
+      <w:r>
+        <w:t>receives up to 8 instructions from IFU, these instructions are write into a circular buffer with tail pointer, and only 4 instructions are read from the head pointer to the second stage of instruction decoder</w:t>
+      </w:r>
+      <w:r>
+        <w:t xml:space="preserve">, the real decode stage. </w:t>
       </w:r>
     </w:p>
     <w:p>
+      <w:r>
+        <w:t>The instruction buffer allows instruction fetching, even the rest of frontend pipeline is stalled because of resource limitation, and because of the existence of this buffer, the decode, rename, and dispatch stage can always be fed with a fix number of instruction, 4 instruction in current design.</w:t>
+      </w:r>
+    </w:p>
+    <w:p>
       <w:pPr>
         <w:pStyle w:val="3"/>
       </w:pPr>
-      <w:bookmarkStart w:id="52" w:name="_Toc483481855"/>
+      <w:bookmarkStart w:id="53" w:name="_Toc484951941"/>
       <w:r>
         <w:t>Architecture</w:t>
       </w:r>
-      <w:bookmarkEnd w:id="52"/>
+      <w:bookmarkEnd w:id="53"/>
     </w:p>
     <w:p/>
     <w:p>
@@ -21452,21 +21249,21 @@
       <w:pPr>
         <w:pStyle w:val="2"/>
       </w:pPr>
-      <w:bookmarkStart w:id="53" w:name="_Toc483481856"/>
+      <w:bookmarkStart w:id="54" w:name="_Toc484951942"/>
       <w:r>
         <w:t>Instruction Decoder</w:t>
       </w:r>
-      <w:bookmarkEnd w:id="53"/>
+      <w:bookmarkEnd w:id="54"/>
     </w:p>
     <w:p>
       <w:pPr>
         <w:pStyle w:val="3"/>
       </w:pPr>
-      <w:bookmarkStart w:id="54" w:name="_Toc483481857"/>
+      <w:bookmarkStart w:id="55" w:name="_Toc484951943"/>
       <w:r>
         <w:t>Introduction</w:t>
       </w:r>
-      <w:bookmarkEnd w:id="54"/>
+      <w:bookmarkEnd w:id="55"/>
     </w:p>
     <w:p>
       <w:pPr>
@@ -21528,42 +21325,40 @@
       <w:pPr>
         <w:pStyle w:val="3"/>
       </w:pPr>
-      <w:bookmarkStart w:id="55" w:name="_Toc483481858"/>
+      <w:bookmarkStart w:id="56" w:name="_Toc484951944"/>
       <w:r>
         <w:t>Architecture</w:t>
-      </w:r>
-      <w:bookmarkEnd w:id="55"/>
-    </w:p>
-    <w:p>
-      <w:pPr>
-        <w:pStyle w:val="1"/>
-      </w:pPr>
-      <w:bookmarkStart w:id="56" w:name="_Toc483481859"/>
-      <w:r>
-        <w:lastRenderedPageBreak/>
-        <w:t xml:space="preserve">Register </w:t>
-      </w:r>
-      <w:r>
-        <w:t>Renaming Unit</w:t>
-      </w:r>
-      <w:r>
-        <w:t xml:space="preserve"> (</w:t>
-      </w:r>
-      <w:r>
-        <w:t>R</w:t>
-      </w:r>
-      <w:bookmarkStart w:id="57" w:name="_GoBack"/>
-      <w:bookmarkEnd w:id="57"/>
-      <w:r>
-        <w:t>RU)</w:t>
       </w:r>
       <w:bookmarkEnd w:id="56"/>
     </w:p>
     <w:p>
       <w:pPr>
+        <w:pStyle w:val="1"/>
+      </w:pPr>
+      <w:bookmarkStart w:id="57" w:name="_Toc484951945"/>
+      <w:r>
+        <w:lastRenderedPageBreak/>
+        <w:t xml:space="preserve">Register </w:t>
+      </w:r>
+      <w:r>
+        <w:t>Renaming Unit</w:t>
+      </w:r>
+      <w:r>
+        <w:t xml:space="preserve"> (</w:t>
+      </w:r>
+      <w:r>
+        <w:t>R</w:t>
+      </w:r>
+      <w:r>
+        <w:t>RU)</w:t>
+      </w:r>
+      <w:bookmarkEnd w:id="57"/>
+    </w:p>
+    <w:p>
+      <w:pPr>
         <w:pStyle w:val="2"/>
       </w:pPr>
-      <w:bookmarkStart w:id="58" w:name="_Toc483481860"/>
+      <w:bookmarkStart w:id="58" w:name="_Toc484951946"/>
       <w:r>
         <w:t>Overview</w:t>
       </w:r>
@@ -21689,7 +21484,7 @@
       <w:pPr>
         <w:pStyle w:val="3"/>
       </w:pPr>
-      <w:bookmarkStart w:id="59" w:name="_Toc483481861"/>
+      <w:bookmarkStart w:id="59" w:name="_Toc484951947"/>
       <w:r>
         <w:rPr>
           <w:rFonts w:hint="cs"/>
@@ -22067,70 +21862,90 @@
     <w:p/>
     <w:p>
       <w:pPr>
-        <w:pStyle w:val="3"/>
-      </w:pPr>
-      <w:bookmarkStart w:id="60" w:name="_Toc483481862"/>
-      <w:r>
-        <w:lastRenderedPageBreak/>
-        <w:t>Signals</w:t>
+        <w:keepNext/>
+        <w:jc w:val="center"/>
+      </w:pPr>
+      <w:r>
+        <w:object w:dxaOrig="9121" w:dyaOrig="7261">
+          <v:shape id="_x0000_i2156" type="#_x0000_t75" style="width:456.2pt;height:363.25pt" o:ole="">
+            <v:imagedata r:id="rId18" o:title=""/>
+          </v:shape>
+          <o:OLEObject Type="Embed" ProgID="Visio.Drawing.15" ShapeID="_x0000_i2156" DrawAspect="Content" ObjectID="_1558693727" r:id="rId19"/>
+        </w:object>
+      </w:r>
+    </w:p>
+    <w:p>
+      <w:pPr>
+        <w:pStyle w:val="ae"/>
+        <w:jc w:val="center"/>
+      </w:pPr>
+      <w:bookmarkStart w:id="60" w:name="_Toc484951984"/>
+      <w:r>
+        <w:t xml:space="preserve">Figure </w:t>
+      </w:r>
+      <w:fldSimple w:instr=" STYLEREF 1 \s ">
+        <w:r>
+          <w:rPr>
+            <w:noProof/>
+          </w:rPr>
+          <w:t>5</w:t>
+        </w:r>
+      </w:fldSimple>
+      <w:r>
+        <w:noBreakHyphen/>
+      </w:r>
+      <w:fldSimple w:instr=" SEQ Figure \* ARABIC \s 1 ">
+        <w:r>
+          <w:rPr>
+            <w:noProof/>
+          </w:rPr>
+          <w:t>1</w:t>
+        </w:r>
+      </w:fldSimple>
+      <w:r>
+        <w:t xml:space="preserve"> Register Renaming Unit</w:t>
       </w:r>
       <w:bookmarkEnd w:id="60"/>
     </w:p>
     <w:p>
       <w:pPr>
+        <w:pStyle w:val="3"/>
+      </w:pPr>
+      <w:bookmarkStart w:id="61" w:name="_Toc484951948"/>
+      <w:r>
+        <w:t>Signals</w:t>
+      </w:r>
+      <w:bookmarkEnd w:id="61"/>
+    </w:p>
+    <w:p>
+      <w:pPr>
         <w:pStyle w:val="ae"/>
         <w:keepNext/>
         <w:jc w:val="center"/>
       </w:pPr>
-      <w:bookmarkStart w:id="61" w:name="_Toc483481904"/>
+      <w:bookmarkStart w:id="62" w:name="_Toc484951991"/>
       <w:r>
         <w:t xml:space="preserve">Table </w:t>
       </w:r>
-      <w:r>
-        <w:fldChar w:fldCharType="begin"/>
-      </w:r>
-      <w:r>
-        <w:instrText xml:space="preserve"> STYLEREF 1 \s </w:instrText>
-      </w:r>
-      <w:r>
-        <w:fldChar w:fldCharType="separate"/>
-      </w:r>
-      <w:r>
-        <w:rPr>
-          <w:noProof/>
-        </w:rPr>
-        <w:t>5</w:t>
-      </w:r>
-      <w:r>
-        <w:rPr>
-          <w:noProof/>
-        </w:rPr>
-        <w:fldChar w:fldCharType="end"/>
-      </w:r>
+      <w:fldSimple w:instr=" STYLEREF 1 \s ">
+        <w:r>
+          <w:rPr>
+            <w:noProof/>
+          </w:rPr>
+          <w:t>5</w:t>
+        </w:r>
+      </w:fldSimple>
       <w:r>
         <w:noBreakHyphen/>
       </w:r>
-      <w:r>
-        <w:fldChar w:fldCharType="begin"/>
-      </w:r>
-      <w:r>
-        <w:instrText xml:space="preserve"> SEQ Table \* ARABIC \s 1 </w:instrText>
-      </w:r>
-      <w:r>
-        <w:fldChar w:fldCharType="separate"/>
-      </w:r>
-      <w:r>
-        <w:rPr>
-          <w:noProof/>
-        </w:rPr>
-        <w:t>1</w:t>
-      </w:r>
-      <w:r>
-        <w:rPr>
-          <w:noProof/>
-        </w:rPr>
-        <w:fldChar w:fldCharType="end"/>
-      </w:r>
+      <w:fldSimple w:instr=" SEQ Table \* ARABIC \s 1 ">
+        <w:r>
+          <w:rPr>
+            <w:noProof/>
+          </w:rPr>
+          <w:t>1</w:t>
+        </w:r>
+      </w:fldSimple>
       <w:r>
         <w:t xml:space="preserve"> </w:t>
       </w:r>
@@ -22140,7 +21955,7 @@
       <w:r>
         <w:t xml:space="preserve"> port signals</w:t>
       </w:r>
-      <w:bookmarkEnd w:id="61"/>
+      <w:bookmarkEnd w:id="62"/>
     </w:p>
     <w:tbl>
       <w:tblPr>
@@ -22632,7 +22447,7 @@
       <w:pPr>
         <w:pStyle w:val="3"/>
       </w:pPr>
-      <w:bookmarkStart w:id="62" w:name="_Toc483481863"/>
+      <w:bookmarkStart w:id="63" w:name="_Toc484951949"/>
       <w:r>
         <w:t>S</w:t>
       </w:r>
@@ -22645,7 +22460,7 @@
       <w:r>
         <w:t>modules</w:t>
       </w:r>
-      <w:bookmarkEnd w:id="62"/>
+      <w:bookmarkEnd w:id="63"/>
     </w:p>
     <w:p>
       <w:pPr>
@@ -22653,62 +22468,36 @@
         <w:keepNext/>
         <w:jc w:val="center"/>
       </w:pPr>
-      <w:bookmarkStart w:id="63" w:name="_Toc483481905"/>
+      <w:bookmarkStart w:id="64" w:name="_Toc484951992"/>
       <w:r>
         <w:t xml:space="preserve">Table </w:t>
       </w:r>
-      <w:r>
-        <w:fldChar w:fldCharType="begin"/>
-      </w:r>
-      <w:r>
-        <w:instrText xml:space="preserve"> STYLEREF 1 \s </w:instrText>
-      </w:r>
-      <w:r>
-        <w:fldChar w:fldCharType="separate"/>
-      </w:r>
-      <w:r>
-        <w:rPr>
-          <w:noProof/>
-        </w:rPr>
-        <w:t>5</w:t>
-      </w:r>
-      <w:r>
-        <w:rPr>
-          <w:noProof/>
-        </w:rPr>
-        <w:fldChar w:fldCharType="end"/>
-      </w:r>
+      <w:fldSimple w:instr=" STYLEREF 1 \s ">
+        <w:r>
+          <w:rPr>
+            <w:noProof/>
+          </w:rPr>
+          <w:t>5</w:t>
+        </w:r>
+      </w:fldSimple>
       <w:r>
         <w:noBreakHyphen/>
       </w:r>
-      <w:r>
-        <w:fldChar w:fldCharType="begin"/>
-      </w:r>
-      <w:r>
-        <w:instrText xml:space="preserve"> SEQ Table \* ARABIC \s 1 </w:instrText>
-      </w:r>
-      <w:r>
-        <w:fldChar w:fldCharType="separate"/>
-      </w:r>
-      <w:r>
-        <w:rPr>
-          <w:noProof/>
-        </w:rPr>
-        <w:t>2</w:t>
-      </w:r>
-      <w:r>
-        <w:rPr>
-          <w:noProof/>
-        </w:rPr>
-        <w:fldChar w:fldCharType="end"/>
-      </w:r>
+      <w:fldSimple w:instr=" SEQ Table \* ARABIC \s 1 ">
+        <w:r>
+          <w:rPr>
+            <w:noProof/>
+          </w:rPr>
+          <w:t>2</w:t>
+        </w:r>
+      </w:fldSimple>
       <w:r>
         <w:t xml:space="preserve"> ace_rename</w:t>
       </w:r>
       <w:r>
         <w:t xml:space="preserve"> sub-modules</w:t>
       </w:r>
-      <w:bookmarkEnd w:id="63"/>
+      <w:bookmarkEnd w:id="64"/>
     </w:p>
     <w:tbl>
       <w:tblPr>
@@ -22808,6 +22597,7 @@
                 <w:b w:val="0"/>
                 <w:lang w:eastAsia="zh-CN"/>
               </w:rPr>
+              <w:lastRenderedPageBreak/>
               <w:t>spec_rat</w:t>
             </w:r>
           </w:p>
@@ -23178,23 +22968,23 @@
       <w:pPr>
         <w:pStyle w:val="2"/>
       </w:pPr>
-      <w:bookmarkStart w:id="64" w:name="_Toc483481864"/>
+      <w:bookmarkStart w:id="65" w:name="_Toc484951950"/>
       <w:r>
         <w:t>Instructions Renaming Unit</w:t>
-      </w:r>
-      <w:bookmarkEnd w:id="64"/>
-    </w:p>
-    <w:p>
-      <w:pPr>
-        <w:pStyle w:val="3"/>
-      </w:pPr>
-      <w:bookmarkStart w:id="65" w:name="_Toc483481865"/>
-      <w:r>
-        <w:t>Introduction</w:t>
       </w:r>
       <w:bookmarkEnd w:id="65"/>
     </w:p>
     <w:p>
+      <w:pPr>
+        <w:pStyle w:val="3"/>
+      </w:pPr>
+      <w:bookmarkStart w:id="66" w:name="_Toc484951951"/>
+      <w:r>
+        <w:t>Introduction</w:t>
+      </w:r>
+      <w:bookmarkEnd w:id="66"/>
+    </w:p>
+    <w:p>
       <w:r>
         <w:t>For a 4-way renaming stage, there are 4 instructions should be renamed in one cycle, so there are eight source register and four destination register in worst case. And SPEC_FREELIST and RAT (pop four destination register, read eight source register) are accessed in the same cycle,</w:t>
       </w:r>
@@ -23212,11 +23002,7 @@
         </w:rPr>
       </w:pPr>
       <w:r>
-        <w:t xml:space="preserve">In current design the RAT is implemented with SRAM, so the RAT is also called SRAM based RAT (sRAT, contrast with CAM based RAT, cRAT). According these the sRAT should designed with 8 read ports, and 4 write </w:t>
-      </w:r>
-      <w:r>
-        <w:lastRenderedPageBreak/>
-        <w:t>ports.</w:t>
+        <w:t>In current design the RAT is implemented with SRAM, so the RAT is also called SRAM based RAT (sRAT, contrast with CAM based RAT, cRAT). According these the sRAT should designed with 8 read ports, and 4 write ports.</w:t>
       </w:r>
       <w:r>
         <w:t xml:space="preserve"> </w:t>
@@ -23264,22 +23050,22 @@
       <w:pPr>
         <w:pStyle w:val="3"/>
       </w:pPr>
-      <w:bookmarkStart w:id="66" w:name="_Toc483481866"/>
+      <w:bookmarkStart w:id="67" w:name="_Toc484951952"/>
       <w:r>
         <w:t>Architecture</w:t>
       </w:r>
-      <w:bookmarkEnd w:id="66"/>
+      <w:bookmarkEnd w:id="67"/>
     </w:p>
     <w:p/>
     <w:p>
       <w:pPr>
         <w:pStyle w:val="3"/>
       </w:pPr>
-      <w:bookmarkStart w:id="67" w:name="_Toc483481867"/>
+      <w:bookmarkStart w:id="68" w:name="_Toc484951953"/>
       <w:r>
         <w:t>Ports</w:t>
       </w:r>
-      <w:bookmarkEnd w:id="67"/>
+      <w:bookmarkEnd w:id="68"/>
     </w:p>
     <w:p/>
     <w:tbl>
@@ -23328,6 +23114,7 @@
                 <w:rFonts w:hint="cs"/>
                 <w:lang w:eastAsia="zh-CN"/>
               </w:rPr>
+              <w:lastRenderedPageBreak/>
               <w:t>P</w:t>
             </w:r>
             <w:r>
@@ -23747,39 +23534,39 @@
       <w:pPr>
         <w:pStyle w:val="2"/>
       </w:pPr>
-      <w:bookmarkStart w:id="68" w:name="_Toc483481868"/>
+      <w:bookmarkStart w:id="69" w:name="_Toc484951954"/>
       <w:r>
         <w:t>Memory dependency predictor</w:t>
       </w:r>
-      <w:bookmarkEnd w:id="68"/>
+      <w:bookmarkEnd w:id="69"/>
     </w:p>
     <w:p>
       <w:pPr>
         <w:pStyle w:val="3"/>
       </w:pPr>
-      <w:bookmarkStart w:id="69" w:name="_Toc483481869"/>
+      <w:bookmarkStart w:id="70" w:name="_Toc484951955"/>
       <w:r>
         <w:t>Introduction</w:t>
-      </w:r>
-      <w:bookmarkEnd w:id="69"/>
-    </w:p>
-    <w:p/>
-    <w:p>
-      <w:pPr>
-        <w:pStyle w:val="3"/>
-      </w:pPr>
-      <w:bookmarkStart w:id="70" w:name="_Toc483481870"/>
-      <w:r>
-        <w:t>Architecture</w:t>
       </w:r>
       <w:bookmarkEnd w:id="70"/>
     </w:p>
     <w:p/>
     <w:p>
       <w:pPr>
+        <w:pStyle w:val="3"/>
+      </w:pPr>
+      <w:bookmarkStart w:id="71" w:name="_Toc484951956"/>
+      <w:r>
+        <w:t>Architecture</w:t>
+      </w:r>
+      <w:bookmarkEnd w:id="71"/>
+    </w:p>
+    <w:p/>
+    <w:p>
+      <w:pPr>
         <w:pStyle w:val="1"/>
       </w:pPr>
-      <w:bookmarkStart w:id="71" w:name="_Toc483481871"/>
+      <w:bookmarkStart w:id="72" w:name="_Toc484951957"/>
       <w:r>
         <w:lastRenderedPageBreak/>
         <w:t>Instruction Schedule Unit</w:t>
@@ -23789,94 +23576,94 @@
       </w:r>
       <w:r>
         <w:t>(ISU)</w:t>
-      </w:r>
-      <w:bookmarkEnd w:id="71"/>
-    </w:p>
-    <w:p>
-      <w:pPr>
-        <w:pStyle w:val="2"/>
-      </w:pPr>
-      <w:bookmarkStart w:id="72" w:name="_Toc483481872"/>
-      <w:r>
-        <w:t>Overview</w:t>
       </w:r>
       <w:bookmarkEnd w:id="72"/>
     </w:p>
     <w:p>
       <w:pPr>
-        <w:ind w:firstLine="420"/>
-      </w:pPr>
-      <w:r>
-        <w:t>When the instructions were renamed, the instruction not only keeps in reorder buffer (ROB) but also stored in the reservation station. In issue stage, the instructions in reservation st</w:t>
-      </w:r>
-      <w:r>
-        <w:t>ation which has source operands</w:t>
-      </w:r>
-      <w:r>
-        <w:t xml:space="preserve"> ready will be delivered into </w:t>
-      </w:r>
-      <w:r>
-        <w:t>functional unit correspondingly</w:t>
-      </w:r>
+        <w:pStyle w:val="2"/>
+      </w:pPr>
+      <w:bookmarkStart w:id="73" w:name="_Toc484951958"/>
+      <w:r>
+        <w:t>Overview</w:t>
+      </w:r>
+      <w:bookmarkEnd w:id="73"/>
     </w:p>
     <w:p>
       <w:pPr>
         <w:ind w:firstLine="420"/>
       </w:pPr>
       <w:r>
-        <w:t xml:space="preserve">In Ace21064, </w:t>
-      </w:r>
-      <w:r>
-        <w:t xml:space="preserve">IFU will fetch 8 instructions in one cycle </w:t>
-      </w:r>
-      <w:r>
-        <w:t>(in common instruction stream), which</w:t>
-      </w:r>
-      <w:r>
-        <w:t xml:space="preserve"> we have introduced previously</w:t>
-      </w:r>
-      <w:r>
-        <w:t xml:space="preserve">. </w:t>
-      </w:r>
-      <w:r>
-        <w:t>D</w:t>
-      </w:r>
-      <w:r>
-        <w:t>ecode and rename stage have operation wide of 4</w:t>
-      </w:r>
-      <w:r>
-        <w:t xml:space="preserve"> named as “machine width”. Due to the dependence between instructions, scheduler usually can’t issue 4 instructions into function unit in one cycle. In </w:t>
-      </w:r>
-      <w:r>
-        <w:t>order to get the maximum parall</w:t>
-      </w:r>
-      <w:r>
-        <w:t>el</w:t>
-      </w:r>
-      <w:r>
-        <w:t>i</w:t>
-      </w:r>
-      <w:r>
-        <w:t>s</w:t>
-      </w:r>
-      <w:r>
-        <w:t xml:space="preserve">m of execution, this design use issue width </w:t>
-      </w:r>
-      <w:r>
-        <w:t xml:space="preserve">in </w:t>
-      </w:r>
-      <w:r>
-        <w:t>6, up to 6 instructions are sel</w:t>
-      </w:r>
-      <w:r>
-        <w:t>ected for execution every cycle.</w:t>
+        <w:t>When the instructions were renamed, the instruction not only keeps in reorder buffer (ROB) but also stored in the reservation station. In issue stage, the instructions in reservation st</w:t>
+      </w:r>
+      <w:r>
+        <w:t>ation which has source operands</w:t>
+      </w:r>
+      <w:r>
+        <w:t xml:space="preserve"> ready will be delivered into </w:t>
+      </w:r>
+      <w:r>
+        <w:t>functional unit correspondingly</w:t>
       </w:r>
     </w:p>
     <w:p>
       <w:pPr>
+        <w:ind w:firstLine="420"/>
+      </w:pPr>
+      <w:r>
+        <w:t xml:space="preserve">In Ace21064, </w:t>
+      </w:r>
+      <w:r>
+        <w:t xml:space="preserve">IFU will fetch 8 instructions in one cycle </w:t>
+      </w:r>
+      <w:r>
+        <w:t>(in common instruction stream), which</w:t>
+      </w:r>
+      <w:r>
+        <w:t xml:space="preserve"> we have introduced previously</w:t>
+      </w:r>
+      <w:r>
+        <w:t xml:space="preserve">. </w:t>
+      </w:r>
+      <w:r>
+        <w:t>D</w:t>
+      </w:r>
+      <w:r>
+        <w:t>ecode and rename stage have operation wide of 4</w:t>
+      </w:r>
+      <w:r>
+        <w:t xml:space="preserve"> named as “machine width”. Due to the dependence between instructions, scheduler usually can’t issue 4 instructions into function unit in one cycle. In </w:t>
+      </w:r>
+      <w:r>
+        <w:t>order to get the maximum parall</w:t>
+      </w:r>
+      <w:r>
+        <w:t>el</w:t>
+      </w:r>
+      <w:r>
+        <w:t>i</w:t>
+      </w:r>
+      <w:r>
+        <w:t>s</w:t>
+      </w:r>
+      <w:r>
+        <w:t xml:space="preserve">m of execution, this design use issue width </w:t>
+      </w:r>
+      <w:r>
+        <w:t xml:space="preserve">in </w:t>
+      </w:r>
+      <w:r>
+        <w:t>6, up to 6 instructions are sel</w:t>
+      </w:r>
+      <w:r>
+        <w:t>ected for execution every cycle.</w:t>
+      </w:r>
+    </w:p>
+    <w:p>
+      <w:pPr>
         <w:pStyle w:val="3"/>
       </w:pPr>
-      <w:bookmarkStart w:id="73" w:name="_Toc483481873"/>
+      <w:bookmarkStart w:id="74" w:name="_Toc484951959"/>
       <w:r>
         <w:rPr>
           <w:rFonts w:hint="cs"/>
@@ -23889,7 +23676,7 @@
         </w:rPr>
         <w:t>n</w:t>
       </w:r>
-      <w:bookmarkEnd w:id="73"/>
+      <w:bookmarkEnd w:id="74"/>
     </w:p>
     <w:p>
       <w:r>
@@ -24027,7 +23814,7 @@
       <w:pPr>
         <w:pStyle w:val="3"/>
       </w:pPr>
-      <w:bookmarkStart w:id="74" w:name="_Toc483481874"/>
+      <w:bookmarkStart w:id="75" w:name="_Toc484951960"/>
       <w:r>
         <w:lastRenderedPageBreak/>
         <w:t>Feature</w:t>
@@ -24035,7 +23822,7 @@
       <w:r>
         <w:t>s</w:t>
       </w:r>
-      <w:bookmarkEnd w:id="74"/>
+      <w:bookmarkEnd w:id="75"/>
     </w:p>
     <w:p/>
     <w:p/>
@@ -24047,56 +23834,56 @@
         <w:lastRenderedPageBreak/>
         <w:br w:type="page"/>
       </w:r>
-      <w:bookmarkStart w:id="75" w:name="_Toc483481875"/>
+      <w:bookmarkStart w:id="76" w:name="_Toc484951961"/>
       <w:r>
         <w:lastRenderedPageBreak/>
         <w:t>Physical Register File (PRF)</w:t>
-      </w:r>
-      <w:bookmarkEnd w:id="75"/>
-    </w:p>
-    <w:p>
-      <w:pPr>
-        <w:pStyle w:val="2"/>
-      </w:pPr>
-      <w:bookmarkStart w:id="76" w:name="_Toc483481876"/>
-      <w:r>
-        <w:t>Overview</w:t>
       </w:r>
       <w:bookmarkEnd w:id="76"/>
     </w:p>
     <w:p>
-      <w:r>
-        <w:t>As mentioned before, Non-Data-Capture architecture is used in current design, Physical Register File (PRF) will be accessed after the instruction was issued.</w:t>
-      </w:r>
+      <w:pPr>
+        <w:pStyle w:val="2"/>
+      </w:pPr>
+      <w:bookmarkStart w:id="77" w:name="_Toc484951962"/>
+      <w:r>
+        <w:t>Overview</w:t>
+      </w:r>
+      <w:bookmarkEnd w:id="77"/>
     </w:p>
     <w:p>
       <w:r>
-        <w:t>PRF is the register file which holds all the committed and non</w:t>
-      </w:r>
-      <w:r>
-        <w:t xml:space="preserve">-committed instruction results. The source register </w:t>
-      </w:r>
-      <w:r>
-        <w:t>specifiers of an issued instruction, reads the corresponding values of PRF. At the same time, the source register specifier also compared with the destination register specifier of the previous instruction, to determine if the source operator needs to be captured from the bypass logic.</w:t>
+        <w:t>As mentioned before, Non-Data-Capture architecture is used in current design, Physical Register File (PRF) will be accessed after the instruction was issued.</w:t>
       </w:r>
     </w:p>
     <w:p>
       <w:r>
-        <w:t>In current design, PRF is implemented with RAM, due to the 6-wide issue, 12-read and 6-write ports are required</w:t>
+        <w:t>PRF is the register file which holds all the committed and non</w:t>
+      </w:r>
+      <w:r>
+        <w:t xml:space="preserve">-committed instruction results. The source register </w:t>
+      </w:r>
+      <w:r>
+        <w:t>specifiers of an issued instruction, reads the corresponding values of PRF. At the same time, the source register specifier also compared with the destination register specifier of the previous instruction, to determine if the source operator needs to be captured from the bypass logic.</w:t>
       </w:r>
     </w:p>
     <w:p>
+      <w:r>
+        <w:t>In current design, PRF is implemented with RAM, due to the 6-wide issue, 12-read and 6-write ports are required</w:t>
+      </w:r>
+    </w:p>
+    <w:p>
       <w:pPr>
         <w:pStyle w:val="3"/>
       </w:pPr>
-      <w:bookmarkStart w:id="77" w:name="_Toc483481877"/>
+      <w:bookmarkStart w:id="78" w:name="_Toc484951963"/>
       <w:r>
         <w:rPr>
           <w:rFonts w:hint="cs"/>
         </w:rPr>
         <w:t>Introduction</w:t>
       </w:r>
-      <w:bookmarkEnd w:id="77"/>
+      <w:bookmarkEnd w:id="78"/>
     </w:p>
     <w:p>
       <w:r>
@@ -24117,22 +23904,22 @@
       <w:pPr>
         <w:pStyle w:val="1"/>
       </w:pPr>
-      <w:bookmarkStart w:id="78" w:name="_Toc483481878"/>
+      <w:bookmarkStart w:id="79" w:name="_Toc484951964"/>
       <w:r>
         <w:lastRenderedPageBreak/>
         <w:t>Execution Unit</w:t>
       </w:r>
-      <w:bookmarkEnd w:id="78"/>
+      <w:bookmarkEnd w:id="79"/>
     </w:p>
     <w:p>
       <w:pPr>
         <w:pStyle w:val="2"/>
       </w:pPr>
-      <w:bookmarkStart w:id="79" w:name="_Toc483481879"/>
+      <w:bookmarkStart w:id="80" w:name="_Toc484951965"/>
       <w:r>
         <w:t>Overview</w:t>
       </w:r>
-      <w:bookmarkEnd w:id="79"/>
+      <w:bookmarkEnd w:id="80"/>
     </w:p>
     <w:p>
       <w:r>
@@ -24238,14 +24025,14 @@
       <w:pPr>
         <w:pStyle w:val="3"/>
       </w:pPr>
-      <w:bookmarkStart w:id="80" w:name="_Toc483481880"/>
+      <w:bookmarkStart w:id="81" w:name="_Toc484951966"/>
       <w:r>
         <w:rPr>
           <w:rFonts w:hint="cs"/>
         </w:rPr>
         <w:t>Introduction</w:t>
       </w:r>
-      <w:bookmarkEnd w:id="80"/>
+      <w:bookmarkEnd w:id="81"/>
     </w:p>
     <w:p>
       <w:pPr>
@@ -24266,7 +24053,7 @@
       <w:pPr>
         <w:pStyle w:val="1"/>
       </w:pPr>
-      <w:bookmarkStart w:id="81" w:name="_Toc483481881"/>
+      <w:bookmarkStart w:id="82" w:name="_Toc484951967"/>
       <w:r>
         <w:lastRenderedPageBreak/>
         <w:t>Load Store Unit</w:t>
@@ -24276,102 +24063,92 @@
       </w:r>
       <w:r>
         <w:t>(LSU)</w:t>
-      </w:r>
-      <w:bookmarkEnd w:id="81"/>
-    </w:p>
-    <w:p>
-      <w:pPr>
-        <w:pStyle w:val="3"/>
-      </w:pPr>
-      <w:bookmarkStart w:id="82" w:name="_Toc483481882"/>
-      <w:r>
-        <w:t>Overview</w:t>
       </w:r>
       <w:bookmarkEnd w:id="82"/>
     </w:p>
     <w:p>
-      <w:r>
-        <w:t>Load and store instructions typically use register operands to calculate their address</w:t>
-      </w:r>
-      <w:r>
-        <w:t xml:space="preserve">, </w:t>
-      </w:r>
-      <w:r>
-        <w:t>dependence of load and store usually</w:t>
-      </w:r>
-      <w:r>
-        <w:t xml:space="preserve"> unreachable until they are execute</w:t>
-      </w:r>
-      <w:r>
-        <w:t>d</w:t>
-      </w:r>
-      <w:r>
-        <w:t xml:space="preserve">. </w:t>
-      </w:r>
-      <w:r>
-        <w:t>Memory dependence prediction is implemented in current design for load and store to be execute out of order.</w:t>
-      </w:r>
+      <w:pPr>
+        <w:pStyle w:val="3"/>
+      </w:pPr>
+      <w:bookmarkStart w:id="83" w:name="_Toc484951968"/>
+      <w:r>
+        <w:t>Overview</w:t>
+      </w:r>
+      <w:bookmarkEnd w:id="83"/>
     </w:p>
     <w:p>
       <w:r>
-        <w:t>By the way, a load instruction compares its address with all un-committed store operation which is older in program order. In case the address matches the store address, the data in store operation will be forward</w:t>
-      </w:r>
-      <w:r>
-        <w:t>ed</w:t>
-      </w:r>
-      <w:r>
-        <w:t xml:space="preserve"> to load instruction, moreover, all store</w:t>
-      </w:r>
-      <w:r>
-        <w:t xml:space="preserve"> operations should update the architectural memory data in program order.</w:t>
+        <w:t>Load and store instructions typically use register operands to calculate their address</w:t>
+      </w:r>
+      <w:r>
+        <w:t xml:space="preserve">, </w:t>
+      </w:r>
+      <w:r>
+        <w:t>dependence of load and store usually</w:t>
+      </w:r>
+      <w:r>
+        <w:t xml:space="preserve"> unreachable until they are execute</w:t>
+      </w:r>
+      <w:r>
+        <w:t>d</w:t>
+      </w:r>
+      <w:r>
+        <w:t xml:space="preserve">. </w:t>
+      </w:r>
+      <w:r>
+        <w:t>Memory dependence prediction is implemented in current design for load and store to be execute out of order.</w:t>
       </w:r>
     </w:p>
     <w:p>
       <w:r>
-        <w:t>Load queue (LQ) and store queue (SQ) are designed to maintain the uncommitted memory operations in program order.</w:t>
-      </w:r>
-      <w:r>
-        <w:t xml:space="preserve"> In current design, an issued load operation takes at least two cycles to execute</w:t>
-      </w:r>
-      <w:r>
-        <w:t>: first cycle, the AGEN unit calculate the load address, in second cycle it goes through an address dependency check.</w:t>
-      </w:r>
-      <w:r>
-        <w:t xml:space="preserve"> The load operation might get its data from data cache or the store queue. And the access to data cache happens in parallel with the checking of store queue.</w:t>
+        <w:t>By the way, a load instruction compares its address with all un-committed store operation which is older in program order. In case the address matches the store address, the data in store operation will be forward</w:t>
+      </w:r>
+      <w:r>
+        <w:t>ed</w:t>
+      </w:r>
+      <w:r>
+        <w:t xml:space="preserve"> to load instruction, moreover, all store</w:t>
+      </w:r>
+      <w:r>
+        <w:t xml:space="preserve"> operations should update the architectural memory data in program order.</w:t>
       </w:r>
     </w:p>
     <w:p>
+      <w:r>
+        <w:t>Load queue (LQ) and store queue (SQ) are designed to maintain the uncommitted memory operations in program order.</w:t>
+      </w:r>
+      <w:r>
+        <w:t xml:space="preserve"> In current design, an issued load operation takes at least two cycles to execute</w:t>
+      </w:r>
+      <w:r>
+        <w:t>: first cycle, the AGEN unit calculate the load address, in second cycle it goes through an address dependency check.</w:t>
+      </w:r>
+      <w:r>
+        <w:t xml:space="preserve"> The load operation might get its data from data cache or the store queue. And the access to data cache happens in parallel with the checking of store queue.</w:t>
+      </w:r>
+    </w:p>
+    <w:p>
       <w:pPr>
         <w:pStyle w:val="3"/>
       </w:pPr>
-      <w:bookmarkStart w:id="83" w:name="_Toc483481883"/>
+      <w:bookmarkStart w:id="84" w:name="_Toc484951969"/>
       <w:r>
         <w:t>Introduction</w:t>
       </w:r>
-      <w:bookmarkEnd w:id="83"/>
+      <w:bookmarkEnd w:id="84"/>
     </w:p>
     <w:p/>
     <w:p>
       <w:pPr>
         <w:pStyle w:val="1"/>
       </w:pPr>
-      <w:bookmarkStart w:id="84" w:name="_Toc483481884"/>
+      <w:bookmarkStart w:id="85" w:name="_Toc484951970"/>
       <w:r>
         <w:lastRenderedPageBreak/>
         <w:t>Level 1 data Cache</w:t>
       </w:r>
       <w:r>
         <w:t xml:space="preserve"> (dCache)</w:t>
-      </w:r>
-      <w:bookmarkEnd w:id="84"/>
-    </w:p>
-    <w:p>
-      <w:pPr>
-        <w:pStyle w:val="3"/>
-      </w:pPr>
-      <w:bookmarkStart w:id="85" w:name="_Toc483481885"/>
-      <w:r>
-        <w:t>Overview</w:t>
       </w:r>
       <w:bookmarkEnd w:id="85"/>
     </w:p>
@@ -24379,33 +24156,43 @@
       <w:pPr>
         <w:pStyle w:val="3"/>
       </w:pPr>
-      <w:bookmarkStart w:id="86" w:name="_Toc483481886"/>
+      <w:bookmarkStart w:id="86" w:name="_Toc484951971"/>
+      <w:r>
+        <w:t>Overview</w:t>
+      </w:r>
+      <w:bookmarkEnd w:id="86"/>
+    </w:p>
+    <w:p>
+      <w:pPr>
+        <w:pStyle w:val="3"/>
+      </w:pPr>
+      <w:bookmarkStart w:id="87" w:name="_Toc484951972"/>
       <w:r>
         <w:t>Introduction</w:t>
       </w:r>
-      <w:bookmarkEnd w:id="86"/>
+      <w:bookmarkEnd w:id="87"/>
     </w:p>
     <w:p/>
     <w:p>
       <w:pPr>
         <w:pStyle w:val="1"/>
       </w:pPr>
-      <w:bookmarkStart w:id="87" w:name="_Toc483481887"/>
+      <w:bookmarkStart w:id="88" w:name="_Toc484951973"/>
       <w:r>
         <w:lastRenderedPageBreak/>
         <w:t>Retire Unit</w:t>
       </w:r>
-      <w:bookmarkEnd w:id="87"/>
+      <w:bookmarkEnd w:id="88"/>
     </w:p>
     <w:p>
       <w:pPr>
         <w:pStyle w:val="2"/>
       </w:pPr>
-      <w:bookmarkStart w:id="88" w:name="_Toc483481888"/>
+      <w:bookmarkStart w:id="89" w:name="_Toc484951974"/>
       <w:r>
         <w:t>Overview</w:t>
       </w:r>
-      <w:bookmarkEnd w:id="88"/>
+      <w:bookmarkEnd w:id="89"/>
     </w:p>
     <w:p>
       <w:r>
@@ -24490,11 +24277,11 @@
       <w:pPr>
         <w:pStyle w:val="3"/>
       </w:pPr>
-      <w:bookmarkStart w:id="89" w:name="_Toc483481889"/>
+      <w:bookmarkStart w:id="90" w:name="_Toc484951975"/>
       <w:r>
         <w:t>Introduction</w:t>
       </w:r>
-      <w:bookmarkEnd w:id="89"/>
+      <w:bookmarkEnd w:id="90"/>
     </w:p>
     <w:p>
       <w:r>
@@ -24603,11 +24390,11 @@
           <w:lang w:eastAsia="zh-CN"/>
         </w:rPr>
       </w:pPr>
-      <w:bookmarkStart w:id="90" w:name="_Toc483481890"/>
+      <w:bookmarkStart w:id="91" w:name="_Toc484951976"/>
       <w:r>
         <w:t>Interrupt</w:t>
       </w:r>
-      <w:bookmarkEnd w:id="90"/>
+      <w:bookmarkEnd w:id="91"/>
     </w:p>
     <w:p>
       <w:pPr>
@@ -24616,7 +24403,7 @@
           <w:lang w:eastAsia="zh-CN"/>
         </w:rPr>
       </w:pPr>
-      <w:bookmarkStart w:id="91" w:name="_Toc483481891"/>
+      <w:bookmarkStart w:id="92" w:name="_Toc484951977"/>
       <w:r>
         <w:rPr>
           <w:rFonts w:hint="eastAsia"/>
@@ -24624,7 +24411,7 @@
         </w:rPr>
         <w:t>Branch Missprediction</w:t>
       </w:r>
-      <w:bookmarkEnd w:id="91"/>
+      <w:bookmarkEnd w:id="92"/>
     </w:p>
     <w:p>
       <w:pPr>
@@ -24642,7 +24429,7 @@
       <w:pPr>
         <w:pStyle w:val="1"/>
       </w:pPr>
-      <w:bookmarkStart w:id="92" w:name="_Toc483481892"/>
+      <w:bookmarkStart w:id="93" w:name="_Toc484951978"/>
       <w:r>
         <w:lastRenderedPageBreak/>
         <w:t>C</w:t>
@@ -24650,7 +24437,7 @@
       <w:r>
         <w:t>oprocessor</w:t>
       </w:r>
-      <w:bookmarkEnd w:id="92"/>
+      <w:bookmarkEnd w:id="93"/>
     </w:p>
     <w:p>
       <w:r>
@@ -24662,10 +24449,11 @@
         <w:t>Performance Monitors</w:t>
       </w:r>
     </w:p>
+    <w:bookmarkEnd w:id="0"/>
     <w:p/>
     <w:sectPr>
-      <w:headerReference w:type="default" r:id="rId18"/>
-      <w:footerReference w:type="default" r:id="rId19"/>
+      <w:headerReference w:type="default" r:id="rId20"/>
+      <w:footerReference w:type="default" r:id="rId21"/>
       <w:pgSz w:w="11906" w:h="16838"/>
       <w:pgMar w:top="1440" w:right="1080" w:bottom="1440" w:left="1080" w:header="851" w:footer="992" w:gutter="0"/>
       <w:cols w:space="720"/>
@@ -24926,7 +24714,7 @@
       <w:rPr>
         <w:noProof/>
       </w:rPr>
-      <w:t>23</w:t>
+      <w:t>11</w:t>
     </w:r>
     <w:r>
       <w:rPr>
@@ -24937,27 +24725,14 @@
     <w:r>
       <w:t xml:space="preserve"> of </w:t>
     </w:r>
-    <w:r>
-      <w:fldChar w:fldCharType="begin"/>
-    </w:r>
-    <w:r>
-      <w:instrText xml:space="preserve"> NUMPAGES \*Arabic </w:instrText>
-    </w:r>
-    <w:r>
-      <w:fldChar w:fldCharType="separate"/>
-    </w:r>
-    <w:r>
-      <w:rPr>
-        <w:noProof/>
-      </w:rPr>
-      <w:t>36</w:t>
-    </w:r>
-    <w:r>
-      <w:rPr>
-        <w:noProof/>
-      </w:rPr>
-      <w:fldChar w:fldCharType="end"/>
-    </w:r>
+    <w:fldSimple w:instr=" NUMPAGES \*Arabic ">
+      <w:r>
+        <w:rPr>
+          <w:noProof/>
+        </w:rPr>
+        <w:t>37</w:t>
+      </w:r>
+    </w:fldSimple>
     <w:r>
       <w:rPr>
         <w:lang w:eastAsia="zh-CN"/>
@@ -24970,7 +24745,7 @@
 
 <file path=word/numbering.xml><?xml version="1.0" encoding="utf-8"?>
 <w:numbering xmlns:wpc="http://schemas.microsoft.com/office/word/2010/wordprocessingCanvas" xmlns:mc="http://schemas.openxmlformats.org/markup-compatibility/2006" xmlns:o="urn:schemas-microsoft-com:office:office" xmlns:r="http://schemas.openxmlformats.org/officeDocument/2006/relationships" xmlns:m="http://schemas.openxmlformats.org/officeDocument/2006/math" xmlns:v="urn:schemas-microsoft-com:vml" xmlns:wp14="http://schemas.microsoft.com/office/word/2010/wordprocessingDrawing" xmlns:wp="http://schemas.openxmlformats.org/drawingml/2006/wordprocessingDrawing" xmlns:w10="urn:schemas-microsoft-com:office:word" xmlns:w="http://schemas.openxmlformats.org/wordprocessingml/2006/main" xmlns:w14="http://schemas.microsoft.com/office/word/2010/wordml" xmlns:w15="http://schemas.microsoft.com/office/word/2012/wordml" xmlns:wpg="http://schemas.microsoft.com/office/word/2010/wordprocessingGroup" xmlns:wpi="http://schemas.microsoft.com/office/word/2010/wordprocessingInk" xmlns:wne="http://schemas.microsoft.com/office/word/2006/wordml" xmlns:wps="http://schemas.microsoft.com/office/word/2010/wordprocessingShape" mc:Ignorable="w14 w15 wp14">
-  <w:abstractNum w:abstractNumId="0" w15:restartNumberingAfterBreak="0">
+  <w:abstractNum w:abstractNumId="0">
     <w:nsid w:val="00000001"/>
     <w:multiLevelType w:val="multilevel"/>
     <w:tmpl w:val="00000001"/>
@@ -25088,7 +24863,7 @@
       </w:pPr>
     </w:lvl>
   </w:abstractNum>
-  <w:abstractNum w:abstractNumId="1" w15:restartNumberingAfterBreak="0">
+  <w:abstractNum w:abstractNumId="1">
     <w:nsid w:val="00000002"/>
     <w:multiLevelType w:val="singleLevel"/>
     <w:tmpl w:val="00000002"/>
@@ -25109,7 +24884,7 @@
       </w:rPr>
     </w:lvl>
   </w:abstractNum>
-  <w:abstractNum w:abstractNumId="2" w15:restartNumberingAfterBreak="0">
+  <w:abstractNum w:abstractNumId="2">
     <w:nsid w:val="00000003"/>
     <w:multiLevelType w:val="singleLevel"/>
     <w:tmpl w:val="00000003"/>
@@ -25130,7 +24905,7 @@
       </w:rPr>
     </w:lvl>
   </w:abstractNum>
-  <w:abstractNum w:abstractNumId="3" w15:restartNumberingAfterBreak="0">
+  <w:abstractNum w:abstractNumId="3">
     <w:nsid w:val="00000004"/>
     <w:multiLevelType w:val="singleLevel"/>
     <w:tmpl w:val="00000004"/>
@@ -25148,7 +24923,7 @@
       </w:pPr>
     </w:lvl>
   </w:abstractNum>
-  <w:abstractNum w:abstractNumId="4" w15:restartNumberingAfterBreak="0">
+  <w:abstractNum w:abstractNumId="4">
     <w:nsid w:val="00000005"/>
     <w:multiLevelType w:val="singleLevel"/>
     <w:tmpl w:val="00000005"/>
@@ -25169,7 +24944,7 @@
       </w:rPr>
     </w:lvl>
   </w:abstractNum>
-  <w:abstractNum w:abstractNumId="5" w15:restartNumberingAfterBreak="0">
+  <w:abstractNum w:abstractNumId="5">
     <w:nsid w:val="00000006"/>
     <w:multiLevelType w:val="singleLevel"/>
     <w:tmpl w:val="00000006"/>
@@ -25190,7 +24965,7 @@
       </w:rPr>
     </w:lvl>
   </w:abstractNum>
-  <w:abstractNum w:abstractNumId="6" w15:restartNumberingAfterBreak="0">
+  <w:abstractNum w:abstractNumId="6">
     <w:nsid w:val="00000007"/>
     <w:multiLevelType w:val="singleLevel"/>
     <w:tmpl w:val="00000007"/>
@@ -25212,7 +24987,7 @@
       </w:rPr>
     </w:lvl>
   </w:abstractNum>
-  <w:abstractNum w:abstractNumId="7" w15:restartNumberingAfterBreak="0">
+  <w:abstractNum w:abstractNumId="7">
     <w:nsid w:val="00000008"/>
     <w:multiLevelType w:val="singleLevel"/>
     <w:tmpl w:val="00000008"/>
@@ -25233,7 +25008,7 @@
       </w:rPr>
     </w:lvl>
   </w:abstractNum>
-  <w:abstractNum w:abstractNumId="8" w15:restartNumberingAfterBreak="0">
+  <w:abstractNum w:abstractNumId="8">
     <w:nsid w:val="00000009"/>
     <w:multiLevelType w:val="singleLevel"/>
     <w:tmpl w:val="00000009"/>
@@ -25254,7 +25029,7 @@
       </w:rPr>
     </w:lvl>
   </w:abstractNum>
-  <w:abstractNum w:abstractNumId="9" w15:restartNumberingAfterBreak="0">
+  <w:abstractNum w:abstractNumId="9">
     <w:nsid w:val="0E82495A"/>
     <w:multiLevelType w:val="hybridMultilevel"/>
     <w:tmpl w:val="88B2A0E8"/>
@@ -25367,7 +25142,7 @@
       </w:rPr>
     </w:lvl>
   </w:abstractNum>
-  <w:abstractNum w:abstractNumId="10" w15:restartNumberingAfterBreak="0">
+  <w:abstractNum w:abstractNumId="10">
     <w:nsid w:val="281744A2"/>
     <w:multiLevelType w:val="hybridMultilevel"/>
     <w:tmpl w:val="9C18B874"/>
@@ -25480,7 +25255,7 @@
       </w:rPr>
     </w:lvl>
   </w:abstractNum>
-  <w:abstractNum w:abstractNumId="11" w15:restartNumberingAfterBreak="0">
+  <w:abstractNum w:abstractNumId="11">
     <w:nsid w:val="2DC22EE6"/>
     <w:multiLevelType w:val="hybridMultilevel"/>
     <w:tmpl w:val="74963784"/>
@@ -25593,7 +25368,7 @@
       </w:rPr>
     </w:lvl>
   </w:abstractNum>
-  <w:abstractNum w:abstractNumId="12" w15:restartNumberingAfterBreak="0">
+  <w:abstractNum w:abstractNumId="12">
     <w:nsid w:val="39035E2C"/>
     <w:multiLevelType w:val="hybridMultilevel"/>
     <w:tmpl w:val="299226BA"/>
@@ -25682,7 +25457,7 @@
       </w:pPr>
     </w:lvl>
   </w:abstractNum>
-  <w:abstractNum w:abstractNumId="13" w15:restartNumberingAfterBreak="0">
+  <w:abstractNum w:abstractNumId="13">
     <w:nsid w:val="3C857D64"/>
     <w:multiLevelType w:val="multilevel"/>
     <w:tmpl w:val="B128DEA4"/>
@@ -25826,7 +25601,7 @@
       </w:rPr>
     </w:lvl>
   </w:abstractNum>
-  <w:abstractNum w:abstractNumId="14" w15:restartNumberingAfterBreak="0">
+  <w:abstractNum w:abstractNumId="14">
     <w:nsid w:val="42587BF3"/>
     <w:multiLevelType w:val="hybridMultilevel"/>
     <w:tmpl w:val="55145CA8"/>
@@ -25915,7 +25690,7 @@
       </w:pPr>
     </w:lvl>
   </w:abstractNum>
-  <w:abstractNum w:abstractNumId="15" w15:restartNumberingAfterBreak="0">
+  <w:abstractNum w:abstractNumId="15">
     <w:nsid w:val="45BE5EB3"/>
     <w:multiLevelType w:val="hybridMultilevel"/>
     <w:tmpl w:val="8F08ABD6"/>
@@ -26028,7 +25803,7 @@
       </w:rPr>
     </w:lvl>
   </w:abstractNum>
-  <w:abstractNum w:abstractNumId="16" w15:restartNumberingAfterBreak="0">
+  <w:abstractNum w:abstractNumId="16">
     <w:nsid w:val="474E402B"/>
     <w:multiLevelType w:val="hybridMultilevel"/>
     <w:tmpl w:val="E1A04E1A"/>
@@ -26119,7 +25894,7 @@
       </w:pPr>
     </w:lvl>
   </w:abstractNum>
-  <w:abstractNum w:abstractNumId="17" w15:restartNumberingAfterBreak="0">
+  <w:abstractNum w:abstractNumId="17">
     <w:nsid w:val="4AD45C13"/>
     <w:multiLevelType w:val="hybridMultilevel"/>
     <w:tmpl w:val="D564147A"/>
@@ -26208,7 +25983,7 @@
       </w:pPr>
     </w:lvl>
   </w:abstractNum>
-  <w:abstractNum w:abstractNumId="18" w15:restartNumberingAfterBreak="0">
+  <w:abstractNum w:abstractNumId="18">
     <w:nsid w:val="554C1CFC"/>
     <w:multiLevelType w:val="hybridMultilevel"/>
     <w:tmpl w:val="0DD4C140"/>
@@ -26297,7 +26072,7 @@
       </w:pPr>
     </w:lvl>
   </w:abstractNum>
-  <w:abstractNum w:abstractNumId="19" w15:restartNumberingAfterBreak="0">
+  <w:abstractNum w:abstractNumId="19">
     <w:nsid w:val="5DB06087"/>
     <w:multiLevelType w:val="hybridMultilevel"/>
     <w:tmpl w:val="078AB748"/>
@@ -26386,7 +26161,7 @@
       </w:pPr>
     </w:lvl>
   </w:abstractNum>
-  <w:abstractNum w:abstractNumId="20" w15:restartNumberingAfterBreak="0">
+  <w:abstractNum w:abstractNumId="20">
     <w:nsid w:val="6E1857B6"/>
     <w:multiLevelType w:val="hybridMultilevel"/>
     <w:tmpl w:val="650859AE"/>
@@ -27975,6 +27750,7 @@
     <w:basedOn w:val="a1"/>
     <w:rsid w:val="001067C8"/>
     <w:tblPr>
+      <w:tblInd w:w="0" w:type="dxa"/>
       <w:tblBorders>
         <w:top w:val="single" w:sz="4" w:space="0" w:color="auto"/>
         <w:left w:val="single" w:sz="4" w:space="0" w:color="auto"/>
@@ -27983,6 +27759,12 @@
         <w:insideH w:val="single" w:sz="4" w:space="0" w:color="auto"/>
         <w:insideV w:val="single" w:sz="4" w:space="0" w:color="auto"/>
       </w:tblBorders>
+      <w:tblCellMar>
+        <w:top w:w="0" w:type="dxa"/>
+        <w:left w:w="108" w:type="dxa"/>
+        <w:bottom w:w="0" w:type="dxa"/>
+        <w:right w:w="108" w:type="dxa"/>
+      </w:tblCellMar>
     </w:tblPr>
   </w:style>
   <w:style w:type="paragraph" w:styleId="ac">
@@ -28108,6 +27890,13 @@
     <w:tblPr>
       <w:tblStyleRowBandSize w:val="1"/>
       <w:tblStyleColBandSize w:val="1"/>
+      <w:tblInd w:w="0" w:type="dxa"/>
+      <w:tblCellMar>
+        <w:top w:w="0" w:type="dxa"/>
+        <w:left w:w="108" w:type="dxa"/>
+        <w:bottom w:w="0" w:type="dxa"/>
+        <w:right w:w="108" w:type="dxa"/>
+      </w:tblCellMar>
     </w:tblPr>
     <w:tblStylePr w:type="firstRow">
       <w:rPr>
@@ -28154,10 +27943,17 @@
     <w:tblPr>
       <w:tblStyleRowBandSize w:val="1"/>
       <w:tblStyleColBandSize w:val="1"/>
+      <w:tblInd w:w="0" w:type="dxa"/>
       <w:tblBorders>
         <w:top w:val="single" w:sz="4" w:space="0" w:color="7F7F7F" w:themeColor="text1" w:themeTint="80"/>
         <w:bottom w:val="single" w:sz="4" w:space="0" w:color="7F7F7F" w:themeColor="text1" w:themeTint="80"/>
       </w:tblBorders>
+      <w:tblCellMar>
+        <w:top w:w="0" w:type="dxa"/>
+        <w:left w:w="108" w:type="dxa"/>
+        <w:bottom w:w="0" w:type="dxa"/>
+        <w:right w:w="108" w:type="dxa"/>
+      </w:tblCellMar>
     </w:tblPr>
     <w:tblStylePr w:type="firstRow">
       <w:rPr>
@@ -28231,6 +28027,13 @@
     <w:tblPr>
       <w:tblStyleRowBandSize w:val="1"/>
       <w:tblStyleColBandSize w:val="1"/>
+      <w:tblInd w:w="0" w:type="dxa"/>
+      <w:tblCellMar>
+        <w:top w:w="0" w:type="dxa"/>
+        <w:left w:w="108" w:type="dxa"/>
+        <w:bottom w:w="0" w:type="dxa"/>
+        <w:right w:w="108" w:type="dxa"/>
+      </w:tblCellMar>
     </w:tblPr>
     <w:tblStylePr w:type="firstRow">
       <w:rPr>
@@ -28735,7 +28538,7 @@
 </file>
 
 <file path=customXml/itemProps1.xml><?xml version="1.0" encoding="utf-8"?>
-<ds:datastoreItem xmlns:ds="http://schemas.openxmlformats.org/officeDocument/2006/customXml" ds:itemID="{D35981D2-F978-4776-8EB9-9A57ED6E8059}">
+<ds:datastoreItem xmlns:ds="http://schemas.openxmlformats.org/officeDocument/2006/customXml" ds:itemID="{1B4A256B-80F7-48A5-AEA4-79A581624910}">
   <ds:schemaRefs>
     <ds:schemaRef ds:uri="http://schemas.openxmlformats.org/officeDocument/2006/bibliography"/>
   </ds:schemaRefs>

--- a/doc/Ace21064_MicroprocessorArchitectureSpecification.docx
+++ b/doc/Ace21064_MicroprocessorArchitectureSpecification.docx
@@ -10,7 +10,6 @@
           <w:lang w:eastAsia="zh-CN"/>
         </w:rPr>
       </w:pPr>
-      <w:bookmarkStart w:id="0" w:name="_GoBack"/>
       <w:r>
         <w:rPr>
           <w:rFonts w:hint="eastAsia"/>
@@ -485,11 +484,19 @@
                 <w:lang w:eastAsia="zh-CN"/>
               </w:rPr>
             </w:pPr>
-            <w:r>
-              <w:rPr>
-                <w:lang w:eastAsia="zh-CN"/>
-              </w:rPr>
-              <w:t>Yijun LI</w:t>
+            <w:proofErr w:type="spellStart"/>
+            <w:r>
+              <w:rPr>
+                <w:lang w:eastAsia="zh-CN"/>
+              </w:rPr>
+              <w:t>Yijun</w:t>
+            </w:r>
+            <w:proofErr w:type="spellEnd"/>
+            <w:r>
+              <w:rPr>
+                <w:lang w:eastAsia="zh-CN"/>
+              </w:rPr>
+              <w:t xml:space="preserve"> LI</w:t>
             </w:r>
           </w:p>
         </w:tc>
@@ -9532,7 +9539,7 @@
           <w:lang w:eastAsia="zh-CN"/>
         </w:rPr>
       </w:pPr>
-      <w:bookmarkStart w:id="1" w:name="_Toc484951901"/>
+      <w:bookmarkStart w:id="0" w:name="_Toc484951901"/>
       <w:r>
         <w:rPr>
           <w:lang w:eastAsia="zh-CN"/>
@@ -9557,74 +9564,82 @@
           <w:lang w:eastAsia="zh-CN"/>
         </w:rPr>
         <w:t>Core Basics</w:t>
+      </w:r>
+      <w:bookmarkEnd w:id="0"/>
+    </w:p>
+    <w:p>
+      <w:pPr>
+        <w:pStyle w:val="2"/>
+        <w:rPr>
+          <w:lang w:eastAsia="zh-CN"/>
+        </w:rPr>
+      </w:pPr>
+      <w:bookmarkStart w:id="1" w:name="_Toc484951902"/>
+      <w:r>
+        <w:rPr>
+          <w:rFonts w:hint="eastAsia"/>
+          <w:lang w:eastAsia="zh-CN"/>
+        </w:rPr>
+        <w:t>Overview</w:t>
       </w:r>
       <w:bookmarkEnd w:id="1"/>
     </w:p>
     <w:p>
       <w:pPr>
-        <w:pStyle w:val="2"/>
         <w:rPr>
           <w:lang w:eastAsia="zh-CN"/>
         </w:rPr>
       </w:pPr>
-      <w:bookmarkStart w:id="2" w:name="_Toc484951902"/>
+      <w:r>
+        <w:t xml:space="preserve">ACE 21064 is a RISCV ISA based </w:t>
+      </w:r>
+      <w:proofErr w:type="spellStart"/>
+      <w:r>
+        <w:t>quard</w:t>
+      </w:r>
+      <w:proofErr w:type="spellEnd"/>
+      <w:r>
+        <w:t>-issue supersca</w:t>
+      </w:r>
+      <w:r>
+        <w:t xml:space="preserve">lar processor core, which </w:t>
+      </w:r>
       <w:r>
         <w:rPr>
           <w:rFonts w:hint="eastAsia"/>
           <w:lang w:eastAsia="zh-CN"/>
         </w:rPr>
-        <w:t>Overview</w:t>
-      </w:r>
-      <w:bookmarkEnd w:id="2"/>
-    </w:p>
-    <w:p>
-      <w:pPr>
-        <w:rPr>
-          <w:lang w:eastAsia="zh-CN"/>
-        </w:rPr>
-      </w:pPr>
-      <w:r>
-        <w:t>ACE 21064 is a RISCV ISA based quard-issue supersca</w:t>
-      </w:r>
-      <w:r>
-        <w:t xml:space="preserve">lar processor core, which </w:t>
+        <w:t>implemented with</w:t>
+      </w:r>
+      <w:r>
+        <w:t xml:space="preserve"> 1</w:t>
       </w:r>
       <w:r>
         <w:rPr>
           <w:rFonts w:hint="eastAsia"/>
           <w:lang w:eastAsia="zh-CN"/>
         </w:rPr>
-        <w:t>implemented with</w:t>
-      </w:r>
-      <w:r>
-        <w:t xml:space="preserve"> 1</w:t>
+        <w:t>2</w:t>
       </w:r>
       <w:r>
         <w:rPr>
           <w:rFonts w:hint="eastAsia"/>
           <w:lang w:eastAsia="zh-CN"/>
         </w:rPr>
-        <w:t>2</w:t>
+        <w:t>-</w:t>
+      </w:r>
+      <w:r>
+        <w:t>stage integer pipeline</w:t>
       </w:r>
       <w:r>
         <w:rPr>
           <w:rFonts w:hint="eastAsia"/>
           <w:lang w:eastAsia="zh-CN"/>
         </w:rPr>
-        <w:t>-</w:t>
-      </w:r>
-      <w:r>
-        <w:t>stage integer pipeline</w:t>
-      </w:r>
-      <w:r>
-        <w:rPr>
-          <w:rFonts w:hint="eastAsia"/>
-          <w:lang w:eastAsia="zh-CN"/>
-        </w:rPr>
         <w:t>, here is the block diagram:</w:t>
       </w:r>
     </w:p>
-    <w:bookmarkStart w:id="3" w:name="_Ref441168880"/>
+    <w:bookmarkStart w:id="2" w:name="_Ref441168880"/>
     <w:p>
       <w:pPr>
         <w:pStyle w:val="ae"/>
@@ -9651,10 +9666,10 @@
             <v:path o:extrusionok="f" gradientshapeok="t" o:connecttype="rect"/>
             <o:lock v:ext="edit" aspectratio="t"/>
           </v:shapetype>
-          <v:shape id="_x0000_i2151" type="#_x0000_t75" style="width:377pt;height:356.75pt" o:ole="">
+          <v:shape id="_x0000_i1025" type="#_x0000_t75" style="width:377.05pt;height:356.9pt" o:ole="">
             <v:imagedata r:id="rId8" o:title=""/>
           </v:shape>
-          <o:OLEObject Type="Embed" ProgID="Visio.Drawing.15" ShapeID="_x0000_i2151" DrawAspect="Content" ObjectID="_1558693722" r:id="rId9"/>
+          <o:OLEObject Type="Embed" ProgID="Visio.Drawing.15" ShapeID="_x0000_i1025" DrawAspect="Content" ObjectID="_1558707284" r:id="rId9"/>
         </w:object>
       </w:r>
     </w:p>
@@ -9668,37 +9683,63 @@
           <w:lang w:eastAsia="zh-CN"/>
         </w:rPr>
       </w:pPr>
-      <w:bookmarkStart w:id="4" w:name="_Toc484951979"/>
+      <w:bookmarkStart w:id="3" w:name="_Toc484951979"/>
       <w:r>
         <w:t xml:space="preserve">Figure </w:t>
       </w:r>
-      <w:fldSimple w:instr=" STYLEREF 1 \s ">
-        <w:r>
-          <w:rPr>
-            <w:noProof/>
-          </w:rPr>
-          <w:t>1</w:t>
-        </w:r>
-      </w:fldSimple>
+      <w:r>
+        <w:fldChar w:fldCharType="begin"/>
+      </w:r>
+      <w:r>
+        <w:instrText xml:space="preserve"> STYLEREF 1 \s </w:instrText>
+      </w:r>
+      <w:r>
+        <w:fldChar w:fldCharType="separate"/>
+      </w:r>
+      <w:r>
+        <w:rPr>
+          <w:noProof/>
+        </w:rPr>
+        <w:t>1</w:t>
+      </w:r>
+      <w:r>
+        <w:rPr>
+          <w:noProof/>
+        </w:rPr>
+        <w:fldChar w:fldCharType="end"/>
+      </w:r>
       <w:r>
         <w:noBreakHyphen/>
       </w:r>
-      <w:fldSimple w:instr=" SEQ Figure \* ARABIC \s 1 ">
-        <w:r>
-          <w:rPr>
-            <w:noProof/>
-          </w:rPr>
-          <w:t>1</w:t>
-        </w:r>
-      </w:fldSimple>
+      <w:r>
+        <w:fldChar w:fldCharType="begin"/>
+      </w:r>
+      <w:r>
+        <w:instrText xml:space="preserve"> SEQ Figure \* ARABIC \s 1 </w:instrText>
+      </w:r>
+      <w:r>
+        <w:fldChar w:fldCharType="separate"/>
+      </w:r>
+      <w:r>
+        <w:rPr>
+          <w:noProof/>
+        </w:rPr>
+        <w:t>1</w:t>
+      </w:r>
+      <w:r>
+        <w:rPr>
+          <w:noProof/>
+        </w:rPr>
+        <w:fldChar w:fldCharType="end"/>
+      </w:r>
+      <w:bookmarkEnd w:id="2"/>
+      <w:r>
+        <w:t xml:space="preserve"> </w:t>
+      </w:r>
+      <w:r>
+        <w:t>Block Diagram of Ace21064</w:t>
+      </w:r>
       <w:bookmarkEnd w:id="3"/>
-      <w:r>
-        <w:t xml:space="preserve"> </w:t>
-      </w:r>
-      <w:r>
-        <w:t>Block Diagram of Ace21064</w:t>
-      </w:r>
-      <w:bookmarkEnd w:id="4"/>
     </w:p>
     <w:p>
       <w:pPr>
@@ -9707,7 +9748,7 @@
           <w:lang w:eastAsia="zh-CN"/>
         </w:rPr>
       </w:pPr>
-      <w:bookmarkStart w:id="5" w:name="_Toc484951903"/>
+      <w:bookmarkStart w:id="4" w:name="_Toc484951903"/>
       <w:r>
         <w:rPr>
           <w:rFonts w:hint="eastAsia"/>
@@ -9722,7 +9763,7 @@
         </w:rPr>
         <w:t>s</w:t>
       </w:r>
-      <w:bookmarkEnd w:id="5"/>
+      <w:bookmarkEnd w:id="4"/>
     </w:p>
     <w:p>
       <w:pPr>
@@ -9736,11 +9777,19 @@
           <w:lang w:eastAsia="zh-CN"/>
         </w:rPr>
       </w:pPr>
+      <w:proofErr w:type="spellStart"/>
       <w:r>
         <w:rPr>
           <w:lang w:eastAsia="zh-CN"/>
         </w:rPr>
-        <w:t>Quard-issue</w:t>
+        <w:t>Quard</w:t>
+      </w:r>
+      <w:proofErr w:type="spellEnd"/>
+      <w:r>
+        <w:rPr>
+          <w:lang w:eastAsia="zh-CN"/>
+        </w:rPr>
+        <w:t>-issue</w:t>
       </w:r>
       <w:r>
         <w:rPr>
@@ -9871,7 +9920,21 @@
         <w:rPr>
           <w:lang w:eastAsia="zh-CN"/>
         </w:rPr>
-        <w:t>G-Share and Pap Tournament Hybird branch predictor</w:t>
+        <w:t xml:space="preserve">G-Share and Pap Tournament </w:t>
+      </w:r>
+      <w:proofErr w:type="spellStart"/>
+      <w:r>
+        <w:rPr>
+          <w:lang w:eastAsia="zh-CN"/>
+        </w:rPr>
+        <w:t>Hybird</w:t>
+      </w:r>
+      <w:proofErr w:type="spellEnd"/>
+      <w:r>
+        <w:rPr>
+          <w:lang w:eastAsia="zh-CN"/>
+        </w:rPr>
+        <w:t xml:space="preserve"> branch predictor</w:t>
       </w:r>
     </w:p>
     <w:p>
@@ -10044,8 +10107,16 @@
         <w:rPr>
           <w:lang w:eastAsia="zh-CN"/>
         </w:rPr>
-        <w:t>overy from branch misprediction</w:t>
-      </w:r>
+        <w:t xml:space="preserve">overy from branch </w:t>
+      </w:r>
+      <w:proofErr w:type="spellStart"/>
+      <w:r>
+        <w:rPr>
+          <w:lang w:eastAsia="zh-CN"/>
+        </w:rPr>
+        <w:t>misprediction</w:t>
+      </w:r>
+      <w:proofErr w:type="spellEnd"/>
     </w:p>
     <w:p>
       <w:pPr>
@@ -10394,7 +10465,7 @@
       <w:pPr>
         <w:pStyle w:val="2"/>
       </w:pPr>
-      <w:bookmarkStart w:id="6" w:name="_Toc484951904"/>
+      <w:bookmarkStart w:id="5" w:name="_Toc484951904"/>
       <w:r>
         <w:lastRenderedPageBreak/>
         <w:t>Pipeline architecture of Ace</w:t>
@@ -10402,7 +10473,7 @@
       <w:r>
         <w:t>21064</w:t>
       </w:r>
-      <w:bookmarkEnd w:id="6"/>
+      <w:bookmarkEnd w:id="5"/>
     </w:p>
     <w:p>
       <w:pPr>
@@ -10411,10 +10482,10 @@
       </w:pPr>
       <w:r>
         <w:object w:dxaOrig="6456" w:dyaOrig="4869">
-          <v:shape id="_x0000_i2152" type="#_x0000_t75" style="width:477.8pt;height:358.05pt" o:ole="">
+          <v:shape id="_x0000_i1026" type="#_x0000_t75" style="width:477.7pt;height:358.05pt" o:ole="">
             <v:imagedata r:id="rId10" o:title=""/>
           </v:shape>
-          <o:OLEObject Type="Embed" ProgID="Visio.Drawing.15" ShapeID="_x0000_i2152" DrawAspect="Content" ObjectID="_1558693723" r:id="rId11"/>
+          <o:OLEObject Type="Embed" ProgID="Visio.Drawing.15" ShapeID="_x0000_i1026" DrawAspect="Content" ObjectID="_1558707285" r:id="rId11"/>
         </w:object>
       </w:r>
     </w:p>
@@ -10423,194 +10494,257 @@
         <w:pStyle w:val="ae"/>
         <w:jc w:val="center"/>
       </w:pPr>
-      <w:bookmarkStart w:id="7" w:name="_Toc484951980"/>
+      <w:bookmarkStart w:id="6" w:name="_Toc484951980"/>
       <w:r>
         <w:t xml:space="preserve">Figure </w:t>
       </w:r>
-      <w:fldSimple w:instr=" STYLEREF 1 \s ">
-        <w:r>
-          <w:rPr>
-            <w:noProof/>
-          </w:rPr>
-          <w:t>1</w:t>
-        </w:r>
-      </w:fldSimple>
+      <w:r>
+        <w:fldChar w:fldCharType="begin"/>
+      </w:r>
+      <w:r>
+        <w:instrText xml:space="preserve"> STYLEREF 1 \s </w:instrText>
+      </w:r>
+      <w:r>
+        <w:fldChar w:fldCharType="separate"/>
+      </w:r>
+      <w:r>
+        <w:rPr>
+          <w:noProof/>
+        </w:rPr>
+        <w:t>1</w:t>
+      </w:r>
+      <w:r>
+        <w:rPr>
+          <w:noProof/>
+        </w:rPr>
+        <w:fldChar w:fldCharType="end"/>
+      </w:r>
       <w:r>
         <w:noBreakHyphen/>
       </w:r>
-      <w:fldSimple w:instr=" SEQ Figure \* ARABIC \s 1 ">
-        <w:r>
-          <w:rPr>
-            <w:noProof/>
-          </w:rPr>
-          <w:t>2</w:t>
-        </w:r>
-      </w:fldSimple>
+      <w:r>
+        <w:fldChar w:fldCharType="begin"/>
+      </w:r>
+      <w:r>
+        <w:instrText xml:space="preserve"> SEQ Figure \* ARABIC \s 1 </w:instrText>
+      </w:r>
+      <w:r>
+        <w:fldChar w:fldCharType="separate"/>
+      </w:r>
+      <w:r>
+        <w:rPr>
+          <w:noProof/>
+        </w:rPr>
+        <w:t>2</w:t>
+      </w:r>
+      <w:r>
+        <w:rPr>
+          <w:noProof/>
+        </w:rPr>
+        <w:fldChar w:fldCharType="end"/>
+      </w:r>
       <w:r>
         <w:t xml:space="preserve"> Ace21064 Pipeline</w:t>
       </w:r>
-      <w:bookmarkEnd w:id="7"/>
+      <w:bookmarkEnd w:id="6"/>
     </w:p>
     <w:p/>
     <w:p>
       <w:pPr>
         <w:pStyle w:val="1"/>
       </w:pPr>
-      <w:bookmarkStart w:id="8" w:name="_Toc484951905"/>
+      <w:bookmarkStart w:id="7" w:name="_Toc484951905"/>
       <w:r>
         <w:lastRenderedPageBreak/>
         <w:t>Level 1 Instruction Cache</w:t>
       </w:r>
       <w:r>
-        <w:t xml:space="preserve"> (iCache)</w:t>
+        <w:t xml:space="preserve"> (</w:t>
+      </w:r>
+      <w:proofErr w:type="spellStart"/>
+      <w:r>
+        <w:t>iCache</w:t>
+      </w:r>
+      <w:proofErr w:type="spellEnd"/>
+      <w:r>
+        <w:t>)</w:t>
+      </w:r>
+      <w:bookmarkEnd w:id="7"/>
+    </w:p>
+    <w:p>
+      <w:pPr>
+        <w:pStyle w:val="2"/>
+      </w:pPr>
+      <w:bookmarkStart w:id="8" w:name="_Toc484951906"/>
+      <w:r>
+        <w:t>Overview</w:t>
       </w:r>
       <w:bookmarkEnd w:id="8"/>
     </w:p>
     <w:p>
-      <w:pPr>
-        <w:pStyle w:val="2"/>
-      </w:pPr>
-      <w:bookmarkStart w:id="9" w:name="_Toc484951906"/>
-      <w:r>
-        <w:t>Overview</w:t>
+      <w:r>
+        <w:t>Level 1 instruction cache of Ace</w:t>
+      </w:r>
+      <w:r>
+        <w:t xml:space="preserve">21064 is a two way-associative, </w:t>
+      </w:r>
+      <w:r>
+        <w:t>virtual</w:t>
+      </w:r>
+      <w:r>
+        <w:t>ly</w:t>
+      </w:r>
+      <w:r>
+        <w:t xml:space="preserve"> indexed</w:t>
+      </w:r>
+      <w:r>
+        <w:t xml:space="preserve"> </w:t>
+      </w:r>
+      <w:r>
+        <w:t xml:space="preserve">and </w:t>
+      </w:r>
+      <w:r>
+        <w:t>p</w:t>
+      </w:r>
+      <w:r>
+        <w:t>hysical</w:t>
+      </w:r>
+      <w:r>
+        <w:t>ly</w:t>
+      </w:r>
+      <w:r>
+        <w:t xml:space="preserve"> tag</w:t>
+      </w:r>
+      <w:r>
+        <w:t>g</w:t>
+      </w:r>
+      <w:r>
+        <w:t>ed cache</w:t>
+      </w:r>
+      <w:r>
+        <w:t xml:space="preserve">, </w:t>
+      </w:r>
+      <w:r>
+        <w:t>each data entry has 32 bytes, 128 cache lines in each way</w:t>
+      </w:r>
+      <w:r>
+        <w:t xml:space="preserve">, </w:t>
+      </w:r>
+      <w:r>
+        <w:t xml:space="preserve">40bits physical address is designed for temporary, so 28bits higher address range is kept in tag array of each cache line, </w:t>
+      </w:r>
+      <w:r>
+        <w:t>T</w:t>
+      </w:r>
+      <w:r>
+        <w:t>otal size of l1</w:t>
+      </w:r>
+      <w:r>
+        <w:t>icache is 8KB</w:t>
+      </w:r>
+      <w:r>
+        <w:t>, and memory is managed in 4KB page size</w:t>
+      </w:r>
+      <w:r>
+        <w:t>.</w:t>
+      </w:r>
+      <w:r>
+        <w:t xml:space="preserve"> </w:t>
+      </w:r>
+    </w:p>
+    <w:p/>
+    <w:p>
+      <w:pPr>
+        <w:pStyle w:val="3"/>
+      </w:pPr>
+      <w:bookmarkStart w:id="9" w:name="_Toc484951907"/>
+      <w:r>
+        <w:t>Introduction</w:t>
       </w:r>
       <w:bookmarkEnd w:id="9"/>
     </w:p>
     <w:p>
       <w:r>
-        <w:t>Level 1 instruction cache of Ace</w:t>
-      </w:r>
-      <w:r>
-        <w:t xml:space="preserve">21064 is a two way-associative, </w:t>
-      </w:r>
-      <w:r>
-        <w:t>virtual</w:t>
-      </w:r>
-      <w:r>
-        <w:t>ly</w:t>
-      </w:r>
-      <w:r>
-        <w:t xml:space="preserve"> indexed</w:t>
-      </w:r>
-      <w:r>
-        <w:t xml:space="preserve"> </w:t>
-      </w:r>
-      <w:r>
-        <w:t xml:space="preserve">and </w:t>
-      </w:r>
-      <w:r>
-        <w:t>p</w:t>
-      </w:r>
-      <w:r>
-        <w:t>hysical</w:t>
-      </w:r>
-      <w:r>
-        <w:t>ly</w:t>
-      </w:r>
-      <w:r>
-        <w:t xml:space="preserve"> tag</w:t>
-      </w:r>
-      <w:r>
-        <w:t>g</w:t>
-      </w:r>
-      <w:r>
-        <w:t>ed cache</w:t>
-      </w:r>
-      <w:r>
-        <w:t xml:space="preserve">, </w:t>
-      </w:r>
-      <w:r>
-        <w:t>each data entry has 32 bytes, 128 cache lines in each way</w:t>
-      </w:r>
-      <w:r>
-        <w:t xml:space="preserve">, </w:t>
-      </w:r>
-      <w:r>
-        <w:t xml:space="preserve">40bits physical address is designed for temporary, so 28bits higher address range is kept in tag array of each cache line, </w:t>
-      </w:r>
-      <w:r>
-        <w:t>T</w:t>
-      </w:r>
-      <w:r>
-        <w:t>otal size of l1</w:t>
-      </w:r>
-      <w:r>
-        <w:t>icache is 8KB</w:t>
-      </w:r>
-      <w:r>
-        <w:t>, and memory is managed in 4KB page size</w:t>
-      </w:r>
-      <w:r>
-        <w:t>.</w:t>
-      </w:r>
-      <w:r>
-        <w:t xml:space="preserve"> </w:t>
-      </w:r>
-    </w:p>
-    <w:p/>
-    <w:p>
-      <w:pPr>
-        <w:pStyle w:val="3"/>
-      </w:pPr>
-      <w:bookmarkStart w:id="10" w:name="_Toc484951907"/>
-      <w:r>
-        <w:t>Introduction</w:t>
-      </w:r>
-      <w:bookmarkEnd w:id="10"/>
+        <w:t>In order to reduce the hit time of level 1 cache, virtually indexed, physically tagged cache architecture is used, as widely used in mod</w:t>
+      </w:r>
+      <w:r>
+        <w:t xml:space="preserve">ern processor. The overview of instruction </w:t>
+      </w:r>
+      <w:r>
+        <w:t>cache system of Ace21064 is showing below:</w:t>
+      </w:r>
     </w:p>
     <w:p>
-      <w:r>
-        <w:t>In order to reduce the hit time of level 1 cache, virtually indexed, physically tagged cache architecture is used, as widely used in mod</w:t>
-      </w:r>
-      <w:r>
-        <w:t xml:space="preserve">ern processor. The overview of instruction </w:t>
-      </w:r>
-      <w:r>
-        <w:t>cache system of Ace21064 is showing below:</w:t>
+      <w:pPr>
+        <w:keepNext/>
+        <w:jc w:val="center"/>
+      </w:pPr>
+      <w:r>
+        <w:object w:dxaOrig="7834" w:dyaOrig="6530">
+          <v:shape id="_x0000_i1027" type="#_x0000_t75" style="width:390.2pt;height:324pt" o:ole="">
+            <v:imagedata r:id="rId12" o:title=""/>
+          </v:shape>
+          <o:OLEObject Type="Embed" ProgID="Visio.Drawing.15" ShapeID="_x0000_i1027" DrawAspect="Content" ObjectID="_1558707286" r:id="rId13"/>
+        </w:object>
       </w:r>
     </w:p>
     <w:p>
       <w:pPr>
-        <w:keepNext/>
-        <w:jc w:val="center"/>
-      </w:pPr>
-      <w:r>
-        <w:object w:dxaOrig="7834" w:dyaOrig="6530">
-          <v:shape id="_x0000_i2153" type="#_x0000_t75" style="width:390.1pt;height:324pt" o:ole="">
-            <v:imagedata r:id="rId12" o:title=""/>
-          </v:shape>
-          <o:OLEObject Type="Embed" ProgID="Visio.Drawing.15" ShapeID="_x0000_i2153" DrawAspect="Content" ObjectID="_1558693724" r:id="rId13"/>
-        </w:object>
-      </w:r>
-    </w:p>
-    <w:p>
-      <w:pPr>
         <w:pStyle w:val="ae"/>
         <w:jc w:val="center"/>
       </w:pPr>
-      <w:bookmarkStart w:id="11" w:name="_Toc484951981"/>
+      <w:bookmarkStart w:id="10" w:name="_Toc484951981"/>
       <w:r>
         <w:t xml:space="preserve">Figure </w:t>
       </w:r>
-      <w:fldSimple w:instr=" STYLEREF 1 \s ">
-        <w:r>
-          <w:rPr>
-            <w:noProof/>
-          </w:rPr>
-          <w:t>2</w:t>
-        </w:r>
-      </w:fldSimple>
+      <w:r>
+        <w:fldChar w:fldCharType="begin"/>
+      </w:r>
+      <w:r>
+        <w:instrText xml:space="preserve"> STYLEREF 1 \s </w:instrText>
+      </w:r>
+      <w:r>
+        <w:fldChar w:fldCharType="separate"/>
+      </w:r>
+      <w:r>
+        <w:rPr>
+          <w:noProof/>
+        </w:rPr>
+        <w:t>2</w:t>
+      </w:r>
+      <w:r>
+        <w:rPr>
+          <w:noProof/>
+        </w:rPr>
+        <w:fldChar w:fldCharType="end"/>
+      </w:r>
       <w:r>
         <w:noBreakHyphen/>
       </w:r>
-      <w:fldSimple w:instr=" SEQ Figure \* ARABIC \s 1 ">
-        <w:r>
-          <w:rPr>
-            <w:noProof/>
-          </w:rPr>
-          <w:t>1</w:t>
-        </w:r>
-      </w:fldSimple>
+      <w:r>
+        <w:fldChar w:fldCharType="begin"/>
+      </w:r>
+      <w:r>
+        <w:instrText xml:space="preserve"> SEQ Figure \* ARAB</w:instrText>
+      </w:r>
+      <w:r>
+        <w:instrText xml:space="preserve">IC \s 1 </w:instrText>
+      </w:r>
+      <w:r>
+        <w:fldChar w:fldCharType="separate"/>
+      </w:r>
+      <w:r>
+        <w:rPr>
+          <w:noProof/>
+        </w:rPr>
+        <w:t>1</w:t>
+      </w:r>
+      <w:r>
+        <w:rPr>
+          <w:noProof/>
+        </w:rPr>
+        <w:fldChar w:fldCharType="end"/>
+      </w:r>
       <w:r>
         <w:t xml:space="preserve"> </w:t>
       </w:r>
@@ -10632,7 +10766,7 @@
       <w:r>
         <w:t>verview</w:t>
       </w:r>
-      <w:bookmarkEnd w:id="11"/>
+      <w:bookmarkEnd w:id="10"/>
     </w:p>
     <w:p>
       <w:r>
@@ -10741,76 +10875,123 @@
     </w:p>
     <w:p>
       <w:r>
-        <w:t>According the width of physical address, 28bits need to be kept in tag array of icache</w:t>
-      </w:r>
-      <w:r>
-        <w:t>, which will be compared with the hit-value of iTLB to determine the fetch operation is hit or not.</w:t>
+        <w:t xml:space="preserve">According the width of physical address, 28bits need to be kept in tag array of </w:t>
+      </w:r>
+      <w:proofErr w:type="spellStart"/>
+      <w:r>
+        <w:t>icache</w:t>
+      </w:r>
+      <w:proofErr w:type="spellEnd"/>
+      <w:r>
+        <w:t xml:space="preserve">, which will be compared with the hit-value of </w:t>
+      </w:r>
+      <w:proofErr w:type="spellStart"/>
+      <w:r>
+        <w:t>iTLB</w:t>
+      </w:r>
+      <w:proofErr w:type="spellEnd"/>
+      <w:r>
+        <w:t xml:space="preserve"> to determine the fetch operation is hit or not.</w:t>
       </w:r>
     </w:p>
     <w:p>
       <w:pPr>
         <w:pStyle w:val="3"/>
       </w:pPr>
-      <w:bookmarkStart w:id="12" w:name="_Toc484951908"/>
+      <w:bookmarkStart w:id="11" w:name="_Toc484951908"/>
       <w:r>
         <w:t>Architecture</w:t>
+      </w:r>
+      <w:bookmarkEnd w:id="11"/>
+    </w:p>
+    <w:p>
+      <w:pPr>
+        <w:keepNext/>
+        <w:jc w:val="center"/>
+      </w:pPr>
+    </w:p>
+    <w:p>
+      <w:pPr>
+        <w:pStyle w:val="ae"/>
+        <w:jc w:val="center"/>
+      </w:pPr>
+      <w:bookmarkStart w:id="12" w:name="_Toc484951982"/>
+      <w:r>
+        <w:t xml:space="preserve">Figure </w:t>
+      </w:r>
+      <w:r>
+        <w:fldChar w:fldCharType="begin"/>
+      </w:r>
+      <w:r>
+        <w:instrText xml:space="preserve"> STYLEREF 1 \s </w:instrText>
+      </w:r>
+      <w:r>
+        <w:fldChar w:fldCharType="separate"/>
+      </w:r>
+      <w:r>
+        <w:rPr>
+          <w:noProof/>
+        </w:rPr>
+        <w:t>2</w:t>
+      </w:r>
+      <w:r>
+        <w:rPr>
+          <w:noProof/>
+        </w:rPr>
+        <w:fldChar w:fldCharType="end"/>
+      </w:r>
+      <w:r>
+        <w:noBreakHyphen/>
+      </w:r>
+      <w:r>
+        <w:fldChar w:fldCharType="begin"/>
+      </w:r>
+      <w:r>
+        <w:instrText xml:space="preserve"> SEQ Figure \* ARABIC \s 1 </w:instrText>
+      </w:r>
+      <w:r>
+        <w:fldChar w:fldCharType="separate"/>
+      </w:r>
+      <w:r>
+        <w:rPr>
+          <w:noProof/>
+        </w:rPr>
+        <w:t>2</w:t>
+      </w:r>
+      <w:r>
+        <w:rPr>
+          <w:noProof/>
+        </w:rPr>
+        <w:fldChar w:fldCharType="end"/>
+      </w:r>
+      <w:r>
+        <w:t xml:space="preserve"> </w:t>
+      </w:r>
+      <w:proofErr w:type="spellStart"/>
+      <w:r>
+        <w:t>ace_icache</w:t>
+      </w:r>
+      <w:proofErr w:type="spellEnd"/>
+      <w:r>
+        <w:t xml:space="preserve"> block d</w:t>
+      </w:r>
+      <w:r>
+        <w:t>i</w:t>
+      </w:r>
+      <w:r>
+        <w:t>agram</w:t>
       </w:r>
       <w:bookmarkEnd w:id="12"/>
     </w:p>
     <w:p>
       <w:pPr>
-        <w:keepNext/>
-        <w:jc w:val="center"/>
-      </w:pPr>
-    </w:p>
-    <w:p>
-      <w:pPr>
-        <w:pStyle w:val="ae"/>
-        <w:jc w:val="center"/>
-      </w:pPr>
-      <w:bookmarkStart w:id="13" w:name="_Toc484951982"/>
-      <w:r>
-        <w:t xml:space="preserve">Figure </w:t>
-      </w:r>
-      <w:fldSimple w:instr=" STYLEREF 1 \s ">
-        <w:r>
-          <w:rPr>
-            <w:noProof/>
-          </w:rPr>
-          <w:t>2</w:t>
-        </w:r>
-      </w:fldSimple>
-      <w:r>
-        <w:noBreakHyphen/>
-      </w:r>
-      <w:fldSimple w:instr=" SEQ Figure \* ARABIC \s 1 ">
-        <w:r>
-          <w:rPr>
-            <w:noProof/>
-          </w:rPr>
-          <w:t>2</w:t>
-        </w:r>
-      </w:fldSimple>
-      <w:r>
-        <w:t xml:space="preserve"> ace_icache block d</w:t>
-      </w:r>
-      <w:r>
-        <w:t>i</w:t>
-      </w:r>
-      <w:r>
-        <w:t>agram</w:t>
+        <w:pStyle w:val="3"/>
+      </w:pPr>
+      <w:bookmarkStart w:id="13" w:name="_Toc484951909"/>
+      <w:r>
+        <w:t>Signals</w:t>
       </w:r>
       <w:bookmarkEnd w:id="13"/>
-    </w:p>
-    <w:p>
-      <w:pPr>
-        <w:pStyle w:val="3"/>
-      </w:pPr>
-      <w:bookmarkStart w:id="14" w:name="_Toc484951909"/>
-      <w:r>
-        <w:t>Signals</w:t>
-      </w:r>
-      <w:bookmarkEnd w:id="14"/>
     </w:p>
     <w:tbl>
       <w:tblPr>
@@ -11032,12 +11213,14 @@
                 <w:b w:val="0"/>
               </w:rPr>
             </w:pPr>
+            <w:proofErr w:type="spellStart"/>
             <w:r>
               <w:rPr>
                 <w:b w:val="0"/>
               </w:rPr>
               <w:t>reset_n</w:t>
             </w:r>
+            <w:proofErr w:type="spellEnd"/>
           </w:p>
         </w:tc>
         <w:tc>
@@ -11457,8 +11640,13 @@
             <w:pPr>
               <w:cnfStyle w:val="000000100000" w:firstRow="0" w:lastRow="0" w:firstColumn="0" w:lastColumn="0" w:oddVBand="0" w:evenVBand="0" w:oddHBand="1" w:evenHBand="0" w:firstRowFirstColumn="0" w:firstRowLastColumn="0" w:lastRowFirstColumn="0" w:lastRowLastColumn="0"/>
             </w:pPr>
-            <w:r>
-              <w:t>itlb miss flag</w:t>
+            <w:proofErr w:type="spellStart"/>
+            <w:r>
+              <w:t>itlb</w:t>
+            </w:r>
+            <w:proofErr w:type="spellEnd"/>
+            <w:r>
+              <w:t xml:space="preserve"> miss flag</w:t>
             </w:r>
           </w:p>
         </w:tc>
@@ -11524,8 +11712,13 @@
             <w:pPr>
               <w:cnfStyle w:val="000000000000" w:firstRow="0" w:lastRow="0" w:firstColumn="0" w:lastColumn="0" w:oddVBand="0" w:evenVBand="0" w:oddHBand="0" w:evenHBand="0" w:firstRowFirstColumn="0" w:firstRowLastColumn="0" w:lastRowFirstColumn="0" w:lastRowLastColumn="0"/>
             </w:pPr>
-            <w:r>
-              <w:t>itlb miss flag</w:t>
+            <w:proofErr w:type="spellStart"/>
+            <w:r>
+              <w:t>itlb</w:t>
+            </w:r>
+            <w:proofErr w:type="spellEnd"/>
+            <w:r>
+              <w:t xml:space="preserve"> miss flag</w:t>
             </w:r>
           </w:p>
         </w:tc>
@@ -11755,30 +11948,40 @@
       <w:pPr>
         <w:pStyle w:val="3"/>
       </w:pPr>
-      <w:bookmarkStart w:id="15" w:name="_Toc484951910"/>
+      <w:bookmarkStart w:id="14" w:name="_Toc484951910"/>
       <w:r>
         <w:lastRenderedPageBreak/>
         <w:t>Submodules</w:t>
+      </w:r>
+      <w:bookmarkEnd w:id="14"/>
+    </w:p>
+    <w:p>
+      <w:pPr>
+        <w:pStyle w:val="3"/>
+      </w:pPr>
+      <w:bookmarkStart w:id="15" w:name="_Toc484951911"/>
+      <w:r>
+        <w:t>Timing</w:t>
       </w:r>
       <w:bookmarkEnd w:id="15"/>
     </w:p>
     <w:p>
       <w:pPr>
-        <w:pStyle w:val="3"/>
-      </w:pPr>
-      <w:bookmarkStart w:id="16" w:name="_Toc484951911"/>
-      <w:r>
-        <w:t>Timing</w:t>
+        <w:pStyle w:val="2"/>
+      </w:pPr>
+      <w:bookmarkStart w:id="16" w:name="_Toc484951912"/>
+      <w:r>
+        <w:t>Instruction Alignment Unit</w:t>
       </w:r>
       <w:bookmarkEnd w:id="16"/>
     </w:p>
     <w:p>
       <w:pPr>
-        <w:pStyle w:val="2"/>
-      </w:pPr>
-      <w:bookmarkStart w:id="17" w:name="_Toc484951912"/>
-      <w:r>
-        <w:t>Instruction Alignment Unit</w:t>
+        <w:pStyle w:val="3"/>
+      </w:pPr>
+      <w:bookmarkStart w:id="17" w:name="_Toc484951913"/>
+      <w:r>
+        <w:t>Introduction</w:t>
       </w:r>
       <w:bookmarkEnd w:id="17"/>
     </w:p>
@@ -11786,9 +11989,9 @@
       <w:pPr>
         <w:pStyle w:val="3"/>
       </w:pPr>
-      <w:bookmarkStart w:id="18" w:name="_Toc484951913"/>
-      <w:r>
-        <w:t>Introduction</w:t>
+      <w:bookmarkStart w:id="18" w:name="_Toc484951914"/>
+      <w:r>
+        <w:t>Architecture</w:t>
       </w:r>
       <w:bookmarkEnd w:id="18"/>
     </w:p>
@@ -11796,9 +11999,9 @@
       <w:pPr>
         <w:pStyle w:val="3"/>
       </w:pPr>
-      <w:bookmarkStart w:id="19" w:name="_Toc484951914"/>
-      <w:r>
-        <w:t>Architecture</w:t>
+      <w:bookmarkStart w:id="19" w:name="_Toc484951915"/>
+      <w:r>
+        <w:t>Signals</w:t>
       </w:r>
       <w:bookmarkEnd w:id="19"/>
     </w:p>
@@ -11806,9 +12009,9 @@
       <w:pPr>
         <w:pStyle w:val="3"/>
       </w:pPr>
-      <w:bookmarkStart w:id="20" w:name="_Toc484951915"/>
-      <w:r>
-        <w:t>Signals</w:t>
+      <w:bookmarkStart w:id="20" w:name="_Toc484951916"/>
+      <w:r>
+        <w:t>Submodules</w:t>
       </w:r>
       <w:bookmarkEnd w:id="20"/>
     </w:p>
@@ -11816,185 +12019,227 @@
       <w:pPr>
         <w:pStyle w:val="3"/>
       </w:pPr>
-      <w:bookmarkStart w:id="21" w:name="_Toc484951916"/>
-      <w:r>
-        <w:t>Submodules</w:t>
+      <w:bookmarkStart w:id="21" w:name="_Toc484951917"/>
+      <w:r>
+        <w:t>Timing</w:t>
       </w:r>
       <w:bookmarkEnd w:id="21"/>
-    </w:p>
-    <w:p>
-      <w:pPr>
-        <w:pStyle w:val="3"/>
-      </w:pPr>
-      <w:bookmarkStart w:id="22" w:name="_Toc484951917"/>
-      <w:r>
-        <w:t>Timing</w:t>
-      </w:r>
-      <w:bookmarkEnd w:id="22"/>
     </w:p>
     <w:p/>
     <w:p>
       <w:pPr>
         <w:pStyle w:val="1"/>
       </w:pPr>
-      <w:bookmarkStart w:id="23" w:name="_Toc484951918"/>
+      <w:bookmarkStart w:id="22" w:name="_Toc484951918"/>
       <w:r>
         <w:lastRenderedPageBreak/>
         <w:t>Instruction Fetch Unit (IFU)</w:t>
+      </w:r>
+      <w:bookmarkEnd w:id="22"/>
+    </w:p>
+    <w:p>
+      <w:pPr>
+        <w:pStyle w:val="2"/>
+      </w:pPr>
+      <w:bookmarkStart w:id="23" w:name="_Toc484951919"/>
+      <w:r>
+        <w:t>Overview</w:t>
       </w:r>
       <w:bookmarkEnd w:id="23"/>
     </w:p>
     <w:p>
       <w:pPr>
-        <w:pStyle w:val="2"/>
-      </w:pPr>
-      <w:bookmarkStart w:id="24" w:name="_Toc484951919"/>
-      <w:r>
-        <w:t>Overview</w:t>
+        <w:pStyle w:val="3"/>
+      </w:pPr>
+      <w:bookmarkStart w:id="24" w:name="_Toc484951920"/>
+      <w:r>
+        <w:rPr>
+          <w:rFonts w:hint="cs"/>
+        </w:rPr>
+        <w:t>Introduction</w:t>
       </w:r>
       <w:bookmarkEnd w:id="24"/>
     </w:p>
     <w:p>
-      <w:pPr>
-        <w:pStyle w:val="3"/>
-      </w:pPr>
-      <w:bookmarkStart w:id="25" w:name="_Toc484951920"/>
-      <w:r>
-        <w:rPr>
-          <w:rFonts w:hint="cs"/>
-        </w:rPr>
-        <w:t>Introduction</w:t>
+      <w:r>
+        <w:t xml:space="preserve">Instruction fetch is responsible for providing a continuous instruction stream to the rest of the pipeline, </w:t>
+      </w:r>
+      <w:r>
+        <w:t>fetch stage achieves a fetch bandwidth of 8 instructions from level1 instruction cache. And a dynamic branch predictor to speculate on the outcome of a branch in</w:t>
+      </w:r>
+      <w:r>
+        <w:t xml:space="preserve">struction. </w:t>
+      </w:r>
+      <w:r>
+        <w:t>The branch prediction mechanism is composed of four major hardware structur</w:t>
+      </w:r>
+      <w:r>
+        <w:t>es: branch target buffer (BTB)</w:t>
+      </w:r>
+      <w:r>
+        <w:t>, return address stack (RAS)</w:t>
+      </w:r>
+      <w:r>
+        <w:t>,</w:t>
+      </w:r>
+      <w:r>
+        <w:t xml:space="preserve"> and branch ordering buffer</w:t>
+      </w:r>
+      <w:r>
+        <w:t xml:space="preserve"> </w:t>
+      </w:r>
+      <w:r>
+        <w:t>(BOB)</w:t>
+      </w:r>
+      <w:r>
+        <w:t xml:space="preserve"> etc</w:t>
+      </w:r>
+      <w:r>
+        <w:t>.</w:t>
+      </w:r>
+      <w:r>
+        <w:t xml:space="preserve"> The block diagram is shown below.</w:t>
+      </w:r>
+    </w:p>
+    <w:p/>
+    <w:p>
+      <w:pPr>
+        <w:keepNext/>
+        <w:jc w:val="center"/>
+      </w:pPr>
+      <w:r>
+        <w:object w:dxaOrig="13846" w:dyaOrig="8745">
+          <v:shape id="_x0000_i1028" type="#_x0000_t75" style="width:486.6pt;height:307.75pt" o:ole="">
+            <v:imagedata r:id="rId14" o:title=""/>
+          </v:shape>
+          <o:OLEObject Type="Embed" ProgID="Visio.Drawing.15" ShapeID="_x0000_i1028" DrawAspect="Content" ObjectID="_1558707287" r:id="rId15"/>
+        </w:object>
+      </w:r>
+    </w:p>
+    <w:p>
+      <w:pPr>
+        <w:pStyle w:val="ae"/>
+        <w:jc w:val="center"/>
+      </w:pPr>
+      <w:bookmarkStart w:id="25" w:name="_Toc484951983"/>
+      <w:r>
+        <w:t xml:space="preserve">Figure </w:t>
+      </w:r>
+      <w:r>
+        <w:fldChar w:fldCharType="begin"/>
+      </w:r>
+      <w:r>
+        <w:instrText xml:space="preserve"> STYLEREF 1 \s </w:instrText>
+      </w:r>
+      <w:r>
+        <w:fldChar w:fldCharType="separate"/>
+      </w:r>
+      <w:r>
+        <w:rPr>
+          <w:noProof/>
+        </w:rPr>
+        <w:t>3</w:t>
+      </w:r>
+      <w:r>
+        <w:rPr>
+          <w:noProof/>
+        </w:rPr>
+        <w:fldChar w:fldCharType="end"/>
+      </w:r>
+      <w:r>
+        <w:noBreakHyphen/>
+      </w:r>
+      <w:r>
+        <w:fldChar w:fldCharType="begin"/>
+      </w:r>
+      <w:r>
+        <w:instrText xml:space="preserve"> SEQ Figure \* ARABIC \s 1 </w:instrText>
+      </w:r>
+      <w:r>
+        <w:fldChar w:fldCharType="separate"/>
+      </w:r>
+      <w:r>
+        <w:rPr>
+          <w:noProof/>
+        </w:rPr>
+        <w:t>1</w:t>
+      </w:r>
+      <w:r>
+        <w:rPr>
+          <w:noProof/>
+        </w:rPr>
+        <w:fldChar w:fldCharType="end"/>
+      </w:r>
+      <w:r>
+        <w:t xml:space="preserve"> Instruction Fetch Unit block diagram</w:t>
       </w:r>
       <w:bookmarkEnd w:id="25"/>
     </w:p>
     <w:p>
-      <w:r>
-        <w:t xml:space="preserve">Instruction fetch is responsible for providing a continuous instruction stream to the rest of the pipeline, </w:t>
-      </w:r>
-      <w:r>
-        <w:t>fetch stage achieves a fetch bandwidth of 8 instructions from level1 instruction cache. And a dynamic branch predictor to speculate on the outcome of a branch in</w:t>
-      </w:r>
-      <w:r>
-        <w:t xml:space="preserve">struction. </w:t>
-      </w:r>
-      <w:r>
-        <w:t>The branch prediction mechanism is composed of four major hardware structur</w:t>
-      </w:r>
-      <w:r>
-        <w:t>es: branch target buffer (BTB)</w:t>
-      </w:r>
-      <w:r>
-        <w:t>, return address stack (RAS)</w:t>
-      </w:r>
-      <w:r>
-        <w:t>,</w:t>
-      </w:r>
-      <w:r>
-        <w:t xml:space="preserve"> and branch ordering buffer</w:t>
-      </w:r>
-      <w:r>
-        <w:t xml:space="preserve"> </w:t>
-      </w:r>
-      <w:r>
-        <w:t>(BOB)</w:t>
-      </w:r>
-      <w:r>
-        <w:t xml:space="preserve"> etc</w:t>
-      </w:r>
-      <w:r>
-        <w:t>.</w:t>
-      </w:r>
-      <w:r>
-        <w:t xml:space="preserve"> The block diagram is shown below.</w:t>
-      </w:r>
-    </w:p>
-    <w:p/>
-    <w:p>
-      <w:pPr>
-        <w:keepNext/>
-        <w:jc w:val="center"/>
-      </w:pPr>
-      <w:r>
-        <w:object w:dxaOrig="13846" w:dyaOrig="8745">
-          <v:shape id="_x0000_i2154" type="#_x0000_t75" style="width:487pt;height:307.65pt" o:ole="">
-            <v:imagedata r:id="rId14" o:title=""/>
-          </v:shape>
-          <o:OLEObject Type="Embed" ProgID="Visio.Drawing.15" ShapeID="_x0000_i2154" DrawAspect="Content" ObjectID="_1558693725" r:id="rId15"/>
-        </w:object>
-      </w:r>
-    </w:p>
-    <w:p>
-      <w:pPr>
-        <w:pStyle w:val="ae"/>
-        <w:jc w:val="center"/>
-      </w:pPr>
-      <w:bookmarkStart w:id="26" w:name="_Toc484951983"/>
-      <w:r>
-        <w:t xml:space="preserve">Figure </w:t>
-      </w:r>
-      <w:fldSimple w:instr=" STYLEREF 1 \s ">
-        <w:r>
-          <w:rPr>
-            <w:noProof/>
-          </w:rPr>
-          <w:t>3</w:t>
-        </w:r>
-      </w:fldSimple>
-      <w:r>
-        <w:noBreakHyphen/>
-      </w:r>
-      <w:fldSimple w:instr=" SEQ Figure \* ARABIC \s 1 ">
-        <w:r>
-          <w:rPr>
-            <w:noProof/>
-          </w:rPr>
-          <w:t>1</w:t>
-        </w:r>
-      </w:fldSimple>
-      <w:r>
-        <w:t xml:space="preserve"> Instruction Fetch Unit block diagram</w:t>
+      <w:pPr>
+        <w:pStyle w:val="3"/>
+      </w:pPr>
+      <w:bookmarkStart w:id="26" w:name="_Toc484951921"/>
+      <w:r>
+        <w:t>Signals</w:t>
       </w:r>
       <w:bookmarkEnd w:id="26"/>
     </w:p>
     <w:p>
       <w:pPr>
-        <w:pStyle w:val="3"/>
-      </w:pPr>
-      <w:bookmarkStart w:id="27" w:name="_Toc484951921"/>
-      <w:r>
-        <w:t>Signals</w:t>
-      </w:r>
-      <w:bookmarkEnd w:id="27"/>
-    </w:p>
-    <w:p>
-      <w:pPr>
         <w:pStyle w:val="ae"/>
         <w:keepNext/>
         <w:jc w:val="center"/>
       </w:pPr>
-      <w:bookmarkStart w:id="28" w:name="_Toc484951985"/>
+      <w:bookmarkStart w:id="27" w:name="_Toc484951985"/>
       <w:r>
         <w:t xml:space="preserve">Table </w:t>
       </w:r>
-      <w:fldSimple w:instr=" STYLEREF 1 \s ">
-        <w:r>
-          <w:rPr>
-            <w:noProof/>
-          </w:rPr>
-          <w:t>3</w:t>
-        </w:r>
-      </w:fldSimple>
+      <w:r>
+        <w:fldChar w:fldCharType="begin"/>
+      </w:r>
+      <w:r>
+        <w:instrText xml:space="preserve"> STYLEREF 1 \s </w:instrText>
+      </w:r>
+      <w:r>
+        <w:fldChar w:fldCharType="separate"/>
+      </w:r>
+      <w:r>
+        <w:rPr>
+          <w:noProof/>
+        </w:rPr>
+        <w:t>3</w:t>
+      </w:r>
+      <w:r>
+        <w:rPr>
+          <w:noProof/>
+        </w:rPr>
+        <w:fldChar w:fldCharType="end"/>
+      </w:r>
       <w:r>
         <w:noBreakHyphen/>
       </w:r>
-      <w:fldSimple w:instr=" SEQ Table \* ARABIC \s 1 ">
-        <w:r>
-          <w:rPr>
-            <w:noProof/>
-          </w:rPr>
-          <w:t>1</w:t>
-        </w:r>
-      </w:fldSimple>
+      <w:r>
+        <w:fldChar w:fldCharType="begin"/>
+      </w:r>
+      <w:r>
+        <w:instrText xml:space="preserve"> SEQ Table \* ARABIC \s 1 </w:instrText>
+      </w:r>
+      <w:r>
+        <w:fldChar w:fldCharType="separate"/>
+      </w:r>
+      <w:r>
+        <w:rPr>
+          <w:noProof/>
+        </w:rPr>
+        <w:t>1</w:t>
+      </w:r>
+      <w:r>
+        <w:rPr>
+          <w:noProof/>
+        </w:rPr>
+        <w:fldChar w:fldCharType="end"/>
+      </w:r>
       <w:r>
         <w:t xml:space="preserve"> </w:t>
       </w:r>
@@ -12004,7 +12249,7 @@
       <w:r>
         <w:t xml:space="preserve"> signals</w:t>
       </w:r>
-      <w:bookmarkEnd w:id="28"/>
+      <w:bookmarkEnd w:id="27"/>
     </w:p>
     <w:tbl>
       <w:tblPr>
@@ -12276,6 +12521,7 @@
                 <w:lang w:eastAsia="zh-CN"/>
               </w:rPr>
             </w:pPr>
+            <w:proofErr w:type="spellStart"/>
             <w:r>
               <w:rPr>
                 <w:b w:val="0"/>
@@ -12283,6 +12529,7 @@
               </w:rPr>
               <w:t>reset_n</w:t>
             </w:r>
+            <w:proofErr w:type="spellEnd"/>
           </w:p>
         </w:tc>
         <w:tc>
@@ -12561,6 +12808,7 @@
                 <w:lang w:eastAsia="zh-CN"/>
               </w:rPr>
             </w:pPr>
+            <w:proofErr w:type="spellStart"/>
             <w:r>
               <w:rPr>
                 <w:b w:val="0"/>
@@ -12568,6 +12816,7 @@
               </w:rPr>
               <w:t>flush_rt_i</w:t>
             </w:r>
+            <w:proofErr w:type="spellEnd"/>
           </w:p>
         </w:tc>
         <w:tc>
@@ -12648,6 +12897,7 @@
                 <w:lang w:eastAsia="zh-CN"/>
               </w:rPr>
             </w:pPr>
+            <w:proofErr w:type="spellStart"/>
             <w:r>
               <w:rPr>
                 <w:b w:val="0"/>
@@ -12655,6 +12905,7 @@
               </w:rPr>
               <w:t>flush_pc_rt_i</w:t>
             </w:r>
+            <w:proofErr w:type="spellEnd"/>
           </w:p>
         </w:tc>
         <w:tc>
@@ -12732,6 +12983,7 @@
                 <w:lang w:eastAsia="zh-CN"/>
               </w:rPr>
             </w:pPr>
+            <w:proofErr w:type="spellStart"/>
             <w:r>
               <w:rPr>
                 <w:b w:val="0"/>
@@ -12739,6 +12991,7 @@
               </w:rPr>
               <w:t>brcond_vld_rt_i</w:t>
             </w:r>
+            <w:proofErr w:type="spellEnd"/>
           </w:p>
         </w:tc>
         <w:tc>
@@ -12825,6 +13078,7 @@
                 <w:lang w:eastAsia="zh-CN"/>
               </w:rPr>
             </w:pPr>
+            <w:proofErr w:type="spellStart"/>
             <w:r>
               <w:rPr>
                 <w:b w:val="0"/>
@@ -12832,6 +13086,7 @@
               </w:rPr>
               <w:t>brindir_vld_rt_i</w:t>
             </w:r>
+            <w:proofErr w:type="spellEnd"/>
           </w:p>
         </w:tc>
         <w:tc>
@@ -12909,6 +13164,7 @@
                 <w:lang w:eastAsia="zh-CN"/>
               </w:rPr>
             </w:pPr>
+            <w:proofErr w:type="spellStart"/>
             <w:r>
               <w:rPr>
                 <w:b w:val="0"/>
@@ -12916,6 +13172,7 @@
               </w:rPr>
               <w:t>brdir_rt_i</w:t>
             </w:r>
+            <w:proofErr w:type="spellEnd"/>
           </w:p>
         </w:tc>
         <w:tc>
@@ -13018,8 +13275,16 @@
               <w:rPr>
                 <w:lang w:eastAsia="zh-CN"/>
               </w:rPr>
-              <w:t>m iCache</w:t>
-            </w:r>
+              <w:t xml:space="preserve">m </w:t>
+            </w:r>
+            <w:proofErr w:type="spellStart"/>
+            <w:r>
+              <w:rPr>
+                <w:lang w:eastAsia="zh-CN"/>
+              </w:rPr>
+              <w:t>iCache</w:t>
+            </w:r>
+            <w:proofErr w:type="spellEnd"/>
           </w:p>
         </w:tc>
       </w:tr>
@@ -13037,6 +13302,7 @@
                 <w:lang w:eastAsia="zh-CN"/>
               </w:rPr>
             </w:pPr>
+            <w:proofErr w:type="spellStart"/>
             <w:r>
               <w:rPr>
                 <w:b w:val="0"/>
@@ -13058,6 +13324,7 @@
               </w:rPr>
               <w:t>_i</w:t>
             </w:r>
+            <w:proofErr w:type="spellEnd"/>
           </w:p>
         </w:tc>
         <w:tc>
@@ -13138,6 +13405,7 @@
                 <w:lang w:eastAsia="zh-CN"/>
               </w:rPr>
             </w:pPr>
+            <w:proofErr w:type="spellStart"/>
             <w:r>
               <w:rPr>
                 <w:b w:val="0"/>
@@ -13145,6 +13413,7 @@
               </w:rPr>
               <w:t>icache_stall_i</w:t>
             </w:r>
+            <w:proofErr w:type="spellEnd"/>
           </w:p>
         </w:tc>
         <w:tc>
@@ -13203,8 +13472,16 @@
               <w:rPr>
                 <w:lang w:eastAsia="zh-CN"/>
               </w:rPr>
-              <w:t>indicate the stall status of icache</w:t>
-            </w:r>
+              <w:t xml:space="preserve">indicate the stall status of </w:t>
+            </w:r>
+            <w:proofErr w:type="spellStart"/>
+            <w:r>
+              <w:rPr>
+                <w:lang w:eastAsia="zh-CN"/>
+              </w:rPr>
+              <w:t>icache</w:t>
+            </w:r>
+            <w:proofErr w:type="spellEnd"/>
           </w:p>
         </w:tc>
       </w:tr>
@@ -13248,6 +13525,7 @@
                 <w:lang w:eastAsia="zh-CN"/>
               </w:rPr>
             </w:pPr>
+            <w:proofErr w:type="spellStart"/>
             <w:r>
               <w:rPr>
                 <w:b w:val="0"/>
@@ -13255,6 +13533,7 @@
               </w:rPr>
               <w:t>inst_q_full_i</w:t>
             </w:r>
+            <w:proofErr w:type="spellEnd"/>
           </w:p>
         </w:tc>
         <w:tc>
@@ -13357,6 +13636,7 @@
                 <w:lang w:eastAsia="zh-CN"/>
               </w:rPr>
             </w:pPr>
+            <w:proofErr w:type="spellStart"/>
             <w:r>
               <w:rPr>
                 <w:b w:val="0"/>
@@ -13364,6 +13644,7 @@
               </w:rPr>
               <w:t>branch_pc_o</w:t>
             </w:r>
+            <w:proofErr w:type="spellEnd"/>
           </w:p>
         </w:tc>
         <w:tc>
@@ -13429,6 +13710,7 @@
                 <w:lang w:eastAsia="zh-CN"/>
               </w:rPr>
             </w:pPr>
+            <w:proofErr w:type="spellStart"/>
             <w:r>
               <w:rPr>
                 <w:b w:val="0"/>
@@ -13436,6 +13718,7 @@
               </w:rPr>
               <w:t>override_pc_o</w:t>
             </w:r>
+            <w:proofErr w:type="spellEnd"/>
           </w:p>
         </w:tc>
         <w:tc>
@@ -13504,6 +13787,7 @@
                 <w:lang w:eastAsia="zh-CN"/>
               </w:rPr>
             </w:pPr>
+            <w:proofErr w:type="spellStart"/>
             <w:r>
               <w:rPr>
                 <w:b w:val="0"/>
@@ -13511,6 +13795,7 @@
               </w:rPr>
               <w:t>override_vld_o</w:t>
             </w:r>
+            <w:proofErr w:type="spellEnd"/>
           </w:p>
         </w:tc>
         <w:tc>
@@ -15444,7 +15729,7 @@
       <w:pPr>
         <w:pStyle w:val="3"/>
       </w:pPr>
-      <w:bookmarkStart w:id="29" w:name="_Toc484951922"/>
+      <w:bookmarkStart w:id="28" w:name="_Toc484951922"/>
       <w:r>
         <w:t>S</w:t>
       </w:r>
@@ -15457,7 +15742,7 @@
       <w:r>
         <w:t>modules</w:t>
       </w:r>
-      <w:bookmarkEnd w:id="29"/>
+      <w:bookmarkEnd w:id="28"/>
     </w:p>
     <w:p>
       <w:pPr>
@@ -15465,39 +15750,67 @@
         <w:keepNext/>
         <w:jc w:val="center"/>
       </w:pPr>
-      <w:bookmarkStart w:id="30" w:name="_Toc484951986"/>
+      <w:bookmarkStart w:id="29" w:name="_Toc484951986"/>
       <w:r>
         <w:t xml:space="preserve">Table </w:t>
       </w:r>
-      <w:fldSimple w:instr=" STYLEREF 1 \s ">
-        <w:r>
-          <w:rPr>
-            <w:noProof/>
-          </w:rPr>
-          <w:t>3</w:t>
-        </w:r>
-      </w:fldSimple>
+      <w:r>
+        <w:fldChar w:fldCharType="begin"/>
+      </w:r>
+      <w:r>
+        <w:instrText xml:space="preserve"> STYLEREF 1 \s </w:instrText>
+      </w:r>
+      <w:r>
+        <w:fldChar w:fldCharType="separate"/>
+      </w:r>
+      <w:r>
+        <w:rPr>
+          <w:noProof/>
+        </w:rPr>
+        <w:t>3</w:t>
+      </w:r>
+      <w:r>
+        <w:rPr>
+          <w:noProof/>
+        </w:rPr>
+        <w:fldChar w:fldCharType="end"/>
+      </w:r>
       <w:r>
         <w:noBreakHyphen/>
       </w:r>
-      <w:fldSimple w:instr=" SEQ Table \* ARABIC \s 1 ">
-        <w:r>
-          <w:rPr>
-            <w:noProof/>
-          </w:rPr>
-          <w:t>2</w:t>
-        </w:r>
-      </w:fldSimple>
+      <w:r>
+        <w:fldChar w:fldCharType="begin"/>
+      </w:r>
+      <w:r>
+        <w:instrText xml:space="preserve"> SEQ Table \* ARABIC \s 1 </w:instrText>
+      </w:r>
+      <w:r>
+        <w:fldChar w:fldCharType="separate"/>
+      </w:r>
+      <w:r>
+        <w:rPr>
+          <w:noProof/>
+        </w:rPr>
+        <w:t>2</w:t>
+      </w:r>
+      <w:r>
+        <w:rPr>
+          <w:noProof/>
+        </w:rPr>
+        <w:fldChar w:fldCharType="end"/>
+      </w:r>
       <w:r>
         <w:t xml:space="preserve"> </w:t>
       </w:r>
+      <w:proofErr w:type="spellStart"/>
       <w:r>
         <w:t>ace_fetch</w:t>
       </w:r>
+      <w:proofErr w:type="spellEnd"/>
       <w:r>
         <w:t xml:space="preserve"> sub-modules</w:t>
       </w:r>
-      <w:bookmarkEnd w:id="30"/>
+      <w:bookmarkEnd w:id="29"/>
     </w:p>
     <w:tbl>
       <w:tblPr>
@@ -15892,24 +16205,24 @@
       <w:pPr>
         <w:pStyle w:val="2"/>
       </w:pPr>
-      <w:bookmarkStart w:id="31" w:name="_Toc484951923"/>
+      <w:bookmarkStart w:id="30" w:name="_Toc484951923"/>
       <w:r>
         <w:t>Branch Prediction Unit</w:t>
       </w:r>
-      <w:bookmarkEnd w:id="31"/>
+      <w:bookmarkEnd w:id="30"/>
     </w:p>
     <w:p>
       <w:pPr>
         <w:pStyle w:val="3"/>
       </w:pPr>
-      <w:bookmarkStart w:id="32" w:name="_Toc484951924"/>
+      <w:bookmarkStart w:id="31" w:name="_Toc484951924"/>
       <w:r>
         <w:rPr>
           <w:rFonts w:hint="cs"/>
         </w:rPr>
         <w:t>Introduction</w:t>
       </w:r>
-      <w:bookmarkEnd w:id="32"/>
+      <w:bookmarkEnd w:id="31"/>
     </w:p>
     <w:p>
       <w:r>
@@ -15934,71 +16247,105 @@
       <w:pPr>
         <w:pStyle w:val="3"/>
       </w:pPr>
-      <w:bookmarkStart w:id="33" w:name="_Toc484951925"/>
+      <w:bookmarkStart w:id="32" w:name="_Toc484951925"/>
       <w:r>
         <w:t>Architecture</w:t>
+      </w:r>
+      <w:bookmarkEnd w:id="32"/>
+    </w:p>
+    <w:p>
+      <w:pPr>
+        <w:jc w:val="center"/>
+      </w:pPr>
+      <w:r>
+        <w:object w:dxaOrig="8401" w:dyaOrig="6341">
+          <v:shape id="_x0000_i1029" type="#_x0000_t75" style="width:420pt;height:318.2pt" o:ole="">
+            <v:imagedata r:id="rId16" o:title=""/>
+          </v:shape>
+          <o:OLEObject Type="Embed" ProgID="Visio.Drawing.15" ShapeID="_x0000_i1029" DrawAspect="Content" ObjectID="_1558707288" r:id="rId17"/>
+        </w:object>
+      </w:r>
+    </w:p>
+    <w:p>
+      <w:pPr>
+        <w:pStyle w:val="3"/>
+      </w:pPr>
+      <w:bookmarkStart w:id="33" w:name="_Toc484951926"/>
+      <w:r>
+        <w:rPr>
+          <w:rFonts w:hint="cs"/>
+        </w:rPr>
+        <w:t>Ports</w:t>
       </w:r>
       <w:bookmarkEnd w:id="33"/>
     </w:p>
     <w:p>
       <w:pPr>
-        <w:jc w:val="center"/>
-      </w:pPr>
-      <w:r>
-        <w:object w:dxaOrig="8401" w:dyaOrig="6341">
-          <v:shape id="_x0000_i2155" type="#_x0000_t75" style="width:420.2pt;height:318.1pt" o:ole="">
-            <v:imagedata r:id="rId16" o:title=""/>
-          </v:shape>
-          <o:OLEObject Type="Embed" ProgID="Visio.Drawing.15" ShapeID="_x0000_i2155" DrawAspect="Content" ObjectID="_1558693726" r:id="rId17"/>
-        </w:object>
-      </w:r>
-    </w:p>
-    <w:p>
-      <w:pPr>
-        <w:pStyle w:val="3"/>
-      </w:pPr>
-      <w:bookmarkStart w:id="34" w:name="_Toc484951926"/>
-      <w:r>
-        <w:rPr>
-          <w:rFonts w:hint="cs"/>
-        </w:rPr>
-        <w:t>Ports</w:t>
-      </w:r>
-      <w:bookmarkEnd w:id="34"/>
-    </w:p>
-    <w:p>
-      <w:pPr>
         <w:pStyle w:val="ae"/>
         <w:keepNext/>
         <w:jc w:val="center"/>
       </w:pPr>
-      <w:bookmarkStart w:id="35" w:name="_Toc484951987"/>
+      <w:bookmarkStart w:id="34" w:name="_Toc484951987"/>
       <w:r>
         <w:t xml:space="preserve">Table </w:t>
       </w:r>
-      <w:fldSimple w:instr=" STYLEREF 1 \s ">
-        <w:r>
-          <w:rPr>
-            <w:noProof/>
-          </w:rPr>
-          <w:t>3</w:t>
-        </w:r>
-      </w:fldSimple>
+      <w:r>
+        <w:fldChar w:fldCharType="begin"/>
+      </w:r>
+      <w:r>
+        <w:instrText xml:space="preserve"> STYLEREF 1 \s </w:instrText>
+      </w:r>
+      <w:r>
+        <w:fldChar w:fldCharType="separate"/>
+      </w:r>
+      <w:r>
+        <w:rPr>
+          <w:noProof/>
+        </w:rPr>
+        <w:t>3</w:t>
+      </w:r>
+      <w:r>
+        <w:rPr>
+          <w:noProof/>
+        </w:rPr>
+        <w:fldChar w:fldCharType="end"/>
+      </w:r>
       <w:r>
         <w:noBreakHyphen/>
       </w:r>
-      <w:fldSimple w:instr=" SEQ Table \* ARABIC \s 1 ">
-        <w:r>
-          <w:rPr>
-            <w:noProof/>
-          </w:rPr>
-          <w:t>3</w:t>
-        </w:r>
-      </w:fldSimple>
-      <w:r>
-        <w:t xml:space="preserve"> nvmc_biu ports</w:t>
-      </w:r>
-      <w:bookmarkEnd w:id="35"/>
+      <w:r>
+        <w:fldChar w:fldCharType="begin"/>
+      </w:r>
+      <w:r>
+        <w:instrText xml:space="preserve"> SEQ Table \* ARABIC \s 1 </w:instrText>
+      </w:r>
+      <w:r>
+        <w:fldChar w:fldCharType="separate"/>
+      </w:r>
+      <w:r>
+        <w:rPr>
+          <w:noProof/>
+        </w:rPr>
+        <w:t>3</w:t>
+      </w:r>
+      <w:r>
+        <w:rPr>
+          <w:noProof/>
+        </w:rPr>
+        <w:fldChar w:fldCharType="end"/>
+      </w:r>
+      <w:r>
+        <w:t xml:space="preserve"> </w:t>
+      </w:r>
+      <w:proofErr w:type="spellStart"/>
+      <w:r>
+        <w:t>nvmc_biu</w:t>
+      </w:r>
+      <w:proofErr w:type="spellEnd"/>
+      <w:r>
+        <w:t xml:space="preserve"> ports</w:t>
+      </w:r>
+      <w:bookmarkEnd w:id="34"/>
     </w:p>
     <w:tbl>
       <w:tblPr>
@@ -16241,6 +16588,7 @@
                 <w:lang w:eastAsia="zh-CN"/>
               </w:rPr>
             </w:pPr>
+            <w:proofErr w:type="spellStart"/>
             <w:r>
               <w:rPr>
                 <w:b w:val="0"/>
@@ -16248,6 +16596,7 @@
               </w:rPr>
               <w:t>hclk</w:t>
             </w:r>
+            <w:proofErr w:type="spellEnd"/>
           </w:p>
         </w:tc>
         <w:tc>
@@ -16341,6 +16690,7 @@
                 <w:lang w:eastAsia="zh-CN"/>
               </w:rPr>
             </w:pPr>
+            <w:proofErr w:type="spellStart"/>
             <w:r>
               <w:rPr>
                 <w:rFonts w:hint="eastAsia"/>
@@ -16349,6 +16699,7 @@
               </w:rPr>
               <w:t>hrst_b</w:t>
             </w:r>
+            <w:proofErr w:type="spellEnd"/>
           </w:p>
         </w:tc>
         <w:tc>
@@ -16488,6 +16839,7 @@
                 <w:b w:val="0"/>
               </w:rPr>
             </w:pPr>
+            <w:proofErr w:type="spellStart"/>
             <w:r>
               <w:rPr>
                 <w:b w:val="0"/>
@@ -16502,6 +16854,7 @@
               </w:rPr>
               <w:t>sel</w:t>
             </w:r>
+            <w:proofErr w:type="spellEnd"/>
           </w:p>
         </w:tc>
         <w:tc>
@@ -16586,6 +16939,7 @@
                 <w:b w:val="0"/>
               </w:rPr>
             </w:pPr>
+            <w:proofErr w:type="spellStart"/>
             <w:r>
               <w:rPr>
                 <w:b w:val="0"/>
@@ -16599,6 +16953,7 @@
               </w:rPr>
               <w:t>trans</w:t>
             </w:r>
+            <w:proofErr w:type="spellEnd"/>
           </w:p>
         </w:tc>
         <w:tc>
@@ -17264,164 +17619,254 @@
       <w:pPr>
         <w:pStyle w:val="3"/>
       </w:pPr>
-      <w:bookmarkStart w:id="36" w:name="_Toc484951927"/>
+      <w:bookmarkStart w:id="35" w:name="_Toc484951927"/>
       <w:r>
         <w:rPr>
           <w:rFonts w:hint="cs"/>
         </w:rPr>
         <w:t>Timing</w:t>
+      </w:r>
+      <w:bookmarkEnd w:id="35"/>
+    </w:p>
+    <w:p>
+      <w:pPr>
+        <w:keepNext/>
+      </w:pPr>
+    </w:p>
+    <w:p>
+      <w:pPr>
+        <w:pStyle w:val="3"/>
+      </w:pPr>
+      <w:bookmarkStart w:id="36" w:name="_Toc484951928"/>
+      <w:r>
+        <w:t>Branch History Table (</w:t>
+      </w:r>
+      <w:r>
+        <w:rPr>
+          <w:rFonts w:hint="cs"/>
+        </w:rPr>
+        <w:t>BHT</w:t>
+      </w:r>
+      <w:r>
+        <w:t>)</w:t>
       </w:r>
       <w:bookmarkEnd w:id="36"/>
     </w:p>
     <w:p>
-      <w:pPr>
-        <w:keepNext/>
-      </w:pPr>
+      <w:r>
+        <w:t>BHT in Ace21064 has 10 bits</w:t>
+      </w:r>
+      <w:r>
+        <w:t xml:space="preserve"> wide, which can record ten</w:t>
+      </w:r>
+      <w:r>
+        <w:t xml:space="preserve"> branch taken history. And has 1024 entries for different branches. </w:t>
+      </w:r>
     </w:p>
     <w:p>
-      <w:pPr>
-        <w:pStyle w:val="3"/>
-      </w:pPr>
-      <w:bookmarkStart w:id="37" w:name="_Toc484951928"/>
-      <w:r>
-        <w:t>Branch History Table (</w:t>
-      </w:r>
-      <w:r>
-        <w:rPr>
-          <w:rFonts w:hint="cs"/>
-        </w:rPr>
-        <w:t>BHT</w:t>
-      </w:r>
-      <w:r>
-        <w:t>)</w:t>
-      </w:r>
-      <w:bookmarkEnd w:id="37"/>
+      <w:r>
+        <w:t xml:space="preserve">Read </w:t>
+      </w:r>
+      <w:proofErr w:type="gramStart"/>
+      <w:r>
+        <w:t>BHT :</w:t>
+      </w:r>
+      <w:proofErr w:type="gramEnd"/>
     </w:p>
     <w:p>
       <w:r>
-        <w:t>BHT in Ace21064 has 10 bits</w:t>
-      </w:r>
-      <w:r>
-        <w:t xml:space="preserve"> wide, which can record ten</w:t>
-      </w:r>
-      <w:r>
-        <w:t xml:space="preserve"> branch taken history. And has 1024 entries for different branches. </w:t>
+        <w:t xml:space="preserve">Read </w:t>
+      </w:r>
+      <w:r>
+        <w:t>A</w:t>
+      </w:r>
+      <w:r>
+        <w:t xml:space="preserve">ddress: (Read </w:t>
+      </w:r>
+      <w:r>
+        <w:t>I</w:t>
+      </w:r>
+      <w:r>
+        <w:t xml:space="preserve">ndex) there are 1K entries in design, so the read index width should be 10 bits from current PC. As we know the RISCV ISA is 32bit width, so the bits [1:0] is reserved. </w:t>
+      </w:r>
+      <w:proofErr w:type="spellStart"/>
+      <w:r>
+        <w:t>bht_rd_index</w:t>
+      </w:r>
+      <w:r>
+        <w:t>_</w:t>
+      </w:r>
+      <w:proofErr w:type="gramStart"/>
+      <w:r>
+        <w:t>i</w:t>
+      </w:r>
+      <w:proofErr w:type="spellEnd"/>
+      <w:r>
+        <w:t>[</w:t>
+      </w:r>
+      <w:proofErr w:type="gramEnd"/>
+      <w:r>
+        <w:t xml:space="preserve">9:0] comes from </w:t>
+      </w:r>
+      <w:proofErr w:type="spellStart"/>
+      <w:r>
+        <w:t>cur_</w:t>
+      </w:r>
+      <w:r>
+        <w:t>pc</w:t>
+      </w:r>
+      <w:r>
+        <w:t>_i</w:t>
+      </w:r>
+      <w:proofErr w:type="spellEnd"/>
+      <w:r>
+        <w:t>[11:2]</w:t>
+      </w:r>
+      <w:r>
+        <w:t>.</w:t>
       </w:r>
     </w:p>
     <w:p>
       <w:r>
-        <w:t>Read BHT :</w:t>
+        <w:t>Read Data</w:t>
+      </w:r>
+      <w:r>
+        <w:t xml:space="preserve">: when we find the entry which the </w:t>
+      </w:r>
+      <w:proofErr w:type="spellStart"/>
+      <w:r>
+        <w:t>cur_pc</w:t>
+      </w:r>
+      <w:proofErr w:type="spellEnd"/>
+      <w:r>
+        <w:t xml:space="preserve"> has </w:t>
+      </w:r>
+      <w:r>
+        <w:t xml:space="preserve">indexed, read the data out for PHT index. We rename it as </w:t>
+      </w:r>
+      <w:proofErr w:type="spellStart"/>
+      <w:r>
+        <w:t>bht_br_hist_</w:t>
+      </w:r>
+      <w:proofErr w:type="gramStart"/>
+      <w:r>
+        <w:t>o</w:t>
+      </w:r>
+      <w:proofErr w:type="spellEnd"/>
+      <w:r>
+        <w:t>[</w:t>
+      </w:r>
+      <w:proofErr w:type="gramEnd"/>
+      <w:r>
+        <w:t>9:0].</w:t>
       </w:r>
     </w:p>
     <w:p>
       <w:r>
-        <w:t xml:space="preserve">Read </w:t>
-      </w:r>
-      <w:r>
-        <w:t>A</w:t>
-      </w:r>
-      <w:r>
-        <w:t xml:space="preserve">ddress: (Read </w:t>
-      </w:r>
-      <w:r>
-        <w:t>I</w:t>
-      </w:r>
-      <w:r>
-        <w:t>ndex) there are 1K entries in design, so the read index width should be 10 bits from current PC. As we know the RISCV ISA is 32bit width, so the bits [1:0] is reserved. bht_rd_index</w:t>
-      </w:r>
-      <w:r>
-        <w:t>_i</w:t>
-      </w:r>
-      <w:r>
-        <w:t xml:space="preserve">[9:0] comes from </w:t>
-      </w:r>
-      <w:r>
-        <w:t>cur_</w:t>
-      </w:r>
-      <w:r>
-        <w:t>pc</w:t>
-      </w:r>
-      <w:r>
-        <w:t>_i</w:t>
-      </w:r>
-      <w:r>
-        <w:t>[11:2]</w:t>
-      </w:r>
-      <w:r>
-        <w:t>.</w:t>
+        <w:t>Write BHT:</w:t>
       </w:r>
     </w:p>
     <w:p>
       <w:r>
-        <w:t>Read Data</w:t>
-      </w:r>
-      <w:r>
-        <w:t xml:space="preserve">: when we find the entry which the cur_pc has </w:t>
-      </w:r>
-      <w:r>
-        <w:t xml:space="preserve">indexed, read the data out for PHT index. We rename it as </w:t>
-      </w:r>
-      <w:r>
-        <w:t>bht_br_hist_o</w:t>
-      </w:r>
-      <w:r>
-        <w:t>[9:0].</w:t>
+        <w:t>Write Address: (Write Index) we update BHT when</w:t>
+      </w:r>
+      <w:r>
+        <w:t xml:space="preserve"> the branch instruction is committ</w:t>
+      </w:r>
+      <w:r>
+        <w:t xml:space="preserve">ed (after execute stage, the branch direction is confirmed) we named reference pc as confirmed pc. So </w:t>
+      </w:r>
+      <w:proofErr w:type="spellStart"/>
+      <w:r>
+        <w:t>bht_wt_index</w:t>
+      </w:r>
+      <w:r>
+        <w:t>_</w:t>
+      </w:r>
+      <w:proofErr w:type="gramStart"/>
+      <w:r>
+        <w:t>i</w:t>
+      </w:r>
+      <w:proofErr w:type="spellEnd"/>
+      <w:r>
+        <w:t>[</w:t>
+      </w:r>
+      <w:proofErr w:type="gramEnd"/>
+      <w:r>
+        <w:t xml:space="preserve">9:0] comes from </w:t>
+      </w:r>
+      <w:proofErr w:type="spellStart"/>
+      <w:r>
+        <w:t>c</w:t>
+      </w:r>
+      <w:r>
+        <w:t>m_pc</w:t>
+      </w:r>
+      <w:r>
+        <w:t>_i</w:t>
+      </w:r>
+      <w:proofErr w:type="spellEnd"/>
+      <w:r>
+        <w:t>[11:2]</w:t>
       </w:r>
     </w:p>
     <w:p>
       <w:r>
-        <w:t>Write BHT:</w:t>
+        <w:t>Write Data: As the definition of BHT (a shifter), the write data is the branch direction of the co</w:t>
+      </w:r>
+      <w:r>
+        <w:t>nfirmed pc instruction, (</w:t>
+      </w:r>
+      <w:proofErr w:type="spellStart"/>
+      <w:r>
+        <w:t>bht_cm_br</w:t>
+      </w:r>
+      <w:r>
+        <w:t>dir_i</w:t>
+      </w:r>
+      <w:proofErr w:type="spellEnd"/>
+      <w:r>
+        <w:t>)</w:t>
       </w:r>
     </w:p>
     <w:p>
       <w:r>
-        <w:t>Write Address: (Write Index) we update BHT when</w:t>
-      </w:r>
-      <w:r>
-        <w:t xml:space="preserve"> the branch instruction is committ</w:t>
-      </w:r>
-      <w:r>
-        <w:t>ed (after execute stage, the branch direction is confirmed) we named reference pc as confirmed pc. So bht_wt_index</w:t>
-      </w:r>
-      <w:r>
-        <w:t>_i</w:t>
-      </w:r>
-      <w:r>
-        <w:t>[9:0] comes from c</w:t>
-      </w:r>
-      <w:r>
-        <w:t>m_pc</w:t>
-      </w:r>
-      <w:r>
-        <w:t>_i</w:t>
-      </w:r>
-      <w:r>
-        <w:t>[11:2]</w:t>
-      </w:r>
-    </w:p>
-    <w:p>
-      <w:r>
-        <w:t>Write Data: As the definition of BHT (a shifter), the write data is the branch direction of the co</w:t>
-      </w:r>
-      <w:r>
-        <w:t>nfirmed pc instruction, (bht_cm_br</w:t>
-      </w:r>
-      <w:r>
-        <w:t>dir_i)</w:t>
-      </w:r>
-    </w:p>
-    <w:p>
-      <w:r>
         <w:t xml:space="preserve">Write enable: except address and data we need to know when to update the BHT entry, so write enable signal is needed. As we know the BHT entry can only be update when the branch is confirmed </w:t>
       </w:r>
       <w:r>
         <w:t>for the correct</w:t>
       </w:r>
       <w:r>
-        <w:t xml:space="preserve"> branch history record. (bht_cm_brdir_</w:t>
-      </w:r>
-      <w:r>
-        <w:t>se_i)  (fixme: when to update the BHT [SuperScalar RISC Processor Design p118])</w:t>
+        <w:t xml:space="preserve"> branch history record. (</w:t>
+      </w:r>
+      <w:proofErr w:type="spellStart"/>
+      <w:r>
+        <w:t>bht_cm_brdir_</w:t>
+      </w:r>
+      <w:r>
+        <w:t>se_i</w:t>
+      </w:r>
+      <w:proofErr w:type="spellEnd"/>
+      <w:r>
+        <w:t>)  (</w:t>
+      </w:r>
+      <w:proofErr w:type="spellStart"/>
+      <w:proofErr w:type="gramStart"/>
+      <w:r>
+        <w:t>fixme</w:t>
+      </w:r>
+      <w:proofErr w:type="spellEnd"/>
+      <w:proofErr w:type="gramEnd"/>
+      <w:r>
+        <w:t>: when to update the BHT [</w:t>
+      </w:r>
+      <w:proofErr w:type="spellStart"/>
+      <w:r>
+        <w:t>SuperScalar</w:t>
+      </w:r>
+      <w:proofErr w:type="spellEnd"/>
+      <w:r>
+        <w:t xml:space="preserve"> RISC Processor Design p118])</w:t>
       </w:r>
     </w:p>
     <w:p>
@@ -17436,33 +17881,59 @@
         <w:keepNext/>
         <w:jc w:val="center"/>
       </w:pPr>
-      <w:bookmarkStart w:id="38" w:name="_Toc484951988"/>
+      <w:bookmarkStart w:id="37" w:name="_Toc484951988"/>
       <w:r>
         <w:t xml:space="preserve">Table </w:t>
       </w:r>
-      <w:fldSimple w:instr=" STYLEREF 1 \s ">
-        <w:r>
-          <w:rPr>
-            <w:noProof/>
-          </w:rPr>
-          <w:t>3</w:t>
-        </w:r>
-      </w:fldSimple>
+      <w:r>
+        <w:fldChar w:fldCharType="begin"/>
+      </w:r>
+      <w:r>
+        <w:instrText xml:space="preserve"> STYLEREF 1 \s </w:instrText>
+      </w:r>
+      <w:r>
+        <w:fldChar w:fldCharType="separate"/>
+      </w:r>
+      <w:r>
+        <w:rPr>
+          <w:noProof/>
+        </w:rPr>
+        <w:t>3</w:t>
+      </w:r>
+      <w:r>
+        <w:rPr>
+          <w:noProof/>
+        </w:rPr>
+        <w:fldChar w:fldCharType="end"/>
+      </w:r>
       <w:r>
         <w:noBreakHyphen/>
       </w:r>
-      <w:fldSimple w:instr=" SEQ Table \* ARABIC \s 1 ">
-        <w:r>
-          <w:rPr>
-            <w:noProof/>
-          </w:rPr>
-          <w:t>4</w:t>
-        </w:r>
-      </w:fldSimple>
+      <w:r>
+        <w:fldChar w:fldCharType="begin"/>
+      </w:r>
+      <w:r>
+        <w:instrText xml:space="preserve"> SEQ Table \* ARABIC \s 1 </w:instrText>
+      </w:r>
+      <w:r>
+        <w:fldChar w:fldCharType="separate"/>
+      </w:r>
+      <w:r>
+        <w:rPr>
+          <w:noProof/>
+        </w:rPr>
+        <w:t>4</w:t>
+      </w:r>
+      <w:r>
+        <w:rPr>
+          <w:noProof/>
+        </w:rPr>
+        <w:fldChar w:fldCharType="end"/>
+      </w:r>
       <w:r>
         <w:t xml:space="preserve"> BHT Port List</w:t>
       </w:r>
-      <w:bookmarkEnd w:id="38"/>
+      <w:bookmarkEnd w:id="37"/>
     </w:p>
     <w:tbl>
       <w:tblPr>
@@ -17705,6 +18176,7 @@
                 <w:lang w:eastAsia="zh-CN"/>
               </w:rPr>
             </w:pPr>
+            <w:proofErr w:type="spellStart"/>
             <w:r>
               <w:rPr>
                 <w:b w:val="0"/>
@@ -17713,6 +18185,7 @@
               <w:lastRenderedPageBreak/>
               <w:t>clk</w:t>
             </w:r>
+            <w:proofErr w:type="spellEnd"/>
           </w:p>
         </w:tc>
         <w:tc>
@@ -17806,6 +18279,7 @@
                 <w:lang w:eastAsia="zh-CN"/>
               </w:rPr>
             </w:pPr>
+            <w:proofErr w:type="spellStart"/>
             <w:r>
               <w:rPr>
                 <w:b w:val="0"/>
@@ -17813,6 +18287,7 @@
               </w:rPr>
               <w:t>rst_b</w:t>
             </w:r>
+            <w:proofErr w:type="spellEnd"/>
           </w:p>
         </w:tc>
         <w:tc>
@@ -17945,12 +18420,14 @@
                 <w:b w:val="0"/>
               </w:rPr>
             </w:pPr>
+            <w:proofErr w:type="spellStart"/>
             <w:r>
               <w:rPr>
                 <w:b w:val="0"/>
               </w:rPr>
               <w:t>bht_rd_index_i</w:t>
             </w:r>
+            <w:proofErr w:type="spellEnd"/>
           </w:p>
         </w:tc>
         <w:tc>
@@ -18038,6 +18515,7 @@
                 <w:b w:val="0"/>
               </w:rPr>
             </w:pPr>
+            <w:proofErr w:type="spellStart"/>
             <w:r>
               <w:rPr>
                 <w:b w:val="0"/>
@@ -18050,6 +18528,7 @@
               </w:rPr>
               <w:t>_hist_o</w:t>
             </w:r>
+            <w:proofErr w:type="spellEnd"/>
           </w:p>
         </w:tc>
         <w:tc>
@@ -18142,12 +18621,14 @@
                 <w:b w:val="0"/>
               </w:rPr>
             </w:pPr>
+            <w:proofErr w:type="spellStart"/>
             <w:r>
               <w:rPr>
                 <w:b w:val="0"/>
               </w:rPr>
               <w:t>bht_wt_index_i</w:t>
             </w:r>
+            <w:proofErr w:type="spellEnd"/>
           </w:p>
         </w:tc>
         <w:tc>
@@ -18208,8 +18689,13 @@
               <w:t xml:space="preserve">part of </w:t>
             </w:r>
             <w:r>
-              <w:t>confirmed branch instruction’PC</w:t>
-            </w:r>
+              <w:t xml:space="preserve">confirmed branch </w:t>
+            </w:r>
+            <w:proofErr w:type="spellStart"/>
+            <w:r>
+              <w:t>instruction’PC</w:t>
+            </w:r>
+            <w:proofErr w:type="spellEnd"/>
           </w:p>
         </w:tc>
       </w:tr>
@@ -18232,6 +18718,7 @@
                 <w:b w:val="0"/>
               </w:rPr>
             </w:pPr>
+            <w:proofErr w:type="spellStart"/>
             <w:r>
               <w:rPr>
                 <w:b w:val="0"/>
@@ -18256,6 +18743,7 @@
               </w:rPr>
               <w:t>dir_i</w:t>
             </w:r>
+            <w:proofErr w:type="spellEnd"/>
           </w:p>
         </w:tc>
         <w:tc>
@@ -18327,6 +18815,7 @@
                 <w:b w:val="0"/>
               </w:rPr>
             </w:pPr>
+            <w:proofErr w:type="spellStart"/>
             <w:r>
               <w:rPr>
                 <w:b w:val="0"/>
@@ -18345,6 +18834,7 @@
               </w:rPr>
               <w:t>_i</w:t>
             </w:r>
+            <w:proofErr w:type="spellEnd"/>
           </w:p>
         </w:tc>
         <w:tc>
@@ -18405,7 +18895,7 @@
       <w:r>
         <w:br w:type="page"/>
       </w:r>
-      <w:bookmarkStart w:id="39" w:name="_Toc484951929"/>
+      <w:bookmarkStart w:id="38" w:name="_Toc484951929"/>
       <w:r>
         <w:lastRenderedPageBreak/>
         <w:t>Pattern History Table (P</w:t>
@@ -18419,7 +18909,7 @@
       <w:r>
         <w:t>)</w:t>
       </w:r>
-      <w:bookmarkEnd w:id="39"/>
+      <w:bookmarkEnd w:id="38"/>
     </w:p>
     <w:p>
       <w:r>
@@ -18428,17 +18918,70 @@
     </w:p>
     <w:p>
       <w:r>
-        <w:t>Read BHT :</w:t>
-      </w:r>
+        <w:t xml:space="preserve">Read </w:t>
+      </w:r>
+      <w:proofErr w:type="gramStart"/>
+      <w:r>
+        <w:t>BHT :</w:t>
+      </w:r>
+      <w:proofErr w:type="gramEnd"/>
     </w:p>
     <w:p>
       <w:r>
-        <w:t>Read Address: (Read Index) there are 1K entries in design, so the read index width should be 10 bits from current PC. As we know the RISCV ISA is 32bit width, so the bits [1:0] is reserved. bht_rd_index_i[9:0] comes from cur_pc_i[11:2].</w:t>
+        <w:t xml:space="preserve">Read Address: (Read Index) there are 1K entries in design, so the read index width should be 10 bits from current PC. As we know the RISCV ISA is 32bit width, so the bits [1:0] is reserved. </w:t>
+      </w:r>
+      <w:proofErr w:type="spellStart"/>
+      <w:r>
+        <w:t>bht_rd_index_</w:t>
+      </w:r>
+      <w:proofErr w:type="gramStart"/>
+      <w:r>
+        <w:t>i</w:t>
+      </w:r>
+      <w:proofErr w:type="spellEnd"/>
+      <w:r>
+        <w:t>[</w:t>
+      </w:r>
+      <w:proofErr w:type="gramEnd"/>
+      <w:r>
+        <w:t xml:space="preserve">9:0] comes from </w:t>
+      </w:r>
+      <w:proofErr w:type="spellStart"/>
+      <w:r>
+        <w:t>cur_pc_i</w:t>
+      </w:r>
+      <w:proofErr w:type="spellEnd"/>
+      <w:r>
+        <w:t>[11:2].</w:t>
       </w:r>
     </w:p>
     <w:p>
       <w:r>
-        <w:t>Read Data: when we find the entry which the cur_pc has indexed, read the data out for PHT index. We rename it as bht_br_hist_o[9:0].</w:t>
+        <w:t xml:space="preserve">Read Data: when we find the entry which the </w:t>
+      </w:r>
+      <w:proofErr w:type="spellStart"/>
+      <w:r>
+        <w:t>cur_pc</w:t>
+      </w:r>
+      <w:proofErr w:type="spellEnd"/>
+      <w:r>
+        <w:t xml:space="preserve"> has indexed, read the data out for PHT index. We rename it as </w:t>
+      </w:r>
+      <w:proofErr w:type="spellStart"/>
+      <w:r>
+        <w:t>bht_br_hist_</w:t>
+      </w:r>
+      <w:proofErr w:type="gramStart"/>
+      <w:r>
+        <w:t>o</w:t>
+      </w:r>
+      <w:proofErr w:type="spellEnd"/>
+      <w:r>
+        <w:t>[</w:t>
+      </w:r>
+      <w:proofErr w:type="gramEnd"/>
+      <w:r>
+        <w:t>9:0].</w:t>
       </w:r>
     </w:p>
     <w:p>
@@ -18448,17 +18991,75 @@
     </w:p>
     <w:p>
       <w:r>
-        <w:t>Write Address: (Write Index) we update BHT when the branch instruction is committed (after execute stage, the branch direction is confirmed) we named reference pc as confirmed pc. So bht_wt_index_i[9:0] comes from cm_pc_i[11:2]</w:t>
+        <w:t xml:space="preserve">Write Address: (Write Index) we update BHT when the branch instruction is committed (after execute stage, the branch direction is confirmed) we named reference pc as confirmed pc. So </w:t>
+      </w:r>
+      <w:proofErr w:type="spellStart"/>
+      <w:r>
+        <w:t>bht_wt_index_</w:t>
+      </w:r>
+      <w:proofErr w:type="gramStart"/>
+      <w:r>
+        <w:t>i</w:t>
+      </w:r>
+      <w:proofErr w:type="spellEnd"/>
+      <w:r>
+        <w:t>[</w:t>
+      </w:r>
+      <w:proofErr w:type="gramEnd"/>
+      <w:r>
+        <w:t xml:space="preserve">9:0] comes from </w:t>
+      </w:r>
+      <w:proofErr w:type="spellStart"/>
+      <w:r>
+        <w:t>cm_pc_i</w:t>
+      </w:r>
+      <w:proofErr w:type="spellEnd"/>
+      <w:r>
+        <w:t>[11:2]</w:t>
       </w:r>
     </w:p>
     <w:p>
       <w:r>
-        <w:t>Write Data: As the definition of BHT (a shifter), the write data is the branch direction of the confirmed pc instruction, (bht_cm_brdir_i)</w:t>
+        <w:t>Write Data: As the definition of BHT (a shifter), the write data is the branch direction of the confirmed pc instruction, (</w:t>
+      </w:r>
+      <w:proofErr w:type="spellStart"/>
+      <w:r>
+        <w:t>bht_cm_brdir_i</w:t>
+      </w:r>
+      <w:proofErr w:type="spellEnd"/>
+      <w:r>
+        <w:t>)</w:t>
       </w:r>
     </w:p>
     <w:p>
       <w:r>
-        <w:t>Write enable: except address and data we need to know when to update the BHT entry, so write enable signal is needed. As we know the BHT entry can only be update when the branch is confirmed for the correct branch history record. (bht_cm_brdir_se_i)  (fixme: when to update the BHT [SuperScalar RISC Processor Design p118])</w:t>
+        <w:t>Write enable: except address and data we need to know when to update the BHT entry, so write enable signal is needed. As we know the BHT entry can only be update when the branch is confirmed for the correct branch history record. (</w:t>
+      </w:r>
+      <w:proofErr w:type="spellStart"/>
+      <w:r>
+        <w:t>bht_cm_brdir_se_i</w:t>
+      </w:r>
+      <w:proofErr w:type="spellEnd"/>
+      <w:r>
+        <w:t>)  (</w:t>
+      </w:r>
+      <w:proofErr w:type="spellStart"/>
+      <w:proofErr w:type="gramStart"/>
+      <w:r>
+        <w:t>fixme</w:t>
+      </w:r>
+      <w:proofErr w:type="spellEnd"/>
+      <w:proofErr w:type="gramEnd"/>
+      <w:r>
+        <w:t>: when to update the BHT [</w:t>
+      </w:r>
+      <w:proofErr w:type="spellStart"/>
+      <w:r>
+        <w:t>SuperScalar</w:t>
+      </w:r>
+      <w:proofErr w:type="spellEnd"/>
+      <w:r>
+        <w:t xml:space="preserve"> RISC Processor Design p118])</w:t>
       </w:r>
     </w:p>
     <w:p>
@@ -18473,33 +19074,59 @@
         <w:keepNext/>
         <w:jc w:val="center"/>
       </w:pPr>
-      <w:bookmarkStart w:id="40" w:name="_Toc484951989"/>
+      <w:bookmarkStart w:id="39" w:name="_Toc484951989"/>
       <w:r>
         <w:t xml:space="preserve">Table </w:t>
       </w:r>
-      <w:fldSimple w:instr=" STYLEREF 1 \s ">
-        <w:r>
-          <w:rPr>
-            <w:noProof/>
-          </w:rPr>
-          <w:t>3</w:t>
-        </w:r>
-      </w:fldSimple>
+      <w:r>
+        <w:fldChar w:fldCharType="begin"/>
+      </w:r>
+      <w:r>
+        <w:instrText xml:space="preserve"> STYLEREF 1 \s </w:instrText>
+      </w:r>
+      <w:r>
+        <w:fldChar w:fldCharType="separate"/>
+      </w:r>
+      <w:r>
+        <w:rPr>
+          <w:noProof/>
+        </w:rPr>
+        <w:t>3</w:t>
+      </w:r>
+      <w:r>
+        <w:rPr>
+          <w:noProof/>
+        </w:rPr>
+        <w:fldChar w:fldCharType="end"/>
+      </w:r>
       <w:r>
         <w:noBreakHyphen/>
       </w:r>
-      <w:fldSimple w:instr=" SEQ Table \* ARABIC \s 1 ">
-        <w:r>
-          <w:rPr>
-            <w:noProof/>
-          </w:rPr>
-          <w:t>5</w:t>
-        </w:r>
-      </w:fldSimple>
+      <w:r>
+        <w:fldChar w:fldCharType="begin"/>
+      </w:r>
+      <w:r>
+        <w:instrText xml:space="preserve"> SEQ Table \* ARABIC \s 1 </w:instrText>
+      </w:r>
+      <w:r>
+        <w:fldChar w:fldCharType="separate"/>
+      </w:r>
+      <w:r>
+        <w:rPr>
+          <w:noProof/>
+        </w:rPr>
+        <w:t>5</w:t>
+      </w:r>
+      <w:r>
+        <w:rPr>
+          <w:noProof/>
+        </w:rPr>
+        <w:fldChar w:fldCharType="end"/>
+      </w:r>
       <w:r>
         <w:t xml:space="preserve"> BHT Port List</w:t>
       </w:r>
-      <w:bookmarkEnd w:id="40"/>
+      <w:bookmarkEnd w:id="39"/>
     </w:p>
     <w:tbl>
       <w:tblPr>
@@ -18742,6 +19369,7 @@
                 <w:lang w:eastAsia="zh-CN"/>
               </w:rPr>
             </w:pPr>
+            <w:proofErr w:type="spellStart"/>
             <w:r>
               <w:rPr>
                 <w:b w:val="0"/>
@@ -18749,6 +19377,7 @@
               </w:rPr>
               <w:t>clk</w:t>
             </w:r>
+            <w:proofErr w:type="spellEnd"/>
           </w:p>
         </w:tc>
         <w:tc>
@@ -18842,6 +19471,7 @@
                 <w:lang w:eastAsia="zh-CN"/>
               </w:rPr>
             </w:pPr>
+            <w:proofErr w:type="spellStart"/>
             <w:r>
               <w:rPr>
                 <w:b w:val="0"/>
@@ -18849,6 +19479,7 @@
               </w:rPr>
               <w:t>rst_b</w:t>
             </w:r>
+            <w:proofErr w:type="spellEnd"/>
           </w:p>
         </w:tc>
         <w:tc>
@@ -18975,12 +19606,14 @@
                 <w:b w:val="0"/>
               </w:rPr>
             </w:pPr>
+            <w:proofErr w:type="spellStart"/>
             <w:r>
               <w:rPr>
                 <w:b w:val="0"/>
               </w:rPr>
               <w:t>bht_rd_index_i</w:t>
             </w:r>
+            <w:proofErr w:type="spellEnd"/>
           </w:p>
         </w:tc>
         <w:tc>
@@ -19068,12 +19701,14 @@
                 <w:b w:val="0"/>
               </w:rPr>
             </w:pPr>
+            <w:proofErr w:type="spellStart"/>
             <w:r>
               <w:rPr>
                 <w:b w:val="0"/>
               </w:rPr>
               <w:t>bht_br_hist_o</w:t>
             </w:r>
+            <w:proofErr w:type="spellEnd"/>
           </w:p>
         </w:tc>
         <w:tc>
@@ -19166,12 +19801,14 @@
                 <w:b w:val="0"/>
               </w:rPr>
             </w:pPr>
+            <w:proofErr w:type="spellStart"/>
             <w:r>
               <w:rPr>
                 <w:b w:val="0"/>
               </w:rPr>
               <w:t>bht_wt_index_i</w:t>
             </w:r>
+            <w:proofErr w:type="spellEnd"/>
           </w:p>
         </w:tc>
         <w:tc>
@@ -19226,8 +19863,13 @@
               <w:cnfStyle w:val="000000000000" w:firstRow="0" w:lastRow="0" w:firstColumn="0" w:lastColumn="0" w:oddVBand="0" w:evenVBand="0" w:oddHBand="0" w:evenHBand="0" w:firstRowFirstColumn="0" w:firstRowLastColumn="0" w:lastRowFirstColumn="0" w:lastRowLastColumn="0"/>
             </w:pPr>
             <w:r>
-              <w:t>BHT write index, part of confirmed branch instruction’PC</w:t>
-            </w:r>
+              <w:t xml:space="preserve">BHT write index, part of confirmed branch </w:t>
+            </w:r>
+            <w:proofErr w:type="spellStart"/>
+            <w:r>
+              <w:t>instruction’PC</w:t>
+            </w:r>
+            <w:proofErr w:type="spellEnd"/>
           </w:p>
         </w:tc>
       </w:tr>
@@ -19250,12 +19892,14 @@
                 <w:b w:val="0"/>
               </w:rPr>
             </w:pPr>
+            <w:proofErr w:type="spellStart"/>
             <w:r>
               <w:rPr>
                 <w:b w:val="0"/>
               </w:rPr>
               <w:t>bht_cm_brdir_i</w:t>
             </w:r>
+            <w:proofErr w:type="spellEnd"/>
           </w:p>
         </w:tc>
         <w:tc>
@@ -19327,12 +19971,14 @@
                 <w:b w:val="0"/>
               </w:rPr>
             </w:pPr>
+            <w:proofErr w:type="spellStart"/>
             <w:r>
               <w:rPr>
                 <w:b w:val="0"/>
               </w:rPr>
               <w:t>bht_cm_brdir_se_i</w:t>
             </w:r>
+            <w:proofErr w:type="spellEnd"/>
           </w:p>
         </w:tc>
         <w:tc>
@@ -19391,7 +20037,7 @@
       <w:pPr>
         <w:pStyle w:val="2"/>
       </w:pPr>
-      <w:bookmarkStart w:id="41" w:name="_Toc484951930"/>
+      <w:bookmarkStart w:id="40" w:name="_Toc484951930"/>
       <w:r>
         <w:lastRenderedPageBreak/>
         <w:t>Return Address Stack</w:t>
@@ -19399,54 +20045,54 @@
       <w:r>
         <w:t xml:space="preserve"> (RAS)</w:t>
       </w:r>
-      <w:bookmarkEnd w:id="41"/>
+      <w:bookmarkEnd w:id="40"/>
     </w:p>
     <w:p/>
     <w:p>
       <w:pPr>
         <w:pStyle w:val="2"/>
       </w:pPr>
-      <w:bookmarkStart w:id="42" w:name="_Toc484951931"/>
+      <w:bookmarkStart w:id="41" w:name="_Toc484951931"/>
       <w:r>
         <w:t>Branch Target Buffer (BTB)</w:t>
+      </w:r>
+      <w:bookmarkEnd w:id="41"/>
+    </w:p>
+    <w:p>
+      <w:pPr>
+        <w:pStyle w:val="3"/>
+      </w:pPr>
+      <w:bookmarkStart w:id="42" w:name="_Toc484951932"/>
+      <w:r>
+        <w:t>Introduction</w:t>
       </w:r>
       <w:bookmarkEnd w:id="42"/>
     </w:p>
     <w:p>
+      <w:r>
+        <w:t>4-Way associative branch target buffer is realized in Ace 21064 processor</w:t>
+      </w:r>
+    </w:p>
+    <w:p/>
+    <w:p>
       <w:pPr>
         <w:pStyle w:val="3"/>
       </w:pPr>
-      <w:bookmarkStart w:id="43" w:name="_Toc484951932"/>
-      <w:r>
-        <w:t>Introduction</w:t>
+      <w:bookmarkStart w:id="43" w:name="_Toc484951933"/>
+      <w:r>
+        <w:t>BTB Way</w:t>
       </w:r>
       <w:bookmarkEnd w:id="43"/>
     </w:p>
     <w:p>
-      <w:r>
-        <w:t>4-Way associative branch target buffer is realized in Ace 21064 processor</w:t>
-      </w:r>
-    </w:p>
-    <w:p/>
-    <w:p>
       <w:pPr>
         <w:pStyle w:val="3"/>
       </w:pPr>
-      <w:bookmarkStart w:id="44" w:name="_Toc484951933"/>
-      <w:r>
-        <w:t>BTB Way</w:t>
+      <w:bookmarkStart w:id="44" w:name="_Toc484951934"/>
+      <w:r>
+        <w:t>Ports</w:t>
       </w:r>
       <w:bookmarkEnd w:id="44"/>
-    </w:p>
-    <w:p>
-      <w:pPr>
-        <w:pStyle w:val="3"/>
-      </w:pPr>
-      <w:bookmarkStart w:id="45" w:name="_Toc484951934"/>
-      <w:r>
-        <w:t>Ports</w:t>
-      </w:r>
-      <w:bookmarkEnd w:id="45"/>
     </w:p>
     <w:p/>
     <w:tbl>
@@ -19696,6 +20342,7 @@
                 <w:lang w:eastAsia="zh-CN"/>
               </w:rPr>
             </w:pPr>
+            <w:proofErr w:type="spellStart"/>
             <w:r>
               <w:rPr>
                 <w:b w:val="0"/>
@@ -19703,6 +20350,7 @@
               </w:rPr>
               <w:t>clk</w:t>
             </w:r>
+            <w:proofErr w:type="spellEnd"/>
           </w:p>
         </w:tc>
         <w:tc>
@@ -19797,6 +20445,7 @@
                 <w:lang w:eastAsia="zh-CN"/>
               </w:rPr>
             </w:pPr>
+            <w:proofErr w:type="spellStart"/>
             <w:r>
               <w:rPr>
                 <w:rFonts w:hint="eastAsia"/>
@@ -19805,6 +20454,7 @@
               </w:rPr>
               <w:t>rst_n</w:t>
             </w:r>
+            <w:proofErr w:type="spellEnd"/>
           </w:p>
         </w:tc>
         <w:tc>
@@ -19948,6 +20598,7 @@
                 <w:b w:val="0"/>
               </w:rPr>
             </w:pPr>
+            <w:proofErr w:type="spellStart"/>
             <w:r>
               <w:rPr>
                 <w:b w:val="0"/>
@@ -19961,6 +20612,7 @@
               </w:rPr>
               <w:t>sel</w:t>
             </w:r>
+            <w:proofErr w:type="spellEnd"/>
           </w:p>
         </w:tc>
         <w:tc>
@@ -20048,6 +20700,7 @@
                 <w:b w:val="0"/>
               </w:rPr>
             </w:pPr>
+            <w:proofErr w:type="spellStart"/>
             <w:r>
               <w:rPr>
                 <w:b w:val="0"/>
@@ -20061,6 +20714,7 @@
               </w:rPr>
               <w:t>trans</w:t>
             </w:r>
+            <w:proofErr w:type="spellEnd"/>
           </w:p>
         </w:tc>
         <w:tc>
@@ -20754,126 +21408,168 @@
       <w:pPr>
         <w:pStyle w:val="1"/>
       </w:pPr>
-      <w:bookmarkStart w:id="46" w:name="_Toc484951935"/>
+      <w:bookmarkStart w:id="45" w:name="_Toc484951935"/>
       <w:r>
         <w:lastRenderedPageBreak/>
-        <w:t>Instruction Decoder Unit(IDU)</w:t>
+        <w:t xml:space="preserve">Instruction Decoder </w:t>
+      </w:r>
+      <w:proofErr w:type="gramStart"/>
+      <w:r>
+        <w:t>Unit(</w:t>
+      </w:r>
+      <w:proofErr w:type="gramEnd"/>
+      <w:r>
+        <w:t>IDU)</w:t>
+      </w:r>
+      <w:bookmarkEnd w:id="45"/>
+    </w:p>
+    <w:p>
+      <w:pPr>
+        <w:pStyle w:val="2"/>
+      </w:pPr>
+      <w:bookmarkStart w:id="46" w:name="_Toc484951936"/>
+      <w:r>
+        <w:t>Overview</w:t>
       </w:r>
       <w:bookmarkEnd w:id="46"/>
     </w:p>
     <w:p>
       <w:pPr>
-        <w:pStyle w:val="2"/>
-      </w:pPr>
-      <w:bookmarkStart w:id="47" w:name="_Toc484951936"/>
-      <w:r>
-        <w:t>Overview</w:t>
+        <w:pStyle w:val="3"/>
+      </w:pPr>
+      <w:bookmarkStart w:id="47" w:name="_Toc484951937"/>
+      <w:r>
+        <w:rPr>
+          <w:rFonts w:hint="cs"/>
+        </w:rPr>
+        <w:t>Introduction</w:t>
       </w:r>
       <w:bookmarkEnd w:id="47"/>
     </w:p>
     <w:p>
+      <w:r>
+        <w:t>Decode stage in Ace21064 processor contains two physical pipeline stages</w:t>
+      </w:r>
+      <w:r>
+        <w:t xml:space="preserve"> </w:t>
+      </w:r>
+      <w:r>
+        <w:t>(two cycles)</w:t>
+      </w:r>
+      <w:r>
+        <w:t xml:space="preserve">, first is a 32-entry </w:t>
+      </w:r>
+      <w:r>
+        <w:t>instruction</w:t>
+      </w:r>
+      <w:r>
+        <w:t xml:space="preserve"> buffer</w:t>
+      </w:r>
+      <w:r>
+        <w:t>, which receives up to 8 instructions from IFU</w:t>
+      </w:r>
+      <w:r>
+        <w:t xml:space="preserve">, these instructions are write into a circular buffer with tail pointer, and only 4 instructions are read from the head pointer to the second stage of instruction decoder, feed </w:t>
+      </w:r>
+      <w:r>
+        <w:t>4 wide decoder, 4 instructions can be decoded in one cycle</w:t>
+      </w:r>
+      <w:r>
+        <w:t>.</w:t>
+      </w:r>
+    </w:p>
+    <w:p>
+      <w:r>
+        <w:t>.</w:t>
+      </w:r>
+    </w:p>
+    <w:p/>
+    <w:p>
       <w:pPr>
         <w:pStyle w:val="3"/>
       </w:pPr>
-      <w:bookmarkStart w:id="48" w:name="_Toc484951937"/>
+      <w:bookmarkStart w:id="48" w:name="_Toc484951938"/>
+      <w:r>
+        <w:t>S</w:t>
+      </w:r>
       <w:r>
         <w:rPr>
           <w:rFonts w:hint="cs"/>
         </w:rPr>
-        <w:t>Introduction</w:t>
+        <w:t>ub</w:t>
+      </w:r>
+      <w:r>
+        <w:t>modules</w:t>
       </w:r>
       <w:bookmarkEnd w:id="48"/>
     </w:p>
     <w:p>
-      <w:r>
-        <w:t>Decode stage in Ace21064 processor contains two physical pipeline stages</w:t>
-      </w:r>
-      <w:r>
-        <w:t xml:space="preserve"> </w:t>
-      </w:r>
-      <w:r>
-        <w:t>(two cycles)</w:t>
-      </w:r>
-      <w:r>
-        <w:t xml:space="preserve">, first is a 32-entry </w:t>
-      </w:r>
-      <w:r>
-        <w:t>instruction</w:t>
-      </w:r>
-      <w:r>
-        <w:t xml:space="preserve"> buffer</w:t>
-      </w:r>
-      <w:r>
-        <w:t>, which receives up to 8 instructions from IFU</w:t>
-      </w:r>
-      <w:r>
-        <w:t xml:space="preserve">, these instructions are write into a circular buffer with tail pointer, and only 4 instructions are read from the head pointer to the second stage of instruction decoder, feed </w:t>
-      </w:r>
-      <w:r>
-        <w:t>4 wide decoder, 4 instructions can be decoded in one cycle</w:t>
-      </w:r>
-      <w:r>
-        <w:t>.</w:t>
-      </w:r>
-    </w:p>
-    <w:p>
-      <w:r>
-        <w:t>.</w:t>
-      </w:r>
-    </w:p>
-    <w:p/>
-    <w:p>
-      <w:pPr>
-        <w:pStyle w:val="3"/>
-      </w:pPr>
-      <w:bookmarkStart w:id="49" w:name="_Toc484951938"/>
-      <w:r>
-        <w:t>S</w:t>
-      </w:r>
-      <w:r>
-        <w:rPr>
-          <w:rFonts w:hint="cs"/>
-        </w:rPr>
-        <w:t>ub</w:t>
-      </w:r>
-      <w:r>
-        <w:t>modules</w:t>
-      </w:r>
-      <w:bookmarkEnd w:id="49"/>
-    </w:p>
-    <w:p>
       <w:pPr>
         <w:pStyle w:val="ae"/>
         <w:keepNext/>
         <w:jc w:val="center"/>
       </w:pPr>
-      <w:bookmarkStart w:id="50" w:name="_Toc484951990"/>
+      <w:bookmarkStart w:id="49" w:name="_Toc484951990"/>
       <w:r>
         <w:t xml:space="preserve">Table </w:t>
       </w:r>
-      <w:fldSimple w:instr=" STYLEREF 1 \s ">
-        <w:r>
-          <w:rPr>
-            <w:noProof/>
-          </w:rPr>
-          <w:t>4</w:t>
-        </w:r>
-      </w:fldSimple>
+      <w:r>
+        <w:fldChar w:fldCharType="begin"/>
+      </w:r>
+      <w:r>
+        <w:instrText xml:space="preserve"> STYLEREF 1 \s </w:instrText>
+      </w:r>
+      <w:r>
+        <w:fldChar w:fldCharType="separate"/>
+      </w:r>
+      <w:r>
+        <w:rPr>
+          <w:noProof/>
+        </w:rPr>
+        <w:t>4</w:t>
+      </w:r>
+      <w:r>
+        <w:rPr>
+          <w:noProof/>
+        </w:rPr>
+        <w:fldChar w:fldCharType="end"/>
+      </w:r>
       <w:r>
         <w:noBreakHyphen/>
       </w:r>
-      <w:fldSimple w:instr=" SEQ Table \* ARABIC \s 1 ">
-        <w:r>
-          <w:rPr>
-            <w:noProof/>
-          </w:rPr>
-          <w:t>1</w:t>
-        </w:r>
-      </w:fldSimple>
-      <w:r>
-        <w:t xml:space="preserve"> ace_decode sub-modules</w:t>
-      </w:r>
-      <w:bookmarkEnd w:id="50"/>
+      <w:r>
+        <w:fldChar w:fldCharType="begin"/>
+      </w:r>
+      <w:r>
+        <w:instrText xml:space="preserve"> SEQ Table \* ARABIC \s 1 </w:instrText>
+      </w:r>
+      <w:r>
+        <w:fldChar w:fldCharType="separate"/>
+      </w:r>
+      <w:r>
+        <w:rPr>
+          <w:noProof/>
+        </w:rPr>
+        <w:t>1</w:t>
+      </w:r>
+      <w:r>
+        <w:rPr>
+          <w:noProof/>
+        </w:rPr>
+        <w:fldChar w:fldCharType="end"/>
+      </w:r>
+      <w:r>
+        <w:t xml:space="preserve"> </w:t>
+      </w:r>
+      <w:proofErr w:type="spellStart"/>
+      <w:r>
+        <w:t>ace_decode</w:t>
+      </w:r>
+      <w:proofErr w:type="spellEnd"/>
+      <w:r>
+        <w:t xml:space="preserve"> sub-modules</w:t>
+      </w:r>
+      <w:bookmarkEnd w:id="49"/>
     </w:p>
     <w:tbl>
       <w:tblPr>
@@ -20968,6 +21664,7 @@
                 <w:lang w:eastAsia="zh-CN"/>
               </w:rPr>
             </w:pPr>
+            <w:proofErr w:type="spellStart"/>
             <w:r>
               <w:rPr>
                 <w:b w:val="0"/>
@@ -20975,6 +21672,7 @@
               </w:rPr>
               <w:t>inst_buf</w:t>
             </w:r>
+            <w:proofErr w:type="spellEnd"/>
           </w:p>
         </w:tc>
         <w:tc>
@@ -21187,47 +21885,55 @@
       <w:pPr>
         <w:pStyle w:val="2"/>
       </w:pPr>
-      <w:bookmarkStart w:id="51" w:name="_Toc484951939"/>
+      <w:bookmarkStart w:id="50" w:name="_Toc484951939"/>
       <w:r>
         <w:t>Instruction Buffer</w:t>
+      </w:r>
+      <w:bookmarkEnd w:id="50"/>
+    </w:p>
+    <w:p>
+      <w:pPr>
+        <w:pStyle w:val="3"/>
+      </w:pPr>
+      <w:bookmarkStart w:id="51" w:name="_Toc484951940"/>
+      <w:r>
+        <w:t>Introduction</w:t>
       </w:r>
       <w:bookmarkEnd w:id="51"/>
     </w:p>
     <w:p>
-      <w:pPr>
-        <w:pStyle w:val="3"/>
-      </w:pPr>
-      <w:bookmarkStart w:id="52" w:name="_Toc484951940"/>
-      <w:r>
-        <w:t>Introduction</w:t>
-      </w:r>
-      <w:bookmarkEnd w:id="52"/>
+      <w:r>
+        <w:t xml:space="preserve">Instruction buffer </w:t>
+      </w:r>
+      <w:r>
+        <w:t>receives up to 8 instructions from IFU, these instructions are write into a circular buffer with tail pointer, and only 4 instructions are read from the head pointer to the second stage of instruction decoder</w:t>
+      </w:r>
+      <w:r>
+        <w:t xml:space="preserve">, the real decode stage. </w:t>
+      </w:r>
     </w:p>
     <w:p>
       <w:r>
-        <w:t xml:space="preserve">Instruction buffer </w:t>
-      </w:r>
-      <w:r>
-        <w:t>receives up to 8 instructions from IFU, these instructions are write into a circular buffer with tail pointer, and only 4 instructions are read from the head pointer to the second stage of instruction decoder</w:t>
-      </w:r>
-      <w:r>
-        <w:t xml:space="preserve">, the real decode stage. </w:t>
+        <w:t xml:space="preserve">The instruction buffer allows instruction fetching, even the rest of frontend pipeline is stalled because of resource limitation, and because of the existence of this buffer, </w:t>
+      </w:r>
+      <w:proofErr w:type="gramStart"/>
+      <w:r>
+        <w:t>the decode</w:t>
+      </w:r>
+      <w:proofErr w:type="gramEnd"/>
+      <w:r>
+        <w:t>, rename, and dispatch stage can always be fed with a fix number of instruction, 4 instruction in current design.</w:t>
       </w:r>
     </w:p>
     <w:p>
-      <w:r>
-        <w:t>The instruction buffer allows instruction fetching, even the rest of frontend pipeline is stalled because of resource limitation, and because of the existence of this buffer, the decode, rename, and dispatch stage can always be fed with a fix number of instruction, 4 instruction in current design.</w:t>
-      </w:r>
-    </w:p>
-    <w:p>
       <w:pPr>
         <w:pStyle w:val="3"/>
       </w:pPr>
-      <w:bookmarkStart w:id="53" w:name="_Toc484951941"/>
+      <w:bookmarkStart w:id="52" w:name="_Toc484951941"/>
       <w:r>
         <w:t>Architecture</w:t>
       </w:r>
-      <w:bookmarkEnd w:id="53"/>
+      <w:bookmarkEnd w:id="52"/>
     </w:p>
     <w:p/>
     <w:p>
@@ -21249,211 +21955,640 @@
       <w:pPr>
         <w:pStyle w:val="2"/>
       </w:pPr>
-      <w:bookmarkStart w:id="54" w:name="_Toc484951942"/>
+      <w:bookmarkStart w:id="53" w:name="_Toc484951942"/>
       <w:r>
         <w:t>Instruction Decoder</w:t>
+      </w:r>
+      <w:bookmarkEnd w:id="53"/>
+    </w:p>
+    <w:p>
+      <w:pPr>
+        <w:pStyle w:val="3"/>
+      </w:pPr>
+      <w:bookmarkStart w:id="54" w:name="_Toc484951943"/>
+      <w:r>
+        <w:t>Introduction</w:t>
       </w:r>
       <w:bookmarkEnd w:id="54"/>
     </w:p>
     <w:p>
       <w:pPr>
+        <w:rPr>
+          <w:lang w:eastAsia="zh-CN"/>
+        </w:rPr>
+      </w:pPr>
+      <w:r>
+        <w:t>The instruction decode logic is the most clear module, due to the convenient definition of RISC-V ISA, more information of RISC-V ISA refer to doc</w:t>
+      </w:r>
+      <w:r>
+        <w:rPr>
+          <w:rFonts w:hint="eastAsia"/>
+          <w:lang w:eastAsia="zh-CN"/>
+        </w:rPr>
+        <w:t>[</w:t>
+      </w:r>
+      <w:r>
+        <w:rPr>
+          <w:lang w:eastAsia="zh-CN"/>
+        </w:rPr>
+        <w:t>riscv-spec-v2.1.pdf</w:t>
+      </w:r>
+      <w:r>
+        <w:rPr>
+          <w:rFonts w:hint="eastAsia"/>
+          <w:lang w:eastAsia="zh-CN"/>
+        </w:rPr>
+        <w:t>]</w:t>
+      </w:r>
+      <w:r>
+        <w:rPr>
+          <w:lang w:eastAsia="zh-CN"/>
+        </w:rPr>
+        <w:t>.</w:t>
+      </w:r>
+    </w:p>
+    <w:p>
+      <w:pPr>
+        <w:rPr>
+          <w:lang w:eastAsia="zh-CN"/>
+        </w:rPr>
+      </w:pPr>
+      <w:r>
+        <w:rPr>
+          <w:lang w:eastAsia="zh-CN"/>
+        </w:rPr>
+        <w:t>Currently, Ace21064 only implements integer instructions, and we intend to extend the design for floating-point</w:t>
+      </w:r>
+      <w:r>
+        <w:rPr>
+          <w:lang w:eastAsia="zh-CN"/>
+        </w:rPr>
+        <w:t xml:space="preserve"> instructions in next step.</w:t>
+      </w:r>
+    </w:p>
+    <w:p/>
+    <w:p>
+      <w:pPr>
         <w:pStyle w:val="3"/>
       </w:pPr>
-      <w:bookmarkStart w:id="55" w:name="_Toc484951943"/>
-      <w:r>
-        <w:t>Introduction</w:t>
+      <w:bookmarkStart w:id="55" w:name="_Toc484951944"/>
+      <w:r>
+        <w:t>Architecture</w:t>
       </w:r>
       <w:bookmarkEnd w:id="55"/>
     </w:p>
     <w:p>
       <w:pPr>
-        <w:rPr>
-          <w:lang w:eastAsia="zh-CN"/>
-        </w:rPr>
-      </w:pPr>
-      <w:r>
-        <w:t>The instruction decode logic is the most clear module, due to the convenient definition of RISC-V ISA, more information of RISC-V ISA refer to doc</w:t>
-      </w:r>
-      <w:r>
-        <w:rPr>
-          <w:rFonts w:hint="eastAsia"/>
-          <w:lang w:eastAsia="zh-CN"/>
-        </w:rPr>
-        <w:t>[</w:t>
-      </w:r>
-      <w:r>
-        <w:rPr>
-          <w:lang w:eastAsia="zh-CN"/>
-        </w:rPr>
-        <w:t>riscv-spec-v2.1.pdf</w:t>
-      </w:r>
-      <w:r>
-        <w:rPr>
-          <w:rFonts w:hint="eastAsia"/>
-          <w:lang w:eastAsia="zh-CN"/>
-        </w:rPr>
-        <w:t>]</w:t>
-      </w:r>
-      <w:r>
-        <w:rPr>
-          <w:lang w:eastAsia="zh-CN"/>
-        </w:rPr>
-        <w:t>.</w:t>
-      </w:r>
+        <w:pStyle w:val="1"/>
+      </w:pPr>
+      <w:bookmarkStart w:id="56" w:name="_Toc484951945"/>
+      <w:r>
+        <w:lastRenderedPageBreak/>
+        <w:t xml:space="preserve">Register </w:t>
+      </w:r>
+      <w:r>
+        <w:t>Renaming Unit</w:t>
+      </w:r>
+      <w:r>
+        <w:t xml:space="preserve"> (</w:t>
+      </w:r>
+      <w:r>
+        <w:t>R</w:t>
+      </w:r>
+      <w:r>
+        <w:t>RU)</w:t>
+      </w:r>
+      <w:bookmarkEnd w:id="56"/>
     </w:p>
     <w:p>
       <w:pPr>
-        <w:rPr>
+        <w:pStyle w:val="2"/>
+      </w:pPr>
+      <w:bookmarkStart w:id="57" w:name="_Toc484951946"/>
+      <w:r>
+        <w:t>Overview</w:t>
+      </w:r>
+      <w:bookmarkEnd w:id="57"/>
+    </w:p>
+    <w:p>
+      <w:r>
+        <w:t>Register renaming removes the false dependencies among instructions which are artifacts of limited architectural registers. The data dependencies of a dynamic instruction stream can be classed as:</w:t>
+      </w:r>
+    </w:p>
+    <w:p>
+      <w:pPr>
+        <w:rPr>
+          <w:color w:val="BFBFBF" w:themeColor="background1" w:themeShade="BF"/>
+        </w:rPr>
+      </w:pPr>
+      <w:r>
+        <w:rPr>
+          <w:color w:val="BFBFBF" w:themeColor="background1" w:themeShade="BF"/>
+        </w:rPr>
+        <w:t>True</w:t>
+      </w:r>
+      <w:r>
+        <w:rPr>
+          <w:rFonts w:hint="eastAsia"/>
+          <w:color w:val="BFBFBF" w:themeColor="background1" w:themeShade="BF"/>
           <w:lang w:eastAsia="zh-CN"/>
         </w:rPr>
-      </w:pPr>
-      <w:r>
-        <w:rPr>
+        <w:t>-</w:t>
+      </w:r>
+      <w:r>
+        <w:rPr>
+          <w:color w:val="BFBFBF" w:themeColor="background1" w:themeShade="BF"/>
+        </w:rPr>
+        <w:t>dependency, which the source register of a younger instruction depends on the outcome of another older instruction in the instruction stream, this dependency also named read after write dependency (RAW)</w:t>
+      </w:r>
+    </w:p>
+    <w:p>
+      <w:pPr>
+        <w:rPr>
+          <w:color w:val="BFBFBF" w:themeColor="background1" w:themeShade="BF"/>
+        </w:rPr>
+      </w:pPr>
+      <w:r>
+        <w:rPr>
+          <w:color w:val="BFBFBF" w:themeColor="background1" w:themeShade="BF"/>
+        </w:rPr>
+        <w:t>Output</w:t>
+      </w:r>
+      <w:r>
+        <w:rPr>
+          <w:rFonts w:hint="eastAsia"/>
+          <w:color w:val="BFBFBF" w:themeColor="background1" w:themeShade="BF"/>
           <w:lang w:eastAsia="zh-CN"/>
         </w:rPr>
-        <w:t>Currently, Ace21064 only implements integer instructions, and we intend to extend the design for floating-point</w:t>
-      </w:r>
-      <w:r>
-        <w:rPr>
+        <w:t>-</w:t>
+      </w:r>
+      <w:r>
+        <w:rPr>
+          <w:color w:val="BFBFBF" w:themeColor="background1" w:themeShade="BF"/>
+        </w:rPr>
+        <w:t>dependency, where the destination register of a younger instruction is the same as the destination register of another older instruction in the instruction stream, this dependency also called write after write dependency (WAW).</w:t>
+      </w:r>
+    </w:p>
+    <w:p>
+      <w:pPr>
+        <w:rPr>
+          <w:color w:val="BFBFBF" w:themeColor="background1" w:themeShade="BF"/>
+        </w:rPr>
+      </w:pPr>
+      <w:r>
+        <w:rPr>
+          <w:color w:val="BFBFBF" w:themeColor="background1" w:themeShade="BF"/>
+        </w:rPr>
+        <w:t>Anti</w:t>
+      </w:r>
+      <w:r>
+        <w:rPr>
+          <w:rFonts w:hint="eastAsia"/>
+          <w:color w:val="BFBFBF" w:themeColor="background1" w:themeShade="BF"/>
           <w:lang w:eastAsia="zh-CN"/>
         </w:rPr>
-        <w:t xml:space="preserve"> instructions in next step.</w:t>
-      </w:r>
+        <w:t>-</w:t>
+      </w:r>
+      <w:r>
+        <w:rPr>
+          <w:color w:val="BFBFBF" w:themeColor="background1" w:themeShade="BF"/>
+        </w:rPr>
+        <w:t xml:space="preserve">dependency, </w:t>
+      </w:r>
+      <w:r>
+        <w:rPr>
+          <w:color w:val="BFBFBF" w:themeColor="background1" w:themeShade="BF"/>
+        </w:rPr>
+        <w:t>where the destination register of a younger instruction is the same as the source register of another older instruction in the instruction stream, this dependency also named as write after read dependency (WAR).</w:t>
+      </w:r>
+    </w:p>
+    <w:p>
+      <w:pPr>
+        <w:rPr>
+          <w:lang w:eastAsia="zh-CN"/>
+        </w:rPr>
+      </w:pPr>
+      <w:r>
+        <w:t xml:space="preserve">WAW and WAR sometimes also referred as false dependencies, register renaming eliminates false dependencies by mapping architectural destination register of each in-flight instruction </w:t>
+      </w:r>
+      <w:r>
+        <w:t>to a</w:t>
+      </w:r>
+      <w:r>
+        <w:t xml:space="preserve"> unique physical register</w:t>
+      </w:r>
+    </w:p>
+    <w:p>
+      <w:pPr>
+        <w:rPr>
+          <w:lang w:eastAsia="zh-CN"/>
+        </w:rPr>
+      </w:pPr>
     </w:p>
     <w:p/>
     <w:p>
       <w:pPr>
         <w:pStyle w:val="3"/>
       </w:pPr>
-      <w:bookmarkStart w:id="56" w:name="_Toc484951944"/>
-      <w:r>
-        <w:t>Architecture</w:t>
-      </w:r>
-      <w:bookmarkEnd w:id="56"/>
-    </w:p>
-    <w:p>
-      <w:pPr>
-        <w:pStyle w:val="1"/>
-      </w:pPr>
-      <w:bookmarkStart w:id="57" w:name="_Toc484951945"/>
-      <w:r>
-        <w:lastRenderedPageBreak/>
-        <w:t xml:space="preserve">Register </w:t>
-      </w:r>
-      <w:r>
-        <w:t>Renaming Unit</w:t>
-      </w:r>
-      <w:r>
-        <w:t xml:space="preserve"> (</w:t>
-      </w:r>
-      <w:r>
-        <w:t>R</w:t>
-      </w:r>
-      <w:r>
-        <w:t>RU)</w:t>
-      </w:r>
-      <w:bookmarkEnd w:id="57"/>
-    </w:p>
-    <w:p>
-      <w:pPr>
-        <w:pStyle w:val="2"/>
-      </w:pPr>
-      <w:bookmarkStart w:id="58" w:name="_Toc484951946"/>
-      <w:r>
-        <w:t>Overview</w:t>
+      <w:bookmarkStart w:id="58" w:name="_Toc484951947"/>
+      <w:r>
+        <w:rPr>
+          <w:rFonts w:hint="cs"/>
+        </w:rPr>
+        <w:t>Introduction</w:t>
       </w:r>
       <w:bookmarkEnd w:id="58"/>
     </w:p>
     <w:p>
-      <w:r>
-        <w:t>Register renaming removes the false dependencies among instructions which are artifacts of limited architectural registers. The data dependencies of a dynamic instruction stream can be classed as:</w:t>
+      <w:pPr>
+        <w:rPr>
+          <w:lang w:eastAsia="zh-CN"/>
+        </w:rPr>
+      </w:pPr>
+      <w:r>
+        <w:t xml:space="preserve">Current design implements </w:t>
+      </w:r>
+      <w:r>
+        <w:t>4 wide rename from 80 physical registers, both speculative and architectural rename maps maintained</w:t>
+      </w:r>
+      <w:r>
+        <w:t xml:space="preserve">, a circular FIFO is implemented as speculative </w:t>
+      </w:r>
+      <w:r>
+        <w:rPr>
+          <w:rFonts w:hint="eastAsia"/>
+          <w:lang w:eastAsia="zh-CN"/>
+        </w:rPr>
+        <w:t xml:space="preserve">register </w:t>
+      </w:r>
+      <w:r>
+        <w:t xml:space="preserve">free list </w:t>
+      </w:r>
+      <w:r>
+        <w:rPr>
+          <w:rFonts w:hint="eastAsia"/>
+          <w:lang w:eastAsia="zh-CN"/>
+        </w:rPr>
+        <w:t>(</w:t>
+      </w:r>
+      <w:proofErr w:type="spellStart"/>
+      <w:r>
+        <w:rPr>
+          <w:lang w:eastAsia="zh-CN"/>
+        </w:rPr>
+        <w:t>S</w:t>
+      </w:r>
+      <w:r>
+        <w:rPr>
+          <w:rFonts w:hint="eastAsia"/>
+          <w:lang w:eastAsia="zh-CN"/>
+        </w:rPr>
+        <w:t>pecR</w:t>
+      </w:r>
+      <w:r>
+        <w:rPr>
+          <w:lang w:eastAsia="zh-CN"/>
+        </w:rPr>
+        <w:t>FL</w:t>
+      </w:r>
+      <w:proofErr w:type="spellEnd"/>
+      <w:r>
+        <w:rPr>
+          <w:rFonts w:hint="eastAsia"/>
+          <w:lang w:eastAsia="zh-CN"/>
+        </w:rPr>
+        <w:t>)</w:t>
+      </w:r>
+      <w:r>
+        <w:t xml:space="preserve">, contains the unused physical registers. An unused physical register is popped by the </w:t>
+      </w:r>
+      <w:proofErr w:type="spellStart"/>
+      <w:r>
+        <w:rPr>
+          <w:rFonts w:hint="eastAsia"/>
+          <w:lang w:eastAsia="zh-CN"/>
+        </w:rPr>
+        <w:t>SpecRFL</w:t>
+      </w:r>
+      <w:proofErr w:type="spellEnd"/>
+      <w:r>
+        <w:rPr>
+          <w:rFonts w:hint="eastAsia"/>
+          <w:lang w:eastAsia="zh-CN"/>
+        </w:rPr>
+        <w:t xml:space="preserve"> </w:t>
+      </w:r>
+      <w:r>
+        <w:t xml:space="preserve">to be used as a replacement of the architectural destination register of instruction. A register alias table (RAT) maintains the physical registers to </w:t>
+      </w:r>
+      <w:r>
+        <w:t>which architectural registers are currently mapped. Accordingly, each architectural source register of the instruction is renamed to a physical source register by looking up RAT.</w:t>
       </w:r>
     </w:p>
     <w:p>
       <w:pPr>
         <w:rPr>
-          <w:color w:val="BFBFBF" w:themeColor="background1" w:themeShade="BF"/>
-        </w:rPr>
-      </w:pPr>
-      <w:r>
-        <w:rPr>
-          <w:color w:val="BFBFBF" w:themeColor="background1" w:themeShade="BF"/>
-        </w:rPr>
-        <w:t>True</w:t>
-      </w:r>
+          <w:lang w:eastAsia="zh-CN"/>
+        </w:rPr>
+      </w:pPr>
       <w:r>
         <w:rPr>
           <w:rFonts w:hint="eastAsia"/>
-          <w:color w:val="BFBFBF" w:themeColor="background1" w:themeShade="BF"/>
           <w:lang w:eastAsia="zh-CN"/>
         </w:rPr>
-        <w:t>-</w:t>
-      </w:r>
-      <w:r>
-        <w:rPr>
-          <w:color w:val="BFBFBF" w:themeColor="background1" w:themeShade="BF"/>
-        </w:rPr>
-        <w:t>dependency, which the source register of a younger instruction depends on the outcome of another older instruction in the instruction stream, this dependency also named read after write dependency (RAW)</w:t>
+        <w:t xml:space="preserve">Checkpoints of </w:t>
+      </w:r>
+      <w:proofErr w:type="spellStart"/>
+      <w:r>
+        <w:rPr>
+          <w:rFonts w:hint="eastAsia"/>
+          <w:lang w:eastAsia="zh-CN"/>
+        </w:rPr>
+        <w:t>SpecRAT</w:t>
+      </w:r>
+      <w:proofErr w:type="spellEnd"/>
+      <w:r>
+        <w:rPr>
+          <w:rFonts w:hint="eastAsia"/>
+          <w:lang w:eastAsia="zh-CN"/>
+        </w:rPr>
+        <w:t xml:space="preserve"> and </w:t>
+      </w:r>
+      <w:proofErr w:type="spellStart"/>
+      <w:r>
+        <w:rPr>
+          <w:rFonts w:hint="eastAsia"/>
+          <w:lang w:eastAsia="zh-CN"/>
+        </w:rPr>
+        <w:t>SpecRFL</w:t>
+      </w:r>
+      <w:proofErr w:type="spellEnd"/>
+      <w:r>
+        <w:rPr>
+          <w:rFonts w:hint="eastAsia"/>
+          <w:lang w:eastAsia="zh-CN"/>
+        </w:rPr>
+        <w:t xml:space="preserve">, branch mask logic are </w:t>
+      </w:r>
+      <w:r>
+        <w:rPr>
+          <w:lang w:eastAsia="zh-CN"/>
+        </w:rPr>
+        <w:t>implemented</w:t>
+      </w:r>
+      <w:r>
+        <w:rPr>
+          <w:rFonts w:hint="eastAsia"/>
+          <w:lang w:eastAsia="zh-CN"/>
+        </w:rPr>
+        <w:t xml:space="preserve"> for branch </w:t>
+      </w:r>
+      <w:proofErr w:type="spellStart"/>
+      <w:r>
+        <w:rPr>
+          <w:rFonts w:hint="eastAsia"/>
+          <w:lang w:eastAsia="zh-CN"/>
+        </w:rPr>
+        <w:t>misprediction</w:t>
+      </w:r>
+      <w:proofErr w:type="spellEnd"/>
+      <w:r>
+        <w:rPr>
+          <w:rFonts w:hint="eastAsia"/>
+          <w:lang w:eastAsia="zh-CN"/>
+        </w:rPr>
+        <w:t xml:space="preserve"> quick recovery. </w:t>
+      </w:r>
+      <w:r>
+        <w:rPr>
+          <w:rFonts w:hint="eastAsia"/>
+          <w:lang w:eastAsia="zh-CN"/>
+        </w:rPr>
+        <w:t>T</w:t>
+      </w:r>
+      <w:r>
+        <w:rPr>
+          <w:rFonts w:hint="eastAsia"/>
+          <w:lang w:eastAsia="zh-CN"/>
+        </w:rPr>
+        <w:t xml:space="preserve">he checkpoints mechanism makes copy of </w:t>
+      </w:r>
+      <w:proofErr w:type="spellStart"/>
+      <w:r>
+        <w:rPr>
+          <w:rFonts w:hint="eastAsia"/>
+          <w:lang w:eastAsia="zh-CN"/>
+        </w:rPr>
+        <w:t>SpecRAT</w:t>
+      </w:r>
+      <w:proofErr w:type="spellEnd"/>
+      <w:r>
+        <w:rPr>
+          <w:rFonts w:hint="eastAsia"/>
+          <w:lang w:eastAsia="zh-CN"/>
+        </w:rPr>
+        <w:t xml:space="preserve"> </w:t>
+      </w:r>
+      <w:r>
+        <w:rPr>
+          <w:lang w:eastAsia="zh-CN"/>
+        </w:rPr>
+        <w:t>and</w:t>
+      </w:r>
+      <w:r>
+        <w:rPr>
+          <w:rFonts w:hint="eastAsia"/>
+          <w:lang w:eastAsia="zh-CN"/>
+        </w:rPr>
+        <w:t xml:space="preserve"> </w:t>
+      </w:r>
+      <w:proofErr w:type="spellStart"/>
+      <w:r>
+        <w:rPr>
+          <w:rFonts w:hint="eastAsia"/>
+          <w:lang w:eastAsia="zh-CN"/>
+        </w:rPr>
+        <w:t>SpecRFL</w:t>
+      </w:r>
+      <w:r>
+        <w:rPr>
+          <w:lang w:eastAsia="zh-CN"/>
+        </w:rPr>
+        <w:t>’</w:t>
+      </w:r>
+      <w:r>
+        <w:rPr>
+          <w:rFonts w:hint="eastAsia"/>
+          <w:lang w:eastAsia="zh-CN"/>
+        </w:rPr>
+        <w:t>s</w:t>
+      </w:r>
+      <w:proofErr w:type="spellEnd"/>
+      <w:r>
+        <w:rPr>
+          <w:rFonts w:hint="eastAsia"/>
+          <w:lang w:eastAsia="zh-CN"/>
+        </w:rPr>
+        <w:t xml:space="preserve"> head pointer, when a branch </w:t>
+      </w:r>
+      <w:r>
+        <w:rPr>
+          <w:lang w:eastAsia="zh-CN"/>
+        </w:rPr>
+        <w:t>instruction</w:t>
+      </w:r>
+      <w:r>
+        <w:rPr>
+          <w:rFonts w:hint="eastAsia"/>
+          <w:lang w:eastAsia="zh-CN"/>
+        </w:rPr>
+        <w:t xml:space="preserve"> is encountered.</w:t>
+      </w:r>
+      <w:r>
+        <w:rPr>
+          <w:rFonts w:hint="eastAsia"/>
+          <w:lang w:eastAsia="zh-CN"/>
+        </w:rPr>
+        <w:t xml:space="preserve"> And each branch instruction carries the associated </w:t>
+      </w:r>
+      <w:proofErr w:type="spellStart"/>
+      <w:r>
+        <w:rPr>
+          <w:rFonts w:hint="eastAsia"/>
+          <w:lang w:eastAsia="zh-CN"/>
+        </w:rPr>
+        <w:t>SpecRAT</w:t>
+      </w:r>
+      <w:proofErr w:type="spellEnd"/>
+      <w:r>
+        <w:rPr>
+          <w:rFonts w:hint="eastAsia"/>
+          <w:lang w:eastAsia="zh-CN"/>
+        </w:rPr>
+        <w:t>.</w:t>
       </w:r>
     </w:p>
     <w:p>
       <w:pPr>
         <w:rPr>
-          <w:color w:val="BFBFBF" w:themeColor="background1" w:themeShade="BF"/>
-        </w:rPr>
-      </w:pPr>
-      <w:r>
-        <w:rPr>
-          <w:color w:val="BFBFBF" w:themeColor="background1" w:themeShade="BF"/>
-        </w:rPr>
-        <w:t>Output</w:t>
-      </w:r>
+          <w:lang w:eastAsia="zh-CN"/>
+        </w:rPr>
+      </w:pPr>
       <w:r>
         <w:rPr>
           <w:rFonts w:hint="eastAsia"/>
-          <w:color w:val="BFBFBF" w:themeColor="background1" w:themeShade="BF"/>
           <w:lang w:eastAsia="zh-CN"/>
         </w:rPr>
-        <w:t>-</w:t>
-      </w:r>
-      <w:r>
-        <w:rPr>
-          <w:color w:val="BFBFBF" w:themeColor="background1" w:themeShade="BF"/>
-        </w:rPr>
-        <w:t>dependency, where the destination register of a younger instruction is the same as the destination register of another older instruction in the instruction stream, this dependency also called write after write dependency (WAW).</w:t>
+        <w:t>B</w:t>
+      </w:r>
+      <w:r>
+        <w:rPr>
+          <w:rFonts w:hint="eastAsia"/>
+          <w:lang w:eastAsia="zh-CN"/>
+        </w:rPr>
+        <w:t xml:space="preserve">ranch mask logic used to indicate the pending branches an </w:t>
+      </w:r>
+      <w:r>
+        <w:rPr>
+          <w:lang w:eastAsia="zh-CN"/>
+        </w:rPr>
+        <w:t>instruction</w:t>
+      </w:r>
+      <w:r>
+        <w:rPr>
+          <w:rFonts w:hint="eastAsia"/>
+          <w:lang w:eastAsia="zh-CN"/>
+        </w:rPr>
+        <w:t xml:space="preserve"> depends on.</w:t>
       </w:r>
     </w:p>
     <w:p>
       <w:pPr>
         <w:rPr>
-          <w:color w:val="BFBFBF" w:themeColor="background1" w:themeShade="BF"/>
-        </w:rPr>
-      </w:pPr>
-      <w:r>
-        <w:rPr>
-          <w:color w:val="BFBFBF" w:themeColor="background1" w:themeShade="BF"/>
-        </w:rPr>
-        <w:t>Anti</w:t>
-      </w:r>
+          <w:lang w:eastAsia="zh-CN"/>
+        </w:rPr>
+      </w:pPr>
       <w:r>
         <w:rPr>
           <w:rFonts w:hint="eastAsia"/>
-          <w:color w:val="BFBFBF" w:themeColor="background1" w:themeShade="BF"/>
           <w:lang w:eastAsia="zh-CN"/>
         </w:rPr>
-        <w:t>-</w:t>
-      </w:r>
-      <w:r>
-        <w:rPr>
-          <w:color w:val="BFBFBF" w:themeColor="background1" w:themeShade="BF"/>
-        </w:rPr>
-        <w:t xml:space="preserve">dependency, </w:t>
-      </w:r>
-      <w:r>
-        <w:rPr>
-          <w:color w:val="BFBFBF" w:themeColor="background1" w:themeShade="BF"/>
-        </w:rPr>
-        <w:t>where the destination register of a younger instruction is the same as the source register of another older instruction in the instruction stream, this dependency also named as write after read dependency (WAR).</w:t>
+        <w:t xml:space="preserve">When a branch </w:t>
+      </w:r>
+      <w:proofErr w:type="spellStart"/>
+      <w:r>
+        <w:rPr>
+          <w:rFonts w:hint="eastAsia"/>
+          <w:lang w:eastAsia="zh-CN"/>
+        </w:rPr>
+        <w:t>misprediction</w:t>
+      </w:r>
+      <w:proofErr w:type="spellEnd"/>
+      <w:r>
+        <w:rPr>
+          <w:rFonts w:hint="eastAsia"/>
+          <w:lang w:eastAsia="zh-CN"/>
+        </w:rPr>
+        <w:t xml:space="preserve"> detected, the frontend pipeline stages are completely flushed, and the branch mask is used for selective removal of instructions in backend pipeline stages</w:t>
+      </w:r>
+      <w:proofErr w:type="gramStart"/>
+      <w:r>
+        <w:rPr>
+          <w:rFonts w:hint="eastAsia"/>
+          <w:lang w:eastAsia="zh-CN"/>
+        </w:rPr>
+        <w:t>.</w:t>
+      </w:r>
+      <w:r>
+        <w:rPr>
+          <w:rFonts w:hint="eastAsia"/>
+          <w:lang w:eastAsia="zh-CN"/>
+        </w:rPr>
+        <w:t>(</w:t>
+      </w:r>
+      <w:proofErr w:type="gramEnd"/>
+      <w:r>
+        <w:rPr>
+          <w:rFonts w:hint="eastAsia"/>
+          <w:lang w:eastAsia="zh-CN"/>
+        </w:rPr>
+        <w:t xml:space="preserve">remove only those instructions that after the branch program order); and PC is set to the correct target address, and </w:t>
+      </w:r>
+      <w:proofErr w:type="spellStart"/>
+      <w:r>
+        <w:rPr>
+          <w:rFonts w:hint="eastAsia"/>
+          <w:lang w:eastAsia="zh-CN"/>
+        </w:rPr>
+        <w:t>SpecRAT</w:t>
+      </w:r>
+      <w:proofErr w:type="spellEnd"/>
+      <w:r>
+        <w:rPr>
+          <w:rFonts w:hint="eastAsia"/>
+          <w:lang w:eastAsia="zh-CN"/>
+        </w:rPr>
+        <w:t xml:space="preserve"> is </w:t>
+      </w:r>
+      <w:r>
+        <w:rPr>
+          <w:lang w:eastAsia="zh-CN"/>
+        </w:rPr>
+        <w:t>quickly</w:t>
+      </w:r>
+      <w:r>
+        <w:rPr>
+          <w:rFonts w:hint="eastAsia"/>
+          <w:lang w:eastAsia="zh-CN"/>
+        </w:rPr>
+        <w:t xml:space="preserve"> </w:t>
+      </w:r>
+      <w:r>
+        <w:rPr>
+          <w:rFonts w:hint="eastAsia"/>
+          <w:lang w:eastAsia="zh-CN"/>
+        </w:rPr>
+        <w:t>restored from the checkpoint of that branch.</w:t>
       </w:r>
     </w:p>
     <w:p>
@@ -21463,13 +22598,11 @@
         </w:rPr>
       </w:pPr>
       <w:r>
-        <w:t xml:space="preserve">WAW and WAR sometimes also referred as false dependencies, register renaming eliminates false dependencies by mapping architectural destination register of each in-flight instruction </w:t>
-      </w:r>
-      <w:r>
-        <w:t>to a</w:t>
-      </w:r>
-      <w:r>
-        <w:t xml:space="preserve"> unique physical register</w:t>
+        <w:rPr>
+          <w:rFonts w:hint="eastAsia"/>
+          <w:lang w:eastAsia="zh-CN"/>
+        </w:rPr>
+        <w:t>If a branch resolves correctly the checkpoint is cleaned of the branch.</w:t>
       </w:r>
     </w:p>
     <w:p>
@@ -21478,474 +22611,263 @@
           <w:lang w:eastAsia="zh-CN"/>
         </w:rPr>
       </w:pPr>
+      <w:r>
+        <w:rPr>
+          <w:rFonts w:hint="eastAsia"/>
+          <w:lang w:eastAsia="zh-CN"/>
+        </w:rPr>
+        <w:t xml:space="preserve">8 branch instructions are </w:t>
+      </w:r>
+      <w:r>
+        <w:rPr>
+          <w:lang w:eastAsia="zh-CN"/>
+        </w:rPr>
+        <w:t>allowed</w:t>
+      </w:r>
+      <w:r>
+        <w:rPr>
+          <w:rFonts w:hint="eastAsia"/>
+          <w:lang w:eastAsia="zh-CN"/>
+        </w:rPr>
+        <w:t xml:space="preserve"> to be issued in current design,</w:t>
+      </w:r>
+      <w:r>
+        <w:rPr>
+          <w:rFonts w:hint="eastAsia"/>
+          <w:lang w:eastAsia="zh-CN"/>
+        </w:rPr>
+        <w:t xml:space="preserve"> So 8 checkpoint are supported in hardware.</w:t>
+      </w:r>
+      <w:r>
+        <w:rPr>
+          <w:rFonts w:hint="eastAsia"/>
+          <w:lang w:eastAsia="zh-CN"/>
+        </w:rPr>
+        <w:t xml:space="preserve"> </w:t>
+      </w:r>
+      <w:r>
+        <w:rPr>
+          <w:rFonts w:hint="eastAsia"/>
+          <w:lang w:eastAsia="zh-CN"/>
+        </w:rPr>
+        <w:t>I</w:t>
+      </w:r>
+      <w:r>
+        <w:rPr>
+          <w:rFonts w:hint="eastAsia"/>
+          <w:lang w:eastAsia="zh-CN"/>
+        </w:rPr>
+        <w:t>f there is checkpoint (</w:t>
+      </w:r>
+      <w:proofErr w:type="spellStart"/>
+      <w:r>
+        <w:rPr>
+          <w:rFonts w:hint="eastAsia"/>
+          <w:lang w:eastAsia="zh-CN"/>
+        </w:rPr>
+        <w:t>SpecRAT</w:t>
+      </w:r>
+      <w:proofErr w:type="spellEnd"/>
+      <w:r>
+        <w:rPr>
+          <w:rFonts w:hint="eastAsia"/>
+          <w:lang w:eastAsia="zh-CN"/>
+        </w:rPr>
+        <w:t xml:space="preserve">) free, the </w:t>
+      </w:r>
+      <w:r>
+        <w:rPr>
+          <w:rFonts w:hint="eastAsia"/>
+          <w:lang w:eastAsia="zh-CN"/>
+        </w:rPr>
+        <w:t>processor keep</w:t>
+      </w:r>
+      <w:r>
+        <w:rPr>
+          <w:rFonts w:hint="eastAsia"/>
+          <w:lang w:eastAsia="zh-CN"/>
+        </w:rPr>
+        <w:t>s</w:t>
+      </w:r>
+      <w:r>
+        <w:rPr>
+          <w:rFonts w:hint="eastAsia"/>
+          <w:lang w:eastAsia="zh-CN"/>
+        </w:rPr>
+        <w:t xml:space="preserve"> renaming</w:t>
+      </w:r>
+      <w:r>
+        <w:rPr>
+          <w:rFonts w:hint="eastAsia"/>
+          <w:lang w:eastAsia="zh-CN"/>
+        </w:rPr>
+        <w:t xml:space="preserve">, until one branch </w:t>
+      </w:r>
+      <w:r>
+        <w:rPr>
+          <w:lang w:eastAsia="zh-CN"/>
+        </w:rPr>
+        <w:t>instruction</w:t>
+      </w:r>
+      <w:r>
+        <w:rPr>
+          <w:rFonts w:hint="eastAsia"/>
+          <w:lang w:eastAsia="zh-CN"/>
+        </w:rPr>
+        <w:t xml:space="preserve"> encounters.</w:t>
+      </w:r>
+    </w:p>
+    <w:p>
+      <w:pPr>
+        <w:rPr>
+          <w:lang w:eastAsia="zh-CN"/>
+        </w:rPr>
+      </w:pPr>
+    </w:p>
+    <w:p>
+      <w:r>
+        <w:t>Memory dependence prediction using store sets.</w:t>
+      </w:r>
     </w:p>
     <w:p/>
     <w:p>
       <w:pPr>
-        <w:pStyle w:val="3"/>
-      </w:pPr>
-      <w:bookmarkStart w:id="59" w:name="_Toc484951947"/>
-      <w:r>
-        <w:rPr>
-          <w:rFonts w:hint="cs"/>
-        </w:rPr>
-        <w:t>Introduction</w:t>
+        <w:keepNext/>
+        <w:jc w:val="center"/>
+      </w:pPr>
+      <w:r>
+        <w:object w:dxaOrig="9121" w:dyaOrig="7261">
+          <v:shape id="_x0000_i1030" type="#_x0000_t75" style="width:456pt;height:363.5pt" o:ole="">
+            <v:imagedata r:id="rId18" o:title=""/>
+          </v:shape>
+          <o:OLEObject Type="Embed" ProgID="Visio.Drawing.15" ShapeID="_x0000_i1030" DrawAspect="Content" ObjectID="_1558707289" r:id="rId19"/>
+        </w:object>
+      </w:r>
+    </w:p>
+    <w:p>
+      <w:pPr>
+        <w:pStyle w:val="ae"/>
+        <w:jc w:val="center"/>
+      </w:pPr>
+      <w:bookmarkStart w:id="59" w:name="_Toc484951984"/>
+      <w:r>
+        <w:t xml:space="preserve">Figure </w:t>
+      </w:r>
+      <w:r>
+        <w:fldChar w:fldCharType="begin"/>
+      </w:r>
+      <w:r>
+        <w:instrText xml:space="preserve"> STYLEREF 1 \s </w:instrText>
+      </w:r>
+      <w:r>
+        <w:fldChar w:fldCharType="separate"/>
+      </w:r>
+      <w:r>
+        <w:rPr>
+          <w:noProof/>
+        </w:rPr>
+        <w:t>5</w:t>
+      </w:r>
+      <w:r>
+        <w:rPr>
+          <w:noProof/>
+        </w:rPr>
+        <w:fldChar w:fldCharType="end"/>
+      </w:r>
+      <w:r>
+        <w:noBreakHyphen/>
+      </w:r>
+      <w:r>
+        <w:fldChar w:fldCharType="begin"/>
+      </w:r>
+      <w:r>
+        <w:instrText xml:space="preserve"> SEQ Figure \* ARABIC \s 1 </w:instrText>
+      </w:r>
+      <w:r>
+        <w:fldChar w:fldCharType="separate"/>
+      </w:r>
+      <w:r>
+        <w:rPr>
+          <w:noProof/>
+        </w:rPr>
+        <w:t>1</w:t>
+      </w:r>
+      <w:r>
+        <w:rPr>
+          <w:noProof/>
+        </w:rPr>
+        <w:fldChar w:fldCharType="end"/>
+      </w:r>
+      <w:r>
+        <w:t xml:space="preserve"> Register Renaming Unit</w:t>
       </w:r>
       <w:bookmarkEnd w:id="59"/>
     </w:p>
     <w:p>
       <w:pPr>
-        <w:rPr>
-          <w:lang w:eastAsia="zh-CN"/>
-        </w:rPr>
-      </w:pPr>
-      <w:r>
-        <w:t xml:space="preserve">Current design implements </w:t>
-      </w:r>
-      <w:r>
-        <w:t>4 wide rename from 80 physical registers, both speculative and architectural rename maps maintained</w:t>
-      </w:r>
-      <w:r>
-        <w:t xml:space="preserve">, a circular FIFO is implemented as speculative </w:t>
-      </w:r>
-      <w:r>
-        <w:rPr>
-          <w:rFonts w:hint="eastAsia"/>
-          <w:lang w:eastAsia="zh-CN"/>
-        </w:rPr>
-        <w:t xml:space="preserve">register </w:t>
-      </w:r>
-      <w:r>
-        <w:t xml:space="preserve">free list </w:t>
-      </w:r>
-      <w:r>
-        <w:rPr>
-          <w:rFonts w:hint="eastAsia"/>
-          <w:lang w:eastAsia="zh-CN"/>
-        </w:rPr>
-        <w:t>(</w:t>
-      </w:r>
-      <w:r>
-        <w:rPr>
-          <w:lang w:eastAsia="zh-CN"/>
-        </w:rPr>
-        <w:t>S</w:t>
-      </w:r>
-      <w:r>
-        <w:rPr>
-          <w:rFonts w:hint="eastAsia"/>
-          <w:lang w:eastAsia="zh-CN"/>
-        </w:rPr>
-        <w:t>pecR</w:t>
-      </w:r>
-      <w:r>
-        <w:rPr>
-          <w:lang w:eastAsia="zh-CN"/>
-        </w:rPr>
-        <w:t>FL</w:t>
-      </w:r>
-      <w:r>
-        <w:rPr>
-          <w:rFonts w:hint="eastAsia"/>
-          <w:lang w:eastAsia="zh-CN"/>
-        </w:rPr>
-        <w:t>)</w:t>
-      </w:r>
-      <w:r>
-        <w:t xml:space="preserve">, contains the unused physical registers. An unused physical register is popped by the </w:t>
-      </w:r>
-      <w:r>
-        <w:rPr>
-          <w:rFonts w:hint="eastAsia"/>
-          <w:lang w:eastAsia="zh-CN"/>
-        </w:rPr>
-        <w:t xml:space="preserve">SpecRFL </w:t>
-      </w:r>
-      <w:r>
-        <w:t xml:space="preserve">to be used as a replacement of the architectural destination register of instruction. A register alias table (RAT) maintains the physical registers to </w:t>
-      </w:r>
-      <w:r>
-        <w:t>which architectural registers are currently mapped. Accordingly, each architectural source register of the instruction is renamed to a physical source register by looking up RAT.</w:t>
-      </w:r>
-    </w:p>
-    <w:p>
-      <w:pPr>
-        <w:rPr>
-          <w:lang w:eastAsia="zh-CN"/>
-        </w:rPr>
-      </w:pPr>
-      <w:r>
-        <w:rPr>
-          <w:rFonts w:hint="eastAsia"/>
-          <w:lang w:eastAsia="zh-CN"/>
-        </w:rPr>
-        <w:t xml:space="preserve">Checkpoints of SpecRAT and SpecRFL, branch mask logic are </w:t>
-      </w:r>
-      <w:r>
-        <w:rPr>
-          <w:lang w:eastAsia="zh-CN"/>
-        </w:rPr>
-        <w:t>implemented</w:t>
-      </w:r>
-      <w:r>
-        <w:rPr>
-          <w:rFonts w:hint="eastAsia"/>
-          <w:lang w:eastAsia="zh-CN"/>
-        </w:rPr>
-        <w:t xml:space="preserve"> for branch misprediction quick recovery. </w:t>
-      </w:r>
-      <w:r>
-        <w:rPr>
-          <w:rFonts w:hint="eastAsia"/>
-          <w:lang w:eastAsia="zh-CN"/>
-        </w:rPr>
-        <w:t>T</w:t>
-      </w:r>
-      <w:r>
-        <w:rPr>
-          <w:rFonts w:hint="eastAsia"/>
-          <w:lang w:eastAsia="zh-CN"/>
-        </w:rPr>
-        <w:t xml:space="preserve">he checkpoints mechanism makes copy of SpecRAT </w:t>
-      </w:r>
-      <w:r>
-        <w:rPr>
-          <w:lang w:eastAsia="zh-CN"/>
-        </w:rPr>
-        <w:t>and</w:t>
-      </w:r>
-      <w:r>
-        <w:rPr>
-          <w:rFonts w:hint="eastAsia"/>
-          <w:lang w:eastAsia="zh-CN"/>
-        </w:rPr>
-        <w:t xml:space="preserve"> SpecRFL</w:t>
-      </w:r>
-      <w:r>
-        <w:rPr>
-          <w:lang w:eastAsia="zh-CN"/>
-        </w:rPr>
-        <w:t>’</w:t>
-      </w:r>
-      <w:r>
-        <w:rPr>
-          <w:rFonts w:hint="eastAsia"/>
-          <w:lang w:eastAsia="zh-CN"/>
-        </w:rPr>
-        <w:t xml:space="preserve">s head pointer, when a branch </w:t>
-      </w:r>
-      <w:r>
-        <w:rPr>
-          <w:lang w:eastAsia="zh-CN"/>
-        </w:rPr>
-        <w:t>instruction</w:t>
-      </w:r>
-      <w:r>
-        <w:rPr>
-          <w:rFonts w:hint="eastAsia"/>
-          <w:lang w:eastAsia="zh-CN"/>
-        </w:rPr>
-        <w:t xml:space="preserve"> is encountered.</w:t>
-      </w:r>
-      <w:r>
-        <w:rPr>
-          <w:rFonts w:hint="eastAsia"/>
-          <w:lang w:eastAsia="zh-CN"/>
-        </w:rPr>
-        <w:t xml:space="preserve"> And each branch instruction carries the associated SpecRAT</w:t>
-      </w:r>
-      <w:r>
-        <w:rPr>
-          <w:rFonts w:hint="eastAsia"/>
-          <w:lang w:eastAsia="zh-CN"/>
-        </w:rPr>
-        <w:t>.</w:t>
-      </w:r>
-    </w:p>
-    <w:p>
-      <w:pPr>
-        <w:rPr>
-          <w:lang w:eastAsia="zh-CN"/>
-        </w:rPr>
-      </w:pPr>
-      <w:r>
-        <w:rPr>
-          <w:rFonts w:hint="eastAsia"/>
-          <w:lang w:eastAsia="zh-CN"/>
-        </w:rPr>
-        <w:t>B</w:t>
-      </w:r>
-      <w:r>
-        <w:rPr>
-          <w:rFonts w:hint="eastAsia"/>
-          <w:lang w:eastAsia="zh-CN"/>
-        </w:rPr>
-        <w:t xml:space="preserve">ranch mask logic used to indicate the pending branches an </w:t>
-      </w:r>
-      <w:r>
-        <w:rPr>
-          <w:lang w:eastAsia="zh-CN"/>
-        </w:rPr>
-        <w:t>instruction</w:t>
-      </w:r>
-      <w:r>
-        <w:rPr>
-          <w:rFonts w:hint="eastAsia"/>
-          <w:lang w:eastAsia="zh-CN"/>
-        </w:rPr>
-        <w:t xml:space="preserve"> depends on.</w:t>
-      </w:r>
-    </w:p>
-    <w:p>
-      <w:pPr>
-        <w:rPr>
-          <w:lang w:eastAsia="zh-CN"/>
-        </w:rPr>
-      </w:pPr>
-      <w:r>
-        <w:rPr>
-          <w:rFonts w:hint="eastAsia"/>
-          <w:lang w:eastAsia="zh-CN"/>
-        </w:rPr>
-        <w:t>When a branch misprediction detected, the frontend pipeline stages are completely flushed, and the branch mask is used for selective removal of instructions in backend pipeline stages.</w:t>
-      </w:r>
-      <w:r>
-        <w:rPr>
-          <w:rFonts w:hint="eastAsia"/>
-          <w:lang w:eastAsia="zh-CN"/>
-        </w:rPr>
-        <w:t xml:space="preserve">(remove only those instructions that after the branch program order); and PC is set to the correct target address, and SpecRAT is </w:t>
-      </w:r>
-      <w:r>
-        <w:rPr>
-          <w:lang w:eastAsia="zh-CN"/>
-        </w:rPr>
-        <w:t>quickly</w:t>
-      </w:r>
-      <w:r>
-        <w:rPr>
-          <w:rFonts w:hint="eastAsia"/>
-          <w:lang w:eastAsia="zh-CN"/>
-        </w:rPr>
-        <w:t xml:space="preserve"> </w:t>
-      </w:r>
-      <w:r>
-        <w:rPr>
-          <w:rFonts w:hint="eastAsia"/>
-          <w:lang w:eastAsia="zh-CN"/>
-        </w:rPr>
-        <w:t>restored from the checkpoint of that branch.</w:t>
-      </w:r>
-    </w:p>
-    <w:p>
-      <w:pPr>
-        <w:rPr>
-          <w:lang w:eastAsia="zh-CN"/>
-        </w:rPr>
-      </w:pPr>
-      <w:r>
-        <w:rPr>
-          <w:rFonts w:hint="eastAsia"/>
-          <w:lang w:eastAsia="zh-CN"/>
-        </w:rPr>
-        <w:t>If a branch resolves correctly the checkpoint is cleaned of the branch.</w:t>
-      </w:r>
-    </w:p>
-    <w:p>
-      <w:pPr>
-        <w:rPr>
-          <w:lang w:eastAsia="zh-CN"/>
-        </w:rPr>
-      </w:pPr>
-      <w:r>
-        <w:rPr>
-          <w:rFonts w:hint="eastAsia"/>
-          <w:lang w:eastAsia="zh-CN"/>
-        </w:rPr>
-        <w:t xml:space="preserve">8 branch instructions are </w:t>
-      </w:r>
-      <w:r>
-        <w:rPr>
-          <w:lang w:eastAsia="zh-CN"/>
-        </w:rPr>
-        <w:t>allowed</w:t>
-      </w:r>
-      <w:r>
-        <w:rPr>
-          <w:rFonts w:hint="eastAsia"/>
-          <w:lang w:eastAsia="zh-CN"/>
-        </w:rPr>
-        <w:t xml:space="preserve"> to be issued in current design,</w:t>
-      </w:r>
-      <w:r>
-        <w:rPr>
-          <w:rFonts w:hint="eastAsia"/>
-          <w:lang w:eastAsia="zh-CN"/>
-        </w:rPr>
-        <w:t xml:space="preserve"> So 8 checkpoint are supported in hardware.</w:t>
-      </w:r>
-      <w:r>
-        <w:rPr>
-          <w:rFonts w:hint="eastAsia"/>
-          <w:lang w:eastAsia="zh-CN"/>
-        </w:rPr>
-        <w:t xml:space="preserve"> </w:t>
-      </w:r>
-      <w:r>
-        <w:rPr>
-          <w:rFonts w:hint="eastAsia"/>
-          <w:lang w:eastAsia="zh-CN"/>
-        </w:rPr>
-        <w:t>I</w:t>
-      </w:r>
-      <w:r>
-        <w:rPr>
-          <w:rFonts w:hint="eastAsia"/>
-          <w:lang w:eastAsia="zh-CN"/>
-        </w:rPr>
-        <w:t xml:space="preserve">f there is checkpoint (SpecRAT) free, the </w:t>
-      </w:r>
-      <w:r>
-        <w:rPr>
-          <w:rFonts w:hint="eastAsia"/>
-          <w:lang w:eastAsia="zh-CN"/>
-        </w:rPr>
-        <w:t>processor keep</w:t>
-      </w:r>
-      <w:r>
-        <w:rPr>
-          <w:rFonts w:hint="eastAsia"/>
-          <w:lang w:eastAsia="zh-CN"/>
-        </w:rPr>
-        <w:t>s</w:t>
-      </w:r>
-      <w:r>
-        <w:rPr>
-          <w:rFonts w:hint="eastAsia"/>
-          <w:lang w:eastAsia="zh-CN"/>
-        </w:rPr>
-        <w:t xml:space="preserve"> renaming</w:t>
-      </w:r>
-      <w:r>
-        <w:rPr>
-          <w:rFonts w:hint="eastAsia"/>
-          <w:lang w:eastAsia="zh-CN"/>
-        </w:rPr>
-        <w:t xml:space="preserve">, until one branch </w:t>
-      </w:r>
-      <w:r>
-        <w:rPr>
-          <w:lang w:eastAsia="zh-CN"/>
-        </w:rPr>
-        <w:t>instruction</w:t>
-      </w:r>
-      <w:r>
-        <w:rPr>
-          <w:rFonts w:hint="eastAsia"/>
-          <w:lang w:eastAsia="zh-CN"/>
-        </w:rPr>
-        <w:t xml:space="preserve"> encounters.</w:t>
-      </w:r>
-    </w:p>
-    <w:p>
-      <w:pPr>
-        <w:rPr>
-          <w:lang w:eastAsia="zh-CN"/>
-        </w:rPr>
-      </w:pPr>
-    </w:p>
-    <w:p>
-      <w:r>
-        <w:t>Memory dependence prediction using store sets.</w:t>
-      </w:r>
-    </w:p>
-    <w:p/>
-    <w:p>
-      <w:pPr>
-        <w:keepNext/>
-        <w:jc w:val="center"/>
-      </w:pPr>
-      <w:r>
-        <w:object w:dxaOrig="9121" w:dyaOrig="7261">
-          <v:shape id="_x0000_i2156" type="#_x0000_t75" style="width:456.2pt;height:363.25pt" o:ole="">
-            <v:imagedata r:id="rId18" o:title=""/>
-          </v:shape>
-          <o:OLEObject Type="Embed" ProgID="Visio.Drawing.15" ShapeID="_x0000_i2156" DrawAspect="Content" ObjectID="_1558693727" r:id="rId19"/>
-        </w:object>
-      </w:r>
-    </w:p>
-    <w:p>
-      <w:pPr>
-        <w:pStyle w:val="ae"/>
-        <w:jc w:val="center"/>
-      </w:pPr>
-      <w:bookmarkStart w:id="60" w:name="_Toc484951984"/>
-      <w:r>
-        <w:t xml:space="preserve">Figure </w:t>
-      </w:r>
-      <w:fldSimple w:instr=" STYLEREF 1 \s ">
-        <w:r>
-          <w:rPr>
-            <w:noProof/>
-          </w:rPr>
-          <w:t>5</w:t>
-        </w:r>
-      </w:fldSimple>
-      <w:r>
-        <w:noBreakHyphen/>
-      </w:r>
-      <w:fldSimple w:instr=" SEQ Figure \* ARABIC \s 1 ">
-        <w:r>
-          <w:rPr>
-            <w:noProof/>
-          </w:rPr>
-          <w:t>1</w:t>
-        </w:r>
-      </w:fldSimple>
-      <w:r>
-        <w:t xml:space="preserve"> Register Renaming Unit</w:t>
+        <w:pStyle w:val="3"/>
+      </w:pPr>
+      <w:bookmarkStart w:id="60" w:name="_Toc484951948"/>
+      <w:r>
+        <w:t>Signals</w:t>
       </w:r>
       <w:bookmarkEnd w:id="60"/>
     </w:p>
     <w:p>
       <w:pPr>
-        <w:pStyle w:val="3"/>
-      </w:pPr>
-      <w:bookmarkStart w:id="61" w:name="_Toc484951948"/>
-      <w:r>
-        <w:t>Signals</w:t>
-      </w:r>
-      <w:bookmarkEnd w:id="61"/>
-    </w:p>
-    <w:p>
-      <w:pPr>
         <w:pStyle w:val="ae"/>
         <w:keepNext/>
         <w:jc w:val="center"/>
       </w:pPr>
-      <w:bookmarkStart w:id="62" w:name="_Toc484951991"/>
+      <w:bookmarkStart w:id="61" w:name="_Toc484951991"/>
       <w:r>
         <w:t xml:space="preserve">Table </w:t>
       </w:r>
-      <w:fldSimple w:instr=" STYLEREF 1 \s ">
-        <w:r>
-          <w:rPr>
-            <w:noProof/>
-          </w:rPr>
-          <w:t>5</w:t>
-        </w:r>
-      </w:fldSimple>
+      <w:r>
+        <w:fldChar w:fldCharType="begin"/>
+      </w:r>
+      <w:r>
+        <w:instrText xml:space="preserve"> STYLEREF 1 \s </w:instrText>
+      </w:r>
+      <w:r>
+        <w:fldChar w:fldCharType="separate"/>
+      </w:r>
+      <w:r>
+        <w:rPr>
+          <w:noProof/>
+        </w:rPr>
+        <w:t>5</w:t>
+      </w:r>
+      <w:r>
+        <w:rPr>
+          <w:noProof/>
+        </w:rPr>
+        <w:fldChar w:fldCharType="end"/>
+      </w:r>
       <w:r>
         <w:noBreakHyphen/>
       </w:r>
-      <w:fldSimple w:instr=" SEQ Table \* ARABIC \s 1 ">
-        <w:r>
-          <w:rPr>
-            <w:noProof/>
-          </w:rPr>
-          <w:t>1</w:t>
-        </w:r>
-      </w:fldSimple>
+      <w:r>
+        <w:fldChar w:fldCharType="begin"/>
+      </w:r>
+      <w:r>
+        <w:instrText xml:space="preserve"> SEQ Table \* ARABIC \s 1 </w:instrText>
+      </w:r>
+      <w:r>
+        <w:fldChar w:fldCharType="separate"/>
+      </w:r>
+      <w:r>
+        <w:rPr>
+          <w:noProof/>
+        </w:rPr>
+        <w:t>1</w:t>
+      </w:r>
+      <w:r>
+        <w:rPr>
+          <w:noProof/>
+        </w:rPr>
+        <w:fldChar w:fldCharType="end"/>
+      </w:r>
       <w:r>
         <w:t xml:space="preserve"> </w:t>
       </w:r>
@@ -21955,7 +22877,7 @@
       <w:r>
         <w:t xml:space="preserve"> port signals</w:t>
       </w:r>
-      <w:bookmarkEnd w:id="62"/>
+      <w:bookmarkEnd w:id="61"/>
     </w:p>
     <w:tbl>
       <w:tblPr>
@@ -22227,6 +23149,7 @@
                 <w:lang w:eastAsia="zh-CN"/>
               </w:rPr>
             </w:pPr>
+            <w:proofErr w:type="spellStart"/>
             <w:r>
               <w:rPr>
                 <w:b w:val="0"/>
@@ -22234,6 +23157,7 @@
               </w:rPr>
               <w:t>reset_n</w:t>
             </w:r>
+            <w:proofErr w:type="spellEnd"/>
           </w:p>
         </w:tc>
         <w:tc>
@@ -22447,7 +23371,7 @@
       <w:pPr>
         <w:pStyle w:val="3"/>
       </w:pPr>
-      <w:bookmarkStart w:id="63" w:name="_Toc484951949"/>
+      <w:bookmarkStart w:id="62" w:name="_Toc484951949"/>
       <w:r>
         <w:t>S</w:t>
       </w:r>
@@ -22460,7 +23384,7 @@
       <w:r>
         <w:t>modules</w:t>
       </w:r>
-      <w:bookmarkEnd w:id="63"/>
+      <w:bookmarkEnd w:id="62"/>
     </w:p>
     <w:p>
       <w:pPr>
@@ -22468,36 +23392,67 @@
         <w:keepNext/>
         <w:jc w:val="center"/>
       </w:pPr>
-      <w:bookmarkStart w:id="64" w:name="_Toc484951992"/>
+      <w:bookmarkStart w:id="63" w:name="_Toc484951992"/>
       <w:r>
         <w:t xml:space="preserve">Table </w:t>
       </w:r>
-      <w:fldSimple w:instr=" STYLEREF 1 \s ">
-        <w:r>
-          <w:rPr>
-            <w:noProof/>
-          </w:rPr>
-          <w:t>5</w:t>
-        </w:r>
-      </w:fldSimple>
+      <w:r>
+        <w:fldChar w:fldCharType="begin"/>
+      </w:r>
+      <w:r>
+        <w:instrText xml:space="preserve"> STYLEREF 1 \s </w:instrText>
+      </w:r>
+      <w:r>
+        <w:fldChar w:fldCharType="separate"/>
+      </w:r>
+      <w:r>
+        <w:rPr>
+          <w:noProof/>
+        </w:rPr>
+        <w:t>5</w:t>
+      </w:r>
+      <w:r>
+        <w:rPr>
+          <w:noProof/>
+        </w:rPr>
+        <w:fldChar w:fldCharType="end"/>
+      </w:r>
       <w:r>
         <w:noBreakHyphen/>
       </w:r>
-      <w:fldSimple w:instr=" SEQ Table \* ARABIC \s 1 ">
-        <w:r>
-          <w:rPr>
-            <w:noProof/>
-          </w:rPr>
-          <w:t>2</w:t>
-        </w:r>
-      </w:fldSimple>
-      <w:r>
-        <w:t xml:space="preserve"> ace_rename</w:t>
-      </w:r>
+      <w:r>
+        <w:fldChar w:fldCharType="begin"/>
+      </w:r>
+      <w:r>
+        <w:instrText xml:space="preserve"> SEQ Table \* ARABIC \s 1 </w:instrText>
+      </w:r>
+      <w:r>
+        <w:fldChar w:fldCharType="separate"/>
+      </w:r>
+      <w:r>
+        <w:rPr>
+          <w:noProof/>
+        </w:rPr>
+        <w:t>2</w:t>
+      </w:r>
+      <w:r>
+        <w:rPr>
+          <w:noProof/>
+        </w:rPr>
+        <w:fldChar w:fldCharType="end"/>
+      </w:r>
+      <w:r>
+        <w:t xml:space="preserve"> </w:t>
+      </w:r>
+      <w:proofErr w:type="spellStart"/>
+      <w:r>
+        <w:t>ace_rename</w:t>
+      </w:r>
+      <w:proofErr w:type="spellEnd"/>
       <w:r>
         <w:t xml:space="preserve"> sub-modules</w:t>
       </w:r>
-      <w:bookmarkEnd w:id="64"/>
+      <w:bookmarkEnd w:id="63"/>
     </w:p>
     <w:tbl>
       <w:tblPr>
@@ -22592,6 +23547,7 @@
                 <w:lang w:eastAsia="zh-CN"/>
               </w:rPr>
             </w:pPr>
+            <w:proofErr w:type="spellStart"/>
             <w:r>
               <w:rPr>
                 <w:b w:val="0"/>
@@ -22600,6 +23556,7 @@
               <w:lastRenderedPageBreak/>
               <w:t>spec_rat</w:t>
             </w:r>
+            <w:proofErr w:type="spellEnd"/>
           </w:p>
         </w:tc>
         <w:tc>
@@ -22614,11 +23571,19 @@
                 <w:lang w:eastAsia="zh-CN"/>
               </w:rPr>
             </w:pPr>
-            <w:r>
-              <w:rPr>
-                <w:lang w:eastAsia="zh-CN"/>
-              </w:rPr>
-              <w:t>speculative RAT with 8 read ports</w:t>
+            <w:proofErr w:type="gramStart"/>
+            <w:r>
+              <w:rPr>
+                <w:lang w:eastAsia="zh-CN"/>
+              </w:rPr>
+              <w:t>speculative</w:t>
+            </w:r>
+            <w:proofErr w:type="gramEnd"/>
+            <w:r>
+              <w:rPr>
+                <w:lang w:eastAsia="zh-CN"/>
+              </w:rPr>
+              <w:t xml:space="preserve"> RAT with 8 read ports</w:t>
             </w:r>
             <w:r>
               <w:rPr>
@@ -22655,6 +23620,7 @@
                 <w:lang w:eastAsia="zh-CN"/>
               </w:rPr>
             </w:pPr>
+            <w:proofErr w:type="spellStart"/>
             <w:r>
               <w:rPr>
                 <w:b w:val="0"/>
@@ -22662,6 +23628,7 @@
               </w:rPr>
               <w:t>spec_freelist</w:t>
             </w:r>
+            <w:proofErr w:type="spellEnd"/>
           </w:p>
         </w:tc>
         <w:tc>
@@ -22676,11 +23643,33 @@
                 <w:lang w:eastAsia="zh-CN"/>
               </w:rPr>
             </w:pPr>
-            <w:r>
-              <w:rPr>
-                <w:lang w:eastAsia="zh-CN"/>
-              </w:rPr>
-              <w:t>speculative FreeList with 4 read ports(four-wide renaming per cycle), 8 write ports (eight wide retire per cycle)</w:t>
+            <w:proofErr w:type="gramStart"/>
+            <w:r>
+              <w:rPr>
+                <w:lang w:eastAsia="zh-CN"/>
+              </w:rPr>
+              <w:t>speculative</w:t>
+            </w:r>
+            <w:proofErr w:type="gramEnd"/>
+            <w:r>
+              <w:rPr>
+                <w:lang w:eastAsia="zh-CN"/>
+              </w:rPr>
+              <w:t xml:space="preserve"> </w:t>
+            </w:r>
+            <w:proofErr w:type="spellStart"/>
+            <w:r>
+              <w:rPr>
+                <w:lang w:eastAsia="zh-CN"/>
+              </w:rPr>
+              <w:t>FreeList</w:t>
+            </w:r>
+            <w:proofErr w:type="spellEnd"/>
+            <w:r>
+              <w:rPr>
+                <w:lang w:eastAsia="zh-CN"/>
+              </w:rPr>
+              <w:t xml:space="preserve"> with 4 read ports(four-wide renaming per cycle), 8 write ports (eight wide retire per cycle)</w:t>
             </w:r>
             <w:r>
               <w:rPr>
@@ -22708,6 +23697,7 @@
                 <w:lang w:eastAsia="zh-CN"/>
               </w:rPr>
             </w:pPr>
+            <w:proofErr w:type="spellStart"/>
             <w:r>
               <w:rPr>
                 <w:b w:val="0"/>
@@ -22715,6 +23705,7 @@
               </w:rPr>
               <w:t>mdp_ssit</w:t>
             </w:r>
+            <w:proofErr w:type="spellEnd"/>
           </w:p>
         </w:tc>
         <w:tc>
@@ -22750,12 +23741,14 @@
                 <w:b w:val="0"/>
               </w:rPr>
             </w:pPr>
+            <w:proofErr w:type="spellStart"/>
             <w:r>
               <w:rPr>
                 <w:b w:val="0"/>
               </w:rPr>
               <w:t>mdp_ssit_dpd_chk</w:t>
             </w:r>
+            <w:proofErr w:type="spellEnd"/>
           </w:p>
         </w:tc>
         <w:tc>
@@ -22794,12 +23787,14 @@
                 <w:b w:val="0"/>
               </w:rPr>
             </w:pPr>
+            <w:proofErr w:type="spellStart"/>
             <w:r>
               <w:rPr>
                 <w:b w:val="0"/>
               </w:rPr>
               <w:t>mdp_lfst</w:t>
             </w:r>
+            <w:proofErr w:type="spellEnd"/>
           </w:p>
         </w:tc>
         <w:tc>
@@ -22835,12 +23830,14 @@
                 <w:b w:val="0"/>
               </w:rPr>
             </w:pPr>
+            <w:proofErr w:type="spellStart"/>
             <w:r>
               <w:rPr>
                 <w:b w:val="0"/>
               </w:rPr>
               <w:t>mdp_dpd_chk</w:t>
             </w:r>
+            <w:proofErr w:type="spellEnd"/>
           </w:p>
         </w:tc>
         <w:tc>
@@ -22968,31 +23965,130 @@
       <w:pPr>
         <w:pStyle w:val="2"/>
       </w:pPr>
-      <w:bookmarkStart w:id="65" w:name="_Toc484951950"/>
+      <w:bookmarkStart w:id="64" w:name="_Toc484951950"/>
       <w:r>
         <w:t>Instructions Renaming Unit</w:t>
+      </w:r>
+      <w:bookmarkEnd w:id="64"/>
+    </w:p>
+    <w:p>
+      <w:pPr>
+        <w:pStyle w:val="3"/>
+      </w:pPr>
+      <w:bookmarkStart w:id="65" w:name="_Toc484951951"/>
+      <w:r>
+        <w:t>Introduction</w:t>
       </w:r>
       <w:bookmarkEnd w:id="65"/>
     </w:p>
     <w:p>
-      <w:pPr>
-        <w:pStyle w:val="3"/>
-      </w:pPr>
-      <w:bookmarkStart w:id="66" w:name="_Toc484951951"/>
-      <w:r>
-        <w:t>Introduction</w:t>
-      </w:r>
-      <w:bookmarkEnd w:id="66"/>
+      <w:r>
+        <w:t>For a 4-way renaming stage, there are 4 instructions should be renamed in one cycle, so there are eight source register and four destination register in worst case. And SPEC_FREELIST and RAT (pop four destination register, read eight source register) are accessed in the same cycle,</w:t>
+      </w:r>
     </w:p>
     <w:p>
       <w:r>
-        <w:t>For a 4-way renaming stage, there are 4 instructions should be renamed in one cycle, so there are eight source register and four destination register in worst case. And SPEC_FREELIST and RAT (pop four destination register, read eight source register) are accessed in the same cycle,</w:t>
+        <w:tab/>
+        <w:t>NOTE: if there are multiple producers of the same architectural registers in the rename group, only the youngest producer updates the RAT.</w:t>
       </w:r>
     </w:p>
     <w:p>
-      <w:r>
-        <w:tab/>
-        <w:t>NOTE: if there are multiple producers of the same architectural registers in the rename group, only the youngest producer updates the RAT.</w:t>
+      <w:pPr>
+        <w:rPr>
+          <w:color w:val="FF0000"/>
+        </w:rPr>
+      </w:pPr>
+      <w:r>
+        <w:t>In current design the RAT is implemented with SRAM, so the RAT is also called SRAM based RAT (</w:t>
+      </w:r>
+      <w:proofErr w:type="spellStart"/>
+      <w:r>
+        <w:t>sRAT</w:t>
+      </w:r>
+      <w:proofErr w:type="spellEnd"/>
+      <w:r>
+        <w:t xml:space="preserve">, contrast with CAM based RAT, </w:t>
+      </w:r>
+      <w:proofErr w:type="spellStart"/>
+      <w:r>
+        <w:t>cRAT</w:t>
+      </w:r>
+      <w:proofErr w:type="spellEnd"/>
+      <w:r>
+        <w:t xml:space="preserve">). According these the </w:t>
+      </w:r>
+      <w:proofErr w:type="spellStart"/>
+      <w:r>
+        <w:t>sRAT</w:t>
+      </w:r>
+      <w:proofErr w:type="spellEnd"/>
+      <w:r>
+        <w:t xml:space="preserve"> should designed with 8 read ports, and 4 write ports.</w:t>
+      </w:r>
+      <w:r>
+        <w:t xml:space="preserve"> </w:t>
+      </w:r>
+      <w:r>
+        <w:rPr>
+          <w:color w:val="FF0000"/>
+        </w:rPr>
+        <w:t xml:space="preserve">Considering the speculative execution in branch instruction, if the </w:t>
+      </w:r>
+      <w:proofErr w:type="spellStart"/>
+      <w:r>
+        <w:rPr>
+          <w:color w:val="FF0000"/>
+        </w:rPr>
+        <w:t>misprediction</w:t>
+      </w:r>
+      <w:proofErr w:type="spellEnd"/>
+      <w:r>
+        <w:rPr>
+          <w:color w:val="FF0000"/>
+        </w:rPr>
+        <w:t xml:space="preserve"> occurs, the RAT need to be recover from Architectural RAT, implemented in retire stage.(will be introduced in following chapter), so another</w:t>
+      </w:r>
+      <w:r>
+        <w:rPr>
+          <w:color w:val="FF0000"/>
+        </w:rPr>
+        <w:t xml:space="preserve"> write port needed to be added. </w:t>
+      </w:r>
+      <w:proofErr w:type="spellStart"/>
+      <w:proofErr w:type="gramStart"/>
+      <w:r>
+        <w:rPr>
+          <w:color w:val="FF0000"/>
+        </w:rPr>
+        <w:t>sRAT</w:t>
+      </w:r>
+      <w:proofErr w:type="spellEnd"/>
+      <w:proofErr w:type="gramEnd"/>
+      <w:r>
+        <w:rPr>
+          <w:color w:val="FF0000"/>
+        </w:rPr>
+        <w:t xml:space="preserve"> needs 8 read ports and 5 write ports FOR NOW.</w:t>
+      </w:r>
+      <w:r>
+        <w:rPr>
+          <w:color w:val="FF0000"/>
+        </w:rPr>
+        <w:t xml:space="preserve"> </w:t>
+      </w:r>
+      <w:proofErr w:type="gramStart"/>
+      <w:r>
+        <w:rPr>
+          <w:color w:val="FF0000"/>
+        </w:rPr>
+        <w:t>consider</w:t>
+      </w:r>
+      <w:proofErr w:type="gramEnd"/>
+      <w:r>
+        <w:rPr>
+          <w:color w:val="FF0000"/>
+        </w:rPr>
+        <w:t xml:space="preserve"> checkpoint.</w:t>
       </w:r>
     </w:p>
     <w:p>
@@ -23002,47 +24098,58 @@
         </w:rPr>
       </w:pPr>
       <w:r>
-        <w:t>In current design the RAT is implemented with SRAM, so the RAT is also called SRAM based RAT (sRAT, contrast with CAM based RAT, cRAT). According these the sRAT should designed with 8 read ports, and 4 write ports.</w:t>
-      </w:r>
-      <w:r>
-        <w:t xml:space="preserve"> </w:t>
-      </w:r>
-      <w:r>
         <w:rPr>
           <w:color w:val="FF0000"/>
         </w:rPr>
-        <w:t>Considering the speculative execution in branch instruction, if the misprediction occurs, the RAT need to be recover from Architectural RAT, implemented in retire stage.(will be introduced in following chapter), so another</w:t>
-      </w:r>
+        <w:t xml:space="preserve">What’s more, before we update RAT, we should keep the old data in </w:t>
+      </w:r>
+      <w:proofErr w:type="spellStart"/>
       <w:r>
         <w:rPr>
           <w:color w:val="FF0000"/>
         </w:rPr>
-        <w:t xml:space="preserve"> write port needed to be added. sRAT needs 8 read ports and 5 write ports FOR NOW.</w:t>
-      </w:r>
+        <w:t>sRAT</w:t>
+      </w:r>
+      <w:proofErr w:type="spellEnd"/>
       <w:r>
         <w:rPr>
           <w:color w:val="FF0000"/>
         </w:rPr>
-        <w:t xml:space="preserve"> consider checkpoint.</w:t>
-      </w:r>
-    </w:p>
-    <w:p>
-      <w:pPr>
+        <w:t xml:space="preserve">, for two reasons: first, when current instruction retire corresponding physical register should be set as free (in </w:t>
+      </w:r>
+      <w:proofErr w:type="spellStart"/>
+      <w:r>
         <w:rPr>
           <w:color w:val="FF0000"/>
         </w:rPr>
-      </w:pPr>
+        <w:t>freelist</w:t>
+      </w:r>
+      <w:proofErr w:type="spellEnd"/>
       <w:r>
         <w:rPr>
           <w:color w:val="FF0000"/>
         </w:rPr>
-        <w:t>What’s more, before we update RAT, we should keep the old data in sRAT, for two reasons: first, when current instruction retire corresponding physical register should be set as free (in freelist)</w:t>
+        <w:t>)</w:t>
       </w:r>
       <w:r>
         <w:rPr>
           <w:color w:val="FF0000"/>
         </w:rPr>
-        <w:t>; second, if exception triggered or misprediction take place, the pipeline should be flushed, and we need to recover RAT, so we need another read port to devolve RAT data.</w:t>
+        <w:t xml:space="preserve">; second, if exception triggered or </w:t>
+      </w:r>
+      <w:proofErr w:type="spellStart"/>
+      <w:r>
+        <w:rPr>
+          <w:color w:val="FF0000"/>
+        </w:rPr>
+        <w:t>misprediction</w:t>
+      </w:r>
+      <w:proofErr w:type="spellEnd"/>
+      <w:r>
+        <w:rPr>
+          <w:color w:val="FF0000"/>
+        </w:rPr>
+        <w:t xml:space="preserve"> take place, the pipeline should be flushed, and we need to recover RAT, so we need another read port to devolve RAT data.</w:t>
       </w:r>
     </w:p>
     <w:p/>
@@ -23050,22 +24157,22 @@
       <w:pPr>
         <w:pStyle w:val="3"/>
       </w:pPr>
-      <w:bookmarkStart w:id="67" w:name="_Toc484951952"/>
+      <w:bookmarkStart w:id="66" w:name="_Toc484951952"/>
       <w:r>
         <w:t>Architecture</w:t>
       </w:r>
-      <w:bookmarkEnd w:id="67"/>
+      <w:bookmarkEnd w:id="66"/>
     </w:p>
     <w:p/>
     <w:p>
       <w:pPr>
         <w:pStyle w:val="3"/>
       </w:pPr>
-      <w:bookmarkStart w:id="68" w:name="_Toc484951953"/>
+      <w:bookmarkStart w:id="67" w:name="_Toc484951953"/>
       <w:r>
         <w:t>Ports</w:t>
       </w:r>
-      <w:bookmarkEnd w:id="68"/>
+      <w:bookmarkEnd w:id="67"/>
     </w:p>
     <w:p/>
     <w:tbl>
@@ -23316,6 +24423,7 @@
                 <w:lang w:eastAsia="zh-CN"/>
               </w:rPr>
             </w:pPr>
+            <w:proofErr w:type="spellStart"/>
             <w:r>
               <w:rPr>
                 <w:b w:val="0"/>
@@ -23323,6 +24431,7 @@
               </w:rPr>
               <w:t>clk</w:t>
             </w:r>
+            <w:proofErr w:type="spellEnd"/>
           </w:p>
         </w:tc>
         <w:tc>
@@ -23417,6 +24526,7 @@
                 <w:lang w:eastAsia="zh-CN"/>
               </w:rPr>
             </w:pPr>
+            <w:proofErr w:type="spellStart"/>
             <w:r>
               <w:rPr>
                 <w:rFonts w:hint="eastAsia"/>
@@ -23425,6 +24535,7 @@
               </w:rPr>
               <w:t>rst_n</w:t>
             </w:r>
+            <w:proofErr w:type="spellEnd"/>
           </w:p>
         </w:tc>
         <w:tc>
@@ -23534,136 +24645,165 @@
       <w:pPr>
         <w:pStyle w:val="2"/>
       </w:pPr>
-      <w:bookmarkStart w:id="69" w:name="_Toc484951954"/>
+      <w:bookmarkStart w:id="68" w:name="_Toc484951954"/>
       <w:r>
         <w:t>Memory dependency predictor</w:t>
+      </w:r>
+      <w:bookmarkEnd w:id="68"/>
+    </w:p>
+    <w:p>
+      <w:pPr>
+        <w:pStyle w:val="3"/>
+      </w:pPr>
+      <w:bookmarkStart w:id="69" w:name="_Toc484951955"/>
+      <w:r>
+        <w:t>Introduction</w:t>
       </w:r>
       <w:bookmarkEnd w:id="69"/>
     </w:p>
+    <w:p/>
     <w:p>
       <w:pPr>
         <w:pStyle w:val="3"/>
       </w:pPr>
-      <w:bookmarkStart w:id="70" w:name="_Toc484951955"/>
-      <w:r>
-        <w:t>Introduction</w:t>
+      <w:bookmarkStart w:id="70" w:name="_Toc484951956"/>
+      <w:r>
+        <w:t>Architecture</w:t>
       </w:r>
       <w:bookmarkEnd w:id="70"/>
     </w:p>
     <w:p/>
     <w:p>
       <w:pPr>
-        <w:pStyle w:val="3"/>
-      </w:pPr>
-      <w:bookmarkStart w:id="71" w:name="_Toc484951956"/>
-      <w:r>
-        <w:t>Architecture</w:t>
+        <w:pStyle w:val="1"/>
+      </w:pPr>
+      <w:bookmarkStart w:id="71" w:name="_Toc484951957"/>
+      <w:r>
+        <w:lastRenderedPageBreak/>
+        <w:t>Instruction Schedule Unit</w:t>
+      </w:r>
+      <w:r>
+        <w:t xml:space="preserve"> </w:t>
+      </w:r>
+      <w:r>
+        <w:t>(ISU)</w:t>
       </w:r>
       <w:bookmarkEnd w:id="71"/>
     </w:p>
-    <w:p/>
     <w:p>
       <w:pPr>
-        <w:pStyle w:val="1"/>
-      </w:pPr>
-      <w:bookmarkStart w:id="72" w:name="_Toc484951957"/>
-      <w:r>
-        <w:lastRenderedPageBreak/>
-        <w:t>Instruction Schedule Unit</w:t>
-      </w:r>
-      <w:r>
-        <w:t xml:space="preserve"> </w:t>
-      </w:r>
-      <w:r>
-        <w:t>(ISU)</w:t>
+        <w:pStyle w:val="2"/>
+      </w:pPr>
+      <w:bookmarkStart w:id="72" w:name="_Toc484951958"/>
+      <w:r>
+        <w:t>Overview</w:t>
       </w:r>
       <w:bookmarkEnd w:id="72"/>
     </w:p>
     <w:p>
       <w:pPr>
-        <w:pStyle w:val="2"/>
-      </w:pPr>
-      <w:bookmarkStart w:id="73" w:name="_Toc484951958"/>
-      <w:r>
-        <w:t>Overview</w:t>
-      </w:r>
-      <w:bookmarkEnd w:id="73"/>
+        <w:ind w:firstLine="420"/>
+      </w:pPr>
+      <w:r>
+        <w:t xml:space="preserve">When the instructions were renamed, the instruction not only keeps in reorder buffer (ROB) but also stored in the reservation station. </w:t>
+      </w:r>
+      <w:r>
+        <w:t>And the operation which write the renamed instruction into ROB, Reservation Station and Store Queue is called dispatch</w:t>
+      </w:r>
+      <w:r>
+        <w:t>, before dispatch, it is the responsibility of dispatch logic to check for available space</w:t>
+      </w:r>
+      <w:r>
+        <w:t xml:space="preserve">. </w:t>
+      </w:r>
+      <w:r>
+        <w:t xml:space="preserve">If the back-end pipeline stages don’t have enough spaces in these resources, the dispatch logic generates stall signal for </w:t>
+      </w:r>
+      <w:proofErr w:type="gramStart"/>
+      <w:r>
+        <w:t>the decode</w:t>
+      </w:r>
+      <w:proofErr w:type="gramEnd"/>
+      <w:r>
+        <w:t xml:space="preserve"> and rename stages. Dispatch is the boundary between in-order instruction processing and out-of-order instruction processing. </w:t>
+      </w:r>
+      <w:r>
+        <w:t>In issue stage, the instructions in reservation st</w:t>
+      </w:r>
+      <w:r>
+        <w:t>ation which has source operands</w:t>
+      </w:r>
+      <w:r>
+        <w:t xml:space="preserve"> ready will be delivered into </w:t>
+      </w:r>
+      <w:r>
+        <w:t>functional unit correspondingly</w:t>
+      </w:r>
     </w:p>
     <w:p>
       <w:pPr>
         <w:ind w:firstLine="420"/>
       </w:pPr>
       <w:r>
-        <w:t>When the instructions were renamed, the instruction not only keeps in reorder buffer (ROB) but also stored in the reservation station. In issue stage, the instructions in reservation st</w:t>
-      </w:r>
-      <w:r>
-        <w:t>ation which has source operands</w:t>
-      </w:r>
-      <w:r>
-        <w:t xml:space="preserve"> ready will be delivered into </w:t>
-      </w:r>
-      <w:r>
-        <w:t>functional unit correspondingly</w:t>
+        <w:t xml:space="preserve">In Ace21064, </w:t>
+      </w:r>
+      <w:r>
+        <w:t xml:space="preserve">IFU will fetch 8 instructions in one cycle </w:t>
+      </w:r>
+      <w:r>
+        <w:t>(in common instruction stream), which</w:t>
+      </w:r>
+      <w:r>
+        <w:t xml:space="preserve"> we have introduced previously</w:t>
+      </w:r>
+      <w:r>
+        <w:t xml:space="preserve">. </w:t>
+      </w:r>
+      <w:r>
+        <w:t>D</w:t>
+      </w:r>
+      <w:r>
+        <w:t>ecode and rename stage have operation wide of 4</w:t>
+      </w:r>
+      <w:r>
+        <w:t xml:space="preserve"> named as “machine width”. Due to the dependence between instructions, scheduler usually can’t issue 4 instructions into function unit in one cycle. In </w:t>
+      </w:r>
+      <w:r>
+        <w:t>order to get the maximum parall</w:t>
+      </w:r>
+      <w:r>
+        <w:t>el</w:t>
+      </w:r>
+      <w:r>
+        <w:t>i</w:t>
+      </w:r>
+      <w:r>
+        <w:t>s</w:t>
+      </w:r>
+      <w:r>
+        <w:t xml:space="preserve">m of execution, this design use issue width </w:t>
+      </w:r>
+      <w:r>
+        <w:t xml:space="preserve">in </w:t>
+      </w:r>
+      <w:r>
+        <w:t xml:space="preserve">6, up to 6 instructions </w:t>
+      </w:r>
+      <w:r>
+        <w:t xml:space="preserve">can be </w:t>
+      </w:r>
+      <w:r>
+        <w:t>sel</w:t>
+      </w:r>
+      <w:r>
+        <w:t>ected for execution every cycle.</w:t>
       </w:r>
     </w:p>
     <w:p>
       <w:pPr>
-        <w:ind w:firstLine="420"/>
-      </w:pPr>
-      <w:r>
-        <w:t xml:space="preserve">In Ace21064, </w:t>
-      </w:r>
-      <w:r>
-        <w:t xml:space="preserve">IFU will fetch 8 instructions in one cycle </w:t>
-      </w:r>
-      <w:r>
-        <w:t>(in common instruction stream), which</w:t>
-      </w:r>
-      <w:r>
-        <w:t xml:space="preserve"> we have introduced previously</w:t>
-      </w:r>
-      <w:r>
-        <w:t xml:space="preserve">. </w:t>
-      </w:r>
-      <w:r>
-        <w:t>D</w:t>
-      </w:r>
-      <w:r>
-        <w:t>ecode and rename stage have operation wide of 4</w:t>
-      </w:r>
-      <w:r>
-        <w:t xml:space="preserve"> named as “machine width”. Due to the dependence between instructions, scheduler usually can’t issue 4 instructions into function unit in one cycle. In </w:t>
-      </w:r>
-      <w:r>
-        <w:t>order to get the maximum parall</w:t>
-      </w:r>
-      <w:r>
-        <w:t>el</w:t>
-      </w:r>
-      <w:r>
-        <w:t>i</w:t>
-      </w:r>
-      <w:r>
-        <w:t>s</w:t>
-      </w:r>
-      <w:r>
-        <w:t xml:space="preserve">m of execution, this design use issue width </w:t>
-      </w:r>
-      <w:r>
-        <w:t xml:space="preserve">in </w:t>
-      </w:r>
-      <w:r>
-        <w:t>6, up to 6 instructions are sel</w:t>
-      </w:r>
-      <w:r>
-        <w:t>ected for execution every cycle.</w:t>
-      </w:r>
-    </w:p>
-    <w:p>
-      <w:pPr>
         <w:pStyle w:val="3"/>
       </w:pPr>
-      <w:bookmarkStart w:id="74" w:name="_Toc484951959"/>
+      <w:bookmarkStart w:id="73" w:name="_Toc484951959"/>
       <w:r>
         <w:rPr>
           <w:rFonts w:hint="cs"/>
@@ -23676,7 +24816,7 @@
         </w:rPr>
         <w:t>n</w:t>
       </w:r>
-      <w:bookmarkEnd w:id="74"/>
+      <w:bookmarkEnd w:id="73"/>
     </w:p>
     <w:p>
       <w:r>
@@ -23806,17 +24946,31 @@
         <w:t xml:space="preserve">Considering the issue width of six, the physical register file should have read port count 2*(issue width) to support </w:t>
       </w:r>
       <w:r>
+        <w:lastRenderedPageBreak/>
         <w:t>six instructions execution in one cycle.</w:t>
       </w:r>
     </w:p>
-    <w:p/>
+    <w:bookmarkStart w:id="74" w:name="_GoBack"/>
     <w:p>
       <w:pPr>
+        <w:jc w:val="center"/>
+      </w:pPr>
+      <w:r>
+        <w:object w:dxaOrig="9121" w:dyaOrig="7770">
+          <v:shape id="_x0000_i1031" type="#_x0000_t75" style="width:456pt;height:388.65pt" o:ole="">
+            <v:imagedata r:id="rId20" o:title=""/>
+          </v:shape>
+          <o:OLEObject Type="Embed" ProgID="Visio.Drawing.15" ShapeID="_x0000_i1031" DrawAspect="Content" ObjectID="_1558707290" r:id="rId21"/>
+        </w:object>
+      </w:r>
+      <w:bookmarkEnd w:id="74"/>
+    </w:p>
+    <w:p>
+      <w:pPr>
         <w:pStyle w:val="3"/>
       </w:pPr>
       <w:bookmarkStart w:id="75" w:name="_Toc484951960"/>
       <w:r>
-        <w:lastRenderedPageBreak/>
         <w:t>Feature</w:t>
       </w:r>
       <w:r>
@@ -23863,8 +25017,29 @@
       <w:r>
         <w:t xml:space="preserve">-committed instruction results. The source register </w:t>
       </w:r>
-      <w:r>
-        <w:t>specifiers of an issued instruction, reads the corresponding values of PRF. At the same time, the source register specifier also compared with the destination register specifier of the previous instruction, to determine if the source operator needs to be captured from the bypass logic.</w:t>
+      <w:proofErr w:type="spellStart"/>
+      <w:r>
+        <w:t>specifiers</w:t>
+      </w:r>
+      <w:proofErr w:type="spellEnd"/>
+      <w:r>
+        <w:t xml:space="preserve"> of an issued instruction, reads the corresponding values of PRF. At the same time, the source register </w:t>
+      </w:r>
+      <w:proofErr w:type="spellStart"/>
+      <w:r>
+        <w:t>specifier</w:t>
+      </w:r>
+      <w:proofErr w:type="spellEnd"/>
+      <w:r>
+        <w:t xml:space="preserve"> also compared with the destination register </w:t>
+      </w:r>
+      <w:proofErr w:type="spellStart"/>
+      <w:r>
+        <w:t>specifier</w:t>
+      </w:r>
+      <w:proofErr w:type="spellEnd"/>
+      <w:r>
+        <w:t xml:space="preserve"> of the previous instruction, to determine if the source operator needs to be captured from the bypass logic.</w:t>
       </w:r>
     </w:p>
     <w:p>
@@ -24148,7 +25323,15 @@
         <w:t>Level 1 data Cache</w:t>
       </w:r>
       <w:r>
-        <w:t xml:space="preserve"> (dCache)</w:t>
+        <w:t xml:space="preserve"> (</w:t>
+      </w:r>
+      <w:proofErr w:type="spellStart"/>
+      <w:r>
+        <w:t>dCache</w:t>
+      </w:r>
+      <w:proofErr w:type="spellEnd"/>
+      <w:r>
+        <w:t>)</w:t>
       </w:r>
       <w:bookmarkEnd w:id="85"/>
     </w:p>
@@ -24241,12 +25424,36 @@
         <w:t>i</w:t>
       </w:r>
       <w:r>
-        <w:t>ons to the dependent instructions. The instructions in register read stage and execute stage compare their register specifiers with destination register specifiers on the bypass network.</w:t>
+        <w:t xml:space="preserve">ons to the dependent instructions. The instructions in register read stage and execute stage compare their register </w:t>
+      </w:r>
+      <w:proofErr w:type="spellStart"/>
+      <w:r>
+        <w:t>specifiers</w:t>
+      </w:r>
+      <w:proofErr w:type="spellEnd"/>
+      <w:r>
+        <w:t xml:space="preserve"> with destination register </w:t>
+      </w:r>
+      <w:proofErr w:type="spellStart"/>
+      <w:r>
+        <w:t>specifiers</w:t>
+      </w:r>
+      <w:proofErr w:type="spellEnd"/>
+      <w:r>
+        <w:t xml:space="preserve"> on the bypass network.</w:t>
       </w:r>
     </w:p>
     <w:p>
       <w:r>
-        <w:t>The write back stage also acts the source of branch misprediction signals.</w:t>
+        <w:t xml:space="preserve">The write back stage also acts the source of branch </w:t>
+      </w:r>
+      <w:proofErr w:type="spellStart"/>
+      <w:r>
+        <w:t>misprediction</w:t>
+      </w:r>
+      <w:proofErr w:type="spellEnd"/>
+      <w:r>
+        <w:t xml:space="preserve"> signals.</w:t>
       </w:r>
     </w:p>
     <w:p>
@@ -24316,42 +25523,97 @@
         <w:t xml:space="preserve"> ROB keeps probing the completed bits for the entries starting from the head pointer, and any completed instructions at the head are committed and removed from ROB</w:t>
       </w:r>
       <w:r>
-        <w:t>. For Store instruction ROB signals the SQ to commit the store data into memory (dCache).</w:t>
+        <w:t>. For Store instruction ROB signals the SQ to commit the store data into memory (</w:t>
+      </w:r>
+      <w:proofErr w:type="spellStart"/>
+      <w:r>
+        <w:t>dCache</w:t>
+      </w:r>
+      <w:proofErr w:type="spellEnd"/>
+      <w:r>
+        <w:t>).</w:t>
       </w:r>
     </w:p>
     <w:p/>
     <w:p>
       <w:r>
-        <w:t>Architectural Register Alias Table (ArchRAT)</w:t>
+        <w:t>Architectural Register Alias Table (</w:t>
+      </w:r>
+      <w:proofErr w:type="spellStart"/>
+      <w:r>
+        <w:t>ArchRAT</w:t>
+      </w:r>
+      <w:proofErr w:type="spellEnd"/>
+      <w:r>
+        <w:t>)</w:t>
       </w:r>
     </w:p>
     <w:p>
-      <w:r>
-        <w:t>ArchRAT contains register mappings between architectural registers and physical registers for committed version of architectural registers.</w:t>
+      <w:proofErr w:type="spellStart"/>
+      <w:r>
+        <w:t>ArchRAT</w:t>
+      </w:r>
+      <w:proofErr w:type="spellEnd"/>
+      <w:r>
+        <w:t xml:space="preserve"> contains register mappings between architectural registers and physical registers for committed version of architectural registers.</w:t>
       </w:r>
       <w:r>
         <w:t xml:space="preserve"> </w:t>
       </w:r>
       <w:r>
-        <w:t>When an instruction commits, the ROB updates the ArchRAT with the instructions’ physical destination register mapping, and release the mapped p</w:t>
-      </w:r>
-      <w:r>
-        <w:t>hysical register previously, and the released physical registers are added into the Architectural Register Free List (ArchRFL)</w:t>
+        <w:t xml:space="preserve">When an instruction commits, the ROB updates the </w:t>
+      </w:r>
+      <w:proofErr w:type="spellStart"/>
+      <w:r>
+        <w:t>ArchRAT</w:t>
+      </w:r>
+      <w:proofErr w:type="spellEnd"/>
+      <w:r>
+        <w:t xml:space="preserve"> with the instructions’ physical destination register mapping, and release the mapped p</w:t>
+      </w:r>
+      <w:r>
+        <w:t>hysical register previously, and the released physical registers are added into the Architectural Register Free List (</w:t>
+      </w:r>
+      <w:proofErr w:type="spellStart"/>
+      <w:r>
+        <w:t>ArchRFL</w:t>
+      </w:r>
+      <w:proofErr w:type="spellEnd"/>
+      <w:r>
+        <w:t>)</w:t>
       </w:r>
     </w:p>
     <w:p/>
     <w:p>
       <w:r>
-        <w:t>In these retire two cycles, first cycle the head of ROB is read and in the second cycle, the ArchRAT and ArchRFL and SQ are updated.</w:t>
+        <w:t xml:space="preserve">In these retire two cycles, first cycle the head of ROB is read and in the second cycle, the </w:t>
+      </w:r>
+      <w:proofErr w:type="spellStart"/>
+      <w:r>
+        <w:t>ArchRAT</w:t>
+      </w:r>
+      <w:proofErr w:type="spellEnd"/>
+      <w:r>
+        <w:t xml:space="preserve"> and </w:t>
+      </w:r>
+      <w:proofErr w:type="spellStart"/>
+      <w:r>
+        <w:t>ArchRFL</w:t>
+      </w:r>
+      <w:proofErr w:type="spellEnd"/>
+      <w:r>
+        <w:t xml:space="preserve"> and SQ are updated.</w:t>
       </w:r>
     </w:p>
     <w:p/>
     <w:p/>
     <w:p>
+      <w:proofErr w:type="spellStart"/>
       <w:r>
         <w:lastRenderedPageBreak/>
         <w:t>Missprediction</w:t>
       </w:r>
+      <w:proofErr w:type="spellEnd"/>
     </w:p>
     <w:p>
       <w:r>
@@ -24369,9 +25631,13 @@
       </w:r>
     </w:p>
     <w:p>
+      <w:proofErr w:type="spellStart"/>
+      <w:proofErr w:type="gramStart"/>
       <w:r>
         <w:t>storebuffer</w:t>
       </w:r>
+      <w:proofErr w:type="spellEnd"/>
+      <w:proofErr w:type="gramEnd"/>
     </w:p>
     <w:p/>
     <w:p>
@@ -24409,9 +25675,18 @@
           <w:rFonts w:hint="eastAsia"/>
           <w:lang w:eastAsia="zh-CN"/>
         </w:rPr>
-        <w:t>Branch Missprediction</w:t>
+        <w:t xml:space="preserve">Branch </w:t>
+      </w:r>
+      <w:proofErr w:type="spellStart"/>
+      <w:r>
+        <w:rPr>
+          <w:rFonts w:hint="eastAsia"/>
+          <w:lang w:eastAsia="zh-CN"/>
+        </w:rPr>
+        <w:t>Missprediction</w:t>
       </w:r>
       <w:bookmarkEnd w:id="92"/>
+      <w:proofErr w:type="spellEnd"/>
     </w:p>
     <w:p>
       <w:pPr>
@@ -24449,11 +25724,10 @@
         <w:t>Performance Monitors</w:t>
       </w:r>
     </w:p>
-    <w:bookmarkEnd w:id="0"/>
     <w:p/>
     <w:sectPr>
-      <w:headerReference w:type="default" r:id="rId20"/>
-      <w:footerReference w:type="default" r:id="rId21"/>
+      <w:headerReference w:type="default" r:id="rId22"/>
+      <w:footerReference w:type="default" r:id="rId23"/>
       <w:pgSz w:w="11906" w:h="16838"/>
       <w:pgMar w:top="1440" w:right="1080" w:bottom="1440" w:left="1080" w:header="851" w:footer="992" w:gutter="0"/>
       <w:cols w:space="720"/>
@@ -24670,7 +25944,15 @@
       </w:pict>
     </w:r>
     <w:r>
-      <w:t>Author: Yijun LI</w:t>
+      <w:t xml:space="preserve">Author: </w:t>
+    </w:r>
+    <w:proofErr w:type="spellStart"/>
+    <w:r>
+      <w:t>Yijun</w:t>
+    </w:r>
+    <w:proofErr w:type="spellEnd"/>
+    <w:r>
+      <w:t xml:space="preserve"> LI</w:t>
     </w:r>
     <w:r>
       <w:rPr>
@@ -24714,7 +25996,7 @@
       <w:rPr>
         <w:noProof/>
       </w:rPr>
-      <w:t>11</w:t>
+      <w:t>28</w:t>
     </w:r>
     <w:r>
       <w:rPr>
@@ -24725,14 +26007,27 @@
     <w:r>
       <w:t xml:space="preserve"> of </w:t>
     </w:r>
-    <w:fldSimple w:instr=" NUMPAGES \*Arabic ">
-      <w:r>
-        <w:rPr>
-          <w:noProof/>
-        </w:rPr>
-        <w:t>37</w:t>
-      </w:r>
-    </w:fldSimple>
+    <w:r>
+      <w:fldChar w:fldCharType="begin"/>
+    </w:r>
+    <w:r>
+      <w:instrText xml:space="preserve"> NUMPAGES \*Arabic </w:instrText>
+    </w:r>
+    <w:r>
+      <w:fldChar w:fldCharType="separate"/>
+    </w:r>
+    <w:r>
+      <w:rPr>
+        <w:noProof/>
+      </w:rPr>
+      <w:t>37</w:t>
+    </w:r>
+    <w:r>
+      <w:rPr>
+        <w:noProof/>
+      </w:rPr>
+      <w:fldChar w:fldCharType="end"/>
+    </w:r>
     <w:r>
       <w:rPr>
         <w:lang w:eastAsia="zh-CN"/>
@@ -27750,7 +29045,6 @@
     <w:basedOn w:val="a1"/>
     <w:rsid w:val="001067C8"/>
     <w:tblPr>
-      <w:tblInd w:w="0" w:type="dxa"/>
       <w:tblBorders>
         <w:top w:val="single" w:sz="4" w:space="0" w:color="auto"/>
         <w:left w:val="single" w:sz="4" w:space="0" w:color="auto"/>
@@ -27759,12 +29053,6 @@
         <w:insideH w:val="single" w:sz="4" w:space="0" w:color="auto"/>
         <w:insideV w:val="single" w:sz="4" w:space="0" w:color="auto"/>
       </w:tblBorders>
-      <w:tblCellMar>
-        <w:top w:w="0" w:type="dxa"/>
-        <w:left w:w="108" w:type="dxa"/>
-        <w:bottom w:w="0" w:type="dxa"/>
-        <w:right w:w="108" w:type="dxa"/>
-      </w:tblCellMar>
     </w:tblPr>
   </w:style>
   <w:style w:type="paragraph" w:styleId="ac">
@@ -27890,13 +29178,6 @@
     <w:tblPr>
       <w:tblStyleRowBandSize w:val="1"/>
       <w:tblStyleColBandSize w:val="1"/>
-      <w:tblInd w:w="0" w:type="dxa"/>
-      <w:tblCellMar>
-        <w:top w:w="0" w:type="dxa"/>
-        <w:left w:w="108" w:type="dxa"/>
-        <w:bottom w:w="0" w:type="dxa"/>
-        <w:right w:w="108" w:type="dxa"/>
-      </w:tblCellMar>
     </w:tblPr>
     <w:tblStylePr w:type="firstRow">
       <w:rPr>
@@ -27943,17 +29224,10 @@
     <w:tblPr>
       <w:tblStyleRowBandSize w:val="1"/>
       <w:tblStyleColBandSize w:val="1"/>
-      <w:tblInd w:w="0" w:type="dxa"/>
       <w:tblBorders>
         <w:top w:val="single" w:sz="4" w:space="0" w:color="7F7F7F" w:themeColor="text1" w:themeTint="80"/>
         <w:bottom w:val="single" w:sz="4" w:space="0" w:color="7F7F7F" w:themeColor="text1" w:themeTint="80"/>
       </w:tblBorders>
-      <w:tblCellMar>
-        <w:top w:w="0" w:type="dxa"/>
-        <w:left w:w="108" w:type="dxa"/>
-        <w:bottom w:w="0" w:type="dxa"/>
-        <w:right w:w="108" w:type="dxa"/>
-      </w:tblCellMar>
     </w:tblPr>
     <w:tblStylePr w:type="firstRow">
       <w:rPr>
@@ -28027,13 +29301,6 @@
     <w:tblPr>
       <w:tblStyleRowBandSize w:val="1"/>
       <w:tblStyleColBandSize w:val="1"/>
-      <w:tblInd w:w="0" w:type="dxa"/>
-      <w:tblCellMar>
-        <w:top w:w="0" w:type="dxa"/>
-        <w:left w:w="108" w:type="dxa"/>
-        <w:bottom w:w="0" w:type="dxa"/>
-        <w:right w:w="108" w:type="dxa"/>
-      </w:tblCellMar>
     </w:tblPr>
     <w:tblStylePr w:type="firstRow">
       <w:rPr>
@@ -28538,7 +29805,7 @@
 </file>
 
 <file path=customXml/itemProps1.xml><?xml version="1.0" encoding="utf-8"?>
-<ds:datastoreItem xmlns:ds="http://schemas.openxmlformats.org/officeDocument/2006/customXml" ds:itemID="{1B4A256B-80F7-48A5-AEA4-79A581624910}">
+<ds:datastoreItem xmlns:ds="http://schemas.openxmlformats.org/officeDocument/2006/customXml" ds:itemID="{43015DE4-E784-4606-84B3-D5BA0E9C5109}">
   <ds:schemaRefs>
     <ds:schemaRef ds:uri="http://schemas.openxmlformats.org/officeDocument/2006/bibliography"/>
   </ds:schemaRefs>

--- a/doc/Ace21064_MicroprocessorArchitectureSpecification.docx
+++ b/doc/Ace21064_MicroprocessorArchitectureSpecification.docx
@@ -75,7 +75,7 @@
           <w:szCs w:val="48"/>
           <w:lang w:eastAsia="zh-CN"/>
         </w:rPr>
-        <w:t xml:space="preserve">Ace </w:t>
+        <w:t>Ace</w:t>
       </w:r>
       <w:r>
         <w:rPr>
@@ -9666,10 +9666,10 @@
             <v:path o:extrusionok="f" gradientshapeok="t" o:connecttype="rect"/>
             <o:lock v:ext="edit" aspectratio="t"/>
           </v:shapetype>
-          <v:shape id="_x0000_i1025" type="#_x0000_t75" style="width:377.05pt;height:356.9pt" o:ole="">
+          <v:shape id="_x0000_i1025" type="#_x0000_t75" style="width:376.8pt;height:356.8pt" o:ole="">
             <v:imagedata r:id="rId8" o:title=""/>
           </v:shape>
-          <o:OLEObject Type="Embed" ProgID="Visio.Drawing.15" ShapeID="_x0000_i1025" DrawAspect="Content" ObjectID="_1558707284" r:id="rId9"/>
+          <o:OLEObject Type="Embed" ProgID="Visio.Drawing.15" ShapeID="_x0000_i1025" DrawAspect="Content" ObjectID="_1558727900" r:id="rId9"/>
         </w:object>
       </w:r>
     </w:p>
@@ -9684,54 +9684,30 @@
         </w:rPr>
       </w:pPr>
       <w:bookmarkStart w:id="3" w:name="_Toc484951979"/>
+      <w:bookmarkStart w:id="4" w:name="_GoBack"/>
+      <w:bookmarkEnd w:id="4"/>
       <w:r>
         <w:t xml:space="preserve">Figure </w:t>
       </w:r>
-      <w:r>
-        <w:fldChar w:fldCharType="begin"/>
-      </w:r>
-      <w:r>
-        <w:instrText xml:space="preserve"> STYLEREF 1 \s </w:instrText>
-      </w:r>
-      <w:r>
-        <w:fldChar w:fldCharType="separate"/>
-      </w:r>
-      <w:r>
-        <w:rPr>
-          <w:noProof/>
-        </w:rPr>
-        <w:t>1</w:t>
-      </w:r>
-      <w:r>
-        <w:rPr>
-          <w:noProof/>
-        </w:rPr>
-        <w:fldChar w:fldCharType="end"/>
-      </w:r>
+      <w:fldSimple w:instr=" STYLEREF 1 \s ">
+        <w:r>
+          <w:rPr>
+            <w:noProof/>
+          </w:rPr>
+          <w:t>1</w:t>
+        </w:r>
+      </w:fldSimple>
       <w:r>
         <w:noBreakHyphen/>
       </w:r>
-      <w:r>
-        <w:fldChar w:fldCharType="begin"/>
-      </w:r>
-      <w:r>
-        <w:instrText xml:space="preserve"> SEQ Figure \* ARABIC \s 1 </w:instrText>
-      </w:r>
-      <w:r>
-        <w:fldChar w:fldCharType="separate"/>
-      </w:r>
-      <w:r>
-        <w:rPr>
-          <w:noProof/>
-        </w:rPr>
-        <w:t>1</w:t>
-      </w:r>
-      <w:r>
-        <w:rPr>
-          <w:noProof/>
-        </w:rPr>
-        <w:fldChar w:fldCharType="end"/>
-      </w:r>
+      <w:fldSimple w:instr=" SEQ Figure \* ARABIC \s 1 ">
+        <w:r>
+          <w:rPr>
+            <w:noProof/>
+          </w:rPr>
+          <w:t>1</w:t>
+        </w:r>
+      </w:fldSimple>
       <w:bookmarkEnd w:id="2"/>
       <w:r>
         <w:t xml:space="preserve"> </w:t>
@@ -9748,7 +9724,7 @@
           <w:lang w:eastAsia="zh-CN"/>
         </w:rPr>
       </w:pPr>
-      <w:bookmarkStart w:id="4" w:name="_Toc484951903"/>
+      <w:bookmarkStart w:id="5" w:name="_Toc484951903"/>
       <w:r>
         <w:rPr>
           <w:rFonts w:hint="eastAsia"/>
@@ -9763,7 +9739,7 @@
         </w:rPr>
         <w:t>s</w:t>
       </w:r>
-      <w:bookmarkEnd w:id="4"/>
+      <w:bookmarkEnd w:id="5"/>
     </w:p>
     <w:p>
       <w:pPr>
@@ -9954,7 +9930,32 @@
           <w:rFonts w:hint="eastAsia"/>
           <w:lang w:eastAsia="zh-CN"/>
         </w:rPr>
-        <w:t>8 entry return address stack(RAS)</w:t>
+        <w:t>8</w:t>
+      </w:r>
+      <w:ins w:id="6" w:author="ejune lee" w:date="2017-06-11T19:09:00Z">
+        <w:r>
+          <w:rPr>
+            <w:rFonts w:hint="eastAsia"/>
+            <w:lang w:eastAsia="zh-CN"/>
+          </w:rPr>
+          <w:t>-</w:t>
+        </w:r>
+      </w:ins>
+      <w:del w:id="7" w:author="ejune lee" w:date="2017-06-11T19:09:00Z">
+        <w:r>
+          <w:rPr>
+            <w:rFonts w:hint="eastAsia"/>
+            <w:lang w:eastAsia="zh-CN"/>
+          </w:rPr>
+          <w:delText xml:space="preserve"> </w:delText>
+        </w:r>
+      </w:del>
+      <w:r>
+        <w:rPr>
+          <w:rFonts w:hint="eastAsia"/>
+          <w:lang w:eastAsia="zh-CN"/>
+        </w:rPr>
+        <w:t>entry return address stack(RAS)</w:t>
       </w:r>
     </w:p>
     <w:p>
@@ -9974,7 +9975,32 @@
           <w:rFonts w:hint="eastAsia"/>
           <w:lang w:eastAsia="zh-CN"/>
         </w:rPr>
-        <w:t>32 entry instruction buffer</w:t>
+        <w:t>32</w:t>
+      </w:r>
+      <w:del w:id="8" w:author="ejune lee" w:date="2017-06-11T19:09:00Z">
+        <w:r>
+          <w:rPr>
+            <w:rFonts w:hint="eastAsia"/>
+            <w:lang w:eastAsia="zh-CN"/>
+          </w:rPr>
+          <w:delText xml:space="preserve"> </w:delText>
+        </w:r>
+      </w:del>
+      <w:ins w:id="9" w:author="ejune lee" w:date="2017-06-11T19:09:00Z">
+        <w:r>
+          <w:rPr>
+            <w:rFonts w:hint="eastAsia"/>
+            <w:lang w:eastAsia="zh-CN"/>
+          </w:rPr>
+          <w:t>-</w:t>
+        </w:r>
+      </w:ins>
+      <w:r>
+        <w:rPr>
+          <w:rFonts w:hint="eastAsia"/>
+          <w:lang w:eastAsia="zh-CN"/>
+        </w:rPr>
+        <w:t>entry instruction buffer</w:t>
       </w:r>
     </w:p>
     <w:p>
@@ -10465,7 +10491,7 @@
       <w:pPr>
         <w:pStyle w:val="2"/>
       </w:pPr>
-      <w:bookmarkStart w:id="5" w:name="_Toc484951904"/>
+      <w:bookmarkStart w:id="10" w:name="_Toc484951904"/>
       <w:r>
         <w:lastRenderedPageBreak/>
         <w:t>Pipeline architecture of Ace</w:t>
@@ -10473,19 +10499,24 @@
       <w:r>
         <w:t>21064</w:t>
       </w:r>
-      <w:bookmarkEnd w:id="5"/>
+      <w:bookmarkEnd w:id="10"/>
     </w:p>
     <w:p>
       <w:pPr>
         <w:keepNext/>
         <w:jc w:val="center"/>
       </w:pPr>
+      <w:ins w:id="11" w:author="ejune lee" w:date="2017-06-11T18:57:00Z">
+        <w:r>
+          <w:t xml:space="preserve"> </w:t>
+        </w:r>
+      </w:ins>
       <w:r>
         <w:object w:dxaOrig="6456" w:dyaOrig="4869">
-          <v:shape id="_x0000_i1026" type="#_x0000_t75" style="width:477.7pt;height:358.05pt" o:ole="">
+          <v:shape id="_x0000_i1026" type="#_x0000_t75" style="width:477.6pt;height:358pt" o:ole="">
             <v:imagedata r:id="rId10" o:title=""/>
           </v:shape>
-          <o:OLEObject Type="Embed" ProgID="Visio.Drawing.15" ShapeID="_x0000_i1026" DrawAspect="Content" ObjectID="_1558707285" r:id="rId11"/>
+          <o:OLEObject Type="Embed" ProgID="Visio.Drawing.15" ShapeID="_x0000_i1026" DrawAspect="Content" ObjectID="_1558727901" r:id="rId11"/>
         </w:object>
       </w:r>
     </w:p>
@@ -10494,66 +10525,40 @@
         <w:pStyle w:val="ae"/>
         <w:jc w:val="center"/>
       </w:pPr>
-      <w:bookmarkStart w:id="6" w:name="_Toc484951980"/>
+      <w:bookmarkStart w:id="12" w:name="_Toc484951980"/>
       <w:r>
         <w:t xml:space="preserve">Figure </w:t>
       </w:r>
-      <w:r>
-        <w:fldChar w:fldCharType="begin"/>
-      </w:r>
-      <w:r>
-        <w:instrText xml:space="preserve"> STYLEREF 1 \s </w:instrText>
-      </w:r>
-      <w:r>
-        <w:fldChar w:fldCharType="separate"/>
-      </w:r>
-      <w:r>
-        <w:rPr>
-          <w:noProof/>
-        </w:rPr>
-        <w:t>1</w:t>
-      </w:r>
-      <w:r>
-        <w:rPr>
-          <w:noProof/>
-        </w:rPr>
-        <w:fldChar w:fldCharType="end"/>
-      </w:r>
+      <w:fldSimple w:instr=" STYLEREF 1 \s ">
+        <w:r>
+          <w:rPr>
+            <w:noProof/>
+          </w:rPr>
+          <w:t>1</w:t>
+        </w:r>
+      </w:fldSimple>
       <w:r>
         <w:noBreakHyphen/>
       </w:r>
-      <w:r>
-        <w:fldChar w:fldCharType="begin"/>
-      </w:r>
-      <w:r>
-        <w:instrText xml:space="preserve"> SEQ Figure \* ARABIC \s 1 </w:instrText>
-      </w:r>
-      <w:r>
-        <w:fldChar w:fldCharType="separate"/>
-      </w:r>
-      <w:r>
-        <w:rPr>
-          <w:noProof/>
-        </w:rPr>
-        <w:t>2</w:t>
-      </w:r>
-      <w:r>
-        <w:rPr>
-          <w:noProof/>
-        </w:rPr>
-        <w:fldChar w:fldCharType="end"/>
-      </w:r>
+      <w:fldSimple w:instr=" SEQ Figure \* ARABIC \s 1 ">
+        <w:r>
+          <w:rPr>
+            <w:noProof/>
+          </w:rPr>
+          <w:t>2</w:t>
+        </w:r>
+      </w:fldSimple>
       <w:r>
         <w:t xml:space="preserve"> Ace21064 Pipeline</w:t>
       </w:r>
-      <w:bookmarkEnd w:id="6"/>
+      <w:bookmarkEnd w:id="12"/>
     </w:p>
     <w:p/>
     <w:p>
       <w:pPr>
         <w:pStyle w:val="1"/>
       </w:pPr>
-      <w:bookmarkStart w:id="7" w:name="_Toc484951905"/>
+      <w:bookmarkStart w:id="13" w:name="_Toc484951905"/>
       <w:r>
         <w:lastRenderedPageBreak/>
         <w:t>Level 1 Instruction Cache</w:t>
@@ -10569,17 +10574,17 @@
       <w:r>
         <w:t>)</w:t>
       </w:r>
-      <w:bookmarkEnd w:id="7"/>
+      <w:bookmarkEnd w:id="13"/>
     </w:p>
     <w:p>
       <w:pPr>
         <w:pStyle w:val="2"/>
       </w:pPr>
-      <w:bookmarkStart w:id="8" w:name="_Toc484951906"/>
+      <w:bookmarkStart w:id="14" w:name="_Toc484951906"/>
       <w:r>
         <w:t>Overview</w:t>
       </w:r>
-      <w:bookmarkEnd w:id="8"/>
+      <w:bookmarkEnd w:id="14"/>
     </w:p>
     <w:p>
       <w:r>
@@ -10657,11 +10662,11 @@
       <w:pPr>
         <w:pStyle w:val="3"/>
       </w:pPr>
-      <w:bookmarkStart w:id="9" w:name="_Toc484951907"/>
+      <w:bookmarkStart w:id="15" w:name="_Toc484951907"/>
       <w:r>
         <w:t>Introduction</w:t>
       </w:r>
-      <w:bookmarkEnd w:id="9"/>
+      <w:bookmarkEnd w:id="15"/>
     </w:p>
     <w:p>
       <w:r>
@@ -10681,10 +10686,10 @@
       </w:pPr>
       <w:r>
         <w:object w:dxaOrig="7834" w:dyaOrig="6530">
-          <v:shape id="_x0000_i1027" type="#_x0000_t75" style="width:390.2pt;height:324pt" o:ole="">
+          <v:shape id="_x0000_i1027" type="#_x0000_t75" style="width:390pt;height:324pt" o:ole="">
             <v:imagedata r:id="rId12" o:title=""/>
           </v:shape>
-          <o:OLEObject Type="Embed" ProgID="Visio.Drawing.15" ShapeID="_x0000_i1027" DrawAspect="Content" ObjectID="_1558707286" r:id="rId13"/>
+          <o:OLEObject Type="Embed" ProgID="Visio.Drawing.15" ShapeID="_x0000_i1027" DrawAspect="Content" ObjectID="_1558727902" r:id="rId13"/>
         </w:object>
       </w:r>
     </w:p>
@@ -10693,58 +10698,29 @@
         <w:pStyle w:val="ae"/>
         <w:jc w:val="center"/>
       </w:pPr>
-      <w:bookmarkStart w:id="10" w:name="_Toc484951981"/>
+      <w:bookmarkStart w:id="16" w:name="_Toc484951981"/>
       <w:r>
         <w:t xml:space="preserve">Figure </w:t>
       </w:r>
-      <w:r>
-        <w:fldChar w:fldCharType="begin"/>
-      </w:r>
-      <w:r>
-        <w:instrText xml:space="preserve"> STYLEREF 1 \s </w:instrText>
-      </w:r>
-      <w:r>
-        <w:fldChar w:fldCharType="separate"/>
-      </w:r>
-      <w:r>
-        <w:rPr>
-          <w:noProof/>
-        </w:rPr>
-        <w:t>2</w:t>
-      </w:r>
-      <w:r>
-        <w:rPr>
-          <w:noProof/>
-        </w:rPr>
-        <w:fldChar w:fldCharType="end"/>
-      </w:r>
+      <w:fldSimple w:instr=" STYLEREF 1 \s ">
+        <w:r>
+          <w:rPr>
+            <w:noProof/>
+          </w:rPr>
+          <w:t>2</w:t>
+        </w:r>
+      </w:fldSimple>
       <w:r>
         <w:noBreakHyphen/>
       </w:r>
-      <w:r>
-        <w:fldChar w:fldCharType="begin"/>
-      </w:r>
-      <w:r>
-        <w:instrText xml:space="preserve"> SEQ Figure \* ARAB</w:instrText>
-      </w:r>
-      <w:r>
-        <w:instrText xml:space="preserve">IC \s 1 </w:instrText>
-      </w:r>
-      <w:r>
-        <w:fldChar w:fldCharType="separate"/>
-      </w:r>
-      <w:r>
-        <w:rPr>
-          <w:noProof/>
-        </w:rPr>
-        <w:t>1</w:t>
-      </w:r>
-      <w:r>
-        <w:rPr>
-          <w:noProof/>
-        </w:rPr>
-        <w:fldChar w:fldCharType="end"/>
-      </w:r>
+      <w:fldSimple w:instr=" SEQ Figure \* ARABIC \s 1 ">
+        <w:r>
+          <w:rPr>
+            <w:noProof/>
+          </w:rPr>
+          <w:t>1</w:t>
+        </w:r>
+      </w:fldSimple>
       <w:r>
         <w:t xml:space="preserve"> </w:t>
       </w:r>
@@ -10766,7 +10742,7 @@
       <w:r>
         <w:t>verview</w:t>
       </w:r>
-      <w:bookmarkEnd w:id="10"/>
+      <w:bookmarkEnd w:id="16"/>
     </w:p>
     <w:p>
       <w:r>
@@ -10898,11 +10874,11 @@
       <w:pPr>
         <w:pStyle w:val="3"/>
       </w:pPr>
-      <w:bookmarkStart w:id="11" w:name="_Toc484951908"/>
+      <w:bookmarkStart w:id="17" w:name="_Toc484951908"/>
       <w:r>
         <w:t>Architecture</w:t>
       </w:r>
-      <w:bookmarkEnd w:id="11"/>
+      <w:bookmarkEnd w:id="17"/>
     </w:p>
     <w:p>
       <w:pPr>
@@ -10915,55 +10891,29 @@
         <w:pStyle w:val="ae"/>
         <w:jc w:val="center"/>
       </w:pPr>
-      <w:bookmarkStart w:id="12" w:name="_Toc484951982"/>
+      <w:bookmarkStart w:id="18" w:name="_Toc484951982"/>
       <w:r>
         <w:t xml:space="preserve">Figure </w:t>
       </w:r>
-      <w:r>
-        <w:fldChar w:fldCharType="begin"/>
-      </w:r>
-      <w:r>
-        <w:instrText xml:space="preserve"> STYLEREF 1 \s </w:instrText>
-      </w:r>
-      <w:r>
-        <w:fldChar w:fldCharType="separate"/>
-      </w:r>
-      <w:r>
-        <w:rPr>
-          <w:noProof/>
-        </w:rPr>
-        <w:t>2</w:t>
-      </w:r>
-      <w:r>
-        <w:rPr>
-          <w:noProof/>
-        </w:rPr>
-        <w:fldChar w:fldCharType="end"/>
-      </w:r>
+      <w:fldSimple w:instr=" STYLEREF 1 \s ">
+        <w:r>
+          <w:rPr>
+            <w:noProof/>
+          </w:rPr>
+          <w:t>2</w:t>
+        </w:r>
+      </w:fldSimple>
       <w:r>
         <w:noBreakHyphen/>
       </w:r>
-      <w:r>
-        <w:fldChar w:fldCharType="begin"/>
-      </w:r>
-      <w:r>
-        <w:instrText xml:space="preserve"> SEQ Figure \* ARABIC \s 1 </w:instrText>
-      </w:r>
-      <w:r>
-        <w:fldChar w:fldCharType="separate"/>
-      </w:r>
-      <w:r>
-        <w:rPr>
-          <w:noProof/>
-        </w:rPr>
-        <w:t>2</w:t>
-      </w:r>
-      <w:r>
-        <w:rPr>
-          <w:noProof/>
-        </w:rPr>
-        <w:fldChar w:fldCharType="end"/>
-      </w:r>
+      <w:fldSimple w:instr=" SEQ Figure \* ARABIC \s 1 ">
+        <w:r>
+          <w:rPr>
+            <w:noProof/>
+          </w:rPr>
+          <w:t>2</w:t>
+        </w:r>
+      </w:fldSimple>
       <w:r>
         <w:t xml:space="preserve"> </w:t>
       </w:r>
@@ -10981,17 +10931,17 @@
       <w:r>
         <w:t>agram</w:t>
       </w:r>
-      <w:bookmarkEnd w:id="12"/>
+      <w:bookmarkEnd w:id="18"/>
     </w:p>
     <w:p>
       <w:pPr>
         <w:pStyle w:val="3"/>
       </w:pPr>
-      <w:bookmarkStart w:id="13" w:name="_Toc484951909"/>
+      <w:bookmarkStart w:id="19" w:name="_Toc484951909"/>
       <w:r>
         <w:t>Signals</w:t>
       </w:r>
-      <w:bookmarkEnd w:id="13"/>
+      <w:bookmarkEnd w:id="19"/>
     </w:p>
     <w:tbl>
       <w:tblPr>
@@ -11948,69 +11898,9 @@
       <w:pPr>
         <w:pStyle w:val="3"/>
       </w:pPr>
-      <w:bookmarkStart w:id="14" w:name="_Toc484951910"/>
+      <w:bookmarkStart w:id="20" w:name="_Toc484951910"/>
       <w:r>
         <w:lastRenderedPageBreak/>
-        <w:t>Submodules</w:t>
-      </w:r>
-      <w:bookmarkEnd w:id="14"/>
-    </w:p>
-    <w:p>
-      <w:pPr>
-        <w:pStyle w:val="3"/>
-      </w:pPr>
-      <w:bookmarkStart w:id="15" w:name="_Toc484951911"/>
-      <w:r>
-        <w:t>Timing</w:t>
-      </w:r>
-      <w:bookmarkEnd w:id="15"/>
-    </w:p>
-    <w:p>
-      <w:pPr>
-        <w:pStyle w:val="2"/>
-      </w:pPr>
-      <w:bookmarkStart w:id="16" w:name="_Toc484951912"/>
-      <w:r>
-        <w:t>Instruction Alignment Unit</w:t>
-      </w:r>
-      <w:bookmarkEnd w:id="16"/>
-    </w:p>
-    <w:p>
-      <w:pPr>
-        <w:pStyle w:val="3"/>
-      </w:pPr>
-      <w:bookmarkStart w:id="17" w:name="_Toc484951913"/>
-      <w:r>
-        <w:t>Introduction</w:t>
-      </w:r>
-      <w:bookmarkEnd w:id="17"/>
-    </w:p>
-    <w:p>
-      <w:pPr>
-        <w:pStyle w:val="3"/>
-      </w:pPr>
-      <w:bookmarkStart w:id="18" w:name="_Toc484951914"/>
-      <w:r>
-        <w:t>Architecture</w:t>
-      </w:r>
-      <w:bookmarkEnd w:id="18"/>
-    </w:p>
-    <w:p>
-      <w:pPr>
-        <w:pStyle w:val="3"/>
-      </w:pPr>
-      <w:bookmarkStart w:id="19" w:name="_Toc484951915"/>
-      <w:r>
-        <w:t>Signals</w:t>
-      </w:r>
-      <w:bookmarkEnd w:id="19"/>
-    </w:p>
-    <w:p>
-      <w:pPr>
-        <w:pStyle w:val="3"/>
-      </w:pPr>
-      <w:bookmarkStart w:id="20" w:name="_Toc484951916"/>
-      <w:r>
         <w:t>Submodules</w:t>
       </w:r>
       <w:bookmarkEnd w:id="20"/>
@@ -12019,46 +11909,106 @@
       <w:pPr>
         <w:pStyle w:val="3"/>
       </w:pPr>
-      <w:bookmarkStart w:id="21" w:name="_Toc484951917"/>
+      <w:bookmarkStart w:id="21" w:name="_Toc484951911"/>
       <w:r>
         <w:t>Timing</w:t>
       </w:r>
       <w:bookmarkEnd w:id="21"/>
+    </w:p>
+    <w:p>
+      <w:pPr>
+        <w:pStyle w:val="2"/>
+      </w:pPr>
+      <w:bookmarkStart w:id="22" w:name="_Toc484951912"/>
+      <w:r>
+        <w:t>Instruction Alignment Unit</w:t>
+      </w:r>
+      <w:bookmarkEnd w:id="22"/>
+    </w:p>
+    <w:p>
+      <w:pPr>
+        <w:pStyle w:val="3"/>
+      </w:pPr>
+      <w:bookmarkStart w:id="23" w:name="_Toc484951913"/>
+      <w:r>
+        <w:t>Introduction</w:t>
+      </w:r>
+      <w:bookmarkEnd w:id="23"/>
+    </w:p>
+    <w:p>
+      <w:pPr>
+        <w:pStyle w:val="3"/>
+      </w:pPr>
+      <w:bookmarkStart w:id="24" w:name="_Toc484951914"/>
+      <w:r>
+        <w:t>Architecture</w:t>
+      </w:r>
+      <w:bookmarkEnd w:id="24"/>
+    </w:p>
+    <w:p>
+      <w:pPr>
+        <w:pStyle w:val="3"/>
+      </w:pPr>
+      <w:bookmarkStart w:id="25" w:name="_Toc484951915"/>
+      <w:r>
+        <w:t>Signals</w:t>
+      </w:r>
+      <w:bookmarkEnd w:id="25"/>
+    </w:p>
+    <w:p>
+      <w:pPr>
+        <w:pStyle w:val="3"/>
+      </w:pPr>
+      <w:bookmarkStart w:id="26" w:name="_Toc484951916"/>
+      <w:r>
+        <w:t>Submodules</w:t>
+      </w:r>
+      <w:bookmarkEnd w:id="26"/>
+    </w:p>
+    <w:p>
+      <w:pPr>
+        <w:pStyle w:val="3"/>
+      </w:pPr>
+      <w:bookmarkStart w:id="27" w:name="_Toc484951917"/>
+      <w:r>
+        <w:t>Timing</w:t>
+      </w:r>
+      <w:bookmarkEnd w:id="27"/>
     </w:p>
     <w:p/>
     <w:p>
       <w:pPr>
         <w:pStyle w:val="1"/>
       </w:pPr>
-      <w:bookmarkStart w:id="22" w:name="_Toc484951918"/>
+      <w:bookmarkStart w:id="28" w:name="_Toc484951918"/>
       <w:r>
         <w:lastRenderedPageBreak/>
         <w:t>Instruction Fetch Unit (IFU)</w:t>
       </w:r>
-      <w:bookmarkEnd w:id="22"/>
+      <w:bookmarkEnd w:id="28"/>
     </w:p>
     <w:p>
       <w:pPr>
         <w:pStyle w:val="2"/>
       </w:pPr>
-      <w:bookmarkStart w:id="23" w:name="_Toc484951919"/>
+      <w:bookmarkStart w:id="29" w:name="_Toc484951919"/>
       <w:r>
         <w:t>Overview</w:t>
       </w:r>
-      <w:bookmarkEnd w:id="23"/>
+      <w:bookmarkEnd w:id="29"/>
     </w:p>
     <w:p>
       <w:pPr>
         <w:pStyle w:val="3"/>
       </w:pPr>
-      <w:bookmarkStart w:id="24" w:name="_Toc484951920"/>
+      <w:bookmarkStart w:id="30" w:name="_Toc484951920"/>
       <w:r>
         <w:rPr>
           <w:rFonts w:hint="cs"/>
         </w:rPr>
         <w:t>Introduction</w:t>
       </w:r>
-      <w:bookmarkEnd w:id="24"/>
+      <w:bookmarkEnd w:id="30"/>
     </w:p>
     <w:p>
       <w:r>
@@ -12109,10 +12059,10 @@
       </w:pPr>
       <w:r>
         <w:object w:dxaOrig="13846" w:dyaOrig="8745">
-          <v:shape id="_x0000_i1028" type="#_x0000_t75" style="width:486.6pt;height:307.75pt" o:ole="">
+          <v:shape id="_x0000_i1028" type="#_x0000_t75" style="width:486.8pt;height:308pt" o:ole="">
             <v:imagedata r:id="rId14" o:title=""/>
           </v:shape>
-          <o:OLEObject Type="Embed" ProgID="Visio.Drawing.15" ShapeID="_x0000_i1028" DrawAspect="Content" ObjectID="_1558707287" r:id="rId15"/>
+          <o:OLEObject Type="Embed" ProgID="Visio.Drawing.15" ShapeID="_x0000_i1028" DrawAspect="Content" ObjectID="_1558727903" r:id="rId15"/>
         </w:object>
       </w:r>
     </w:p>
@@ -12121,69 +12071,43 @@
         <w:pStyle w:val="ae"/>
         <w:jc w:val="center"/>
       </w:pPr>
-      <w:bookmarkStart w:id="25" w:name="_Toc484951983"/>
+      <w:bookmarkStart w:id="31" w:name="_Toc484951983"/>
       <w:r>
         <w:t xml:space="preserve">Figure </w:t>
       </w:r>
-      <w:r>
-        <w:fldChar w:fldCharType="begin"/>
-      </w:r>
-      <w:r>
-        <w:instrText xml:space="preserve"> STYLEREF 1 \s </w:instrText>
-      </w:r>
-      <w:r>
-        <w:fldChar w:fldCharType="separate"/>
-      </w:r>
-      <w:r>
-        <w:rPr>
-          <w:noProof/>
-        </w:rPr>
-        <w:t>3</w:t>
-      </w:r>
-      <w:r>
-        <w:rPr>
-          <w:noProof/>
-        </w:rPr>
-        <w:fldChar w:fldCharType="end"/>
-      </w:r>
+      <w:fldSimple w:instr=" STYLEREF 1 \s ">
+        <w:r>
+          <w:rPr>
+            <w:noProof/>
+          </w:rPr>
+          <w:t>3</w:t>
+        </w:r>
+      </w:fldSimple>
       <w:r>
         <w:noBreakHyphen/>
       </w:r>
-      <w:r>
-        <w:fldChar w:fldCharType="begin"/>
-      </w:r>
-      <w:r>
-        <w:instrText xml:space="preserve"> SEQ Figure \* ARABIC \s 1 </w:instrText>
-      </w:r>
-      <w:r>
-        <w:fldChar w:fldCharType="separate"/>
-      </w:r>
-      <w:r>
-        <w:rPr>
-          <w:noProof/>
-        </w:rPr>
-        <w:t>1</w:t>
-      </w:r>
-      <w:r>
-        <w:rPr>
-          <w:noProof/>
-        </w:rPr>
-        <w:fldChar w:fldCharType="end"/>
-      </w:r>
+      <w:fldSimple w:instr=" SEQ Figure \* ARABIC \s 1 ">
+        <w:r>
+          <w:rPr>
+            <w:noProof/>
+          </w:rPr>
+          <w:t>1</w:t>
+        </w:r>
+      </w:fldSimple>
       <w:r>
         <w:t xml:space="preserve"> Instruction Fetch Unit block diagram</w:t>
       </w:r>
-      <w:bookmarkEnd w:id="25"/>
+      <w:bookmarkEnd w:id="31"/>
     </w:p>
     <w:p>
       <w:pPr>
         <w:pStyle w:val="3"/>
       </w:pPr>
-      <w:bookmarkStart w:id="26" w:name="_Toc484951921"/>
+      <w:bookmarkStart w:id="32" w:name="_Toc484951921"/>
       <w:r>
         <w:t>Signals</w:t>
       </w:r>
-      <w:bookmarkEnd w:id="26"/>
+      <w:bookmarkEnd w:id="32"/>
     </w:p>
     <w:p>
       <w:pPr>
@@ -12191,55 +12115,29 @@
         <w:keepNext/>
         <w:jc w:val="center"/>
       </w:pPr>
-      <w:bookmarkStart w:id="27" w:name="_Toc484951985"/>
+      <w:bookmarkStart w:id="33" w:name="_Toc484951985"/>
       <w:r>
         <w:t xml:space="preserve">Table </w:t>
       </w:r>
-      <w:r>
-        <w:fldChar w:fldCharType="begin"/>
-      </w:r>
-      <w:r>
-        <w:instrText xml:space="preserve"> STYLEREF 1 \s </w:instrText>
-      </w:r>
-      <w:r>
-        <w:fldChar w:fldCharType="separate"/>
-      </w:r>
-      <w:r>
-        <w:rPr>
-          <w:noProof/>
-        </w:rPr>
-        <w:t>3</w:t>
-      </w:r>
-      <w:r>
-        <w:rPr>
-          <w:noProof/>
-        </w:rPr>
-        <w:fldChar w:fldCharType="end"/>
-      </w:r>
+      <w:fldSimple w:instr=" STYLEREF 1 \s ">
+        <w:r>
+          <w:rPr>
+            <w:noProof/>
+          </w:rPr>
+          <w:t>3</w:t>
+        </w:r>
+      </w:fldSimple>
       <w:r>
         <w:noBreakHyphen/>
       </w:r>
-      <w:r>
-        <w:fldChar w:fldCharType="begin"/>
-      </w:r>
-      <w:r>
-        <w:instrText xml:space="preserve"> SEQ Table \* ARABIC \s 1 </w:instrText>
-      </w:r>
-      <w:r>
-        <w:fldChar w:fldCharType="separate"/>
-      </w:r>
-      <w:r>
-        <w:rPr>
-          <w:noProof/>
-        </w:rPr>
-        <w:t>1</w:t>
-      </w:r>
-      <w:r>
-        <w:rPr>
-          <w:noProof/>
-        </w:rPr>
-        <w:fldChar w:fldCharType="end"/>
-      </w:r>
+      <w:fldSimple w:instr=" SEQ Table \* ARABIC \s 1 ">
+        <w:r>
+          <w:rPr>
+            <w:noProof/>
+          </w:rPr>
+          <w:t>1</w:t>
+        </w:r>
+      </w:fldSimple>
       <w:r>
         <w:t xml:space="preserve"> </w:t>
       </w:r>
@@ -12249,7 +12147,7 @@
       <w:r>
         <w:t xml:space="preserve"> signals</w:t>
       </w:r>
-      <w:bookmarkEnd w:id="27"/>
+      <w:bookmarkEnd w:id="33"/>
     </w:p>
     <w:tbl>
       <w:tblPr>
@@ -15729,7 +15627,7 @@
       <w:pPr>
         <w:pStyle w:val="3"/>
       </w:pPr>
-      <w:bookmarkStart w:id="28" w:name="_Toc484951922"/>
+      <w:bookmarkStart w:id="34" w:name="_Toc484951922"/>
       <w:r>
         <w:t>S</w:t>
       </w:r>
@@ -15742,7 +15640,7 @@
       <w:r>
         <w:t>modules</w:t>
       </w:r>
-      <w:bookmarkEnd w:id="28"/>
+      <w:bookmarkEnd w:id="34"/>
     </w:p>
     <w:p>
       <w:pPr>
@@ -15750,55 +15648,29 @@
         <w:keepNext/>
         <w:jc w:val="center"/>
       </w:pPr>
-      <w:bookmarkStart w:id="29" w:name="_Toc484951986"/>
+      <w:bookmarkStart w:id="35" w:name="_Toc484951986"/>
       <w:r>
         <w:t xml:space="preserve">Table </w:t>
       </w:r>
-      <w:r>
-        <w:fldChar w:fldCharType="begin"/>
-      </w:r>
-      <w:r>
-        <w:instrText xml:space="preserve"> STYLEREF 1 \s </w:instrText>
-      </w:r>
-      <w:r>
-        <w:fldChar w:fldCharType="separate"/>
-      </w:r>
-      <w:r>
-        <w:rPr>
-          <w:noProof/>
-        </w:rPr>
-        <w:t>3</w:t>
-      </w:r>
-      <w:r>
-        <w:rPr>
-          <w:noProof/>
-        </w:rPr>
-        <w:fldChar w:fldCharType="end"/>
-      </w:r>
+      <w:fldSimple w:instr=" STYLEREF 1 \s ">
+        <w:r>
+          <w:rPr>
+            <w:noProof/>
+          </w:rPr>
+          <w:t>3</w:t>
+        </w:r>
+      </w:fldSimple>
       <w:r>
         <w:noBreakHyphen/>
       </w:r>
-      <w:r>
-        <w:fldChar w:fldCharType="begin"/>
-      </w:r>
-      <w:r>
-        <w:instrText xml:space="preserve"> SEQ Table \* ARABIC \s 1 </w:instrText>
-      </w:r>
-      <w:r>
-        <w:fldChar w:fldCharType="separate"/>
-      </w:r>
-      <w:r>
-        <w:rPr>
-          <w:noProof/>
-        </w:rPr>
-        <w:t>2</w:t>
-      </w:r>
-      <w:r>
-        <w:rPr>
-          <w:noProof/>
-        </w:rPr>
-        <w:fldChar w:fldCharType="end"/>
-      </w:r>
+      <w:fldSimple w:instr=" SEQ Table \* ARABIC \s 1 ">
+        <w:r>
+          <w:rPr>
+            <w:noProof/>
+          </w:rPr>
+          <w:t>2</w:t>
+        </w:r>
+      </w:fldSimple>
       <w:r>
         <w:t xml:space="preserve"> </w:t>
       </w:r>
@@ -15810,7 +15682,7 @@
       <w:r>
         <w:t xml:space="preserve"> sub-modules</w:t>
       </w:r>
-      <w:bookmarkEnd w:id="29"/>
+      <w:bookmarkEnd w:id="35"/>
     </w:p>
     <w:tbl>
       <w:tblPr>
@@ -16205,24 +16077,24 @@
       <w:pPr>
         <w:pStyle w:val="2"/>
       </w:pPr>
-      <w:bookmarkStart w:id="30" w:name="_Toc484951923"/>
+      <w:bookmarkStart w:id="36" w:name="_Toc484951923"/>
       <w:r>
         <w:t>Branch Prediction Unit</w:t>
       </w:r>
-      <w:bookmarkEnd w:id="30"/>
+      <w:bookmarkEnd w:id="36"/>
     </w:p>
     <w:p>
       <w:pPr>
         <w:pStyle w:val="3"/>
       </w:pPr>
-      <w:bookmarkStart w:id="31" w:name="_Toc484951924"/>
+      <w:bookmarkStart w:id="37" w:name="_Toc484951924"/>
       <w:r>
         <w:rPr>
           <w:rFonts w:hint="cs"/>
         </w:rPr>
         <w:t>Introduction</w:t>
       </w:r>
-      <w:bookmarkEnd w:id="31"/>
+      <w:bookmarkEnd w:id="37"/>
     </w:p>
     <w:p>
       <w:r>
@@ -16247,11 +16119,11 @@
       <w:pPr>
         <w:pStyle w:val="3"/>
       </w:pPr>
-      <w:bookmarkStart w:id="32" w:name="_Toc484951925"/>
+      <w:bookmarkStart w:id="38" w:name="_Toc484951925"/>
       <w:r>
         <w:t>Architecture</w:t>
       </w:r>
-      <w:bookmarkEnd w:id="32"/>
+      <w:bookmarkEnd w:id="38"/>
     </w:p>
     <w:p>
       <w:pPr>
@@ -16259,10 +16131,10 @@
       </w:pPr>
       <w:r>
         <w:object w:dxaOrig="8401" w:dyaOrig="6341">
-          <v:shape id="_x0000_i1029" type="#_x0000_t75" style="width:420pt;height:318.2pt" o:ole="">
+          <v:shape id="_x0000_i1029" type="#_x0000_t75" style="width:420pt;height:318.4pt" o:ole="">
             <v:imagedata r:id="rId16" o:title=""/>
           </v:shape>
-          <o:OLEObject Type="Embed" ProgID="Visio.Drawing.15" ShapeID="_x0000_i1029" DrawAspect="Content" ObjectID="_1558707288" r:id="rId17"/>
+          <o:OLEObject Type="Embed" ProgID="Visio.Drawing.15" ShapeID="_x0000_i1029" DrawAspect="Content" ObjectID="_1558727904" r:id="rId17"/>
         </w:object>
       </w:r>
     </w:p>
@@ -16270,14 +16142,14 @@
       <w:pPr>
         <w:pStyle w:val="3"/>
       </w:pPr>
-      <w:bookmarkStart w:id="33" w:name="_Toc484951926"/>
+      <w:bookmarkStart w:id="39" w:name="_Toc484951926"/>
       <w:r>
         <w:rPr>
           <w:rFonts w:hint="cs"/>
         </w:rPr>
         <w:t>Ports</w:t>
       </w:r>
-      <w:bookmarkEnd w:id="33"/>
+      <w:bookmarkEnd w:id="39"/>
     </w:p>
     <w:p>
       <w:pPr>
@@ -16285,55 +16157,29 @@
         <w:keepNext/>
         <w:jc w:val="center"/>
       </w:pPr>
-      <w:bookmarkStart w:id="34" w:name="_Toc484951987"/>
+      <w:bookmarkStart w:id="40" w:name="_Toc484951987"/>
       <w:r>
         <w:t xml:space="preserve">Table </w:t>
       </w:r>
-      <w:r>
-        <w:fldChar w:fldCharType="begin"/>
-      </w:r>
-      <w:r>
-        <w:instrText xml:space="preserve"> STYLEREF 1 \s </w:instrText>
-      </w:r>
-      <w:r>
-        <w:fldChar w:fldCharType="separate"/>
-      </w:r>
-      <w:r>
-        <w:rPr>
-          <w:noProof/>
-        </w:rPr>
-        <w:t>3</w:t>
-      </w:r>
-      <w:r>
-        <w:rPr>
-          <w:noProof/>
-        </w:rPr>
-        <w:fldChar w:fldCharType="end"/>
-      </w:r>
+      <w:fldSimple w:instr=" STYLEREF 1 \s ">
+        <w:r>
+          <w:rPr>
+            <w:noProof/>
+          </w:rPr>
+          <w:t>3</w:t>
+        </w:r>
+      </w:fldSimple>
       <w:r>
         <w:noBreakHyphen/>
       </w:r>
-      <w:r>
-        <w:fldChar w:fldCharType="begin"/>
-      </w:r>
-      <w:r>
-        <w:instrText xml:space="preserve"> SEQ Table \* ARABIC \s 1 </w:instrText>
-      </w:r>
-      <w:r>
-        <w:fldChar w:fldCharType="separate"/>
-      </w:r>
-      <w:r>
-        <w:rPr>
-          <w:noProof/>
-        </w:rPr>
-        <w:t>3</w:t>
-      </w:r>
-      <w:r>
-        <w:rPr>
-          <w:noProof/>
-        </w:rPr>
-        <w:fldChar w:fldCharType="end"/>
-      </w:r>
+      <w:fldSimple w:instr=" SEQ Table \* ARABIC \s 1 ">
+        <w:r>
+          <w:rPr>
+            <w:noProof/>
+          </w:rPr>
+          <w:t>3</w:t>
+        </w:r>
+      </w:fldSimple>
       <w:r>
         <w:t xml:space="preserve"> </w:t>
       </w:r>
@@ -16345,7 +16191,7 @@
       <w:r>
         <w:t xml:space="preserve"> ports</w:t>
       </w:r>
-      <w:bookmarkEnd w:id="34"/>
+      <w:bookmarkEnd w:id="40"/>
     </w:p>
     <w:tbl>
       <w:tblPr>
@@ -17619,14 +17465,14 @@
       <w:pPr>
         <w:pStyle w:val="3"/>
       </w:pPr>
-      <w:bookmarkStart w:id="35" w:name="_Toc484951927"/>
+      <w:bookmarkStart w:id="41" w:name="_Toc484951927"/>
       <w:r>
         <w:rPr>
           <w:rFonts w:hint="cs"/>
         </w:rPr>
         <w:t>Timing</w:t>
       </w:r>
-      <w:bookmarkEnd w:id="35"/>
+      <w:bookmarkEnd w:id="41"/>
     </w:p>
     <w:p>
       <w:pPr>
@@ -17637,7 +17483,7 @@
       <w:pPr>
         <w:pStyle w:val="3"/>
       </w:pPr>
-      <w:bookmarkStart w:id="36" w:name="_Toc484951928"/>
+      <w:bookmarkStart w:id="42" w:name="_Toc484951928"/>
       <w:r>
         <w:t>Branch History Table (</w:t>
       </w:r>
@@ -17650,7 +17496,7 @@
       <w:r>
         <w:t>)</w:t>
       </w:r>
-      <w:bookmarkEnd w:id="36"/>
+      <w:bookmarkEnd w:id="42"/>
     </w:p>
     <w:p>
       <w:r>
@@ -17881,59 +17727,33 @@
         <w:keepNext/>
         <w:jc w:val="center"/>
       </w:pPr>
-      <w:bookmarkStart w:id="37" w:name="_Toc484951988"/>
+      <w:bookmarkStart w:id="43" w:name="_Toc484951988"/>
       <w:r>
         <w:t xml:space="preserve">Table </w:t>
       </w:r>
-      <w:r>
-        <w:fldChar w:fldCharType="begin"/>
-      </w:r>
-      <w:r>
-        <w:instrText xml:space="preserve"> STYLEREF 1 \s </w:instrText>
-      </w:r>
-      <w:r>
-        <w:fldChar w:fldCharType="separate"/>
-      </w:r>
-      <w:r>
-        <w:rPr>
-          <w:noProof/>
-        </w:rPr>
-        <w:t>3</w:t>
-      </w:r>
-      <w:r>
-        <w:rPr>
-          <w:noProof/>
-        </w:rPr>
-        <w:fldChar w:fldCharType="end"/>
-      </w:r>
+      <w:fldSimple w:instr=" STYLEREF 1 \s ">
+        <w:r>
+          <w:rPr>
+            <w:noProof/>
+          </w:rPr>
+          <w:t>3</w:t>
+        </w:r>
+      </w:fldSimple>
       <w:r>
         <w:noBreakHyphen/>
       </w:r>
-      <w:r>
-        <w:fldChar w:fldCharType="begin"/>
-      </w:r>
-      <w:r>
-        <w:instrText xml:space="preserve"> SEQ Table \* ARABIC \s 1 </w:instrText>
-      </w:r>
-      <w:r>
-        <w:fldChar w:fldCharType="separate"/>
-      </w:r>
-      <w:r>
-        <w:rPr>
-          <w:noProof/>
-        </w:rPr>
-        <w:t>4</w:t>
-      </w:r>
-      <w:r>
-        <w:rPr>
-          <w:noProof/>
-        </w:rPr>
-        <w:fldChar w:fldCharType="end"/>
-      </w:r>
+      <w:fldSimple w:instr=" SEQ Table \* ARABIC \s 1 ">
+        <w:r>
+          <w:rPr>
+            <w:noProof/>
+          </w:rPr>
+          <w:t>4</w:t>
+        </w:r>
+      </w:fldSimple>
       <w:r>
         <w:t xml:space="preserve"> BHT Port List</w:t>
       </w:r>
-      <w:bookmarkEnd w:id="37"/>
+      <w:bookmarkEnd w:id="43"/>
     </w:p>
     <w:tbl>
       <w:tblPr>
@@ -18895,7 +18715,7 @@
       <w:r>
         <w:br w:type="page"/>
       </w:r>
-      <w:bookmarkStart w:id="38" w:name="_Toc484951929"/>
+      <w:bookmarkStart w:id="44" w:name="_Toc484951929"/>
       <w:r>
         <w:lastRenderedPageBreak/>
         <w:t>Pattern History Table (P</w:t>
@@ -18909,7 +18729,7 @@
       <w:r>
         <w:t>)</w:t>
       </w:r>
-      <w:bookmarkEnd w:id="38"/>
+      <w:bookmarkEnd w:id="44"/>
     </w:p>
     <w:p>
       <w:r>
@@ -19074,59 +18894,33 @@
         <w:keepNext/>
         <w:jc w:val="center"/>
       </w:pPr>
-      <w:bookmarkStart w:id="39" w:name="_Toc484951989"/>
+      <w:bookmarkStart w:id="45" w:name="_Toc484951989"/>
       <w:r>
         <w:t xml:space="preserve">Table </w:t>
       </w:r>
-      <w:r>
-        <w:fldChar w:fldCharType="begin"/>
-      </w:r>
-      <w:r>
-        <w:instrText xml:space="preserve"> STYLEREF 1 \s </w:instrText>
-      </w:r>
-      <w:r>
-        <w:fldChar w:fldCharType="separate"/>
-      </w:r>
-      <w:r>
-        <w:rPr>
-          <w:noProof/>
-        </w:rPr>
-        <w:t>3</w:t>
-      </w:r>
-      <w:r>
-        <w:rPr>
-          <w:noProof/>
-        </w:rPr>
-        <w:fldChar w:fldCharType="end"/>
-      </w:r>
+      <w:fldSimple w:instr=" STYLEREF 1 \s ">
+        <w:r>
+          <w:rPr>
+            <w:noProof/>
+          </w:rPr>
+          <w:t>3</w:t>
+        </w:r>
+      </w:fldSimple>
       <w:r>
         <w:noBreakHyphen/>
       </w:r>
-      <w:r>
-        <w:fldChar w:fldCharType="begin"/>
-      </w:r>
-      <w:r>
-        <w:instrText xml:space="preserve"> SEQ Table \* ARABIC \s 1 </w:instrText>
-      </w:r>
-      <w:r>
-        <w:fldChar w:fldCharType="separate"/>
-      </w:r>
-      <w:r>
-        <w:rPr>
-          <w:noProof/>
-        </w:rPr>
-        <w:t>5</w:t>
-      </w:r>
-      <w:r>
-        <w:rPr>
-          <w:noProof/>
-        </w:rPr>
-        <w:fldChar w:fldCharType="end"/>
-      </w:r>
+      <w:fldSimple w:instr=" SEQ Table \* ARABIC \s 1 ">
+        <w:r>
+          <w:rPr>
+            <w:noProof/>
+          </w:rPr>
+          <w:t>5</w:t>
+        </w:r>
+      </w:fldSimple>
       <w:r>
         <w:t xml:space="preserve"> BHT Port List</w:t>
       </w:r>
-      <w:bookmarkEnd w:id="39"/>
+      <w:bookmarkEnd w:id="45"/>
     </w:p>
     <w:tbl>
       <w:tblPr>
@@ -20037,7 +19831,7 @@
       <w:pPr>
         <w:pStyle w:val="2"/>
       </w:pPr>
-      <w:bookmarkStart w:id="40" w:name="_Toc484951930"/>
+      <w:bookmarkStart w:id="46" w:name="_Toc484951930"/>
       <w:r>
         <w:lastRenderedPageBreak/>
         <w:t>Return Address Stack</w:t>
@@ -20045,28 +19839,28 @@
       <w:r>
         <w:t xml:space="preserve"> (RAS)</w:t>
       </w:r>
-      <w:bookmarkEnd w:id="40"/>
+      <w:bookmarkEnd w:id="46"/>
     </w:p>
     <w:p/>
     <w:p>
       <w:pPr>
         <w:pStyle w:val="2"/>
       </w:pPr>
-      <w:bookmarkStart w:id="41" w:name="_Toc484951931"/>
+      <w:bookmarkStart w:id="47" w:name="_Toc484951931"/>
       <w:r>
         <w:t>Branch Target Buffer (BTB)</w:t>
       </w:r>
-      <w:bookmarkEnd w:id="41"/>
+      <w:bookmarkEnd w:id="47"/>
     </w:p>
     <w:p>
       <w:pPr>
         <w:pStyle w:val="3"/>
       </w:pPr>
-      <w:bookmarkStart w:id="42" w:name="_Toc484951932"/>
+      <w:bookmarkStart w:id="48" w:name="_Toc484951932"/>
       <w:r>
         <w:t>Introduction</w:t>
       </w:r>
-      <w:bookmarkEnd w:id="42"/>
+      <w:bookmarkEnd w:id="48"/>
     </w:p>
     <w:p>
       <w:r>
@@ -20078,21 +19872,21 @@
       <w:pPr>
         <w:pStyle w:val="3"/>
       </w:pPr>
-      <w:bookmarkStart w:id="43" w:name="_Toc484951933"/>
+      <w:bookmarkStart w:id="49" w:name="_Toc484951933"/>
       <w:r>
         <w:t>BTB Way</w:t>
       </w:r>
-      <w:bookmarkEnd w:id="43"/>
+      <w:bookmarkEnd w:id="49"/>
     </w:p>
     <w:p>
       <w:pPr>
         <w:pStyle w:val="3"/>
       </w:pPr>
-      <w:bookmarkStart w:id="44" w:name="_Toc484951934"/>
+      <w:bookmarkStart w:id="50" w:name="_Toc484951934"/>
       <w:r>
         <w:t>Ports</w:t>
       </w:r>
-      <w:bookmarkEnd w:id="44"/>
+      <w:bookmarkEnd w:id="50"/>
     </w:p>
     <w:p/>
     <w:tbl>
@@ -21408,7 +21202,7 @@
       <w:pPr>
         <w:pStyle w:val="1"/>
       </w:pPr>
-      <w:bookmarkStart w:id="45" w:name="_Toc484951935"/>
+      <w:bookmarkStart w:id="51" w:name="_Toc484951935"/>
       <w:r>
         <w:lastRenderedPageBreak/>
         <w:t xml:space="preserve">Instruction Decoder </w:t>
@@ -21421,30 +21215,30 @@
       <w:r>
         <w:t>IDU)</w:t>
       </w:r>
-      <w:bookmarkEnd w:id="45"/>
+      <w:bookmarkEnd w:id="51"/>
     </w:p>
     <w:p>
       <w:pPr>
         <w:pStyle w:val="2"/>
       </w:pPr>
-      <w:bookmarkStart w:id="46" w:name="_Toc484951936"/>
+      <w:bookmarkStart w:id="52" w:name="_Toc484951936"/>
       <w:r>
         <w:t>Overview</w:t>
       </w:r>
-      <w:bookmarkEnd w:id="46"/>
+      <w:bookmarkEnd w:id="52"/>
     </w:p>
     <w:p>
       <w:pPr>
         <w:pStyle w:val="3"/>
       </w:pPr>
-      <w:bookmarkStart w:id="47" w:name="_Toc484951937"/>
+      <w:bookmarkStart w:id="53" w:name="_Toc484951937"/>
       <w:r>
         <w:rPr>
           <w:rFonts w:hint="cs"/>
         </w:rPr>
         <w:t>Introduction</w:t>
       </w:r>
-      <w:bookmarkEnd w:id="47"/>
+      <w:bookmarkEnd w:id="53"/>
     </w:p>
     <w:p>
       <w:r>
@@ -21488,7 +21282,7 @@
       <w:pPr>
         <w:pStyle w:val="3"/>
       </w:pPr>
-      <w:bookmarkStart w:id="48" w:name="_Toc484951938"/>
+      <w:bookmarkStart w:id="54" w:name="_Toc484951938"/>
       <w:r>
         <w:t>S</w:t>
       </w:r>
@@ -21501,7 +21295,7 @@
       <w:r>
         <w:t>modules</w:t>
       </w:r>
-      <w:bookmarkEnd w:id="48"/>
+      <w:bookmarkEnd w:id="54"/>
     </w:p>
     <w:p>
       <w:pPr>
@@ -21509,55 +21303,29 @@
         <w:keepNext/>
         <w:jc w:val="center"/>
       </w:pPr>
-      <w:bookmarkStart w:id="49" w:name="_Toc484951990"/>
+      <w:bookmarkStart w:id="55" w:name="_Toc484951990"/>
       <w:r>
         <w:t xml:space="preserve">Table </w:t>
       </w:r>
-      <w:r>
-        <w:fldChar w:fldCharType="begin"/>
-      </w:r>
-      <w:r>
-        <w:instrText xml:space="preserve"> STYLEREF 1 \s </w:instrText>
-      </w:r>
-      <w:r>
-        <w:fldChar w:fldCharType="separate"/>
-      </w:r>
-      <w:r>
-        <w:rPr>
-          <w:noProof/>
-        </w:rPr>
-        <w:t>4</w:t>
-      </w:r>
-      <w:r>
-        <w:rPr>
-          <w:noProof/>
-        </w:rPr>
-        <w:fldChar w:fldCharType="end"/>
-      </w:r>
+      <w:fldSimple w:instr=" STYLEREF 1 \s ">
+        <w:r>
+          <w:rPr>
+            <w:noProof/>
+          </w:rPr>
+          <w:t>4</w:t>
+        </w:r>
+      </w:fldSimple>
       <w:r>
         <w:noBreakHyphen/>
       </w:r>
-      <w:r>
-        <w:fldChar w:fldCharType="begin"/>
-      </w:r>
-      <w:r>
-        <w:instrText xml:space="preserve"> SEQ Table \* ARABIC \s 1 </w:instrText>
-      </w:r>
-      <w:r>
-        <w:fldChar w:fldCharType="separate"/>
-      </w:r>
-      <w:r>
-        <w:rPr>
-          <w:noProof/>
-        </w:rPr>
-        <w:t>1</w:t>
-      </w:r>
-      <w:r>
-        <w:rPr>
-          <w:noProof/>
-        </w:rPr>
-        <w:fldChar w:fldCharType="end"/>
-      </w:r>
+      <w:fldSimple w:instr=" SEQ Table \* ARABIC \s 1 ">
+        <w:r>
+          <w:rPr>
+            <w:noProof/>
+          </w:rPr>
+          <w:t>1</w:t>
+        </w:r>
+      </w:fldSimple>
       <w:r>
         <w:t xml:space="preserve"> </w:t>
       </w:r>
@@ -21569,7 +21337,7 @@
       <w:r>
         <w:t xml:space="preserve"> sub-modules</w:t>
       </w:r>
-      <w:bookmarkEnd w:id="49"/>
+      <w:bookmarkEnd w:id="55"/>
     </w:p>
     <w:tbl>
       <w:tblPr>
@@ -21885,21 +21653,21 @@
       <w:pPr>
         <w:pStyle w:val="2"/>
       </w:pPr>
-      <w:bookmarkStart w:id="50" w:name="_Toc484951939"/>
+      <w:bookmarkStart w:id="56" w:name="_Toc484951939"/>
       <w:r>
         <w:t>Instruction Buffer</w:t>
       </w:r>
-      <w:bookmarkEnd w:id="50"/>
+      <w:bookmarkEnd w:id="56"/>
     </w:p>
     <w:p>
       <w:pPr>
         <w:pStyle w:val="3"/>
       </w:pPr>
-      <w:bookmarkStart w:id="51" w:name="_Toc484951940"/>
+      <w:bookmarkStart w:id="57" w:name="_Toc484951940"/>
       <w:r>
         <w:t>Introduction</w:t>
       </w:r>
-      <w:bookmarkEnd w:id="51"/>
+      <w:bookmarkEnd w:id="57"/>
     </w:p>
     <w:p>
       <w:r>
@@ -21929,11 +21697,11 @@
       <w:pPr>
         <w:pStyle w:val="3"/>
       </w:pPr>
-      <w:bookmarkStart w:id="52" w:name="_Toc484951941"/>
+      <w:bookmarkStart w:id="58" w:name="_Toc484951941"/>
       <w:r>
         <w:t>Architecture</w:t>
       </w:r>
-      <w:bookmarkEnd w:id="52"/>
+      <w:bookmarkEnd w:id="58"/>
     </w:p>
     <w:p/>
     <w:p>
@@ -21955,21 +21723,21 @@
       <w:pPr>
         <w:pStyle w:val="2"/>
       </w:pPr>
-      <w:bookmarkStart w:id="53" w:name="_Toc484951942"/>
+      <w:bookmarkStart w:id="59" w:name="_Toc484951942"/>
       <w:r>
         <w:t>Instruction Decoder</w:t>
       </w:r>
-      <w:bookmarkEnd w:id="53"/>
+      <w:bookmarkEnd w:id="59"/>
     </w:p>
     <w:p>
       <w:pPr>
         <w:pStyle w:val="3"/>
       </w:pPr>
-      <w:bookmarkStart w:id="54" w:name="_Toc484951943"/>
+      <w:bookmarkStart w:id="60" w:name="_Toc484951943"/>
       <w:r>
         <w:t>Introduction</w:t>
       </w:r>
-      <w:bookmarkEnd w:id="54"/>
+      <w:bookmarkEnd w:id="60"/>
     </w:p>
     <w:p>
       <w:pPr>
@@ -22031,17 +21799,17 @@
       <w:pPr>
         <w:pStyle w:val="3"/>
       </w:pPr>
-      <w:bookmarkStart w:id="55" w:name="_Toc484951944"/>
+      <w:bookmarkStart w:id="61" w:name="_Toc484951944"/>
       <w:r>
         <w:t>Architecture</w:t>
       </w:r>
-      <w:bookmarkEnd w:id="55"/>
+      <w:bookmarkEnd w:id="61"/>
     </w:p>
     <w:p>
       <w:pPr>
         <w:pStyle w:val="1"/>
       </w:pPr>
-      <w:bookmarkStart w:id="56" w:name="_Toc484951945"/>
+      <w:bookmarkStart w:id="62" w:name="_Toc484951945"/>
       <w:r>
         <w:lastRenderedPageBreak/>
         <w:t xml:space="preserve">Register </w:t>
@@ -22058,17 +21826,17 @@
       <w:r>
         <w:t>RU)</w:t>
       </w:r>
-      <w:bookmarkEnd w:id="56"/>
+      <w:bookmarkEnd w:id="62"/>
     </w:p>
     <w:p>
       <w:pPr>
         <w:pStyle w:val="2"/>
       </w:pPr>
-      <w:bookmarkStart w:id="57" w:name="_Toc484951946"/>
+      <w:bookmarkStart w:id="63" w:name="_Toc484951946"/>
       <w:r>
         <w:t>Overview</w:t>
       </w:r>
-      <w:bookmarkEnd w:id="57"/>
+      <w:bookmarkEnd w:id="63"/>
     </w:p>
     <w:p>
       <w:r>
@@ -22190,14 +21958,14 @@
       <w:pPr>
         <w:pStyle w:val="3"/>
       </w:pPr>
-      <w:bookmarkStart w:id="58" w:name="_Toc484951947"/>
+      <w:bookmarkStart w:id="64" w:name="_Toc484951947"/>
       <w:r>
         <w:rPr>
           <w:rFonts w:hint="cs"/>
         </w:rPr>
         <w:t>Introduction</w:t>
       </w:r>
-      <w:bookmarkEnd w:id="58"/>
+      <w:bookmarkEnd w:id="64"/>
     </w:p>
     <w:p>
       <w:pPr>
@@ -22737,10 +22505,10 @@
       </w:pPr>
       <w:r>
         <w:object w:dxaOrig="9121" w:dyaOrig="7261">
-          <v:shape id="_x0000_i1030" type="#_x0000_t75" style="width:456pt;height:363.5pt" o:ole="">
+          <v:shape id="_x0000_i1030" type="#_x0000_t75" style="width:456pt;height:363.6pt" o:ole="">
             <v:imagedata r:id="rId18" o:title=""/>
           </v:shape>
-          <o:OLEObject Type="Embed" ProgID="Visio.Drawing.15" ShapeID="_x0000_i1030" DrawAspect="Content" ObjectID="_1558707289" r:id="rId19"/>
+          <o:OLEObject Type="Embed" ProgID="Visio.Drawing.15" ShapeID="_x0000_i1030" DrawAspect="Content" ObjectID="_1558727905" r:id="rId19"/>
         </w:object>
       </w:r>
     </w:p>
@@ -22749,69 +22517,43 @@
         <w:pStyle w:val="ae"/>
         <w:jc w:val="center"/>
       </w:pPr>
-      <w:bookmarkStart w:id="59" w:name="_Toc484951984"/>
+      <w:bookmarkStart w:id="65" w:name="_Toc484951984"/>
       <w:r>
         <w:t xml:space="preserve">Figure </w:t>
       </w:r>
-      <w:r>
-        <w:fldChar w:fldCharType="begin"/>
-      </w:r>
-      <w:r>
-        <w:instrText xml:space="preserve"> STYLEREF 1 \s </w:instrText>
-      </w:r>
-      <w:r>
-        <w:fldChar w:fldCharType="separate"/>
-      </w:r>
-      <w:r>
-        <w:rPr>
-          <w:noProof/>
-        </w:rPr>
-        <w:t>5</w:t>
-      </w:r>
-      <w:r>
-        <w:rPr>
-          <w:noProof/>
-        </w:rPr>
-        <w:fldChar w:fldCharType="end"/>
-      </w:r>
+      <w:fldSimple w:instr=" STYLEREF 1 \s ">
+        <w:r>
+          <w:rPr>
+            <w:noProof/>
+          </w:rPr>
+          <w:t>5</w:t>
+        </w:r>
+      </w:fldSimple>
       <w:r>
         <w:noBreakHyphen/>
       </w:r>
-      <w:r>
-        <w:fldChar w:fldCharType="begin"/>
-      </w:r>
-      <w:r>
-        <w:instrText xml:space="preserve"> SEQ Figure \* ARABIC \s 1 </w:instrText>
-      </w:r>
-      <w:r>
-        <w:fldChar w:fldCharType="separate"/>
-      </w:r>
-      <w:r>
-        <w:rPr>
-          <w:noProof/>
-        </w:rPr>
-        <w:t>1</w:t>
-      </w:r>
-      <w:r>
-        <w:rPr>
-          <w:noProof/>
-        </w:rPr>
-        <w:fldChar w:fldCharType="end"/>
-      </w:r>
+      <w:fldSimple w:instr=" SEQ Figure \* ARABIC \s 1 ">
+        <w:r>
+          <w:rPr>
+            <w:noProof/>
+          </w:rPr>
+          <w:t>1</w:t>
+        </w:r>
+      </w:fldSimple>
       <w:r>
         <w:t xml:space="preserve"> Register Renaming Unit</w:t>
       </w:r>
-      <w:bookmarkEnd w:id="59"/>
+      <w:bookmarkEnd w:id="65"/>
     </w:p>
     <w:p>
       <w:pPr>
         <w:pStyle w:val="3"/>
       </w:pPr>
-      <w:bookmarkStart w:id="60" w:name="_Toc484951948"/>
+      <w:bookmarkStart w:id="66" w:name="_Toc484951948"/>
       <w:r>
         <w:t>Signals</w:t>
       </w:r>
-      <w:bookmarkEnd w:id="60"/>
+      <w:bookmarkEnd w:id="66"/>
     </w:p>
     <w:p>
       <w:pPr>
@@ -22819,55 +22561,29 @@
         <w:keepNext/>
         <w:jc w:val="center"/>
       </w:pPr>
-      <w:bookmarkStart w:id="61" w:name="_Toc484951991"/>
+      <w:bookmarkStart w:id="67" w:name="_Toc484951991"/>
       <w:r>
         <w:t xml:space="preserve">Table </w:t>
       </w:r>
-      <w:r>
-        <w:fldChar w:fldCharType="begin"/>
-      </w:r>
-      <w:r>
-        <w:instrText xml:space="preserve"> STYLEREF 1 \s </w:instrText>
-      </w:r>
-      <w:r>
-        <w:fldChar w:fldCharType="separate"/>
-      </w:r>
-      <w:r>
-        <w:rPr>
-          <w:noProof/>
-        </w:rPr>
-        <w:t>5</w:t>
-      </w:r>
-      <w:r>
-        <w:rPr>
-          <w:noProof/>
-        </w:rPr>
-        <w:fldChar w:fldCharType="end"/>
-      </w:r>
+      <w:fldSimple w:instr=" STYLEREF 1 \s ">
+        <w:r>
+          <w:rPr>
+            <w:noProof/>
+          </w:rPr>
+          <w:t>5</w:t>
+        </w:r>
+      </w:fldSimple>
       <w:r>
         <w:noBreakHyphen/>
       </w:r>
-      <w:r>
-        <w:fldChar w:fldCharType="begin"/>
-      </w:r>
-      <w:r>
-        <w:instrText xml:space="preserve"> SEQ Table \* ARABIC \s 1 </w:instrText>
-      </w:r>
-      <w:r>
-        <w:fldChar w:fldCharType="separate"/>
-      </w:r>
-      <w:r>
-        <w:rPr>
-          <w:noProof/>
-        </w:rPr>
-        <w:t>1</w:t>
-      </w:r>
-      <w:r>
-        <w:rPr>
-          <w:noProof/>
-        </w:rPr>
-        <w:fldChar w:fldCharType="end"/>
-      </w:r>
+      <w:fldSimple w:instr=" SEQ Table \* ARABIC \s 1 ">
+        <w:r>
+          <w:rPr>
+            <w:noProof/>
+          </w:rPr>
+          <w:t>1</w:t>
+        </w:r>
+      </w:fldSimple>
       <w:r>
         <w:t xml:space="preserve"> </w:t>
       </w:r>
@@ -22877,7 +22593,7 @@
       <w:r>
         <w:t xml:space="preserve"> port signals</w:t>
       </w:r>
-      <w:bookmarkEnd w:id="61"/>
+      <w:bookmarkEnd w:id="67"/>
     </w:p>
     <w:tbl>
       <w:tblPr>
@@ -23371,7 +23087,7 @@
       <w:pPr>
         <w:pStyle w:val="3"/>
       </w:pPr>
-      <w:bookmarkStart w:id="62" w:name="_Toc484951949"/>
+      <w:bookmarkStart w:id="68" w:name="_Toc484951949"/>
       <w:r>
         <w:t>S</w:t>
       </w:r>
@@ -23384,7 +23100,7 @@
       <w:r>
         <w:t>modules</w:t>
       </w:r>
-      <w:bookmarkEnd w:id="62"/>
+      <w:bookmarkEnd w:id="68"/>
     </w:p>
     <w:p>
       <w:pPr>
@@ -23392,55 +23108,29 @@
         <w:keepNext/>
         <w:jc w:val="center"/>
       </w:pPr>
-      <w:bookmarkStart w:id="63" w:name="_Toc484951992"/>
+      <w:bookmarkStart w:id="69" w:name="_Toc484951992"/>
       <w:r>
         <w:t xml:space="preserve">Table </w:t>
       </w:r>
-      <w:r>
-        <w:fldChar w:fldCharType="begin"/>
-      </w:r>
-      <w:r>
-        <w:instrText xml:space="preserve"> STYLEREF 1 \s </w:instrText>
-      </w:r>
-      <w:r>
-        <w:fldChar w:fldCharType="separate"/>
-      </w:r>
-      <w:r>
-        <w:rPr>
-          <w:noProof/>
-        </w:rPr>
-        <w:t>5</w:t>
-      </w:r>
-      <w:r>
-        <w:rPr>
-          <w:noProof/>
-        </w:rPr>
-        <w:fldChar w:fldCharType="end"/>
-      </w:r>
+      <w:fldSimple w:instr=" STYLEREF 1 \s ">
+        <w:r>
+          <w:rPr>
+            <w:noProof/>
+          </w:rPr>
+          <w:t>5</w:t>
+        </w:r>
+      </w:fldSimple>
       <w:r>
         <w:noBreakHyphen/>
       </w:r>
-      <w:r>
-        <w:fldChar w:fldCharType="begin"/>
-      </w:r>
-      <w:r>
-        <w:instrText xml:space="preserve"> SEQ Table \* ARABIC \s 1 </w:instrText>
-      </w:r>
-      <w:r>
-        <w:fldChar w:fldCharType="separate"/>
-      </w:r>
-      <w:r>
-        <w:rPr>
-          <w:noProof/>
-        </w:rPr>
-        <w:t>2</w:t>
-      </w:r>
-      <w:r>
-        <w:rPr>
-          <w:noProof/>
-        </w:rPr>
-        <w:fldChar w:fldCharType="end"/>
-      </w:r>
+      <w:fldSimple w:instr=" SEQ Table \* ARABIC \s 1 ">
+        <w:r>
+          <w:rPr>
+            <w:noProof/>
+          </w:rPr>
+          <w:t>2</w:t>
+        </w:r>
+      </w:fldSimple>
       <w:r>
         <w:t xml:space="preserve"> </w:t>
       </w:r>
@@ -23452,7 +23142,7 @@
       <w:r>
         <w:t xml:space="preserve"> sub-modules</w:t>
       </w:r>
-      <w:bookmarkEnd w:id="63"/>
+      <w:bookmarkEnd w:id="69"/>
     </w:p>
     <w:tbl>
       <w:tblPr>
@@ -23965,21 +23655,21 @@
       <w:pPr>
         <w:pStyle w:val="2"/>
       </w:pPr>
-      <w:bookmarkStart w:id="64" w:name="_Toc484951950"/>
+      <w:bookmarkStart w:id="70" w:name="_Toc484951950"/>
       <w:r>
         <w:t>Instructions Renaming Unit</w:t>
       </w:r>
-      <w:bookmarkEnd w:id="64"/>
+      <w:bookmarkEnd w:id="70"/>
     </w:p>
     <w:p>
       <w:pPr>
         <w:pStyle w:val="3"/>
       </w:pPr>
-      <w:bookmarkStart w:id="65" w:name="_Toc484951951"/>
+      <w:bookmarkStart w:id="71" w:name="_Toc484951951"/>
       <w:r>
         <w:t>Introduction</w:t>
       </w:r>
-      <w:bookmarkEnd w:id="65"/>
+      <w:bookmarkEnd w:id="71"/>
     </w:p>
     <w:p>
       <w:r>
@@ -24157,22 +23847,22 @@
       <w:pPr>
         <w:pStyle w:val="3"/>
       </w:pPr>
-      <w:bookmarkStart w:id="66" w:name="_Toc484951952"/>
+      <w:bookmarkStart w:id="72" w:name="_Toc484951952"/>
       <w:r>
         <w:t>Architecture</w:t>
       </w:r>
-      <w:bookmarkEnd w:id="66"/>
+      <w:bookmarkEnd w:id="72"/>
     </w:p>
     <w:p/>
     <w:p>
       <w:pPr>
         <w:pStyle w:val="3"/>
       </w:pPr>
-      <w:bookmarkStart w:id="67" w:name="_Toc484951953"/>
+      <w:bookmarkStart w:id="73" w:name="_Toc484951953"/>
       <w:r>
         <w:t>Ports</w:t>
       </w:r>
-      <w:bookmarkEnd w:id="67"/>
+      <w:bookmarkEnd w:id="73"/>
     </w:p>
     <w:p/>
     <w:tbl>
@@ -24645,39 +24335,39 @@
       <w:pPr>
         <w:pStyle w:val="2"/>
       </w:pPr>
-      <w:bookmarkStart w:id="68" w:name="_Toc484951954"/>
+      <w:bookmarkStart w:id="74" w:name="_Toc484951954"/>
       <w:r>
         <w:t>Memory dependency predictor</w:t>
       </w:r>
-      <w:bookmarkEnd w:id="68"/>
+      <w:bookmarkEnd w:id="74"/>
     </w:p>
     <w:p>
       <w:pPr>
         <w:pStyle w:val="3"/>
       </w:pPr>
-      <w:bookmarkStart w:id="69" w:name="_Toc484951955"/>
+      <w:bookmarkStart w:id="75" w:name="_Toc484951955"/>
       <w:r>
         <w:t>Introduction</w:t>
       </w:r>
-      <w:bookmarkEnd w:id="69"/>
+      <w:bookmarkEnd w:id="75"/>
     </w:p>
     <w:p/>
     <w:p>
       <w:pPr>
         <w:pStyle w:val="3"/>
       </w:pPr>
-      <w:bookmarkStart w:id="70" w:name="_Toc484951956"/>
+      <w:bookmarkStart w:id="76" w:name="_Toc484951956"/>
       <w:r>
         <w:t>Architecture</w:t>
       </w:r>
-      <w:bookmarkEnd w:id="70"/>
+      <w:bookmarkEnd w:id="76"/>
     </w:p>
     <w:p/>
     <w:p>
       <w:pPr>
         <w:pStyle w:val="1"/>
       </w:pPr>
-      <w:bookmarkStart w:id="71" w:name="_Toc484951957"/>
+      <w:bookmarkStart w:id="77" w:name="_Toc484951957"/>
       <w:r>
         <w:lastRenderedPageBreak/>
         <w:t>Instruction Schedule Unit</w:t>
@@ -24688,17 +24378,17 @@
       <w:r>
         <w:t>(ISU)</w:t>
       </w:r>
-      <w:bookmarkEnd w:id="71"/>
+      <w:bookmarkEnd w:id="77"/>
     </w:p>
     <w:p>
       <w:pPr>
         <w:pStyle w:val="2"/>
       </w:pPr>
-      <w:bookmarkStart w:id="72" w:name="_Toc484951958"/>
+      <w:bookmarkStart w:id="78" w:name="_Toc484951958"/>
       <w:r>
         <w:t>Overview</w:t>
       </w:r>
-      <w:bookmarkEnd w:id="72"/>
+      <w:bookmarkEnd w:id="78"/>
     </w:p>
     <w:p>
       <w:pPr>
@@ -24803,7 +24493,7 @@
       <w:pPr>
         <w:pStyle w:val="3"/>
       </w:pPr>
-      <w:bookmarkStart w:id="73" w:name="_Toc484951959"/>
+      <w:bookmarkStart w:id="79" w:name="_Toc484951959"/>
       <w:r>
         <w:rPr>
           <w:rFonts w:hint="cs"/>
@@ -24816,7 +24506,7 @@
         </w:rPr>
         <w:t>n</w:t>
       </w:r>
-      <w:bookmarkEnd w:id="73"/>
+      <w:bookmarkEnd w:id="79"/>
     </w:p>
     <w:p>
       <w:r>
@@ -24950,33 +24640,31 @@
         <w:t>six instructions execution in one cycle.</w:t>
       </w:r>
     </w:p>
-    <w:bookmarkStart w:id="74" w:name="_GoBack"/>
     <w:p>
       <w:pPr>
         <w:jc w:val="center"/>
       </w:pPr>
       <w:r>
         <w:object w:dxaOrig="9121" w:dyaOrig="7770">
-          <v:shape id="_x0000_i1031" type="#_x0000_t75" style="width:456pt;height:388.65pt" o:ole="">
+          <v:shape id="_x0000_i1031" type="#_x0000_t75" style="width:456pt;height:388.4pt" o:ole="">
             <v:imagedata r:id="rId20" o:title=""/>
           </v:shape>
-          <o:OLEObject Type="Embed" ProgID="Visio.Drawing.15" ShapeID="_x0000_i1031" DrawAspect="Content" ObjectID="_1558707290" r:id="rId21"/>
+          <o:OLEObject Type="Embed" ProgID="Visio.Drawing.15" ShapeID="_x0000_i1031" DrawAspect="Content" ObjectID="_1558727906" r:id="rId21"/>
         </w:object>
       </w:r>
-      <w:bookmarkEnd w:id="74"/>
     </w:p>
     <w:p>
       <w:pPr>
         <w:pStyle w:val="3"/>
       </w:pPr>
-      <w:bookmarkStart w:id="75" w:name="_Toc484951960"/>
+      <w:bookmarkStart w:id="80" w:name="_Toc484951960"/>
       <w:r>
         <w:t>Feature</w:t>
       </w:r>
       <w:r>
         <w:t>s</w:t>
       </w:r>
-      <w:bookmarkEnd w:id="75"/>
+      <w:bookmarkEnd w:id="80"/>
     </w:p>
     <w:p/>
     <w:p/>
@@ -24988,22 +24676,22 @@
         <w:lastRenderedPageBreak/>
         <w:br w:type="page"/>
       </w:r>
-      <w:bookmarkStart w:id="76" w:name="_Toc484951961"/>
+      <w:bookmarkStart w:id="81" w:name="_Toc484951961"/>
       <w:r>
         <w:lastRenderedPageBreak/>
         <w:t>Physical Register File (PRF)</w:t>
       </w:r>
-      <w:bookmarkEnd w:id="76"/>
+      <w:bookmarkEnd w:id="81"/>
     </w:p>
     <w:p>
       <w:pPr>
         <w:pStyle w:val="2"/>
       </w:pPr>
-      <w:bookmarkStart w:id="77" w:name="_Toc484951962"/>
+      <w:bookmarkStart w:id="82" w:name="_Toc484951962"/>
       <w:r>
         <w:t>Overview</w:t>
       </w:r>
-      <w:bookmarkEnd w:id="77"/>
+      <w:bookmarkEnd w:id="82"/>
     </w:p>
     <w:p>
       <w:r>
@@ -25017,29 +24705,8 @@
       <w:r>
         <w:t xml:space="preserve">-committed instruction results. The source register </w:t>
       </w:r>
-      <w:proofErr w:type="spellStart"/>
-      <w:r>
-        <w:t>specifiers</w:t>
-      </w:r>
-      <w:proofErr w:type="spellEnd"/>
-      <w:r>
-        <w:t xml:space="preserve"> of an issued instruction, reads the corresponding values of PRF. At the same time, the source register </w:t>
-      </w:r>
-      <w:proofErr w:type="spellStart"/>
-      <w:r>
-        <w:t>specifier</w:t>
-      </w:r>
-      <w:proofErr w:type="spellEnd"/>
-      <w:r>
-        <w:t xml:space="preserve"> also compared with the destination register </w:t>
-      </w:r>
-      <w:proofErr w:type="spellStart"/>
-      <w:r>
-        <w:t>specifier</w:t>
-      </w:r>
-      <w:proofErr w:type="spellEnd"/>
-      <w:r>
-        <w:t xml:space="preserve"> of the previous instruction, to determine if the source operator needs to be captured from the bypass logic.</w:t>
+      <w:r>
+        <w:t>specifiers of an issued instruction, reads the corresponding values of PRF. At the same time, the source register specifier also compared with the destination register specifier of the previous instruction, to determine if the source operator needs to be captured from the bypass logic.</w:t>
       </w:r>
     </w:p>
     <w:p>
@@ -25051,14 +24718,14 @@
       <w:pPr>
         <w:pStyle w:val="3"/>
       </w:pPr>
-      <w:bookmarkStart w:id="78" w:name="_Toc484951963"/>
+      <w:bookmarkStart w:id="83" w:name="_Toc484951963"/>
       <w:r>
         <w:rPr>
           <w:rFonts w:hint="cs"/>
         </w:rPr>
         <w:t>Introduction</w:t>
       </w:r>
-      <w:bookmarkEnd w:id="78"/>
+      <w:bookmarkEnd w:id="83"/>
     </w:p>
     <w:p>
       <w:r>
@@ -25079,22 +24746,22 @@
       <w:pPr>
         <w:pStyle w:val="1"/>
       </w:pPr>
-      <w:bookmarkStart w:id="79" w:name="_Toc484951964"/>
+      <w:bookmarkStart w:id="84" w:name="_Toc484951964"/>
       <w:r>
         <w:lastRenderedPageBreak/>
         <w:t>Execution Unit</w:t>
       </w:r>
-      <w:bookmarkEnd w:id="79"/>
+      <w:bookmarkEnd w:id="84"/>
     </w:p>
     <w:p>
       <w:pPr>
         <w:pStyle w:val="2"/>
       </w:pPr>
-      <w:bookmarkStart w:id="80" w:name="_Toc484951965"/>
+      <w:bookmarkStart w:id="85" w:name="_Toc484951965"/>
       <w:r>
         <w:t>Overview</w:t>
       </w:r>
-      <w:bookmarkEnd w:id="80"/>
+      <w:bookmarkEnd w:id="85"/>
     </w:p>
     <w:p>
       <w:r>
@@ -25200,14 +24867,14 @@
       <w:pPr>
         <w:pStyle w:val="3"/>
       </w:pPr>
-      <w:bookmarkStart w:id="81" w:name="_Toc484951966"/>
+      <w:bookmarkStart w:id="86" w:name="_Toc484951966"/>
       <w:r>
         <w:rPr>
           <w:rFonts w:hint="cs"/>
         </w:rPr>
         <w:t>Introduction</w:t>
       </w:r>
-      <w:bookmarkEnd w:id="81"/>
+      <w:bookmarkEnd w:id="86"/>
     </w:p>
     <w:p>
       <w:pPr>
@@ -25228,7 +24895,7 @@
       <w:pPr>
         <w:pStyle w:val="1"/>
       </w:pPr>
-      <w:bookmarkStart w:id="82" w:name="_Toc484951967"/>
+      <w:bookmarkStart w:id="87" w:name="_Toc484951967"/>
       <w:r>
         <w:lastRenderedPageBreak/>
         <w:t>Load Store Unit</w:t>
@@ -25239,17 +24906,17 @@
       <w:r>
         <w:t>(LSU)</w:t>
       </w:r>
-      <w:bookmarkEnd w:id="82"/>
+      <w:bookmarkEnd w:id="87"/>
     </w:p>
     <w:p>
       <w:pPr>
         <w:pStyle w:val="3"/>
       </w:pPr>
-      <w:bookmarkStart w:id="83" w:name="_Toc484951968"/>
+      <w:bookmarkStart w:id="88" w:name="_Toc484951968"/>
       <w:r>
         <w:t>Overview</w:t>
       </w:r>
-      <w:bookmarkEnd w:id="83"/>
+      <w:bookmarkEnd w:id="88"/>
     </w:p>
     <w:p>
       <w:r>
@@ -25306,18 +24973,18 @@
       <w:pPr>
         <w:pStyle w:val="3"/>
       </w:pPr>
-      <w:bookmarkStart w:id="84" w:name="_Toc484951969"/>
+      <w:bookmarkStart w:id="89" w:name="_Toc484951969"/>
       <w:r>
         <w:t>Introduction</w:t>
       </w:r>
-      <w:bookmarkEnd w:id="84"/>
+      <w:bookmarkEnd w:id="89"/>
     </w:p>
     <w:p/>
     <w:p>
       <w:pPr>
         <w:pStyle w:val="1"/>
       </w:pPr>
-      <w:bookmarkStart w:id="85" w:name="_Toc484951970"/>
+      <w:bookmarkStart w:id="90" w:name="_Toc484951970"/>
       <w:r>
         <w:lastRenderedPageBreak/>
         <w:t>Level 1 data Cache</w:t>
@@ -25333,49 +25000,49 @@
       <w:r>
         <w:t>)</w:t>
       </w:r>
-      <w:bookmarkEnd w:id="85"/>
+      <w:bookmarkEnd w:id="90"/>
     </w:p>
     <w:p>
       <w:pPr>
         <w:pStyle w:val="3"/>
       </w:pPr>
-      <w:bookmarkStart w:id="86" w:name="_Toc484951971"/>
+      <w:bookmarkStart w:id="91" w:name="_Toc484951971"/>
       <w:r>
         <w:t>Overview</w:t>
       </w:r>
-      <w:bookmarkEnd w:id="86"/>
+      <w:bookmarkEnd w:id="91"/>
     </w:p>
     <w:p>
       <w:pPr>
         <w:pStyle w:val="3"/>
       </w:pPr>
-      <w:bookmarkStart w:id="87" w:name="_Toc484951972"/>
+      <w:bookmarkStart w:id="92" w:name="_Toc484951972"/>
       <w:r>
         <w:t>Introduction</w:t>
       </w:r>
-      <w:bookmarkEnd w:id="87"/>
+      <w:bookmarkEnd w:id="92"/>
     </w:p>
     <w:p/>
     <w:p>
       <w:pPr>
         <w:pStyle w:val="1"/>
       </w:pPr>
-      <w:bookmarkStart w:id="88" w:name="_Toc484951973"/>
+      <w:bookmarkStart w:id="93" w:name="_Toc484951973"/>
       <w:r>
         <w:lastRenderedPageBreak/>
         <w:t>Retire Unit</w:t>
       </w:r>
-      <w:bookmarkEnd w:id="88"/>
+      <w:bookmarkEnd w:id="93"/>
     </w:p>
     <w:p>
       <w:pPr>
         <w:pStyle w:val="2"/>
       </w:pPr>
-      <w:bookmarkStart w:id="89" w:name="_Toc484951974"/>
+      <w:bookmarkStart w:id="94" w:name="_Toc484951974"/>
       <w:r>
         <w:t>Overview</w:t>
       </w:r>
-      <w:bookmarkEnd w:id="89"/>
+      <w:bookmarkEnd w:id="94"/>
     </w:p>
     <w:p>
       <w:r>
@@ -25424,23 +25091,7 @@
         <w:t>i</w:t>
       </w:r>
       <w:r>
-        <w:t xml:space="preserve">ons to the dependent instructions. The instructions in register read stage and execute stage compare their register </w:t>
-      </w:r>
-      <w:proofErr w:type="spellStart"/>
-      <w:r>
-        <w:t>specifiers</w:t>
-      </w:r>
-      <w:proofErr w:type="spellEnd"/>
-      <w:r>
-        <w:t xml:space="preserve"> with destination register </w:t>
-      </w:r>
-      <w:proofErr w:type="spellStart"/>
-      <w:r>
-        <w:t>specifiers</w:t>
-      </w:r>
-      <w:proofErr w:type="spellEnd"/>
-      <w:r>
-        <w:t xml:space="preserve"> on the bypass network.</w:t>
+        <w:t>ons to the dependent instructions. The instructions in register read stage and execute stage compare their register specifiers with destination register specifiers on the bypass network.</w:t>
       </w:r>
     </w:p>
     <w:p>
@@ -25484,11 +25135,11 @@
       <w:pPr>
         <w:pStyle w:val="3"/>
       </w:pPr>
-      <w:bookmarkStart w:id="90" w:name="_Toc484951975"/>
+      <w:bookmarkStart w:id="95" w:name="_Toc484951975"/>
       <w:r>
         <w:t>Introduction</w:t>
       </w:r>
-      <w:bookmarkEnd w:id="90"/>
+      <w:bookmarkEnd w:id="95"/>
     </w:p>
     <w:p>
       <w:r>
@@ -25656,11 +25307,11 @@
           <w:lang w:eastAsia="zh-CN"/>
         </w:rPr>
       </w:pPr>
-      <w:bookmarkStart w:id="91" w:name="_Toc484951976"/>
+      <w:bookmarkStart w:id="96" w:name="_Toc484951976"/>
       <w:r>
         <w:t>Interrupt</w:t>
       </w:r>
-      <w:bookmarkEnd w:id="91"/>
+      <w:bookmarkEnd w:id="96"/>
     </w:p>
     <w:p>
       <w:pPr>
@@ -25669,7 +25320,7 @@
           <w:lang w:eastAsia="zh-CN"/>
         </w:rPr>
       </w:pPr>
-      <w:bookmarkStart w:id="92" w:name="_Toc484951977"/>
+      <w:bookmarkStart w:id="97" w:name="_Toc484951977"/>
       <w:r>
         <w:rPr>
           <w:rFonts w:hint="eastAsia"/>
@@ -25685,7 +25336,7 @@
         </w:rPr>
         <w:t>Missprediction</w:t>
       </w:r>
-      <w:bookmarkEnd w:id="92"/>
+      <w:bookmarkEnd w:id="97"/>
       <w:proofErr w:type="spellEnd"/>
     </w:p>
     <w:p>
@@ -25704,7 +25355,7 @@
       <w:pPr>
         <w:pStyle w:val="1"/>
       </w:pPr>
-      <w:bookmarkStart w:id="93" w:name="_Toc484951978"/>
+      <w:bookmarkStart w:id="98" w:name="_Toc484951978"/>
       <w:r>
         <w:lastRenderedPageBreak/>
         <w:t>C</w:t>
@@ -25712,7 +25363,7 @@
       <w:r>
         <w:t>oprocessor</w:t>
       </w:r>
-      <w:bookmarkEnd w:id="93"/>
+      <w:bookmarkEnd w:id="98"/>
     </w:p>
     <w:p>
       <w:r>
@@ -25996,7 +25647,7 @@
       <w:rPr>
         <w:noProof/>
       </w:rPr>
-      <w:t>28</w:t>
+      <w:t>21</w:t>
     </w:r>
     <w:r>
       <w:rPr>
@@ -26007,27 +25658,14 @@
     <w:r>
       <w:t xml:space="preserve"> of </w:t>
     </w:r>
-    <w:r>
-      <w:fldChar w:fldCharType="begin"/>
-    </w:r>
-    <w:r>
-      <w:instrText xml:space="preserve"> NUMPAGES \*Arabic </w:instrText>
-    </w:r>
-    <w:r>
-      <w:fldChar w:fldCharType="separate"/>
-    </w:r>
-    <w:r>
-      <w:rPr>
-        <w:noProof/>
-      </w:rPr>
-      <w:t>37</w:t>
-    </w:r>
-    <w:r>
-      <w:rPr>
-        <w:noProof/>
-      </w:rPr>
-      <w:fldChar w:fldCharType="end"/>
-    </w:r>
+    <w:fldSimple w:instr=" NUMPAGES \*Arabic ">
+      <w:r>
+        <w:rPr>
+          <w:noProof/>
+        </w:rPr>
+        <w:t>37</w:t>
+      </w:r>
+    </w:fldSimple>
     <w:r>
       <w:rPr>
         <w:lang w:eastAsia="zh-CN"/>
@@ -26040,7 +25678,7 @@
 
 <file path=word/numbering.xml><?xml version="1.0" encoding="utf-8"?>
 <w:numbering xmlns:wpc="http://schemas.microsoft.com/office/word/2010/wordprocessingCanvas" xmlns:mc="http://schemas.openxmlformats.org/markup-compatibility/2006" xmlns:o="urn:schemas-microsoft-com:office:office" xmlns:r="http://schemas.openxmlformats.org/officeDocument/2006/relationships" xmlns:m="http://schemas.openxmlformats.org/officeDocument/2006/math" xmlns:v="urn:schemas-microsoft-com:vml" xmlns:wp14="http://schemas.microsoft.com/office/word/2010/wordprocessingDrawing" xmlns:wp="http://schemas.openxmlformats.org/drawingml/2006/wordprocessingDrawing" xmlns:w10="urn:schemas-microsoft-com:office:word" xmlns:w="http://schemas.openxmlformats.org/wordprocessingml/2006/main" xmlns:w14="http://schemas.microsoft.com/office/word/2010/wordml" xmlns:w15="http://schemas.microsoft.com/office/word/2012/wordml" xmlns:wpg="http://schemas.microsoft.com/office/word/2010/wordprocessingGroup" xmlns:wpi="http://schemas.microsoft.com/office/word/2010/wordprocessingInk" xmlns:wne="http://schemas.microsoft.com/office/word/2006/wordml" xmlns:wps="http://schemas.microsoft.com/office/word/2010/wordprocessingShape" mc:Ignorable="w14 w15 wp14">
-  <w:abstractNum w:abstractNumId="0">
+  <w:abstractNum w:abstractNumId="0" w15:restartNumberingAfterBreak="0">
     <w:nsid w:val="00000001"/>
     <w:multiLevelType w:val="multilevel"/>
     <w:tmpl w:val="00000001"/>
@@ -26158,7 +25796,7 @@
       </w:pPr>
     </w:lvl>
   </w:abstractNum>
-  <w:abstractNum w:abstractNumId="1">
+  <w:abstractNum w:abstractNumId="1" w15:restartNumberingAfterBreak="0">
     <w:nsid w:val="00000002"/>
     <w:multiLevelType w:val="singleLevel"/>
     <w:tmpl w:val="00000002"/>
@@ -26179,7 +25817,7 @@
       </w:rPr>
     </w:lvl>
   </w:abstractNum>
-  <w:abstractNum w:abstractNumId="2">
+  <w:abstractNum w:abstractNumId="2" w15:restartNumberingAfterBreak="0">
     <w:nsid w:val="00000003"/>
     <w:multiLevelType w:val="singleLevel"/>
     <w:tmpl w:val="00000003"/>
@@ -26200,7 +25838,7 @@
       </w:rPr>
     </w:lvl>
   </w:abstractNum>
-  <w:abstractNum w:abstractNumId="3">
+  <w:abstractNum w:abstractNumId="3" w15:restartNumberingAfterBreak="0">
     <w:nsid w:val="00000004"/>
     <w:multiLevelType w:val="singleLevel"/>
     <w:tmpl w:val="00000004"/>
@@ -26218,7 +25856,7 @@
       </w:pPr>
     </w:lvl>
   </w:abstractNum>
-  <w:abstractNum w:abstractNumId="4">
+  <w:abstractNum w:abstractNumId="4" w15:restartNumberingAfterBreak="0">
     <w:nsid w:val="00000005"/>
     <w:multiLevelType w:val="singleLevel"/>
     <w:tmpl w:val="00000005"/>
@@ -26239,7 +25877,7 @@
       </w:rPr>
     </w:lvl>
   </w:abstractNum>
-  <w:abstractNum w:abstractNumId="5">
+  <w:abstractNum w:abstractNumId="5" w15:restartNumberingAfterBreak="0">
     <w:nsid w:val="00000006"/>
     <w:multiLevelType w:val="singleLevel"/>
     <w:tmpl w:val="00000006"/>
@@ -26260,7 +25898,7 @@
       </w:rPr>
     </w:lvl>
   </w:abstractNum>
-  <w:abstractNum w:abstractNumId="6">
+  <w:abstractNum w:abstractNumId="6" w15:restartNumberingAfterBreak="0">
     <w:nsid w:val="00000007"/>
     <w:multiLevelType w:val="singleLevel"/>
     <w:tmpl w:val="00000007"/>
@@ -26282,7 +25920,7 @@
       </w:rPr>
     </w:lvl>
   </w:abstractNum>
-  <w:abstractNum w:abstractNumId="7">
+  <w:abstractNum w:abstractNumId="7" w15:restartNumberingAfterBreak="0">
     <w:nsid w:val="00000008"/>
     <w:multiLevelType w:val="singleLevel"/>
     <w:tmpl w:val="00000008"/>
@@ -26303,7 +25941,7 @@
       </w:rPr>
     </w:lvl>
   </w:abstractNum>
-  <w:abstractNum w:abstractNumId="8">
+  <w:abstractNum w:abstractNumId="8" w15:restartNumberingAfterBreak="0">
     <w:nsid w:val="00000009"/>
     <w:multiLevelType w:val="singleLevel"/>
     <w:tmpl w:val="00000009"/>
@@ -26324,7 +25962,7 @@
       </w:rPr>
     </w:lvl>
   </w:abstractNum>
-  <w:abstractNum w:abstractNumId="9">
+  <w:abstractNum w:abstractNumId="9" w15:restartNumberingAfterBreak="0">
     <w:nsid w:val="0E82495A"/>
     <w:multiLevelType w:val="hybridMultilevel"/>
     <w:tmpl w:val="88B2A0E8"/>
@@ -26437,7 +26075,7 @@
       </w:rPr>
     </w:lvl>
   </w:abstractNum>
-  <w:abstractNum w:abstractNumId="10">
+  <w:abstractNum w:abstractNumId="10" w15:restartNumberingAfterBreak="0">
     <w:nsid w:val="281744A2"/>
     <w:multiLevelType w:val="hybridMultilevel"/>
     <w:tmpl w:val="9C18B874"/>
@@ -26550,7 +26188,7 @@
       </w:rPr>
     </w:lvl>
   </w:abstractNum>
-  <w:abstractNum w:abstractNumId="11">
+  <w:abstractNum w:abstractNumId="11" w15:restartNumberingAfterBreak="0">
     <w:nsid w:val="2DC22EE6"/>
     <w:multiLevelType w:val="hybridMultilevel"/>
     <w:tmpl w:val="74963784"/>
@@ -26663,7 +26301,7 @@
       </w:rPr>
     </w:lvl>
   </w:abstractNum>
-  <w:abstractNum w:abstractNumId="12">
+  <w:abstractNum w:abstractNumId="12" w15:restartNumberingAfterBreak="0">
     <w:nsid w:val="39035E2C"/>
     <w:multiLevelType w:val="hybridMultilevel"/>
     <w:tmpl w:val="299226BA"/>
@@ -26752,7 +26390,7 @@
       </w:pPr>
     </w:lvl>
   </w:abstractNum>
-  <w:abstractNum w:abstractNumId="13">
+  <w:abstractNum w:abstractNumId="13" w15:restartNumberingAfterBreak="0">
     <w:nsid w:val="3C857D64"/>
     <w:multiLevelType w:val="multilevel"/>
     <w:tmpl w:val="B128DEA4"/>
@@ -26896,7 +26534,7 @@
       </w:rPr>
     </w:lvl>
   </w:abstractNum>
-  <w:abstractNum w:abstractNumId="14">
+  <w:abstractNum w:abstractNumId="14" w15:restartNumberingAfterBreak="0">
     <w:nsid w:val="42587BF3"/>
     <w:multiLevelType w:val="hybridMultilevel"/>
     <w:tmpl w:val="55145CA8"/>
@@ -26985,7 +26623,7 @@
       </w:pPr>
     </w:lvl>
   </w:abstractNum>
-  <w:abstractNum w:abstractNumId="15">
+  <w:abstractNum w:abstractNumId="15" w15:restartNumberingAfterBreak="0">
     <w:nsid w:val="45BE5EB3"/>
     <w:multiLevelType w:val="hybridMultilevel"/>
     <w:tmpl w:val="8F08ABD6"/>
@@ -27098,7 +26736,7 @@
       </w:rPr>
     </w:lvl>
   </w:abstractNum>
-  <w:abstractNum w:abstractNumId="16">
+  <w:abstractNum w:abstractNumId="16" w15:restartNumberingAfterBreak="0">
     <w:nsid w:val="474E402B"/>
     <w:multiLevelType w:val="hybridMultilevel"/>
     <w:tmpl w:val="E1A04E1A"/>
@@ -27189,7 +26827,7 @@
       </w:pPr>
     </w:lvl>
   </w:abstractNum>
-  <w:abstractNum w:abstractNumId="17">
+  <w:abstractNum w:abstractNumId="17" w15:restartNumberingAfterBreak="0">
     <w:nsid w:val="4AD45C13"/>
     <w:multiLevelType w:val="hybridMultilevel"/>
     <w:tmpl w:val="D564147A"/>
@@ -27278,7 +26916,7 @@
       </w:pPr>
     </w:lvl>
   </w:abstractNum>
-  <w:abstractNum w:abstractNumId="18">
+  <w:abstractNum w:abstractNumId="18" w15:restartNumberingAfterBreak="0">
     <w:nsid w:val="554C1CFC"/>
     <w:multiLevelType w:val="hybridMultilevel"/>
     <w:tmpl w:val="0DD4C140"/>
@@ -27367,7 +27005,7 @@
       </w:pPr>
     </w:lvl>
   </w:abstractNum>
-  <w:abstractNum w:abstractNumId="19">
+  <w:abstractNum w:abstractNumId="19" w15:restartNumberingAfterBreak="0">
     <w:nsid w:val="5DB06087"/>
     <w:multiLevelType w:val="hybridMultilevel"/>
     <w:tmpl w:val="078AB748"/>
@@ -27456,7 +27094,7 @@
       </w:pPr>
     </w:lvl>
   </w:abstractNum>
-  <w:abstractNum w:abstractNumId="20">
+  <w:abstractNum w:abstractNumId="20" w15:restartNumberingAfterBreak="0">
     <w:nsid w:val="6E1857B6"/>
     <w:multiLevelType w:val="hybridMultilevel"/>
     <w:tmpl w:val="650859AE"/>
@@ -27658,6 +27296,14 @@
   </w:num>
   <w:numIdMacAtCleanup w:val="10"/>
 </w:numbering>
+</file>
+
+<file path=word/people.xml><?xml version="1.0" encoding="utf-8"?>
+<w15:people xmlns:wpc="http://schemas.microsoft.com/office/word/2010/wordprocessingCanvas" xmlns:mc="http://schemas.openxmlformats.org/markup-compatibility/2006" xmlns:o="urn:schemas-microsoft-com:office:office" xmlns:r="http://schemas.openxmlformats.org/officeDocument/2006/relationships" xmlns:m="http://schemas.openxmlformats.org/officeDocument/2006/math" xmlns:v="urn:schemas-microsoft-com:vml" xmlns:wp14="http://schemas.microsoft.com/office/word/2010/wordprocessingDrawing" xmlns:wp="http://schemas.openxmlformats.org/drawingml/2006/wordprocessingDrawing" xmlns:w10="urn:schemas-microsoft-com:office:word" xmlns:w="http://schemas.openxmlformats.org/wordprocessingml/2006/main" xmlns:w14="http://schemas.microsoft.com/office/word/2010/wordml" xmlns:w15="http://schemas.microsoft.com/office/word/2012/wordml" xmlns:wpg="http://schemas.microsoft.com/office/word/2010/wordprocessingGroup" xmlns:wpi="http://schemas.microsoft.com/office/word/2010/wordprocessingInk" xmlns:wne="http://schemas.microsoft.com/office/word/2006/wordml" xmlns:wps="http://schemas.microsoft.com/office/word/2010/wordprocessingShape" mc:Ignorable="w14 w15 wp14">
+  <w15:person w15:author="ejune lee">
+    <w15:presenceInfo w15:providerId="Windows Live" w15:userId="be2e0874ab6528f8"/>
+  </w15:person>
+</w15:people>
 </file>
 
 <file path=word/styles.xml><?xml version="1.0" encoding="utf-8"?>
@@ -29805,7 +29451,7 @@
 </file>
 
 <file path=customXml/itemProps1.xml><?xml version="1.0" encoding="utf-8"?>
-<ds:datastoreItem xmlns:ds="http://schemas.openxmlformats.org/officeDocument/2006/customXml" ds:itemID="{43015DE4-E784-4606-84B3-D5BA0E9C5109}">
+<ds:datastoreItem xmlns:ds="http://schemas.openxmlformats.org/officeDocument/2006/customXml" ds:itemID="{EF0CEE01-7688-442B-BDF5-A828F29DD665}">
   <ds:schemaRefs>
     <ds:schemaRef ds:uri="http://schemas.openxmlformats.org/officeDocument/2006/bibliography"/>
   </ds:schemaRefs>

--- a/doc/Ace21064_MicroprocessorArchitectureSpecification.docx
+++ b/doc/Ace21064_MicroprocessorArchitectureSpecification.docx
@@ -6525,7 +6525,7 @@
                 <w:noProof/>
                 <w:webHidden/>
               </w:rPr>
-              <w:t>30</w:t>
+              <w:t>29</w:t>
             </w:r>
             <w:r>
               <w:rPr>
@@ -6619,7 +6619,7 @@
                 <w:noProof/>
                 <w:webHidden/>
               </w:rPr>
-              <w:t>30</w:t>
+              <w:t>29</w:t>
             </w:r>
             <w:r>
               <w:rPr>
@@ -6715,7 +6715,7 @@
                 <w:noProof/>
                 <w:webHidden/>
               </w:rPr>
-              <w:t>30</w:t>
+              <w:t>29</w:t>
             </w:r>
             <w:r>
               <w:rPr>
@@ -6813,7 +6813,7 @@
                 <w:noProof/>
                 <w:webHidden/>
               </w:rPr>
-              <w:t>31</w:t>
+              <w:t>30</w:t>
             </w:r>
             <w:r>
               <w:rPr>
@@ -6907,7 +6907,7 @@
                 <w:noProof/>
                 <w:webHidden/>
               </w:rPr>
-              <w:t>31</w:t>
+              <w:t>30</w:t>
             </w:r>
             <w:r>
               <w:rPr>
@@ -7003,7 +7003,7 @@
                 <w:noProof/>
                 <w:webHidden/>
               </w:rPr>
-              <w:t>31</w:t>
+              <w:t>30</w:t>
             </w:r>
             <w:r>
               <w:rPr>
@@ -7101,7 +7101,7 @@
                 <w:noProof/>
                 <w:webHidden/>
               </w:rPr>
-              <w:t>32</w:t>
+              <w:t>31</w:t>
             </w:r>
             <w:r>
               <w:rPr>
@@ -7197,7 +7197,7 @@
                 <w:noProof/>
                 <w:webHidden/>
               </w:rPr>
-              <w:t>32</w:t>
+              <w:t>31</w:t>
             </w:r>
             <w:r>
               <w:rPr>
@@ -7293,7 +7293,7 @@
                 <w:noProof/>
                 <w:webHidden/>
               </w:rPr>
-              <w:t>32</w:t>
+              <w:t>31</w:t>
             </w:r>
             <w:r>
               <w:rPr>
@@ -7391,7 +7391,7 @@
                 <w:noProof/>
                 <w:webHidden/>
               </w:rPr>
-              <w:t>33</w:t>
+              <w:t>32</w:t>
             </w:r>
             <w:r>
               <w:rPr>
@@ -7487,7 +7487,7 @@
                 <w:noProof/>
                 <w:webHidden/>
               </w:rPr>
-              <w:t>33</w:t>
+              <w:t>32</w:t>
             </w:r>
             <w:r>
               <w:rPr>
@@ -7583,7 +7583,7 @@
                 <w:noProof/>
                 <w:webHidden/>
               </w:rPr>
-              <w:t>33</w:t>
+              <w:t>32</w:t>
             </w:r>
             <w:r>
               <w:rPr>
@@ -7681,7 +7681,7 @@
                 <w:noProof/>
                 <w:webHidden/>
               </w:rPr>
-              <w:t>34</w:t>
+              <w:t>33</w:t>
             </w:r>
             <w:r>
               <w:rPr>
@@ -7775,7 +7775,7 @@
                 <w:noProof/>
                 <w:webHidden/>
               </w:rPr>
-              <w:t>34</w:t>
+              <w:t>33</w:t>
             </w:r>
             <w:r>
               <w:rPr>
@@ -7871,7 +7871,7 @@
                 <w:noProof/>
                 <w:webHidden/>
               </w:rPr>
-              <w:t>34</w:t>
+              <w:t>33</w:t>
             </w:r>
             <w:r>
               <w:rPr>
@@ -7966,7 +7966,7 @@
                 <w:noProof/>
                 <w:webHidden/>
               </w:rPr>
-              <w:t>35</w:t>
+              <w:t>34</w:t>
             </w:r>
             <w:r>
               <w:rPr>
@@ -8062,7 +8062,7 @@
                 <w:noProof/>
                 <w:webHidden/>
               </w:rPr>
-              <w:t>35</w:t>
+              <w:t>34</w:t>
             </w:r>
             <w:r>
               <w:rPr>
@@ -8160,7 +8160,7 @@
                 <w:noProof/>
                 <w:webHidden/>
               </w:rPr>
-              <w:t>37</w:t>
+              <w:t>36</w:t>
             </w:r>
             <w:r>
               <w:rPr>
@@ -9588,11 +9588,13 @@
       <w:r>
         <w:t xml:space="preserve">21064 is a RISCV ISA based </w:t>
       </w:r>
-      <w:proofErr w:type="spellStart"/>
-      <w:r>
-        <w:t>quard</w:t>
-      </w:r>
-      <w:proofErr w:type="spellEnd"/>
+      <w:r>
+        <w:rPr>
+          <w:rFonts w:hint="eastAsia"/>
+          <w:lang w:eastAsia="zh-CN"/>
+        </w:rPr>
+        <w:t>hex</w:t>
+      </w:r>
       <w:r>
         <w:t>-issue supersca</w:t>
       </w:r>
@@ -9661,10 +9663,10 @@
             <v:path o:extrusionok="f" gradientshapeok="t" o:connecttype="rect"/>
             <o:lock v:ext="edit" aspectratio="t"/>
           </v:shapetype>
-          <v:shape id="_x0000_i1031" type="#_x0000_t75" style="width:377pt;height:356.5pt" o:ole="">
+          <v:shape id="_x0000_i1025" type="#_x0000_t75" style="width:377pt;height:356.5pt" o:ole="">
             <v:imagedata r:id="rId8" o:title=""/>
           </v:shape>
-          <o:OLEObject Type="Embed" ProgID="Visio.Drawing.15" ShapeID="_x0000_i1031" DrawAspect="Content" ObjectID="_1558765321" r:id="rId9"/>
+          <o:OLEObject Type="Embed" ProgID="Visio.Drawing.15" ShapeID="_x0000_i1025" DrawAspect="Content" ObjectID="_1558793569" r:id="rId9"/>
         </w:object>
       </w:r>
     </w:p>
@@ -9768,14 +9770,13 @@
           <w:lang w:eastAsia="zh-CN"/>
         </w:rPr>
       </w:pPr>
-      <w:proofErr w:type="spellStart"/>
-      <w:r>
-        <w:rPr>
+      <w:r>
+        <w:rPr>
+          <w:rFonts w:hint="eastAsia"/>
           <w:lang w:eastAsia="zh-CN"/>
         </w:rPr>
-        <w:t>Quard</w:t>
-      </w:r>
-      <w:proofErr w:type="spellEnd"/>
+        <w:t>hex</w:t>
+      </w:r>
       <w:r>
         <w:rPr>
           <w:lang w:eastAsia="zh-CN"/>
@@ -10504,10 +10505,10 @@
       </w:r>
       <w:r>
         <w:object w:dxaOrig="6456" w:dyaOrig="4869">
-          <v:shape id="_x0000_i1025" type="#_x0000_t75" style="width:477.5pt;height:358pt" o:ole="">
+          <v:shape id="_x0000_i1026" type="#_x0000_t75" style="width:477.5pt;height:358pt" o:ole="">
             <v:imagedata r:id="rId10" o:title=""/>
           </v:shape>
-          <o:OLEObject Type="Embed" ProgID="Visio.Drawing.15" ShapeID="_x0000_i1025" DrawAspect="Content" ObjectID="_1558765322" r:id="rId11"/>
+          <o:OLEObject Type="Embed" ProgID="Visio.Drawing.15" ShapeID="_x0000_i1026" DrawAspect="Content" ObjectID="_1558793570" r:id="rId11"/>
         </w:object>
       </w:r>
     </w:p>
@@ -10697,10 +10698,10 @@
       </w:pPr>
       <w:r>
         <w:object w:dxaOrig="7834" w:dyaOrig="6530">
-          <v:shape id="_x0000_i1026" type="#_x0000_t75" style="width:390pt;height:324pt" o:ole="">
+          <v:shape id="_x0000_i1027" type="#_x0000_t75" style="width:390pt;height:324pt" o:ole="">
             <v:imagedata r:id="rId12" o:title=""/>
           </v:shape>
-          <o:OLEObject Type="Embed" ProgID="Visio.Drawing.15" ShapeID="_x0000_i1026" DrawAspect="Content" ObjectID="_1558765323" r:id="rId13"/>
+          <o:OLEObject Type="Embed" ProgID="Visio.Drawing.15" ShapeID="_x0000_i1027" DrawAspect="Content" ObjectID="_1558793571" r:id="rId13"/>
         </w:object>
       </w:r>
     </w:p>
@@ -10834,7 +10835,15 @@
         <w:t>.</w:t>
       </w:r>
       <w:r>
-        <w:t xml:space="preserve"> The width of index segment can be calculate following the formula:</w:t>
+        <w:t xml:space="preserve"> The width of index segment can be </w:t>
+      </w:r>
+      <w:proofErr w:type="gramStart"/>
+      <w:r>
+        <w:t>calculate</w:t>
+      </w:r>
+      <w:proofErr w:type="gramEnd"/>
+      <w:r>
+        <w:t xml:space="preserve"> following the formula:</w:t>
       </w:r>
     </w:p>
     <w:p>
@@ -10877,7 +10886,15 @@
     </w:p>
     <w:p>
       <w:r>
-        <w:t>Or following the page width, 7 bits are left for cache line index, so there are 128 cache line in each way.</w:t>
+        <w:t xml:space="preserve">Or following the page width, 7 bits are left for cache line index, so there are 128 cache </w:t>
+      </w:r>
+      <w:proofErr w:type="gramStart"/>
+      <w:r>
+        <w:t>line</w:t>
+      </w:r>
+      <w:proofErr w:type="gramEnd"/>
+      <w:r>
+        <w:t xml:space="preserve"> in each way.</w:t>
       </w:r>
     </w:p>
     <w:p>
@@ -11950,11 +11967,13 @@
         <w:pStyle w:val="3"/>
       </w:pPr>
       <w:bookmarkStart w:id="15" w:name="_Toc484951910"/>
+      <w:proofErr w:type="spellStart"/>
       <w:r>
         <w:lastRenderedPageBreak/>
         <w:t>Submodules</w:t>
       </w:r>
       <w:bookmarkEnd w:id="15"/>
+      <w:proofErr w:type="spellEnd"/>
     </w:p>
     <w:p>
       <w:pPr>
@@ -12011,10 +12030,12 @@
         <w:pStyle w:val="3"/>
       </w:pPr>
       <w:bookmarkStart w:id="21" w:name="_Toc484951916"/>
+      <w:proofErr w:type="spellStart"/>
       <w:r>
         <w:t>Submodules</w:t>
       </w:r>
       <w:bookmarkEnd w:id="21"/>
+      <w:proofErr w:type="spellEnd"/>
     </w:p>
     <w:p>
       <w:pPr>
@@ -12063,7 +12084,15 @@
     </w:p>
     <w:p>
       <w:r>
-        <w:t xml:space="preserve">Instruction fetch is responsible for providing a continuous instruction stream to the rest of the pipeline, </w:t>
+        <w:t xml:space="preserve">Instruction fetch is responsible for providing a continuous instruction stream to the rest of the </w:t>
+      </w:r>
+      <w:proofErr w:type="gramStart"/>
+      <w:r>
+        <w:t>pipeline,</w:t>
+      </w:r>
+      <w:proofErr w:type="gramEnd"/>
+      <w:r>
+        <w:t xml:space="preserve"> </w:t>
       </w:r>
       <w:r>
         <w:t>fetch stage achieves a fetch bandwidth of 8 instructions from level1 instruction cache. And a dynamic branch predictor to speculate on the outcome of a branch in</w:t>
@@ -12110,10 +12139,10 @@
       </w:pPr>
       <w:r>
         <w:object w:dxaOrig="13846" w:dyaOrig="8745">
-          <v:shape id="_x0000_i1027" type="#_x0000_t75" style="width:486.5pt;height:308pt" o:ole="">
+          <v:shape id="_x0000_i1028" type="#_x0000_t75" style="width:486.5pt;height:308pt" o:ole="">
             <v:imagedata r:id="rId14" o:title=""/>
           </v:shape>
-          <o:OLEObject Type="Embed" ProgID="Visio.Drawing.15" ShapeID="_x0000_i1027" DrawAspect="Content" ObjectID="_1558765324" r:id="rId15"/>
+          <o:OLEObject Type="Embed" ProgID="Visio.Drawing.15" ShapeID="_x0000_i1028" DrawAspect="Content" ObjectID="_1558793572" r:id="rId15"/>
         </w:object>
       </w:r>
     </w:p>
@@ -15719,6 +15748,7 @@
         <w:pStyle w:val="3"/>
       </w:pPr>
       <w:bookmarkStart w:id="29" w:name="_Toc484951922"/>
+      <w:proofErr w:type="spellStart"/>
       <w:r>
         <w:t>S</w:t>
       </w:r>
@@ -15732,6 +15762,7 @@
         <w:t>modules</w:t>
       </w:r>
       <w:bookmarkEnd w:id="29"/>
+      <w:proofErr w:type="spellEnd"/>
     </w:p>
     <w:p>
       <w:pPr>
@@ -16242,10 +16273,10 @@
       </w:pPr>
       <w:r>
         <w:object w:dxaOrig="8401" w:dyaOrig="6341">
-          <v:shape id="_x0000_i1028" type="#_x0000_t75" style="width:420pt;height:318.5pt" o:ole="">
+          <v:shape id="_x0000_i1029" type="#_x0000_t75" style="width:420pt;height:318.5pt" o:ole="">
             <v:imagedata r:id="rId16" o:title=""/>
           </v:shape>
-          <o:OLEObject Type="Embed" ProgID="Visio.Drawing.15" ShapeID="_x0000_i1028" DrawAspect="Content" ObjectID="_1558765325" r:id="rId17"/>
+          <o:OLEObject Type="Embed" ProgID="Visio.Drawing.15" ShapeID="_x0000_i1029" DrawAspect="Content" ObjectID="_1558793573" r:id="rId17"/>
         </w:object>
       </w:r>
     </w:p>
@@ -17637,7 +17668,15 @@
         <w:t xml:space="preserve"> wide, which can record ten</w:t>
       </w:r>
       <w:r>
-        <w:t xml:space="preserve"> branch taken history. And has 1024 entries for different branches. </w:t>
+        <w:t xml:space="preserve"> branch taken </w:t>
+      </w:r>
+      <w:proofErr w:type="gramStart"/>
+      <w:r>
+        <w:t>history</w:t>
+      </w:r>
+      <w:proofErr w:type="gramEnd"/>
+      <w:r>
+        <w:t xml:space="preserve">. And has 1024 entries for different branches. </w:t>
       </w:r>
     </w:p>
     <w:p>
@@ -17664,7 +17703,15 @@
         <w:t>I</w:t>
       </w:r>
       <w:r>
-        <w:t xml:space="preserve">ndex) there are 1K entries in design, so the read index width should be 10 bits from current PC. As we know the RISCV ISA is 32bit width, so the bits [1:0] is reserved. </w:t>
+        <w:t xml:space="preserve">ndex) there are 1K entries in design, so the read index width should be 10 bits from current PC. As we know the RISCV ISA is 32bit width, so the </w:t>
+      </w:r>
+      <w:proofErr w:type="gramStart"/>
+      <w:r>
+        <w:t>bits [1:0] is</w:t>
+      </w:r>
+      <w:proofErr w:type="gramEnd"/>
+      <w:r>
+        <w:t xml:space="preserve"> reserved. </w:t>
       </w:r>
       <w:proofErr w:type="spellStart"/>
       <w:r>
@@ -18884,7 +18931,15 @@
     </w:p>
     <w:p>
       <w:r>
-        <w:t xml:space="preserve">BHT in Ace21064 has 10 bits wide, which can record ten branch taken history. And has 1024 entries for different branches. </w:t>
+        <w:t xml:space="preserve">BHT in Ace21064 has 10 bits wide, which can record ten branch taken </w:t>
+      </w:r>
+      <w:proofErr w:type="gramStart"/>
+      <w:r>
+        <w:t>history</w:t>
+      </w:r>
+      <w:proofErr w:type="gramEnd"/>
+      <w:r>
+        <w:t xml:space="preserve">. And has 1024 entries for different branches. </w:t>
       </w:r>
     </w:p>
     <w:p>
@@ -18899,7 +18954,15 @@
     </w:p>
     <w:p>
       <w:r>
-        <w:t xml:space="preserve">Read Address: (Read Index) there are 1K entries in design, so the read index width should be 10 bits from current PC. As we know the RISCV ISA is 32bit width, so the bits [1:0] is reserved. </w:t>
+        <w:t xml:space="preserve">Read Address: (Read Index) there are 1K entries in design, so the read index width should be 10 bits from current PC. As we know the RISCV ISA is 32bit width, so the </w:t>
+      </w:r>
+      <w:proofErr w:type="gramStart"/>
+      <w:r>
+        <w:t>bits [1:0] is</w:t>
+      </w:r>
+      <w:proofErr w:type="gramEnd"/>
+      <w:r>
+        <w:t xml:space="preserve"> reserved. </w:t>
       </w:r>
       <w:proofErr w:type="spellStart"/>
       <w:r>
@@ -21454,6 +21517,7 @@
         <w:pStyle w:val="3"/>
       </w:pPr>
       <w:bookmarkStart w:id="49" w:name="_Toc484951938"/>
+      <w:proofErr w:type="spellStart"/>
       <w:r>
         <w:t>S</w:t>
       </w:r>
@@ -21467,6 +21531,7 @@
         <w:t>modules</w:t>
       </w:r>
       <w:bookmarkEnd w:id="49"/>
+      <w:proofErr w:type="spellEnd"/>
     </w:p>
     <w:p>
       <w:pPr>
@@ -22085,7 +22150,21 @@
         <w:rPr>
           <w:color w:val="BFBFBF" w:themeColor="background1" w:themeShade="BF"/>
         </w:rPr>
-        <w:t>dependency, where the destination register of a younger instruction is the same as the destination register of another older instruction in the instruction stream, this dependency also called write after write dependency (WAW).</w:t>
+        <w:t xml:space="preserve">dependency, where the </w:t>
+      </w:r>
+      <w:proofErr w:type="gramStart"/>
+      <w:r>
+        <w:rPr>
+          <w:color w:val="BFBFBF" w:themeColor="background1" w:themeShade="BF"/>
+        </w:rPr>
+        <w:t>destination register</w:t>
+      </w:r>
+      <w:proofErr w:type="gramEnd"/>
+      <w:r>
+        <w:rPr>
+          <w:color w:val="BFBFBF" w:themeColor="background1" w:themeShade="BF"/>
+        </w:rPr>
+        <w:t xml:space="preserve"> of a younger instruction is the same as the destination register of another older instruction in the instruction stream, this dependency also called write after write dependency (WAW).</w:t>
       </w:r>
     </w:p>
     <w:p>
@@ -22118,7 +22197,21 @@
         <w:rPr>
           <w:color w:val="BFBFBF" w:themeColor="background1" w:themeShade="BF"/>
         </w:rPr>
-        <w:t>where the destination register of a younger instruction is the same as the source register of another older instruction in the instruction stream, this dependency also named as write after read dependency (WAR).</w:t>
+        <w:t xml:space="preserve">where the </w:t>
+      </w:r>
+      <w:proofErr w:type="gramStart"/>
+      <w:r>
+        <w:rPr>
+          <w:color w:val="BFBFBF" w:themeColor="background1" w:themeShade="BF"/>
+        </w:rPr>
+        <w:t>destination register</w:t>
+      </w:r>
+      <w:proofErr w:type="gramEnd"/>
+      <w:r>
+        <w:rPr>
+          <w:color w:val="BFBFBF" w:themeColor="background1" w:themeShade="BF"/>
+        </w:rPr>
+        <w:t xml:space="preserve"> of a younger instruction is the same as the source register of another older instruction in the instruction stream, this dependency also named as write after read dependency (WAR).</w:t>
       </w:r>
     </w:p>
     <w:p>
@@ -22696,10 +22789,10 @@
       </w:pPr>
       <w:r>
         <w:object w:dxaOrig="9121" w:dyaOrig="7261">
-          <v:shape id="_x0000_i1029" type="#_x0000_t75" style="width:456pt;height:364pt" o:ole="">
+          <v:shape id="_x0000_i1030" type="#_x0000_t75" style="width:456pt;height:364pt" o:ole="">
             <v:imagedata r:id="rId18" o:title=""/>
           </v:shape>
-          <o:OLEObject Type="Embed" ProgID="Visio.Drawing.15" ShapeID="_x0000_i1029" DrawAspect="Content" ObjectID="_1558765326" r:id="rId19"/>
+          <o:OLEObject Type="Embed" ProgID="Visio.Drawing.15" ShapeID="_x0000_i1030" DrawAspect="Content" ObjectID="_1558793574" r:id="rId19"/>
         </w:object>
       </w:r>
     </w:p>
@@ -23319,6 +23412,7 @@
         <w:pStyle w:val="3"/>
       </w:pPr>
       <w:bookmarkStart w:id="63" w:name="_Toc484951949"/>
+      <w:proofErr w:type="spellStart"/>
       <w:r>
         <w:t>S</w:t>
       </w:r>
@@ -23332,6 +23426,7 @@
         <w:t>modules</w:t>
       </w:r>
       <w:bookmarkEnd w:id="63"/>
+      <w:proofErr w:type="spellEnd"/>
     </w:p>
     <w:p>
       <w:pPr>
@@ -24116,478 +24211,13 @@
       <w:bookmarkEnd w:id="68"/>
     </w:p>
     <w:p/>
-    <w:tbl>
-      <w:tblPr>
-        <w:tblStyle w:val="21"/>
-        <w:tblW w:w="5000" w:type="pct"/>
-        <w:jc w:val="center"/>
-        <w:tblBorders>
-          <w:top w:val="single" w:sz="4" w:space="0" w:color="auto"/>
-          <w:left w:val="single" w:sz="4" w:space="0" w:color="auto"/>
-          <w:bottom w:val="single" w:sz="4" w:space="0" w:color="auto"/>
-          <w:right w:val="single" w:sz="4" w:space="0" w:color="auto"/>
-          <w:insideH w:val="single" w:sz="4" w:space="0" w:color="auto"/>
-          <w:insideV w:val="single" w:sz="4" w:space="0" w:color="auto"/>
-        </w:tblBorders>
-        <w:tblLook w:val="04A0"/>
-      </w:tblPr>
-      <w:tblGrid>
-        <w:gridCol w:w="2901"/>
-        <w:gridCol w:w="1903"/>
-        <w:gridCol w:w="1833"/>
-        <w:gridCol w:w="3325"/>
-      </w:tblGrid>
-      <w:tr>
-        <w:trPr>
-          <w:cnfStyle w:val="100000000000"/>
-          <w:jc w:val="center"/>
-        </w:trPr>
-        <w:tc>
-          <w:tcPr>
-            <w:cnfStyle w:val="001000000000"/>
-            <w:tcW w:w="1456" w:type="pct"/>
-            <w:tcBorders>
-              <w:bottom w:val="none" w:sz="0" w:space="0" w:color="auto"/>
-            </w:tcBorders>
-          </w:tcPr>
-          <w:p>
-            <w:pPr>
-              <w:jc w:val="center"/>
-              <w:rPr>
-                <w:lang w:eastAsia="zh-CN"/>
-              </w:rPr>
-            </w:pPr>
-            <w:r>
-              <w:rPr>
-                <w:rFonts w:hint="cs"/>
-                <w:lang w:eastAsia="zh-CN"/>
-              </w:rPr>
-              <w:lastRenderedPageBreak/>
-              <w:t>P</w:t>
-            </w:r>
-            <w:r>
-              <w:rPr>
-                <w:lang w:eastAsia="zh-CN"/>
-              </w:rPr>
-              <w:t>ort</w:t>
-            </w:r>
-          </w:p>
-        </w:tc>
-        <w:tc>
-          <w:tcPr>
-            <w:tcW w:w="955" w:type="pct"/>
-            <w:tcBorders>
-              <w:bottom w:val="none" w:sz="0" w:space="0" w:color="auto"/>
-            </w:tcBorders>
-          </w:tcPr>
-          <w:p>
-            <w:pPr>
-              <w:jc w:val="center"/>
-              <w:cnfStyle w:val="100000000000"/>
-              <w:rPr>
-                <w:lang w:eastAsia="zh-CN"/>
-              </w:rPr>
-            </w:pPr>
-            <w:r>
-              <w:rPr>
-                <w:rFonts w:hint="cs"/>
-                <w:lang w:eastAsia="zh-CN"/>
-              </w:rPr>
-              <w:t>D</w:t>
-            </w:r>
-            <w:r>
-              <w:rPr>
-                <w:lang w:eastAsia="zh-CN"/>
-              </w:rPr>
-              <w:t>irection</w:t>
-            </w:r>
-          </w:p>
-        </w:tc>
-        <w:tc>
-          <w:tcPr>
-            <w:tcW w:w="920" w:type="pct"/>
-            <w:tcBorders>
-              <w:bottom w:val="none" w:sz="0" w:space="0" w:color="auto"/>
-            </w:tcBorders>
-          </w:tcPr>
-          <w:p>
-            <w:pPr>
-              <w:jc w:val="center"/>
-              <w:cnfStyle w:val="100000000000"/>
-              <w:rPr>
-                <w:lang w:eastAsia="zh-CN"/>
-              </w:rPr>
-            </w:pPr>
-            <w:r>
-              <w:rPr>
-                <w:rFonts w:hint="cs"/>
-                <w:lang w:eastAsia="zh-CN"/>
-              </w:rPr>
-              <w:t>W</w:t>
-            </w:r>
-            <w:r>
-              <w:rPr>
-                <w:lang w:eastAsia="zh-CN"/>
-              </w:rPr>
-              <w:t>idth</w:t>
-            </w:r>
-          </w:p>
-        </w:tc>
-        <w:tc>
-          <w:tcPr>
-            <w:tcW w:w="1669" w:type="pct"/>
-            <w:tcBorders>
-              <w:bottom w:val="none" w:sz="0" w:space="0" w:color="auto"/>
-            </w:tcBorders>
-          </w:tcPr>
-          <w:p>
-            <w:pPr>
-              <w:jc w:val="center"/>
-              <w:cnfStyle w:val="100000000000"/>
-              <w:rPr>
-                <w:lang w:eastAsia="zh-CN"/>
-              </w:rPr>
-            </w:pPr>
-            <w:r>
-              <w:rPr>
-                <w:rFonts w:hint="cs"/>
-                <w:lang w:eastAsia="zh-CN"/>
-              </w:rPr>
-              <w:t>D</w:t>
-            </w:r>
-            <w:r>
-              <w:rPr>
-                <w:lang w:eastAsia="zh-CN"/>
-              </w:rPr>
-              <w:t>escription</w:t>
-            </w:r>
-          </w:p>
-        </w:tc>
-      </w:tr>
-      <w:tr>
-        <w:trPr>
-          <w:cnfStyle w:val="000000100000"/>
-          <w:jc w:val="center"/>
-        </w:trPr>
-        <w:tc>
-          <w:tcPr>
-            <w:cnfStyle w:val="001000000000"/>
-            <w:tcW w:w="1456" w:type="pct"/>
-            <w:tcBorders>
-              <w:top w:val="none" w:sz="0" w:space="0" w:color="auto"/>
-              <w:bottom w:val="none" w:sz="0" w:space="0" w:color="auto"/>
-            </w:tcBorders>
-          </w:tcPr>
-          <w:p>
-            <w:pPr>
-              <w:rPr>
-                <w:lang w:eastAsia="zh-CN"/>
-              </w:rPr>
-            </w:pPr>
-            <w:r>
-              <w:rPr>
-                <w:lang w:eastAsia="zh-CN"/>
-              </w:rPr>
-              <w:t>Global interface</w:t>
-            </w:r>
-          </w:p>
-        </w:tc>
-        <w:tc>
-          <w:tcPr>
-            <w:tcW w:w="955" w:type="pct"/>
-            <w:tcBorders>
-              <w:top w:val="none" w:sz="0" w:space="0" w:color="auto"/>
-              <w:bottom w:val="none" w:sz="0" w:space="0" w:color="auto"/>
-            </w:tcBorders>
-          </w:tcPr>
-          <w:p>
-            <w:pPr>
-              <w:jc w:val="center"/>
-              <w:cnfStyle w:val="000000100000"/>
-              <w:rPr>
-                <w:lang w:eastAsia="zh-CN"/>
-              </w:rPr>
-            </w:pPr>
-          </w:p>
-        </w:tc>
-        <w:tc>
-          <w:tcPr>
-            <w:tcW w:w="920" w:type="pct"/>
-            <w:tcBorders>
-              <w:top w:val="none" w:sz="0" w:space="0" w:color="auto"/>
-              <w:bottom w:val="none" w:sz="0" w:space="0" w:color="auto"/>
-            </w:tcBorders>
-          </w:tcPr>
-          <w:p>
-            <w:pPr>
-              <w:jc w:val="center"/>
-              <w:cnfStyle w:val="000000100000"/>
-              <w:rPr>
-                <w:lang w:eastAsia="zh-CN"/>
-              </w:rPr>
-            </w:pPr>
-          </w:p>
-        </w:tc>
-        <w:tc>
-          <w:tcPr>
-            <w:tcW w:w="1669" w:type="pct"/>
-            <w:tcBorders>
-              <w:top w:val="none" w:sz="0" w:space="0" w:color="auto"/>
-              <w:bottom w:val="none" w:sz="0" w:space="0" w:color="auto"/>
-            </w:tcBorders>
-          </w:tcPr>
-          <w:p>
-            <w:pPr>
-              <w:jc w:val="center"/>
-              <w:cnfStyle w:val="000000100000"/>
-              <w:rPr>
-                <w:lang w:eastAsia="zh-CN"/>
-              </w:rPr>
-            </w:pPr>
-          </w:p>
-        </w:tc>
-      </w:tr>
-      <w:tr>
-        <w:trPr>
-          <w:jc w:val="center"/>
-        </w:trPr>
-        <w:tc>
-          <w:tcPr>
-            <w:cnfStyle w:val="001000000000"/>
-            <w:tcW w:w="1456" w:type="pct"/>
-          </w:tcPr>
-          <w:p>
-            <w:pPr>
-              <w:jc w:val="left"/>
-              <w:rPr>
-                <w:b w:val="0"/>
-                <w:lang w:eastAsia="zh-CN"/>
-              </w:rPr>
-            </w:pPr>
-            <w:proofErr w:type="spellStart"/>
-            <w:r>
-              <w:rPr>
-                <w:b w:val="0"/>
-                <w:lang w:eastAsia="zh-CN"/>
-              </w:rPr>
-              <w:t>clk</w:t>
-            </w:r>
-            <w:proofErr w:type="spellEnd"/>
-          </w:p>
-        </w:tc>
-        <w:tc>
-          <w:tcPr>
-            <w:tcW w:w="955" w:type="pct"/>
-          </w:tcPr>
-          <w:p>
-            <w:pPr>
-              <w:jc w:val="center"/>
-              <w:cnfStyle w:val="000000000000"/>
-              <w:rPr>
-                <w:lang w:eastAsia="zh-CN"/>
-              </w:rPr>
-            </w:pPr>
-            <w:r>
-              <w:rPr>
-                <w:rFonts w:hint="eastAsia"/>
-                <w:lang w:eastAsia="zh-CN"/>
-              </w:rPr>
-              <w:t>Input</w:t>
-            </w:r>
-          </w:p>
-        </w:tc>
-        <w:tc>
-          <w:tcPr>
-            <w:tcW w:w="920" w:type="pct"/>
-          </w:tcPr>
-          <w:p>
-            <w:pPr>
-              <w:jc w:val="center"/>
-              <w:cnfStyle w:val="000000000000"/>
-              <w:rPr>
-                <w:lang w:eastAsia="zh-CN"/>
-              </w:rPr>
-            </w:pPr>
-            <w:r>
-              <w:rPr>
-                <w:rFonts w:hint="eastAsia"/>
-                <w:lang w:eastAsia="zh-CN"/>
-              </w:rPr>
-              <w:t>1</w:t>
-            </w:r>
-          </w:p>
-        </w:tc>
-        <w:tc>
-          <w:tcPr>
-            <w:tcW w:w="1669" w:type="pct"/>
-          </w:tcPr>
-          <w:p>
-            <w:pPr>
-              <w:jc w:val="left"/>
-              <w:cnfStyle w:val="000000000000"/>
-              <w:rPr>
-                <w:lang w:eastAsia="zh-CN"/>
-              </w:rPr>
-            </w:pPr>
-            <w:r>
-              <w:rPr>
-                <w:lang w:eastAsia="zh-CN"/>
-              </w:rPr>
-              <w:t>C</w:t>
-            </w:r>
-            <w:r>
-              <w:rPr>
-                <w:rFonts w:hint="eastAsia"/>
-                <w:lang w:eastAsia="zh-CN"/>
-              </w:rPr>
-              <w:t xml:space="preserve">lock </w:t>
-            </w:r>
-          </w:p>
-        </w:tc>
-      </w:tr>
-      <w:tr>
-        <w:trPr>
-          <w:cnfStyle w:val="000000100000"/>
-          <w:jc w:val="center"/>
-        </w:trPr>
-        <w:tc>
-          <w:tcPr>
-            <w:cnfStyle w:val="001000000000"/>
-            <w:tcW w:w="1456" w:type="pct"/>
-            <w:tcBorders>
-              <w:top w:val="none" w:sz="0" w:space="0" w:color="auto"/>
-              <w:bottom w:val="none" w:sz="0" w:space="0" w:color="auto"/>
-            </w:tcBorders>
-          </w:tcPr>
-          <w:p>
-            <w:pPr>
-              <w:jc w:val="left"/>
-              <w:rPr>
-                <w:b w:val="0"/>
-                <w:lang w:eastAsia="zh-CN"/>
-              </w:rPr>
-            </w:pPr>
-            <w:proofErr w:type="spellStart"/>
-            <w:r>
-              <w:rPr>
-                <w:rFonts w:hint="eastAsia"/>
-                <w:b w:val="0"/>
-                <w:lang w:eastAsia="zh-CN"/>
-              </w:rPr>
-              <w:t>rst_n</w:t>
-            </w:r>
-            <w:proofErr w:type="spellEnd"/>
-          </w:p>
-        </w:tc>
-        <w:tc>
-          <w:tcPr>
-            <w:tcW w:w="955" w:type="pct"/>
-            <w:tcBorders>
-              <w:top w:val="none" w:sz="0" w:space="0" w:color="auto"/>
-              <w:bottom w:val="none" w:sz="0" w:space="0" w:color="auto"/>
-            </w:tcBorders>
-          </w:tcPr>
-          <w:p>
-            <w:pPr>
-              <w:jc w:val="center"/>
-              <w:cnfStyle w:val="000000100000"/>
-              <w:rPr>
-                <w:lang w:eastAsia="zh-CN"/>
-              </w:rPr>
-            </w:pPr>
-            <w:r>
-              <w:rPr>
-                <w:rFonts w:hint="eastAsia"/>
-                <w:lang w:eastAsia="zh-CN"/>
-              </w:rPr>
-              <w:t>Input</w:t>
-            </w:r>
-          </w:p>
-        </w:tc>
-        <w:tc>
-          <w:tcPr>
-            <w:tcW w:w="920" w:type="pct"/>
-            <w:tcBorders>
-              <w:top w:val="none" w:sz="0" w:space="0" w:color="auto"/>
-              <w:bottom w:val="none" w:sz="0" w:space="0" w:color="auto"/>
-            </w:tcBorders>
-          </w:tcPr>
-          <w:p>
-            <w:pPr>
-              <w:jc w:val="center"/>
-              <w:cnfStyle w:val="000000100000"/>
-              <w:rPr>
-                <w:lang w:eastAsia="zh-CN"/>
-              </w:rPr>
-            </w:pPr>
-            <w:r>
-              <w:rPr>
-                <w:rFonts w:hint="eastAsia"/>
-                <w:lang w:eastAsia="zh-CN"/>
-              </w:rPr>
-              <w:t>1</w:t>
-            </w:r>
-          </w:p>
-        </w:tc>
-        <w:tc>
-          <w:tcPr>
-            <w:tcW w:w="1669" w:type="pct"/>
-            <w:tcBorders>
-              <w:top w:val="none" w:sz="0" w:space="0" w:color="auto"/>
-              <w:bottom w:val="none" w:sz="0" w:space="0" w:color="auto"/>
-            </w:tcBorders>
-          </w:tcPr>
-          <w:p>
-            <w:pPr>
-              <w:jc w:val="left"/>
-              <w:cnfStyle w:val="000000100000"/>
-              <w:rPr>
-                <w:lang w:eastAsia="zh-CN"/>
-              </w:rPr>
-            </w:pPr>
-            <w:r>
-              <w:rPr>
-                <w:lang w:eastAsia="zh-CN"/>
-              </w:rPr>
-              <w:t>R</w:t>
-            </w:r>
-            <w:r>
-              <w:rPr>
-                <w:rFonts w:hint="eastAsia"/>
-                <w:lang w:eastAsia="zh-CN"/>
-              </w:rPr>
-              <w:t>eset</w:t>
-            </w:r>
-          </w:p>
-        </w:tc>
-      </w:tr>
-      <w:tr>
-        <w:trPr>
-          <w:jc w:val="center"/>
-        </w:trPr>
-        <w:tc>
-          <w:tcPr>
-            <w:cnfStyle w:val="001000000000"/>
-            <w:tcW w:w="5000" w:type="pct"/>
-            <w:gridSpan w:val="4"/>
-          </w:tcPr>
-          <w:p>
-            <w:pPr>
-              <w:jc w:val="left"/>
-              <w:rPr>
-                <w:lang w:eastAsia="zh-CN"/>
-              </w:rPr>
-            </w:pPr>
-          </w:p>
-        </w:tc>
-      </w:tr>
-    </w:tbl>
     <w:p>
       <w:pPr>
         <w:pStyle w:val="2"/>
       </w:pPr>
       <w:bookmarkStart w:id="69" w:name="_Toc484951954"/>
       <w:r>
+        <w:lastRenderedPageBreak/>
         <w:t>Memory dependency predictor</w:t>
       </w:r>
       <w:bookmarkEnd w:id="69"/>
@@ -24649,7 +24279,15 @@
         <w:t xml:space="preserve">When the instructions were renamed, the instruction not only keeps in reorder buffer (ROB) but also stored in the reservation station. </w:t>
       </w:r>
       <w:r>
-        <w:t>And the operation which write the renamed instruction into ROB, Reservation Station and Store Queue is called dispatch</w:t>
+        <w:t xml:space="preserve">And the </w:t>
+      </w:r>
+      <w:proofErr w:type="gramStart"/>
+      <w:r>
+        <w:t>operation which write</w:t>
+      </w:r>
+      <w:proofErr w:type="gramEnd"/>
+      <w:r>
+        <w:t xml:space="preserve"> the renamed instruction into ROB, Reservation Station and Store Queue is called dispatch</w:t>
       </w:r>
       <w:r>
         <w:t>, before dispatch, it is the responsibility of dispatch logic to check for available space</w:t>
@@ -24761,7 +24399,15 @@
     </w:p>
     <w:p>
       <w:r>
-        <w:t>Instruction schedule unit is the main function unit in issue stage, and is critical to the performance of superscalar microarchitecture.</w:t>
+        <w:t xml:space="preserve">Instruction schedule unit is the main function unit in issue stage, and is critical to the performance of superscalar </w:t>
+      </w:r>
+      <w:proofErr w:type="spellStart"/>
+      <w:r>
+        <w:t>microarchitecture</w:t>
+      </w:r>
+      <w:proofErr w:type="spellEnd"/>
+      <w:r>
+        <w:t>.</w:t>
       </w:r>
       <w:r>
         <w:t xml:space="preserve"> Issue stage buffers the renamed instructions and selects instructions for execution based on the availability of their source operands.</w:t>
@@ -24769,12 +24415,14 @@
     </w:p>
     <w:p/>
     <w:p>
+      <w:proofErr w:type="gramStart"/>
       <w:r>
         <w:t>32-entry scheduler</w:t>
       </w:r>
       <w:r>
         <w:t>.</w:t>
       </w:r>
+      <w:proofErr w:type="gramEnd"/>
     </w:p>
     <w:p>
       <w:r>
@@ -24823,7 +24471,15 @@
         <w:t>Multi-</w:t>
       </w:r>
       <w:r>
-        <w:t>cycle execute instruction: delayed wakeup strategy</w:t>
+        <w:t xml:space="preserve">cycle </w:t>
+      </w:r>
+      <w:proofErr w:type="gramStart"/>
+      <w:r>
+        <w:t>execute</w:t>
+      </w:r>
+      <w:proofErr w:type="gramEnd"/>
+      <w:r>
+        <w:t xml:space="preserve"> instruction: delayed wakeup strategy</w:t>
       </w:r>
       <w:r>
         <w:t>, only when their data is actually produced, for example load instruction.</w:t>
@@ -24897,10 +24553,10 @@
       </w:pPr>
       <w:r>
         <w:object w:dxaOrig="9121" w:dyaOrig="7770">
-          <v:shape id="_x0000_i1030" type="#_x0000_t75" style="width:456pt;height:388.5pt" o:ole="">
+          <v:shape id="_x0000_i1031" type="#_x0000_t75" style="width:456pt;height:388.5pt" o:ole="">
             <v:imagedata r:id="rId20" o:title=""/>
           </v:shape>
-          <o:OLEObject Type="Embed" ProgID="Visio.Drawing.15" ShapeID="_x0000_i1030" DrawAspect="Content" ObjectID="_1558765327" r:id="rId21"/>
+          <o:OLEObject Type="Embed" ProgID="Visio.Drawing.15" ShapeID="_x0000_i1031" DrawAspect="Content" ObjectID="_1558793575" r:id="rId21"/>
         </w:object>
       </w:r>
     </w:p>
@@ -24923,10 +24579,6 @@
       <w:pPr>
         <w:pStyle w:val="1"/>
       </w:pPr>
-      <w:r>
-        <w:lastRenderedPageBreak/>
-        <w:br w:type="page"/>
-      </w:r>
       <w:bookmarkStart w:id="76" w:name="_Toc484951961"/>
       <w:r>
         <w:lastRenderedPageBreak/>
@@ -24946,7 +24598,15 @@
     </w:p>
     <w:p>
       <w:r>
-        <w:t>As mentioned before, Non-Data-Capture architecture is used in current design, Physical Register File (PRF) will be accessed after the instruction was issued.</w:t>
+        <w:t xml:space="preserve">As mentioned before, Non-Data-Capture architecture is used in current </w:t>
+      </w:r>
+      <w:proofErr w:type="gramStart"/>
+      <w:r>
+        <w:t>design,</w:t>
+      </w:r>
+      <w:proofErr w:type="gramEnd"/>
+      <w:r>
+        <w:t xml:space="preserve"> Physical Register File (PRF) will be accessed after the instruction was issued.</w:t>
       </w:r>
     </w:p>
     <w:p>
@@ -24956,8 +24616,29 @@
       <w:r>
         <w:t xml:space="preserve">-committed instruction results. The source register </w:t>
       </w:r>
-      <w:r>
-        <w:t>specifiers of an issued instruction, reads the corresponding values of PRF. At the same time, the source register specifier also compared with the destination register specifier of the previous instruction, to determine if the source operator needs to be captured from the bypass logic.</w:t>
+      <w:proofErr w:type="spellStart"/>
+      <w:r>
+        <w:t>specifiers</w:t>
+      </w:r>
+      <w:proofErr w:type="spellEnd"/>
+      <w:r>
+        <w:t xml:space="preserve"> of an issued instruction, reads the corresponding values of PRF. At the same time, the source register </w:t>
+      </w:r>
+      <w:proofErr w:type="spellStart"/>
+      <w:r>
+        <w:t>specifier</w:t>
+      </w:r>
+      <w:proofErr w:type="spellEnd"/>
+      <w:r>
+        <w:t xml:space="preserve"> also compared with the destination register </w:t>
+      </w:r>
+      <w:proofErr w:type="spellStart"/>
+      <w:r>
+        <w:t>specifier</w:t>
+      </w:r>
+      <w:proofErr w:type="spellEnd"/>
+      <w:r>
+        <w:t xml:space="preserve"> of the previous instruction, to determine if the source operator needs to be captured from the bypass logic.</w:t>
       </w:r>
     </w:p>
     <w:p>
@@ -25111,7 +24792,15 @@
     </w:p>
     <w:p>
       <w:r>
-        <w:t>The source operands of each function unit comes from PRF read or bypass logic.</w:t>
+        <w:t xml:space="preserve">The source </w:t>
+      </w:r>
+      <w:proofErr w:type="gramStart"/>
+      <w:r>
+        <w:t>operands of each function unit comes</w:t>
+      </w:r>
+      <w:proofErr w:type="gramEnd"/>
+      <w:r>
+        <w:t xml:space="preserve"> from PRF read or bypass logic.</w:t>
       </w:r>
     </w:p>
     <w:p>
@@ -25200,7 +24889,15 @@
         <w:t>ed</w:t>
       </w:r>
       <w:r>
-        <w:t xml:space="preserve"> to load instruction, moreover, all store</w:t>
+        <w:t xml:space="preserve"> to load </w:t>
+      </w:r>
+      <w:proofErr w:type="gramStart"/>
+      <w:r>
+        <w:t>instruction,</w:t>
+      </w:r>
+      <w:proofErr w:type="gramEnd"/>
+      <w:r>
+        <w:t xml:space="preserve"> moreover, all store</w:t>
       </w:r>
       <w:r>
         <w:t xml:space="preserve"> operations should update the architectural memory data in program order.</w:t>
@@ -25214,7 +24911,15 @@
         <w:t xml:space="preserve"> In current design, an issued load operation takes at least two cycles to execute</w:t>
       </w:r>
       <w:r>
-        <w:t>: first cycle, the AGEN unit calculate the load address, in second cycle it goes through an address dependency check.</w:t>
+        <w:t xml:space="preserve">: first cycle, the AGEN </w:t>
+      </w:r>
+      <w:proofErr w:type="gramStart"/>
+      <w:r>
+        <w:t>unit calculate</w:t>
+      </w:r>
+      <w:proofErr w:type="gramEnd"/>
+      <w:r>
+        <w:t xml:space="preserve"> the load address, in second cycle it goes through an address dependency check.</w:t>
       </w:r>
       <w:r>
         <w:t xml:space="preserve"> The load operation might get its data from data cache or the store queue. And the access to data cache happens in parallel with the checking of store queue.</w:t>
@@ -25342,7 +25047,23 @@
         <w:t>i</w:t>
       </w:r>
       <w:r>
-        <w:t>ons to the dependent instructions. The instructions in register read stage and execute stage compare their register specifiers with destination register specifiers on the bypass network.</w:t>
+        <w:t xml:space="preserve">ons to the dependent instructions. The instructions in register read stage and execute stage compare their register </w:t>
+      </w:r>
+      <w:proofErr w:type="spellStart"/>
+      <w:r>
+        <w:t>specifiers</w:t>
+      </w:r>
+      <w:proofErr w:type="spellEnd"/>
+      <w:r>
+        <w:t xml:space="preserve"> with destination register </w:t>
+      </w:r>
+      <w:proofErr w:type="spellStart"/>
+      <w:r>
+        <w:t>specifiers</w:t>
+      </w:r>
+      <w:proofErr w:type="spellEnd"/>
+      <w:r>
+        <w:t xml:space="preserve"> on the bypass network.</w:t>
       </w:r>
     </w:p>
     <w:p>
@@ -25402,8 +25123,13 @@
       <w:r>
         <w:t xml:space="preserve"> instruction is dispatched, the </w:t>
       </w:r>
-      <w:r>
-        <w:t>instruction are inserted into the ROB at tail pointer. 64-entry ROB is implemented in current design</w:t>
+      <w:proofErr w:type="gramStart"/>
+      <w:r>
+        <w:t>instruction are</w:t>
+      </w:r>
+      <w:proofErr w:type="gramEnd"/>
+      <w:r>
+        <w:t xml:space="preserve"> inserted into the ROB at tail pointer. 64-entry ROB is implemented in current design</w:t>
       </w:r>
       <w:r>
         <w:t xml:space="preserve">, </w:t>
@@ -25877,27 +25603,14 @@
     <w:r>
       <w:t xml:space="preserve">Page </w:t>
     </w:r>
-    <w:r>
-      <w:fldChar w:fldCharType="begin"/>
-    </w:r>
-    <w:r>
-      <w:instrText xml:space="preserve"> PAGE </w:instrText>
-    </w:r>
-    <w:r>
-      <w:fldChar w:fldCharType="separate"/>
-    </w:r>
-    <w:r>
-      <w:rPr>
-        <w:noProof/>
-      </w:rPr>
-      <w:t>7</w:t>
-    </w:r>
-    <w:r>
-      <w:rPr>
-        <w:noProof/>
-      </w:rPr>
-      <w:fldChar w:fldCharType="end"/>
-    </w:r>
+    <w:fldSimple w:instr=" PAGE ">
+      <w:r>
+        <w:rPr>
+          <w:noProof/>
+        </w:rPr>
+        <w:t>9</w:t>
+      </w:r>
+    </w:fldSimple>
     <w:r>
       <w:t xml:space="preserve"> of </w:t>
     </w:r>
@@ -25906,7 +25619,7 @@
         <w:rPr>
           <w:noProof/>
         </w:rPr>
-        <w:t>37</w:t>
+        <w:t>36</w:t>
       </w:r>
     </w:fldSimple>
     <w:r>
@@ -29480,7 +29193,7 @@
   <a:extraClrSchemeLst/>
   <a:extLst>
     <a:ext uri="{05A4C25C-085E-4340-85A3-A5531E510DB2}">
-      <thm15:themeFamily xmlns:thm15="http://schemas.microsoft.com/office/thememl/2012/main" xmlns="" name="Office Theme" id="{62F939B6-93AF-4DB8-9C6B-D6C7DFDC589F}" vid="{4A3C46E8-61CC-4603-A589-7422A47A8E4A}"/>
+      <thm15:themeFamily xmlns="" xmlns:thm15="http://schemas.microsoft.com/office/thememl/2012/main" name="Office Theme" id="{62F939B6-93AF-4DB8-9C6B-D6C7DFDC589F}" vid="{4A3C46E8-61CC-4603-A589-7422A47A8E4A}"/>
     </a:ext>
   </a:extLst>
 </a:theme>
@@ -29491,7 +29204,7 @@
 </file>
 
 <file path=customXml/itemProps1.xml><?xml version="1.0" encoding="utf-8"?>
-<ds:datastoreItem xmlns:ds="http://schemas.openxmlformats.org/officeDocument/2006/customXml" ds:itemID="{65622133-416B-4B44-A5C7-E0BCBF2C203B}">
+<ds:datastoreItem xmlns:ds="http://schemas.openxmlformats.org/officeDocument/2006/customXml" ds:itemID="{4CA7CE8C-ED05-442D-B503-F4D06FB4CB7E}">
   <ds:schemaRefs>
     <ds:schemaRef ds:uri="http://schemas.openxmlformats.org/officeDocument/2006/bibliography"/>
   </ds:schemaRefs>

--- a/doc/Ace21064_MicroprocessorArchitectureSpecification.docx
+++ b/doc/Ace21064_MicroprocessorArchitectureSpecification.docx
@@ -9666,7 +9666,7 @@
           <v:shape id="_x0000_i1025" type="#_x0000_t75" style="width:376.6pt;height:356.7pt" o:ole="">
             <v:imagedata r:id="rId8" o:title=""/>
           </v:shape>
-          <o:OLEObject Type="Embed" ProgID="Visio.Drawing.15" ShapeID="_x0000_i1025" DrawAspect="Content" ObjectID="_1559140152" r:id="rId9"/>
+          <o:OLEObject Type="Embed" ProgID="Visio.Drawing.15" ShapeID="_x0000_i1025" DrawAspect="Content" ObjectID="_1559233970" r:id="rId9"/>
         </w:object>
       </w:r>
     </w:p>
@@ -10484,7 +10484,7 @@
           <v:shape id="_x0000_i1026" type="#_x0000_t75" style="width:477.4pt;height:358.35pt" o:ole="">
             <v:imagedata r:id="rId10" o:title=""/>
           </v:shape>
-          <o:OLEObject Type="Embed" ProgID="Visio.Drawing.15" ShapeID="_x0000_i1026" DrawAspect="Content" ObjectID="_1559140153" r:id="rId11"/>
+          <o:OLEObject Type="Embed" ProgID="Visio.Drawing.15" ShapeID="_x0000_i1026" DrawAspect="Content" ObjectID="_1559233971" r:id="rId11"/>
         </w:object>
       </w:r>
     </w:p>
@@ -10669,7 +10669,7 @@
           <v:shape id="_x0000_i1027" type="#_x0000_t75" style="width:389.9pt;height:324pt" o:ole="">
             <v:imagedata r:id="rId12" o:title=""/>
           </v:shape>
-          <o:OLEObject Type="Embed" ProgID="Visio.Drawing.15" ShapeID="_x0000_i1027" DrawAspect="Content" ObjectID="_1559140154" r:id="rId13"/>
+          <o:OLEObject Type="Embed" ProgID="Visio.Drawing.15" ShapeID="_x0000_i1027" DrawAspect="Content" ObjectID="_1559233972" r:id="rId13"/>
         </w:object>
       </w:r>
     </w:p>
@@ -12049,7 +12049,7 @@
           <v:shape id="_x0000_i1028" type="#_x0000_t75" style="width:486.85pt;height:307.95pt" o:ole="">
             <v:imagedata r:id="rId14" o:title=""/>
           </v:shape>
-          <o:OLEObject Type="Embed" ProgID="Visio.Drawing.15" ShapeID="_x0000_i1028" DrawAspect="Content" ObjectID="_1559140155" r:id="rId15"/>
+          <o:OLEObject Type="Embed" ProgID="Visio.Drawing.15" ShapeID="_x0000_i1028" DrawAspect="Content" ObjectID="_1559233973" r:id="rId15"/>
         </w:object>
       </w:r>
     </w:p>
@@ -16139,7 +16139,7 @@
           <v:shape id="_x0000_i1029" type="#_x0000_t75" style="width:419.8pt;height:318.45pt" o:ole="">
             <v:imagedata r:id="rId16" o:title=""/>
           </v:shape>
-          <o:OLEObject Type="Embed" ProgID="Visio.Drawing.15" ShapeID="_x0000_i1029" DrawAspect="Content" ObjectID="_1559140156" r:id="rId17"/>
+          <o:OLEObject Type="Embed" ProgID="Visio.Drawing.15" ShapeID="_x0000_i1029" DrawAspect="Content" ObjectID="_1559233974" r:id="rId17"/>
         </w:object>
       </w:r>
     </w:p>
@@ -22137,10 +22137,10 @@
       </w:pPr>
       <w:r>
         <w:object w:dxaOrig="9121" w:dyaOrig="7261">
-          <v:shape id="_x0000_i1033" type="#_x0000_t75" style="width:455.8pt;height:363.3pt" o:ole="">
+          <v:shape id="_x0000_i1030" type="#_x0000_t75" style="width:455.8pt;height:363.3pt" o:ole="">
             <v:imagedata r:id="rId18" o:title=""/>
           </v:shape>
-          <o:OLEObject Type="Embed" ProgID="Visio.Drawing.15" ShapeID="_x0000_i1033" DrawAspect="Content" ObjectID="_1559140157" r:id="rId19"/>
+          <o:OLEObject Type="Embed" ProgID="Visio.Drawing.15" ShapeID="_x0000_i1030" DrawAspect="Content" ObjectID="_1559233975" r:id="rId19"/>
         </w:object>
       </w:r>
     </w:p>
@@ -23336,37 +23336,43 @@
         <w:t>In current desig</w:t>
       </w:r>
       <w:r>
-        <w:t>n the RAT is implemented with C</w:t>
+        <w:t>n the RAT is implemented with SR</w:t>
       </w:r>
       <w:r>
         <w:t xml:space="preserve">AM, so the RAT is also called </w:t>
       </w:r>
       <w:r>
-        <w:t>CA</w:t>
+        <w:t>SR</w:t>
+      </w:r>
+      <w:r>
+        <w:t>A</w:t>
       </w:r>
       <w:r>
         <w:t>M based RAT (</w:t>
       </w:r>
       <w:r>
+        <w:t>s</w:t>
+      </w:r>
+      <w:r>
+        <w:t xml:space="preserve">RAT, contrast with </w:t>
+      </w:r>
+      <w:r>
+        <w:t>CAM</w:t>
+      </w:r>
+      <w:r>
+        <w:t xml:space="preserve"> based RAT, </w:t>
+      </w:r>
+      <w:r>
         <w:t>c</w:t>
       </w:r>
       <w:r>
-        <w:t xml:space="preserve">RAT, contrast with </w:t>
-      </w:r>
-      <w:r>
-        <w:t>SR</w:t>
-      </w:r>
-      <w:r>
-        <w:t xml:space="preserve">AM based RAT, </w:t>
-      </w:r>
-      <w:r>
-        <w:t>sRAT). According to the rename width of current design,</w:t>
+        <w:t>RAT). According to the rename width of current design,</w:t>
       </w:r>
       <w:r>
         <w:t xml:space="preserve"> </w:t>
       </w:r>
       <w:r>
-        <w:t>c</w:t>
+        <w:t>s</w:t>
       </w:r>
       <w:r>
         <w:t>RAT should designed with 8 read ports, and 4 write ports</w:t>
@@ -23406,23 +23412,11 @@
         <w:t>(</w:t>
       </w:r>
       <w:r>
-        <w:t>c</w:t>
-      </w:r>
-      <w:r>
         <w:t>RAT</w:t>
       </w:r>
       <w:r>
         <w:t>)</w:t>
       </w:r>
-    </w:p>
-    <w:p>
-      <w:r>
-        <w:t>Advantage of CAM based RAT:</w:t>
-      </w:r>
-    </w:p>
-    <w:p>
-      <w:bookmarkStart w:id="66" w:name="_GoBack"/>
-      <w:bookmarkEnd w:id="66"/>
     </w:p>
     <w:p>
       <w:pPr>
@@ -23431,7 +23425,13 @@
         </w:rPr>
       </w:pPr>
       <w:r>
-        <w:t xml:space="preserve">As mentioned in section 5.2.1, a CAM based Register Alias Table </w:t>
+        <w:t>As</w:t>
+      </w:r>
+      <w:r>
+        <w:t xml:space="preserve"> mentioned in section 5.2.1, a SR</w:t>
+      </w:r>
+      <w:r>
+        <w:t xml:space="preserve">AM based Register Alias Table </w:t>
       </w:r>
       <w:r>
         <w:rPr>
@@ -23450,7 +23450,19 @@
         <w:rPr>
           <w:lang w:eastAsia="zh-CN"/>
         </w:rPr>
-        <w:t xml:space="preserve"> The cRAT holds following features:</w:t>
+        <w:t xml:space="preserve"> The </w:t>
+      </w:r>
+      <w:r>
+        <w:rPr>
+          <w:lang w:eastAsia="zh-CN"/>
+        </w:rPr>
+        <w:t>s</w:t>
+      </w:r>
+      <w:r>
+        <w:rPr>
+          <w:lang w:eastAsia="zh-CN"/>
+        </w:rPr>
+        <w:t>RAT holds following features:</w:t>
       </w:r>
     </w:p>
     <w:p>
@@ -23507,10 +23519,19 @@
         <w:rPr>
           <w:lang w:eastAsia="zh-CN"/>
         </w:rPr>
-        <w:t xml:space="preserve">64 entries </w:t>
-      </w:r>
-      <w:r>
-        <w:t>(physical register count</w:t>
+        <w:t>32</w:t>
+      </w:r>
+      <w:r>
+        <w:rPr>
+          <w:lang w:eastAsia="zh-CN"/>
+        </w:rPr>
+        <w:t xml:space="preserve"> entries </w:t>
+      </w:r>
+      <w:r>
+        <w:t>(logical</w:t>
+      </w:r>
+      <w:r>
+        <w:t xml:space="preserve"> register count</w:t>
       </w:r>
       <w:r>
         <w:t>)</w:t>
@@ -23540,14 +23561,3024 @@
     </w:p>
     <w:p>
       <w:pPr>
-        <w:pStyle w:val="3"/>
-      </w:pPr>
-      <w:bookmarkStart w:id="67" w:name="_Toc484951953"/>
-      <w:r>
+        <w:pStyle w:val="4"/>
+      </w:pPr>
+      <w:bookmarkStart w:id="66" w:name="_Toc484951953"/>
+      <w:r>
+        <w:lastRenderedPageBreak/>
         <w:t>Ports</w:t>
       </w:r>
-      <w:bookmarkEnd w:id="67"/>
+      <w:bookmarkEnd w:id="66"/>
     </w:p>
+    <w:tbl>
+      <w:tblPr>
+        <w:tblStyle w:val="21"/>
+        <w:tblW w:w="5000" w:type="pct"/>
+        <w:tblBorders>
+          <w:top w:val="single" w:sz="4" w:space="0" w:color="auto"/>
+          <w:left w:val="single" w:sz="4" w:space="0" w:color="auto"/>
+          <w:bottom w:val="single" w:sz="4" w:space="0" w:color="auto"/>
+          <w:right w:val="single" w:sz="4" w:space="0" w:color="auto"/>
+          <w:insideH w:val="single" w:sz="4" w:space="0" w:color="auto"/>
+          <w:insideV w:val="single" w:sz="4" w:space="0" w:color="auto"/>
+        </w:tblBorders>
+        <w:tblLook w:val="04A0" w:firstRow="1" w:lastRow="0" w:firstColumn="1" w:lastColumn="0" w:noHBand="0" w:noVBand="1"/>
+      </w:tblPr>
+      <w:tblGrid>
+        <w:gridCol w:w="1896"/>
+        <w:gridCol w:w="1175"/>
+        <w:gridCol w:w="869"/>
+        <w:gridCol w:w="6022"/>
+      </w:tblGrid>
+      <w:tr>
+        <w:trPr>
+          <w:cnfStyle w:val="100000000000" w:firstRow="1" w:lastRow="0" w:firstColumn="0" w:lastColumn="0" w:oddVBand="0" w:evenVBand="0" w:oddHBand="0" w:evenHBand="0" w:firstRowFirstColumn="0" w:firstRowLastColumn="0" w:lastRowFirstColumn="0" w:lastRowLastColumn="0"/>
+        </w:trPr>
+        <w:tc>
+          <w:tcPr>
+            <w:cnfStyle w:val="001000000000" w:firstRow="0" w:lastRow="0" w:firstColumn="1" w:lastColumn="0" w:oddVBand="0" w:evenVBand="0" w:oddHBand="0" w:evenHBand="0" w:firstRowFirstColumn="0" w:firstRowLastColumn="0" w:lastRowFirstColumn="0" w:lastRowLastColumn="0"/>
+            <w:tcW w:w="904" w:type="pct"/>
+            <w:tcBorders>
+              <w:bottom w:val="none" w:sz="0" w:space="0" w:color="auto"/>
+            </w:tcBorders>
+          </w:tcPr>
+          <w:p>
+            <w:pPr>
+              <w:jc w:val="center"/>
+              <w:rPr>
+                <w:lang w:eastAsia="zh-CN"/>
+              </w:rPr>
+            </w:pPr>
+            <w:r>
+              <w:rPr>
+                <w:rFonts w:hint="cs"/>
+                <w:lang w:eastAsia="zh-CN"/>
+              </w:rPr>
+              <w:t>P</w:t>
+            </w:r>
+            <w:r>
+              <w:rPr>
+                <w:lang w:eastAsia="zh-CN"/>
+              </w:rPr>
+              <w:t>ort</w:t>
+            </w:r>
+          </w:p>
+        </w:tc>
+        <w:tc>
+          <w:tcPr>
+            <w:tcW w:w="606" w:type="pct"/>
+            <w:tcBorders>
+              <w:bottom w:val="none" w:sz="0" w:space="0" w:color="auto"/>
+            </w:tcBorders>
+          </w:tcPr>
+          <w:p>
+            <w:pPr>
+              <w:jc w:val="center"/>
+              <w:cnfStyle w:val="100000000000" w:firstRow="1" w:lastRow="0" w:firstColumn="0" w:lastColumn="0" w:oddVBand="0" w:evenVBand="0" w:oddHBand="0" w:evenHBand="0" w:firstRowFirstColumn="0" w:firstRowLastColumn="0" w:lastRowFirstColumn="0" w:lastRowLastColumn="0"/>
+              <w:rPr>
+                <w:lang w:eastAsia="zh-CN"/>
+              </w:rPr>
+            </w:pPr>
+            <w:r>
+              <w:rPr>
+                <w:rFonts w:hint="cs"/>
+                <w:lang w:eastAsia="zh-CN"/>
+              </w:rPr>
+              <w:t>D</w:t>
+            </w:r>
+            <w:r>
+              <w:rPr>
+                <w:lang w:eastAsia="zh-CN"/>
+              </w:rPr>
+              <w:t>irection</w:t>
+            </w:r>
+          </w:p>
+        </w:tc>
+        <w:tc>
+          <w:tcPr>
+            <w:tcW w:w="452" w:type="pct"/>
+            <w:tcBorders>
+              <w:bottom w:val="none" w:sz="0" w:space="0" w:color="auto"/>
+            </w:tcBorders>
+          </w:tcPr>
+          <w:p>
+            <w:pPr>
+              <w:jc w:val="center"/>
+              <w:cnfStyle w:val="100000000000" w:firstRow="1" w:lastRow="0" w:firstColumn="0" w:lastColumn="0" w:oddVBand="0" w:evenVBand="0" w:oddHBand="0" w:evenHBand="0" w:firstRowFirstColumn="0" w:firstRowLastColumn="0" w:lastRowFirstColumn="0" w:lastRowLastColumn="0"/>
+              <w:rPr>
+                <w:lang w:eastAsia="zh-CN"/>
+              </w:rPr>
+            </w:pPr>
+            <w:r>
+              <w:rPr>
+                <w:rFonts w:hint="cs"/>
+                <w:lang w:eastAsia="zh-CN"/>
+              </w:rPr>
+              <w:t>W</w:t>
+            </w:r>
+            <w:r>
+              <w:rPr>
+                <w:lang w:eastAsia="zh-CN"/>
+              </w:rPr>
+              <w:t>idth</w:t>
+            </w:r>
+          </w:p>
+        </w:tc>
+        <w:tc>
+          <w:tcPr>
+            <w:tcW w:w="3038" w:type="pct"/>
+            <w:tcBorders>
+              <w:bottom w:val="none" w:sz="0" w:space="0" w:color="auto"/>
+            </w:tcBorders>
+          </w:tcPr>
+          <w:p>
+            <w:pPr>
+              <w:jc w:val="center"/>
+              <w:cnfStyle w:val="100000000000" w:firstRow="1" w:lastRow="0" w:firstColumn="0" w:lastColumn="0" w:oddVBand="0" w:evenVBand="0" w:oddHBand="0" w:evenHBand="0" w:firstRowFirstColumn="0" w:firstRowLastColumn="0" w:lastRowFirstColumn="0" w:lastRowLastColumn="0"/>
+              <w:rPr>
+                <w:lang w:eastAsia="zh-CN"/>
+              </w:rPr>
+            </w:pPr>
+            <w:r>
+              <w:rPr>
+                <w:rFonts w:hint="cs"/>
+                <w:lang w:eastAsia="zh-CN"/>
+              </w:rPr>
+              <w:t>D</w:t>
+            </w:r>
+            <w:r>
+              <w:rPr>
+                <w:lang w:eastAsia="zh-CN"/>
+              </w:rPr>
+              <w:t>escription</w:t>
+            </w:r>
+          </w:p>
+        </w:tc>
+      </w:tr>
+      <w:tr>
+        <w:trPr>
+          <w:cnfStyle w:val="000000100000" w:firstRow="0" w:lastRow="0" w:firstColumn="0" w:lastColumn="0" w:oddVBand="0" w:evenVBand="0" w:oddHBand="1" w:evenHBand="0" w:firstRowFirstColumn="0" w:firstRowLastColumn="0" w:lastRowFirstColumn="0" w:lastRowLastColumn="0"/>
+        </w:trPr>
+        <w:tc>
+          <w:tcPr>
+            <w:cnfStyle w:val="001000000000" w:firstRow="0" w:lastRow="0" w:firstColumn="1" w:lastColumn="0" w:oddVBand="0" w:evenVBand="0" w:oddHBand="0" w:evenHBand="0" w:firstRowFirstColumn="0" w:firstRowLastColumn="0" w:lastRowFirstColumn="0" w:lastRowLastColumn="0"/>
+            <w:tcW w:w="5000" w:type="pct"/>
+            <w:gridSpan w:val="4"/>
+          </w:tcPr>
+          <w:p>
+            <w:pPr>
+              <w:jc w:val="left"/>
+              <w:rPr>
+                <w:lang w:eastAsia="zh-CN"/>
+              </w:rPr>
+            </w:pPr>
+            <w:r>
+              <w:rPr>
+                <w:lang w:eastAsia="zh-CN"/>
+              </w:rPr>
+              <w:t>System Signals</w:t>
+            </w:r>
+          </w:p>
+        </w:tc>
+      </w:tr>
+      <w:tr>
+        <w:tc>
+          <w:tcPr>
+            <w:cnfStyle w:val="001000000000" w:firstRow="0" w:lastRow="0" w:firstColumn="1" w:lastColumn="0" w:oddVBand="0" w:evenVBand="0" w:oddHBand="0" w:evenHBand="0" w:firstRowFirstColumn="0" w:firstRowLastColumn="0" w:lastRowFirstColumn="0" w:lastRowLastColumn="0"/>
+            <w:tcW w:w="904" w:type="pct"/>
+          </w:tcPr>
+          <w:p>
+            <w:pPr>
+              <w:jc w:val="left"/>
+              <w:rPr>
+                <w:b w:val="0"/>
+                <w:lang w:eastAsia="zh-CN"/>
+              </w:rPr>
+            </w:pPr>
+            <w:r>
+              <w:rPr>
+                <w:b w:val="0"/>
+                <w:lang w:eastAsia="zh-CN"/>
+              </w:rPr>
+              <w:t>clock</w:t>
+            </w:r>
+          </w:p>
+        </w:tc>
+        <w:tc>
+          <w:tcPr>
+            <w:tcW w:w="606" w:type="pct"/>
+          </w:tcPr>
+          <w:p>
+            <w:pPr>
+              <w:jc w:val="center"/>
+              <w:cnfStyle w:val="000000000000" w:firstRow="0" w:lastRow="0" w:firstColumn="0" w:lastColumn="0" w:oddVBand="0" w:evenVBand="0" w:oddHBand="0" w:evenHBand="0" w:firstRowFirstColumn="0" w:firstRowLastColumn="0" w:lastRowFirstColumn="0" w:lastRowLastColumn="0"/>
+              <w:rPr>
+                <w:lang w:eastAsia="zh-CN"/>
+              </w:rPr>
+            </w:pPr>
+            <w:r>
+              <w:rPr>
+                <w:lang w:eastAsia="zh-CN"/>
+              </w:rPr>
+              <w:t>i</w:t>
+            </w:r>
+            <w:r>
+              <w:rPr>
+                <w:rFonts w:hint="eastAsia"/>
+                <w:lang w:eastAsia="zh-CN"/>
+              </w:rPr>
+              <w:t>nput</w:t>
+            </w:r>
+          </w:p>
+        </w:tc>
+        <w:tc>
+          <w:tcPr>
+            <w:tcW w:w="452" w:type="pct"/>
+          </w:tcPr>
+          <w:p>
+            <w:pPr>
+              <w:jc w:val="center"/>
+              <w:cnfStyle w:val="000000000000" w:firstRow="0" w:lastRow="0" w:firstColumn="0" w:lastColumn="0" w:oddVBand="0" w:evenVBand="0" w:oddHBand="0" w:evenHBand="0" w:firstRowFirstColumn="0" w:firstRowLastColumn="0" w:lastRowFirstColumn="0" w:lastRowLastColumn="0"/>
+              <w:rPr>
+                <w:lang w:eastAsia="zh-CN"/>
+              </w:rPr>
+            </w:pPr>
+            <w:r>
+              <w:rPr>
+                <w:rFonts w:hint="eastAsia"/>
+                <w:lang w:eastAsia="zh-CN"/>
+              </w:rPr>
+              <w:t>1</w:t>
+            </w:r>
+          </w:p>
+        </w:tc>
+        <w:tc>
+          <w:tcPr>
+            <w:tcW w:w="3038" w:type="pct"/>
+          </w:tcPr>
+          <w:p>
+            <w:pPr>
+              <w:jc w:val="left"/>
+              <w:cnfStyle w:val="000000000000" w:firstRow="0" w:lastRow="0" w:firstColumn="0" w:lastColumn="0" w:oddVBand="0" w:evenVBand="0" w:oddHBand="0" w:evenHBand="0" w:firstRowFirstColumn="0" w:firstRowLastColumn="0" w:lastRowFirstColumn="0" w:lastRowLastColumn="0"/>
+              <w:rPr>
+                <w:lang w:eastAsia="zh-CN"/>
+              </w:rPr>
+            </w:pPr>
+            <w:r>
+              <w:rPr>
+                <w:lang w:eastAsia="zh-CN"/>
+              </w:rPr>
+              <w:t>system clock</w:t>
+            </w:r>
+          </w:p>
+        </w:tc>
+      </w:tr>
+      <w:tr>
+        <w:trPr>
+          <w:cnfStyle w:val="000000100000" w:firstRow="0" w:lastRow="0" w:firstColumn="0" w:lastColumn="0" w:oddVBand="0" w:evenVBand="0" w:oddHBand="1" w:evenHBand="0" w:firstRowFirstColumn="0" w:firstRowLastColumn="0" w:lastRowFirstColumn="0" w:lastRowLastColumn="0"/>
+        </w:trPr>
+        <w:tc>
+          <w:tcPr>
+            <w:cnfStyle w:val="001000000000" w:firstRow="0" w:lastRow="0" w:firstColumn="1" w:lastColumn="0" w:oddVBand="0" w:evenVBand="0" w:oddHBand="0" w:evenHBand="0" w:firstRowFirstColumn="0" w:firstRowLastColumn="0" w:lastRowFirstColumn="0" w:lastRowLastColumn="0"/>
+            <w:tcW w:w="904" w:type="pct"/>
+          </w:tcPr>
+          <w:p>
+            <w:pPr>
+              <w:jc w:val="left"/>
+              <w:rPr>
+                <w:b w:val="0"/>
+                <w:lang w:eastAsia="zh-CN"/>
+              </w:rPr>
+            </w:pPr>
+            <w:r>
+              <w:rPr>
+                <w:b w:val="0"/>
+                <w:lang w:eastAsia="zh-CN"/>
+              </w:rPr>
+              <w:t>reset_n</w:t>
+            </w:r>
+          </w:p>
+        </w:tc>
+        <w:tc>
+          <w:tcPr>
+            <w:tcW w:w="606" w:type="pct"/>
+          </w:tcPr>
+          <w:p>
+            <w:pPr>
+              <w:jc w:val="center"/>
+              <w:cnfStyle w:val="000000100000" w:firstRow="0" w:lastRow="0" w:firstColumn="0" w:lastColumn="0" w:oddVBand="0" w:evenVBand="0" w:oddHBand="1" w:evenHBand="0" w:firstRowFirstColumn="0" w:firstRowLastColumn="0" w:lastRowFirstColumn="0" w:lastRowLastColumn="0"/>
+              <w:rPr>
+                <w:lang w:eastAsia="zh-CN"/>
+              </w:rPr>
+            </w:pPr>
+            <w:r>
+              <w:rPr>
+                <w:lang w:eastAsia="zh-CN"/>
+              </w:rPr>
+              <w:t>input</w:t>
+            </w:r>
+          </w:p>
+        </w:tc>
+        <w:tc>
+          <w:tcPr>
+            <w:tcW w:w="452" w:type="pct"/>
+          </w:tcPr>
+          <w:p>
+            <w:pPr>
+              <w:jc w:val="center"/>
+              <w:cnfStyle w:val="000000100000" w:firstRow="0" w:lastRow="0" w:firstColumn="0" w:lastColumn="0" w:oddVBand="0" w:evenVBand="0" w:oddHBand="1" w:evenHBand="0" w:firstRowFirstColumn="0" w:firstRowLastColumn="0" w:lastRowFirstColumn="0" w:lastRowLastColumn="0"/>
+              <w:rPr>
+                <w:lang w:eastAsia="zh-CN"/>
+              </w:rPr>
+            </w:pPr>
+            <w:r>
+              <w:rPr>
+                <w:lang w:eastAsia="zh-CN"/>
+              </w:rPr>
+              <w:t>1</w:t>
+            </w:r>
+          </w:p>
+        </w:tc>
+        <w:tc>
+          <w:tcPr>
+            <w:tcW w:w="3038" w:type="pct"/>
+          </w:tcPr>
+          <w:p>
+            <w:pPr>
+              <w:jc w:val="left"/>
+              <w:cnfStyle w:val="000000100000" w:firstRow="0" w:lastRow="0" w:firstColumn="0" w:lastColumn="0" w:oddVBand="0" w:evenVBand="0" w:oddHBand="1" w:evenHBand="0" w:firstRowFirstColumn="0" w:firstRowLastColumn="0" w:lastRowFirstColumn="0" w:lastRowLastColumn="0"/>
+              <w:rPr>
+                <w:lang w:eastAsia="zh-CN"/>
+              </w:rPr>
+            </w:pPr>
+            <w:r>
+              <w:rPr>
+                <w:lang w:eastAsia="zh-CN"/>
+              </w:rPr>
+              <w:t>system reset low active</w:t>
+            </w:r>
+          </w:p>
+        </w:tc>
+      </w:tr>
+      <w:tr>
+        <w:tc>
+          <w:tcPr>
+            <w:cnfStyle w:val="001000000000" w:firstRow="0" w:lastRow="0" w:firstColumn="1" w:lastColumn="0" w:oddVBand="0" w:evenVBand="0" w:oddHBand="0" w:evenHBand="0" w:firstRowFirstColumn="0" w:firstRowLastColumn="0" w:lastRowFirstColumn="0" w:lastRowLastColumn="0"/>
+            <w:tcW w:w="5000" w:type="pct"/>
+            <w:gridSpan w:val="4"/>
+          </w:tcPr>
+          <w:p>
+            <w:pPr>
+              <w:tabs>
+                <w:tab w:val="left" w:pos="2236"/>
+              </w:tabs>
+              <w:jc w:val="left"/>
+              <w:rPr>
+                <w:lang w:eastAsia="zh-CN"/>
+              </w:rPr>
+            </w:pPr>
+            <w:r>
+              <w:rPr>
+                <w:lang w:eastAsia="zh-CN"/>
+              </w:rPr>
+              <w:t>signals from retire stage</w:t>
+            </w:r>
+          </w:p>
+        </w:tc>
+      </w:tr>
+      <w:tr>
+        <w:trPr>
+          <w:cnfStyle w:val="000000100000" w:firstRow="0" w:lastRow="0" w:firstColumn="0" w:lastColumn="0" w:oddVBand="0" w:evenVBand="0" w:oddHBand="1" w:evenHBand="0" w:firstRowFirstColumn="0" w:firstRowLastColumn="0" w:lastRowFirstColumn="0" w:lastRowLastColumn="0"/>
+        </w:trPr>
+        <w:tc>
+          <w:tcPr>
+            <w:cnfStyle w:val="001000000000" w:firstRow="0" w:lastRow="0" w:firstColumn="1" w:lastColumn="0" w:oddVBand="0" w:evenVBand="0" w:oddHBand="0" w:evenHBand="0" w:firstRowFirstColumn="0" w:firstRowLastColumn="0" w:lastRowFirstColumn="0" w:lastRowLastColumn="0"/>
+            <w:tcW w:w="904" w:type="pct"/>
+          </w:tcPr>
+          <w:p>
+            <w:pPr>
+              <w:jc w:val="left"/>
+              <w:rPr>
+                <w:b w:val="0"/>
+                <w:lang w:eastAsia="zh-CN"/>
+              </w:rPr>
+            </w:pPr>
+            <w:r>
+              <w:rPr>
+                <w:b w:val="0"/>
+                <w:lang w:eastAsia="zh-CN"/>
+              </w:rPr>
+              <w:t>arch_fl_rec_i</w:t>
+            </w:r>
+          </w:p>
+        </w:tc>
+        <w:tc>
+          <w:tcPr>
+            <w:tcW w:w="606" w:type="pct"/>
+          </w:tcPr>
+          <w:p>
+            <w:pPr>
+              <w:jc w:val="center"/>
+              <w:cnfStyle w:val="000000100000" w:firstRow="0" w:lastRow="0" w:firstColumn="0" w:lastColumn="0" w:oddVBand="0" w:evenVBand="0" w:oddHBand="1" w:evenHBand="0" w:firstRowFirstColumn="0" w:firstRowLastColumn="0" w:lastRowFirstColumn="0" w:lastRowLastColumn="0"/>
+              <w:rPr>
+                <w:lang w:eastAsia="zh-CN"/>
+              </w:rPr>
+            </w:pPr>
+            <w:r>
+              <w:rPr>
+                <w:lang w:eastAsia="zh-CN"/>
+              </w:rPr>
+              <w:t>input</w:t>
+            </w:r>
+          </w:p>
+        </w:tc>
+        <w:tc>
+          <w:tcPr>
+            <w:tcW w:w="452" w:type="pct"/>
+          </w:tcPr>
+          <w:p>
+            <w:pPr>
+              <w:jc w:val="center"/>
+              <w:cnfStyle w:val="000000100000" w:firstRow="0" w:lastRow="0" w:firstColumn="0" w:lastColumn="0" w:oddVBand="0" w:evenVBand="0" w:oddHBand="1" w:evenHBand="0" w:firstRowFirstColumn="0" w:firstRowLastColumn="0" w:lastRowFirstColumn="0" w:lastRowLastColumn="0"/>
+              <w:rPr>
+                <w:lang w:eastAsia="zh-CN"/>
+              </w:rPr>
+            </w:pPr>
+            <w:r>
+              <w:rPr>
+                <w:lang w:eastAsia="zh-CN"/>
+              </w:rPr>
+              <w:t>1</w:t>
+            </w:r>
+          </w:p>
+        </w:tc>
+        <w:tc>
+          <w:tcPr>
+            <w:tcW w:w="3038" w:type="pct"/>
+          </w:tcPr>
+          <w:p>
+            <w:pPr>
+              <w:jc w:val="left"/>
+              <w:cnfStyle w:val="000000100000" w:firstRow="0" w:lastRow="0" w:firstColumn="0" w:lastColumn="0" w:oddVBand="0" w:evenVBand="0" w:oddHBand="1" w:evenHBand="0" w:firstRowFirstColumn="0" w:firstRowLastColumn="0" w:lastRowFirstColumn="0" w:lastRowLastColumn="0"/>
+              <w:rPr>
+                <w:lang w:eastAsia="zh-CN"/>
+              </w:rPr>
+            </w:pPr>
+            <w:r>
+              <w:rPr>
+                <w:lang w:eastAsia="zh-CN"/>
+              </w:rPr>
+              <w:t>Architectural register freelist recover signal</w:t>
+            </w:r>
+          </w:p>
+        </w:tc>
+      </w:tr>
+      <w:tr>
+        <w:tc>
+          <w:tcPr>
+            <w:cnfStyle w:val="001000000000" w:firstRow="0" w:lastRow="0" w:firstColumn="1" w:lastColumn="0" w:oddVBand="0" w:evenVBand="0" w:oddHBand="0" w:evenHBand="0" w:firstRowFirstColumn="0" w:firstRowLastColumn="0" w:lastRowFirstColumn="0" w:lastRowLastColumn="0"/>
+            <w:tcW w:w="904" w:type="pct"/>
+          </w:tcPr>
+          <w:p>
+            <w:pPr>
+              <w:jc w:val="left"/>
+              <w:rPr>
+                <w:b w:val="0"/>
+                <w:lang w:eastAsia="zh-CN"/>
+              </w:rPr>
+            </w:pPr>
+            <w:r>
+              <w:rPr>
+                <w:b w:val="0"/>
+                <w:lang w:eastAsia="zh-CN"/>
+              </w:rPr>
+              <w:t>arch_fl_rec_data_i</w:t>
+            </w:r>
+          </w:p>
+        </w:tc>
+        <w:tc>
+          <w:tcPr>
+            <w:tcW w:w="606" w:type="pct"/>
+          </w:tcPr>
+          <w:p>
+            <w:pPr>
+              <w:jc w:val="center"/>
+              <w:cnfStyle w:val="000000000000" w:firstRow="0" w:lastRow="0" w:firstColumn="0" w:lastColumn="0" w:oddVBand="0" w:evenVBand="0" w:oddHBand="0" w:evenHBand="0" w:firstRowFirstColumn="0" w:firstRowLastColumn="0" w:lastRowFirstColumn="0" w:lastRowLastColumn="0"/>
+              <w:rPr>
+                <w:lang w:eastAsia="zh-CN"/>
+              </w:rPr>
+            </w:pPr>
+            <w:r>
+              <w:rPr>
+                <w:lang w:eastAsia="zh-CN"/>
+              </w:rPr>
+              <w:t>input</w:t>
+            </w:r>
+          </w:p>
+        </w:tc>
+        <w:tc>
+          <w:tcPr>
+            <w:tcW w:w="452" w:type="pct"/>
+          </w:tcPr>
+          <w:p>
+            <w:pPr>
+              <w:cnfStyle w:val="000000000000" w:firstRow="0" w:lastRow="0" w:firstColumn="0" w:lastColumn="0" w:oddVBand="0" w:evenVBand="0" w:oddHBand="0" w:evenHBand="0" w:firstRowFirstColumn="0" w:firstRowLastColumn="0" w:lastRowFirstColumn="0" w:lastRowLastColumn="0"/>
+              <w:rPr>
+                <w:lang w:eastAsia="zh-CN"/>
+              </w:rPr>
+            </w:pPr>
+            <w:r>
+              <w:rPr>
+                <w:lang w:eastAsia="zh-CN"/>
+              </w:rPr>
+              <w:t>48*7</w:t>
+            </w:r>
+          </w:p>
+        </w:tc>
+        <w:tc>
+          <w:tcPr>
+            <w:tcW w:w="3038" w:type="pct"/>
+          </w:tcPr>
+          <w:p>
+            <w:pPr>
+              <w:jc w:val="left"/>
+              <w:cnfStyle w:val="000000000000" w:firstRow="0" w:lastRow="0" w:firstColumn="0" w:lastColumn="0" w:oddVBand="0" w:evenVBand="0" w:oddHBand="0" w:evenHBand="0" w:firstRowFirstColumn="0" w:firstRowLastColumn="0" w:lastRowFirstColumn="0" w:lastRowLastColumn="0"/>
+              <w:rPr>
+                <w:lang w:eastAsia="zh-CN"/>
+              </w:rPr>
+            </w:pPr>
+            <w:r>
+              <w:rPr>
+                <w:lang w:eastAsia="zh-CN"/>
+              </w:rPr>
+              <w:t>Architectural register freelist recover data</w:t>
+            </w:r>
+          </w:p>
+        </w:tc>
+      </w:tr>
+      <w:tr>
+        <w:trPr>
+          <w:cnfStyle w:val="000000100000" w:firstRow="0" w:lastRow="0" w:firstColumn="0" w:lastColumn="0" w:oddVBand="0" w:evenVBand="0" w:oddHBand="1" w:evenHBand="0" w:firstRowFirstColumn="0" w:firstRowLastColumn="0" w:lastRowFirstColumn="0" w:lastRowLastColumn="0"/>
+        </w:trPr>
+        <w:tc>
+          <w:tcPr>
+            <w:cnfStyle w:val="001000000000" w:firstRow="0" w:lastRow="0" w:firstColumn="1" w:lastColumn="0" w:oddVBand="0" w:evenVBand="0" w:oddHBand="0" w:evenHBand="0" w:firstRowFirstColumn="0" w:firstRowLastColumn="0" w:lastRowFirstColumn="0" w:lastRowLastColumn="0"/>
+            <w:tcW w:w="5000" w:type="pct"/>
+            <w:gridSpan w:val="4"/>
+          </w:tcPr>
+          <w:p>
+            <w:pPr>
+              <w:jc w:val="left"/>
+              <w:rPr>
+                <w:lang w:eastAsia="zh-CN"/>
+              </w:rPr>
+            </w:pPr>
+            <w:r>
+              <w:rPr>
+                <w:lang w:eastAsia="zh-CN"/>
+              </w:rPr>
+              <w:t>Register request port</w:t>
+            </w:r>
+          </w:p>
+        </w:tc>
+      </w:tr>
+      <w:tr>
+        <w:tc>
+          <w:tcPr>
+            <w:cnfStyle w:val="001000000000" w:firstRow="0" w:lastRow="0" w:firstColumn="1" w:lastColumn="0" w:oddVBand="0" w:evenVBand="0" w:oddHBand="0" w:evenHBand="0" w:firstRowFirstColumn="0" w:firstRowLastColumn="0" w:lastRowFirstColumn="0" w:lastRowLastColumn="0"/>
+            <w:tcW w:w="904" w:type="pct"/>
+          </w:tcPr>
+          <w:p>
+            <w:pPr>
+              <w:jc w:val="left"/>
+              <w:rPr>
+                <w:b w:val="0"/>
+                <w:lang w:eastAsia="zh-CN"/>
+              </w:rPr>
+            </w:pPr>
+            <w:r>
+              <w:rPr>
+                <w:b w:val="0"/>
+                <w:lang w:eastAsia="zh-CN"/>
+              </w:rPr>
+              <w:t>inst0_rd_req_i</w:t>
+            </w:r>
+          </w:p>
+        </w:tc>
+        <w:tc>
+          <w:tcPr>
+            <w:tcW w:w="606" w:type="pct"/>
+          </w:tcPr>
+          <w:p>
+            <w:pPr>
+              <w:jc w:val="center"/>
+              <w:cnfStyle w:val="000000000000" w:firstRow="0" w:lastRow="0" w:firstColumn="0" w:lastColumn="0" w:oddVBand="0" w:evenVBand="0" w:oddHBand="0" w:evenHBand="0" w:firstRowFirstColumn="0" w:firstRowLastColumn="0" w:lastRowFirstColumn="0" w:lastRowLastColumn="0"/>
+              <w:rPr>
+                <w:lang w:eastAsia="zh-CN"/>
+              </w:rPr>
+            </w:pPr>
+            <w:r>
+              <w:rPr>
+                <w:lang w:eastAsia="zh-CN"/>
+              </w:rPr>
+              <w:t>input</w:t>
+            </w:r>
+          </w:p>
+        </w:tc>
+        <w:tc>
+          <w:tcPr>
+            <w:tcW w:w="452" w:type="pct"/>
+          </w:tcPr>
+          <w:p>
+            <w:pPr>
+              <w:jc w:val="center"/>
+              <w:cnfStyle w:val="000000000000" w:firstRow="0" w:lastRow="0" w:firstColumn="0" w:lastColumn="0" w:oddVBand="0" w:evenVBand="0" w:oddHBand="0" w:evenHBand="0" w:firstRowFirstColumn="0" w:firstRowLastColumn="0" w:lastRowFirstColumn="0" w:lastRowLastColumn="0"/>
+              <w:rPr>
+                <w:lang w:eastAsia="zh-CN"/>
+              </w:rPr>
+            </w:pPr>
+            <w:r>
+              <w:rPr>
+                <w:lang w:eastAsia="zh-CN"/>
+              </w:rPr>
+              <w:t>1</w:t>
+            </w:r>
+          </w:p>
+        </w:tc>
+        <w:tc>
+          <w:tcPr>
+            <w:tcW w:w="3038" w:type="pct"/>
+          </w:tcPr>
+          <w:p>
+            <w:pPr>
+              <w:jc w:val="left"/>
+              <w:cnfStyle w:val="000000000000" w:firstRow="0" w:lastRow="0" w:firstColumn="0" w:lastColumn="0" w:oddVBand="0" w:evenVBand="0" w:oddHBand="0" w:evenHBand="0" w:firstRowFirstColumn="0" w:firstRowLastColumn="0" w:lastRowFirstColumn="0" w:lastRowLastColumn="0"/>
+              <w:rPr>
+                <w:lang w:eastAsia="zh-CN"/>
+              </w:rPr>
+            </w:pPr>
+            <w:r>
+              <w:rPr>
+                <w:lang w:eastAsia="zh-CN"/>
+              </w:rPr>
+              <w:t>Instruction</w:t>
+            </w:r>
+            <w:r>
+              <w:rPr>
+                <w:lang w:eastAsia="zh-CN"/>
+              </w:rPr>
+              <w:t xml:space="preserve"> 0</w:t>
+            </w:r>
+            <w:r>
+              <w:rPr>
+                <w:lang w:eastAsia="zh-CN"/>
+              </w:rPr>
+              <w:t xml:space="preserve"> destination register</w:t>
+            </w:r>
+            <w:r>
+              <w:rPr>
+                <w:lang w:eastAsia="zh-CN"/>
+              </w:rPr>
+              <w:t xml:space="preserve"> request signal</w:t>
+            </w:r>
+          </w:p>
+        </w:tc>
+      </w:tr>
+      <w:tr>
+        <w:trPr>
+          <w:cnfStyle w:val="000000100000" w:firstRow="0" w:lastRow="0" w:firstColumn="0" w:lastColumn="0" w:oddVBand="0" w:evenVBand="0" w:oddHBand="1" w:evenHBand="0" w:firstRowFirstColumn="0" w:firstRowLastColumn="0" w:lastRowFirstColumn="0" w:lastRowLastColumn="0"/>
+        </w:trPr>
+        <w:tc>
+          <w:tcPr>
+            <w:cnfStyle w:val="001000000000" w:firstRow="0" w:lastRow="0" w:firstColumn="1" w:lastColumn="0" w:oddVBand="0" w:evenVBand="0" w:oddHBand="0" w:evenHBand="0" w:firstRowFirstColumn="0" w:firstRowLastColumn="0" w:lastRowFirstColumn="0" w:lastRowLastColumn="0"/>
+            <w:tcW w:w="904" w:type="pct"/>
+          </w:tcPr>
+          <w:p>
+            <w:pPr>
+              <w:jc w:val="left"/>
+              <w:rPr>
+                <w:b w:val="0"/>
+                <w:lang w:eastAsia="zh-CN"/>
+              </w:rPr>
+            </w:pPr>
+            <w:r>
+              <w:rPr>
+                <w:b w:val="0"/>
+                <w:lang w:eastAsia="zh-CN"/>
+              </w:rPr>
+              <w:t>inst1_rd_req_i</w:t>
+            </w:r>
+          </w:p>
+        </w:tc>
+        <w:tc>
+          <w:tcPr>
+            <w:tcW w:w="606" w:type="pct"/>
+          </w:tcPr>
+          <w:p>
+            <w:pPr>
+              <w:jc w:val="center"/>
+              <w:cnfStyle w:val="000000100000" w:firstRow="0" w:lastRow="0" w:firstColumn="0" w:lastColumn="0" w:oddVBand="0" w:evenVBand="0" w:oddHBand="1" w:evenHBand="0" w:firstRowFirstColumn="0" w:firstRowLastColumn="0" w:lastRowFirstColumn="0" w:lastRowLastColumn="0"/>
+              <w:rPr>
+                <w:lang w:eastAsia="zh-CN"/>
+              </w:rPr>
+            </w:pPr>
+            <w:r>
+              <w:rPr>
+                <w:lang w:eastAsia="zh-CN"/>
+              </w:rPr>
+              <w:t>input</w:t>
+            </w:r>
+          </w:p>
+        </w:tc>
+        <w:tc>
+          <w:tcPr>
+            <w:tcW w:w="452" w:type="pct"/>
+          </w:tcPr>
+          <w:p>
+            <w:pPr>
+              <w:jc w:val="center"/>
+              <w:cnfStyle w:val="000000100000" w:firstRow="0" w:lastRow="0" w:firstColumn="0" w:lastColumn="0" w:oddVBand="0" w:evenVBand="0" w:oddHBand="1" w:evenHBand="0" w:firstRowFirstColumn="0" w:firstRowLastColumn="0" w:lastRowFirstColumn="0" w:lastRowLastColumn="0"/>
+              <w:rPr>
+                <w:lang w:eastAsia="zh-CN"/>
+              </w:rPr>
+            </w:pPr>
+            <w:r>
+              <w:rPr>
+                <w:lang w:eastAsia="zh-CN"/>
+              </w:rPr>
+              <w:t>1</w:t>
+            </w:r>
+          </w:p>
+        </w:tc>
+        <w:tc>
+          <w:tcPr>
+            <w:tcW w:w="3038" w:type="pct"/>
+          </w:tcPr>
+          <w:p>
+            <w:pPr>
+              <w:jc w:val="left"/>
+              <w:cnfStyle w:val="000000100000" w:firstRow="0" w:lastRow="0" w:firstColumn="0" w:lastColumn="0" w:oddVBand="0" w:evenVBand="0" w:oddHBand="1" w:evenHBand="0" w:firstRowFirstColumn="0" w:firstRowLastColumn="0" w:lastRowFirstColumn="0" w:lastRowLastColumn="0"/>
+              <w:rPr>
+                <w:lang w:eastAsia="zh-CN"/>
+              </w:rPr>
+            </w:pPr>
+            <w:r>
+              <w:rPr>
+                <w:lang w:eastAsia="zh-CN"/>
+              </w:rPr>
+              <w:t>Instruction</w:t>
+            </w:r>
+            <w:r>
+              <w:rPr>
+                <w:lang w:eastAsia="zh-CN"/>
+              </w:rPr>
+              <w:t xml:space="preserve"> 1 </w:t>
+            </w:r>
+            <w:r>
+              <w:rPr>
+                <w:lang w:eastAsia="zh-CN"/>
+              </w:rPr>
+              <w:t>destination register request signal</w:t>
+            </w:r>
+          </w:p>
+        </w:tc>
+      </w:tr>
+      <w:tr>
+        <w:tc>
+          <w:tcPr>
+            <w:cnfStyle w:val="001000000000" w:firstRow="0" w:lastRow="0" w:firstColumn="1" w:lastColumn="0" w:oddVBand="0" w:evenVBand="0" w:oddHBand="0" w:evenHBand="0" w:firstRowFirstColumn="0" w:firstRowLastColumn="0" w:lastRowFirstColumn="0" w:lastRowLastColumn="0"/>
+            <w:tcW w:w="904" w:type="pct"/>
+          </w:tcPr>
+          <w:p>
+            <w:pPr>
+              <w:jc w:val="left"/>
+              <w:rPr>
+                <w:b w:val="0"/>
+                <w:lang w:eastAsia="zh-CN"/>
+              </w:rPr>
+            </w:pPr>
+            <w:r>
+              <w:rPr>
+                <w:b w:val="0"/>
+                <w:lang w:eastAsia="zh-CN"/>
+              </w:rPr>
+              <w:t>i</w:t>
+            </w:r>
+            <w:r>
+              <w:rPr>
+                <w:b w:val="0"/>
+                <w:lang w:eastAsia="zh-CN"/>
+              </w:rPr>
+              <w:t>nst2_rd_req_i</w:t>
+            </w:r>
+          </w:p>
+        </w:tc>
+        <w:tc>
+          <w:tcPr>
+            <w:tcW w:w="606" w:type="pct"/>
+          </w:tcPr>
+          <w:p>
+            <w:pPr>
+              <w:jc w:val="center"/>
+              <w:cnfStyle w:val="000000000000" w:firstRow="0" w:lastRow="0" w:firstColumn="0" w:lastColumn="0" w:oddVBand="0" w:evenVBand="0" w:oddHBand="0" w:evenHBand="0" w:firstRowFirstColumn="0" w:firstRowLastColumn="0" w:lastRowFirstColumn="0" w:lastRowLastColumn="0"/>
+              <w:rPr>
+                <w:lang w:eastAsia="zh-CN"/>
+              </w:rPr>
+            </w:pPr>
+            <w:r>
+              <w:rPr>
+                <w:lang w:eastAsia="zh-CN"/>
+              </w:rPr>
+              <w:t>input</w:t>
+            </w:r>
+          </w:p>
+        </w:tc>
+        <w:tc>
+          <w:tcPr>
+            <w:tcW w:w="452" w:type="pct"/>
+          </w:tcPr>
+          <w:p>
+            <w:pPr>
+              <w:jc w:val="center"/>
+              <w:cnfStyle w:val="000000000000" w:firstRow="0" w:lastRow="0" w:firstColumn="0" w:lastColumn="0" w:oddVBand="0" w:evenVBand="0" w:oddHBand="0" w:evenHBand="0" w:firstRowFirstColumn="0" w:firstRowLastColumn="0" w:lastRowFirstColumn="0" w:lastRowLastColumn="0"/>
+              <w:rPr>
+                <w:lang w:eastAsia="zh-CN"/>
+              </w:rPr>
+            </w:pPr>
+            <w:r>
+              <w:rPr>
+                <w:lang w:eastAsia="zh-CN"/>
+              </w:rPr>
+              <w:t>1</w:t>
+            </w:r>
+          </w:p>
+        </w:tc>
+        <w:tc>
+          <w:tcPr>
+            <w:tcW w:w="3038" w:type="pct"/>
+          </w:tcPr>
+          <w:p>
+            <w:pPr>
+              <w:jc w:val="left"/>
+              <w:cnfStyle w:val="000000000000" w:firstRow="0" w:lastRow="0" w:firstColumn="0" w:lastColumn="0" w:oddVBand="0" w:evenVBand="0" w:oddHBand="0" w:evenHBand="0" w:firstRowFirstColumn="0" w:firstRowLastColumn="0" w:lastRowFirstColumn="0" w:lastRowLastColumn="0"/>
+              <w:rPr>
+                <w:lang w:eastAsia="zh-CN"/>
+              </w:rPr>
+            </w:pPr>
+            <w:r>
+              <w:rPr>
+                <w:lang w:eastAsia="zh-CN"/>
+              </w:rPr>
+              <w:t>Instruction 2 destination register request signal</w:t>
+            </w:r>
+          </w:p>
+        </w:tc>
+      </w:tr>
+      <w:tr>
+        <w:trPr>
+          <w:cnfStyle w:val="000000100000" w:firstRow="0" w:lastRow="0" w:firstColumn="0" w:lastColumn="0" w:oddVBand="0" w:evenVBand="0" w:oddHBand="1" w:evenHBand="0" w:firstRowFirstColumn="0" w:firstRowLastColumn="0" w:lastRowFirstColumn="0" w:lastRowLastColumn="0"/>
+        </w:trPr>
+        <w:tc>
+          <w:tcPr>
+            <w:cnfStyle w:val="001000000000" w:firstRow="0" w:lastRow="0" w:firstColumn="1" w:lastColumn="0" w:oddVBand="0" w:evenVBand="0" w:oddHBand="0" w:evenHBand="0" w:firstRowFirstColumn="0" w:firstRowLastColumn="0" w:lastRowFirstColumn="0" w:lastRowLastColumn="0"/>
+            <w:tcW w:w="904" w:type="pct"/>
+          </w:tcPr>
+          <w:p>
+            <w:pPr>
+              <w:jc w:val="left"/>
+              <w:rPr>
+                <w:b w:val="0"/>
+                <w:lang w:eastAsia="zh-CN"/>
+              </w:rPr>
+            </w:pPr>
+            <w:r>
+              <w:rPr>
+                <w:b w:val="0"/>
+                <w:lang w:eastAsia="zh-CN"/>
+              </w:rPr>
+              <w:t>i</w:t>
+            </w:r>
+            <w:r>
+              <w:rPr>
+                <w:b w:val="0"/>
+                <w:lang w:eastAsia="zh-CN"/>
+              </w:rPr>
+              <w:t>nst3_rd_req_i</w:t>
+            </w:r>
+          </w:p>
+        </w:tc>
+        <w:tc>
+          <w:tcPr>
+            <w:tcW w:w="606" w:type="pct"/>
+          </w:tcPr>
+          <w:p>
+            <w:pPr>
+              <w:jc w:val="center"/>
+              <w:cnfStyle w:val="000000100000" w:firstRow="0" w:lastRow="0" w:firstColumn="0" w:lastColumn="0" w:oddVBand="0" w:evenVBand="0" w:oddHBand="1" w:evenHBand="0" w:firstRowFirstColumn="0" w:firstRowLastColumn="0" w:lastRowFirstColumn="0" w:lastRowLastColumn="0"/>
+              <w:rPr>
+                <w:lang w:eastAsia="zh-CN"/>
+              </w:rPr>
+            </w:pPr>
+            <w:r>
+              <w:rPr>
+                <w:lang w:eastAsia="zh-CN"/>
+              </w:rPr>
+              <w:t>input</w:t>
+            </w:r>
+          </w:p>
+        </w:tc>
+        <w:tc>
+          <w:tcPr>
+            <w:tcW w:w="452" w:type="pct"/>
+          </w:tcPr>
+          <w:p>
+            <w:pPr>
+              <w:jc w:val="center"/>
+              <w:cnfStyle w:val="000000100000" w:firstRow="0" w:lastRow="0" w:firstColumn="0" w:lastColumn="0" w:oddVBand="0" w:evenVBand="0" w:oddHBand="1" w:evenHBand="0" w:firstRowFirstColumn="0" w:firstRowLastColumn="0" w:lastRowFirstColumn="0" w:lastRowLastColumn="0"/>
+              <w:rPr>
+                <w:lang w:eastAsia="zh-CN"/>
+              </w:rPr>
+            </w:pPr>
+            <w:r>
+              <w:rPr>
+                <w:lang w:eastAsia="zh-CN"/>
+              </w:rPr>
+              <w:t>1</w:t>
+            </w:r>
+          </w:p>
+        </w:tc>
+        <w:tc>
+          <w:tcPr>
+            <w:tcW w:w="3038" w:type="pct"/>
+          </w:tcPr>
+          <w:p>
+            <w:pPr>
+              <w:jc w:val="left"/>
+              <w:cnfStyle w:val="000000100000" w:firstRow="0" w:lastRow="0" w:firstColumn="0" w:lastColumn="0" w:oddVBand="0" w:evenVBand="0" w:oddHBand="1" w:evenHBand="0" w:firstRowFirstColumn="0" w:firstRowLastColumn="0" w:lastRowFirstColumn="0" w:lastRowLastColumn="0"/>
+              <w:rPr>
+                <w:lang w:eastAsia="zh-CN"/>
+              </w:rPr>
+            </w:pPr>
+            <w:r>
+              <w:rPr>
+                <w:lang w:eastAsia="zh-CN"/>
+              </w:rPr>
+              <w:t>Instruction</w:t>
+            </w:r>
+            <w:r>
+              <w:rPr>
+                <w:lang w:eastAsia="zh-CN"/>
+              </w:rPr>
+              <w:t xml:space="preserve"> 3 </w:t>
+            </w:r>
+            <w:r>
+              <w:rPr>
+                <w:lang w:eastAsia="zh-CN"/>
+              </w:rPr>
+              <w:t>destination register request signal</w:t>
+            </w:r>
+          </w:p>
+        </w:tc>
+      </w:tr>
+      <w:tr>
+        <w:tc>
+          <w:tcPr>
+            <w:cnfStyle w:val="001000000000" w:firstRow="0" w:lastRow="0" w:firstColumn="1" w:lastColumn="0" w:oddVBand="0" w:evenVBand="0" w:oddHBand="0" w:evenHBand="0" w:firstRowFirstColumn="0" w:firstRowLastColumn="0" w:lastRowFirstColumn="0" w:lastRowLastColumn="0"/>
+            <w:tcW w:w="5000" w:type="pct"/>
+            <w:gridSpan w:val="4"/>
+          </w:tcPr>
+          <w:p>
+            <w:pPr>
+              <w:rPr>
+                <w:lang w:eastAsia="zh-CN"/>
+              </w:rPr>
+            </w:pPr>
+            <w:r>
+              <w:rPr>
+                <w:lang w:eastAsia="zh-CN"/>
+              </w:rPr>
+              <w:t>Register release port</w:t>
+            </w:r>
+          </w:p>
+        </w:tc>
+      </w:tr>
+      <w:tr>
+        <w:trPr>
+          <w:cnfStyle w:val="000000100000" w:firstRow="0" w:lastRow="0" w:firstColumn="0" w:lastColumn="0" w:oddVBand="0" w:evenVBand="0" w:oddHBand="1" w:evenHBand="0" w:firstRowFirstColumn="0" w:firstRowLastColumn="0" w:lastRowFirstColumn="0" w:lastRowLastColumn="0"/>
+        </w:trPr>
+        <w:tc>
+          <w:tcPr>
+            <w:cnfStyle w:val="001000000000" w:firstRow="0" w:lastRow="0" w:firstColumn="1" w:lastColumn="0" w:oddVBand="0" w:evenVBand="0" w:oddHBand="0" w:evenHBand="0" w:firstRowFirstColumn="0" w:firstRowLastColumn="0" w:lastRowFirstColumn="0" w:lastRowLastColumn="0"/>
+            <w:tcW w:w="904" w:type="pct"/>
+          </w:tcPr>
+          <w:p>
+            <w:pPr>
+              <w:jc w:val="left"/>
+              <w:rPr>
+                <w:b w:val="0"/>
+                <w:lang w:eastAsia="zh-CN"/>
+              </w:rPr>
+            </w:pPr>
+            <w:r>
+              <w:rPr>
+                <w:b w:val="0"/>
+                <w:lang w:eastAsia="zh-CN"/>
+              </w:rPr>
+              <w:t>retire0_</w:t>
+            </w:r>
+            <w:r>
+              <w:rPr>
+                <w:b w:val="0"/>
+                <w:lang w:eastAsia="zh-CN"/>
+              </w:rPr>
+              <w:t>rls</w:t>
+            </w:r>
+            <w:r>
+              <w:rPr>
+                <w:b w:val="0"/>
+                <w:lang w:eastAsia="zh-CN"/>
+              </w:rPr>
+              <w:t>_rd</w:t>
+            </w:r>
+            <w:r>
+              <w:rPr>
+                <w:b w:val="0"/>
+                <w:lang w:eastAsia="zh-CN"/>
+              </w:rPr>
+              <w:t>_i</w:t>
+            </w:r>
+          </w:p>
+        </w:tc>
+        <w:tc>
+          <w:tcPr>
+            <w:tcW w:w="606" w:type="pct"/>
+          </w:tcPr>
+          <w:p>
+            <w:pPr>
+              <w:jc w:val="center"/>
+              <w:cnfStyle w:val="000000100000" w:firstRow="0" w:lastRow="0" w:firstColumn="0" w:lastColumn="0" w:oddVBand="0" w:evenVBand="0" w:oddHBand="1" w:evenHBand="0" w:firstRowFirstColumn="0" w:firstRowLastColumn="0" w:lastRowFirstColumn="0" w:lastRowLastColumn="0"/>
+              <w:rPr>
+                <w:lang w:eastAsia="zh-CN"/>
+              </w:rPr>
+            </w:pPr>
+            <w:r>
+              <w:rPr>
+                <w:lang w:eastAsia="zh-CN"/>
+              </w:rPr>
+              <w:t>input</w:t>
+            </w:r>
+          </w:p>
+        </w:tc>
+        <w:tc>
+          <w:tcPr>
+            <w:tcW w:w="452" w:type="pct"/>
+          </w:tcPr>
+          <w:p>
+            <w:pPr>
+              <w:jc w:val="center"/>
+              <w:cnfStyle w:val="000000100000" w:firstRow="0" w:lastRow="0" w:firstColumn="0" w:lastColumn="0" w:oddVBand="0" w:evenVBand="0" w:oddHBand="1" w:evenHBand="0" w:firstRowFirstColumn="0" w:firstRowLastColumn="0" w:lastRowFirstColumn="0" w:lastRowLastColumn="0"/>
+            </w:pPr>
+            <w:r>
+              <w:t>7</w:t>
+            </w:r>
+          </w:p>
+        </w:tc>
+        <w:tc>
+          <w:tcPr>
+            <w:tcW w:w="3038" w:type="pct"/>
+          </w:tcPr>
+          <w:p>
+            <w:pPr>
+              <w:jc w:val="left"/>
+              <w:cnfStyle w:val="000000100000" w:firstRow="0" w:lastRow="0" w:firstColumn="0" w:lastColumn="0" w:oddVBand="0" w:evenVBand="0" w:oddHBand="1" w:evenHBand="0" w:firstRowFirstColumn="0" w:firstRowLastColumn="0" w:lastRowFirstColumn="0" w:lastRowLastColumn="0"/>
+              <w:rPr>
+                <w:lang w:eastAsia="zh-CN"/>
+              </w:rPr>
+            </w:pPr>
+            <w:r>
+              <w:rPr>
+                <w:lang w:eastAsia="zh-CN"/>
+              </w:rPr>
+              <w:t>retired instruction 0 released destination register</w:t>
+            </w:r>
+          </w:p>
+        </w:tc>
+      </w:tr>
+      <w:tr>
+        <w:tc>
+          <w:tcPr>
+            <w:cnfStyle w:val="001000000000" w:firstRow="0" w:lastRow="0" w:firstColumn="1" w:lastColumn="0" w:oddVBand="0" w:evenVBand="0" w:oddHBand="0" w:evenHBand="0" w:firstRowFirstColumn="0" w:firstRowLastColumn="0" w:lastRowFirstColumn="0" w:lastRowLastColumn="0"/>
+            <w:tcW w:w="904" w:type="pct"/>
+          </w:tcPr>
+          <w:p>
+            <w:pPr>
+              <w:jc w:val="left"/>
+              <w:rPr>
+                <w:b w:val="0"/>
+                <w:lang w:eastAsia="zh-CN"/>
+              </w:rPr>
+            </w:pPr>
+            <w:r>
+              <w:rPr>
+                <w:b w:val="0"/>
+                <w:lang w:eastAsia="zh-CN"/>
+              </w:rPr>
+              <w:t>retire1_rls_rd_i</w:t>
+            </w:r>
+          </w:p>
+        </w:tc>
+        <w:tc>
+          <w:tcPr>
+            <w:tcW w:w="606" w:type="pct"/>
+          </w:tcPr>
+          <w:p>
+            <w:pPr>
+              <w:jc w:val="center"/>
+              <w:cnfStyle w:val="000000000000" w:firstRow="0" w:lastRow="0" w:firstColumn="0" w:lastColumn="0" w:oddVBand="0" w:evenVBand="0" w:oddHBand="0" w:evenHBand="0" w:firstRowFirstColumn="0" w:firstRowLastColumn="0" w:lastRowFirstColumn="0" w:lastRowLastColumn="0"/>
+              <w:rPr>
+                <w:lang w:eastAsia="zh-CN"/>
+              </w:rPr>
+            </w:pPr>
+            <w:r>
+              <w:rPr>
+                <w:lang w:eastAsia="zh-CN"/>
+              </w:rPr>
+              <w:t>input</w:t>
+            </w:r>
+          </w:p>
+        </w:tc>
+        <w:tc>
+          <w:tcPr>
+            <w:tcW w:w="452" w:type="pct"/>
+          </w:tcPr>
+          <w:p>
+            <w:pPr>
+              <w:jc w:val="center"/>
+              <w:cnfStyle w:val="000000000000" w:firstRow="0" w:lastRow="0" w:firstColumn="0" w:lastColumn="0" w:oddVBand="0" w:evenVBand="0" w:oddHBand="0" w:evenHBand="0" w:firstRowFirstColumn="0" w:firstRowLastColumn="0" w:lastRowFirstColumn="0" w:lastRowLastColumn="0"/>
+            </w:pPr>
+            <w:r>
+              <w:t>7</w:t>
+            </w:r>
+          </w:p>
+        </w:tc>
+        <w:tc>
+          <w:tcPr>
+            <w:tcW w:w="3038" w:type="pct"/>
+          </w:tcPr>
+          <w:p>
+            <w:pPr>
+              <w:jc w:val="left"/>
+              <w:cnfStyle w:val="000000000000" w:firstRow="0" w:lastRow="0" w:firstColumn="0" w:lastColumn="0" w:oddVBand="0" w:evenVBand="0" w:oddHBand="0" w:evenHBand="0" w:firstRowFirstColumn="0" w:firstRowLastColumn="0" w:lastRowFirstColumn="0" w:lastRowLastColumn="0"/>
+              <w:rPr>
+                <w:lang w:eastAsia="zh-CN"/>
+              </w:rPr>
+            </w:pPr>
+            <w:r>
+              <w:rPr>
+                <w:lang w:eastAsia="zh-CN"/>
+              </w:rPr>
+              <w:t>retired instruction 1 released destination register</w:t>
+            </w:r>
+          </w:p>
+        </w:tc>
+      </w:tr>
+      <w:tr>
+        <w:trPr>
+          <w:cnfStyle w:val="000000100000" w:firstRow="0" w:lastRow="0" w:firstColumn="0" w:lastColumn="0" w:oddVBand="0" w:evenVBand="0" w:oddHBand="1" w:evenHBand="0" w:firstRowFirstColumn="0" w:firstRowLastColumn="0" w:lastRowFirstColumn="0" w:lastRowLastColumn="0"/>
+        </w:trPr>
+        <w:tc>
+          <w:tcPr>
+            <w:cnfStyle w:val="001000000000" w:firstRow="0" w:lastRow="0" w:firstColumn="1" w:lastColumn="0" w:oddVBand="0" w:evenVBand="0" w:oddHBand="0" w:evenHBand="0" w:firstRowFirstColumn="0" w:firstRowLastColumn="0" w:lastRowFirstColumn="0" w:lastRowLastColumn="0"/>
+            <w:tcW w:w="904" w:type="pct"/>
+          </w:tcPr>
+          <w:p>
+            <w:pPr>
+              <w:jc w:val="left"/>
+              <w:rPr>
+                <w:b w:val="0"/>
+                <w:lang w:eastAsia="zh-CN"/>
+              </w:rPr>
+            </w:pPr>
+            <w:r>
+              <w:rPr>
+                <w:b w:val="0"/>
+                <w:lang w:eastAsia="zh-CN"/>
+              </w:rPr>
+              <w:t>retire2_rls</w:t>
+            </w:r>
+            <w:r>
+              <w:rPr>
+                <w:b w:val="0"/>
+                <w:lang w:eastAsia="zh-CN"/>
+              </w:rPr>
+              <w:t>_rd</w:t>
+            </w:r>
+            <w:r>
+              <w:rPr>
+                <w:b w:val="0"/>
+                <w:lang w:eastAsia="zh-CN"/>
+              </w:rPr>
+              <w:t>_i</w:t>
+            </w:r>
+          </w:p>
+        </w:tc>
+        <w:tc>
+          <w:tcPr>
+            <w:tcW w:w="606" w:type="pct"/>
+          </w:tcPr>
+          <w:p>
+            <w:pPr>
+              <w:jc w:val="center"/>
+              <w:cnfStyle w:val="000000100000" w:firstRow="0" w:lastRow="0" w:firstColumn="0" w:lastColumn="0" w:oddVBand="0" w:evenVBand="0" w:oddHBand="1" w:evenHBand="0" w:firstRowFirstColumn="0" w:firstRowLastColumn="0" w:lastRowFirstColumn="0" w:lastRowLastColumn="0"/>
+              <w:rPr>
+                <w:lang w:eastAsia="zh-CN"/>
+              </w:rPr>
+            </w:pPr>
+            <w:r>
+              <w:rPr>
+                <w:lang w:eastAsia="zh-CN"/>
+              </w:rPr>
+              <w:t>input</w:t>
+            </w:r>
+          </w:p>
+        </w:tc>
+        <w:tc>
+          <w:tcPr>
+            <w:tcW w:w="452" w:type="pct"/>
+          </w:tcPr>
+          <w:p>
+            <w:pPr>
+              <w:jc w:val="center"/>
+              <w:cnfStyle w:val="000000100000" w:firstRow="0" w:lastRow="0" w:firstColumn="0" w:lastColumn="0" w:oddVBand="0" w:evenVBand="0" w:oddHBand="1" w:evenHBand="0" w:firstRowFirstColumn="0" w:firstRowLastColumn="0" w:lastRowFirstColumn="0" w:lastRowLastColumn="0"/>
+            </w:pPr>
+            <w:r>
+              <w:t>7</w:t>
+            </w:r>
+          </w:p>
+        </w:tc>
+        <w:tc>
+          <w:tcPr>
+            <w:tcW w:w="3038" w:type="pct"/>
+          </w:tcPr>
+          <w:p>
+            <w:pPr>
+              <w:jc w:val="left"/>
+              <w:cnfStyle w:val="000000100000" w:firstRow="0" w:lastRow="0" w:firstColumn="0" w:lastColumn="0" w:oddVBand="0" w:evenVBand="0" w:oddHBand="1" w:evenHBand="0" w:firstRowFirstColumn="0" w:firstRowLastColumn="0" w:lastRowFirstColumn="0" w:lastRowLastColumn="0"/>
+              <w:rPr>
+                <w:lang w:eastAsia="zh-CN"/>
+              </w:rPr>
+            </w:pPr>
+            <w:r>
+              <w:rPr>
+                <w:lang w:eastAsia="zh-CN"/>
+              </w:rPr>
+              <w:t>retired instruction 2 released destination register</w:t>
+            </w:r>
+          </w:p>
+        </w:tc>
+      </w:tr>
+      <w:tr>
+        <w:tc>
+          <w:tcPr>
+            <w:cnfStyle w:val="001000000000" w:firstRow="0" w:lastRow="0" w:firstColumn="1" w:lastColumn="0" w:oddVBand="0" w:evenVBand="0" w:oddHBand="0" w:evenHBand="0" w:firstRowFirstColumn="0" w:firstRowLastColumn="0" w:lastRowFirstColumn="0" w:lastRowLastColumn="0"/>
+            <w:tcW w:w="904" w:type="pct"/>
+          </w:tcPr>
+          <w:p>
+            <w:pPr>
+              <w:jc w:val="left"/>
+              <w:rPr>
+                <w:b w:val="0"/>
+                <w:lang w:eastAsia="zh-CN"/>
+              </w:rPr>
+            </w:pPr>
+            <w:r>
+              <w:rPr>
+                <w:b w:val="0"/>
+                <w:lang w:eastAsia="zh-CN"/>
+              </w:rPr>
+              <w:t>retire3</w:t>
+            </w:r>
+            <w:r>
+              <w:rPr>
+                <w:b w:val="0"/>
+                <w:lang w:eastAsia="zh-CN"/>
+              </w:rPr>
+              <w:t>_rls_rd</w:t>
+            </w:r>
+            <w:r>
+              <w:rPr>
+                <w:b w:val="0"/>
+                <w:lang w:eastAsia="zh-CN"/>
+              </w:rPr>
+              <w:t>_i</w:t>
+            </w:r>
+          </w:p>
+        </w:tc>
+        <w:tc>
+          <w:tcPr>
+            <w:tcW w:w="606" w:type="pct"/>
+          </w:tcPr>
+          <w:p>
+            <w:pPr>
+              <w:jc w:val="center"/>
+              <w:cnfStyle w:val="000000000000" w:firstRow="0" w:lastRow="0" w:firstColumn="0" w:lastColumn="0" w:oddVBand="0" w:evenVBand="0" w:oddHBand="0" w:evenHBand="0" w:firstRowFirstColumn="0" w:firstRowLastColumn="0" w:lastRowFirstColumn="0" w:lastRowLastColumn="0"/>
+              <w:rPr>
+                <w:lang w:eastAsia="zh-CN"/>
+              </w:rPr>
+            </w:pPr>
+            <w:r>
+              <w:rPr>
+                <w:lang w:eastAsia="zh-CN"/>
+              </w:rPr>
+              <w:t>input</w:t>
+            </w:r>
+          </w:p>
+        </w:tc>
+        <w:tc>
+          <w:tcPr>
+            <w:tcW w:w="452" w:type="pct"/>
+          </w:tcPr>
+          <w:p>
+            <w:pPr>
+              <w:jc w:val="center"/>
+              <w:cnfStyle w:val="000000000000" w:firstRow="0" w:lastRow="0" w:firstColumn="0" w:lastColumn="0" w:oddVBand="0" w:evenVBand="0" w:oddHBand="0" w:evenHBand="0" w:firstRowFirstColumn="0" w:firstRowLastColumn="0" w:lastRowFirstColumn="0" w:lastRowLastColumn="0"/>
+            </w:pPr>
+            <w:r>
+              <w:t>7</w:t>
+            </w:r>
+          </w:p>
+        </w:tc>
+        <w:tc>
+          <w:tcPr>
+            <w:tcW w:w="3038" w:type="pct"/>
+          </w:tcPr>
+          <w:p>
+            <w:pPr>
+              <w:jc w:val="left"/>
+              <w:cnfStyle w:val="000000000000" w:firstRow="0" w:lastRow="0" w:firstColumn="0" w:lastColumn="0" w:oddVBand="0" w:evenVBand="0" w:oddHBand="0" w:evenHBand="0" w:firstRowFirstColumn="0" w:firstRowLastColumn="0" w:lastRowFirstColumn="0" w:lastRowLastColumn="0"/>
+              <w:rPr>
+                <w:lang w:eastAsia="zh-CN"/>
+              </w:rPr>
+            </w:pPr>
+            <w:r>
+              <w:rPr>
+                <w:lang w:eastAsia="zh-CN"/>
+              </w:rPr>
+              <w:t>retired instruction 3 released destination register</w:t>
+            </w:r>
+          </w:p>
+        </w:tc>
+      </w:tr>
+      <w:tr>
+        <w:trPr>
+          <w:cnfStyle w:val="000000100000" w:firstRow="0" w:lastRow="0" w:firstColumn="0" w:lastColumn="0" w:oddVBand="0" w:evenVBand="0" w:oddHBand="1" w:evenHBand="0" w:firstRowFirstColumn="0" w:firstRowLastColumn="0" w:lastRowFirstColumn="0" w:lastRowLastColumn="0"/>
+        </w:trPr>
+        <w:tc>
+          <w:tcPr>
+            <w:cnfStyle w:val="001000000000" w:firstRow="0" w:lastRow="0" w:firstColumn="1" w:lastColumn="0" w:oddVBand="0" w:evenVBand="0" w:oddHBand="0" w:evenHBand="0" w:firstRowFirstColumn="0" w:firstRowLastColumn="0" w:lastRowFirstColumn="0" w:lastRowLastColumn="0"/>
+            <w:tcW w:w="904" w:type="pct"/>
+          </w:tcPr>
+          <w:p>
+            <w:pPr>
+              <w:jc w:val="left"/>
+              <w:rPr>
+                <w:b w:val="0"/>
+                <w:lang w:eastAsia="zh-CN"/>
+              </w:rPr>
+            </w:pPr>
+            <w:r>
+              <w:rPr>
+                <w:b w:val="0"/>
+                <w:lang w:eastAsia="zh-CN"/>
+              </w:rPr>
+              <w:t>retire4</w:t>
+            </w:r>
+            <w:r>
+              <w:rPr>
+                <w:b w:val="0"/>
+                <w:lang w:eastAsia="zh-CN"/>
+              </w:rPr>
+              <w:t>_rls_rd</w:t>
+            </w:r>
+            <w:r>
+              <w:rPr>
+                <w:b w:val="0"/>
+                <w:lang w:eastAsia="zh-CN"/>
+              </w:rPr>
+              <w:t>_i</w:t>
+            </w:r>
+          </w:p>
+        </w:tc>
+        <w:tc>
+          <w:tcPr>
+            <w:tcW w:w="606" w:type="pct"/>
+          </w:tcPr>
+          <w:p>
+            <w:pPr>
+              <w:jc w:val="center"/>
+              <w:cnfStyle w:val="000000100000" w:firstRow="0" w:lastRow="0" w:firstColumn="0" w:lastColumn="0" w:oddVBand="0" w:evenVBand="0" w:oddHBand="1" w:evenHBand="0" w:firstRowFirstColumn="0" w:firstRowLastColumn="0" w:lastRowFirstColumn="0" w:lastRowLastColumn="0"/>
+              <w:rPr>
+                <w:lang w:eastAsia="zh-CN"/>
+              </w:rPr>
+            </w:pPr>
+            <w:r>
+              <w:rPr>
+                <w:lang w:eastAsia="zh-CN"/>
+              </w:rPr>
+              <w:t>input</w:t>
+            </w:r>
+          </w:p>
+        </w:tc>
+        <w:tc>
+          <w:tcPr>
+            <w:tcW w:w="452" w:type="pct"/>
+          </w:tcPr>
+          <w:p>
+            <w:pPr>
+              <w:jc w:val="center"/>
+              <w:cnfStyle w:val="000000100000" w:firstRow="0" w:lastRow="0" w:firstColumn="0" w:lastColumn="0" w:oddVBand="0" w:evenVBand="0" w:oddHBand="1" w:evenHBand="0" w:firstRowFirstColumn="0" w:firstRowLastColumn="0" w:lastRowFirstColumn="0" w:lastRowLastColumn="0"/>
+            </w:pPr>
+            <w:r>
+              <w:t>7</w:t>
+            </w:r>
+          </w:p>
+        </w:tc>
+        <w:tc>
+          <w:tcPr>
+            <w:tcW w:w="3038" w:type="pct"/>
+          </w:tcPr>
+          <w:p>
+            <w:pPr>
+              <w:jc w:val="left"/>
+              <w:cnfStyle w:val="000000100000" w:firstRow="0" w:lastRow="0" w:firstColumn="0" w:lastColumn="0" w:oddVBand="0" w:evenVBand="0" w:oddHBand="1" w:evenHBand="0" w:firstRowFirstColumn="0" w:firstRowLastColumn="0" w:lastRowFirstColumn="0" w:lastRowLastColumn="0"/>
+              <w:rPr>
+                <w:lang w:eastAsia="zh-CN"/>
+              </w:rPr>
+            </w:pPr>
+            <w:r>
+              <w:rPr>
+                <w:lang w:eastAsia="zh-CN"/>
+              </w:rPr>
+              <w:t>retired instruction 4 released destination register</w:t>
+            </w:r>
+          </w:p>
+        </w:tc>
+      </w:tr>
+      <w:tr>
+        <w:tc>
+          <w:tcPr>
+            <w:cnfStyle w:val="001000000000" w:firstRow="0" w:lastRow="0" w:firstColumn="1" w:lastColumn="0" w:oddVBand="0" w:evenVBand="0" w:oddHBand="0" w:evenHBand="0" w:firstRowFirstColumn="0" w:firstRowLastColumn="0" w:lastRowFirstColumn="0" w:lastRowLastColumn="0"/>
+            <w:tcW w:w="904" w:type="pct"/>
+          </w:tcPr>
+          <w:p>
+            <w:pPr>
+              <w:jc w:val="left"/>
+              <w:rPr>
+                <w:b w:val="0"/>
+                <w:lang w:eastAsia="zh-CN"/>
+              </w:rPr>
+            </w:pPr>
+            <w:r>
+              <w:rPr>
+                <w:b w:val="0"/>
+                <w:lang w:eastAsia="zh-CN"/>
+              </w:rPr>
+              <w:t>retire5</w:t>
+            </w:r>
+            <w:r>
+              <w:rPr>
+                <w:b w:val="0"/>
+                <w:lang w:eastAsia="zh-CN"/>
+              </w:rPr>
+              <w:t>_rls_rd</w:t>
+            </w:r>
+            <w:r>
+              <w:rPr>
+                <w:b w:val="0"/>
+                <w:lang w:eastAsia="zh-CN"/>
+              </w:rPr>
+              <w:t>_i</w:t>
+            </w:r>
+          </w:p>
+        </w:tc>
+        <w:tc>
+          <w:tcPr>
+            <w:tcW w:w="606" w:type="pct"/>
+          </w:tcPr>
+          <w:p>
+            <w:pPr>
+              <w:jc w:val="center"/>
+              <w:cnfStyle w:val="000000000000" w:firstRow="0" w:lastRow="0" w:firstColumn="0" w:lastColumn="0" w:oddVBand="0" w:evenVBand="0" w:oddHBand="0" w:evenHBand="0" w:firstRowFirstColumn="0" w:firstRowLastColumn="0" w:lastRowFirstColumn="0" w:lastRowLastColumn="0"/>
+              <w:rPr>
+                <w:lang w:eastAsia="zh-CN"/>
+              </w:rPr>
+            </w:pPr>
+            <w:r>
+              <w:rPr>
+                <w:lang w:eastAsia="zh-CN"/>
+              </w:rPr>
+              <w:t>input</w:t>
+            </w:r>
+          </w:p>
+        </w:tc>
+        <w:tc>
+          <w:tcPr>
+            <w:tcW w:w="452" w:type="pct"/>
+          </w:tcPr>
+          <w:p>
+            <w:pPr>
+              <w:jc w:val="center"/>
+              <w:cnfStyle w:val="000000000000" w:firstRow="0" w:lastRow="0" w:firstColumn="0" w:lastColumn="0" w:oddVBand="0" w:evenVBand="0" w:oddHBand="0" w:evenHBand="0" w:firstRowFirstColumn="0" w:firstRowLastColumn="0" w:lastRowFirstColumn="0" w:lastRowLastColumn="0"/>
+            </w:pPr>
+            <w:r>
+              <w:t>7</w:t>
+            </w:r>
+          </w:p>
+        </w:tc>
+        <w:tc>
+          <w:tcPr>
+            <w:tcW w:w="3038" w:type="pct"/>
+          </w:tcPr>
+          <w:p>
+            <w:pPr>
+              <w:jc w:val="left"/>
+              <w:cnfStyle w:val="000000000000" w:firstRow="0" w:lastRow="0" w:firstColumn="0" w:lastColumn="0" w:oddVBand="0" w:evenVBand="0" w:oddHBand="0" w:evenHBand="0" w:firstRowFirstColumn="0" w:firstRowLastColumn="0" w:lastRowFirstColumn="0" w:lastRowLastColumn="0"/>
+              <w:rPr>
+                <w:lang w:eastAsia="zh-CN"/>
+              </w:rPr>
+            </w:pPr>
+            <w:r>
+              <w:rPr>
+                <w:lang w:eastAsia="zh-CN"/>
+              </w:rPr>
+              <w:t>retired instruction 5 released destination register</w:t>
+            </w:r>
+          </w:p>
+        </w:tc>
+      </w:tr>
+      <w:tr>
+        <w:trPr>
+          <w:cnfStyle w:val="000000100000" w:firstRow="0" w:lastRow="0" w:firstColumn="0" w:lastColumn="0" w:oddVBand="0" w:evenVBand="0" w:oddHBand="1" w:evenHBand="0" w:firstRowFirstColumn="0" w:firstRowLastColumn="0" w:lastRowFirstColumn="0" w:lastRowLastColumn="0"/>
+        </w:trPr>
+        <w:tc>
+          <w:tcPr>
+            <w:cnfStyle w:val="001000000000" w:firstRow="0" w:lastRow="0" w:firstColumn="1" w:lastColumn="0" w:oddVBand="0" w:evenVBand="0" w:oddHBand="0" w:evenHBand="0" w:firstRowFirstColumn="0" w:firstRowLastColumn="0" w:lastRowFirstColumn="0" w:lastRowLastColumn="0"/>
+            <w:tcW w:w="904" w:type="pct"/>
+          </w:tcPr>
+          <w:p>
+            <w:pPr>
+              <w:jc w:val="left"/>
+              <w:rPr>
+                <w:b w:val="0"/>
+                <w:lang w:eastAsia="zh-CN"/>
+              </w:rPr>
+            </w:pPr>
+            <w:r>
+              <w:rPr>
+                <w:b w:val="0"/>
+                <w:lang w:eastAsia="zh-CN"/>
+              </w:rPr>
+              <w:t>retire6</w:t>
+            </w:r>
+            <w:r>
+              <w:rPr>
+                <w:b w:val="0"/>
+                <w:lang w:eastAsia="zh-CN"/>
+              </w:rPr>
+              <w:t>_rls_rd</w:t>
+            </w:r>
+            <w:r>
+              <w:rPr>
+                <w:b w:val="0"/>
+                <w:lang w:eastAsia="zh-CN"/>
+              </w:rPr>
+              <w:t>_i</w:t>
+            </w:r>
+          </w:p>
+        </w:tc>
+        <w:tc>
+          <w:tcPr>
+            <w:tcW w:w="606" w:type="pct"/>
+          </w:tcPr>
+          <w:p>
+            <w:pPr>
+              <w:jc w:val="center"/>
+              <w:cnfStyle w:val="000000100000" w:firstRow="0" w:lastRow="0" w:firstColumn="0" w:lastColumn="0" w:oddVBand="0" w:evenVBand="0" w:oddHBand="1" w:evenHBand="0" w:firstRowFirstColumn="0" w:firstRowLastColumn="0" w:lastRowFirstColumn="0" w:lastRowLastColumn="0"/>
+              <w:rPr>
+                <w:lang w:eastAsia="zh-CN"/>
+              </w:rPr>
+            </w:pPr>
+            <w:r>
+              <w:rPr>
+                <w:lang w:eastAsia="zh-CN"/>
+              </w:rPr>
+              <w:t>input</w:t>
+            </w:r>
+          </w:p>
+        </w:tc>
+        <w:tc>
+          <w:tcPr>
+            <w:tcW w:w="452" w:type="pct"/>
+          </w:tcPr>
+          <w:p>
+            <w:pPr>
+              <w:jc w:val="center"/>
+              <w:cnfStyle w:val="000000100000" w:firstRow="0" w:lastRow="0" w:firstColumn="0" w:lastColumn="0" w:oddVBand="0" w:evenVBand="0" w:oddHBand="1" w:evenHBand="0" w:firstRowFirstColumn="0" w:firstRowLastColumn="0" w:lastRowFirstColumn="0" w:lastRowLastColumn="0"/>
+            </w:pPr>
+            <w:r>
+              <w:t>7</w:t>
+            </w:r>
+          </w:p>
+        </w:tc>
+        <w:tc>
+          <w:tcPr>
+            <w:tcW w:w="3038" w:type="pct"/>
+          </w:tcPr>
+          <w:p>
+            <w:pPr>
+              <w:jc w:val="left"/>
+              <w:cnfStyle w:val="000000100000" w:firstRow="0" w:lastRow="0" w:firstColumn="0" w:lastColumn="0" w:oddVBand="0" w:evenVBand="0" w:oddHBand="1" w:evenHBand="0" w:firstRowFirstColumn="0" w:firstRowLastColumn="0" w:lastRowFirstColumn="0" w:lastRowLastColumn="0"/>
+              <w:rPr>
+                <w:lang w:eastAsia="zh-CN"/>
+              </w:rPr>
+            </w:pPr>
+            <w:r>
+              <w:rPr>
+                <w:lang w:eastAsia="zh-CN"/>
+              </w:rPr>
+              <w:t>retired instruction 6 released destination register</w:t>
+            </w:r>
+          </w:p>
+        </w:tc>
+      </w:tr>
+      <w:tr>
+        <w:tc>
+          <w:tcPr>
+            <w:cnfStyle w:val="001000000000" w:firstRow="0" w:lastRow="0" w:firstColumn="1" w:lastColumn="0" w:oddVBand="0" w:evenVBand="0" w:oddHBand="0" w:evenHBand="0" w:firstRowFirstColumn="0" w:firstRowLastColumn="0" w:lastRowFirstColumn="0" w:lastRowLastColumn="0"/>
+            <w:tcW w:w="904" w:type="pct"/>
+          </w:tcPr>
+          <w:p>
+            <w:pPr>
+              <w:jc w:val="left"/>
+              <w:rPr>
+                <w:b w:val="0"/>
+                <w:lang w:eastAsia="zh-CN"/>
+              </w:rPr>
+            </w:pPr>
+            <w:r>
+              <w:rPr>
+                <w:b w:val="0"/>
+                <w:lang w:eastAsia="zh-CN"/>
+              </w:rPr>
+              <w:t>retire7</w:t>
+            </w:r>
+            <w:r>
+              <w:rPr>
+                <w:b w:val="0"/>
+                <w:lang w:eastAsia="zh-CN"/>
+              </w:rPr>
+              <w:t>_rls_rd</w:t>
+            </w:r>
+            <w:r>
+              <w:rPr>
+                <w:b w:val="0"/>
+                <w:lang w:eastAsia="zh-CN"/>
+              </w:rPr>
+              <w:t>_i</w:t>
+            </w:r>
+          </w:p>
+        </w:tc>
+        <w:tc>
+          <w:tcPr>
+            <w:tcW w:w="606" w:type="pct"/>
+          </w:tcPr>
+          <w:p>
+            <w:pPr>
+              <w:jc w:val="center"/>
+              <w:cnfStyle w:val="000000000000" w:firstRow="0" w:lastRow="0" w:firstColumn="0" w:lastColumn="0" w:oddVBand="0" w:evenVBand="0" w:oddHBand="0" w:evenHBand="0" w:firstRowFirstColumn="0" w:firstRowLastColumn="0" w:lastRowFirstColumn="0" w:lastRowLastColumn="0"/>
+              <w:rPr>
+                <w:lang w:eastAsia="zh-CN"/>
+              </w:rPr>
+            </w:pPr>
+            <w:r>
+              <w:rPr>
+                <w:lang w:eastAsia="zh-CN"/>
+              </w:rPr>
+              <w:t>input</w:t>
+            </w:r>
+          </w:p>
+        </w:tc>
+        <w:tc>
+          <w:tcPr>
+            <w:tcW w:w="452" w:type="pct"/>
+          </w:tcPr>
+          <w:p>
+            <w:pPr>
+              <w:jc w:val="center"/>
+              <w:cnfStyle w:val="000000000000" w:firstRow="0" w:lastRow="0" w:firstColumn="0" w:lastColumn="0" w:oddVBand="0" w:evenVBand="0" w:oddHBand="0" w:evenHBand="0" w:firstRowFirstColumn="0" w:firstRowLastColumn="0" w:lastRowFirstColumn="0" w:lastRowLastColumn="0"/>
+            </w:pPr>
+            <w:r>
+              <w:t>7</w:t>
+            </w:r>
+          </w:p>
+        </w:tc>
+        <w:tc>
+          <w:tcPr>
+            <w:tcW w:w="3038" w:type="pct"/>
+          </w:tcPr>
+          <w:p>
+            <w:pPr>
+              <w:jc w:val="left"/>
+              <w:cnfStyle w:val="000000000000" w:firstRow="0" w:lastRow="0" w:firstColumn="0" w:lastColumn="0" w:oddVBand="0" w:evenVBand="0" w:oddHBand="0" w:evenHBand="0" w:firstRowFirstColumn="0" w:firstRowLastColumn="0" w:lastRowFirstColumn="0" w:lastRowLastColumn="0"/>
+              <w:rPr>
+                <w:lang w:eastAsia="zh-CN"/>
+              </w:rPr>
+            </w:pPr>
+            <w:r>
+              <w:rPr>
+                <w:lang w:eastAsia="zh-CN"/>
+              </w:rPr>
+              <w:t>retired instruction 7 released destination register</w:t>
+            </w:r>
+          </w:p>
+        </w:tc>
+      </w:tr>
+      <w:tr>
+        <w:trPr>
+          <w:cnfStyle w:val="000000100000" w:firstRow="0" w:lastRow="0" w:firstColumn="0" w:lastColumn="0" w:oddVBand="0" w:evenVBand="0" w:oddHBand="1" w:evenHBand="0" w:firstRowFirstColumn="0" w:firstRowLastColumn="0" w:lastRowFirstColumn="0" w:lastRowLastColumn="0"/>
+        </w:trPr>
+        <w:tc>
+          <w:tcPr>
+            <w:cnfStyle w:val="001000000000" w:firstRow="0" w:lastRow="0" w:firstColumn="1" w:lastColumn="0" w:oddVBand="0" w:evenVBand="0" w:oddHBand="0" w:evenHBand="0" w:firstRowFirstColumn="0" w:firstRowLastColumn="0" w:lastRowFirstColumn="0" w:lastRowLastColumn="0"/>
+            <w:tcW w:w="904" w:type="pct"/>
+          </w:tcPr>
+          <w:p>
+            <w:pPr>
+              <w:jc w:val="left"/>
+              <w:rPr>
+                <w:b w:val="0"/>
+                <w:lang w:eastAsia="zh-CN"/>
+              </w:rPr>
+            </w:pPr>
+            <w:r>
+              <w:rPr>
+                <w:b w:val="0"/>
+                <w:lang w:eastAsia="zh-CN"/>
+              </w:rPr>
+              <w:t>retire0_</w:t>
+            </w:r>
+            <w:r>
+              <w:rPr>
+                <w:b w:val="0"/>
+                <w:lang w:eastAsia="zh-CN"/>
+              </w:rPr>
+              <w:t>rls</w:t>
+            </w:r>
+            <w:r>
+              <w:rPr>
+                <w:b w:val="0"/>
+                <w:lang w:eastAsia="zh-CN"/>
+              </w:rPr>
+              <w:t>_rd</w:t>
+            </w:r>
+            <w:r>
+              <w:rPr>
+                <w:b w:val="0"/>
+                <w:lang w:eastAsia="zh-CN"/>
+              </w:rPr>
+              <w:t>_</w:t>
+            </w:r>
+            <w:r>
+              <w:rPr>
+                <w:b w:val="0"/>
+                <w:lang w:eastAsia="zh-CN"/>
+              </w:rPr>
+              <w:t>vld_</w:t>
+            </w:r>
+            <w:r>
+              <w:rPr>
+                <w:b w:val="0"/>
+                <w:lang w:eastAsia="zh-CN"/>
+              </w:rPr>
+              <w:t>i</w:t>
+            </w:r>
+          </w:p>
+        </w:tc>
+        <w:tc>
+          <w:tcPr>
+            <w:tcW w:w="606" w:type="pct"/>
+          </w:tcPr>
+          <w:p>
+            <w:pPr>
+              <w:jc w:val="center"/>
+              <w:cnfStyle w:val="000000100000" w:firstRow="0" w:lastRow="0" w:firstColumn="0" w:lastColumn="0" w:oddVBand="0" w:evenVBand="0" w:oddHBand="1" w:evenHBand="0" w:firstRowFirstColumn="0" w:firstRowLastColumn="0" w:lastRowFirstColumn="0" w:lastRowLastColumn="0"/>
+              <w:rPr>
+                <w:lang w:eastAsia="zh-CN"/>
+              </w:rPr>
+            </w:pPr>
+            <w:r>
+              <w:rPr>
+                <w:lang w:eastAsia="zh-CN"/>
+              </w:rPr>
+              <w:t>input</w:t>
+            </w:r>
+          </w:p>
+        </w:tc>
+        <w:tc>
+          <w:tcPr>
+            <w:tcW w:w="452" w:type="pct"/>
+          </w:tcPr>
+          <w:p>
+            <w:pPr>
+              <w:jc w:val="center"/>
+              <w:cnfStyle w:val="000000100000" w:firstRow="0" w:lastRow="0" w:firstColumn="0" w:lastColumn="0" w:oddVBand="0" w:evenVBand="0" w:oddHBand="1" w:evenHBand="0" w:firstRowFirstColumn="0" w:firstRowLastColumn="0" w:lastRowFirstColumn="0" w:lastRowLastColumn="0"/>
+            </w:pPr>
+            <w:r>
+              <w:t>1</w:t>
+            </w:r>
+          </w:p>
+        </w:tc>
+        <w:tc>
+          <w:tcPr>
+            <w:tcW w:w="3038" w:type="pct"/>
+          </w:tcPr>
+          <w:p>
+            <w:pPr>
+              <w:jc w:val="left"/>
+              <w:cnfStyle w:val="000000100000" w:firstRow="0" w:lastRow="0" w:firstColumn="0" w:lastColumn="0" w:oddVBand="0" w:evenVBand="0" w:oddHBand="1" w:evenHBand="0" w:firstRowFirstColumn="0" w:firstRowLastColumn="0" w:lastRowFirstColumn="0" w:lastRowLastColumn="0"/>
+              <w:rPr>
+                <w:lang w:eastAsia="zh-CN"/>
+              </w:rPr>
+            </w:pPr>
+            <w:r>
+              <w:rPr>
+                <w:lang w:eastAsia="zh-CN"/>
+              </w:rPr>
+              <w:t>retired instruction 0 released destination register</w:t>
+            </w:r>
+            <w:r>
+              <w:rPr>
+                <w:lang w:eastAsia="zh-CN"/>
+              </w:rPr>
+              <w:t xml:space="preserve"> </w:t>
+            </w:r>
+            <w:r>
+              <w:rPr>
+                <w:lang w:eastAsia="zh-CN"/>
+              </w:rPr>
+              <w:t>valid</w:t>
+            </w:r>
+          </w:p>
+        </w:tc>
+      </w:tr>
+      <w:tr>
+        <w:tc>
+          <w:tcPr>
+            <w:cnfStyle w:val="001000000000" w:firstRow="0" w:lastRow="0" w:firstColumn="1" w:lastColumn="0" w:oddVBand="0" w:evenVBand="0" w:oddHBand="0" w:evenHBand="0" w:firstRowFirstColumn="0" w:firstRowLastColumn="0" w:lastRowFirstColumn="0" w:lastRowLastColumn="0"/>
+            <w:tcW w:w="904" w:type="pct"/>
+          </w:tcPr>
+          <w:p>
+            <w:pPr>
+              <w:jc w:val="left"/>
+              <w:rPr>
+                <w:b w:val="0"/>
+                <w:lang w:eastAsia="zh-CN"/>
+              </w:rPr>
+            </w:pPr>
+            <w:r>
+              <w:rPr>
+                <w:b w:val="0"/>
+                <w:lang w:eastAsia="zh-CN"/>
+              </w:rPr>
+              <w:t>retire1_rls_rd_</w:t>
+            </w:r>
+            <w:r>
+              <w:rPr>
+                <w:b w:val="0"/>
+                <w:lang w:eastAsia="zh-CN"/>
+              </w:rPr>
+              <w:t>vld_</w:t>
+            </w:r>
+            <w:r>
+              <w:rPr>
+                <w:b w:val="0"/>
+                <w:lang w:eastAsia="zh-CN"/>
+              </w:rPr>
+              <w:t>i</w:t>
+            </w:r>
+          </w:p>
+        </w:tc>
+        <w:tc>
+          <w:tcPr>
+            <w:tcW w:w="606" w:type="pct"/>
+          </w:tcPr>
+          <w:p>
+            <w:pPr>
+              <w:jc w:val="center"/>
+              <w:cnfStyle w:val="000000000000" w:firstRow="0" w:lastRow="0" w:firstColumn="0" w:lastColumn="0" w:oddVBand="0" w:evenVBand="0" w:oddHBand="0" w:evenHBand="0" w:firstRowFirstColumn="0" w:firstRowLastColumn="0" w:lastRowFirstColumn="0" w:lastRowLastColumn="0"/>
+              <w:rPr>
+                <w:lang w:eastAsia="zh-CN"/>
+              </w:rPr>
+            </w:pPr>
+            <w:r>
+              <w:rPr>
+                <w:lang w:eastAsia="zh-CN"/>
+              </w:rPr>
+              <w:t>input</w:t>
+            </w:r>
+          </w:p>
+        </w:tc>
+        <w:tc>
+          <w:tcPr>
+            <w:tcW w:w="452" w:type="pct"/>
+          </w:tcPr>
+          <w:p>
+            <w:pPr>
+              <w:jc w:val="center"/>
+              <w:cnfStyle w:val="000000000000" w:firstRow="0" w:lastRow="0" w:firstColumn="0" w:lastColumn="0" w:oddVBand="0" w:evenVBand="0" w:oddHBand="0" w:evenHBand="0" w:firstRowFirstColumn="0" w:firstRowLastColumn="0" w:lastRowFirstColumn="0" w:lastRowLastColumn="0"/>
+            </w:pPr>
+            <w:r>
+              <w:t>1</w:t>
+            </w:r>
+          </w:p>
+        </w:tc>
+        <w:tc>
+          <w:tcPr>
+            <w:tcW w:w="3038" w:type="pct"/>
+          </w:tcPr>
+          <w:p>
+            <w:pPr>
+              <w:jc w:val="left"/>
+              <w:cnfStyle w:val="000000000000" w:firstRow="0" w:lastRow="0" w:firstColumn="0" w:lastColumn="0" w:oddVBand="0" w:evenVBand="0" w:oddHBand="0" w:evenHBand="0" w:firstRowFirstColumn="0" w:firstRowLastColumn="0" w:lastRowFirstColumn="0" w:lastRowLastColumn="0"/>
+              <w:rPr>
+                <w:lang w:eastAsia="zh-CN"/>
+              </w:rPr>
+            </w:pPr>
+            <w:r>
+              <w:rPr>
+                <w:lang w:eastAsia="zh-CN"/>
+              </w:rPr>
+              <w:t>retired instruction 1</w:t>
+            </w:r>
+            <w:r>
+              <w:rPr>
+                <w:lang w:eastAsia="zh-CN"/>
+              </w:rPr>
+              <w:t xml:space="preserve"> released destination register valid</w:t>
+            </w:r>
+          </w:p>
+        </w:tc>
+      </w:tr>
+      <w:tr>
+        <w:trPr>
+          <w:cnfStyle w:val="000000100000" w:firstRow="0" w:lastRow="0" w:firstColumn="0" w:lastColumn="0" w:oddVBand="0" w:evenVBand="0" w:oddHBand="1" w:evenHBand="0" w:firstRowFirstColumn="0" w:firstRowLastColumn="0" w:lastRowFirstColumn="0" w:lastRowLastColumn="0"/>
+        </w:trPr>
+        <w:tc>
+          <w:tcPr>
+            <w:cnfStyle w:val="001000000000" w:firstRow="0" w:lastRow="0" w:firstColumn="1" w:lastColumn="0" w:oddVBand="0" w:evenVBand="0" w:oddHBand="0" w:evenHBand="0" w:firstRowFirstColumn="0" w:firstRowLastColumn="0" w:lastRowFirstColumn="0" w:lastRowLastColumn="0"/>
+            <w:tcW w:w="904" w:type="pct"/>
+          </w:tcPr>
+          <w:p>
+            <w:pPr>
+              <w:jc w:val="left"/>
+              <w:rPr>
+                <w:b w:val="0"/>
+                <w:lang w:eastAsia="zh-CN"/>
+              </w:rPr>
+            </w:pPr>
+            <w:r>
+              <w:rPr>
+                <w:b w:val="0"/>
+                <w:lang w:eastAsia="zh-CN"/>
+              </w:rPr>
+              <w:t>retire2_rls</w:t>
+            </w:r>
+            <w:r>
+              <w:rPr>
+                <w:b w:val="0"/>
+                <w:lang w:eastAsia="zh-CN"/>
+              </w:rPr>
+              <w:t>_rd</w:t>
+            </w:r>
+            <w:r>
+              <w:rPr>
+                <w:b w:val="0"/>
+                <w:lang w:eastAsia="zh-CN"/>
+              </w:rPr>
+              <w:t>_</w:t>
+            </w:r>
+            <w:r>
+              <w:rPr>
+                <w:b w:val="0"/>
+                <w:lang w:eastAsia="zh-CN"/>
+              </w:rPr>
+              <w:t>vld_</w:t>
+            </w:r>
+            <w:r>
+              <w:rPr>
+                <w:b w:val="0"/>
+                <w:lang w:eastAsia="zh-CN"/>
+              </w:rPr>
+              <w:t>i</w:t>
+            </w:r>
+          </w:p>
+        </w:tc>
+        <w:tc>
+          <w:tcPr>
+            <w:tcW w:w="606" w:type="pct"/>
+          </w:tcPr>
+          <w:p>
+            <w:pPr>
+              <w:jc w:val="center"/>
+              <w:cnfStyle w:val="000000100000" w:firstRow="0" w:lastRow="0" w:firstColumn="0" w:lastColumn="0" w:oddVBand="0" w:evenVBand="0" w:oddHBand="1" w:evenHBand="0" w:firstRowFirstColumn="0" w:firstRowLastColumn="0" w:lastRowFirstColumn="0" w:lastRowLastColumn="0"/>
+              <w:rPr>
+                <w:lang w:eastAsia="zh-CN"/>
+              </w:rPr>
+            </w:pPr>
+            <w:r>
+              <w:rPr>
+                <w:lang w:eastAsia="zh-CN"/>
+              </w:rPr>
+              <w:t>input</w:t>
+            </w:r>
+          </w:p>
+        </w:tc>
+        <w:tc>
+          <w:tcPr>
+            <w:tcW w:w="452" w:type="pct"/>
+          </w:tcPr>
+          <w:p>
+            <w:pPr>
+              <w:jc w:val="center"/>
+              <w:cnfStyle w:val="000000100000" w:firstRow="0" w:lastRow="0" w:firstColumn="0" w:lastColumn="0" w:oddVBand="0" w:evenVBand="0" w:oddHBand="1" w:evenHBand="0" w:firstRowFirstColumn="0" w:firstRowLastColumn="0" w:lastRowFirstColumn="0" w:lastRowLastColumn="0"/>
+            </w:pPr>
+            <w:r>
+              <w:t>1</w:t>
+            </w:r>
+          </w:p>
+        </w:tc>
+        <w:tc>
+          <w:tcPr>
+            <w:tcW w:w="3038" w:type="pct"/>
+          </w:tcPr>
+          <w:p>
+            <w:pPr>
+              <w:jc w:val="left"/>
+              <w:cnfStyle w:val="000000100000" w:firstRow="0" w:lastRow="0" w:firstColumn="0" w:lastColumn="0" w:oddVBand="0" w:evenVBand="0" w:oddHBand="1" w:evenHBand="0" w:firstRowFirstColumn="0" w:firstRowLastColumn="0" w:lastRowFirstColumn="0" w:lastRowLastColumn="0"/>
+              <w:rPr>
+                <w:lang w:eastAsia="zh-CN"/>
+              </w:rPr>
+            </w:pPr>
+            <w:r>
+              <w:rPr>
+                <w:lang w:eastAsia="zh-CN"/>
+              </w:rPr>
+              <w:t xml:space="preserve">retired instruction </w:t>
+            </w:r>
+            <w:r>
+              <w:rPr>
+                <w:lang w:eastAsia="zh-CN"/>
+              </w:rPr>
+              <w:t>2</w:t>
+            </w:r>
+            <w:r>
+              <w:rPr>
+                <w:lang w:eastAsia="zh-CN"/>
+              </w:rPr>
+              <w:t xml:space="preserve"> released destination register</w:t>
+            </w:r>
+            <w:r>
+              <w:rPr>
+                <w:lang w:eastAsia="zh-CN"/>
+              </w:rPr>
+              <w:t xml:space="preserve"> </w:t>
+            </w:r>
+            <w:r>
+              <w:rPr>
+                <w:lang w:eastAsia="zh-CN"/>
+              </w:rPr>
+              <w:t>valid</w:t>
+            </w:r>
+          </w:p>
+        </w:tc>
+      </w:tr>
+      <w:tr>
+        <w:tc>
+          <w:tcPr>
+            <w:cnfStyle w:val="001000000000" w:firstRow="0" w:lastRow="0" w:firstColumn="1" w:lastColumn="0" w:oddVBand="0" w:evenVBand="0" w:oddHBand="0" w:evenHBand="0" w:firstRowFirstColumn="0" w:firstRowLastColumn="0" w:lastRowFirstColumn="0" w:lastRowLastColumn="0"/>
+            <w:tcW w:w="904" w:type="pct"/>
+          </w:tcPr>
+          <w:p>
+            <w:pPr>
+              <w:jc w:val="left"/>
+              <w:rPr>
+                <w:b w:val="0"/>
+                <w:lang w:eastAsia="zh-CN"/>
+              </w:rPr>
+            </w:pPr>
+            <w:r>
+              <w:rPr>
+                <w:b w:val="0"/>
+                <w:lang w:eastAsia="zh-CN"/>
+              </w:rPr>
+              <w:t>retire3</w:t>
+            </w:r>
+            <w:r>
+              <w:rPr>
+                <w:b w:val="0"/>
+                <w:lang w:eastAsia="zh-CN"/>
+              </w:rPr>
+              <w:t>_rls_rd</w:t>
+            </w:r>
+            <w:r>
+              <w:rPr>
+                <w:b w:val="0"/>
+                <w:lang w:eastAsia="zh-CN"/>
+              </w:rPr>
+              <w:t>_</w:t>
+            </w:r>
+            <w:r>
+              <w:rPr>
+                <w:b w:val="0"/>
+                <w:lang w:eastAsia="zh-CN"/>
+              </w:rPr>
+              <w:t>vld_</w:t>
+            </w:r>
+            <w:r>
+              <w:rPr>
+                <w:b w:val="0"/>
+                <w:lang w:eastAsia="zh-CN"/>
+              </w:rPr>
+              <w:t>i</w:t>
+            </w:r>
+          </w:p>
+        </w:tc>
+        <w:tc>
+          <w:tcPr>
+            <w:tcW w:w="606" w:type="pct"/>
+          </w:tcPr>
+          <w:p>
+            <w:pPr>
+              <w:jc w:val="center"/>
+              <w:cnfStyle w:val="000000000000" w:firstRow="0" w:lastRow="0" w:firstColumn="0" w:lastColumn="0" w:oddVBand="0" w:evenVBand="0" w:oddHBand="0" w:evenHBand="0" w:firstRowFirstColumn="0" w:firstRowLastColumn="0" w:lastRowFirstColumn="0" w:lastRowLastColumn="0"/>
+              <w:rPr>
+                <w:lang w:eastAsia="zh-CN"/>
+              </w:rPr>
+            </w:pPr>
+            <w:r>
+              <w:rPr>
+                <w:lang w:eastAsia="zh-CN"/>
+              </w:rPr>
+              <w:t>input</w:t>
+            </w:r>
+          </w:p>
+        </w:tc>
+        <w:tc>
+          <w:tcPr>
+            <w:tcW w:w="452" w:type="pct"/>
+          </w:tcPr>
+          <w:p>
+            <w:pPr>
+              <w:jc w:val="center"/>
+              <w:cnfStyle w:val="000000000000" w:firstRow="0" w:lastRow="0" w:firstColumn="0" w:lastColumn="0" w:oddVBand="0" w:evenVBand="0" w:oddHBand="0" w:evenHBand="0" w:firstRowFirstColumn="0" w:firstRowLastColumn="0" w:lastRowFirstColumn="0" w:lastRowLastColumn="0"/>
+            </w:pPr>
+            <w:r>
+              <w:t>1</w:t>
+            </w:r>
+          </w:p>
+        </w:tc>
+        <w:tc>
+          <w:tcPr>
+            <w:tcW w:w="3038" w:type="pct"/>
+          </w:tcPr>
+          <w:p>
+            <w:pPr>
+              <w:jc w:val="left"/>
+              <w:cnfStyle w:val="000000000000" w:firstRow="0" w:lastRow="0" w:firstColumn="0" w:lastColumn="0" w:oddVBand="0" w:evenVBand="0" w:oddHBand="0" w:evenHBand="0" w:firstRowFirstColumn="0" w:firstRowLastColumn="0" w:lastRowFirstColumn="0" w:lastRowLastColumn="0"/>
+              <w:rPr>
+                <w:lang w:eastAsia="zh-CN"/>
+              </w:rPr>
+            </w:pPr>
+            <w:r>
+              <w:rPr>
+                <w:lang w:eastAsia="zh-CN"/>
+              </w:rPr>
+              <w:t xml:space="preserve">retired instruction </w:t>
+            </w:r>
+            <w:r>
+              <w:rPr>
+                <w:lang w:eastAsia="zh-CN"/>
+              </w:rPr>
+              <w:t>3</w:t>
+            </w:r>
+            <w:r>
+              <w:rPr>
+                <w:lang w:eastAsia="zh-CN"/>
+              </w:rPr>
+              <w:t xml:space="preserve"> released destination register</w:t>
+            </w:r>
+            <w:r>
+              <w:rPr>
+                <w:lang w:eastAsia="zh-CN"/>
+              </w:rPr>
+              <w:t xml:space="preserve"> </w:t>
+            </w:r>
+            <w:r>
+              <w:rPr>
+                <w:lang w:eastAsia="zh-CN"/>
+              </w:rPr>
+              <w:t>valid</w:t>
+            </w:r>
+          </w:p>
+        </w:tc>
+      </w:tr>
+      <w:tr>
+        <w:trPr>
+          <w:cnfStyle w:val="000000100000" w:firstRow="0" w:lastRow="0" w:firstColumn="0" w:lastColumn="0" w:oddVBand="0" w:evenVBand="0" w:oddHBand="1" w:evenHBand="0" w:firstRowFirstColumn="0" w:firstRowLastColumn="0" w:lastRowFirstColumn="0" w:lastRowLastColumn="0"/>
+        </w:trPr>
+        <w:tc>
+          <w:tcPr>
+            <w:cnfStyle w:val="001000000000" w:firstRow="0" w:lastRow="0" w:firstColumn="1" w:lastColumn="0" w:oddVBand="0" w:evenVBand="0" w:oddHBand="0" w:evenHBand="0" w:firstRowFirstColumn="0" w:firstRowLastColumn="0" w:lastRowFirstColumn="0" w:lastRowLastColumn="0"/>
+            <w:tcW w:w="904" w:type="pct"/>
+          </w:tcPr>
+          <w:p>
+            <w:pPr>
+              <w:jc w:val="left"/>
+              <w:rPr>
+                <w:b w:val="0"/>
+                <w:lang w:eastAsia="zh-CN"/>
+              </w:rPr>
+            </w:pPr>
+            <w:r>
+              <w:rPr>
+                <w:b w:val="0"/>
+                <w:lang w:eastAsia="zh-CN"/>
+              </w:rPr>
+              <w:t>retire4</w:t>
+            </w:r>
+            <w:r>
+              <w:rPr>
+                <w:b w:val="0"/>
+                <w:lang w:eastAsia="zh-CN"/>
+              </w:rPr>
+              <w:t>_rls_rd</w:t>
+            </w:r>
+            <w:r>
+              <w:rPr>
+                <w:b w:val="0"/>
+                <w:lang w:eastAsia="zh-CN"/>
+              </w:rPr>
+              <w:t>_</w:t>
+            </w:r>
+            <w:r>
+              <w:rPr>
+                <w:b w:val="0"/>
+                <w:lang w:eastAsia="zh-CN"/>
+              </w:rPr>
+              <w:t>vld_</w:t>
+            </w:r>
+            <w:r>
+              <w:rPr>
+                <w:b w:val="0"/>
+                <w:lang w:eastAsia="zh-CN"/>
+              </w:rPr>
+              <w:t>i</w:t>
+            </w:r>
+          </w:p>
+        </w:tc>
+        <w:tc>
+          <w:tcPr>
+            <w:tcW w:w="606" w:type="pct"/>
+          </w:tcPr>
+          <w:p>
+            <w:pPr>
+              <w:jc w:val="center"/>
+              <w:cnfStyle w:val="000000100000" w:firstRow="0" w:lastRow="0" w:firstColumn="0" w:lastColumn="0" w:oddVBand="0" w:evenVBand="0" w:oddHBand="1" w:evenHBand="0" w:firstRowFirstColumn="0" w:firstRowLastColumn="0" w:lastRowFirstColumn="0" w:lastRowLastColumn="0"/>
+              <w:rPr>
+                <w:lang w:eastAsia="zh-CN"/>
+              </w:rPr>
+            </w:pPr>
+            <w:r>
+              <w:rPr>
+                <w:lang w:eastAsia="zh-CN"/>
+              </w:rPr>
+              <w:t>input</w:t>
+            </w:r>
+          </w:p>
+        </w:tc>
+        <w:tc>
+          <w:tcPr>
+            <w:tcW w:w="452" w:type="pct"/>
+          </w:tcPr>
+          <w:p>
+            <w:pPr>
+              <w:jc w:val="center"/>
+              <w:cnfStyle w:val="000000100000" w:firstRow="0" w:lastRow="0" w:firstColumn="0" w:lastColumn="0" w:oddVBand="0" w:evenVBand="0" w:oddHBand="1" w:evenHBand="0" w:firstRowFirstColumn="0" w:firstRowLastColumn="0" w:lastRowFirstColumn="0" w:lastRowLastColumn="0"/>
+            </w:pPr>
+            <w:r>
+              <w:t>1</w:t>
+            </w:r>
+          </w:p>
+        </w:tc>
+        <w:tc>
+          <w:tcPr>
+            <w:tcW w:w="3038" w:type="pct"/>
+          </w:tcPr>
+          <w:p>
+            <w:pPr>
+              <w:jc w:val="left"/>
+              <w:cnfStyle w:val="000000100000" w:firstRow="0" w:lastRow="0" w:firstColumn="0" w:lastColumn="0" w:oddVBand="0" w:evenVBand="0" w:oddHBand="1" w:evenHBand="0" w:firstRowFirstColumn="0" w:firstRowLastColumn="0" w:lastRowFirstColumn="0" w:lastRowLastColumn="0"/>
+              <w:rPr>
+                <w:lang w:eastAsia="zh-CN"/>
+              </w:rPr>
+            </w:pPr>
+            <w:r>
+              <w:rPr>
+                <w:lang w:eastAsia="zh-CN"/>
+              </w:rPr>
+              <w:t xml:space="preserve">retired instruction </w:t>
+            </w:r>
+            <w:r>
+              <w:rPr>
+                <w:lang w:eastAsia="zh-CN"/>
+              </w:rPr>
+              <w:t>4</w:t>
+            </w:r>
+            <w:r>
+              <w:rPr>
+                <w:lang w:eastAsia="zh-CN"/>
+              </w:rPr>
+              <w:t xml:space="preserve"> released destination register</w:t>
+            </w:r>
+            <w:r>
+              <w:rPr>
+                <w:lang w:eastAsia="zh-CN"/>
+              </w:rPr>
+              <w:t xml:space="preserve"> </w:t>
+            </w:r>
+            <w:r>
+              <w:rPr>
+                <w:lang w:eastAsia="zh-CN"/>
+              </w:rPr>
+              <w:t>valid</w:t>
+            </w:r>
+          </w:p>
+        </w:tc>
+      </w:tr>
+      <w:tr>
+        <w:tc>
+          <w:tcPr>
+            <w:cnfStyle w:val="001000000000" w:firstRow="0" w:lastRow="0" w:firstColumn="1" w:lastColumn="0" w:oddVBand="0" w:evenVBand="0" w:oddHBand="0" w:evenHBand="0" w:firstRowFirstColumn="0" w:firstRowLastColumn="0" w:lastRowFirstColumn="0" w:lastRowLastColumn="0"/>
+            <w:tcW w:w="904" w:type="pct"/>
+          </w:tcPr>
+          <w:p>
+            <w:pPr>
+              <w:jc w:val="left"/>
+              <w:rPr>
+                <w:b w:val="0"/>
+                <w:lang w:eastAsia="zh-CN"/>
+              </w:rPr>
+            </w:pPr>
+            <w:r>
+              <w:rPr>
+                <w:b w:val="0"/>
+                <w:lang w:eastAsia="zh-CN"/>
+              </w:rPr>
+              <w:t>retire5</w:t>
+            </w:r>
+            <w:r>
+              <w:rPr>
+                <w:b w:val="0"/>
+                <w:lang w:eastAsia="zh-CN"/>
+              </w:rPr>
+              <w:t>_rls_rd</w:t>
+            </w:r>
+            <w:r>
+              <w:rPr>
+                <w:b w:val="0"/>
+                <w:lang w:eastAsia="zh-CN"/>
+              </w:rPr>
+              <w:t>_</w:t>
+            </w:r>
+            <w:r>
+              <w:rPr>
+                <w:b w:val="0"/>
+                <w:lang w:eastAsia="zh-CN"/>
+              </w:rPr>
+              <w:t>vld_</w:t>
+            </w:r>
+            <w:r>
+              <w:rPr>
+                <w:b w:val="0"/>
+                <w:lang w:eastAsia="zh-CN"/>
+              </w:rPr>
+              <w:t>i</w:t>
+            </w:r>
+          </w:p>
+        </w:tc>
+        <w:tc>
+          <w:tcPr>
+            <w:tcW w:w="606" w:type="pct"/>
+          </w:tcPr>
+          <w:p>
+            <w:pPr>
+              <w:jc w:val="center"/>
+              <w:cnfStyle w:val="000000000000" w:firstRow="0" w:lastRow="0" w:firstColumn="0" w:lastColumn="0" w:oddVBand="0" w:evenVBand="0" w:oddHBand="0" w:evenHBand="0" w:firstRowFirstColumn="0" w:firstRowLastColumn="0" w:lastRowFirstColumn="0" w:lastRowLastColumn="0"/>
+              <w:rPr>
+                <w:lang w:eastAsia="zh-CN"/>
+              </w:rPr>
+            </w:pPr>
+            <w:r>
+              <w:rPr>
+                <w:lang w:eastAsia="zh-CN"/>
+              </w:rPr>
+              <w:t>input</w:t>
+            </w:r>
+          </w:p>
+        </w:tc>
+        <w:tc>
+          <w:tcPr>
+            <w:tcW w:w="452" w:type="pct"/>
+          </w:tcPr>
+          <w:p>
+            <w:pPr>
+              <w:jc w:val="center"/>
+              <w:cnfStyle w:val="000000000000" w:firstRow="0" w:lastRow="0" w:firstColumn="0" w:lastColumn="0" w:oddVBand="0" w:evenVBand="0" w:oddHBand="0" w:evenHBand="0" w:firstRowFirstColumn="0" w:firstRowLastColumn="0" w:lastRowFirstColumn="0" w:lastRowLastColumn="0"/>
+            </w:pPr>
+            <w:r>
+              <w:t>1</w:t>
+            </w:r>
+          </w:p>
+        </w:tc>
+        <w:tc>
+          <w:tcPr>
+            <w:tcW w:w="3038" w:type="pct"/>
+          </w:tcPr>
+          <w:p>
+            <w:pPr>
+              <w:jc w:val="left"/>
+              <w:cnfStyle w:val="000000000000" w:firstRow="0" w:lastRow="0" w:firstColumn="0" w:lastColumn="0" w:oddVBand="0" w:evenVBand="0" w:oddHBand="0" w:evenHBand="0" w:firstRowFirstColumn="0" w:firstRowLastColumn="0" w:lastRowFirstColumn="0" w:lastRowLastColumn="0"/>
+              <w:rPr>
+                <w:lang w:eastAsia="zh-CN"/>
+              </w:rPr>
+            </w:pPr>
+            <w:r>
+              <w:rPr>
+                <w:lang w:eastAsia="zh-CN"/>
+              </w:rPr>
+              <w:t xml:space="preserve">retired instruction </w:t>
+            </w:r>
+            <w:r>
+              <w:rPr>
+                <w:lang w:eastAsia="zh-CN"/>
+              </w:rPr>
+              <w:t>5</w:t>
+            </w:r>
+            <w:r>
+              <w:rPr>
+                <w:lang w:eastAsia="zh-CN"/>
+              </w:rPr>
+              <w:t xml:space="preserve"> released destination register</w:t>
+            </w:r>
+            <w:r>
+              <w:rPr>
+                <w:lang w:eastAsia="zh-CN"/>
+              </w:rPr>
+              <w:t xml:space="preserve"> </w:t>
+            </w:r>
+            <w:r>
+              <w:rPr>
+                <w:lang w:eastAsia="zh-CN"/>
+              </w:rPr>
+              <w:t>valid</w:t>
+            </w:r>
+          </w:p>
+        </w:tc>
+      </w:tr>
+      <w:tr>
+        <w:trPr>
+          <w:cnfStyle w:val="000000100000" w:firstRow="0" w:lastRow="0" w:firstColumn="0" w:lastColumn="0" w:oddVBand="0" w:evenVBand="0" w:oddHBand="1" w:evenHBand="0" w:firstRowFirstColumn="0" w:firstRowLastColumn="0" w:lastRowFirstColumn="0" w:lastRowLastColumn="0"/>
+        </w:trPr>
+        <w:tc>
+          <w:tcPr>
+            <w:cnfStyle w:val="001000000000" w:firstRow="0" w:lastRow="0" w:firstColumn="1" w:lastColumn="0" w:oddVBand="0" w:evenVBand="0" w:oddHBand="0" w:evenHBand="0" w:firstRowFirstColumn="0" w:firstRowLastColumn="0" w:lastRowFirstColumn="0" w:lastRowLastColumn="0"/>
+            <w:tcW w:w="904" w:type="pct"/>
+          </w:tcPr>
+          <w:p>
+            <w:pPr>
+              <w:jc w:val="left"/>
+              <w:rPr>
+                <w:b w:val="0"/>
+                <w:lang w:eastAsia="zh-CN"/>
+              </w:rPr>
+            </w:pPr>
+            <w:r>
+              <w:rPr>
+                <w:b w:val="0"/>
+                <w:lang w:eastAsia="zh-CN"/>
+              </w:rPr>
+              <w:t>retire6</w:t>
+            </w:r>
+            <w:r>
+              <w:rPr>
+                <w:b w:val="0"/>
+                <w:lang w:eastAsia="zh-CN"/>
+              </w:rPr>
+              <w:t>_rls_rd</w:t>
+            </w:r>
+            <w:r>
+              <w:rPr>
+                <w:b w:val="0"/>
+                <w:lang w:eastAsia="zh-CN"/>
+              </w:rPr>
+              <w:t>_</w:t>
+            </w:r>
+            <w:r>
+              <w:rPr>
+                <w:b w:val="0"/>
+                <w:lang w:eastAsia="zh-CN"/>
+              </w:rPr>
+              <w:t>vld_</w:t>
+            </w:r>
+            <w:r>
+              <w:rPr>
+                <w:b w:val="0"/>
+                <w:lang w:eastAsia="zh-CN"/>
+              </w:rPr>
+              <w:t>i</w:t>
+            </w:r>
+          </w:p>
+        </w:tc>
+        <w:tc>
+          <w:tcPr>
+            <w:tcW w:w="606" w:type="pct"/>
+          </w:tcPr>
+          <w:p>
+            <w:pPr>
+              <w:jc w:val="center"/>
+              <w:cnfStyle w:val="000000100000" w:firstRow="0" w:lastRow="0" w:firstColumn="0" w:lastColumn="0" w:oddVBand="0" w:evenVBand="0" w:oddHBand="1" w:evenHBand="0" w:firstRowFirstColumn="0" w:firstRowLastColumn="0" w:lastRowFirstColumn="0" w:lastRowLastColumn="0"/>
+              <w:rPr>
+                <w:lang w:eastAsia="zh-CN"/>
+              </w:rPr>
+            </w:pPr>
+            <w:r>
+              <w:rPr>
+                <w:lang w:eastAsia="zh-CN"/>
+              </w:rPr>
+              <w:t>input</w:t>
+            </w:r>
+          </w:p>
+        </w:tc>
+        <w:tc>
+          <w:tcPr>
+            <w:tcW w:w="452" w:type="pct"/>
+          </w:tcPr>
+          <w:p>
+            <w:pPr>
+              <w:jc w:val="center"/>
+              <w:cnfStyle w:val="000000100000" w:firstRow="0" w:lastRow="0" w:firstColumn="0" w:lastColumn="0" w:oddVBand="0" w:evenVBand="0" w:oddHBand="1" w:evenHBand="0" w:firstRowFirstColumn="0" w:firstRowLastColumn="0" w:lastRowFirstColumn="0" w:lastRowLastColumn="0"/>
+            </w:pPr>
+            <w:r>
+              <w:t>1</w:t>
+            </w:r>
+          </w:p>
+        </w:tc>
+        <w:tc>
+          <w:tcPr>
+            <w:tcW w:w="3038" w:type="pct"/>
+          </w:tcPr>
+          <w:p>
+            <w:pPr>
+              <w:jc w:val="left"/>
+              <w:cnfStyle w:val="000000100000" w:firstRow="0" w:lastRow="0" w:firstColumn="0" w:lastColumn="0" w:oddVBand="0" w:evenVBand="0" w:oddHBand="1" w:evenHBand="0" w:firstRowFirstColumn="0" w:firstRowLastColumn="0" w:lastRowFirstColumn="0" w:lastRowLastColumn="0"/>
+              <w:rPr>
+                <w:lang w:eastAsia="zh-CN"/>
+              </w:rPr>
+            </w:pPr>
+            <w:r>
+              <w:rPr>
+                <w:lang w:eastAsia="zh-CN"/>
+              </w:rPr>
+              <w:t xml:space="preserve">retired instruction </w:t>
+            </w:r>
+            <w:r>
+              <w:rPr>
+                <w:lang w:eastAsia="zh-CN"/>
+              </w:rPr>
+              <w:t>6</w:t>
+            </w:r>
+            <w:r>
+              <w:rPr>
+                <w:lang w:eastAsia="zh-CN"/>
+              </w:rPr>
+              <w:t xml:space="preserve"> released destination register</w:t>
+            </w:r>
+            <w:r>
+              <w:rPr>
+                <w:lang w:eastAsia="zh-CN"/>
+              </w:rPr>
+              <w:t xml:space="preserve"> </w:t>
+            </w:r>
+            <w:r>
+              <w:rPr>
+                <w:lang w:eastAsia="zh-CN"/>
+              </w:rPr>
+              <w:t>valid</w:t>
+            </w:r>
+          </w:p>
+        </w:tc>
+      </w:tr>
+      <w:tr>
+        <w:tc>
+          <w:tcPr>
+            <w:cnfStyle w:val="001000000000" w:firstRow="0" w:lastRow="0" w:firstColumn="1" w:lastColumn="0" w:oddVBand="0" w:evenVBand="0" w:oddHBand="0" w:evenHBand="0" w:firstRowFirstColumn="0" w:firstRowLastColumn="0" w:lastRowFirstColumn="0" w:lastRowLastColumn="0"/>
+            <w:tcW w:w="904" w:type="pct"/>
+          </w:tcPr>
+          <w:p>
+            <w:pPr>
+              <w:jc w:val="left"/>
+              <w:rPr>
+                <w:b w:val="0"/>
+                <w:lang w:eastAsia="zh-CN"/>
+              </w:rPr>
+            </w:pPr>
+            <w:r>
+              <w:rPr>
+                <w:b w:val="0"/>
+                <w:lang w:eastAsia="zh-CN"/>
+              </w:rPr>
+              <w:t>retire7</w:t>
+            </w:r>
+            <w:r>
+              <w:rPr>
+                <w:b w:val="0"/>
+                <w:lang w:eastAsia="zh-CN"/>
+              </w:rPr>
+              <w:t>_rls_rd</w:t>
+            </w:r>
+            <w:r>
+              <w:rPr>
+                <w:b w:val="0"/>
+                <w:lang w:eastAsia="zh-CN"/>
+              </w:rPr>
+              <w:t>_</w:t>
+            </w:r>
+            <w:r>
+              <w:rPr>
+                <w:b w:val="0"/>
+                <w:lang w:eastAsia="zh-CN"/>
+              </w:rPr>
+              <w:t>vld_</w:t>
+            </w:r>
+            <w:r>
+              <w:rPr>
+                <w:b w:val="0"/>
+                <w:lang w:eastAsia="zh-CN"/>
+              </w:rPr>
+              <w:t>i</w:t>
+            </w:r>
+          </w:p>
+        </w:tc>
+        <w:tc>
+          <w:tcPr>
+            <w:tcW w:w="606" w:type="pct"/>
+          </w:tcPr>
+          <w:p>
+            <w:pPr>
+              <w:jc w:val="center"/>
+              <w:cnfStyle w:val="000000000000" w:firstRow="0" w:lastRow="0" w:firstColumn="0" w:lastColumn="0" w:oddVBand="0" w:evenVBand="0" w:oddHBand="0" w:evenHBand="0" w:firstRowFirstColumn="0" w:firstRowLastColumn="0" w:lastRowFirstColumn="0" w:lastRowLastColumn="0"/>
+              <w:rPr>
+                <w:lang w:eastAsia="zh-CN"/>
+              </w:rPr>
+            </w:pPr>
+            <w:r>
+              <w:rPr>
+                <w:lang w:eastAsia="zh-CN"/>
+              </w:rPr>
+              <w:t>input</w:t>
+            </w:r>
+          </w:p>
+        </w:tc>
+        <w:tc>
+          <w:tcPr>
+            <w:tcW w:w="452" w:type="pct"/>
+          </w:tcPr>
+          <w:p>
+            <w:pPr>
+              <w:jc w:val="center"/>
+              <w:cnfStyle w:val="000000000000" w:firstRow="0" w:lastRow="0" w:firstColumn="0" w:lastColumn="0" w:oddVBand="0" w:evenVBand="0" w:oddHBand="0" w:evenHBand="0" w:firstRowFirstColumn="0" w:firstRowLastColumn="0" w:lastRowFirstColumn="0" w:lastRowLastColumn="0"/>
+            </w:pPr>
+            <w:r>
+              <w:t>1</w:t>
+            </w:r>
+          </w:p>
+        </w:tc>
+        <w:tc>
+          <w:tcPr>
+            <w:tcW w:w="3038" w:type="pct"/>
+          </w:tcPr>
+          <w:p>
+            <w:pPr>
+              <w:jc w:val="left"/>
+              <w:cnfStyle w:val="000000000000" w:firstRow="0" w:lastRow="0" w:firstColumn="0" w:lastColumn="0" w:oddVBand="0" w:evenVBand="0" w:oddHBand="0" w:evenHBand="0" w:firstRowFirstColumn="0" w:firstRowLastColumn="0" w:lastRowFirstColumn="0" w:lastRowLastColumn="0"/>
+              <w:rPr>
+                <w:lang w:eastAsia="zh-CN"/>
+              </w:rPr>
+            </w:pPr>
+            <w:r>
+              <w:rPr>
+                <w:lang w:eastAsia="zh-CN"/>
+              </w:rPr>
+              <w:t xml:space="preserve">retired instruction </w:t>
+            </w:r>
+            <w:r>
+              <w:rPr>
+                <w:lang w:eastAsia="zh-CN"/>
+              </w:rPr>
+              <w:t>7</w:t>
+            </w:r>
+            <w:r>
+              <w:rPr>
+                <w:lang w:eastAsia="zh-CN"/>
+              </w:rPr>
+              <w:t xml:space="preserve"> released destination register</w:t>
+            </w:r>
+            <w:r>
+              <w:rPr>
+                <w:lang w:eastAsia="zh-CN"/>
+              </w:rPr>
+              <w:t xml:space="preserve"> </w:t>
+            </w:r>
+            <w:r>
+              <w:rPr>
+                <w:lang w:eastAsia="zh-CN"/>
+              </w:rPr>
+              <w:t>valid</w:t>
+            </w:r>
+            <w:bookmarkStart w:id="67" w:name="_GoBack"/>
+            <w:bookmarkEnd w:id="67"/>
+          </w:p>
+        </w:tc>
+      </w:tr>
+      <w:tr>
+        <w:trPr>
+          <w:cnfStyle w:val="000000100000" w:firstRow="0" w:lastRow="0" w:firstColumn="0" w:lastColumn="0" w:oddVBand="0" w:evenVBand="0" w:oddHBand="1" w:evenHBand="0" w:firstRowFirstColumn="0" w:firstRowLastColumn="0" w:lastRowFirstColumn="0" w:lastRowLastColumn="0"/>
+        </w:trPr>
+        <w:tc>
+          <w:tcPr>
+            <w:cnfStyle w:val="001000000000" w:firstRow="0" w:lastRow="0" w:firstColumn="1" w:lastColumn="0" w:oddVBand="0" w:evenVBand="0" w:oddHBand="0" w:evenHBand="0" w:firstRowFirstColumn="0" w:firstRowLastColumn="0" w:lastRowFirstColumn="0" w:lastRowLastColumn="0"/>
+            <w:tcW w:w="5000" w:type="pct"/>
+            <w:gridSpan w:val="4"/>
+          </w:tcPr>
+          <w:p>
+            <w:pPr>
+              <w:jc w:val="left"/>
+              <w:rPr>
+                <w:lang w:eastAsia="zh-CN"/>
+              </w:rPr>
+            </w:pPr>
+            <w:r>
+              <w:rPr>
+                <w:lang w:eastAsia="zh-CN"/>
+              </w:rPr>
+              <w:t>Output signal for instruction queue</w:t>
+            </w:r>
+          </w:p>
+        </w:tc>
+      </w:tr>
+      <w:tr>
+        <w:tc>
+          <w:tcPr>
+            <w:cnfStyle w:val="001000000000" w:firstRow="0" w:lastRow="0" w:firstColumn="1" w:lastColumn="0" w:oddVBand="0" w:evenVBand="0" w:oddHBand="0" w:evenHBand="0" w:firstRowFirstColumn="0" w:firstRowLastColumn="0" w:lastRowFirstColumn="0" w:lastRowLastColumn="0"/>
+            <w:tcW w:w="904" w:type="pct"/>
+          </w:tcPr>
+          <w:p>
+            <w:pPr>
+              <w:jc w:val="left"/>
+              <w:rPr>
+                <w:b w:val="0"/>
+                <w:lang w:eastAsia="zh-CN"/>
+              </w:rPr>
+            </w:pPr>
+            <w:r>
+              <w:rPr>
+                <w:b w:val="0"/>
+                <w:lang w:eastAsia="zh-CN"/>
+              </w:rPr>
+              <w:t>inst0_vld_r</w:t>
+            </w:r>
+          </w:p>
+        </w:tc>
+        <w:tc>
+          <w:tcPr>
+            <w:tcW w:w="606" w:type="pct"/>
+          </w:tcPr>
+          <w:p>
+            <w:pPr>
+              <w:jc w:val="center"/>
+              <w:cnfStyle w:val="000000000000" w:firstRow="0" w:lastRow="0" w:firstColumn="0" w:lastColumn="0" w:oddVBand="0" w:evenVBand="0" w:oddHBand="0" w:evenHBand="0" w:firstRowFirstColumn="0" w:firstRowLastColumn="0" w:lastRowFirstColumn="0" w:lastRowLastColumn="0"/>
+              <w:rPr>
+                <w:b/>
+                <w:lang w:eastAsia="zh-CN"/>
+              </w:rPr>
+            </w:pPr>
+            <w:r>
+              <w:t>output</w:t>
+            </w:r>
+          </w:p>
+        </w:tc>
+        <w:tc>
+          <w:tcPr>
+            <w:tcW w:w="452" w:type="pct"/>
+          </w:tcPr>
+          <w:p>
+            <w:pPr>
+              <w:jc w:val="center"/>
+              <w:cnfStyle w:val="000000000000" w:firstRow="0" w:lastRow="0" w:firstColumn="0" w:lastColumn="0" w:oddVBand="0" w:evenVBand="0" w:oddHBand="0" w:evenHBand="0" w:firstRowFirstColumn="0" w:firstRowLastColumn="0" w:lastRowFirstColumn="0" w:lastRowLastColumn="0"/>
+            </w:pPr>
+            <w:r>
+              <w:t>1</w:t>
+            </w:r>
+          </w:p>
+        </w:tc>
+        <w:tc>
+          <w:tcPr>
+            <w:tcW w:w="3038" w:type="pct"/>
+          </w:tcPr>
+          <w:p>
+            <w:pPr>
+              <w:jc w:val="left"/>
+              <w:cnfStyle w:val="000000000000" w:firstRow="0" w:lastRow="0" w:firstColumn="0" w:lastColumn="0" w:oddVBand="0" w:evenVBand="0" w:oddHBand="0" w:evenHBand="0" w:firstRowFirstColumn="0" w:firstRowLastColumn="0" w:lastRowFirstColumn="0" w:lastRowLastColumn="0"/>
+              <w:rPr>
+                <w:lang w:eastAsia="zh-CN"/>
+              </w:rPr>
+            </w:pPr>
+            <w:r>
+              <w:rPr>
+                <w:lang w:eastAsia="zh-CN"/>
+              </w:rPr>
+              <w:t>instruction0 valid signal registered from fetch stage1</w:t>
+            </w:r>
+          </w:p>
+        </w:tc>
+      </w:tr>
+      <w:tr>
+        <w:trPr>
+          <w:cnfStyle w:val="000000100000" w:firstRow="0" w:lastRow="0" w:firstColumn="0" w:lastColumn="0" w:oddVBand="0" w:evenVBand="0" w:oddHBand="1" w:evenHBand="0" w:firstRowFirstColumn="0" w:firstRowLastColumn="0" w:lastRowFirstColumn="0" w:lastRowLastColumn="0"/>
+        </w:trPr>
+        <w:tc>
+          <w:tcPr>
+            <w:cnfStyle w:val="001000000000" w:firstRow="0" w:lastRow="0" w:firstColumn="1" w:lastColumn="0" w:oddVBand="0" w:evenVBand="0" w:oddHBand="0" w:evenHBand="0" w:firstRowFirstColumn="0" w:firstRowLastColumn="0" w:lastRowFirstColumn="0" w:lastRowLastColumn="0"/>
+            <w:tcW w:w="904" w:type="pct"/>
+          </w:tcPr>
+          <w:p>
+            <w:pPr>
+              <w:jc w:val="left"/>
+              <w:rPr>
+                <w:b w:val="0"/>
+                <w:lang w:eastAsia="zh-CN"/>
+              </w:rPr>
+            </w:pPr>
+            <w:r>
+              <w:rPr>
+                <w:b w:val="0"/>
+                <w:lang w:eastAsia="zh-CN"/>
+              </w:rPr>
+              <w:t>inst1_vld_r</w:t>
+            </w:r>
+          </w:p>
+        </w:tc>
+        <w:tc>
+          <w:tcPr>
+            <w:tcW w:w="606" w:type="pct"/>
+          </w:tcPr>
+          <w:p>
+            <w:pPr>
+              <w:jc w:val="center"/>
+              <w:cnfStyle w:val="000000100000" w:firstRow="0" w:lastRow="0" w:firstColumn="0" w:lastColumn="0" w:oddVBand="0" w:evenVBand="0" w:oddHBand="1" w:evenHBand="0" w:firstRowFirstColumn="0" w:firstRowLastColumn="0" w:lastRowFirstColumn="0" w:lastRowLastColumn="0"/>
+              <w:rPr>
+                <w:b/>
+                <w:lang w:eastAsia="zh-CN"/>
+              </w:rPr>
+            </w:pPr>
+            <w:r>
+              <w:t>output</w:t>
+            </w:r>
+          </w:p>
+        </w:tc>
+        <w:tc>
+          <w:tcPr>
+            <w:tcW w:w="452" w:type="pct"/>
+          </w:tcPr>
+          <w:p>
+            <w:pPr>
+              <w:jc w:val="center"/>
+              <w:cnfStyle w:val="000000100000" w:firstRow="0" w:lastRow="0" w:firstColumn="0" w:lastColumn="0" w:oddVBand="0" w:evenVBand="0" w:oddHBand="1" w:evenHBand="0" w:firstRowFirstColumn="0" w:firstRowLastColumn="0" w:lastRowFirstColumn="0" w:lastRowLastColumn="0"/>
+            </w:pPr>
+            <w:r>
+              <w:t>1</w:t>
+            </w:r>
+          </w:p>
+        </w:tc>
+        <w:tc>
+          <w:tcPr>
+            <w:tcW w:w="3038" w:type="pct"/>
+          </w:tcPr>
+          <w:p>
+            <w:pPr>
+              <w:jc w:val="left"/>
+              <w:cnfStyle w:val="000000100000" w:firstRow="0" w:lastRow="0" w:firstColumn="0" w:lastColumn="0" w:oddVBand="0" w:evenVBand="0" w:oddHBand="1" w:evenHBand="0" w:firstRowFirstColumn="0" w:firstRowLastColumn="0" w:lastRowFirstColumn="0" w:lastRowLastColumn="0"/>
+              <w:rPr>
+                <w:lang w:eastAsia="zh-CN"/>
+              </w:rPr>
+            </w:pPr>
+            <w:r>
+              <w:rPr>
+                <w:lang w:eastAsia="zh-CN"/>
+              </w:rPr>
+              <w:t>instruction1 valid signal registered from fetch stage1</w:t>
+            </w:r>
+          </w:p>
+        </w:tc>
+      </w:tr>
+      <w:tr>
+        <w:tc>
+          <w:tcPr>
+            <w:cnfStyle w:val="001000000000" w:firstRow="0" w:lastRow="0" w:firstColumn="1" w:lastColumn="0" w:oddVBand="0" w:evenVBand="0" w:oddHBand="0" w:evenHBand="0" w:firstRowFirstColumn="0" w:firstRowLastColumn="0" w:lastRowFirstColumn="0" w:lastRowLastColumn="0"/>
+            <w:tcW w:w="904" w:type="pct"/>
+          </w:tcPr>
+          <w:p>
+            <w:pPr>
+              <w:jc w:val="left"/>
+              <w:rPr>
+                <w:b w:val="0"/>
+                <w:lang w:eastAsia="zh-CN"/>
+              </w:rPr>
+            </w:pPr>
+            <w:r>
+              <w:rPr>
+                <w:b w:val="0"/>
+                <w:lang w:eastAsia="zh-CN"/>
+              </w:rPr>
+              <w:t>inst2_vld_r</w:t>
+            </w:r>
+          </w:p>
+        </w:tc>
+        <w:tc>
+          <w:tcPr>
+            <w:tcW w:w="606" w:type="pct"/>
+          </w:tcPr>
+          <w:p>
+            <w:pPr>
+              <w:jc w:val="center"/>
+              <w:cnfStyle w:val="000000000000" w:firstRow="0" w:lastRow="0" w:firstColumn="0" w:lastColumn="0" w:oddVBand="0" w:evenVBand="0" w:oddHBand="0" w:evenHBand="0" w:firstRowFirstColumn="0" w:firstRowLastColumn="0" w:lastRowFirstColumn="0" w:lastRowLastColumn="0"/>
+              <w:rPr>
+                <w:b/>
+                <w:lang w:eastAsia="zh-CN"/>
+              </w:rPr>
+            </w:pPr>
+            <w:r>
+              <w:t>output</w:t>
+            </w:r>
+          </w:p>
+        </w:tc>
+        <w:tc>
+          <w:tcPr>
+            <w:tcW w:w="452" w:type="pct"/>
+          </w:tcPr>
+          <w:p>
+            <w:pPr>
+              <w:jc w:val="center"/>
+              <w:cnfStyle w:val="000000000000" w:firstRow="0" w:lastRow="0" w:firstColumn="0" w:lastColumn="0" w:oddVBand="0" w:evenVBand="0" w:oddHBand="0" w:evenHBand="0" w:firstRowFirstColumn="0" w:firstRowLastColumn="0" w:lastRowFirstColumn="0" w:lastRowLastColumn="0"/>
+            </w:pPr>
+            <w:r>
+              <w:t>1</w:t>
+            </w:r>
+          </w:p>
+        </w:tc>
+        <w:tc>
+          <w:tcPr>
+            <w:tcW w:w="3038" w:type="pct"/>
+          </w:tcPr>
+          <w:p>
+            <w:pPr>
+              <w:jc w:val="left"/>
+              <w:cnfStyle w:val="000000000000" w:firstRow="0" w:lastRow="0" w:firstColumn="0" w:lastColumn="0" w:oddVBand="0" w:evenVBand="0" w:oddHBand="0" w:evenHBand="0" w:firstRowFirstColumn="0" w:firstRowLastColumn="0" w:lastRowFirstColumn="0" w:lastRowLastColumn="0"/>
+              <w:rPr>
+                <w:lang w:eastAsia="zh-CN"/>
+              </w:rPr>
+            </w:pPr>
+            <w:r>
+              <w:rPr>
+                <w:lang w:eastAsia="zh-CN"/>
+              </w:rPr>
+              <w:t>instruction2 valid signal registered from fetch stage1</w:t>
+            </w:r>
+          </w:p>
+        </w:tc>
+      </w:tr>
+    </w:tbl>
+    <w:p/>
     <w:p/>
     <w:p>
       <w:pPr>
@@ -23859,7 +26890,7 @@
           <v:shape id="_x0000_i1031" type="#_x0000_t75" style="width:455.8pt;height:388.25pt" o:ole="">
             <v:imagedata r:id="rId20" o:title=""/>
           </v:shape>
-          <o:OLEObject Type="Embed" ProgID="Visio.Drawing.15" ShapeID="_x0000_i1031" DrawAspect="Content" ObjectID="_1559140158" r:id="rId21"/>
+          <o:OLEObject Type="Embed" ProgID="Visio.Drawing.15" ShapeID="_x0000_i1031" DrawAspect="Content" ObjectID="_1559233976" r:id="rId21"/>
         </w:object>
       </w:r>
     </w:p>
@@ -24786,7 +27817,7 @@
         <w:rPr>
           <w:noProof/>
         </w:rPr>
-        <w:t>36</w:t>
+        <w:t>37</w:t>
       </w:r>
     </w:fldSimple>
     <w:r>
@@ -24801,7 +27832,7 @@
 
 <file path=word/numbering.xml><?xml version="1.0" encoding="utf-8"?>
 <w:numbering xmlns:wpc="http://schemas.microsoft.com/office/word/2010/wordprocessingCanvas" xmlns:mc="http://schemas.openxmlformats.org/markup-compatibility/2006" xmlns:o="urn:schemas-microsoft-com:office:office" xmlns:r="http://schemas.openxmlformats.org/officeDocument/2006/relationships" xmlns:m="http://schemas.openxmlformats.org/officeDocument/2006/math" xmlns:v="urn:schemas-microsoft-com:vml" xmlns:wp14="http://schemas.microsoft.com/office/word/2010/wordprocessingDrawing" xmlns:wp="http://schemas.openxmlformats.org/drawingml/2006/wordprocessingDrawing" xmlns:w10="urn:schemas-microsoft-com:office:word" xmlns:w="http://schemas.openxmlformats.org/wordprocessingml/2006/main" xmlns:w14="http://schemas.microsoft.com/office/word/2010/wordml" xmlns:w15="http://schemas.microsoft.com/office/word/2012/wordml" xmlns:wpg="http://schemas.microsoft.com/office/word/2010/wordprocessingGroup" xmlns:wpi="http://schemas.microsoft.com/office/word/2010/wordprocessingInk" xmlns:wne="http://schemas.microsoft.com/office/word/2006/wordml" xmlns:wps="http://schemas.microsoft.com/office/word/2010/wordprocessingShape" mc:Ignorable="w14 w15 wp14">
-  <w:abstractNum w:abstractNumId="0">
+  <w:abstractNum w:abstractNumId="0" w15:restartNumberingAfterBreak="0">
     <w:nsid w:val="00000001"/>
     <w:multiLevelType w:val="multilevel"/>
     <w:tmpl w:val="00000001"/>
@@ -24919,7 +27950,7 @@
       </w:pPr>
     </w:lvl>
   </w:abstractNum>
-  <w:abstractNum w:abstractNumId="1">
+  <w:abstractNum w:abstractNumId="1" w15:restartNumberingAfterBreak="0">
     <w:nsid w:val="00000002"/>
     <w:multiLevelType w:val="singleLevel"/>
     <w:tmpl w:val="00000002"/>
@@ -24940,7 +27971,7 @@
       </w:rPr>
     </w:lvl>
   </w:abstractNum>
-  <w:abstractNum w:abstractNumId="2">
+  <w:abstractNum w:abstractNumId="2" w15:restartNumberingAfterBreak="0">
     <w:nsid w:val="00000003"/>
     <w:multiLevelType w:val="singleLevel"/>
     <w:tmpl w:val="00000003"/>
@@ -24961,7 +27992,7 @@
       </w:rPr>
     </w:lvl>
   </w:abstractNum>
-  <w:abstractNum w:abstractNumId="3">
+  <w:abstractNum w:abstractNumId="3" w15:restartNumberingAfterBreak="0">
     <w:nsid w:val="00000004"/>
     <w:multiLevelType w:val="singleLevel"/>
     <w:tmpl w:val="00000004"/>
@@ -24979,7 +28010,7 @@
       </w:pPr>
     </w:lvl>
   </w:abstractNum>
-  <w:abstractNum w:abstractNumId="4">
+  <w:abstractNum w:abstractNumId="4" w15:restartNumberingAfterBreak="0">
     <w:nsid w:val="00000005"/>
     <w:multiLevelType w:val="singleLevel"/>
     <w:tmpl w:val="00000005"/>
@@ -25000,7 +28031,7 @@
       </w:rPr>
     </w:lvl>
   </w:abstractNum>
-  <w:abstractNum w:abstractNumId="5">
+  <w:abstractNum w:abstractNumId="5" w15:restartNumberingAfterBreak="0">
     <w:nsid w:val="00000006"/>
     <w:multiLevelType w:val="singleLevel"/>
     <w:tmpl w:val="00000006"/>
@@ -25021,7 +28052,7 @@
       </w:rPr>
     </w:lvl>
   </w:abstractNum>
-  <w:abstractNum w:abstractNumId="6">
+  <w:abstractNum w:abstractNumId="6" w15:restartNumberingAfterBreak="0">
     <w:nsid w:val="00000007"/>
     <w:multiLevelType w:val="singleLevel"/>
     <w:tmpl w:val="00000007"/>
@@ -25043,7 +28074,7 @@
       </w:rPr>
     </w:lvl>
   </w:abstractNum>
-  <w:abstractNum w:abstractNumId="7">
+  <w:abstractNum w:abstractNumId="7" w15:restartNumberingAfterBreak="0">
     <w:nsid w:val="00000008"/>
     <w:multiLevelType w:val="singleLevel"/>
     <w:tmpl w:val="00000008"/>
@@ -25064,7 +28095,7 @@
       </w:rPr>
     </w:lvl>
   </w:abstractNum>
-  <w:abstractNum w:abstractNumId="8">
+  <w:abstractNum w:abstractNumId="8" w15:restartNumberingAfterBreak="0">
     <w:nsid w:val="00000009"/>
     <w:multiLevelType w:val="singleLevel"/>
     <w:tmpl w:val="00000009"/>
@@ -25085,7 +28116,7 @@
       </w:rPr>
     </w:lvl>
   </w:abstractNum>
-  <w:abstractNum w:abstractNumId="9">
+  <w:abstractNum w:abstractNumId="9" w15:restartNumberingAfterBreak="0">
     <w:nsid w:val="0E82495A"/>
     <w:multiLevelType w:val="hybridMultilevel"/>
     <w:tmpl w:val="88B2A0E8"/>
@@ -25198,7 +28229,7 @@
       </w:rPr>
     </w:lvl>
   </w:abstractNum>
-  <w:abstractNum w:abstractNumId="10">
+  <w:abstractNum w:abstractNumId="10" w15:restartNumberingAfterBreak="0">
     <w:nsid w:val="1B887338"/>
     <w:multiLevelType w:val="hybridMultilevel"/>
     <w:tmpl w:val="D6901244"/>
@@ -25311,7 +28342,7 @@
       </w:rPr>
     </w:lvl>
   </w:abstractNum>
-  <w:abstractNum w:abstractNumId="11">
+  <w:abstractNum w:abstractNumId="11" w15:restartNumberingAfterBreak="0">
     <w:nsid w:val="281744A2"/>
     <w:multiLevelType w:val="hybridMultilevel"/>
     <w:tmpl w:val="9C18B874"/>
@@ -25424,7 +28455,7 @@
       </w:rPr>
     </w:lvl>
   </w:abstractNum>
-  <w:abstractNum w:abstractNumId="12">
+  <w:abstractNum w:abstractNumId